--- a/prog.docx
+++ b/prog.docx
@@ -1,6 +1,6 @@
 
 <file path=word/document.xml><?xml version="1.0" encoding="utf-8"?>
-<w:document xmlns:wpc="http://schemas.microsoft.com/office/word/2010/wordprocessingCanvas" xmlns:cx="http://schemas.microsoft.com/office/drawing/2014/chartex" xmlns:cx1="http://schemas.microsoft.com/office/drawing/2015/9/8/chartex" xmlns:cx2="http://schemas.microsoft.com/office/drawing/2015/10/21/chartex" xmlns:cx3="http://schemas.microsoft.com/office/drawing/2016/5/9/chartex" xmlns:cx4="http://schemas.microsoft.com/office/drawing/2016/5/10/chartex" xmlns:cx5="http://schemas.microsoft.com/office/drawing/2016/5/11/chartex" xmlns:cx6="http://schemas.microsoft.com/office/drawing/2016/5/12/chartex" xmlns:cx7="http://schemas.microsoft.com/office/drawing/2016/5/13/chartex" xmlns:cx8="http://schemas.microsoft.com/office/drawing/2016/5/14/chartex" xmlns:mc="http://schemas.openxmlformats.org/markup-compatibility/2006" xmlns:aink="http://schemas.microsoft.com/office/drawing/2016/ink" xmlns:am3d="http://schemas.microsoft.com/office/drawing/2017/model3d" xmlns:o="urn:schemas-microsoft-com:office:office" xmlns:oel="http://schemas.microsoft.com/office/2019/extlst" xmlns:r="http://schemas.openxmlformats.org/officeDocument/2006/relationships" xmlns:m="http://schemas.openxmlformats.org/officeDocument/2006/math" xmlns:v="urn:schemas-microsoft-com:vml" xmlns:wp14="http://schemas.microsoft.com/office/word/2010/wordprocessingDrawing" xmlns:wp="http://schemas.openxmlformats.org/drawingml/2006/wordprocessingDrawing" xmlns:w10="urn:schemas-microsoft-com:office:word" xmlns:w="http://schemas.openxmlformats.org/wordprocessingml/2006/main" xmlns:w14="http://schemas.microsoft.com/office/word/2010/wordml" xmlns:w15="http://schemas.microsoft.com/office/word/2012/wordml" xmlns:w16cex="http://schemas.microsoft.com/office/word/2018/wordml/cex" xmlns:w16cid="http://schemas.microsoft.com/office/word/2016/wordml/cid" xmlns:w16="http://schemas.microsoft.com/office/word/2018/wordml" xmlns:w16sdtdh="http://schemas.microsoft.com/office/word/2020/wordml/sdtdatahash" xmlns:w16se="http://schemas.microsoft.com/office/word/2015/wordml/symex" xmlns:wpg="http://schemas.microsoft.com/office/word/2010/wordprocessingGroup" xmlns:wpi="http://schemas.microsoft.com/office/word/2010/wordprocessingInk" xmlns:wne="http://schemas.microsoft.com/office/word/2006/wordml" xmlns:wps="http://schemas.microsoft.com/office/word/2010/wordprocessingShape" mc:Ignorable="w14 w15 w16se w16cid w16 w16cex w16sdtdh wp14">
+<w:document xmlns:wpc="http://schemas.microsoft.com/office/word/2010/wordprocessingCanvas" xmlns:cx="http://schemas.microsoft.com/office/drawing/2014/chartex" xmlns:cx1="http://schemas.microsoft.com/office/drawing/2015/9/8/chartex" xmlns:cx2="http://schemas.microsoft.com/office/drawing/2015/10/21/chartex" xmlns:cx3="http://schemas.microsoft.com/office/drawing/2016/5/9/chartex" xmlns:cx4="http://schemas.microsoft.com/office/drawing/2016/5/10/chartex" xmlns:cx5="http://schemas.microsoft.com/office/drawing/2016/5/11/chartex" xmlns:cx6="http://schemas.microsoft.com/office/drawing/2016/5/12/chartex" xmlns:cx7="http://schemas.microsoft.com/office/drawing/2016/5/13/chartex" xmlns:cx8="http://schemas.microsoft.com/office/drawing/2016/5/14/chartex" xmlns:mc="http://schemas.openxmlformats.org/markup-compatibility/2006" xmlns:aink="http://schemas.microsoft.com/office/drawing/2016/ink" xmlns:am3d="http://schemas.microsoft.com/office/drawing/2017/model3d" xmlns:o="urn:schemas-microsoft-com:office:office" xmlns:oel="http://schemas.microsoft.com/office/2019/extlst" xmlns:r="http://schemas.openxmlformats.org/officeDocument/2006/relationships" xmlns:m="http://schemas.openxmlformats.org/officeDocument/2006/math" xmlns:v="urn:schemas-microsoft-com:vml" xmlns:wp14="http://schemas.microsoft.com/office/word/2010/wordprocessingDrawing" xmlns:wp="http://schemas.openxmlformats.org/drawingml/2006/wordprocessingDrawing" xmlns:w10="urn:schemas-microsoft-com:office:word" xmlns:w="http://schemas.openxmlformats.org/wordprocessingml/2006/main" xmlns:w14="http://schemas.microsoft.com/office/word/2010/wordml" xmlns:w15="http://schemas.microsoft.com/office/word/2012/wordml" xmlns:w16cex="http://schemas.microsoft.com/office/word/2018/wordml/cex" xmlns:w16cid="http://schemas.microsoft.com/office/word/2016/wordml/cid" xmlns:w16="http://schemas.microsoft.com/office/word/2018/wordml" xmlns:w16du="http://schemas.microsoft.com/office/word/2023/wordml/word16du" xmlns:w16sdtdh="http://schemas.microsoft.com/office/word/2020/wordml/sdtdatahash" xmlns:w16se="http://schemas.microsoft.com/office/word/2015/wordml/symex" xmlns:wpg="http://schemas.microsoft.com/office/word/2010/wordprocessingGroup" xmlns:wpi="http://schemas.microsoft.com/office/word/2010/wordprocessingInk" xmlns:wne="http://schemas.microsoft.com/office/word/2006/wordml" xmlns:wps="http://schemas.microsoft.com/office/word/2010/wordprocessingShape" mc:Ignorable="w14 w15 w16se w16cid w16 w16cex w16sdtdh w16du wp14">
   <w:body>
     <w:p>
       <w:pPr>
@@ -68,35 +68,7 @@
         <w:rPr>
           <w:rFonts w:ascii="Calibri" w:eastAsia="Times New Roman" w:hAnsi="Calibri" w:cs="Times New Roman"/>
         </w:rPr>
-        <w:t>x(</w:t>
-      </w:r>
-      <w:proofErr w:type="spellStart"/>
-      <w:r>
-        <w:rPr>
-          <w:rFonts w:ascii="Calibri" w:eastAsia="Times New Roman" w:hAnsi="Calibri" w:cs="Times New Roman"/>
-        </w:rPr>
-        <w:t>má_rád</w:t>
-      </w:r>
-      <w:proofErr w:type="spellEnd"/>
-      <w:r>
-        <w:rPr>
-          <w:rFonts w:ascii="Calibri" w:eastAsia="Times New Roman" w:hAnsi="Calibri" w:cs="Times New Roman"/>
-        </w:rPr>
-        <w:t>(</w:t>
-      </w:r>
-      <w:proofErr w:type="spellStart"/>
-      <w:r>
-        <w:rPr>
-          <w:rFonts w:ascii="Calibri" w:eastAsia="Times New Roman" w:hAnsi="Calibri" w:cs="Times New Roman"/>
-        </w:rPr>
-        <w:t>x,pivo</w:t>
-      </w:r>
-      <w:proofErr w:type="spellEnd"/>
-      <w:r>
-        <w:rPr>
-          <w:rFonts w:ascii="Calibri" w:eastAsia="Times New Roman" w:hAnsi="Calibri" w:cs="Times New Roman"/>
-        </w:rPr>
-        <w:t xml:space="preserve">) </w:t>
+        <w:t xml:space="preserve">x(má_rád(x,pivo) </w:t>
       </w:r>
       <w:r>
         <w:rPr>
@@ -104,62 +76,110 @@
         </w:rPr>
         <w:t>Þ</w:t>
       </w:r>
-      <w:proofErr w:type="spellStart"/>
       <w:r>
         <w:rPr>
           <w:rFonts w:ascii="Calibri" w:eastAsia="Times New Roman" w:hAnsi="Calibri" w:cs="Times New Roman"/>
         </w:rPr>
-        <w:t>má_rád</w:t>
-      </w:r>
-      <w:proofErr w:type="spellEnd"/>
+        <w:t>má_rád(Honza, x))</w:t>
+      </w:r>
+    </w:p>
+    <w:p>
+      <w:pPr>
+        <w:pStyle w:val="Odrkovnormln"/>
+        <w:numPr>
+          <w:ilvl w:val="1"/>
+          <w:numId w:val="1"/>
+        </w:numPr>
+      </w:pPr>
       <w:r>
         <w:rPr>
           <w:rFonts w:ascii="Calibri" w:eastAsia="Times New Roman" w:hAnsi="Calibri" w:cs="Times New Roman"/>
         </w:rPr>
-        <w:t>(Honza, x))</w:t>
-      </w:r>
-    </w:p>
-    <w:p>
-      <w:pPr>
-        <w:pStyle w:val="Odrkovnormln"/>
+        <w:t>Prolog: má_rád(Honza, X) :- má_rád(X, pivo)</w:t>
+      </w:r>
+    </w:p>
+    <w:p>
+      <w:pPr>
+        <w:pStyle w:val="Odstavecseseznamem"/>
+        <w:numPr>
+          <w:ilvl w:val="0"/>
+          <w:numId w:val="1"/>
+        </w:numPr>
+      </w:pPr>
+      <w:r>
+        <w:t>Název odvozen z PROgramování v LOGice</w:t>
+      </w:r>
+    </w:p>
+    <w:p>
+      <w:pPr>
+        <w:pStyle w:val="Odstavecseseznamem"/>
+        <w:numPr>
+          <w:ilvl w:val="0"/>
+          <w:numId w:val="1"/>
+        </w:numPr>
+      </w:pPr>
+      <w:r>
+        <w:t>Jeho úspěch pro vznik nové disciplíny matematické informatiky =&gt; logického programování</w:t>
+      </w:r>
+    </w:p>
+    <w:p>
+      <w:pPr>
+        <w:pStyle w:val="Odstavecseseznamem"/>
         <w:numPr>
           <w:ilvl w:val="1"/>
           <w:numId w:val="1"/>
         </w:numPr>
       </w:pPr>
       <w:r>
-        <w:rPr>
-          <w:rFonts w:ascii="Calibri" w:eastAsia="Times New Roman" w:hAnsi="Calibri" w:cs="Times New Roman"/>
-        </w:rPr>
-        <w:t xml:space="preserve">Prolog: </w:t>
-      </w:r>
-      <w:proofErr w:type="spellStart"/>
-      <w:r>
-        <w:rPr>
-          <w:rFonts w:ascii="Calibri" w:eastAsia="Times New Roman" w:hAnsi="Calibri" w:cs="Times New Roman"/>
-        </w:rPr>
-        <w:t>má_rád</w:t>
-      </w:r>
-      <w:proofErr w:type="spellEnd"/>
-      <w:r>
-        <w:rPr>
-          <w:rFonts w:ascii="Calibri" w:eastAsia="Times New Roman" w:hAnsi="Calibri" w:cs="Times New Roman"/>
-        </w:rPr>
-        <w:t xml:space="preserve">(Honza, X) :- </w:t>
-      </w:r>
-      <w:proofErr w:type="spellStart"/>
-      <w:r>
-        <w:rPr>
-          <w:rFonts w:ascii="Calibri" w:eastAsia="Times New Roman" w:hAnsi="Calibri" w:cs="Times New Roman"/>
-        </w:rPr>
-        <w:t>má_rád</w:t>
-      </w:r>
-      <w:proofErr w:type="spellEnd"/>
-      <w:r>
-        <w:rPr>
-          <w:rFonts w:ascii="Calibri" w:eastAsia="Times New Roman" w:hAnsi="Calibri" w:cs="Times New Roman"/>
-        </w:rPr>
-        <w:t>(X, pivo)</w:t>
+        <w:t>Specifické oblasti použití</w:t>
+      </w:r>
+    </w:p>
+    <w:p>
+      <w:pPr>
+        <w:pStyle w:val="Odstavecseseznamem"/>
+        <w:numPr>
+          <w:ilvl w:val="1"/>
+          <w:numId w:val="1"/>
+        </w:numPr>
+      </w:pPr>
+      <w:r>
+        <w:t>Umělá inteligence</w:t>
+      </w:r>
+    </w:p>
+    <w:p>
+      <w:pPr>
+        <w:pStyle w:val="Odstavecseseznamem"/>
+        <w:numPr>
+          <w:ilvl w:val="1"/>
+          <w:numId w:val="1"/>
+        </w:numPr>
+      </w:pPr>
+      <w:r>
+        <w:t>Znalostní inženýrství</w:t>
+      </w:r>
+    </w:p>
+    <w:p>
+      <w:pPr>
+        <w:pStyle w:val="Odstavecseseznamem"/>
+        <w:numPr>
+          <w:ilvl w:val="1"/>
+          <w:numId w:val="1"/>
+        </w:numPr>
+      </w:pPr>
+      <w:r>
+        <w:t>Databázové a expertní systémy</w:t>
+      </w:r>
+    </w:p>
+    <w:p>
+      <w:pPr>
+        <w:pStyle w:val="Odstavecseseznamem"/>
+        <w:numPr>
+          <w:ilvl w:val="1"/>
+          <w:numId w:val="1"/>
+        </w:numPr>
+      </w:pPr>
+      <w:r>
+        <w:t>Podpora specializovaných činností, např. projektování (CAD), výuce (CAI) aj.</w:t>
       </w:r>
     </w:p>
     <w:p>
@@ -171,21 +191,128 @@
         </w:numPr>
       </w:pPr>
       <w:r>
-        <w:t>Název odvozen z </w:t>
-      </w:r>
-      <w:proofErr w:type="spellStart"/>
-      <w:r>
-        <w:t>PROgramování</w:t>
-      </w:r>
-      <w:proofErr w:type="spellEnd"/>
-      <w:r>
-        <w:t xml:space="preserve"> v </w:t>
-      </w:r>
-      <w:proofErr w:type="spellStart"/>
-      <w:r>
-        <w:t>LOGice</w:t>
-      </w:r>
-      <w:proofErr w:type="spellEnd"/>
+        <w:t>Porovnání s konvenčními jazyky</w:t>
+      </w:r>
+    </w:p>
+    <w:p>
+      <w:pPr>
+        <w:pStyle w:val="Odstavecseseznamem"/>
+        <w:numPr>
+          <w:ilvl w:val="1"/>
+          <w:numId w:val="1"/>
+        </w:numPr>
+      </w:pPr>
+      <w:r>
+        <w:t>Jde o neprocedurální jazyk</w:t>
+      </w:r>
+    </w:p>
+    <w:p>
+      <w:pPr>
+        <w:pStyle w:val="Odstavecseseznamem"/>
+        <w:numPr>
+          <w:ilvl w:val="1"/>
+          <w:numId w:val="1"/>
+        </w:numPr>
+      </w:pPr>
+      <w:r>
+        <w:t>Lze se více soustředit na popis vlastností relací – tedy co se má vypočítat</w:t>
+      </w:r>
+    </w:p>
+    <w:p>
+      <w:pPr>
+        <w:pStyle w:val="Odstavecseseznamem"/>
+        <w:numPr>
+          <w:ilvl w:val="1"/>
+          <w:numId w:val="1"/>
+        </w:numPr>
+      </w:pPr>
+      <w:r>
+        <w:t>Bez nutnosti řešit, jak se to má udělat</w:t>
+      </w:r>
+    </w:p>
+    <w:p>
+      <w:pPr>
+        <w:pStyle w:val="Odstavecseseznamem"/>
+        <w:numPr>
+          <w:ilvl w:val="1"/>
+          <w:numId w:val="1"/>
+        </w:numPr>
+      </w:pPr>
+      <w:r>
+        <w:t>Deklarativní</w:t>
+      </w:r>
+    </w:p>
+    <w:p>
+      <w:pPr>
+        <w:pStyle w:val="Odstavecseseznamem"/>
+        <w:numPr>
+          <w:ilvl w:val="2"/>
+          <w:numId w:val="1"/>
+        </w:numPr>
+      </w:pPr>
+      <w:r>
+        <w:t>Při psaní programu deklarujeme fakta a pravidla pro popis vlastností a vztahů</w:t>
+      </w:r>
+    </w:p>
+    <w:p>
+      <w:pPr>
+        <w:pStyle w:val="Odstavecseseznamem"/>
+        <w:numPr>
+          <w:ilvl w:val="1"/>
+          <w:numId w:val="1"/>
+        </w:numPr>
+      </w:pPr>
+      <w:r>
+        <w:t>Konverzační</w:t>
+      </w:r>
+    </w:p>
+    <w:p>
+      <w:pPr>
+        <w:pStyle w:val="Odstavecseseznamem"/>
+        <w:numPr>
+          <w:ilvl w:val="2"/>
+          <w:numId w:val="1"/>
+        </w:numPr>
+      </w:pPr>
+      <w:r>
+        <w:t>Uživatel klade dotazy</w:t>
+      </w:r>
+    </w:p>
+    <w:p>
+      <w:pPr>
+        <w:pStyle w:val="Odstavecseseznamem"/>
+        <w:numPr>
+          <w:ilvl w:val="2"/>
+          <w:numId w:val="1"/>
+        </w:numPr>
+      </w:pPr>
+      <w:r>
+        <w:t>Prolog odpovídá</w:t>
+      </w:r>
+    </w:p>
+    <w:p>
+      <w:pPr>
+        <w:pStyle w:val="Odstavecseseznamem"/>
+        <w:numPr>
+          <w:ilvl w:val="1"/>
+          <w:numId w:val="1"/>
+        </w:numPr>
+      </w:pPr>
+      <w:r>
+        <w:t>Interaktivní</w:t>
+      </w:r>
+    </w:p>
+    <w:p>
+      <w:pPr>
+        <w:pStyle w:val="Odstavecseseznamem"/>
+        <w:numPr>
+          <w:ilvl w:val="2"/>
+          <w:numId w:val="1"/>
+        </w:numPr>
+      </w:pPr>
+      <w:r>
+        <w:t>Pokud uživatel dotazy neklade, Prolog nepracuje a čeká</w:t>
+      </w:r>
     </w:p>
     <w:p>
       <w:pPr>
@@ -196,10 +323,43 @@
         </w:numPr>
       </w:pPr>
       <w:r>
-        <w:t>J</w:t>
-      </w:r>
-      <w:r>
-        <w:t>eho úspěch pro vznik nové disciplíny matematické informatiky =&gt; logického programování</w:t>
+        <w:t>V Prologu nejsou příkazy pro řízení běhu výpočtu ani příkazy pro řízení toku dat</w:t>
+      </w:r>
+    </w:p>
+    <w:p>
+      <w:pPr>
+        <w:pStyle w:val="Odstavecseseznamem"/>
+        <w:numPr>
+          <w:ilvl w:val="0"/>
+          <w:numId w:val="1"/>
+        </w:numPr>
+      </w:pPr>
+      <w:r>
+        <w:t>Chybějí prostředky pro programování cyklů, větvení, …</w:t>
+      </w:r>
+    </w:p>
+    <w:p>
+      <w:pPr>
+        <w:pStyle w:val="Odstavecseseznamem"/>
+        <w:numPr>
+          <w:ilvl w:val="0"/>
+          <w:numId w:val="1"/>
+        </w:numPr>
+      </w:pPr>
+      <w:r>
+        <w:t>Nepoužívá se přiřazovací příkaz</w:t>
+      </w:r>
+    </w:p>
+    <w:p>
+      <w:pPr>
+        <w:pStyle w:val="Odstavecseseznamem"/>
+        <w:numPr>
+          <w:ilvl w:val="0"/>
+          <w:numId w:val="1"/>
+        </w:numPr>
+      </w:pPr>
+      <w:r>
+        <w:t>Rozdílná úloha proměnných</w:t>
       </w:r>
     </w:p>
     <w:p>
@@ -211,10 +371,7 @@
         </w:numPr>
       </w:pPr>
       <w:r>
-        <w:t>S</w:t>
-      </w:r>
-      <w:r>
-        <w:t>pecifické oblasti použití</w:t>
+        <w:t>Proměnná v Prologu označuje po dobu výpočtu objekt, který vyhovuje určitým podmínkám</w:t>
       </w:r>
     </w:p>
     <w:p>
@@ -226,10 +383,87 @@
         </w:numPr>
       </w:pPr>
       <w:r>
-        <w:t>U</w:t>
-      </w:r>
-      <w:r>
-        <w:t>mělá inteligence</w:t>
+        <w:t>Jeho vymezení se při výpočtu upřesňuje</w:t>
+      </w:r>
+    </w:p>
+    <w:p>
+      <w:pPr>
+        <w:pStyle w:val="Odstavecseseznamem"/>
+        <w:numPr>
+          <w:ilvl w:val="0"/>
+          <w:numId w:val="1"/>
+        </w:numPr>
+      </w:pPr>
+      <w:r>
+        <w:t>Průběh výpočtu v Prologu řízen jeho interpretem na základě znění programu</w:t>
+      </w:r>
+    </w:p>
+    <w:p>
+      <w:pPr>
+        <w:pStyle w:val="Odstavecseseznamem"/>
+        <w:numPr>
+          <w:ilvl w:val="0"/>
+          <w:numId w:val="1"/>
+        </w:numPr>
+      </w:pPr>
+      <w:r>
+        <w:t>Programátor může chod výpočtu ovlivnit řídícími příkazy v mnohem menší míře než u jiných jazyků</w:t>
+      </w:r>
+    </w:p>
+    <w:p>
+      <w:pPr>
+        <w:pStyle w:val="Odstavecseseznamem"/>
+        <w:numPr>
+          <w:ilvl w:val="0"/>
+          <w:numId w:val="1"/>
+        </w:numPr>
+      </w:pPr>
+      <w:r>
+        <w:t>Původně navržen jako specializovaný na symbolické výpočty, moderní implementace směřují k obecnějšímu použití</w:t>
+      </w:r>
+    </w:p>
+    <w:p>
+      <w:pPr>
+        <w:pStyle w:val="Nadpis2"/>
+      </w:pPr>
+      <w:r>
+        <w:t>Predikáty</w:t>
+      </w:r>
+    </w:p>
+    <w:p>
+      <w:pPr>
+        <w:pStyle w:val="Odstavecseseznamem"/>
+        <w:numPr>
+          <w:ilvl w:val="0"/>
+          <w:numId w:val="3"/>
+        </w:numPr>
+      </w:pPr>
+      <w:r>
+        <w:t>Vyjadřují fakta, která mají význam vztahů mezi objekty</w:t>
+      </w:r>
+    </w:p>
+    <w:p>
+      <w:pPr>
+        <w:pStyle w:val="Odstavecseseznamem"/>
+        <w:numPr>
+          <w:ilvl w:val="0"/>
+          <w:numId w:val="3"/>
+        </w:numPr>
+      </w:pPr>
+      <w:r>
+        <w:t>Píše se stejně jako funktor</w:t>
+      </w:r>
+    </w:p>
+    <w:p>
+      <w:pPr>
+        <w:pStyle w:val="Odstavecseseznamem"/>
+        <w:numPr>
+          <w:ilvl w:val="0"/>
+          <w:numId w:val="3"/>
+        </w:numPr>
+      </w:pPr>
+      <w:r>
+        <w:t>2 základní režimy</w:t>
       </w:r>
     </w:p>
     <w:p>
@@ -237,14 +471,23 @@
         <w:pStyle w:val="Odstavecseseznamem"/>
         <w:numPr>
           <w:ilvl w:val="1"/>
-          <w:numId w:val="1"/>
-        </w:numPr>
-      </w:pPr>
-      <w:r>
-        <w:t>Z</w:t>
-      </w:r>
-      <w:r>
-        <w:t>nalostní inženýrství</w:t>
+          <w:numId w:val="3"/>
+        </w:numPr>
+      </w:pPr>
+      <w:r>
+        <w:t>Konzultační režim</w:t>
+      </w:r>
+    </w:p>
+    <w:p>
+      <w:pPr>
+        <w:pStyle w:val="Odstavecseseznamem"/>
+        <w:numPr>
+          <w:ilvl w:val="2"/>
+          <w:numId w:val="3"/>
+        </w:numPr>
+      </w:pPr>
+      <w:r>
+        <w:t>Slouží k samotnému vytváření programu</w:t>
       </w:r>
     </w:p>
     <w:p>
@@ -252,14 +495,24 @@
         <w:pStyle w:val="Odstavecseseznamem"/>
         <w:numPr>
           <w:ilvl w:val="1"/>
-          <w:numId w:val="1"/>
-        </w:numPr>
-      </w:pPr>
-      <w:r>
-        <w:t>D</w:t>
-      </w:r>
-      <w:r>
-        <w:t>atabázové a expertní systémy</w:t>
+          <w:numId w:val="3"/>
+        </w:numPr>
+      </w:pPr>
+      <w:r>
+        <w:lastRenderedPageBreak/>
+        <w:t>Dotazovací režim</w:t>
+      </w:r>
+    </w:p>
+    <w:p>
+      <w:pPr>
+        <w:pStyle w:val="Odstavecseseznamem"/>
+        <w:numPr>
+          <w:ilvl w:val="2"/>
+          <w:numId w:val="3"/>
+        </w:numPr>
+      </w:pPr>
+      <w:r>
+        <w:t>Kladou se otázky pomocí predikátů</w:t>
       </w:r>
     </w:p>
     <w:p>
@@ -267,14 +520,31 @@
         <w:pStyle w:val="Odstavecseseznamem"/>
         <w:numPr>
           <w:ilvl w:val="1"/>
-          <w:numId w:val="1"/>
-        </w:numPr>
-      </w:pPr>
-      <w:r>
-        <w:t>P</w:t>
-      </w:r>
-      <w:r>
-        <w:t>odpora specializovaných činností, např. projektování (CAD), výuce (CAI) aj.</w:t>
+          <w:numId w:val="3"/>
+        </w:numPr>
+      </w:pPr>
+      <w:r>
+        <w:t>Otázka vždy začíná otazníkem</w:t>
+      </w:r>
+    </w:p>
+    <w:p>
+      <w:pPr>
+        <w:pStyle w:val="Odstavecseseznamem"/>
+        <w:numPr>
+          <w:ilvl w:val="1"/>
+          <w:numId w:val="3"/>
+        </w:numPr>
+      </w:pPr>
+      <w:r>
+        <w:t>Další výsledek se prolog pokusí najít po zadání středníku, stisknutím samotného enteru prolog ukončí dotazování</w:t>
+      </w:r>
+    </w:p>
+    <w:p>
+      <w:pPr>
+        <w:pStyle w:val="Nadpis2"/>
+      </w:pPr>
+      <w:r>
+        <w:t>Syntaxe Prologu</w:t>
       </w:r>
     </w:p>
     <w:p>
@@ -282,9 +552,108 @@
         <w:pStyle w:val="Odstavecseseznamem"/>
         <w:numPr>
           <w:ilvl w:val="0"/>
-          <w:numId w:val="1"/>
-        </w:numPr>
-      </w:pPr>
+          <w:numId w:val="4"/>
+        </w:numPr>
+      </w:pPr>
+      <w:r>
+        <w:t>Prolog se skládá z termů</w:t>
+      </w:r>
+    </w:p>
+    <w:p>
+      <w:pPr>
+        <w:pStyle w:val="Odstavecseseznamem"/>
+        <w:numPr>
+          <w:ilvl w:val="0"/>
+          <w:numId w:val="4"/>
+        </w:numPr>
+      </w:pPr>
+      <w:r>
+        <w:t>Jako termy se označují konstanty, proměnné, struktury</w:t>
+      </w:r>
+    </w:p>
+    <w:p>
+      <w:pPr>
+        <w:pStyle w:val="Odstavecseseznamem"/>
+        <w:numPr>
+          <w:ilvl w:val="0"/>
+          <w:numId w:val="4"/>
+        </w:numPr>
+      </w:pPr>
+      <w:r>
+        <w:t>Konstanty</w:t>
+      </w:r>
+    </w:p>
+    <w:p>
+      <w:pPr>
+        <w:pStyle w:val="Odstavecseseznamem"/>
+        <w:numPr>
+          <w:ilvl w:val="1"/>
+          <w:numId w:val="4"/>
+        </w:numPr>
+      </w:pPr>
+      <w:r>
+        <w:t>Integer</w:t>
+      </w:r>
+    </w:p>
+    <w:p>
+      <w:pPr>
+        <w:pStyle w:val="Odstavecseseznamem"/>
+        <w:numPr>
+          <w:ilvl w:val="2"/>
+          <w:numId w:val="4"/>
+        </w:numPr>
+      </w:pPr>
+      <w:r>
+        <w:t>Celá čísla</w:t>
+      </w:r>
+    </w:p>
+    <w:p>
+      <w:pPr>
+        <w:pStyle w:val="Odstavecseseznamem"/>
+        <w:numPr>
+          <w:ilvl w:val="2"/>
+          <w:numId w:val="4"/>
+        </w:numPr>
+      </w:pPr>
+      <w:r>
+        <w:t>Rozsah záleží na implementaci</w:t>
+      </w:r>
+    </w:p>
+    <w:p>
+      <w:pPr>
+        <w:pStyle w:val="Odstavecseseznamem"/>
+        <w:numPr>
+          <w:ilvl w:val="2"/>
+          <w:numId w:val="4"/>
+        </w:numPr>
+      </w:pPr>
+      <w:r>
+        <w:t>Většina moderních implementací i s reálnými</w:t>
+      </w:r>
+    </w:p>
+    <w:p>
+      <w:pPr>
+        <w:pStyle w:val="Odstavecseseznamem"/>
+        <w:numPr>
+          <w:ilvl w:val="1"/>
+          <w:numId w:val="4"/>
+        </w:numPr>
+      </w:pPr>
+      <w:r>
+        <w:t>Atomy</w:t>
+      </w:r>
+    </w:p>
+    <w:p>
+      <w:pPr>
+        <w:pStyle w:val="Odstavecseseznamem"/>
+        <w:numPr>
+          <w:ilvl w:val="2"/>
+          <w:numId w:val="4"/>
+        </w:numPr>
+      </w:pPr>
+      <w:r>
+        <w:t>Sekvence znaků začínající malým písmenem</w:t>
+      </w:r>
     </w:p>
     <w:sectPr>
       <w:pgSz w:w="11906" w:h="16838"/>
@@ -297,8 +666,234 @@
 </file>
 
 <file path=word/numbering.xml><?xml version="1.0" encoding="utf-8"?>
-<w:numbering xmlns:wpc="http://schemas.microsoft.com/office/word/2010/wordprocessingCanvas" xmlns:cx="http://schemas.microsoft.com/office/drawing/2014/chartex" xmlns:cx1="http://schemas.microsoft.com/office/drawing/2015/9/8/chartex" xmlns:cx2="http://schemas.microsoft.com/office/drawing/2015/10/21/chartex" xmlns:cx3="http://schemas.microsoft.com/office/drawing/2016/5/9/chartex" xmlns:cx4="http://schemas.microsoft.com/office/drawing/2016/5/10/chartex" xmlns:cx5="http://schemas.microsoft.com/office/drawing/2016/5/11/chartex" xmlns:cx6="http://schemas.microsoft.com/office/drawing/2016/5/12/chartex" xmlns:cx7="http://schemas.microsoft.com/office/drawing/2016/5/13/chartex" xmlns:cx8="http://schemas.microsoft.com/office/drawing/2016/5/14/chartex" xmlns:mc="http://schemas.openxmlformats.org/markup-compatibility/2006" xmlns:aink="http://schemas.microsoft.com/office/drawing/2016/ink" xmlns:am3d="http://schemas.microsoft.com/office/drawing/2017/model3d" xmlns:o="urn:schemas-microsoft-com:office:office" xmlns:oel="http://schemas.microsoft.com/office/2019/extlst" xmlns:r="http://schemas.openxmlformats.org/officeDocument/2006/relationships" xmlns:m="http://schemas.openxmlformats.org/officeDocument/2006/math" xmlns:v="urn:schemas-microsoft-com:vml" xmlns:wp14="http://schemas.microsoft.com/office/word/2010/wordprocessingDrawing" xmlns:wp="http://schemas.openxmlformats.org/drawingml/2006/wordprocessingDrawing" xmlns:w10="urn:schemas-microsoft-com:office:word" xmlns:w="http://schemas.openxmlformats.org/wordprocessingml/2006/main" xmlns:w14="http://schemas.microsoft.com/office/word/2010/wordml" xmlns:w15="http://schemas.microsoft.com/office/word/2012/wordml" xmlns:w16cex="http://schemas.microsoft.com/office/word/2018/wordml/cex" xmlns:w16cid="http://schemas.microsoft.com/office/word/2016/wordml/cid" xmlns:w16="http://schemas.microsoft.com/office/word/2018/wordml" xmlns:w16sdtdh="http://schemas.microsoft.com/office/word/2020/wordml/sdtdatahash" xmlns:w16se="http://schemas.microsoft.com/office/word/2015/wordml/symex" xmlns:wpg="http://schemas.microsoft.com/office/word/2010/wordprocessingGroup" xmlns:wpi="http://schemas.microsoft.com/office/word/2010/wordprocessingInk" xmlns:wne="http://schemas.microsoft.com/office/word/2006/wordml" xmlns:wps="http://schemas.microsoft.com/office/word/2010/wordprocessingShape" mc:Ignorable="w14 w15 w16se w16cid w16 w16cex w16sdtdh wp14">
+<w:numbering xmlns:wpc="http://schemas.microsoft.com/office/word/2010/wordprocessingCanvas" xmlns:cx="http://schemas.microsoft.com/office/drawing/2014/chartex" xmlns:cx1="http://schemas.microsoft.com/office/drawing/2015/9/8/chartex" xmlns:cx2="http://schemas.microsoft.com/office/drawing/2015/10/21/chartex" xmlns:cx3="http://schemas.microsoft.com/office/drawing/2016/5/9/chartex" xmlns:cx4="http://schemas.microsoft.com/office/drawing/2016/5/10/chartex" xmlns:cx5="http://schemas.microsoft.com/office/drawing/2016/5/11/chartex" xmlns:cx6="http://schemas.microsoft.com/office/drawing/2016/5/12/chartex" xmlns:cx7="http://schemas.microsoft.com/office/drawing/2016/5/13/chartex" xmlns:cx8="http://schemas.microsoft.com/office/drawing/2016/5/14/chartex" xmlns:mc="http://schemas.openxmlformats.org/markup-compatibility/2006" xmlns:aink="http://schemas.microsoft.com/office/drawing/2016/ink" xmlns:am3d="http://schemas.microsoft.com/office/drawing/2017/model3d" xmlns:o="urn:schemas-microsoft-com:office:office" xmlns:oel="http://schemas.microsoft.com/office/2019/extlst" xmlns:r="http://schemas.openxmlformats.org/officeDocument/2006/relationships" xmlns:m="http://schemas.openxmlformats.org/officeDocument/2006/math" xmlns:v="urn:schemas-microsoft-com:vml" xmlns:wp14="http://schemas.microsoft.com/office/word/2010/wordprocessingDrawing" xmlns:wp="http://schemas.openxmlformats.org/drawingml/2006/wordprocessingDrawing" xmlns:w10="urn:schemas-microsoft-com:office:word" xmlns:w="http://schemas.openxmlformats.org/wordprocessingml/2006/main" xmlns:w14="http://schemas.microsoft.com/office/word/2010/wordml" xmlns:w15="http://schemas.microsoft.com/office/word/2012/wordml" xmlns:w16cex="http://schemas.microsoft.com/office/word/2018/wordml/cex" xmlns:w16cid="http://schemas.microsoft.com/office/word/2016/wordml/cid" xmlns:w16="http://schemas.microsoft.com/office/word/2018/wordml" xmlns:w16du="http://schemas.microsoft.com/office/word/2023/wordml/word16du" xmlns:w16sdtdh="http://schemas.microsoft.com/office/word/2020/wordml/sdtdatahash" xmlns:w16se="http://schemas.microsoft.com/office/word/2015/wordml/symex" xmlns:wpg="http://schemas.microsoft.com/office/word/2010/wordprocessingGroup" xmlns:wpi="http://schemas.microsoft.com/office/word/2010/wordprocessingInk" xmlns:wne="http://schemas.microsoft.com/office/word/2006/wordml" xmlns:wps="http://schemas.microsoft.com/office/word/2010/wordprocessingShape" mc:Ignorable="w14 w15 w16se w16cid w16 w16cex w16sdtdh w16du wp14">
   <w:abstractNum w:abstractNumId="0" w15:restartNumberingAfterBreak="0">
+    <w:nsid w:val="2BCD1881"/>
+    <w:multiLevelType w:val="hybridMultilevel"/>
+    <w:tmpl w:val="9E0CC868"/>
+    <w:lvl w:ilvl="0" w:tplc="04050001">
+      <w:start w:val="1"/>
+      <w:numFmt w:val="bullet"/>
+      <w:lvlText w:val=""/>
+      <w:lvlJc w:val="left"/>
+      <w:pPr>
+        <w:ind w:left="720" w:hanging="360"/>
+      </w:pPr>
+      <w:rPr>
+        <w:rFonts w:ascii="Symbol" w:hAnsi="Symbol" w:hint="default"/>
+      </w:rPr>
+    </w:lvl>
+    <w:lvl w:ilvl="1" w:tplc="04050003">
+      <w:start w:val="1"/>
+      <w:numFmt w:val="bullet"/>
+      <w:lvlText w:val="o"/>
+      <w:lvlJc w:val="left"/>
+      <w:pPr>
+        <w:ind w:left="1440" w:hanging="360"/>
+      </w:pPr>
+      <w:rPr>
+        <w:rFonts w:ascii="Courier New" w:hAnsi="Courier New" w:cs="Courier New" w:hint="default"/>
+      </w:rPr>
+    </w:lvl>
+    <w:lvl w:ilvl="2" w:tplc="04050005">
+      <w:start w:val="1"/>
+      <w:numFmt w:val="bullet"/>
+      <w:lvlText w:val=""/>
+      <w:lvlJc w:val="left"/>
+      <w:pPr>
+        <w:ind w:left="2160" w:hanging="360"/>
+      </w:pPr>
+      <w:rPr>
+        <w:rFonts w:ascii="Wingdings" w:hAnsi="Wingdings" w:hint="default"/>
+      </w:rPr>
+    </w:lvl>
+    <w:lvl w:ilvl="3" w:tplc="04050001" w:tentative="1">
+      <w:start w:val="1"/>
+      <w:numFmt w:val="bullet"/>
+      <w:lvlText w:val=""/>
+      <w:lvlJc w:val="left"/>
+      <w:pPr>
+        <w:ind w:left="2880" w:hanging="360"/>
+      </w:pPr>
+      <w:rPr>
+        <w:rFonts w:ascii="Symbol" w:hAnsi="Symbol" w:hint="default"/>
+      </w:rPr>
+    </w:lvl>
+    <w:lvl w:ilvl="4" w:tplc="04050003" w:tentative="1">
+      <w:start w:val="1"/>
+      <w:numFmt w:val="bullet"/>
+      <w:lvlText w:val="o"/>
+      <w:lvlJc w:val="left"/>
+      <w:pPr>
+        <w:ind w:left="3600" w:hanging="360"/>
+      </w:pPr>
+      <w:rPr>
+        <w:rFonts w:ascii="Courier New" w:hAnsi="Courier New" w:cs="Courier New" w:hint="default"/>
+      </w:rPr>
+    </w:lvl>
+    <w:lvl w:ilvl="5" w:tplc="04050005" w:tentative="1">
+      <w:start w:val="1"/>
+      <w:numFmt w:val="bullet"/>
+      <w:lvlText w:val=""/>
+      <w:lvlJc w:val="left"/>
+      <w:pPr>
+        <w:ind w:left="4320" w:hanging="360"/>
+      </w:pPr>
+      <w:rPr>
+        <w:rFonts w:ascii="Wingdings" w:hAnsi="Wingdings" w:hint="default"/>
+      </w:rPr>
+    </w:lvl>
+    <w:lvl w:ilvl="6" w:tplc="04050001" w:tentative="1">
+      <w:start w:val="1"/>
+      <w:numFmt w:val="bullet"/>
+      <w:lvlText w:val=""/>
+      <w:lvlJc w:val="left"/>
+      <w:pPr>
+        <w:ind w:left="5040" w:hanging="360"/>
+      </w:pPr>
+      <w:rPr>
+        <w:rFonts w:ascii="Symbol" w:hAnsi="Symbol" w:hint="default"/>
+      </w:rPr>
+    </w:lvl>
+    <w:lvl w:ilvl="7" w:tplc="04050003" w:tentative="1">
+      <w:start w:val="1"/>
+      <w:numFmt w:val="bullet"/>
+      <w:lvlText w:val="o"/>
+      <w:lvlJc w:val="left"/>
+      <w:pPr>
+        <w:ind w:left="5760" w:hanging="360"/>
+      </w:pPr>
+      <w:rPr>
+        <w:rFonts w:ascii="Courier New" w:hAnsi="Courier New" w:cs="Courier New" w:hint="default"/>
+      </w:rPr>
+    </w:lvl>
+    <w:lvl w:ilvl="8" w:tplc="04050005" w:tentative="1">
+      <w:start w:val="1"/>
+      <w:numFmt w:val="bullet"/>
+      <w:lvlText w:val=""/>
+      <w:lvlJc w:val="left"/>
+      <w:pPr>
+        <w:ind w:left="6480" w:hanging="360"/>
+      </w:pPr>
+      <w:rPr>
+        <w:rFonts w:ascii="Wingdings" w:hAnsi="Wingdings" w:hint="default"/>
+      </w:rPr>
+    </w:lvl>
+  </w:abstractNum>
+  <w:abstractNum w:abstractNumId="1" w15:restartNumberingAfterBreak="0">
+    <w:nsid w:val="2D5F4C07"/>
+    <w:multiLevelType w:val="hybridMultilevel"/>
+    <w:tmpl w:val="89D40C1E"/>
+    <w:lvl w:ilvl="0" w:tplc="04050001">
+      <w:start w:val="1"/>
+      <w:numFmt w:val="bullet"/>
+      <w:lvlText w:val=""/>
+      <w:lvlJc w:val="left"/>
+      <w:pPr>
+        <w:ind w:left="720" w:hanging="360"/>
+      </w:pPr>
+      <w:rPr>
+        <w:rFonts w:ascii="Symbol" w:hAnsi="Symbol" w:hint="default"/>
+      </w:rPr>
+    </w:lvl>
+    <w:lvl w:ilvl="1" w:tplc="04050003">
+      <w:start w:val="1"/>
+      <w:numFmt w:val="bullet"/>
+      <w:lvlText w:val="o"/>
+      <w:lvlJc w:val="left"/>
+      <w:pPr>
+        <w:ind w:left="1440" w:hanging="360"/>
+      </w:pPr>
+      <w:rPr>
+        <w:rFonts w:ascii="Courier New" w:hAnsi="Courier New" w:cs="Courier New" w:hint="default"/>
+      </w:rPr>
+    </w:lvl>
+    <w:lvl w:ilvl="2" w:tplc="04050005">
+      <w:start w:val="1"/>
+      <w:numFmt w:val="bullet"/>
+      <w:lvlText w:val=""/>
+      <w:lvlJc w:val="left"/>
+      <w:pPr>
+        <w:ind w:left="2160" w:hanging="360"/>
+      </w:pPr>
+      <w:rPr>
+        <w:rFonts w:ascii="Wingdings" w:hAnsi="Wingdings" w:hint="default"/>
+      </w:rPr>
+    </w:lvl>
+    <w:lvl w:ilvl="3" w:tplc="04050001" w:tentative="1">
+      <w:start w:val="1"/>
+      <w:numFmt w:val="bullet"/>
+      <w:lvlText w:val=""/>
+      <w:lvlJc w:val="left"/>
+      <w:pPr>
+        <w:ind w:left="2880" w:hanging="360"/>
+      </w:pPr>
+      <w:rPr>
+        <w:rFonts w:ascii="Symbol" w:hAnsi="Symbol" w:hint="default"/>
+      </w:rPr>
+    </w:lvl>
+    <w:lvl w:ilvl="4" w:tplc="04050003" w:tentative="1">
+      <w:start w:val="1"/>
+      <w:numFmt w:val="bullet"/>
+      <w:lvlText w:val="o"/>
+      <w:lvlJc w:val="left"/>
+      <w:pPr>
+        <w:ind w:left="3600" w:hanging="360"/>
+      </w:pPr>
+      <w:rPr>
+        <w:rFonts w:ascii="Courier New" w:hAnsi="Courier New" w:cs="Courier New" w:hint="default"/>
+      </w:rPr>
+    </w:lvl>
+    <w:lvl w:ilvl="5" w:tplc="04050005" w:tentative="1">
+      <w:start w:val="1"/>
+      <w:numFmt w:val="bullet"/>
+      <w:lvlText w:val=""/>
+      <w:lvlJc w:val="left"/>
+      <w:pPr>
+        <w:ind w:left="4320" w:hanging="360"/>
+      </w:pPr>
+      <w:rPr>
+        <w:rFonts w:ascii="Wingdings" w:hAnsi="Wingdings" w:hint="default"/>
+      </w:rPr>
+    </w:lvl>
+    <w:lvl w:ilvl="6" w:tplc="04050001" w:tentative="1">
+      <w:start w:val="1"/>
+      <w:numFmt w:val="bullet"/>
+      <w:lvlText w:val=""/>
+      <w:lvlJc w:val="left"/>
+      <w:pPr>
+        <w:ind w:left="5040" w:hanging="360"/>
+      </w:pPr>
+      <w:rPr>
+        <w:rFonts w:ascii="Symbol" w:hAnsi="Symbol" w:hint="default"/>
+      </w:rPr>
+    </w:lvl>
+    <w:lvl w:ilvl="7" w:tplc="04050003" w:tentative="1">
+      <w:start w:val="1"/>
+      <w:numFmt w:val="bullet"/>
+      <w:lvlText w:val="o"/>
+      <w:lvlJc w:val="left"/>
+      <w:pPr>
+        <w:ind w:left="5760" w:hanging="360"/>
+      </w:pPr>
+      <w:rPr>
+        <w:rFonts w:ascii="Courier New" w:hAnsi="Courier New" w:cs="Courier New" w:hint="default"/>
+      </w:rPr>
+    </w:lvl>
+    <w:lvl w:ilvl="8" w:tplc="04050005" w:tentative="1">
+      <w:start w:val="1"/>
+      <w:numFmt w:val="bullet"/>
+      <w:lvlText w:val=""/>
+      <w:lvlJc w:val="left"/>
+      <w:pPr>
+        <w:ind w:left="6480" w:hanging="360"/>
+      </w:pPr>
+      <w:rPr>
+        <w:rFonts w:ascii="Wingdings" w:hAnsi="Wingdings" w:hint="default"/>
+      </w:rPr>
+    </w:lvl>
+  </w:abstractNum>
+  <w:abstractNum w:abstractNumId="2" w15:restartNumberingAfterBreak="0">
     <w:nsid w:val="4F832380"/>
     <w:multiLevelType w:val="multilevel"/>
     <w:tmpl w:val="48BE1F0A"/>
@@ -411,7 +1006,7 @@
       </w:rPr>
     </w:lvl>
   </w:abstractNum>
-  <w:abstractNum w:abstractNumId="1" w15:restartNumberingAfterBreak="0">
+  <w:abstractNum w:abstractNumId="3" w15:restartNumberingAfterBreak="0">
     <w:nsid w:val="5CD65ABC"/>
     <w:multiLevelType w:val="hybridMultilevel"/>
     <w:tmpl w:val="4FEA2934"/>
@@ -524,26 +1119,139 @@
       </w:rPr>
     </w:lvl>
   </w:abstractNum>
+  <w:abstractNum w:abstractNumId="4" w15:restartNumberingAfterBreak="0">
+    <w:nsid w:val="7DA0317D"/>
+    <w:multiLevelType w:val="hybridMultilevel"/>
+    <w:tmpl w:val="7E04C196"/>
+    <w:lvl w:ilvl="0" w:tplc="04050001">
+      <w:start w:val="1"/>
+      <w:numFmt w:val="bullet"/>
+      <w:lvlText w:val=""/>
+      <w:lvlJc w:val="left"/>
+      <w:pPr>
+        <w:ind w:left="1068" w:hanging="360"/>
+      </w:pPr>
+      <w:rPr>
+        <w:rFonts w:ascii="Symbol" w:hAnsi="Symbol" w:hint="default"/>
+      </w:rPr>
+    </w:lvl>
+    <w:lvl w:ilvl="1" w:tplc="04050003">
+      <w:start w:val="1"/>
+      <w:numFmt w:val="bullet"/>
+      <w:lvlText w:val="o"/>
+      <w:lvlJc w:val="left"/>
+      <w:pPr>
+        <w:ind w:left="1788" w:hanging="360"/>
+      </w:pPr>
+      <w:rPr>
+        <w:rFonts w:ascii="Courier New" w:hAnsi="Courier New" w:cs="Courier New" w:hint="default"/>
+      </w:rPr>
+    </w:lvl>
+    <w:lvl w:ilvl="2" w:tplc="04050005">
+      <w:start w:val="1"/>
+      <w:numFmt w:val="bullet"/>
+      <w:lvlText w:val=""/>
+      <w:lvlJc w:val="left"/>
+      <w:pPr>
+        <w:ind w:left="2508" w:hanging="360"/>
+      </w:pPr>
+      <w:rPr>
+        <w:rFonts w:ascii="Wingdings" w:hAnsi="Wingdings" w:hint="default"/>
+      </w:rPr>
+    </w:lvl>
+    <w:lvl w:ilvl="3" w:tplc="04050001" w:tentative="1">
+      <w:start w:val="1"/>
+      <w:numFmt w:val="bullet"/>
+      <w:lvlText w:val=""/>
+      <w:lvlJc w:val="left"/>
+      <w:pPr>
+        <w:ind w:left="3228" w:hanging="360"/>
+      </w:pPr>
+      <w:rPr>
+        <w:rFonts w:ascii="Symbol" w:hAnsi="Symbol" w:hint="default"/>
+      </w:rPr>
+    </w:lvl>
+    <w:lvl w:ilvl="4" w:tplc="04050003" w:tentative="1">
+      <w:start w:val="1"/>
+      <w:numFmt w:val="bullet"/>
+      <w:lvlText w:val="o"/>
+      <w:lvlJc w:val="left"/>
+      <w:pPr>
+        <w:ind w:left="3948" w:hanging="360"/>
+      </w:pPr>
+      <w:rPr>
+        <w:rFonts w:ascii="Courier New" w:hAnsi="Courier New" w:cs="Courier New" w:hint="default"/>
+      </w:rPr>
+    </w:lvl>
+    <w:lvl w:ilvl="5" w:tplc="04050005" w:tentative="1">
+      <w:start w:val="1"/>
+      <w:numFmt w:val="bullet"/>
+      <w:lvlText w:val=""/>
+      <w:lvlJc w:val="left"/>
+      <w:pPr>
+        <w:ind w:left="4668" w:hanging="360"/>
+      </w:pPr>
+      <w:rPr>
+        <w:rFonts w:ascii="Wingdings" w:hAnsi="Wingdings" w:hint="default"/>
+      </w:rPr>
+    </w:lvl>
+    <w:lvl w:ilvl="6" w:tplc="04050001" w:tentative="1">
+      <w:start w:val="1"/>
+      <w:numFmt w:val="bullet"/>
+      <w:lvlText w:val=""/>
+      <w:lvlJc w:val="left"/>
+      <w:pPr>
+        <w:ind w:left="5388" w:hanging="360"/>
+      </w:pPr>
+      <w:rPr>
+        <w:rFonts w:ascii="Symbol" w:hAnsi="Symbol" w:hint="default"/>
+      </w:rPr>
+    </w:lvl>
+    <w:lvl w:ilvl="7" w:tplc="04050003" w:tentative="1">
+      <w:start w:val="1"/>
+      <w:numFmt w:val="bullet"/>
+      <w:lvlText w:val="o"/>
+      <w:lvlJc w:val="left"/>
+      <w:pPr>
+        <w:ind w:left="6108" w:hanging="360"/>
+      </w:pPr>
+      <w:rPr>
+        <w:rFonts w:ascii="Courier New" w:hAnsi="Courier New" w:cs="Courier New" w:hint="default"/>
+      </w:rPr>
+    </w:lvl>
+    <w:lvl w:ilvl="8" w:tplc="04050005" w:tentative="1">
+      <w:start w:val="1"/>
+      <w:numFmt w:val="bullet"/>
+      <w:lvlText w:val=""/>
+      <w:lvlJc w:val="left"/>
+      <w:pPr>
+        <w:ind w:left="6828" w:hanging="360"/>
+      </w:pPr>
+      <w:rPr>
+        <w:rFonts w:ascii="Wingdings" w:hAnsi="Wingdings" w:hint="default"/>
+      </w:rPr>
+    </w:lvl>
+  </w:abstractNum>
   <w:num w:numId="1" w16cid:durableId="510028438">
+    <w:abstractNumId w:val="3"/>
+  </w:num>
+  <w:num w:numId="2" w16cid:durableId="113404679">
+    <w:abstractNumId w:val="2"/>
+  </w:num>
+  <w:num w:numId="3" w16cid:durableId="817571145">
+    <w:abstractNumId w:val="0"/>
+  </w:num>
+  <w:num w:numId="4" w16cid:durableId="1994484407">
     <w:abstractNumId w:val="1"/>
   </w:num>
-  <w:num w:numId="2" w16cid:durableId="113404679">
-    <w:abstractNumId w:val="0"/>
-    <w:lvlOverride w:ilvl="0"/>
-    <w:lvlOverride w:ilvl="1"/>
-    <w:lvlOverride w:ilvl="2"/>
-    <w:lvlOverride w:ilvl="3"/>
-    <w:lvlOverride w:ilvl="4"/>
-    <w:lvlOverride w:ilvl="5"/>
-    <w:lvlOverride w:ilvl="6"/>
-    <w:lvlOverride w:ilvl="7"/>
-    <w:lvlOverride w:ilvl="8"/>
+  <w:num w:numId="5" w16cid:durableId="190384137">
+    <w:abstractNumId w:val="4"/>
   </w:num>
 </w:numbering>
 </file>
 
 <file path=word/styles.xml><?xml version="1.0" encoding="utf-8"?>
-<w:styles xmlns:mc="http://schemas.openxmlformats.org/markup-compatibility/2006" xmlns:r="http://schemas.openxmlformats.org/officeDocument/2006/relationships" xmlns:w="http://schemas.openxmlformats.org/wordprocessingml/2006/main" xmlns:w14="http://schemas.microsoft.com/office/word/2010/wordml" xmlns:w15="http://schemas.microsoft.com/office/word/2012/wordml" xmlns:w16cex="http://schemas.microsoft.com/office/word/2018/wordml/cex" xmlns:w16cid="http://schemas.microsoft.com/office/word/2016/wordml/cid" xmlns:w16="http://schemas.microsoft.com/office/word/2018/wordml" xmlns:w16sdtdh="http://schemas.microsoft.com/office/word/2020/wordml/sdtdatahash" xmlns:w16se="http://schemas.microsoft.com/office/word/2015/wordml/symex" mc:Ignorable="w14 w15 w16se w16cid w16 w16cex w16sdtdh">
+<w:styles xmlns:mc="http://schemas.openxmlformats.org/markup-compatibility/2006" xmlns:r="http://schemas.openxmlformats.org/officeDocument/2006/relationships" xmlns:w="http://schemas.openxmlformats.org/wordprocessingml/2006/main" xmlns:w14="http://schemas.microsoft.com/office/word/2010/wordml" xmlns:w15="http://schemas.microsoft.com/office/word/2012/wordml" xmlns:w16cex="http://schemas.microsoft.com/office/word/2018/wordml/cex" xmlns:w16cid="http://schemas.microsoft.com/office/word/2016/wordml/cid" xmlns:w16="http://schemas.microsoft.com/office/word/2018/wordml" xmlns:w16du="http://schemas.microsoft.com/office/word/2023/wordml/word16du" xmlns:w16sdtdh="http://schemas.microsoft.com/office/word/2020/wordml/sdtdatahash" xmlns:w16se="http://schemas.microsoft.com/office/word/2015/wordml/symex" mc:Ignorable="w14 w15 w16se w16cid w16 w16cex w16sdtdh w16du">
   <w:docDefaults>
     <w:rPrDefault>
       <w:rPr>
@@ -970,7 +1678,6 @@
     <w:next w:val="Normln"/>
     <w:link w:val="Nadpis2Char"/>
     <w:uiPriority w:val="9"/>
-    <w:semiHidden/>
     <w:unhideWhenUsed/>
     <w:qFormat/>
     <w:rsid w:val="005F45E7"/>
@@ -993,7 +1700,6 @@
     <w:next w:val="Normln"/>
     <w:link w:val="Nadpis3Char"/>
     <w:uiPriority w:val="9"/>
-    <w:semiHidden/>
     <w:unhideWhenUsed/>
     <w:qFormat/>
     <w:rsid w:val="005F45E7"/>
@@ -1187,7 +1893,6 @@
     <w:basedOn w:val="Standardnpsmoodstavce"/>
     <w:link w:val="Nadpis2"/>
     <w:uiPriority w:val="9"/>
-    <w:semiHidden/>
     <w:rsid w:val="005F45E7"/>
     <w:rPr>
       <w:rFonts w:asciiTheme="majorHAnsi" w:eastAsiaTheme="majorEastAsia" w:hAnsiTheme="majorHAnsi" w:cstheme="majorBidi"/>
@@ -1201,7 +1906,6 @@
     <w:basedOn w:val="Standardnpsmoodstavce"/>
     <w:link w:val="Nadpis3"/>
     <w:uiPriority w:val="9"/>
-    <w:semiHidden/>
     <w:rsid w:val="005F45E7"/>
     <w:rPr>
       <w:rFonts w:eastAsiaTheme="majorEastAsia" w:cstheme="majorBidi"/>

--- a/prog.docx
+++ b/prog.docx
@@ -1,6 +1,6 @@
 
 <file path=word/document.xml><?xml version="1.0" encoding="utf-8"?>
-<w:document xmlns:wpc="http://schemas.microsoft.com/office/word/2010/wordprocessingCanvas" xmlns:cx="http://schemas.microsoft.com/office/drawing/2014/chartex" xmlns:cx1="http://schemas.microsoft.com/office/drawing/2015/9/8/chartex" xmlns:cx2="http://schemas.microsoft.com/office/drawing/2015/10/21/chartex" xmlns:cx3="http://schemas.microsoft.com/office/drawing/2016/5/9/chartex" xmlns:cx4="http://schemas.microsoft.com/office/drawing/2016/5/10/chartex" xmlns:cx5="http://schemas.microsoft.com/office/drawing/2016/5/11/chartex" xmlns:cx6="http://schemas.microsoft.com/office/drawing/2016/5/12/chartex" xmlns:cx7="http://schemas.microsoft.com/office/drawing/2016/5/13/chartex" xmlns:cx8="http://schemas.microsoft.com/office/drawing/2016/5/14/chartex" xmlns:mc="http://schemas.openxmlformats.org/markup-compatibility/2006" xmlns:aink="http://schemas.microsoft.com/office/drawing/2016/ink" xmlns:am3d="http://schemas.microsoft.com/office/drawing/2017/model3d" xmlns:o="urn:schemas-microsoft-com:office:office" xmlns:oel="http://schemas.microsoft.com/office/2019/extlst" xmlns:r="http://schemas.openxmlformats.org/officeDocument/2006/relationships" xmlns:m="http://schemas.openxmlformats.org/officeDocument/2006/math" xmlns:v="urn:schemas-microsoft-com:vml" xmlns:wp14="http://schemas.microsoft.com/office/word/2010/wordprocessingDrawing" xmlns:wp="http://schemas.openxmlformats.org/drawingml/2006/wordprocessingDrawing" xmlns:w10="urn:schemas-microsoft-com:office:word" xmlns:w="http://schemas.openxmlformats.org/wordprocessingml/2006/main" xmlns:w14="http://schemas.microsoft.com/office/word/2010/wordml" xmlns:w15="http://schemas.microsoft.com/office/word/2012/wordml" xmlns:w16cex="http://schemas.microsoft.com/office/word/2018/wordml/cex" xmlns:w16cid="http://schemas.microsoft.com/office/word/2016/wordml/cid" xmlns:w16="http://schemas.microsoft.com/office/word/2018/wordml" xmlns:w16du="http://schemas.microsoft.com/office/word/2023/wordml/word16du" xmlns:w16sdtdh="http://schemas.microsoft.com/office/word/2020/wordml/sdtdatahash" xmlns:w16se="http://schemas.microsoft.com/office/word/2015/wordml/symex" xmlns:wpg="http://schemas.microsoft.com/office/word/2010/wordprocessingGroup" xmlns:wpi="http://schemas.microsoft.com/office/word/2010/wordprocessingInk" xmlns:wne="http://schemas.microsoft.com/office/word/2006/wordml" xmlns:wps="http://schemas.microsoft.com/office/word/2010/wordprocessingShape" mc:Ignorable="w14 w15 w16se w16cid w16 w16cex w16sdtdh w16du wp14">
+<w:document xmlns:wpc="http://schemas.microsoft.com/office/word/2010/wordprocessingCanvas" xmlns:cx="http://schemas.microsoft.com/office/drawing/2014/chartex" xmlns:cx1="http://schemas.microsoft.com/office/drawing/2015/9/8/chartex" xmlns:cx2="http://schemas.microsoft.com/office/drawing/2015/10/21/chartex" xmlns:cx3="http://schemas.microsoft.com/office/drawing/2016/5/9/chartex" xmlns:cx4="http://schemas.microsoft.com/office/drawing/2016/5/10/chartex" xmlns:cx5="http://schemas.microsoft.com/office/drawing/2016/5/11/chartex" xmlns:cx6="http://schemas.microsoft.com/office/drawing/2016/5/12/chartex" xmlns:cx7="http://schemas.microsoft.com/office/drawing/2016/5/13/chartex" xmlns:cx8="http://schemas.microsoft.com/office/drawing/2016/5/14/chartex" xmlns:mc="http://schemas.openxmlformats.org/markup-compatibility/2006" xmlns:aink="http://schemas.microsoft.com/office/drawing/2016/ink" xmlns:am3d="http://schemas.microsoft.com/office/drawing/2017/model3d" xmlns:o="urn:schemas-microsoft-com:office:office" xmlns:oel="http://schemas.microsoft.com/office/2019/extlst" xmlns:r="http://schemas.openxmlformats.org/officeDocument/2006/relationships" xmlns:m="http://schemas.openxmlformats.org/officeDocument/2006/math" xmlns:v="urn:schemas-microsoft-com:vml" xmlns:wp14="http://schemas.microsoft.com/office/word/2010/wordprocessingDrawing" xmlns:wp="http://schemas.openxmlformats.org/drawingml/2006/wordprocessingDrawing" xmlns:w10="urn:schemas-microsoft-com:office:word" xmlns:w="http://schemas.openxmlformats.org/wordprocessingml/2006/main" xmlns:w14="http://schemas.microsoft.com/office/word/2010/wordml" xmlns:w15="http://schemas.microsoft.com/office/word/2012/wordml" xmlns:w16cex="http://schemas.microsoft.com/office/word/2018/wordml/cex" xmlns:w16cid="http://schemas.microsoft.com/office/word/2016/wordml/cid" xmlns:w16="http://schemas.microsoft.com/office/word/2018/wordml" xmlns:w16sdtdh="http://schemas.microsoft.com/office/word/2020/wordml/sdtdatahash" xmlns:w16se="http://schemas.microsoft.com/office/word/2015/wordml/symex" xmlns:wpg="http://schemas.microsoft.com/office/word/2010/wordprocessingGroup" xmlns:wpi="http://schemas.microsoft.com/office/word/2010/wordprocessingInk" xmlns:wne="http://schemas.microsoft.com/office/word/2006/wordml" xmlns:wps="http://schemas.microsoft.com/office/word/2010/wordprocessingShape" mc:Ignorable="w14 w15 w16se w16cid w16 w16cex w16sdtdh wp14">
   <w:body>
     <w:p>
       <w:pPr>
@@ -13,6 +13,290 @@
     </w:p>
     <w:p/>
     <w:p>
+      <w:pPr>
+        <w:pStyle w:val="Obsah1"/>
+        <w:tabs>
+          <w:tab w:val="right" w:leader="dot" w:pos="9062"/>
+        </w:tabs>
+        <w:rPr>
+          <w:noProof/>
+        </w:rPr>
+      </w:pPr>
+      <w:r>
+        <w:fldChar w:fldCharType="begin"/>
+      </w:r>
+      <w:r>
+        <w:instrText xml:space="preserve"> TOC \o "1-3" \h \z \u </w:instrText>
+      </w:r>
+      <w:r>
+        <w:fldChar w:fldCharType="separate"/>
+      </w:r>
+      <w:hyperlink w:anchor="_Toc164079136" w:history="1">
+        <w:r>
+          <w:rPr>
+            <w:rStyle w:val="Hypertextovodkaz"/>
+            <w:noProof/>
+          </w:rPr>
+          <w:t>Logický program</w:t>
+        </w:r>
+        <w:r>
+          <w:rPr>
+            <w:noProof/>
+            <w:webHidden/>
+          </w:rPr>
+          <w:tab/>
+        </w:r>
+        <w:r>
+          <w:rPr>
+            <w:noProof/>
+            <w:webHidden/>
+          </w:rPr>
+          <w:fldChar w:fldCharType="begin"/>
+        </w:r>
+        <w:r>
+          <w:rPr>
+            <w:noProof/>
+            <w:webHidden/>
+          </w:rPr>
+          <w:instrText xml:space="preserve"> PAGEREF _Toc164079136 \h </w:instrText>
+        </w:r>
+        <w:r>
+          <w:rPr>
+            <w:noProof/>
+            <w:webHidden/>
+          </w:rPr>
+        </w:r>
+        <w:r>
+          <w:rPr>
+            <w:noProof/>
+            <w:webHidden/>
+          </w:rPr>
+          <w:fldChar w:fldCharType="separate"/>
+        </w:r>
+        <w:r>
+          <w:rPr>
+            <w:noProof/>
+            <w:webHidden/>
+          </w:rPr>
+          <w:t>2</w:t>
+        </w:r>
+        <w:r>
+          <w:rPr>
+            <w:noProof/>
+            <w:webHidden/>
+          </w:rPr>
+          <w:fldChar w:fldCharType="end"/>
+        </w:r>
+      </w:hyperlink>
+    </w:p>
+    <w:p>
+      <w:pPr>
+        <w:pStyle w:val="Obsah2"/>
+        <w:tabs>
+          <w:tab w:val="right" w:leader="dot" w:pos="9062"/>
+        </w:tabs>
+        <w:rPr>
+          <w:noProof/>
+        </w:rPr>
+      </w:pPr>
+      <w:hyperlink w:anchor="_Toc164079137" w:history="1">
+        <w:r>
+          <w:rPr>
+            <w:rStyle w:val="Hypertextovodkaz"/>
+            <w:noProof/>
+          </w:rPr>
+          <w:t>Predikáty</w:t>
+        </w:r>
+        <w:r>
+          <w:rPr>
+            <w:noProof/>
+            <w:webHidden/>
+          </w:rPr>
+          <w:tab/>
+        </w:r>
+        <w:r>
+          <w:rPr>
+            <w:noProof/>
+            <w:webHidden/>
+          </w:rPr>
+          <w:fldChar w:fldCharType="begin"/>
+        </w:r>
+        <w:r>
+          <w:rPr>
+            <w:noProof/>
+            <w:webHidden/>
+          </w:rPr>
+          <w:instrText xml:space="preserve"> PAGEREF _Toc164079137 \h </w:instrText>
+        </w:r>
+        <w:r>
+          <w:rPr>
+            <w:noProof/>
+            <w:webHidden/>
+          </w:rPr>
+        </w:r>
+        <w:r>
+          <w:rPr>
+            <w:noProof/>
+            <w:webHidden/>
+          </w:rPr>
+          <w:fldChar w:fldCharType="separate"/>
+        </w:r>
+        <w:r>
+          <w:rPr>
+            <w:noProof/>
+            <w:webHidden/>
+          </w:rPr>
+          <w:t>2</w:t>
+        </w:r>
+        <w:r>
+          <w:rPr>
+            <w:noProof/>
+            <w:webHidden/>
+          </w:rPr>
+          <w:fldChar w:fldCharType="end"/>
+        </w:r>
+      </w:hyperlink>
+    </w:p>
+    <w:p>
+      <w:pPr>
+        <w:pStyle w:val="Obsah2"/>
+        <w:tabs>
+          <w:tab w:val="right" w:leader="dot" w:pos="9062"/>
+        </w:tabs>
+        <w:rPr>
+          <w:noProof/>
+        </w:rPr>
+      </w:pPr>
+      <w:hyperlink w:anchor="_Toc164079138" w:history="1">
+        <w:r>
+          <w:rPr>
+            <w:rStyle w:val="Hypertextovodkaz"/>
+            <w:noProof/>
+          </w:rPr>
+          <w:t>Syntaxe Prologu</w:t>
+        </w:r>
+        <w:r>
+          <w:rPr>
+            <w:noProof/>
+            <w:webHidden/>
+          </w:rPr>
+          <w:tab/>
+        </w:r>
+        <w:r>
+          <w:rPr>
+            <w:noProof/>
+            <w:webHidden/>
+          </w:rPr>
+          <w:fldChar w:fldCharType="begin"/>
+        </w:r>
+        <w:r>
+          <w:rPr>
+            <w:noProof/>
+            <w:webHidden/>
+          </w:rPr>
+          <w:instrText xml:space="preserve"> PAGEREF _Toc164079138 \h </w:instrText>
+        </w:r>
+        <w:r>
+          <w:rPr>
+            <w:noProof/>
+            <w:webHidden/>
+          </w:rPr>
+        </w:r>
+        <w:r>
+          <w:rPr>
+            <w:noProof/>
+            <w:webHidden/>
+          </w:rPr>
+          <w:fldChar w:fldCharType="separate"/>
+        </w:r>
+        <w:r>
+          <w:rPr>
+            <w:noProof/>
+            <w:webHidden/>
+          </w:rPr>
+          <w:t>3</w:t>
+        </w:r>
+        <w:r>
+          <w:rPr>
+            <w:noProof/>
+            <w:webHidden/>
+          </w:rPr>
+          <w:fldChar w:fldCharType="end"/>
+        </w:r>
+      </w:hyperlink>
+    </w:p>
+    <w:p>
+      <w:pPr>
+        <w:pStyle w:val="Obsah1"/>
+        <w:tabs>
+          <w:tab w:val="right" w:leader="dot" w:pos="9062"/>
+        </w:tabs>
+        <w:rPr>
+          <w:noProof/>
+        </w:rPr>
+      </w:pPr>
+      <w:hyperlink w:anchor="_Toc164079139" w:history="1">
+        <w:r>
+          <w:rPr>
+            <w:rStyle w:val="Hypertextovodkaz"/>
+            <w:noProof/>
+          </w:rPr>
+          <w:t>Databáze</w:t>
+        </w:r>
+        <w:r>
+          <w:rPr>
+            <w:noProof/>
+            <w:webHidden/>
+          </w:rPr>
+          <w:tab/>
+        </w:r>
+        <w:r>
+          <w:rPr>
+            <w:noProof/>
+            <w:webHidden/>
+          </w:rPr>
+          <w:fldChar w:fldCharType="begin"/>
+        </w:r>
+        <w:r>
+          <w:rPr>
+            <w:noProof/>
+            <w:webHidden/>
+          </w:rPr>
+          <w:instrText xml:space="preserve"> PAGEREF _Toc164079139 \h </w:instrText>
+        </w:r>
+        <w:r>
+          <w:rPr>
+            <w:noProof/>
+            <w:webHidden/>
+          </w:rPr>
+        </w:r>
+        <w:r>
+          <w:rPr>
+            <w:noProof/>
+            <w:webHidden/>
+          </w:rPr>
+          <w:fldChar w:fldCharType="separate"/>
+        </w:r>
+        <w:r>
+          <w:rPr>
+            <w:noProof/>
+            <w:webHidden/>
+          </w:rPr>
+          <w:t>6</w:t>
+        </w:r>
+        <w:r>
+          <w:rPr>
+            <w:noProof/>
+            <w:webHidden/>
+          </w:rPr>
+          <w:fldChar w:fldCharType="end"/>
+        </w:r>
+      </w:hyperlink>
+    </w:p>
+    <w:p>
+      <w:r>
+        <w:fldChar w:fldCharType="end"/>
+      </w:r>
       <w:r>
         <w:br w:type="page"/>
       </w:r>
@@ -21,10 +305,12 @@
       <w:pPr>
         <w:pStyle w:val="Nadpis1"/>
       </w:pPr>
+      <w:bookmarkStart w:id="0" w:name="_Toc164079136"/>
       <w:r>
         <w:lastRenderedPageBreak/>
         <w:t>Logický program</w:t>
       </w:r>
+      <w:bookmarkEnd w:id="0"/>
     </w:p>
     <w:p>
       <w:pPr>
@@ -68,7 +354,35 @@
         <w:rPr>
           <w:rFonts w:ascii="Calibri" w:eastAsia="Times New Roman" w:hAnsi="Calibri" w:cs="Times New Roman"/>
         </w:rPr>
-        <w:t xml:space="preserve">x(má_rád(x,pivo) </w:t>
+        <w:t>x(</w:t>
+      </w:r>
+      <w:proofErr w:type="spellStart"/>
+      <w:r>
+        <w:rPr>
+          <w:rFonts w:ascii="Calibri" w:eastAsia="Times New Roman" w:hAnsi="Calibri" w:cs="Times New Roman"/>
+        </w:rPr>
+        <w:t>má_rád</w:t>
+      </w:r>
+      <w:proofErr w:type="spellEnd"/>
+      <w:r>
+        <w:rPr>
+          <w:rFonts w:ascii="Calibri" w:eastAsia="Times New Roman" w:hAnsi="Calibri" w:cs="Times New Roman"/>
+        </w:rPr>
+        <w:t>(</w:t>
+      </w:r>
+      <w:proofErr w:type="spellStart"/>
+      <w:r>
+        <w:rPr>
+          <w:rFonts w:ascii="Calibri" w:eastAsia="Times New Roman" w:hAnsi="Calibri" w:cs="Times New Roman"/>
+        </w:rPr>
+        <w:t>x,pivo</w:t>
+      </w:r>
+      <w:proofErr w:type="spellEnd"/>
+      <w:r>
+        <w:rPr>
+          <w:rFonts w:ascii="Calibri" w:eastAsia="Times New Roman" w:hAnsi="Calibri" w:cs="Times New Roman"/>
+        </w:rPr>
+        <w:t xml:space="preserve">) </w:t>
       </w:r>
       <w:r>
         <w:rPr>
@@ -76,26 +390,62 @@
         </w:rPr>
         <w:t>Þ</w:t>
       </w:r>
+      <w:proofErr w:type="spellStart"/>
       <w:r>
         <w:rPr>
           <w:rFonts w:ascii="Calibri" w:eastAsia="Times New Roman" w:hAnsi="Calibri" w:cs="Times New Roman"/>
         </w:rPr>
-        <w:t>má_rád(Honza, x))</w:t>
-      </w:r>
-    </w:p>
-    <w:p>
-      <w:pPr>
-        <w:pStyle w:val="Odrkovnormln"/>
-        <w:numPr>
-          <w:ilvl w:val="1"/>
-          <w:numId w:val="1"/>
-        </w:numPr>
-      </w:pPr>
+        <w:t>má_rád</w:t>
+      </w:r>
+      <w:proofErr w:type="spellEnd"/>
       <w:r>
         <w:rPr>
           <w:rFonts w:ascii="Calibri" w:eastAsia="Times New Roman" w:hAnsi="Calibri" w:cs="Times New Roman"/>
         </w:rPr>
-        <w:t>Prolog: má_rád(Honza, X) :- má_rád(X, pivo)</w:t>
+        <w:t>(Honza, x))</w:t>
+      </w:r>
+    </w:p>
+    <w:p>
+      <w:pPr>
+        <w:pStyle w:val="Odrkovnormln"/>
+        <w:numPr>
+          <w:ilvl w:val="1"/>
+          <w:numId w:val="1"/>
+        </w:numPr>
+      </w:pPr>
+      <w:r>
+        <w:rPr>
+          <w:rFonts w:ascii="Calibri" w:eastAsia="Times New Roman" w:hAnsi="Calibri" w:cs="Times New Roman"/>
+        </w:rPr>
+        <w:t xml:space="preserve">Prolog: </w:t>
+      </w:r>
+      <w:proofErr w:type="spellStart"/>
+      <w:r>
+        <w:rPr>
+          <w:rFonts w:ascii="Calibri" w:eastAsia="Times New Roman" w:hAnsi="Calibri" w:cs="Times New Roman"/>
+        </w:rPr>
+        <w:t>má_rád</w:t>
+      </w:r>
+      <w:proofErr w:type="spellEnd"/>
+      <w:r>
+        <w:rPr>
+          <w:rFonts w:ascii="Calibri" w:eastAsia="Times New Roman" w:hAnsi="Calibri" w:cs="Times New Roman"/>
+        </w:rPr>
+        <w:t xml:space="preserve">(Honza, X) :- </w:t>
+      </w:r>
+      <w:proofErr w:type="spellStart"/>
+      <w:r>
+        <w:rPr>
+          <w:rFonts w:ascii="Calibri" w:eastAsia="Times New Roman" w:hAnsi="Calibri" w:cs="Times New Roman"/>
+        </w:rPr>
+        <w:t>má_rád</w:t>
+      </w:r>
+      <w:proofErr w:type="spellEnd"/>
+      <w:r>
+        <w:rPr>
+          <w:rFonts w:ascii="Calibri" w:eastAsia="Times New Roman" w:hAnsi="Calibri" w:cs="Times New Roman"/>
+        </w:rPr>
+        <w:t>(X, pivo)</w:t>
       </w:r>
     </w:p>
     <w:p>
@@ -107,8 +457,21 @@
         </w:numPr>
       </w:pPr>
       <w:r>
-        <w:t>Název odvozen z PROgramování v LOGice</w:t>
-      </w:r>
+        <w:t>Název odvozen z </w:t>
+      </w:r>
+      <w:proofErr w:type="spellStart"/>
+      <w:r>
+        <w:t>PROgramování</w:t>
+      </w:r>
+      <w:proofErr w:type="spellEnd"/>
+      <w:r>
+        <w:t xml:space="preserve"> v </w:t>
+      </w:r>
+      <w:proofErr w:type="spellStart"/>
+      <w:r>
+        <w:t>LOGice</w:t>
+      </w:r>
+      <w:proofErr w:type="spellEnd"/>
     </w:p>
     <w:p>
       <w:pPr>
@@ -426,9 +789,11 @@
       <w:pPr>
         <w:pStyle w:val="Nadpis2"/>
       </w:pPr>
+      <w:bookmarkStart w:id="1" w:name="_Toc164079137"/>
       <w:r>
         <w:t>Predikáty</w:t>
       </w:r>
+      <w:bookmarkEnd w:id="1"/>
     </w:p>
     <w:p>
       <w:pPr>
@@ -543,9 +908,11 @@
       <w:pPr>
         <w:pStyle w:val="Nadpis2"/>
       </w:pPr>
+      <w:bookmarkStart w:id="2" w:name="_Toc164079138"/>
       <w:r>
         <w:t>Syntaxe Prologu</w:t>
       </w:r>
+      <w:bookmarkEnd w:id="2"/>
     </w:p>
     <w:p>
       <w:pPr>
@@ -591,9 +958,11 @@
           <w:numId w:val="4"/>
         </w:numPr>
       </w:pPr>
+      <w:proofErr w:type="spellStart"/>
       <w:r>
         <w:t>Integer</w:t>
       </w:r>
+      <w:proofErr w:type="spellEnd"/>
     </w:p>
     <w:p>
       <w:pPr>
@@ -655,6 +1024,1176 @@
         <w:t>Sekvence znaků začínající malým písmenem</w:t>
       </w:r>
     </w:p>
+    <w:p>
+      <w:pPr>
+        <w:pStyle w:val="Odstavecseseznamem"/>
+        <w:numPr>
+          <w:ilvl w:val="2"/>
+          <w:numId w:val="4"/>
+        </w:numPr>
+      </w:pPr>
+      <w:r>
+        <w:t>Nebo řetězec uzavřený v apostrofech</w:t>
+      </w:r>
+    </w:p>
+    <w:p>
+      <w:pPr>
+        <w:pStyle w:val="Odstavecseseznamem"/>
+        <w:numPr>
+          <w:ilvl w:val="2"/>
+          <w:numId w:val="4"/>
+        </w:numPr>
+      </w:pPr>
+      <w:r>
+        <w:t>Speciální atomy: ? – :- ! .</w:t>
+      </w:r>
+    </w:p>
+    <w:p>
+      <w:pPr>
+        <w:pStyle w:val="Odstavecseseznamem"/>
+        <w:numPr>
+          <w:ilvl w:val="0"/>
+          <w:numId w:val="4"/>
+        </w:numPr>
+      </w:pPr>
+      <w:r>
+        <w:t>Proměnné</w:t>
+      </w:r>
+    </w:p>
+    <w:p>
+      <w:pPr>
+        <w:pStyle w:val="Odstavecseseznamem"/>
+        <w:numPr>
+          <w:ilvl w:val="1"/>
+          <w:numId w:val="4"/>
+        </w:numPr>
+      </w:pPr>
+      <w:r>
+        <w:t>Sekvence znaků začínající velkými písmeny nebo podtržítkem</w:t>
+      </w:r>
+    </w:p>
+    <w:p>
+      <w:pPr>
+        <w:pStyle w:val="Odstavecseseznamem"/>
+        <w:numPr>
+          <w:ilvl w:val="1"/>
+          <w:numId w:val="4"/>
+        </w:numPr>
+      </w:pPr>
+      <w:r>
+        <w:t>Samotné podtržítko = anonymní proměnná</w:t>
+      </w:r>
+    </w:p>
+    <w:p>
+      <w:pPr>
+        <w:pStyle w:val="Odstavecseseznamem"/>
+        <w:numPr>
+          <w:ilvl w:val="2"/>
+          <w:numId w:val="4"/>
+        </w:numPr>
+      </w:pPr>
+      <w:r>
+        <w:t>Její hodnota není podstatná</w:t>
+      </w:r>
+    </w:p>
+    <w:p>
+      <w:pPr>
+        <w:pStyle w:val="Odstavecseseznamem"/>
+        <w:numPr>
+          <w:ilvl w:val="2"/>
+          <w:numId w:val="4"/>
+        </w:numPr>
+      </w:pPr>
+      <w:r>
+        <w:t>Nebude dále využívána</w:t>
+      </w:r>
+    </w:p>
+    <w:p>
+      <w:pPr>
+        <w:pStyle w:val="Odstavecseseznamem"/>
+        <w:numPr>
+          <w:ilvl w:val="0"/>
+          <w:numId w:val="4"/>
+        </w:numPr>
+      </w:pPr>
+      <w:r>
+        <w:t>Struktury</w:t>
+      </w:r>
+    </w:p>
+    <w:p>
+      <w:pPr>
+        <w:pStyle w:val="Odstavecseseznamem"/>
+        <w:numPr>
+          <w:ilvl w:val="1"/>
+          <w:numId w:val="4"/>
+        </w:numPr>
+      </w:pPr>
+      <w:r>
+        <w:t>Objekt skládající se z jiných objektů</w:t>
+      </w:r>
+    </w:p>
+    <w:p>
+      <w:pPr>
+        <w:pStyle w:val="Odstavecseseznamem"/>
+        <w:numPr>
+          <w:ilvl w:val="1"/>
+          <w:numId w:val="4"/>
+        </w:numPr>
+      </w:pPr>
+      <w:r>
+        <w:t>Komponenty lze spojovat pomocí funktoru</w:t>
+      </w:r>
+    </w:p>
+    <w:p>
+      <w:pPr>
+        <w:pStyle w:val="Odstavecseseznamem"/>
+        <w:numPr>
+          <w:ilvl w:val="0"/>
+          <w:numId w:val="4"/>
+        </w:numPr>
+      </w:pPr>
+      <w:r>
+        <w:t>Term je zapsán jako sekvence znaků</w:t>
+      </w:r>
+    </w:p>
+    <w:p>
+      <w:pPr>
+        <w:pStyle w:val="Odstavecseseznamem"/>
+        <w:numPr>
+          <w:ilvl w:val="1"/>
+          <w:numId w:val="4"/>
+        </w:numPr>
+      </w:pPr>
+      <w:r>
+        <w:t>Malá a velká písmena</w:t>
+      </w:r>
+    </w:p>
+    <w:p>
+      <w:pPr>
+        <w:pStyle w:val="Odstavecseseznamem"/>
+        <w:numPr>
+          <w:ilvl w:val="1"/>
+          <w:numId w:val="4"/>
+        </w:numPr>
+      </w:pPr>
+      <w:r>
+        <w:t>Číslice</w:t>
+      </w:r>
+    </w:p>
+    <w:p>
+      <w:pPr>
+        <w:pStyle w:val="Odstavecseseznamem"/>
+        <w:numPr>
+          <w:ilvl w:val="1"/>
+          <w:numId w:val="4"/>
+        </w:numPr>
+      </w:pPr>
+      <w:r>
+        <w:t>Speciální znaky</w:t>
+      </w:r>
+    </w:p>
+    <w:p>
+      <w:pPr>
+        <w:pStyle w:val="Odstavecseseznamem"/>
+        <w:numPr>
+          <w:ilvl w:val="0"/>
+          <w:numId w:val="4"/>
+        </w:numPr>
+      </w:pPr>
+      <w:r>
+        <w:t>Vestavěné predikáty</w:t>
+      </w:r>
+    </w:p>
+    <w:p>
+      <w:pPr>
+        <w:pStyle w:val="Odstavecseseznamem"/>
+        <w:numPr>
+          <w:ilvl w:val="1"/>
+          <w:numId w:val="4"/>
+        </w:numPr>
+      </w:pPr>
+      <w:r>
+        <w:t>Procedury nabízené danou implementací Prologu</w:t>
+      </w:r>
+    </w:p>
+    <w:p>
+      <w:pPr>
+        <w:pStyle w:val="Odstavecseseznamem"/>
+        <w:numPr>
+          <w:ilvl w:val="1"/>
+          <w:numId w:val="4"/>
+        </w:numPr>
+      </w:pPr>
+      <w:r>
+        <w:t xml:space="preserve">Velké množství predikátů nejen pro výpis na obrazovku a také získávání dat od uživatele, ale také na klasifikaci a konverzi termů, </w:t>
+      </w:r>
+      <w:proofErr w:type="spellStart"/>
+      <w:r>
+        <w:t>groupování</w:t>
+      </w:r>
+      <w:proofErr w:type="spellEnd"/>
+      <w:r>
+        <w:t xml:space="preserve"> a ladící příkazy</w:t>
+      </w:r>
+    </w:p>
+    <w:p>
+      <w:pPr>
+        <w:pStyle w:val="Odstavecseseznamem"/>
+        <w:numPr>
+          <w:ilvl w:val="1"/>
+          <w:numId w:val="4"/>
+        </w:numPr>
+      </w:pPr>
+      <w:r>
+        <w:t>Jsou považovány za termy</w:t>
+      </w:r>
+    </w:p>
+    <w:p>
+      <w:pPr>
+        <w:pStyle w:val="Odstavecseseznamem"/>
+        <w:numPr>
+          <w:ilvl w:val="0"/>
+          <w:numId w:val="4"/>
+        </w:numPr>
+      </w:pPr>
+      <w:r>
+        <w:t>Konstanty a proměnné se označují jako atomické termy</w:t>
+      </w:r>
+    </w:p>
+    <w:p>
+      <w:pPr>
+        <w:pStyle w:val="Odstavecseseznamem"/>
+        <w:numPr>
+          <w:ilvl w:val="1"/>
+          <w:numId w:val="4"/>
+        </w:numPr>
+      </w:pPr>
+      <w:r>
+        <w:t>Z atomických termů se dají vytvářet složitější výrazy = struktury</w:t>
+      </w:r>
+    </w:p>
+    <w:p>
+      <w:pPr>
+        <w:pStyle w:val="Odstavecseseznamem"/>
+        <w:numPr>
+          <w:ilvl w:val="0"/>
+          <w:numId w:val="4"/>
+        </w:numPr>
+      </w:pPr>
+      <w:r>
+        <w:t>Programování v Prologu spočívá</w:t>
+      </w:r>
+    </w:p>
+    <w:p>
+      <w:pPr>
+        <w:pStyle w:val="Odstavecseseznamem"/>
+        <w:numPr>
+          <w:ilvl w:val="1"/>
+          <w:numId w:val="4"/>
+        </w:numPr>
+      </w:pPr>
+      <w:r>
+        <w:t>V deklarování faktů o objektech a relacích mezi nimi</w:t>
+      </w:r>
+    </w:p>
+    <w:p>
+      <w:pPr>
+        <w:pStyle w:val="Odstavecseseznamem"/>
+        <w:numPr>
+          <w:ilvl w:val="2"/>
+          <w:numId w:val="4"/>
+        </w:numPr>
+      </w:pPr>
+      <w:r>
+        <w:t>Fakta</w:t>
+      </w:r>
+    </w:p>
+    <w:p>
+      <w:pPr>
+        <w:pStyle w:val="Odstavecseseznamem"/>
+        <w:numPr>
+          <w:ilvl w:val="3"/>
+          <w:numId w:val="4"/>
+        </w:numPr>
+      </w:pPr>
+      <w:r>
+        <w:t>Nepodmíněné výrazy, vyjadřují skutečnost o relaci</w:t>
+      </w:r>
+    </w:p>
+    <w:p>
+      <w:pPr>
+        <w:pStyle w:val="Odstavecseseznamem"/>
+        <w:numPr>
+          <w:ilvl w:val="3"/>
+          <w:numId w:val="4"/>
+        </w:numPr>
+      </w:pPr>
+      <w:r>
+        <w:t>Jde o vztahy, které mají jméno, za kterým následuje v kulatých závorkách výčet objektů, kterých se vztah týká</w:t>
+      </w:r>
+    </w:p>
+    <w:p>
+      <w:pPr>
+        <w:pStyle w:val="Odstavecseseznamem"/>
+        <w:numPr>
+          <w:ilvl w:val="3"/>
+          <w:numId w:val="4"/>
+        </w:numPr>
+      </w:pPr>
+      <w:r>
+        <w:t>Každý fakt je ukončen tečkou</w:t>
+      </w:r>
+    </w:p>
+    <w:p>
+      <w:pPr>
+        <w:pStyle w:val="Odstavecseseznamem"/>
+        <w:numPr>
+          <w:ilvl w:val="3"/>
+          <w:numId w:val="4"/>
+        </w:numPr>
+      </w:pPr>
+      <w:r>
+        <w:t xml:space="preserve">matka(Matka, </w:t>
+      </w:r>
+      <w:proofErr w:type="spellStart"/>
+      <w:r>
+        <w:t>Dite</w:t>
+      </w:r>
+      <w:proofErr w:type="spellEnd"/>
+      <w:r>
+        <w:t>).</w:t>
+      </w:r>
+    </w:p>
+    <w:p>
+      <w:pPr>
+        <w:pStyle w:val="Odstavecseseznamem"/>
+        <w:numPr>
+          <w:ilvl w:val="1"/>
+          <w:numId w:val="4"/>
+        </w:numPr>
+      </w:pPr>
+      <w:r>
+        <w:t>Definování pravidel</w:t>
+      </w:r>
+    </w:p>
+    <w:p>
+      <w:pPr>
+        <w:pStyle w:val="Odstavecseseznamem"/>
+        <w:numPr>
+          <w:ilvl w:val="2"/>
+          <w:numId w:val="4"/>
+        </w:numPr>
+      </w:pPr>
+      <w:r>
+        <w:t>Podmíněné výrazy</w:t>
+      </w:r>
+    </w:p>
+    <w:p>
+      <w:pPr>
+        <w:pStyle w:val="Odstavecseseznamem"/>
+        <w:numPr>
+          <w:ilvl w:val="2"/>
+          <w:numId w:val="4"/>
+        </w:numPr>
+      </w:pPr>
+      <w:r>
+        <w:lastRenderedPageBreak/>
+        <w:t>Dvě části, oddělené :-</w:t>
+      </w:r>
+    </w:p>
+    <w:p>
+      <w:pPr>
+        <w:pStyle w:val="Odstavecseseznamem"/>
+        <w:numPr>
+          <w:ilvl w:val="2"/>
+          <w:numId w:val="4"/>
+        </w:numPr>
+      </w:pPr>
+      <w:r>
+        <w:t>V levé části je hlava pravidla, v pravé tělo pravidla</w:t>
+      </w:r>
+    </w:p>
+    <w:p>
+      <w:pPr>
+        <w:pStyle w:val="Odstavecseseznamem"/>
+        <w:numPr>
+          <w:ilvl w:val="3"/>
+          <w:numId w:val="4"/>
+        </w:numPr>
+      </w:pPr>
+      <w:r>
+        <w:t>sourozenci(X,Y) :- matka(M,X), matka(M,Y)</w:t>
+      </w:r>
+    </w:p>
+    <w:p>
+      <w:pPr>
+        <w:pStyle w:val="Odstavecseseznamem"/>
+        <w:numPr>
+          <w:ilvl w:val="1"/>
+          <w:numId w:val="4"/>
+        </w:numPr>
+      </w:pPr>
+      <w:r>
+        <w:t>Kladení a zodpovídání dotazů</w:t>
+      </w:r>
+    </w:p>
+    <w:p>
+      <w:pPr>
+        <w:pStyle w:val="Odstavecseseznamem"/>
+        <w:numPr>
+          <w:ilvl w:val="2"/>
+          <w:numId w:val="4"/>
+        </w:numPr>
+      </w:pPr>
+      <w:r>
+        <w:t>Začíná dvojicí znaků ?-, končí tečkou</w:t>
+      </w:r>
+    </w:p>
+    <w:p>
+      <w:pPr>
+        <w:pStyle w:val="Odstavecseseznamem"/>
+        <w:numPr>
+          <w:ilvl w:val="2"/>
+          <w:numId w:val="4"/>
+        </w:numPr>
+      </w:pPr>
+      <w:r>
+        <w:t>Dotaz, který neobsahuje proměnné se nazývá základní otázka</w:t>
+      </w:r>
+    </w:p>
+    <w:p>
+      <w:pPr>
+        <w:pStyle w:val="Odstavecseseznamem"/>
+        <w:numPr>
+          <w:ilvl w:val="2"/>
+          <w:numId w:val="4"/>
+        </w:numPr>
+      </w:pPr>
+      <w:r>
+        <w:t>Výsledkem je odpověď</w:t>
+      </w:r>
+    </w:p>
+    <w:p>
+      <w:pPr>
+        <w:pStyle w:val="Odstavecseseznamem"/>
+        <w:numPr>
+          <w:ilvl w:val="3"/>
+          <w:numId w:val="4"/>
+        </w:numPr>
+      </w:pPr>
+      <w:r>
+        <w:t xml:space="preserve">Výpis hodnot proměnných, které jsou součástí otázky </w:t>
+      </w:r>
+      <w:proofErr w:type="spellStart"/>
+      <w:r>
+        <w:t>yes</w:t>
+      </w:r>
+      <w:proofErr w:type="spellEnd"/>
+      <w:r>
+        <w:t>/no</w:t>
+      </w:r>
+    </w:p>
+    <w:p>
+      <w:pPr>
+        <w:pStyle w:val="Odstavecseseznamem"/>
+        <w:numPr>
+          <w:ilvl w:val="2"/>
+          <w:numId w:val="4"/>
+        </w:numPr>
+      </w:pPr>
+      <w:r>
+        <w:t>No může znamenat</w:t>
+      </w:r>
+    </w:p>
+    <w:p>
+      <w:pPr>
+        <w:pStyle w:val="Odstavecseseznamem"/>
+        <w:numPr>
+          <w:ilvl w:val="3"/>
+          <w:numId w:val="4"/>
+        </w:numPr>
+      </w:pPr>
+      <w:r>
+        <w:t>Zápornou odpověď</w:t>
+      </w:r>
+    </w:p>
+    <w:p>
+      <w:pPr>
+        <w:pStyle w:val="Odstavecseseznamem"/>
+        <w:numPr>
+          <w:ilvl w:val="3"/>
+          <w:numId w:val="4"/>
+        </w:numPr>
+      </w:pPr>
+      <w:r>
+        <w:t>Neexistující odpověď</w:t>
+      </w:r>
+    </w:p>
+    <w:p>
+      <w:pPr>
+        <w:pStyle w:val="Odstavecseseznamem"/>
+        <w:numPr>
+          <w:ilvl w:val="0"/>
+          <w:numId w:val="4"/>
+        </w:numPr>
+      </w:pPr>
+      <w:r>
+        <w:t>Seznamy</w:t>
+      </w:r>
+    </w:p>
+    <w:p>
+      <w:pPr>
+        <w:pStyle w:val="Odstavecseseznamem"/>
+        <w:numPr>
+          <w:ilvl w:val="1"/>
+          <w:numId w:val="4"/>
+        </w:numPr>
+      </w:pPr>
+      <w:r>
+        <w:t>Prakticky jedinou předdefinovanou datovou strukturou</w:t>
+      </w:r>
+    </w:p>
+    <w:p>
+      <w:pPr>
+        <w:pStyle w:val="Odstavecseseznamem"/>
+        <w:numPr>
+          <w:ilvl w:val="1"/>
+          <w:numId w:val="4"/>
+        </w:numPr>
+      </w:pPr>
+      <w:r>
+        <w:t>Tvořen posloupností prvků</w:t>
+      </w:r>
+    </w:p>
+    <w:p>
+      <w:pPr>
+        <w:pStyle w:val="Odstavecseseznamem"/>
+        <w:numPr>
+          <w:ilvl w:val="2"/>
+          <w:numId w:val="4"/>
+        </w:numPr>
+      </w:pPr>
+      <w:r>
+        <w:t>Oddělených čárkami</w:t>
+      </w:r>
+    </w:p>
+    <w:p>
+      <w:pPr>
+        <w:pStyle w:val="Odstavecseseznamem"/>
+        <w:numPr>
+          <w:ilvl w:val="2"/>
+          <w:numId w:val="4"/>
+        </w:numPr>
+      </w:pPr>
+      <w:r>
+        <w:t>A uzavřených do hranatých závorek</w:t>
+      </w:r>
+    </w:p>
+    <w:p>
+      <w:pPr>
+        <w:pStyle w:val="Odstavecseseznamem"/>
+        <w:numPr>
+          <w:ilvl w:val="1"/>
+          <w:numId w:val="4"/>
+        </w:numPr>
+      </w:pPr>
+      <w:r>
+        <w:t>Vytváření</w:t>
+      </w:r>
+    </w:p>
+    <w:p>
+      <w:pPr>
+        <w:pStyle w:val="Odstavecseseznamem"/>
+        <w:numPr>
+          <w:ilvl w:val="2"/>
+          <w:numId w:val="4"/>
+        </w:numPr>
+      </w:pPr>
+      <w:r>
+        <w:t>Funktor .</w:t>
+      </w:r>
+    </w:p>
+    <w:p>
+      <w:pPr>
+        <w:pStyle w:val="Odstavecseseznamem"/>
+        <w:numPr>
+          <w:ilvl w:val="1"/>
+          <w:numId w:val="4"/>
+        </w:numPr>
+      </w:pPr>
+      <w:r>
+        <w:t>Seznam se skládá z hlavy a těla</w:t>
+      </w:r>
+    </w:p>
+    <w:p>
+      <w:pPr>
+        <w:pStyle w:val="Odstavecseseznamem"/>
+        <w:numPr>
+          <w:ilvl w:val="2"/>
+          <w:numId w:val="4"/>
+        </w:numPr>
+      </w:pPr>
+      <w:r>
+        <w:t>Výjimkou je prázdný seznam</w:t>
+      </w:r>
+    </w:p>
+    <w:p>
+      <w:pPr>
+        <w:pStyle w:val="Odstavecseseznamem"/>
+        <w:numPr>
+          <w:ilvl w:val="1"/>
+          <w:numId w:val="4"/>
+        </w:numPr>
+      </w:pPr>
+      <w:r>
+        <w:t>Syntaktická pomůcka</w:t>
+      </w:r>
+    </w:p>
+    <w:p>
+      <w:pPr>
+        <w:pStyle w:val="Odstavecseseznamem"/>
+        <w:numPr>
+          <w:ilvl w:val="2"/>
+          <w:numId w:val="4"/>
+        </w:numPr>
+      </w:pPr>
+      <w:proofErr w:type="spellStart"/>
+      <w:r>
+        <w:t>Svislítkem</w:t>
+      </w:r>
+      <w:proofErr w:type="spellEnd"/>
+      <w:r>
+        <w:t xml:space="preserve"> lze oddělit hlavu od těla</w:t>
+      </w:r>
+    </w:p>
+    <w:p>
+      <w:pPr>
+        <w:pStyle w:val="Odstavecseseznamem"/>
+        <w:numPr>
+          <w:ilvl w:val="2"/>
+          <w:numId w:val="4"/>
+        </w:numPr>
+      </w:pPr>
+      <w:r>
+        <w:t>[ H | T ]</w:t>
+      </w:r>
+    </w:p>
+    <w:p>
+      <w:pPr>
+        <w:pStyle w:val="Odstavecseseznamem"/>
+        <w:numPr>
+          <w:ilvl w:val="1"/>
+          <w:numId w:val="4"/>
+        </w:numPr>
+      </w:pPr>
+      <w:r>
+        <w:t>Operace se seznamy</w:t>
+      </w:r>
+    </w:p>
+    <w:p>
+      <w:pPr>
+        <w:pStyle w:val="Odstavecseseznamem"/>
+        <w:numPr>
+          <w:ilvl w:val="2"/>
+          <w:numId w:val="4"/>
+        </w:numPr>
+      </w:pPr>
+      <w:proofErr w:type="spellStart"/>
+      <w:r>
+        <w:t>Append</w:t>
+      </w:r>
+      <w:proofErr w:type="spellEnd"/>
+      <w:r>
+        <w:t xml:space="preserve"> – spojování</w:t>
+      </w:r>
+    </w:p>
+    <w:p>
+      <w:pPr>
+        <w:pStyle w:val="Odstavecseseznamem"/>
+        <w:numPr>
+          <w:ilvl w:val="2"/>
+          <w:numId w:val="4"/>
+        </w:numPr>
+      </w:pPr>
+      <w:proofErr w:type="spellStart"/>
+      <w:r>
+        <w:t>Member</w:t>
+      </w:r>
+      <w:proofErr w:type="spellEnd"/>
+      <w:r>
+        <w:t xml:space="preserve"> – zjistí, zda je prvek členem</w:t>
+      </w:r>
+    </w:p>
+    <w:p>
+      <w:pPr>
+        <w:pStyle w:val="Odstavecseseznamem"/>
+        <w:numPr>
+          <w:ilvl w:val="2"/>
+          <w:numId w:val="4"/>
+        </w:numPr>
+      </w:pPr>
+      <w:proofErr w:type="spellStart"/>
+      <w:r>
+        <w:t>Length</w:t>
+      </w:r>
+      <w:proofErr w:type="spellEnd"/>
+      <w:r>
+        <w:t xml:space="preserve"> – délka seznamu</w:t>
+      </w:r>
+    </w:p>
+    <w:p>
+      <w:pPr>
+        <w:pStyle w:val="Odstavecseseznamem"/>
+        <w:numPr>
+          <w:ilvl w:val="2"/>
+          <w:numId w:val="4"/>
+        </w:numPr>
+      </w:pPr>
+      <w:proofErr w:type="spellStart"/>
+      <w:r>
+        <w:t>Delete</w:t>
+      </w:r>
+      <w:proofErr w:type="spellEnd"/>
+      <w:r>
+        <w:t xml:space="preserve"> – odstraní prvek ze seznamu</w:t>
+      </w:r>
+    </w:p>
+    <w:p>
+      <w:pPr>
+        <w:pStyle w:val="Odstavecseseznamem"/>
+        <w:numPr>
+          <w:ilvl w:val="1"/>
+          <w:numId w:val="4"/>
+        </w:numPr>
+      </w:pPr>
+      <w:r>
+        <w:t>Seznam je rekurzivně definovaná struktura</w:t>
+      </w:r>
+    </w:p>
+    <w:p>
+      <w:pPr>
+        <w:pStyle w:val="Odstavecseseznamem"/>
+        <w:numPr>
+          <w:ilvl w:val="2"/>
+          <w:numId w:val="4"/>
+        </w:numPr>
+      </w:pPr>
+      <w:r>
+        <w:t>I procedury s ním pracující jsou rekurzivní</w:t>
+      </w:r>
+    </w:p>
+    <w:p>
+      <w:pPr>
+        <w:pStyle w:val="Odstavecseseznamem"/>
+        <w:numPr>
+          <w:ilvl w:val="0"/>
+          <w:numId w:val="4"/>
+        </w:numPr>
+      </w:pPr>
+      <w:r>
+        <w:t>Databáze</w:t>
+      </w:r>
+    </w:p>
+    <w:p>
+      <w:pPr>
+        <w:pStyle w:val="Odstavecseseznamem"/>
+        <w:numPr>
+          <w:ilvl w:val="1"/>
+          <w:numId w:val="4"/>
+        </w:numPr>
+      </w:pPr>
+      <w:r>
+        <w:t>Můžeme s výhodou použít tam, kde potřebujeme aktivně přistupovat k bázi znalostí</w:t>
+      </w:r>
+    </w:p>
+    <w:p>
+      <w:pPr>
+        <w:pStyle w:val="Odstavecseseznamem"/>
+        <w:numPr>
+          <w:ilvl w:val="1"/>
+          <w:numId w:val="4"/>
+        </w:numPr>
+      </w:pPr>
+      <w:r>
+        <w:t>Největší předností je možnost měnit program během jeho běhu</w:t>
+      </w:r>
+    </w:p>
+    <w:p>
+      <w:pPr>
+        <w:pStyle w:val="Odstavecseseznamem"/>
+        <w:numPr>
+          <w:ilvl w:val="0"/>
+          <w:numId w:val="4"/>
+        </w:numPr>
+      </w:pPr>
+      <w:r>
+        <w:t>Řízení databáze</w:t>
+      </w:r>
+    </w:p>
+    <w:p>
+      <w:pPr>
+        <w:pStyle w:val="Odstavecseseznamem"/>
+        <w:numPr>
+          <w:ilvl w:val="1"/>
+          <w:numId w:val="4"/>
+        </w:numPr>
+      </w:pPr>
+      <w:proofErr w:type="spellStart"/>
+      <w:r>
+        <w:t>Assert</w:t>
+      </w:r>
+      <w:proofErr w:type="spellEnd"/>
+      <w:r>
+        <w:t xml:space="preserve">, </w:t>
+      </w:r>
+      <w:proofErr w:type="spellStart"/>
+      <w:r>
+        <w:t>asserta</w:t>
+      </w:r>
+      <w:proofErr w:type="spellEnd"/>
+      <w:r>
+        <w:t xml:space="preserve">, </w:t>
+      </w:r>
+      <w:proofErr w:type="spellStart"/>
+      <w:r>
+        <w:t>assertz</w:t>
+      </w:r>
+      <w:proofErr w:type="spellEnd"/>
+      <w:r>
+        <w:t xml:space="preserve"> – přidá do DB</w:t>
+      </w:r>
+    </w:p>
+    <w:p>
+      <w:pPr>
+        <w:pStyle w:val="Odstavecseseznamem"/>
+        <w:numPr>
+          <w:ilvl w:val="1"/>
+          <w:numId w:val="4"/>
+        </w:numPr>
+      </w:pPr>
+      <w:proofErr w:type="spellStart"/>
+      <w:r>
+        <w:t>Retract</w:t>
+      </w:r>
+      <w:proofErr w:type="spellEnd"/>
+      <w:r>
+        <w:t xml:space="preserve">, </w:t>
+      </w:r>
+      <w:proofErr w:type="spellStart"/>
+      <w:r>
+        <w:t>retractall</w:t>
+      </w:r>
+      <w:proofErr w:type="spellEnd"/>
+      <w:r>
+        <w:t xml:space="preserve"> – odstraní z DB</w:t>
+      </w:r>
+    </w:p>
+    <w:p>
+      <w:pPr>
+        <w:pStyle w:val="Odstavecseseznamem"/>
+        <w:numPr>
+          <w:ilvl w:val="1"/>
+          <w:numId w:val="4"/>
+        </w:numPr>
+      </w:pPr>
+      <w:proofErr w:type="spellStart"/>
+      <w:r>
+        <w:t>Listing</w:t>
+      </w:r>
+      <w:proofErr w:type="spellEnd"/>
+      <w:r>
+        <w:t xml:space="preserve"> – výpis klauzulí v DB</w:t>
+      </w:r>
+    </w:p>
+    <w:p>
+      <w:pPr>
+        <w:pStyle w:val="Odstavecseseznamem"/>
+        <w:numPr>
+          <w:ilvl w:val="1"/>
+          <w:numId w:val="4"/>
+        </w:numPr>
+      </w:pPr>
+      <w:proofErr w:type="spellStart"/>
+      <w:r>
+        <w:t>Clause</w:t>
+      </w:r>
+      <w:proofErr w:type="spellEnd"/>
+      <w:r>
+        <w:t xml:space="preserve"> – hledá klauzule</w:t>
+      </w:r>
+    </w:p>
+    <w:p>
+      <w:pPr>
+        <w:pStyle w:val="Odstavecseseznamem"/>
+        <w:numPr>
+          <w:ilvl w:val="0"/>
+          <w:numId w:val="4"/>
+        </w:numPr>
+      </w:pPr>
+      <w:r>
+        <w:t>Řízení průchodu programem</w:t>
+      </w:r>
+    </w:p>
+    <w:p>
+      <w:pPr>
+        <w:pStyle w:val="Odstavecseseznamem"/>
+        <w:numPr>
+          <w:ilvl w:val="1"/>
+          <w:numId w:val="4"/>
+        </w:numPr>
+      </w:pPr>
+      <w:r>
+        <w:t>! (řez)</w:t>
+      </w:r>
+    </w:p>
+    <w:p>
+      <w:pPr>
+        <w:pStyle w:val="Odstavecseseznamem"/>
+        <w:numPr>
+          <w:ilvl w:val="2"/>
+          <w:numId w:val="4"/>
+        </w:numPr>
+      </w:pPr>
+      <w:r>
+        <w:t>Představuje klíčové rozhodnutí</w:t>
+      </w:r>
+    </w:p>
+    <w:p>
+      <w:pPr>
+        <w:pStyle w:val="Odstavecseseznamem"/>
+        <w:numPr>
+          <w:ilvl w:val="2"/>
+          <w:numId w:val="4"/>
+        </w:numPr>
+      </w:pPr>
+      <w:r>
+        <w:t>Překročí-li jej, už se nevrací</w:t>
+      </w:r>
+    </w:p>
+    <w:p>
+      <w:pPr>
+        <w:pStyle w:val="Odstavecseseznamem"/>
+        <w:numPr>
+          <w:ilvl w:val="2"/>
+          <w:numId w:val="4"/>
+        </w:numPr>
+      </w:pPr>
+      <w:r>
+        <w:t>Červený</w:t>
+      </w:r>
+    </w:p>
+    <w:p>
+      <w:pPr>
+        <w:pStyle w:val="Odstavecseseznamem"/>
+        <w:numPr>
+          <w:ilvl w:val="3"/>
+          <w:numId w:val="4"/>
+        </w:numPr>
+      </w:pPr>
+      <w:r>
+        <w:t>Pokud jej z programu smažu, bude program pracovat chybně</w:t>
+      </w:r>
+    </w:p>
+    <w:p>
+      <w:pPr>
+        <w:pStyle w:val="Odstavecseseznamem"/>
+        <w:numPr>
+          <w:ilvl w:val="2"/>
+          <w:numId w:val="4"/>
+        </w:numPr>
+      </w:pPr>
+      <w:r>
+        <w:t>Zelený</w:t>
+      </w:r>
+    </w:p>
+    <w:p>
+      <w:pPr>
+        <w:pStyle w:val="Odstavecseseznamem"/>
+        <w:numPr>
+          <w:ilvl w:val="3"/>
+          <w:numId w:val="4"/>
+        </w:numPr>
+      </w:pPr>
+      <w:r>
+        <w:lastRenderedPageBreak/>
+        <w:t>Pokud jej smažu, může dojít ke snížení efektivity, ale funkce se nezmění</w:t>
+      </w:r>
+    </w:p>
+    <w:p>
+      <w:pPr>
+        <w:pStyle w:val="Odstavecseseznamem"/>
+        <w:numPr>
+          <w:ilvl w:val="1"/>
+          <w:numId w:val="4"/>
+        </w:numPr>
+      </w:pPr>
+      <w:proofErr w:type="spellStart"/>
+      <w:r>
+        <w:t>Fail</w:t>
+      </w:r>
+      <w:proofErr w:type="spellEnd"/>
+    </w:p>
+    <w:p>
+      <w:pPr>
+        <w:pStyle w:val="Odstavecseseznamem"/>
+        <w:numPr>
+          <w:ilvl w:val="2"/>
+          <w:numId w:val="4"/>
+        </w:numPr>
+      </w:pPr>
+      <w:r>
+        <w:t>Nikdy nesplněný predikát</w:t>
+      </w:r>
+    </w:p>
+    <w:p>
+      <w:pPr>
+        <w:pStyle w:val="Odstavecseseznamem"/>
+        <w:numPr>
+          <w:ilvl w:val="2"/>
+          <w:numId w:val="4"/>
+        </w:numPr>
+      </w:pPr>
+      <w:r>
+        <w:t>Nelze se přes něj dostat</w:t>
+      </w:r>
+    </w:p>
+    <w:p>
+      <w:pPr>
+        <w:pStyle w:val="Odstavecseseznamem"/>
+        <w:numPr>
+          <w:ilvl w:val="1"/>
+          <w:numId w:val="4"/>
+        </w:numPr>
+      </w:pPr>
+      <w:proofErr w:type="spellStart"/>
+      <w:r>
+        <w:t>Repeat</w:t>
+      </w:r>
+      <w:proofErr w:type="spellEnd"/>
+    </w:p>
+    <w:p>
+      <w:pPr>
+        <w:pStyle w:val="Odstavecseseznamem"/>
+        <w:numPr>
+          <w:ilvl w:val="2"/>
+          <w:numId w:val="4"/>
+        </w:numPr>
+      </w:pPr>
+      <w:r>
+        <w:t>Při průchodu programem blokuje návrat</w:t>
+      </w:r>
+    </w:p>
+    <w:p>
+      <w:pPr>
+        <w:pStyle w:val="Odstavecseseznamem"/>
+        <w:numPr>
+          <w:ilvl w:val="2"/>
+          <w:numId w:val="4"/>
+        </w:numPr>
+      </w:pPr>
+      <w:r>
+        <w:t>Nekonečný cyklus</w:t>
+      </w:r>
+    </w:p>
+    <w:p>
+      <w:pPr>
+        <w:pStyle w:val="Odstavecseseznamem"/>
+        <w:numPr>
+          <w:ilvl w:val="3"/>
+          <w:numId w:val="4"/>
+        </w:numPr>
+      </w:pPr>
+      <w:proofErr w:type="spellStart"/>
+      <w:r>
+        <w:t>Repeat</w:t>
+      </w:r>
+      <w:proofErr w:type="spellEnd"/>
+    </w:p>
+    <w:p>
+      <w:pPr>
+        <w:pStyle w:val="Odstavecseseznamem"/>
+        <w:numPr>
+          <w:ilvl w:val="3"/>
+          <w:numId w:val="4"/>
+        </w:numPr>
+      </w:pPr>
+      <w:proofErr w:type="spellStart"/>
+      <w:r>
+        <w:t>Write</w:t>
+      </w:r>
+      <w:proofErr w:type="spellEnd"/>
+      <w:r>
+        <w:t>(</w:t>
+      </w:r>
+      <w:r>
+        <w:rPr>
+          <w:lang w:val="en-US"/>
+        </w:rPr>
+        <w:t>‘</w:t>
+      </w:r>
+      <w:proofErr w:type="spellStart"/>
+      <w:r>
+        <w:rPr>
+          <w:lang w:val="en-US"/>
+        </w:rPr>
+        <w:t>Pracuj</w:t>
+      </w:r>
+      <w:proofErr w:type="spellEnd"/>
+      <w:r>
+        <w:rPr>
+          <w:lang w:val="en-US"/>
+        </w:rPr>
+        <w:t xml:space="preserve">’), </w:t>
+      </w:r>
+      <w:proofErr w:type="spellStart"/>
+      <w:r>
+        <w:rPr>
+          <w:lang w:val="en-US"/>
+        </w:rPr>
+        <w:t>nl</w:t>
+      </w:r>
+      <w:proofErr w:type="spellEnd"/>
+      <w:r>
+        <w:rPr>
+          <w:lang w:val="en-US"/>
+        </w:rPr>
+        <w:t>,</w:t>
+      </w:r>
+    </w:p>
+    <w:p>
+      <w:pPr>
+        <w:pStyle w:val="Odstavecseseznamem"/>
+        <w:numPr>
+          <w:ilvl w:val="3"/>
+          <w:numId w:val="4"/>
+        </w:numPr>
+      </w:pPr>
+      <w:proofErr w:type="spellStart"/>
+      <w:r>
+        <w:t>Fail</w:t>
+      </w:r>
+      <w:proofErr w:type="spellEnd"/>
+      <w:r>
+        <w:t>.</w:t>
+      </w:r>
+    </w:p>
+    <w:p>
+      <w:r>
+        <w:br w:type="page"/>
+      </w:r>
+    </w:p>
+    <w:p>
+      <w:pPr>
+        <w:pStyle w:val="Nadpis1"/>
+      </w:pPr>
+      <w:bookmarkStart w:id="3" w:name="_Toc164079139"/>
+      <w:r>
+        <w:lastRenderedPageBreak/>
+        <w:t>Databáze</w:t>
+      </w:r>
+      <w:bookmarkEnd w:id="3"/>
+    </w:p>
+    <w:p/>
     <w:sectPr>
       <w:pgSz w:w="11906" w:h="16838"/>
       <w:pgMar w:top="1417" w:right="1417" w:bottom="1417" w:left="1417" w:header="708" w:footer="708" w:gutter="0"/>
@@ -666,7 +2205,7 @@
 </file>
 
 <file path=word/numbering.xml><?xml version="1.0" encoding="utf-8"?>
-<w:numbering xmlns:wpc="http://schemas.microsoft.com/office/word/2010/wordprocessingCanvas" xmlns:cx="http://schemas.microsoft.com/office/drawing/2014/chartex" xmlns:cx1="http://schemas.microsoft.com/office/drawing/2015/9/8/chartex" xmlns:cx2="http://schemas.microsoft.com/office/drawing/2015/10/21/chartex" xmlns:cx3="http://schemas.microsoft.com/office/drawing/2016/5/9/chartex" xmlns:cx4="http://schemas.microsoft.com/office/drawing/2016/5/10/chartex" xmlns:cx5="http://schemas.microsoft.com/office/drawing/2016/5/11/chartex" xmlns:cx6="http://schemas.microsoft.com/office/drawing/2016/5/12/chartex" xmlns:cx7="http://schemas.microsoft.com/office/drawing/2016/5/13/chartex" xmlns:cx8="http://schemas.microsoft.com/office/drawing/2016/5/14/chartex" xmlns:mc="http://schemas.openxmlformats.org/markup-compatibility/2006" xmlns:aink="http://schemas.microsoft.com/office/drawing/2016/ink" xmlns:am3d="http://schemas.microsoft.com/office/drawing/2017/model3d" xmlns:o="urn:schemas-microsoft-com:office:office" xmlns:oel="http://schemas.microsoft.com/office/2019/extlst" xmlns:r="http://schemas.openxmlformats.org/officeDocument/2006/relationships" xmlns:m="http://schemas.openxmlformats.org/officeDocument/2006/math" xmlns:v="urn:schemas-microsoft-com:vml" xmlns:wp14="http://schemas.microsoft.com/office/word/2010/wordprocessingDrawing" xmlns:wp="http://schemas.openxmlformats.org/drawingml/2006/wordprocessingDrawing" xmlns:w10="urn:schemas-microsoft-com:office:word" xmlns:w="http://schemas.openxmlformats.org/wordprocessingml/2006/main" xmlns:w14="http://schemas.microsoft.com/office/word/2010/wordml" xmlns:w15="http://schemas.microsoft.com/office/word/2012/wordml" xmlns:w16cex="http://schemas.microsoft.com/office/word/2018/wordml/cex" xmlns:w16cid="http://schemas.microsoft.com/office/word/2016/wordml/cid" xmlns:w16="http://schemas.microsoft.com/office/word/2018/wordml" xmlns:w16du="http://schemas.microsoft.com/office/word/2023/wordml/word16du" xmlns:w16sdtdh="http://schemas.microsoft.com/office/word/2020/wordml/sdtdatahash" xmlns:w16se="http://schemas.microsoft.com/office/word/2015/wordml/symex" xmlns:wpg="http://schemas.microsoft.com/office/word/2010/wordprocessingGroup" xmlns:wpi="http://schemas.microsoft.com/office/word/2010/wordprocessingInk" xmlns:wne="http://schemas.microsoft.com/office/word/2006/wordml" xmlns:wps="http://schemas.microsoft.com/office/word/2010/wordprocessingShape" mc:Ignorable="w14 w15 w16se w16cid w16 w16cex w16sdtdh w16du wp14">
+<w:numbering xmlns:wpc="http://schemas.microsoft.com/office/word/2010/wordprocessingCanvas" xmlns:cx="http://schemas.microsoft.com/office/drawing/2014/chartex" xmlns:cx1="http://schemas.microsoft.com/office/drawing/2015/9/8/chartex" xmlns:cx2="http://schemas.microsoft.com/office/drawing/2015/10/21/chartex" xmlns:cx3="http://schemas.microsoft.com/office/drawing/2016/5/9/chartex" xmlns:cx4="http://schemas.microsoft.com/office/drawing/2016/5/10/chartex" xmlns:cx5="http://schemas.microsoft.com/office/drawing/2016/5/11/chartex" xmlns:cx6="http://schemas.microsoft.com/office/drawing/2016/5/12/chartex" xmlns:cx7="http://schemas.microsoft.com/office/drawing/2016/5/13/chartex" xmlns:cx8="http://schemas.microsoft.com/office/drawing/2016/5/14/chartex" xmlns:mc="http://schemas.openxmlformats.org/markup-compatibility/2006" xmlns:aink="http://schemas.microsoft.com/office/drawing/2016/ink" xmlns:am3d="http://schemas.microsoft.com/office/drawing/2017/model3d" xmlns:o="urn:schemas-microsoft-com:office:office" xmlns:oel="http://schemas.microsoft.com/office/2019/extlst" xmlns:r="http://schemas.openxmlformats.org/officeDocument/2006/relationships" xmlns:m="http://schemas.openxmlformats.org/officeDocument/2006/math" xmlns:v="urn:schemas-microsoft-com:vml" xmlns:wp14="http://schemas.microsoft.com/office/word/2010/wordprocessingDrawing" xmlns:wp="http://schemas.openxmlformats.org/drawingml/2006/wordprocessingDrawing" xmlns:w10="urn:schemas-microsoft-com:office:word" xmlns:w="http://schemas.openxmlformats.org/wordprocessingml/2006/main" xmlns:w14="http://schemas.microsoft.com/office/word/2010/wordml" xmlns:w15="http://schemas.microsoft.com/office/word/2012/wordml" xmlns:w16cex="http://schemas.microsoft.com/office/word/2018/wordml/cex" xmlns:w16cid="http://schemas.microsoft.com/office/word/2016/wordml/cid" xmlns:w16="http://schemas.microsoft.com/office/word/2018/wordml" xmlns:w16sdtdh="http://schemas.microsoft.com/office/word/2020/wordml/sdtdatahash" xmlns:w16se="http://schemas.microsoft.com/office/word/2015/wordml/symex" xmlns:wpg="http://schemas.microsoft.com/office/word/2010/wordprocessingGroup" xmlns:wpi="http://schemas.microsoft.com/office/word/2010/wordprocessingInk" xmlns:wne="http://schemas.microsoft.com/office/word/2006/wordml" xmlns:wps="http://schemas.microsoft.com/office/word/2010/wordprocessingShape" mc:Ignorable="w14 w15 w16se w16cid w16 w16cex w16sdtdh wp14">
   <w:abstractNum w:abstractNumId="0" w15:restartNumberingAfterBreak="0">
     <w:nsid w:val="2BCD1881"/>
     <w:multiLevelType w:val="hybridMultilevel"/>
@@ -820,7 +2359,7 @@
         <w:rFonts w:ascii="Wingdings" w:hAnsi="Wingdings" w:hint="default"/>
       </w:rPr>
     </w:lvl>
-    <w:lvl w:ilvl="3" w:tplc="04050001" w:tentative="1">
+    <w:lvl w:ilvl="3" w:tplc="04050001">
       <w:start w:val="1"/>
       <w:numFmt w:val="bullet"/>
       <w:lvlText w:val=""/>
@@ -1251,7 +2790,7 @@
 </file>
 
 <file path=word/styles.xml><?xml version="1.0" encoding="utf-8"?>
-<w:styles xmlns:mc="http://schemas.openxmlformats.org/markup-compatibility/2006" xmlns:r="http://schemas.openxmlformats.org/officeDocument/2006/relationships" xmlns:w="http://schemas.openxmlformats.org/wordprocessingml/2006/main" xmlns:w14="http://schemas.microsoft.com/office/word/2010/wordml" xmlns:w15="http://schemas.microsoft.com/office/word/2012/wordml" xmlns:w16cex="http://schemas.microsoft.com/office/word/2018/wordml/cex" xmlns:w16cid="http://schemas.microsoft.com/office/word/2016/wordml/cid" xmlns:w16="http://schemas.microsoft.com/office/word/2018/wordml" xmlns:w16du="http://schemas.microsoft.com/office/word/2023/wordml/word16du" xmlns:w16sdtdh="http://schemas.microsoft.com/office/word/2020/wordml/sdtdatahash" xmlns:w16se="http://schemas.microsoft.com/office/word/2015/wordml/symex" mc:Ignorable="w14 w15 w16se w16cid w16 w16cex w16sdtdh w16du">
+<w:styles xmlns:mc="http://schemas.openxmlformats.org/markup-compatibility/2006" xmlns:r="http://schemas.openxmlformats.org/officeDocument/2006/relationships" xmlns:w="http://schemas.openxmlformats.org/wordprocessingml/2006/main" xmlns:w14="http://schemas.microsoft.com/office/word/2010/wordml" xmlns:w15="http://schemas.microsoft.com/office/word/2012/wordml" xmlns:w16cex="http://schemas.microsoft.com/office/word/2018/wordml/cex" xmlns:w16cid="http://schemas.microsoft.com/office/word/2016/wordml/cid" xmlns:w16="http://schemas.microsoft.com/office/word/2018/wordml" xmlns:w16sdtdh="http://schemas.microsoft.com/office/word/2020/wordml/sdtdatahash" xmlns:w16se="http://schemas.microsoft.com/office/word/2015/wordml/symex" mc:Ignorable="w14 w15 w16se w16cid w16 w16cex w16sdtdh">
   <w:docDefaults>
     <w:rPrDefault>
       <w:rPr>
@@ -2183,6 +3722,42 @@
       <w14:ligatures w14:val="none"/>
     </w:rPr>
   </w:style>
+  <w:style w:type="paragraph" w:styleId="Obsah1">
+    <w:name w:val="toc 1"/>
+    <w:basedOn w:val="Normln"/>
+    <w:next w:val="Normln"/>
+    <w:autoRedefine/>
+    <w:uiPriority w:val="39"/>
+    <w:unhideWhenUsed/>
+    <w:rsid w:val="00A943A1"/>
+    <w:pPr>
+      <w:spacing w:after="100"/>
+    </w:pPr>
+  </w:style>
+  <w:style w:type="paragraph" w:styleId="Obsah2">
+    <w:name w:val="toc 2"/>
+    <w:basedOn w:val="Normln"/>
+    <w:next w:val="Normln"/>
+    <w:autoRedefine/>
+    <w:uiPriority w:val="39"/>
+    <w:unhideWhenUsed/>
+    <w:rsid w:val="00A943A1"/>
+    <w:pPr>
+      <w:spacing w:after="100"/>
+      <w:ind w:left="220"/>
+    </w:pPr>
+  </w:style>
+  <w:style w:type="character" w:styleId="Hypertextovodkaz">
+    <w:name w:val="Hyperlink"/>
+    <w:basedOn w:val="Standardnpsmoodstavce"/>
+    <w:uiPriority w:val="99"/>
+    <w:unhideWhenUsed/>
+    <w:rsid w:val="00A943A1"/>
+    <w:rPr>
+      <w:color w:val="467886" w:themeColor="hyperlink"/>
+      <w:u w:val="single"/>
+    </w:rPr>
+  </w:style>
 </w:styles>
 </file>
 
@@ -2479,4 +4054,16 @@
     </a:ext>
   </a:extLst>
 </a:theme>
+</file>
+
+<file path=customXml/item1.xml><?xml version="1.0" encoding="utf-8"?>
+<b:Sources xmlns:b="http://schemas.openxmlformats.org/officeDocument/2006/bibliography" xmlns="http://schemas.openxmlformats.org/officeDocument/2006/bibliography" SelectedStyle="\APASixthEditionOfficeOnline.xsl" StyleName="APA" Version="6"/>
+</file>
+
+<file path=customXml/itemProps1.xml><?xml version="1.0" encoding="utf-8"?>
+<ds:datastoreItem xmlns:ds="http://schemas.openxmlformats.org/officeDocument/2006/customXml" ds:itemID="{B378FB68-15CC-4E54-A09E-24C10A110B3B}">
+  <ds:schemaRefs>
+    <ds:schemaRef ds:uri="http://schemas.openxmlformats.org/officeDocument/2006/bibliography"/>
+  </ds:schemaRefs>
+</ds:datastoreItem>
 </file>
--- a/prog.docx
+++ b/prog.docx
@@ -1,6 +1,6 @@
 
 <file path=word/document.xml><?xml version="1.0" encoding="utf-8"?>
-<w:document xmlns:wpc="http://schemas.microsoft.com/office/word/2010/wordprocessingCanvas" xmlns:cx="http://schemas.microsoft.com/office/drawing/2014/chartex" xmlns:cx1="http://schemas.microsoft.com/office/drawing/2015/9/8/chartex" xmlns:cx2="http://schemas.microsoft.com/office/drawing/2015/10/21/chartex" xmlns:cx3="http://schemas.microsoft.com/office/drawing/2016/5/9/chartex" xmlns:cx4="http://schemas.microsoft.com/office/drawing/2016/5/10/chartex" xmlns:cx5="http://schemas.microsoft.com/office/drawing/2016/5/11/chartex" xmlns:cx6="http://schemas.microsoft.com/office/drawing/2016/5/12/chartex" xmlns:cx7="http://schemas.microsoft.com/office/drawing/2016/5/13/chartex" xmlns:cx8="http://schemas.microsoft.com/office/drawing/2016/5/14/chartex" xmlns:mc="http://schemas.openxmlformats.org/markup-compatibility/2006" xmlns:aink="http://schemas.microsoft.com/office/drawing/2016/ink" xmlns:am3d="http://schemas.microsoft.com/office/drawing/2017/model3d" xmlns:o="urn:schemas-microsoft-com:office:office" xmlns:oel="http://schemas.microsoft.com/office/2019/extlst" xmlns:r="http://schemas.openxmlformats.org/officeDocument/2006/relationships" xmlns:m="http://schemas.openxmlformats.org/officeDocument/2006/math" xmlns:v="urn:schemas-microsoft-com:vml" xmlns:wp14="http://schemas.microsoft.com/office/word/2010/wordprocessingDrawing" xmlns:wp="http://schemas.openxmlformats.org/drawingml/2006/wordprocessingDrawing" xmlns:w10="urn:schemas-microsoft-com:office:word" xmlns:w="http://schemas.openxmlformats.org/wordprocessingml/2006/main" xmlns:w14="http://schemas.microsoft.com/office/word/2010/wordml" xmlns:w15="http://schemas.microsoft.com/office/word/2012/wordml" xmlns:w16cex="http://schemas.microsoft.com/office/word/2018/wordml/cex" xmlns:w16cid="http://schemas.microsoft.com/office/word/2016/wordml/cid" xmlns:w16="http://schemas.microsoft.com/office/word/2018/wordml" xmlns:w16sdtdh="http://schemas.microsoft.com/office/word/2020/wordml/sdtdatahash" xmlns:w16se="http://schemas.microsoft.com/office/word/2015/wordml/symex" xmlns:wpg="http://schemas.microsoft.com/office/word/2010/wordprocessingGroup" xmlns:wpi="http://schemas.microsoft.com/office/word/2010/wordprocessingInk" xmlns:wne="http://schemas.microsoft.com/office/word/2006/wordml" xmlns:wps="http://schemas.microsoft.com/office/word/2010/wordprocessingShape" mc:Ignorable="w14 w15 w16se w16cid w16 w16cex w16sdtdh wp14">
+<w:document xmlns:wpc="http://schemas.microsoft.com/office/word/2010/wordprocessingCanvas" xmlns:cx="http://schemas.microsoft.com/office/drawing/2014/chartex" xmlns:cx1="http://schemas.microsoft.com/office/drawing/2015/9/8/chartex" xmlns:cx2="http://schemas.microsoft.com/office/drawing/2015/10/21/chartex" xmlns:cx3="http://schemas.microsoft.com/office/drawing/2016/5/9/chartex" xmlns:cx4="http://schemas.microsoft.com/office/drawing/2016/5/10/chartex" xmlns:cx5="http://schemas.microsoft.com/office/drawing/2016/5/11/chartex" xmlns:cx6="http://schemas.microsoft.com/office/drawing/2016/5/12/chartex" xmlns:cx7="http://schemas.microsoft.com/office/drawing/2016/5/13/chartex" xmlns:cx8="http://schemas.microsoft.com/office/drawing/2016/5/14/chartex" xmlns:mc="http://schemas.openxmlformats.org/markup-compatibility/2006" xmlns:aink="http://schemas.microsoft.com/office/drawing/2016/ink" xmlns:am3d="http://schemas.microsoft.com/office/drawing/2017/model3d" xmlns:o="urn:schemas-microsoft-com:office:office" xmlns:oel="http://schemas.microsoft.com/office/2019/extlst" xmlns:r="http://schemas.openxmlformats.org/officeDocument/2006/relationships" xmlns:m="http://schemas.openxmlformats.org/officeDocument/2006/math" xmlns:v="urn:schemas-microsoft-com:vml" xmlns:wp14="http://schemas.microsoft.com/office/word/2010/wordprocessingDrawing" xmlns:wp="http://schemas.openxmlformats.org/drawingml/2006/wordprocessingDrawing" xmlns:w10="urn:schemas-microsoft-com:office:word" xmlns:w="http://schemas.openxmlformats.org/wordprocessingml/2006/main" xmlns:w14="http://schemas.microsoft.com/office/word/2010/wordml" xmlns:w15="http://schemas.microsoft.com/office/word/2012/wordml" xmlns:w16cex="http://schemas.microsoft.com/office/word/2018/wordml/cex" xmlns:w16cid="http://schemas.microsoft.com/office/word/2016/wordml/cid" xmlns:w16="http://schemas.microsoft.com/office/word/2018/wordml" xmlns:w16du="http://schemas.microsoft.com/office/word/2023/wordml/word16du" xmlns:w16sdtdh="http://schemas.microsoft.com/office/word/2020/wordml/sdtdatahash" xmlns:w16se="http://schemas.microsoft.com/office/word/2015/wordml/symex" xmlns:wpg="http://schemas.microsoft.com/office/word/2010/wordprocessingGroup" xmlns:wpi="http://schemas.microsoft.com/office/word/2010/wordprocessingInk" xmlns:wne="http://schemas.microsoft.com/office/word/2006/wordml" xmlns:wps="http://schemas.microsoft.com/office/word/2010/wordprocessingShape" mc:Ignorable="w14 w15 w16se w16cid w16 w16cex w16sdtdh w16du wp14">
   <w:body>
     <w:p>
       <w:pPr>
@@ -2143,21 +2143,7 @@
         <w:rPr>
           <w:lang w:val="en-US"/>
         </w:rPr>
-        <w:t xml:space="preserve">’), </w:t>
-      </w:r>
-      <w:proofErr w:type="spellStart"/>
-      <w:r>
-        <w:rPr>
-          <w:lang w:val="en-US"/>
-        </w:rPr>
-        <w:t>nl</w:t>
-      </w:r>
-      <w:proofErr w:type="spellEnd"/>
-      <w:r>
-        <w:rPr>
-          <w:lang w:val="en-US"/>
-        </w:rPr>
-        <w:t>,</w:t>
+        <w:t>’), nl,</w:t>
       </w:r>
     </w:p>
     <w:p>
@@ -2192,6 +2178,1100 @@
         <w:t>Databáze</w:t>
       </w:r>
       <w:bookmarkEnd w:id="3"/>
+    </w:p>
+    <w:p>
+      <w:pPr>
+        <w:pStyle w:val="Odstavecseseznamem"/>
+        <w:numPr>
+          <w:ilvl w:val="0"/>
+          <w:numId w:val="6"/>
+        </w:numPr>
+      </w:pPr>
+      <w:r>
+        <w:t>Báze dat</w:t>
+      </w:r>
+    </w:p>
+    <w:p>
+      <w:pPr>
+        <w:pStyle w:val="Odstavecseseznamem"/>
+        <w:numPr>
+          <w:ilvl w:val="0"/>
+          <w:numId w:val="6"/>
+        </w:numPr>
+      </w:pPr>
+      <w:r>
+        <w:t>Všechna potřebná data dané organizace</w:t>
+      </w:r>
+    </w:p>
+    <w:p>
+      <w:pPr>
+        <w:pStyle w:val="Nadpis2"/>
+      </w:pPr>
+      <w:r>
+        <w:t>Databázový systém (DBS)</w:t>
+      </w:r>
+    </w:p>
+    <w:p>
+      <w:pPr>
+        <w:pStyle w:val="Odstavecseseznamem"/>
+        <w:numPr>
+          <w:ilvl w:val="0"/>
+          <w:numId w:val="7"/>
+        </w:numPr>
+      </w:pPr>
+      <w:r>
+        <w:t>Specializovaný SW pro efektivní práci s daty</w:t>
+      </w:r>
+    </w:p>
+    <w:p>
+      <w:pPr>
+        <w:pStyle w:val="Odstavecseseznamem"/>
+        <w:numPr>
+          <w:ilvl w:val="0"/>
+          <w:numId w:val="7"/>
+        </w:numPr>
+      </w:pPr>
+      <w:r>
+        <w:t>DBS umožňuje shromažďovat různé informace</w:t>
+      </w:r>
+    </w:p>
+    <w:p>
+      <w:pPr>
+        <w:pStyle w:val="Odstavecseseznamem"/>
+        <w:numPr>
+          <w:ilvl w:val="0"/>
+          <w:numId w:val="7"/>
+        </w:numPr>
+      </w:pPr>
+      <w:r>
+        <w:t>Tyto informace ukládá a udržuje v platném stavu na centrálním místě</w:t>
+      </w:r>
+    </w:p>
+    <w:p>
+      <w:pPr>
+        <w:pStyle w:val="Odstavecseseznamem"/>
+        <w:numPr>
+          <w:ilvl w:val="0"/>
+          <w:numId w:val="7"/>
+        </w:numPr>
+      </w:pPr>
+      <w:r>
+        <w:t>Tvořen několika části</w:t>
+      </w:r>
+    </w:p>
+    <w:p>
+      <w:pPr>
+        <w:pStyle w:val="Odstavecseseznamem"/>
+        <w:numPr>
+          <w:ilvl w:val="1"/>
+          <w:numId w:val="7"/>
+        </w:numPr>
+      </w:pPr>
+      <w:r>
+        <w:t>DBS = SŘBD + DBA + DB</w:t>
+      </w:r>
+    </w:p>
+    <w:p>
+      <w:pPr>
+        <w:pStyle w:val="Odstavecseseznamem"/>
+        <w:numPr>
+          <w:ilvl w:val="1"/>
+          <w:numId w:val="7"/>
+        </w:numPr>
+      </w:pPr>
+      <w:r>
+        <w:t>SŘBD</w:t>
+      </w:r>
+    </w:p>
+    <w:p>
+      <w:pPr>
+        <w:pStyle w:val="Odstavecseseznamem"/>
+        <w:numPr>
+          <w:ilvl w:val="2"/>
+          <w:numId w:val="7"/>
+        </w:numPr>
+      </w:pPr>
+      <w:r>
+        <w:t>Systém řízení báze dat</w:t>
+      </w:r>
+    </w:p>
+    <w:p>
+      <w:pPr>
+        <w:pStyle w:val="Odstavecseseznamem"/>
+        <w:numPr>
+          <w:ilvl w:val="2"/>
+          <w:numId w:val="7"/>
+        </w:numPr>
+      </w:pPr>
+      <w:r>
+        <w:t>Program, jehož úkolem je pracovat s uloženými informacemi</w:t>
+      </w:r>
+    </w:p>
+    <w:p>
+      <w:pPr>
+        <w:pStyle w:val="Odstavecseseznamem"/>
+        <w:numPr>
+          <w:ilvl w:val="2"/>
+          <w:numId w:val="7"/>
+        </w:numPr>
+      </w:pPr>
+      <w:r>
+        <w:t>Organizuje je a udržuje v platném stavu</w:t>
+      </w:r>
+    </w:p>
+    <w:p>
+      <w:pPr>
+        <w:pStyle w:val="Odstavecseseznamem"/>
+        <w:numPr>
+          <w:ilvl w:val="1"/>
+          <w:numId w:val="7"/>
+        </w:numPr>
+      </w:pPr>
+      <w:r>
+        <w:t>DBA</w:t>
+      </w:r>
+    </w:p>
+    <w:p>
+      <w:pPr>
+        <w:pStyle w:val="Odstavecseseznamem"/>
+        <w:numPr>
+          <w:ilvl w:val="2"/>
+          <w:numId w:val="7"/>
+        </w:numPr>
+      </w:pPr>
+      <w:r>
+        <w:t>Databázová aplikace</w:t>
+      </w:r>
+    </w:p>
+    <w:p>
+      <w:pPr>
+        <w:pStyle w:val="Odstavecseseznamem"/>
+        <w:numPr>
+          <w:ilvl w:val="2"/>
+          <w:numId w:val="7"/>
+        </w:numPr>
+      </w:pPr>
+      <w:r>
+        <w:t>Program pro manipulaci s daty prostřednictvím SŘBD</w:t>
+      </w:r>
+    </w:p>
+    <w:p>
+      <w:pPr>
+        <w:pStyle w:val="Odstavecseseznamem"/>
+        <w:numPr>
+          <w:ilvl w:val="1"/>
+          <w:numId w:val="7"/>
+        </w:numPr>
+      </w:pPr>
+      <w:r>
+        <w:t>DB</w:t>
+      </w:r>
+    </w:p>
+    <w:p>
+      <w:pPr>
+        <w:pStyle w:val="Odstavecseseznamem"/>
+        <w:numPr>
+          <w:ilvl w:val="2"/>
+          <w:numId w:val="7"/>
+        </w:numPr>
+      </w:pPr>
+      <w:r>
+        <w:t>Databáze, množina informací</w:t>
+      </w:r>
+    </w:p>
+    <w:p>
+      <w:pPr>
+        <w:pStyle w:val="Odstavecseseznamem"/>
+        <w:numPr>
+          <w:ilvl w:val="0"/>
+          <w:numId w:val="7"/>
+        </w:numPr>
+      </w:pPr>
+      <w:r>
+        <w:t>Jednotlivé části DBS se mohou provozovat na jednom PC nebo na různých</w:t>
+      </w:r>
+    </w:p>
+    <w:p>
+      <w:pPr>
+        <w:pStyle w:val="Odstavecseseznamem"/>
+        <w:numPr>
+          <w:ilvl w:val="0"/>
+          <w:numId w:val="7"/>
+        </w:numPr>
+      </w:pPr>
+      <w:r>
+        <w:t>Historicky byly často SŘBD a DBA spojeny do jednoho programu</w:t>
+      </w:r>
+    </w:p>
+    <w:p>
+      <w:pPr>
+        <w:pStyle w:val="Odstavecseseznamem"/>
+        <w:numPr>
+          <w:ilvl w:val="0"/>
+          <w:numId w:val="7"/>
+        </w:numPr>
+      </w:pPr>
+      <w:r>
+        <w:t>V dnešní době nejpoužívanější způsoby zpracování dat databázové systémy klient/server</w:t>
+      </w:r>
+    </w:p>
+    <w:p>
+      <w:pPr>
+        <w:pStyle w:val="Odstavecseseznamem"/>
+        <w:numPr>
+          <w:ilvl w:val="1"/>
+          <w:numId w:val="7"/>
+        </w:numPr>
+      </w:pPr>
+      <w:r>
+        <w:t>SŘBD a DBA od sebe odděleny</w:t>
+      </w:r>
+    </w:p>
+    <w:p>
+      <w:pPr>
+        <w:pStyle w:val="Odstavecseseznamem"/>
+        <w:numPr>
+          <w:ilvl w:val="0"/>
+          <w:numId w:val="7"/>
+        </w:numPr>
+      </w:pPr>
+      <w:r>
+        <w:t>Hlavní funkce</w:t>
+      </w:r>
+    </w:p>
+    <w:p>
+      <w:pPr>
+        <w:pStyle w:val="Odstavecseseznamem"/>
+        <w:numPr>
+          <w:ilvl w:val="1"/>
+          <w:numId w:val="7"/>
+        </w:numPr>
+      </w:pPr>
+      <w:r>
+        <w:t>Definice DB</w:t>
+      </w:r>
+    </w:p>
+    <w:p>
+      <w:pPr>
+        <w:pStyle w:val="Odstavecseseznamem"/>
+        <w:numPr>
+          <w:ilvl w:val="1"/>
+          <w:numId w:val="7"/>
+        </w:numPr>
+      </w:pPr>
+      <w:r>
+        <w:t>Efektivní manipulace DB</w:t>
+      </w:r>
+    </w:p>
+    <w:p>
+      <w:pPr>
+        <w:pStyle w:val="Odstavecseseznamem"/>
+        <w:numPr>
+          <w:ilvl w:val="1"/>
+          <w:numId w:val="7"/>
+        </w:numPr>
+      </w:pPr>
+      <w:r>
+        <w:t>Souběžný přístup</w:t>
+      </w:r>
+    </w:p>
+    <w:p>
+      <w:pPr>
+        <w:pStyle w:val="Odstavecseseznamem"/>
+        <w:numPr>
+          <w:ilvl w:val="1"/>
+          <w:numId w:val="7"/>
+        </w:numPr>
+      </w:pPr>
+      <w:r>
+        <w:t>Ochrana dat</w:t>
+      </w:r>
+    </w:p>
+    <w:p>
+      <w:pPr>
+        <w:pStyle w:val="Odstavecseseznamem"/>
+        <w:numPr>
+          <w:ilvl w:val="1"/>
+          <w:numId w:val="7"/>
+        </w:numPr>
+      </w:pPr>
+      <w:r>
+        <w:t>Zotavení z chyb</w:t>
+      </w:r>
+    </w:p>
+    <w:p>
+      <w:pPr>
+        <w:pStyle w:val="Nadpis2"/>
+      </w:pPr>
+      <w:r>
+        <w:t>Historický vývoj a modely dat</w:t>
+      </w:r>
+    </w:p>
+    <w:p>
+      <w:pPr>
+        <w:pStyle w:val="Odstavecseseznamem"/>
+        <w:numPr>
+          <w:ilvl w:val="0"/>
+          <w:numId w:val="8"/>
+        </w:numPr>
+      </w:pPr>
+      <w:r>
+        <w:t>Databázový model je popisem fungování DB</w:t>
+      </w:r>
+    </w:p>
+    <w:p>
+      <w:pPr>
+        <w:pStyle w:val="Odstavecseseznamem"/>
+        <w:numPr>
+          <w:ilvl w:val="0"/>
+          <w:numId w:val="8"/>
+        </w:numPr>
+      </w:pPr>
+      <w:r>
+        <w:t>Hlavním úkolem je popsat, jakým způsobem jsou data zpřístupňována uživatelům</w:t>
+      </w:r>
+    </w:p>
+    <w:p>
+      <w:pPr>
+        <w:pStyle w:val="Odstavecseseznamem"/>
+        <w:numPr>
+          <w:ilvl w:val="0"/>
+          <w:numId w:val="8"/>
+        </w:numPr>
+      </w:pPr>
+      <w:r>
+        <w:t>Uživateli se data jeví jiným způsobem, než jak jsou ve skutečnosti uložena</w:t>
+      </w:r>
+    </w:p>
+    <w:p>
+      <w:pPr>
+        <w:pStyle w:val="Odstavecseseznamem"/>
+        <w:numPr>
+          <w:ilvl w:val="0"/>
+          <w:numId w:val="8"/>
+        </w:numPr>
+      </w:pPr>
+      <w:r>
+        <w:t>Využívá se abstrakce</w:t>
+      </w:r>
+    </w:p>
+    <w:p>
+      <w:pPr>
+        <w:pStyle w:val="Nadpis3"/>
+      </w:pPr>
+      <w:r>
+        <w:t>Systémy pro správu souborů</w:t>
+      </w:r>
+    </w:p>
+    <w:p>
+      <w:pPr>
+        <w:pStyle w:val="Odstavecseseznamem"/>
+        <w:numPr>
+          <w:ilvl w:val="0"/>
+          <w:numId w:val="9"/>
+        </w:numPr>
+      </w:pPr>
+      <w:r>
+        <w:t>Nejjednodušší databázový model</w:t>
+      </w:r>
+    </w:p>
+    <w:p>
+      <w:pPr>
+        <w:pStyle w:val="Odstavecseseznamem"/>
+        <w:numPr>
+          <w:ilvl w:val="0"/>
+          <w:numId w:val="9"/>
+        </w:numPr>
+      </w:pPr>
+      <w:r>
+        <w:t>Jako jediný přímo popisuje způsob uložení dat na disku</w:t>
+      </w:r>
+    </w:p>
+    <w:p>
+      <w:pPr>
+        <w:pStyle w:val="Odstavecseseznamem"/>
+        <w:numPr>
+          <w:ilvl w:val="0"/>
+          <w:numId w:val="9"/>
+        </w:numPr>
+      </w:pPr>
+      <w:r>
+        <w:t>Všechny položky ukládány sekvenčně do jednoho souboru</w:t>
+      </w:r>
+    </w:p>
+    <w:p>
+      <w:pPr>
+        <w:pStyle w:val="Odstavecseseznamem"/>
+        <w:numPr>
+          <w:ilvl w:val="0"/>
+          <w:numId w:val="9"/>
+        </w:numPr>
+      </w:pPr>
+      <w:r>
+        <w:t>Pokud je třeba najít informaci, nutno prohledat celý soubor od začátku</w:t>
+      </w:r>
+    </w:p>
+    <w:p>
+      <w:pPr>
+        <w:pStyle w:val="Odstavecseseznamem"/>
+        <w:numPr>
+          <w:ilvl w:val="0"/>
+          <w:numId w:val="9"/>
+        </w:numPr>
+      </w:pPr>
+      <w:r>
+        <w:t>Výhodou je jednoduchost</w:t>
+      </w:r>
+    </w:p>
+    <w:p>
+      <w:pPr>
+        <w:pStyle w:val="Odstavecseseznamem"/>
+        <w:numPr>
+          <w:ilvl w:val="0"/>
+          <w:numId w:val="9"/>
+        </w:numPr>
+      </w:pPr>
+      <w:r>
+        <w:t>Nevýhody</w:t>
+      </w:r>
+    </w:p>
+    <w:p>
+      <w:pPr>
+        <w:pStyle w:val="Odstavecseseznamem"/>
+        <w:numPr>
+          <w:ilvl w:val="1"/>
+          <w:numId w:val="9"/>
+        </w:numPr>
+      </w:pPr>
+      <w:r>
+        <w:t>Mezi uloženými údaji nejsou vztahy</w:t>
+      </w:r>
+    </w:p>
+    <w:p>
+      <w:pPr>
+        <w:pStyle w:val="Odstavecseseznamem"/>
+        <w:numPr>
+          <w:ilvl w:val="1"/>
+          <w:numId w:val="9"/>
+        </w:numPr>
+      </w:pPr>
+      <w:r>
+        <w:t>Problémy s integritou – žádná kontrola správnosti ukládaných dat</w:t>
+      </w:r>
+    </w:p>
+    <w:p>
+      <w:pPr>
+        <w:pStyle w:val="Odstavecseseznamem"/>
+        <w:numPr>
+          <w:ilvl w:val="1"/>
+          <w:numId w:val="9"/>
+        </w:numPr>
+      </w:pPr>
+      <w:r>
+        <w:lastRenderedPageBreak/>
+        <w:t>Pomalé vyhledávání informace</w:t>
+      </w:r>
+    </w:p>
+    <w:p>
+      <w:pPr>
+        <w:pStyle w:val="Odstavecseseznamem"/>
+        <w:numPr>
+          <w:ilvl w:val="1"/>
+          <w:numId w:val="9"/>
+        </w:numPr>
+      </w:pPr>
+      <w:r>
+        <w:t>Obtížné změny struktury</w:t>
+      </w:r>
+    </w:p>
+    <w:p>
+      <w:pPr>
+        <w:pStyle w:val="Nadpis3"/>
+      </w:pPr>
+      <w:r>
+        <w:t>Hierarchické DB</w:t>
+      </w:r>
+      <w:r>
+        <w:t>S</w:t>
+      </w:r>
+    </w:p>
+    <w:p>
+      <w:pPr>
+        <w:pStyle w:val="Odstavecseseznamem"/>
+        <w:numPr>
+          <w:ilvl w:val="0"/>
+          <w:numId w:val="10"/>
+        </w:numPr>
+      </w:pPr>
+      <w:r>
+        <w:t>Organizuje data do stromové struktury</w:t>
+      </w:r>
+    </w:p>
+    <w:p>
+      <w:pPr>
+        <w:pStyle w:val="Odstavecseseznamem"/>
+        <w:numPr>
+          <w:ilvl w:val="0"/>
+          <w:numId w:val="10"/>
+        </w:numPr>
+      </w:pPr>
+      <w:r>
+        <w:t>Vždy jeden kořenový uzel, jehož vlastník je SŘBD</w:t>
+      </w:r>
+    </w:p>
+    <w:p>
+      <w:pPr>
+        <w:pStyle w:val="Odstavecseseznamem"/>
+        <w:numPr>
+          <w:ilvl w:val="0"/>
+          <w:numId w:val="10"/>
+        </w:numPr>
+      </w:pPr>
+      <w:r>
+        <w:t xml:space="preserve">Z kořene vedou ukazatele k uzlům 1. </w:t>
+      </w:r>
+      <w:proofErr w:type="gramStart"/>
+      <w:r>
+        <w:t>úrovně</w:t>
+      </w:r>
+      <w:proofErr w:type="gramEnd"/>
+      <w:r>
+        <w:t xml:space="preserve"> v nichž začíná vlastní DB</w:t>
+      </w:r>
+    </w:p>
+    <w:p>
+      <w:pPr>
+        <w:pStyle w:val="Odstavecseseznamem"/>
+        <w:numPr>
+          <w:ilvl w:val="0"/>
+          <w:numId w:val="10"/>
+        </w:numPr>
+      </w:pPr>
+      <w:r>
+        <w:t>Každý uzel první úrovně může mít několik synovských uzlů</w:t>
+      </w:r>
+    </w:p>
+    <w:p>
+      <w:pPr>
+        <w:pStyle w:val="Odstavecseseznamem"/>
+        <w:numPr>
+          <w:ilvl w:val="0"/>
+          <w:numId w:val="10"/>
+        </w:numPr>
+      </w:pPr>
+      <w:r>
+        <w:t>Jednotlivé položky jsou umístěny na různých větvích</w:t>
+      </w:r>
+    </w:p>
+    <w:p>
+      <w:pPr>
+        <w:pStyle w:val="Odstavecseseznamem"/>
+        <w:numPr>
+          <w:ilvl w:val="0"/>
+          <w:numId w:val="10"/>
+        </w:numPr>
+      </w:pPr>
+      <w:r>
+        <w:t xml:space="preserve">Na fyzické struktuře na disku nezáleží, tento úkol </w:t>
+      </w:r>
+      <w:proofErr w:type="gramStart"/>
+      <w:r>
+        <w:t>řeší</w:t>
+      </w:r>
+      <w:proofErr w:type="gramEnd"/>
+      <w:r>
+        <w:t xml:space="preserve"> SŘBD</w:t>
+      </w:r>
+    </w:p>
+    <w:p>
+      <w:pPr>
+        <w:pStyle w:val="Odstavecseseznamem"/>
+        <w:numPr>
+          <w:ilvl w:val="0"/>
+          <w:numId w:val="10"/>
+        </w:numPr>
+      </w:pPr>
+      <w:r>
+        <w:t>Z diagramu je obtížné určit, z jakých položek se skládá záznam</w:t>
+      </w:r>
+    </w:p>
+    <w:p>
+      <w:pPr>
+        <w:pStyle w:val="Odstavecseseznamem"/>
+        <w:numPr>
+          <w:ilvl w:val="0"/>
+          <w:numId w:val="10"/>
+        </w:numPr>
+      </w:pPr>
+      <w:r>
+        <w:t>Velmi obtížná změna struktury DB</w:t>
+      </w:r>
+    </w:p>
+    <w:p>
+      <w:pPr>
+        <w:pStyle w:val="Odstavecseseznamem"/>
+        <w:numPr>
+          <w:ilvl w:val="1"/>
+          <w:numId w:val="10"/>
+        </w:numPr>
+      </w:pPr>
+      <w:r>
+        <w:t>V tomto případě je nutné vytvořit novou strukturu a překopírovat do ní údaje</w:t>
+      </w:r>
+    </w:p>
+    <w:p>
+      <w:pPr>
+        <w:pStyle w:val="Odstavecseseznamem"/>
+        <w:numPr>
+          <w:ilvl w:val="0"/>
+          <w:numId w:val="10"/>
+        </w:numPr>
+      </w:pPr>
+      <w:r>
+        <w:t xml:space="preserve">Umožňuje definovat vztahy </w:t>
+      </w:r>
+      <w:proofErr w:type="gramStart"/>
+      <w:r>
+        <w:t>1:N</w:t>
+      </w:r>
+      <w:proofErr w:type="gramEnd"/>
+    </w:p>
+    <w:p>
+      <w:pPr>
+        <w:pStyle w:val="Odstavecseseznamem"/>
+        <w:numPr>
+          <w:ilvl w:val="0"/>
+          <w:numId w:val="10"/>
+        </w:numPr>
+      </w:pPr>
+      <w:r>
+        <w:t>Efektivnější vyhledávání informace</w:t>
+      </w:r>
+    </w:p>
+    <w:p>
+      <w:pPr>
+        <w:pStyle w:val="Odstavecseseznamem"/>
+        <w:numPr>
+          <w:ilvl w:val="1"/>
+          <w:numId w:val="10"/>
+        </w:numPr>
+      </w:pPr>
+      <w:r>
+        <w:t>Prohledávají se příslušné části stromu</w:t>
+      </w:r>
+    </w:p>
+    <w:p>
+      <w:pPr>
+        <w:pStyle w:val="Odstavecseseznamem"/>
+        <w:numPr>
+          <w:ilvl w:val="0"/>
+          <w:numId w:val="10"/>
+        </w:numPr>
+      </w:pPr>
+      <w:r>
+        <w:t xml:space="preserve">Neumožňuje v vztahy </w:t>
+      </w:r>
+      <w:proofErr w:type="gramStart"/>
+      <w:r>
+        <w:t>M:N</w:t>
+      </w:r>
+      <w:proofErr w:type="gramEnd"/>
+    </w:p>
+    <w:p>
+      <w:pPr>
+        <w:pStyle w:val="Nadpis3"/>
+      </w:pPr>
+      <w:r>
+        <w:t>Síťové DBS</w:t>
+      </w:r>
+    </w:p>
+    <w:p>
+      <w:pPr>
+        <w:pStyle w:val="Odstavecseseznamem"/>
+        <w:numPr>
+          <w:ilvl w:val="0"/>
+          <w:numId w:val="11"/>
+        </w:numPr>
+      </w:pPr>
+      <w:r>
+        <w:t xml:space="preserve">Popisuje DB, v nichž existují vztahy </w:t>
+      </w:r>
+      <w:proofErr w:type="gramStart"/>
+      <w:r>
+        <w:t>M:N</w:t>
+      </w:r>
+      <w:proofErr w:type="gramEnd"/>
+    </w:p>
+    <w:p>
+      <w:pPr>
+        <w:pStyle w:val="Odstavecseseznamem"/>
+        <w:numPr>
+          <w:ilvl w:val="0"/>
+          <w:numId w:val="11"/>
+        </w:numPr>
+      </w:pPr>
+      <w:r>
+        <w:t>Je založena na ukazatelích, které vyjadřují vztahy mezi jednotlivými položkami</w:t>
+      </w:r>
+    </w:p>
+    <w:p>
+      <w:pPr>
+        <w:pStyle w:val="Odstavecseseznamem"/>
+        <w:numPr>
+          <w:ilvl w:val="0"/>
+          <w:numId w:val="11"/>
+        </w:numPr>
+      </w:pPr>
+      <w:r>
+        <w:t>Vzájemné vztahy mezi množinami mohou být velmi komplikované</w:t>
+      </w:r>
+    </w:p>
+    <w:p>
+      <w:pPr>
+        <w:pStyle w:val="Odstavecseseznamem"/>
+        <w:numPr>
+          <w:ilvl w:val="0"/>
+          <w:numId w:val="11"/>
+        </w:numPr>
+      </w:pPr>
+      <w:r>
+        <w:t>Obdobné nevýhody se změnou struktury jako u Hierarchické DBS</w:t>
+      </w:r>
+    </w:p>
+    <w:p>
+      <w:pPr>
+        <w:pStyle w:val="Nadpis3"/>
+      </w:pPr>
+      <w:r>
+        <w:t>Relační DBS</w:t>
+      </w:r>
+    </w:p>
+    <w:p>
+      <w:pPr>
+        <w:pStyle w:val="Odstavecseseznamem"/>
+        <w:numPr>
+          <w:ilvl w:val="0"/>
+          <w:numId w:val="12"/>
+        </w:numPr>
+      </w:pPr>
+      <w:r>
+        <w:t xml:space="preserve">Z roku 1969, kdy E. F. </w:t>
+      </w:r>
+      <w:proofErr w:type="spellStart"/>
+      <w:r>
+        <w:t>Codd</w:t>
+      </w:r>
+      <w:proofErr w:type="spellEnd"/>
+      <w:r>
+        <w:t xml:space="preserve"> popsal model založený na matematickém pojmu relace</w:t>
+      </w:r>
+    </w:p>
+    <w:p>
+      <w:pPr>
+        <w:pStyle w:val="Odstavecseseznamem"/>
+        <w:numPr>
+          <w:ilvl w:val="0"/>
+          <w:numId w:val="12"/>
+        </w:numPr>
+      </w:pPr>
+      <w:r>
+        <w:t>Nevyužívají se rodičovské vztahy mezi položkami</w:t>
+      </w:r>
+    </w:p>
+    <w:p>
+      <w:pPr>
+        <w:pStyle w:val="Odstavecseseznamem"/>
+        <w:numPr>
+          <w:ilvl w:val="0"/>
+          <w:numId w:val="12"/>
+        </w:numPr>
+      </w:pPr>
+      <w:r>
+        <w:t>Data jsou organizována do uspořádaných n-</w:t>
+      </w:r>
+      <w:proofErr w:type="spellStart"/>
+      <w:r>
+        <w:t>tic</w:t>
+      </w:r>
+      <w:proofErr w:type="spellEnd"/>
+    </w:p>
+    <w:p>
+      <w:pPr>
+        <w:pStyle w:val="Odstavecseseznamem"/>
+        <w:numPr>
+          <w:ilvl w:val="0"/>
+          <w:numId w:val="12"/>
+        </w:numPr>
+      </w:pPr>
+      <w:r>
+        <w:t>Jednotlivé n-</w:t>
+      </w:r>
+      <w:proofErr w:type="spellStart"/>
+      <w:r>
+        <w:t>tice</w:t>
+      </w:r>
+      <w:proofErr w:type="spellEnd"/>
+      <w:r>
+        <w:t xml:space="preserve"> představují řádky tabulky</w:t>
+      </w:r>
+    </w:p>
+    <w:p>
+      <w:pPr>
+        <w:pStyle w:val="Odstavecseseznamem"/>
+        <w:numPr>
+          <w:ilvl w:val="0"/>
+          <w:numId w:val="12"/>
+        </w:numPr>
+      </w:pPr>
+      <w:r>
+        <w:t>Každý záznam je řádkem tabulky a každá položka sloupcem</w:t>
+      </w:r>
+    </w:p>
+    <w:p>
+      <w:pPr>
+        <w:pStyle w:val="Odstavecseseznamem"/>
+        <w:numPr>
+          <w:ilvl w:val="0"/>
+          <w:numId w:val="12"/>
+        </w:numPr>
+      </w:pPr>
+      <w:r>
+        <w:t>Při definování schématu je využíván proces normalizace, při němž dochází k dekompozici dat do podmnožin pro jednotlivé tabulky</w:t>
+      </w:r>
+    </w:p>
+    <w:p>
+      <w:pPr>
+        <w:pStyle w:val="Odstavecseseznamem"/>
+        <w:numPr>
+          <w:ilvl w:val="0"/>
+          <w:numId w:val="12"/>
+        </w:numPr>
+      </w:pPr>
+      <w:r>
+        <w:t>Výhody</w:t>
+      </w:r>
+    </w:p>
+    <w:p>
+      <w:pPr>
+        <w:pStyle w:val="Odstavecseseznamem"/>
+        <w:numPr>
+          <w:ilvl w:val="1"/>
+          <w:numId w:val="12"/>
+        </w:numPr>
+      </w:pPr>
+      <w:r>
+        <w:t xml:space="preserve">Realizuje vztahy </w:t>
+      </w:r>
+      <w:proofErr w:type="gramStart"/>
+      <w:r>
+        <w:t>M:N</w:t>
+      </w:r>
+      <w:proofErr w:type="gramEnd"/>
+    </w:p>
+    <w:p>
+      <w:pPr>
+        <w:pStyle w:val="Odstavecseseznamem"/>
+        <w:numPr>
+          <w:ilvl w:val="1"/>
+          <w:numId w:val="12"/>
+        </w:numPr>
+      </w:pPr>
+      <w:r>
+        <w:t>Snadná změna schématu</w:t>
+      </w:r>
+    </w:p>
+    <w:p>
+      <w:pPr>
+        <w:pStyle w:val="Odstavecseseznamem"/>
+        <w:numPr>
+          <w:ilvl w:val="1"/>
+          <w:numId w:val="12"/>
+        </w:numPr>
+      </w:pPr>
+      <w:r>
+        <w:t>Změna struktury spočívá v přidání/odebrání sloupce</w:t>
+      </w:r>
+    </w:p>
+    <w:p>
+      <w:pPr>
+        <w:pStyle w:val="Odstavecseseznamem"/>
+        <w:numPr>
+          <w:ilvl w:val="1"/>
+          <w:numId w:val="12"/>
+        </w:numPr>
+      </w:pPr>
+      <w:r>
+        <w:t>Zachování integrity</w:t>
+      </w:r>
+    </w:p>
+    <w:p>
+      <w:pPr>
+        <w:pStyle w:val="Odstavecseseznamem"/>
+        <w:numPr>
+          <w:ilvl w:val="1"/>
+          <w:numId w:val="12"/>
+        </w:numPr>
+      </w:pPr>
+      <w:r>
+        <w:t>Pokud je SŘBD skutečně relační musí znemožnit přístup k datům jinými kanály než prostřednictvím sebe sama</w:t>
+      </w:r>
+    </w:p>
+    <w:p>
+      <w:pPr>
+        <w:pStyle w:val="Odstavecseseznamem"/>
+        <w:numPr>
+          <w:ilvl w:val="1"/>
+          <w:numId w:val="12"/>
+        </w:numPr>
+      </w:pPr>
+      <w:r>
+        <w:t>Programy pracují s daty, aniž by znaly jejich umístění v DB</w:t>
+      </w:r>
+    </w:p>
+    <w:p>
+      <w:pPr>
+        <w:pStyle w:val="Odstavecseseznamem"/>
+        <w:numPr>
+          <w:ilvl w:val="1"/>
+          <w:numId w:val="12"/>
+        </w:numPr>
+      </w:pPr>
+      <w:r>
+        <w:t>K veškeré manipulaci s daty využití služeb SŘBD</w:t>
+      </w:r>
+    </w:p>
+    <w:p>
+      <w:pPr>
+        <w:pStyle w:val="Nadpis3"/>
+      </w:pPr>
+      <w:r>
+        <w:t>Objektově relační DBS</w:t>
+      </w:r>
+    </w:p>
+    <w:p>
+      <w:pPr>
+        <w:pStyle w:val="Odstavecseseznamem"/>
+        <w:numPr>
+          <w:ilvl w:val="0"/>
+          <w:numId w:val="13"/>
+        </w:numPr>
+      </w:pPr>
+      <w:r>
+        <w:t>Pokus integrovat objekty a relace do jednoho systému</w:t>
+      </w:r>
+    </w:p>
+    <w:p>
+      <w:pPr>
+        <w:pStyle w:val="Odstavecseseznamem"/>
+        <w:numPr>
+          <w:ilvl w:val="0"/>
+          <w:numId w:val="13"/>
+        </w:numPr>
+      </w:pPr>
+      <w:r>
+        <w:t>Tři možné přístupy</w:t>
+      </w:r>
+    </w:p>
+    <w:p>
+      <w:pPr>
+        <w:pStyle w:val="Odstavecseseznamem"/>
+        <w:numPr>
+          <w:ilvl w:val="1"/>
+          <w:numId w:val="13"/>
+        </w:numPr>
+      </w:pPr>
+      <w:r>
+        <w:t>Objektově relační datové manažery manipulující objekty do relačních tabulek</w:t>
+      </w:r>
+    </w:p>
+    <w:p>
+      <w:pPr>
+        <w:pStyle w:val="Odstavecseseznamem"/>
+        <w:numPr>
+          <w:ilvl w:val="1"/>
+          <w:numId w:val="13"/>
+        </w:numPr>
+      </w:pPr>
+      <w:r>
+        <w:lastRenderedPageBreak/>
+        <w:t>Relační obálky tvořené knihovnami, které se přilinkují k relační DB. Relační obálka detekuje změny objektů a promítá je pomocí SQL do relační DB a změny v relační DB promítá do objektů</w:t>
+      </w:r>
+    </w:p>
+    <w:p>
+      <w:pPr>
+        <w:pStyle w:val="Odstavecseseznamem"/>
+        <w:numPr>
+          <w:ilvl w:val="1"/>
+          <w:numId w:val="13"/>
+        </w:numPr>
+      </w:pPr>
+      <w:r>
+        <w:t>Objektově relační DB ukládající data pomocí relací i jako objekty</w:t>
+      </w:r>
+    </w:p>
+    <w:p>
+      <w:pPr>
+        <w:pStyle w:val="Nadpis3"/>
+      </w:pPr>
+      <w:r>
+        <w:t>Objektové DBS</w:t>
+      </w:r>
+    </w:p>
+    <w:p>
+      <w:pPr>
+        <w:pStyle w:val="Odstavecseseznamem"/>
+        <w:numPr>
+          <w:ilvl w:val="0"/>
+          <w:numId w:val="14"/>
+        </w:numPr>
+      </w:pPr>
+      <w:r>
+        <w:t>Systém vybudovaný pomocí objektově orientovaných metod</w:t>
+      </w:r>
+    </w:p>
+    <w:p>
+      <w:pPr>
+        <w:pStyle w:val="Odstavecseseznamem"/>
+        <w:numPr>
+          <w:ilvl w:val="0"/>
+          <w:numId w:val="14"/>
+        </w:numPr>
+      </w:pPr>
+      <w:r>
+        <w:t>Každá komponenta zapouzdřuje data a funkce</w:t>
+      </w:r>
+    </w:p>
+    <w:p>
+      <w:pPr>
+        <w:pStyle w:val="Odstavecseseznamem"/>
+        <w:numPr>
+          <w:ilvl w:val="0"/>
+          <w:numId w:val="14"/>
+        </w:numPr>
+      </w:pPr>
+      <w:r>
+        <w:t>Komponenty dědí atributy a chování z jiných komponent a navzájem komunikují pomocí zpráv</w:t>
+      </w:r>
+    </w:p>
+    <w:p>
+      <w:pPr>
+        <w:pStyle w:val="Odstavecseseznamem"/>
+        <w:numPr>
+          <w:ilvl w:val="0"/>
+          <w:numId w:val="14"/>
+        </w:numPr>
+      </w:pPr>
+      <w:r>
+        <w:t>První pokusy vycházely z existence objektově orientovaných programovacích jazyků</w:t>
+      </w:r>
+    </w:p>
+    <w:p>
+      <w:pPr>
+        <w:pStyle w:val="Nadpis2"/>
+      </w:pPr>
+      <w:r>
+        <w:t>Relační algebra</w:t>
+      </w:r>
     </w:p>
     <w:p/>
     <w:sectPr>
@@ -2205,8 +3285,234 @@
 </file>
 
 <file path=word/numbering.xml><?xml version="1.0" encoding="utf-8"?>
-<w:numbering xmlns:wpc="http://schemas.microsoft.com/office/word/2010/wordprocessingCanvas" xmlns:cx="http://schemas.microsoft.com/office/drawing/2014/chartex" xmlns:cx1="http://schemas.microsoft.com/office/drawing/2015/9/8/chartex" xmlns:cx2="http://schemas.microsoft.com/office/drawing/2015/10/21/chartex" xmlns:cx3="http://schemas.microsoft.com/office/drawing/2016/5/9/chartex" xmlns:cx4="http://schemas.microsoft.com/office/drawing/2016/5/10/chartex" xmlns:cx5="http://schemas.microsoft.com/office/drawing/2016/5/11/chartex" xmlns:cx6="http://schemas.microsoft.com/office/drawing/2016/5/12/chartex" xmlns:cx7="http://schemas.microsoft.com/office/drawing/2016/5/13/chartex" xmlns:cx8="http://schemas.microsoft.com/office/drawing/2016/5/14/chartex" xmlns:mc="http://schemas.openxmlformats.org/markup-compatibility/2006" xmlns:aink="http://schemas.microsoft.com/office/drawing/2016/ink" xmlns:am3d="http://schemas.microsoft.com/office/drawing/2017/model3d" xmlns:o="urn:schemas-microsoft-com:office:office" xmlns:oel="http://schemas.microsoft.com/office/2019/extlst" xmlns:r="http://schemas.openxmlformats.org/officeDocument/2006/relationships" xmlns:m="http://schemas.openxmlformats.org/officeDocument/2006/math" xmlns:v="urn:schemas-microsoft-com:vml" xmlns:wp14="http://schemas.microsoft.com/office/word/2010/wordprocessingDrawing" xmlns:wp="http://schemas.openxmlformats.org/drawingml/2006/wordprocessingDrawing" xmlns:w10="urn:schemas-microsoft-com:office:word" xmlns:w="http://schemas.openxmlformats.org/wordprocessingml/2006/main" xmlns:w14="http://schemas.microsoft.com/office/word/2010/wordml" xmlns:w15="http://schemas.microsoft.com/office/word/2012/wordml" xmlns:w16cex="http://schemas.microsoft.com/office/word/2018/wordml/cex" xmlns:w16cid="http://schemas.microsoft.com/office/word/2016/wordml/cid" xmlns:w16="http://schemas.microsoft.com/office/word/2018/wordml" xmlns:w16sdtdh="http://schemas.microsoft.com/office/word/2020/wordml/sdtdatahash" xmlns:w16se="http://schemas.microsoft.com/office/word/2015/wordml/symex" xmlns:wpg="http://schemas.microsoft.com/office/word/2010/wordprocessingGroup" xmlns:wpi="http://schemas.microsoft.com/office/word/2010/wordprocessingInk" xmlns:wne="http://schemas.microsoft.com/office/word/2006/wordml" xmlns:wps="http://schemas.microsoft.com/office/word/2010/wordprocessingShape" mc:Ignorable="w14 w15 w16se w16cid w16 w16cex w16sdtdh wp14">
+<w:numbering xmlns:wpc="http://schemas.microsoft.com/office/word/2010/wordprocessingCanvas" xmlns:cx="http://schemas.microsoft.com/office/drawing/2014/chartex" xmlns:cx1="http://schemas.microsoft.com/office/drawing/2015/9/8/chartex" xmlns:cx2="http://schemas.microsoft.com/office/drawing/2015/10/21/chartex" xmlns:cx3="http://schemas.microsoft.com/office/drawing/2016/5/9/chartex" xmlns:cx4="http://schemas.microsoft.com/office/drawing/2016/5/10/chartex" xmlns:cx5="http://schemas.microsoft.com/office/drawing/2016/5/11/chartex" xmlns:cx6="http://schemas.microsoft.com/office/drawing/2016/5/12/chartex" xmlns:cx7="http://schemas.microsoft.com/office/drawing/2016/5/13/chartex" xmlns:cx8="http://schemas.microsoft.com/office/drawing/2016/5/14/chartex" xmlns:mc="http://schemas.openxmlformats.org/markup-compatibility/2006" xmlns:aink="http://schemas.microsoft.com/office/drawing/2016/ink" xmlns:am3d="http://schemas.microsoft.com/office/drawing/2017/model3d" xmlns:o="urn:schemas-microsoft-com:office:office" xmlns:oel="http://schemas.microsoft.com/office/2019/extlst" xmlns:r="http://schemas.openxmlformats.org/officeDocument/2006/relationships" xmlns:m="http://schemas.openxmlformats.org/officeDocument/2006/math" xmlns:v="urn:schemas-microsoft-com:vml" xmlns:wp14="http://schemas.microsoft.com/office/word/2010/wordprocessingDrawing" xmlns:wp="http://schemas.openxmlformats.org/drawingml/2006/wordprocessingDrawing" xmlns:w10="urn:schemas-microsoft-com:office:word" xmlns:w="http://schemas.openxmlformats.org/wordprocessingml/2006/main" xmlns:w14="http://schemas.microsoft.com/office/word/2010/wordml" xmlns:w15="http://schemas.microsoft.com/office/word/2012/wordml" xmlns:w16cex="http://schemas.microsoft.com/office/word/2018/wordml/cex" xmlns:w16cid="http://schemas.microsoft.com/office/word/2016/wordml/cid" xmlns:w16="http://schemas.microsoft.com/office/word/2018/wordml" xmlns:w16du="http://schemas.microsoft.com/office/word/2023/wordml/word16du" xmlns:w16sdtdh="http://schemas.microsoft.com/office/word/2020/wordml/sdtdatahash" xmlns:w16se="http://schemas.microsoft.com/office/word/2015/wordml/symex" xmlns:wpg="http://schemas.microsoft.com/office/word/2010/wordprocessingGroup" xmlns:wpi="http://schemas.microsoft.com/office/word/2010/wordprocessingInk" xmlns:wne="http://schemas.microsoft.com/office/word/2006/wordml" xmlns:wps="http://schemas.microsoft.com/office/word/2010/wordprocessingShape" mc:Ignorable="w14 w15 w16se w16cid w16 w16cex w16sdtdh w16du wp14">
   <w:abstractNum w:abstractNumId="0" w15:restartNumberingAfterBreak="0">
+    <w:nsid w:val="012B0969"/>
+    <w:multiLevelType w:val="hybridMultilevel"/>
+    <w:tmpl w:val="511CEFB8"/>
+    <w:lvl w:ilvl="0" w:tplc="04050001">
+      <w:start w:val="1"/>
+      <w:numFmt w:val="bullet"/>
+      <w:lvlText w:val=""/>
+      <w:lvlJc w:val="left"/>
+      <w:pPr>
+        <w:ind w:left="720" w:hanging="360"/>
+      </w:pPr>
+      <w:rPr>
+        <w:rFonts w:ascii="Symbol" w:hAnsi="Symbol" w:hint="default"/>
+      </w:rPr>
+    </w:lvl>
+    <w:lvl w:ilvl="1" w:tplc="04050003">
+      <w:start w:val="1"/>
+      <w:numFmt w:val="bullet"/>
+      <w:lvlText w:val="o"/>
+      <w:lvlJc w:val="left"/>
+      <w:pPr>
+        <w:ind w:left="1440" w:hanging="360"/>
+      </w:pPr>
+      <w:rPr>
+        <w:rFonts w:ascii="Courier New" w:hAnsi="Courier New" w:cs="Courier New" w:hint="default"/>
+      </w:rPr>
+    </w:lvl>
+    <w:lvl w:ilvl="2" w:tplc="04050005" w:tentative="1">
+      <w:start w:val="1"/>
+      <w:numFmt w:val="bullet"/>
+      <w:lvlText w:val=""/>
+      <w:lvlJc w:val="left"/>
+      <w:pPr>
+        <w:ind w:left="2160" w:hanging="360"/>
+      </w:pPr>
+      <w:rPr>
+        <w:rFonts w:ascii="Wingdings" w:hAnsi="Wingdings" w:hint="default"/>
+      </w:rPr>
+    </w:lvl>
+    <w:lvl w:ilvl="3" w:tplc="04050001" w:tentative="1">
+      <w:start w:val="1"/>
+      <w:numFmt w:val="bullet"/>
+      <w:lvlText w:val=""/>
+      <w:lvlJc w:val="left"/>
+      <w:pPr>
+        <w:ind w:left="2880" w:hanging="360"/>
+      </w:pPr>
+      <w:rPr>
+        <w:rFonts w:ascii="Symbol" w:hAnsi="Symbol" w:hint="default"/>
+      </w:rPr>
+    </w:lvl>
+    <w:lvl w:ilvl="4" w:tplc="04050003" w:tentative="1">
+      <w:start w:val="1"/>
+      <w:numFmt w:val="bullet"/>
+      <w:lvlText w:val="o"/>
+      <w:lvlJc w:val="left"/>
+      <w:pPr>
+        <w:ind w:left="3600" w:hanging="360"/>
+      </w:pPr>
+      <w:rPr>
+        <w:rFonts w:ascii="Courier New" w:hAnsi="Courier New" w:cs="Courier New" w:hint="default"/>
+      </w:rPr>
+    </w:lvl>
+    <w:lvl w:ilvl="5" w:tplc="04050005" w:tentative="1">
+      <w:start w:val="1"/>
+      <w:numFmt w:val="bullet"/>
+      <w:lvlText w:val=""/>
+      <w:lvlJc w:val="left"/>
+      <w:pPr>
+        <w:ind w:left="4320" w:hanging="360"/>
+      </w:pPr>
+      <w:rPr>
+        <w:rFonts w:ascii="Wingdings" w:hAnsi="Wingdings" w:hint="default"/>
+      </w:rPr>
+    </w:lvl>
+    <w:lvl w:ilvl="6" w:tplc="04050001" w:tentative="1">
+      <w:start w:val="1"/>
+      <w:numFmt w:val="bullet"/>
+      <w:lvlText w:val=""/>
+      <w:lvlJc w:val="left"/>
+      <w:pPr>
+        <w:ind w:left="5040" w:hanging="360"/>
+      </w:pPr>
+      <w:rPr>
+        <w:rFonts w:ascii="Symbol" w:hAnsi="Symbol" w:hint="default"/>
+      </w:rPr>
+    </w:lvl>
+    <w:lvl w:ilvl="7" w:tplc="04050003" w:tentative="1">
+      <w:start w:val="1"/>
+      <w:numFmt w:val="bullet"/>
+      <w:lvlText w:val="o"/>
+      <w:lvlJc w:val="left"/>
+      <w:pPr>
+        <w:ind w:left="5760" w:hanging="360"/>
+      </w:pPr>
+      <w:rPr>
+        <w:rFonts w:ascii="Courier New" w:hAnsi="Courier New" w:cs="Courier New" w:hint="default"/>
+      </w:rPr>
+    </w:lvl>
+    <w:lvl w:ilvl="8" w:tplc="04050005" w:tentative="1">
+      <w:start w:val="1"/>
+      <w:numFmt w:val="bullet"/>
+      <w:lvlText w:val=""/>
+      <w:lvlJc w:val="left"/>
+      <w:pPr>
+        <w:ind w:left="6480" w:hanging="360"/>
+      </w:pPr>
+      <w:rPr>
+        <w:rFonts w:ascii="Wingdings" w:hAnsi="Wingdings" w:hint="default"/>
+      </w:rPr>
+    </w:lvl>
+  </w:abstractNum>
+  <w:abstractNum w:abstractNumId="1" w15:restartNumberingAfterBreak="0">
+    <w:nsid w:val="25421F70"/>
+    <w:multiLevelType w:val="hybridMultilevel"/>
+    <w:tmpl w:val="782492E8"/>
+    <w:lvl w:ilvl="0" w:tplc="04050001">
+      <w:start w:val="1"/>
+      <w:numFmt w:val="bullet"/>
+      <w:lvlText w:val=""/>
+      <w:lvlJc w:val="left"/>
+      <w:pPr>
+        <w:ind w:left="720" w:hanging="360"/>
+      </w:pPr>
+      <w:rPr>
+        <w:rFonts w:ascii="Symbol" w:hAnsi="Symbol" w:hint="default"/>
+      </w:rPr>
+    </w:lvl>
+    <w:lvl w:ilvl="1" w:tplc="04050003">
+      <w:start w:val="1"/>
+      <w:numFmt w:val="bullet"/>
+      <w:lvlText w:val="o"/>
+      <w:lvlJc w:val="left"/>
+      <w:pPr>
+        <w:ind w:left="1440" w:hanging="360"/>
+      </w:pPr>
+      <w:rPr>
+        <w:rFonts w:ascii="Courier New" w:hAnsi="Courier New" w:cs="Courier New" w:hint="default"/>
+      </w:rPr>
+    </w:lvl>
+    <w:lvl w:ilvl="2" w:tplc="04050005" w:tentative="1">
+      <w:start w:val="1"/>
+      <w:numFmt w:val="bullet"/>
+      <w:lvlText w:val=""/>
+      <w:lvlJc w:val="left"/>
+      <w:pPr>
+        <w:ind w:left="2160" w:hanging="360"/>
+      </w:pPr>
+      <w:rPr>
+        <w:rFonts w:ascii="Wingdings" w:hAnsi="Wingdings" w:hint="default"/>
+      </w:rPr>
+    </w:lvl>
+    <w:lvl w:ilvl="3" w:tplc="04050001" w:tentative="1">
+      <w:start w:val="1"/>
+      <w:numFmt w:val="bullet"/>
+      <w:lvlText w:val=""/>
+      <w:lvlJc w:val="left"/>
+      <w:pPr>
+        <w:ind w:left="2880" w:hanging="360"/>
+      </w:pPr>
+      <w:rPr>
+        <w:rFonts w:ascii="Symbol" w:hAnsi="Symbol" w:hint="default"/>
+      </w:rPr>
+    </w:lvl>
+    <w:lvl w:ilvl="4" w:tplc="04050003" w:tentative="1">
+      <w:start w:val="1"/>
+      <w:numFmt w:val="bullet"/>
+      <w:lvlText w:val="o"/>
+      <w:lvlJc w:val="left"/>
+      <w:pPr>
+        <w:ind w:left="3600" w:hanging="360"/>
+      </w:pPr>
+      <w:rPr>
+        <w:rFonts w:ascii="Courier New" w:hAnsi="Courier New" w:cs="Courier New" w:hint="default"/>
+      </w:rPr>
+    </w:lvl>
+    <w:lvl w:ilvl="5" w:tplc="04050005" w:tentative="1">
+      <w:start w:val="1"/>
+      <w:numFmt w:val="bullet"/>
+      <w:lvlText w:val=""/>
+      <w:lvlJc w:val="left"/>
+      <w:pPr>
+        <w:ind w:left="4320" w:hanging="360"/>
+      </w:pPr>
+      <w:rPr>
+        <w:rFonts w:ascii="Wingdings" w:hAnsi="Wingdings" w:hint="default"/>
+      </w:rPr>
+    </w:lvl>
+    <w:lvl w:ilvl="6" w:tplc="04050001" w:tentative="1">
+      <w:start w:val="1"/>
+      <w:numFmt w:val="bullet"/>
+      <w:lvlText w:val=""/>
+      <w:lvlJc w:val="left"/>
+      <w:pPr>
+        <w:ind w:left="5040" w:hanging="360"/>
+      </w:pPr>
+      <w:rPr>
+        <w:rFonts w:ascii="Symbol" w:hAnsi="Symbol" w:hint="default"/>
+      </w:rPr>
+    </w:lvl>
+    <w:lvl w:ilvl="7" w:tplc="04050003" w:tentative="1">
+      <w:start w:val="1"/>
+      <w:numFmt w:val="bullet"/>
+      <w:lvlText w:val="o"/>
+      <w:lvlJc w:val="left"/>
+      <w:pPr>
+        <w:ind w:left="5760" w:hanging="360"/>
+      </w:pPr>
+      <w:rPr>
+        <w:rFonts w:ascii="Courier New" w:hAnsi="Courier New" w:cs="Courier New" w:hint="default"/>
+      </w:rPr>
+    </w:lvl>
+    <w:lvl w:ilvl="8" w:tplc="04050005" w:tentative="1">
+      <w:start w:val="1"/>
+      <w:numFmt w:val="bullet"/>
+      <w:lvlText w:val=""/>
+      <w:lvlJc w:val="left"/>
+      <w:pPr>
+        <w:ind w:left="6480" w:hanging="360"/>
+      </w:pPr>
+      <w:rPr>
+        <w:rFonts w:ascii="Wingdings" w:hAnsi="Wingdings" w:hint="default"/>
+      </w:rPr>
+    </w:lvl>
+  </w:abstractNum>
+  <w:abstractNum w:abstractNumId="2" w15:restartNumberingAfterBreak="0">
     <w:nsid w:val="2BCD1881"/>
     <w:multiLevelType w:val="hybridMultilevel"/>
     <w:tmpl w:val="9E0CC868"/>
@@ -2319,7 +3625,7 @@
       </w:rPr>
     </w:lvl>
   </w:abstractNum>
-  <w:abstractNum w:abstractNumId="1" w15:restartNumberingAfterBreak="0">
+  <w:abstractNum w:abstractNumId="3" w15:restartNumberingAfterBreak="0">
     <w:nsid w:val="2D5F4C07"/>
     <w:multiLevelType w:val="hybridMultilevel"/>
     <w:tmpl w:val="89D40C1E"/>
@@ -2432,7 +3738,459 @@
       </w:rPr>
     </w:lvl>
   </w:abstractNum>
-  <w:abstractNum w:abstractNumId="2" w15:restartNumberingAfterBreak="0">
+  <w:abstractNum w:abstractNumId="4" w15:restartNumberingAfterBreak="0">
+    <w:nsid w:val="30D224E9"/>
+    <w:multiLevelType w:val="hybridMultilevel"/>
+    <w:tmpl w:val="50680C52"/>
+    <w:lvl w:ilvl="0" w:tplc="04050001">
+      <w:start w:val="1"/>
+      <w:numFmt w:val="bullet"/>
+      <w:lvlText w:val=""/>
+      <w:lvlJc w:val="left"/>
+      <w:pPr>
+        <w:ind w:left="720" w:hanging="360"/>
+      </w:pPr>
+      <w:rPr>
+        <w:rFonts w:ascii="Symbol" w:hAnsi="Symbol" w:hint="default"/>
+      </w:rPr>
+    </w:lvl>
+    <w:lvl w:ilvl="1" w:tplc="04050003">
+      <w:start w:val="1"/>
+      <w:numFmt w:val="bullet"/>
+      <w:lvlText w:val="o"/>
+      <w:lvlJc w:val="left"/>
+      <w:pPr>
+        <w:ind w:left="1440" w:hanging="360"/>
+      </w:pPr>
+      <w:rPr>
+        <w:rFonts w:ascii="Courier New" w:hAnsi="Courier New" w:cs="Courier New" w:hint="default"/>
+      </w:rPr>
+    </w:lvl>
+    <w:lvl w:ilvl="2" w:tplc="04050005" w:tentative="1">
+      <w:start w:val="1"/>
+      <w:numFmt w:val="bullet"/>
+      <w:lvlText w:val=""/>
+      <w:lvlJc w:val="left"/>
+      <w:pPr>
+        <w:ind w:left="2160" w:hanging="360"/>
+      </w:pPr>
+      <w:rPr>
+        <w:rFonts w:ascii="Wingdings" w:hAnsi="Wingdings" w:hint="default"/>
+      </w:rPr>
+    </w:lvl>
+    <w:lvl w:ilvl="3" w:tplc="04050001" w:tentative="1">
+      <w:start w:val="1"/>
+      <w:numFmt w:val="bullet"/>
+      <w:lvlText w:val=""/>
+      <w:lvlJc w:val="left"/>
+      <w:pPr>
+        <w:ind w:left="2880" w:hanging="360"/>
+      </w:pPr>
+      <w:rPr>
+        <w:rFonts w:ascii="Symbol" w:hAnsi="Symbol" w:hint="default"/>
+      </w:rPr>
+    </w:lvl>
+    <w:lvl w:ilvl="4" w:tplc="04050003" w:tentative="1">
+      <w:start w:val="1"/>
+      <w:numFmt w:val="bullet"/>
+      <w:lvlText w:val="o"/>
+      <w:lvlJc w:val="left"/>
+      <w:pPr>
+        <w:ind w:left="3600" w:hanging="360"/>
+      </w:pPr>
+      <w:rPr>
+        <w:rFonts w:ascii="Courier New" w:hAnsi="Courier New" w:cs="Courier New" w:hint="default"/>
+      </w:rPr>
+    </w:lvl>
+    <w:lvl w:ilvl="5" w:tplc="04050005" w:tentative="1">
+      <w:start w:val="1"/>
+      <w:numFmt w:val="bullet"/>
+      <w:lvlText w:val=""/>
+      <w:lvlJc w:val="left"/>
+      <w:pPr>
+        <w:ind w:left="4320" w:hanging="360"/>
+      </w:pPr>
+      <w:rPr>
+        <w:rFonts w:ascii="Wingdings" w:hAnsi="Wingdings" w:hint="default"/>
+      </w:rPr>
+    </w:lvl>
+    <w:lvl w:ilvl="6" w:tplc="04050001" w:tentative="1">
+      <w:start w:val="1"/>
+      <w:numFmt w:val="bullet"/>
+      <w:lvlText w:val=""/>
+      <w:lvlJc w:val="left"/>
+      <w:pPr>
+        <w:ind w:left="5040" w:hanging="360"/>
+      </w:pPr>
+      <w:rPr>
+        <w:rFonts w:ascii="Symbol" w:hAnsi="Symbol" w:hint="default"/>
+      </w:rPr>
+    </w:lvl>
+    <w:lvl w:ilvl="7" w:tplc="04050003" w:tentative="1">
+      <w:start w:val="1"/>
+      <w:numFmt w:val="bullet"/>
+      <w:lvlText w:val="o"/>
+      <w:lvlJc w:val="left"/>
+      <w:pPr>
+        <w:ind w:left="5760" w:hanging="360"/>
+      </w:pPr>
+      <w:rPr>
+        <w:rFonts w:ascii="Courier New" w:hAnsi="Courier New" w:cs="Courier New" w:hint="default"/>
+      </w:rPr>
+    </w:lvl>
+    <w:lvl w:ilvl="8" w:tplc="04050005" w:tentative="1">
+      <w:start w:val="1"/>
+      <w:numFmt w:val="bullet"/>
+      <w:lvlText w:val=""/>
+      <w:lvlJc w:val="left"/>
+      <w:pPr>
+        <w:ind w:left="6480" w:hanging="360"/>
+      </w:pPr>
+      <w:rPr>
+        <w:rFonts w:ascii="Wingdings" w:hAnsi="Wingdings" w:hint="default"/>
+      </w:rPr>
+    </w:lvl>
+  </w:abstractNum>
+  <w:abstractNum w:abstractNumId="5" w15:restartNumberingAfterBreak="0">
+    <w:nsid w:val="36BC178A"/>
+    <w:multiLevelType w:val="hybridMultilevel"/>
+    <w:tmpl w:val="9A982E8E"/>
+    <w:lvl w:ilvl="0" w:tplc="04050001">
+      <w:start w:val="1"/>
+      <w:numFmt w:val="bullet"/>
+      <w:lvlText w:val=""/>
+      <w:lvlJc w:val="left"/>
+      <w:pPr>
+        <w:ind w:left="720" w:hanging="360"/>
+      </w:pPr>
+      <w:rPr>
+        <w:rFonts w:ascii="Symbol" w:hAnsi="Symbol" w:hint="default"/>
+      </w:rPr>
+    </w:lvl>
+    <w:lvl w:ilvl="1" w:tplc="04050003" w:tentative="1">
+      <w:start w:val="1"/>
+      <w:numFmt w:val="bullet"/>
+      <w:lvlText w:val="o"/>
+      <w:lvlJc w:val="left"/>
+      <w:pPr>
+        <w:ind w:left="1440" w:hanging="360"/>
+      </w:pPr>
+      <w:rPr>
+        <w:rFonts w:ascii="Courier New" w:hAnsi="Courier New" w:cs="Courier New" w:hint="default"/>
+      </w:rPr>
+    </w:lvl>
+    <w:lvl w:ilvl="2" w:tplc="04050005" w:tentative="1">
+      <w:start w:val="1"/>
+      <w:numFmt w:val="bullet"/>
+      <w:lvlText w:val=""/>
+      <w:lvlJc w:val="left"/>
+      <w:pPr>
+        <w:ind w:left="2160" w:hanging="360"/>
+      </w:pPr>
+      <w:rPr>
+        <w:rFonts w:ascii="Wingdings" w:hAnsi="Wingdings" w:hint="default"/>
+      </w:rPr>
+    </w:lvl>
+    <w:lvl w:ilvl="3" w:tplc="04050001" w:tentative="1">
+      <w:start w:val="1"/>
+      <w:numFmt w:val="bullet"/>
+      <w:lvlText w:val=""/>
+      <w:lvlJc w:val="left"/>
+      <w:pPr>
+        <w:ind w:left="2880" w:hanging="360"/>
+      </w:pPr>
+      <w:rPr>
+        <w:rFonts w:ascii="Symbol" w:hAnsi="Symbol" w:hint="default"/>
+      </w:rPr>
+    </w:lvl>
+    <w:lvl w:ilvl="4" w:tplc="04050003" w:tentative="1">
+      <w:start w:val="1"/>
+      <w:numFmt w:val="bullet"/>
+      <w:lvlText w:val="o"/>
+      <w:lvlJc w:val="left"/>
+      <w:pPr>
+        <w:ind w:left="3600" w:hanging="360"/>
+      </w:pPr>
+      <w:rPr>
+        <w:rFonts w:ascii="Courier New" w:hAnsi="Courier New" w:cs="Courier New" w:hint="default"/>
+      </w:rPr>
+    </w:lvl>
+    <w:lvl w:ilvl="5" w:tplc="04050005" w:tentative="1">
+      <w:start w:val="1"/>
+      <w:numFmt w:val="bullet"/>
+      <w:lvlText w:val=""/>
+      <w:lvlJc w:val="left"/>
+      <w:pPr>
+        <w:ind w:left="4320" w:hanging="360"/>
+      </w:pPr>
+      <w:rPr>
+        <w:rFonts w:ascii="Wingdings" w:hAnsi="Wingdings" w:hint="default"/>
+      </w:rPr>
+    </w:lvl>
+    <w:lvl w:ilvl="6" w:tplc="04050001" w:tentative="1">
+      <w:start w:val="1"/>
+      <w:numFmt w:val="bullet"/>
+      <w:lvlText w:val=""/>
+      <w:lvlJc w:val="left"/>
+      <w:pPr>
+        <w:ind w:left="5040" w:hanging="360"/>
+      </w:pPr>
+      <w:rPr>
+        <w:rFonts w:ascii="Symbol" w:hAnsi="Symbol" w:hint="default"/>
+      </w:rPr>
+    </w:lvl>
+    <w:lvl w:ilvl="7" w:tplc="04050003" w:tentative="1">
+      <w:start w:val="1"/>
+      <w:numFmt w:val="bullet"/>
+      <w:lvlText w:val="o"/>
+      <w:lvlJc w:val="left"/>
+      <w:pPr>
+        <w:ind w:left="5760" w:hanging="360"/>
+      </w:pPr>
+      <w:rPr>
+        <w:rFonts w:ascii="Courier New" w:hAnsi="Courier New" w:cs="Courier New" w:hint="default"/>
+      </w:rPr>
+    </w:lvl>
+    <w:lvl w:ilvl="8" w:tplc="04050005" w:tentative="1">
+      <w:start w:val="1"/>
+      <w:numFmt w:val="bullet"/>
+      <w:lvlText w:val=""/>
+      <w:lvlJc w:val="left"/>
+      <w:pPr>
+        <w:ind w:left="6480" w:hanging="360"/>
+      </w:pPr>
+      <w:rPr>
+        <w:rFonts w:ascii="Wingdings" w:hAnsi="Wingdings" w:hint="default"/>
+      </w:rPr>
+    </w:lvl>
+  </w:abstractNum>
+  <w:abstractNum w:abstractNumId="6" w15:restartNumberingAfterBreak="0">
+    <w:nsid w:val="37352CAC"/>
+    <w:multiLevelType w:val="hybridMultilevel"/>
+    <w:tmpl w:val="D7B00EDA"/>
+    <w:lvl w:ilvl="0" w:tplc="04050001">
+      <w:start w:val="1"/>
+      <w:numFmt w:val="bullet"/>
+      <w:lvlText w:val=""/>
+      <w:lvlJc w:val="left"/>
+      <w:pPr>
+        <w:ind w:left="720" w:hanging="360"/>
+      </w:pPr>
+      <w:rPr>
+        <w:rFonts w:ascii="Symbol" w:hAnsi="Symbol" w:hint="default"/>
+      </w:rPr>
+    </w:lvl>
+    <w:lvl w:ilvl="1" w:tplc="04050003" w:tentative="1">
+      <w:start w:val="1"/>
+      <w:numFmt w:val="bullet"/>
+      <w:lvlText w:val="o"/>
+      <w:lvlJc w:val="left"/>
+      <w:pPr>
+        <w:ind w:left="1440" w:hanging="360"/>
+      </w:pPr>
+      <w:rPr>
+        <w:rFonts w:ascii="Courier New" w:hAnsi="Courier New" w:cs="Courier New" w:hint="default"/>
+      </w:rPr>
+    </w:lvl>
+    <w:lvl w:ilvl="2" w:tplc="04050005" w:tentative="1">
+      <w:start w:val="1"/>
+      <w:numFmt w:val="bullet"/>
+      <w:lvlText w:val=""/>
+      <w:lvlJc w:val="left"/>
+      <w:pPr>
+        <w:ind w:left="2160" w:hanging="360"/>
+      </w:pPr>
+      <w:rPr>
+        <w:rFonts w:ascii="Wingdings" w:hAnsi="Wingdings" w:hint="default"/>
+      </w:rPr>
+    </w:lvl>
+    <w:lvl w:ilvl="3" w:tplc="04050001" w:tentative="1">
+      <w:start w:val="1"/>
+      <w:numFmt w:val="bullet"/>
+      <w:lvlText w:val=""/>
+      <w:lvlJc w:val="left"/>
+      <w:pPr>
+        <w:ind w:left="2880" w:hanging="360"/>
+      </w:pPr>
+      <w:rPr>
+        <w:rFonts w:ascii="Symbol" w:hAnsi="Symbol" w:hint="default"/>
+      </w:rPr>
+    </w:lvl>
+    <w:lvl w:ilvl="4" w:tplc="04050003" w:tentative="1">
+      <w:start w:val="1"/>
+      <w:numFmt w:val="bullet"/>
+      <w:lvlText w:val="o"/>
+      <w:lvlJc w:val="left"/>
+      <w:pPr>
+        <w:ind w:left="3600" w:hanging="360"/>
+      </w:pPr>
+      <w:rPr>
+        <w:rFonts w:ascii="Courier New" w:hAnsi="Courier New" w:cs="Courier New" w:hint="default"/>
+      </w:rPr>
+    </w:lvl>
+    <w:lvl w:ilvl="5" w:tplc="04050005" w:tentative="1">
+      <w:start w:val="1"/>
+      <w:numFmt w:val="bullet"/>
+      <w:lvlText w:val=""/>
+      <w:lvlJc w:val="left"/>
+      <w:pPr>
+        <w:ind w:left="4320" w:hanging="360"/>
+      </w:pPr>
+      <w:rPr>
+        <w:rFonts w:ascii="Wingdings" w:hAnsi="Wingdings" w:hint="default"/>
+      </w:rPr>
+    </w:lvl>
+    <w:lvl w:ilvl="6" w:tplc="04050001" w:tentative="1">
+      <w:start w:val="1"/>
+      <w:numFmt w:val="bullet"/>
+      <w:lvlText w:val=""/>
+      <w:lvlJc w:val="left"/>
+      <w:pPr>
+        <w:ind w:left="5040" w:hanging="360"/>
+      </w:pPr>
+      <w:rPr>
+        <w:rFonts w:ascii="Symbol" w:hAnsi="Symbol" w:hint="default"/>
+      </w:rPr>
+    </w:lvl>
+    <w:lvl w:ilvl="7" w:tplc="04050003" w:tentative="1">
+      <w:start w:val="1"/>
+      <w:numFmt w:val="bullet"/>
+      <w:lvlText w:val="o"/>
+      <w:lvlJc w:val="left"/>
+      <w:pPr>
+        <w:ind w:left="5760" w:hanging="360"/>
+      </w:pPr>
+      <w:rPr>
+        <w:rFonts w:ascii="Courier New" w:hAnsi="Courier New" w:cs="Courier New" w:hint="default"/>
+      </w:rPr>
+    </w:lvl>
+    <w:lvl w:ilvl="8" w:tplc="04050005" w:tentative="1">
+      <w:start w:val="1"/>
+      <w:numFmt w:val="bullet"/>
+      <w:lvlText w:val=""/>
+      <w:lvlJc w:val="left"/>
+      <w:pPr>
+        <w:ind w:left="6480" w:hanging="360"/>
+      </w:pPr>
+      <w:rPr>
+        <w:rFonts w:ascii="Wingdings" w:hAnsi="Wingdings" w:hint="default"/>
+      </w:rPr>
+    </w:lvl>
+  </w:abstractNum>
+  <w:abstractNum w:abstractNumId="7" w15:restartNumberingAfterBreak="0">
+    <w:nsid w:val="4B204F51"/>
+    <w:multiLevelType w:val="hybridMultilevel"/>
+    <w:tmpl w:val="4A18D200"/>
+    <w:lvl w:ilvl="0" w:tplc="04050001">
+      <w:start w:val="1"/>
+      <w:numFmt w:val="bullet"/>
+      <w:lvlText w:val=""/>
+      <w:lvlJc w:val="left"/>
+      <w:pPr>
+        <w:ind w:left="720" w:hanging="360"/>
+      </w:pPr>
+      <w:rPr>
+        <w:rFonts w:ascii="Symbol" w:hAnsi="Symbol" w:hint="default"/>
+      </w:rPr>
+    </w:lvl>
+    <w:lvl w:ilvl="1" w:tplc="04050003">
+      <w:start w:val="1"/>
+      <w:numFmt w:val="bullet"/>
+      <w:lvlText w:val="o"/>
+      <w:lvlJc w:val="left"/>
+      <w:pPr>
+        <w:ind w:left="1440" w:hanging="360"/>
+      </w:pPr>
+      <w:rPr>
+        <w:rFonts w:ascii="Courier New" w:hAnsi="Courier New" w:cs="Courier New" w:hint="default"/>
+      </w:rPr>
+    </w:lvl>
+    <w:lvl w:ilvl="2" w:tplc="04050005" w:tentative="1">
+      <w:start w:val="1"/>
+      <w:numFmt w:val="bullet"/>
+      <w:lvlText w:val=""/>
+      <w:lvlJc w:val="left"/>
+      <w:pPr>
+        <w:ind w:left="2160" w:hanging="360"/>
+      </w:pPr>
+      <w:rPr>
+        <w:rFonts w:ascii="Wingdings" w:hAnsi="Wingdings" w:hint="default"/>
+      </w:rPr>
+    </w:lvl>
+    <w:lvl w:ilvl="3" w:tplc="04050001" w:tentative="1">
+      <w:start w:val="1"/>
+      <w:numFmt w:val="bullet"/>
+      <w:lvlText w:val=""/>
+      <w:lvlJc w:val="left"/>
+      <w:pPr>
+        <w:ind w:left="2880" w:hanging="360"/>
+      </w:pPr>
+      <w:rPr>
+        <w:rFonts w:ascii="Symbol" w:hAnsi="Symbol" w:hint="default"/>
+      </w:rPr>
+    </w:lvl>
+    <w:lvl w:ilvl="4" w:tplc="04050003" w:tentative="1">
+      <w:start w:val="1"/>
+      <w:numFmt w:val="bullet"/>
+      <w:lvlText w:val="o"/>
+      <w:lvlJc w:val="left"/>
+      <w:pPr>
+        <w:ind w:left="3600" w:hanging="360"/>
+      </w:pPr>
+      <w:rPr>
+        <w:rFonts w:ascii="Courier New" w:hAnsi="Courier New" w:cs="Courier New" w:hint="default"/>
+      </w:rPr>
+    </w:lvl>
+    <w:lvl w:ilvl="5" w:tplc="04050005" w:tentative="1">
+      <w:start w:val="1"/>
+      <w:numFmt w:val="bullet"/>
+      <w:lvlText w:val=""/>
+      <w:lvlJc w:val="left"/>
+      <w:pPr>
+        <w:ind w:left="4320" w:hanging="360"/>
+      </w:pPr>
+      <w:rPr>
+        <w:rFonts w:ascii="Wingdings" w:hAnsi="Wingdings" w:hint="default"/>
+      </w:rPr>
+    </w:lvl>
+    <w:lvl w:ilvl="6" w:tplc="04050001" w:tentative="1">
+      <w:start w:val="1"/>
+      <w:numFmt w:val="bullet"/>
+      <w:lvlText w:val=""/>
+      <w:lvlJc w:val="left"/>
+      <w:pPr>
+        <w:ind w:left="5040" w:hanging="360"/>
+      </w:pPr>
+      <w:rPr>
+        <w:rFonts w:ascii="Symbol" w:hAnsi="Symbol" w:hint="default"/>
+      </w:rPr>
+    </w:lvl>
+    <w:lvl w:ilvl="7" w:tplc="04050003" w:tentative="1">
+      <w:start w:val="1"/>
+      <w:numFmt w:val="bullet"/>
+      <w:lvlText w:val="o"/>
+      <w:lvlJc w:val="left"/>
+      <w:pPr>
+        <w:ind w:left="5760" w:hanging="360"/>
+      </w:pPr>
+      <w:rPr>
+        <w:rFonts w:ascii="Courier New" w:hAnsi="Courier New" w:cs="Courier New" w:hint="default"/>
+      </w:rPr>
+    </w:lvl>
+    <w:lvl w:ilvl="8" w:tplc="04050005" w:tentative="1">
+      <w:start w:val="1"/>
+      <w:numFmt w:val="bullet"/>
+      <w:lvlText w:val=""/>
+      <w:lvlJc w:val="left"/>
+      <w:pPr>
+        <w:ind w:left="6480" w:hanging="360"/>
+      </w:pPr>
+      <w:rPr>
+        <w:rFonts w:ascii="Wingdings" w:hAnsi="Wingdings" w:hint="default"/>
+      </w:rPr>
+    </w:lvl>
+  </w:abstractNum>
+  <w:abstractNum w:abstractNumId="8" w15:restartNumberingAfterBreak="0">
     <w:nsid w:val="4F832380"/>
     <w:multiLevelType w:val="multilevel"/>
     <w:tmpl w:val="48BE1F0A"/>
@@ -2545,7 +4303,120 @@
       </w:rPr>
     </w:lvl>
   </w:abstractNum>
-  <w:abstractNum w:abstractNumId="3" w15:restartNumberingAfterBreak="0">
+  <w:abstractNum w:abstractNumId="9" w15:restartNumberingAfterBreak="0">
+    <w:nsid w:val="56D0315A"/>
+    <w:multiLevelType w:val="hybridMultilevel"/>
+    <w:tmpl w:val="2A627CC4"/>
+    <w:lvl w:ilvl="0" w:tplc="04050001">
+      <w:start w:val="1"/>
+      <w:numFmt w:val="bullet"/>
+      <w:lvlText w:val=""/>
+      <w:lvlJc w:val="left"/>
+      <w:pPr>
+        <w:ind w:left="720" w:hanging="360"/>
+      </w:pPr>
+      <w:rPr>
+        <w:rFonts w:ascii="Symbol" w:hAnsi="Symbol" w:hint="default"/>
+      </w:rPr>
+    </w:lvl>
+    <w:lvl w:ilvl="1" w:tplc="04050003">
+      <w:start w:val="1"/>
+      <w:numFmt w:val="bullet"/>
+      <w:lvlText w:val="o"/>
+      <w:lvlJc w:val="left"/>
+      <w:pPr>
+        <w:ind w:left="1440" w:hanging="360"/>
+      </w:pPr>
+      <w:rPr>
+        <w:rFonts w:ascii="Courier New" w:hAnsi="Courier New" w:cs="Courier New" w:hint="default"/>
+      </w:rPr>
+    </w:lvl>
+    <w:lvl w:ilvl="2" w:tplc="04050005">
+      <w:start w:val="1"/>
+      <w:numFmt w:val="bullet"/>
+      <w:lvlText w:val=""/>
+      <w:lvlJc w:val="left"/>
+      <w:pPr>
+        <w:ind w:left="2160" w:hanging="360"/>
+      </w:pPr>
+      <w:rPr>
+        <w:rFonts w:ascii="Wingdings" w:hAnsi="Wingdings" w:hint="default"/>
+      </w:rPr>
+    </w:lvl>
+    <w:lvl w:ilvl="3" w:tplc="04050001" w:tentative="1">
+      <w:start w:val="1"/>
+      <w:numFmt w:val="bullet"/>
+      <w:lvlText w:val=""/>
+      <w:lvlJc w:val="left"/>
+      <w:pPr>
+        <w:ind w:left="2880" w:hanging="360"/>
+      </w:pPr>
+      <w:rPr>
+        <w:rFonts w:ascii="Symbol" w:hAnsi="Symbol" w:hint="default"/>
+      </w:rPr>
+    </w:lvl>
+    <w:lvl w:ilvl="4" w:tplc="04050003" w:tentative="1">
+      <w:start w:val="1"/>
+      <w:numFmt w:val="bullet"/>
+      <w:lvlText w:val="o"/>
+      <w:lvlJc w:val="left"/>
+      <w:pPr>
+        <w:ind w:left="3600" w:hanging="360"/>
+      </w:pPr>
+      <w:rPr>
+        <w:rFonts w:ascii="Courier New" w:hAnsi="Courier New" w:cs="Courier New" w:hint="default"/>
+      </w:rPr>
+    </w:lvl>
+    <w:lvl w:ilvl="5" w:tplc="04050005" w:tentative="1">
+      <w:start w:val="1"/>
+      <w:numFmt w:val="bullet"/>
+      <w:lvlText w:val=""/>
+      <w:lvlJc w:val="left"/>
+      <w:pPr>
+        <w:ind w:left="4320" w:hanging="360"/>
+      </w:pPr>
+      <w:rPr>
+        <w:rFonts w:ascii="Wingdings" w:hAnsi="Wingdings" w:hint="default"/>
+      </w:rPr>
+    </w:lvl>
+    <w:lvl w:ilvl="6" w:tplc="04050001" w:tentative="1">
+      <w:start w:val="1"/>
+      <w:numFmt w:val="bullet"/>
+      <w:lvlText w:val=""/>
+      <w:lvlJc w:val="left"/>
+      <w:pPr>
+        <w:ind w:left="5040" w:hanging="360"/>
+      </w:pPr>
+      <w:rPr>
+        <w:rFonts w:ascii="Symbol" w:hAnsi="Symbol" w:hint="default"/>
+      </w:rPr>
+    </w:lvl>
+    <w:lvl w:ilvl="7" w:tplc="04050003" w:tentative="1">
+      <w:start w:val="1"/>
+      <w:numFmt w:val="bullet"/>
+      <w:lvlText w:val="o"/>
+      <w:lvlJc w:val="left"/>
+      <w:pPr>
+        <w:ind w:left="5760" w:hanging="360"/>
+      </w:pPr>
+      <w:rPr>
+        <w:rFonts w:ascii="Courier New" w:hAnsi="Courier New" w:cs="Courier New" w:hint="default"/>
+      </w:rPr>
+    </w:lvl>
+    <w:lvl w:ilvl="8" w:tplc="04050005" w:tentative="1">
+      <w:start w:val="1"/>
+      <w:numFmt w:val="bullet"/>
+      <w:lvlText w:val=""/>
+      <w:lvlJc w:val="left"/>
+      <w:pPr>
+        <w:ind w:left="6480" w:hanging="360"/>
+      </w:pPr>
+      <w:rPr>
+        <w:rFonts w:ascii="Wingdings" w:hAnsi="Wingdings" w:hint="default"/>
+      </w:rPr>
+    </w:lvl>
+  </w:abstractNum>
+  <w:abstractNum w:abstractNumId="10" w15:restartNumberingAfterBreak="0">
     <w:nsid w:val="5CD65ABC"/>
     <w:multiLevelType w:val="hybridMultilevel"/>
     <w:tmpl w:val="4FEA2934"/>
@@ -2658,7 +4529,233 @@
       </w:rPr>
     </w:lvl>
   </w:abstractNum>
-  <w:abstractNum w:abstractNumId="4" w15:restartNumberingAfterBreak="0">
+  <w:abstractNum w:abstractNumId="11" w15:restartNumberingAfterBreak="0">
+    <w:nsid w:val="62D71626"/>
+    <w:multiLevelType w:val="hybridMultilevel"/>
+    <w:tmpl w:val="BC5ED392"/>
+    <w:lvl w:ilvl="0" w:tplc="04050001">
+      <w:start w:val="1"/>
+      <w:numFmt w:val="bullet"/>
+      <w:lvlText w:val=""/>
+      <w:lvlJc w:val="left"/>
+      <w:pPr>
+        <w:ind w:left="720" w:hanging="360"/>
+      </w:pPr>
+      <w:rPr>
+        <w:rFonts w:ascii="Symbol" w:hAnsi="Symbol" w:hint="default"/>
+      </w:rPr>
+    </w:lvl>
+    <w:lvl w:ilvl="1" w:tplc="04050003" w:tentative="1">
+      <w:start w:val="1"/>
+      <w:numFmt w:val="bullet"/>
+      <w:lvlText w:val="o"/>
+      <w:lvlJc w:val="left"/>
+      <w:pPr>
+        <w:ind w:left="1440" w:hanging="360"/>
+      </w:pPr>
+      <w:rPr>
+        <w:rFonts w:ascii="Courier New" w:hAnsi="Courier New" w:cs="Courier New" w:hint="default"/>
+      </w:rPr>
+    </w:lvl>
+    <w:lvl w:ilvl="2" w:tplc="04050005" w:tentative="1">
+      <w:start w:val="1"/>
+      <w:numFmt w:val="bullet"/>
+      <w:lvlText w:val=""/>
+      <w:lvlJc w:val="left"/>
+      <w:pPr>
+        <w:ind w:left="2160" w:hanging="360"/>
+      </w:pPr>
+      <w:rPr>
+        <w:rFonts w:ascii="Wingdings" w:hAnsi="Wingdings" w:hint="default"/>
+      </w:rPr>
+    </w:lvl>
+    <w:lvl w:ilvl="3" w:tplc="04050001" w:tentative="1">
+      <w:start w:val="1"/>
+      <w:numFmt w:val="bullet"/>
+      <w:lvlText w:val=""/>
+      <w:lvlJc w:val="left"/>
+      <w:pPr>
+        <w:ind w:left="2880" w:hanging="360"/>
+      </w:pPr>
+      <w:rPr>
+        <w:rFonts w:ascii="Symbol" w:hAnsi="Symbol" w:hint="default"/>
+      </w:rPr>
+    </w:lvl>
+    <w:lvl w:ilvl="4" w:tplc="04050003" w:tentative="1">
+      <w:start w:val="1"/>
+      <w:numFmt w:val="bullet"/>
+      <w:lvlText w:val="o"/>
+      <w:lvlJc w:val="left"/>
+      <w:pPr>
+        <w:ind w:left="3600" w:hanging="360"/>
+      </w:pPr>
+      <w:rPr>
+        <w:rFonts w:ascii="Courier New" w:hAnsi="Courier New" w:cs="Courier New" w:hint="default"/>
+      </w:rPr>
+    </w:lvl>
+    <w:lvl w:ilvl="5" w:tplc="04050005" w:tentative="1">
+      <w:start w:val="1"/>
+      <w:numFmt w:val="bullet"/>
+      <w:lvlText w:val=""/>
+      <w:lvlJc w:val="left"/>
+      <w:pPr>
+        <w:ind w:left="4320" w:hanging="360"/>
+      </w:pPr>
+      <w:rPr>
+        <w:rFonts w:ascii="Wingdings" w:hAnsi="Wingdings" w:hint="default"/>
+      </w:rPr>
+    </w:lvl>
+    <w:lvl w:ilvl="6" w:tplc="04050001" w:tentative="1">
+      <w:start w:val="1"/>
+      <w:numFmt w:val="bullet"/>
+      <w:lvlText w:val=""/>
+      <w:lvlJc w:val="left"/>
+      <w:pPr>
+        <w:ind w:left="5040" w:hanging="360"/>
+      </w:pPr>
+      <w:rPr>
+        <w:rFonts w:ascii="Symbol" w:hAnsi="Symbol" w:hint="default"/>
+      </w:rPr>
+    </w:lvl>
+    <w:lvl w:ilvl="7" w:tplc="04050003" w:tentative="1">
+      <w:start w:val="1"/>
+      <w:numFmt w:val="bullet"/>
+      <w:lvlText w:val="o"/>
+      <w:lvlJc w:val="left"/>
+      <w:pPr>
+        <w:ind w:left="5760" w:hanging="360"/>
+      </w:pPr>
+      <w:rPr>
+        <w:rFonts w:ascii="Courier New" w:hAnsi="Courier New" w:cs="Courier New" w:hint="default"/>
+      </w:rPr>
+    </w:lvl>
+    <w:lvl w:ilvl="8" w:tplc="04050005" w:tentative="1">
+      <w:start w:val="1"/>
+      <w:numFmt w:val="bullet"/>
+      <w:lvlText w:val=""/>
+      <w:lvlJc w:val="left"/>
+      <w:pPr>
+        <w:ind w:left="6480" w:hanging="360"/>
+      </w:pPr>
+      <w:rPr>
+        <w:rFonts w:ascii="Wingdings" w:hAnsi="Wingdings" w:hint="default"/>
+      </w:rPr>
+    </w:lvl>
+  </w:abstractNum>
+  <w:abstractNum w:abstractNumId="12" w15:restartNumberingAfterBreak="0">
+    <w:nsid w:val="770666D5"/>
+    <w:multiLevelType w:val="hybridMultilevel"/>
+    <w:tmpl w:val="6F9E9B7C"/>
+    <w:lvl w:ilvl="0" w:tplc="04050001">
+      <w:start w:val="1"/>
+      <w:numFmt w:val="bullet"/>
+      <w:lvlText w:val=""/>
+      <w:lvlJc w:val="left"/>
+      <w:pPr>
+        <w:ind w:left="720" w:hanging="360"/>
+      </w:pPr>
+      <w:rPr>
+        <w:rFonts w:ascii="Symbol" w:hAnsi="Symbol" w:hint="default"/>
+      </w:rPr>
+    </w:lvl>
+    <w:lvl w:ilvl="1" w:tplc="04050003" w:tentative="1">
+      <w:start w:val="1"/>
+      <w:numFmt w:val="bullet"/>
+      <w:lvlText w:val="o"/>
+      <w:lvlJc w:val="left"/>
+      <w:pPr>
+        <w:ind w:left="1440" w:hanging="360"/>
+      </w:pPr>
+      <w:rPr>
+        <w:rFonts w:ascii="Courier New" w:hAnsi="Courier New" w:cs="Courier New" w:hint="default"/>
+      </w:rPr>
+    </w:lvl>
+    <w:lvl w:ilvl="2" w:tplc="04050005" w:tentative="1">
+      <w:start w:val="1"/>
+      <w:numFmt w:val="bullet"/>
+      <w:lvlText w:val=""/>
+      <w:lvlJc w:val="left"/>
+      <w:pPr>
+        <w:ind w:left="2160" w:hanging="360"/>
+      </w:pPr>
+      <w:rPr>
+        <w:rFonts w:ascii="Wingdings" w:hAnsi="Wingdings" w:hint="default"/>
+      </w:rPr>
+    </w:lvl>
+    <w:lvl w:ilvl="3" w:tplc="04050001" w:tentative="1">
+      <w:start w:val="1"/>
+      <w:numFmt w:val="bullet"/>
+      <w:lvlText w:val=""/>
+      <w:lvlJc w:val="left"/>
+      <w:pPr>
+        <w:ind w:left="2880" w:hanging="360"/>
+      </w:pPr>
+      <w:rPr>
+        <w:rFonts w:ascii="Symbol" w:hAnsi="Symbol" w:hint="default"/>
+      </w:rPr>
+    </w:lvl>
+    <w:lvl w:ilvl="4" w:tplc="04050003" w:tentative="1">
+      <w:start w:val="1"/>
+      <w:numFmt w:val="bullet"/>
+      <w:lvlText w:val="o"/>
+      <w:lvlJc w:val="left"/>
+      <w:pPr>
+        <w:ind w:left="3600" w:hanging="360"/>
+      </w:pPr>
+      <w:rPr>
+        <w:rFonts w:ascii="Courier New" w:hAnsi="Courier New" w:cs="Courier New" w:hint="default"/>
+      </w:rPr>
+    </w:lvl>
+    <w:lvl w:ilvl="5" w:tplc="04050005" w:tentative="1">
+      <w:start w:val="1"/>
+      <w:numFmt w:val="bullet"/>
+      <w:lvlText w:val=""/>
+      <w:lvlJc w:val="left"/>
+      <w:pPr>
+        <w:ind w:left="4320" w:hanging="360"/>
+      </w:pPr>
+      <w:rPr>
+        <w:rFonts w:ascii="Wingdings" w:hAnsi="Wingdings" w:hint="default"/>
+      </w:rPr>
+    </w:lvl>
+    <w:lvl w:ilvl="6" w:tplc="04050001" w:tentative="1">
+      <w:start w:val="1"/>
+      <w:numFmt w:val="bullet"/>
+      <w:lvlText w:val=""/>
+      <w:lvlJc w:val="left"/>
+      <w:pPr>
+        <w:ind w:left="5040" w:hanging="360"/>
+      </w:pPr>
+      <w:rPr>
+        <w:rFonts w:ascii="Symbol" w:hAnsi="Symbol" w:hint="default"/>
+      </w:rPr>
+    </w:lvl>
+    <w:lvl w:ilvl="7" w:tplc="04050003" w:tentative="1">
+      <w:start w:val="1"/>
+      <w:numFmt w:val="bullet"/>
+      <w:lvlText w:val="o"/>
+      <w:lvlJc w:val="left"/>
+      <w:pPr>
+        <w:ind w:left="5760" w:hanging="360"/>
+      </w:pPr>
+      <w:rPr>
+        <w:rFonts w:ascii="Courier New" w:hAnsi="Courier New" w:cs="Courier New" w:hint="default"/>
+      </w:rPr>
+    </w:lvl>
+    <w:lvl w:ilvl="8" w:tplc="04050005" w:tentative="1">
+      <w:start w:val="1"/>
+      <w:numFmt w:val="bullet"/>
+      <w:lvlText w:val=""/>
+      <w:lvlJc w:val="left"/>
+      <w:pPr>
+        <w:ind w:left="6480" w:hanging="360"/>
+      </w:pPr>
+      <w:rPr>
+        <w:rFonts w:ascii="Wingdings" w:hAnsi="Wingdings" w:hint="default"/>
+      </w:rPr>
+    </w:lvl>
+  </w:abstractNum>
+  <w:abstractNum w:abstractNumId="13" w15:restartNumberingAfterBreak="0">
     <w:nsid w:val="7DA0317D"/>
     <w:multiLevelType w:val="hybridMultilevel"/>
     <w:tmpl w:val="7E04C196"/>
@@ -2772,25 +4869,52 @@
     </w:lvl>
   </w:abstractNum>
   <w:num w:numId="1" w16cid:durableId="510028438">
+    <w:abstractNumId w:val="10"/>
+  </w:num>
+  <w:num w:numId="2" w16cid:durableId="113404679">
+    <w:abstractNumId w:val="8"/>
+  </w:num>
+  <w:num w:numId="3" w16cid:durableId="817571145">
+    <w:abstractNumId w:val="2"/>
+  </w:num>
+  <w:num w:numId="4" w16cid:durableId="1994484407">
     <w:abstractNumId w:val="3"/>
   </w:num>
-  <w:num w:numId="2" w16cid:durableId="113404679">
-    <w:abstractNumId w:val="2"/>
+  <w:num w:numId="5" w16cid:durableId="190384137">
+    <w:abstractNumId w:val="13"/>
   </w:num>
-  <w:num w:numId="3" w16cid:durableId="817571145">
+  <w:num w:numId="6" w16cid:durableId="1830167005">
+    <w:abstractNumId w:val="11"/>
+  </w:num>
+  <w:num w:numId="7" w16cid:durableId="212621513">
+    <w:abstractNumId w:val="9"/>
+  </w:num>
+  <w:num w:numId="8" w16cid:durableId="499081246">
+    <w:abstractNumId w:val="6"/>
+  </w:num>
+  <w:num w:numId="9" w16cid:durableId="665128076">
     <w:abstractNumId w:val="0"/>
   </w:num>
-  <w:num w:numId="4" w16cid:durableId="1994484407">
+  <w:num w:numId="10" w16cid:durableId="2083864507">
+    <w:abstractNumId w:val="4"/>
+  </w:num>
+  <w:num w:numId="11" w16cid:durableId="138888547">
+    <w:abstractNumId w:val="5"/>
+  </w:num>
+  <w:num w:numId="12" w16cid:durableId="947397308">
+    <w:abstractNumId w:val="7"/>
+  </w:num>
+  <w:num w:numId="13" w16cid:durableId="572736423">
     <w:abstractNumId w:val="1"/>
   </w:num>
-  <w:num w:numId="5" w16cid:durableId="190384137">
-    <w:abstractNumId w:val="4"/>
+  <w:num w:numId="14" w16cid:durableId="1016033353">
+    <w:abstractNumId w:val="12"/>
   </w:num>
 </w:numbering>
 </file>
 
 <file path=word/styles.xml><?xml version="1.0" encoding="utf-8"?>
-<w:styles xmlns:mc="http://schemas.openxmlformats.org/markup-compatibility/2006" xmlns:r="http://schemas.openxmlformats.org/officeDocument/2006/relationships" xmlns:w="http://schemas.openxmlformats.org/wordprocessingml/2006/main" xmlns:w14="http://schemas.microsoft.com/office/word/2010/wordml" xmlns:w15="http://schemas.microsoft.com/office/word/2012/wordml" xmlns:w16cex="http://schemas.microsoft.com/office/word/2018/wordml/cex" xmlns:w16cid="http://schemas.microsoft.com/office/word/2016/wordml/cid" xmlns:w16="http://schemas.microsoft.com/office/word/2018/wordml" xmlns:w16sdtdh="http://schemas.microsoft.com/office/word/2020/wordml/sdtdatahash" xmlns:w16se="http://schemas.microsoft.com/office/word/2015/wordml/symex" mc:Ignorable="w14 w15 w16se w16cid w16 w16cex w16sdtdh">
+<w:styles xmlns:mc="http://schemas.openxmlformats.org/markup-compatibility/2006" xmlns:r="http://schemas.openxmlformats.org/officeDocument/2006/relationships" xmlns:w="http://schemas.openxmlformats.org/wordprocessingml/2006/main" xmlns:w14="http://schemas.microsoft.com/office/word/2010/wordml" xmlns:w15="http://schemas.microsoft.com/office/word/2012/wordml" xmlns:w16cex="http://schemas.microsoft.com/office/word/2018/wordml/cex" xmlns:w16cid="http://schemas.microsoft.com/office/word/2016/wordml/cid" xmlns:w16="http://schemas.microsoft.com/office/word/2018/wordml" xmlns:w16du="http://schemas.microsoft.com/office/word/2023/wordml/word16du" xmlns:w16sdtdh="http://schemas.microsoft.com/office/word/2020/wordml/sdtdatahash" xmlns:w16se="http://schemas.microsoft.com/office/word/2015/wordml/symex" mc:Ignorable="w14 w15 w16se w16cid w16 w16cex w16sdtdh w16du">
   <w:docDefaults>
     <w:rPrDefault>
       <w:rPr>

--- a/prog.docx
+++ b/prog.docx
@@ -354,35 +354,7 @@
         <w:rPr>
           <w:rFonts w:ascii="Calibri" w:eastAsia="Times New Roman" w:hAnsi="Calibri" w:cs="Times New Roman"/>
         </w:rPr>
-        <w:t>x(</w:t>
-      </w:r>
-      <w:proofErr w:type="spellStart"/>
-      <w:r>
-        <w:rPr>
-          <w:rFonts w:ascii="Calibri" w:eastAsia="Times New Roman" w:hAnsi="Calibri" w:cs="Times New Roman"/>
-        </w:rPr>
-        <w:t>má_rád</w:t>
-      </w:r>
-      <w:proofErr w:type="spellEnd"/>
-      <w:r>
-        <w:rPr>
-          <w:rFonts w:ascii="Calibri" w:eastAsia="Times New Roman" w:hAnsi="Calibri" w:cs="Times New Roman"/>
-        </w:rPr>
-        <w:t>(</w:t>
-      </w:r>
-      <w:proofErr w:type="spellStart"/>
-      <w:r>
-        <w:rPr>
-          <w:rFonts w:ascii="Calibri" w:eastAsia="Times New Roman" w:hAnsi="Calibri" w:cs="Times New Roman"/>
-        </w:rPr>
-        <w:t>x,pivo</w:t>
-      </w:r>
-      <w:proofErr w:type="spellEnd"/>
-      <w:r>
-        <w:rPr>
-          <w:rFonts w:ascii="Calibri" w:eastAsia="Times New Roman" w:hAnsi="Calibri" w:cs="Times New Roman"/>
-        </w:rPr>
-        <w:t xml:space="preserve">) </w:t>
+        <w:t xml:space="preserve">x(má_rád(x,pivo) </w:t>
       </w:r>
       <w:r>
         <w:rPr>
@@ -390,88 +362,39 @@
         </w:rPr>
         <w:t>Þ</w:t>
       </w:r>
-      <w:proofErr w:type="spellStart"/>
       <w:r>
         <w:rPr>
           <w:rFonts w:ascii="Calibri" w:eastAsia="Times New Roman" w:hAnsi="Calibri" w:cs="Times New Roman"/>
         </w:rPr>
-        <w:t>má_rád</w:t>
-      </w:r>
-      <w:proofErr w:type="spellEnd"/>
+        <w:t>má_rád(Honza, x))</w:t>
+      </w:r>
+    </w:p>
+    <w:p>
+      <w:pPr>
+        <w:pStyle w:val="Odrkovnormln"/>
+        <w:numPr>
+          <w:ilvl w:val="1"/>
+          <w:numId w:val="1"/>
+        </w:numPr>
+      </w:pPr>
       <w:r>
         <w:rPr>
           <w:rFonts w:ascii="Calibri" w:eastAsia="Times New Roman" w:hAnsi="Calibri" w:cs="Times New Roman"/>
         </w:rPr>
-        <w:t>(Honza, x))</w:t>
-      </w:r>
-    </w:p>
-    <w:p>
-      <w:pPr>
-        <w:pStyle w:val="Odrkovnormln"/>
-        <w:numPr>
-          <w:ilvl w:val="1"/>
+        <w:t>Prolog: má_rád(Honza, X) :- má_rád(X, pivo)</w:t>
+      </w:r>
+    </w:p>
+    <w:p>
+      <w:pPr>
+        <w:pStyle w:val="Odstavecseseznamem"/>
+        <w:numPr>
+          <w:ilvl w:val="0"/>
           <w:numId w:val="1"/>
         </w:numPr>
       </w:pPr>
       <w:r>
-        <w:rPr>
-          <w:rFonts w:ascii="Calibri" w:eastAsia="Times New Roman" w:hAnsi="Calibri" w:cs="Times New Roman"/>
-        </w:rPr>
-        <w:t xml:space="preserve">Prolog: </w:t>
-      </w:r>
-      <w:proofErr w:type="spellStart"/>
-      <w:r>
-        <w:rPr>
-          <w:rFonts w:ascii="Calibri" w:eastAsia="Times New Roman" w:hAnsi="Calibri" w:cs="Times New Roman"/>
-        </w:rPr>
-        <w:t>má_rád</w:t>
-      </w:r>
-      <w:proofErr w:type="spellEnd"/>
-      <w:r>
-        <w:rPr>
-          <w:rFonts w:ascii="Calibri" w:eastAsia="Times New Roman" w:hAnsi="Calibri" w:cs="Times New Roman"/>
-        </w:rPr>
-        <w:t xml:space="preserve">(Honza, X) :- </w:t>
-      </w:r>
-      <w:proofErr w:type="spellStart"/>
-      <w:r>
-        <w:rPr>
-          <w:rFonts w:ascii="Calibri" w:eastAsia="Times New Roman" w:hAnsi="Calibri" w:cs="Times New Roman"/>
-        </w:rPr>
-        <w:t>má_rád</w:t>
-      </w:r>
-      <w:proofErr w:type="spellEnd"/>
-      <w:r>
-        <w:rPr>
-          <w:rFonts w:ascii="Calibri" w:eastAsia="Times New Roman" w:hAnsi="Calibri" w:cs="Times New Roman"/>
-        </w:rPr>
-        <w:t>(X, pivo)</w:t>
-      </w:r>
-    </w:p>
-    <w:p>
-      <w:pPr>
-        <w:pStyle w:val="Odstavecseseznamem"/>
-        <w:numPr>
-          <w:ilvl w:val="0"/>
-          <w:numId w:val="1"/>
-        </w:numPr>
-      </w:pPr>
-      <w:r>
-        <w:t>Název odvozen z </w:t>
-      </w:r>
-      <w:proofErr w:type="spellStart"/>
-      <w:r>
-        <w:t>PROgramování</w:t>
-      </w:r>
-      <w:proofErr w:type="spellEnd"/>
-      <w:r>
-        <w:t xml:space="preserve"> v </w:t>
-      </w:r>
-      <w:proofErr w:type="spellStart"/>
-      <w:r>
-        <w:t>LOGice</w:t>
-      </w:r>
-      <w:proofErr w:type="spellEnd"/>
+        <w:t>Název odvozen z PROgramování v LOGice</w:t>
+      </w:r>
     </w:p>
     <w:p>
       <w:pPr>
@@ -958,11 +881,9 @@
           <w:numId w:val="4"/>
         </w:numPr>
       </w:pPr>
-      <w:proofErr w:type="spellStart"/>
       <w:r>
         <w:t>Integer</w:t>
       </w:r>
-      <w:proofErr w:type="spellEnd"/>
     </w:p>
     <w:p>
       <w:pPr>
@@ -1225,15 +1146,7 @@
         </w:numPr>
       </w:pPr>
       <w:r>
-        <w:t xml:space="preserve">Velké množství predikátů nejen pro výpis na obrazovku a také získávání dat od uživatele, ale také na klasifikaci a konverzi termů, </w:t>
-      </w:r>
-      <w:proofErr w:type="spellStart"/>
-      <w:r>
-        <w:t>groupování</w:t>
-      </w:r>
-      <w:proofErr w:type="spellEnd"/>
-      <w:r>
-        <w:t xml:space="preserve"> a ladící příkazy</w:t>
+        <w:t>Velké množství predikátů nejen pro výpis na obrazovku a také získávání dat od uživatele, ale také na klasifikaci a konverzi termů, groupování a ladící příkazy</w:t>
       </w:r>
     </w:p>
     <w:p>
@@ -1353,15 +1266,7 @@
         </w:numPr>
       </w:pPr>
       <w:r>
-        <w:t xml:space="preserve">matka(Matka, </w:t>
-      </w:r>
-      <w:proofErr w:type="spellStart"/>
-      <w:r>
-        <w:t>Dite</w:t>
-      </w:r>
-      <w:proofErr w:type="spellEnd"/>
-      <w:r>
-        <w:t>).</w:t>
+        <w:t>matka(Matka, Dite).</w:t>
       </w:r>
     </w:p>
     <w:p>
@@ -1482,15 +1387,7 @@
         </w:numPr>
       </w:pPr>
       <w:r>
-        <w:t xml:space="preserve">Výpis hodnot proměnných, které jsou součástí otázky </w:t>
-      </w:r>
-      <w:proofErr w:type="spellStart"/>
-      <w:r>
-        <w:t>yes</w:t>
-      </w:r>
-      <w:proofErr w:type="spellEnd"/>
-      <w:r>
-        <w:t>/no</w:t>
+        <w:t>Výpis hodnot proměnných, které jsou součástí otázky yes/no</w:t>
       </w:r>
     </w:p>
     <w:p>
@@ -1657,13 +1554,8 @@
           <w:numId w:val="4"/>
         </w:numPr>
       </w:pPr>
-      <w:proofErr w:type="spellStart"/>
-      <w:r>
-        <w:t>Svislítkem</w:t>
-      </w:r>
-      <w:proofErr w:type="spellEnd"/>
-      <w:r>
-        <w:t xml:space="preserve"> lze oddělit hlavu od těla</w:t>
+      <w:r>
+        <w:t>Svislítkem lze oddělit hlavu od těla</w:t>
       </w:r>
     </w:p>
     <w:p>
@@ -1698,13 +1590,8 @@
           <w:numId w:val="4"/>
         </w:numPr>
       </w:pPr>
-      <w:proofErr w:type="spellStart"/>
-      <w:r>
-        <w:t>Append</w:t>
-      </w:r>
-      <w:proofErr w:type="spellEnd"/>
-      <w:r>
-        <w:t xml:space="preserve"> – spojování</w:t>
+      <w:r>
+        <w:t>Append – spojování</w:t>
       </w:r>
     </w:p>
     <w:p>
@@ -1715,13 +1602,8 @@
           <w:numId w:val="4"/>
         </w:numPr>
       </w:pPr>
-      <w:proofErr w:type="spellStart"/>
-      <w:r>
-        <w:t>Member</w:t>
-      </w:r>
-      <w:proofErr w:type="spellEnd"/>
-      <w:r>
-        <w:t xml:space="preserve"> – zjistí, zda je prvek členem</w:t>
+      <w:r>
+        <w:t>Member – zjistí, zda je prvek členem</w:t>
       </w:r>
     </w:p>
     <w:p>
@@ -1732,13 +1614,8 @@
           <w:numId w:val="4"/>
         </w:numPr>
       </w:pPr>
-      <w:proofErr w:type="spellStart"/>
-      <w:r>
-        <w:t>Length</w:t>
-      </w:r>
-      <w:proofErr w:type="spellEnd"/>
-      <w:r>
-        <w:t xml:space="preserve"> – délka seznamu</w:t>
+      <w:r>
+        <w:t>Length – délka seznamu</w:t>
       </w:r>
     </w:p>
     <w:p>
@@ -1749,13 +1626,8 @@
           <w:numId w:val="4"/>
         </w:numPr>
       </w:pPr>
-      <w:proofErr w:type="spellStart"/>
-      <w:r>
-        <w:t>Delete</w:t>
-      </w:r>
-      <w:proofErr w:type="spellEnd"/>
-      <w:r>
-        <w:t xml:space="preserve"> – odstraní prvek ze seznamu</w:t>
+      <w:r>
+        <w:t>Delete – odstraní prvek ze seznamu</w:t>
       </w:r>
     </w:p>
     <w:p>
@@ -1838,88 +1710,44 @@
           <w:numId w:val="4"/>
         </w:numPr>
       </w:pPr>
-      <w:proofErr w:type="spellStart"/>
-      <w:r>
-        <w:t>Assert</w:t>
-      </w:r>
-      <w:proofErr w:type="spellEnd"/>
-      <w:r>
-        <w:t xml:space="preserve">, </w:t>
-      </w:r>
-      <w:proofErr w:type="spellStart"/>
-      <w:r>
-        <w:t>asserta</w:t>
-      </w:r>
-      <w:proofErr w:type="spellEnd"/>
-      <w:r>
-        <w:t xml:space="preserve">, </w:t>
-      </w:r>
-      <w:proofErr w:type="spellStart"/>
-      <w:r>
-        <w:t>assertz</w:t>
-      </w:r>
-      <w:proofErr w:type="spellEnd"/>
-      <w:r>
-        <w:t xml:space="preserve"> – přidá do DB</w:t>
-      </w:r>
-    </w:p>
-    <w:p>
-      <w:pPr>
-        <w:pStyle w:val="Odstavecseseznamem"/>
-        <w:numPr>
-          <w:ilvl w:val="1"/>
-          <w:numId w:val="4"/>
-        </w:numPr>
-      </w:pPr>
-      <w:proofErr w:type="spellStart"/>
-      <w:r>
-        <w:t>Retract</w:t>
-      </w:r>
-      <w:proofErr w:type="spellEnd"/>
-      <w:r>
-        <w:t xml:space="preserve">, </w:t>
-      </w:r>
-      <w:proofErr w:type="spellStart"/>
-      <w:r>
-        <w:t>retractall</w:t>
-      </w:r>
-      <w:proofErr w:type="spellEnd"/>
-      <w:r>
-        <w:t xml:space="preserve"> – odstraní z DB</w:t>
-      </w:r>
-    </w:p>
-    <w:p>
-      <w:pPr>
-        <w:pStyle w:val="Odstavecseseznamem"/>
-        <w:numPr>
-          <w:ilvl w:val="1"/>
-          <w:numId w:val="4"/>
-        </w:numPr>
-      </w:pPr>
-      <w:proofErr w:type="spellStart"/>
-      <w:r>
-        <w:t>Listing</w:t>
-      </w:r>
-      <w:proofErr w:type="spellEnd"/>
-      <w:r>
-        <w:t xml:space="preserve"> – výpis klauzulí v DB</w:t>
-      </w:r>
-    </w:p>
-    <w:p>
-      <w:pPr>
-        <w:pStyle w:val="Odstavecseseznamem"/>
-        <w:numPr>
-          <w:ilvl w:val="1"/>
-          <w:numId w:val="4"/>
-        </w:numPr>
-      </w:pPr>
-      <w:proofErr w:type="spellStart"/>
-      <w:r>
-        <w:t>Clause</w:t>
-      </w:r>
-      <w:proofErr w:type="spellEnd"/>
-      <w:r>
-        <w:t xml:space="preserve"> – hledá klauzule</w:t>
+      <w:r>
+        <w:t>Assert, asserta, assertz – přidá do DB</w:t>
+      </w:r>
+    </w:p>
+    <w:p>
+      <w:pPr>
+        <w:pStyle w:val="Odstavecseseznamem"/>
+        <w:numPr>
+          <w:ilvl w:val="1"/>
+          <w:numId w:val="4"/>
+        </w:numPr>
+      </w:pPr>
+      <w:r>
+        <w:t>Retract, retractall – odstraní z DB</w:t>
+      </w:r>
+    </w:p>
+    <w:p>
+      <w:pPr>
+        <w:pStyle w:val="Odstavecseseznamem"/>
+        <w:numPr>
+          <w:ilvl w:val="1"/>
+          <w:numId w:val="4"/>
+        </w:numPr>
+      </w:pPr>
+      <w:r>
+        <w:t>Listing – výpis klauzulí v DB</w:t>
+      </w:r>
+    </w:p>
+    <w:p>
+      <w:pPr>
+        <w:pStyle w:val="Odstavecseseznamem"/>
+        <w:numPr>
+          <w:ilvl w:val="1"/>
+          <w:numId w:val="4"/>
+        </w:numPr>
+      </w:pPr>
+      <w:r>
+        <w:t>Clause – hledá klauzule</w:t>
       </w:r>
     </w:p>
     <w:p>
@@ -2027,11 +1855,9 @@
           <w:numId w:val="4"/>
         </w:numPr>
       </w:pPr>
-      <w:proofErr w:type="spellStart"/>
       <w:r>
         <w:t>Fail</w:t>
       </w:r>
-      <w:proofErr w:type="spellEnd"/>
     </w:p>
     <w:p>
       <w:pPr>
@@ -2065,11 +1891,9 @@
           <w:numId w:val="4"/>
         </w:numPr>
       </w:pPr>
-      <w:proofErr w:type="spellStart"/>
       <w:r>
         <w:t>Repeat</w:t>
       </w:r>
-      <w:proofErr w:type="spellEnd"/>
     </w:p>
     <w:p>
       <w:pPr>
@@ -2103,11 +1927,9 @@
           <w:numId w:val="4"/>
         </w:numPr>
       </w:pPr>
-      <w:proofErr w:type="spellStart"/>
       <w:r>
         <w:t>Repeat</w:t>
       </w:r>
-      <w:proofErr w:type="spellEnd"/>
     </w:p>
     <w:p>
       <w:pPr>
@@ -2117,33 +1939,14 @@
           <w:numId w:val="4"/>
         </w:numPr>
       </w:pPr>
-      <w:proofErr w:type="spellStart"/>
-      <w:r>
-        <w:t>Write</w:t>
-      </w:r>
-      <w:proofErr w:type="spellEnd"/>
-      <w:r>
-        <w:t>(</w:t>
+      <w:r>
+        <w:t>Write(</w:t>
       </w:r>
       <w:r>
         <w:rPr>
           <w:lang w:val="en-US"/>
         </w:rPr>
-        <w:t>‘</w:t>
-      </w:r>
-      <w:proofErr w:type="spellStart"/>
-      <w:r>
-        <w:rPr>
-          <w:lang w:val="en-US"/>
-        </w:rPr>
-        <w:t>Pracuj</w:t>
-      </w:r>
-      <w:proofErr w:type="spellEnd"/>
-      <w:r>
-        <w:rPr>
-          <w:lang w:val="en-US"/>
-        </w:rPr>
-        <w:t>’), nl,</w:t>
+        <w:t>‘Pracuj’), nl,</w:t>
       </w:r>
     </w:p>
     <w:p>
@@ -2154,13 +1957,8 @@
           <w:numId w:val="4"/>
         </w:numPr>
       </w:pPr>
-      <w:proofErr w:type="spellStart"/>
-      <w:r>
-        <w:t>Fail</w:t>
-      </w:r>
-      <w:proofErr w:type="spellEnd"/>
-      <w:r>
-        <w:t>.</w:t>
+      <w:r>
+        <w:t>Fail.</w:t>
       </w:r>
     </w:p>
     <w:p>
@@ -2728,15 +2526,7 @@
         </w:numPr>
       </w:pPr>
       <w:r>
-        <w:t xml:space="preserve">Z kořene vedou ukazatele k uzlům 1. </w:t>
-      </w:r>
-      <w:proofErr w:type="gramStart"/>
-      <w:r>
-        <w:t>úrovně</w:t>
-      </w:r>
-      <w:proofErr w:type="gramEnd"/>
-      <w:r>
-        <w:t xml:space="preserve"> v nichž začíná vlastní DB</w:t>
+        <w:t>Z kořene vedou ukazatele k uzlům 1. úrovně v nichž začíná vlastní DB</w:t>
       </w:r>
     </w:p>
     <w:p>
@@ -2772,15 +2562,7 @@
         </w:numPr>
       </w:pPr>
       <w:r>
-        <w:t xml:space="preserve">Na fyzické struktuře na disku nezáleží, tento úkol </w:t>
-      </w:r>
-      <w:proofErr w:type="gramStart"/>
-      <w:r>
-        <w:t>řeší</w:t>
-      </w:r>
-      <w:proofErr w:type="gramEnd"/>
-      <w:r>
-        <w:t xml:space="preserve"> SŘBD</w:t>
+        <w:t>Na fyzické struktuře na disku nezáleží, tento úkol řeší SŘBD</w:t>
       </w:r>
     </w:p>
     <w:p>
@@ -2828,13 +2610,8 @@
         </w:numPr>
       </w:pPr>
       <w:r>
-        <w:t xml:space="preserve">Umožňuje definovat vztahy </w:t>
-      </w:r>
-      <w:proofErr w:type="gramStart"/>
-      <w:r>
-        <w:t>1:N</w:t>
-      </w:r>
-      <w:proofErr w:type="gramEnd"/>
+        <w:t>Umožňuje definovat vztahy 1:N</w:t>
+      </w:r>
     </w:p>
     <w:p>
       <w:pPr>
@@ -2869,80 +2646,73 @@
         </w:numPr>
       </w:pPr>
       <w:r>
-        <w:t xml:space="preserve">Neumožňuje v vztahy </w:t>
-      </w:r>
-      <w:proofErr w:type="gramStart"/>
+        <w:t>Neumožňuje v vztahy M:N</w:t>
+      </w:r>
+    </w:p>
+    <w:p>
+      <w:pPr>
+        <w:pStyle w:val="Nadpis3"/>
+      </w:pPr>
+      <w:r>
+        <w:t>Síťové DBS</w:t>
+      </w:r>
+    </w:p>
+    <w:p>
+      <w:pPr>
+        <w:pStyle w:val="Odstavecseseznamem"/>
+        <w:numPr>
+          <w:ilvl w:val="0"/>
+          <w:numId w:val="11"/>
+        </w:numPr>
+      </w:pPr>
+      <w:r>
+        <w:t xml:space="preserve">Popisuje DB, v nichž existují vztahy </w:t>
+      </w:r>
       <w:r>
         <w:t>M:N</w:t>
       </w:r>
-      <w:proofErr w:type="gramEnd"/>
+    </w:p>
+    <w:p>
+      <w:pPr>
+        <w:pStyle w:val="Odstavecseseznamem"/>
+        <w:numPr>
+          <w:ilvl w:val="0"/>
+          <w:numId w:val="11"/>
+        </w:numPr>
+      </w:pPr>
+      <w:r>
+        <w:t>Je založena na ukazatelích, které vyjadřují vztahy mezi jednotlivými položkami</w:t>
+      </w:r>
+    </w:p>
+    <w:p>
+      <w:pPr>
+        <w:pStyle w:val="Odstavecseseznamem"/>
+        <w:numPr>
+          <w:ilvl w:val="0"/>
+          <w:numId w:val="11"/>
+        </w:numPr>
+      </w:pPr>
+      <w:r>
+        <w:t>Vzájemné vztahy mezi množinami mohou být velmi komplikované</w:t>
+      </w:r>
+    </w:p>
+    <w:p>
+      <w:pPr>
+        <w:pStyle w:val="Odstavecseseznamem"/>
+        <w:numPr>
+          <w:ilvl w:val="0"/>
+          <w:numId w:val="11"/>
+        </w:numPr>
+      </w:pPr>
+      <w:r>
+        <w:t>Obdobné nevýhody se změnou struktury jako u Hierarchické DBS</w:t>
+      </w:r>
     </w:p>
     <w:p>
       <w:pPr>
         <w:pStyle w:val="Nadpis3"/>
       </w:pPr>
       <w:r>
-        <w:t>Síťové DBS</w:t>
-      </w:r>
-    </w:p>
-    <w:p>
-      <w:pPr>
-        <w:pStyle w:val="Odstavecseseznamem"/>
-        <w:numPr>
-          <w:ilvl w:val="0"/>
-          <w:numId w:val="11"/>
-        </w:numPr>
-      </w:pPr>
-      <w:r>
-        <w:t xml:space="preserve">Popisuje DB, v nichž existují vztahy </w:t>
-      </w:r>
-      <w:proofErr w:type="gramStart"/>
-      <w:r>
-        <w:t>M:N</w:t>
-      </w:r>
-      <w:proofErr w:type="gramEnd"/>
-    </w:p>
-    <w:p>
-      <w:pPr>
-        <w:pStyle w:val="Odstavecseseznamem"/>
-        <w:numPr>
-          <w:ilvl w:val="0"/>
-          <w:numId w:val="11"/>
-        </w:numPr>
-      </w:pPr>
-      <w:r>
-        <w:t>Je založena na ukazatelích, které vyjadřují vztahy mezi jednotlivými položkami</w:t>
-      </w:r>
-    </w:p>
-    <w:p>
-      <w:pPr>
-        <w:pStyle w:val="Odstavecseseznamem"/>
-        <w:numPr>
-          <w:ilvl w:val="0"/>
-          <w:numId w:val="11"/>
-        </w:numPr>
-      </w:pPr>
-      <w:r>
-        <w:t>Vzájemné vztahy mezi množinami mohou být velmi komplikované</w:t>
-      </w:r>
-    </w:p>
-    <w:p>
-      <w:pPr>
-        <w:pStyle w:val="Odstavecseseznamem"/>
-        <w:numPr>
-          <w:ilvl w:val="0"/>
-          <w:numId w:val="11"/>
-        </w:numPr>
-      </w:pPr>
-      <w:r>
-        <w:t>Obdobné nevýhody se změnou struktury jako u Hierarchické DBS</w:t>
-      </w:r>
-    </w:p>
-    <w:p>
-      <w:pPr>
-        <w:pStyle w:val="Nadpis3"/>
-      </w:pPr>
-      <w:r>
         <w:t>Relační DBS</w:t>
       </w:r>
     </w:p>
@@ -2955,15 +2725,7 @@
         </w:numPr>
       </w:pPr>
       <w:r>
-        <w:t xml:space="preserve">Z roku 1969, kdy E. F. </w:t>
-      </w:r>
-      <w:proofErr w:type="spellStart"/>
-      <w:r>
-        <w:t>Codd</w:t>
-      </w:r>
-      <w:proofErr w:type="spellEnd"/>
-      <w:r>
-        <w:t xml:space="preserve"> popsal model založený na matematickém pojmu relace</w:t>
+        <w:t>Z roku 1969, kdy E. F. Codd popsal model založený na matematickém pojmu relace</w:t>
       </w:r>
     </w:p>
     <w:p>
@@ -2987,13 +2749,8 @@
         </w:numPr>
       </w:pPr>
       <w:r>
-        <w:t>Data jsou organizována do uspořádaných n-</w:t>
-      </w:r>
-      <w:proofErr w:type="spellStart"/>
-      <w:r>
-        <w:t>tic</w:t>
-      </w:r>
-      <w:proofErr w:type="spellEnd"/>
+        <w:t>Data jsou organizována do uspořádaných n-tic</w:t>
+      </w:r>
     </w:p>
     <w:p>
       <w:pPr>
@@ -3004,15 +2761,7 @@
         </w:numPr>
       </w:pPr>
       <w:r>
-        <w:t>Jednotlivé n-</w:t>
-      </w:r>
-      <w:proofErr w:type="spellStart"/>
-      <w:r>
-        <w:t>tice</w:t>
-      </w:r>
-      <w:proofErr w:type="spellEnd"/>
-      <w:r>
-        <w:t xml:space="preserve"> představují řádky tabulky</w:t>
+        <w:t>Jednotlivé n-tice představují řádky tabulky</w:t>
       </w:r>
     </w:p>
     <w:p>
@@ -3060,13 +2809,8 @@
         </w:numPr>
       </w:pPr>
       <w:r>
-        <w:t xml:space="preserve">Realizuje vztahy </w:t>
-      </w:r>
-      <w:proofErr w:type="gramStart"/>
-      <w:r>
-        <w:t>M:N</w:t>
-      </w:r>
-      <w:proofErr w:type="gramEnd"/>
+        <w:t>Realizuje vztahy M:N</w:t>
+      </w:r>
     </w:p>
     <w:p>
       <w:pPr>
@@ -3273,7 +3017,1373 @@
         <w:t>Relační algebra</w:t>
       </w:r>
     </w:p>
-    <w:p/>
+    <w:p>
+      <w:pPr>
+        <w:pStyle w:val="Nadpis3"/>
+      </w:pPr>
+      <w:r>
+        <w:t>Základní operátory relační algebry</w:t>
+      </w:r>
+    </w:p>
+    <w:p>
+      <w:pPr>
+        <w:pStyle w:val="Odstavecseseznamem"/>
+        <w:numPr>
+          <w:ilvl w:val="0"/>
+          <w:numId w:val="15"/>
+        </w:numPr>
+      </w:pPr>
+      <w:r>
+        <w:t>Kartézský součin</w:t>
+      </w:r>
+    </w:p>
+    <w:p>
+      <w:pPr>
+        <w:pStyle w:val="Odstavecseseznamem"/>
+        <w:numPr>
+          <w:ilvl w:val="0"/>
+          <w:numId w:val="15"/>
+        </w:numPr>
+      </w:pPr>
+      <w:r>
+        <w:t>Sjednocení</w:t>
+      </w:r>
+    </w:p>
+    <w:p>
+      <w:pPr>
+        <w:pStyle w:val="Odstavecseseznamem"/>
+        <w:numPr>
+          <w:ilvl w:val="0"/>
+          <w:numId w:val="15"/>
+        </w:numPr>
+      </w:pPr>
+      <w:r>
+        <w:t>Průnik</w:t>
+      </w:r>
+    </w:p>
+    <w:p>
+      <w:pPr>
+        <w:pStyle w:val="Odstavecseseznamem"/>
+        <w:numPr>
+          <w:ilvl w:val="0"/>
+          <w:numId w:val="15"/>
+        </w:numPr>
+      </w:pPr>
+      <w:r>
+        <w:t>Rozdíl</w:t>
+      </w:r>
+    </w:p>
+    <w:p>
+      <w:pPr>
+        <w:pStyle w:val="Odstavecseseznamem"/>
+        <w:numPr>
+          <w:ilvl w:val="0"/>
+          <w:numId w:val="15"/>
+        </w:numPr>
+      </w:pPr>
+      <w:r>
+        <w:t>Projekce</w:t>
+      </w:r>
+    </w:p>
+    <w:p>
+      <w:pPr>
+        <w:pStyle w:val="Odstavecseseznamem"/>
+        <w:numPr>
+          <w:ilvl w:val="0"/>
+          <w:numId w:val="15"/>
+        </w:numPr>
+      </w:pPr>
+      <w:r>
+        <w:t>Selekce</w:t>
+      </w:r>
+    </w:p>
+    <w:p>
+      <w:pPr>
+        <w:pStyle w:val="Odstavecseseznamem"/>
+        <w:numPr>
+          <w:ilvl w:val="0"/>
+          <w:numId w:val="15"/>
+        </w:numPr>
+      </w:pPr>
+      <w:r>
+        <w:t>Spojení</w:t>
+      </w:r>
+    </w:p>
+    <w:p>
+      <w:pPr>
+        <w:pStyle w:val="Odstavecseseznamem"/>
+        <w:numPr>
+          <w:ilvl w:val="1"/>
+          <w:numId w:val="15"/>
+        </w:numPr>
+      </w:pPr>
+      <w:r>
+        <w:t>Přirozené spojení</w:t>
+      </w:r>
+    </w:p>
+    <w:p>
+      <w:pPr>
+        <w:pStyle w:val="Odstavecseseznamem"/>
+        <w:numPr>
+          <w:ilvl w:val="1"/>
+          <w:numId w:val="15"/>
+        </w:numPr>
+      </w:pPr>
+      <w:r>
+        <w:t>Levé polo-spojení</w:t>
+      </w:r>
+    </w:p>
+    <w:p>
+      <w:pPr>
+        <w:pStyle w:val="Odstavecseseznamem"/>
+        <w:numPr>
+          <w:ilvl w:val="1"/>
+          <w:numId w:val="15"/>
+        </w:numPr>
+      </w:pPr>
+      <w:r>
+        <w:t>Pravé polo-spojení</w:t>
+      </w:r>
+    </w:p>
+    <w:p>
+      <w:pPr>
+        <w:pStyle w:val="Nadpis4"/>
+      </w:pPr>
+      <w:r>
+        <w:t>Projekce</w:t>
+      </w:r>
+    </w:p>
+    <w:p>
+      <w:pPr>
+        <w:pStyle w:val="Odstavecseseznamem"/>
+        <w:numPr>
+          <w:ilvl w:val="0"/>
+          <w:numId w:val="16"/>
+        </w:numPr>
+      </w:pPr>
+      <w:r>
+        <w:t>Tabulky definované podmnožinou atributů představuje vypuštění některých sloupců neobsažených v požadované množině atributů</w:t>
+      </w:r>
+    </w:p>
+    <w:p>
+      <w:pPr>
+        <w:pStyle w:val="Odstavecseseznamem"/>
+        <w:numPr>
+          <w:ilvl w:val="0"/>
+          <w:numId w:val="16"/>
+        </w:numPr>
+      </w:pPr>
+      <w:r>
+        <w:t>Součástí projekce je i případné vypouštění duplicitních řádek ve výsledné tabulce</w:t>
+      </w:r>
+    </w:p>
+    <w:p>
+      <w:pPr>
+        <w:pStyle w:val="Odstavecseseznamem"/>
+        <w:numPr>
+          <w:ilvl w:val="0"/>
+          <w:numId w:val="16"/>
+        </w:numPr>
+      </w:pPr>
+      <w:r>
+        <w:t>Tabulku lze také rozšířit o sloupec vzniklý nějakou operací nad hodnotami uložených atributů</w:t>
+      </w:r>
+    </w:p>
+    <w:p>
+      <w:pPr>
+        <w:pStyle w:val="Nadpis4"/>
+      </w:pPr>
+      <w:r>
+        <w:t>Selekce</w:t>
+      </w:r>
+    </w:p>
+    <w:p>
+      <w:pPr>
+        <w:pStyle w:val="Odstavecseseznamem"/>
+        <w:numPr>
+          <w:ilvl w:val="0"/>
+          <w:numId w:val="17"/>
+        </w:numPr>
+      </w:pPr>
+      <w:r>
+        <w:t>Tabulky definované podmnožinou definičního oboru relace představuje průnik relace novou podmnožinou</w:t>
+      </w:r>
+    </w:p>
+    <w:p>
+      <w:pPr>
+        <w:pStyle w:val="Nadpis4"/>
+      </w:pPr>
+      <w:r>
+        <w:t>Spojení</w:t>
+      </w:r>
+    </w:p>
+    <w:p>
+      <w:pPr>
+        <w:pStyle w:val="Odstavecseseznamem"/>
+        <w:numPr>
+          <w:ilvl w:val="0"/>
+          <w:numId w:val="17"/>
+        </w:numPr>
+      </w:pPr>
+      <w:r>
+        <w:t>Vytvoření nové spojené tabulky na základě shodných hodnot atributů v obou tabulkách</w:t>
+      </w:r>
+    </w:p>
+    <w:p>
+      <w:pPr>
+        <w:pStyle w:val="Odstavecseseznamem"/>
+        <w:numPr>
+          <w:ilvl w:val="0"/>
+          <w:numId w:val="17"/>
+        </w:numPr>
+      </w:pPr>
+      <w:r>
+        <w:t>Podle způsobu porovnávání hodnot ve spojovaných sloupcích se rozlišuje na</w:t>
+      </w:r>
+    </w:p>
+    <w:p>
+      <w:pPr>
+        <w:pStyle w:val="Odstavecseseznamem"/>
+        <w:numPr>
+          <w:ilvl w:val="1"/>
+          <w:numId w:val="17"/>
+        </w:numPr>
+      </w:pPr>
+      <w:r>
+        <w:t>Rovnost</w:t>
+      </w:r>
+    </w:p>
+    <w:p>
+      <w:pPr>
+        <w:pStyle w:val="Odstavecseseznamem"/>
+        <w:numPr>
+          <w:ilvl w:val="1"/>
+          <w:numId w:val="17"/>
+        </w:numPr>
+      </w:pPr>
+      <w:r>
+        <w:t>Nerovnost – nemá praktický význam</w:t>
+      </w:r>
+    </w:p>
+    <w:p>
+      <w:pPr>
+        <w:pStyle w:val="Odstavecseseznamem"/>
+        <w:numPr>
+          <w:ilvl w:val="1"/>
+          <w:numId w:val="17"/>
+        </w:numPr>
+      </w:pPr>
+      <w:r>
+        <w:t>Vnější</w:t>
+      </w:r>
+    </w:p>
+    <w:p>
+      <w:pPr>
+        <w:pStyle w:val="Odstavecseseznamem"/>
+        <w:numPr>
+          <w:ilvl w:val="0"/>
+          <w:numId w:val="17"/>
+        </w:numPr>
+      </w:pPr>
+      <w:r>
+        <w:t>Pokud výsledný operace obsahuje všechny sloupce z první i z druhé tabulky, vyjma sloupce, který byl využit pro spojení, pak toto spojení je označováno jako přirozené</w:t>
+      </w:r>
+    </w:p>
+    <w:p>
+      <w:pPr>
+        <w:pStyle w:val="Nadpis2"/>
+      </w:pPr>
+      <w:r>
+        <w:lastRenderedPageBreak/>
+        <w:t>SQL</w:t>
+      </w:r>
+    </w:p>
+    <w:p>
+      <w:pPr>
+        <w:pStyle w:val="Odstavecseseznamem"/>
+        <w:numPr>
+          <w:ilvl w:val="0"/>
+          <w:numId w:val="18"/>
+        </w:numPr>
+      </w:pPr>
+      <w:r>
+        <w:t>Strukturovaný dotazovací jazyk, který byl určen jako standard pro komunikaci s relačními databázemi</w:t>
+      </w:r>
+    </w:p>
+    <w:p>
+      <w:pPr>
+        <w:pStyle w:val="Odstavecseseznamem"/>
+        <w:numPr>
+          <w:ilvl w:val="0"/>
+          <w:numId w:val="18"/>
+        </w:numPr>
+      </w:pPr>
+      <w:r>
+        <w:t>Nezávislý na datech</w:t>
+      </w:r>
+    </w:p>
+    <w:p>
+      <w:pPr>
+        <w:pStyle w:val="Odstavecseseznamem"/>
+        <w:numPr>
+          <w:ilvl w:val="0"/>
+          <w:numId w:val="18"/>
+        </w:numPr>
+      </w:pPr>
+      <w:r>
+        <w:t>Neprocedurální jazyk</w:t>
+      </w:r>
+    </w:p>
+    <w:p>
+      <w:pPr>
+        <w:pStyle w:val="Odstavecseseznamem"/>
+        <w:numPr>
+          <w:ilvl w:val="1"/>
+          <w:numId w:val="18"/>
+        </w:numPr>
+      </w:pPr>
+      <w:r>
+        <w:t>Popíšeme, jaká data chceme najít, ne jak se to má provést</w:t>
+      </w:r>
+    </w:p>
+    <w:p>
+      <w:pPr>
+        <w:pStyle w:val="Odstavecseseznamem"/>
+        <w:numPr>
+          <w:ilvl w:val="0"/>
+          <w:numId w:val="18"/>
+        </w:numPr>
+      </w:pPr>
+      <w:r>
+        <w:t>2 hlavní komponenty</w:t>
+      </w:r>
+    </w:p>
+    <w:p>
+      <w:pPr>
+        <w:pStyle w:val="Odstavecseseznamem"/>
+        <w:numPr>
+          <w:ilvl w:val="1"/>
+          <w:numId w:val="18"/>
+        </w:numPr>
+      </w:pPr>
+      <w:r>
+        <w:t>DDL – definuje strukturu tabulek</w:t>
+      </w:r>
+    </w:p>
+    <w:p>
+      <w:pPr>
+        <w:pStyle w:val="Odstavecseseznamem"/>
+        <w:numPr>
+          <w:ilvl w:val="1"/>
+          <w:numId w:val="18"/>
+        </w:numPr>
+      </w:pPr>
+      <w:r>
+        <w:t>DML – vyhledává a manipuluje s daty</w:t>
+      </w:r>
+    </w:p>
+    <w:p>
+      <w:pPr>
+        <w:pStyle w:val="Nadpis3"/>
+      </w:pPr>
+      <w:r>
+        <w:t>Základní příkazy</w:t>
+      </w:r>
+    </w:p>
+    <w:p>
+      <w:pPr>
+        <w:pStyle w:val="Odstavecseseznamem"/>
+        <w:numPr>
+          <w:ilvl w:val="0"/>
+          <w:numId w:val="19"/>
+        </w:numPr>
+      </w:pPr>
+      <w:r>
+        <w:t>SELECT</w:t>
+      </w:r>
+    </w:p>
+    <w:p>
+      <w:pPr>
+        <w:pStyle w:val="Odstavecseseznamem"/>
+        <w:numPr>
+          <w:ilvl w:val="0"/>
+          <w:numId w:val="19"/>
+        </w:numPr>
+      </w:pPr>
+      <w:r>
+        <w:t>INSERT</w:t>
+      </w:r>
+    </w:p>
+    <w:p>
+      <w:pPr>
+        <w:pStyle w:val="Odstavecseseznamem"/>
+        <w:numPr>
+          <w:ilvl w:val="0"/>
+          <w:numId w:val="19"/>
+        </w:numPr>
+      </w:pPr>
+      <w:r>
+        <w:t>UPDATE</w:t>
+      </w:r>
+    </w:p>
+    <w:p>
+      <w:pPr>
+        <w:pStyle w:val="Odstavecseseznamem"/>
+        <w:numPr>
+          <w:ilvl w:val="0"/>
+          <w:numId w:val="19"/>
+        </w:numPr>
+      </w:pPr>
+      <w:r>
+        <w:t>DELETE</w:t>
+      </w:r>
+    </w:p>
+    <w:p>
+      <w:pPr>
+        <w:pStyle w:val="Nadpis3"/>
+      </w:pPr>
+      <w:r>
+        <w:t>Parametry příkazu SELECT</w:t>
+      </w:r>
+    </w:p>
+    <w:p>
+      <w:pPr>
+        <w:pStyle w:val="Odstavecseseznamem"/>
+        <w:numPr>
+          <w:ilvl w:val="0"/>
+          <w:numId w:val="20"/>
+        </w:numPr>
+      </w:pPr>
+      <w:r>
+        <w:t>FROM</w:t>
+      </w:r>
+    </w:p>
+    <w:p>
+      <w:pPr>
+        <w:pStyle w:val="Odstavecseseznamem"/>
+        <w:numPr>
+          <w:ilvl w:val="0"/>
+          <w:numId w:val="20"/>
+        </w:numPr>
+      </w:pPr>
+      <w:r>
+        <w:t>WHERE</w:t>
+      </w:r>
+    </w:p>
+    <w:p>
+      <w:pPr>
+        <w:pStyle w:val="Odstavecseseznamem"/>
+        <w:numPr>
+          <w:ilvl w:val="0"/>
+          <w:numId w:val="20"/>
+        </w:numPr>
+      </w:pPr>
+      <w:r>
+        <w:t>GROUP BY</w:t>
+      </w:r>
+    </w:p>
+    <w:p>
+      <w:pPr>
+        <w:pStyle w:val="Odstavecseseznamem"/>
+        <w:numPr>
+          <w:ilvl w:val="0"/>
+          <w:numId w:val="20"/>
+        </w:numPr>
+      </w:pPr>
+      <w:r>
+        <w:t>HAVING</w:t>
+      </w:r>
+    </w:p>
+    <w:p>
+      <w:pPr>
+        <w:pStyle w:val="Odstavecseseznamem"/>
+        <w:numPr>
+          <w:ilvl w:val="0"/>
+          <w:numId w:val="20"/>
+        </w:numPr>
+      </w:pPr>
+      <w:r>
+        <w:t>ORDER BY</w:t>
+      </w:r>
+    </w:p>
+    <w:p>
+      <w:pPr>
+        <w:pStyle w:val="Odstavecseseznamem"/>
+        <w:numPr>
+          <w:ilvl w:val="0"/>
+          <w:numId w:val="20"/>
+        </w:numPr>
+      </w:pPr>
+      <w:r>
+        <w:t>DISTINCT</w:t>
+      </w:r>
+    </w:p>
+    <w:p>
+      <w:pPr>
+        <w:pStyle w:val="Nadpis3"/>
+      </w:pPr>
+      <w:r>
+        <w:t>Agregační funkce</w:t>
+      </w:r>
+    </w:p>
+    <w:p>
+      <w:pPr>
+        <w:pStyle w:val="Odstavecseseznamem"/>
+        <w:numPr>
+          <w:ilvl w:val="0"/>
+          <w:numId w:val="21"/>
+        </w:numPr>
+      </w:pPr>
+      <w:r>
+        <w:t>COUNT</w:t>
+      </w:r>
+    </w:p>
+    <w:p>
+      <w:pPr>
+        <w:pStyle w:val="Odstavecseseznamem"/>
+        <w:numPr>
+          <w:ilvl w:val="0"/>
+          <w:numId w:val="21"/>
+        </w:numPr>
+      </w:pPr>
+      <w:r>
+        <w:t>SUM</w:t>
+      </w:r>
+    </w:p>
+    <w:p>
+      <w:pPr>
+        <w:pStyle w:val="Odstavecseseznamem"/>
+        <w:numPr>
+          <w:ilvl w:val="0"/>
+          <w:numId w:val="21"/>
+        </w:numPr>
+      </w:pPr>
+      <w:r>
+        <w:t>AVG</w:t>
+      </w:r>
+    </w:p>
+    <w:p>
+      <w:pPr>
+        <w:pStyle w:val="Odstavecseseznamem"/>
+        <w:numPr>
+          <w:ilvl w:val="0"/>
+          <w:numId w:val="21"/>
+        </w:numPr>
+      </w:pPr>
+      <w:r>
+        <w:t>MIN</w:t>
+      </w:r>
+    </w:p>
+    <w:p>
+      <w:pPr>
+        <w:pStyle w:val="Odstavecseseznamem"/>
+        <w:numPr>
+          <w:ilvl w:val="0"/>
+          <w:numId w:val="21"/>
+        </w:numPr>
+      </w:pPr>
+      <w:r>
+        <w:t>MAX</w:t>
+      </w:r>
+    </w:p>
+    <w:p>
+      <w:pPr>
+        <w:pStyle w:val="Nadpis3"/>
+      </w:pPr>
+      <w:r>
+        <w:t>Pohledy</w:t>
+      </w:r>
+    </w:p>
+    <w:p>
+      <w:pPr>
+        <w:pStyle w:val="Odstavecseseznamem"/>
+        <w:numPr>
+          <w:ilvl w:val="0"/>
+          <w:numId w:val="22"/>
+        </w:numPr>
+      </w:pPr>
+      <w:r>
+        <w:t>Objekt, který uživateli poskytuje data ve stejné podobě jako tabulka</w:t>
+      </w:r>
+    </w:p>
+    <w:p>
+      <w:pPr>
+        <w:pStyle w:val="Odstavecseseznamem"/>
+        <w:numPr>
+          <w:ilvl w:val="0"/>
+          <w:numId w:val="22"/>
+        </w:numPr>
+      </w:pPr>
+      <w:r>
+        <w:t>Obsahuje předpis, jakým způsobem mají být data získána z tabulek a jiných pohledů</w:t>
+      </w:r>
+    </w:p>
+    <w:p>
+      <w:pPr>
+        <w:pStyle w:val="Odstavecseseznamem"/>
+        <w:numPr>
+          <w:ilvl w:val="0"/>
+          <w:numId w:val="22"/>
+        </w:numPr>
+      </w:pPr>
+      <w:r>
+        <w:t>Virtuální relace, který se vytvoří v okamžiku vyžádání</w:t>
+      </w:r>
+    </w:p>
+    <w:p>
+      <w:pPr>
+        <w:pStyle w:val="Odstavecseseznamem"/>
+        <w:numPr>
+          <w:ilvl w:val="0"/>
+          <w:numId w:val="22"/>
+        </w:numPr>
+      </w:pPr>
+      <w:r>
+        <w:t>Výhody</w:t>
+      </w:r>
+    </w:p>
+    <w:p>
+      <w:pPr>
+        <w:pStyle w:val="Odstavecseseznamem"/>
+        <w:numPr>
+          <w:ilvl w:val="1"/>
+          <w:numId w:val="22"/>
+        </w:numPr>
+      </w:pPr>
+      <w:r>
+        <w:t>Soustřeďují potřebná data pro uživatele</w:t>
+      </w:r>
+    </w:p>
+    <w:p>
+      <w:pPr>
+        <w:pStyle w:val="Odstavecseseznamem"/>
+        <w:numPr>
+          <w:ilvl w:val="1"/>
+          <w:numId w:val="22"/>
+        </w:numPr>
+      </w:pPr>
+      <w:r>
+        <w:t>Skrývají složitost podkladových dat</w:t>
+      </w:r>
+    </w:p>
+    <w:p>
+      <w:pPr>
+        <w:pStyle w:val="Odstavecseseznamem"/>
+        <w:numPr>
+          <w:ilvl w:val="1"/>
+          <w:numId w:val="22"/>
+        </w:numPr>
+      </w:pPr>
+      <w:r>
+        <w:t>Zjednodušují správu uživatelských oprávnění</w:t>
+      </w:r>
+    </w:p>
+    <w:p>
+      <w:pPr>
+        <w:pStyle w:val="Odstavecseseznamem"/>
+        <w:numPr>
+          <w:ilvl w:val="1"/>
+          <w:numId w:val="22"/>
+        </w:numPr>
+      </w:pPr>
+      <w:r>
+        <w:t>Definují uspořádání dat pro export do jiných aplikací</w:t>
+      </w:r>
+    </w:p>
+    <w:p>
+      <w:pPr>
+        <w:pStyle w:val="Nadpis3"/>
+      </w:pPr>
+      <w:r>
+        <w:t>Uložená procedura</w:t>
+      </w:r>
+    </w:p>
+    <w:p>
+      <w:pPr>
+        <w:pStyle w:val="Odstavecseseznamem"/>
+        <w:numPr>
+          <w:ilvl w:val="0"/>
+          <w:numId w:val="23"/>
+        </w:numPr>
+      </w:pPr>
+      <w:r>
+        <w:t>Databázový objekt, který neobsahuje data, ale část programu, který se nad daty v databázi má vykonat</w:t>
+      </w:r>
+    </w:p>
+    <w:p>
+      <w:pPr>
+        <w:pStyle w:val="Nadpis3"/>
+      </w:pPr>
+      <w:r>
+        <w:lastRenderedPageBreak/>
+        <w:t>Trigger</w:t>
+      </w:r>
+    </w:p>
+    <w:p>
+      <w:pPr>
+        <w:pStyle w:val="Odstavecseseznamem"/>
+        <w:numPr>
+          <w:ilvl w:val="0"/>
+          <w:numId w:val="23"/>
+        </w:numPr>
+      </w:pPr>
+      <w:r>
+        <w:t>Definuje činnosti, které se mají provést v případě definované události nad tabulkou</w:t>
+      </w:r>
+    </w:p>
+    <w:p>
+      <w:pPr>
+        <w:pStyle w:val="Odstavecseseznamem"/>
+        <w:numPr>
+          <w:ilvl w:val="0"/>
+          <w:numId w:val="23"/>
+        </w:numPr>
+      </w:pPr>
+      <w:r>
+        <w:t>Například při smazání nebo vložení dat</w:t>
+      </w:r>
+    </w:p>
+    <w:p>
+      <w:pPr>
+        <w:pStyle w:val="Nadpis3"/>
+      </w:pPr>
+      <w:r>
+        <w:t>Transakce</w:t>
+      </w:r>
+    </w:p>
+    <w:p>
+      <w:pPr>
+        <w:pStyle w:val="Odstavecseseznamem"/>
+        <w:numPr>
+          <w:ilvl w:val="0"/>
+          <w:numId w:val="24"/>
+        </w:numPr>
+      </w:pPr>
+      <w:r>
+        <w:t>Skupina, příkazů, která se navenek tváři jako jeden příkaz</w:t>
+      </w:r>
+    </w:p>
+    <w:p>
+      <w:pPr>
+        <w:pStyle w:val="Odstavecseseznamem"/>
+        <w:numPr>
+          <w:ilvl w:val="0"/>
+          <w:numId w:val="24"/>
+        </w:numPr>
+      </w:pPr>
+      <w:r>
+        <w:t>3 příkazy</w:t>
+      </w:r>
+    </w:p>
+    <w:p>
+      <w:pPr>
+        <w:pStyle w:val="Odstavecseseznamem"/>
+        <w:numPr>
+          <w:ilvl w:val="1"/>
+          <w:numId w:val="24"/>
+        </w:numPr>
+      </w:pPr>
+      <w:r>
+        <w:t>BEGIN</w:t>
+      </w:r>
+    </w:p>
+    <w:p>
+      <w:pPr>
+        <w:pStyle w:val="Odstavecseseznamem"/>
+        <w:numPr>
+          <w:ilvl w:val="1"/>
+          <w:numId w:val="24"/>
+        </w:numPr>
+      </w:pPr>
+      <w:r>
+        <w:t>ROLLBACK</w:t>
+      </w:r>
+    </w:p>
+    <w:p>
+      <w:pPr>
+        <w:pStyle w:val="Odstavecseseznamem"/>
+        <w:numPr>
+          <w:ilvl w:val="1"/>
+          <w:numId w:val="24"/>
+        </w:numPr>
+      </w:pPr>
+      <w:r>
+        <w:t>COMMIT</w:t>
+      </w:r>
+    </w:p>
+    <w:p>
+      <w:pPr>
+        <w:pStyle w:val="Nadpis3"/>
+      </w:pPr>
+      <w:r>
+        <w:t>Privilegia</w:t>
+      </w:r>
+    </w:p>
+    <w:p>
+      <w:pPr>
+        <w:pStyle w:val="Odstavecseseznamem"/>
+        <w:numPr>
+          <w:ilvl w:val="0"/>
+          <w:numId w:val="25"/>
+        </w:numPr>
+      </w:pPr>
+      <w:r>
+        <w:t>Akce, které uživatel může realizovat nad tabulkou nebo pohledem</w:t>
+      </w:r>
+    </w:p>
+    <w:p>
+      <w:pPr>
+        <w:pStyle w:val="Odstavecseseznamem"/>
+        <w:numPr>
+          <w:ilvl w:val="0"/>
+          <w:numId w:val="25"/>
+        </w:numPr>
+      </w:pPr>
+      <w:r>
+        <w:t>Mohou být omezena na vyjmenované databáze, tabulky nebo sloupce</w:t>
+      </w:r>
+    </w:p>
+    <w:p>
+      <w:pPr>
+        <w:pStyle w:val="Odstavecseseznamem"/>
+        <w:numPr>
+          <w:ilvl w:val="0"/>
+          <w:numId w:val="25"/>
+        </w:numPr>
+      </w:pPr>
+      <w:r>
+        <w:t>Vlastník databáze uděluje ostatním potřebná privilegia pomocí GRANT</w:t>
+      </w:r>
+    </w:p>
+    <w:p>
+      <w:pPr>
+        <w:pStyle w:val="Odstavecseseznamem"/>
+        <w:numPr>
+          <w:ilvl w:val="0"/>
+          <w:numId w:val="25"/>
+        </w:numPr>
+      </w:pPr>
+      <w:r>
+        <w:t>Odebírá pak pomocí REVOKE</w:t>
+      </w:r>
+    </w:p>
+    <w:p>
+      <w:r>
+        <w:br w:type="page"/>
+      </w:r>
+    </w:p>
+    <w:p>
+      <w:pPr>
+        <w:pStyle w:val="Nadpis1"/>
+      </w:pPr>
+      <w:r>
+        <w:lastRenderedPageBreak/>
+        <w:t>Konceptuální modelování</w:t>
+      </w:r>
+    </w:p>
+    <w:p>
+      <w:pPr>
+        <w:pStyle w:val="Nadpis2"/>
+      </w:pPr>
+      <w:r>
+        <w:t>Základní pojmy</w:t>
+      </w:r>
+    </w:p>
+    <w:p>
+      <w:pPr>
+        <w:pStyle w:val="Odstavecseseznamem"/>
+        <w:numPr>
+          <w:ilvl w:val="0"/>
+          <w:numId w:val="26"/>
+        </w:numPr>
+      </w:pPr>
+      <w:r>
+        <w:t>Podle ANSI/SPARC architektury lze rozdělit na tři úrovně návrhu</w:t>
+      </w:r>
+    </w:p>
+    <w:p>
+      <w:pPr>
+        <w:pStyle w:val="Odstavecseseznamem"/>
+        <w:numPr>
+          <w:ilvl w:val="1"/>
+          <w:numId w:val="26"/>
+        </w:numPr>
+      </w:pPr>
+      <w:r>
+        <w:t>Externí hladina</w:t>
+      </w:r>
+    </w:p>
+    <w:p>
+      <w:pPr>
+        <w:pStyle w:val="Odstavecseseznamem"/>
+        <w:numPr>
+          <w:ilvl w:val="2"/>
+          <w:numId w:val="26"/>
+        </w:numPr>
+      </w:pPr>
+      <w:r>
+        <w:t>Odpovídá pohledu jednotlivých skupin uživatelů</w:t>
+      </w:r>
+    </w:p>
+    <w:p>
+      <w:pPr>
+        <w:pStyle w:val="Odstavecseseznamem"/>
+        <w:numPr>
+          <w:ilvl w:val="1"/>
+          <w:numId w:val="26"/>
+        </w:numPr>
+      </w:pPr>
+      <w:r>
+        <w:t>Konceptuální hladina</w:t>
+      </w:r>
+    </w:p>
+    <w:p>
+      <w:pPr>
+        <w:pStyle w:val="Odstavecseseznamem"/>
+        <w:numPr>
+          <w:ilvl w:val="2"/>
+          <w:numId w:val="26"/>
+        </w:numPr>
+      </w:pPr>
+      <w:r>
+        <w:t>Celkový logický pohled na data</w:t>
+      </w:r>
+    </w:p>
+    <w:p>
+      <w:pPr>
+        <w:pStyle w:val="Odstavecseseznamem"/>
+        <w:numPr>
+          <w:ilvl w:val="2"/>
+          <w:numId w:val="26"/>
+        </w:numPr>
+      </w:pPr>
+      <w:r>
+        <w:t>Její vytvoření = první krok databázového návrhu</w:t>
+      </w:r>
+    </w:p>
+    <w:p>
+      <w:pPr>
+        <w:pStyle w:val="Odstavecseseznamem"/>
+        <w:numPr>
+          <w:ilvl w:val="1"/>
+          <w:numId w:val="26"/>
+        </w:numPr>
+      </w:pPr>
+      <w:r>
+        <w:t>Interní hladina</w:t>
+      </w:r>
+    </w:p>
+    <w:p>
+      <w:pPr>
+        <w:pStyle w:val="Odstavecseseznamem"/>
+        <w:numPr>
+          <w:ilvl w:val="2"/>
+          <w:numId w:val="26"/>
+        </w:numPr>
+      </w:pPr>
+      <w:r>
+        <w:t>Popis dat na nižší úrovni</w:t>
+      </w:r>
+    </w:p>
+    <w:p>
+      <w:pPr>
+        <w:pStyle w:val="Odstavecseseznamem"/>
+        <w:numPr>
+          <w:ilvl w:val="2"/>
+          <w:numId w:val="26"/>
+        </w:numPr>
+      </w:pPr>
+      <w:r>
+        <w:t>Interface pro operační systém</w:t>
+      </w:r>
+    </w:p>
+    <w:p>
+      <w:pPr>
+        <w:pStyle w:val="Nadpis3"/>
+      </w:pPr>
+      <w:r>
+        <w:t>Konceptuální modelování</w:t>
+      </w:r>
+    </w:p>
+    <w:p>
+      <w:pPr>
+        <w:pStyle w:val="Odstavecseseznamem"/>
+        <w:numPr>
+          <w:ilvl w:val="0"/>
+          <w:numId w:val="26"/>
+        </w:numPr>
+      </w:pPr>
+      <w:r>
+        <w:t>Nejčastěji se používá ER model a různé formy jeho rozšíření</w:t>
+      </w:r>
+    </w:p>
+    <w:p>
+      <w:pPr>
+        <w:pStyle w:val="Odstavecseseznamem"/>
+        <w:numPr>
+          <w:ilvl w:val="0"/>
+          <w:numId w:val="26"/>
+        </w:numPr>
+      </w:pPr>
+      <w:r>
+        <w:t>Návrh struktury dat da konceptuální úrovni</w:t>
+      </w:r>
+    </w:p>
+    <w:p>
+      <w:pPr>
+        <w:pStyle w:val="Odstavecseseznamem"/>
+        <w:numPr>
+          <w:ilvl w:val="0"/>
+          <w:numId w:val="26"/>
+        </w:numPr>
+      </w:pPr>
+      <w:r>
+        <w:t>Analýza požadavků a jejich zobrazení pomocí grafických prostředků</w:t>
+      </w:r>
+    </w:p>
+    <w:p>
+      <w:pPr>
+        <w:pStyle w:val="Odstavecseseznamem"/>
+        <w:numPr>
+          <w:ilvl w:val="0"/>
+          <w:numId w:val="26"/>
+        </w:numPr>
+      </w:pPr>
+      <w:r>
+        <w:t>Základní prvky</w:t>
+      </w:r>
+    </w:p>
+    <w:p>
+      <w:pPr>
+        <w:pStyle w:val="Odstavecseseznamem"/>
+        <w:numPr>
+          <w:ilvl w:val="1"/>
+          <w:numId w:val="26"/>
+        </w:numPr>
+      </w:pPr>
+      <w:r>
+        <w:t>Entity</w:t>
+      </w:r>
+    </w:p>
+    <w:p>
+      <w:pPr>
+        <w:pStyle w:val="Odstavecseseznamem"/>
+        <w:numPr>
+          <w:ilvl w:val="2"/>
+          <w:numId w:val="26"/>
+        </w:numPr>
+      </w:pPr>
+      <w:r>
+        <w:t>Objekty reálného světa</w:t>
+      </w:r>
+    </w:p>
+    <w:p>
+      <w:pPr>
+        <w:pStyle w:val="Odstavecseseznamem"/>
+        <w:numPr>
+          <w:ilvl w:val="2"/>
+          <w:numId w:val="26"/>
+        </w:numPr>
+      </w:pPr>
+      <w:r>
+        <w:t>Schopny samostatné existence</w:t>
+      </w:r>
+    </w:p>
+    <w:p>
+      <w:pPr>
+        <w:pStyle w:val="Odstavecseseznamem"/>
+        <w:numPr>
+          <w:ilvl w:val="2"/>
+          <w:numId w:val="26"/>
+        </w:numPr>
+      </w:pPr>
+      <w:r>
+        <w:t>Odlišný od ostatních objektů</w:t>
+      </w:r>
+    </w:p>
+    <w:p>
+      <w:pPr>
+        <w:pStyle w:val="Odstavecseseznamem"/>
+        <w:numPr>
+          <w:ilvl w:val="1"/>
+          <w:numId w:val="26"/>
+        </w:numPr>
+      </w:pPr>
+      <w:r>
+        <w:t>Vztahy</w:t>
+      </w:r>
+    </w:p>
+    <w:p>
+      <w:pPr>
+        <w:pStyle w:val="Odstavecseseznamem"/>
+        <w:numPr>
+          <w:ilvl w:val="1"/>
+          <w:numId w:val="26"/>
+        </w:numPr>
+      </w:pPr>
+      <w:r>
+        <w:t>Atributy</w:t>
+      </w:r>
+    </w:p>
+    <w:p>
+      <w:pPr>
+        <w:pStyle w:val="Odstavecseseznamem"/>
+        <w:numPr>
+          <w:ilvl w:val="2"/>
+          <w:numId w:val="26"/>
+        </w:numPr>
+      </w:pPr>
+      <w:r>
+        <w:t>Vlastnost entity</w:t>
+      </w:r>
+    </w:p>
+    <w:p>
+      <w:pPr>
+        <w:pStyle w:val="Odstavecseseznamem"/>
+        <w:numPr>
+          <w:ilvl w:val="2"/>
+          <w:numId w:val="26"/>
+        </w:numPr>
+      </w:pPr>
+      <w:r>
+        <w:t>Doména atributu – přípustné hodnoty</w:t>
+      </w:r>
+    </w:p>
+    <w:p>
+      <w:pPr>
+        <w:pStyle w:val="Odstavecseseznamem"/>
+        <w:numPr>
+          <w:ilvl w:val="2"/>
+          <w:numId w:val="26"/>
+        </w:numPr>
+      </w:pPr>
+      <w:r>
+        <w:t>Jednoduchý atribut – dále nedělitelný</w:t>
+      </w:r>
+    </w:p>
+    <w:p>
+      <w:pPr>
+        <w:pStyle w:val="Odstavecseseznamem"/>
+        <w:numPr>
+          <w:ilvl w:val="2"/>
+          <w:numId w:val="26"/>
+        </w:numPr>
+      </w:pPr>
+      <w:r>
+        <w:t>Složený atribut – dělitelný, př. Adresa</w:t>
+      </w:r>
+    </w:p>
+    <w:p>
+      <w:pPr>
+        <w:pStyle w:val="Odstavecseseznamem"/>
+        <w:numPr>
+          <w:ilvl w:val="0"/>
+          <w:numId w:val="26"/>
+        </w:numPr>
+      </w:pPr>
+      <w:r>
+        <w:t>Jeden z možných postupů je entitně relační modelování – ER</w:t>
+      </w:r>
+    </w:p>
+    <w:p>
+      <w:pPr>
+        <w:pStyle w:val="Odstavecseseznamem"/>
+        <w:numPr>
+          <w:ilvl w:val="1"/>
+          <w:numId w:val="26"/>
+        </w:numPr>
+      </w:pPr>
+      <w:r>
+        <w:t>Různé notace</w:t>
+      </w:r>
+    </w:p>
+    <w:p>
+      <w:pPr>
+        <w:pStyle w:val="Odstavecseseznamem"/>
+        <w:numPr>
+          <w:ilvl w:val="2"/>
+          <w:numId w:val="26"/>
+        </w:numPr>
+      </w:pPr>
+      <w:r>
+        <w:t>UML Class Diagram</w:t>
+      </w:r>
+    </w:p>
+    <w:p>
+      <w:pPr>
+        <w:pStyle w:val="Nadpis2"/>
+      </w:pPr>
+      <w:r>
+        <w:t xml:space="preserve"> </w:t>
+      </w:r>
+      <w:r>
+        <w:t>ER model</w:t>
+      </w:r>
+    </w:p>
+    <w:p>
+      <w:pPr>
+        <w:pStyle w:val="Odstavecseseznamem"/>
+        <w:numPr>
+          <w:ilvl w:val="0"/>
+          <w:numId w:val="27"/>
+        </w:numPr>
+      </w:pPr>
+      <w:r>
+        <w:t>Nástroj na popis konceptuálního schématu reality bez ohledu na to, jak bude daný model implementován v konkrétním DBMS</w:t>
+      </w:r>
+    </w:p>
+    <w:p>
+      <w:pPr>
+        <w:pStyle w:val="Odstavecseseznamem"/>
+        <w:numPr>
+          <w:ilvl w:val="0"/>
+          <w:numId w:val="27"/>
+        </w:numPr>
+      </w:pPr>
+      <w:r>
+        <w:t>Pracuje s</w:t>
+      </w:r>
+    </w:p>
+    <w:p>
+      <w:pPr>
+        <w:pStyle w:val="Odstavecseseznamem"/>
+        <w:numPr>
+          <w:ilvl w:val="1"/>
+          <w:numId w:val="27"/>
+        </w:numPr>
+      </w:pPr>
+      <w:r>
+        <w:t>Typem entit</w:t>
+      </w:r>
+    </w:p>
+    <w:p>
+      <w:pPr>
+        <w:pStyle w:val="Odstavecseseznamem"/>
+        <w:numPr>
+          <w:ilvl w:val="2"/>
+          <w:numId w:val="27"/>
+        </w:numPr>
+      </w:pPr>
+      <w:r>
+        <w:t>Množina objektů stejného typu</w:t>
+      </w:r>
+    </w:p>
+    <w:p>
+      <w:pPr>
+        <w:pStyle w:val="Odstavecseseznamem"/>
+        <w:numPr>
+          <w:ilvl w:val="2"/>
+          <w:numId w:val="27"/>
+        </w:numPr>
+      </w:pPr>
+      <w:r>
+        <w:t>Objekt reálného světa, který je schopen nezávislé existence</w:t>
+      </w:r>
+    </w:p>
+    <w:p>
+      <w:pPr>
+        <w:pStyle w:val="Odstavecseseznamem"/>
+        <w:numPr>
+          <w:ilvl w:val="1"/>
+          <w:numId w:val="27"/>
+        </w:numPr>
+      </w:pPr>
+      <w:r>
+        <w:t>Atributy</w:t>
+      </w:r>
+    </w:p>
+    <w:p>
+      <w:pPr>
+        <w:pStyle w:val="Odstavecseseznamem"/>
+        <w:numPr>
+          <w:ilvl w:val="2"/>
+          <w:numId w:val="27"/>
+        </w:numPr>
+      </w:pPr>
+      <w:r>
+        <w:t>Vlastnosti entit</w:t>
+      </w:r>
+    </w:p>
+    <w:p>
+      <w:pPr>
+        <w:pStyle w:val="Odstavecseseznamem"/>
+        <w:numPr>
+          <w:ilvl w:val="1"/>
+          <w:numId w:val="27"/>
+        </w:numPr>
+      </w:pPr>
+      <w:r>
+        <w:t>Vztahy</w:t>
+      </w:r>
+    </w:p>
+    <w:p>
+      <w:pPr>
+        <w:pStyle w:val="Odstavecseseznamem"/>
+        <w:numPr>
+          <w:ilvl w:val="2"/>
+          <w:numId w:val="27"/>
+        </w:numPr>
+      </w:pPr>
+      <w:r>
+        <w:t>Propojení mezi entitami</w:t>
+      </w:r>
+    </w:p>
+    <w:p>
+      <w:pPr>
+        <w:pStyle w:val="Odstavecseseznamem"/>
+        <w:numPr>
+          <w:ilvl w:val="1"/>
+          <w:numId w:val="27"/>
+        </w:numPr>
+      </w:pPr>
+      <w:r>
+        <w:t>Kardinalita vztahů</w:t>
+      </w:r>
+    </w:p>
+    <w:p>
+      <w:pPr>
+        <w:pStyle w:val="Odstavecseseznamem"/>
+        <w:numPr>
+          <w:ilvl w:val="2"/>
+          <w:numId w:val="27"/>
+        </w:numPr>
+      </w:pPr>
+      <w:r>
+        <w:t>Vyjadřuje kolik entit jednoho typu může být ve vztahu s kolika entitami z druhého typu entit</w:t>
+      </w:r>
+    </w:p>
+    <w:p>
+      <w:pPr>
+        <w:pStyle w:val="Odstavecseseznamem"/>
+        <w:numPr>
+          <w:ilvl w:val="1"/>
+          <w:numId w:val="27"/>
+        </w:numPr>
+      </w:pPr>
+      <w:r>
+        <w:lastRenderedPageBreak/>
+        <w:t>IS-A hierarchie</w:t>
+      </w:r>
+    </w:p>
+    <w:p>
+      <w:pPr>
+        <w:pStyle w:val="Odstavecseseznamem"/>
+        <w:numPr>
+          <w:ilvl w:val="2"/>
+          <w:numId w:val="27"/>
+        </w:numPr>
+      </w:pPr>
+      <w:r>
+        <w:rPr>
+          <w:i/>
+          <w:iCs/>
+        </w:rPr>
+        <w:t>A is a B</w:t>
+      </w:r>
+      <w:r>
+        <w:t>, když typ entit B je zobecněním typu entit A, každý typ entit A je speciálním případem B</w:t>
+      </w:r>
+    </w:p>
     <w:sectPr>
       <w:pgSz w:w="11906" w:h="16838"/>
       <w:pgMar w:top="1417" w:right="1417" w:bottom="1417" w:left="1417" w:header="708" w:footer="708" w:gutter="0"/>
@@ -3400,6 +4510,119 @@
     </w:lvl>
   </w:abstractNum>
   <w:abstractNum w:abstractNumId="1" w15:restartNumberingAfterBreak="0">
+    <w:nsid w:val="1A584B81"/>
+    <w:multiLevelType w:val="hybridMultilevel"/>
+    <w:tmpl w:val="AF328D98"/>
+    <w:lvl w:ilvl="0" w:tplc="04050001">
+      <w:start w:val="1"/>
+      <w:numFmt w:val="bullet"/>
+      <w:lvlText w:val=""/>
+      <w:lvlJc w:val="left"/>
+      <w:pPr>
+        <w:ind w:left="720" w:hanging="360"/>
+      </w:pPr>
+      <w:rPr>
+        <w:rFonts w:ascii="Symbol" w:hAnsi="Symbol" w:hint="default"/>
+      </w:rPr>
+    </w:lvl>
+    <w:lvl w:ilvl="1" w:tplc="04050003">
+      <w:start w:val="1"/>
+      <w:numFmt w:val="bullet"/>
+      <w:lvlText w:val="o"/>
+      <w:lvlJc w:val="left"/>
+      <w:pPr>
+        <w:ind w:left="1440" w:hanging="360"/>
+      </w:pPr>
+      <w:rPr>
+        <w:rFonts w:ascii="Courier New" w:hAnsi="Courier New" w:cs="Courier New" w:hint="default"/>
+      </w:rPr>
+    </w:lvl>
+    <w:lvl w:ilvl="2" w:tplc="04050005" w:tentative="1">
+      <w:start w:val="1"/>
+      <w:numFmt w:val="bullet"/>
+      <w:lvlText w:val=""/>
+      <w:lvlJc w:val="left"/>
+      <w:pPr>
+        <w:ind w:left="2160" w:hanging="360"/>
+      </w:pPr>
+      <w:rPr>
+        <w:rFonts w:ascii="Wingdings" w:hAnsi="Wingdings" w:hint="default"/>
+      </w:rPr>
+    </w:lvl>
+    <w:lvl w:ilvl="3" w:tplc="04050001" w:tentative="1">
+      <w:start w:val="1"/>
+      <w:numFmt w:val="bullet"/>
+      <w:lvlText w:val=""/>
+      <w:lvlJc w:val="left"/>
+      <w:pPr>
+        <w:ind w:left="2880" w:hanging="360"/>
+      </w:pPr>
+      <w:rPr>
+        <w:rFonts w:ascii="Symbol" w:hAnsi="Symbol" w:hint="default"/>
+      </w:rPr>
+    </w:lvl>
+    <w:lvl w:ilvl="4" w:tplc="04050003" w:tentative="1">
+      <w:start w:val="1"/>
+      <w:numFmt w:val="bullet"/>
+      <w:lvlText w:val="o"/>
+      <w:lvlJc w:val="left"/>
+      <w:pPr>
+        <w:ind w:left="3600" w:hanging="360"/>
+      </w:pPr>
+      <w:rPr>
+        <w:rFonts w:ascii="Courier New" w:hAnsi="Courier New" w:cs="Courier New" w:hint="default"/>
+      </w:rPr>
+    </w:lvl>
+    <w:lvl w:ilvl="5" w:tplc="04050005" w:tentative="1">
+      <w:start w:val="1"/>
+      <w:numFmt w:val="bullet"/>
+      <w:lvlText w:val=""/>
+      <w:lvlJc w:val="left"/>
+      <w:pPr>
+        <w:ind w:left="4320" w:hanging="360"/>
+      </w:pPr>
+      <w:rPr>
+        <w:rFonts w:ascii="Wingdings" w:hAnsi="Wingdings" w:hint="default"/>
+      </w:rPr>
+    </w:lvl>
+    <w:lvl w:ilvl="6" w:tplc="04050001" w:tentative="1">
+      <w:start w:val="1"/>
+      <w:numFmt w:val="bullet"/>
+      <w:lvlText w:val=""/>
+      <w:lvlJc w:val="left"/>
+      <w:pPr>
+        <w:ind w:left="5040" w:hanging="360"/>
+      </w:pPr>
+      <w:rPr>
+        <w:rFonts w:ascii="Symbol" w:hAnsi="Symbol" w:hint="default"/>
+      </w:rPr>
+    </w:lvl>
+    <w:lvl w:ilvl="7" w:tplc="04050003" w:tentative="1">
+      <w:start w:val="1"/>
+      <w:numFmt w:val="bullet"/>
+      <w:lvlText w:val="o"/>
+      <w:lvlJc w:val="left"/>
+      <w:pPr>
+        <w:ind w:left="5760" w:hanging="360"/>
+      </w:pPr>
+      <w:rPr>
+        <w:rFonts w:ascii="Courier New" w:hAnsi="Courier New" w:cs="Courier New" w:hint="default"/>
+      </w:rPr>
+    </w:lvl>
+    <w:lvl w:ilvl="8" w:tplc="04050005" w:tentative="1">
+      <w:start w:val="1"/>
+      <w:numFmt w:val="bullet"/>
+      <w:lvlText w:val=""/>
+      <w:lvlJc w:val="left"/>
+      <w:pPr>
+        <w:ind w:left="6480" w:hanging="360"/>
+      </w:pPr>
+      <w:rPr>
+        <w:rFonts w:ascii="Wingdings" w:hAnsi="Wingdings" w:hint="default"/>
+      </w:rPr>
+    </w:lvl>
+  </w:abstractNum>
+  <w:abstractNum w:abstractNumId="2" w15:restartNumberingAfterBreak="0">
     <w:nsid w:val="25421F70"/>
     <w:multiLevelType w:val="hybridMultilevel"/>
     <w:tmpl w:val="782492E8"/>
@@ -3512,7 +4735,120 @@
       </w:rPr>
     </w:lvl>
   </w:abstractNum>
-  <w:abstractNum w:abstractNumId="2" w15:restartNumberingAfterBreak="0">
+  <w:abstractNum w:abstractNumId="3" w15:restartNumberingAfterBreak="0">
+    <w:nsid w:val="25B00A9A"/>
+    <w:multiLevelType w:val="hybridMultilevel"/>
+    <w:tmpl w:val="9760CDB4"/>
+    <w:lvl w:ilvl="0" w:tplc="04050001">
+      <w:start w:val="1"/>
+      <w:numFmt w:val="bullet"/>
+      <w:lvlText w:val=""/>
+      <w:lvlJc w:val="left"/>
+      <w:pPr>
+        <w:ind w:left="720" w:hanging="360"/>
+      </w:pPr>
+      <w:rPr>
+        <w:rFonts w:ascii="Symbol" w:hAnsi="Symbol" w:hint="default"/>
+      </w:rPr>
+    </w:lvl>
+    <w:lvl w:ilvl="1" w:tplc="04050003">
+      <w:start w:val="1"/>
+      <w:numFmt w:val="bullet"/>
+      <w:lvlText w:val="o"/>
+      <w:lvlJc w:val="left"/>
+      <w:pPr>
+        <w:ind w:left="1440" w:hanging="360"/>
+      </w:pPr>
+      <w:rPr>
+        <w:rFonts w:ascii="Courier New" w:hAnsi="Courier New" w:cs="Courier New" w:hint="default"/>
+      </w:rPr>
+    </w:lvl>
+    <w:lvl w:ilvl="2" w:tplc="04050005">
+      <w:start w:val="1"/>
+      <w:numFmt w:val="bullet"/>
+      <w:lvlText w:val=""/>
+      <w:lvlJc w:val="left"/>
+      <w:pPr>
+        <w:ind w:left="2160" w:hanging="360"/>
+      </w:pPr>
+      <w:rPr>
+        <w:rFonts w:ascii="Wingdings" w:hAnsi="Wingdings" w:hint="default"/>
+      </w:rPr>
+    </w:lvl>
+    <w:lvl w:ilvl="3" w:tplc="04050001" w:tentative="1">
+      <w:start w:val="1"/>
+      <w:numFmt w:val="bullet"/>
+      <w:lvlText w:val=""/>
+      <w:lvlJc w:val="left"/>
+      <w:pPr>
+        <w:ind w:left="2880" w:hanging="360"/>
+      </w:pPr>
+      <w:rPr>
+        <w:rFonts w:ascii="Symbol" w:hAnsi="Symbol" w:hint="default"/>
+      </w:rPr>
+    </w:lvl>
+    <w:lvl w:ilvl="4" w:tplc="04050003" w:tentative="1">
+      <w:start w:val="1"/>
+      <w:numFmt w:val="bullet"/>
+      <w:lvlText w:val="o"/>
+      <w:lvlJc w:val="left"/>
+      <w:pPr>
+        <w:ind w:left="3600" w:hanging="360"/>
+      </w:pPr>
+      <w:rPr>
+        <w:rFonts w:ascii="Courier New" w:hAnsi="Courier New" w:cs="Courier New" w:hint="default"/>
+      </w:rPr>
+    </w:lvl>
+    <w:lvl w:ilvl="5" w:tplc="04050005" w:tentative="1">
+      <w:start w:val="1"/>
+      <w:numFmt w:val="bullet"/>
+      <w:lvlText w:val=""/>
+      <w:lvlJc w:val="left"/>
+      <w:pPr>
+        <w:ind w:left="4320" w:hanging="360"/>
+      </w:pPr>
+      <w:rPr>
+        <w:rFonts w:ascii="Wingdings" w:hAnsi="Wingdings" w:hint="default"/>
+      </w:rPr>
+    </w:lvl>
+    <w:lvl w:ilvl="6" w:tplc="04050001" w:tentative="1">
+      <w:start w:val="1"/>
+      <w:numFmt w:val="bullet"/>
+      <w:lvlText w:val=""/>
+      <w:lvlJc w:val="left"/>
+      <w:pPr>
+        <w:ind w:left="5040" w:hanging="360"/>
+      </w:pPr>
+      <w:rPr>
+        <w:rFonts w:ascii="Symbol" w:hAnsi="Symbol" w:hint="default"/>
+      </w:rPr>
+    </w:lvl>
+    <w:lvl w:ilvl="7" w:tplc="04050003" w:tentative="1">
+      <w:start w:val="1"/>
+      <w:numFmt w:val="bullet"/>
+      <w:lvlText w:val="o"/>
+      <w:lvlJc w:val="left"/>
+      <w:pPr>
+        <w:ind w:left="5760" w:hanging="360"/>
+      </w:pPr>
+      <w:rPr>
+        <w:rFonts w:ascii="Courier New" w:hAnsi="Courier New" w:cs="Courier New" w:hint="default"/>
+      </w:rPr>
+    </w:lvl>
+    <w:lvl w:ilvl="8" w:tplc="04050005" w:tentative="1">
+      <w:start w:val="1"/>
+      <w:numFmt w:val="bullet"/>
+      <w:lvlText w:val=""/>
+      <w:lvlJc w:val="left"/>
+      <w:pPr>
+        <w:ind w:left="6480" w:hanging="360"/>
+      </w:pPr>
+      <w:rPr>
+        <w:rFonts w:ascii="Wingdings" w:hAnsi="Wingdings" w:hint="default"/>
+      </w:rPr>
+    </w:lvl>
+  </w:abstractNum>
+  <w:abstractNum w:abstractNumId="4" w15:restartNumberingAfterBreak="0">
     <w:nsid w:val="2BCD1881"/>
     <w:multiLevelType w:val="hybridMultilevel"/>
     <w:tmpl w:val="9E0CC868"/>
@@ -3625,7 +4961,120 @@
       </w:rPr>
     </w:lvl>
   </w:abstractNum>
-  <w:abstractNum w:abstractNumId="3" w15:restartNumberingAfterBreak="0">
+  <w:abstractNum w:abstractNumId="5" w15:restartNumberingAfterBreak="0">
+    <w:nsid w:val="2CEA4A90"/>
+    <w:multiLevelType w:val="hybridMultilevel"/>
+    <w:tmpl w:val="552E1CE4"/>
+    <w:lvl w:ilvl="0" w:tplc="04050001">
+      <w:start w:val="1"/>
+      <w:numFmt w:val="bullet"/>
+      <w:lvlText w:val=""/>
+      <w:lvlJc w:val="left"/>
+      <w:pPr>
+        <w:ind w:left="720" w:hanging="360"/>
+      </w:pPr>
+      <w:rPr>
+        <w:rFonts w:ascii="Symbol" w:hAnsi="Symbol" w:hint="default"/>
+      </w:rPr>
+    </w:lvl>
+    <w:lvl w:ilvl="1" w:tplc="04050003" w:tentative="1">
+      <w:start w:val="1"/>
+      <w:numFmt w:val="bullet"/>
+      <w:lvlText w:val="o"/>
+      <w:lvlJc w:val="left"/>
+      <w:pPr>
+        <w:ind w:left="1440" w:hanging="360"/>
+      </w:pPr>
+      <w:rPr>
+        <w:rFonts w:ascii="Courier New" w:hAnsi="Courier New" w:cs="Courier New" w:hint="default"/>
+      </w:rPr>
+    </w:lvl>
+    <w:lvl w:ilvl="2" w:tplc="04050005" w:tentative="1">
+      <w:start w:val="1"/>
+      <w:numFmt w:val="bullet"/>
+      <w:lvlText w:val=""/>
+      <w:lvlJc w:val="left"/>
+      <w:pPr>
+        <w:ind w:left="2160" w:hanging="360"/>
+      </w:pPr>
+      <w:rPr>
+        <w:rFonts w:ascii="Wingdings" w:hAnsi="Wingdings" w:hint="default"/>
+      </w:rPr>
+    </w:lvl>
+    <w:lvl w:ilvl="3" w:tplc="04050001" w:tentative="1">
+      <w:start w:val="1"/>
+      <w:numFmt w:val="bullet"/>
+      <w:lvlText w:val=""/>
+      <w:lvlJc w:val="left"/>
+      <w:pPr>
+        <w:ind w:left="2880" w:hanging="360"/>
+      </w:pPr>
+      <w:rPr>
+        <w:rFonts w:ascii="Symbol" w:hAnsi="Symbol" w:hint="default"/>
+      </w:rPr>
+    </w:lvl>
+    <w:lvl w:ilvl="4" w:tplc="04050003" w:tentative="1">
+      <w:start w:val="1"/>
+      <w:numFmt w:val="bullet"/>
+      <w:lvlText w:val="o"/>
+      <w:lvlJc w:val="left"/>
+      <w:pPr>
+        <w:ind w:left="3600" w:hanging="360"/>
+      </w:pPr>
+      <w:rPr>
+        <w:rFonts w:ascii="Courier New" w:hAnsi="Courier New" w:cs="Courier New" w:hint="default"/>
+      </w:rPr>
+    </w:lvl>
+    <w:lvl w:ilvl="5" w:tplc="04050005" w:tentative="1">
+      <w:start w:val="1"/>
+      <w:numFmt w:val="bullet"/>
+      <w:lvlText w:val=""/>
+      <w:lvlJc w:val="left"/>
+      <w:pPr>
+        <w:ind w:left="4320" w:hanging="360"/>
+      </w:pPr>
+      <w:rPr>
+        <w:rFonts w:ascii="Wingdings" w:hAnsi="Wingdings" w:hint="default"/>
+      </w:rPr>
+    </w:lvl>
+    <w:lvl w:ilvl="6" w:tplc="04050001" w:tentative="1">
+      <w:start w:val="1"/>
+      <w:numFmt w:val="bullet"/>
+      <w:lvlText w:val=""/>
+      <w:lvlJc w:val="left"/>
+      <w:pPr>
+        <w:ind w:left="5040" w:hanging="360"/>
+      </w:pPr>
+      <w:rPr>
+        <w:rFonts w:ascii="Symbol" w:hAnsi="Symbol" w:hint="default"/>
+      </w:rPr>
+    </w:lvl>
+    <w:lvl w:ilvl="7" w:tplc="04050003" w:tentative="1">
+      <w:start w:val="1"/>
+      <w:numFmt w:val="bullet"/>
+      <w:lvlText w:val="o"/>
+      <w:lvlJc w:val="left"/>
+      <w:pPr>
+        <w:ind w:left="5760" w:hanging="360"/>
+      </w:pPr>
+      <w:rPr>
+        <w:rFonts w:ascii="Courier New" w:hAnsi="Courier New" w:cs="Courier New" w:hint="default"/>
+      </w:rPr>
+    </w:lvl>
+    <w:lvl w:ilvl="8" w:tplc="04050005" w:tentative="1">
+      <w:start w:val="1"/>
+      <w:numFmt w:val="bullet"/>
+      <w:lvlText w:val=""/>
+      <w:lvlJc w:val="left"/>
+      <w:pPr>
+        <w:ind w:left="6480" w:hanging="360"/>
+      </w:pPr>
+      <w:rPr>
+        <w:rFonts w:ascii="Wingdings" w:hAnsi="Wingdings" w:hint="default"/>
+      </w:rPr>
+    </w:lvl>
+  </w:abstractNum>
+  <w:abstractNum w:abstractNumId="6" w15:restartNumberingAfterBreak="0">
     <w:nsid w:val="2D5F4C07"/>
     <w:multiLevelType w:val="hybridMultilevel"/>
     <w:tmpl w:val="89D40C1E"/>
@@ -3738,7 +5187,7 @@
       </w:rPr>
     </w:lvl>
   </w:abstractNum>
-  <w:abstractNum w:abstractNumId="4" w15:restartNumberingAfterBreak="0">
+  <w:abstractNum w:abstractNumId="7" w15:restartNumberingAfterBreak="0">
     <w:nsid w:val="30D224E9"/>
     <w:multiLevelType w:val="hybridMultilevel"/>
     <w:tmpl w:val="50680C52"/>
@@ -3851,7 +5300,233 @@
       </w:rPr>
     </w:lvl>
   </w:abstractNum>
-  <w:abstractNum w:abstractNumId="5" w15:restartNumberingAfterBreak="0">
+  <w:abstractNum w:abstractNumId="8" w15:restartNumberingAfterBreak="0">
+    <w:nsid w:val="31D16EF3"/>
+    <w:multiLevelType w:val="hybridMultilevel"/>
+    <w:tmpl w:val="6182306E"/>
+    <w:lvl w:ilvl="0" w:tplc="04050001">
+      <w:start w:val="1"/>
+      <w:numFmt w:val="bullet"/>
+      <w:lvlText w:val=""/>
+      <w:lvlJc w:val="left"/>
+      <w:pPr>
+        <w:ind w:left="720" w:hanging="360"/>
+      </w:pPr>
+      <w:rPr>
+        <w:rFonts w:ascii="Symbol" w:hAnsi="Symbol" w:hint="default"/>
+      </w:rPr>
+    </w:lvl>
+    <w:lvl w:ilvl="1" w:tplc="04050003">
+      <w:start w:val="1"/>
+      <w:numFmt w:val="bullet"/>
+      <w:lvlText w:val="o"/>
+      <w:lvlJc w:val="left"/>
+      <w:pPr>
+        <w:ind w:left="1440" w:hanging="360"/>
+      </w:pPr>
+      <w:rPr>
+        <w:rFonts w:ascii="Courier New" w:hAnsi="Courier New" w:cs="Courier New" w:hint="default"/>
+      </w:rPr>
+    </w:lvl>
+    <w:lvl w:ilvl="2" w:tplc="04050005">
+      <w:start w:val="1"/>
+      <w:numFmt w:val="bullet"/>
+      <w:lvlText w:val=""/>
+      <w:lvlJc w:val="left"/>
+      <w:pPr>
+        <w:ind w:left="2160" w:hanging="360"/>
+      </w:pPr>
+      <w:rPr>
+        <w:rFonts w:ascii="Wingdings" w:hAnsi="Wingdings" w:hint="default"/>
+      </w:rPr>
+    </w:lvl>
+    <w:lvl w:ilvl="3" w:tplc="04050001" w:tentative="1">
+      <w:start w:val="1"/>
+      <w:numFmt w:val="bullet"/>
+      <w:lvlText w:val=""/>
+      <w:lvlJc w:val="left"/>
+      <w:pPr>
+        <w:ind w:left="2880" w:hanging="360"/>
+      </w:pPr>
+      <w:rPr>
+        <w:rFonts w:ascii="Symbol" w:hAnsi="Symbol" w:hint="default"/>
+      </w:rPr>
+    </w:lvl>
+    <w:lvl w:ilvl="4" w:tplc="04050003" w:tentative="1">
+      <w:start w:val="1"/>
+      <w:numFmt w:val="bullet"/>
+      <w:lvlText w:val="o"/>
+      <w:lvlJc w:val="left"/>
+      <w:pPr>
+        <w:ind w:left="3600" w:hanging="360"/>
+      </w:pPr>
+      <w:rPr>
+        <w:rFonts w:ascii="Courier New" w:hAnsi="Courier New" w:cs="Courier New" w:hint="default"/>
+      </w:rPr>
+    </w:lvl>
+    <w:lvl w:ilvl="5" w:tplc="04050005" w:tentative="1">
+      <w:start w:val="1"/>
+      <w:numFmt w:val="bullet"/>
+      <w:lvlText w:val=""/>
+      <w:lvlJc w:val="left"/>
+      <w:pPr>
+        <w:ind w:left="4320" w:hanging="360"/>
+      </w:pPr>
+      <w:rPr>
+        <w:rFonts w:ascii="Wingdings" w:hAnsi="Wingdings" w:hint="default"/>
+      </w:rPr>
+    </w:lvl>
+    <w:lvl w:ilvl="6" w:tplc="04050001" w:tentative="1">
+      <w:start w:val="1"/>
+      <w:numFmt w:val="bullet"/>
+      <w:lvlText w:val=""/>
+      <w:lvlJc w:val="left"/>
+      <w:pPr>
+        <w:ind w:left="5040" w:hanging="360"/>
+      </w:pPr>
+      <w:rPr>
+        <w:rFonts w:ascii="Symbol" w:hAnsi="Symbol" w:hint="default"/>
+      </w:rPr>
+    </w:lvl>
+    <w:lvl w:ilvl="7" w:tplc="04050003" w:tentative="1">
+      <w:start w:val="1"/>
+      <w:numFmt w:val="bullet"/>
+      <w:lvlText w:val="o"/>
+      <w:lvlJc w:val="left"/>
+      <w:pPr>
+        <w:ind w:left="5760" w:hanging="360"/>
+      </w:pPr>
+      <w:rPr>
+        <w:rFonts w:ascii="Courier New" w:hAnsi="Courier New" w:cs="Courier New" w:hint="default"/>
+      </w:rPr>
+    </w:lvl>
+    <w:lvl w:ilvl="8" w:tplc="04050005" w:tentative="1">
+      <w:start w:val="1"/>
+      <w:numFmt w:val="bullet"/>
+      <w:lvlText w:val=""/>
+      <w:lvlJc w:val="left"/>
+      <w:pPr>
+        <w:ind w:left="6480" w:hanging="360"/>
+      </w:pPr>
+      <w:rPr>
+        <w:rFonts w:ascii="Wingdings" w:hAnsi="Wingdings" w:hint="default"/>
+      </w:rPr>
+    </w:lvl>
+  </w:abstractNum>
+  <w:abstractNum w:abstractNumId="9" w15:restartNumberingAfterBreak="0">
+    <w:nsid w:val="3453137E"/>
+    <w:multiLevelType w:val="hybridMultilevel"/>
+    <w:tmpl w:val="EDC2C228"/>
+    <w:lvl w:ilvl="0" w:tplc="04050001">
+      <w:start w:val="1"/>
+      <w:numFmt w:val="bullet"/>
+      <w:lvlText w:val=""/>
+      <w:lvlJc w:val="left"/>
+      <w:pPr>
+        <w:ind w:left="720" w:hanging="360"/>
+      </w:pPr>
+      <w:rPr>
+        <w:rFonts w:ascii="Symbol" w:hAnsi="Symbol" w:hint="default"/>
+      </w:rPr>
+    </w:lvl>
+    <w:lvl w:ilvl="1" w:tplc="04050003">
+      <w:start w:val="1"/>
+      <w:numFmt w:val="bullet"/>
+      <w:lvlText w:val="o"/>
+      <w:lvlJc w:val="left"/>
+      <w:pPr>
+        <w:ind w:left="1440" w:hanging="360"/>
+      </w:pPr>
+      <w:rPr>
+        <w:rFonts w:ascii="Courier New" w:hAnsi="Courier New" w:cs="Courier New" w:hint="default"/>
+      </w:rPr>
+    </w:lvl>
+    <w:lvl w:ilvl="2" w:tplc="04050005" w:tentative="1">
+      <w:start w:val="1"/>
+      <w:numFmt w:val="bullet"/>
+      <w:lvlText w:val=""/>
+      <w:lvlJc w:val="left"/>
+      <w:pPr>
+        <w:ind w:left="2160" w:hanging="360"/>
+      </w:pPr>
+      <w:rPr>
+        <w:rFonts w:ascii="Wingdings" w:hAnsi="Wingdings" w:hint="default"/>
+      </w:rPr>
+    </w:lvl>
+    <w:lvl w:ilvl="3" w:tplc="04050001" w:tentative="1">
+      <w:start w:val="1"/>
+      <w:numFmt w:val="bullet"/>
+      <w:lvlText w:val=""/>
+      <w:lvlJc w:val="left"/>
+      <w:pPr>
+        <w:ind w:left="2880" w:hanging="360"/>
+      </w:pPr>
+      <w:rPr>
+        <w:rFonts w:ascii="Symbol" w:hAnsi="Symbol" w:hint="default"/>
+      </w:rPr>
+    </w:lvl>
+    <w:lvl w:ilvl="4" w:tplc="04050003" w:tentative="1">
+      <w:start w:val="1"/>
+      <w:numFmt w:val="bullet"/>
+      <w:lvlText w:val="o"/>
+      <w:lvlJc w:val="left"/>
+      <w:pPr>
+        <w:ind w:left="3600" w:hanging="360"/>
+      </w:pPr>
+      <w:rPr>
+        <w:rFonts w:ascii="Courier New" w:hAnsi="Courier New" w:cs="Courier New" w:hint="default"/>
+      </w:rPr>
+    </w:lvl>
+    <w:lvl w:ilvl="5" w:tplc="04050005" w:tentative="1">
+      <w:start w:val="1"/>
+      <w:numFmt w:val="bullet"/>
+      <w:lvlText w:val=""/>
+      <w:lvlJc w:val="left"/>
+      <w:pPr>
+        <w:ind w:left="4320" w:hanging="360"/>
+      </w:pPr>
+      <w:rPr>
+        <w:rFonts w:ascii="Wingdings" w:hAnsi="Wingdings" w:hint="default"/>
+      </w:rPr>
+    </w:lvl>
+    <w:lvl w:ilvl="6" w:tplc="04050001" w:tentative="1">
+      <w:start w:val="1"/>
+      <w:numFmt w:val="bullet"/>
+      <w:lvlText w:val=""/>
+      <w:lvlJc w:val="left"/>
+      <w:pPr>
+        <w:ind w:left="5040" w:hanging="360"/>
+      </w:pPr>
+      <w:rPr>
+        <w:rFonts w:ascii="Symbol" w:hAnsi="Symbol" w:hint="default"/>
+      </w:rPr>
+    </w:lvl>
+    <w:lvl w:ilvl="7" w:tplc="04050003" w:tentative="1">
+      <w:start w:val="1"/>
+      <w:numFmt w:val="bullet"/>
+      <w:lvlText w:val="o"/>
+      <w:lvlJc w:val="left"/>
+      <w:pPr>
+        <w:ind w:left="5760" w:hanging="360"/>
+      </w:pPr>
+      <w:rPr>
+        <w:rFonts w:ascii="Courier New" w:hAnsi="Courier New" w:cs="Courier New" w:hint="default"/>
+      </w:rPr>
+    </w:lvl>
+    <w:lvl w:ilvl="8" w:tplc="04050005" w:tentative="1">
+      <w:start w:val="1"/>
+      <w:numFmt w:val="bullet"/>
+      <w:lvlText w:val=""/>
+      <w:lvlJc w:val="left"/>
+      <w:pPr>
+        <w:ind w:left="6480" w:hanging="360"/>
+      </w:pPr>
+      <w:rPr>
+        <w:rFonts w:ascii="Wingdings" w:hAnsi="Wingdings" w:hint="default"/>
+      </w:rPr>
+    </w:lvl>
+  </w:abstractNum>
+  <w:abstractNum w:abstractNumId="10" w15:restartNumberingAfterBreak="0">
     <w:nsid w:val="36BC178A"/>
     <w:multiLevelType w:val="hybridMultilevel"/>
     <w:tmpl w:val="9A982E8E"/>
@@ -3964,7 +5639,7 @@
       </w:rPr>
     </w:lvl>
   </w:abstractNum>
-  <w:abstractNum w:abstractNumId="6" w15:restartNumberingAfterBreak="0">
+  <w:abstractNum w:abstractNumId="11" w15:restartNumberingAfterBreak="0">
     <w:nsid w:val="37352CAC"/>
     <w:multiLevelType w:val="hybridMultilevel"/>
     <w:tmpl w:val="D7B00EDA"/>
@@ -4077,7 +5752,120 @@
       </w:rPr>
     </w:lvl>
   </w:abstractNum>
-  <w:abstractNum w:abstractNumId="7" w15:restartNumberingAfterBreak="0">
+  <w:abstractNum w:abstractNumId="12" w15:restartNumberingAfterBreak="0">
+    <w:nsid w:val="459642E5"/>
+    <w:multiLevelType w:val="hybridMultilevel"/>
+    <w:tmpl w:val="24AC655A"/>
+    <w:lvl w:ilvl="0" w:tplc="04050001">
+      <w:start w:val="1"/>
+      <w:numFmt w:val="bullet"/>
+      <w:lvlText w:val=""/>
+      <w:lvlJc w:val="left"/>
+      <w:pPr>
+        <w:ind w:left="720" w:hanging="360"/>
+      </w:pPr>
+      <w:rPr>
+        <w:rFonts w:ascii="Symbol" w:hAnsi="Symbol" w:hint="default"/>
+      </w:rPr>
+    </w:lvl>
+    <w:lvl w:ilvl="1" w:tplc="04050003">
+      <w:start w:val="1"/>
+      <w:numFmt w:val="bullet"/>
+      <w:lvlText w:val="o"/>
+      <w:lvlJc w:val="left"/>
+      <w:pPr>
+        <w:ind w:left="1440" w:hanging="360"/>
+      </w:pPr>
+      <w:rPr>
+        <w:rFonts w:ascii="Courier New" w:hAnsi="Courier New" w:cs="Courier New" w:hint="default"/>
+      </w:rPr>
+    </w:lvl>
+    <w:lvl w:ilvl="2" w:tplc="04050005" w:tentative="1">
+      <w:start w:val="1"/>
+      <w:numFmt w:val="bullet"/>
+      <w:lvlText w:val=""/>
+      <w:lvlJc w:val="left"/>
+      <w:pPr>
+        <w:ind w:left="2160" w:hanging="360"/>
+      </w:pPr>
+      <w:rPr>
+        <w:rFonts w:ascii="Wingdings" w:hAnsi="Wingdings" w:hint="default"/>
+      </w:rPr>
+    </w:lvl>
+    <w:lvl w:ilvl="3" w:tplc="04050001" w:tentative="1">
+      <w:start w:val="1"/>
+      <w:numFmt w:val="bullet"/>
+      <w:lvlText w:val=""/>
+      <w:lvlJc w:val="left"/>
+      <w:pPr>
+        <w:ind w:left="2880" w:hanging="360"/>
+      </w:pPr>
+      <w:rPr>
+        <w:rFonts w:ascii="Symbol" w:hAnsi="Symbol" w:hint="default"/>
+      </w:rPr>
+    </w:lvl>
+    <w:lvl w:ilvl="4" w:tplc="04050003" w:tentative="1">
+      <w:start w:val="1"/>
+      <w:numFmt w:val="bullet"/>
+      <w:lvlText w:val="o"/>
+      <w:lvlJc w:val="left"/>
+      <w:pPr>
+        <w:ind w:left="3600" w:hanging="360"/>
+      </w:pPr>
+      <w:rPr>
+        <w:rFonts w:ascii="Courier New" w:hAnsi="Courier New" w:cs="Courier New" w:hint="default"/>
+      </w:rPr>
+    </w:lvl>
+    <w:lvl w:ilvl="5" w:tplc="04050005" w:tentative="1">
+      <w:start w:val="1"/>
+      <w:numFmt w:val="bullet"/>
+      <w:lvlText w:val=""/>
+      <w:lvlJc w:val="left"/>
+      <w:pPr>
+        <w:ind w:left="4320" w:hanging="360"/>
+      </w:pPr>
+      <w:rPr>
+        <w:rFonts w:ascii="Wingdings" w:hAnsi="Wingdings" w:hint="default"/>
+      </w:rPr>
+    </w:lvl>
+    <w:lvl w:ilvl="6" w:tplc="04050001" w:tentative="1">
+      <w:start w:val="1"/>
+      <w:numFmt w:val="bullet"/>
+      <w:lvlText w:val=""/>
+      <w:lvlJc w:val="left"/>
+      <w:pPr>
+        <w:ind w:left="5040" w:hanging="360"/>
+      </w:pPr>
+      <w:rPr>
+        <w:rFonts w:ascii="Symbol" w:hAnsi="Symbol" w:hint="default"/>
+      </w:rPr>
+    </w:lvl>
+    <w:lvl w:ilvl="7" w:tplc="04050003" w:tentative="1">
+      <w:start w:val="1"/>
+      <w:numFmt w:val="bullet"/>
+      <w:lvlText w:val="o"/>
+      <w:lvlJc w:val="left"/>
+      <w:pPr>
+        <w:ind w:left="5760" w:hanging="360"/>
+      </w:pPr>
+      <w:rPr>
+        <w:rFonts w:ascii="Courier New" w:hAnsi="Courier New" w:cs="Courier New" w:hint="default"/>
+      </w:rPr>
+    </w:lvl>
+    <w:lvl w:ilvl="8" w:tplc="04050005" w:tentative="1">
+      <w:start w:val="1"/>
+      <w:numFmt w:val="bullet"/>
+      <w:lvlText w:val=""/>
+      <w:lvlJc w:val="left"/>
+      <w:pPr>
+        <w:ind w:left="6480" w:hanging="360"/>
+      </w:pPr>
+      <w:rPr>
+        <w:rFonts w:ascii="Wingdings" w:hAnsi="Wingdings" w:hint="default"/>
+      </w:rPr>
+    </w:lvl>
+  </w:abstractNum>
+  <w:abstractNum w:abstractNumId="13" w15:restartNumberingAfterBreak="0">
     <w:nsid w:val="4B204F51"/>
     <w:multiLevelType w:val="hybridMultilevel"/>
     <w:tmpl w:val="4A18D200"/>
@@ -4190,7 +5978,120 @@
       </w:rPr>
     </w:lvl>
   </w:abstractNum>
-  <w:abstractNum w:abstractNumId="8" w15:restartNumberingAfterBreak="0">
+  <w:abstractNum w:abstractNumId="14" w15:restartNumberingAfterBreak="0">
+    <w:nsid w:val="4E8B014A"/>
+    <w:multiLevelType w:val="hybridMultilevel"/>
+    <w:tmpl w:val="55A4FFE4"/>
+    <w:lvl w:ilvl="0" w:tplc="04050001">
+      <w:start w:val="1"/>
+      <w:numFmt w:val="bullet"/>
+      <w:lvlText w:val=""/>
+      <w:lvlJc w:val="left"/>
+      <w:pPr>
+        <w:ind w:left="720" w:hanging="360"/>
+      </w:pPr>
+      <w:rPr>
+        <w:rFonts w:ascii="Symbol" w:hAnsi="Symbol" w:hint="default"/>
+      </w:rPr>
+    </w:lvl>
+    <w:lvl w:ilvl="1" w:tplc="04050003" w:tentative="1">
+      <w:start w:val="1"/>
+      <w:numFmt w:val="bullet"/>
+      <w:lvlText w:val="o"/>
+      <w:lvlJc w:val="left"/>
+      <w:pPr>
+        <w:ind w:left="1440" w:hanging="360"/>
+      </w:pPr>
+      <w:rPr>
+        <w:rFonts w:ascii="Courier New" w:hAnsi="Courier New" w:cs="Courier New" w:hint="default"/>
+      </w:rPr>
+    </w:lvl>
+    <w:lvl w:ilvl="2" w:tplc="04050005" w:tentative="1">
+      <w:start w:val="1"/>
+      <w:numFmt w:val="bullet"/>
+      <w:lvlText w:val=""/>
+      <w:lvlJc w:val="left"/>
+      <w:pPr>
+        <w:ind w:left="2160" w:hanging="360"/>
+      </w:pPr>
+      <w:rPr>
+        <w:rFonts w:ascii="Wingdings" w:hAnsi="Wingdings" w:hint="default"/>
+      </w:rPr>
+    </w:lvl>
+    <w:lvl w:ilvl="3" w:tplc="04050001" w:tentative="1">
+      <w:start w:val="1"/>
+      <w:numFmt w:val="bullet"/>
+      <w:lvlText w:val=""/>
+      <w:lvlJc w:val="left"/>
+      <w:pPr>
+        <w:ind w:left="2880" w:hanging="360"/>
+      </w:pPr>
+      <w:rPr>
+        <w:rFonts w:ascii="Symbol" w:hAnsi="Symbol" w:hint="default"/>
+      </w:rPr>
+    </w:lvl>
+    <w:lvl w:ilvl="4" w:tplc="04050003" w:tentative="1">
+      <w:start w:val="1"/>
+      <w:numFmt w:val="bullet"/>
+      <w:lvlText w:val="o"/>
+      <w:lvlJc w:val="left"/>
+      <w:pPr>
+        <w:ind w:left="3600" w:hanging="360"/>
+      </w:pPr>
+      <w:rPr>
+        <w:rFonts w:ascii="Courier New" w:hAnsi="Courier New" w:cs="Courier New" w:hint="default"/>
+      </w:rPr>
+    </w:lvl>
+    <w:lvl w:ilvl="5" w:tplc="04050005" w:tentative="1">
+      <w:start w:val="1"/>
+      <w:numFmt w:val="bullet"/>
+      <w:lvlText w:val=""/>
+      <w:lvlJc w:val="left"/>
+      <w:pPr>
+        <w:ind w:left="4320" w:hanging="360"/>
+      </w:pPr>
+      <w:rPr>
+        <w:rFonts w:ascii="Wingdings" w:hAnsi="Wingdings" w:hint="default"/>
+      </w:rPr>
+    </w:lvl>
+    <w:lvl w:ilvl="6" w:tplc="04050001" w:tentative="1">
+      <w:start w:val="1"/>
+      <w:numFmt w:val="bullet"/>
+      <w:lvlText w:val=""/>
+      <w:lvlJc w:val="left"/>
+      <w:pPr>
+        <w:ind w:left="5040" w:hanging="360"/>
+      </w:pPr>
+      <w:rPr>
+        <w:rFonts w:ascii="Symbol" w:hAnsi="Symbol" w:hint="default"/>
+      </w:rPr>
+    </w:lvl>
+    <w:lvl w:ilvl="7" w:tplc="04050003" w:tentative="1">
+      <w:start w:val="1"/>
+      <w:numFmt w:val="bullet"/>
+      <w:lvlText w:val="o"/>
+      <w:lvlJc w:val="left"/>
+      <w:pPr>
+        <w:ind w:left="5760" w:hanging="360"/>
+      </w:pPr>
+      <w:rPr>
+        <w:rFonts w:ascii="Courier New" w:hAnsi="Courier New" w:cs="Courier New" w:hint="default"/>
+      </w:rPr>
+    </w:lvl>
+    <w:lvl w:ilvl="8" w:tplc="04050005" w:tentative="1">
+      <w:start w:val="1"/>
+      <w:numFmt w:val="bullet"/>
+      <w:lvlText w:val=""/>
+      <w:lvlJc w:val="left"/>
+      <w:pPr>
+        <w:ind w:left="6480" w:hanging="360"/>
+      </w:pPr>
+      <w:rPr>
+        <w:rFonts w:ascii="Wingdings" w:hAnsi="Wingdings" w:hint="default"/>
+      </w:rPr>
+    </w:lvl>
+  </w:abstractNum>
+  <w:abstractNum w:abstractNumId="15" w15:restartNumberingAfterBreak="0">
     <w:nsid w:val="4F832380"/>
     <w:multiLevelType w:val="multilevel"/>
     <w:tmpl w:val="48BE1F0A"/>
@@ -4303,7 +6204,7 @@
       </w:rPr>
     </w:lvl>
   </w:abstractNum>
-  <w:abstractNum w:abstractNumId="9" w15:restartNumberingAfterBreak="0">
+  <w:abstractNum w:abstractNumId="16" w15:restartNumberingAfterBreak="0">
     <w:nsid w:val="56D0315A"/>
     <w:multiLevelType w:val="hybridMultilevel"/>
     <w:tmpl w:val="2A627CC4"/>
@@ -4416,7 +6317,120 @@
       </w:rPr>
     </w:lvl>
   </w:abstractNum>
-  <w:abstractNum w:abstractNumId="10" w15:restartNumberingAfterBreak="0">
+  <w:abstractNum w:abstractNumId="17" w15:restartNumberingAfterBreak="0">
+    <w:nsid w:val="571218E2"/>
+    <w:multiLevelType w:val="hybridMultilevel"/>
+    <w:tmpl w:val="95BCE16E"/>
+    <w:lvl w:ilvl="0" w:tplc="04050001">
+      <w:start w:val="1"/>
+      <w:numFmt w:val="bullet"/>
+      <w:lvlText w:val=""/>
+      <w:lvlJc w:val="left"/>
+      <w:pPr>
+        <w:ind w:left="720" w:hanging="360"/>
+      </w:pPr>
+      <w:rPr>
+        <w:rFonts w:ascii="Symbol" w:hAnsi="Symbol" w:hint="default"/>
+      </w:rPr>
+    </w:lvl>
+    <w:lvl w:ilvl="1" w:tplc="04050003" w:tentative="1">
+      <w:start w:val="1"/>
+      <w:numFmt w:val="bullet"/>
+      <w:lvlText w:val="o"/>
+      <w:lvlJc w:val="left"/>
+      <w:pPr>
+        <w:ind w:left="1440" w:hanging="360"/>
+      </w:pPr>
+      <w:rPr>
+        <w:rFonts w:ascii="Courier New" w:hAnsi="Courier New" w:cs="Courier New" w:hint="default"/>
+      </w:rPr>
+    </w:lvl>
+    <w:lvl w:ilvl="2" w:tplc="04050005" w:tentative="1">
+      <w:start w:val="1"/>
+      <w:numFmt w:val="bullet"/>
+      <w:lvlText w:val=""/>
+      <w:lvlJc w:val="left"/>
+      <w:pPr>
+        <w:ind w:left="2160" w:hanging="360"/>
+      </w:pPr>
+      <w:rPr>
+        <w:rFonts w:ascii="Wingdings" w:hAnsi="Wingdings" w:hint="default"/>
+      </w:rPr>
+    </w:lvl>
+    <w:lvl w:ilvl="3" w:tplc="04050001" w:tentative="1">
+      <w:start w:val="1"/>
+      <w:numFmt w:val="bullet"/>
+      <w:lvlText w:val=""/>
+      <w:lvlJc w:val="left"/>
+      <w:pPr>
+        <w:ind w:left="2880" w:hanging="360"/>
+      </w:pPr>
+      <w:rPr>
+        <w:rFonts w:ascii="Symbol" w:hAnsi="Symbol" w:hint="default"/>
+      </w:rPr>
+    </w:lvl>
+    <w:lvl w:ilvl="4" w:tplc="04050003" w:tentative="1">
+      <w:start w:val="1"/>
+      <w:numFmt w:val="bullet"/>
+      <w:lvlText w:val="o"/>
+      <w:lvlJc w:val="left"/>
+      <w:pPr>
+        <w:ind w:left="3600" w:hanging="360"/>
+      </w:pPr>
+      <w:rPr>
+        <w:rFonts w:ascii="Courier New" w:hAnsi="Courier New" w:cs="Courier New" w:hint="default"/>
+      </w:rPr>
+    </w:lvl>
+    <w:lvl w:ilvl="5" w:tplc="04050005" w:tentative="1">
+      <w:start w:val="1"/>
+      <w:numFmt w:val="bullet"/>
+      <w:lvlText w:val=""/>
+      <w:lvlJc w:val="left"/>
+      <w:pPr>
+        <w:ind w:left="4320" w:hanging="360"/>
+      </w:pPr>
+      <w:rPr>
+        <w:rFonts w:ascii="Wingdings" w:hAnsi="Wingdings" w:hint="default"/>
+      </w:rPr>
+    </w:lvl>
+    <w:lvl w:ilvl="6" w:tplc="04050001" w:tentative="1">
+      <w:start w:val="1"/>
+      <w:numFmt w:val="bullet"/>
+      <w:lvlText w:val=""/>
+      <w:lvlJc w:val="left"/>
+      <w:pPr>
+        <w:ind w:left="5040" w:hanging="360"/>
+      </w:pPr>
+      <w:rPr>
+        <w:rFonts w:ascii="Symbol" w:hAnsi="Symbol" w:hint="default"/>
+      </w:rPr>
+    </w:lvl>
+    <w:lvl w:ilvl="7" w:tplc="04050003" w:tentative="1">
+      <w:start w:val="1"/>
+      <w:numFmt w:val="bullet"/>
+      <w:lvlText w:val="o"/>
+      <w:lvlJc w:val="left"/>
+      <w:pPr>
+        <w:ind w:left="5760" w:hanging="360"/>
+      </w:pPr>
+      <w:rPr>
+        <w:rFonts w:ascii="Courier New" w:hAnsi="Courier New" w:cs="Courier New" w:hint="default"/>
+      </w:rPr>
+    </w:lvl>
+    <w:lvl w:ilvl="8" w:tplc="04050005" w:tentative="1">
+      <w:start w:val="1"/>
+      <w:numFmt w:val="bullet"/>
+      <w:lvlText w:val=""/>
+      <w:lvlJc w:val="left"/>
+      <w:pPr>
+        <w:ind w:left="6480" w:hanging="360"/>
+      </w:pPr>
+      <w:rPr>
+        <w:rFonts w:ascii="Wingdings" w:hAnsi="Wingdings" w:hint="default"/>
+      </w:rPr>
+    </w:lvl>
+  </w:abstractNum>
+  <w:abstractNum w:abstractNumId="18" w15:restartNumberingAfterBreak="0">
     <w:nsid w:val="5CD65ABC"/>
     <w:multiLevelType w:val="hybridMultilevel"/>
     <w:tmpl w:val="4FEA2934"/>
@@ -4529,7 +6543,7 @@
       </w:rPr>
     </w:lvl>
   </w:abstractNum>
-  <w:abstractNum w:abstractNumId="11" w15:restartNumberingAfterBreak="0">
+  <w:abstractNum w:abstractNumId="19" w15:restartNumberingAfterBreak="0">
     <w:nsid w:val="62D71626"/>
     <w:multiLevelType w:val="hybridMultilevel"/>
     <w:tmpl w:val="BC5ED392"/>
@@ -4642,7 +6656,346 @@
       </w:rPr>
     </w:lvl>
   </w:abstractNum>
-  <w:abstractNum w:abstractNumId="12" w15:restartNumberingAfterBreak="0">
+  <w:abstractNum w:abstractNumId="20" w15:restartNumberingAfterBreak="0">
+    <w:nsid w:val="646C5C4C"/>
+    <w:multiLevelType w:val="hybridMultilevel"/>
+    <w:tmpl w:val="34CA74C0"/>
+    <w:lvl w:ilvl="0" w:tplc="04050001">
+      <w:start w:val="1"/>
+      <w:numFmt w:val="bullet"/>
+      <w:lvlText w:val=""/>
+      <w:lvlJc w:val="left"/>
+      <w:pPr>
+        <w:ind w:left="720" w:hanging="360"/>
+      </w:pPr>
+      <w:rPr>
+        <w:rFonts w:ascii="Symbol" w:hAnsi="Symbol" w:hint="default"/>
+      </w:rPr>
+    </w:lvl>
+    <w:lvl w:ilvl="1" w:tplc="04050003" w:tentative="1">
+      <w:start w:val="1"/>
+      <w:numFmt w:val="bullet"/>
+      <w:lvlText w:val="o"/>
+      <w:lvlJc w:val="left"/>
+      <w:pPr>
+        <w:ind w:left="1440" w:hanging="360"/>
+      </w:pPr>
+      <w:rPr>
+        <w:rFonts w:ascii="Courier New" w:hAnsi="Courier New" w:cs="Courier New" w:hint="default"/>
+      </w:rPr>
+    </w:lvl>
+    <w:lvl w:ilvl="2" w:tplc="04050005" w:tentative="1">
+      <w:start w:val="1"/>
+      <w:numFmt w:val="bullet"/>
+      <w:lvlText w:val=""/>
+      <w:lvlJc w:val="left"/>
+      <w:pPr>
+        <w:ind w:left="2160" w:hanging="360"/>
+      </w:pPr>
+      <w:rPr>
+        <w:rFonts w:ascii="Wingdings" w:hAnsi="Wingdings" w:hint="default"/>
+      </w:rPr>
+    </w:lvl>
+    <w:lvl w:ilvl="3" w:tplc="04050001" w:tentative="1">
+      <w:start w:val="1"/>
+      <w:numFmt w:val="bullet"/>
+      <w:lvlText w:val=""/>
+      <w:lvlJc w:val="left"/>
+      <w:pPr>
+        <w:ind w:left="2880" w:hanging="360"/>
+      </w:pPr>
+      <w:rPr>
+        <w:rFonts w:ascii="Symbol" w:hAnsi="Symbol" w:hint="default"/>
+      </w:rPr>
+    </w:lvl>
+    <w:lvl w:ilvl="4" w:tplc="04050003" w:tentative="1">
+      <w:start w:val="1"/>
+      <w:numFmt w:val="bullet"/>
+      <w:lvlText w:val="o"/>
+      <w:lvlJc w:val="left"/>
+      <w:pPr>
+        <w:ind w:left="3600" w:hanging="360"/>
+      </w:pPr>
+      <w:rPr>
+        <w:rFonts w:ascii="Courier New" w:hAnsi="Courier New" w:cs="Courier New" w:hint="default"/>
+      </w:rPr>
+    </w:lvl>
+    <w:lvl w:ilvl="5" w:tplc="04050005" w:tentative="1">
+      <w:start w:val="1"/>
+      <w:numFmt w:val="bullet"/>
+      <w:lvlText w:val=""/>
+      <w:lvlJc w:val="left"/>
+      <w:pPr>
+        <w:ind w:left="4320" w:hanging="360"/>
+      </w:pPr>
+      <w:rPr>
+        <w:rFonts w:ascii="Wingdings" w:hAnsi="Wingdings" w:hint="default"/>
+      </w:rPr>
+    </w:lvl>
+    <w:lvl w:ilvl="6" w:tplc="04050001" w:tentative="1">
+      <w:start w:val="1"/>
+      <w:numFmt w:val="bullet"/>
+      <w:lvlText w:val=""/>
+      <w:lvlJc w:val="left"/>
+      <w:pPr>
+        <w:ind w:left="5040" w:hanging="360"/>
+      </w:pPr>
+      <w:rPr>
+        <w:rFonts w:ascii="Symbol" w:hAnsi="Symbol" w:hint="default"/>
+      </w:rPr>
+    </w:lvl>
+    <w:lvl w:ilvl="7" w:tplc="04050003" w:tentative="1">
+      <w:start w:val="1"/>
+      <w:numFmt w:val="bullet"/>
+      <w:lvlText w:val="o"/>
+      <w:lvlJc w:val="left"/>
+      <w:pPr>
+        <w:ind w:left="5760" w:hanging="360"/>
+      </w:pPr>
+      <w:rPr>
+        <w:rFonts w:ascii="Courier New" w:hAnsi="Courier New" w:cs="Courier New" w:hint="default"/>
+      </w:rPr>
+    </w:lvl>
+    <w:lvl w:ilvl="8" w:tplc="04050005" w:tentative="1">
+      <w:start w:val="1"/>
+      <w:numFmt w:val="bullet"/>
+      <w:lvlText w:val=""/>
+      <w:lvlJc w:val="left"/>
+      <w:pPr>
+        <w:ind w:left="6480" w:hanging="360"/>
+      </w:pPr>
+      <w:rPr>
+        <w:rFonts w:ascii="Wingdings" w:hAnsi="Wingdings" w:hint="default"/>
+      </w:rPr>
+    </w:lvl>
+  </w:abstractNum>
+  <w:abstractNum w:abstractNumId="21" w15:restartNumberingAfterBreak="0">
+    <w:nsid w:val="64D745FA"/>
+    <w:multiLevelType w:val="hybridMultilevel"/>
+    <w:tmpl w:val="96CEC794"/>
+    <w:lvl w:ilvl="0" w:tplc="04050001">
+      <w:start w:val="1"/>
+      <w:numFmt w:val="bullet"/>
+      <w:lvlText w:val=""/>
+      <w:lvlJc w:val="left"/>
+      <w:pPr>
+        <w:ind w:left="720" w:hanging="360"/>
+      </w:pPr>
+      <w:rPr>
+        <w:rFonts w:ascii="Symbol" w:hAnsi="Symbol" w:hint="default"/>
+      </w:rPr>
+    </w:lvl>
+    <w:lvl w:ilvl="1" w:tplc="04050003" w:tentative="1">
+      <w:start w:val="1"/>
+      <w:numFmt w:val="bullet"/>
+      <w:lvlText w:val="o"/>
+      <w:lvlJc w:val="left"/>
+      <w:pPr>
+        <w:ind w:left="1440" w:hanging="360"/>
+      </w:pPr>
+      <w:rPr>
+        <w:rFonts w:ascii="Courier New" w:hAnsi="Courier New" w:cs="Courier New" w:hint="default"/>
+      </w:rPr>
+    </w:lvl>
+    <w:lvl w:ilvl="2" w:tplc="04050005" w:tentative="1">
+      <w:start w:val="1"/>
+      <w:numFmt w:val="bullet"/>
+      <w:lvlText w:val=""/>
+      <w:lvlJc w:val="left"/>
+      <w:pPr>
+        <w:ind w:left="2160" w:hanging="360"/>
+      </w:pPr>
+      <w:rPr>
+        <w:rFonts w:ascii="Wingdings" w:hAnsi="Wingdings" w:hint="default"/>
+      </w:rPr>
+    </w:lvl>
+    <w:lvl w:ilvl="3" w:tplc="04050001" w:tentative="1">
+      <w:start w:val="1"/>
+      <w:numFmt w:val="bullet"/>
+      <w:lvlText w:val=""/>
+      <w:lvlJc w:val="left"/>
+      <w:pPr>
+        <w:ind w:left="2880" w:hanging="360"/>
+      </w:pPr>
+      <w:rPr>
+        <w:rFonts w:ascii="Symbol" w:hAnsi="Symbol" w:hint="default"/>
+      </w:rPr>
+    </w:lvl>
+    <w:lvl w:ilvl="4" w:tplc="04050003" w:tentative="1">
+      <w:start w:val="1"/>
+      <w:numFmt w:val="bullet"/>
+      <w:lvlText w:val="o"/>
+      <w:lvlJc w:val="left"/>
+      <w:pPr>
+        <w:ind w:left="3600" w:hanging="360"/>
+      </w:pPr>
+      <w:rPr>
+        <w:rFonts w:ascii="Courier New" w:hAnsi="Courier New" w:cs="Courier New" w:hint="default"/>
+      </w:rPr>
+    </w:lvl>
+    <w:lvl w:ilvl="5" w:tplc="04050005" w:tentative="1">
+      <w:start w:val="1"/>
+      <w:numFmt w:val="bullet"/>
+      <w:lvlText w:val=""/>
+      <w:lvlJc w:val="left"/>
+      <w:pPr>
+        <w:ind w:left="4320" w:hanging="360"/>
+      </w:pPr>
+      <w:rPr>
+        <w:rFonts w:ascii="Wingdings" w:hAnsi="Wingdings" w:hint="default"/>
+      </w:rPr>
+    </w:lvl>
+    <w:lvl w:ilvl="6" w:tplc="04050001" w:tentative="1">
+      <w:start w:val="1"/>
+      <w:numFmt w:val="bullet"/>
+      <w:lvlText w:val=""/>
+      <w:lvlJc w:val="left"/>
+      <w:pPr>
+        <w:ind w:left="5040" w:hanging="360"/>
+      </w:pPr>
+      <w:rPr>
+        <w:rFonts w:ascii="Symbol" w:hAnsi="Symbol" w:hint="default"/>
+      </w:rPr>
+    </w:lvl>
+    <w:lvl w:ilvl="7" w:tplc="04050003" w:tentative="1">
+      <w:start w:val="1"/>
+      <w:numFmt w:val="bullet"/>
+      <w:lvlText w:val="o"/>
+      <w:lvlJc w:val="left"/>
+      <w:pPr>
+        <w:ind w:left="5760" w:hanging="360"/>
+      </w:pPr>
+      <w:rPr>
+        <w:rFonts w:ascii="Courier New" w:hAnsi="Courier New" w:cs="Courier New" w:hint="default"/>
+      </w:rPr>
+    </w:lvl>
+    <w:lvl w:ilvl="8" w:tplc="04050005" w:tentative="1">
+      <w:start w:val="1"/>
+      <w:numFmt w:val="bullet"/>
+      <w:lvlText w:val=""/>
+      <w:lvlJc w:val="left"/>
+      <w:pPr>
+        <w:ind w:left="6480" w:hanging="360"/>
+      </w:pPr>
+      <w:rPr>
+        <w:rFonts w:ascii="Wingdings" w:hAnsi="Wingdings" w:hint="default"/>
+      </w:rPr>
+    </w:lvl>
+  </w:abstractNum>
+  <w:abstractNum w:abstractNumId="22" w15:restartNumberingAfterBreak="0">
+    <w:nsid w:val="6EFC792F"/>
+    <w:multiLevelType w:val="hybridMultilevel"/>
+    <w:tmpl w:val="BDFE29D6"/>
+    <w:lvl w:ilvl="0" w:tplc="04050001">
+      <w:start w:val="1"/>
+      <w:numFmt w:val="bullet"/>
+      <w:lvlText w:val=""/>
+      <w:lvlJc w:val="left"/>
+      <w:pPr>
+        <w:ind w:left="720" w:hanging="360"/>
+      </w:pPr>
+      <w:rPr>
+        <w:rFonts w:ascii="Symbol" w:hAnsi="Symbol" w:hint="default"/>
+      </w:rPr>
+    </w:lvl>
+    <w:lvl w:ilvl="1" w:tplc="04050003" w:tentative="1">
+      <w:start w:val="1"/>
+      <w:numFmt w:val="bullet"/>
+      <w:lvlText w:val="o"/>
+      <w:lvlJc w:val="left"/>
+      <w:pPr>
+        <w:ind w:left="1440" w:hanging="360"/>
+      </w:pPr>
+      <w:rPr>
+        <w:rFonts w:ascii="Courier New" w:hAnsi="Courier New" w:cs="Courier New" w:hint="default"/>
+      </w:rPr>
+    </w:lvl>
+    <w:lvl w:ilvl="2" w:tplc="04050005" w:tentative="1">
+      <w:start w:val="1"/>
+      <w:numFmt w:val="bullet"/>
+      <w:lvlText w:val=""/>
+      <w:lvlJc w:val="left"/>
+      <w:pPr>
+        <w:ind w:left="2160" w:hanging="360"/>
+      </w:pPr>
+      <w:rPr>
+        <w:rFonts w:ascii="Wingdings" w:hAnsi="Wingdings" w:hint="default"/>
+      </w:rPr>
+    </w:lvl>
+    <w:lvl w:ilvl="3" w:tplc="04050001" w:tentative="1">
+      <w:start w:val="1"/>
+      <w:numFmt w:val="bullet"/>
+      <w:lvlText w:val=""/>
+      <w:lvlJc w:val="left"/>
+      <w:pPr>
+        <w:ind w:left="2880" w:hanging="360"/>
+      </w:pPr>
+      <w:rPr>
+        <w:rFonts w:ascii="Symbol" w:hAnsi="Symbol" w:hint="default"/>
+      </w:rPr>
+    </w:lvl>
+    <w:lvl w:ilvl="4" w:tplc="04050003" w:tentative="1">
+      <w:start w:val="1"/>
+      <w:numFmt w:val="bullet"/>
+      <w:lvlText w:val="o"/>
+      <w:lvlJc w:val="left"/>
+      <w:pPr>
+        <w:ind w:left="3600" w:hanging="360"/>
+      </w:pPr>
+      <w:rPr>
+        <w:rFonts w:ascii="Courier New" w:hAnsi="Courier New" w:cs="Courier New" w:hint="default"/>
+      </w:rPr>
+    </w:lvl>
+    <w:lvl w:ilvl="5" w:tplc="04050005" w:tentative="1">
+      <w:start w:val="1"/>
+      <w:numFmt w:val="bullet"/>
+      <w:lvlText w:val=""/>
+      <w:lvlJc w:val="left"/>
+      <w:pPr>
+        <w:ind w:left="4320" w:hanging="360"/>
+      </w:pPr>
+      <w:rPr>
+        <w:rFonts w:ascii="Wingdings" w:hAnsi="Wingdings" w:hint="default"/>
+      </w:rPr>
+    </w:lvl>
+    <w:lvl w:ilvl="6" w:tplc="04050001" w:tentative="1">
+      <w:start w:val="1"/>
+      <w:numFmt w:val="bullet"/>
+      <w:lvlText w:val=""/>
+      <w:lvlJc w:val="left"/>
+      <w:pPr>
+        <w:ind w:left="5040" w:hanging="360"/>
+      </w:pPr>
+      <w:rPr>
+        <w:rFonts w:ascii="Symbol" w:hAnsi="Symbol" w:hint="default"/>
+      </w:rPr>
+    </w:lvl>
+    <w:lvl w:ilvl="7" w:tplc="04050003" w:tentative="1">
+      <w:start w:val="1"/>
+      <w:numFmt w:val="bullet"/>
+      <w:lvlText w:val="o"/>
+      <w:lvlJc w:val="left"/>
+      <w:pPr>
+        <w:ind w:left="5760" w:hanging="360"/>
+      </w:pPr>
+      <w:rPr>
+        <w:rFonts w:ascii="Courier New" w:hAnsi="Courier New" w:cs="Courier New" w:hint="default"/>
+      </w:rPr>
+    </w:lvl>
+    <w:lvl w:ilvl="8" w:tplc="04050005" w:tentative="1">
+      <w:start w:val="1"/>
+      <w:numFmt w:val="bullet"/>
+      <w:lvlText w:val=""/>
+      <w:lvlJc w:val="left"/>
+      <w:pPr>
+        <w:ind w:left="6480" w:hanging="360"/>
+      </w:pPr>
+      <w:rPr>
+        <w:rFonts w:ascii="Wingdings" w:hAnsi="Wingdings" w:hint="default"/>
+      </w:rPr>
+    </w:lvl>
+  </w:abstractNum>
+  <w:abstractNum w:abstractNumId="23" w15:restartNumberingAfterBreak="0">
     <w:nsid w:val="770666D5"/>
     <w:multiLevelType w:val="hybridMultilevel"/>
     <w:tmpl w:val="6F9E9B7C"/>
@@ -4755,7 +7108,120 @@
       </w:rPr>
     </w:lvl>
   </w:abstractNum>
-  <w:abstractNum w:abstractNumId="13" w15:restartNumberingAfterBreak="0">
+  <w:abstractNum w:abstractNumId="24" w15:restartNumberingAfterBreak="0">
+    <w:nsid w:val="79562602"/>
+    <w:multiLevelType w:val="hybridMultilevel"/>
+    <w:tmpl w:val="CBDAE17A"/>
+    <w:lvl w:ilvl="0" w:tplc="04050001">
+      <w:start w:val="1"/>
+      <w:numFmt w:val="bullet"/>
+      <w:lvlText w:val=""/>
+      <w:lvlJc w:val="left"/>
+      <w:pPr>
+        <w:ind w:left="720" w:hanging="360"/>
+      </w:pPr>
+      <w:rPr>
+        <w:rFonts w:ascii="Symbol" w:hAnsi="Symbol" w:hint="default"/>
+      </w:rPr>
+    </w:lvl>
+    <w:lvl w:ilvl="1" w:tplc="04050003">
+      <w:start w:val="1"/>
+      <w:numFmt w:val="bullet"/>
+      <w:lvlText w:val="o"/>
+      <w:lvlJc w:val="left"/>
+      <w:pPr>
+        <w:ind w:left="1440" w:hanging="360"/>
+      </w:pPr>
+      <w:rPr>
+        <w:rFonts w:ascii="Courier New" w:hAnsi="Courier New" w:cs="Courier New" w:hint="default"/>
+      </w:rPr>
+    </w:lvl>
+    <w:lvl w:ilvl="2" w:tplc="04050005" w:tentative="1">
+      <w:start w:val="1"/>
+      <w:numFmt w:val="bullet"/>
+      <w:lvlText w:val=""/>
+      <w:lvlJc w:val="left"/>
+      <w:pPr>
+        <w:ind w:left="2160" w:hanging="360"/>
+      </w:pPr>
+      <w:rPr>
+        <w:rFonts w:ascii="Wingdings" w:hAnsi="Wingdings" w:hint="default"/>
+      </w:rPr>
+    </w:lvl>
+    <w:lvl w:ilvl="3" w:tplc="04050001" w:tentative="1">
+      <w:start w:val="1"/>
+      <w:numFmt w:val="bullet"/>
+      <w:lvlText w:val=""/>
+      <w:lvlJc w:val="left"/>
+      <w:pPr>
+        <w:ind w:left="2880" w:hanging="360"/>
+      </w:pPr>
+      <w:rPr>
+        <w:rFonts w:ascii="Symbol" w:hAnsi="Symbol" w:hint="default"/>
+      </w:rPr>
+    </w:lvl>
+    <w:lvl w:ilvl="4" w:tplc="04050003" w:tentative="1">
+      <w:start w:val="1"/>
+      <w:numFmt w:val="bullet"/>
+      <w:lvlText w:val="o"/>
+      <w:lvlJc w:val="left"/>
+      <w:pPr>
+        <w:ind w:left="3600" w:hanging="360"/>
+      </w:pPr>
+      <w:rPr>
+        <w:rFonts w:ascii="Courier New" w:hAnsi="Courier New" w:cs="Courier New" w:hint="default"/>
+      </w:rPr>
+    </w:lvl>
+    <w:lvl w:ilvl="5" w:tplc="04050005" w:tentative="1">
+      <w:start w:val="1"/>
+      <w:numFmt w:val="bullet"/>
+      <w:lvlText w:val=""/>
+      <w:lvlJc w:val="left"/>
+      <w:pPr>
+        <w:ind w:left="4320" w:hanging="360"/>
+      </w:pPr>
+      <w:rPr>
+        <w:rFonts w:ascii="Wingdings" w:hAnsi="Wingdings" w:hint="default"/>
+      </w:rPr>
+    </w:lvl>
+    <w:lvl w:ilvl="6" w:tplc="04050001" w:tentative="1">
+      <w:start w:val="1"/>
+      <w:numFmt w:val="bullet"/>
+      <w:lvlText w:val=""/>
+      <w:lvlJc w:val="left"/>
+      <w:pPr>
+        <w:ind w:left="5040" w:hanging="360"/>
+      </w:pPr>
+      <w:rPr>
+        <w:rFonts w:ascii="Symbol" w:hAnsi="Symbol" w:hint="default"/>
+      </w:rPr>
+    </w:lvl>
+    <w:lvl w:ilvl="7" w:tplc="04050003" w:tentative="1">
+      <w:start w:val="1"/>
+      <w:numFmt w:val="bullet"/>
+      <w:lvlText w:val="o"/>
+      <w:lvlJc w:val="left"/>
+      <w:pPr>
+        <w:ind w:left="5760" w:hanging="360"/>
+      </w:pPr>
+      <w:rPr>
+        <w:rFonts w:ascii="Courier New" w:hAnsi="Courier New" w:cs="Courier New" w:hint="default"/>
+      </w:rPr>
+    </w:lvl>
+    <w:lvl w:ilvl="8" w:tplc="04050005" w:tentative="1">
+      <w:start w:val="1"/>
+      <w:numFmt w:val="bullet"/>
+      <w:lvlText w:val=""/>
+      <w:lvlJc w:val="left"/>
+      <w:pPr>
+        <w:ind w:left="6480" w:hanging="360"/>
+      </w:pPr>
+      <w:rPr>
+        <w:rFonts w:ascii="Wingdings" w:hAnsi="Wingdings" w:hint="default"/>
+      </w:rPr>
+    </w:lvl>
+  </w:abstractNum>
+  <w:abstractNum w:abstractNumId="25" w15:restartNumberingAfterBreak="0">
     <w:nsid w:val="7DA0317D"/>
     <w:multiLevelType w:val="hybridMultilevel"/>
     <w:tmpl w:val="7E04C196"/>
@@ -4868,47 +7334,199 @@
       </w:rPr>
     </w:lvl>
   </w:abstractNum>
+  <w:abstractNum w:abstractNumId="26" w15:restartNumberingAfterBreak="0">
+    <w:nsid w:val="7E8B7958"/>
+    <w:multiLevelType w:val="hybridMultilevel"/>
+    <w:tmpl w:val="C4E4D06A"/>
+    <w:lvl w:ilvl="0" w:tplc="04050001">
+      <w:start w:val="1"/>
+      <w:numFmt w:val="bullet"/>
+      <w:lvlText w:val=""/>
+      <w:lvlJc w:val="left"/>
+      <w:pPr>
+        <w:ind w:left="720" w:hanging="360"/>
+      </w:pPr>
+      <w:rPr>
+        <w:rFonts w:ascii="Symbol" w:hAnsi="Symbol" w:hint="default"/>
+      </w:rPr>
+    </w:lvl>
+    <w:lvl w:ilvl="1" w:tplc="04050003">
+      <w:start w:val="1"/>
+      <w:numFmt w:val="bullet"/>
+      <w:lvlText w:val="o"/>
+      <w:lvlJc w:val="left"/>
+      <w:pPr>
+        <w:ind w:left="1440" w:hanging="360"/>
+      </w:pPr>
+      <w:rPr>
+        <w:rFonts w:ascii="Courier New" w:hAnsi="Courier New" w:cs="Courier New" w:hint="default"/>
+      </w:rPr>
+    </w:lvl>
+    <w:lvl w:ilvl="2" w:tplc="04050005" w:tentative="1">
+      <w:start w:val="1"/>
+      <w:numFmt w:val="bullet"/>
+      <w:lvlText w:val=""/>
+      <w:lvlJc w:val="left"/>
+      <w:pPr>
+        <w:ind w:left="2160" w:hanging="360"/>
+      </w:pPr>
+      <w:rPr>
+        <w:rFonts w:ascii="Wingdings" w:hAnsi="Wingdings" w:hint="default"/>
+      </w:rPr>
+    </w:lvl>
+    <w:lvl w:ilvl="3" w:tplc="04050001" w:tentative="1">
+      <w:start w:val="1"/>
+      <w:numFmt w:val="bullet"/>
+      <w:lvlText w:val=""/>
+      <w:lvlJc w:val="left"/>
+      <w:pPr>
+        <w:ind w:left="2880" w:hanging="360"/>
+      </w:pPr>
+      <w:rPr>
+        <w:rFonts w:ascii="Symbol" w:hAnsi="Symbol" w:hint="default"/>
+      </w:rPr>
+    </w:lvl>
+    <w:lvl w:ilvl="4" w:tplc="04050003" w:tentative="1">
+      <w:start w:val="1"/>
+      <w:numFmt w:val="bullet"/>
+      <w:lvlText w:val="o"/>
+      <w:lvlJc w:val="left"/>
+      <w:pPr>
+        <w:ind w:left="3600" w:hanging="360"/>
+      </w:pPr>
+      <w:rPr>
+        <w:rFonts w:ascii="Courier New" w:hAnsi="Courier New" w:cs="Courier New" w:hint="default"/>
+      </w:rPr>
+    </w:lvl>
+    <w:lvl w:ilvl="5" w:tplc="04050005" w:tentative="1">
+      <w:start w:val="1"/>
+      <w:numFmt w:val="bullet"/>
+      <w:lvlText w:val=""/>
+      <w:lvlJc w:val="left"/>
+      <w:pPr>
+        <w:ind w:left="4320" w:hanging="360"/>
+      </w:pPr>
+      <w:rPr>
+        <w:rFonts w:ascii="Wingdings" w:hAnsi="Wingdings" w:hint="default"/>
+      </w:rPr>
+    </w:lvl>
+    <w:lvl w:ilvl="6" w:tplc="04050001" w:tentative="1">
+      <w:start w:val="1"/>
+      <w:numFmt w:val="bullet"/>
+      <w:lvlText w:val=""/>
+      <w:lvlJc w:val="left"/>
+      <w:pPr>
+        <w:ind w:left="5040" w:hanging="360"/>
+      </w:pPr>
+      <w:rPr>
+        <w:rFonts w:ascii="Symbol" w:hAnsi="Symbol" w:hint="default"/>
+      </w:rPr>
+    </w:lvl>
+    <w:lvl w:ilvl="7" w:tplc="04050003" w:tentative="1">
+      <w:start w:val="1"/>
+      <w:numFmt w:val="bullet"/>
+      <w:lvlText w:val="o"/>
+      <w:lvlJc w:val="left"/>
+      <w:pPr>
+        <w:ind w:left="5760" w:hanging="360"/>
+      </w:pPr>
+      <w:rPr>
+        <w:rFonts w:ascii="Courier New" w:hAnsi="Courier New" w:cs="Courier New" w:hint="default"/>
+      </w:rPr>
+    </w:lvl>
+    <w:lvl w:ilvl="8" w:tplc="04050005" w:tentative="1">
+      <w:start w:val="1"/>
+      <w:numFmt w:val="bullet"/>
+      <w:lvlText w:val=""/>
+      <w:lvlJc w:val="left"/>
+      <w:pPr>
+        <w:ind w:left="6480" w:hanging="360"/>
+      </w:pPr>
+      <w:rPr>
+        <w:rFonts w:ascii="Wingdings" w:hAnsi="Wingdings" w:hint="default"/>
+      </w:rPr>
+    </w:lvl>
+  </w:abstractNum>
   <w:num w:numId="1" w16cid:durableId="510028438">
-    <w:abstractNumId w:val="10"/>
+    <w:abstractNumId w:val="18"/>
   </w:num>
   <w:num w:numId="2" w16cid:durableId="113404679">
-    <w:abstractNumId w:val="8"/>
+    <w:abstractNumId w:val="15"/>
   </w:num>
   <w:num w:numId="3" w16cid:durableId="817571145">
-    <w:abstractNumId w:val="2"/>
+    <w:abstractNumId w:val="4"/>
   </w:num>
   <w:num w:numId="4" w16cid:durableId="1994484407">
-    <w:abstractNumId w:val="3"/>
+    <w:abstractNumId w:val="6"/>
   </w:num>
   <w:num w:numId="5" w16cid:durableId="190384137">
-    <w:abstractNumId w:val="13"/>
+    <w:abstractNumId w:val="25"/>
   </w:num>
   <w:num w:numId="6" w16cid:durableId="1830167005">
-    <w:abstractNumId w:val="11"/>
+    <w:abstractNumId w:val="19"/>
   </w:num>
   <w:num w:numId="7" w16cid:durableId="212621513">
-    <w:abstractNumId w:val="9"/>
+    <w:abstractNumId w:val="16"/>
   </w:num>
   <w:num w:numId="8" w16cid:durableId="499081246">
-    <w:abstractNumId w:val="6"/>
+    <w:abstractNumId w:val="11"/>
   </w:num>
   <w:num w:numId="9" w16cid:durableId="665128076">
     <w:abstractNumId w:val="0"/>
   </w:num>
   <w:num w:numId="10" w16cid:durableId="2083864507">
-    <w:abstractNumId w:val="4"/>
+    <w:abstractNumId w:val="7"/>
   </w:num>
   <w:num w:numId="11" w16cid:durableId="138888547">
+    <w:abstractNumId w:val="10"/>
+  </w:num>
+  <w:num w:numId="12" w16cid:durableId="947397308">
+    <w:abstractNumId w:val="13"/>
+  </w:num>
+  <w:num w:numId="13" w16cid:durableId="572736423">
+    <w:abstractNumId w:val="2"/>
+  </w:num>
+  <w:num w:numId="14" w16cid:durableId="1016033353">
+    <w:abstractNumId w:val="23"/>
+  </w:num>
+  <w:num w:numId="15" w16cid:durableId="603925328">
+    <w:abstractNumId w:val="12"/>
+  </w:num>
+  <w:num w:numId="16" w16cid:durableId="1329600986">
+    <w:abstractNumId w:val="21"/>
+  </w:num>
+  <w:num w:numId="17" w16cid:durableId="193690892">
+    <w:abstractNumId w:val="26"/>
+  </w:num>
+  <w:num w:numId="18" w16cid:durableId="1404177875">
+    <w:abstractNumId w:val="1"/>
+  </w:num>
+  <w:num w:numId="19" w16cid:durableId="2062895605">
+    <w:abstractNumId w:val="22"/>
+  </w:num>
+  <w:num w:numId="20" w16cid:durableId="1165779272">
+    <w:abstractNumId w:val="17"/>
+  </w:num>
+  <w:num w:numId="21" w16cid:durableId="1920139638">
     <w:abstractNumId w:val="5"/>
   </w:num>
-  <w:num w:numId="12" w16cid:durableId="947397308">
-    <w:abstractNumId w:val="7"/>
+  <w:num w:numId="22" w16cid:durableId="891506927">
+    <w:abstractNumId w:val="9"/>
   </w:num>
-  <w:num w:numId="13" w16cid:durableId="572736423">
-    <w:abstractNumId w:val="1"/>
+  <w:num w:numId="23" w16cid:durableId="1784231678">
+    <w:abstractNumId w:val="20"/>
   </w:num>
-  <w:num w:numId="14" w16cid:durableId="1016033353">
-    <w:abstractNumId w:val="12"/>
+  <w:num w:numId="24" w16cid:durableId="742339326">
+    <w:abstractNumId w:val="24"/>
+  </w:num>
+  <w:num w:numId="25" w16cid:durableId="1269243026">
+    <w:abstractNumId w:val="14"/>
+  </w:num>
+  <w:num w:numId="26" w16cid:durableId="1645430015">
+    <w:abstractNumId w:val="3"/>
+  </w:num>
+  <w:num w:numId="27" w16cid:durableId="1645432708">
+    <w:abstractNumId w:val="8"/>
   </w:num>
 </w:numbering>
 </file>
@@ -5385,7 +8003,6 @@
     <w:next w:val="Normln"/>
     <w:link w:val="Nadpis4Char"/>
     <w:uiPriority w:val="9"/>
-    <w:semiHidden/>
     <w:unhideWhenUsed/>
     <w:qFormat/>
     <w:rsid w:val="005F45E7"/>
@@ -5582,7 +8199,6 @@
     <w:basedOn w:val="Standardnpsmoodstavce"/>
     <w:link w:val="Nadpis4"/>
     <w:uiPriority w:val="9"/>
-    <w:semiHidden/>
     <w:rsid w:val="005F45E7"/>
     <w:rPr>
       <w:rFonts w:eastAsiaTheme="majorEastAsia" w:cstheme="majorBidi"/>

--- a/prog.docx
+++ b/prog.docx
@@ -1,6 +1,6 @@
 
 <file path=word/document.xml><?xml version="1.0" encoding="utf-8"?>
-<w:document xmlns:wpc="http://schemas.microsoft.com/office/word/2010/wordprocessingCanvas" xmlns:cx="http://schemas.microsoft.com/office/drawing/2014/chartex" xmlns:cx1="http://schemas.microsoft.com/office/drawing/2015/9/8/chartex" xmlns:cx2="http://schemas.microsoft.com/office/drawing/2015/10/21/chartex" xmlns:cx3="http://schemas.microsoft.com/office/drawing/2016/5/9/chartex" xmlns:cx4="http://schemas.microsoft.com/office/drawing/2016/5/10/chartex" xmlns:cx5="http://schemas.microsoft.com/office/drawing/2016/5/11/chartex" xmlns:cx6="http://schemas.microsoft.com/office/drawing/2016/5/12/chartex" xmlns:cx7="http://schemas.microsoft.com/office/drawing/2016/5/13/chartex" xmlns:cx8="http://schemas.microsoft.com/office/drawing/2016/5/14/chartex" xmlns:mc="http://schemas.openxmlformats.org/markup-compatibility/2006" xmlns:aink="http://schemas.microsoft.com/office/drawing/2016/ink" xmlns:am3d="http://schemas.microsoft.com/office/drawing/2017/model3d" xmlns:o="urn:schemas-microsoft-com:office:office" xmlns:oel="http://schemas.microsoft.com/office/2019/extlst" xmlns:r="http://schemas.openxmlformats.org/officeDocument/2006/relationships" xmlns:m="http://schemas.openxmlformats.org/officeDocument/2006/math" xmlns:v="urn:schemas-microsoft-com:vml" xmlns:wp14="http://schemas.microsoft.com/office/word/2010/wordprocessingDrawing" xmlns:wp="http://schemas.openxmlformats.org/drawingml/2006/wordprocessingDrawing" xmlns:w10="urn:schemas-microsoft-com:office:word" xmlns:w="http://schemas.openxmlformats.org/wordprocessingml/2006/main" xmlns:w14="http://schemas.microsoft.com/office/word/2010/wordml" xmlns:w15="http://schemas.microsoft.com/office/word/2012/wordml" xmlns:w16cex="http://schemas.microsoft.com/office/word/2018/wordml/cex" xmlns:w16cid="http://schemas.microsoft.com/office/word/2016/wordml/cid" xmlns:w16="http://schemas.microsoft.com/office/word/2018/wordml" xmlns:w16du="http://schemas.microsoft.com/office/word/2023/wordml/word16du" xmlns:w16sdtdh="http://schemas.microsoft.com/office/word/2020/wordml/sdtdatahash" xmlns:w16se="http://schemas.microsoft.com/office/word/2015/wordml/symex" xmlns:wpg="http://schemas.microsoft.com/office/word/2010/wordprocessingGroup" xmlns:wpi="http://schemas.microsoft.com/office/word/2010/wordprocessingInk" xmlns:wne="http://schemas.microsoft.com/office/word/2006/wordml" xmlns:wps="http://schemas.microsoft.com/office/word/2010/wordprocessingShape" mc:Ignorable="w14 w15 w16se w16cid w16 w16cex w16sdtdh w16du wp14">
+<w:document xmlns:wpc="http://schemas.microsoft.com/office/word/2010/wordprocessingCanvas" xmlns:cx="http://schemas.microsoft.com/office/drawing/2014/chartex" xmlns:cx1="http://schemas.microsoft.com/office/drawing/2015/9/8/chartex" xmlns:cx2="http://schemas.microsoft.com/office/drawing/2015/10/21/chartex" xmlns:cx3="http://schemas.microsoft.com/office/drawing/2016/5/9/chartex" xmlns:cx4="http://schemas.microsoft.com/office/drawing/2016/5/10/chartex" xmlns:cx5="http://schemas.microsoft.com/office/drawing/2016/5/11/chartex" xmlns:cx6="http://schemas.microsoft.com/office/drawing/2016/5/12/chartex" xmlns:cx7="http://schemas.microsoft.com/office/drawing/2016/5/13/chartex" xmlns:cx8="http://schemas.microsoft.com/office/drawing/2016/5/14/chartex" xmlns:mc="http://schemas.openxmlformats.org/markup-compatibility/2006" xmlns:aink="http://schemas.microsoft.com/office/drawing/2016/ink" xmlns:am3d="http://schemas.microsoft.com/office/drawing/2017/model3d" xmlns:o="urn:schemas-microsoft-com:office:office" xmlns:oel="http://schemas.microsoft.com/office/2019/extlst" xmlns:r="http://schemas.openxmlformats.org/officeDocument/2006/relationships" xmlns:m="http://schemas.openxmlformats.org/officeDocument/2006/math" xmlns:v="urn:schemas-microsoft-com:vml" xmlns:wp14="http://schemas.microsoft.com/office/word/2010/wordprocessingDrawing" xmlns:wp="http://schemas.openxmlformats.org/drawingml/2006/wordprocessingDrawing" xmlns:w10="urn:schemas-microsoft-com:office:word" xmlns:w="http://schemas.openxmlformats.org/wordprocessingml/2006/main" xmlns:w14="http://schemas.microsoft.com/office/word/2010/wordml" xmlns:w15="http://schemas.microsoft.com/office/word/2012/wordml" xmlns:w16cex="http://schemas.microsoft.com/office/word/2018/wordml/cex" xmlns:w16cid="http://schemas.microsoft.com/office/word/2016/wordml/cid" xmlns:w16="http://schemas.microsoft.com/office/word/2018/wordml" xmlns:w16sdtdh="http://schemas.microsoft.com/office/word/2020/wordml/sdtdatahash" xmlns:w16se="http://schemas.microsoft.com/office/word/2015/wordml/symex" xmlns:wpg="http://schemas.microsoft.com/office/word/2010/wordprocessingGroup" xmlns:wpi="http://schemas.microsoft.com/office/word/2010/wordprocessingInk" xmlns:wne="http://schemas.microsoft.com/office/word/2006/wordml" xmlns:wps="http://schemas.microsoft.com/office/word/2010/wordprocessingShape" mc:Ignorable="w14 w15 w16se w16cid w16 w16cex w16sdtdh wp14">
   <w:body>
     <w:p>
       <w:pPr>
@@ -4384,6 +4384,1329 @@
         <w:t>, když typ entit B je zobecněním typu entit A, každý typ entit A je speciálním případem B</w:t>
       </w:r>
     </w:p>
+    <w:p>
+      <w:pPr>
+        <w:pStyle w:val="Odstavecseseznamem"/>
+        <w:numPr>
+          <w:ilvl w:val="1"/>
+          <w:numId w:val="27"/>
+        </w:numPr>
+      </w:pPr>
+      <w:r>
+        <w:t>Klíči</w:t>
+      </w:r>
+    </w:p>
+    <w:p>
+      <w:pPr>
+        <w:pStyle w:val="Odstavecseseznamem"/>
+        <w:numPr>
+          <w:ilvl w:val="2"/>
+          <w:numId w:val="27"/>
+        </w:numPr>
+      </w:pPr>
+      <w:r>
+        <w:t>Kandidátní klíč</w:t>
+      </w:r>
+    </w:p>
+    <w:p>
+      <w:pPr>
+        <w:pStyle w:val="Odstavecseseznamem"/>
+        <w:numPr>
+          <w:ilvl w:val="3"/>
+          <w:numId w:val="27"/>
+        </w:numPr>
+      </w:pPr>
+      <w:r>
+        <w:t>Minimální množina atributů pro jednoznačnou identifikaci</w:t>
+      </w:r>
+    </w:p>
+    <w:p>
+      <w:pPr>
+        <w:pStyle w:val="Odstavecseseznamem"/>
+        <w:numPr>
+          <w:ilvl w:val="2"/>
+          <w:numId w:val="27"/>
+        </w:numPr>
+      </w:pPr>
+      <w:r>
+        <w:t>Primární klíč</w:t>
+      </w:r>
+    </w:p>
+    <w:p>
+      <w:pPr>
+        <w:pStyle w:val="Odstavecseseznamem"/>
+        <w:numPr>
+          <w:ilvl w:val="3"/>
+          <w:numId w:val="27"/>
+        </w:numPr>
+      </w:pPr>
+      <w:r>
+        <w:t>Kandidátní klíč, který byl vybrán k té identifikaci</w:t>
+      </w:r>
+    </w:p>
+    <w:p>
+      <w:pPr>
+        <w:pStyle w:val="Odstavecseseznamem"/>
+        <w:numPr>
+          <w:ilvl w:val="0"/>
+          <w:numId w:val="27"/>
+        </w:numPr>
+      </w:pPr>
+      <w:r>
+        <w:t>Rozšířený ER model = EER</w:t>
+      </w:r>
+    </w:p>
+    <w:p>
+      <w:pPr>
+        <w:pStyle w:val="Odstavecseseznamem"/>
+        <w:numPr>
+          <w:ilvl w:val="1"/>
+          <w:numId w:val="27"/>
+        </w:numPr>
+      </w:pPr>
+      <w:r>
+        <w:t>Zavádí supertřídu / podtřídu</w:t>
+      </w:r>
+    </w:p>
+    <w:p>
+      <w:pPr>
+        <w:pStyle w:val="Odstavecseseznamem"/>
+        <w:numPr>
+          <w:ilvl w:val="1"/>
+          <w:numId w:val="27"/>
+        </w:numPr>
+      </w:pPr>
+      <w:r>
+        <w:t>Existuje dědičnost vztahů</w:t>
+      </w:r>
+    </w:p>
+    <w:p>
+      <w:pPr>
+        <w:pStyle w:val="Odstavecseseznamem"/>
+        <w:numPr>
+          <w:ilvl w:val="1"/>
+          <w:numId w:val="27"/>
+        </w:numPr>
+      </w:pPr>
+      <w:r>
+        <w:t>Pro grafické znázornění lze použít digram tříd z UML</w:t>
+      </w:r>
+    </w:p>
+    <w:p>
+      <w:pPr>
+        <w:pStyle w:val="Odstavecseseznamem"/>
+        <w:numPr>
+          <w:ilvl w:val="1"/>
+          <w:numId w:val="27"/>
+        </w:numPr>
+      </w:pPr>
+      <w:r>
+        <w:t>Kromě prostých vztahů také kompozice a generalizace</w:t>
+      </w:r>
+    </w:p>
+    <w:p>
+      <w:pPr>
+        <w:pStyle w:val="Nadpis2"/>
+      </w:pPr>
+      <w:r>
+        <w:t>Relační model</w:t>
+      </w:r>
+    </w:p>
+    <w:p>
+      <w:pPr>
+        <w:pStyle w:val="Odstavecseseznamem"/>
+        <w:numPr>
+          <w:ilvl w:val="0"/>
+          <w:numId w:val="28"/>
+        </w:numPr>
+      </w:pPr>
+      <w:r>
+        <w:t>Základní struktura relace</w:t>
+      </w:r>
+    </w:p>
+    <w:p>
+      <w:pPr>
+        <w:pStyle w:val="Odstavecseseznamem"/>
+        <w:numPr>
+          <w:ilvl w:val="1"/>
+          <w:numId w:val="28"/>
+        </w:numPr>
+      </w:pPr>
+      <w:r>
+        <w:t>Definována jako podmnožina kartézského součinu N množin</w:t>
+      </w:r>
+    </w:p>
+    <w:p>
+      <w:pPr>
+        <w:pStyle w:val="Odstavecseseznamem"/>
+        <w:numPr>
+          <w:ilvl w:val="0"/>
+          <w:numId w:val="28"/>
+        </w:numPr>
+      </w:pPr>
+      <w:r>
+        <w:t>Cílem zavedení byla</w:t>
+      </w:r>
+    </w:p>
+    <w:p>
+      <w:pPr>
+        <w:pStyle w:val="Odstavecseseznamem"/>
+        <w:numPr>
+          <w:ilvl w:val="1"/>
+          <w:numId w:val="28"/>
+        </w:numPr>
+      </w:pPr>
+      <w:r>
+        <w:t>Disciplína v manipulaci s daty</w:t>
+      </w:r>
+    </w:p>
+    <w:p>
+      <w:pPr>
+        <w:pStyle w:val="Odstavecseseznamem"/>
+        <w:numPr>
+          <w:ilvl w:val="1"/>
+          <w:numId w:val="28"/>
+        </w:numPr>
+      </w:pPr>
+      <w:r>
+        <w:t>Zabezpečení nezávislosti dat</w:t>
+      </w:r>
+    </w:p>
+    <w:p>
+      <w:pPr>
+        <w:pStyle w:val="Odstavecseseznamem"/>
+        <w:numPr>
+          <w:ilvl w:val="1"/>
+          <w:numId w:val="28"/>
+        </w:numPr>
+      </w:pPr>
+      <w:r>
+        <w:t>Vyšší produktivita programování</w:t>
+      </w:r>
+    </w:p>
+    <w:p>
+      <w:pPr>
+        <w:pStyle w:val="Odstavecseseznamem"/>
+        <w:numPr>
+          <w:ilvl w:val="0"/>
+          <w:numId w:val="28"/>
+        </w:numPr>
+      </w:pPr>
+      <w:r>
+        <w:t>Databáze</w:t>
+      </w:r>
+    </w:p>
+    <w:p>
+      <w:pPr>
+        <w:pStyle w:val="Odstavecseseznamem"/>
+        <w:numPr>
+          <w:ilvl w:val="1"/>
+          <w:numId w:val="28"/>
+        </w:numPr>
+      </w:pPr>
+      <w:r>
+        <w:t>Kolekce DB relací</w:t>
+      </w:r>
+    </w:p>
+    <w:p>
+      <w:pPr>
+        <w:pStyle w:val="Odstavecseseznamem"/>
+        <w:numPr>
+          <w:ilvl w:val="2"/>
+          <w:numId w:val="28"/>
+        </w:numPr>
+      </w:pPr>
+      <w:r>
+        <w:t>Jsou reprezentované tabulkami</w:t>
+      </w:r>
+    </w:p>
+    <w:p>
+      <w:pPr>
+        <w:pStyle w:val="Odstavecseseznamem"/>
+        <w:numPr>
+          <w:ilvl w:val="3"/>
+          <w:numId w:val="28"/>
+        </w:numPr>
+      </w:pPr>
+      <w:r>
+        <w:t>Všechny informace v tabulkách</w:t>
+      </w:r>
+    </w:p>
+    <w:p>
+      <w:pPr>
+        <w:pStyle w:val="Odstavecseseznamem"/>
+        <w:numPr>
+          <w:ilvl w:val="1"/>
+          <w:numId w:val="28"/>
+        </w:numPr>
+      </w:pPr>
+      <w:r>
+        <w:t>Oproti matematické definici relace je databázová relace</w:t>
+      </w:r>
+    </w:p>
+    <w:p>
+      <w:pPr>
+        <w:pStyle w:val="Odstavecseseznamem"/>
+        <w:numPr>
+          <w:ilvl w:val="2"/>
+          <w:numId w:val="28"/>
+        </w:numPr>
+      </w:pPr>
+      <w:r>
+        <w:t>Vybavena pomocnou tabulkou</w:t>
+      </w:r>
+    </w:p>
+    <w:p>
+      <w:pPr>
+        <w:pStyle w:val="Odstavecseseznamem"/>
+        <w:numPr>
+          <w:ilvl w:val="2"/>
+          <w:numId w:val="28"/>
+        </w:numPr>
+      </w:pPr>
+      <w:r>
+        <w:t>Jménem relace, jmény atributů a definicí domén</w:t>
+      </w:r>
+    </w:p>
+    <w:p>
+      <w:pPr>
+        <w:pStyle w:val="Odstavecseseznamem"/>
+        <w:numPr>
+          <w:ilvl w:val="2"/>
+          <w:numId w:val="28"/>
+        </w:numPr>
+      </w:pPr>
+      <w:r>
+        <w:t>Hodnoty jsou dále nedělitelné</w:t>
+      </w:r>
+    </w:p>
+    <w:p>
+      <w:pPr>
+        <w:pStyle w:val="Odstavecseseznamem"/>
+        <w:numPr>
+          <w:ilvl w:val="1"/>
+          <w:numId w:val="28"/>
+        </w:numPr>
+      </w:pPr>
+      <w:r>
+        <w:t>Vlastnosti databázové tabulky</w:t>
+      </w:r>
+    </w:p>
+    <w:p>
+      <w:pPr>
+        <w:pStyle w:val="Odstavecseseznamem"/>
+        <w:numPr>
+          <w:ilvl w:val="2"/>
+          <w:numId w:val="28"/>
+        </w:numPr>
+      </w:pPr>
+      <w:r>
+        <w:t>Jednoznačné jméno tabulky a jednotlivých sloupců</w:t>
+      </w:r>
+    </w:p>
+    <w:p>
+      <w:pPr>
+        <w:pStyle w:val="Odstavecseseznamem"/>
+        <w:numPr>
+          <w:ilvl w:val="2"/>
+          <w:numId w:val="28"/>
+        </w:numPr>
+      </w:pPr>
+      <w:r>
+        <w:t>Všechny hodnoty v jednom sloupci jsou stejného typu</w:t>
+      </w:r>
+    </w:p>
+    <w:p>
+      <w:pPr>
+        <w:pStyle w:val="Odstavecseseznamem"/>
+        <w:numPr>
+          <w:ilvl w:val="2"/>
+          <w:numId w:val="28"/>
+        </w:numPr>
+      </w:pPr>
+      <w:r>
+        <w:t>Na pořadí sloupců a řádků nezáleží</w:t>
+      </w:r>
+    </w:p>
+    <w:p>
+      <w:pPr>
+        <w:pStyle w:val="Odstavecseseznamem"/>
+        <w:numPr>
+          <w:ilvl w:val="2"/>
+          <w:numId w:val="28"/>
+        </w:numPr>
+      </w:pPr>
+      <w:r>
+        <w:t>Nemá duplicitní řádky</w:t>
+      </w:r>
+    </w:p>
+    <w:p>
+      <w:pPr>
+        <w:pStyle w:val="Odstavecseseznamem"/>
+        <w:numPr>
+          <w:ilvl w:val="2"/>
+          <w:numId w:val="28"/>
+        </w:numPr>
+      </w:pPr>
+      <w:r>
+        <w:t>Každá tabulka má primární klíč</w:t>
+      </w:r>
+    </w:p>
+    <w:p>
+      <w:pPr>
+        <w:pStyle w:val="Nadpis3"/>
+      </w:pPr>
+      <w:r>
+        <w:t>Transformace ER modelu do relačního modelu</w:t>
+      </w:r>
+    </w:p>
+    <w:p>
+      <w:pPr>
+        <w:pStyle w:val="Odstavecseseznamem"/>
+        <w:numPr>
+          <w:ilvl w:val="0"/>
+          <w:numId w:val="29"/>
+        </w:numPr>
+      </w:pPr>
+      <w:r>
+        <w:t>Zjednodušeně</w:t>
+      </w:r>
+    </w:p>
+    <w:p>
+      <w:pPr>
+        <w:pStyle w:val="Odstavecseseznamem"/>
+        <w:numPr>
+          <w:ilvl w:val="1"/>
+          <w:numId w:val="29"/>
+        </w:numPr>
+      </w:pPr>
+      <w:r>
+        <w:t>ER model – s obrázky</w:t>
+      </w:r>
+    </w:p>
+    <w:p>
+      <w:pPr>
+        <w:pStyle w:val="Odstavecseseznamem"/>
+        <w:numPr>
+          <w:ilvl w:val="1"/>
+          <w:numId w:val="29"/>
+        </w:numPr>
+      </w:pPr>
+      <w:r>
+        <w:t>Relační model – textově</w:t>
+      </w:r>
+    </w:p>
+    <w:p>
+      <w:pPr>
+        <w:pStyle w:val="Odstavecseseznamem"/>
+        <w:numPr>
+          <w:ilvl w:val="0"/>
+          <w:numId w:val="29"/>
+        </w:numPr>
+      </w:pPr>
+      <w:r>
+        <w:t>Typ entity = tabulka</w:t>
+      </w:r>
+    </w:p>
+    <w:p>
+      <w:pPr>
+        <w:pStyle w:val="Odstavecseseznamem"/>
+        <w:numPr>
+          <w:ilvl w:val="1"/>
+          <w:numId w:val="29"/>
+        </w:numPr>
+      </w:pPr>
+      <w:r>
+        <w:t>Její sloupce odpovídají atributům</w:t>
+      </w:r>
+    </w:p>
+    <w:p>
+      <w:pPr>
+        <w:pStyle w:val="Odstavecseseznamem"/>
+        <w:numPr>
+          <w:ilvl w:val="0"/>
+          <w:numId w:val="29"/>
+        </w:numPr>
+      </w:pPr>
+      <w:r>
+        <w:t>Asociace</w:t>
+      </w:r>
+    </w:p>
+    <w:p>
+      <w:pPr>
+        <w:pStyle w:val="Odstavecseseznamem"/>
+        <w:numPr>
+          <w:ilvl w:val="1"/>
+          <w:numId w:val="29"/>
+        </w:numPr>
+      </w:pPr>
+      <w:r>
+        <w:t>Tabulka, která obsahuje primární klíče účastníků vztahu</w:t>
+      </w:r>
+    </w:p>
+    <w:p>
+      <w:pPr>
+        <w:pStyle w:val="Odstavecseseznamem"/>
+        <w:numPr>
+          <w:ilvl w:val="1"/>
+          <w:numId w:val="29"/>
+        </w:numPr>
+      </w:pPr>
+      <w:r>
+        <w:t>U 1:1 a 1:N není nutná nová tabulka</w:t>
+      </w:r>
+    </w:p>
+    <w:p>
+      <w:pPr>
+        <w:pStyle w:val="Odstavecseseznamem"/>
+        <w:numPr>
+          <w:ilvl w:val="1"/>
+          <w:numId w:val="29"/>
+        </w:numPr>
+      </w:pPr>
+      <w:r>
+        <w:t>U 1:N stačí zahrnout cizí klíč na stranu N</w:t>
+      </w:r>
+    </w:p>
+    <w:p>
+      <w:pPr>
+        <w:pStyle w:val="Odstavecseseznamem"/>
+        <w:numPr>
+          <w:ilvl w:val="1"/>
+          <w:numId w:val="29"/>
+        </w:numPr>
+      </w:pPr>
+      <w:r>
+        <w:t>1:1 sloučit tabulky do jedné</w:t>
+      </w:r>
+    </w:p>
+    <w:p>
+      <w:pPr>
+        <w:pStyle w:val="Odstavecseseznamem"/>
+        <w:numPr>
+          <w:ilvl w:val="0"/>
+          <w:numId w:val="29"/>
+        </w:numPr>
+      </w:pPr>
+      <w:r>
+        <w:lastRenderedPageBreak/>
+        <w:t>Kompozice</w:t>
+      </w:r>
+    </w:p>
+    <w:p>
+      <w:pPr>
+        <w:pStyle w:val="Odstavecseseznamem"/>
+        <w:numPr>
+          <w:ilvl w:val="1"/>
+          <w:numId w:val="29"/>
+        </w:numPr>
+      </w:pPr>
+      <w:r>
+        <w:t>Do nové tabulky zahrnout klíč rodičovské tabulky</w:t>
+      </w:r>
+    </w:p>
+    <w:p>
+      <w:pPr>
+        <w:pStyle w:val="Nadpis3"/>
+      </w:pPr>
+      <w:r>
+        <w:t>Měřítka, zda je DBMS relační</w:t>
+      </w:r>
+    </w:p>
+    <w:p>
+      <w:pPr>
+        <w:pStyle w:val="Nadpis4"/>
+        <w:numPr>
+          <w:ilvl w:val="0"/>
+          <w:numId w:val="31"/>
+        </w:numPr>
+      </w:pPr>
+      <w:r>
+        <w:t>Základní pravidla</w:t>
+      </w:r>
+    </w:p>
+    <w:p>
+      <w:pPr>
+        <w:pStyle w:val="Odstavecseseznamem"/>
+        <w:numPr>
+          <w:ilvl w:val="0"/>
+          <w:numId w:val="32"/>
+        </w:numPr>
+      </w:pPr>
+      <w:r>
+        <w:t>RDBMS musí být schopný manipulovat s daty pomocí operací relační algebry</w:t>
+      </w:r>
+    </w:p>
+    <w:p>
+      <w:pPr>
+        <w:pStyle w:val="Odstavecseseznamem"/>
+        <w:numPr>
+          <w:ilvl w:val="0"/>
+          <w:numId w:val="32"/>
+        </w:numPr>
+      </w:pPr>
+      <w:r>
+        <w:t>Má-li RDBMS jazyk nižší úrovně, tato nižší úroveň nemůže porušit pravidla integrity vyjádřené na vyšší úrovni jazyka</w:t>
+      </w:r>
+    </w:p>
+    <w:p>
+      <w:pPr>
+        <w:pStyle w:val="Odstavecseseznamem"/>
+        <w:numPr>
+          <w:ilvl w:val="0"/>
+          <w:numId w:val="32"/>
+        </w:numPr>
+      </w:pPr>
+      <w:r>
+        <w:t>Přístup do DB řídí RDBMS tak, aby integrita nemohla být porušena bez vědomi admina</w:t>
+      </w:r>
+    </w:p>
+    <w:p>
+      <w:pPr>
+        <w:pStyle w:val="Nadpis4"/>
+        <w:numPr>
+          <w:ilvl w:val="0"/>
+          <w:numId w:val="31"/>
+        </w:numPr>
+      </w:pPr>
+      <w:r>
+        <w:t>Pravidla týkající se struktury dat</w:t>
+      </w:r>
+    </w:p>
+    <w:p>
+      <w:pPr>
+        <w:pStyle w:val="Odstavecseseznamem"/>
+        <w:numPr>
+          <w:ilvl w:val="0"/>
+          <w:numId w:val="33"/>
+        </w:numPr>
+      </w:pPr>
+      <w:r>
+        <w:t>RDBMS by měl podporovat</w:t>
+      </w:r>
+    </w:p>
+    <w:p>
+      <w:pPr>
+        <w:pStyle w:val="Odstavecseseznamem"/>
+        <w:numPr>
+          <w:ilvl w:val="1"/>
+          <w:numId w:val="33"/>
+        </w:numPr>
+      </w:pPr>
+      <w:r>
+        <w:t>Relace, domény, primární klíče, cizí klíče</w:t>
+      </w:r>
+    </w:p>
+    <w:p>
+      <w:pPr>
+        <w:pStyle w:val="Odstavecseseznamem"/>
+        <w:numPr>
+          <w:ilvl w:val="0"/>
+          <w:numId w:val="33"/>
+        </w:numPr>
+      </w:pPr>
+      <w:r>
+        <w:t>Všechny informace jsou reprezentovány explicitně na logické úrovni</w:t>
+      </w:r>
+    </w:p>
+    <w:p>
+      <w:pPr>
+        <w:pStyle w:val="Odstavecseseznamem"/>
+        <w:numPr>
+          <w:ilvl w:val="0"/>
+          <w:numId w:val="33"/>
+        </w:numPr>
+      </w:pPr>
+      <w:r>
+        <w:t>Je-li pohled teoreticky upravitelný, měl by být i fakticky upravitelný</w:t>
+      </w:r>
+    </w:p>
+    <w:p>
+      <w:pPr>
+        <w:pStyle w:val="Nadpis4"/>
+        <w:numPr>
+          <w:ilvl w:val="0"/>
+          <w:numId w:val="31"/>
+        </w:numPr>
+      </w:pPr>
+      <w:r>
+        <w:t>Pravidla týkající se integrity dat</w:t>
+      </w:r>
+    </w:p>
+    <w:p>
+      <w:pPr>
+        <w:pStyle w:val="Odstavecseseznamem"/>
+        <w:numPr>
+          <w:ilvl w:val="0"/>
+          <w:numId w:val="34"/>
+        </w:numPr>
+      </w:pPr>
+      <w:r>
+        <w:t>Jsou podporovány hodnoty NULL na reprezentaci chybějící informace</w:t>
+      </w:r>
+    </w:p>
+    <w:p>
+      <w:pPr>
+        <w:pStyle w:val="Odstavecseseznamem"/>
+        <w:numPr>
+          <w:ilvl w:val="0"/>
+          <w:numId w:val="34"/>
+        </w:numPr>
+      </w:pPr>
+      <w:r>
+        <w:t>Integritní omezení musí být definována v DDL jazyku a musí být uložitelné v systémovém katalogu</w:t>
+      </w:r>
+    </w:p>
+    <w:p>
+      <w:pPr>
+        <w:pStyle w:val="Odstavecseseznamem"/>
+        <w:numPr>
+          <w:ilvl w:val="1"/>
+          <w:numId w:val="34"/>
+        </w:numPr>
+      </w:pPr>
+      <w:r>
+        <w:t>Centralizovaná kontrola integrity</w:t>
+      </w:r>
+    </w:p>
+    <w:p>
+      <w:pPr>
+        <w:pStyle w:val="Nadpis4"/>
+        <w:numPr>
+          <w:ilvl w:val="0"/>
+          <w:numId w:val="31"/>
+        </w:numPr>
+      </w:pPr>
+      <w:r>
+        <w:t>Pravidla týkající se modifikace dat</w:t>
+      </w:r>
+    </w:p>
+    <w:p>
+      <w:pPr>
+        <w:pStyle w:val="Odstavecseseznamem"/>
+        <w:numPr>
+          <w:ilvl w:val="0"/>
+          <w:numId w:val="35"/>
+        </w:numPr>
+      </w:pPr>
+      <w:r>
+        <w:t>Ideální DBMS by měl podporovat 18 možností na manipulaci s daty</w:t>
+      </w:r>
+    </w:p>
+    <w:p>
+      <w:pPr>
+        <w:pStyle w:val="Odstavecseseznamem"/>
+        <w:numPr>
+          <w:ilvl w:val="0"/>
+          <w:numId w:val="35"/>
+        </w:numPr>
+      </w:pPr>
+      <w:r>
+        <w:t>Garantovaný přístup ke každé atomické hodnotě na základě jména tabulky, hodnoty primárního klíče a názvu sloupce</w:t>
+      </w:r>
+    </w:p>
+    <w:p>
+      <w:pPr>
+        <w:pStyle w:val="Odstavecseseznamem"/>
+        <w:numPr>
+          <w:ilvl w:val="0"/>
+          <w:numId w:val="35"/>
+        </w:numPr>
+      </w:pPr>
+      <w:r>
+        <w:t>Obsáhlý jazyk na manipulaci s daty, který by měl umožňovat</w:t>
+      </w:r>
+    </w:p>
+    <w:p>
+      <w:pPr>
+        <w:pStyle w:val="Odstavecseseznamem"/>
+        <w:numPr>
+          <w:ilvl w:val="1"/>
+          <w:numId w:val="35"/>
+        </w:numPr>
+      </w:pPr>
+      <w:r>
+        <w:t>Definici dat</w:t>
+      </w:r>
+    </w:p>
+    <w:p>
+      <w:pPr>
+        <w:pStyle w:val="Odstavecseseznamem"/>
+        <w:numPr>
+          <w:ilvl w:val="1"/>
+          <w:numId w:val="35"/>
+        </w:numPr>
+      </w:pPr>
+      <w:r>
+        <w:t>Definici pohledů</w:t>
+      </w:r>
+    </w:p>
+    <w:p>
+      <w:pPr>
+        <w:pStyle w:val="Odstavecseseznamem"/>
+        <w:numPr>
+          <w:ilvl w:val="1"/>
+          <w:numId w:val="35"/>
+        </w:numPr>
+      </w:pPr>
+      <w:r>
+        <w:t>Modifikace dat</w:t>
+      </w:r>
+    </w:p>
+    <w:p>
+      <w:pPr>
+        <w:pStyle w:val="Odstavecseseznamem"/>
+        <w:numPr>
+          <w:ilvl w:val="1"/>
+          <w:numId w:val="35"/>
+        </w:numPr>
+      </w:pPr>
+      <w:r>
+        <w:t>Integritní omezení</w:t>
+      </w:r>
+    </w:p>
+    <w:p>
+      <w:pPr>
+        <w:pStyle w:val="Odstavecseseznamem"/>
+        <w:numPr>
+          <w:ilvl w:val="1"/>
+          <w:numId w:val="35"/>
+        </w:numPr>
+      </w:pPr>
+      <w:r>
+        <w:t>Autorizaci</w:t>
+      </w:r>
+    </w:p>
+    <w:p>
+      <w:pPr>
+        <w:pStyle w:val="Odstavecseseznamem"/>
+        <w:numPr>
+          <w:ilvl w:val="0"/>
+          <w:numId w:val="35"/>
+        </w:numPr>
+      </w:pPr>
+      <w:r>
+        <w:t>Transakce</w:t>
+      </w:r>
+    </w:p>
+    <w:p>
+      <w:pPr>
+        <w:pStyle w:val="Nadpis4"/>
+        <w:numPr>
+          <w:ilvl w:val="0"/>
+          <w:numId w:val="31"/>
+        </w:numPr>
+      </w:pPr>
+      <w:r>
+        <w:t>Pravidla o nezávislosti dat</w:t>
+      </w:r>
+    </w:p>
+    <w:p>
+      <w:pPr>
+        <w:pStyle w:val="Odstavecseseznamem"/>
+        <w:numPr>
+          <w:ilvl w:val="0"/>
+          <w:numId w:val="36"/>
+        </w:numPr>
+      </w:pPr>
+      <w:r>
+        <w:t>Nezávislost dat od aplikace, která data používá</w:t>
+      </w:r>
+    </w:p>
+    <w:p>
+      <w:pPr>
+        <w:pStyle w:val="Odstavecseseznamem"/>
+        <w:numPr>
+          <w:ilvl w:val="0"/>
+          <w:numId w:val="36"/>
+        </w:numPr>
+      </w:pPr>
+      <w:r>
+        <w:t>Uživatelé i programátoři jsou izolováni od organizace dat na nižší úrovni</w:t>
+      </w:r>
+    </w:p>
+    <w:p>
+      <w:pPr>
+        <w:pStyle w:val="Nadpis2"/>
+      </w:pPr>
+      <w:r>
+        <w:t>Databázová relace</w:t>
+      </w:r>
+    </w:p>
+    <w:p>
+      <w:pPr>
+        <w:pStyle w:val="Odstavecseseznamem"/>
+        <w:numPr>
+          <w:ilvl w:val="0"/>
+          <w:numId w:val="37"/>
+        </w:numPr>
+      </w:pPr>
+      <w:r>
+        <w:t>Reprezentována tabulkou, která má následující vlastnosti:</w:t>
+      </w:r>
+    </w:p>
+    <w:p>
+      <w:pPr>
+        <w:pStyle w:val="Odstavecseseznamem"/>
+        <w:numPr>
+          <w:ilvl w:val="1"/>
+          <w:numId w:val="37"/>
+        </w:numPr>
+      </w:pPr>
+      <w:r>
+        <w:t>Každá tabulka má jednoznačné jméno</w:t>
+      </w:r>
+    </w:p>
+    <w:p>
+      <w:pPr>
+        <w:pStyle w:val="Odstavecseseznamem"/>
+        <w:numPr>
+          <w:ilvl w:val="1"/>
+          <w:numId w:val="37"/>
+        </w:numPr>
+      </w:pPr>
+      <w:r>
+        <w:t>Každý sloupec v tabulce má jednoznačné jméno</w:t>
+      </w:r>
+    </w:p>
+    <w:p>
+      <w:pPr>
+        <w:pStyle w:val="Odstavecseseznamem"/>
+        <w:numPr>
+          <w:ilvl w:val="1"/>
+          <w:numId w:val="37"/>
+        </w:numPr>
+      </w:pPr>
+      <w:r>
+        <w:t>Všechny hodnoty daného sloupce musí být stejného typu</w:t>
+      </w:r>
+    </w:p>
+    <w:p>
+      <w:pPr>
+        <w:pStyle w:val="Odstavecseseznamem"/>
+        <w:numPr>
+          <w:ilvl w:val="1"/>
+          <w:numId w:val="37"/>
+        </w:numPr>
+      </w:pPr>
+      <w:r>
+        <w:t>Nezáleží na pořadí sloupců</w:t>
+      </w:r>
+    </w:p>
+    <w:p>
+      <w:pPr>
+        <w:pStyle w:val="Odstavecseseznamem"/>
+        <w:numPr>
+          <w:ilvl w:val="1"/>
+          <w:numId w:val="37"/>
+        </w:numPr>
+      </w:pPr>
+      <w:r>
+        <w:t>Nezáleží na pořadí řádků</w:t>
+      </w:r>
+    </w:p>
+    <w:p>
+      <w:pPr>
+        <w:pStyle w:val="Odstavecseseznamem"/>
+        <w:numPr>
+          <w:ilvl w:val="1"/>
+          <w:numId w:val="37"/>
+        </w:numPr>
+      </w:pPr>
+      <w:r>
+        <w:t>Tabulka nemůže mít duplicitní řádky</w:t>
+      </w:r>
+    </w:p>
+    <w:p>
+      <w:pPr>
+        <w:pStyle w:val="Odstavecseseznamem"/>
+        <w:numPr>
+          <w:ilvl w:val="1"/>
+          <w:numId w:val="37"/>
+        </w:numPr>
+      </w:pPr>
+      <w:r>
+        <w:t>Hodnoty jsou atomické</w:t>
+      </w:r>
+    </w:p>
+    <w:p>
+      <w:pPr>
+        <w:pStyle w:val="Odstavecseseznamem"/>
+        <w:numPr>
+          <w:ilvl w:val="1"/>
+          <w:numId w:val="37"/>
+        </w:numPr>
+      </w:pPr>
+      <w:r>
+        <w:t>Každé tabulky musí mít primární klíče</w:t>
+      </w:r>
+    </w:p>
+    <w:p>
+      <w:pPr>
+        <w:pStyle w:val="Odstavecseseznamem"/>
+        <w:numPr>
+          <w:ilvl w:val="0"/>
+          <w:numId w:val="37"/>
+        </w:numPr>
+      </w:pPr>
+      <w:r>
+        <w:lastRenderedPageBreak/>
+        <w:t>DB musí splňovat následující integritní omezení</w:t>
+      </w:r>
+    </w:p>
+    <w:p>
+      <w:pPr>
+        <w:pStyle w:val="Odstavecseseznamem"/>
+        <w:numPr>
+          <w:ilvl w:val="1"/>
+          <w:numId w:val="37"/>
+        </w:numPr>
+      </w:pPr>
+      <w:r>
+        <w:t>Integritu entit</w:t>
+      </w:r>
+    </w:p>
+    <w:p>
+      <w:pPr>
+        <w:pStyle w:val="Odstavecseseznamem"/>
+        <w:numPr>
+          <w:ilvl w:val="2"/>
+          <w:numId w:val="37"/>
+        </w:numPr>
+      </w:pPr>
+      <w:r>
+        <w:t>V databázové relaci hodnota primárního klíče nesmí být NULL</w:t>
+      </w:r>
+    </w:p>
+    <w:p>
+      <w:pPr>
+        <w:pStyle w:val="Odstavecseseznamem"/>
+        <w:numPr>
+          <w:ilvl w:val="1"/>
+          <w:numId w:val="37"/>
+        </w:numPr>
+      </w:pPr>
+      <w:r>
+        <w:t>Referenční integritu</w:t>
+      </w:r>
+    </w:p>
+    <w:p>
+      <w:pPr>
+        <w:pStyle w:val="Odstavecseseznamem"/>
+        <w:numPr>
+          <w:ilvl w:val="2"/>
+          <w:numId w:val="37"/>
+        </w:numPr>
+      </w:pPr>
+      <w:r>
+        <w:t>Obsahuje-li databázová relace cizí klíč, tak každá jeho hodnota musí být obsažena v rodičovské tabulce, anebo musí mít hodnotu NULL</w:t>
+      </w:r>
+    </w:p>
+    <w:p>
+      <w:pPr>
+        <w:pStyle w:val="Nadpis2"/>
+      </w:pPr>
+      <w:r>
+        <w:t>Normální formy</w:t>
+      </w:r>
+      <w:r>
+        <w:t xml:space="preserve"> relací</w:t>
+      </w:r>
+    </w:p>
+    <w:p>
+      <w:pPr>
+        <w:pStyle w:val="Odstavecseseznamem"/>
+        <w:numPr>
+          <w:ilvl w:val="0"/>
+          <w:numId w:val="38"/>
+        </w:numPr>
+      </w:pPr>
+      <w:r>
+        <w:t>K odstranění opakujících se skupin a nadbytečných informací slouží normalizace</w:t>
+      </w:r>
+    </w:p>
+    <w:p>
+      <w:pPr>
+        <w:pStyle w:val="Odstavecseseznamem"/>
+        <w:numPr>
+          <w:ilvl w:val="0"/>
+          <w:numId w:val="38"/>
+        </w:numPr>
+      </w:pPr>
+      <w:r>
+        <w:t>Sledují se 2 cíle</w:t>
+      </w:r>
+    </w:p>
+    <w:p>
+      <w:pPr>
+        <w:pStyle w:val="Odstavecseseznamem"/>
+        <w:numPr>
+          <w:ilvl w:val="1"/>
+          <w:numId w:val="38"/>
+        </w:numPr>
+      </w:pPr>
+      <w:r>
+        <w:t>Zabránit ztrátě užitečné informace při zrušení řádku tabulky</w:t>
+      </w:r>
+    </w:p>
+    <w:p>
+      <w:pPr>
+        <w:pStyle w:val="Odstavecseseznamem"/>
+        <w:numPr>
+          <w:ilvl w:val="1"/>
+          <w:numId w:val="38"/>
+        </w:numPr>
+      </w:pPr>
+      <w:r>
+        <w:t>Vyhnout se redundanci</w:t>
+      </w:r>
+    </w:p>
+    <w:p>
+      <w:pPr>
+        <w:pStyle w:val="Odstavecseseznamem"/>
+        <w:numPr>
+          <w:ilvl w:val="0"/>
+          <w:numId w:val="38"/>
+        </w:numPr>
+      </w:pPr>
+      <w:r>
+        <w:t>Normalizace probíhá ve 3 stupních</w:t>
+      </w:r>
+    </w:p>
+    <w:p>
+      <w:pPr>
+        <w:pStyle w:val="Odstavecseseznamem"/>
+        <w:numPr>
+          <w:ilvl w:val="1"/>
+          <w:numId w:val="38"/>
+        </w:numPr>
+      </w:pPr>
+      <w:r>
+        <w:t>Odstranění nadbytečnosti</w:t>
+      </w:r>
+    </w:p>
+    <w:p>
+      <w:pPr>
+        <w:pStyle w:val="Odstavecseseznamem"/>
+        <w:numPr>
+          <w:ilvl w:val="1"/>
+          <w:numId w:val="38"/>
+        </w:numPr>
+      </w:pPr>
+      <w:r>
+        <w:t>Mít zjednodušenou kontrolu integrity</w:t>
+      </w:r>
+    </w:p>
+    <w:p>
+      <w:pPr>
+        <w:pStyle w:val="Odstavecseseznamem"/>
+        <w:numPr>
+          <w:ilvl w:val="1"/>
+          <w:numId w:val="38"/>
+        </w:numPr>
+      </w:pPr>
+      <w:r>
+        <w:t>Odolné vůči anomáliím při údržbě dat</w:t>
+      </w:r>
+    </w:p>
+    <w:p>
+      <w:pPr>
+        <w:pStyle w:val="Odstavecseseznamem"/>
+        <w:numPr>
+          <w:ilvl w:val="0"/>
+          <w:numId w:val="38"/>
+        </w:numPr>
+      </w:pPr>
+      <w:r>
+        <w:t>Proces normalizace tabulek</w:t>
+      </w:r>
+    </w:p>
+    <w:p>
+      <w:pPr>
+        <w:pStyle w:val="Odstavecseseznamem"/>
+        <w:numPr>
+          <w:ilvl w:val="1"/>
+          <w:numId w:val="38"/>
+        </w:numPr>
+      </w:pPr>
+      <w:r>
+        <w:t>Formální technika pro návrh relačních DB tabulek</w:t>
+      </w:r>
+    </w:p>
+    <w:p>
+      <w:pPr>
+        <w:pStyle w:val="Odstavecseseznamem"/>
+        <w:numPr>
+          <w:ilvl w:val="1"/>
+          <w:numId w:val="38"/>
+        </w:numPr>
+      </w:pPr>
+      <w:r>
+        <w:t>Postupná dekompozice původních tabulek na základě analýzy závislosti atributů</w:t>
+      </w:r>
+    </w:p>
+    <w:p>
+      <w:pPr>
+        <w:pStyle w:val="Odstavecseseznamem"/>
+        <w:numPr>
+          <w:ilvl w:val="0"/>
+          <w:numId w:val="38"/>
+        </w:numPr>
+      </w:pPr>
+      <w:r>
+        <w:t>1 NF</w:t>
+      </w:r>
+    </w:p>
+    <w:p>
+      <w:pPr>
+        <w:pStyle w:val="Odstavecseseznamem"/>
+        <w:numPr>
+          <w:ilvl w:val="1"/>
+          <w:numId w:val="38"/>
+        </w:numPr>
+      </w:pPr>
+      <w:r>
+        <w:t>Všechny hodnoty jsou atomické</w:t>
+      </w:r>
+    </w:p>
+    <w:p>
+      <w:pPr>
+        <w:pStyle w:val="Odstavecseseznamem"/>
+        <w:numPr>
+          <w:ilvl w:val="0"/>
+          <w:numId w:val="38"/>
+        </w:numPr>
+      </w:pPr>
+      <w:r>
+        <w:t>2 NF</w:t>
+      </w:r>
+    </w:p>
+    <w:p>
+      <w:pPr>
+        <w:pStyle w:val="Odstavecseseznamem"/>
+        <w:numPr>
+          <w:ilvl w:val="1"/>
+          <w:numId w:val="38"/>
+        </w:numPr>
+      </w:pPr>
+      <w:r>
+        <w:t>Splňuje požadavky 1. NF</w:t>
+      </w:r>
+    </w:p>
+    <w:p>
+      <w:pPr>
+        <w:pStyle w:val="Odstavecseseznamem"/>
+        <w:numPr>
+          <w:ilvl w:val="1"/>
+          <w:numId w:val="38"/>
+        </w:numPr>
+      </w:pPr>
+      <w:r>
+        <w:t>Každý neklíčový atribut je plně závislý na primárním klíčí</w:t>
+      </w:r>
+    </w:p>
+    <w:p>
+      <w:pPr>
+        <w:pStyle w:val="Odstavecseseznamem"/>
+        <w:numPr>
+          <w:ilvl w:val="0"/>
+          <w:numId w:val="38"/>
+        </w:numPr>
+      </w:pPr>
+      <w:r>
+        <w:t>3 NF</w:t>
+      </w:r>
+    </w:p>
+    <w:p>
+      <w:pPr>
+        <w:pStyle w:val="Odstavecseseznamem"/>
+        <w:numPr>
+          <w:ilvl w:val="1"/>
+          <w:numId w:val="38"/>
+        </w:numPr>
+      </w:pPr>
+      <w:r>
+        <w:t>Splňuje požadavky 2. NF</w:t>
+      </w:r>
+    </w:p>
+    <w:p>
+      <w:pPr>
+        <w:pStyle w:val="Odstavecseseznamem"/>
+        <w:numPr>
+          <w:ilvl w:val="1"/>
+          <w:numId w:val="38"/>
+        </w:numPr>
+      </w:pPr>
+      <w:r>
+        <w:t>Všechny neklíčové atributy jsou vzájemně nezávislé</w:t>
+      </w:r>
+    </w:p>
+    <w:p>
+      <w:pPr>
+        <w:pStyle w:val="Odstavecseseznamem"/>
+        <w:numPr>
+          <w:ilvl w:val="0"/>
+          <w:numId w:val="38"/>
+        </w:numPr>
+      </w:pPr>
+      <w:r>
+        <w:t>Funkční závislost</w:t>
+      </w:r>
+    </w:p>
+    <w:p>
+      <w:pPr>
+        <w:pStyle w:val="Odstavecseseznamem"/>
+        <w:numPr>
+          <w:ilvl w:val="1"/>
+          <w:numId w:val="38"/>
+        </w:numPr>
+      </w:pPr>
+      <w:r>
+        <w:t>Je daná relace R(A,B), kde A, B mohou být složené atributy</w:t>
+      </w:r>
+    </w:p>
+    <w:p>
+      <w:pPr>
+        <w:pStyle w:val="Odstavecseseznamem"/>
+        <w:numPr>
+          <w:ilvl w:val="1"/>
+          <w:numId w:val="38"/>
+        </w:numPr>
+      </w:pPr>
+      <w:r>
+        <w:t>B je funkčně závislý na A, když pro hodnotu A je jednoznačně daná hodnota B</w:t>
+      </w:r>
+    </w:p>
+    <w:p>
+      <w:pPr>
+        <w:pStyle w:val="Odstavecseseznamem"/>
+        <w:numPr>
+          <w:ilvl w:val="1"/>
+          <w:numId w:val="38"/>
+        </w:numPr>
+      </w:pPr>
+      <w:r>
+        <w:t xml:space="preserve">B je plně funkčně </w:t>
+      </w:r>
+      <w:r>
+        <w:t>závislý na A, je-li funkčně závislý na A a není funkčně závislý na žádné podmnožině A</w:t>
+      </w:r>
+    </w:p>
+    <w:p>
+      <w:r>
+        <w:br w:type="page"/>
+      </w:r>
+    </w:p>
+    <w:p>
+      <w:pPr>
+        <w:pStyle w:val="Nadpis1"/>
+      </w:pPr>
+      <w:r>
+        <w:lastRenderedPageBreak/>
+        <w:t>Znalosti</w:t>
+      </w:r>
+    </w:p>
+    <w:p/>
     <w:sectPr>
       <w:pgSz w:w="11906" w:h="16838"/>
       <w:pgMar w:top="1417" w:right="1417" w:bottom="1417" w:left="1417" w:header="708" w:footer="708" w:gutter="0"/>
@@ -4395,7 +5718,7 @@
 </file>
 
 <file path=word/numbering.xml><?xml version="1.0" encoding="utf-8"?>
-<w:numbering xmlns:wpc="http://schemas.microsoft.com/office/word/2010/wordprocessingCanvas" xmlns:cx="http://schemas.microsoft.com/office/drawing/2014/chartex" xmlns:cx1="http://schemas.microsoft.com/office/drawing/2015/9/8/chartex" xmlns:cx2="http://schemas.microsoft.com/office/drawing/2015/10/21/chartex" xmlns:cx3="http://schemas.microsoft.com/office/drawing/2016/5/9/chartex" xmlns:cx4="http://schemas.microsoft.com/office/drawing/2016/5/10/chartex" xmlns:cx5="http://schemas.microsoft.com/office/drawing/2016/5/11/chartex" xmlns:cx6="http://schemas.microsoft.com/office/drawing/2016/5/12/chartex" xmlns:cx7="http://schemas.microsoft.com/office/drawing/2016/5/13/chartex" xmlns:cx8="http://schemas.microsoft.com/office/drawing/2016/5/14/chartex" xmlns:mc="http://schemas.openxmlformats.org/markup-compatibility/2006" xmlns:aink="http://schemas.microsoft.com/office/drawing/2016/ink" xmlns:am3d="http://schemas.microsoft.com/office/drawing/2017/model3d" xmlns:o="urn:schemas-microsoft-com:office:office" xmlns:oel="http://schemas.microsoft.com/office/2019/extlst" xmlns:r="http://schemas.openxmlformats.org/officeDocument/2006/relationships" xmlns:m="http://schemas.openxmlformats.org/officeDocument/2006/math" xmlns:v="urn:schemas-microsoft-com:vml" xmlns:wp14="http://schemas.microsoft.com/office/word/2010/wordprocessingDrawing" xmlns:wp="http://schemas.openxmlformats.org/drawingml/2006/wordprocessingDrawing" xmlns:w10="urn:schemas-microsoft-com:office:word" xmlns:w="http://schemas.openxmlformats.org/wordprocessingml/2006/main" xmlns:w14="http://schemas.microsoft.com/office/word/2010/wordml" xmlns:w15="http://schemas.microsoft.com/office/word/2012/wordml" xmlns:w16cex="http://schemas.microsoft.com/office/word/2018/wordml/cex" xmlns:w16cid="http://schemas.microsoft.com/office/word/2016/wordml/cid" xmlns:w16="http://schemas.microsoft.com/office/word/2018/wordml" xmlns:w16du="http://schemas.microsoft.com/office/word/2023/wordml/word16du" xmlns:w16sdtdh="http://schemas.microsoft.com/office/word/2020/wordml/sdtdatahash" xmlns:w16se="http://schemas.microsoft.com/office/word/2015/wordml/symex" xmlns:wpg="http://schemas.microsoft.com/office/word/2010/wordprocessingGroup" xmlns:wpi="http://schemas.microsoft.com/office/word/2010/wordprocessingInk" xmlns:wne="http://schemas.microsoft.com/office/word/2006/wordml" xmlns:wps="http://schemas.microsoft.com/office/word/2010/wordprocessingShape" mc:Ignorable="w14 w15 w16se w16cid w16 w16cex w16sdtdh w16du wp14">
+<w:numbering xmlns:wpc="http://schemas.microsoft.com/office/word/2010/wordprocessingCanvas" xmlns:cx="http://schemas.microsoft.com/office/drawing/2014/chartex" xmlns:cx1="http://schemas.microsoft.com/office/drawing/2015/9/8/chartex" xmlns:cx2="http://schemas.microsoft.com/office/drawing/2015/10/21/chartex" xmlns:cx3="http://schemas.microsoft.com/office/drawing/2016/5/9/chartex" xmlns:cx4="http://schemas.microsoft.com/office/drawing/2016/5/10/chartex" xmlns:cx5="http://schemas.microsoft.com/office/drawing/2016/5/11/chartex" xmlns:cx6="http://schemas.microsoft.com/office/drawing/2016/5/12/chartex" xmlns:cx7="http://schemas.microsoft.com/office/drawing/2016/5/13/chartex" xmlns:cx8="http://schemas.microsoft.com/office/drawing/2016/5/14/chartex" xmlns:mc="http://schemas.openxmlformats.org/markup-compatibility/2006" xmlns:aink="http://schemas.microsoft.com/office/drawing/2016/ink" xmlns:am3d="http://schemas.microsoft.com/office/drawing/2017/model3d" xmlns:o="urn:schemas-microsoft-com:office:office" xmlns:oel="http://schemas.microsoft.com/office/2019/extlst" xmlns:r="http://schemas.openxmlformats.org/officeDocument/2006/relationships" xmlns:m="http://schemas.openxmlformats.org/officeDocument/2006/math" xmlns:v="urn:schemas-microsoft-com:vml" xmlns:wp14="http://schemas.microsoft.com/office/word/2010/wordprocessingDrawing" xmlns:wp="http://schemas.openxmlformats.org/drawingml/2006/wordprocessingDrawing" xmlns:w10="urn:schemas-microsoft-com:office:word" xmlns:w="http://schemas.openxmlformats.org/wordprocessingml/2006/main" xmlns:w14="http://schemas.microsoft.com/office/word/2010/wordml" xmlns:w15="http://schemas.microsoft.com/office/word/2012/wordml" xmlns:w16cex="http://schemas.microsoft.com/office/word/2018/wordml/cex" xmlns:w16cid="http://schemas.microsoft.com/office/word/2016/wordml/cid" xmlns:w16="http://schemas.microsoft.com/office/word/2018/wordml" xmlns:w16sdtdh="http://schemas.microsoft.com/office/word/2020/wordml/sdtdatahash" xmlns:w16se="http://schemas.microsoft.com/office/word/2015/wordml/symex" xmlns:wpg="http://schemas.microsoft.com/office/word/2010/wordprocessingGroup" xmlns:wpi="http://schemas.microsoft.com/office/word/2010/wordprocessingInk" xmlns:wne="http://schemas.microsoft.com/office/word/2006/wordml" xmlns:wps="http://schemas.microsoft.com/office/word/2010/wordprocessingShape" mc:Ignorable="w14 w15 w16se w16cid w16 w16cex w16sdtdh wp14">
   <w:abstractNum w:abstractNumId="0" w15:restartNumberingAfterBreak="0">
     <w:nsid w:val="012B0969"/>
     <w:multiLevelType w:val="hybridMultilevel"/>
@@ -4623,6 +5946,232 @@
     </w:lvl>
   </w:abstractNum>
   <w:abstractNum w:abstractNumId="2" w15:restartNumberingAfterBreak="0">
+    <w:nsid w:val="1FEA1CA8"/>
+    <w:multiLevelType w:val="hybridMultilevel"/>
+    <w:tmpl w:val="2F80AE6E"/>
+    <w:lvl w:ilvl="0" w:tplc="04050001">
+      <w:start w:val="1"/>
+      <w:numFmt w:val="bullet"/>
+      <w:lvlText w:val=""/>
+      <w:lvlJc w:val="left"/>
+      <w:pPr>
+        <w:ind w:left="720" w:hanging="360"/>
+      </w:pPr>
+      <w:rPr>
+        <w:rFonts w:ascii="Symbol" w:hAnsi="Symbol" w:hint="default"/>
+      </w:rPr>
+    </w:lvl>
+    <w:lvl w:ilvl="1" w:tplc="04050003">
+      <w:start w:val="1"/>
+      <w:numFmt w:val="bullet"/>
+      <w:lvlText w:val="o"/>
+      <w:lvlJc w:val="left"/>
+      <w:pPr>
+        <w:ind w:left="1440" w:hanging="360"/>
+      </w:pPr>
+      <w:rPr>
+        <w:rFonts w:ascii="Courier New" w:hAnsi="Courier New" w:cs="Courier New" w:hint="default"/>
+      </w:rPr>
+    </w:lvl>
+    <w:lvl w:ilvl="2" w:tplc="04050005">
+      <w:start w:val="1"/>
+      <w:numFmt w:val="bullet"/>
+      <w:lvlText w:val=""/>
+      <w:lvlJc w:val="left"/>
+      <w:pPr>
+        <w:ind w:left="2160" w:hanging="360"/>
+      </w:pPr>
+      <w:rPr>
+        <w:rFonts w:ascii="Wingdings" w:hAnsi="Wingdings" w:hint="default"/>
+      </w:rPr>
+    </w:lvl>
+    <w:lvl w:ilvl="3" w:tplc="04050001">
+      <w:start w:val="1"/>
+      <w:numFmt w:val="bullet"/>
+      <w:lvlText w:val=""/>
+      <w:lvlJc w:val="left"/>
+      <w:pPr>
+        <w:ind w:left="2880" w:hanging="360"/>
+      </w:pPr>
+      <w:rPr>
+        <w:rFonts w:ascii="Symbol" w:hAnsi="Symbol" w:hint="default"/>
+      </w:rPr>
+    </w:lvl>
+    <w:lvl w:ilvl="4" w:tplc="04050003" w:tentative="1">
+      <w:start w:val="1"/>
+      <w:numFmt w:val="bullet"/>
+      <w:lvlText w:val="o"/>
+      <w:lvlJc w:val="left"/>
+      <w:pPr>
+        <w:ind w:left="3600" w:hanging="360"/>
+      </w:pPr>
+      <w:rPr>
+        <w:rFonts w:ascii="Courier New" w:hAnsi="Courier New" w:cs="Courier New" w:hint="default"/>
+      </w:rPr>
+    </w:lvl>
+    <w:lvl w:ilvl="5" w:tplc="04050005" w:tentative="1">
+      <w:start w:val="1"/>
+      <w:numFmt w:val="bullet"/>
+      <w:lvlText w:val=""/>
+      <w:lvlJc w:val="left"/>
+      <w:pPr>
+        <w:ind w:left="4320" w:hanging="360"/>
+      </w:pPr>
+      <w:rPr>
+        <w:rFonts w:ascii="Wingdings" w:hAnsi="Wingdings" w:hint="default"/>
+      </w:rPr>
+    </w:lvl>
+    <w:lvl w:ilvl="6" w:tplc="04050001" w:tentative="1">
+      <w:start w:val="1"/>
+      <w:numFmt w:val="bullet"/>
+      <w:lvlText w:val=""/>
+      <w:lvlJc w:val="left"/>
+      <w:pPr>
+        <w:ind w:left="5040" w:hanging="360"/>
+      </w:pPr>
+      <w:rPr>
+        <w:rFonts w:ascii="Symbol" w:hAnsi="Symbol" w:hint="default"/>
+      </w:rPr>
+    </w:lvl>
+    <w:lvl w:ilvl="7" w:tplc="04050003" w:tentative="1">
+      <w:start w:val="1"/>
+      <w:numFmt w:val="bullet"/>
+      <w:lvlText w:val="o"/>
+      <w:lvlJc w:val="left"/>
+      <w:pPr>
+        <w:ind w:left="5760" w:hanging="360"/>
+      </w:pPr>
+      <w:rPr>
+        <w:rFonts w:ascii="Courier New" w:hAnsi="Courier New" w:cs="Courier New" w:hint="default"/>
+      </w:rPr>
+    </w:lvl>
+    <w:lvl w:ilvl="8" w:tplc="04050005" w:tentative="1">
+      <w:start w:val="1"/>
+      <w:numFmt w:val="bullet"/>
+      <w:lvlText w:val=""/>
+      <w:lvlJc w:val="left"/>
+      <w:pPr>
+        <w:ind w:left="6480" w:hanging="360"/>
+      </w:pPr>
+      <w:rPr>
+        <w:rFonts w:ascii="Wingdings" w:hAnsi="Wingdings" w:hint="default"/>
+      </w:rPr>
+    </w:lvl>
+  </w:abstractNum>
+  <w:abstractNum w:abstractNumId="3" w15:restartNumberingAfterBreak="0">
+    <w:nsid w:val="2165495F"/>
+    <w:multiLevelType w:val="hybridMultilevel"/>
+    <w:tmpl w:val="F0C082D8"/>
+    <w:lvl w:ilvl="0" w:tplc="04050001">
+      <w:start w:val="1"/>
+      <w:numFmt w:val="bullet"/>
+      <w:lvlText w:val=""/>
+      <w:lvlJc w:val="left"/>
+      <w:pPr>
+        <w:ind w:left="720" w:hanging="360"/>
+      </w:pPr>
+      <w:rPr>
+        <w:rFonts w:ascii="Symbol" w:hAnsi="Symbol" w:hint="default"/>
+      </w:rPr>
+    </w:lvl>
+    <w:lvl w:ilvl="1" w:tplc="04050003">
+      <w:start w:val="1"/>
+      <w:numFmt w:val="bullet"/>
+      <w:lvlText w:val="o"/>
+      <w:lvlJc w:val="left"/>
+      <w:pPr>
+        <w:ind w:left="1440" w:hanging="360"/>
+      </w:pPr>
+      <w:rPr>
+        <w:rFonts w:ascii="Courier New" w:hAnsi="Courier New" w:cs="Courier New" w:hint="default"/>
+      </w:rPr>
+    </w:lvl>
+    <w:lvl w:ilvl="2" w:tplc="04050005" w:tentative="1">
+      <w:start w:val="1"/>
+      <w:numFmt w:val="bullet"/>
+      <w:lvlText w:val=""/>
+      <w:lvlJc w:val="left"/>
+      <w:pPr>
+        <w:ind w:left="2160" w:hanging="360"/>
+      </w:pPr>
+      <w:rPr>
+        <w:rFonts w:ascii="Wingdings" w:hAnsi="Wingdings" w:hint="default"/>
+      </w:rPr>
+    </w:lvl>
+    <w:lvl w:ilvl="3" w:tplc="04050001" w:tentative="1">
+      <w:start w:val="1"/>
+      <w:numFmt w:val="bullet"/>
+      <w:lvlText w:val=""/>
+      <w:lvlJc w:val="left"/>
+      <w:pPr>
+        <w:ind w:left="2880" w:hanging="360"/>
+      </w:pPr>
+      <w:rPr>
+        <w:rFonts w:ascii="Symbol" w:hAnsi="Symbol" w:hint="default"/>
+      </w:rPr>
+    </w:lvl>
+    <w:lvl w:ilvl="4" w:tplc="04050003" w:tentative="1">
+      <w:start w:val="1"/>
+      <w:numFmt w:val="bullet"/>
+      <w:lvlText w:val="o"/>
+      <w:lvlJc w:val="left"/>
+      <w:pPr>
+        <w:ind w:left="3600" w:hanging="360"/>
+      </w:pPr>
+      <w:rPr>
+        <w:rFonts w:ascii="Courier New" w:hAnsi="Courier New" w:cs="Courier New" w:hint="default"/>
+      </w:rPr>
+    </w:lvl>
+    <w:lvl w:ilvl="5" w:tplc="04050005" w:tentative="1">
+      <w:start w:val="1"/>
+      <w:numFmt w:val="bullet"/>
+      <w:lvlText w:val=""/>
+      <w:lvlJc w:val="left"/>
+      <w:pPr>
+        <w:ind w:left="4320" w:hanging="360"/>
+      </w:pPr>
+      <w:rPr>
+        <w:rFonts w:ascii="Wingdings" w:hAnsi="Wingdings" w:hint="default"/>
+      </w:rPr>
+    </w:lvl>
+    <w:lvl w:ilvl="6" w:tplc="04050001" w:tentative="1">
+      <w:start w:val="1"/>
+      <w:numFmt w:val="bullet"/>
+      <w:lvlText w:val=""/>
+      <w:lvlJc w:val="left"/>
+      <w:pPr>
+        <w:ind w:left="5040" w:hanging="360"/>
+      </w:pPr>
+      <w:rPr>
+        <w:rFonts w:ascii="Symbol" w:hAnsi="Symbol" w:hint="default"/>
+      </w:rPr>
+    </w:lvl>
+    <w:lvl w:ilvl="7" w:tplc="04050003" w:tentative="1">
+      <w:start w:val="1"/>
+      <w:numFmt w:val="bullet"/>
+      <w:lvlText w:val="o"/>
+      <w:lvlJc w:val="left"/>
+      <w:pPr>
+        <w:ind w:left="5760" w:hanging="360"/>
+      </w:pPr>
+      <w:rPr>
+        <w:rFonts w:ascii="Courier New" w:hAnsi="Courier New" w:cs="Courier New" w:hint="default"/>
+      </w:rPr>
+    </w:lvl>
+    <w:lvl w:ilvl="8" w:tplc="04050005" w:tentative="1">
+      <w:start w:val="1"/>
+      <w:numFmt w:val="bullet"/>
+      <w:lvlText w:val=""/>
+      <w:lvlJc w:val="left"/>
+      <w:pPr>
+        <w:ind w:left="6480" w:hanging="360"/>
+      </w:pPr>
+      <w:rPr>
+        <w:rFonts w:ascii="Wingdings" w:hAnsi="Wingdings" w:hint="default"/>
+      </w:rPr>
+    </w:lvl>
+  </w:abstractNum>
+  <w:abstractNum w:abstractNumId="4" w15:restartNumberingAfterBreak="0">
     <w:nsid w:val="25421F70"/>
     <w:multiLevelType w:val="hybridMultilevel"/>
     <w:tmpl w:val="782492E8"/>
@@ -4735,7 +6284,7 @@
       </w:rPr>
     </w:lvl>
   </w:abstractNum>
-  <w:abstractNum w:abstractNumId="3" w15:restartNumberingAfterBreak="0">
+  <w:abstractNum w:abstractNumId="5" w15:restartNumberingAfterBreak="0">
     <w:nsid w:val="25B00A9A"/>
     <w:multiLevelType w:val="hybridMultilevel"/>
     <w:tmpl w:val="9760CDB4"/>
@@ -4848,7 +6397,120 @@
       </w:rPr>
     </w:lvl>
   </w:abstractNum>
-  <w:abstractNum w:abstractNumId="4" w15:restartNumberingAfterBreak="0">
+  <w:abstractNum w:abstractNumId="6" w15:restartNumberingAfterBreak="0">
+    <w:nsid w:val="2A3861B3"/>
+    <w:multiLevelType w:val="hybridMultilevel"/>
+    <w:tmpl w:val="92264114"/>
+    <w:lvl w:ilvl="0" w:tplc="04050001">
+      <w:start w:val="1"/>
+      <w:numFmt w:val="bullet"/>
+      <w:lvlText w:val=""/>
+      <w:lvlJc w:val="left"/>
+      <w:pPr>
+        <w:ind w:left="720" w:hanging="360"/>
+      </w:pPr>
+      <w:rPr>
+        <w:rFonts w:ascii="Symbol" w:hAnsi="Symbol" w:hint="default"/>
+      </w:rPr>
+    </w:lvl>
+    <w:lvl w:ilvl="1" w:tplc="04050003" w:tentative="1">
+      <w:start w:val="1"/>
+      <w:numFmt w:val="bullet"/>
+      <w:lvlText w:val="o"/>
+      <w:lvlJc w:val="left"/>
+      <w:pPr>
+        <w:ind w:left="1440" w:hanging="360"/>
+      </w:pPr>
+      <w:rPr>
+        <w:rFonts w:ascii="Courier New" w:hAnsi="Courier New" w:cs="Courier New" w:hint="default"/>
+      </w:rPr>
+    </w:lvl>
+    <w:lvl w:ilvl="2" w:tplc="04050005" w:tentative="1">
+      <w:start w:val="1"/>
+      <w:numFmt w:val="bullet"/>
+      <w:lvlText w:val=""/>
+      <w:lvlJc w:val="left"/>
+      <w:pPr>
+        <w:ind w:left="2160" w:hanging="360"/>
+      </w:pPr>
+      <w:rPr>
+        <w:rFonts w:ascii="Wingdings" w:hAnsi="Wingdings" w:hint="default"/>
+      </w:rPr>
+    </w:lvl>
+    <w:lvl w:ilvl="3" w:tplc="04050001" w:tentative="1">
+      <w:start w:val="1"/>
+      <w:numFmt w:val="bullet"/>
+      <w:lvlText w:val=""/>
+      <w:lvlJc w:val="left"/>
+      <w:pPr>
+        <w:ind w:left="2880" w:hanging="360"/>
+      </w:pPr>
+      <w:rPr>
+        <w:rFonts w:ascii="Symbol" w:hAnsi="Symbol" w:hint="default"/>
+      </w:rPr>
+    </w:lvl>
+    <w:lvl w:ilvl="4" w:tplc="04050003" w:tentative="1">
+      <w:start w:val="1"/>
+      <w:numFmt w:val="bullet"/>
+      <w:lvlText w:val="o"/>
+      <w:lvlJc w:val="left"/>
+      <w:pPr>
+        <w:ind w:left="3600" w:hanging="360"/>
+      </w:pPr>
+      <w:rPr>
+        <w:rFonts w:ascii="Courier New" w:hAnsi="Courier New" w:cs="Courier New" w:hint="default"/>
+      </w:rPr>
+    </w:lvl>
+    <w:lvl w:ilvl="5" w:tplc="04050005" w:tentative="1">
+      <w:start w:val="1"/>
+      <w:numFmt w:val="bullet"/>
+      <w:lvlText w:val=""/>
+      <w:lvlJc w:val="left"/>
+      <w:pPr>
+        <w:ind w:left="4320" w:hanging="360"/>
+      </w:pPr>
+      <w:rPr>
+        <w:rFonts w:ascii="Wingdings" w:hAnsi="Wingdings" w:hint="default"/>
+      </w:rPr>
+    </w:lvl>
+    <w:lvl w:ilvl="6" w:tplc="04050001" w:tentative="1">
+      <w:start w:val="1"/>
+      <w:numFmt w:val="bullet"/>
+      <w:lvlText w:val=""/>
+      <w:lvlJc w:val="left"/>
+      <w:pPr>
+        <w:ind w:left="5040" w:hanging="360"/>
+      </w:pPr>
+      <w:rPr>
+        <w:rFonts w:ascii="Symbol" w:hAnsi="Symbol" w:hint="default"/>
+      </w:rPr>
+    </w:lvl>
+    <w:lvl w:ilvl="7" w:tplc="04050003" w:tentative="1">
+      <w:start w:val="1"/>
+      <w:numFmt w:val="bullet"/>
+      <w:lvlText w:val="o"/>
+      <w:lvlJc w:val="left"/>
+      <w:pPr>
+        <w:ind w:left="5760" w:hanging="360"/>
+      </w:pPr>
+      <w:rPr>
+        <w:rFonts w:ascii="Courier New" w:hAnsi="Courier New" w:cs="Courier New" w:hint="default"/>
+      </w:rPr>
+    </w:lvl>
+    <w:lvl w:ilvl="8" w:tplc="04050005" w:tentative="1">
+      <w:start w:val="1"/>
+      <w:numFmt w:val="bullet"/>
+      <w:lvlText w:val=""/>
+      <w:lvlJc w:val="left"/>
+      <w:pPr>
+        <w:ind w:left="6480" w:hanging="360"/>
+      </w:pPr>
+      <w:rPr>
+        <w:rFonts w:ascii="Wingdings" w:hAnsi="Wingdings" w:hint="default"/>
+      </w:rPr>
+    </w:lvl>
+  </w:abstractNum>
+  <w:abstractNum w:abstractNumId="7" w15:restartNumberingAfterBreak="0">
     <w:nsid w:val="2BCD1881"/>
     <w:multiLevelType w:val="hybridMultilevel"/>
     <w:tmpl w:val="9E0CC868"/>
@@ -4961,7 +6623,7 @@
       </w:rPr>
     </w:lvl>
   </w:abstractNum>
-  <w:abstractNum w:abstractNumId="5" w15:restartNumberingAfterBreak="0">
+  <w:abstractNum w:abstractNumId="8" w15:restartNumberingAfterBreak="0">
     <w:nsid w:val="2CEA4A90"/>
     <w:multiLevelType w:val="hybridMultilevel"/>
     <w:tmpl w:val="552E1CE4"/>
@@ -5074,7 +6736,120 @@
       </w:rPr>
     </w:lvl>
   </w:abstractNum>
-  <w:abstractNum w:abstractNumId="6" w15:restartNumberingAfterBreak="0">
+  <w:abstractNum w:abstractNumId="9" w15:restartNumberingAfterBreak="0">
+    <w:nsid w:val="2D2E0AE1"/>
+    <w:multiLevelType w:val="hybridMultilevel"/>
+    <w:tmpl w:val="236E7F6C"/>
+    <w:lvl w:ilvl="0" w:tplc="04050001">
+      <w:start w:val="1"/>
+      <w:numFmt w:val="bullet"/>
+      <w:lvlText w:val=""/>
+      <w:lvlJc w:val="left"/>
+      <w:pPr>
+        <w:ind w:left="720" w:hanging="360"/>
+      </w:pPr>
+      <w:rPr>
+        <w:rFonts w:ascii="Symbol" w:hAnsi="Symbol" w:hint="default"/>
+      </w:rPr>
+    </w:lvl>
+    <w:lvl w:ilvl="1" w:tplc="04050003">
+      <w:start w:val="1"/>
+      <w:numFmt w:val="bullet"/>
+      <w:lvlText w:val="o"/>
+      <w:lvlJc w:val="left"/>
+      <w:pPr>
+        <w:ind w:left="1440" w:hanging="360"/>
+      </w:pPr>
+      <w:rPr>
+        <w:rFonts w:ascii="Courier New" w:hAnsi="Courier New" w:cs="Courier New" w:hint="default"/>
+      </w:rPr>
+    </w:lvl>
+    <w:lvl w:ilvl="2" w:tplc="04050005" w:tentative="1">
+      <w:start w:val="1"/>
+      <w:numFmt w:val="bullet"/>
+      <w:lvlText w:val=""/>
+      <w:lvlJc w:val="left"/>
+      <w:pPr>
+        <w:ind w:left="2160" w:hanging="360"/>
+      </w:pPr>
+      <w:rPr>
+        <w:rFonts w:ascii="Wingdings" w:hAnsi="Wingdings" w:hint="default"/>
+      </w:rPr>
+    </w:lvl>
+    <w:lvl w:ilvl="3" w:tplc="04050001" w:tentative="1">
+      <w:start w:val="1"/>
+      <w:numFmt w:val="bullet"/>
+      <w:lvlText w:val=""/>
+      <w:lvlJc w:val="left"/>
+      <w:pPr>
+        <w:ind w:left="2880" w:hanging="360"/>
+      </w:pPr>
+      <w:rPr>
+        <w:rFonts w:ascii="Symbol" w:hAnsi="Symbol" w:hint="default"/>
+      </w:rPr>
+    </w:lvl>
+    <w:lvl w:ilvl="4" w:tplc="04050003" w:tentative="1">
+      <w:start w:val="1"/>
+      <w:numFmt w:val="bullet"/>
+      <w:lvlText w:val="o"/>
+      <w:lvlJc w:val="left"/>
+      <w:pPr>
+        <w:ind w:left="3600" w:hanging="360"/>
+      </w:pPr>
+      <w:rPr>
+        <w:rFonts w:ascii="Courier New" w:hAnsi="Courier New" w:cs="Courier New" w:hint="default"/>
+      </w:rPr>
+    </w:lvl>
+    <w:lvl w:ilvl="5" w:tplc="04050005" w:tentative="1">
+      <w:start w:val="1"/>
+      <w:numFmt w:val="bullet"/>
+      <w:lvlText w:val=""/>
+      <w:lvlJc w:val="left"/>
+      <w:pPr>
+        <w:ind w:left="4320" w:hanging="360"/>
+      </w:pPr>
+      <w:rPr>
+        <w:rFonts w:ascii="Wingdings" w:hAnsi="Wingdings" w:hint="default"/>
+      </w:rPr>
+    </w:lvl>
+    <w:lvl w:ilvl="6" w:tplc="04050001" w:tentative="1">
+      <w:start w:val="1"/>
+      <w:numFmt w:val="bullet"/>
+      <w:lvlText w:val=""/>
+      <w:lvlJc w:val="left"/>
+      <w:pPr>
+        <w:ind w:left="5040" w:hanging="360"/>
+      </w:pPr>
+      <w:rPr>
+        <w:rFonts w:ascii="Symbol" w:hAnsi="Symbol" w:hint="default"/>
+      </w:rPr>
+    </w:lvl>
+    <w:lvl w:ilvl="7" w:tplc="04050003" w:tentative="1">
+      <w:start w:val="1"/>
+      <w:numFmt w:val="bullet"/>
+      <w:lvlText w:val="o"/>
+      <w:lvlJc w:val="left"/>
+      <w:pPr>
+        <w:ind w:left="5760" w:hanging="360"/>
+      </w:pPr>
+      <w:rPr>
+        <w:rFonts w:ascii="Courier New" w:hAnsi="Courier New" w:cs="Courier New" w:hint="default"/>
+      </w:rPr>
+    </w:lvl>
+    <w:lvl w:ilvl="8" w:tplc="04050005" w:tentative="1">
+      <w:start w:val="1"/>
+      <w:numFmt w:val="bullet"/>
+      <w:lvlText w:val=""/>
+      <w:lvlJc w:val="left"/>
+      <w:pPr>
+        <w:ind w:left="6480" w:hanging="360"/>
+      </w:pPr>
+      <w:rPr>
+        <w:rFonts w:ascii="Wingdings" w:hAnsi="Wingdings" w:hint="default"/>
+      </w:rPr>
+    </w:lvl>
+  </w:abstractNum>
+  <w:abstractNum w:abstractNumId="10" w15:restartNumberingAfterBreak="0">
     <w:nsid w:val="2D5F4C07"/>
     <w:multiLevelType w:val="hybridMultilevel"/>
     <w:tmpl w:val="89D40C1E"/>
@@ -5187,7 +6962,7 @@
       </w:rPr>
     </w:lvl>
   </w:abstractNum>
-  <w:abstractNum w:abstractNumId="7" w15:restartNumberingAfterBreak="0">
+  <w:abstractNum w:abstractNumId="11" w15:restartNumberingAfterBreak="0">
     <w:nsid w:val="30D224E9"/>
     <w:multiLevelType w:val="hybridMultilevel"/>
     <w:tmpl w:val="50680C52"/>
@@ -5300,7 +7075,7 @@
       </w:rPr>
     </w:lvl>
   </w:abstractNum>
-  <w:abstractNum w:abstractNumId="8" w15:restartNumberingAfterBreak="0">
+  <w:abstractNum w:abstractNumId="12" w15:restartNumberingAfterBreak="0">
     <w:nsid w:val="31D16EF3"/>
     <w:multiLevelType w:val="hybridMultilevel"/>
     <w:tmpl w:val="6182306E"/>
@@ -5340,7 +7115,7 @@
         <w:rFonts w:ascii="Wingdings" w:hAnsi="Wingdings" w:hint="default"/>
       </w:rPr>
     </w:lvl>
-    <w:lvl w:ilvl="3" w:tplc="04050001" w:tentative="1">
+    <w:lvl w:ilvl="3" w:tplc="04050001">
       <w:start w:val="1"/>
       <w:numFmt w:val="bullet"/>
       <w:lvlText w:val=""/>
@@ -5413,7 +7188,7 @@
       </w:rPr>
     </w:lvl>
   </w:abstractNum>
-  <w:abstractNum w:abstractNumId="9" w15:restartNumberingAfterBreak="0">
+  <w:abstractNum w:abstractNumId="13" w15:restartNumberingAfterBreak="0">
     <w:nsid w:val="3453137E"/>
     <w:multiLevelType w:val="hybridMultilevel"/>
     <w:tmpl w:val="EDC2C228"/>
@@ -5526,7 +7301,7 @@
       </w:rPr>
     </w:lvl>
   </w:abstractNum>
-  <w:abstractNum w:abstractNumId="10" w15:restartNumberingAfterBreak="0">
+  <w:abstractNum w:abstractNumId="14" w15:restartNumberingAfterBreak="0">
     <w:nsid w:val="36BC178A"/>
     <w:multiLevelType w:val="hybridMultilevel"/>
     <w:tmpl w:val="9A982E8E"/>
@@ -5639,7 +7414,7 @@
       </w:rPr>
     </w:lvl>
   </w:abstractNum>
-  <w:abstractNum w:abstractNumId="11" w15:restartNumberingAfterBreak="0">
+  <w:abstractNum w:abstractNumId="15" w15:restartNumberingAfterBreak="0">
     <w:nsid w:val="37352CAC"/>
     <w:multiLevelType w:val="hybridMultilevel"/>
     <w:tmpl w:val="D7B00EDA"/>
@@ -5752,7 +7527,7 @@
       </w:rPr>
     </w:lvl>
   </w:abstractNum>
-  <w:abstractNum w:abstractNumId="12" w15:restartNumberingAfterBreak="0">
+  <w:abstractNum w:abstractNumId="16" w15:restartNumberingAfterBreak="0">
     <w:nsid w:val="459642E5"/>
     <w:multiLevelType w:val="hybridMultilevel"/>
     <w:tmpl w:val="24AC655A"/>
@@ -5865,7 +7640,7 @@
       </w:rPr>
     </w:lvl>
   </w:abstractNum>
-  <w:abstractNum w:abstractNumId="13" w15:restartNumberingAfterBreak="0">
+  <w:abstractNum w:abstractNumId="17" w15:restartNumberingAfterBreak="0">
     <w:nsid w:val="4B204F51"/>
     <w:multiLevelType w:val="hybridMultilevel"/>
     <w:tmpl w:val="4A18D200"/>
@@ -5978,7 +7753,7 @@
       </w:rPr>
     </w:lvl>
   </w:abstractNum>
-  <w:abstractNum w:abstractNumId="14" w15:restartNumberingAfterBreak="0">
+  <w:abstractNum w:abstractNumId="18" w15:restartNumberingAfterBreak="0">
     <w:nsid w:val="4E8B014A"/>
     <w:multiLevelType w:val="hybridMultilevel"/>
     <w:tmpl w:val="55A4FFE4"/>
@@ -6091,7 +7866,7 @@
       </w:rPr>
     </w:lvl>
   </w:abstractNum>
-  <w:abstractNum w:abstractNumId="15" w15:restartNumberingAfterBreak="0">
+  <w:abstractNum w:abstractNumId="19" w15:restartNumberingAfterBreak="0">
     <w:nsid w:val="4F832380"/>
     <w:multiLevelType w:val="multilevel"/>
     <w:tmpl w:val="48BE1F0A"/>
@@ -6204,7 +7979,120 @@
       </w:rPr>
     </w:lvl>
   </w:abstractNum>
-  <w:abstractNum w:abstractNumId="16" w15:restartNumberingAfterBreak="0">
+  <w:abstractNum w:abstractNumId="20" w15:restartNumberingAfterBreak="0">
+    <w:nsid w:val="532211DA"/>
+    <w:multiLevelType w:val="hybridMultilevel"/>
+    <w:tmpl w:val="02C213B8"/>
+    <w:lvl w:ilvl="0" w:tplc="04050001">
+      <w:start w:val="1"/>
+      <w:numFmt w:val="bullet"/>
+      <w:lvlText w:val=""/>
+      <w:lvlJc w:val="left"/>
+      <w:pPr>
+        <w:ind w:left="720" w:hanging="360"/>
+      </w:pPr>
+      <w:rPr>
+        <w:rFonts w:ascii="Symbol" w:hAnsi="Symbol" w:hint="default"/>
+      </w:rPr>
+    </w:lvl>
+    <w:lvl w:ilvl="1" w:tplc="04050003">
+      <w:start w:val="1"/>
+      <w:numFmt w:val="bullet"/>
+      <w:lvlText w:val="o"/>
+      <w:lvlJc w:val="left"/>
+      <w:pPr>
+        <w:ind w:left="1440" w:hanging="360"/>
+      </w:pPr>
+      <w:rPr>
+        <w:rFonts w:ascii="Courier New" w:hAnsi="Courier New" w:cs="Courier New" w:hint="default"/>
+      </w:rPr>
+    </w:lvl>
+    <w:lvl w:ilvl="2" w:tplc="04050005">
+      <w:start w:val="1"/>
+      <w:numFmt w:val="bullet"/>
+      <w:lvlText w:val=""/>
+      <w:lvlJc w:val="left"/>
+      <w:pPr>
+        <w:ind w:left="2160" w:hanging="360"/>
+      </w:pPr>
+      <w:rPr>
+        <w:rFonts w:ascii="Wingdings" w:hAnsi="Wingdings" w:hint="default"/>
+      </w:rPr>
+    </w:lvl>
+    <w:lvl w:ilvl="3" w:tplc="04050001" w:tentative="1">
+      <w:start w:val="1"/>
+      <w:numFmt w:val="bullet"/>
+      <w:lvlText w:val=""/>
+      <w:lvlJc w:val="left"/>
+      <w:pPr>
+        <w:ind w:left="2880" w:hanging="360"/>
+      </w:pPr>
+      <w:rPr>
+        <w:rFonts w:ascii="Symbol" w:hAnsi="Symbol" w:hint="default"/>
+      </w:rPr>
+    </w:lvl>
+    <w:lvl w:ilvl="4" w:tplc="04050003" w:tentative="1">
+      <w:start w:val="1"/>
+      <w:numFmt w:val="bullet"/>
+      <w:lvlText w:val="o"/>
+      <w:lvlJc w:val="left"/>
+      <w:pPr>
+        <w:ind w:left="3600" w:hanging="360"/>
+      </w:pPr>
+      <w:rPr>
+        <w:rFonts w:ascii="Courier New" w:hAnsi="Courier New" w:cs="Courier New" w:hint="default"/>
+      </w:rPr>
+    </w:lvl>
+    <w:lvl w:ilvl="5" w:tplc="04050005" w:tentative="1">
+      <w:start w:val="1"/>
+      <w:numFmt w:val="bullet"/>
+      <w:lvlText w:val=""/>
+      <w:lvlJc w:val="left"/>
+      <w:pPr>
+        <w:ind w:left="4320" w:hanging="360"/>
+      </w:pPr>
+      <w:rPr>
+        <w:rFonts w:ascii="Wingdings" w:hAnsi="Wingdings" w:hint="default"/>
+      </w:rPr>
+    </w:lvl>
+    <w:lvl w:ilvl="6" w:tplc="04050001" w:tentative="1">
+      <w:start w:val="1"/>
+      <w:numFmt w:val="bullet"/>
+      <w:lvlText w:val=""/>
+      <w:lvlJc w:val="left"/>
+      <w:pPr>
+        <w:ind w:left="5040" w:hanging="360"/>
+      </w:pPr>
+      <w:rPr>
+        <w:rFonts w:ascii="Symbol" w:hAnsi="Symbol" w:hint="default"/>
+      </w:rPr>
+    </w:lvl>
+    <w:lvl w:ilvl="7" w:tplc="04050003" w:tentative="1">
+      <w:start w:val="1"/>
+      <w:numFmt w:val="bullet"/>
+      <w:lvlText w:val="o"/>
+      <w:lvlJc w:val="left"/>
+      <w:pPr>
+        <w:ind w:left="5760" w:hanging="360"/>
+      </w:pPr>
+      <w:rPr>
+        <w:rFonts w:ascii="Courier New" w:hAnsi="Courier New" w:cs="Courier New" w:hint="default"/>
+      </w:rPr>
+    </w:lvl>
+    <w:lvl w:ilvl="8" w:tplc="04050005" w:tentative="1">
+      <w:start w:val="1"/>
+      <w:numFmt w:val="bullet"/>
+      <w:lvlText w:val=""/>
+      <w:lvlJc w:val="left"/>
+      <w:pPr>
+        <w:ind w:left="6480" w:hanging="360"/>
+      </w:pPr>
+      <w:rPr>
+        <w:rFonts w:ascii="Wingdings" w:hAnsi="Wingdings" w:hint="default"/>
+      </w:rPr>
+    </w:lvl>
+  </w:abstractNum>
+  <w:abstractNum w:abstractNumId="21" w15:restartNumberingAfterBreak="0">
     <w:nsid w:val="56D0315A"/>
     <w:multiLevelType w:val="hybridMultilevel"/>
     <w:tmpl w:val="2A627CC4"/>
@@ -6317,7 +8205,7 @@
       </w:rPr>
     </w:lvl>
   </w:abstractNum>
-  <w:abstractNum w:abstractNumId="17" w15:restartNumberingAfterBreak="0">
+  <w:abstractNum w:abstractNumId="22" w15:restartNumberingAfterBreak="0">
     <w:nsid w:val="571218E2"/>
     <w:multiLevelType w:val="hybridMultilevel"/>
     <w:tmpl w:val="95BCE16E"/>
@@ -6430,7 +8318,233 @@
       </w:rPr>
     </w:lvl>
   </w:abstractNum>
-  <w:abstractNum w:abstractNumId="18" w15:restartNumberingAfterBreak="0">
+  <w:abstractNum w:abstractNumId="23" w15:restartNumberingAfterBreak="0">
+    <w:nsid w:val="58963B36"/>
+    <w:multiLevelType w:val="hybridMultilevel"/>
+    <w:tmpl w:val="8C3ECEA8"/>
+    <w:lvl w:ilvl="0" w:tplc="04050001">
+      <w:start w:val="1"/>
+      <w:numFmt w:val="bullet"/>
+      <w:lvlText w:val=""/>
+      <w:lvlJc w:val="left"/>
+      <w:pPr>
+        <w:ind w:left="720" w:hanging="360"/>
+      </w:pPr>
+      <w:rPr>
+        <w:rFonts w:ascii="Symbol" w:hAnsi="Symbol" w:hint="default"/>
+      </w:rPr>
+    </w:lvl>
+    <w:lvl w:ilvl="1" w:tplc="04050003">
+      <w:start w:val="1"/>
+      <w:numFmt w:val="bullet"/>
+      <w:lvlText w:val="o"/>
+      <w:lvlJc w:val="left"/>
+      <w:pPr>
+        <w:ind w:left="1440" w:hanging="360"/>
+      </w:pPr>
+      <w:rPr>
+        <w:rFonts w:ascii="Courier New" w:hAnsi="Courier New" w:cs="Courier New" w:hint="default"/>
+      </w:rPr>
+    </w:lvl>
+    <w:lvl w:ilvl="2" w:tplc="04050005" w:tentative="1">
+      <w:start w:val="1"/>
+      <w:numFmt w:val="bullet"/>
+      <w:lvlText w:val=""/>
+      <w:lvlJc w:val="left"/>
+      <w:pPr>
+        <w:ind w:left="2160" w:hanging="360"/>
+      </w:pPr>
+      <w:rPr>
+        <w:rFonts w:ascii="Wingdings" w:hAnsi="Wingdings" w:hint="default"/>
+      </w:rPr>
+    </w:lvl>
+    <w:lvl w:ilvl="3" w:tplc="04050001" w:tentative="1">
+      <w:start w:val="1"/>
+      <w:numFmt w:val="bullet"/>
+      <w:lvlText w:val=""/>
+      <w:lvlJc w:val="left"/>
+      <w:pPr>
+        <w:ind w:left="2880" w:hanging="360"/>
+      </w:pPr>
+      <w:rPr>
+        <w:rFonts w:ascii="Symbol" w:hAnsi="Symbol" w:hint="default"/>
+      </w:rPr>
+    </w:lvl>
+    <w:lvl w:ilvl="4" w:tplc="04050003" w:tentative="1">
+      <w:start w:val="1"/>
+      <w:numFmt w:val="bullet"/>
+      <w:lvlText w:val="o"/>
+      <w:lvlJc w:val="left"/>
+      <w:pPr>
+        <w:ind w:left="3600" w:hanging="360"/>
+      </w:pPr>
+      <w:rPr>
+        <w:rFonts w:ascii="Courier New" w:hAnsi="Courier New" w:cs="Courier New" w:hint="default"/>
+      </w:rPr>
+    </w:lvl>
+    <w:lvl w:ilvl="5" w:tplc="04050005" w:tentative="1">
+      <w:start w:val="1"/>
+      <w:numFmt w:val="bullet"/>
+      <w:lvlText w:val=""/>
+      <w:lvlJc w:val="left"/>
+      <w:pPr>
+        <w:ind w:left="4320" w:hanging="360"/>
+      </w:pPr>
+      <w:rPr>
+        <w:rFonts w:ascii="Wingdings" w:hAnsi="Wingdings" w:hint="default"/>
+      </w:rPr>
+    </w:lvl>
+    <w:lvl w:ilvl="6" w:tplc="04050001" w:tentative="1">
+      <w:start w:val="1"/>
+      <w:numFmt w:val="bullet"/>
+      <w:lvlText w:val=""/>
+      <w:lvlJc w:val="left"/>
+      <w:pPr>
+        <w:ind w:left="5040" w:hanging="360"/>
+      </w:pPr>
+      <w:rPr>
+        <w:rFonts w:ascii="Symbol" w:hAnsi="Symbol" w:hint="default"/>
+      </w:rPr>
+    </w:lvl>
+    <w:lvl w:ilvl="7" w:tplc="04050003" w:tentative="1">
+      <w:start w:val="1"/>
+      <w:numFmt w:val="bullet"/>
+      <w:lvlText w:val="o"/>
+      <w:lvlJc w:val="left"/>
+      <w:pPr>
+        <w:ind w:left="5760" w:hanging="360"/>
+      </w:pPr>
+      <w:rPr>
+        <w:rFonts w:ascii="Courier New" w:hAnsi="Courier New" w:cs="Courier New" w:hint="default"/>
+      </w:rPr>
+    </w:lvl>
+    <w:lvl w:ilvl="8" w:tplc="04050005" w:tentative="1">
+      <w:start w:val="1"/>
+      <w:numFmt w:val="bullet"/>
+      <w:lvlText w:val=""/>
+      <w:lvlJc w:val="left"/>
+      <w:pPr>
+        <w:ind w:left="6480" w:hanging="360"/>
+      </w:pPr>
+      <w:rPr>
+        <w:rFonts w:ascii="Wingdings" w:hAnsi="Wingdings" w:hint="default"/>
+      </w:rPr>
+    </w:lvl>
+  </w:abstractNum>
+  <w:abstractNum w:abstractNumId="24" w15:restartNumberingAfterBreak="0">
+    <w:nsid w:val="5A9549A0"/>
+    <w:multiLevelType w:val="hybridMultilevel"/>
+    <w:tmpl w:val="A6C0C35A"/>
+    <w:lvl w:ilvl="0" w:tplc="04050001">
+      <w:start w:val="1"/>
+      <w:numFmt w:val="bullet"/>
+      <w:lvlText w:val=""/>
+      <w:lvlJc w:val="left"/>
+      <w:pPr>
+        <w:ind w:left="720" w:hanging="360"/>
+      </w:pPr>
+      <w:rPr>
+        <w:rFonts w:ascii="Symbol" w:hAnsi="Symbol" w:hint="default"/>
+      </w:rPr>
+    </w:lvl>
+    <w:lvl w:ilvl="1" w:tplc="04050003">
+      <w:start w:val="1"/>
+      <w:numFmt w:val="bullet"/>
+      <w:lvlText w:val="o"/>
+      <w:lvlJc w:val="left"/>
+      <w:pPr>
+        <w:ind w:left="1440" w:hanging="360"/>
+      </w:pPr>
+      <w:rPr>
+        <w:rFonts w:ascii="Courier New" w:hAnsi="Courier New" w:cs="Courier New" w:hint="default"/>
+      </w:rPr>
+    </w:lvl>
+    <w:lvl w:ilvl="2" w:tplc="04050005" w:tentative="1">
+      <w:start w:val="1"/>
+      <w:numFmt w:val="bullet"/>
+      <w:lvlText w:val=""/>
+      <w:lvlJc w:val="left"/>
+      <w:pPr>
+        <w:ind w:left="2160" w:hanging="360"/>
+      </w:pPr>
+      <w:rPr>
+        <w:rFonts w:ascii="Wingdings" w:hAnsi="Wingdings" w:hint="default"/>
+      </w:rPr>
+    </w:lvl>
+    <w:lvl w:ilvl="3" w:tplc="04050001" w:tentative="1">
+      <w:start w:val="1"/>
+      <w:numFmt w:val="bullet"/>
+      <w:lvlText w:val=""/>
+      <w:lvlJc w:val="left"/>
+      <w:pPr>
+        <w:ind w:left="2880" w:hanging="360"/>
+      </w:pPr>
+      <w:rPr>
+        <w:rFonts w:ascii="Symbol" w:hAnsi="Symbol" w:hint="default"/>
+      </w:rPr>
+    </w:lvl>
+    <w:lvl w:ilvl="4" w:tplc="04050003" w:tentative="1">
+      <w:start w:val="1"/>
+      <w:numFmt w:val="bullet"/>
+      <w:lvlText w:val="o"/>
+      <w:lvlJc w:val="left"/>
+      <w:pPr>
+        <w:ind w:left="3600" w:hanging="360"/>
+      </w:pPr>
+      <w:rPr>
+        <w:rFonts w:ascii="Courier New" w:hAnsi="Courier New" w:cs="Courier New" w:hint="default"/>
+      </w:rPr>
+    </w:lvl>
+    <w:lvl w:ilvl="5" w:tplc="04050005" w:tentative="1">
+      <w:start w:val="1"/>
+      <w:numFmt w:val="bullet"/>
+      <w:lvlText w:val=""/>
+      <w:lvlJc w:val="left"/>
+      <w:pPr>
+        <w:ind w:left="4320" w:hanging="360"/>
+      </w:pPr>
+      <w:rPr>
+        <w:rFonts w:ascii="Wingdings" w:hAnsi="Wingdings" w:hint="default"/>
+      </w:rPr>
+    </w:lvl>
+    <w:lvl w:ilvl="6" w:tplc="04050001" w:tentative="1">
+      <w:start w:val="1"/>
+      <w:numFmt w:val="bullet"/>
+      <w:lvlText w:val=""/>
+      <w:lvlJc w:val="left"/>
+      <w:pPr>
+        <w:ind w:left="5040" w:hanging="360"/>
+      </w:pPr>
+      <w:rPr>
+        <w:rFonts w:ascii="Symbol" w:hAnsi="Symbol" w:hint="default"/>
+      </w:rPr>
+    </w:lvl>
+    <w:lvl w:ilvl="7" w:tplc="04050003" w:tentative="1">
+      <w:start w:val="1"/>
+      <w:numFmt w:val="bullet"/>
+      <w:lvlText w:val="o"/>
+      <w:lvlJc w:val="left"/>
+      <w:pPr>
+        <w:ind w:left="5760" w:hanging="360"/>
+      </w:pPr>
+      <w:rPr>
+        <w:rFonts w:ascii="Courier New" w:hAnsi="Courier New" w:cs="Courier New" w:hint="default"/>
+      </w:rPr>
+    </w:lvl>
+    <w:lvl w:ilvl="8" w:tplc="04050005" w:tentative="1">
+      <w:start w:val="1"/>
+      <w:numFmt w:val="bullet"/>
+      <w:lvlText w:val=""/>
+      <w:lvlJc w:val="left"/>
+      <w:pPr>
+        <w:ind w:left="6480" w:hanging="360"/>
+      </w:pPr>
+      <w:rPr>
+        <w:rFonts w:ascii="Wingdings" w:hAnsi="Wingdings" w:hint="default"/>
+      </w:rPr>
+    </w:lvl>
+  </w:abstractNum>
+  <w:abstractNum w:abstractNumId="25" w15:restartNumberingAfterBreak="0">
     <w:nsid w:val="5CD65ABC"/>
     <w:multiLevelType w:val="hybridMultilevel"/>
     <w:tmpl w:val="4FEA2934"/>
@@ -6543,7 +8657,209 @@
       </w:rPr>
     </w:lvl>
   </w:abstractNum>
-  <w:abstractNum w:abstractNumId="19" w15:restartNumberingAfterBreak="0">
+  <w:abstractNum w:abstractNumId="26" w15:restartNumberingAfterBreak="0">
+    <w:nsid w:val="6028282C"/>
+    <w:multiLevelType w:val="hybridMultilevel"/>
+    <w:tmpl w:val="D65C1C3A"/>
+    <w:lvl w:ilvl="0" w:tplc="0405000F">
+      <w:start w:val="1"/>
+      <w:numFmt w:val="decimal"/>
+      <w:lvlText w:val="%1."/>
+      <w:lvlJc w:val="left"/>
+      <w:pPr>
+        <w:ind w:left="720" w:hanging="360"/>
+      </w:pPr>
+      <w:rPr>
+        <w:rFonts w:hint="default"/>
+      </w:rPr>
+    </w:lvl>
+    <w:lvl w:ilvl="1" w:tplc="04050019" w:tentative="1">
+      <w:start w:val="1"/>
+      <w:numFmt w:val="lowerLetter"/>
+      <w:lvlText w:val="%2."/>
+      <w:lvlJc w:val="left"/>
+      <w:pPr>
+        <w:ind w:left="1440" w:hanging="360"/>
+      </w:pPr>
+    </w:lvl>
+    <w:lvl w:ilvl="2" w:tplc="0405001B" w:tentative="1">
+      <w:start w:val="1"/>
+      <w:numFmt w:val="lowerRoman"/>
+      <w:lvlText w:val="%3."/>
+      <w:lvlJc w:val="right"/>
+      <w:pPr>
+        <w:ind w:left="2160" w:hanging="180"/>
+      </w:pPr>
+    </w:lvl>
+    <w:lvl w:ilvl="3" w:tplc="0405000F" w:tentative="1">
+      <w:start w:val="1"/>
+      <w:numFmt w:val="decimal"/>
+      <w:lvlText w:val="%4."/>
+      <w:lvlJc w:val="left"/>
+      <w:pPr>
+        <w:ind w:left="2880" w:hanging="360"/>
+      </w:pPr>
+    </w:lvl>
+    <w:lvl w:ilvl="4" w:tplc="04050019" w:tentative="1">
+      <w:start w:val="1"/>
+      <w:numFmt w:val="lowerLetter"/>
+      <w:lvlText w:val="%5."/>
+      <w:lvlJc w:val="left"/>
+      <w:pPr>
+        <w:ind w:left="3600" w:hanging="360"/>
+      </w:pPr>
+    </w:lvl>
+    <w:lvl w:ilvl="5" w:tplc="0405001B" w:tentative="1">
+      <w:start w:val="1"/>
+      <w:numFmt w:val="lowerRoman"/>
+      <w:lvlText w:val="%6."/>
+      <w:lvlJc w:val="right"/>
+      <w:pPr>
+        <w:ind w:left="4320" w:hanging="180"/>
+      </w:pPr>
+    </w:lvl>
+    <w:lvl w:ilvl="6" w:tplc="0405000F" w:tentative="1">
+      <w:start w:val="1"/>
+      <w:numFmt w:val="decimal"/>
+      <w:lvlText w:val="%7."/>
+      <w:lvlJc w:val="left"/>
+      <w:pPr>
+        <w:ind w:left="5040" w:hanging="360"/>
+      </w:pPr>
+    </w:lvl>
+    <w:lvl w:ilvl="7" w:tplc="04050019" w:tentative="1">
+      <w:start w:val="1"/>
+      <w:numFmt w:val="lowerLetter"/>
+      <w:lvlText w:val="%8."/>
+      <w:lvlJc w:val="left"/>
+      <w:pPr>
+        <w:ind w:left="5760" w:hanging="360"/>
+      </w:pPr>
+    </w:lvl>
+    <w:lvl w:ilvl="8" w:tplc="0405001B" w:tentative="1">
+      <w:start w:val="1"/>
+      <w:numFmt w:val="lowerRoman"/>
+      <w:lvlText w:val="%9."/>
+      <w:lvlJc w:val="right"/>
+      <w:pPr>
+        <w:ind w:left="6480" w:hanging="180"/>
+      </w:pPr>
+    </w:lvl>
+  </w:abstractNum>
+  <w:abstractNum w:abstractNumId="27" w15:restartNumberingAfterBreak="0">
+    <w:nsid w:val="6248228A"/>
+    <w:multiLevelType w:val="hybridMultilevel"/>
+    <w:tmpl w:val="634017A0"/>
+    <w:lvl w:ilvl="0" w:tplc="04050001">
+      <w:start w:val="1"/>
+      <w:numFmt w:val="bullet"/>
+      <w:lvlText w:val=""/>
+      <w:lvlJc w:val="left"/>
+      <w:pPr>
+        <w:ind w:left="720" w:hanging="360"/>
+      </w:pPr>
+      <w:rPr>
+        <w:rFonts w:ascii="Symbol" w:hAnsi="Symbol" w:hint="default"/>
+      </w:rPr>
+    </w:lvl>
+    <w:lvl w:ilvl="1" w:tplc="04050003">
+      <w:start w:val="1"/>
+      <w:numFmt w:val="bullet"/>
+      <w:lvlText w:val="o"/>
+      <w:lvlJc w:val="left"/>
+      <w:pPr>
+        <w:ind w:left="1440" w:hanging="360"/>
+      </w:pPr>
+      <w:rPr>
+        <w:rFonts w:ascii="Courier New" w:hAnsi="Courier New" w:cs="Courier New" w:hint="default"/>
+      </w:rPr>
+    </w:lvl>
+    <w:lvl w:ilvl="2" w:tplc="04050005" w:tentative="1">
+      <w:start w:val="1"/>
+      <w:numFmt w:val="bullet"/>
+      <w:lvlText w:val=""/>
+      <w:lvlJc w:val="left"/>
+      <w:pPr>
+        <w:ind w:left="2160" w:hanging="360"/>
+      </w:pPr>
+      <w:rPr>
+        <w:rFonts w:ascii="Wingdings" w:hAnsi="Wingdings" w:hint="default"/>
+      </w:rPr>
+    </w:lvl>
+    <w:lvl w:ilvl="3" w:tplc="04050001" w:tentative="1">
+      <w:start w:val="1"/>
+      <w:numFmt w:val="bullet"/>
+      <w:lvlText w:val=""/>
+      <w:lvlJc w:val="left"/>
+      <w:pPr>
+        <w:ind w:left="2880" w:hanging="360"/>
+      </w:pPr>
+      <w:rPr>
+        <w:rFonts w:ascii="Symbol" w:hAnsi="Symbol" w:hint="default"/>
+      </w:rPr>
+    </w:lvl>
+    <w:lvl w:ilvl="4" w:tplc="04050003" w:tentative="1">
+      <w:start w:val="1"/>
+      <w:numFmt w:val="bullet"/>
+      <w:lvlText w:val="o"/>
+      <w:lvlJc w:val="left"/>
+      <w:pPr>
+        <w:ind w:left="3600" w:hanging="360"/>
+      </w:pPr>
+      <w:rPr>
+        <w:rFonts w:ascii="Courier New" w:hAnsi="Courier New" w:cs="Courier New" w:hint="default"/>
+      </w:rPr>
+    </w:lvl>
+    <w:lvl w:ilvl="5" w:tplc="04050005" w:tentative="1">
+      <w:start w:val="1"/>
+      <w:numFmt w:val="bullet"/>
+      <w:lvlText w:val=""/>
+      <w:lvlJc w:val="left"/>
+      <w:pPr>
+        <w:ind w:left="4320" w:hanging="360"/>
+      </w:pPr>
+      <w:rPr>
+        <w:rFonts w:ascii="Wingdings" w:hAnsi="Wingdings" w:hint="default"/>
+      </w:rPr>
+    </w:lvl>
+    <w:lvl w:ilvl="6" w:tplc="04050001" w:tentative="1">
+      <w:start w:val="1"/>
+      <w:numFmt w:val="bullet"/>
+      <w:lvlText w:val=""/>
+      <w:lvlJc w:val="left"/>
+      <w:pPr>
+        <w:ind w:left="5040" w:hanging="360"/>
+      </w:pPr>
+      <w:rPr>
+        <w:rFonts w:ascii="Symbol" w:hAnsi="Symbol" w:hint="default"/>
+      </w:rPr>
+    </w:lvl>
+    <w:lvl w:ilvl="7" w:tplc="04050003" w:tentative="1">
+      <w:start w:val="1"/>
+      <w:numFmt w:val="bullet"/>
+      <w:lvlText w:val="o"/>
+      <w:lvlJc w:val="left"/>
+      <w:pPr>
+        <w:ind w:left="5760" w:hanging="360"/>
+      </w:pPr>
+      <w:rPr>
+        <w:rFonts w:ascii="Courier New" w:hAnsi="Courier New" w:cs="Courier New" w:hint="default"/>
+      </w:rPr>
+    </w:lvl>
+    <w:lvl w:ilvl="8" w:tplc="04050005" w:tentative="1">
+      <w:start w:val="1"/>
+      <w:numFmt w:val="bullet"/>
+      <w:lvlText w:val=""/>
+      <w:lvlJc w:val="left"/>
+      <w:pPr>
+        <w:ind w:left="6480" w:hanging="360"/>
+      </w:pPr>
+      <w:rPr>
+        <w:rFonts w:ascii="Wingdings" w:hAnsi="Wingdings" w:hint="default"/>
+      </w:rPr>
+    </w:lvl>
+  </w:abstractNum>
+  <w:abstractNum w:abstractNumId="28" w15:restartNumberingAfterBreak="0">
     <w:nsid w:val="62D71626"/>
     <w:multiLevelType w:val="hybridMultilevel"/>
     <w:tmpl w:val="BC5ED392"/>
@@ -6656,7 +8972,7 @@
       </w:rPr>
     </w:lvl>
   </w:abstractNum>
-  <w:abstractNum w:abstractNumId="20" w15:restartNumberingAfterBreak="0">
+  <w:abstractNum w:abstractNumId="29" w15:restartNumberingAfterBreak="0">
     <w:nsid w:val="646C5C4C"/>
     <w:multiLevelType w:val="hybridMultilevel"/>
     <w:tmpl w:val="34CA74C0"/>
@@ -6769,7 +9085,7 @@
       </w:rPr>
     </w:lvl>
   </w:abstractNum>
-  <w:abstractNum w:abstractNumId="21" w15:restartNumberingAfterBreak="0">
+  <w:abstractNum w:abstractNumId="30" w15:restartNumberingAfterBreak="0">
     <w:nsid w:val="64D745FA"/>
     <w:multiLevelType w:val="hybridMultilevel"/>
     <w:tmpl w:val="96CEC794"/>
@@ -6882,7 +9198,7 @@
       </w:rPr>
     </w:lvl>
   </w:abstractNum>
-  <w:abstractNum w:abstractNumId="22" w15:restartNumberingAfterBreak="0">
+  <w:abstractNum w:abstractNumId="31" w15:restartNumberingAfterBreak="0">
     <w:nsid w:val="6EFC792F"/>
     <w:multiLevelType w:val="hybridMultilevel"/>
     <w:tmpl w:val="BDFE29D6"/>
@@ -6995,7 +9311,7 @@
       </w:rPr>
     </w:lvl>
   </w:abstractNum>
-  <w:abstractNum w:abstractNumId="23" w15:restartNumberingAfterBreak="0">
+  <w:abstractNum w:abstractNumId="32" w15:restartNumberingAfterBreak="0">
     <w:nsid w:val="770666D5"/>
     <w:multiLevelType w:val="hybridMultilevel"/>
     <w:tmpl w:val="6F9E9B7C"/>
@@ -7108,7 +9424,7 @@
       </w:rPr>
     </w:lvl>
   </w:abstractNum>
-  <w:abstractNum w:abstractNumId="24" w15:restartNumberingAfterBreak="0">
+  <w:abstractNum w:abstractNumId="33" w15:restartNumberingAfterBreak="0">
     <w:nsid w:val="79562602"/>
     <w:multiLevelType w:val="hybridMultilevel"/>
     <w:tmpl w:val="CBDAE17A"/>
@@ -7221,7 +9537,120 @@
       </w:rPr>
     </w:lvl>
   </w:abstractNum>
-  <w:abstractNum w:abstractNumId="25" w15:restartNumberingAfterBreak="0">
+  <w:abstractNum w:abstractNumId="34" w15:restartNumberingAfterBreak="0">
+    <w:nsid w:val="7A2A01B1"/>
+    <w:multiLevelType w:val="hybridMultilevel"/>
+    <w:tmpl w:val="23F82524"/>
+    <w:lvl w:ilvl="0" w:tplc="04050001">
+      <w:start w:val="1"/>
+      <w:numFmt w:val="bullet"/>
+      <w:lvlText w:val=""/>
+      <w:lvlJc w:val="left"/>
+      <w:pPr>
+        <w:ind w:left="720" w:hanging="360"/>
+      </w:pPr>
+      <w:rPr>
+        <w:rFonts w:ascii="Symbol" w:hAnsi="Symbol" w:hint="default"/>
+      </w:rPr>
+    </w:lvl>
+    <w:lvl w:ilvl="1" w:tplc="04050003" w:tentative="1">
+      <w:start w:val="1"/>
+      <w:numFmt w:val="bullet"/>
+      <w:lvlText w:val="o"/>
+      <w:lvlJc w:val="left"/>
+      <w:pPr>
+        <w:ind w:left="1440" w:hanging="360"/>
+      </w:pPr>
+      <w:rPr>
+        <w:rFonts w:ascii="Courier New" w:hAnsi="Courier New" w:cs="Courier New" w:hint="default"/>
+      </w:rPr>
+    </w:lvl>
+    <w:lvl w:ilvl="2" w:tplc="04050005" w:tentative="1">
+      <w:start w:val="1"/>
+      <w:numFmt w:val="bullet"/>
+      <w:lvlText w:val=""/>
+      <w:lvlJc w:val="left"/>
+      <w:pPr>
+        <w:ind w:left="2160" w:hanging="360"/>
+      </w:pPr>
+      <w:rPr>
+        <w:rFonts w:ascii="Wingdings" w:hAnsi="Wingdings" w:hint="default"/>
+      </w:rPr>
+    </w:lvl>
+    <w:lvl w:ilvl="3" w:tplc="04050001" w:tentative="1">
+      <w:start w:val="1"/>
+      <w:numFmt w:val="bullet"/>
+      <w:lvlText w:val=""/>
+      <w:lvlJc w:val="left"/>
+      <w:pPr>
+        <w:ind w:left="2880" w:hanging="360"/>
+      </w:pPr>
+      <w:rPr>
+        <w:rFonts w:ascii="Symbol" w:hAnsi="Symbol" w:hint="default"/>
+      </w:rPr>
+    </w:lvl>
+    <w:lvl w:ilvl="4" w:tplc="04050003" w:tentative="1">
+      <w:start w:val="1"/>
+      <w:numFmt w:val="bullet"/>
+      <w:lvlText w:val="o"/>
+      <w:lvlJc w:val="left"/>
+      <w:pPr>
+        <w:ind w:left="3600" w:hanging="360"/>
+      </w:pPr>
+      <w:rPr>
+        <w:rFonts w:ascii="Courier New" w:hAnsi="Courier New" w:cs="Courier New" w:hint="default"/>
+      </w:rPr>
+    </w:lvl>
+    <w:lvl w:ilvl="5" w:tplc="04050005" w:tentative="1">
+      <w:start w:val="1"/>
+      <w:numFmt w:val="bullet"/>
+      <w:lvlText w:val=""/>
+      <w:lvlJc w:val="left"/>
+      <w:pPr>
+        <w:ind w:left="4320" w:hanging="360"/>
+      </w:pPr>
+      <w:rPr>
+        <w:rFonts w:ascii="Wingdings" w:hAnsi="Wingdings" w:hint="default"/>
+      </w:rPr>
+    </w:lvl>
+    <w:lvl w:ilvl="6" w:tplc="04050001" w:tentative="1">
+      <w:start w:val="1"/>
+      <w:numFmt w:val="bullet"/>
+      <w:lvlText w:val=""/>
+      <w:lvlJc w:val="left"/>
+      <w:pPr>
+        <w:ind w:left="5040" w:hanging="360"/>
+      </w:pPr>
+      <w:rPr>
+        <w:rFonts w:ascii="Symbol" w:hAnsi="Symbol" w:hint="default"/>
+      </w:rPr>
+    </w:lvl>
+    <w:lvl w:ilvl="7" w:tplc="04050003" w:tentative="1">
+      <w:start w:val="1"/>
+      <w:numFmt w:val="bullet"/>
+      <w:lvlText w:val="o"/>
+      <w:lvlJc w:val="left"/>
+      <w:pPr>
+        <w:ind w:left="5760" w:hanging="360"/>
+      </w:pPr>
+      <w:rPr>
+        <w:rFonts w:ascii="Courier New" w:hAnsi="Courier New" w:cs="Courier New" w:hint="default"/>
+      </w:rPr>
+    </w:lvl>
+    <w:lvl w:ilvl="8" w:tplc="04050005" w:tentative="1">
+      <w:start w:val="1"/>
+      <w:numFmt w:val="bullet"/>
+      <w:lvlText w:val=""/>
+      <w:lvlJc w:val="left"/>
+      <w:pPr>
+        <w:ind w:left="6480" w:hanging="360"/>
+      </w:pPr>
+      <w:rPr>
+        <w:rFonts w:ascii="Wingdings" w:hAnsi="Wingdings" w:hint="default"/>
+      </w:rPr>
+    </w:lvl>
+  </w:abstractNum>
+  <w:abstractNum w:abstractNumId="35" w15:restartNumberingAfterBreak="0">
     <w:nsid w:val="7DA0317D"/>
     <w:multiLevelType w:val="hybridMultilevel"/>
     <w:tmpl w:val="7E04C196"/>
@@ -7334,7 +9763,7 @@
       </w:rPr>
     </w:lvl>
   </w:abstractNum>
-  <w:abstractNum w:abstractNumId="26" w15:restartNumberingAfterBreak="0">
+  <w:abstractNum w:abstractNumId="36" w15:restartNumberingAfterBreak="0">
     <w:nsid w:val="7E8B7958"/>
     <w:multiLevelType w:val="hybridMultilevel"/>
     <w:tmpl w:val="C4E4D06A"/>
@@ -7447,92 +9876,214 @@
       </w:rPr>
     </w:lvl>
   </w:abstractNum>
+  <w:abstractNum w:abstractNumId="37" w15:restartNumberingAfterBreak="0">
+    <w:nsid w:val="7F3446EF"/>
+    <w:multiLevelType w:val="hybridMultilevel"/>
+    <w:tmpl w:val="D5745DD0"/>
+    <w:lvl w:ilvl="0" w:tplc="0405000F">
+      <w:start w:val="1"/>
+      <w:numFmt w:val="decimal"/>
+      <w:lvlText w:val="%1."/>
+      <w:lvlJc w:val="left"/>
+      <w:pPr>
+        <w:ind w:left="360" w:hanging="360"/>
+      </w:pPr>
+      <w:rPr>
+        <w:rFonts w:hint="default"/>
+      </w:rPr>
+    </w:lvl>
+    <w:lvl w:ilvl="1" w:tplc="04050019" w:tentative="1">
+      <w:start w:val="1"/>
+      <w:numFmt w:val="lowerLetter"/>
+      <w:lvlText w:val="%2."/>
+      <w:lvlJc w:val="left"/>
+      <w:pPr>
+        <w:ind w:left="1080" w:hanging="360"/>
+      </w:pPr>
+    </w:lvl>
+    <w:lvl w:ilvl="2" w:tplc="0405001B" w:tentative="1">
+      <w:start w:val="1"/>
+      <w:numFmt w:val="lowerRoman"/>
+      <w:lvlText w:val="%3."/>
+      <w:lvlJc w:val="right"/>
+      <w:pPr>
+        <w:ind w:left="1800" w:hanging="180"/>
+      </w:pPr>
+    </w:lvl>
+    <w:lvl w:ilvl="3" w:tplc="0405000F" w:tentative="1">
+      <w:start w:val="1"/>
+      <w:numFmt w:val="decimal"/>
+      <w:lvlText w:val="%4."/>
+      <w:lvlJc w:val="left"/>
+      <w:pPr>
+        <w:ind w:left="2520" w:hanging="360"/>
+      </w:pPr>
+    </w:lvl>
+    <w:lvl w:ilvl="4" w:tplc="04050019" w:tentative="1">
+      <w:start w:val="1"/>
+      <w:numFmt w:val="lowerLetter"/>
+      <w:lvlText w:val="%5."/>
+      <w:lvlJc w:val="left"/>
+      <w:pPr>
+        <w:ind w:left="3240" w:hanging="360"/>
+      </w:pPr>
+    </w:lvl>
+    <w:lvl w:ilvl="5" w:tplc="0405001B" w:tentative="1">
+      <w:start w:val="1"/>
+      <w:numFmt w:val="lowerRoman"/>
+      <w:lvlText w:val="%6."/>
+      <w:lvlJc w:val="right"/>
+      <w:pPr>
+        <w:ind w:left="3960" w:hanging="180"/>
+      </w:pPr>
+    </w:lvl>
+    <w:lvl w:ilvl="6" w:tplc="0405000F" w:tentative="1">
+      <w:start w:val="1"/>
+      <w:numFmt w:val="decimal"/>
+      <w:lvlText w:val="%7."/>
+      <w:lvlJc w:val="left"/>
+      <w:pPr>
+        <w:ind w:left="4680" w:hanging="360"/>
+      </w:pPr>
+    </w:lvl>
+    <w:lvl w:ilvl="7" w:tplc="04050019" w:tentative="1">
+      <w:start w:val="1"/>
+      <w:numFmt w:val="lowerLetter"/>
+      <w:lvlText w:val="%8."/>
+      <w:lvlJc w:val="left"/>
+      <w:pPr>
+        <w:ind w:left="5400" w:hanging="360"/>
+      </w:pPr>
+    </w:lvl>
+    <w:lvl w:ilvl="8" w:tplc="0405001B" w:tentative="1">
+      <w:start w:val="1"/>
+      <w:numFmt w:val="lowerRoman"/>
+      <w:lvlText w:val="%9."/>
+      <w:lvlJc w:val="right"/>
+      <w:pPr>
+        <w:ind w:left="6120" w:hanging="180"/>
+      </w:pPr>
+    </w:lvl>
+  </w:abstractNum>
   <w:num w:numId="1" w16cid:durableId="510028438">
-    <w:abstractNumId w:val="18"/>
+    <w:abstractNumId w:val="25"/>
   </w:num>
   <w:num w:numId="2" w16cid:durableId="113404679">
-    <w:abstractNumId w:val="15"/>
+    <w:abstractNumId w:val="19"/>
   </w:num>
   <w:num w:numId="3" w16cid:durableId="817571145">
-    <w:abstractNumId w:val="4"/>
+    <w:abstractNumId w:val="7"/>
   </w:num>
   <w:num w:numId="4" w16cid:durableId="1994484407">
-    <w:abstractNumId w:val="6"/>
+    <w:abstractNumId w:val="10"/>
   </w:num>
   <w:num w:numId="5" w16cid:durableId="190384137">
-    <w:abstractNumId w:val="25"/>
+    <w:abstractNumId w:val="35"/>
   </w:num>
   <w:num w:numId="6" w16cid:durableId="1830167005">
-    <w:abstractNumId w:val="19"/>
+    <w:abstractNumId w:val="28"/>
   </w:num>
   <w:num w:numId="7" w16cid:durableId="212621513">
-    <w:abstractNumId w:val="16"/>
+    <w:abstractNumId w:val="21"/>
   </w:num>
   <w:num w:numId="8" w16cid:durableId="499081246">
-    <w:abstractNumId w:val="11"/>
+    <w:abstractNumId w:val="15"/>
   </w:num>
   <w:num w:numId="9" w16cid:durableId="665128076">
     <w:abstractNumId w:val="0"/>
   </w:num>
   <w:num w:numId="10" w16cid:durableId="2083864507">
-    <w:abstractNumId w:val="7"/>
+    <w:abstractNumId w:val="11"/>
   </w:num>
   <w:num w:numId="11" w16cid:durableId="138888547">
-    <w:abstractNumId w:val="10"/>
+    <w:abstractNumId w:val="14"/>
   </w:num>
   <w:num w:numId="12" w16cid:durableId="947397308">
-    <w:abstractNumId w:val="13"/>
+    <w:abstractNumId w:val="17"/>
   </w:num>
   <w:num w:numId="13" w16cid:durableId="572736423">
-    <w:abstractNumId w:val="2"/>
+    <w:abstractNumId w:val="4"/>
   </w:num>
   <w:num w:numId="14" w16cid:durableId="1016033353">
-    <w:abstractNumId w:val="23"/>
+    <w:abstractNumId w:val="32"/>
   </w:num>
   <w:num w:numId="15" w16cid:durableId="603925328">
-    <w:abstractNumId w:val="12"/>
+    <w:abstractNumId w:val="16"/>
   </w:num>
   <w:num w:numId="16" w16cid:durableId="1329600986">
-    <w:abstractNumId w:val="21"/>
+    <w:abstractNumId w:val="30"/>
   </w:num>
   <w:num w:numId="17" w16cid:durableId="193690892">
-    <w:abstractNumId w:val="26"/>
+    <w:abstractNumId w:val="36"/>
   </w:num>
   <w:num w:numId="18" w16cid:durableId="1404177875">
     <w:abstractNumId w:val="1"/>
   </w:num>
   <w:num w:numId="19" w16cid:durableId="2062895605">
+    <w:abstractNumId w:val="31"/>
+  </w:num>
+  <w:num w:numId="20" w16cid:durableId="1165779272">
     <w:abstractNumId w:val="22"/>
   </w:num>
-  <w:num w:numId="20" w16cid:durableId="1165779272">
-    <w:abstractNumId w:val="17"/>
+  <w:num w:numId="21" w16cid:durableId="1920139638">
+    <w:abstractNumId w:val="8"/>
   </w:num>
-  <w:num w:numId="21" w16cid:durableId="1920139638">
+  <w:num w:numId="22" w16cid:durableId="891506927">
+    <w:abstractNumId w:val="13"/>
+  </w:num>
+  <w:num w:numId="23" w16cid:durableId="1784231678">
+    <w:abstractNumId w:val="29"/>
+  </w:num>
+  <w:num w:numId="24" w16cid:durableId="742339326">
+    <w:abstractNumId w:val="33"/>
+  </w:num>
+  <w:num w:numId="25" w16cid:durableId="1269243026">
+    <w:abstractNumId w:val="18"/>
+  </w:num>
+  <w:num w:numId="26" w16cid:durableId="1645430015">
     <w:abstractNumId w:val="5"/>
   </w:num>
-  <w:num w:numId="22" w16cid:durableId="891506927">
+  <w:num w:numId="27" w16cid:durableId="1645432708">
+    <w:abstractNumId w:val="12"/>
+  </w:num>
+  <w:num w:numId="28" w16cid:durableId="1406100820">
+    <w:abstractNumId w:val="2"/>
+  </w:num>
+  <w:num w:numId="29" w16cid:durableId="231040309">
+    <w:abstractNumId w:val="27"/>
+  </w:num>
+  <w:num w:numId="30" w16cid:durableId="2122216198">
+    <w:abstractNumId w:val="26"/>
+  </w:num>
+  <w:num w:numId="31" w16cid:durableId="107505349">
+    <w:abstractNumId w:val="37"/>
+  </w:num>
+  <w:num w:numId="32" w16cid:durableId="708727343">
+    <w:abstractNumId w:val="6"/>
+  </w:num>
+  <w:num w:numId="33" w16cid:durableId="1273243635">
+    <w:abstractNumId w:val="23"/>
+  </w:num>
+  <w:num w:numId="34" w16cid:durableId="1105148512">
     <w:abstractNumId w:val="9"/>
   </w:num>
-  <w:num w:numId="23" w16cid:durableId="1784231678">
+  <w:num w:numId="35" w16cid:durableId="1320693056">
+    <w:abstractNumId w:val="3"/>
+  </w:num>
+  <w:num w:numId="36" w16cid:durableId="1004825543">
+    <w:abstractNumId w:val="34"/>
+  </w:num>
+  <w:num w:numId="37" w16cid:durableId="152766085">
     <w:abstractNumId w:val="20"/>
   </w:num>
-  <w:num w:numId="24" w16cid:durableId="742339326">
+  <w:num w:numId="38" w16cid:durableId="1943565331">
     <w:abstractNumId w:val="24"/>
-  </w:num>
-  <w:num w:numId="25" w16cid:durableId="1269243026">
-    <w:abstractNumId w:val="14"/>
-  </w:num>
-  <w:num w:numId="26" w16cid:durableId="1645430015">
-    <w:abstractNumId w:val="3"/>
-  </w:num>
-  <w:num w:numId="27" w16cid:durableId="1645432708">
-    <w:abstractNumId w:val="8"/>
   </w:num>
 </w:numbering>
 </file>
 
 <file path=word/styles.xml><?xml version="1.0" encoding="utf-8"?>
-<w:styles xmlns:mc="http://schemas.openxmlformats.org/markup-compatibility/2006" xmlns:r="http://schemas.openxmlformats.org/officeDocument/2006/relationships" xmlns:w="http://schemas.openxmlformats.org/wordprocessingml/2006/main" xmlns:w14="http://schemas.microsoft.com/office/word/2010/wordml" xmlns:w15="http://schemas.microsoft.com/office/word/2012/wordml" xmlns:w16cex="http://schemas.microsoft.com/office/word/2018/wordml/cex" xmlns:w16cid="http://schemas.microsoft.com/office/word/2016/wordml/cid" xmlns:w16="http://schemas.microsoft.com/office/word/2018/wordml" xmlns:w16du="http://schemas.microsoft.com/office/word/2023/wordml/word16du" xmlns:w16sdtdh="http://schemas.microsoft.com/office/word/2020/wordml/sdtdatahash" xmlns:w16se="http://schemas.microsoft.com/office/word/2015/wordml/symex" mc:Ignorable="w14 w15 w16se w16cid w16 w16cex w16sdtdh w16du">
+<w:styles xmlns:mc="http://schemas.openxmlformats.org/markup-compatibility/2006" xmlns:r="http://schemas.openxmlformats.org/officeDocument/2006/relationships" xmlns:w="http://schemas.openxmlformats.org/wordprocessingml/2006/main" xmlns:w14="http://schemas.microsoft.com/office/word/2010/wordml" xmlns:w15="http://schemas.microsoft.com/office/word/2012/wordml" xmlns:w16cex="http://schemas.microsoft.com/office/word/2018/wordml/cex" xmlns:w16cid="http://schemas.microsoft.com/office/word/2016/wordml/cid" xmlns:w16="http://schemas.microsoft.com/office/word/2018/wordml" xmlns:w16sdtdh="http://schemas.microsoft.com/office/word/2020/wordml/sdtdatahash" xmlns:w16se="http://schemas.microsoft.com/office/word/2015/wordml/symex" mc:Ignorable="w14 w15 w16se w16cid w16 w16cex w16sdtdh">
   <w:docDefaults>
     <w:rPrDefault>
       <w:rPr>

--- a/prog.docx
+++ b/prog.docx
@@ -15,6 +15,447 @@
     <w:p>
       <w:pPr>
         <w:pStyle w:val="Obsah1"/>
+        <w:tabs>
+          <w:tab w:val="right" w:leader="dot" w:pos="9062"/>
+        </w:tabs>
+        <w:rPr>
+          <w:rFonts w:eastAsiaTheme="minorEastAsia"/>
+          <w:noProof/>
+          <w:sz w:val="24"/>
+          <w:szCs w:val="24"/>
+          <w:lang w:eastAsia="cs-CZ"/>
+        </w:rPr>
+      </w:pPr>
+      <w:r>
+        <w:fldChar w:fldCharType="begin"/>
+      </w:r>
+      <w:r>
+        <w:instrText xml:space="preserve"> TOC \o "1-3" \h \z \u </w:instrText>
+      </w:r>
+      <w:r>
+        <w:fldChar w:fldCharType="separate"/>
+      </w:r>
+      <w:hyperlink w:anchor="_Toc164440828" w:history="1">
+        <w:r>
+          <w:rPr>
+            <w:rStyle w:val="Hypertextovodkaz"/>
+            <w:noProof/>
+          </w:rPr>
+          <w:t>Logický program</w:t>
+        </w:r>
+        <w:r>
+          <w:rPr>
+            <w:noProof/>
+            <w:webHidden/>
+          </w:rPr>
+          <w:tab/>
+        </w:r>
+        <w:r>
+          <w:rPr>
+            <w:noProof/>
+            <w:webHidden/>
+          </w:rPr>
+          <w:fldChar w:fldCharType="begin"/>
+        </w:r>
+        <w:r>
+          <w:rPr>
+            <w:noProof/>
+            <w:webHidden/>
+          </w:rPr>
+          <w:instrText xml:space="preserve"> PAGEREF _Toc164440828 \h </w:instrText>
+        </w:r>
+        <w:r>
+          <w:rPr>
+            <w:noProof/>
+            <w:webHidden/>
+          </w:rPr>
+        </w:r>
+        <w:r>
+          <w:rPr>
+            <w:noProof/>
+            <w:webHidden/>
+          </w:rPr>
+          <w:fldChar w:fldCharType="separate"/>
+        </w:r>
+        <w:r>
+          <w:rPr>
+            <w:noProof/>
+            <w:webHidden/>
+          </w:rPr>
+          <w:t>3</w:t>
+        </w:r>
+        <w:r>
+          <w:rPr>
+            <w:noProof/>
+            <w:webHidden/>
+          </w:rPr>
+          <w:fldChar w:fldCharType="end"/>
+        </w:r>
+      </w:hyperlink>
+    </w:p>
+    <w:p>
+      <w:pPr>
+        <w:pStyle w:val="Obsah2"/>
+        <w:tabs>
+          <w:tab w:val="right" w:leader="dot" w:pos="9062"/>
+        </w:tabs>
+        <w:rPr>
+          <w:rFonts w:eastAsiaTheme="minorEastAsia"/>
+          <w:noProof/>
+          <w:sz w:val="24"/>
+          <w:szCs w:val="24"/>
+          <w:lang w:eastAsia="cs-CZ"/>
+        </w:rPr>
+      </w:pPr>
+      <w:hyperlink w:anchor="_Toc164440829" w:history="1">
+        <w:r>
+          <w:rPr>
+            <w:rStyle w:val="Hypertextovodkaz"/>
+            <w:noProof/>
+          </w:rPr>
+          <w:t>Predikáty</w:t>
+        </w:r>
+        <w:r>
+          <w:rPr>
+            <w:noProof/>
+            <w:webHidden/>
+          </w:rPr>
+          <w:tab/>
+        </w:r>
+        <w:r>
+          <w:rPr>
+            <w:noProof/>
+            <w:webHidden/>
+          </w:rPr>
+          <w:fldChar w:fldCharType="begin"/>
+        </w:r>
+        <w:r>
+          <w:rPr>
+            <w:noProof/>
+            <w:webHidden/>
+          </w:rPr>
+          <w:instrText xml:space="preserve"> PAGEREF _Toc164440829 \h </w:instrText>
+        </w:r>
+        <w:r>
+          <w:rPr>
+            <w:noProof/>
+            <w:webHidden/>
+          </w:rPr>
+        </w:r>
+        <w:r>
+          <w:rPr>
+            <w:noProof/>
+            <w:webHidden/>
+          </w:rPr>
+          <w:fldChar w:fldCharType="separate"/>
+        </w:r>
+        <w:r>
+          <w:rPr>
+            <w:noProof/>
+            <w:webHidden/>
+          </w:rPr>
+          <w:t>3</w:t>
+        </w:r>
+        <w:r>
+          <w:rPr>
+            <w:noProof/>
+            <w:webHidden/>
+          </w:rPr>
+          <w:fldChar w:fldCharType="end"/>
+        </w:r>
+      </w:hyperlink>
+    </w:p>
+    <w:p>
+      <w:pPr>
+        <w:pStyle w:val="Obsah2"/>
+        <w:tabs>
+          <w:tab w:val="right" w:leader="dot" w:pos="9062"/>
+        </w:tabs>
+        <w:rPr>
+          <w:rFonts w:eastAsiaTheme="minorEastAsia"/>
+          <w:noProof/>
+          <w:sz w:val="24"/>
+          <w:szCs w:val="24"/>
+          <w:lang w:eastAsia="cs-CZ"/>
+        </w:rPr>
+      </w:pPr>
+      <w:hyperlink w:anchor="_Toc164440830" w:history="1">
+        <w:r>
+          <w:rPr>
+            <w:rStyle w:val="Hypertextovodkaz"/>
+            <w:noProof/>
+          </w:rPr>
+          <w:t>Syntaxe Prologu</w:t>
+        </w:r>
+        <w:r>
+          <w:rPr>
+            <w:noProof/>
+            <w:webHidden/>
+          </w:rPr>
+          <w:tab/>
+        </w:r>
+        <w:r>
+          <w:rPr>
+            <w:noProof/>
+            <w:webHidden/>
+          </w:rPr>
+          <w:fldChar w:fldCharType="begin"/>
+        </w:r>
+        <w:r>
+          <w:rPr>
+            <w:noProof/>
+            <w:webHidden/>
+          </w:rPr>
+          <w:instrText xml:space="preserve"> PAGEREF _Toc164440830 \h </w:instrText>
+        </w:r>
+        <w:r>
+          <w:rPr>
+            <w:noProof/>
+            <w:webHidden/>
+          </w:rPr>
+        </w:r>
+        <w:r>
+          <w:rPr>
+            <w:noProof/>
+            <w:webHidden/>
+          </w:rPr>
+          <w:fldChar w:fldCharType="separate"/>
+        </w:r>
+        <w:r>
+          <w:rPr>
+            <w:noProof/>
+            <w:webHidden/>
+          </w:rPr>
+          <w:t>4</w:t>
+        </w:r>
+        <w:r>
+          <w:rPr>
+            <w:noProof/>
+            <w:webHidden/>
+          </w:rPr>
+          <w:fldChar w:fldCharType="end"/>
+        </w:r>
+      </w:hyperlink>
+    </w:p>
+    <w:p>
+      <w:pPr>
+        <w:pStyle w:val="Obsah1"/>
+        <w:tabs>
+          <w:tab w:val="right" w:leader="dot" w:pos="9062"/>
+        </w:tabs>
+        <w:rPr>
+          <w:rFonts w:eastAsiaTheme="minorEastAsia"/>
+          <w:noProof/>
+          <w:sz w:val="24"/>
+          <w:szCs w:val="24"/>
+          <w:lang w:eastAsia="cs-CZ"/>
+        </w:rPr>
+      </w:pPr>
+      <w:hyperlink w:anchor="_Toc164440831" w:history="1">
+        <w:r>
+          <w:rPr>
+            <w:rStyle w:val="Hypertextovodkaz"/>
+            <w:noProof/>
+          </w:rPr>
+          <w:t>Databáze</w:t>
+        </w:r>
+        <w:r>
+          <w:rPr>
+            <w:noProof/>
+            <w:webHidden/>
+          </w:rPr>
+          <w:tab/>
+        </w:r>
+        <w:r>
+          <w:rPr>
+            <w:noProof/>
+            <w:webHidden/>
+          </w:rPr>
+          <w:fldChar w:fldCharType="begin"/>
+        </w:r>
+        <w:r>
+          <w:rPr>
+            <w:noProof/>
+            <w:webHidden/>
+          </w:rPr>
+          <w:instrText xml:space="preserve"> PAGEREF _Toc164440831 \h </w:instrText>
+        </w:r>
+        <w:r>
+          <w:rPr>
+            <w:noProof/>
+            <w:webHidden/>
+          </w:rPr>
+        </w:r>
+        <w:r>
+          <w:rPr>
+            <w:noProof/>
+            <w:webHidden/>
+          </w:rPr>
+          <w:fldChar w:fldCharType="separate"/>
+        </w:r>
+        <w:r>
+          <w:rPr>
+            <w:noProof/>
+            <w:webHidden/>
+          </w:rPr>
+          <w:t>7</w:t>
+        </w:r>
+        <w:r>
+          <w:rPr>
+            <w:noProof/>
+            <w:webHidden/>
+          </w:rPr>
+          <w:fldChar w:fldCharType="end"/>
+        </w:r>
+      </w:hyperlink>
+    </w:p>
+    <w:p>
+      <w:pPr>
+        <w:pStyle w:val="Obsah2"/>
+        <w:tabs>
+          <w:tab w:val="right" w:leader="dot" w:pos="9062"/>
+        </w:tabs>
+        <w:rPr>
+          <w:rFonts w:eastAsiaTheme="minorEastAsia"/>
+          <w:noProof/>
+          <w:sz w:val="24"/>
+          <w:szCs w:val="24"/>
+          <w:lang w:eastAsia="cs-CZ"/>
+        </w:rPr>
+      </w:pPr>
+      <w:hyperlink w:anchor="_Toc164440832" w:history="1">
+        <w:r>
+          <w:rPr>
+            <w:rStyle w:val="Hypertextovodkaz"/>
+            <w:noProof/>
+          </w:rPr>
+          <w:t>Databázový systém (DBS)</w:t>
+        </w:r>
+        <w:r>
+          <w:rPr>
+            <w:noProof/>
+            <w:webHidden/>
+          </w:rPr>
+          <w:tab/>
+        </w:r>
+        <w:r>
+          <w:rPr>
+            <w:noProof/>
+            <w:webHidden/>
+          </w:rPr>
+          <w:fldChar w:fldCharType="begin"/>
+        </w:r>
+        <w:r>
+          <w:rPr>
+            <w:noProof/>
+            <w:webHidden/>
+          </w:rPr>
+          <w:instrText xml:space="preserve"> PAGEREF _Toc164440832 \h </w:instrText>
+        </w:r>
+        <w:r>
+          <w:rPr>
+            <w:noProof/>
+            <w:webHidden/>
+          </w:rPr>
+        </w:r>
+        <w:r>
+          <w:rPr>
+            <w:noProof/>
+            <w:webHidden/>
+          </w:rPr>
+          <w:fldChar w:fldCharType="separate"/>
+        </w:r>
+        <w:r>
+          <w:rPr>
+            <w:noProof/>
+            <w:webHidden/>
+          </w:rPr>
+          <w:t>7</w:t>
+        </w:r>
+        <w:r>
+          <w:rPr>
+            <w:noProof/>
+            <w:webHidden/>
+          </w:rPr>
+          <w:fldChar w:fldCharType="end"/>
+        </w:r>
+      </w:hyperlink>
+    </w:p>
+    <w:p>
+      <w:pPr>
+        <w:pStyle w:val="Obsah2"/>
+        <w:tabs>
+          <w:tab w:val="right" w:leader="dot" w:pos="9062"/>
+        </w:tabs>
+        <w:rPr>
+          <w:rFonts w:eastAsiaTheme="minorEastAsia"/>
+          <w:noProof/>
+          <w:sz w:val="24"/>
+          <w:szCs w:val="24"/>
+          <w:lang w:eastAsia="cs-CZ"/>
+        </w:rPr>
+      </w:pPr>
+      <w:hyperlink w:anchor="_Toc164440833" w:history="1">
+        <w:r>
+          <w:rPr>
+            <w:rStyle w:val="Hypertextovodkaz"/>
+            <w:noProof/>
+          </w:rPr>
+          <w:t>Historický vývoj a modely dat</w:t>
+        </w:r>
+        <w:r>
+          <w:rPr>
+            <w:noProof/>
+            <w:webHidden/>
+          </w:rPr>
+          <w:tab/>
+        </w:r>
+        <w:r>
+          <w:rPr>
+            <w:noProof/>
+            <w:webHidden/>
+          </w:rPr>
+          <w:fldChar w:fldCharType="begin"/>
+        </w:r>
+        <w:r>
+          <w:rPr>
+            <w:noProof/>
+            <w:webHidden/>
+          </w:rPr>
+          <w:instrText xml:space="preserve"> PAGEREF _Toc164440833 \h </w:instrText>
+        </w:r>
+        <w:r>
+          <w:rPr>
+            <w:noProof/>
+            <w:webHidden/>
+          </w:rPr>
+        </w:r>
+        <w:r>
+          <w:rPr>
+            <w:noProof/>
+            <w:webHidden/>
+          </w:rPr>
+          <w:fldChar w:fldCharType="separate"/>
+        </w:r>
+        <w:r>
+          <w:rPr>
+            <w:noProof/>
+            <w:webHidden/>
+          </w:rPr>
+          <w:t>7</w:t>
+        </w:r>
+        <w:r>
+          <w:rPr>
+            <w:noProof/>
+            <w:webHidden/>
+          </w:rPr>
+          <w:fldChar w:fldCharType="end"/>
+        </w:r>
+      </w:hyperlink>
+    </w:p>
+    <w:p>
+      <w:pPr>
+        <w:pStyle w:val="Obsah3"/>
         <w:tabs>
           <w:tab w:val="right" w:leader="dot" w:pos="9062"/>
         </w:tabs>
@@ -22,22 +463,13 @@
           <w:noProof/>
         </w:rPr>
       </w:pPr>
-      <w:r>
-        <w:fldChar w:fldCharType="begin"/>
-      </w:r>
-      <w:r>
-        <w:instrText xml:space="preserve"> TOC \o "1-3" \h \z \u </w:instrText>
-      </w:r>
-      <w:r>
-        <w:fldChar w:fldCharType="separate"/>
-      </w:r>
-      <w:hyperlink w:anchor="_Toc164079136" w:history="1">
+      <w:hyperlink w:anchor="_Toc164440834" w:history="1">
         <w:r>
           <w:rPr>
             <w:rStyle w:val="Hypertextovodkaz"/>
             <w:noProof/>
           </w:rPr>
-          <w:t>Logický program</w:t>
+          <w:t>Systémy pro správu souborů</w:t>
         </w:r>
         <w:r>
           <w:rPr>
@@ -58,7 +490,7 @@
             <w:noProof/>
             <w:webHidden/>
           </w:rPr>
-          <w:instrText xml:space="preserve"> PAGEREF _Toc164079136 \h </w:instrText>
+          <w:instrText xml:space="preserve"> PAGEREF _Toc164440834 \h </w:instrText>
         </w:r>
         <w:r>
           <w:rPr>
@@ -78,7 +510,7 @@
             <w:noProof/>
             <w:webHidden/>
           </w:rPr>
-          <w:t>2</w:t>
+          <w:t>7</w:t>
         </w:r>
         <w:r>
           <w:rPr>
@@ -91,7 +523,7 @@
     </w:p>
     <w:p>
       <w:pPr>
-        <w:pStyle w:val="Obsah2"/>
+        <w:pStyle w:val="Obsah3"/>
         <w:tabs>
           <w:tab w:val="right" w:leader="dot" w:pos="9062"/>
         </w:tabs>
@@ -99,13 +531,13 @@
           <w:noProof/>
         </w:rPr>
       </w:pPr>
-      <w:hyperlink w:anchor="_Toc164079137" w:history="1">
+      <w:hyperlink w:anchor="_Toc164440835" w:history="1">
         <w:r>
           <w:rPr>
             <w:rStyle w:val="Hypertextovodkaz"/>
             <w:noProof/>
           </w:rPr>
-          <w:t>Predikáty</w:t>
+          <w:t>Hierarchické DBS</w:t>
         </w:r>
         <w:r>
           <w:rPr>
@@ -126,7 +558,7 @@
             <w:noProof/>
             <w:webHidden/>
           </w:rPr>
-          <w:instrText xml:space="preserve"> PAGEREF _Toc164079137 \h </w:instrText>
+          <w:instrText xml:space="preserve"> PAGEREF _Toc164440835 \h </w:instrText>
         </w:r>
         <w:r>
           <w:rPr>
@@ -146,7 +578,7 @@
             <w:noProof/>
             <w:webHidden/>
           </w:rPr>
-          <w:t>2</w:t>
+          <w:t>8</w:t>
         </w:r>
         <w:r>
           <w:rPr>
@@ -159,7 +591,7 @@
     </w:p>
     <w:p>
       <w:pPr>
-        <w:pStyle w:val="Obsah2"/>
+        <w:pStyle w:val="Obsah3"/>
         <w:tabs>
           <w:tab w:val="right" w:leader="dot" w:pos="9062"/>
         </w:tabs>
@@ -167,13 +599,13 @@
           <w:noProof/>
         </w:rPr>
       </w:pPr>
-      <w:hyperlink w:anchor="_Toc164079138" w:history="1">
+      <w:hyperlink w:anchor="_Toc164440836" w:history="1">
         <w:r>
           <w:rPr>
             <w:rStyle w:val="Hypertextovodkaz"/>
             <w:noProof/>
           </w:rPr>
-          <w:t>Syntaxe Prologu</w:t>
+          <w:t>Síťové DBS</w:t>
         </w:r>
         <w:r>
           <w:rPr>
@@ -194,7 +626,7 @@
             <w:noProof/>
             <w:webHidden/>
           </w:rPr>
-          <w:instrText xml:space="preserve"> PAGEREF _Toc164079138 \h </w:instrText>
+          <w:instrText xml:space="preserve"> PAGEREF _Toc164440836 \h </w:instrText>
         </w:r>
         <w:r>
           <w:rPr>
@@ -214,7 +646,7 @@
             <w:noProof/>
             <w:webHidden/>
           </w:rPr>
-          <w:t>3</w:t>
+          <w:t>8</w:t>
         </w:r>
         <w:r>
           <w:rPr>
@@ -227,7 +659,7 @@
     </w:p>
     <w:p>
       <w:pPr>
-        <w:pStyle w:val="Obsah1"/>
+        <w:pStyle w:val="Obsah3"/>
         <w:tabs>
           <w:tab w:val="right" w:leader="dot" w:pos="9062"/>
         </w:tabs>
@@ -235,13 +667,13 @@
           <w:noProof/>
         </w:rPr>
       </w:pPr>
-      <w:hyperlink w:anchor="_Toc164079139" w:history="1">
+      <w:hyperlink w:anchor="_Toc164440837" w:history="1">
         <w:r>
           <w:rPr>
             <w:rStyle w:val="Hypertextovodkaz"/>
             <w:noProof/>
           </w:rPr>
-          <w:t>Databáze</w:t>
+          <w:t>Relační DBS</w:t>
         </w:r>
         <w:r>
           <w:rPr>
@@ -262,7 +694,7 @@
             <w:noProof/>
             <w:webHidden/>
           </w:rPr>
-          <w:instrText xml:space="preserve"> PAGEREF _Toc164079139 \h </w:instrText>
+          <w:instrText xml:space="preserve"> PAGEREF _Toc164440837 \h </w:instrText>
         </w:r>
         <w:r>
           <w:rPr>
@@ -282,7 +714,7 @@
             <w:noProof/>
             <w:webHidden/>
           </w:rPr>
-          <w:t>6</w:t>
+          <w:t>8</w:t>
         </w:r>
         <w:r>
           <w:rPr>
@@ -294,7 +726,1608 @@
       </w:hyperlink>
     </w:p>
     <w:p>
-      <w:r>
+      <w:pPr>
+        <w:pStyle w:val="Obsah3"/>
+        <w:tabs>
+          <w:tab w:val="right" w:leader="dot" w:pos="9062"/>
+        </w:tabs>
+        <w:rPr>
+          <w:noProof/>
+        </w:rPr>
+      </w:pPr>
+      <w:hyperlink w:anchor="_Toc164440838" w:history="1">
+        <w:r>
+          <w:rPr>
+            <w:rStyle w:val="Hypertextovodkaz"/>
+            <w:noProof/>
+          </w:rPr>
+          <w:t>Objektově relační DBS</w:t>
+        </w:r>
+        <w:r>
+          <w:rPr>
+            <w:noProof/>
+            <w:webHidden/>
+          </w:rPr>
+          <w:tab/>
+        </w:r>
+        <w:r>
+          <w:rPr>
+            <w:noProof/>
+            <w:webHidden/>
+          </w:rPr>
+          <w:fldChar w:fldCharType="begin"/>
+        </w:r>
+        <w:r>
+          <w:rPr>
+            <w:noProof/>
+            <w:webHidden/>
+          </w:rPr>
+          <w:instrText xml:space="preserve"> PAGEREF _Toc164440838 \h </w:instrText>
+        </w:r>
+        <w:r>
+          <w:rPr>
+            <w:noProof/>
+            <w:webHidden/>
+          </w:rPr>
+        </w:r>
+        <w:r>
+          <w:rPr>
+            <w:noProof/>
+            <w:webHidden/>
+          </w:rPr>
+          <w:fldChar w:fldCharType="separate"/>
+        </w:r>
+        <w:r>
+          <w:rPr>
+            <w:noProof/>
+            <w:webHidden/>
+          </w:rPr>
+          <w:t>8</w:t>
+        </w:r>
+        <w:r>
+          <w:rPr>
+            <w:noProof/>
+            <w:webHidden/>
+          </w:rPr>
+          <w:fldChar w:fldCharType="end"/>
+        </w:r>
+      </w:hyperlink>
+    </w:p>
+    <w:p>
+      <w:pPr>
+        <w:pStyle w:val="Obsah3"/>
+        <w:tabs>
+          <w:tab w:val="right" w:leader="dot" w:pos="9062"/>
+        </w:tabs>
+        <w:rPr>
+          <w:noProof/>
+        </w:rPr>
+      </w:pPr>
+      <w:hyperlink w:anchor="_Toc164440839" w:history="1">
+        <w:r>
+          <w:rPr>
+            <w:rStyle w:val="Hypertextovodkaz"/>
+            <w:noProof/>
+          </w:rPr>
+          <w:t>Objektové DBS</w:t>
+        </w:r>
+        <w:r>
+          <w:rPr>
+            <w:noProof/>
+            <w:webHidden/>
+          </w:rPr>
+          <w:tab/>
+        </w:r>
+        <w:r>
+          <w:rPr>
+            <w:noProof/>
+            <w:webHidden/>
+          </w:rPr>
+          <w:fldChar w:fldCharType="begin"/>
+        </w:r>
+        <w:r>
+          <w:rPr>
+            <w:noProof/>
+            <w:webHidden/>
+          </w:rPr>
+          <w:instrText xml:space="preserve"> PAGEREF _Toc164440839 \h </w:instrText>
+        </w:r>
+        <w:r>
+          <w:rPr>
+            <w:noProof/>
+            <w:webHidden/>
+          </w:rPr>
+        </w:r>
+        <w:r>
+          <w:rPr>
+            <w:noProof/>
+            <w:webHidden/>
+          </w:rPr>
+          <w:fldChar w:fldCharType="separate"/>
+        </w:r>
+        <w:r>
+          <w:rPr>
+            <w:noProof/>
+            <w:webHidden/>
+          </w:rPr>
+          <w:t>9</w:t>
+        </w:r>
+        <w:r>
+          <w:rPr>
+            <w:noProof/>
+            <w:webHidden/>
+          </w:rPr>
+          <w:fldChar w:fldCharType="end"/>
+        </w:r>
+      </w:hyperlink>
+    </w:p>
+    <w:p>
+      <w:pPr>
+        <w:pStyle w:val="Obsah2"/>
+        <w:tabs>
+          <w:tab w:val="right" w:leader="dot" w:pos="9062"/>
+        </w:tabs>
+        <w:rPr>
+          <w:rFonts w:eastAsiaTheme="minorEastAsia"/>
+          <w:noProof/>
+          <w:sz w:val="24"/>
+          <w:szCs w:val="24"/>
+          <w:lang w:eastAsia="cs-CZ"/>
+        </w:rPr>
+      </w:pPr>
+      <w:hyperlink w:anchor="_Toc164440840" w:history="1">
+        <w:r>
+          <w:rPr>
+            <w:rStyle w:val="Hypertextovodkaz"/>
+            <w:noProof/>
+          </w:rPr>
+          <w:t>Relační algebra</w:t>
+        </w:r>
+        <w:r>
+          <w:rPr>
+            <w:noProof/>
+            <w:webHidden/>
+          </w:rPr>
+          <w:tab/>
+        </w:r>
+        <w:r>
+          <w:rPr>
+            <w:noProof/>
+            <w:webHidden/>
+          </w:rPr>
+          <w:fldChar w:fldCharType="begin"/>
+        </w:r>
+        <w:r>
+          <w:rPr>
+            <w:noProof/>
+            <w:webHidden/>
+          </w:rPr>
+          <w:instrText xml:space="preserve"> PAGEREF _Toc164440840 \h </w:instrText>
+        </w:r>
+        <w:r>
+          <w:rPr>
+            <w:noProof/>
+            <w:webHidden/>
+          </w:rPr>
+        </w:r>
+        <w:r>
+          <w:rPr>
+            <w:noProof/>
+            <w:webHidden/>
+          </w:rPr>
+          <w:fldChar w:fldCharType="separate"/>
+        </w:r>
+        <w:r>
+          <w:rPr>
+            <w:noProof/>
+            <w:webHidden/>
+          </w:rPr>
+          <w:t>9</w:t>
+        </w:r>
+        <w:r>
+          <w:rPr>
+            <w:noProof/>
+            <w:webHidden/>
+          </w:rPr>
+          <w:fldChar w:fldCharType="end"/>
+        </w:r>
+      </w:hyperlink>
+    </w:p>
+    <w:p>
+      <w:pPr>
+        <w:pStyle w:val="Obsah3"/>
+        <w:tabs>
+          <w:tab w:val="right" w:leader="dot" w:pos="9062"/>
+        </w:tabs>
+        <w:rPr>
+          <w:noProof/>
+        </w:rPr>
+      </w:pPr>
+      <w:hyperlink w:anchor="_Toc164440841" w:history="1">
+        <w:r>
+          <w:rPr>
+            <w:rStyle w:val="Hypertextovodkaz"/>
+            <w:noProof/>
+          </w:rPr>
+          <w:t>Základní operátory relační algebry</w:t>
+        </w:r>
+        <w:r>
+          <w:rPr>
+            <w:noProof/>
+            <w:webHidden/>
+          </w:rPr>
+          <w:tab/>
+        </w:r>
+        <w:r>
+          <w:rPr>
+            <w:noProof/>
+            <w:webHidden/>
+          </w:rPr>
+          <w:fldChar w:fldCharType="begin"/>
+        </w:r>
+        <w:r>
+          <w:rPr>
+            <w:noProof/>
+            <w:webHidden/>
+          </w:rPr>
+          <w:instrText xml:space="preserve"> PAGEREF _Toc164440841 \h </w:instrText>
+        </w:r>
+        <w:r>
+          <w:rPr>
+            <w:noProof/>
+            <w:webHidden/>
+          </w:rPr>
+        </w:r>
+        <w:r>
+          <w:rPr>
+            <w:noProof/>
+            <w:webHidden/>
+          </w:rPr>
+          <w:fldChar w:fldCharType="separate"/>
+        </w:r>
+        <w:r>
+          <w:rPr>
+            <w:noProof/>
+            <w:webHidden/>
+          </w:rPr>
+          <w:t>9</w:t>
+        </w:r>
+        <w:r>
+          <w:rPr>
+            <w:noProof/>
+            <w:webHidden/>
+          </w:rPr>
+          <w:fldChar w:fldCharType="end"/>
+        </w:r>
+      </w:hyperlink>
+    </w:p>
+    <w:p>
+      <w:pPr>
+        <w:pStyle w:val="Obsah2"/>
+        <w:tabs>
+          <w:tab w:val="right" w:leader="dot" w:pos="9062"/>
+        </w:tabs>
+        <w:rPr>
+          <w:rFonts w:eastAsiaTheme="minorEastAsia"/>
+          <w:noProof/>
+          <w:sz w:val="24"/>
+          <w:szCs w:val="24"/>
+          <w:lang w:eastAsia="cs-CZ"/>
+        </w:rPr>
+      </w:pPr>
+      <w:hyperlink w:anchor="_Toc164440842" w:history="1">
+        <w:r>
+          <w:rPr>
+            <w:rStyle w:val="Hypertextovodkaz"/>
+            <w:noProof/>
+          </w:rPr>
+          <w:t>SQL</w:t>
+        </w:r>
+        <w:r>
+          <w:rPr>
+            <w:noProof/>
+            <w:webHidden/>
+          </w:rPr>
+          <w:tab/>
+        </w:r>
+        <w:r>
+          <w:rPr>
+            <w:noProof/>
+            <w:webHidden/>
+          </w:rPr>
+          <w:fldChar w:fldCharType="begin"/>
+        </w:r>
+        <w:r>
+          <w:rPr>
+            <w:noProof/>
+            <w:webHidden/>
+          </w:rPr>
+          <w:instrText xml:space="preserve"> PAGEREF _Toc164440842 \h </w:instrText>
+        </w:r>
+        <w:r>
+          <w:rPr>
+            <w:noProof/>
+            <w:webHidden/>
+          </w:rPr>
+        </w:r>
+        <w:r>
+          <w:rPr>
+            <w:noProof/>
+            <w:webHidden/>
+          </w:rPr>
+          <w:fldChar w:fldCharType="separate"/>
+        </w:r>
+        <w:r>
+          <w:rPr>
+            <w:noProof/>
+            <w:webHidden/>
+          </w:rPr>
+          <w:t>10</w:t>
+        </w:r>
+        <w:r>
+          <w:rPr>
+            <w:noProof/>
+            <w:webHidden/>
+          </w:rPr>
+          <w:fldChar w:fldCharType="end"/>
+        </w:r>
+      </w:hyperlink>
+    </w:p>
+    <w:p>
+      <w:pPr>
+        <w:pStyle w:val="Obsah3"/>
+        <w:tabs>
+          <w:tab w:val="right" w:leader="dot" w:pos="9062"/>
+        </w:tabs>
+        <w:rPr>
+          <w:noProof/>
+        </w:rPr>
+      </w:pPr>
+      <w:hyperlink w:anchor="_Toc164440843" w:history="1">
+        <w:r>
+          <w:rPr>
+            <w:rStyle w:val="Hypertextovodkaz"/>
+            <w:noProof/>
+          </w:rPr>
+          <w:t>Základní příkazy</w:t>
+        </w:r>
+        <w:r>
+          <w:rPr>
+            <w:noProof/>
+            <w:webHidden/>
+          </w:rPr>
+          <w:tab/>
+        </w:r>
+        <w:r>
+          <w:rPr>
+            <w:noProof/>
+            <w:webHidden/>
+          </w:rPr>
+          <w:fldChar w:fldCharType="begin"/>
+        </w:r>
+        <w:r>
+          <w:rPr>
+            <w:noProof/>
+            <w:webHidden/>
+          </w:rPr>
+          <w:instrText xml:space="preserve"> PAGEREF _Toc164440843 \h </w:instrText>
+        </w:r>
+        <w:r>
+          <w:rPr>
+            <w:noProof/>
+            <w:webHidden/>
+          </w:rPr>
+        </w:r>
+        <w:r>
+          <w:rPr>
+            <w:noProof/>
+            <w:webHidden/>
+          </w:rPr>
+          <w:fldChar w:fldCharType="separate"/>
+        </w:r>
+        <w:r>
+          <w:rPr>
+            <w:noProof/>
+            <w:webHidden/>
+          </w:rPr>
+          <w:t>10</w:t>
+        </w:r>
+        <w:r>
+          <w:rPr>
+            <w:noProof/>
+            <w:webHidden/>
+          </w:rPr>
+          <w:fldChar w:fldCharType="end"/>
+        </w:r>
+      </w:hyperlink>
+    </w:p>
+    <w:p>
+      <w:pPr>
+        <w:pStyle w:val="Obsah3"/>
+        <w:tabs>
+          <w:tab w:val="right" w:leader="dot" w:pos="9062"/>
+        </w:tabs>
+        <w:rPr>
+          <w:noProof/>
+        </w:rPr>
+      </w:pPr>
+      <w:hyperlink w:anchor="_Toc164440844" w:history="1">
+        <w:r>
+          <w:rPr>
+            <w:rStyle w:val="Hypertextovodkaz"/>
+            <w:noProof/>
+          </w:rPr>
+          <w:t>Parametry příkazu SELECT</w:t>
+        </w:r>
+        <w:r>
+          <w:rPr>
+            <w:noProof/>
+            <w:webHidden/>
+          </w:rPr>
+          <w:tab/>
+        </w:r>
+        <w:r>
+          <w:rPr>
+            <w:noProof/>
+            <w:webHidden/>
+          </w:rPr>
+          <w:fldChar w:fldCharType="begin"/>
+        </w:r>
+        <w:r>
+          <w:rPr>
+            <w:noProof/>
+            <w:webHidden/>
+          </w:rPr>
+          <w:instrText xml:space="preserve"> PAGEREF _Toc164440844 \h </w:instrText>
+        </w:r>
+        <w:r>
+          <w:rPr>
+            <w:noProof/>
+            <w:webHidden/>
+          </w:rPr>
+        </w:r>
+        <w:r>
+          <w:rPr>
+            <w:noProof/>
+            <w:webHidden/>
+          </w:rPr>
+          <w:fldChar w:fldCharType="separate"/>
+        </w:r>
+        <w:r>
+          <w:rPr>
+            <w:noProof/>
+            <w:webHidden/>
+          </w:rPr>
+          <w:t>10</w:t>
+        </w:r>
+        <w:r>
+          <w:rPr>
+            <w:noProof/>
+            <w:webHidden/>
+          </w:rPr>
+          <w:fldChar w:fldCharType="end"/>
+        </w:r>
+      </w:hyperlink>
+    </w:p>
+    <w:p>
+      <w:pPr>
+        <w:pStyle w:val="Obsah3"/>
+        <w:tabs>
+          <w:tab w:val="right" w:leader="dot" w:pos="9062"/>
+        </w:tabs>
+        <w:rPr>
+          <w:noProof/>
+        </w:rPr>
+      </w:pPr>
+      <w:hyperlink w:anchor="_Toc164440845" w:history="1">
+        <w:r>
+          <w:rPr>
+            <w:rStyle w:val="Hypertextovodkaz"/>
+            <w:noProof/>
+          </w:rPr>
+          <w:t>Agregační funkce</w:t>
+        </w:r>
+        <w:r>
+          <w:rPr>
+            <w:noProof/>
+            <w:webHidden/>
+          </w:rPr>
+          <w:tab/>
+        </w:r>
+        <w:r>
+          <w:rPr>
+            <w:noProof/>
+            <w:webHidden/>
+          </w:rPr>
+          <w:fldChar w:fldCharType="begin"/>
+        </w:r>
+        <w:r>
+          <w:rPr>
+            <w:noProof/>
+            <w:webHidden/>
+          </w:rPr>
+          <w:instrText xml:space="preserve"> PAGEREF _Toc164440845 \h </w:instrText>
+        </w:r>
+        <w:r>
+          <w:rPr>
+            <w:noProof/>
+            <w:webHidden/>
+          </w:rPr>
+        </w:r>
+        <w:r>
+          <w:rPr>
+            <w:noProof/>
+            <w:webHidden/>
+          </w:rPr>
+          <w:fldChar w:fldCharType="separate"/>
+        </w:r>
+        <w:r>
+          <w:rPr>
+            <w:noProof/>
+            <w:webHidden/>
+          </w:rPr>
+          <w:t>10</w:t>
+        </w:r>
+        <w:r>
+          <w:rPr>
+            <w:noProof/>
+            <w:webHidden/>
+          </w:rPr>
+          <w:fldChar w:fldCharType="end"/>
+        </w:r>
+      </w:hyperlink>
+    </w:p>
+    <w:p>
+      <w:pPr>
+        <w:pStyle w:val="Obsah3"/>
+        <w:tabs>
+          <w:tab w:val="right" w:leader="dot" w:pos="9062"/>
+        </w:tabs>
+        <w:rPr>
+          <w:noProof/>
+        </w:rPr>
+      </w:pPr>
+      <w:hyperlink w:anchor="_Toc164440846" w:history="1">
+        <w:r>
+          <w:rPr>
+            <w:rStyle w:val="Hypertextovodkaz"/>
+            <w:noProof/>
+          </w:rPr>
+          <w:t>Pohledy</w:t>
+        </w:r>
+        <w:r>
+          <w:rPr>
+            <w:noProof/>
+            <w:webHidden/>
+          </w:rPr>
+          <w:tab/>
+        </w:r>
+        <w:r>
+          <w:rPr>
+            <w:noProof/>
+            <w:webHidden/>
+          </w:rPr>
+          <w:fldChar w:fldCharType="begin"/>
+        </w:r>
+        <w:r>
+          <w:rPr>
+            <w:noProof/>
+            <w:webHidden/>
+          </w:rPr>
+          <w:instrText xml:space="preserve"> PAGEREF _Toc164440846 \h </w:instrText>
+        </w:r>
+        <w:r>
+          <w:rPr>
+            <w:noProof/>
+            <w:webHidden/>
+          </w:rPr>
+        </w:r>
+        <w:r>
+          <w:rPr>
+            <w:noProof/>
+            <w:webHidden/>
+          </w:rPr>
+          <w:fldChar w:fldCharType="separate"/>
+        </w:r>
+        <w:r>
+          <w:rPr>
+            <w:noProof/>
+            <w:webHidden/>
+          </w:rPr>
+          <w:t>10</w:t>
+        </w:r>
+        <w:r>
+          <w:rPr>
+            <w:noProof/>
+            <w:webHidden/>
+          </w:rPr>
+          <w:fldChar w:fldCharType="end"/>
+        </w:r>
+      </w:hyperlink>
+    </w:p>
+    <w:p>
+      <w:pPr>
+        <w:pStyle w:val="Obsah3"/>
+        <w:tabs>
+          <w:tab w:val="right" w:leader="dot" w:pos="9062"/>
+        </w:tabs>
+        <w:rPr>
+          <w:noProof/>
+        </w:rPr>
+      </w:pPr>
+      <w:hyperlink w:anchor="_Toc164440847" w:history="1">
+        <w:r>
+          <w:rPr>
+            <w:rStyle w:val="Hypertextovodkaz"/>
+            <w:noProof/>
+          </w:rPr>
+          <w:t>Uložená procedura</w:t>
+        </w:r>
+        <w:r>
+          <w:rPr>
+            <w:noProof/>
+            <w:webHidden/>
+          </w:rPr>
+          <w:tab/>
+        </w:r>
+        <w:r>
+          <w:rPr>
+            <w:noProof/>
+            <w:webHidden/>
+          </w:rPr>
+          <w:fldChar w:fldCharType="begin"/>
+        </w:r>
+        <w:r>
+          <w:rPr>
+            <w:noProof/>
+            <w:webHidden/>
+          </w:rPr>
+          <w:instrText xml:space="preserve"> PAGEREF _Toc164440847 \h </w:instrText>
+        </w:r>
+        <w:r>
+          <w:rPr>
+            <w:noProof/>
+            <w:webHidden/>
+          </w:rPr>
+        </w:r>
+        <w:r>
+          <w:rPr>
+            <w:noProof/>
+            <w:webHidden/>
+          </w:rPr>
+          <w:fldChar w:fldCharType="separate"/>
+        </w:r>
+        <w:r>
+          <w:rPr>
+            <w:noProof/>
+            <w:webHidden/>
+          </w:rPr>
+          <w:t>10</w:t>
+        </w:r>
+        <w:r>
+          <w:rPr>
+            <w:noProof/>
+            <w:webHidden/>
+          </w:rPr>
+          <w:fldChar w:fldCharType="end"/>
+        </w:r>
+      </w:hyperlink>
+    </w:p>
+    <w:p>
+      <w:pPr>
+        <w:pStyle w:val="Obsah3"/>
+        <w:tabs>
+          <w:tab w:val="right" w:leader="dot" w:pos="9062"/>
+        </w:tabs>
+        <w:rPr>
+          <w:noProof/>
+        </w:rPr>
+      </w:pPr>
+      <w:hyperlink w:anchor="_Toc164440848" w:history="1">
+        <w:r>
+          <w:rPr>
+            <w:rStyle w:val="Hypertextovodkaz"/>
+            <w:noProof/>
+          </w:rPr>
+          <w:t>Trigger</w:t>
+        </w:r>
+        <w:r>
+          <w:rPr>
+            <w:noProof/>
+            <w:webHidden/>
+          </w:rPr>
+          <w:tab/>
+        </w:r>
+        <w:r>
+          <w:rPr>
+            <w:noProof/>
+            <w:webHidden/>
+          </w:rPr>
+          <w:fldChar w:fldCharType="begin"/>
+        </w:r>
+        <w:r>
+          <w:rPr>
+            <w:noProof/>
+            <w:webHidden/>
+          </w:rPr>
+          <w:instrText xml:space="preserve"> PAGEREF _Toc164440848 \h </w:instrText>
+        </w:r>
+        <w:r>
+          <w:rPr>
+            <w:noProof/>
+            <w:webHidden/>
+          </w:rPr>
+        </w:r>
+        <w:r>
+          <w:rPr>
+            <w:noProof/>
+            <w:webHidden/>
+          </w:rPr>
+          <w:fldChar w:fldCharType="separate"/>
+        </w:r>
+        <w:r>
+          <w:rPr>
+            <w:noProof/>
+            <w:webHidden/>
+          </w:rPr>
+          <w:t>11</w:t>
+        </w:r>
+        <w:r>
+          <w:rPr>
+            <w:noProof/>
+            <w:webHidden/>
+          </w:rPr>
+          <w:fldChar w:fldCharType="end"/>
+        </w:r>
+      </w:hyperlink>
+    </w:p>
+    <w:p>
+      <w:pPr>
+        <w:pStyle w:val="Obsah3"/>
+        <w:tabs>
+          <w:tab w:val="right" w:leader="dot" w:pos="9062"/>
+        </w:tabs>
+        <w:rPr>
+          <w:noProof/>
+        </w:rPr>
+      </w:pPr>
+      <w:hyperlink w:anchor="_Toc164440849" w:history="1">
+        <w:r>
+          <w:rPr>
+            <w:rStyle w:val="Hypertextovodkaz"/>
+            <w:noProof/>
+          </w:rPr>
+          <w:t>Transakce</w:t>
+        </w:r>
+        <w:r>
+          <w:rPr>
+            <w:noProof/>
+            <w:webHidden/>
+          </w:rPr>
+          <w:tab/>
+        </w:r>
+        <w:r>
+          <w:rPr>
+            <w:noProof/>
+            <w:webHidden/>
+          </w:rPr>
+          <w:fldChar w:fldCharType="begin"/>
+        </w:r>
+        <w:r>
+          <w:rPr>
+            <w:noProof/>
+            <w:webHidden/>
+          </w:rPr>
+          <w:instrText xml:space="preserve"> PAGEREF _Toc164440849 \h </w:instrText>
+        </w:r>
+        <w:r>
+          <w:rPr>
+            <w:noProof/>
+            <w:webHidden/>
+          </w:rPr>
+        </w:r>
+        <w:r>
+          <w:rPr>
+            <w:noProof/>
+            <w:webHidden/>
+          </w:rPr>
+          <w:fldChar w:fldCharType="separate"/>
+        </w:r>
+        <w:r>
+          <w:rPr>
+            <w:noProof/>
+            <w:webHidden/>
+          </w:rPr>
+          <w:t>11</w:t>
+        </w:r>
+        <w:r>
+          <w:rPr>
+            <w:noProof/>
+            <w:webHidden/>
+          </w:rPr>
+          <w:fldChar w:fldCharType="end"/>
+        </w:r>
+      </w:hyperlink>
+    </w:p>
+    <w:p>
+      <w:pPr>
+        <w:pStyle w:val="Obsah3"/>
+        <w:tabs>
+          <w:tab w:val="right" w:leader="dot" w:pos="9062"/>
+        </w:tabs>
+        <w:rPr>
+          <w:noProof/>
+        </w:rPr>
+      </w:pPr>
+      <w:hyperlink w:anchor="_Toc164440850" w:history="1">
+        <w:r>
+          <w:rPr>
+            <w:rStyle w:val="Hypertextovodkaz"/>
+            <w:noProof/>
+          </w:rPr>
+          <w:t>Privilegia</w:t>
+        </w:r>
+        <w:r>
+          <w:rPr>
+            <w:noProof/>
+            <w:webHidden/>
+          </w:rPr>
+          <w:tab/>
+        </w:r>
+        <w:r>
+          <w:rPr>
+            <w:noProof/>
+            <w:webHidden/>
+          </w:rPr>
+          <w:fldChar w:fldCharType="begin"/>
+        </w:r>
+        <w:r>
+          <w:rPr>
+            <w:noProof/>
+            <w:webHidden/>
+          </w:rPr>
+          <w:instrText xml:space="preserve"> PAGEREF _Toc164440850 \h </w:instrText>
+        </w:r>
+        <w:r>
+          <w:rPr>
+            <w:noProof/>
+            <w:webHidden/>
+          </w:rPr>
+        </w:r>
+        <w:r>
+          <w:rPr>
+            <w:noProof/>
+            <w:webHidden/>
+          </w:rPr>
+          <w:fldChar w:fldCharType="separate"/>
+        </w:r>
+        <w:r>
+          <w:rPr>
+            <w:noProof/>
+            <w:webHidden/>
+          </w:rPr>
+          <w:t>11</w:t>
+        </w:r>
+        <w:r>
+          <w:rPr>
+            <w:noProof/>
+            <w:webHidden/>
+          </w:rPr>
+          <w:fldChar w:fldCharType="end"/>
+        </w:r>
+      </w:hyperlink>
+    </w:p>
+    <w:p>
+      <w:pPr>
+        <w:pStyle w:val="Obsah1"/>
+        <w:tabs>
+          <w:tab w:val="right" w:leader="dot" w:pos="9062"/>
+        </w:tabs>
+        <w:rPr>
+          <w:rFonts w:eastAsiaTheme="minorEastAsia"/>
+          <w:noProof/>
+          <w:sz w:val="24"/>
+          <w:szCs w:val="24"/>
+          <w:lang w:eastAsia="cs-CZ"/>
+        </w:rPr>
+      </w:pPr>
+      <w:hyperlink w:anchor="_Toc164440851" w:history="1">
+        <w:r>
+          <w:rPr>
+            <w:rStyle w:val="Hypertextovodkaz"/>
+            <w:noProof/>
+          </w:rPr>
+          <w:t>Konceptuální modelování</w:t>
+        </w:r>
+        <w:r>
+          <w:rPr>
+            <w:noProof/>
+            <w:webHidden/>
+          </w:rPr>
+          <w:tab/>
+        </w:r>
+        <w:r>
+          <w:rPr>
+            <w:noProof/>
+            <w:webHidden/>
+          </w:rPr>
+          <w:fldChar w:fldCharType="begin"/>
+        </w:r>
+        <w:r>
+          <w:rPr>
+            <w:noProof/>
+            <w:webHidden/>
+          </w:rPr>
+          <w:instrText xml:space="preserve"> PAGEREF _Toc164440851 \h </w:instrText>
+        </w:r>
+        <w:r>
+          <w:rPr>
+            <w:noProof/>
+            <w:webHidden/>
+          </w:rPr>
+        </w:r>
+        <w:r>
+          <w:rPr>
+            <w:noProof/>
+            <w:webHidden/>
+          </w:rPr>
+          <w:fldChar w:fldCharType="separate"/>
+        </w:r>
+        <w:r>
+          <w:rPr>
+            <w:noProof/>
+            <w:webHidden/>
+          </w:rPr>
+          <w:t>12</w:t>
+        </w:r>
+        <w:r>
+          <w:rPr>
+            <w:noProof/>
+            <w:webHidden/>
+          </w:rPr>
+          <w:fldChar w:fldCharType="end"/>
+        </w:r>
+      </w:hyperlink>
+    </w:p>
+    <w:p>
+      <w:pPr>
+        <w:pStyle w:val="Obsah2"/>
+        <w:tabs>
+          <w:tab w:val="right" w:leader="dot" w:pos="9062"/>
+        </w:tabs>
+        <w:rPr>
+          <w:rFonts w:eastAsiaTheme="minorEastAsia"/>
+          <w:noProof/>
+          <w:sz w:val="24"/>
+          <w:szCs w:val="24"/>
+          <w:lang w:eastAsia="cs-CZ"/>
+        </w:rPr>
+      </w:pPr>
+      <w:hyperlink w:anchor="_Toc164440852" w:history="1">
+        <w:r>
+          <w:rPr>
+            <w:rStyle w:val="Hypertextovodkaz"/>
+            <w:noProof/>
+          </w:rPr>
+          <w:t>Základní pojmy</w:t>
+        </w:r>
+        <w:r>
+          <w:rPr>
+            <w:noProof/>
+            <w:webHidden/>
+          </w:rPr>
+          <w:tab/>
+        </w:r>
+        <w:r>
+          <w:rPr>
+            <w:noProof/>
+            <w:webHidden/>
+          </w:rPr>
+          <w:fldChar w:fldCharType="begin"/>
+        </w:r>
+        <w:r>
+          <w:rPr>
+            <w:noProof/>
+            <w:webHidden/>
+          </w:rPr>
+          <w:instrText xml:space="preserve"> PAGEREF _Toc164440852 \h </w:instrText>
+        </w:r>
+        <w:r>
+          <w:rPr>
+            <w:noProof/>
+            <w:webHidden/>
+          </w:rPr>
+        </w:r>
+        <w:r>
+          <w:rPr>
+            <w:noProof/>
+            <w:webHidden/>
+          </w:rPr>
+          <w:fldChar w:fldCharType="separate"/>
+        </w:r>
+        <w:r>
+          <w:rPr>
+            <w:noProof/>
+            <w:webHidden/>
+          </w:rPr>
+          <w:t>12</w:t>
+        </w:r>
+        <w:r>
+          <w:rPr>
+            <w:noProof/>
+            <w:webHidden/>
+          </w:rPr>
+          <w:fldChar w:fldCharType="end"/>
+        </w:r>
+      </w:hyperlink>
+    </w:p>
+    <w:p>
+      <w:pPr>
+        <w:pStyle w:val="Obsah3"/>
+        <w:tabs>
+          <w:tab w:val="right" w:leader="dot" w:pos="9062"/>
+        </w:tabs>
+        <w:rPr>
+          <w:noProof/>
+        </w:rPr>
+      </w:pPr>
+      <w:hyperlink w:anchor="_Toc164440853" w:history="1">
+        <w:r>
+          <w:rPr>
+            <w:rStyle w:val="Hypertextovodkaz"/>
+            <w:noProof/>
+          </w:rPr>
+          <w:t>Konceptuální modelování</w:t>
+        </w:r>
+        <w:r>
+          <w:rPr>
+            <w:noProof/>
+            <w:webHidden/>
+          </w:rPr>
+          <w:tab/>
+        </w:r>
+        <w:r>
+          <w:rPr>
+            <w:noProof/>
+            <w:webHidden/>
+          </w:rPr>
+          <w:fldChar w:fldCharType="begin"/>
+        </w:r>
+        <w:r>
+          <w:rPr>
+            <w:noProof/>
+            <w:webHidden/>
+          </w:rPr>
+          <w:instrText xml:space="preserve"> PAGEREF _Toc164440853 \h </w:instrText>
+        </w:r>
+        <w:r>
+          <w:rPr>
+            <w:noProof/>
+            <w:webHidden/>
+          </w:rPr>
+        </w:r>
+        <w:r>
+          <w:rPr>
+            <w:noProof/>
+            <w:webHidden/>
+          </w:rPr>
+          <w:fldChar w:fldCharType="separate"/>
+        </w:r>
+        <w:r>
+          <w:rPr>
+            <w:noProof/>
+            <w:webHidden/>
+          </w:rPr>
+          <w:t>12</w:t>
+        </w:r>
+        <w:r>
+          <w:rPr>
+            <w:noProof/>
+            <w:webHidden/>
+          </w:rPr>
+          <w:fldChar w:fldCharType="end"/>
+        </w:r>
+      </w:hyperlink>
+    </w:p>
+    <w:p>
+      <w:pPr>
+        <w:pStyle w:val="Obsah2"/>
+        <w:tabs>
+          <w:tab w:val="right" w:leader="dot" w:pos="9062"/>
+        </w:tabs>
+        <w:rPr>
+          <w:rFonts w:eastAsiaTheme="minorEastAsia"/>
+          <w:noProof/>
+          <w:sz w:val="24"/>
+          <w:szCs w:val="24"/>
+          <w:lang w:eastAsia="cs-CZ"/>
+        </w:rPr>
+      </w:pPr>
+      <w:hyperlink w:anchor="_Toc164440854" w:history="1">
+        <w:r>
+          <w:rPr>
+            <w:rStyle w:val="Hypertextovodkaz"/>
+            <w:noProof/>
+          </w:rPr>
+          <w:t>ER model</w:t>
+        </w:r>
+        <w:r>
+          <w:rPr>
+            <w:noProof/>
+            <w:webHidden/>
+          </w:rPr>
+          <w:tab/>
+        </w:r>
+        <w:r>
+          <w:rPr>
+            <w:noProof/>
+            <w:webHidden/>
+          </w:rPr>
+          <w:fldChar w:fldCharType="begin"/>
+        </w:r>
+        <w:r>
+          <w:rPr>
+            <w:noProof/>
+            <w:webHidden/>
+          </w:rPr>
+          <w:instrText xml:space="preserve"> PAGEREF _Toc164440854 \h </w:instrText>
+        </w:r>
+        <w:r>
+          <w:rPr>
+            <w:noProof/>
+            <w:webHidden/>
+          </w:rPr>
+        </w:r>
+        <w:r>
+          <w:rPr>
+            <w:noProof/>
+            <w:webHidden/>
+          </w:rPr>
+          <w:fldChar w:fldCharType="separate"/>
+        </w:r>
+        <w:r>
+          <w:rPr>
+            <w:noProof/>
+            <w:webHidden/>
+          </w:rPr>
+          <w:t>12</w:t>
+        </w:r>
+        <w:r>
+          <w:rPr>
+            <w:noProof/>
+            <w:webHidden/>
+          </w:rPr>
+          <w:fldChar w:fldCharType="end"/>
+        </w:r>
+      </w:hyperlink>
+    </w:p>
+    <w:p>
+      <w:pPr>
+        <w:pStyle w:val="Obsah2"/>
+        <w:tabs>
+          <w:tab w:val="right" w:leader="dot" w:pos="9062"/>
+        </w:tabs>
+        <w:rPr>
+          <w:rFonts w:eastAsiaTheme="minorEastAsia"/>
+          <w:noProof/>
+          <w:sz w:val="24"/>
+          <w:szCs w:val="24"/>
+          <w:lang w:eastAsia="cs-CZ"/>
+        </w:rPr>
+      </w:pPr>
+      <w:hyperlink w:anchor="_Toc164440855" w:history="1">
+        <w:r>
+          <w:rPr>
+            <w:rStyle w:val="Hypertextovodkaz"/>
+            <w:noProof/>
+          </w:rPr>
+          <w:t>Relační model</w:t>
+        </w:r>
+        <w:r>
+          <w:rPr>
+            <w:noProof/>
+            <w:webHidden/>
+          </w:rPr>
+          <w:tab/>
+        </w:r>
+        <w:r>
+          <w:rPr>
+            <w:noProof/>
+            <w:webHidden/>
+          </w:rPr>
+          <w:fldChar w:fldCharType="begin"/>
+        </w:r>
+        <w:r>
+          <w:rPr>
+            <w:noProof/>
+            <w:webHidden/>
+          </w:rPr>
+          <w:instrText xml:space="preserve"> PAGEREF _Toc164440855 \h </w:instrText>
+        </w:r>
+        <w:r>
+          <w:rPr>
+            <w:noProof/>
+            <w:webHidden/>
+          </w:rPr>
+        </w:r>
+        <w:r>
+          <w:rPr>
+            <w:noProof/>
+            <w:webHidden/>
+          </w:rPr>
+          <w:fldChar w:fldCharType="separate"/>
+        </w:r>
+        <w:r>
+          <w:rPr>
+            <w:noProof/>
+            <w:webHidden/>
+          </w:rPr>
+          <w:t>13</w:t>
+        </w:r>
+        <w:r>
+          <w:rPr>
+            <w:noProof/>
+            <w:webHidden/>
+          </w:rPr>
+          <w:fldChar w:fldCharType="end"/>
+        </w:r>
+      </w:hyperlink>
+    </w:p>
+    <w:p>
+      <w:pPr>
+        <w:pStyle w:val="Obsah3"/>
+        <w:tabs>
+          <w:tab w:val="right" w:leader="dot" w:pos="9062"/>
+        </w:tabs>
+        <w:rPr>
+          <w:noProof/>
+        </w:rPr>
+      </w:pPr>
+      <w:hyperlink w:anchor="_Toc164440856" w:history="1">
+        <w:r>
+          <w:rPr>
+            <w:rStyle w:val="Hypertextovodkaz"/>
+            <w:noProof/>
+          </w:rPr>
+          <w:t>Transformace ER modelu do relačního modelu</w:t>
+        </w:r>
+        <w:r>
+          <w:rPr>
+            <w:noProof/>
+            <w:webHidden/>
+          </w:rPr>
+          <w:tab/>
+        </w:r>
+        <w:r>
+          <w:rPr>
+            <w:noProof/>
+            <w:webHidden/>
+          </w:rPr>
+          <w:fldChar w:fldCharType="begin"/>
+        </w:r>
+        <w:r>
+          <w:rPr>
+            <w:noProof/>
+            <w:webHidden/>
+          </w:rPr>
+          <w:instrText xml:space="preserve"> PAGEREF _Toc164440856 \h </w:instrText>
+        </w:r>
+        <w:r>
+          <w:rPr>
+            <w:noProof/>
+            <w:webHidden/>
+          </w:rPr>
+        </w:r>
+        <w:r>
+          <w:rPr>
+            <w:noProof/>
+            <w:webHidden/>
+          </w:rPr>
+          <w:fldChar w:fldCharType="separate"/>
+        </w:r>
+        <w:r>
+          <w:rPr>
+            <w:noProof/>
+            <w:webHidden/>
+          </w:rPr>
+          <w:t>13</w:t>
+        </w:r>
+        <w:r>
+          <w:rPr>
+            <w:noProof/>
+            <w:webHidden/>
+          </w:rPr>
+          <w:fldChar w:fldCharType="end"/>
+        </w:r>
+      </w:hyperlink>
+    </w:p>
+    <w:p>
+      <w:pPr>
+        <w:pStyle w:val="Obsah3"/>
+        <w:tabs>
+          <w:tab w:val="right" w:leader="dot" w:pos="9062"/>
+        </w:tabs>
+        <w:rPr>
+          <w:noProof/>
+        </w:rPr>
+      </w:pPr>
+      <w:hyperlink w:anchor="_Toc164440857" w:history="1">
+        <w:r>
+          <w:rPr>
+            <w:rStyle w:val="Hypertextovodkaz"/>
+            <w:noProof/>
+          </w:rPr>
+          <w:t>Měřítka, zda je DBMS relační</w:t>
+        </w:r>
+        <w:r>
+          <w:rPr>
+            <w:noProof/>
+            <w:webHidden/>
+          </w:rPr>
+          <w:tab/>
+        </w:r>
+        <w:r>
+          <w:rPr>
+            <w:noProof/>
+            <w:webHidden/>
+          </w:rPr>
+          <w:fldChar w:fldCharType="begin"/>
+        </w:r>
+        <w:r>
+          <w:rPr>
+            <w:noProof/>
+            <w:webHidden/>
+          </w:rPr>
+          <w:instrText xml:space="preserve"> PAGEREF _Toc164440857 \h </w:instrText>
+        </w:r>
+        <w:r>
+          <w:rPr>
+            <w:noProof/>
+            <w:webHidden/>
+          </w:rPr>
+        </w:r>
+        <w:r>
+          <w:rPr>
+            <w:noProof/>
+            <w:webHidden/>
+          </w:rPr>
+          <w:fldChar w:fldCharType="separate"/>
+        </w:r>
+        <w:r>
+          <w:rPr>
+            <w:noProof/>
+            <w:webHidden/>
+          </w:rPr>
+          <w:t>14</w:t>
+        </w:r>
+        <w:r>
+          <w:rPr>
+            <w:noProof/>
+            <w:webHidden/>
+          </w:rPr>
+          <w:fldChar w:fldCharType="end"/>
+        </w:r>
+      </w:hyperlink>
+    </w:p>
+    <w:p>
+      <w:pPr>
+        <w:pStyle w:val="Obsah2"/>
+        <w:tabs>
+          <w:tab w:val="right" w:leader="dot" w:pos="9062"/>
+        </w:tabs>
+        <w:rPr>
+          <w:rFonts w:eastAsiaTheme="minorEastAsia"/>
+          <w:noProof/>
+          <w:sz w:val="24"/>
+          <w:szCs w:val="24"/>
+          <w:lang w:eastAsia="cs-CZ"/>
+        </w:rPr>
+      </w:pPr>
+      <w:hyperlink w:anchor="_Toc164440858" w:history="1">
+        <w:r>
+          <w:rPr>
+            <w:rStyle w:val="Hypertextovodkaz"/>
+            <w:noProof/>
+          </w:rPr>
+          <w:t>Databázová relace</w:t>
+        </w:r>
+        <w:r>
+          <w:rPr>
+            <w:noProof/>
+            <w:webHidden/>
+          </w:rPr>
+          <w:tab/>
+        </w:r>
+        <w:r>
+          <w:rPr>
+            <w:noProof/>
+            <w:webHidden/>
+          </w:rPr>
+          <w:fldChar w:fldCharType="begin"/>
+        </w:r>
+        <w:r>
+          <w:rPr>
+            <w:noProof/>
+            <w:webHidden/>
+          </w:rPr>
+          <w:instrText xml:space="preserve"> PAGEREF _Toc164440858 \h </w:instrText>
+        </w:r>
+        <w:r>
+          <w:rPr>
+            <w:noProof/>
+            <w:webHidden/>
+          </w:rPr>
+        </w:r>
+        <w:r>
+          <w:rPr>
+            <w:noProof/>
+            <w:webHidden/>
+          </w:rPr>
+          <w:fldChar w:fldCharType="separate"/>
+        </w:r>
+        <w:r>
+          <w:rPr>
+            <w:noProof/>
+            <w:webHidden/>
+          </w:rPr>
+          <w:t>14</w:t>
+        </w:r>
+        <w:r>
+          <w:rPr>
+            <w:noProof/>
+            <w:webHidden/>
+          </w:rPr>
+          <w:fldChar w:fldCharType="end"/>
+        </w:r>
+      </w:hyperlink>
+    </w:p>
+    <w:p>
+      <w:pPr>
+        <w:pStyle w:val="Obsah2"/>
+        <w:tabs>
+          <w:tab w:val="right" w:leader="dot" w:pos="9062"/>
+        </w:tabs>
+        <w:rPr>
+          <w:rFonts w:eastAsiaTheme="minorEastAsia"/>
+          <w:noProof/>
+          <w:sz w:val="24"/>
+          <w:szCs w:val="24"/>
+          <w:lang w:eastAsia="cs-CZ"/>
+        </w:rPr>
+      </w:pPr>
+      <w:hyperlink w:anchor="_Toc164440859" w:history="1">
+        <w:r>
+          <w:rPr>
+            <w:rStyle w:val="Hypertextovodkaz"/>
+            <w:noProof/>
+          </w:rPr>
+          <w:t>Normální formy relací</w:t>
+        </w:r>
+        <w:r>
+          <w:rPr>
+            <w:noProof/>
+            <w:webHidden/>
+          </w:rPr>
+          <w:tab/>
+        </w:r>
+        <w:r>
+          <w:rPr>
+            <w:noProof/>
+            <w:webHidden/>
+          </w:rPr>
+          <w:fldChar w:fldCharType="begin"/>
+        </w:r>
+        <w:r>
+          <w:rPr>
+            <w:noProof/>
+            <w:webHidden/>
+          </w:rPr>
+          <w:instrText xml:space="preserve"> PAGEREF _Toc164440859 \h </w:instrText>
+        </w:r>
+        <w:r>
+          <w:rPr>
+            <w:noProof/>
+            <w:webHidden/>
+          </w:rPr>
+        </w:r>
+        <w:r>
+          <w:rPr>
+            <w:noProof/>
+            <w:webHidden/>
+          </w:rPr>
+          <w:fldChar w:fldCharType="separate"/>
+        </w:r>
+        <w:r>
+          <w:rPr>
+            <w:noProof/>
+            <w:webHidden/>
+          </w:rPr>
+          <w:t>15</w:t>
+        </w:r>
+        <w:r>
+          <w:rPr>
+            <w:noProof/>
+            <w:webHidden/>
+          </w:rPr>
+          <w:fldChar w:fldCharType="end"/>
+        </w:r>
+      </w:hyperlink>
+    </w:p>
+    <w:p>
+      <w:pPr>
+        <w:pStyle w:val="Obsah1"/>
+        <w:tabs>
+          <w:tab w:val="right" w:leader="dot" w:pos="9062"/>
+        </w:tabs>
+        <w:rPr>
+          <w:rFonts w:eastAsiaTheme="minorEastAsia"/>
+          <w:noProof/>
+          <w:sz w:val="24"/>
+          <w:szCs w:val="24"/>
+          <w:lang w:eastAsia="cs-CZ"/>
+        </w:rPr>
+      </w:pPr>
+      <w:hyperlink w:anchor="_Toc164440860" w:history="1">
+        <w:r>
+          <w:rPr>
+            <w:rStyle w:val="Hypertextovodkaz"/>
+            <w:noProof/>
+          </w:rPr>
+          <w:t>Znalosti</w:t>
+        </w:r>
+        <w:r>
+          <w:rPr>
+            <w:noProof/>
+            <w:webHidden/>
+          </w:rPr>
+          <w:tab/>
+        </w:r>
+        <w:r>
+          <w:rPr>
+            <w:noProof/>
+            <w:webHidden/>
+          </w:rPr>
+          <w:fldChar w:fldCharType="begin"/>
+        </w:r>
+        <w:r>
+          <w:rPr>
+            <w:noProof/>
+            <w:webHidden/>
+          </w:rPr>
+          <w:instrText xml:space="preserve"> PAGEREF _Toc164440860 \h </w:instrText>
+        </w:r>
+        <w:r>
+          <w:rPr>
+            <w:noProof/>
+            <w:webHidden/>
+          </w:rPr>
+        </w:r>
+        <w:r>
+          <w:rPr>
+            <w:noProof/>
+            <w:webHidden/>
+          </w:rPr>
+          <w:fldChar w:fldCharType="separate"/>
+        </w:r>
+        <w:r>
+          <w:rPr>
+            <w:noProof/>
+            <w:webHidden/>
+          </w:rPr>
+          <w:t>16</w:t>
+        </w:r>
+        <w:r>
+          <w:rPr>
+            <w:noProof/>
+            <w:webHidden/>
+          </w:rPr>
+          <w:fldChar w:fldCharType="end"/>
+        </w:r>
+      </w:hyperlink>
+    </w:p>
+    <w:p>
+      <w:r>
+        <w:lastRenderedPageBreak/>
         <w:fldChar w:fldCharType="end"/>
       </w:r>
       <w:r>
@@ -305,7 +2338,7 @@
       <w:pPr>
         <w:pStyle w:val="Nadpis1"/>
       </w:pPr>
-      <w:bookmarkStart w:id="0" w:name="_Toc164079136"/>
+      <w:bookmarkStart w:id="0" w:name="_Toc164440828"/>
       <w:r>
         <w:lastRenderedPageBreak/>
         <w:t>Logický program</w:t>
@@ -354,7 +2387,35 @@
         <w:rPr>
           <w:rFonts w:ascii="Calibri" w:eastAsia="Times New Roman" w:hAnsi="Calibri" w:cs="Times New Roman"/>
         </w:rPr>
-        <w:t xml:space="preserve">x(má_rád(x,pivo) </w:t>
+        <w:t>x(</w:t>
+      </w:r>
+      <w:proofErr w:type="spellStart"/>
+      <w:r>
+        <w:rPr>
+          <w:rFonts w:ascii="Calibri" w:eastAsia="Times New Roman" w:hAnsi="Calibri" w:cs="Times New Roman"/>
+        </w:rPr>
+        <w:t>má_rád</w:t>
+      </w:r>
+      <w:proofErr w:type="spellEnd"/>
+      <w:r>
+        <w:rPr>
+          <w:rFonts w:ascii="Calibri" w:eastAsia="Times New Roman" w:hAnsi="Calibri" w:cs="Times New Roman"/>
+        </w:rPr>
+        <w:t>(</w:t>
+      </w:r>
+      <w:proofErr w:type="spellStart"/>
+      <w:r>
+        <w:rPr>
+          <w:rFonts w:ascii="Calibri" w:eastAsia="Times New Roman" w:hAnsi="Calibri" w:cs="Times New Roman"/>
+        </w:rPr>
+        <w:t>x,pivo</w:t>
+      </w:r>
+      <w:proofErr w:type="spellEnd"/>
+      <w:r>
+        <w:rPr>
+          <w:rFonts w:ascii="Calibri" w:eastAsia="Times New Roman" w:hAnsi="Calibri" w:cs="Times New Roman"/>
+        </w:rPr>
+        <w:t xml:space="preserve">) </w:t>
       </w:r>
       <w:r>
         <w:rPr>
@@ -362,39 +2423,88 @@
         </w:rPr>
         <w:t>Þ</w:t>
       </w:r>
+      <w:proofErr w:type="spellStart"/>
       <w:r>
         <w:rPr>
           <w:rFonts w:ascii="Calibri" w:eastAsia="Times New Roman" w:hAnsi="Calibri" w:cs="Times New Roman"/>
         </w:rPr>
-        <w:t>má_rád(Honza, x))</w:t>
-      </w:r>
-    </w:p>
-    <w:p>
-      <w:pPr>
-        <w:pStyle w:val="Odrkovnormln"/>
-        <w:numPr>
-          <w:ilvl w:val="1"/>
-          <w:numId w:val="1"/>
-        </w:numPr>
-      </w:pPr>
+        <w:t>má_rád</w:t>
+      </w:r>
+      <w:proofErr w:type="spellEnd"/>
       <w:r>
         <w:rPr>
           <w:rFonts w:ascii="Calibri" w:eastAsia="Times New Roman" w:hAnsi="Calibri" w:cs="Times New Roman"/>
         </w:rPr>
-        <w:t>Prolog: má_rád(Honza, X) :- má_rád(X, pivo)</w:t>
-      </w:r>
-    </w:p>
-    <w:p>
-      <w:pPr>
-        <w:pStyle w:val="Odstavecseseznamem"/>
-        <w:numPr>
-          <w:ilvl w:val="0"/>
+        <w:t>(Honza, x))</w:t>
+      </w:r>
+    </w:p>
+    <w:p>
+      <w:pPr>
+        <w:pStyle w:val="Odrkovnormln"/>
+        <w:numPr>
+          <w:ilvl w:val="1"/>
           <w:numId w:val="1"/>
         </w:numPr>
       </w:pPr>
       <w:r>
-        <w:t>Název odvozen z PROgramování v LOGice</w:t>
-      </w:r>
+        <w:rPr>
+          <w:rFonts w:ascii="Calibri" w:eastAsia="Times New Roman" w:hAnsi="Calibri" w:cs="Times New Roman"/>
+        </w:rPr>
+        <w:t xml:space="preserve">Prolog: </w:t>
+      </w:r>
+      <w:proofErr w:type="spellStart"/>
+      <w:r>
+        <w:rPr>
+          <w:rFonts w:ascii="Calibri" w:eastAsia="Times New Roman" w:hAnsi="Calibri" w:cs="Times New Roman"/>
+        </w:rPr>
+        <w:t>má_rád</w:t>
+      </w:r>
+      <w:proofErr w:type="spellEnd"/>
+      <w:r>
+        <w:rPr>
+          <w:rFonts w:ascii="Calibri" w:eastAsia="Times New Roman" w:hAnsi="Calibri" w:cs="Times New Roman"/>
+        </w:rPr>
+        <w:t xml:space="preserve">(Honza, X) :- </w:t>
+      </w:r>
+      <w:proofErr w:type="spellStart"/>
+      <w:r>
+        <w:rPr>
+          <w:rFonts w:ascii="Calibri" w:eastAsia="Times New Roman" w:hAnsi="Calibri" w:cs="Times New Roman"/>
+        </w:rPr>
+        <w:t>má_rád</w:t>
+      </w:r>
+      <w:proofErr w:type="spellEnd"/>
+      <w:r>
+        <w:rPr>
+          <w:rFonts w:ascii="Calibri" w:eastAsia="Times New Roman" w:hAnsi="Calibri" w:cs="Times New Roman"/>
+        </w:rPr>
+        <w:t>(X, pivo)</w:t>
+      </w:r>
+    </w:p>
+    <w:p>
+      <w:pPr>
+        <w:pStyle w:val="Odstavecseseznamem"/>
+        <w:numPr>
+          <w:ilvl w:val="0"/>
+          <w:numId w:val="1"/>
+        </w:numPr>
+      </w:pPr>
+      <w:r>
+        <w:t>Název odvozen z </w:t>
+      </w:r>
+      <w:proofErr w:type="spellStart"/>
+      <w:r>
+        <w:t>PROgramování</w:t>
+      </w:r>
+      <w:proofErr w:type="spellEnd"/>
+      <w:r>
+        <w:t xml:space="preserve"> v </w:t>
+      </w:r>
+      <w:proofErr w:type="spellStart"/>
+      <w:r>
+        <w:t>LOGice</w:t>
+      </w:r>
+      <w:proofErr w:type="spellEnd"/>
     </w:p>
     <w:p>
       <w:pPr>
@@ -712,7 +2822,7 @@
       <w:pPr>
         <w:pStyle w:val="Nadpis2"/>
       </w:pPr>
-      <w:bookmarkStart w:id="1" w:name="_Toc164079137"/>
+      <w:bookmarkStart w:id="1" w:name="_Toc164440829"/>
       <w:r>
         <w:t>Predikáty</w:t>
       </w:r>
@@ -831,7 +2941,7 @@
       <w:pPr>
         <w:pStyle w:val="Nadpis2"/>
       </w:pPr>
-      <w:bookmarkStart w:id="2" w:name="_Toc164079138"/>
+      <w:bookmarkStart w:id="2" w:name="_Toc164440830"/>
       <w:r>
         <w:t>Syntaxe Prologu</w:t>
       </w:r>
@@ -881,9 +2991,11 @@
           <w:numId w:val="4"/>
         </w:numPr>
       </w:pPr>
+      <w:proofErr w:type="spellStart"/>
       <w:r>
         <w:t>Integer</w:t>
       </w:r>
+      <w:proofErr w:type="spellEnd"/>
     </w:p>
     <w:p>
       <w:pPr>
@@ -1146,7 +3258,15 @@
         </w:numPr>
       </w:pPr>
       <w:r>
-        <w:t>Velké množství predikátů nejen pro výpis na obrazovku a také získávání dat od uživatele, ale také na klasifikaci a konverzi termů, groupování a ladící příkazy</w:t>
+        <w:t xml:space="preserve">Velké množství predikátů nejen pro výpis na obrazovku a také získávání dat od uživatele, ale také na klasifikaci a konverzi termů, </w:t>
+      </w:r>
+      <w:proofErr w:type="spellStart"/>
+      <w:r>
+        <w:t>groupování</w:t>
+      </w:r>
+      <w:proofErr w:type="spellEnd"/>
+      <w:r>
+        <w:t xml:space="preserve"> a ladící příkazy</w:t>
       </w:r>
     </w:p>
     <w:p>
@@ -1266,7 +3386,15 @@
         </w:numPr>
       </w:pPr>
       <w:r>
-        <w:t>matka(Matka, Dite).</w:t>
+        <w:t xml:space="preserve">matka(Matka, </w:t>
+      </w:r>
+      <w:proofErr w:type="spellStart"/>
+      <w:r>
+        <w:t>Dite</w:t>
+      </w:r>
+      <w:proofErr w:type="spellEnd"/>
+      <w:r>
+        <w:t>).</w:t>
       </w:r>
     </w:p>
     <w:p>
@@ -1387,7 +3515,15 @@
         </w:numPr>
       </w:pPr>
       <w:r>
-        <w:t>Výpis hodnot proměnných, které jsou součástí otázky yes/no</w:t>
+        <w:t xml:space="preserve">Výpis hodnot proměnných, které jsou součástí otázky </w:t>
+      </w:r>
+      <w:proofErr w:type="spellStart"/>
+      <w:r>
+        <w:t>yes</w:t>
+      </w:r>
+      <w:proofErr w:type="spellEnd"/>
+      <w:r>
+        <w:t>/no</w:t>
       </w:r>
     </w:p>
     <w:p>
@@ -1554,8 +3690,13 @@
           <w:numId w:val="4"/>
         </w:numPr>
       </w:pPr>
-      <w:r>
-        <w:t>Svislítkem lze oddělit hlavu od těla</w:t>
+      <w:proofErr w:type="spellStart"/>
+      <w:r>
+        <w:t>Svislítkem</w:t>
+      </w:r>
+      <w:proofErr w:type="spellEnd"/>
+      <w:r>
+        <w:t xml:space="preserve"> lze oddělit hlavu od těla</w:t>
       </w:r>
     </w:p>
     <w:p>
@@ -1590,8 +3731,13 @@
           <w:numId w:val="4"/>
         </w:numPr>
       </w:pPr>
-      <w:r>
-        <w:t>Append – spojování</w:t>
+      <w:proofErr w:type="spellStart"/>
+      <w:r>
+        <w:t>Append</w:t>
+      </w:r>
+      <w:proofErr w:type="spellEnd"/>
+      <w:r>
+        <w:t xml:space="preserve"> – spojování</w:t>
       </w:r>
     </w:p>
     <w:p>
@@ -1602,8 +3748,13 @@
           <w:numId w:val="4"/>
         </w:numPr>
       </w:pPr>
-      <w:r>
-        <w:t>Member – zjistí, zda je prvek členem</w:t>
+      <w:proofErr w:type="spellStart"/>
+      <w:r>
+        <w:t>Member</w:t>
+      </w:r>
+      <w:proofErr w:type="spellEnd"/>
+      <w:r>
+        <w:t xml:space="preserve"> – zjistí, zda je prvek členem</w:t>
       </w:r>
     </w:p>
     <w:p>
@@ -1614,8 +3765,13 @@
           <w:numId w:val="4"/>
         </w:numPr>
       </w:pPr>
-      <w:r>
-        <w:t>Length – délka seznamu</w:t>
+      <w:proofErr w:type="spellStart"/>
+      <w:r>
+        <w:t>Length</w:t>
+      </w:r>
+      <w:proofErr w:type="spellEnd"/>
+      <w:r>
+        <w:t xml:space="preserve"> – délka seznamu</w:t>
       </w:r>
     </w:p>
     <w:p>
@@ -1626,8 +3782,13 @@
           <w:numId w:val="4"/>
         </w:numPr>
       </w:pPr>
-      <w:r>
-        <w:t>Delete – odstraní prvek ze seznamu</w:t>
+      <w:proofErr w:type="spellStart"/>
+      <w:r>
+        <w:t>Delete</w:t>
+      </w:r>
+      <w:proofErr w:type="spellEnd"/>
+      <w:r>
+        <w:t xml:space="preserve"> – odstraní prvek ze seznamu</w:t>
       </w:r>
     </w:p>
     <w:p>
@@ -1710,8 +3871,29 @@
           <w:numId w:val="4"/>
         </w:numPr>
       </w:pPr>
-      <w:r>
-        <w:t>Assert, asserta, assertz – přidá do DB</w:t>
+      <w:proofErr w:type="spellStart"/>
+      <w:r>
+        <w:t>Assert</w:t>
+      </w:r>
+      <w:proofErr w:type="spellEnd"/>
+      <w:r>
+        <w:t xml:space="preserve">, </w:t>
+      </w:r>
+      <w:proofErr w:type="spellStart"/>
+      <w:r>
+        <w:t>asserta</w:t>
+      </w:r>
+      <w:proofErr w:type="spellEnd"/>
+      <w:r>
+        <w:t xml:space="preserve">, </w:t>
+      </w:r>
+      <w:proofErr w:type="spellStart"/>
+      <w:r>
+        <w:t>assertz</w:t>
+      </w:r>
+      <w:proofErr w:type="spellEnd"/>
+      <w:r>
+        <w:t xml:space="preserve"> – přidá do DB</w:t>
       </w:r>
     </w:p>
     <w:p>
@@ -1722,8 +3904,21 @@
           <w:numId w:val="4"/>
         </w:numPr>
       </w:pPr>
-      <w:r>
-        <w:t>Retract, retractall – odstraní z DB</w:t>
+      <w:proofErr w:type="spellStart"/>
+      <w:r>
+        <w:t>Retract</w:t>
+      </w:r>
+      <w:proofErr w:type="spellEnd"/>
+      <w:r>
+        <w:t xml:space="preserve">, </w:t>
+      </w:r>
+      <w:proofErr w:type="spellStart"/>
+      <w:r>
+        <w:t>retractall</w:t>
+      </w:r>
+      <w:proofErr w:type="spellEnd"/>
+      <w:r>
+        <w:t xml:space="preserve"> – odstraní z DB</w:t>
       </w:r>
     </w:p>
     <w:p>
@@ -1734,8 +3929,13 @@
           <w:numId w:val="4"/>
         </w:numPr>
       </w:pPr>
-      <w:r>
-        <w:t>Listing – výpis klauzulí v DB</w:t>
+      <w:proofErr w:type="spellStart"/>
+      <w:r>
+        <w:t>Listing</w:t>
+      </w:r>
+      <w:proofErr w:type="spellEnd"/>
+      <w:r>
+        <w:t xml:space="preserve"> – výpis klauzulí v DB</w:t>
       </w:r>
     </w:p>
     <w:p>
@@ -1746,8 +3946,13 @@
           <w:numId w:val="4"/>
         </w:numPr>
       </w:pPr>
-      <w:r>
-        <w:t>Clause – hledá klauzule</w:t>
+      <w:proofErr w:type="spellStart"/>
+      <w:r>
+        <w:t>Clause</w:t>
+      </w:r>
+      <w:proofErr w:type="spellEnd"/>
+      <w:r>
+        <w:t xml:space="preserve"> – hledá klauzule</w:t>
       </w:r>
     </w:p>
     <w:p>
@@ -1855,9 +4060,11 @@
           <w:numId w:val="4"/>
         </w:numPr>
       </w:pPr>
+      <w:proofErr w:type="spellStart"/>
       <w:r>
         <w:t>Fail</w:t>
       </w:r>
+      <w:proofErr w:type="spellEnd"/>
     </w:p>
     <w:p>
       <w:pPr>
@@ -1891,9 +4098,11 @@
           <w:numId w:val="4"/>
         </w:numPr>
       </w:pPr>
+      <w:proofErr w:type="spellStart"/>
       <w:r>
         <w:t>Repeat</w:t>
       </w:r>
+      <w:proofErr w:type="spellEnd"/>
     </w:p>
     <w:p>
       <w:pPr>
@@ -1927,9 +4136,11 @@
           <w:numId w:val="4"/>
         </w:numPr>
       </w:pPr>
+      <w:proofErr w:type="spellStart"/>
       <w:r>
         <w:t>Repeat</w:t>
       </w:r>
+      <w:proofErr w:type="spellEnd"/>
     </w:p>
     <w:p>
       <w:pPr>
@@ -1939,14 +4150,47 @@
           <w:numId w:val="4"/>
         </w:numPr>
       </w:pPr>
-      <w:r>
-        <w:t>Write(</w:t>
+      <w:proofErr w:type="spellStart"/>
+      <w:r>
+        <w:t>Write</w:t>
+      </w:r>
+      <w:proofErr w:type="spellEnd"/>
+      <w:r>
+        <w:t>(</w:t>
       </w:r>
       <w:r>
         <w:rPr>
           <w:lang w:val="en-US"/>
         </w:rPr>
-        <w:t>‘Pracuj’), nl,</w:t>
+        <w:t>‘</w:t>
+      </w:r>
+      <w:proofErr w:type="spellStart"/>
+      <w:r>
+        <w:rPr>
+          <w:lang w:val="en-US"/>
+        </w:rPr>
+        <w:t>Pracuj</w:t>
+      </w:r>
+      <w:proofErr w:type="spellEnd"/>
+      <w:r>
+        <w:rPr>
+          <w:lang w:val="en-US"/>
+        </w:rPr>
+        <w:t xml:space="preserve">’), </w:t>
+      </w:r>
+      <w:proofErr w:type="spellStart"/>
+      <w:r>
+        <w:rPr>
+          <w:lang w:val="en-US"/>
+        </w:rPr>
+        <w:t>nl</w:t>
+      </w:r>
+      <w:proofErr w:type="spellEnd"/>
+      <w:r>
+        <w:rPr>
+          <w:lang w:val="en-US"/>
+        </w:rPr>
+        <w:t>,</w:t>
       </w:r>
     </w:p>
     <w:p>
@@ -1957,8 +4201,13 @@
           <w:numId w:val="4"/>
         </w:numPr>
       </w:pPr>
-      <w:r>
-        <w:t>Fail.</w:t>
+      <w:proofErr w:type="spellStart"/>
+      <w:r>
+        <w:t>Fail</w:t>
+      </w:r>
+      <w:proofErr w:type="spellEnd"/>
+      <w:r>
+        <w:t>.</w:t>
       </w:r>
     </w:p>
     <w:p>
@@ -1970,7 +4219,7 @@
       <w:pPr>
         <w:pStyle w:val="Nadpis1"/>
       </w:pPr>
-      <w:bookmarkStart w:id="3" w:name="_Toc164079139"/>
+      <w:bookmarkStart w:id="3" w:name="_Toc164440831"/>
       <w:r>
         <w:lastRenderedPageBreak/>
         <w:t>Databáze</w:t>
@@ -2005,9 +4254,11 @@
       <w:pPr>
         <w:pStyle w:val="Nadpis2"/>
       </w:pPr>
+      <w:bookmarkStart w:id="4" w:name="_Toc164440832"/>
       <w:r>
         <w:t>Databázový systém (DBS)</w:t>
       </w:r>
+      <w:bookmarkEnd w:id="4"/>
     </w:p>
     <w:p>
       <w:pPr>
@@ -2301,9 +4552,11 @@
       <w:pPr>
         <w:pStyle w:val="Nadpis2"/>
       </w:pPr>
+      <w:bookmarkStart w:id="5" w:name="_Toc164440833"/>
       <w:r>
         <w:t>Historický vývoj a modely dat</w:t>
       </w:r>
+      <w:bookmarkEnd w:id="5"/>
     </w:p>
     <w:p>
       <w:pPr>
@@ -2357,9 +4610,11 @@
       <w:pPr>
         <w:pStyle w:val="Nadpis3"/>
       </w:pPr>
+      <w:bookmarkStart w:id="6" w:name="_Toc164440834"/>
       <w:r>
         <w:t>Systémy pro správu souborů</w:t>
       </w:r>
+      <w:bookmarkEnd w:id="6"/>
     </w:p>
     <w:p>
       <w:pPr>
@@ -2486,12 +4741,14 @@
       <w:pPr>
         <w:pStyle w:val="Nadpis3"/>
       </w:pPr>
+      <w:bookmarkStart w:id="7" w:name="_Toc164440835"/>
       <w:r>
         <w:t>Hierarchické DB</w:t>
       </w:r>
       <w:r>
         <w:t>S</w:t>
       </w:r>
+      <w:bookmarkEnd w:id="7"/>
     </w:p>
     <w:p>
       <w:pPr>
@@ -2526,7 +4783,15 @@
         </w:numPr>
       </w:pPr>
       <w:r>
-        <w:t>Z kořene vedou ukazatele k uzlům 1. úrovně v nichž začíná vlastní DB</w:t>
+        <w:t xml:space="preserve">Z kořene vedou ukazatele k uzlům 1. </w:t>
+      </w:r>
+      <w:proofErr w:type="gramStart"/>
+      <w:r>
+        <w:t>úrovně</w:t>
+      </w:r>
+      <w:proofErr w:type="gramEnd"/>
+      <w:r>
+        <w:t xml:space="preserve"> v nichž začíná vlastní DB</w:t>
       </w:r>
     </w:p>
     <w:p>
@@ -2646,16 +4911,26 @@
         </w:numPr>
       </w:pPr>
       <w:r>
-        <w:t>Neumožňuje v vztahy M:N</w:t>
+        <w:t xml:space="preserve">Neumožňuje </w:t>
+      </w:r>
+      <w:proofErr w:type="gramStart"/>
+      <w:r>
+        <w:t>v</w:t>
+      </w:r>
+      <w:proofErr w:type="gramEnd"/>
+      <w:r>
+        <w:t> vztahy M:N</w:t>
       </w:r>
     </w:p>
     <w:p>
       <w:pPr>
         <w:pStyle w:val="Nadpis3"/>
       </w:pPr>
+      <w:bookmarkStart w:id="8" w:name="_Toc164440836"/>
       <w:r>
         <w:t>Síťové DBS</w:t>
       </w:r>
+      <w:bookmarkEnd w:id="8"/>
     </w:p>
     <w:p>
       <w:pPr>
@@ -2712,9 +4987,11 @@
       <w:pPr>
         <w:pStyle w:val="Nadpis3"/>
       </w:pPr>
+      <w:bookmarkStart w:id="9" w:name="_Toc164440837"/>
       <w:r>
         <w:t>Relační DBS</w:t>
       </w:r>
+      <w:bookmarkEnd w:id="9"/>
     </w:p>
     <w:p>
       <w:pPr>
@@ -2725,7 +5002,15 @@
         </w:numPr>
       </w:pPr>
       <w:r>
-        <w:t>Z roku 1969, kdy E. F. Codd popsal model založený na matematickém pojmu relace</w:t>
+        <w:t xml:space="preserve">Z roku 1969, kdy E. F. </w:t>
+      </w:r>
+      <w:proofErr w:type="spellStart"/>
+      <w:r>
+        <w:t>Codd</w:t>
+      </w:r>
+      <w:proofErr w:type="spellEnd"/>
+      <w:r>
+        <w:t xml:space="preserve"> popsal model založený na matematickém pojmu relace</w:t>
       </w:r>
     </w:p>
     <w:p>
@@ -2749,8 +5034,13 @@
         </w:numPr>
       </w:pPr>
       <w:r>
-        <w:t>Data jsou organizována do uspořádaných n-tic</w:t>
-      </w:r>
+        <w:t>Data jsou organizována do uspořádaných n-</w:t>
+      </w:r>
+      <w:proofErr w:type="spellStart"/>
+      <w:r>
+        <w:t>tic</w:t>
+      </w:r>
+      <w:proofErr w:type="spellEnd"/>
     </w:p>
     <w:p>
       <w:pPr>
@@ -2761,7 +5051,15 @@
         </w:numPr>
       </w:pPr>
       <w:r>
-        <w:t>Jednotlivé n-tice představují řádky tabulky</w:t>
+        <w:t>Jednotlivé n-</w:t>
+      </w:r>
+      <w:proofErr w:type="spellStart"/>
+      <w:r>
+        <w:t>tice</w:t>
+      </w:r>
+      <w:proofErr w:type="spellEnd"/>
+      <w:r>
+        <w:t xml:space="preserve"> představují řádky tabulky</w:t>
       </w:r>
     </w:p>
     <w:p>
@@ -2888,9 +5186,11 @@
       <w:pPr>
         <w:pStyle w:val="Nadpis3"/>
       </w:pPr>
+      <w:bookmarkStart w:id="10" w:name="_Toc164440838"/>
       <w:r>
         <w:t>Objektově relační DBS</w:t>
       </w:r>
+      <w:bookmarkEnd w:id="10"/>
     </w:p>
     <w:p>
       <w:pPr>
@@ -2957,9 +5257,11 @@
       <w:pPr>
         <w:pStyle w:val="Nadpis3"/>
       </w:pPr>
+      <w:bookmarkStart w:id="11" w:name="_Toc164440839"/>
       <w:r>
         <w:t>Objektové DBS</w:t>
       </w:r>
+      <w:bookmarkEnd w:id="11"/>
     </w:p>
     <w:p>
       <w:pPr>
@@ -3013,17 +5315,21 @@
       <w:pPr>
         <w:pStyle w:val="Nadpis2"/>
       </w:pPr>
+      <w:bookmarkStart w:id="12" w:name="_Toc164440840"/>
       <w:r>
         <w:t>Relační algebra</w:t>
       </w:r>
+      <w:bookmarkEnd w:id="12"/>
     </w:p>
     <w:p>
       <w:pPr>
         <w:pStyle w:val="Nadpis3"/>
       </w:pPr>
+      <w:bookmarkStart w:id="13" w:name="_Toc164440841"/>
       <w:r>
         <w:t>Základní operátory relační algebry</w:t>
       </w:r>
+      <w:bookmarkEnd w:id="13"/>
     </w:p>
     <w:p>
       <w:pPr>
@@ -3293,10 +5599,12 @@
       <w:pPr>
         <w:pStyle w:val="Nadpis2"/>
       </w:pPr>
+      <w:bookmarkStart w:id="14" w:name="_Toc164440842"/>
       <w:r>
         <w:lastRenderedPageBreak/>
         <w:t>SQL</w:t>
       </w:r>
+      <w:bookmarkEnd w:id="14"/>
     </w:p>
     <w:p>
       <w:pPr>
@@ -3386,9 +5694,11 @@
       <w:pPr>
         <w:pStyle w:val="Nadpis3"/>
       </w:pPr>
+      <w:bookmarkStart w:id="15" w:name="_Toc164440843"/>
       <w:r>
         <w:t>Základní příkazy</w:t>
       </w:r>
+      <w:bookmarkEnd w:id="15"/>
     </w:p>
     <w:p>
       <w:pPr>
@@ -3442,9 +5752,11 @@
       <w:pPr>
         <w:pStyle w:val="Nadpis3"/>
       </w:pPr>
+      <w:bookmarkStart w:id="16" w:name="_Toc164440844"/>
       <w:r>
         <w:t>Parametry příkazu SELECT</w:t>
       </w:r>
+      <w:bookmarkEnd w:id="16"/>
     </w:p>
     <w:p>
       <w:pPr>
@@ -3522,9 +5834,11 @@
       <w:pPr>
         <w:pStyle w:val="Nadpis3"/>
       </w:pPr>
+      <w:bookmarkStart w:id="17" w:name="_Toc164440845"/>
       <w:r>
         <w:t>Agregační funkce</w:t>
       </w:r>
+      <w:bookmarkEnd w:id="17"/>
     </w:p>
     <w:p>
       <w:pPr>
@@ -3590,9 +5904,11 @@
       <w:pPr>
         <w:pStyle w:val="Nadpis3"/>
       </w:pPr>
+      <w:bookmarkStart w:id="18" w:name="_Toc164440846"/>
       <w:r>
         <w:t>Pohledy</w:t>
       </w:r>
+      <w:bookmarkEnd w:id="18"/>
     </w:p>
     <w:p>
       <w:pPr>
@@ -3694,9 +6010,11 @@
       <w:pPr>
         <w:pStyle w:val="Nadpis3"/>
       </w:pPr>
+      <w:bookmarkStart w:id="19" w:name="_Toc164440847"/>
       <w:r>
         <w:t>Uložená procedura</w:t>
       </w:r>
+      <w:bookmarkEnd w:id="19"/>
     </w:p>
     <w:p>
       <w:pPr>
@@ -3714,10 +6032,14 @@
       <w:pPr>
         <w:pStyle w:val="Nadpis3"/>
       </w:pPr>
+      <w:bookmarkStart w:id="20" w:name="_Toc164440848"/>
+      <w:proofErr w:type="spellStart"/>
       <w:r>
         <w:lastRenderedPageBreak/>
         <w:t>Trigger</w:t>
       </w:r>
+      <w:bookmarkEnd w:id="20"/>
+      <w:proofErr w:type="spellEnd"/>
     </w:p>
     <w:p>
       <w:pPr>
@@ -3747,9 +6069,11 @@
       <w:pPr>
         <w:pStyle w:val="Nadpis3"/>
       </w:pPr>
+      <w:bookmarkStart w:id="21" w:name="_Toc164440849"/>
       <w:r>
         <w:t>Transakce</w:t>
       </w:r>
+      <w:bookmarkEnd w:id="21"/>
     </w:p>
     <w:p>
       <w:pPr>
@@ -3815,9 +6139,11 @@
       <w:pPr>
         <w:pStyle w:val="Nadpis3"/>
       </w:pPr>
+      <w:bookmarkStart w:id="22" w:name="_Toc164440850"/>
       <w:r>
         <w:t>Privilegia</w:t>
       </w:r>
+      <w:bookmarkEnd w:id="22"/>
     </w:p>
     <w:p>
       <w:pPr>
@@ -3876,18 +6202,22 @@
       <w:pPr>
         <w:pStyle w:val="Nadpis1"/>
       </w:pPr>
+      <w:bookmarkStart w:id="23" w:name="_Toc164440851"/>
       <w:r>
         <w:lastRenderedPageBreak/>
         <w:t>Konceptuální modelování</w:t>
       </w:r>
+      <w:bookmarkEnd w:id="23"/>
     </w:p>
     <w:p>
       <w:pPr>
         <w:pStyle w:val="Nadpis2"/>
       </w:pPr>
+      <w:bookmarkStart w:id="24" w:name="_Toc164440852"/>
       <w:r>
         <w:t>Základní pojmy</w:t>
       </w:r>
+      <w:bookmarkEnd w:id="24"/>
     </w:p>
     <w:p>
       <w:pPr>
@@ -4001,9 +6331,11 @@
       <w:pPr>
         <w:pStyle w:val="Nadpis3"/>
       </w:pPr>
+      <w:bookmarkStart w:id="25" w:name="_Toc164440853"/>
       <w:r>
         <w:t>Konceptuální modelování</w:t>
       </w:r>
+      <w:bookmarkEnd w:id="25"/>
     </w:p>
     <w:p>
       <w:pPr>
@@ -4182,7 +6514,15 @@
         </w:numPr>
       </w:pPr>
       <w:r>
-        <w:t>Jeden z možných postupů je entitně relační modelování – ER</w:t>
+        <w:t xml:space="preserve">Jeden z možných postupů je </w:t>
+      </w:r>
+      <w:proofErr w:type="spellStart"/>
+      <w:r>
+        <w:t>entitně</w:t>
+      </w:r>
+      <w:proofErr w:type="spellEnd"/>
+      <w:r>
+        <w:t xml:space="preserve"> relační modelování – ER</w:t>
       </w:r>
     </w:p>
     <w:p>
@@ -4206,7 +6546,15 @@
         </w:numPr>
       </w:pPr>
       <w:r>
-        <w:t>UML Class Diagram</w:t>
+        <w:t xml:space="preserve">UML </w:t>
+      </w:r>
+      <w:proofErr w:type="spellStart"/>
+      <w:r>
+        <w:t>Class</w:t>
+      </w:r>
+      <w:proofErr w:type="spellEnd"/>
+      <w:r>
+        <w:t xml:space="preserve"> Diagram</w:t>
       </w:r>
     </w:p>
     <w:p>
@@ -4216,9 +6564,11 @@
       <w:r>
         <w:t xml:space="preserve"> </w:t>
       </w:r>
+      <w:bookmarkStart w:id="26" w:name="_Toc164440854"/>
       <w:r>
         <w:t>ER model</w:t>
       </w:r>
+      <w:bookmarkEnd w:id="26"/>
     </w:p>
     <w:p>
       <w:pPr>
@@ -4378,7 +6728,23 @@
           <w:i/>
           <w:iCs/>
         </w:rPr>
-        <w:t>A is a B</w:t>
+        <w:t xml:space="preserve">A </w:t>
+      </w:r>
+      <w:proofErr w:type="spellStart"/>
+      <w:r>
+        <w:rPr>
+          <w:i/>
+          <w:iCs/>
+        </w:rPr>
+        <w:t>is</w:t>
+      </w:r>
+      <w:proofErr w:type="spellEnd"/>
+      <w:r>
+        <w:rPr>
+          <w:i/>
+          <w:iCs/>
+        </w:rPr>
+        <w:t xml:space="preserve"> a B</w:t>
       </w:r>
       <w:r>
         <w:t>, když typ entit B je zobecněním typu entit A, každý typ entit A je speciálním případem B</w:t>
@@ -4465,7 +6831,15 @@
         </w:numPr>
       </w:pPr>
       <w:r>
-        <w:t>Zavádí supertřídu / podtřídu</w:t>
+        <w:t xml:space="preserve">Zavádí </w:t>
+      </w:r>
+      <w:proofErr w:type="spellStart"/>
+      <w:r>
+        <w:t>supertřídu</w:t>
+      </w:r>
+      <w:proofErr w:type="spellEnd"/>
+      <w:r>
+        <w:t xml:space="preserve"> / podtřídu</w:t>
       </w:r>
     </w:p>
     <w:p>
@@ -4508,9 +6882,11 @@
       <w:pPr>
         <w:pStyle w:val="Nadpis2"/>
       </w:pPr>
+      <w:bookmarkStart w:id="27" w:name="_Toc164440855"/>
       <w:r>
         <w:t>Relační model</w:t>
       </w:r>
+      <w:bookmarkEnd w:id="27"/>
     </w:p>
     <w:p>
       <w:pPr>
@@ -4756,9 +7132,11 @@
       <w:pPr>
         <w:pStyle w:val="Nadpis3"/>
       </w:pPr>
+      <w:bookmarkStart w:id="28" w:name="_Toc164440856"/>
       <w:r>
         <w:t>Transformace ER modelu do relačního modelu</w:t>
       </w:r>
+      <w:bookmarkEnd w:id="28"/>
     </w:p>
     <w:p>
       <w:pPr>
@@ -4909,9 +7287,11 @@
       <w:pPr>
         <w:pStyle w:val="Nadpis3"/>
       </w:pPr>
+      <w:bookmarkStart w:id="29" w:name="_Toc164440857"/>
       <w:r>
         <w:t>Měřítka, zda je DBMS relační</w:t>
       </w:r>
+      <w:bookmarkEnd w:id="29"/>
     </w:p>
     <w:p>
       <w:pPr>
@@ -5054,7 +7434,15 @@
         </w:numPr>
       </w:pPr>
       <w:r>
-        <w:t>Integritní omezení musí být definována v DDL jazyku a musí být uložitelné v systémovém katalogu</w:t>
+        <w:t xml:space="preserve">Integritní omezení musí být definována v DDL jazyku a musí být </w:t>
+      </w:r>
+      <w:proofErr w:type="spellStart"/>
+      <w:r>
+        <w:t>uložitelné</w:t>
+      </w:r>
+      <w:proofErr w:type="spellEnd"/>
+      <w:r>
+        <w:t xml:space="preserve"> v systémovém katalogu</w:t>
       </w:r>
     </w:p>
     <w:p>
@@ -5229,9 +7617,11 @@
       <w:pPr>
         <w:pStyle w:val="Nadpis2"/>
       </w:pPr>
+      <w:bookmarkStart w:id="30" w:name="_Toc164440858"/>
       <w:r>
         <w:t>Databázová relace</w:t>
       </w:r>
+      <w:bookmarkEnd w:id="30"/>
     </w:p>
     <w:p>
       <w:pPr>
@@ -5406,12 +7796,14 @@
       <w:pPr>
         <w:pStyle w:val="Nadpis2"/>
       </w:pPr>
+      <w:bookmarkStart w:id="31" w:name="_Toc164440859"/>
       <w:r>
         <w:t>Normální formy</w:t>
       </w:r>
       <w:r>
         <w:t xml:space="preserve"> relací</w:t>
       </w:r>
+      <w:bookmarkEnd w:id="31"/>
     </w:p>
     <w:p>
       <w:pPr>
@@ -5689,7 +8081,15 @@
         <w:t xml:space="preserve">B je plně funkčně </w:t>
       </w:r>
       <w:r>
-        <w:t>závislý na A, je-li funkčně závislý na A a není funkčně závislý na žádné podmnožině A</w:t>
+        <w:t xml:space="preserve">závislý na A, je-li funkčně závislý na A </w:t>
+      </w:r>
+      <w:proofErr w:type="spellStart"/>
+      <w:r>
+        <w:t>a</w:t>
+      </w:r>
+      <w:proofErr w:type="spellEnd"/>
+      <w:r>
+        <w:t xml:space="preserve"> není funkčně závislý na žádné podmnožině A</w:t>
       </w:r>
     </w:p>
     <w:p>
@@ -5701,12 +8101,2748 @@
       <w:pPr>
         <w:pStyle w:val="Nadpis1"/>
       </w:pPr>
+      <w:bookmarkStart w:id="32" w:name="_Toc164440860"/>
       <w:r>
         <w:lastRenderedPageBreak/>
         <w:t>Znalosti</w:t>
       </w:r>
-    </w:p>
-    <w:p/>
+      <w:bookmarkEnd w:id="32"/>
+    </w:p>
+    <w:p>
+      <w:pPr>
+        <w:pStyle w:val="Nadpis2"/>
+      </w:pPr>
+      <w:r>
+        <w:t>Schéma pro reprezentaci znalostí</w:t>
+      </w:r>
+    </w:p>
+    <w:p>
+      <w:pPr>
+        <w:pStyle w:val="Nadpis3"/>
+      </w:pPr>
+      <w:r>
+        <w:t>Deklarativní reprezentace</w:t>
+      </w:r>
+    </w:p>
+    <w:p>
+      <w:pPr>
+        <w:pStyle w:val="Odstavecseseznamem"/>
+        <w:numPr>
+          <w:ilvl w:val="0"/>
+          <w:numId w:val="39"/>
+        </w:numPr>
+      </w:pPr>
+      <w:r>
+        <w:t>Hlavní oblasti aplikace jsou produkční systémy</w:t>
+      </w:r>
+    </w:p>
+    <w:p>
+      <w:pPr>
+        <w:pStyle w:val="Odstavecseseznamem"/>
+        <w:numPr>
+          <w:ilvl w:val="0"/>
+          <w:numId w:val="39"/>
+        </w:numPr>
+      </w:pPr>
+      <w:r>
+        <w:t>Důraz je kladen na vyjádřitelnost</w:t>
+      </w:r>
+    </w:p>
+    <w:p>
+      <w:pPr>
+        <w:pStyle w:val="Odstavecseseznamem"/>
+        <w:numPr>
+          <w:ilvl w:val="0"/>
+          <w:numId w:val="39"/>
+        </w:numPr>
+      </w:pPr>
+      <w:r>
+        <w:t>Produkční pravidlo reprezentuje část poznatku ve formě – jestliže platí, tak platí</w:t>
+      </w:r>
+    </w:p>
+    <w:p>
+      <w:pPr>
+        <w:pStyle w:val="Odstavecseseznamem"/>
+        <w:numPr>
+          <w:ilvl w:val="0"/>
+          <w:numId w:val="39"/>
+        </w:numPr>
+      </w:pPr>
+      <w:r>
+        <w:t>Báze faktů</w:t>
+      </w:r>
+    </w:p>
+    <w:p>
+      <w:pPr>
+        <w:pStyle w:val="Odstavecseseznamem"/>
+        <w:numPr>
+          <w:ilvl w:val="1"/>
+          <w:numId w:val="39"/>
+        </w:numPr>
+      </w:pPr>
+      <w:r>
+        <w:t>Obsahuje informace o aktuální situaci ve stavovém prostoru řešení problému</w:t>
+      </w:r>
+    </w:p>
+    <w:p>
+      <w:pPr>
+        <w:pStyle w:val="Odstavecseseznamem"/>
+        <w:numPr>
+          <w:ilvl w:val="1"/>
+          <w:numId w:val="39"/>
+        </w:numPr>
+      </w:pPr>
+      <w:r>
+        <w:t>Informace vychází z dat, které byly odvozeny výpočtem, měřením, nebo nebyly zadány uživatelem</w:t>
+      </w:r>
+    </w:p>
+    <w:p>
+      <w:pPr>
+        <w:pStyle w:val="Odstavecseseznamem"/>
+        <w:numPr>
+          <w:ilvl w:val="0"/>
+          <w:numId w:val="39"/>
+        </w:numPr>
+      </w:pPr>
+      <w:r>
+        <w:t>Báze pravidel</w:t>
+      </w:r>
+    </w:p>
+    <w:p>
+      <w:pPr>
+        <w:pStyle w:val="Odstavecseseznamem"/>
+        <w:numPr>
+          <w:ilvl w:val="1"/>
+          <w:numId w:val="39"/>
+        </w:numPr>
+      </w:pPr>
+      <w:r>
+        <w:t>Obsahuje pravidla, která byla zadána znalostním inženýrem ve spolupráci s expertem</w:t>
+      </w:r>
+    </w:p>
+    <w:p>
+      <w:pPr>
+        <w:pStyle w:val="Odstavecseseznamem"/>
+        <w:numPr>
+          <w:ilvl w:val="1"/>
+          <w:numId w:val="39"/>
+        </w:numPr>
+      </w:pPr>
+      <w:r>
+        <w:t>Pravidlo funguje na principu – předpoklad =&gt; důsledek</w:t>
+      </w:r>
+    </w:p>
+    <w:p>
+      <w:pPr>
+        <w:pStyle w:val="Odstavecseseznamem"/>
+        <w:numPr>
+          <w:ilvl w:val="0"/>
+          <w:numId w:val="39"/>
+        </w:numPr>
+      </w:pPr>
+      <w:r>
+        <w:t>Inferenční mechanismus</w:t>
+      </w:r>
+    </w:p>
+    <w:p>
+      <w:pPr>
+        <w:pStyle w:val="Odstavecseseznamem"/>
+        <w:numPr>
+          <w:ilvl w:val="1"/>
+          <w:numId w:val="39"/>
+        </w:numPr>
+      </w:pPr>
+      <w:r>
+        <w:t>Jde o soubor programů zajišťující vlastní výpočty. Jeho úkolem je napodobit pochody b mysli experta</w:t>
+      </w:r>
+    </w:p>
+    <w:p>
+      <w:pPr>
+        <w:pStyle w:val="Odstavecseseznamem"/>
+        <w:numPr>
+          <w:ilvl w:val="1"/>
+          <w:numId w:val="39"/>
+        </w:numPr>
+      </w:pPr>
+      <w:r>
+        <w:t>Jde o soubor programů zajišťující vlastní výpočty. Jeho úkolem je napodobit pochody b mysli experta</w:t>
+      </w:r>
+    </w:p>
+    <w:p>
+      <w:pPr>
+        <w:pStyle w:val="Odstavecseseznamem"/>
+        <w:numPr>
+          <w:ilvl w:val="0"/>
+          <w:numId w:val="39"/>
+        </w:numPr>
+      </w:pPr>
+      <w:r>
+        <w:t>Způsoby řízení</w:t>
+      </w:r>
+    </w:p>
+    <w:p>
+      <w:pPr>
+        <w:pStyle w:val="Odstavecseseznamem"/>
+        <w:numPr>
+          <w:ilvl w:val="1"/>
+          <w:numId w:val="39"/>
+        </w:numPr>
+      </w:pPr>
+      <w:r>
+        <w:t>Zpětný režim (zpětné řetězení) - Postup od cíle (cílů) směrem k počátečnímu stavu.</w:t>
+      </w:r>
+    </w:p>
+    <w:p>
+      <w:pPr>
+        <w:pStyle w:val="Odstavecseseznamem"/>
+        <w:numPr>
+          <w:ilvl w:val="1"/>
+          <w:numId w:val="39"/>
+        </w:numPr>
+      </w:pPr>
+      <w:r>
+        <w:t>Přímý režim (dopředné řetězení) - Aplikace produkčních pravidel od počátečního stavu k některému ze stavů cílových</w:t>
+      </w:r>
+    </w:p>
+    <w:p>
+      <w:pPr>
+        <w:pStyle w:val="Nadpis3"/>
+      </w:pPr>
+      <w:r>
+        <w:t>Asociativní reprezentace poznatků</w:t>
+      </w:r>
+    </w:p>
+    <w:p>
+      <w:pPr>
+        <w:pStyle w:val="Odstavecseseznamem"/>
+        <w:numPr>
+          <w:ilvl w:val="0"/>
+          <w:numId w:val="40"/>
+        </w:numPr>
+      </w:pPr>
+      <w:r>
+        <w:t xml:space="preserve">Je kladen důraz na to, aby se poznatky dostaly vzájemně do souvislostí </w:t>
+      </w:r>
+    </w:p>
+    <w:p>
+      <w:pPr>
+        <w:pStyle w:val="Odstavecseseznamem"/>
+        <w:numPr>
+          <w:ilvl w:val="0"/>
+          <w:numId w:val="40"/>
+        </w:numPr>
+      </w:pPr>
+      <w:r>
+        <w:t>Generují se tzv. asociativní (sémantické) sítě, které umožňují graficky reprezentovat relace mezi jednotlivými objekty reality</w:t>
+      </w:r>
+    </w:p>
+    <w:p>
+      <w:pPr>
+        <w:pStyle w:val="Odstavecseseznamem"/>
+        <w:numPr>
+          <w:ilvl w:val="0"/>
+          <w:numId w:val="40"/>
+        </w:numPr>
+      </w:pPr>
+      <w:r>
+        <w:t>Tvorba relací</w:t>
+      </w:r>
+    </w:p>
+    <w:p>
+      <w:pPr>
+        <w:pStyle w:val="Odstavecseseznamem"/>
+        <w:numPr>
+          <w:ilvl w:val="1"/>
+          <w:numId w:val="40"/>
+        </w:numPr>
+      </w:pPr>
+      <w:r>
+        <w:t xml:space="preserve">Z vět v češtině lze pomocí predikátové logiky vyjádřit poznatky takto: </w:t>
+      </w:r>
+    </w:p>
+    <w:p>
+      <w:pPr>
+        <w:pStyle w:val="Odstavecseseznamem"/>
+        <w:numPr>
+          <w:ilvl w:val="1"/>
+          <w:numId w:val="40"/>
+        </w:numPr>
+      </w:pPr>
+      <w:r>
+        <w:t>věta: Rostliny a živočichové jsou živé organismy.</w:t>
+      </w:r>
+    </w:p>
+    <w:p>
+      <w:pPr>
+        <w:pStyle w:val="Odstavecseseznamem"/>
+        <w:numPr>
+          <w:ilvl w:val="1"/>
+          <w:numId w:val="40"/>
+        </w:numPr>
+      </w:pPr>
+      <w:r>
+        <w:t xml:space="preserve">JE(x, živočich) =&gt; JE(x, živý organismus) </w:t>
+      </w:r>
+    </w:p>
+    <w:p>
+      <w:pPr>
+        <w:pStyle w:val="Odstavecseseznamem"/>
+        <w:numPr>
+          <w:ilvl w:val="1"/>
+          <w:numId w:val="40"/>
+        </w:numPr>
+      </w:pPr>
+      <w:r>
+        <w:t>JE(x, rostlina) =&gt; JE(x, živý organismus)</w:t>
+      </w:r>
+    </w:p>
+    <w:p>
+      <w:pPr>
+        <w:pStyle w:val="Nadpis3"/>
+      </w:pPr>
+      <w:r>
+        <w:t>Procedurální reprezentace poznatků</w:t>
+      </w:r>
+    </w:p>
+    <w:p>
+      <w:pPr>
+        <w:pStyle w:val="Odstavecseseznamem"/>
+        <w:numPr>
+          <w:ilvl w:val="0"/>
+          <w:numId w:val="41"/>
+        </w:numPr>
+      </w:pPr>
+      <w:r>
+        <w:t xml:space="preserve">Vyplývá z použitelnosti </w:t>
+      </w:r>
+    </w:p>
+    <w:p>
+      <w:pPr>
+        <w:pStyle w:val="Odstavecseseznamem"/>
+        <w:numPr>
+          <w:ilvl w:val="0"/>
+          <w:numId w:val="41"/>
+        </w:numPr>
+      </w:pPr>
+      <w:r>
+        <w:t xml:space="preserve">Postupy používání poznatků budou zachycené v podobě procedur </w:t>
+      </w:r>
+    </w:p>
+    <w:p>
+      <w:pPr>
+        <w:pStyle w:val="Odstavecseseznamem"/>
+        <w:numPr>
+          <w:ilvl w:val="0"/>
+          <w:numId w:val="41"/>
+        </w:numPr>
+      </w:pPr>
+      <w:r>
+        <w:t>Procedura je volaná cílem – zadám fakta a požaduji nová fakta (vede k deklarativnímu programování)</w:t>
+      </w:r>
+    </w:p>
+    <w:p>
+      <w:pPr>
+        <w:pStyle w:val="Odstavecseseznamem"/>
+        <w:numPr>
+          <w:ilvl w:val="0"/>
+          <w:numId w:val="41"/>
+        </w:numPr>
+      </w:pPr>
+      <w:r>
+        <w:t>Definuje se: „Co musím udělat, abych s danými předpoklady zjistil, zda daný objekt 'něco' je.</w:t>
+      </w:r>
+    </w:p>
+    <w:p>
+      <w:pPr>
+        <w:pStyle w:val="Odstavecseseznamem"/>
+        <w:numPr>
+          <w:ilvl w:val="0"/>
+          <w:numId w:val="41"/>
+        </w:numPr>
+      </w:pPr>
+      <w:r>
+        <w:t xml:space="preserve">Nedeklaruje </w:t>
+      </w:r>
+      <w:r>
+        <w:t>se,</w:t>
+      </w:r>
+      <w:r>
+        <w:t xml:space="preserve"> co se má vypočítat, ale jak toho dosáhnout</w:t>
+      </w:r>
+    </w:p>
+    <w:p>
+      <w:pPr>
+        <w:pStyle w:val="Odstavecseseznamem"/>
+        <w:numPr>
+          <w:ilvl w:val="0"/>
+          <w:numId w:val="41"/>
+        </w:numPr>
+      </w:pPr>
+      <w:r>
+        <w:lastRenderedPageBreak/>
+        <w:t>Má-li procedura vstupy k dispozici, pak rozhodne. Nemá-li je, pak se ze vstupů formulují podcíle a systém pokračuje v</w:t>
+      </w:r>
+      <w:r>
+        <w:t> </w:t>
+      </w:r>
+      <w:r>
+        <w:t>řešení</w:t>
+      </w:r>
+    </w:p>
+    <w:p>
+      <w:pPr>
+        <w:pStyle w:val="Nadpis3"/>
+      </w:pPr>
+      <w:r>
+        <w:t>Rámcová reprezentace poznatků</w:t>
+      </w:r>
+    </w:p>
+    <w:p>
+      <w:pPr>
+        <w:pStyle w:val="Odstavecseseznamem"/>
+        <w:numPr>
+          <w:ilvl w:val="0"/>
+          <w:numId w:val="42"/>
+        </w:numPr>
+      </w:pPr>
+      <w:r>
+        <w:t xml:space="preserve">Rámec je speciální údajovou strukturou na reprezentaci stereotypních situací </w:t>
+      </w:r>
+    </w:p>
+    <w:p>
+      <w:pPr>
+        <w:pStyle w:val="Odstavecseseznamem"/>
+        <w:numPr>
+          <w:ilvl w:val="0"/>
+          <w:numId w:val="42"/>
+        </w:numPr>
+      </w:pPr>
+      <w:r>
+        <w:t>Dříve, než přijdeme do styku s nějakou konkrétní situací, máme už s ní spojeny nějaké očekávání (</w:t>
+      </w:r>
+      <w:proofErr w:type="spellStart"/>
+      <w:r>
+        <w:t>defaults</w:t>
+      </w:r>
+      <w:proofErr w:type="spellEnd"/>
+      <w:r>
+        <w:t>) a vědomosti</w:t>
+      </w:r>
+    </w:p>
+    <w:p>
+      <w:pPr>
+        <w:pStyle w:val="Odstavecseseznamem"/>
+        <w:numPr>
+          <w:ilvl w:val="0"/>
+          <w:numId w:val="42"/>
+        </w:numPr>
+      </w:pPr>
+      <w:r>
+        <w:t>Rámec si můžeme představit jako formulář, tedy soubor rubrik, které jsou vyplněny položkami rozličných typů</w:t>
+      </w:r>
+    </w:p>
+    <w:p>
+      <w:pPr>
+        <w:pStyle w:val="Odstavecseseznamem"/>
+        <w:numPr>
+          <w:ilvl w:val="0"/>
+          <w:numId w:val="42"/>
+        </w:numPr>
+      </w:pPr>
+      <w:r>
+        <w:t>Údaje v rubrikách mohou být opět názvy jiných rámců, čím se jednotlivé rámce mohou spojovat do hierarchických sítí</w:t>
+      </w:r>
+    </w:p>
+    <w:p>
+      <w:pPr>
+        <w:pStyle w:val="Nadpis2"/>
+      </w:pPr>
+      <w:r>
+        <w:t>Životní cyklus znalostní aplikace</w:t>
+      </w:r>
+    </w:p>
+    <w:p>
+      <w:pPr>
+        <w:pStyle w:val="Odstavecseseznamem"/>
+        <w:numPr>
+          <w:ilvl w:val="0"/>
+          <w:numId w:val="43"/>
+        </w:numPr>
+      </w:pPr>
+      <w:r>
+        <w:t xml:space="preserve">Disciplinovaný postup, pořadí, segmentace na proveditelné aktivity nebo fáze </w:t>
+      </w:r>
+    </w:p>
+    <w:p>
+      <w:pPr>
+        <w:pStyle w:val="Odstavecseseznamem"/>
+        <w:numPr>
+          <w:ilvl w:val="0"/>
+          <w:numId w:val="43"/>
+        </w:numPr>
+      </w:pPr>
+      <w:r>
+        <w:t xml:space="preserve">Dobrá dokumentace projektu (možné změny, modifikace) </w:t>
+      </w:r>
+    </w:p>
+    <w:p>
+      <w:pPr>
+        <w:pStyle w:val="Odstavecseseznamem"/>
+        <w:numPr>
+          <w:ilvl w:val="0"/>
+          <w:numId w:val="43"/>
+        </w:numPr>
+      </w:pPr>
+      <w:r>
+        <w:t xml:space="preserve">Koordinace projektu, aby byl dokončen včas </w:t>
+      </w:r>
+    </w:p>
+    <w:p>
+      <w:pPr>
+        <w:pStyle w:val="Odstavecseseznamem"/>
+        <w:numPr>
+          <w:ilvl w:val="0"/>
+          <w:numId w:val="43"/>
+        </w:numPr>
+      </w:pPr>
+      <w:r>
+        <w:t>Průběžná kontrola v každé fázi cyklu</w:t>
+      </w:r>
+    </w:p>
+    <w:tbl>
+      <w:tblPr>
+        <w:tblStyle w:val="Barevntabulkasmkou6"/>
+        <w:tblW w:w="0" w:type="auto"/>
+        <w:tblInd w:w="0" w:type="dxa"/>
+        <w:tblLook w:val="04A0" w:firstRow="1" w:lastRow="0" w:firstColumn="1" w:lastColumn="0" w:noHBand="0" w:noVBand="1"/>
+      </w:tblPr>
+      <w:tblGrid>
+        <w:gridCol w:w="2531"/>
+        <w:gridCol w:w="3493"/>
+        <w:gridCol w:w="3038"/>
+      </w:tblGrid>
+      <w:tr>
+        <w:trPr>
+          <w:cnfStyle w:val="100000000000" w:firstRow="1" w:lastRow="0" w:firstColumn="0" w:lastColumn="0" w:oddVBand="0" w:evenVBand="0" w:oddHBand="0" w:evenHBand="0" w:firstRowFirstColumn="0" w:firstRowLastColumn="0" w:lastRowFirstColumn="0" w:lastRowLastColumn="0"/>
+          <w:trHeight w:val="476"/>
+        </w:trPr>
+        <w:tc>
+          <w:tcPr>
+            <w:cnfStyle w:val="001000000000" w:firstRow="0" w:lastRow="0" w:firstColumn="1" w:lastColumn="0" w:oddVBand="0" w:evenVBand="0" w:oddHBand="0" w:evenHBand="0" w:firstRowFirstColumn="0" w:firstRowLastColumn="0" w:lastRowFirstColumn="0" w:lastRowLastColumn="0"/>
+            <w:tcW w:w="2943" w:type="dxa"/>
+            <w:tcBorders>
+              <w:top w:val="single" w:sz="4" w:space="0" w:color="666666" w:themeColor="text1" w:themeTint="99"/>
+              <w:left w:val="single" w:sz="4" w:space="0" w:color="666666" w:themeColor="text1" w:themeTint="99"/>
+              <w:right w:val="single" w:sz="4" w:space="0" w:color="666666" w:themeColor="text1" w:themeTint="99"/>
+            </w:tcBorders>
+            <w:hideMark/>
+          </w:tcPr>
+          <w:p>
+            <w:pPr>
+              <w:spacing w:after="240" w:line="240" w:lineRule="auto"/>
+            </w:pPr>
+            <w:r>
+              <w:t>Fáze</w:t>
+            </w:r>
+          </w:p>
+        </w:tc>
+        <w:tc>
+          <w:tcPr>
+            <w:tcW w:w="4185" w:type="dxa"/>
+            <w:tcBorders>
+              <w:top w:val="single" w:sz="4" w:space="0" w:color="666666" w:themeColor="text1" w:themeTint="99"/>
+              <w:left w:val="single" w:sz="4" w:space="0" w:color="666666" w:themeColor="text1" w:themeTint="99"/>
+              <w:right w:val="single" w:sz="4" w:space="0" w:color="666666" w:themeColor="text1" w:themeTint="99"/>
+            </w:tcBorders>
+            <w:hideMark/>
+          </w:tcPr>
+          <w:p>
+            <w:pPr>
+              <w:spacing w:after="240"/>
+              <w:cnfStyle w:val="100000000000" w:firstRow="1" w:lastRow="0" w:firstColumn="0" w:lastColumn="0" w:oddVBand="0" w:evenVBand="0" w:oddHBand="0" w:evenHBand="0" w:firstRowFirstColumn="0" w:firstRowLastColumn="0" w:lastRowFirstColumn="0" w:lastRowLastColumn="0"/>
+            </w:pPr>
+            <w:proofErr w:type="spellStart"/>
+            <w:r>
+              <w:t>Klíčové</w:t>
+            </w:r>
+            <w:proofErr w:type="spellEnd"/>
+            <w:r>
+              <w:t xml:space="preserve"> </w:t>
+            </w:r>
+            <w:proofErr w:type="spellStart"/>
+            <w:r>
+              <w:t>otázky</w:t>
+            </w:r>
+            <w:proofErr w:type="spellEnd"/>
+          </w:p>
+        </w:tc>
+        <w:tc>
+          <w:tcPr>
+            <w:tcW w:w="3536" w:type="dxa"/>
+            <w:tcBorders>
+              <w:top w:val="single" w:sz="4" w:space="0" w:color="666666" w:themeColor="text1" w:themeTint="99"/>
+              <w:left w:val="single" w:sz="4" w:space="0" w:color="666666" w:themeColor="text1" w:themeTint="99"/>
+              <w:right w:val="single" w:sz="4" w:space="0" w:color="666666" w:themeColor="text1" w:themeTint="99"/>
+            </w:tcBorders>
+            <w:hideMark/>
+          </w:tcPr>
+          <w:p>
+            <w:pPr>
+              <w:spacing w:after="240"/>
+              <w:cnfStyle w:val="100000000000" w:firstRow="1" w:lastRow="0" w:firstColumn="0" w:lastColumn="0" w:oddVBand="0" w:evenVBand="0" w:oddHBand="0" w:evenHBand="0" w:firstRowFirstColumn="0" w:firstRowLastColumn="0" w:lastRowFirstColumn="0" w:lastRowLastColumn="0"/>
+            </w:pPr>
+            <w:proofErr w:type="spellStart"/>
+            <w:r>
+              <w:t>Výstup</w:t>
+            </w:r>
+            <w:proofErr w:type="spellEnd"/>
+            <w:r>
+              <w:t xml:space="preserve"> </w:t>
+            </w:r>
+          </w:p>
+        </w:tc>
+      </w:tr>
+      <w:tr>
+        <w:trPr>
+          <w:cnfStyle w:val="000000100000" w:firstRow="0" w:lastRow="0" w:firstColumn="0" w:lastColumn="0" w:oddVBand="0" w:evenVBand="0" w:oddHBand="1" w:evenHBand="0" w:firstRowFirstColumn="0" w:firstRowLastColumn="0" w:lastRowFirstColumn="0" w:lastRowLastColumn="0"/>
+          <w:trHeight w:val="1357"/>
+        </w:trPr>
+        <w:tc>
+          <w:tcPr>
+            <w:cnfStyle w:val="001000000000" w:firstRow="0" w:lastRow="0" w:firstColumn="1" w:lastColumn="0" w:oddVBand="0" w:evenVBand="0" w:oddHBand="0" w:evenHBand="0" w:firstRowFirstColumn="0" w:firstRowLastColumn="0" w:lastRowFirstColumn="0" w:lastRowLastColumn="0"/>
+            <w:tcW w:w="2943" w:type="dxa"/>
+            <w:tcBorders>
+              <w:top w:val="single" w:sz="4" w:space="0" w:color="666666" w:themeColor="text1" w:themeTint="99"/>
+              <w:left w:val="single" w:sz="4" w:space="0" w:color="666666" w:themeColor="text1" w:themeTint="99"/>
+              <w:bottom w:val="single" w:sz="4" w:space="0" w:color="666666" w:themeColor="text1" w:themeTint="99"/>
+              <w:right w:val="single" w:sz="4" w:space="0" w:color="666666" w:themeColor="text1" w:themeTint="99"/>
+            </w:tcBorders>
+            <w:hideMark/>
+          </w:tcPr>
+          <w:p>
+            <w:pPr>
+              <w:spacing w:after="240"/>
+              <w:rPr>
+                <w:b w:val="0"/>
+                <w:bCs w:val="0"/>
+              </w:rPr>
+            </w:pPr>
+            <w:proofErr w:type="spellStart"/>
+            <w:r>
+              <w:rPr>
+                <w:b w:val="0"/>
+                <w:bCs w:val="0"/>
+              </w:rPr>
+              <w:t>Vyhodnotit</w:t>
+            </w:r>
+            <w:proofErr w:type="spellEnd"/>
+            <w:r>
+              <w:rPr>
+                <w:b w:val="0"/>
+                <w:bCs w:val="0"/>
+              </w:rPr>
+              <w:t xml:space="preserve"> </w:t>
+            </w:r>
+            <w:proofErr w:type="spellStart"/>
+            <w:r>
+              <w:rPr>
+                <w:b w:val="0"/>
+                <w:bCs w:val="0"/>
+              </w:rPr>
+              <w:t>existující</w:t>
+            </w:r>
+            <w:proofErr w:type="spellEnd"/>
+            <w:r>
+              <w:rPr>
+                <w:b w:val="0"/>
+                <w:bCs w:val="0"/>
+              </w:rPr>
+              <w:t xml:space="preserve"> </w:t>
+            </w:r>
+            <w:proofErr w:type="spellStart"/>
+            <w:r>
+              <w:rPr>
+                <w:b w:val="0"/>
+                <w:bCs w:val="0"/>
+              </w:rPr>
+              <w:t>infrastrukturu</w:t>
+            </w:r>
+            <w:proofErr w:type="spellEnd"/>
+          </w:p>
+        </w:tc>
+        <w:tc>
+          <w:tcPr>
+            <w:tcW w:w="4185" w:type="dxa"/>
+            <w:tcBorders>
+              <w:top w:val="single" w:sz="4" w:space="0" w:color="666666" w:themeColor="text1" w:themeTint="99"/>
+              <w:left w:val="single" w:sz="4" w:space="0" w:color="666666" w:themeColor="text1" w:themeTint="99"/>
+              <w:bottom w:val="single" w:sz="4" w:space="0" w:color="666666" w:themeColor="text1" w:themeTint="99"/>
+              <w:right w:val="single" w:sz="4" w:space="0" w:color="666666" w:themeColor="text1" w:themeTint="99"/>
+            </w:tcBorders>
+            <w:hideMark/>
+          </w:tcPr>
+          <w:p>
+            <w:pPr>
+              <w:spacing w:after="240"/>
+              <w:cnfStyle w:val="000000100000" w:firstRow="0" w:lastRow="0" w:firstColumn="0" w:lastColumn="0" w:oddVBand="0" w:evenVBand="0" w:oddHBand="1" w:evenHBand="0" w:firstRowFirstColumn="0" w:firstRowLastColumn="0" w:lastRowFirstColumn="0" w:lastRowLastColumn="0"/>
+            </w:pPr>
+            <w:proofErr w:type="spellStart"/>
+            <w:r>
+              <w:t>Jaký</w:t>
+            </w:r>
+            <w:proofErr w:type="spellEnd"/>
+            <w:r>
+              <w:t xml:space="preserve"> je </w:t>
+            </w:r>
+            <w:proofErr w:type="spellStart"/>
+            <w:r>
+              <w:t>problém</w:t>
+            </w:r>
+            <w:proofErr w:type="spellEnd"/>
+            <w:r>
+              <w:t xml:space="preserve">? </w:t>
+            </w:r>
+            <w:r>
+              <w:br/>
+              <w:t xml:space="preserve">Je </w:t>
+            </w:r>
+            <w:proofErr w:type="spellStart"/>
+            <w:r>
+              <w:t>tvorba</w:t>
+            </w:r>
+            <w:proofErr w:type="spellEnd"/>
+            <w:r>
+              <w:t xml:space="preserve"> </w:t>
+            </w:r>
+            <w:proofErr w:type="spellStart"/>
+            <w:r>
+              <w:t>systému</w:t>
+            </w:r>
+            <w:proofErr w:type="spellEnd"/>
+            <w:r>
+              <w:t xml:space="preserve"> </w:t>
+            </w:r>
+            <w:proofErr w:type="spellStart"/>
+            <w:r>
+              <w:t>opodstatněná</w:t>
+            </w:r>
+            <w:proofErr w:type="spellEnd"/>
+            <w:r>
+              <w:t xml:space="preserve">? </w:t>
+            </w:r>
+            <w:r>
+              <w:br/>
+              <w:t xml:space="preserve">Je </w:t>
+            </w:r>
+            <w:proofErr w:type="spellStart"/>
+            <w:r>
+              <w:t>vytvoření</w:t>
+            </w:r>
+            <w:proofErr w:type="spellEnd"/>
+            <w:r>
+              <w:t xml:space="preserve"> </w:t>
+            </w:r>
+            <w:proofErr w:type="spellStart"/>
+            <w:r>
+              <w:t>systému</w:t>
+            </w:r>
+            <w:proofErr w:type="spellEnd"/>
+            <w:r>
+              <w:t xml:space="preserve"> </w:t>
+            </w:r>
+            <w:proofErr w:type="spellStart"/>
+            <w:r>
+              <w:t>proveditelné</w:t>
+            </w:r>
+            <w:proofErr w:type="spellEnd"/>
+            <w:r>
+              <w:t>?</w:t>
+            </w:r>
+          </w:p>
+        </w:tc>
+        <w:tc>
+          <w:tcPr>
+            <w:tcW w:w="3536" w:type="dxa"/>
+            <w:tcBorders>
+              <w:top w:val="single" w:sz="4" w:space="0" w:color="666666" w:themeColor="text1" w:themeTint="99"/>
+              <w:left w:val="single" w:sz="4" w:space="0" w:color="666666" w:themeColor="text1" w:themeTint="99"/>
+              <w:bottom w:val="single" w:sz="4" w:space="0" w:color="666666" w:themeColor="text1" w:themeTint="99"/>
+              <w:right w:val="single" w:sz="4" w:space="0" w:color="666666" w:themeColor="text1" w:themeTint="99"/>
+            </w:tcBorders>
+            <w:hideMark/>
+          </w:tcPr>
+          <w:p>
+            <w:pPr>
+              <w:spacing w:after="240"/>
+              <w:cnfStyle w:val="000000100000" w:firstRow="0" w:lastRow="0" w:firstColumn="0" w:lastColumn="0" w:oddVBand="0" w:evenVBand="0" w:oddHBand="1" w:evenHBand="0" w:firstRowFirstColumn="0" w:firstRowLastColumn="0" w:lastRowFirstColumn="0" w:lastRowLastColumn="0"/>
+            </w:pPr>
+            <w:proofErr w:type="spellStart"/>
+            <w:r>
+              <w:t>Vyjádření</w:t>
+            </w:r>
+            <w:proofErr w:type="spellEnd"/>
+            <w:r>
+              <w:t xml:space="preserve"> </w:t>
+            </w:r>
+            <w:proofErr w:type="spellStart"/>
+            <w:r>
+              <w:t>cílů</w:t>
+            </w:r>
+            <w:proofErr w:type="spellEnd"/>
+            <w:r>
+              <w:br/>
+            </w:r>
+            <w:proofErr w:type="spellStart"/>
+            <w:r>
+              <w:t>Výkonnostní</w:t>
+            </w:r>
+            <w:proofErr w:type="spellEnd"/>
+            <w:r>
+              <w:t xml:space="preserve"> </w:t>
+            </w:r>
+            <w:proofErr w:type="spellStart"/>
+            <w:r>
+              <w:t>kriteria</w:t>
+            </w:r>
+            <w:proofErr w:type="spellEnd"/>
+            <w:r>
+              <w:br/>
+            </w:r>
+            <w:proofErr w:type="spellStart"/>
+            <w:r>
+              <w:t>Strategický</w:t>
+            </w:r>
+            <w:proofErr w:type="spellEnd"/>
+            <w:r>
+              <w:t xml:space="preserve"> </w:t>
+            </w:r>
+            <w:proofErr w:type="spellStart"/>
+            <w:r>
+              <w:t>plán</w:t>
+            </w:r>
+            <w:proofErr w:type="spellEnd"/>
+          </w:p>
+        </w:tc>
+      </w:tr>
+      <w:tr>
+        <w:tc>
+          <w:tcPr>
+            <w:cnfStyle w:val="001000000000" w:firstRow="0" w:lastRow="0" w:firstColumn="1" w:lastColumn="0" w:oddVBand="0" w:evenVBand="0" w:oddHBand="0" w:evenHBand="0" w:firstRowFirstColumn="0" w:firstRowLastColumn="0" w:lastRowFirstColumn="0" w:lastRowLastColumn="0"/>
+            <w:tcW w:w="2943" w:type="dxa"/>
+            <w:tcBorders>
+              <w:top w:val="single" w:sz="4" w:space="0" w:color="666666" w:themeColor="text1" w:themeTint="99"/>
+              <w:left w:val="single" w:sz="4" w:space="0" w:color="666666" w:themeColor="text1" w:themeTint="99"/>
+              <w:bottom w:val="single" w:sz="4" w:space="0" w:color="666666" w:themeColor="text1" w:themeTint="99"/>
+              <w:right w:val="single" w:sz="4" w:space="0" w:color="666666" w:themeColor="text1" w:themeTint="99"/>
+            </w:tcBorders>
+            <w:hideMark/>
+          </w:tcPr>
+          <w:p>
+            <w:pPr>
+              <w:spacing w:after="240"/>
+              <w:rPr>
+                <w:b w:val="0"/>
+                <w:bCs w:val="0"/>
+              </w:rPr>
+            </w:pPr>
+            <w:proofErr w:type="spellStart"/>
+            <w:r>
+              <w:rPr>
+                <w:b w:val="0"/>
+                <w:bCs w:val="0"/>
+              </w:rPr>
+              <w:t>Vytvořit</w:t>
+            </w:r>
+            <w:proofErr w:type="spellEnd"/>
+            <w:r>
+              <w:rPr>
+                <w:b w:val="0"/>
+                <w:bCs w:val="0"/>
+              </w:rPr>
+              <w:t xml:space="preserve"> </w:t>
+            </w:r>
+            <w:proofErr w:type="spellStart"/>
+            <w:r>
+              <w:rPr>
+                <w:b w:val="0"/>
+                <w:bCs w:val="0"/>
+              </w:rPr>
+              <w:t>tým</w:t>
+            </w:r>
+            <w:proofErr w:type="spellEnd"/>
+            <w:r>
+              <w:rPr>
+                <w:b w:val="0"/>
+                <w:bCs w:val="0"/>
+              </w:rPr>
+              <w:t xml:space="preserve"> pro </w:t>
+            </w:r>
+            <w:proofErr w:type="spellStart"/>
+            <w:r>
+              <w:rPr>
+                <w:b w:val="0"/>
+                <w:bCs w:val="0"/>
+              </w:rPr>
+              <w:t>znalostní</w:t>
+            </w:r>
+            <w:proofErr w:type="spellEnd"/>
+            <w:r>
+              <w:rPr>
+                <w:b w:val="0"/>
+                <w:bCs w:val="0"/>
+              </w:rPr>
+              <w:t xml:space="preserve"> management</w:t>
+            </w:r>
+          </w:p>
+        </w:tc>
+        <w:tc>
+          <w:tcPr>
+            <w:tcW w:w="4185" w:type="dxa"/>
+            <w:tcBorders>
+              <w:top w:val="single" w:sz="4" w:space="0" w:color="666666" w:themeColor="text1" w:themeTint="99"/>
+              <w:left w:val="single" w:sz="4" w:space="0" w:color="666666" w:themeColor="text1" w:themeTint="99"/>
+              <w:bottom w:val="single" w:sz="4" w:space="0" w:color="666666" w:themeColor="text1" w:themeTint="99"/>
+              <w:right w:val="single" w:sz="4" w:space="0" w:color="666666" w:themeColor="text1" w:themeTint="99"/>
+            </w:tcBorders>
+            <w:hideMark/>
+          </w:tcPr>
+          <w:p>
+            <w:pPr>
+              <w:spacing w:after="240"/>
+              <w:cnfStyle w:val="000000000000" w:firstRow="0" w:lastRow="0" w:firstColumn="0" w:lastColumn="0" w:oddVBand="0" w:evenVBand="0" w:oddHBand="0" w:evenHBand="0" w:firstRowFirstColumn="0" w:firstRowLastColumn="0" w:lastRowFirstColumn="0" w:lastRowLastColumn="0"/>
+            </w:pPr>
+            <w:proofErr w:type="spellStart"/>
+            <w:r>
+              <w:t>Kdo</w:t>
+            </w:r>
+            <w:proofErr w:type="spellEnd"/>
+            <w:r>
+              <w:t xml:space="preserve"> </w:t>
+            </w:r>
+            <w:proofErr w:type="spellStart"/>
+            <w:r>
+              <w:t>bude</w:t>
+            </w:r>
+            <w:proofErr w:type="spellEnd"/>
+            <w:r>
+              <w:t xml:space="preserve"> </w:t>
+            </w:r>
+            <w:proofErr w:type="spellStart"/>
+            <w:r>
+              <w:t>členem</w:t>
+            </w:r>
+            <w:proofErr w:type="spellEnd"/>
+            <w:r>
+              <w:t xml:space="preserve"> </w:t>
+            </w:r>
+            <w:proofErr w:type="spellStart"/>
+            <w:r>
+              <w:t>týmu</w:t>
+            </w:r>
+            <w:proofErr w:type="spellEnd"/>
+            <w:r>
+              <w:t xml:space="preserve">? </w:t>
+            </w:r>
+            <w:r>
+              <w:br/>
+              <w:t xml:space="preserve">Jak </w:t>
+            </w:r>
+            <w:proofErr w:type="spellStart"/>
+            <w:r>
+              <w:t>bude</w:t>
+            </w:r>
+            <w:proofErr w:type="spellEnd"/>
+            <w:r>
+              <w:t xml:space="preserve"> </w:t>
+            </w:r>
+            <w:proofErr w:type="spellStart"/>
+            <w:r>
+              <w:t>tým</w:t>
+            </w:r>
+            <w:proofErr w:type="spellEnd"/>
+            <w:r>
+              <w:t xml:space="preserve"> </w:t>
+            </w:r>
+            <w:proofErr w:type="spellStart"/>
+            <w:r>
+              <w:t>fungovat</w:t>
+            </w:r>
+            <w:proofErr w:type="spellEnd"/>
+            <w:r>
+              <w:t>?</w:t>
+            </w:r>
+          </w:p>
+        </w:tc>
+        <w:tc>
+          <w:tcPr>
+            <w:tcW w:w="3536" w:type="dxa"/>
+            <w:tcBorders>
+              <w:top w:val="single" w:sz="4" w:space="0" w:color="666666" w:themeColor="text1" w:themeTint="99"/>
+              <w:left w:val="single" w:sz="4" w:space="0" w:color="666666" w:themeColor="text1" w:themeTint="99"/>
+              <w:bottom w:val="single" w:sz="4" w:space="0" w:color="666666" w:themeColor="text1" w:themeTint="99"/>
+              <w:right w:val="single" w:sz="4" w:space="0" w:color="666666" w:themeColor="text1" w:themeTint="99"/>
+            </w:tcBorders>
+            <w:hideMark/>
+          </w:tcPr>
+          <w:p>
+            <w:pPr>
+              <w:spacing w:after="240"/>
+              <w:cnfStyle w:val="000000000000" w:firstRow="0" w:lastRow="0" w:firstColumn="0" w:lastColumn="0" w:oddVBand="0" w:evenVBand="0" w:oddHBand="0" w:evenHBand="0" w:firstRowFirstColumn="0" w:firstRowLastColumn="0" w:lastRowFirstColumn="0" w:lastRowLastColumn="0"/>
+            </w:pPr>
+            <w:proofErr w:type="spellStart"/>
+            <w:r>
+              <w:t>Standardizovaná</w:t>
+            </w:r>
+            <w:proofErr w:type="spellEnd"/>
+            <w:r>
+              <w:t xml:space="preserve"> </w:t>
+            </w:r>
+            <w:proofErr w:type="spellStart"/>
+            <w:r>
+              <w:t>procedura</w:t>
+            </w:r>
+            <w:proofErr w:type="spellEnd"/>
+            <w:r>
+              <w:t xml:space="preserve"> pro </w:t>
+            </w:r>
+            <w:proofErr w:type="spellStart"/>
+            <w:r>
+              <w:t>vytvoření</w:t>
+            </w:r>
+            <w:proofErr w:type="spellEnd"/>
+            <w:r>
+              <w:t xml:space="preserve"> </w:t>
+            </w:r>
+            <w:proofErr w:type="spellStart"/>
+            <w:r>
+              <w:t>systému</w:t>
+            </w:r>
+            <w:proofErr w:type="spellEnd"/>
+          </w:p>
+        </w:tc>
+      </w:tr>
+      <w:tr>
+        <w:trPr>
+          <w:cnfStyle w:val="000000100000" w:firstRow="0" w:lastRow="0" w:firstColumn="0" w:lastColumn="0" w:oddVBand="0" w:evenVBand="0" w:oddHBand="1" w:evenHBand="0" w:firstRowFirstColumn="0" w:firstRowLastColumn="0" w:lastRowFirstColumn="0" w:lastRowLastColumn="0"/>
+        </w:trPr>
+        <w:tc>
+          <w:tcPr>
+            <w:cnfStyle w:val="001000000000" w:firstRow="0" w:lastRow="0" w:firstColumn="1" w:lastColumn="0" w:oddVBand="0" w:evenVBand="0" w:oddHBand="0" w:evenHBand="0" w:firstRowFirstColumn="0" w:firstRowLastColumn="0" w:lastRowFirstColumn="0" w:lastRowLastColumn="0"/>
+            <w:tcW w:w="2943" w:type="dxa"/>
+            <w:tcBorders>
+              <w:top w:val="single" w:sz="4" w:space="0" w:color="666666" w:themeColor="text1" w:themeTint="99"/>
+              <w:left w:val="single" w:sz="4" w:space="0" w:color="666666" w:themeColor="text1" w:themeTint="99"/>
+              <w:bottom w:val="single" w:sz="4" w:space="0" w:color="666666" w:themeColor="text1" w:themeTint="99"/>
+              <w:right w:val="single" w:sz="4" w:space="0" w:color="666666" w:themeColor="text1" w:themeTint="99"/>
+            </w:tcBorders>
+            <w:hideMark/>
+          </w:tcPr>
+          <w:p>
+            <w:pPr>
+              <w:spacing w:after="240"/>
+              <w:rPr>
+                <w:b w:val="0"/>
+                <w:bCs w:val="0"/>
+              </w:rPr>
+            </w:pPr>
+            <w:proofErr w:type="spellStart"/>
+            <w:r>
+              <w:rPr>
+                <w:b w:val="0"/>
+                <w:bCs w:val="0"/>
+              </w:rPr>
+              <w:t>Zachycení</w:t>
+            </w:r>
+            <w:proofErr w:type="spellEnd"/>
+            <w:r>
+              <w:rPr>
+                <w:b w:val="0"/>
+                <w:bCs w:val="0"/>
+              </w:rPr>
+              <w:t xml:space="preserve"> </w:t>
+            </w:r>
+            <w:proofErr w:type="spellStart"/>
+            <w:r>
+              <w:rPr>
+                <w:b w:val="0"/>
+                <w:bCs w:val="0"/>
+              </w:rPr>
+              <w:t>znalostí</w:t>
+            </w:r>
+            <w:proofErr w:type="spellEnd"/>
+          </w:p>
+        </w:tc>
+        <w:tc>
+          <w:tcPr>
+            <w:tcW w:w="4185" w:type="dxa"/>
+            <w:tcBorders>
+              <w:top w:val="single" w:sz="4" w:space="0" w:color="666666" w:themeColor="text1" w:themeTint="99"/>
+              <w:left w:val="single" w:sz="4" w:space="0" w:color="666666" w:themeColor="text1" w:themeTint="99"/>
+              <w:bottom w:val="single" w:sz="4" w:space="0" w:color="666666" w:themeColor="text1" w:themeTint="99"/>
+              <w:right w:val="single" w:sz="4" w:space="0" w:color="666666" w:themeColor="text1" w:themeTint="99"/>
+            </w:tcBorders>
+            <w:hideMark/>
+          </w:tcPr>
+          <w:p>
+            <w:pPr>
+              <w:spacing w:after="240"/>
+              <w:cnfStyle w:val="000000100000" w:firstRow="0" w:lastRow="0" w:firstColumn="0" w:lastColumn="0" w:oddVBand="0" w:evenVBand="0" w:oddHBand="1" w:evenHBand="0" w:firstRowFirstColumn="0" w:firstRowLastColumn="0" w:lastRowFirstColumn="0" w:lastRowLastColumn="0"/>
+            </w:pPr>
+            <w:proofErr w:type="spellStart"/>
+            <w:r>
+              <w:t>Jaké</w:t>
+            </w:r>
+            <w:proofErr w:type="spellEnd"/>
+            <w:r>
+              <w:t xml:space="preserve"> a </w:t>
+            </w:r>
+            <w:proofErr w:type="spellStart"/>
+            <w:r>
+              <w:t>čí</w:t>
+            </w:r>
+            <w:proofErr w:type="spellEnd"/>
+            <w:r>
+              <w:t xml:space="preserve"> </w:t>
+            </w:r>
+            <w:proofErr w:type="spellStart"/>
+            <w:r>
+              <w:t>znalosti</w:t>
+            </w:r>
+            <w:proofErr w:type="spellEnd"/>
+            <w:r>
+              <w:t xml:space="preserve"> </w:t>
+            </w:r>
+            <w:proofErr w:type="spellStart"/>
+            <w:r>
+              <w:t>budou</w:t>
+            </w:r>
+            <w:proofErr w:type="spellEnd"/>
+            <w:r>
+              <w:t xml:space="preserve"> </w:t>
+            </w:r>
+            <w:proofErr w:type="spellStart"/>
+            <w:r>
+              <w:t>zachyceny</w:t>
+            </w:r>
+            <w:proofErr w:type="spellEnd"/>
+            <w:r>
+              <w:t xml:space="preserve">? </w:t>
+            </w:r>
+            <w:r>
+              <w:br/>
+              <w:t xml:space="preserve">Jak se </w:t>
+            </w:r>
+            <w:proofErr w:type="spellStart"/>
+            <w:r>
+              <w:t>bude</w:t>
+            </w:r>
+            <w:proofErr w:type="spellEnd"/>
+            <w:r>
+              <w:t xml:space="preserve"> </w:t>
+            </w:r>
+            <w:proofErr w:type="spellStart"/>
+            <w:r>
+              <w:t>při</w:t>
+            </w:r>
+            <w:proofErr w:type="spellEnd"/>
+            <w:r>
+              <w:t xml:space="preserve"> </w:t>
+            </w:r>
+            <w:proofErr w:type="spellStart"/>
+            <w:r>
+              <w:t>zachycování</w:t>
+            </w:r>
+            <w:proofErr w:type="spellEnd"/>
+            <w:r>
+              <w:t xml:space="preserve"> </w:t>
+            </w:r>
+            <w:proofErr w:type="spellStart"/>
+            <w:r>
+              <w:t>znalostí</w:t>
+            </w:r>
+            <w:proofErr w:type="spellEnd"/>
+            <w:r>
+              <w:t xml:space="preserve"> </w:t>
+            </w:r>
+            <w:proofErr w:type="spellStart"/>
+            <w:r>
+              <w:t>postupovat</w:t>
+            </w:r>
+            <w:proofErr w:type="spellEnd"/>
+            <w:r>
+              <w:t>?</w:t>
+            </w:r>
+          </w:p>
+        </w:tc>
+        <w:tc>
+          <w:tcPr>
+            <w:tcW w:w="3536" w:type="dxa"/>
+            <w:tcBorders>
+              <w:top w:val="single" w:sz="4" w:space="0" w:color="666666" w:themeColor="text1" w:themeTint="99"/>
+              <w:left w:val="single" w:sz="4" w:space="0" w:color="666666" w:themeColor="text1" w:themeTint="99"/>
+              <w:bottom w:val="single" w:sz="4" w:space="0" w:color="666666" w:themeColor="text1" w:themeTint="99"/>
+              <w:right w:val="single" w:sz="4" w:space="0" w:color="666666" w:themeColor="text1" w:themeTint="99"/>
+            </w:tcBorders>
+            <w:hideMark/>
+          </w:tcPr>
+          <w:p>
+            <w:pPr>
+              <w:spacing w:after="240"/>
+              <w:cnfStyle w:val="000000100000" w:firstRow="0" w:lastRow="0" w:firstColumn="0" w:lastColumn="0" w:oddVBand="0" w:evenVBand="0" w:oddHBand="1" w:evenHBand="0" w:firstRowFirstColumn="0" w:firstRowLastColumn="0" w:lastRowFirstColumn="0" w:lastRowLastColumn="0"/>
+            </w:pPr>
+            <w:proofErr w:type="spellStart"/>
+            <w:r>
+              <w:t>Získané</w:t>
+            </w:r>
+            <w:proofErr w:type="spellEnd"/>
+            <w:r>
+              <w:t xml:space="preserve"> </w:t>
+            </w:r>
+            <w:proofErr w:type="spellStart"/>
+            <w:r>
+              <w:t>znalosti</w:t>
+            </w:r>
+            <w:proofErr w:type="spellEnd"/>
+          </w:p>
+        </w:tc>
+      </w:tr>
+      <w:tr>
+        <w:tc>
+          <w:tcPr>
+            <w:cnfStyle w:val="001000000000" w:firstRow="0" w:lastRow="0" w:firstColumn="1" w:lastColumn="0" w:oddVBand="0" w:evenVBand="0" w:oddHBand="0" w:evenHBand="0" w:firstRowFirstColumn="0" w:firstRowLastColumn="0" w:lastRowFirstColumn="0" w:lastRowLastColumn="0"/>
+            <w:tcW w:w="2943" w:type="dxa"/>
+            <w:tcBorders>
+              <w:top w:val="single" w:sz="4" w:space="0" w:color="666666" w:themeColor="text1" w:themeTint="99"/>
+              <w:left w:val="single" w:sz="4" w:space="0" w:color="666666" w:themeColor="text1" w:themeTint="99"/>
+              <w:bottom w:val="single" w:sz="4" w:space="0" w:color="666666" w:themeColor="text1" w:themeTint="99"/>
+              <w:right w:val="single" w:sz="4" w:space="0" w:color="666666" w:themeColor="text1" w:themeTint="99"/>
+            </w:tcBorders>
+            <w:hideMark/>
+          </w:tcPr>
+          <w:p>
+            <w:pPr>
+              <w:spacing w:after="240"/>
+              <w:rPr>
+                <w:b w:val="0"/>
+                <w:bCs w:val="0"/>
+              </w:rPr>
+            </w:pPr>
+            <w:proofErr w:type="spellStart"/>
+            <w:r>
+              <w:rPr>
+                <w:b w:val="0"/>
+                <w:bCs w:val="0"/>
+              </w:rPr>
+              <w:t>Tvorba</w:t>
+            </w:r>
+            <w:proofErr w:type="spellEnd"/>
+            <w:r>
+              <w:rPr>
+                <w:b w:val="0"/>
+                <w:bCs w:val="0"/>
+              </w:rPr>
+              <w:t xml:space="preserve"> ZA</w:t>
+            </w:r>
+          </w:p>
+        </w:tc>
+        <w:tc>
+          <w:tcPr>
+            <w:tcW w:w="4185" w:type="dxa"/>
+            <w:tcBorders>
+              <w:top w:val="single" w:sz="4" w:space="0" w:color="666666" w:themeColor="text1" w:themeTint="99"/>
+              <w:left w:val="single" w:sz="4" w:space="0" w:color="666666" w:themeColor="text1" w:themeTint="99"/>
+              <w:bottom w:val="single" w:sz="4" w:space="0" w:color="666666" w:themeColor="text1" w:themeTint="99"/>
+              <w:right w:val="single" w:sz="4" w:space="0" w:color="666666" w:themeColor="text1" w:themeTint="99"/>
+            </w:tcBorders>
+            <w:hideMark/>
+          </w:tcPr>
+          <w:p>
+            <w:pPr>
+              <w:spacing w:after="240"/>
+              <w:cnfStyle w:val="000000000000" w:firstRow="0" w:lastRow="0" w:firstColumn="0" w:lastColumn="0" w:oddVBand="0" w:evenVBand="0" w:oddHBand="0" w:evenHBand="0" w:firstRowFirstColumn="0" w:firstRowLastColumn="0" w:lastRowFirstColumn="0" w:lastRowLastColumn="0"/>
+            </w:pPr>
+            <w:r>
+              <w:t xml:space="preserve">Jak </w:t>
+            </w:r>
+            <w:proofErr w:type="spellStart"/>
+            <w:r>
+              <w:t>budou</w:t>
+            </w:r>
+            <w:proofErr w:type="spellEnd"/>
+            <w:r>
+              <w:t xml:space="preserve"> </w:t>
+            </w:r>
+            <w:proofErr w:type="spellStart"/>
+            <w:r>
+              <w:t>znalosti</w:t>
+            </w:r>
+            <w:proofErr w:type="spellEnd"/>
+            <w:r>
+              <w:t xml:space="preserve"> </w:t>
+            </w:r>
+            <w:proofErr w:type="spellStart"/>
+            <w:r>
+              <w:t>reprezentovány</w:t>
+            </w:r>
+            <w:proofErr w:type="spellEnd"/>
+            <w:r>
+              <w:t>?</w:t>
+            </w:r>
+          </w:p>
+        </w:tc>
+        <w:tc>
+          <w:tcPr>
+            <w:tcW w:w="3536" w:type="dxa"/>
+            <w:tcBorders>
+              <w:top w:val="single" w:sz="4" w:space="0" w:color="666666" w:themeColor="text1" w:themeTint="99"/>
+              <w:left w:val="single" w:sz="4" w:space="0" w:color="666666" w:themeColor="text1" w:themeTint="99"/>
+              <w:bottom w:val="single" w:sz="4" w:space="0" w:color="666666" w:themeColor="text1" w:themeTint="99"/>
+              <w:right w:val="single" w:sz="4" w:space="0" w:color="666666" w:themeColor="text1" w:themeTint="99"/>
+            </w:tcBorders>
+            <w:hideMark/>
+          </w:tcPr>
+          <w:p>
+            <w:pPr>
+              <w:spacing w:after="240"/>
+              <w:cnfStyle w:val="000000000000" w:firstRow="0" w:lastRow="0" w:firstColumn="0" w:lastColumn="0" w:oddVBand="0" w:evenVBand="0" w:oddHBand="0" w:evenHBand="0" w:firstRowFirstColumn="0" w:firstRowLastColumn="0" w:lastRowFirstColumn="0" w:lastRowLastColumn="0"/>
+            </w:pPr>
+            <w:proofErr w:type="spellStart"/>
+            <w:r>
+              <w:t>Návrh</w:t>
+            </w:r>
+            <w:proofErr w:type="spellEnd"/>
+            <w:r>
+              <w:t xml:space="preserve"> ZA </w:t>
+            </w:r>
+            <w:r>
+              <w:br/>
+              <w:t xml:space="preserve">HW/SW </w:t>
+            </w:r>
+            <w:proofErr w:type="spellStart"/>
+            <w:r>
+              <w:t>implementační</w:t>
+            </w:r>
+            <w:proofErr w:type="spellEnd"/>
+            <w:r>
+              <w:t xml:space="preserve"> </w:t>
+            </w:r>
+            <w:proofErr w:type="spellStart"/>
+            <w:r>
+              <w:t>detaily</w:t>
+            </w:r>
+            <w:proofErr w:type="spellEnd"/>
+            <w:r>
+              <w:t xml:space="preserve"> </w:t>
+            </w:r>
+            <w:r>
+              <w:br/>
+            </w:r>
+            <w:proofErr w:type="spellStart"/>
+            <w:r>
+              <w:t>Plán</w:t>
+            </w:r>
+            <w:proofErr w:type="spellEnd"/>
+            <w:r>
+              <w:t xml:space="preserve"> </w:t>
+            </w:r>
+            <w:proofErr w:type="spellStart"/>
+            <w:r>
+              <w:t>testů</w:t>
+            </w:r>
+            <w:proofErr w:type="spellEnd"/>
+            <w:r>
+              <w:t xml:space="preserve"> </w:t>
+            </w:r>
+            <w:r>
+              <w:br/>
+            </w:r>
+            <w:proofErr w:type="spellStart"/>
+            <w:r>
+              <w:t>Bezpečnostní</w:t>
+            </w:r>
+            <w:proofErr w:type="spellEnd"/>
+            <w:r>
+              <w:t xml:space="preserve">, </w:t>
+            </w:r>
+            <w:proofErr w:type="spellStart"/>
+            <w:r>
+              <w:t>kontrolní</w:t>
+            </w:r>
+            <w:proofErr w:type="spellEnd"/>
+            <w:r>
+              <w:t xml:space="preserve"> </w:t>
+            </w:r>
+            <w:proofErr w:type="gramStart"/>
+            <w:r>
+              <w:t>a</w:t>
+            </w:r>
+            <w:proofErr w:type="gramEnd"/>
+            <w:r>
+              <w:t xml:space="preserve"> </w:t>
+            </w:r>
+            <w:proofErr w:type="spellStart"/>
+            <w:r>
+              <w:t>operační</w:t>
+            </w:r>
+            <w:proofErr w:type="spellEnd"/>
+            <w:r>
+              <w:t xml:space="preserve"> </w:t>
+            </w:r>
+            <w:proofErr w:type="spellStart"/>
+            <w:r>
+              <w:t>procedury</w:t>
+            </w:r>
+            <w:proofErr w:type="spellEnd"/>
+          </w:p>
+        </w:tc>
+      </w:tr>
+      <w:tr>
+        <w:trPr>
+          <w:cnfStyle w:val="000000100000" w:firstRow="0" w:lastRow="0" w:firstColumn="0" w:lastColumn="0" w:oddVBand="0" w:evenVBand="0" w:oddHBand="1" w:evenHBand="0" w:firstRowFirstColumn="0" w:firstRowLastColumn="0" w:lastRowFirstColumn="0" w:lastRowLastColumn="0"/>
+        </w:trPr>
+        <w:tc>
+          <w:tcPr>
+            <w:cnfStyle w:val="001000000000" w:firstRow="0" w:lastRow="0" w:firstColumn="1" w:lastColumn="0" w:oddVBand="0" w:evenVBand="0" w:oddHBand="0" w:evenHBand="0" w:firstRowFirstColumn="0" w:firstRowLastColumn="0" w:lastRowFirstColumn="0" w:lastRowLastColumn="0"/>
+            <w:tcW w:w="2943" w:type="dxa"/>
+            <w:tcBorders>
+              <w:top w:val="single" w:sz="4" w:space="0" w:color="666666" w:themeColor="text1" w:themeTint="99"/>
+              <w:left w:val="single" w:sz="4" w:space="0" w:color="666666" w:themeColor="text1" w:themeTint="99"/>
+              <w:bottom w:val="single" w:sz="4" w:space="0" w:color="666666" w:themeColor="text1" w:themeTint="99"/>
+              <w:right w:val="single" w:sz="4" w:space="0" w:color="666666" w:themeColor="text1" w:themeTint="99"/>
+            </w:tcBorders>
+            <w:hideMark/>
+          </w:tcPr>
+          <w:p>
+            <w:pPr>
+              <w:spacing w:after="240"/>
+              <w:rPr>
+                <w:b w:val="0"/>
+                <w:bCs w:val="0"/>
+              </w:rPr>
+            </w:pPr>
+            <w:proofErr w:type="spellStart"/>
+            <w:r>
+              <w:rPr>
+                <w:b w:val="0"/>
+                <w:bCs w:val="0"/>
+              </w:rPr>
+              <w:t>Verifikace</w:t>
+            </w:r>
+            <w:proofErr w:type="spellEnd"/>
+            <w:r>
+              <w:rPr>
+                <w:b w:val="0"/>
+                <w:bCs w:val="0"/>
+              </w:rPr>
+              <w:t xml:space="preserve"> a </w:t>
+            </w:r>
+            <w:proofErr w:type="spellStart"/>
+            <w:r>
+              <w:rPr>
+                <w:b w:val="0"/>
+                <w:bCs w:val="0"/>
+              </w:rPr>
+              <w:t>validace</w:t>
+            </w:r>
+            <w:proofErr w:type="spellEnd"/>
+            <w:r>
+              <w:rPr>
+                <w:b w:val="0"/>
+                <w:bCs w:val="0"/>
+              </w:rPr>
+              <w:t xml:space="preserve"> ZA</w:t>
+            </w:r>
+          </w:p>
+        </w:tc>
+        <w:tc>
+          <w:tcPr>
+            <w:tcW w:w="4185" w:type="dxa"/>
+            <w:tcBorders>
+              <w:top w:val="single" w:sz="4" w:space="0" w:color="666666" w:themeColor="text1" w:themeTint="99"/>
+              <w:left w:val="single" w:sz="4" w:space="0" w:color="666666" w:themeColor="text1" w:themeTint="99"/>
+              <w:bottom w:val="single" w:sz="4" w:space="0" w:color="666666" w:themeColor="text1" w:themeTint="99"/>
+              <w:right w:val="single" w:sz="4" w:space="0" w:color="666666" w:themeColor="text1" w:themeTint="99"/>
+            </w:tcBorders>
+            <w:hideMark/>
+          </w:tcPr>
+          <w:p>
+            <w:pPr>
+              <w:spacing w:after="240"/>
+              <w:cnfStyle w:val="000000100000" w:firstRow="0" w:lastRow="0" w:firstColumn="0" w:lastColumn="0" w:oddVBand="0" w:evenVBand="0" w:oddHBand="1" w:evenHBand="0" w:firstRowFirstColumn="0" w:firstRowLastColumn="0" w:lastRowFirstColumn="0" w:lastRowLastColumn="0"/>
+            </w:pPr>
+            <w:r>
+              <w:t xml:space="preserve">Jak </w:t>
+            </w:r>
+            <w:proofErr w:type="spellStart"/>
+            <w:r>
+              <w:t>spolehlivý</w:t>
+            </w:r>
+            <w:proofErr w:type="spellEnd"/>
+            <w:r>
+              <w:t xml:space="preserve"> je </w:t>
+            </w:r>
+            <w:proofErr w:type="spellStart"/>
+            <w:r>
+              <w:t>systém</w:t>
+            </w:r>
+            <w:proofErr w:type="spellEnd"/>
+            <w:r>
+              <w:t>?</w:t>
+            </w:r>
+          </w:p>
+        </w:tc>
+        <w:tc>
+          <w:tcPr>
+            <w:tcW w:w="3536" w:type="dxa"/>
+            <w:tcBorders>
+              <w:top w:val="single" w:sz="4" w:space="0" w:color="666666" w:themeColor="text1" w:themeTint="99"/>
+              <w:left w:val="single" w:sz="4" w:space="0" w:color="666666" w:themeColor="text1" w:themeTint="99"/>
+              <w:bottom w:val="single" w:sz="4" w:space="0" w:color="666666" w:themeColor="text1" w:themeTint="99"/>
+              <w:right w:val="single" w:sz="4" w:space="0" w:color="666666" w:themeColor="text1" w:themeTint="99"/>
+            </w:tcBorders>
+            <w:hideMark/>
+          </w:tcPr>
+          <w:p>
+            <w:pPr>
+              <w:spacing w:after="240"/>
+              <w:cnfStyle w:val="000000100000" w:firstRow="0" w:lastRow="0" w:firstColumn="0" w:lastColumn="0" w:oddVBand="0" w:evenVBand="0" w:oddHBand="1" w:evenHBand="0" w:firstRowFirstColumn="0" w:firstRowLastColumn="0" w:lastRowFirstColumn="0" w:lastRowLastColumn="0"/>
+            </w:pPr>
+            <w:proofErr w:type="spellStart"/>
+            <w:r>
+              <w:t>Kontrola</w:t>
+            </w:r>
+            <w:proofErr w:type="spellEnd"/>
+            <w:r>
+              <w:t xml:space="preserve"> </w:t>
+            </w:r>
+            <w:proofErr w:type="spellStart"/>
+            <w:r>
+              <w:t>funkčnosti</w:t>
+            </w:r>
+            <w:proofErr w:type="spellEnd"/>
+            <w:r>
+              <w:t xml:space="preserve"> </w:t>
+            </w:r>
+            <w:proofErr w:type="spellStart"/>
+            <w:r>
+              <w:t>systému</w:t>
+            </w:r>
+            <w:proofErr w:type="spellEnd"/>
+            <w:r>
+              <w:t xml:space="preserve"> </w:t>
+            </w:r>
+            <w:proofErr w:type="spellStart"/>
+            <w:r>
+              <w:t>experty</w:t>
+            </w:r>
+            <w:proofErr w:type="spellEnd"/>
+            <w:r>
+              <w:br/>
+            </w:r>
+            <w:proofErr w:type="spellStart"/>
+            <w:r>
+              <w:t>Návody</w:t>
+            </w:r>
+            <w:proofErr w:type="spellEnd"/>
+            <w:r>
+              <w:t xml:space="preserve">, </w:t>
+            </w:r>
+            <w:proofErr w:type="spellStart"/>
+            <w:r>
+              <w:t>tutoriály</w:t>
+            </w:r>
+            <w:proofErr w:type="spellEnd"/>
+          </w:p>
+        </w:tc>
+      </w:tr>
+      <w:tr>
+        <w:tc>
+          <w:tcPr>
+            <w:cnfStyle w:val="001000000000" w:firstRow="0" w:lastRow="0" w:firstColumn="1" w:lastColumn="0" w:oddVBand="0" w:evenVBand="0" w:oddHBand="0" w:evenHBand="0" w:firstRowFirstColumn="0" w:firstRowLastColumn="0" w:lastRowFirstColumn="0" w:lastRowLastColumn="0"/>
+            <w:tcW w:w="2943" w:type="dxa"/>
+            <w:tcBorders>
+              <w:top w:val="single" w:sz="4" w:space="0" w:color="666666" w:themeColor="text1" w:themeTint="99"/>
+              <w:left w:val="single" w:sz="4" w:space="0" w:color="666666" w:themeColor="text1" w:themeTint="99"/>
+              <w:bottom w:val="single" w:sz="4" w:space="0" w:color="666666" w:themeColor="text1" w:themeTint="99"/>
+              <w:right w:val="single" w:sz="4" w:space="0" w:color="666666" w:themeColor="text1" w:themeTint="99"/>
+            </w:tcBorders>
+            <w:hideMark/>
+          </w:tcPr>
+          <w:p>
+            <w:pPr>
+              <w:spacing w:after="240"/>
+              <w:rPr>
+                <w:b w:val="0"/>
+                <w:bCs w:val="0"/>
+              </w:rPr>
+            </w:pPr>
+            <w:proofErr w:type="spellStart"/>
+            <w:r>
+              <w:rPr>
+                <w:b w:val="0"/>
+                <w:bCs w:val="0"/>
+              </w:rPr>
+              <w:t>Nasazení</w:t>
+            </w:r>
+            <w:proofErr w:type="spellEnd"/>
+            <w:r>
+              <w:rPr>
+                <w:b w:val="0"/>
+                <w:bCs w:val="0"/>
+              </w:rPr>
+              <w:t xml:space="preserve"> ZA</w:t>
+            </w:r>
+          </w:p>
+        </w:tc>
+        <w:tc>
+          <w:tcPr>
+            <w:tcW w:w="4185" w:type="dxa"/>
+            <w:tcBorders>
+              <w:top w:val="single" w:sz="4" w:space="0" w:color="666666" w:themeColor="text1" w:themeTint="99"/>
+              <w:left w:val="single" w:sz="4" w:space="0" w:color="666666" w:themeColor="text1" w:themeTint="99"/>
+              <w:bottom w:val="single" w:sz="4" w:space="0" w:color="666666" w:themeColor="text1" w:themeTint="99"/>
+              <w:right w:val="single" w:sz="4" w:space="0" w:color="666666" w:themeColor="text1" w:themeTint="99"/>
+            </w:tcBorders>
+            <w:hideMark/>
+          </w:tcPr>
+          <w:p>
+            <w:pPr>
+              <w:spacing w:after="240"/>
+              <w:cnfStyle w:val="000000000000" w:firstRow="0" w:lastRow="0" w:firstColumn="0" w:lastColumn="0" w:oddVBand="0" w:evenVBand="0" w:oddHBand="0" w:evenHBand="0" w:firstRowFirstColumn="0" w:firstRowLastColumn="0" w:lastRowFirstColumn="0" w:lastRowLastColumn="0"/>
+            </w:pPr>
+            <w:r>
+              <w:t xml:space="preserve">Co je </w:t>
+            </w:r>
+            <w:proofErr w:type="spellStart"/>
+            <w:r>
+              <w:t>právě</w:t>
+            </w:r>
+            <w:proofErr w:type="spellEnd"/>
+            <w:r>
+              <w:t xml:space="preserve"> v </w:t>
+            </w:r>
+            <w:proofErr w:type="spellStart"/>
+            <w:r>
+              <w:t>organizaci</w:t>
+            </w:r>
+            <w:proofErr w:type="spellEnd"/>
+            <w:r>
+              <w:t xml:space="preserve"> </w:t>
+            </w:r>
+            <w:proofErr w:type="spellStart"/>
+            <w:r>
+              <w:t>řešeno</w:t>
+            </w:r>
+            <w:proofErr w:type="spellEnd"/>
+            <w:r>
+              <w:t xml:space="preserve">? </w:t>
+            </w:r>
+            <w:r>
+              <w:br/>
+              <w:t xml:space="preserve">Jak </w:t>
+            </w:r>
+            <w:proofErr w:type="spellStart"/>
+            <w:r>
+              <w:t>jednoduché</w:t>
+            </w:r>
+            <w:proofErr w:type="spellEnd"/>
+            <w:r>
+              <w:t xml:space="preserve"> je </w:t>
+            </w:r>
+            <w:proofErr w:type="spellStart"/>
+            <w:r>
+              <w:t>systém</w:t>
+            </w:r>
+            <w:proofErr w:type="spellEnd"/>
+            <w:r>
+              <w:t xml:space="preserve"> </w:t>
+            </w:r>
+            <w:proofErr w:type="spellStart"/>
+            <w:r>
+              <w:t>používat</w:t>
+            </w:r>
+            <w:proofErr w:type="spellEnd"/>
+            <w:r>
+              <w:t>?</w:t>
+            </w:r>
+          </w:p>
+        </w:tc>
+        <w:tc>
+          <w:tcPr>
+            <w:tcW w:w="3536" w:type="dxa"/>
+            <w:tcBorders>
+              <w:top w:val="single" w:sz="4" w:space="0" w:color="666666" w:themeColor="text1" w:themeTint="99"/>
+              <w:left w:val="single" w:sz="4" w:space="0" w:color="666666" w:themeColor="text1" w:themeTint="99"/>
+              <w:bottom w:val="single" w:sz="4" w:space="0" w:color="666666" w:themeColor="text1" w:themeTint="99"/>
+              <w:right w:val="single" w:sz="4" w:space="0" w:color="666666" w:themeColor="text1" w:themeTint="99"/>
+            </w:tcBorders>
+            <w:hideMark/>
+          </w:tcPr>
+          <w:p>
+            <w:pPr>
+              <w:spacing w:after="240"/>
+              <w:cnfStyle w:val="000000000000" w:firstRow="0" w:lastRow="0" w:firstColumn="0" w:lastColumn="0" w:oddVBand="0" w:evenVBand="0" w:oddHBand="0" w:evenHBand="0" w:firstRowFirstColumn="0" w:firstRowLastColumn="0" w:lastRowFirstColumn="0" w:lastRowLastColumn="0"/>
+            </w:pPr>
+            <w:proofErr w:type="spellStart"/>
+            <w:r>
+              <w:t>Uživatelsky</w:t>
+            </w:r>
+            <w:proofErr w:type="spellEnd"/>
+            <w:r>
+              <w:t xml:space="preserve"> </w:t>
+            </w:r>
+            <w:proofErr w:type="spellStart"/>
+            <w:r>
+              <w:t>přívětivý</w:t>
+            </w:r>
+            <w:proofErr w:type="spellEnd"/>
+            <w:r>
+              <w:t xml:space="preserve"> </w:t>
+            </w:r>
+            <w:proofErr w:type="spellStart"/>
+            <w:r>
+              <w:t>systém</w:t>
+            </w:r>
+            <w:proofErr w:type="spellEnd"/>
+            <w:r>
+              <w:t xml:space="preserve"> </w:t>
+            </w:r>
+            <w:r>
+              <w:br/>
+            </w:r>
+            <w:proofErr w:type="spellStart"/>
+            <w:r>
+              <w:t>Výukový</w:t>
+            </w:r>
+            <w:proofErr w:type="spellEnd"/>
+            <w:r>
+              <w:t xml:space="preserve"> program</w:t>
+            </w:r>
+          </w:p>
+        </w:tc>
+      </w:tr>
+      <w:tr>
+        <w:trPr>
+          <w:cnfStyle w:val="000000100000" w:firstRow="0" w:lastRow="0" w:firstColumn="0" w:lastColumn="0" w:oddVBand="0" w:evenVBand="0" w:oddHBand="1" w:evenHBand="0" w:firstRowFirstColumn="0" w:firstRowLastColumn="0" w:lastRowFirstColumn="0" w:lastRowLastColumn="0"/>
+        </w:trPr>
+        <w:tc>
+          <w:tcPr>
+            <w:cnfStyle w:val="001000000000" w:firstRow="0" w:lastRow="0" w:firstColumn="1" w:lastColumn="0" w:oddVBand="0" w:evenVBand="0" w:oddHBand="0" w:evenHBand="0" w:firstRowFirstColumn="0" w:firstRowLastColumn="0" w:lastRowFirstColumn="0" w:lastRowLastColumn="0"/>
+            <w:tcW w:w="2943" w:type="dxa"/>
+            <w:tcBorders>
+              <w:top w:val="single" w:sz="4" w:space="0" w:color="666666" w:themeColor="text1" w:themeTint="99"/>
+              <w:left w:val="single" w:sz="4" w:space="0" w:color="666666" w:themeColor="text1" w:themeTint="99"/>
+              <w:bottom w:val="single" w:sz="4" w:space="0" w:color="666666" w:themeColor="text1" w:themeTint="99"/>
+              <w:right w:val="single" w:sz="4" w:space="0" w:color="666666" w:themeColor="text1" w:themeTint="99"/>
+            </w:tcBorders>
+            <w:hideMark/>
+          </w:tcPr>
+          <w:p>
+            <w:pPr>
+              <w:spacing w:after="240"/>
+              <w:rPr>
+                <w:b w:val="0"/>
+                <w:bCs w:val="0"/>
+              </w:rPr>
+            </w:pPr>
+            <w:proofErr w:type="spellStart"/>
+            <w:r>
+              <w:rPr>
+                <w:b w:val="0"/>
+                <w:bCs w:val="0"/>
+              </w:rPr>
+              <w:lastRenderedPageBreak/>
+              <w:t>Řízení</w:t>
+            </w:r>
+            <w:proofErr w:type="spellEnd"/>
+            <w:r>
+              <w:rPr>
+                <w:b w:val="0"/>
+                <w:bCs w:val="0"/>
+              </w:rPr>
+              <w:t xml:space="preserve"> </w:t>
+            </w:r>
+            <w:proofErr w:type="spellStart"/>
+            <w:r>
+              <w:rPr>
+                <w:b w:val="0"/>
+                <w:bCs w:val="0"/>
+              </w:rPr>
+              <w:t>změn</w:t>
+            </w:r>
+            <w:proofErr w:type="spellEnd"/>
+            <w:r>
+              <w:rPr>
+                <w:b w:val="0"/>
+                <w:bCs w:val="0"/>
+              </w:rPr>
+              <w:t xml:space="preserve"> a </w:t>
+            </w:r>
+            <w:proofErr w:type="spellStart"/>
+            <w:r>
+              <w:rPr>
+                <w:b w:val="0"/>
+                <w:bCs w:val="0"/>
+              </w:rPr>
+              <w:t>motivačních</w:t>
+            </w:r>
+            <w:proofErr w:type="spellEnd"/>
+            <w:r>
+              <w:rPr>
+                <w:b w:val="0"/>
+                <w:bCs w:val="0"/>
+              </w:rPr>
+              <w:t xml:space="preserve"> </w:t>
+            </w:r>
+            <w:proofErr w:type="spellStart"/>
+            <w:r>
+              <w:rPr>
+                <w:b w:val="0"/>
+                <w:bCs w:val="0"/>
+              </w:rPr>
+              <w:t>programů</w:t>
+            </w:r>
+            <w:proofErr w:type="spellEnd"/>
+          </w:p>
+        </w:tc>
+        <w:tc>
+          <w:tcPr>
+            <w:tcW w:w="4185" w:type="dxa"/>
+            <w:tcBorders>
+              <w:top w:val="single" w:sz="4" w:space="0" w:color="666666" w:themeColor="text1" w:themeTint="99"/>
+              <w:left w:val="single" w:sz="4" w:space="0" w:color="666666" w:themeColor="text1" w:themeTint="99"/>
+              <w:bottom w:val="single" w:sz="4" w:space="0" w:color="666666" w:themeColor="text1" w:themeTint="99"/>
+              <w:right w:val="single" w:sz="4" w:space="0" w:color="666666" w:themeColor="text1" w:themeTint="99"/>
+            </w:tcBorders>
+            <w:hideMark/>
+          </w:tcPr>
+          <w:p>
+            <w:pPr>
+              <w:spacing w:after="240"/>
+              <w:cnfStyle w:val="000000100000" w:firstRow="0" w:lastRow="0" w:firstColumn="0" w:lastColumn="0" w:oddVBand="0" w:evenVBand="0" w:oddHBand="1" w:evenHBand="0" w:firstRowFirstColumn="0" w:firstRowLastColumn="0" w:lastRowFirstColumn="0" w:lastRowLastColumn="0"/>
+            </w:pPr>
+            <w:proofErr w:type="spellStart"/>
+            <w:r>
+              <w:t>Poskytuje</w:t>
+            </w:r>
+            <w:proofErr w:type="spellEnd"/>
+            <w:r>
+              <w:t xml:space="preserve"> </w:t>
+            </w:r>
+            <w:proofErr w:type="spellStart"/>
+            <w:r>
+              <w:t>systém</w:t>
+            </w:r>
+            <w:proofErr w:type="spellEnd"/>
+            <w:r>
+              <w:t xml:space="preserve"> </w:t>
+            </w:r>
+            <w:proofErr w:type="spellStart"/>
+            <w:r>
+              <w:t>požadovaná</w:t>
+            </w:r>
+            <w:proofErr w:type="spellEnd"/>
+            <w:r>
+              <w:t xml:space="preserve"> </w:t>
+            </w:r>
+            <w:proofErr w:type="spellStart"/>
+            <w:r>
+              <w:t>řešení</w:t>
+            </w:r>
+            <w:proofErr w:type="spellEnd"/>
+            <w:r>
+              <w:t>?</w:t>
+            </w:r>
+          </w:p>
+        </w:tc>
+        <w:tc>
+          <w:tcPr>
+            <w:tcW w:w="3536" w:type="dxa"/>
+            <w:tcBorders>
+              <w:top w:val="single" w:sz="4" w:space="0" w:color="666666" w:themeColor="text1" w:themeTint="99"/>
+              <w:left w:val="single" w:sz="4" w:space="0" w:color="666666" w:themeColor="text1" w:themeTint="99"/>
+              <w:bottom w:val="single" w:sz="4" w:space="0" w:color="666666" w:themeColor="text1" w:themeTint="99"/>
+              <w:right w:val="single" w:sz="4" w:space="0" w:color="666666" w:themeColor="text1" w:themeTint="99"/>
+            </w:tcBorders>
+            <w:hideMark/>
+          </w:tcPr>
+          <w:p>
+            <w:pPr>
+              <w:spacing w:after="240"/>
+              <w:cnfStyle w:val="000000100000" w:firstRow="0" w:lastRow="0" w:firstColumn="0" w:lastColumn="0" w:oddVBand="0" w:evenVBand="0" w:oddHBand="1" w:evenHBand="0" w:firstRowFirstColumn="0" w:firstRowLastColumn="0" w:lastRowFirstColumn="0" w:lastRowLastColumn="0"/>
+            </w:pPr>
+            <w:proofErr w:type="spellStart"/>
+            <w:r>
+              <w:t>Spokojení</w:t>
+            </w:r>
+            <w:proofErr w:type="spellEnd"/>
+            <w:r>
+              <w:t xml:space="preserve"> </w:t>
+            </w:r>
+            <w:proofErr w:type="spellStart"/>
+            <w:r>
+              <w:t>uživatelé</w:t>
+            </w:r>
+            <w:proofErr w:type="spellEnd"/>
+          </w:p>
+        </w:tc>
+      </w:tr>
+      <w:tr>
+        <w:tc>
+          <w:tcPr>
+            <w:cnfStyle w:val="001000000000" w:firstRow="0" w:lastRow="0" w:firstColumn="1" w:lastColumn="0" w:oddVBand="0" w:evenVBand="0" w:oddHBand="0" w:evenHBand="0" w:firstRowFirstColumn="0" w:firstRowLastColumn="0" w:lastRowFirstColumn="0" w:lastRowLastColumn="0"/>
+            <w:tcW w:w="2943" w:type="dxa"/>
+            <w:tcBorders>
+              <w:top w:val="single" w:sz="4" w:space="0" w:color="666666" w:themeColor="text1" w:themeTint="99"/>
+              <w:left w:val="single" w:sz="4" w:space="0" w:color="666666" w:themeColor="text1" w:themeTint="99"/>
+              <w:bottom w:val="single" w:sz="4" w:space="0" w:color="666666" w:themeColor="text1" w:themeTint="99"/>
+              <w:right w:val="single" w:sz="4" w:space="0" w:color="666666" w:themeColor="text1" w:themeTint="99"/>
+            </w:tcBorders>
+            <w:hideMark/>
+          </w:tcPr>
+          <w:p>
+            <w:pPr>
+              <w:spacing w:after="240"/>
+              <w:rPr>
+                <w:b w:val="0"/>
+                <w:bCs w:val="0"/>
+              </w:rPr>
+            </w:pPr>
+            <w:r>
+              <w:rPr>
+                <w:b w:val="0"/>
+                <w:bCs w:val="0"/>
+              </w:rPr>
+              <w:t>Post-</w:t>
+            </w:r>
+            <w:proofErr w:type="spellStart"/>
+            <w:r>
+              <w:rPr>
+                <w:b w:val="0"/>
+                <w:bCs w:val="0"/>
+              </w:rPr>
+              <w:t>evaluace</w:t>
+            </w:r>
+            <w:proofErr w:type="spellEnd"/>
+          </w:p>
+        </w:tc>
+        <w:tc>
+          <w:tcPr>
+            <w:tcW w:w="4185" w:type="dxa"/>
+            <w:tcBorders>
+              <w:top w:val="single" w:sz="4" w:space="0" w:color="666666" w:themeColor="text1" w:themeTint="99"/>
+              <w:left w:val="single" w:sz="4" w:space="0" w:color="666666" w:themeColor="text1" w:themeTint="99"/>
+              <w:bottom w:val="single" w:sz="4" w:space="0" w:color="666666" w:themeColor="text1" w:themeTint="99"/>
+              <w:right w:val="single" w:sz="4" w:space="0" w:color="666666" w:themeColor="text1" w:themeTint="99"/>
+            </w:tcBorders>
+            <w:hideMark/>
+          </w:tcPr>
+          <w:p>
+            <w:pPr>
+              <w:spacing w:after="240"/>
+              <w:cnfStyle w:val="000000000000" w:firstRow="0" w:lastRow="0" w:firstColumn="0" w:lastColumn="0" w:oddVBand="0" w:evenVBand="0" w:oddHBand="0" w:evenHBand="0" w:firstRowFirstColumn="0" w:firstRowLastColumn="0" w:lastRowFirstColumn="0" w:lastRowLastColumn="0"/>
+            </w:pPr>
+            <w:proofErr w:type="spellStart"/>
+            <w:r>
+              <w:t>Měl</w:t>
+            </w:r>
+            <w:proofErr w:type="spellEnd"/>
+            <w:r>
+              <w:t xml:space="preserve"> by </w:t>
+            </w:r>
+            <w:proofErr w:type="spellStart"/>
+            <w:r>
+              <w:t>systém</w:t>
+            </w:r>
+            <w:proofErr w:type="spellEnd"/>
+            <w:r>
+              <w:t xml:space="preserve"> </w:t>
+            </w:r>
+            <w:proofErr w:type="spellStart"/>
+            <w:r>
+              <w:t>být</w:t>
+            </w:r>
+            <w:proofErr w:type="spellEnd"/>
+            <w:r>
+              <w:t xml:space="preserve"> </w:t>
+            </w:r>
+            <w:proofErr w:type="spellStart"/>
+            <w:r>
+              <w:t>modifikován</w:t>
+            </w:r>
+            <w:proofErr w:type="spellEnd"/>
+            <w:r>
+              <w:t>?</w:t>
+            </w:r>
+          </w:p>
+        </w:tc>
+        <w:tc>
+          <w:tcPr>
+            <w:tcW w:w="3536" w:type="dxa"/>
+            <w:tcBorders>
+              <w:top w:val="single" w:sz="4" w:space="0" w:color="666666" w:themeColor="text1" w:themeTint="99"/>
+              <w:left w:val="single" w:sz="4" w:space="0" w:color="666666" w:themeColor="text1" w:themeTint="99"/>
+              <w:bottom w:val="single" w:sz="4" w:space="0" w:color="666666" w:themeColor="text1" w:themeTint="99"/>
+              <w:right w:val="single" w:sz="4" w:space="0" w:color="666666" w:themeColor="text1" w:themeTint="99"/>
+            </w:tcBorders>
+            <w:hideMark/>
+          </w:tcPr>
+          <w:p>
+            <w:pPr>
+              <w:spacing w:after="240"/>
+              <w:cnfStyle w:val="000000000000" w:firstRow="0" w:lastRow="0" w:firstColumn="0" w:lastColumn="0" w:oddVBand="0" w:evenVBand="0" w:oddHBand="0" w:evenHBand="0" w:firstRowFirstColumn="0" w:firstRowLastColumn="0" w:lastRowFirstColumn="0" w:lastRowLastColumn="0"/>
+            </w:pPr>
+            <w:proofErr w:type="spellStart"/>
+            <w:r>
+              <w:t>Spolehlivý</w:t>
+            </w:r>
+            <w:proofErr w:type="spellEnd"/>
+            <w:r>
+              <w:t xml:space="preserve"> </w:t>
+            </w:r>
+            <w:proofErr w:type="gramStart"/>
+            <w:r>
+              <w:t>a</w:t>
+            </w:r>
+            <w:proofErr w:type="gramEnd"/>
+            <w:r>
+              <w:t xml:space="preserve"> </w:t>
+            </w:r>
+            <w:proofErr w:type="spellStart"/>
+            <w:r>
+              <w:t>aktualizovaný</w:t>
+            </w:r>
+            <w:proofErr w:type="spellEnd"/>
+            <w:r>
+              <w:t xml:space="preserve"> </w:t>
+            </w:r>
+            <w:proofErr w:type="spellStart"/>
+            <w:r>
+              <w:t>systém</w:t>
+            </w:r>
+            <w:proofErr w:type="spellEnd"/>
+          </w:p>
+        </w:tc>
+      </w:tr>
+    </w:tbl>
+    <w:p>
+      <w:pPr>
+        <w:pStyle w:val="Nadpis2"/>
+      </w:pPr>
+      <w:r>
+        <w:t>Tvorba znalostní aplikace</w:t>
+      </w:r>
+    </w:p>
+    <w:p>
+      <w:pPr>
+        <w:pStyle w:val="Odstavecseseznamem"/>
+        <w:numPr>
+          <w:ilvl w:val="0"/>
+          <w:numId w:val="44"/>
+        </w:numPr>
+      </w:pPr>
+      <w:r>
+        <w:t>Tvorba znalostního týmu</w:t>
+      </w:r>
+    </w:p>
+    <w:p>
+      <w:pPr>
+        <w:pStyle w:val="Odstavecseseznamem"/>
+        <w:numPr>
+          <w:ilvl w:val="1"/>
+          <w:numId w:val="44"/>
+        </w:numPr>
+      </w:pPr>
+      <w:r>
+        <w:t xml:space="preserve">Minimální složení  </w:t>
+      </w:r>
+    </w:p>
+    <w:p>
+      <w:pPr>
+        <w:pStyle w:val="Odstavecseseznamem"/>
+        <w:numPr>
+          <w:ilvl w:val="2"/>
+          <w:numId w:val="44"/>
+        </w:numPr>
+      </w:pPr>
+      <w:r>
+        <w:t xml:space="preserve">Doménový expert (primární, sekundární) </w:t>
+      </w:r>
+    </w:p>
+    <w:p>
+      <w:pPr>
+        <w:pStyle w:val="Odstavecseseznamem"/>
+        <w:numPr>
+          <w:ilvl w:val="2"/>
+          <w:numId w:val="44"/>
+        </w:numPr>
+      </w:pPr>
+      <w:r>
+        <w:t>Znalostní inženýr</w:t>
+      </w:r>
+    </w:p>
+    <w:p>
+      <w:pPr>
+        <w:pStyle w:val="Odstavecseseznamem"/>
+        <w:numPr>
+          <w:ilvl w:val="1"/>
+          <w:numId w:val="44"/>
+        </w:numPr>
+      </w:pPr>
+      <w:r>
+        <w:t xml:space="preserve">Další možné osoby </w:t>
+      </w:r>
+    </w:p>
+    <w:p>
+      <w:pPr>
+        <w:pStyle w:val="Odstavecseseznamem"/>
+        <w:numPr>
+          <w:ilvl w:val="2"/>
+          <w:numId w:val="44"/>
+        </w:numPr>
+      </w:pPr>
+      <w:r>
+        <w:t>Konzultant</w:t>
+      </w:r>
+    </w:p>
+    <w:p>
+      <w:pPr>
+        <w:pStyle w:val="Odstavecseseznamem"/>
+        <w:numPr>
+          <w:ilvl w:val="2"/>
+          <w:numId w:val="44"/>
+        </w:numPr>
+      </w:pPr>
+      <w:r>
+        <w:t>Propagátor projektu („</w:t>
+      </w:r>
+      <w:proofErr w:type="spellStart"/>
+      <w:r>
+        <w:t>champion</w:t>
+      </w:r>
+      <w:proofErr w:type="spellEnd"/>
+      <w:r>
+        <w:t>“)</w:t>
+      </w:r>
+    </w:p>
+    <w:p>
+      <w:pPr>
+        <w:pStyle w:val="Odstavecseseznamem"/>
+        <w:numPr>
+          <w:ilvl w:val="2"/>
+          <w:numId w:val="44"/>
+        </w:numPr>
+      </w:pPr>
+      <w:r>
+        <w:t>Experti pro doplňující tematické okruhy</w:t>
+      </w:r>
+    </w:p>
+    <w:p>
+      <w:pPr>
+        <w:pStyle w:val="Odstavecseseznamem"/>
+        <w:numPr>
+          <w:ilvl w:val="2"/>
+          <w:numId w:val="44"/>
+        </w:numPr>
+      </w:pPr>
+      <w:r>
+        <w:t>Uživatelé (beta testing)</w:t>
+      </w:r>
+    </w:p>
+    <w:p>
+      <w:pPr>
+        <w:pStyle w:val="Odstavecseseznamem"/>
+        <w:numPr>
+          <w:ilvl w:val="0"/>
+          <w:numId w:val="44"/>
+        </w:numPr>
+      </w:pPr>
+      <w:r>
+        <w:t>Zachycení znalostí</w:t>
+      </w:r>
+    </w:p>
+    <w:p>
+      <w:pPr>
+        <w:pStyle w:val="Odstavecseseznamem"/>
+        <w:numPr>
+          <w:ilvl w:val="1"/>
+          <w:numId w:val="44"/>
+        </w:numPr>
+      </w:pPr>
+      <w:r>
+        <w:t>Analýza textů – cíl: získat základní povědomí o problémové doméně, šetřit čas experta, neobtěžovat jej vysvětlováním základů</w:t>
+      </w:r>
+    </w:p>
+    <w:p>
+      <w:pPr>
+        <w:pStyle w:val="Odstavecseseznamem"/>
+        <w:numPr>
+          <w:ilvl w:val="1"/>
+          <w:numId w:val="44"/>
+        </w:numPr>
+      </w:pPr>
+      <w:r>
+        <w:t>Konzultace s expertem/</w:t>
+      </w:r>
+      <w:r>
+        <w:t>experty – Cíl</w:t>
+      </w:r>
+      <w:r>
+        <w:t>: Získat znalosti experta v použitelné – strojově zpracovatelné – podobě</w:t>
+      </w:r>
+    </w:p>
+    <w:p>
+      <w:pPr>
+        <w:pStyle w:val="Odstavecseseznamem"/>
+        <w:numPr>
+          <w:ilvl w:val="1"/>
+          <w:numId w:val="44"/>
+        </w:numPr>
+      </w:pPr>
+      <w:r>
+        <w:t xml:space="preserve">Tvorba základního popisu znalostní </w:t>
+      </w:r>
+      <w:r>
+        <w:t>domény – Cíl</w:t>
+      </w:r>
+      <w:r>
+        <w:t>: Vytvoření základního konceptuálního popisu znalostní domény. Jedná se o přípravný krok při tvorbě ZA.</w:t>
+      </w:r>
+    </w:p>
+    <w:p>
+      <w:pPr>
+        <w:pStyle w:val="Odstavecseseznamem"/>
+        <w:numPr>
+          <w:ilvl w:val="0"/>
+          <w:numId w:val="44"/>
+        </w:numPr>
+      </w:pPr>
+      <w:r>
+        <w:t>Tvorba ZA</w:t>
+      </w:r>
+    </w:p>
+    <w:p>
+      <w:pPr>
+        <w:pStyle w:val="Odstavecseseznamem"/>
+        <w:numPr>
+          <w:ilvl w:val="1"/>
+          <w:numId w:val="44"/>
+        </w:numPr>
+      </w:pPr>
+      <w:r>
+        <w:t xml:space="preserve">Tvorba znalostní aplikace základní </w:t>
+      </w:r>
+      <w:r>
+        <w:t>úrovně – Cíl</w:t>
+      </w:r>
+      <w:r>
+        <w:t>: Vytvoření funkčního prototypu ontologie, ujasnění vzájemných souvislostí mezi třídami</w:t>
+      </w:r>
+    </w:p>
+    <w:p>
+      <w:pPr>
+        <w:pStyle w:val="Odstavecseseznamem"/>
+        <w:numPr>
+          <w:ilvl w:val="1"/>
+          <w:numId w:val="44"/>
+        </w:numPr>
+      </w:pPr>
+      <w:r>
+        <w:t xml:space="preserve">Vytvoření plnohodnotné </w:t>
+      </w:r>
+      <w:r>
+        <w:t>ontologie – Cíl</w:t>
+      </w:r>
+      <w:r>
+        <w:t xml:space="preserve">: Vytvoření ucelené, logicky správné ontologie, která rozsahem odpovídá zaměření projektu </w:t>
+      </w:r>
+    </w:p>
+    <w:p>
+      <w:pPr>
+        <w:pStyle w:val="Odstavecseseznamem"/>
+        <w:numPr>
+          <w:ilvl w:val="0"/>
+          <w:numId w:val="44"/>
+        </w:numPr>
+      </w:pPr>
+      <w:r>
+        <w:t>Verifikace a validace ZA</w:t>
+      </w:r>
+    </w:p>
+    <w:p>
+      <w:pPr>
+        <w:pStyle w:val="Odstavecseseznamem"/>
+        <w:numPr>
+          <w:ilvl w:val="1"/>
+          <w:numId w:val="44"/>
+        </w:numPr>
+      </w:pPr>
+      <w:r>
+        <w:t xml:space="preserve">Testování znalostní </w:t>
+      </w:r>
+      <w:r>
+        <w:t>aplikace – Cíl</w:t>
+      </w:r>
+      <w:r>
+        <w:t>: Ověřit funkčnost aplikace a její využitelnost v praxi</w:t>
+      </w:r>
+    </w:p>
+    <w:p>
+      <w:pPr>
+        <w:pStyle w:val="Odstavecseseznamem"/>
+        <w:numPr>
+          <w:ilvl w:val="0"/>
+          <w:numId w:val="44"/>
+        </w:numPr>
+      </w:pPr>
+      <w:r>
+        <w:t xml:space="preserve">Nasazení ZA v </w:t>
+      </w:r>
+      <w:r>
+        <w:t>organizaci – Cíl</w:t>
+      </w:r>
+      <w:r>
+        <w:t xml:space="preserve">: Zajistit využívání ZA uživateli a ověřit si další správnost fungování </w:t>
+      </w:r>
+      <w:r>
+        <w:t>ZA v</w:t>
+      </w:r>
+      <w:r>
+        <w:t xml:space="preserve"> organizaci. </w:t>
+      </w:r>
+    </w:p>
+    <w:p>
+      <w:pPr>
+        <w:pStyle w:val="Nadpis2"/>
+      </w:pPr>
+      <w:r>
+        <w:t>Expert a znalostní inženýr</w:t>
+      </w:r>
+    </w:p>
+    <w:p>
+      <w:pPr>
+        <w:pStyle w:val="Nadpis3"/>
+      </w:pPr>
+      <w:r>
+        <w:t>Expert</w:t>
+      </w:r>
+    </w:p>
+    <w:p>
+      <w:pPr>
+        <w:pStyle w:val="Odstavecseseznamem"/>
+        <w:numPr>
+          <w:ilvl w:val="0"/>
+          <w:numId w:val="46"/>
+        </w:numPr>
+      </w:pPr>
+      <w:r>
+        <w:t>Specialista v určité problémové oblasti</w:t>
+      </w:r>
+    </w:p>
+    <w:p>
+      <w:pPr>
+        <w:pStyle w:val="Odstavecseseznamem"/>
+        <w:numPr>
+          <w:ilvl w:val="0"/>
+          <w:numId w:val="46"/>
+        </w:numPr>
+      </w:pPr>
+      <w:r>
+        <w:t xml:space="preserve">Efektivní v řešení problémů spadajících do jeho oboru </w:t>
+      </w:r>
+    </w:p>
+    <w:p>
+      <w:pPr>
+        <w:pStyle w:val="Odstavecseseznamem"/>
+        <w:numPr>
+          <w:ilvl w:val="0"/>
+          <w:numId w:val="46"/>
+        </w:numPr>
+      </w:pPr>
+      <w:r>
+        <w:t xml:space="preserve">Nezbytný při vývoji každé rozsáhlejší znalostní aplikace </w:t>
+      </w:r>
+    </w:p>
+    <w:p>
+      <w:pPr>
+        <w:pStyle w:val="Odstavecseseznamem"/>
+        <w:numPr>
+          <w:ilvl w:val="1"/>
+          <w:numId w:val="46"/>
+        </w:numPr>
+      </w:pPr>
+      <w:r>
+        <w:t xml:space="preserve">Získávání znalostí </w:t>
+      </w:r>
+    </w:p>
+    <w:p>
+      <w:pPr>
+        <w:pStyle w:val="Odstavecseseznamem"/>
+        <w:numPr>
+          <w:ilvl w:val="1"/>
+          <w:numId w:val="46"/>
+        </w:numPr>
+      </w:pPr>
+      <w:r>
+        <w:t>Verifikace znalostní aplikace</w:t>
+      </w:r>
+    </w:p>
+    <w:p>
+      <w:pPr>
+        <w:pStyle w:val="Odstavecseseznamem"/>
+        <w:numPr>
+          <w:ilvl w:val="1"/>
+          <w:numId w:val="46"/>
+        </w:numPr>
+      </w:pPr>
+      <w:r>
+        <w:t xml:space="preserve">Ručí za správnost (odvozování, </w:t>
+      </w:r>
+      <w:r>
+        <w:t>struktura</w:t>
+      </w:r>
+      <w:r>
+        <w:t xml:space="preserve"> apod.)</w:t>
+      </w:r>
+    </w:p>
+    <w:p>
+      <w:pPr>
+        <w:pStyle w:val="Nadpis3"/>
+      </w:pPr>
+      <w:r>
+        <w:t>Znalostní inženýr</w:t>
+      </w:r>
+    </w:p>
+    <w:p>
+      <w:pPr>
+        <w:pStyle w:val="Odstavecseseznamem"/>
+        <w:numPr>
+          <w:ilvl w:val="0"/>
+          <w:numId w:val="47"/>
+        </w:numPr>
+      </w:pPr>
+      <w:r>
+        <w:t>Úkolem znalostního je tvorba znalostního systému</w:t>
+      </w:r>
+    </w:p>
+    <w:p>
+      <w:pPr>
+        <w:pStyle w:val="Odstavecseseznamem"/>
+        <w:numPr>
+          <w:ilvl w:val="0"/>
+          <w:numId w:val="47"/>
+        </w:numPr>
+      </w:pPr>
+      <w:r>
+        <w:lastRenderedPageBreak/>
+        <w:t>Má-li znalostní inženýr navrhnout znalostní systém musí</w:t>
+      </w:r>
+    </w:p>
+    <w:p>
+      <w:pPr>
+        <w:pStyle w:val="Odstavecseseznamem"/>
+        <w:numPr>
+          <w:ilvl w:val="1"/>
+          <w:numId w:val="47"/>
+        </w:numPr>
+      </w:pPr>
+      <w:r>
+        <w:t>Z</w:t>
+      </w:r>
+      <w:r>
+        <w:t>ískat znalosti od odborníka(ů) z předmětné oblasti,</w:t>
+      </w:r>
+    </w:p>
+    <w:p>
+      <w:pPr>
+        <w:pStyle w:val="Odstavecseseznamem"/>
+        <w:numPr>
+          <w:ilvl w:val="1"/>
+          <w:numId w:val="47"/>
+        </w:numPr>
+      </w:pPr>
+      <w:r>
+        <w:t>Z</w:t>
+      </w:r>
+      <w:r>
+        <w:t>aznamenat znalosti ve vhodném tvaru, tj.  zkonstruovat model znalostí,</w:t>
+      </w:r>
+    </w:p>
+    <w:p>
+      <w:pPr>
+        <w:pStyle w:val="Odstavecseseznamem"/>
+        <w:numPr>
+          <w:ilvl w:val="1"/>
+          <w:numId w:val="47"/>
+        </w:numPr>
+      </w:pPr>
+      <w:r>
+        <w:t>V</w:t>
+      </w:r>
+      <w:r>
+        <w:t>ložit znalosti do počítačového programu, který znalostní systém reprezentuje,</w:t>
+      </w:r>
+    </w:p>
+    <w:p>
+      <w:pPr>
+        <w:pStyle w:val="Odstavecseseznamem"/>
+        <w:numPr>
+          <w:ilvl w:val="1"/>
+          <w:numId w:val="47"/>
+        </w:numPr>
+      </w:pPr>
+      <w:r>
+        <w:t>O</w:t>
+      </w:r>
+      <w:r>
+        <w:t>věřit programový systém, tj. ujistit se, že skutečně obsahuje vložené znalosti a reaguje stejným způsobem, jako by reagoval člověk a že reakce je adekvátní vloženým znalostem</w:t>
+      </w:r>
+    </w:p>
+    <w:p>
+      <w:pPr>
+        <w:pStyle w:val="Nadpis2"/>
+      </w:pPr>
+      <w:r>
+        <w:t>Získávání znalostí a jejich uchovávání</w:t>
+      </w:r>
+    </w:p>
+    <w:p>
+      <w:pPr>
+        <w:pStyle w:val="Nadpis3"/>
+      </w:pPr>
+      <w:r>
+        <w:t>Získávání znalostí</w:t>
+      </w:r>
+    </w:p>
+    <w:p>
+      <w:pPr>
+        <w:pStyle w:val="Odstavecseseznamem"/>
+        <w:numPr>
+          <w:ilvl w:val="0"/>
+          <w:numId w:val="48"/>
+        </w:numPr>
+      </w:pPr>
+      <w:r>
+        <w:t>Interview – nejčastěji používané</w:t>
+      </w:r>
+    </w:p>
+    <w:p>
+      <w:pPr>
+        <w:pStyle w:val="Odstavecseseznamem"/>
+        <w:numPr>
+          <w:ilvl w:val="0"/>
+          <w:numId w:val="48"/>
+        </w:numPr>
+      </w:pPr>
+      <w:r>
+        <w:t>Pozorování (on-</w:t>
+      </w:r>
+      <w:proofErr w:type="spellStart"/>
+      <w:r>
+        <w:t>site</w:t>
+      </w:r>
+      <w:proofErr w:type="spellEnd"/>
+      <w:r>
+        <w:t xml:space="preserve"> </w:t>
+      </w:r>
+      <w:proofErr w:type="spellStart"/>
+      <w:r>
+        <w:t>observation</w:t>
+      </w:r>
+      <w:proofErr w:type="spellEnd"/>
+      <w:r>
+        <w:t>) - znalostní inženýr pozoruje experta při práci</w:t>
+      </w:r>
+    </w:p>
+    <w:p>
+      <w:pPr>
+        <w:pStyle w:val="Odstavecseseznamem"/>
+        <w:numPr>
+          <w:ilvl w:val="0"/>
+          <w:numId w:val="48"/>
+        </w:numPr>
+      </w:pPr>
+      <w:r>
+        <w:t>Brainstorming – v rámci diskuse jsou kreativním myšlením vytvořeny řešení problému, všechny jsou posuzovány rovnocenně</w:t>
+      </w:r>
+    </w:p>
+    <w:p>
+      <w:pPr>
+        <w:pStyle w:val="Odstavecseseznamem"/>
+        <w:numPr>
+          <w:ilvl w:val="0"/>
+          <w:numId w:val="48"/>
+        </w:numPr>
+      </w:pPr>
+      <w:r>
+        <w:t>Protokolární analýza – Experti jsou dotazováni na postup řešení – kroky jsou zapsány</w:t>
+      </w:r>
+    </w:p>
+    <w:p>
+      <w:pPr>
+        <w:pStyle w:val="Odstavecseseznamem"/>
+        <w:numPr>
+          <w:ilvl w:val="0"/>
+          <w:numId w:val="48"/>
+        </w:numPr>
+      </w:pPr>
+      <w:r>
+        <w:t>Konsenzuální rozhodování – jasná shoda na nejlepším řešení problému, obvykle po brainstormingu</w:t>
+      </w:r>
+    </w:p>
+    <w:p>
+      <w:pPr>
+        <w:pStyle w:val="Odstavecseseznamem"/>
+        <w:numPr>
+          <w:ilvl w:val="0"/>
+          <w:numId w:val="48"/>
+        </w:numPr>
+      </w:pPr>
+      <w:proofErr w:type="spellStart"/>
+      <w:r>
+        <w:t>Repertory</w:t>
+      </w:r>
+      <w:proofErr w:type="spellEnd"/>
+      <w:r>
+        <w:t xml:space="preserve"> </w:t>
+      </w:r>
+      <w:proofErr w:type="spellStart"/>
+      <w:r>
+        <w:t>grid</w:t>
+      </w:r>
+      <w:proofErr w:type="spellEnd"/>
+      <w:r>
+        <w:t xml:space="preserve"> – Doménový expert klasifikuje a kategorizuje problémovou doménu, vytváří vlastní model. Cílem je najít skryté principy, které experti při uvažování aplikují</w:t>
+      </w:r>
+    </w:p>
+    <w:p>
+      <w:pPr>
+        <w:pStyle w:val="Odstavecseseznamem"/>
+        <w:numPr>
+          <w:ilvl w:val="0"/>
+          <w:numId w:val="48"/>
+        </w:numPr>
+      </w:pPr>
+      <w:r>
+        <w:t>Technika číselných skupin (</w:t>
+      </w:r>
+      <w:proofErr w:type="spellStart"/>
+      <w:r>
+        <w:t>Nominal</w:t>
+      </w:r>
+      <w:proofErr w:type="spellEnd"/>
+      <w:r>
+        <w:t xml:space="preserve"> Group </w:t>
+      </w:r>
+      <w:proofErr w:type="spellStart"/>
+      <w:r>
+        <w:t>Technique</w:t>
+      </w:r>
+      <w:proofErr w:type="spellEnd"/>
+      <w:r>
+        <w:t xml:space="preserve"> NGT) – ohodnocení řešení se sečte, nejlépe hodnocené je vybráno jako konečné</w:t>
+      </w:r>
+    </w:p>
+    <w:p>
+      <w:pPr>
+        <w:pStyle w:val="Odstavecseseznamem"/>
+        <w:numPr>
+          <w:ilvl w:val="0"/>
+          <w:numId w:val="48"/>
+        </w:numPr>
+      </w:pPr>
+      <w:r>
+        <w:t xml:space="preserve">Metoda </w:t>
+      </w:r>
+      <w:proofErr w:type="spellStart"/>
+      <w:r>
+        <w:t>Delphi</w:t>
+      </w:r>
+      <w:proofErr w:type="spellEnd"/>
+      <w:r>
+        <w:t xml:space="preserve"> – Skupinové rozhodnutí by mělo konvergovat k optimálnímu nebo správnému řešení</w:t>
+      </w:r>
+    </w:p>
+    <w:p>
+      <w:pPr>
+        <w:pStyle w:val="Odstavecseseznamem"/>
+        <w:numPr>
+          <w:ilvl w:val="0"/>
+          <w:numId w:val="48"/>
+        </w:numPr>
+      </w:pPr>
+      <w:proofErr w:type="spellStart"/>
+      <w:r>
+        <w:t>Blackboarding</w:t>
+      </w:r>
+      <w:proofErr w:type="spellEnd"/>
+      <w:r>
+        <w:t xml:space="preserve"> – Skupina expertů spolupracuje na řešení problému, který je uveden na tabuli. Tabule slouží jako jejich pracovní prostor. Obsahuje popis problému a vstupní data. Každý expert může k řešení přispět vyřešením části problému na tabuli. Na tabuli jsou postupně přidávána dílčí řešení, až je problém vyřešen celý</w:t>
+      </w:r>
+    </w:p>
+    <w:p>
+      <w:pPr>
+        <w:pStyle w:val="Nadpis3"/>
+      </w:pPr>
+      <w:r>
+        <w:t>Uchovávání znalostí</w:t>
+      </w:r>
+    </w:p>
+    <w:p>
+      <w:pPr>
+        <w:pStyle w:val="Odstavecseseznamem"/>
+        <w:numPr>
+          <w:ilvl w:val="0"/>
+          <w:numId w:val="49"/>
+        </w:numPr>
+      </w:pPr>
+      <w:r>
+        <w:t>Znalosti by měly být odděleny od lidí. Díky tomu mají všichni k informacím přístup a firma nepřichází o znalosti v případě odchodu zaměstnance</w:t>
+      </w:r>
+    </w:p>
+    <w:p>
+      <w:pPr>
+        <w:pStyle w:val="Odstavecseseznamem"/>
+        <w:numPr>
+          <w:ilvl w:val="0"/>
+          <w:numId w:val="49"/>
+        </w:numPr>
+      </w:pPr>
+      <w:r>
+        <w:t>Za tímto účelem jsou vytvářen znalostní systémy, nebo jsou alespoň znalosti uchovávány na jednom místě s různými úrovněmi přístupu</w:t>
+      </w:r>
+    </w:p>
+    <w:p>
+      <w:r>
+        <w:br w:type="page"/>
+      </w:r>
+    </w:p>
+    <w:p>
+      <w:pPr>
+        <w:pStyle w:val="Nadpis1"/>
+      </w:pPr>
+      <w:r>
+        <w:lastRenderedPageBreak/>
+        <w:t>Ontologické inženýrství</w:t>
+      </w:r>
+    </w:p>
+    <w:p>
+      <w:pPr>
+        <w:pStyle w:val="Nadpis2"/>
+      </w:pPr>
+      <w:r>
+        <w:t>Formální ontologie</w:t>
+      </w:r>
+    </w:p>
+    <w:p>
+      <w:pPr>
+        <w:pStyle w:val="Odstavecseseznamem"/>
+        <w:numPr>
+          <w:ilvl w:val="0"/>
+          <w:numId w:val="50"/>
+        </w:numPr>
+      </w:pPr>
+    </w:p>
     <w:sectPr>
       <w:pgSz w:w="11906" w:h="16838"/>
       <w:pgMar w:top="1417" w:right="1417" w:bottom="1417" w:left="1417" w:header="708" w:footer="708" w:gutter="0"/>
@@ -5720,6 +10856,119 @@
 <file path=word/numbering.xml><?xml version="1.0" encoding="utf-8"?>
 <w:numbering xmlns:wpc="http://schemas.microsoft.com/office/word/2010/wordprocessingCanvas" xmlns:cx="http://schemas.microsoft.com/office/drawing/2014/chartex" xmlns:cx1="http://schemas.microsoft.com/office/drawing/2015/9/8/chartex" xmlns:cx2="http://schemas.microsoft.com/office/drawing/2015/10/21/chartex" xmlns:cx3="http://schemas.microsoft.com/office/drawing/2016/5/9/chartex" xmlns:cx4="http://schemas.microsoft.com/office/drawing/2016/5/10/chartex" xmlns:cx5="http://schemas.microsoft.com/office/drawing/2016/5/11/chartex" xmlns:cx6="http://schemas.microsoft.com/office/drawing/2016/5/12/chartex" xmlns:cx7="http://schemas.microsoft.com/office/drawing/2016/5/13/chartex" xmlns:cx8="http://schemas.microsoft.com/office/drawing/2016/5/14/chartex" xmlns:mc="http://schemas.openxmlformats.org/markup-compatibility/2006" xmlns:aink="http://schemas.microsoft.com/office/drawing/2016/ink" xmlns:am3d="http://schemas.microsoft.com/office/drawing/2017/model3d" xmlns:o="urn:schemas-microsoft-com:office:office" xmlns:oel="http://schemas.microsoft.com/office/2019/extlst" xmlns:r="http://schemas.openxmlformats.org/officeDocument/2006/relationships" xmlns:m="http://schemas.openxmlformats.org/officeDocument/2006/math" xmlns:v="urn:schemas-microsoft-com:vml" xmlns:wp14="http://schemas.microsoft.com/office/word/2010/wordprocessingDrawing" xmlns:wp="http://schemas.openxmlformats.org/drawingml/2006/wordprocessingDrawing" xmlns:w10="urn:schemas-microsoft-com:office:word" xmlns:w="http://schemas.openxmlformats.org/wordprocessingml/2006/main" xmlns:w14="http://schemas.microsoft.com/office/word/2010/wordml" xmlns:w15="http://schemas.microsoft.com/office/word/2012/wordml" xmlns:w16cex="http://schemas.microsoft.com/office/word/2018/wordml/cex" xmlns:w16cid="http://schemas.microsoft.com/office/word/2016/wordml/cid" xmlns:w16="http://schemas.microsoft.com/office/word/2018/wordml" xmlns:w16sdtdh="http://schemas.microsoft.com/office/word/2020/wordml/sdtdatahash" xmlns:w16se="http://schemas.microsoft.com/office/word/2015/wordml/symex" xmlns:wpg="http://schemas.microsoft.com/office/word/2010/wordprocessingGroup" xmlns:wpi="http://schemas.microsoft.com/office/word/2010/wordprocessingInk" xmlns:wne="http://schemas.microsoft.com/office/word/2006/wordml" xmlns:wps="http://schemas.microsoft.com/office/word/2010/wordprocessingShape" mc:Ignorable="w14 w15 w16se w16cid w16 w16cex w16sdtdh wp14">
   <w:abstractNum w:abstractNumId="0" w15:restartNumberingAfterBreak="0">
+    <w:nsid w:val="00E039AD"/>
+    <w:multiLevelType w:val="hybridMultilevel"/>
+    <w:tmpl w:val="E1622F34"/>
+    <w:lvl w:ilvl="0" w:tplc="04050001">
+      <w:start w:val="1"/>
+      <w:numFmt w:val="bullet"/>
+      <w:lvlText w:val=""/>
+      <w:lvlJc w:val="left"/>
+      <w:pPr>
+        <w:ind w:left="720" w:hanging="360"/>
+      </w:pPr>
+      <w:rPr>
+        <w:rFonts w:ascii="Symbol" w:hAnsi="Symbol" w:hint="default"/>
+      </w:rPr>
+    </w:lvl>
+    <w:lvl w:ilvl="1" w:tplc="04050003">
+      <w:start w:val="1"/>
+      <w:numFmt w:val="bullet"/>
+      <w:lvlText w:val="o"/>
+      <w:lvlJc w:val="left"/>
+      <w:pPr>
+        <w:ind w:left="1440" w:hanging="360"/>
+      </w:pPr>
+      <w:rPr>
+        <w:rFonts w:ascii="Courier New" w:hAnsi="Courier New" w:cs="Courier New" w:hint="default"/>
+      </w:rPr>
+    </w:lvl>
+    <w:lvl w:ilvl="2" w:tplc="04050005" w:tentative="1">
+      <w:start w:val="1"/>
+      <w:numFmt w:val="bullet"/>
+      <w:lvlText w:val=""/>
+      <w:lvlJc w:val="left"/>
+      <w:pPr>
+        <w:ind w:left="2160" w:hanging="360"/>
+      </w:pPr>
+      <w:rPr>
+        <w:rFonts w:ascii="Wingdings" w:hAnsi="Wingdings" w:hint="default"/>
+      </w:rPr>
+    </w:lvl>
+    <w:lvl w:ilvl="3" w:tplc="04050001" w:tentative="1">
+      <w:start w:val="1"/>
+      <w:numFmt w:val="bullet"/>
+      <w:lvlText w:val=""/>
+      <w:lvlJc w:val="left"/>
+      <w:pPr>
+        <w:ind w:left="2880" w:hanging="360"/>
+      </w:pPr>
+      <w:rPr>
+        <w:rFonts w:ascii="Symbol" w:hAnsi="Symbol" w:hint="default"/>
+      </w:rPr>
+    </w:lvl>
+    <w:lvl w:ilvl="4" w:tplc="04050003" w:tentative="1">
+      <w:start w:val="1"/>
+      <w:numFmt w:val="bullet"/>
+      <w:lvlText w:val="o"/>
+      <w:lvlJc w:val="left"/>
+      <w:pPr>
+        <w:ind w:left="3600" w:hanging="360"/>
+      </w:pPr>
+      <w:rPr>
+        <w:rFonts w:ascii="Courier New" w:hAnsi="Courier New" w:cs="Courier New" w:hint="default"/>
+      </w:rPr>
+    </w:lvl>
+    <w:lvl w:ilvl="5" w:tplc="04050005" w:tentative="1">
+      <w:start w:val="1"/>
+      <w:numFmt w:val="bullet"/>
+      <w:lvlText w:val=""/>
+      <w:lvlJc w:val="left"/>
+      <w:pPr>
+        <w:ind w:left="4320" w:hanging="360"/>
+      </w:pPr>
+      <w:rPr>
+        <w:rFonts w:ascii="Wingdings" w:hAnsi="Wingdings" w:hint="default"/>
+      </w:rPr>
+    </w:lvl>
+    <w:lvl w:ilvl="6" w:tplc="04050001" w:tentative="1">
+      <w:start w:val="1"/>
+      <w:numFmt w:val="bullet"/>
+      <w:lvlText w:val=""/>
+      <w:lvlJc w:val="left"/>
+      <w:pPr>
+        <w:ind w:left="5040" w:hanging="360"/>
+      </w:pPr>
+      <w:rPr>
+        <w:rFonts w:ascii="Symbol" w:hAnsi="Symbol" w:hint="default"/>
+      </w:rPr>
+    </w:lvl>
+    <w:lvl w:ilvl="7" w:tplc="04050003" w:tentative="1">
+      <w:start w:val="1"/>
+      <w:numFmt w:val="bullet"/>
+      <w:lvlText w:val="o"/>
+      <w:lvlJc w:val="left"/>
+      <w:pPr>
+        <w:ind w:left="5760" w:hanging="360"/>
+      </w:pPr>
+      <w:rPr>
+        <w:rFonts w:ascii="Courier New" w:hAnsi="Courier New" w:cs="Courier New" w:hint="default"/>
+      </w:rPr>
+    </w:lvl>
+    <w:lvl w:ilvl="8" w:tplc="04050005" w:tentative="1">
+      <w:start w:val="1"/>
+      <w:numFmt w:val="bullet"/>
+      <w:lvlText w:val=""/>
+      <w:lvlJc w:val="left"/>
+      <w:pPr>
+        <w:ind w:left="6480" w:hanging="360"/>
+      </w:pPr>
+      <w:rPr>
+        <w:rFonts w:ascii="Wingdings" w:hAnsi="Wingdings" w:hint="default"/>
+      </w:rPr>
+    </w:lvl>
+  </w:abstractNum>
+  <w:abstractNum w:abstractNumId="1" w15:restartNumberingAfterBreak="0">
     <w:nsid w:val="012B0969"/>
     <w:multiLevelType w:val="hybridMultilevel"/>
     <w:tmpl w:val="511CEFB8"/>
@@ -5832,7 +11081,459 @@
       </w:rPr>
     </w:lvl>
   </w:abstractNum>
-  <w:abstractNum w:abstractNumId="1" w15:restartNumberingAfterBreak="0">
+  <w:abstractNum w:abstractNumId="2" w15:restartNumberingAfterBreak="0">
+    <w:nsid w:val="02D31653"/>
+    <w:multiLevelType w:val="hybridMultilevel"/>
+    <w:tmpl w:val="68F27562"/>
+    <w:lvl w:ilvl="0" w:tplc="04050001">
+      <w:start w:val="1"/>
+      <w:numFmt w:val="bullet"/>
+      <w:lvlText w:val=""/>
+      <w:lvlJc w:val="left"/>
+      <w:pPr>
+        <w:ind w:left="720" w:hanging="360"/>
+      </w:pPr>
+      <w:rPr>
+        <w:rFonts w:ascii="Symbol" w:hAnsi="Symbol" w:hint="default"/>
+      </w:rPr>
+    </w:lvl>
+    <w:lvl w:ilvl="1" w:tplc="04050003" w:tentative="1">
+      <w:start w:val="1"/>
+      <w:numFmt w:val="bullet"/>
+      <w:lvlText w:val="o"/>
+      <w:lvlJc w:val="left"/>
+      <w:pPr>
+        <w:ind w:left="1440" w:hanging="360"/>
+      </w:pPr>
+      <w:rPr>
+        <w:rFonts w:ascii="Courier New" w:hAnsi="Courier New" w:cs="Courier New" w:hint="default"/>
+      </w:rPr>
+    </w:lvl>
+    <w:lvl w:ilvl="2" w:tplc="04050005" w:tentative="1">
+      <w:start w:val="1"/>
+      <w:numFmt w:val="bullet"/>
+      <w:lvlText w:val=""/>
+      <w:lvlJc w:val="left"/>
+      <w:pPr>
+        <w:ind w:left="2160" w:hanging="360"/>
+      </w:pPr>
+      <w:rPr>
+        <w:rFonts w:ascii="Wingdings" w:hAnsi="Wingdings" w:hint="default"/>
+      </w:rPr>
+    </w:lvl>
+    <w:lvl w:ilvl="3" w:tplc="04050001" w:tentative="1">
+      <w:start w:val="1"/>
+      <w:numFmt w:val="bullet"/>
+      <w:lvlText w:val=""/>
+      <w:lvlJc w:val="left"/>
+      <w:pPr>
+        <w:ind w:left="2880" w:hanging="360"/>
+      </w:pPr>
+      <w:rPr>
+        <w:rFonts w:ascii="Symbol" w:hAnsi="Symbol" w:hint="default"/>
+      </w:rPr>
+    </w:lvl>
+    <w:lvl w:ilvl="4" w:tplc="04050003" w:tentative="1">
+      <w:start w:val="1"/>
+      <w:numFmt w:val="bullet"/>
+      <w:lvlText w:val="o"/>
+      <w:lvlJc w:val="left"/>
+      <w:pPr>
+        <w:ind w:left="3600" w:hanging="360"/>
+      </w:pPr>
+      <w:rPr>
+        <w:rFonts w:ascii="Courier New" w:hAnsi="Courier New" w:cs="Courier New" w:hint="default"/>
+      </w:rPr>
+    </w:lvl>
+    <w:lvl w:ilvl="5" w:tplc="04050005" w:tentative="1">
+      <w:start w:val="1"/>
+      <w:numFmt w:val="bullet"/>
+      <w:lvlText w:val=""/>
+      <w:lvlJc w:val="left"/>
+      <w:pPr>
+        <w:ind w:left="4320" w:hanging="360"/>
+      </w:pPr>
+      <w:rPr>
+        <w:rFonts w:ascii="Wingdings" w:hAnsi="Wingdings" w:hint="default"/>
+      </w:rPr>
+    </w:lvl>
+    <w:lvl w:ilvl="6" w:tplc="04050001" w:tentative="1">
+      <w:start w:val="1"/>
+      <w:numFmt w:val="bullet"/>
+      <w:lvlText w:val=""/>
+      <w:lvlJc w:val="left"/>
+      <w:pPr>
+        <w:ind w:left="5040" w:hanging="360"/>
+      </w:pPr>
+      <w:rPr>
+        <w:rFonts w:ascii="Symbol" w:hAnsi="Symbol" w:hint="default"/>
+      </w:rPr>
+    </w:lvl>
+    <w:lvl w:ilvl="7" w:tplc="04050003" w:tentative="1">
+      <w:start w:val="1"/>
+      <w:numFmt w:val="bullet"/>
+      <w:lvlText w:val="o"/>
+      <w:lvlJc w:val="left"/>
+      <w:pPr>
+        <w:ind w:left="5760" w:hanging="360"/>
+      </w:pPr>
+      <w:rPr>
+        <w:rFonts w:ascii="Courier New" w:hAnsi="Courier New" w:cs="Courier New" w:hint="default"/>
+      </w:rPr>
+    </w:lvl>
+    <w:lvl w:ilvl="8" w:tplc="04050005" w:tentative="1">
+      <w:start w:val="1"/>
+      <w:numFmt w:val="bullet"/>
+      <w:lvlText w:val=""/>
+      <w:lvlJc w:val="left"/>
+      <w:pPr>
+        <w:ind w:left="6480" w:hanging="360"/>
+      </w:pPr>
+      <w:rPr>
+        <w:rFonts w:ascii="Wingdings" w:hAnsi="Wingdings" w:hint="default"/>
+      </w:rPr>
+    </w:lvl>
+  </w:abstractNum>
+  <w:abstractNum w:abstractNumId="3" w15:restartNumberingAfterBreak="0">
+    <w:nsid w:val="03FA502A"/>
+    <w:multiLevelType w:val="hybridMultilevel"/>
+    <w:tmpl w:val="015EAA70"/>
+    <w:lvl w:ilvl="0" w:tplc="0405000F">
+      <w:start w:val="1"/>
+      <w:numFmt w:val="decimal"/>
+      <w:lvlText w:val="%1."/>
+      <w:lvlJc w:val="left"/>
+      <w:pPr>
+        <w:ind w:left="720" w:hanging="360"/>
+      </w:pPr>
+      <w:rPr>
+        <w:rFonts w:hint="default"/>
+      </w:rPr>
+    </w:lvl>
+    <w:lvl w:ilvl="1" w:tplc="04050003">
+      <w:start w:val="1"/>
+      <w:numFmt w:val="bullet"/>
+      <w:lvlText w:val="o"/>
+      <w:lvlJc w:val="left"/>
+      <w:pPr>
+        <w:ind w:left="1440" w:hanging="360"/>
+      </w:pPr>
+      <w:rPr>
+        <w:rFonts w:ascii="Courier New" w:hAnsi="Courier New" w:cs="Courier New" w:hint="default"/>
+      </w:rPr>
+    </w:lvl>
+    <w:lvl w:ilvl="2" w:tplc="04050005">
+      <w:start w:val="1"/>
+      <w:numFmt w:val="bullet"/>
+      <w:lvlText w:val=""/>
+      <w:lvlJc w:val="left"/>
+      <w:pPr>
+        <w:ind w:left="2160" w:hanging="360"/>
+      </w:pPr>
+      <w:rPr>
+        <w:rFonts w:ascii="Wingdings" w:hAnsi="Wingdings" w:hint="default"/>
+      </w:rPr>
+    </w:lvl>
+    <w:lvl w:ilvl="3" w:tplc="04050001" w:tentative="1">
+      <w:start w:val="1"/>
+      <w:numFmt w:val="bullet"/>
+      <w:lvlText w:val=""/>
+      <w:lvlJc w:val="left"/>
+      <w:pPr>
+        <w:ind w:left="2880" w:hanging="360"/>
+      </w:pPr>
+      <w:rPr>
+        <w:rFonts w:ascii="Symbol" w:hAnsi="Symbol" w:hint="default"/>
+      </w:rPr>
+    </w:lvl>
+    <w:lvl w:ilvl="4" w:tplc="04050003" w:tentative="1">
+      <w:start w:val="1"/>
+      <w:numFmt w:val="bullet"/>
+      <w:lvlText w:val="o"/>
+      <w:lvlJc w:val="left"/>
+      <w:pPr>
+        <w:ind w:left="3600" w:hanging="360"/>
+      </w:pPr>
+      <w:rPr>
+        <w:rFonts w:ascii="Courier New" w:hAnsi="Courier New" w:cs="Courier New" w:hint="default"/>
+      </w:rPr>
+    </w:lvl>
+    <w:lvl w:ilvl="5" w:tplc="04050005" w:tentative="1">
+      <w:start w:val="1"/>
+      <w:numFmt w:val="bullet"/>
+      <w:lvlText w:val=""/>
+      <w:lvlJc w:val="left"/>
+      <w:pPr>
+        <w:ind w:left="4320" w:hanging="360"/>
+      </w:pPr>
+      <w:rPr>
+        <w:rFonts w:ascii="Wingdings" w:hAnsi="Wingdings" w:hint="default"/>
+      </w:rPr>
+    </w:lvl>
+    <w:lvl w:ilvl="6" w:tplc="04050001" w:tentative="1">
+      <w:start w:val="1"/>
+      <w:numFmt w:val="bullet"/>
+      <w:lvlText w:val=""/>
+      <w:lvlJc w:val="left"/>
+      <w:pPr>
+        <w:ind w:left="5040" w:hanging="360"/>
+      </w:pPr>
+      <w:rPr>
+        <w:rFonts w:ascii="Symbol" w:hAnsi="Symbol" w:hint="default"/>
+      </w:rPr>
+    </w:lvl>
+    <w:lvl w:ilvl="7" w:tplc="04050003" w:tentative="1">
+      <w:start w:val="1"/>
+      <w:numFmt w:val="bullet"/>
+      <w:lvlText w:val="o"/>
+      <w:lvlJc w:val="left"/>
+      <w:pPr>
+        <w:ind w:left="5760" w:hanging="360"/>
+      </w:pPr>
+      <w:rPr>
+        <w:rFonts w:ascii="Courier New" w:hAnsi="Courier New" w:cs="Courier New" w:hint="default"/>
+      </w:rPr>
+    </w:lvl>
+    <w:lvl w:ilvl="8" w:tplc="04050005" w:tentative="1">
+      <w:start w:val="1"/>
+      <w:numFmt w:val="bullet"/>
+      <w:lvlText w:val=""/>
+      <w:lvlJc w:val="left"/>
+      <w:pPr>
+        <w:ind w:left="6480" w:hanging="360"/>
+      </w:pPr>
+      <w:rPr>
+        <w:rFonts w:ascii="Wingdings" w:hAnsi="Wingdings" w:hint="default"/>
+      </w:rPr>
+    </w:lvl>
+  </w:abstractNum>
+  <w:abstractNum w:abstractNumId="4" w15:restartNumberingAfterBreak="0">
+    <w:nsid w:val="090415DB"/>
+    <w:multiLevelType w:val="hybridMultilevel"/>
+    <w:tmpl w:val="69D20FA6"/>
+    <w:lvl w:ilvl="0" w:tplc="04050001">
+      <w:start w:val="1"/>
+      <w:numFmt w:val="bullet"/>
+      <w:lvlText w:val=""/>
+      <w:lvlJc w:val="left"/>
+      <w:pPr>
+        <w:ind w:left="720" w:hanging="360"/>
+      </w:pPr>
+      <w:rPr>
+        <w:rFonts w:ascii="Symbol" w:hAnsi="Symbol" w:hint="default"/>
+      </w:rPr>
+    </w:lvl>
+    <w:lvl w:ilvl="1" w:tplc="04050003" w:tentative="1">
+      <w:start w:val="1"/>
+      <w:numFmt w:val="bullet"/>
+      <w:lvlText w:val="o"/>
+      <w:lvlJc w:val="left"/>
+      <w:pPr>
+        <w:ind w:left="1440" w:hanging="360"/>
+      </w:pPr>
+      <w:rPr>
+        <w:rFonts w:ascii="Courier New" w:hAnsi="Courier New" w:cs="Courier New" w:hint="default"/>
+      </w:rPr>
+    </w:lvl>
+    <w:lvl w:ilvl="2" w:tplc="04050005" w:tentative="1">
+      <w:start w:val="1"/>
+      <w:numFmt w:val="bullet"/>
+      <w:lvlText w:val=""/>
+      <w:lvlJc w:val="left"/>
+      <w:pPr>
+        <w:ind w:left="2160" w:hanging="360"/>
+      </w:pPr>
+      <w:rPr>
+        <w:rFonts w:ascii="Wingdings" w:hAnsi="Wingdings" w:hint="default"/>
+      </w:rPr>
+    </w:lvl>
+    <w:lvl w:ilvl="3" w:tplc="04050001" w:tentative="1">
+      <w:start w:val="1"/>
+      <w:numFmt w:val="bullet"/>
+      <w:lvlText w:val=""/>
+      <w:lvlJc w:val="left"/>
+      <w:pPr>
+        <w:ind w:left="2880" w:hanging="360"/>
+      </w:pPr>
+      <w:rPr>
+        <w:rFonts w:ascii="Symbol" w:hAnsi="Symbol" w:hint="default"/>
+      </w:rPr>
+    </w:lvl>
+    <w:lvl w:ilvl="4" w:tplc="04050003" w:tentative="1">
+      <w:start w:val="1"/>
+      <w:numFmt w:val="bullet"/>
+      <w:lvlText w:val="o"/>
+      <w:lvlJc w:val="left"/>
+      <w:pPr>
+        <w:ind w:left="3600" w:hanging="360"/>
+      </w:pPr>
+      <w:rPr>
+        <w:rFonts w:ascii="Courier New" w:hAnsi="Courier New" w:cs="Courier New" w:hint="default"/>
+      </w:rPr>
+    </w:lvl>
+    <w:lvl w:ilvl="5" w:tplc="04050005" w:tentative="1">
+      <w:start w:val="1"/>
+      <w:numFmt w:val="bullet"/>
+      <w:lvlText w:val=""/>
+      <w:lvlJc w:val="left"/>
+      <w:pPr>
+        <w:ind w:left="4320" w:hanging="360"/>
+      </w:pPr>
+      <w:rPr>
+        <w:rFonts w:ascii="Wingdings" w:hAnsi="Wingdings" w:hint="default"/>
+      </w:rPr>
+    </w:lvl>
+    <w:lvl w:ilvl="6" w:tplc="04050001" w:tentative="1">
+      <w:start w:val="1"/>
+      <w:numFmt w:val="bullet"/>
+      <w:lvlText w:val=""/>
+      <w:lvlJc w:val="left"/>
+      <w:pPr>
+        <w:ind w:left="5040" w:hanging="360"/>
+      </w:pPr>
+      <w:rPr>
+        <w:rFonts w:ascii="Symbol" w:hAnsi="Symbol" w:hint="default"/>
+      </w:rPr>
+    </w:lvl>
+    <w:lvl w:ilvl="7" w:tplc="04050003" w:tentative="1">
+      <w:start w:val="1"/>
+      <w:numFmt w:val="bullet"/>
+      <w:lvlText w:val="o"/>
+      <w:lvlJc w:val="left"/>
+      <w:pPr>
+        <w:ind w:left="5760" w:hanging="360"/>
+      </w:pPr>
+      <w:rPr>
+        <w:rFonts w:ascii="Courier New" w:hAnsi="Courier New" w:cs="Courier New" w:hint="default"/>
+      </w:rPr>
+    </w:lvl>
+    <w:lvl w:ilvl="8" w:tplc="04050005" w:tentative="1">
+      <w:start w:val="1"/>
+      <w:numFmt w:val="bullet"/>
+      <w:lvlText w:val=""/>
+      <w:lvlJc w:val="left"/>
+      <w:pPr>
+        <w:ind w:left="6480" w:hanging="360"/>
+      </w:pPr>
+      <w:rPr>
+        <w:rFonts w:ascii="Wingdings" w:hAnsi="Wingdings" w:hint="default"/>
+      </w:rPr>
+    </w:lvl>
+  </w:abstractNum>
+  <w:abstractNum w:abstractNumId="5" w15:restartNumberingAfterBreak="0">
+    <w:nsid w:val="169A3EE2"/>
+    <w:multiLevelType w:val="hybridMultilevel"/>
+    <w:tmpl w:val="28C2064C"/>
+    <w:lvl w:ilvl="0" w:tplc="04050001">
+      <w:start w:val="1"/>
+      <w:numFmt w:val="bullet"/>
+      <w:lvlText w:val=""/>
+      <w:lvlJc w:val="left"/>
+      <w:pPr>
+        <w:ind w:left="720" w:hanging="360"/>
+      </w:pPr>
+      <w:rPr>
+        <w:rFonts w:ascii="Symbol" w:hAnsi="Symbol" w:hint="default"/>
+      </w:rPr>
+    </w:lvl>
+    <w:lvl w:ilvl="1" w:tplc="04050003" w:tentative="1">
+      <w:start w:val="1"/>
+      <w:numFmt w:val="bullet"/>
+      <w:lvlText w:val="o"/>
+      <w:lvlJc w:val="left"/>
+      <w:pPr>
+        <w:ind w:left="1440" w:hanging="360"/>
+      </w:pPr>
+      <w:rPr>
+        <w:rFonts w:ascii="Courier New" w:hAnsi="Courier New" w:cs="Courier New" w:hint="default"/>
+      </w:rPr>
+    </w:lvl>
+    <w:lvl w:ilvl="2" w:tplc="04050005" w:tentative="1">
+      <w:start w:val="1"/>
+      <w:numFmt w:val="bullet"/>
+      <w:lvlText w:val=""/>
+      <w:lvlJc w:val="left"/>
+      <w:pPr>
+        <w:ind w:left="2160" w:hanging="360"/>
+      </w:pPr>
+      <w:rPr>
+        <w:rFonts w:ascii="Wingdings" w:hAnsi="Wingdings" w:hint="default"/>
+      </w:rPr>
+    </w:lvl>
+    <w:lvl w:ilvl="3" w:tplc="04050001" w:tentative="1">
+      <w:start w:val="1"/>
+      <w:numFmt w:val="bullet"/>
+      <w:lvlText w:val=""/>
+      <w:lvlJc w:val="left"/>
+      <w:pPr>
+        <w:ind w:left="2880" w:hanging="360"/>
+      </w:pPr>
+      <w:rPr>
+        <w:rFonts w:ascii="Symbol" w:hAnsi="Symbol" w:hint="default"/>
+      </w:rPr>
+    </w:lvl>
+    <w:lvl w:ilvl="4" w:tplc="04050003" w:tentative="1">
+      <w:start w:val="1"/>
+      <w:numFmt w:val="bullet"/>
+      <w:lvlText w:val="o"/>
+      <w:lvlJc w:val="left"/>
+      <w:pPr>
+        <w:ind w:left="3600" w:hanging="360"/>
+      </w:pPr>
+      <w:rPr>
+        <w:rFonts w:ascii="Courier New" w:hAnsi="Courier New" w:cs="Courier New" w:hint="default"/>
+      </w:rPr>
+    </w:lvl>
+    <w:lvl w:ilvl="5" w:tplc="04050005" w:tentative="1">
+      <w:start w:val="1"/>
+      <w:numFmt w:val="bullet"/>
+      <w:lvlText w:val=""/>
+      <w:lvlJc w:val="left"/>
+      <w:pPr>
+        <w:ind w:left="4320" w:hanging="360"/>
+      </w:pPr>
+      <w:rPr>
+        <w:rFonts w:ascii="Wingdings" w:hAnsi="Wingdings" w:hint="default"/>
+      </w:rPr>
+    </w:lvl>
+    <w:lvl w:ilvl="6" w:tplc="04050001" w:tentative="1">
+      <w:start w:val="1"/>
+      <w:numFmt w:val="bullet"/>
+      <w:lvlText w:val=""/>
+      <w:lvlJc w:val="left"/>
+      <w:pPr>
+        <w:ind w:left="5040" w:hanging="360"/>
+      </w:pPr>
+      <w:rPr>
+        <w:rFonts w:ascii="Symbol" w:hAnsi="Symbol" w:hint="default"/>
+      </w:rPr>
+    </w:lvl>
+    <w:lvl w:ilvl="7" w:tplc="04050003" w:tentative="1">
+      <w:start w:val="1"/>
+      <w:numFmt w:val="bullet"/>
+      <w:lvlText w:val="o"/>
+      <w:lvlJc w:val="left"/>
+      <w:pPr>
+        <w:ind w:left="5760" w:hanging="360"/>
+      </w:pPr>
+      <w:rPr>
+        <w:rFonts w:ascii="Courier New" w:hAnsi="Courier New" w:cs="Courier New" w:hint="default"/>
+      </w:rPr>
+    </w:lvl>
+    <w:lvl w:ilvl="8" w:tplc="04050005" w:tentative="1">
+      <w:start w:val="1"/>
+      <w:numFmt w:val="bullet"/>
+      <w:lvlText w:val=""/>
+      <w:lvlJc w:val="left"/>
+      <w:pPr>
+        <w:ind w:left="6480" w:hanging="360"/>
+      </w:pPr>
+      <w:rPr>
+        <w:rFonts w:ascii="Wingdings" w:hAnsi="Wingdings" w:hint="default"/>
+      </w:rPr>
+    </w:lvl>
+  </w:abstractNum>
+  <w:abstractNum w:abstractNumId="6" w15:restartNumberingAfterBreak="0">
     <w:nsid w:val="1A584B81"/>
     <w:multiLevelType w:val="hybridMultilevel"/>
     <w:tmpl w:val="AF328D98"/>
@@ -5945,7 +11646,7 @@
       </w:rPr>
     </w:lvl>
   </w:abstractNum>
-  <w:abstractNum w:abstractNumId="2" w15:restartNumberingAfterBreak="0">
+  <w:abstractNum w:abstractNumId="7" w15:restartNumberingAfterBreak="0">
     <w:nsid w:val="1FEA1CA8"/>
     <w:multiLevelType w:val="hybridMultilevel"/>
     <w:tmpl w:val="2F80AE6E"/>
@@ -6058,7 +11759,7 @@
       </w:rPr>
     </w:lvl>
   </w:abstractNum>
-  <w:abstractNum w:abstractNumId="3" w15:restartNumberingAfterBreak="0">
+  <w:abstractNum w:abstractNumId="8" w15:restartNumberingAfterBreak="0">
     <w:nsid w:val="2165495F"/>
     <w:multiLevelType w:val="hybridMultilevel"/>
     <w:tmpl w:val="F0C082D8"/>
@@ -6171,7 +11872,7 @@
       </w:rPr>
     </w:lvl>
   </w:abstractNum>
-  <w:abstractNum w:abstractNumId="4" w15:restartNumberingAfterBreak="0">
+  <w:abstractNum w:abstractNumId="9" w15:restartNumberingAfterBreak="0">
     <w:nsid w:val="25421F70"/>
     <w:multiLevelType w:val="hybridMultilevel"/>
     <w:tmpl w:val="782492E8"/>
@@ -6284,7 +11985,7 @@
       </w:rPr>
     </w:lvl>
   </w:abstractNum>
-  <w:abstractNum w:abstractNumId="5" w15:restartNumberingAfterBreak="0">
+  <w:abstractNum w:abstractNumId="10" w15:restartNumberingAfterBreak="0">
     <w:nsid w:val="25B00A9A"/>
     <w:multiLevelType w:val="hybridMultilevel"/>
     <w:tmpl w:val="9760CDB4"/>
@@ -6397,7 +12098,7 @@
       </w:rPr>
     </w:lvl>
   </w:abstractNum>
-  <w:abstractNum w:abstractNumId="6" w15:restartNumberingAfterBreak="0">
+  <w:abstractNum w:abstractNumId="11" w15:restartNumberingAfterBreak="0">
     <w:nsid w:val="2A3861B3"/>
     <w:multiLevelType w:val="hybridMultilevel"/>
     <w:tmpl w:val="92264114"/>
@@ -6510,7 +12211,7 @@
       </w:rPr>
     </w:lvl>
   </w:abstractNum>
-  <w:abstractNum w:abstractNumId="7" w15:restartNumberingAfterBreak="0">
+  <w:abstractNum w:abstractNumId="12" w15:restartNumberingAfterBreak="0">
     <w:nsid w:val="2BCD1881"/>
     <w:multiLevelType w:val="hybridMultilevel"/>
     <w:tmpl w:val="9E0CC868"/>
@@ -6623,7 +12324,7 @@
       </w:rPr>
     </w:lvl>
   </w:abstractNum>
-  <w:abstractNum w:abstractNumId="8" w15:restartNumberingAfterBreak="0">
+  <w:abstractNum w:abstractNumId="13" w15:restartNumberingAfterBreak="0">
     <w:nsid w:val="2CEA4A90"/>
     <w:multiLevelType w:val="hybridMultilevel"/>
     <w:tmpl w:val="552E1CE4"/>
@@ -6736,7 +12437,7 @@
       </w:rPr>
     </w:lvl>
   </w:abstractNum>
-  <w:abstractNum w:abstractNumId="9" w15:restartNumberingAfterBreak="0">
+  <w:abstractNum w:abstractNumId="14" w15:restartNumberingAfterBreak="0">
     <w:nsid w:val="2D2E0AE1"/>
     <w:multiLevelType w:val="hybridMultilevel"/>
     <w:tmpl w:val="236E7F6C"/>
@@ -6849,7 +12550,7 @@
       </w:rPr>
     </w:lvl>
   </w:abstractNum>
-  <w:abstractNum w:abstractNumId="10" w15:restartNumberingAfterBreak="0">
+  <w:abstractNum w:abstractNumId="15" w15:restartNumberingAfterBreak="0">
     <w:nsid w:val="2D5F4C07"/>
     <w:multiLevelType w:val="hybridMultilevel"/>
     <w:tmpl w:val="89D40C1E"/>
@@ -6962,7 +12663,233 @@
       </w:rPr>
     </w:lvl>
   </w:abstractNum>
-  <w:abstractNum w:abstractNumId="11" w15:restartNumberingAfterBreak="0">
+  <w:abstractNum w:abstractNumId="16" w15:restartNumberingAfterBreak="0">
+    <w:nsid w:val="2D8A5031"/>
+    <w:multiLevelType w:val="hybridMultilevel"/>
+    <w:tmpl w:val="62C6D57E"/>
+    <w:lvl w:ilvl="0" w:tplc="04050001">
+      <w:start w:val="1"/>
+      <w:numFmt w:val="bullet"/>
+      <w:lvlText w:val=""/>
+      <w:lvlJc w:val="left"/>
+      <w:pPr>
+        <w:ind w:left="720" w:hanging="360"/>
+      </w:pPr>
+      <w:rPr>
+        <w:rFonts w:ascii="Symbol" w:hAnsi="Symbol" w:hint="default"/>
+      </w:rPr>
+    </w:lvl>
+    <w:lvl w:ilvl="1" w:tplc="04050003" w:tentative="1">
+      <w:start w:val="1"/>
+      <w:numFmt w:val="bullet"/>
+      <w:lvlText w:val="o"/>
+      <w:lvlJc w:val="left"/>
+      <w:pPr>
+        <w:ind w:left="1440" w:hanging="360"/>
+      </w:pPr>
+      <w:rPr>
+        <w:rFonts w:ascii="Courier New" w:hAnsi="Courier New" w:cs="Courier New" w:hint="default"/>
+      </w:rPr>
+    </w:lvl>
+    <w:lvl w:ilvl="2" w:tplc="04050005" w:tentative="1">
+      <w:start w:val="1"/>
+      <w:numFmt w:val="bullet"/>
+      <w:lvlText w:val=""/>
+      <w:lvlJc w:val="left"/>
+      <w:pPr>
+        <w:ind w:left="2160" w:hanging="360"/>
+      </w:pPr>
+      <w:rPr>
+        <w:rFonts w:ascii="Wingdings" w:hAnsi="Wingdings" w:hint="default"/>
+      </w:rPr>
+    </w:lvl>
+    <w:lvl w:ilvl="3" w:tplc="04050001" w:tentative="1">
+      <w:start w:val="1"/>
+      <w:numFmt w:val="bullet"/>
+      <w:lvlText w:val=""/>
+      <w:lvlJc w:val="left"/>
+      <w:pPr>
+        <w:ind w:left="2880" w:hanging="360"/>
+      </w:pPr>
+      <w:rPr>
+        <w:rFonts w:ascii="Symbol" w:hAnsi="Symbol" w:hint="default"/>
+      </w:rPr>
+    </w:lvl>
+    <w:lvl w:ilvl="4" w:tplc="04050003" w:tentative="1">
+      <w:start w:val="1"/>
+      <w:numFmt w:val="bullet"/>
+      <w:lvlText w:val="o"/>
+      <w:lvlJc w:val="left"/>
+      <w:pPr>
+        <w:ind w:left="3600" w:hanging="360"/>
+      </w:pPr>
+      <w:rPr>
+        <w:rFonts w:ascii="Courier New" w:hAnsi="Courier New" w:cs="Courier New" w:hint="default"/>
+      </w:rPr>
+    </w:lvl>
+    <w:lvl w:ilvl="5" w:tplc="04050005" w:tentative="1">
+      <w:start w:val="1"/>
+      <w:numFmt w:val="bullet"/>
+      <w:lvlText w:val=""/>
+      <w:lvlJc w:val="left"/>
+      <w:pPr>
+        <w:ind w:left="4320" w:hanging="360"/>
+      </w:pPr>
+      <w:rPr>
+        <w:rFonts w:ascii="Wingdings" w:hAnsi="Wingdings" w:hint="default"/>
+      </w:rPr>
+    </w:lvl>
+    <w:lvl w:ilvl="6" w:tplc="04050001" w:tentative="1">
+      <w:start w:val="1"/>
+      <w:numFmt w:val="bullet"/>
+      <w:lvlText w:val=""/>
+      <w:lvlJc w:val="left"/>
+      <w:pPr>
+        <w:ind w:left="5040" w:hanging="360"/>
+      </w:pPr>
+      <w:rPr>
+        <w:rFonts w:ascii="Symbol" w:hAnsi="Symbol" w:hint="default"/>
+      </w:rPr>
+    </w:lvl>
+    <w:lvl w:ilvl="7" w:tplc="04050003" w:tentative="1">
+      <w:start w:val="1"/>
+      <w:numFmt w:val="bullet"/>
+      <w:lvlText w:val="o"/>
+      <w:lvlJc w:val="left"/>
+      <w:pPr>
+        <w:ind w:left="5760" w:hanging="360"/>
+      </w:pPr>
+      <w:rPr>
+        <w:rFonts w:ascii="Courier New" w:hAnsi="Courier New" w:cs="Courier New" w:hint="default"/>
+      </w:rPr>
+    </w:lvl>
+    <w:lvl w:ilvl="8" w:tplc="04050005" w:tentative="1">
+      <w:start w:val="1"/>
+      <w:numFmt w:val="bullet"/>
+      <w:lvlText w:val=""/>
+      <w:lvlJc w:val="left"/>
+      <w:pPr>
+        <w:ind w:left="6480" w:hanging="360"/>
+      </w:pPr>
+      <w:rPr>
+        <w:rFonts w:ascii="Wingdings" w:hAnsi="Wingdings" w:hint="default"/>
+      </w:rPr>
+    </w:lvl>
+  </w:abstractNum>
+  <w:abstractNum w:abstractNumId="17" w15:restartNumberingAfterBreak="0">
+    <w:nsid w:val="2DD341D8"/>
+    <w:multiLevelType w:val="hybridMultilevel"/>
+    <w:tmpl w:val="9C3A0A16"/>
+    <w:lvl w:ilvl="0" w:tplc="04050001">
+      <w:start w:val="1"/>
+      <w:numFmt w:val="bullet"/>
+      <w:lvlText w:val=""/>
+      <w:lvlJc w:val="left"/>
+      <w:pPr>
+        <w:ind w:left="720" w:hanging="360"/>
+      </w:pPr>
+      <w:rPr>
+        <w:rFonts w:ascii="Symbol" w:hAnsi="Symbol" w:hint="default"/>
+      </w:rPr>
+    </w:lvl>
+    <w:lvl w:ilvl="1" w:tplc="04050003" w:tentative="1">
+      <w:start w:val="1"/>
+      <w:numFmt w:val="bullet"/>
+      <w:lvlText w:val="o"/>
+      <w:lvlJc w:val="left"/>
+      <w:pPr>
+        <w:ind w:left="1440" w:hanging="360"/>
+      </w:pPr>
+      <w:rPr>
+        <w:rFonts w:ascii="Courier New" w:hAnsi="Courier New" w:cs="Courier New" w:hint="default"/>
+      </w:rPr>
+    </w:lvl>
+    <w:lvl w:ilvl="2" w:tplc="04050005" w:tentative="1">
+      <w:start w:val="1"/>
+      <w:numFmt w:val="bullet"/>
+      <w:lvlText w:val=""/>
+      <w:lvlJc w:val="left"/>
+      <w:pPr>
+        <w:ind w:left="2160" w:hanging="360"/>
+      </w:pPr>
+      <w:rPr>
+        <w:rFonts w:ascii="Wingdings" w:hAnsi="Wingdings" w:hint="default"/>
+      </w:rPr>
+    </w:lvl>
+    <w:lvl w:ilvl="3" w:tplc="04050001" w:tentative="1">
+      <w:start w:val="1"/>
+      <w:numFmt w:val="bullet"/>
+      <w:lvlText w:val=""/>
+      <w:lvlJc w:val="left"/>
+      <w:pPr>
+        <w:ind w:left="2880" w:hanging="360"/>
+      </w:pPr>
+      <w:rPr>
+        <w:rFonts w:ascii="Symbol" w:hAnsi="Symbol" w:hint="default"/>
+      </w:rPr>
+    </w:lvl>
+    <w:lvl w:ilvl="4" w:tplc="04050003" w:tentative="1">
+      <w:start w:val="1"/>
+      <w:numFmt w:val="bullet"/>
+      <w:lvlText w:val="o"/>
+      <w:lvlJc w:val="left"/>
+      <w:pPr>
+        <w:ind w:left="3600" w:hanging="360"/>
+      </w:pPr>
+      <w:rPr>
+        <w:rFonts w:ascii="Courier New" w:hAnsi="Courier New" w:cs="Courier New" w:hint="default"/>
+      </w:rPr>
+    </w:lvl>
+    <w:lvl w:ilvl="5" w:tplc="04050005" w:tentative="1">
+      <w:start w:val="1"/>
+      <w:numFmt w:val="bullet"/>
+      <w:lvlText w:val=""/>
+      <w:lvlJc w:val="left"/>
+      <w:pPr>
+        <w:ind w:left="4320" w:hanging="360"/>
+      </w:pPr>
+      <w:rPr>
+        <w:rFonts w:ascii="Wingdings" w:hAnsi="Wingdings" w:hint="default"/>
+      </w:rPr>
+    </w:lvl>
+    <w:lvl w:ilvl="6" w:tplc="04050001" w:tentative="1">
+      <w:start w:val="1"/>
+      <w:numFmt w:val="bullet"/>
+      <w:lvlText w:val=""/>
+      <w:lvlJc w:val="left"/>
+      <w:pPr>
+        <w:ind w:left="5040" w:hanging="360"/>
+      </w:pPr>
+      <w:rPr>
+        <w:rFonts w:ascii="Symbol" w:hAnsi="Symbol" w:hint="default"/>
+      </w:rPr>
+    </w:lvl>
+    <w:lvl w:ilvl="7" w:tplc="04050003" w:tentative="1">
+      <w:start w:val="1"/>
+      <w:numFmt w:val="bullet"/>
+      <w:lvlText w:val="o"/>
+      <w:lvlJc w:val="left"/>
+      <w:pPr>
+        <w:ind w:left="5760" w:hanging="360"/>
+      </w:pPr>
+      <w:rPr>
+        <w:rFonts w:ascii="Courier New" w:hAnsi="Courier New" w:cs="Courier New" w:hint="default"/>
+      </w:rPr>
+    </w:lvl>
+    <w:lvl w:ilvl="8" w:tplc="04050005" w:tentative="1">
+      <w:start w:val="1"/>
+      <w:numFmt w:val="bullet"/>
+      <w:lvlText w:val=""/>
+      <w:lvlJc w:val="left"/>
+      <w:pPr>
+        <w:ind w:left="6480" w:hanging="360"/>
+      </w:pPr>
+      <w:rPr>
+        <w:rFonts w:ascii="Wingdings" w:hAnsi="Wingdings" w:hint="default"/>
+      </w:rPr>
+    </w:lvl>
+  </w:abstractNum>
+  <w:abstractNum w:abstractNumId="18" w15:restartNumberingAfterBreak="0">
     <w:nsid w:val="30D224E9"/>
     <w:multiLevelType w:val="hybridMultilevel"/>
     <w:tmpl w:val="50680C52"/>
@@ -7075,7 +13002,7 @@
       </w:rPr>
     </w:lvl>
   </w:abstractNum>
-  <w:abstractNum w:abstractNumId="12" w15:restartNumberingAfterBreak="0">
+  <w:abstractNum w:abstractNumId="19" w15:restartNumberingAfterBreak="0">
     <w:nsid w:val="31D16EF3"/>
     <w:multiLevelType w:val="hybridMultilevel"/>
     <w:tmpl w:val="6182306E"/>
@@ -7188,7 +13115,7 @@
       </w:rPr>
     </w:lvl>
   </w:abstractNum>
-  <w:abstractNum w:abstractNumId="13" w15:restartNumberingAfterBreak="0">
+  <w:abstractNum w:abstractNumId="20" w15:restartNumberingAfterBreak="0">
     <w:nsid w:val="3453137E"/>
     <w:multiLevelType w:val="hybridMultilevel"/>
     <w:tmpl w:val="EDC2C228"/>
@@ -7301,7 +13228,233 @@
       </w:rPr>
     </w:lvl>
   </w:abstractNum>
-  <w:abstractNum w:abstractNumId="14" w15:restartNumberingAfterBreak="0">
+  <w:abstractNum w:abstractNumId="21" w15:restartNumberingAfterBreak="0">
+    <w:nsid w:val="34C36260"/>
+    <w:multiLevelType w:val="hybridMultilevel"/>
+    <w:tmpl w:val="7CC4EAC2"/>
+    <w:lvl w:ilvl="0" w:tplc="04050001">
+      <w:start w:val="1"/>
+      <w:numFmt w:val="bullet"/>
+      <w:lvlText w:val=""/>
+      <w:lvlJc w:val="left"/>
+      <w:pPr>
+        <w:ind w:left="720" w:hanging="360"/>
+      </w:pPr>
+      <w:rPr>
+        <w:rFonts w:ascii="Symbol" w:hAnsi="Symbol" w:hint="default"/>
+      </w:rPr>
+    </w:lvl>
+    <w:lvl w:ilvl="1" w:tplc="04050003">
+      <w:start w:val="1"/>
+      <w:numFmt w:val="bullet"/>
+      <w:lvlText w:val="o"/>
+      <w:lvlJc w:val="left"/>
+      <w:pPr>
+        <w:ind w:left="1440" w:hanging="360"/>
+      </w:pPr>
+      <w:rPr>
+        <w:rFonts w:ascii="Courier New" w:hAnsi="Courier New" w:cs="Courier New" w:hint="default"/>
+      </w:rPr>
+    </w:lvl>
+    <w:lvl w:ilvl="2" w:tplc="04050005" w:tentative="1">
+      <w:start w:val="1"/>
+      <w:numFmt w:val="bullet"/>
+      <w:lvlText w:val=""/>
+      <w:lvlJc w:val="left"/>
+      <w:pPr>
+        <w:ind w:left="2160" w:hanging="360"/>
+      </w:pPr>
+      <w:rPr>
+        <w:rFonts w:ascii="Wingdings" w:hAnsi="Wingdings" w:hint="default"/>
+      </w:rPr>
+    </w:lvl>
+    <w:lvl w:ilvl="3" w:tplc="04050001" w:tentative="1">
+      <w:start w:val="1"/>
+      <w:numFmt w:val="bullet"/>
+      <w:lvlText w:val=""/>
+      <w:lvlJc w:val="left"/>
+      <w:pPr>
+        <w:ind w:left="2880" w:hanging="360"/>
+      </w:pPr>
+      <w:rPr>
+        <w:rFonts w:ascii="Symbol" w:hAnsi="Symbol" w:hint="default"/>
+      </w:rPr>
+    </w:lvl>
+    <w:lvl w:ilvl="4" w:tplc="04050003" w:tentative="1">
+      <w:start w:val="1"/>
+      <w:numFmt w:val="bullet"/>
+      <w:lvlText w:val="o"/>
+      <w:lvlJc w:val="left"/>
+      <w:pPr>
+        <w:ind w:left="3600" w:hanging="360"/>
+      </w:pPr>
+      <w:rPr>
+        <w:rFonts w:ascii="Courier New" w:hAnsi="Courier New" w:cs="Courier New" w:hint="default"/>
+      </w:rPr>
+    </w:lvl>
+    <w:lvl w:ilvl="5" w:tplc="04050005" w:tentative="1">
+      <w:start w:val="1"/>
+      <w:numFmt w:val="bullet"/>
+      <w:lvlText w:val=""/>
+      <w:lvlJc w:val="left"/>
+      <w:pPr>
+        <w:ind w:left="4320" w:hanging="360"/>
+      </w:pPr>
+      <w:rPr>
+        <w:rFonts w:ascii="Wingdings" w:hAnsi="Wingdings" w:hint="default"/>
+      </w:rPr>
+    </w:lvl>
+    <w:lvl w:ilvl="6" w:tplc="04050001" w:tentative="1">
+      <w:start w:val="1"/>
+      <w:numFmt w:val="bullet"/>
+      <w:lvlText w:val=""/>
+      <w:lvlJc w:val="left"/>
+      <w:pPr>
+        <w:ind w:left="5040" w:hanging="360"/>
+      </w:pPr>
+      <w:rPr>
+        <w:rFonts w:ascii="Symbol" w:hAnsi="Symbol" w:hint="default"/>
+      </w:rPr>
+    </w:lvl>
+    <w:lvl w:ilvl="7" w:tplc="04050003" w:tentative="1">
+      <w:start w:val="1"/>
+      <w:numFmt w:val="bullet"/>
+      <w:lvlText w:val="o"/>
+      <w:lvlJc w:val="left"/>
+      <w:pPr>
+        <w:ind w:left="5760" w:hanging="360"/>
+      </w:pPr>
+      <w:rPr>
+        <w:rFonts w:ascii="Courier New" w:hAnsi="Courier New" w:cs="Courier New" w:hint="default"/>
+      </w:rPr>
+    </w:lvl>
+    <w:lvl w:ilvl="8" w:tplc="04050005" w:tentative="1">
+      <w:start w:val="1"/>
+      <w:numFmt w:val="bullet"/>
+      <w:lvlText w:val=""/>
+      <w:lvlJc w:val="left"/>
+      <w:pPr>
+        <w:ind w:left="6480" w:hanging="360"/>
+      </w:pPr>
+      <w:rPr>
+        <w:rFonts w:ascii="Wingdings" w:hAnsi="Wingdings" w:hint="default"/>
+      </w:rPr>
+    </w:lvl>
+  </w:abstractNum>
+  <w:abstractNum w:abstractNumId="22" w15:restartNumberingAfterBreak="0">
+    <w:nsid w:val="36424503"/>
+    <w:multiLevelType w:val="hybridMultilevel"/>
+    <w:tmpl w:val="6F78B234"/>
+    <w:lvl w:ilvl="0" w:tplc="04050001">
+      <w:start w:val="1"/>
+      <w:numFmt w:val="bullet"/>
+      <w:lvlText w:val=""/>
+      <w:lvlJc w:val="left"/>
+      <w:pPr>
+        <w:ind w:left="720" w:hanging="360"/>
+      </w:pPr>
+      <w:rPr>
+        <w:rFonts w:ascii="Symbol" w:hAnsi="Symbol" w:hint="default"/>
+      </w:rPr>
+    </w:lvl>
+    <w:lvl w:ilvl="1" w:tplc="04050003" w:tentative="1">
+      <w:start w:val="1"/>
+      <w:numFmt w:val="bullet"/>
+      <w:lvlText w:val="o"/>
+      <w:lvlJc w:val="left"/>
+      <w:pPr>
+        <w:ind w:left="1440" w:hanging="360"/>
+      </w:pPr>
+      <w:rPr>
+        <w:rFonts w:ascii="Courier New" w:hAnsi="Courier New" w:cs="Courier New" w:hint="default"/>
+      </w:rPr>
+    </w:lvl>
+    <w:lvl w:ilvl="2" w:tplc="04050005" w:tentative="1">
+      <w:start w:val="1"/>
+      <w:numFmt w:val="bullet"/>
+      <w:lvlText w:val=""/>
+      <w:lvlJc w:val="left"/>
+      <w:pPr>
+        <w:ind w:left="2160" w:hanging="360"/>
+      </w:pPr>
+      <w:rPr>
+        <w:rFonts w:ascii="Wingdings" w:hAnsi="Wingdings" w:hint="default"/>
+      </w:rPr>
+    </w:lvl>
+    <w:lvl w:ilvl="3" w:tplc="04050001" w:tentative="1">
+      <w:start w:val="1"/>
+      <w:numFmt w:val="bullet"/>
+      <w:lvlText w:val=""/>
+      <w:lvlJc w:val="left"/>
+      <w:pPr>
+        <w:ind w:left="2880" w:hanging="360"/>
+      </w:pPr>
+      <w:rPr>
+        <w:rFonts w:ascii="Symbol" w:hAnsi="Symbol" w:hint="default"/>
+      </w:rPr>
+    </w:lvl>
+    <w:lvl w:ilvl="4" w:tplc="04050003" w:tentative="1">
+      <w:start w:val="1"/>
+      <w:numFmt w:val="bullet"/>
+      <w:lvlText w:val="o"/>
+      <w:lvlJc w:val="left"/>
+      <w:pPr>
+        <w:ind w:left="3600" w:hanging="360"/>
+      </w:pPr>
+      <w:rPr>
+        <w:rFonts w:ascii="Courier New" w:hAnsi="Courier New" w:cs="Courier New" w:hint="default"/>
+      </w:rPr>
+    </w:lvl>
+    <w:lvl w:ilvl="5" w:tplc="04050005" w:tentative="1">
+      <w:start w:val="1"/>
+      <w:numFmt w:val="bullet"/>
+      <w:lvlText w:val=""/>
+      <w:lvlJc w:val="left"/>
+      <w:pPr>
+        <w:ind w:left="4320" w:hanging="360"/>
+      </w:pPr>
+      <w:rPr>
+        <w:rFonts w:ascii="Wingdings" w:hAnsi="Wingdings" w:hint="default"/>
+      </w:rPr>
+    </w:lvl>
+    <w:lvl w:ilvl="6" w:tplc="04050001" w:tentative="1">
+      <w:start w:val="1"/>
+      <w:numFmt w:val="bullet"/>
+      <w:lvlText w:val=""/>
+      <w:lvlJc w:val="left"/>
+      <w:pPr>
+        <w:ind w:left="5040" w:hanging="360"/>
+      </w:pPr>
+      <w:rPr>
+        <w:rFonts w:ascii="Symbol" w:hAnsi="Symbol" w:hint="default"/>
+      </w:rPr>
+    </w:lvl>
+    <w:lvl w:ilvl="7" w:tplc="04050003" w:tentative="1">
+      <w:start w:val="1"/>
+      <w:numFmt w:val="bullet"/>
+      <w:lvlText w:val="o"/>
+      <w:lvlJc w:val="left"/>
+      <w:pPr>
+        <w:ind w:left="5760" w:hanging="360"/>
+      </w:pPr>
+      <w:rPr>
+        <w:rFonts w:ascii="Courier New" w:hAnsi="Courier New" w:cs="Courier New" w:hint="default"/>
+      </w:rPr>
+    </w:lvl>
+    <w:lvl w:ilvl="8" w:tplc="04050005" w:tentative="1">
+      <w:start w:val="1"/>
+      <w:numFmt w:val="bullet"/>
+      <w:lvlText w:val=""/>
+      <w:lvlJc w:val="left"/>
+      <w:pPr>
+        <w:ind w:left="6480" w:hanging="360"/>
+      </w:pPr>
+      <w:rPr>
+        <w:rFonts w:ascii="Wingdings" w:hAnsi="Wingdings" w:hint="default"/>
+      </w:rPr>
+    </w:lvl>
+  </w:abstractNum>
+  <w:abstractNum w:abstractNumId="23" w15:restartNumberingAfterBreak="0">
     <w:nsid w:val="36BC178A"/>
     <w:multiLevelType w:val="hybridMultilevel"/>
     <w:tmpl w:val="9A982E8E"/>
@@ -7414,7 +13567,7 @@
       </w:rPr>
     </w:lvl>
   </w:abstractNum>
-  <w:abstractNum w:abstractNumId="15" w15:restartNumberingAfterBreak="0">
+  <w:abstractNum w:abstractNumId="24" w15:restartNumberingAfterBreak="0">
     <w:nsid w:val="37352CAC"/>
     <w:multiLevelType w:val="hybridMultilevel"/>
     <w:tmpl w:val="D7B00EDA"/>
@@ -7527,7 +13680,120 @@
       </w:rPr>
     </w:lvl>
   </w:abstractNum>
-  <w:abstractNum w:abstractNumId="16" w15:restartNumberingAfterBreak="0">
+  <w:abstractNum w:abstractNumId="25" w15:restartNumberingAfterBreak="0">
+    <w:nsid w:val="414F4441"/>
+    <w:multiLevelType w:val="hybridMultilevel"/>
+    <w:tmpl w:val="729ADCD0"/>
+    <w:lvl w:ilvl="0" w:tplc="04050001">
+      <w:start w:val="1"/>
+      <w:numFmt w:val="bullet"/>
+      <w:lvlText w:val=""/>
+      <w:lvlJc w:val="left"/>
+      <w:pPr>
+        <w:ind w:left="720" w:hanging="360"/>
+      </w:pPr>
+      <w:rPr>
+        <w:rFonts w:ascii="Symbol" w:hAnsi="Symbol" w:hint="default"/>
+      </w:rPr>
+    </w:lvl>
+    <w:lvl w:ilvl="1" w:tplc="04050003">
+      <w:start w:val="1"/>
+      <w:numFmt w:val="bullet"/>
+      <w:lvlText w:val="o"/>
+      <w:lvlJc w:val="left"/>
+      <w:pPr>
+        <w:ind w:left="1440" w:hanging="360"/>
+      </w:pPr>
+      <w:rPr>
+        <w:rFonts w:ascii="Courier New" w:hAnsi="Courier New" w:cs="Courier New" w:hint="default"/>
+      </w:rPr>
+    </w:lvl>
+    <w:lvl w:ilvl="2" w:tplc="04050005" w:tentative="1">
+      <w:start w:val="1"/>
+      <w:numFmt w:val="bullet"/>
+      <w:lvlText w:val=""/>
+      <w:lvlJc w:val="left"/>
+      <w:pPr>
+        <w:ind w:left="2160" w:hanging="360"/>
+      </w:pPr>
+      <w:rPr>
+        <w:rFonts w:ascii="Wingdings" w:hAnsi="Wingdings" w:hint="default"/>
+      </w:rPr>
+    </w:lvl>
+    <w:lvl w:ilvl="3" w:tplc="04050001" w:tentative="1">
+      <w:start w:val="1"/>
+      <w:numFmt w:val="bullet"/>
+      <w:lvlText w:val=""/>
+      <w:lvlJc w:val="left"/>
+      <w:pPr>
+        <w:ind w:left="2880" w:hanging="360"/>
+      </w:pPr>
+      <w:rPr>
+        <w:rFonts w:ascii="Symbol" w:hAnsi="Symbol" w:hint="default"/>
+      </w:rPr>
+    </w:lvl>
+    <w:lvl w:ilvl="4" w:tplc="04050003" w:tentative="1">
+      <w:start w:val="1"/>
+      <w:numFmt w:val="bullet"/>
+      <w:lvlText w:val="o"/>
+      <w:lvlJc w:val="left"/>
+      <w:pPr>
+        <w:ind w:left="3600" w:hanging="360"/>
+      </w:pPr>
+      <w:rPr>
+        <w:rFonts w:ascii="Courier New" w:hAnsi="Courier New" w:cs="Courier New" w:hint="default"/>
+      </w:rPr>
+    </w:lvl>
+    <w:lvl w:ilvl="5" w:tplc="04050005" w:tentative="1">
+      <w:start w:val="1"/>
+      <w:numFmt w:val="bullet"/>
+      <w:lvlText w:val=""/>
+      <w:lvlJc w:val="left"/>
+      <w:pPr>
+        <w:ind w:left="4320" w:hanging="360"/>
+      </w:pPr>
+      <w:rPr>
+        <w:rFonts w:ascii="Wingdings" w:hAnsi="Wingdings" w:hint="default"/>
+      </w:rPr>
+    </w:lvl>
+    <w:lvl w:ilvl="6" w:tplc="04050001" w:tentative="1">
+      <w:start w:val="1"/>
+      <w:numFmt w:val="bullet"/>
+      <w:lvlText w:val=""/>
+      <w:lvlJc w:val="left"/>
+      <w:pPr>
+        <w:ind w:left="5040" w:hanging="360"/>
+      </w:pPr>
+      <w:rPr>
+        <w:rFonts w:ascii="Symbol" w:hAnsi="Symbol" w:hint="default"/>
+      </w:rPr>
+    </w:lvl>
+    <w:lvl w:ilvl="7" w:tplc="04050003" w:tentative="1">
+      <w:start w:val="1"/>
+      <w:numFmt w:val="bullet"/>
+      <w:lvlText w:val="o"/>
+      <w:lvlJc w:val="left"/>
+      <w:pPr>
+        <w:ind w:left="5760" w:hanging="360"/>
+      </w:pPr>
+      <w:rPr>
+        <w:rFonts w:ascii="Courier New" w:hAnsi="Courier New" w:cs="Courier New" w:hint="default"/>
+      </w:rPr>
+    </w:lvl>
+    <w:lvl w:ilvl="8" w:tplc="04050005" w:tentative="1">
+      <w:start w:val="1"/>
+      <w:numFmt w:val="bullet"/>
+      <w:lvlText w:val=""/>
+      <w:lvlJc w:val="left"/>
+      <w:pPr>
+        <w:ind w:left="6480" w:hanging="360"/>
+      </w:pPr>
+      <w:rPr>
+        <w:rFonts w:ascii="Wingdings" w:hAnsi="Wingdings" w:hint="default"/>
+      </w:rPr>
+    </w:lvl>
+  </w:abstractNum>
+  <w:abstractNum w:abstractNumId="26" w15:restartNumberingAfterBreak="0">
     <w:nsid w:val="459642E5"/>
     <w:multiLevelType w:val="hybridMultilevel"/>
     <w:tmpl w:val="24AC655A"/>
@@ -7640,7 +13906,7 @@
       </w:rPr>
     </w:lvl>
   </w:abstractNum>
-  <w:abstractNum w:abstractNumId="17" w15:restartNumberingAfterBreak="0">
+  <w:abstractNum w:abstractNumId="27" w15:restartNumberingAfterBreak="0">
     <w:nsid w:val="4B204F51"/>
     <w:multiLevelType w:val="hybridMultilevel"/>
     <w:tmpl w:val="4A18D200"/>
@@ -7753,7 +14019,7 @@
       </w:rPr>
     </w:lvl>
   </w:abstractNum>
-  <w:abstractNum w:abstractNumId="18" w15:restartNumberingAfterBreak="0">
+  <w:abstractNum w:abstractNumId="28" w15:restartNumberingAfterBreak="0">
     <w:nsid w:val="4E8B014A"/>
     <w:multiLevelType w:val="hybridMultilevel"/>
     <w:tmpl w:val="55A4FFE4"/>
@@ -7866,7 +14132,7 @@
       </w:rPr>
     </w:lvl>
   </w:abstractNum>
-  <w:abstractNum w:abstractNumId="19" w15:restartNumberingAfterBreak="0">
+  <w:abstractNum w:abstractNumId="29" w15:restartNumberingAfterBreak="0">
     <w:nsid w:val="4F832380"/>
     <w:multiLevelType w:val="multilevel"/>
     <w:tmpl w:val="48BE1F0A"/>
@@ -7979,7 +14245,7 @@
       </w:rPr>
     </w:lvl>
   </w:abstractNum>
-  <w:abstractNum w:abstractNumId="20" w15:restartNumberingAfterBreak="0">
+  <w:abstractNum w:abstractNumId="30" w15:restartNumberingAfterBreak="0">
     <w:nsid w:val="532211DA"/>
     <w:multiLevelType w:val="hybridMultilevel"/>
     <w:tmpl w:val="02C213B8"/>
@@ -8092,7 +14358,7 @@
       </w:rPr>
     </w:lvl>
   </w:abstractNum>
-  <w:abstractNum w:abstractNumId="21" w15:restartNumberingAfterBreak="0">
+  <w:abstractNum w:abstractNumId="31" w15:restartNumberingAfterBreak="0">
     <w:nsid w:val="56D0315A"/>
     <w:multiLevelType w:val="hybridMultilevel"/>
     <w:tmpl w:val="2A627CC4"/>
@@ -8205,7 +14471,7 @@
       </w:rPr>
     </w:lvl>
   </w:abstractNum>
-  <w:abstractNum w:abstractNumId="22" w15:restartNumberingAfterBreak="0">
+  <w:abstractNum w:abstractNumId="32" w15:restartNumberingAfterBreak="0">
     <w:nsid w:val="571218E2"/>
     <w:multiLevelType w:val="hybridMultilevel"/>
     <w:tmpl w:val="95BCE16E"/>
@@ -8318,7 +14584,7 @@
       </w:rPr>
     </w:lvl>
   </w:abstractNum>
-  <w:abstractNum w:abstractNumId="23" w15:restartNumberingAfterBreak="0">
+  <w:abstractNum w:abstractNumId="33" w15:restartNumberingAfterBreak="0">
     <w:nsid w:val="58963B36"/>
     <w:multiLevelType w:val="hybridMultilevel"/>
     <w:tmpl w:val="8C3ECEA8"/>
@@ -8431,7 +14697,7 @@
       </w:rPr>
     </w:lvl>
   </w:abstractNum>
-  <w:abstractNum w:abstractNumId="24" w15:restartNumberingAfterBreak="0">
+  <w:abstractNum w:abstractNumId="34" w15:restartNumberingAfterBreak="0">
     <w:nsid w:val="5A9549A0"/>
     <w:multiLevelType w:val="hybridMultilevel"/>
     <w:tmpl w:val="A6C0C35A"/>
@@ -8544,7 +14810,120 @@
       </w:rPr>
     </w:lvl>
   </w:abstractNum>
-  <w:abstractNum w:abstractNumId="25" w15:restartNumberingAfterBreak="0">
+  <w:abstractNum w:abstractNumId="35" w15:restartNumberingAfterBreak="0">
+    <w:nsid w:val="5B422C67"/>
+    <w:multiLevelType w:val="hybridMultilevel"/>
+    <w:tmpl w:val="4942E55E"/>
+    <w:lvl w:ilvl="0" w:tplc="04050001">
+      <w:start w:val="1"/>
+      <w:numFmt w:val="bullet"/>
+      <w:lvlText w:val=""/>
+      <w:lvlJc w:val="left"/>
+      <w:pPr>
+        <w:ind w:left="720" w:hanging="360"/>
+      </w:pPr>
+      <w:rPr>
+        <w:rFonts w:ascii="Symbol" w:hAnsi="Symbol" w:hint="default"/>
+      </w:rPr>
+    </w:lvl>
+    <w:lvl w:ilvl="1" w:tplc="04050003" w:tentative="1">
+      <w:start w:val="1"/>
+      <w:numFmt w:val="bullet"/>
+      <w:lvlText w:val="o"/>
+      <w:lvlJc w:val="left"/>
+      <w:pPr>
+        <w:ind w:left="1440" w:hanging="360"/>
+      </w:pPr>
+      <w:rPr>
+        <w:rFonts w:ascii="Courier New" w:hAnsi="Courier New" w:cs="Courier New" w:hint="default"/>
+      </w:rPr>
+    </w:lvl>
+    <w:lvl w:ilvl="2" w:tplc="04050005" w:tentative="1">
+      <w:start w:val="1"/>
+      <w:numFmt w:val="bullet"/>
+      <w:lvlText w:val=""/>
+      <w:lvlJc w:val="left"/>
+      <w:pPr>
+        <w:ind w:left="2160" w:hanging="360"/>
+      </w:pPr>
+      <w:rPr>
+        <w:rFonts w:ascii="Wingdings" w:hAnsi="Wingdings" w:hint="default"/>
+      </w:rPr>
+    </w:lvl>
+    <w:lvl w:ilvl="3" w:tplc="04050001" w:tentative="1">
+      <w:start w:val="1"/>
+      <w:numFmt w:val="bullet"/>
+      <w:lvlText w:val=""/>
+      <w:lvlJc w:val="left"/>
+      <w:pPr>
+        <w:ind w:left="2880" w:hanging="360"/>
+      </w:pPr>
+      <w:rPr>
+        <w:rFonts w:ascii="Symbol" w:hAnsi="Symbol" w:hint="default"/>
+      </w:rPr>
+    </w:lvl>
+    <w:lvl w:ilvl="4" w:tplc="04050003" w:tentative="1">
+      <w:start w:val="1"/>
+      <w:numFmt w:val="bullet"/>
+      <w:lvlText w:val="o"/>
+      <w:lvlJc w:val="left"/>
+      <w:pPr>
+        <w:ind w:left="3600" w:hanging="360"/>
+      </w:pPr>
+      <w:rPr>
+        <w:rFonts w:ascii="Courier New" w:hAnsi="Courier New" w:cs="Courier New" w:hint="default"/>
+      </w:rPr>
+    </w:lvl>
+    <w:lvl w:ilvl="5" w:tplc="04050005" w:tentative="1">
+      <w:start w:val="1"/>
+      <w:numFmt w:val="bullet"/>
+      <w:lvlText w:val=""/>
+      <w:lvlJc w:val="left"/>
+      <w:pPr>
+        <w:ind w:left="4320" w:hanging="360"/>
+      </w:pPr>
+      <w:rPr>
+        <w:rFonts w:ascii="Wingdings" w:hAnsi="Wingdings" w:hint="default"/>
+      </w:rPr>
+    </w:lvl>
+    <w:lvl w:ilvl="6" w:tplc="04050001" w:tentative="1">
+      <w:start w:val="1"/>
+      <w:numFmt w:val="bullet"/>
+      <w:lvlText w:val=""/>
+      <w:lvlJc w:val="left"/>
+      <w:pPr>
+        <w:ind w:left="5040" w:hanging="360"/>
+      </w:pPr>
+      <w:rPr>
+        <w:rFonts w:ascii="Symbol" w:hAnsi="Symbol" w:hint="default"/>
+      </w:rPr>
+    </w:lvl>
+    <w:lvl w:ilvl="7" w:tplc="04050003" w:tentative="1">
+      <w:start w:val="1"/>
+      <w:numFmt w:val="bullet"/>
+      <w:lvlText w:val="o"/>
+      <w:lvlJc w:val="left"/>
+      <w:pPr>
+        <w:ind w:left="5760" w:hanging="360"/>
+      </w:pPr>
+      <w:rPr>
+        <w:rFonts w:ascii="Courier New" w:hAnsi="Courier New" w:cs="Courier New" w:hint="default"/>
+      </w:rPr>
+    </w:lvl>
+    <w:lvl w:ilvl="8" w:tplc="04050005" w:tentative="1">
+      <w:start w:val="1"/>
+      <w:numFmt w:val="bullet"/>
+      <w:lvlText w:val=""/>
+      <w:lvlJc w:val="left"/>
+      <w:pPr>
+        <w:ind w:left="6480" w:hanging="360"/>
+      </w:pPr>
+      <w:rPr>
+        <w:rFonts w:ascii="Wingdings" w:hAnsi="Wingdings" w:hint="default"/>
+      </w:rPr>
+    </w:lvl>
+  </w:abstractNum>
+  <w:abstractNum w:abstractNumId="36" w15:restartNumberingAfterBreak="0">
     <w:nsid w:val="5CD65ABC"/>
     <w:multiLevelType w:val="hybridMultilevel"/>
     <w:tmpl w:val="4FEA2934"/>
@@ -8657,7 +15036,7 @@
       </w:rPr>
     </w:lvl>
   </w:abstractNum>
-  <w:abstractNum w:abstractNumId="26" w15:restartNumberingAfterBreak="0">
+  <w:abstractNum w:abstractNumId="37" w15:restartNumberingAfterBreak="0">
     <w:nsid w:val="6028282C"/>
     <w:multiLevelType w:val="hybridMultilevel"/>
     <w:tmpl w:val="D65C1C3A"/>
@@ -8746,7 +15125,7 @@
       </w:pPr>
     </w:lvl>
   </w:abstractNum>
-  <w:abstractNum w:abstractNumId="27" w15:restartNumberingAfterBreak="0">
+  <w:abstractNum w:abstractNumId="38" w15:restartNumberingAfterBreak="0">
     <w:nsid w:val="6248228A"/>
     <w:multiLevelType w:val="hybridMultilevel"/>
     <w:tmpl w:val="634017A0"/>
@@ -8859,7 +15238,7 @@
       </w:rPr>
     </w:lvl>
   </w:abstractNum>
-  <w:abstractNum w:abstractNumId="28" w15:restartNumberingAfterBreak="0">
+  <w:abstractNum w:abstractNumId="39" w15:restartNumberingAfterBreak="0">
     <w:nsid w:val="62D71626"/>
     <w:multiLevelType w:val="hybridMultilevel"/>
     <w:tmpl w:val="BC5ED392"/>
@@ -8972,7 +15351,7 @@
       </w:rPr>
     </w:lvl>
   </w:abstractNum>
-  <w:abstractNum w:abstractNumId="29" w15:restartNumberingAfterBreak="0">
+  <w:abstractNum w:abstractNumId="40" w15:restartNumberingAfterBreak="0">
     <w:nsid w:val="646C5C4C"/>
     <w:multiLevelType w:val="hybridMultilevel"/>
     <w:tmpl w:val="34CA74C0"/>
@@ -9085,7 +15464,7 @@
       </w:rPr>
     </w:lvl>
   </w:abstractNum>
-  <w:abstractNum w:abstractNumId="30" w15:restartNumberingAfterBreak="0">
+  <w:abstractNum w:abstractNumId="41" w15:restartNumberingAfterBreak="0">
     <w:nsid w:val="64D745FA"/>
     <w:multiLevelType w:val="hybridMultilevel"/>
     <w:tmpl w:val="96CEC794"/>
@@ -9198,7 +15577,120 @@
       </w:rPr>
     </w:lvl>
   </w:abstractNum>
-  <w:abstractNum w:abstractNumId="31" w15:restartNumberingAfterBreak="0">
+  <w:abstractNum w:abstractNumId="42" w15:restartNumberingAfterBreak="0">
+    <w:nsid w:val="6BF15AA4"/>
+    <w:multiLevelType w:val="hybridMultilevel"/>
+    <w:tmpl w:val="2D36FF2A"/>
+    <w:lvl w:ilvl="0" w:tplc="04050001">
+      <w:start w:val="1"/>
+      <w:numFmt w:val="bullet"/>
+      <w:lvlText w:val=""/>
+      <w:lvlJc w:val="left"/>
+      <w:pPr>
+        <w:ind w:left="720" w:hanging="360"/>
+      </w:pPr>
+      <w:rPr>
+        <w:rFonts w:ascii="Symbol" w:hAnsi="Symbol" w:hint="default"/>
+      </w:rPr>
+    </w:lvl>
+    <w:lvl w:ilvl="1" w:tplc="04050003">
+      <w:start w:val="1"/>
+      <w:numFmt w:val="bullet"/>
+      <w:lvlText w:val="o"/>
+      <w:lvlJc w:val="left"/>
+      <w:pPr>
+        <w:ind w:left="1440" w:hanging="360"/>
+      </w:pPr>
+      <w:rPr>
+        <w:rFonts w:ascii="Courier New" w:hAnsi="Courier New" w:cs="Courier New" w:hint="default"/>
+      </w:rPr>
+    </w:lvl>
+    <w:lvl w:ilvl="2" w:tplc="04050005" w:tentative="1">
+      <w:start w:val="1"/>
+      <w:numFmt w:val="bullet"/>
+      <w:lvlText w:val=""/>
+      <w:lvlJc w:val="left"/>
+      <w:pPr>
+        <w:ind w:left="2160" w:hanging="360"/>
+      </w:pPr>
+      <w:rPr>
+        <w:rFonts w:ascii="Wingdings" w:hAnsi="Wingdings" w:hint="default"/>
+      </w:rPr>
+    </w:lvl>
+    <w:lvl w:ilvl="3" w:tplc="04050001" w:tentative="1">
+      <w:start w:val="1"/>
+      <w:numFmt w:val="bullet"/>
+      <w:lvlText w:val=""/>
+      <w:lvlJc w:val="left"/>
+      <w:pPr>
+        <w:ind w:left="2880" w:hanging="360"/>
+      </w:pPr>
+      <w:rPr>
+        <w:rFonts w:ascii="Symbol" w:hAnsi="Symbol" w:hint="default"/>
+      </w:rPr>
+    </w:lvl>
+    <w:lvl w:ilvl="4" w:tplc="04050003" w:tentative="1">
+      <w:start w:val="1"/>
+      <w:numFmt w:val="bullet"/>
+      <w:lvlText w:val="o"/>
+      <w:lvlJc w:val="left"/>
+      <w:pPr>
+        <w:ind w:left="3600" w:hanging="360"/>
+      </w:pPr>
+      <w:rPr>
+        <w:rFonts w:ascii="Courier New" w:hAnsi="Courier New" w:cs="Courier New" w:hint="default"/>
+      </w:rPr>
+    </w:lvl>
+    <w:lvl w:ilvl="5" w:tplc="04050005" w:tentative="1">
+      <w:start w:val="1"/>
+      <w:numFmt w:val="bullet"/>
+      <w:lvlText w:val=""/>
+      <w:lvlJc w:val="left"/>
+      <w:pPr>
+        <w:ind w:left="4320" w:hanging="360"/>
+      </w:pPr>
+      <w:rPr>
+        <w:rFonts w:ascii="Wingdings" w:hAnsi="Wingdings" w:hint="default"/>
+      </w:rPr>
+    </w:lvl>
+    <w:lvl w:ilvl="6" w:tplc="04050001" w:tentative="1">
+      <w:start w:val="1"/>
+      <w:numFmt w:val="bullet"/>
+      <w:lvlText w:val=""/>
+      <w:lvlJc w:val="left"/>
+      <w:pPr>
+        <w:ind w:left="5040" w:hanging="360"/>
+      </w:pPr>
+      <w:rPr>
+        <w:rFonts w:ascii="Symbol" w:hAnsi="Symbol" w:hint="default"/>
+      </w:rPr>
+    </w:lvl>
+    <w:lvl w:ilvl="7" w:tplc="04050003" w:tentative="1">
+      <w:start w:val="1"/>
+      <w:numFmt w:val="bullet"/>
+      <w:lvlText w:val="o"/>
+      <w:lvlJc w:val="left"/>
+      <w:pPr>
+        <w:ind w:left="5760" w:hanging="360"/>
+      </w:pPr>
+      <w:rPr>
+        <w:rFonts w:ascii="Courier New" w:hAnsi="Courier New" w:cs="Courier New" w:hint="default"/>
+      </w:rPr>
+    </w:lvl>
+    <w:lvl w:ilvl="8" w:tplc="04050005" w:tentative="1">
+      <w:start w:val="1"/>
+      <w:numFmt w:val="bullet"/>
+      <w:lvlText w:val=""/>
+      <w:lvlJc w:val="left"/>
+      <w:pPr>
+        <w:ind w:left="6480" w:hanging="360"/>
+      </w:pPr>
+      <w:rPr>
+        <w:rFonts w:ascii="Wingdings" w:hAnsi="Wingdings" w:hint="default"/>
+      </w:rPr>
+    </w:lvl>
+  </w:abstractNum>
+  <w:abstractNum w:abstractNumId="43" w15:restartNumberingAfterBreak="0">
     <w:nsid w:val="6EFC792F"/>
     <w:multiLevelType w:val="hybridMultilevel"/>
     <w:tmpl w:val="BDFE29D6"/>
@@ -9311,7 +15803,7 @@
       </w:rPr>
     </w:lvl>
   </w:abstractNum>
-  <w:abstractNum w:abstractNumId="32" w15:restartNumberingAfterBreak="0">
+  <w:abstractNum w:abstractNumId="44" w15:restartNumberingAfterBreak="0">
     <w:nsid w:val="770666D5"/>
     <w:multiLevelType w:val="hybridMultilevel"/>
     <w:tmpl w:val="6F9E9B7C"/>
@@ -9424,7 +15916,7 @@
       </w:rPr>
     </w:lvl>
   </w:abstractNum>
-  <w:abstractNum w:abstractNumId="33" w15:restartNumberingAfterBreak="0">
+  <w:abstractNum w:abstractNumId="45" w15:restartNumberingAfterBreak="0">
     <w:nsid w:val="79562602"/>
     <w:multiLevelType w:val="hybridMultilevel"/>
     <w:tmpl w:val="CBDAE17A"/>
@@ -9537,7 +16029,7 @@
       </w:rPr>
     </w:lvl>
   </w:abstractNum>
-  <w:abstractNum w:abstractNumId="34" w15:restartNumberingAfterBreak="0">
+  <w:abstractNum w:abstractNumId="46" w15:restartNumberingAfterBreak="0">
     <w:nsid w:val="7A2A01B1"/>
     <w:multiLevelType w:val="hybridMultilevel"/>
     <w:tmpl w:val="23F82524"/>
@@ -9650,7 +16142,7 @@
       </w:rPr>
     </w:lvl>
   </w:abstractNum>
-  <w:abstractNum w:abstractNumId="35" w15:restartNumberingAfterBreak="0">
+  <w:abstractNum w:abstractNumId="47" w15:restartNumberingAfterBreak="0">
     <w:nsid w:val="7DA0317D"/>
     <w:multiLevelType w:val="hybridMultilevel"/>
     <w:tmpl w:val="7E04C196"/>
@@ -9763,7 +16255,7 @@
       </w:rPr>
     </w:lvl>
   </w:abstractNum>
-  <w:abstractNum w:abstractNumId="36" w15:restartNumberingAfterBreak="0">
+  <w:abstractNum w:abstractNumId="48" w15:restartNumberingAfterBreak="0">
     <w:nsid w:val="7E8B7958"/>
     <w:multiLevelType w:val="hybridMultilevel"/>
     <w:tmpl w:val="C4E4D06A"/>
@@ -9876,7 +16368,7 @@
       </w:rPr>
     </w:lvl>
   </w:abstractNum>
-  <w:abstractNum w:abstractNumId="37" w15:restartNumberingAfterBreak="0">
+  <w:abstractNum w:abstractNumId="49" w15:restartNumberingAfterBreak="0">
     <w:nsid w:val="7F3446EF"/>
     <w:multiLevelType w:val="hybridMultilevel"/>
     <w:tmpl w:val="D5745DD0"/>
@@ -9966,118 +16458,154 @@
     </w:lvl>
   </w:abstractNum>
   <w:num w:numId="1" w16cid:durableId="510028438">
+    <w:abstractNumId w:val="36"/>
+  </w:num>
+  <w:num w:numId="2" w16cid:durableId="113404679">
+    <w:abstractNumId w:val="29"/>
+  </w:num>
+  <w:num w:numId="3" w16cid:durableId="817571145">
+    <w:abstractNumId w:val="12"/>
+  </w:num>
+  <w:num w:numId="4" w16cid:durableId="1994484407">
+    <w:abstractNumId w:val="15"/>
+  </w:num>
+  <w:num w:numId="5" w16cid:durableId="190384137">
+    <w:abstractNumId w:val="47"/>
+  </w:num>
+  <w:num w:numId="6" w16cid:durableId="1830167005">
+    <w:abstractNumId w:val="39"/>
+  </w:num>
+  <w:num w:numId="7" w16cid:durableId="212621513">
+    <w:abstractNumId w:val="31"/>
+  </w:num>
+  <w:num w:numId="8" w16cid:durableId="499081246">
+    <w:abstractNumId w:val="24"/>
+  </w:num>
+  <w:num w:numId="9" w16cid:durableId="665128076">
+    <w:abstractNumId w:val="1"/>
+  </w:num>
+  <w:num w:numId="10" w16cid:durableId="2083864507">
+    <w:abstractNumId w:val="18"/>
+  </w:num>
+  <w:num w:numId="11" w16cid:durableId="138888547">
+    <w:abstractNumId w:val="23"/>
+  </w:num>
+  <w:num w:numId="12" w16cid:durableId="947397308">
+    <w:abstractNumId w:val="27"/>
+  </w:num>
+  <w:num w:numId="13" w16cid:durableId="572736423">
+    <w:abstractNumId w:val="9"/>
+  </w:num>
+  <w:num w:numId="14" w16cid:durableId="1016033353">
+    <w:abstractNumId w:val="44"/>
+  </w:num>
+  <w:num w:numId="15" w16cid:durableId="603925328">
+    <w:abstractNumId w:val="26"/>
+  </w:num>
+  <w:num w:numId="16" w16cid:durableId="1329600986">
+    <w:abstractNumId w:val="41"/>
+  </w:num>
+  <w:num w:numId="17" w16cid:durableId="193690892">
+    <w:abstractNumId w:val="48"/>
+  </w:num>
+  <w:num w:numId="18" w16cid:durableId="1404177875">
+    <w:abstractNumId w:val="6"/>
+  </w:num>
+  <w:num w:numId="19" w16cid:durableId="2062895605">
+    <w:abstractNumId w:val="43"/>
+  </w:num>
+  <w:num w:numId="20" w16cid:durableId="1165779272">
+    <w:abstractNumId w:val="32"/>
+  </w:num>
+  <w:num w:numId="21" w16cid:durableId="1920139638">
+    <w:abstractNumId w:val="13"/>
+  </w:num>
+  <w:num w:numId="22" w16cid:durableId="891506927">
+    <w:abstractNumId w:val="20"/>
+  </w:num>
+  <w:num w:numId="23" w16cid:durableId="1784231678">
+    <w:abstractNumId w:val="40"/>
+  </w:num>
+  <w:num w:numId="24" w16cid:durableId="742339326">
+    <w:abstractNumId w:val="45"/>
+  </w:num>
+  <w:num w:numId="25" w16cid:durableId="1269243026">
+    <w:abstractNumId w:val="28"/>
+  </w:num>
+  <w:num w:numId="26" w16cid:durableId="1645430015">
+    <w:abstractNumId w:val="10"/>
+  </w:num>
+  <w:num w:numId="27" w16cid:durableId="1645432708">
+    <w:abstractNumId w:val="19"/>
+  </w:num>
+  <w:num w:numId="28" w16cid:durableId="1406100820">
+    <w:abstractNumId w:val="7"/>
+  </w:num>
+  <w:num w:numId="29" w16cid:durableId="231040309">
+    <w:abstractNumId w:val="38"/>
+  </w:num>
+  <w:num w:numId="30" w16cid:durableId="2122216198">
+    <w:abstractNumId w:val="37"/>
+  </w:num>
+  <w:num w:numId="31" w16cid:durableId="107505349">
+    <w:abstractNumId w:val="49"/>
+  </w:num>
+  <w:num w:numId="32" w16cid:durableId="708727343">
+    <w:abstractNumId w:val="11"/>
+  </w:num>
+  <w:num w:numId="33" w16cid:durableId="1273243635">
+    <w:abstractNumId w:val="33"/>
+  </w:num>
+  <w:num w:numId="34" w16cid:durableId="1105148512">
+    <w:abstractNumId w:val="14"/>
+  </w:num>
+  <w:num w:numId="35" w16cid:durableId="1320693056">
+    <w:abstractNumId w:val="8"/>
+  </w:num>
+  <w:num w:numId="36" w16cid:durableId="1004825543">
+    <w:abstractNumId w:val="46"/>
+  </w:num>
+  <w:num w:numId="37" w16cid:durableId="152766085">
+    <w:abstractNumId w:val="30"/>
+  </w:num>
+  <w:num w:numId="38" w16cid:durableId="1943565331">
+    <w:abstractNumId w:val="34"/>
+  </w:num>
+  <w:num w:numId="39" w16cid:durableId="1927881801">
     <w:abstractNumId w:val="25"/>
   </w:num>
-  <w:num w:numId="2" w16cid:durableId="113404679">
-    <w:abstractNumId w:val="19"/>
+  <w:num w:numId="40" w16cid:durableId="549197530">
+    <w:abstractNumId w:val="42"/>
   </w:num>
-  <w:num w:numId="3" w16cid:durableId="817571145">
-    <w:abstractNumId w:val="7"/>
+  <w:num w:numId="41" w16cid:durableId="400490713">
+    <w:abstractNumId w:val="16"/>
   </w:num>
-  <w:num w:numId="4" w16cid:durableId="1994484407">
-    <w:abstractNumId w:val="10"/>
+  <w:num w:numId="42" w16cid:durableId="1841698764">
+    <w:abstractNumId w:val="5"/>
   </w:num>
-  <w:num w:numId="5" w16cid:durableId="190384137">
-    <w:abstractNumId w:val="35"/>
+  <w:num w:numId="43" w16cid:durableId="954168165">
+    <w:abstractNumId w:val="17"/>
   </w:num>
-  <w:num w:numId="6" w16cid:durableId="1830167005">
-    <w:abstractNumId w:val="28"/>
+  <w:num w:numId="44" w16cid:durableId="1596480631">
+    <w:abstractNumId w:val="3"/>
   </w:num>
-  <w:num w:numId="7" w16cid:durableId="212621513">
+  <w:num w:numId="45" w16cid:durableId="1436948798">
+    <w:abstractNumId w:val="2"/>
+  </w:num>
+  <w:num w:numId="46" w16cid:durableId="1582060427">
     <w:abstractNumId w:val="21"/>
   </w:num>
-  <w:num w:numId="8" w16cid:durableId="499081246">
-    <w:abstractNumId w:val="15"/>
-  </w:num>
-  <w:num w:numId="9" w16cid:durableId="665128076">
+  <w:num w:numId="47" w16cid:durableId="2113816310">
     <w:abstractNumId w:val="0"/>
   </w:num>
-  <w:num w:numId="10" w16cid:durableId="2083864507">
-    <w:abstractNumId w:val="11"/>
-  </w:num>
-  <w:num w:numId="11" w16cid:durableId="138888547">
-    <w:abstractNumId w:val="14"/>
-  </w:num>
-  <w:num w:numId="12" w16cid:durableId="947397308">
-    <w:abstractNumId w:val="17"/>
-  </w:num>
-  <w:num w:numId="13" w16cid:durableId="572736423">
+  <w:num w:numId="48" w16cid:durableId="1989935777">
     <w:abstractNumId w:val="4"/>
   </w:num>
-  <w:num w:numId="14" w16cid:durableId="1016033353">
-    <w:abstractNumId w:val="32"/>
-  </w:num>
-  <w:num w:numId="15" w16cid:durableId="603925328">
-    <w:abstractNumId w:val="16"/>
-  </w:num>
-  <w:num w:numId="16" w16cid:durableId="1329600986">
-    <w:abstractNumId w:val="30"/>
-  </w:num>
-  <w:num w:numId="17" w16cid:durableId="193690892">
-    <w:abstractNumId w:val="36"/>
-  </w:num>
-  <w:num w:numId="18" w16cid:durableId="1404177875">
-    <w:abstractNumId w:val="1"/>
-  </w:num>
-  <w:num w:numId="19" w16cid:durableId="2062895605">
-    <w:abstractNumId w:val="31"/>
-  </w:num>
-  <w:num w:numId="20" w16cid:durableId="1165779272">
+  <w:num w:numId="49" w16cid:durableId="1722245491">
     <w:abstractNumId w:val="22"/>
   </w:num>
-  <w:num w:numId="21" w16cid:durableId="1920139638">
-    <w:abstractNumId w:val="8"/>
-  </w:num>
-  <w:num w:numId="22" w16cid:durableId="891506927">
-    <w:abstractNumId w:val="13"/>
-  </w:num>
-  <w:num w:numId="23" w16cid:durableId="1784231678">
-    <w:abstractNumId w:val="29"/>
-  </w:num>
-  <w:num w:numId="24" w16cid:durableId="742339326">
-    <w:abstractNumId w:val="33"/>
-  </w:num>
-  <w:num w:numId="25" w16cid:durableId="1269243026">
-    <w:abstractNumId w:val="18"/>
-  </w:num>
-  <w:num w:numId="26" w16cid:durableId="1645430015">
-    <w:abstractNumId w:val="5"/>
-  </w:num>
-  <w:num w:numId="27" w16cid:durableId="1645432708">
-    <w:abstractNumId w:val="12"/>
-  </w:num>
-  <w:num w:numId="28" w16cid:durableId="1406100820">
-    <w:abstractNumId w:val="2"/>
-  </w:num>
-  <w:num w:numId="29" w16cid:durableId="231040309">
-    <w:abstractNumId w:val="27"/>
-  </w:num>
-  <w:num w:numId="30" w16cid:durableId="2122216198">
-    <w:abstractNumId w:val="26"/>
-  </w:num>
-  <w:num w:numId="31" w16cid:durableId="107505349">
-    <w:abstractNumId w:val="37"/>
-  </w:num>
-  <w:num w:numId="32" w16cid:durableId="708727343">
-    <w:abstractNumId w:val="6"/>
-  </w:num>
-  <w:num w:numId="33" w16cid:durableId="1273243635">
-    <w:abstractNumId w:val="23"/>
-  </w:num>
-  <w:num w:numId="34" w16cid:durableId="1105148512">
-    <w:abstractNumId w:val="9"/>
-  </w:num>
-  <w:num w:numId="35" w16cid:durableId="1320693056">
-    <w:abstractNumId w:val="3"/>
-  </w:num>
-  <w:num w:numId="36" w16cid:durableId="1004825543">
-    <w:abstractNumId w:val="34"/>
-  </w:num>
-  <w:num w:numId="37" w16cid:durableId="152766085">
-    <w:abstractNumId w:val="20"/>
-  </w:num>
-  <w:num w:numId="38" w16cid:durableId="1943565331">
-    <w:abstractNumId w:val="24"/>
+  <w:num w:numId="50" w16cid:durableId="520700514">
+    <w:abstractNumId w:val="35"/>
   </w:num>
 </w:numbering>
 </file>
@@ -11049,6 +17577,96 @@
       <w:u w:val="single"/>
     </w:rPr>
   </w:style>
+  <w:style w:type="paragraph" w:styleId="Obsah3">
+    <w:name w:val="toc 3"/>
+    <w:basedOn w:val="Normln"/>
+    <w:next w:val="Normln"/>
+    <w:autoRedefine/>
+    <w:uiPriority w:val="39"/>
+    <w:unhideWhenUsed/>
+    <w:rsid w:val="00FB35D9"/>
+    <w:pPr>
+      <w:spacing w:after="100"/>
+      <w:ind w:left="440"/>
+    </w:pPr>
+  </w:style>
+  <w:style w:type="table" w:styleId="Barevntabulkasmkou6">
+    <w:name w:val="Grid Table 6 Colorful"/>
+    <w:basedOn w:val="Normlntabulka"/>
+    <w:uiPriority w:val="51"/>
+    <w:rsid w:val="00BB017C"/>
+    <w:pPr>
+      <w:spacing w:after="0" w:line="240" w:lineRule="auto"/>
+    </w:pPr>
+    <w:rPr>
+      <w:rFonts w:eastAsiaTheme="minorEastAsia"/>
+      <w:color w:val="000000" w:themeColor="text1"/>
+      <w:kern w:val="0"/>
+      <w:lang w:val="en-US" w:bidi="en-US"/>
+      <w14:ligatures w14:val="none"/>
+    </w:rPr>
+    <w:tblPr>
+      <w:tblStyleRowBandSize w:val="1"/>
+      <w:tblStyleColBandSize w:val="1"/>
+      <w:tblInd w:w="0" w:type="nil"/>
+      <w:tblBorders>
+        <w:top w:val="single" w:sz="4" w:space="0" w:color="666666" w:themeColor="text1" w:themeTint="99"/>
+        <w:left w:val="single" w:sz="4" w:space="0" w:color="666666" w:themeColor="text1" w:themeTint="99"/>
+        <w:bottom w:val="single" w:sz="4" w:space="0" w:color="666666" w:themeColor="text1" w:themeTint="99"/>
+        <w:right w:val="single" w:sz="4" w:space="0" w:color="666666" w:themeColor="text1" w:themeTint="99"/>
+        <w:insideH w:val="single" w:sz="4" w:space="0" w:color="666666" w:themeColor="text1" w:themeTint="99"/>
+        <w:insideV w:val="single" w:sz="4" w:space="0" w:color="666666" w:themeColor="text1" w:themeTint="99"/>
+      </w:tblBorders>
+    </w:tblPr>
+    <w:tblStylePr w:type="firstRow">
+      <w:rPr>
+        <w:b/>
+        <w:bCs/>
+      </w:rPr>
+      <w:tblPr/>
+      <w:tcPr>
+        <w:tcBorders>
+          <w:bottom w:val="single" w:sz="12" w:space="0" w:color="666666" w:themeColor="text1" w:themeTint="99"/>
+        </w:tcBorders>
+      </w:tcPr>
+    </w:tblStylePr>
+    <w:tblStylePr w:type="lastRow">
+      <w:rPr>
+        <w:b/>
+        <w:bCs/>
+      </w:rPr>
+      <w:tblPr/>
+      <w:tcPr>
+        <w:tcBorders>
+          <w:top w:val="double" w:sz="4" w:space="0" w:color="666666" w:themeColor="text1" w:themeTint="99"/>
+        </w:tcBorders>
+      </w:tcPr>
+    </w:tblStylePr>
+    <w:tblStylePr w:type="firstCol">
+      <w:rPr>
+        <w:b/>
+        <w:bCs/>
+      </w:rPr>
+    </w:tblStylePr>
+    <w:tblStylePr w:type="lastCol">
+      <w:rPr>
+        <w:b/>
+        <w:bCs/>
+      </w:rPr>
+    </w:tblStylePr>
+    <w:tblStylePr w:type="band1Vert">
+      <w:tblPr/>
+      <w:tcPr>
+        <w:shd w:val="clear" w:color="auto" w:fill="CCCCCC" w:themeFill="text1" w:themeFillTint="33"/>
+      </w:tcPr>
+    </w:tblStylePr>
+    <w:tblStylePr w:type="band1Horz">
+      <w:tblPr/>
+      <w:tcPr>
+        <w:shd w:val="clear" w:color="auto" w:fill="CCCCCC" w:themeFill="text1" w:themeFillTint="33"/>
+      </w:tcPr>
+    </w:tblStylePr>
+  </w:style>
 </w:styles>
 </file>
 

--- a/prog.docx
+++ b/prog.docx
@@ -1,6 +1,6 @@
 
 <file path=word/document.xml><?xml version="1.0" encoding="utf-8"?>
-<w:document xmlns:wpc="http://schemas.microsoft.com/office/word/2010/wordprocessingCanvas" xmlns:cx="http://schemas.microsoft.com/office/drawing/2014/chartex" xmlns:cx1="http://schemas.microsoft.com/office/drawing/2015/9/8/chartex" xmlns:cx2="http://schemas.microsoft.com/office/drawing/2015/10/21/chartex" xmlns:cx3="http://schemas.microsoft.com/office/drawing/2016/5/9/chartex" xmlns:cx4="http://schemas.microsoft.com/office/drawing/2016/5/10/chartex" xmlns:cx5="http://schemas.microsoft.com/office/drawing/2016/5/11/chartex" xmlns:cx6="http://schemas.microsoft.com/office/drawing/2016/5/12/chartex" xmlns:cx7="http://schemas.microsoft.com/office/drawing/2016/5/13/chartex" xmlns:cx8="http://schemas.microsoft.com/office/drawing/2016/5/14/chartex" xmlns:mc="http://schemas.openxmlformats.org/markup-compatibility/2006" xmlns:aink="http://schemas.microsoft.com/office/drawing/2016/ink" xmlns:am3d="http://schemas.microsoft.com/office/drawing/2017/model3d" xmlns:o="urn:schemas-microsoft-com:office:office" xmlns:oel="http://schemas.microsoft.com/office/2019/extlst" xmlns:r="http://schemas.openxmlformats.org/officeDocument/2006/relationships" xmlns:m="http://schemas.openxmlformats.org/officeDocument/2006/math" xmlns:v="urn:schemas-microsoft-com:vml" xmlns:wp14="http://schemas.microsoft.com/office/word/2010/wordprocessingDrawing" xmlns:wp="http://schemas.openxmlformats.org/drawingml/2006/wordprocessingDrawing" xmlns:w10="urn:schemas-microsoft-com:office:word" xmlns:w="http://schemas.openxmlformats.org/wordprocessingml/2006/main" xmlns:w14="http://schemas.microsoft.com/office/word/2010/wordml" xmlns:w15="http://schemas.microsoft.com/office/word/2012/wordml" xmlns:w16cex="http://schemas.microsoft.com/office/word/2018/wordml/cex" xmlns:w16cid="http://schemas.microsoft.com/office/word/2016/wordml/cid" xmlns:w16="http://schemas.microsoft.com/office/word/2018/wordml" xmlns:w16sdtdh="http://schemas.microsoft.com/office/word/2020/wordml/sdtdatahash" xmlns:w16se="http://schemas.microsoft.com/office/word/2015/wordml/symex" xmlns:wpg="http://schemas.microsoft.com/office/word/2010/wordprocessingGroup" xmlns:wpi="http://schemas.microsoft.com/office/word/2010/wordprocessingInk" xmlns:wne="http://schemas.microsoft.com/office/word/2006/wordml" xmlns:wps="http://schemas.microsoft.com/office/word/2010/wordprocessingShape" mc:Ignorable="w14 w15 w16se w16cid w16 w16cex w16sdtdh wp14">
+<w:document xmlns:wpc="http://schemas.microsoft.com/office/word/2010/wordprocessingCanvas" xmlns:cx="http://schemas.microsoft.com/office/drawing/2014/chartex" xmlns:cx1="http://schemas.microsoft.com/office/drawing/2015/9/8/chartex" xmlns:cx2="http://schemas.microsoft.com/office/drawing/2015/10/21/chartex" xmlns:cx3="http://schemas.microsoft.com/office/drawing/2016/5/9/chartex" xmlns:cx4="http://schemas.microsoft.com/office/drawing/2016/5/10/chartex" xmlns:cx5="http://schemas.microsoft.com/office/drawing/2016/5/11/chartex" xmlns:cx6="http://schemas.microsoft.com/office/drawing/2016/5/12/chartex" xmlns:cx7="http://schemas.microsoft.com/office/drawing/2016/5/13/chartex" xmlns:cx8="http://schemas.microsoft.com/office/drawing/2016/5/14/chartex" xmlns:mc="http://schemas.openxmlformats.org/markup-compatibility/2006" xmlns:aink="http://schemas.microsoft.com/office/drawing/2016/ink" xmlns:am3d="http://schemas.microsoft.com/office/drawing/2017/model3d" xmlns:o="urn:schemas-microsoft-com:office:office" xmlns:oel="http://schemas.microsoft.com/office/2019/extlst" xmlns:r="http://schemas.openxmlformats.org/officeDocument/2006/relationships" xmlns:m="http://schemas.openxmlformats.org/officeDocument/2006/math" xmlns:v="urn:schemas-microsoft-com:vml" xmlns:wp14="http://schemas.microsoft.com/office/word/2010/wordprocessingDrawing" xmlns:wp="http://schemas.openxmlformats.org/drawingml/2006/wordprocessingDrawing" xmlns:w10="urn:schemas-microsoft-com:office:word" xmlns:w="http://schemas.openxmlformats.org/wordprocessingml/2006/main" xmlns:w14="http://schemas.microsoft.com/office/word/2010/wordml" xmlns:w15="http://schemas.microsoft.com/office/word/2012/wordml" xmlns:w16cex="http://schemas.microsoft.com/office/word/2018/wordml/cex" xmlns:w16cid="http://schemas.microsoft.com/office/word/2016/wordml/cid" xmlns:w16="http://schemas.microsoft.com/office/word/2018/wordml" xmlns:w16du="http://schemas.microsoft.com/office/word/2023/wordml/word16du" xmlns:w16sdtdh="http://schemas.microsoft.com/office/word/2020/wordml/sdtdatahash" xmlns:w16se="http://schemas.microsoft.com/office/word/2015/wordml/symex" xmlns:wpg="http://schemas.microsoft.com/office/word/2010/wordprocessingGroup" xmlns:wpi="http://schemas.microsoft.com/office/word/2010/wordprocessingInk" xmlns:wne="http://schemas.microsoft.com/office/word/2006/wordml" xmlns:wps="http://schemas.microsoft.com/office/word/2010/wordprocessingShape" mc:Ignorable="w14 w15 w16se w16cid w16 w16cex w16sdtdh w16du wp14">
   <w:body>
     <w:p>
       <w:pPr>
@@ -20,7 +20,6 @@
         </w:tabs>
         <w:rPr>
           <w:rFonts w:eastAsiaTheme="minorEastAsia"/>
-          <w:noProof/>
           <w:sz w:val="24"/>
           <w:szCs w:val="24"/>
           <w:lang w:eastAsia="cs-CZ"/>
@@ -39,54 +38,46 @@
         <w:r>
           <w:rPr>
             <w:rStyle w:val="Hypertextovodkaz"/>
-            <w:noProof/>
           </w:rPr>
           <w:t>Logický program</w:t>
         </w:r>
         <w:r>
           <w:rPr>
-            <w:noProof/>
             <w:webHidden/>
           </w:rPr>
           <w:tab/>
         </w:r>
         <w:r>
           <w:rPr>
-            <w:noProof/>
             <w:webHidden/>
           </w:rPr>
           <w:fldChar w:fldCharType="begin"/>
         </w:r>
         <w:r>
           <w:rPr>
-            <w:noProof/>
             <w:webHidden/>
           </w:rPr>
           <w:instrText xml:space="preserve"> PAGEREF _Toc164440828 \h </w:instrText>
         </w:r>
         <w:r>
           <w:rPr>
-            <w:noProof/>
-            <w:webHidden/>
-          </w:rPr>
-        </w:r>
-        <w:r>
-          <w:rPr>
-            <w:noProof/>
+            <w:webHidden/>
+          </w:rPr>
+        </w:r>
+        <w:r>
+          <w:rPr>
             <w:webHidden/>
           </w:rPr>
           <w:fldChar w:fldCharType="separate"/>
         </w:r>
         <w:r>
           <w:rPr>
-            <w:noProof/>
             <w:webHidden/>
           </w:rPr>
           <w:t>3</w:t>
         </w:r>
         <w:r>
           <w:rPr>
-            <w:noProof/>
             <w:webHidden/>
           </w:rPr>
           <w:fldChar w:fldCharType="end"/>
@@ -101,7 +92,6 @@
         </w:tabs>
         <w:rPr>
           <w:rFonts w:eastAsiaTheme="minorEastAsia"/>
-          <w:noProof/>
           <w:sz w:val="24"/>
           <w:szCs w:val="24"/>
           <w:lang w:eastAsia="cs-CZ"/>
@@ -111,54 +101,46 @@
         <w:r>
           <w:rPr>
             <w:rStyle w:val="Hypertextovodkaz"/>
-            <w:noProof/>
           </w:rPr>
           <w:t>Predikáty</w:t>
         </w:r>
         <w:r>
           <w:rPr>
-            <w:noProof/>
             <w:webHidden/>
           </w:rPr>
           <w:tab/>
         </w:r>
         <w:r>
           <w:rPr>
-            <w:noProof/>
             <w:webHidden/>
           </w:rPr>
           <w:fldChar w:fldCharType="begin"/>
         </w:r>
         <w:r>
           <w:rPr>
-            <w:noProof/>
             <w:webHidden/>
           </w:rPr>
           <w:instrText xml:space="preserve"> PAGEREF _Toc164440829 \h </w:instrText>
         </w:r>
         <w:r>
           <w:rPr>
-            <w:noProof/>
-            <w:webHidden/>
-          </w:rPr>
-        </w:r>
-        <w:r>
-          <w:rPr>
-            <w:noProof/>
+            <w:webHidden/>
+          </w:rPr>
+        </w:r>
+        <w:r>
+          <w:rPr>
             <w:webHidden/>
           </w:rPr>
           <w:fldChar w:fldCharType="separate"/>
         </w:r>
         <w:r>
           <w:rPr>
-            <w:noProof/>
             <w:webHidden/>
           </w:rPr>
           <w:t>3</w:t>
         </w:r>
         <w:r>
           <w:rPr>
-            <w:noProof/>
             <w:webHidden/>
           </w:rPr>
           <w:fldChar w:fldCharType="end"/>
@@ -173,7 +155,6 @@
         </w:tabs>
         <w:rPr>
           <w:rFonts w:eastAsiaTheme="minorEastAsia"/>
-          <w:noProof/>
           <w:sz w:val="24"/>
           <w:szCs w:val="24"/>
           <w:lang w:eastAsia="cs-CZ"/>
@@ -183,54 +164,46 @@
         <w:r>
           <w:rPr>
             <w:rStyle w:val="Hypertextovodkaz"/>
-            <w:noProof/>
           </w:rPr>
           <w:t>Syntaxe Prologu</w:t>
         </w:r>
         <w:r>
           <w:rPr>
-            <w:noProof/>
             <w:webHidden/>
           </w:rPr>
           <w:tab/>
         </w:r>
         <w:r>
           <w:rPr>
-            <w:noProof/>
             <w:webHidden/>
           </w:rPr>
           <w:fldChar w:fldCharType="begin"/>
         </w:r>
         <w:r>
           <w:rPr>
-            <w:noProof/>
             <w:webHidden/>
           </w:rPr>
           <w:instrText xml:space="preserve"> PAGEREF _Toc164440830 \h </w:instrText>
         </w:r>
         <w:r>
           <w:rPr>
-            <w:noProof/>
-            <w:webHidden/>
-          </w:rPr>
-        </w:r>
-        <w:r>
-          <w:rPr>
-            <w:noProof/>
+            <w:webHidden/>
+          </w:rPr>
+        </w:r>
+        <w:r>
+          <w:rPr>
             <w:webHidden/>
           </w:rPr>
           <w:fldChar w:fldCharType="separate"/>
         </w:r>
         <w:r>
           <w:rPr>
-            <w:noProof/>
             <w:webHidden/>
           </w:rPr>
           <w:t>4</w:t>
         </w:r>
         <w:r>
           <w:rPr>
-            <w:noProof/>
             <w:webHidden/>
           </w:rPr>
           <w:fldChar w:fldCharType="end"/>
@@ -245,7 +218,6 @@
         </w:tabs>
         <w:rPr>
           <w:rFonts w:eastAsiaTheme="minorEastAsia"/>
-          <w:noProof/>
           <w:sz w:val="24"/>
           <w:szCs w:val="24"/>
           <w:lang w:eastAsia="cs-CZ"/>
@@ -255,54 +227,46 @@
         <w:r>
           <w:rPr>
             <w:rStyle w:val="Hypertextovodkaz"/>
-            <w:noProof/>
           </w:rPr>
           <w:t>Databáze</w:t>
         </w:r>
         <w:r>
           <w:rPr>
-            <w:noProof/>
             <w:webHidden/>
           </w:rPr>
           <w:tab/>
         </w:r>
         <w:r>
           <w:rPr>
-            <w:noProof/>
             <w:webHidden/>
           </w:rPr>
           <w:fldChar w:fldCharType="begin"/>
         </w:r>
         <w:r>
           <w:rPr>
-            <w:noProof/>
             <w:webHidden/>
           </w:rPr>
           <w:instrText xml:space="preserve"> PAGEREF _Toc164440831 \h </w:instrText>
         </w:r>
         <w:r>
           <w:rPr>
-            <w:noProof/>
-            <w:webHidden/>
-          </w:rPr>
-        </w:r>
-        <w:r>
-          <w:rPr>
-            <w:noProof/>
+            <w:webHidden/>
+          </w:rPr>
+        </w:r>
+        <w:r>
+          <w:rPr>
             <w:webHidden/>
           </w:rPr>
           <w:fldChar w:fldCharType="separate"/>
         </w:r>
         <w:r>
           <w:rPr>
-            <w:noProof/>
             <w:webHidden/>
           </w:rPr>
           <w:t>7</w:t>
         </w:r>
         <w:r>
           <w:rPr>
-            <w:noProof/>
             <w:webHidden/>
           </w:rPr>
           <w:fldChar w:fldCharType="end"/>
@@ -317,7 +281,6 @@
         </w:tabs>
         <w:rPr>
           <w:rFonts w:eastAsiaTheme="minorEastAsia"/>
-          <w:noProof/>
           <w:sz w:val="24"/>
           <w:szCs w:val="24"/>
           <w:lang w:eastAsia="cs-CZ"/>
@@ -327,54 +290,46 @@
         <w:r>
           <w:rPr>
             <w:rStyle w:val="Hypertextovodkaz"/>
-            <w:noProof/>
           </w:rPr>
           <w:t>Databázový systém (DBS)</w:t>
         </w:r>
         <w:r>
           <w:rPr>
-            <w:noProof/>
             <w:webHidden/>
           </w:rPr>
           <w:tab/>
         </w:r>
         <w:r>
           <w:rPr>
-            <w:noProof/>
             <w:webHidden/>
           </w:rPr>
           <w:fldChar w:fldCharType="begin"/>
         </w:r>
         <w:r>
           <w:rPr>
-            <w:noProof/>
             <w:webHidden/>
           </w:rPr>
           <w:instrText xml:space="preserve"> PAGEREF _Toc164440832 \h </w:instrText>
         </w:r>
         <w:r>
           <w:rPr>
-            <w:noProof/>
-            <w:webHidden/>
-          </w:rPr>
-        </w:r>
-        <w:r>
-          <w:rPr>
-            <w:noProof/>
+            <w:webHidden/>
+          </w:rPr>
+        </w:r>
+        <w:r>
+          <w:rPr>
             <w:webHidden/>
           </w:rPr>
           <w:fldChar w:fldCharType="separate"/>
         </w:r>
         <w:r>
           <w:rPr>
-            <w:noProof/>
             <w:webHidden/>
           </w:rPr>
           <w:t>7</w:t>
         </w:r>
         <w:r>
           <w:rPr>
-            <w:noProof/>
             <w:webHidden/>
           </w:rPr>
           <w:fldChar w:fldCharType="end"/>
@@ -389,7 +344,6 @@
         </w:tabs>
         <w:rPr>
           <w:rFonts w:eastAsiaTheme="minorEastAsia"/>
-          <w:noProof/>
           <w:sz w:val="24"/>
           <w:szCs w:val="24"/>
           <w:lang w:eastAsia="cs-CZ"/>
@@ -399,54 +353,46 @@
         <w:r>
           <w:rPr>
             <w:rStyle w:val="Hypertextovodkaz"/>
-            <w:noProof/>
           </w:rPr>
           <w:t>Historický vývoj a modely dat</w:t>
         </w:r>
         <w:r>
           <w:rPr>
-            <w:noProof/>
             <w:webHidden/>
           </w:rPr>
           <w:tab/>
         </w:r>
         <w:r>
           <w:rPr>
-            <w:noProof/>
             <w:webHidden/>
           </w:rPr>
           <w:fldChar w:fldCharType="begin"/>
         </w:r>
         <w:r>
           <w:rPr>
-            <w:noProof/>
             <w:webHidden/>
           </w:rPr>
           <w:instrText xml:space="preserve"> PAGEREF _Toc164440833 \h </w:instrText>
         </w:r>
         <w:r>
           <w:rPr>
-            <w:noProof/>
-            <w:webHidden/>
-          </w:rPr>
-        </w:r>
-        <w:r>
-          <w:rPr>
-            <w:noProof/>
+            <w:webHidden/>
+          </w:rPr>
+        </w:r>
+        <w:r>
+          <w:rPr>
             <w:webHidden/>
           </w:rPr>
           <w:fldChar w:fldCharType="separate"/>
         </w:r>
         <w:r>
           <w:rPr>
-            <w:noProof/>
             <w:webHidden/>
           </w:rPr>
           <w:t>7</w:t>
         </w:r>
         <w:r>
           <w:rPr>
-            <w:noProof/>
             <w:webHidden/>
           </w:rPr>
           <w:fldChar w:fldCharType="end"/>
@@ -459,62 +405,51 @@
         <w:tabs>
           <w:tab w:val="right" w:leader="dot" w:pos="9062"/>
         </w:tabs>
-        <w:rPr>
-          <w:noProof/>
-        </w:rPr>
       </w:pPr>
       <w:hyperlink w:anchor="_Toc164440834" w:history="1">
         <w:r>
           <w:rPr>
             <w:rStyle w:val="Hypertextovodkaz"/>
-            <w:noProof/>
           </w:rPr>
           <w:t>Systémy pro správu souborů</w:t>
         </w:r>
         <w:r>
           <w:rPr>
-            <w:noProof/>
             <w:webHidden/>
           </w:rPr>
           <w:tab/>
         </w:r>
         <w:r>
           <w:rPr>
-            <w:noProof/>
             <w:webHidden/>
           </w:rPr>
           <w:fldChar w:fldCharType="begin"/>
         </w:r>
         <w:r>
           <w:rPr>
-            <w:noProof/>
             <w:webHidden/>
           </w:rPr>
           <w:instrText xml:space="preserve"> PAGEREF _Toc164440834 \h </w:instrText>
         </w:r>
         <w:r>
           <w:rPr>
-            <w:noProof/>
-            <w:webHidden/>
-          </w:rPr>
-        </w:r>
-        <w:r>
-          <w:rPr>
-            <w:noProof/>
+            <w:webHidden/>
+          </w:rPr>
+        </w:r>
+        <w:r>
+          <w:rPr>
             <w:webHidden/>
           </w:rPr>
           <w:fldChar w:fldCharType="separate"/>
         </w:r>
         <w:r>
           <w:rPr>
-            <w:noProof/>
             <w:webHidden/>
           </w:rPr>
           <w:t>7</w:t>
         </w:r>
         <w:r>
           <w:rPr>
-            <w:noProof/>
             <w:webHidden/>
           </w:rPr>
           <w:fldChar w:fldCharType="end"/>
@@ -527,62 +462,51 @@
         <w:tabs>
           <w:tab w:val="right" w:leader="dot" w:pos="9062"/>
         </w:tabs>
-        <w:rPr>
-          <w:noProof/>
-        </w:rPr>
       </w:pPr>
       <w:hyperlink w:anchor="_Toc164440835" w:history="1">
         <w:r>
           <w:rPr>
             <w:rStyle w:val="Hypertextovodkaz"/>
-            <w:noProof/>
           </w:rPr>
           <w:t>Hierarchické DBS</w:t>
         </w:r>
         <w:r>
           <w:rPr>
-            <w:noProof/>
             <w:webHidden/>
           </w:rPr>
           <w:tab/>
         </w:r>
         <w:r>
           <w:rPr>
-            <w:noProof/>
             <w:webHidden/>
           </w:rPr>
           <w:fldChar w:fldCharType="begin"/>
         </w:r>
         <w:r>
           <w:rPr>
-            <w:noProof/>
             <w:webHidden/>
           </w:rPr>
           <w:instrText xml:space="preserve"> PAGEREF _Toc164440835 \h </w:instrText>
         </w:r>
         <w:r>
           <w:rPr>
-            <w:noProof/>
-            <w:webHidden/>
-          </w:rPr>
-        </w:r>
-        <w:r>
-          <w:rPr>
-            <w:noProof/>
+            <w:webHidden/>
+          </w:rPr>
+        </w:r>
+        <w:r>
+          <w:rPr>
             <w:webHidden/>
           </w:rPr>
           <w:fldChar w:fldCharType="separate"/>
         </w:r>
         <w:r>
           <w:rPr>
-            <w:noProof/>
             <w:webHidden/>
           </w:rPr>
           <w:t>8</w:t>
         </w:r>
         <w:r>
           <w:rPr>
-            <w:noProof/>
             <w:webHidden/>
           </w:rPr>
           <w:fldChar w:fldCharType="end"/>
@@ -595,62 +519,51 @@
         <w:tabs>
           <w:tab w:val="right" w:leader="dot" w:pos="9062"/>
         </w:tabs>
-        <w:rPr>
-          <w:noProof/>
-        </w:rPr>
       </w:pPr>
       <w:hyperlink w:anchor="_Toc164440836" w:history="1">
         <w:r>
           <w:rPr>
             <w:rStyle w:val="Hypertextovodkaz"/>
-            <w:noProof/>
           </w:rPr>
           <w:t>Síťové DBS</w:t>
         </w:r>
         <w:r>
           <w:rPr>
-            <w:noProof/>
             <w:webHidden/>
           </w:rPr>
           <w:tab/>
         </w:r>
         <w:r>
           <w:rPr>
-            <w:noProof/>
             <w:webHidden/>
           </w:rPr>
           <w:fldChar w:fldCharType="begin"/>
         </w:r>
         <w:r>
           <w:rPr>
-            <w:noProof/>
             <w:webHidden/>
           </w:rPr>
           <w:instrText xml:space="preserve"> PAGEREF _Toc164440836 \h </w:instrText>
         </w:r>
         <w:r>
           <w:rPr>
-            <w:noProof/>
-            <w:webHidden/>
-          </w:rPr>
-        </w:r>
-        <w:r>
-          <w:rPr>
-            <w:noProof/>
+            <w:webHidden/>
+          </w:rPr>
+        </w:r>
+        <w:r>
+          <w:rPr>
             <w:webHidden/>
           </w:rPr>
           <w:fldChar w:fldCharType="separate"/>
         </w:r>
         <w:r>
           <w:rPr>
-            <w:noProof/>
             <w:webHidden/>
           </w:rPr>
           <w:t>8</w:t>
         </w:r>
         <w:r>
           <w:rPr>
-            <w:noProof/>
             <w:webHidden/>
           </w:rPr>
           <w:fldChar w:fldCharType="end"/>
@@ -663,62 +576,51 @@
         <w:tabs>
           <w:tab w:val="right" w:leader="dot" w:pos="9062"/>
         </w:tabs>
-        <w:rPr>
-          <w:noProof/>
-        </w:rPr>
       </w:pPr>
       <w:hyperlink w:anchor="_Toc164440837" w:history="1">
         <w:r>
           <w:rPr>
             <w:rStyle w:val="Hypertextovodkaz"/>
-            <w:noProof/>
           </w:rPr>
           <w:t>Relační DBS</w:t>
         </w:r>
         <w:r>
           <w:rPr>
-            <w:noProof/>
             <w:webHidden/>
           </w:rPr>
           <w:tab/>
         </w:r>
         <w:r>
           <w:rPr>
-            <w:noProof/>
             <w:webHidden/>
           </w:rPr>
           <w:fldChar w:fldCharType="begin"/>
         </w:r>
         <w:r>
           <w:rPr>
-            <w:noProof/>
             <w:webHidden/>
           </w:rPr>
           <w:instrText xml:space="preserve"> PAGEREF _Toc164440837 \h </w:instrText>
         </w:r>
         <w:r>
           <w:rPr>
-            <w:noProof/>
-            <w:webHidden/>
-          </w:rPr>
-        </w:r>
-        <w:r>
-          <w:rPr>
-            <w:noProof/>
+            <w:webHidden/>
+          </w:rPr>
+        </w:r>
+        <w:r>
+          <w:rPr>
             <w:webHidden/>
           </w:rPr>
           <w:fldChar w:fldCharType="separate"/>
         </w:r>
         <w:r>
           <w:rPr>
-            <w:noProof/>
             <w:webHidden/>
           </w:rPr>
           <w:t>8</w:t>
         </w:r>
         <w:r>
           <w:rPr>
-            <w:noProof/>
             <w:webHidden/>
           </w:rPr>
           <w:fldChar w:fldCharType="end"/>
@@ -731,62 +633,51 @@
         <w:tabs>
           <w:tab w:val="right" w:leader="dot" w:pos="9062"/>
         </w:tabs>
-        <w:rPr>
-          <w:noProof/>
-        </w:rPr>
       </w:pPr>
       <w:hyperlink w:anchor="_Toc164440838" w:history="1">
         <w:r>
           <w:rPr>
             <w:rStyle w:val="Hypertextovodkaz"/>
-            <w:noProof/>
           </w:rPr>
           <w:t>Objektově relační DBS</w:t>
         </w:r>
         <w:r>
           <w:rPr>
-            <w:noProof/>
             <w:webHidden/>
           </w:rPr>
           <w:tab/>
         </w:r>
         <w:r>
           <w:rPr>
-            <w:noProof/>
             <w:webHidden/>
           </w:rPr>
           <w:fldChar w:fldCharType="begin"/>
         </w:r>
         <w:r>
           <w:rPr>
-            <w:noProof/>
             <w:webHidden/>
           </w:rPr>
           <w:instrText xml:space="preserve"> PAGEREF _Toc164440838 \h </w:instrText>
         </w:r>
         <w:r>
           <w:rPr>
-            <w:noProof/>
-            <w:webHidden/>
-          </w:rPr>
-        </w:r>
-        <w:r>
-          <w:rPr>
-            <w:noProof/>
+            <w:webHidden/>
+          </w:rPr>
+        </w:r>
+        <w:r>
+          <w:rPr>
             <w:webHidden/>
           </w:rPr>
           <w:fldChar w:fldCharType="separate"/>
         </w:r>
         <w:r>
           <w:rPr>
-            <w:noProof/>
             <w:webHidden/>
           </w:rPr>
           <w:t>8</w:t>
         </w:r>
         <w:r>
           <w:rPr>
-            <w:noProof/>
             <w:webHidden/>
           </w:rPr>
           <w:fldChar w:fldCharType="end"/>
@@ -799,62 +690,51 @@
         <w:tabs>
           <w:tab w:val="right" w:leader="dot" w:pos="9062"/>
         </w:tabs>
-        <w:rPr>
-          <w:noProof/>
-        </w:rPr>
       </w:pPr>
       <w:hyperlink w:anchor="_Toc164440839" w:history="1">
         <w:r>
           <w:rPr>
             <w:rStyle w:val="Hypertextovodkaz"/>
-            <w:noProof/>
           </w:rPr>
           <w:t>Objektové DBS</w:t>
         </w:r>
         <w:r>
           <w:rPr>
-            <w:noProof/>
             <w:webHidden/>
           </w:rPr>
           <w:tab/>
         </w:r>
         <w:r>
           <w:rPr>
-            <w:noProof/>
             <w:webHidden/>
           </w:rPr>
           <w:fldChar w:fldCharType="begin"/>
         </w:r>
         <w:r>
           <w:rPr>
-            <w:noProof/>
             <w:webHidden/>
           </w:rPr>
           <w:instrText xml:space="preserve"> PAGEREF _Toc164440839 \h </w:instrText>
         </w:r>
         <w:r>
           <w:rPr>
-            <w:noProof/>
-            <w:webHidden/>
-          </w:rPr>
-        </w:r>
-        <w:r>
-          <w:rPr>
-            <w:noProof/>
+            <w:webHidden/>
+          </w:rPr>
+        </w:r>
+        <w:r>
+          <w:rPr>
             <w:webHidden/>
           </w:rPr>
           <w:fldChar w:fldCharType="separate"/>
         </w:r>
         <w:r>
           <w:rPr>
-            <w:noProof/>
             <w:webHidden/>
           </w:rPr>
           <w:t>9</w:t>
         </w:r>
         <w:r>
           <w:rPr>
-            <w:noProof/>
             <w:webHidden/>
           </w:rPr>
           <w:fldChar w:fldCharType="end"/>
@@ -869,7 +749,6 @@
         </w:tabs>
         <w:rPr>
           <w:rFonts w:eastAsiaTheme="minorEastAsia"/>
-          <w:noProof/>
           <w:sz w:val="24"/>
           <w:szCs w:val="24"/>
           <w:lang w:eastAsia="cs-CZ"/>
@@ -879,54 +758,46 @@
         <w:r>
           <w:rPr>
             <w:rStyle w:val="Hypertextovodkaz"/>
-            <w:noProof/>
           </w:rPr>
           <w:t>Relační algebra</w:t>
         </w:r>
         <w:r>
           <w:rPr>
-            <w:noProof/>
             <w:webHidden/>
           </w:rPr>
           <w:tab/>
         </w:r>
         <w:r>
           <w:rPr>
-            <w:noProof/>
             <w:webHidden/>
           </w:rPr>
           <w:fldChar w:fldCharType="begin"/>
         </w:r>
         <w:r>
           <w:rPr>
-            <w:noProof/>
             <w:webHidden/>
           </w:rPr>
           <w:instrText xml:space="preserve"> PAGEREF _Toc164440840 \h </w:instrText>
         </w:r>
         <w:r>
           <w:rPr>
-            <w:noProof/>
-            <w:webHidden/>
-          </w:rPr>
-        </w:r>
-        <w:r>
-          <w:rPr>
-            <w:noProof/>
+            <w:webHidden/>
+          </w:rPr>
+        </w:r>
+        <w:r>
+          <w:rPr>
             <w:webHidden/>
           </w:rPr>
           <w:fldChar w:fldCharType="separate"/>
         </w:r>
         <w:r>
           <w:rPr>
-            <w:noProof/>
             <w:webHidden/>
           </w:rPr>
           <w:t>9</w:t>
         </w:r>
         <w:r>
           <w:rPr>
-            <w:noProof/>
             <w:webHidden/>
           </w:rPr>
           <w:fldChar w:fldCharType="end"/>
@@ -939,62 +810,51 @@
         <w:tabs>
           <w:tab w:val="right" w:leader="dot" w:pos="9062"/>
         </w:tabs>
-        <w:rPr>
-          <w:noProof/>
-        </w:rPr>
       </w:pPr>
       <w:hyperlink w:anchor="_Toc164440841" w:history="1">
         <w:r>
           <w:rPr>
             <w:rStyle w:val="Hypertextovodkaz"/>
-            <w:noProof/>
           </w:rPr>
           <w:t>Základní operátory relační algebry</w:t>
         </w:r>
         <w:r>
           <w:rPr>
-            <w:noProof/>
             <w:webHidden/>
           </w:rPr>
           <w:tab/>
         </w:r>
         <w:r>
           <w:rPr>
-            <w:noProof/>
             <w:webHidden/>
           </w:rPr>
           <w:fldChar w:fldCharType="begin"/>
         </w:r>
         <w:r>
           <w:rPr>
-            <w:noProof/>
             <w:webHidden/>
           </w:rPr>
           <w:instrText xml:space="preserve"> PAGEREF _Toc164440841 \h </w:instrText>
         </w:r>
         <w:r>
           <w:rPr>
-            <w:noProof/>
-            <w:webHidden/>
-          </w:rPr>
-        </w:r>
-        <w:r>
-          <w:rPr>
-            <w:noProof/>
+            <w:webHidden/>
+          </w:rPr>
+        </w:r>
+        <w:r>
+          <w:rPr>
             <w:webHidden/>
           </w:rPr>
           <w:fldChar w:fldCharType="separate"/>
         </w:r>
         <w:r>
           <w:rPr>
-            <w:noProof/>
             <w:webHidden/>
           </w:rPr>
           <w:t>9</w:t>
         </w:r>
         <w:r>
           <w:rPr>
-            <w:noProof/>
             <w:webHidden/>
           </w:rPr>
           <w:fldChar w:fldCharType="end"/>
@@ -1009,7 +869,6 @@
         </w:tabs>
         <w:rPr>
           <w:rFonts w:eastAsiaTheme="minorEastAsia"/>
-          <w:noProof/>
           <w:sz w:val="24"/>
           <w:szCs w:val="24"/>
           <w:lang w:eastAsia="cs-CZ"/>
@@ -1019,54 +878,46 @@
         <w:r>
           <w:rPr>
             <w:rStyle w:val="Hypertextovodkaz"/>
-            <w:noProof/>
           </w:rPr>
           <w:t>SQL</w:t>
         </w:r>
         <w:r>
           <w:rPr>
-            <w:noProof/>
             <w:webHidden/>
           </w:rPr>
           <w:tab/>
         </w:r>
         <w:r>
           <w:rPr>
-            <w:noProof/>
             <w:webHidden/>
           </w:rPr>
           <w:fldChar w:fldCharType="begin"/>
         </w:r>
         <w:r>
           <w:rPr>
-            <w:noProof/>
             <w:webHidden/>
           </w:rPr>
           <w:instrText xml:space="preserve"> PAGEREF _Toc164440842 \h </w:instrText>
         </w:r>
         <w:r>
           <w:rPr>
-            <w:noProof/>
-            <w:webHidden/>
-          </w:rPr>
-        </w:r>
-        <w:r>
-          <w:rPr>
-            <w:noProof/>
+            <w:webHidden/>
+          </w:rPr>
+        </w:r>
+        <w:r>
+          <w:rPr>
             <w:webHidden/>
           </w:rPr>
           <w:fldChar w:fldCharType="separate"/>
         </w:r>
         <w:r>
           <w:rPr>
-            <w:noProof/>
             <w:webHidden/>
           </w:rPr>
           <w:t>10</w:t>
         </w:r>
         <w:r>
           <w:rPr>
-            <w:noProof/>
             <w:webHidden/>
           </w:rPr>
           <w:fldChar w:fldCharType="end"/>
@@ -1079,62 +930,51 @@
         <w:tabs>
           <w:tab w:val="right" w:leader="dot" w:pos="9062"/>
         </w:tabs>
-        <w:rPr>
-          <w:noProof/>
-        </w:rPr>
       </w:pPr>
       <w:hyperlink w:anchor="_Toc164440843" w:history="1">
         <w:r>
           <w:rPr>
             <w:rStyle w:val="Hypertextovodkaz"/>
-            <w:noProof/>
           </w:rPr>
           <w:t>Základní příkazy</w:t>
         </w:r>
         <w:r>
           <w:rPr>
-            <w:noProof/>
             <w:webHidden/>
           </w:rPr>
           <w:tab/>
         </w:r>
         <w:r>
           <w:rPr>
-            <w:noProof/>
             <w:webHidden/>
           </w:rPr>
           <w:fldChar w:fldCharType="begin"/>
         </w:r>
         <w:r>
           <w:rPr>
-            <w:noProof/>
             <w:webHidden/>
           </w:rPr>
           <w:instrText xml:space="preserve"> PAGEREF _Toc164440843 \h </w:instrText>
         </w:r>
         <w:r>
           <w:rPr>
-            <w:noProof/>
-            <w:webHidden/>
-          </w:rPr>
-        </w:r>
-        <w:r>
-          <w:rPr>
-            <w:noProof/>
+            <w:webHidden/>
+          </w:rPr>
+        </w:r>
+        <w:r>
+          <w:rPr>
             <w:webHidden/>
           </w:rPr>
           <w:fldChar w:fldCharType="separate"/>
         </w:r>
         <w:r>
           <w:rPr>
-            <w:noProof/>
             <w:webHidden/>
           </w:rPr>
           <w:t>10</w:t>
         </w:r>
         <w:r>
           <w:rPr>
-            <w:noProof/>
             <w:webHidden/>
           </w:rPr>
           <w:fldChar w:fldCharType="end"/>
@@ -1147,62 +987,51 @@
         <w:tabs>
           <w:tab w:val="right" w:leader="dot" w:pos="9062"/>
         </w:tabs>
-        <w:rPr>
-          <w:noProof/>
-        </w:rPr>
       </w:pPr>
       <w:hyperlink w:anchor="_Toc164440844" w:history="1">
         <w:r>
           <w:rPr>
             <w:rStyle w:val="Hypertextovodkaz"/>
-            <w:noProof/>
           </w:rPr>
           <w:t>Parametry příkazu SELECT</w:t>
         </w:r>
         <w:r>
           <w:rPr>
-            <w:noProof/>
             <w:webHidden/>
           </w:rPr>
           <w:tab/>
         </w:r>
         <w:r>
           <w:rPr>
-            <w:noProof/>
             <w:webHidden/>
           </w:rPr>
           <w:fldChar w:fldCharType="begin"/>
         </w:r>
         <w:r>
           <w:rPr>
-            <w:noProof/>
             <w:webHidden/>
           </w:rPr>
           <w:instrText xml:space="preserve"> PAGEREF _Toc164440844 \h </w:instrText>
         </w:r>
         <w:r>
           <w:rPr>
-            <w:noProof/>
-            <w:webHidden/>
-          </w:rPr>
-        </w:r>
-        <w:r>
-          <w:rPr>
-            <w:noProof/>
+            <w:webHidden/>
+          </w:rPr>
+        </w:r>
+        <w:r>
+          <w:rPr>
             <w:webHidden/>
           </w:rPr>
           <w:fldChar w:fldCharType="separate"/>
         </w:r>
         <w:r>
           <w:rPr>
-            <w:noProof/>
             <w:webHidden/>
           </w:rPr>
           <w:t>10</w:t>
         </w:r>
         <w:r>
           <w:rPr>
-            <w:noProof/>
             <w:webHidden/>
           </w:rPr>
           <w:fldChar w:fldCharType="end"/>
@@ -1215,62 +1044,51 @@
         <w:tabs>
           <w:tab w:val="right" w:leader="dot" w:pos="9062"/>
         </w:tabs>
-        <w:rPr>
-          <w:noProof/>
-        </w:rPr>
       </w:pPr>
       <w:hyperlink w:anchor="_Toc164440845" w:history="1">
         <w:r>
           <w:rPr>
             <w:rStyle w:val="Hypertextovodkaz"/>
-            <w:noProof/>
           </w:rPr>
           <w:t>Agregační funkce</w:t>
         </w:r>
         <w:r>
           <w:rPr>
-            <w:noProof/>
             <w:webHidden/>
           </w:rPr>
           <w:tab/>
         </w:r>
         <w:r>
           <w:rPr>
-            <w:noProof/>
             <w:webHidden/>
           </w:rPr>
           <w:fldChar w:fldCharType="begin"/>
         </w:r>
         <w:r>
           <w:rPr>
-            <w:noProof/>
             <w:webHidden/>
           </w:rPr>
           <w:instrText xml:space="preserve"> PAGEREF _Toc164440845 \h </w:instrText>
         </w:r>
         <w:r>
           <w:rPr>
-            <w:noProof/>
-            <w:webHidden/>
-          </w:rPr>
-        </w:r>
-        <w:r>
-          <w:rPr>
-            <w:noProof/>
+            <w:webHidden/>
+          </w:rPr>
+        </w:r>
+        <w:r>
+          <w:rPr>
             <w:webHidden/>
           </w:rPr>
           <w:fldChar w:fldCharType="separate"/>
         </w:r>
         <w:r>
           <w:rPr>
-            <w:noProof/>
             <w:webHidden/>
           </w:rPr>
           <w:t>10</w:t>
         </w:r>
         <w:r>
           <w:rPr>
-            <w:noProof/>
             <w:webHidden/>
           </w:rPr>
           <w:fldChar w:fldCharType="end"/>
@@ -1283,62 +1101,51 @@
         <w:tabs>
           <w:tab w:val="right" w:leader="dot" w:pos="9062"/>
         </w:tabs>
-        <w:rPr>
-          <w:noProof/>
-        </w:rPr>
       </w:pPr>
       <w:hyperlink w:anchor="_Toc164440846" w:history="1">
         <w:r>
           <w:rPr>
             <w:rStyle w:val="Hypertextovodkaz"/>
-            <w:noProof/>
           </w:rPr>
           <w:t>Pohledy</w:t>
         </w:r>
         <w:r>
           <w:rPr>
-            <w:noProof/>
             <w:webHidden/>
           </w:rPr>
           <w:tab/>
         </w:r>
         <w:r>
           <w:rPr>
-            <w:noProof/>
             <w:webHidden/>
           </w:rPr>
           <w:fldChar w:fldCharType="begin"/>
         </w:r>
         <w:r>
           <w:rPr>
-            <w:noProof/>
             <w:webHidden/>
           </w:rPr>
           <w:instrText xml:space="preserve"> PAGEREF _Toc164440846 \h </w:instrText>
         </w:r>
         <w:r>
           <w:rPr>
-            <w:noProof/>
-            <w:webHidden/>
-          </w:rPr>
-        </w:r>
-        <w:r>
-          <w:rPr>
-            <w:noProof/>
+            <w:webHidden/>
+          </w:rPr>
+        </w:r>
+        <w:r>
+          <w:rPr>
             <w:webHidden/>
           </w:rPr>
           <w:fldChar w:fldCharType="separate"/>
         </w:r>
         <w:r>
           <w:rPr>
-            <w:noProof/>
             <w:webHidden/>
           </w:rPr>
           <w:t>10</w:t>
         </w:r>
         <w:r>
           <w:rPr>
-            <w:noProof/>
             <w:webHidden/>
           </w:rPr>
           <w:fldChar w:fldCharType="end"/>
@@ -1351,62 +1158,51 @@
         <w:tabs>
           <w:tab w:val="right" w:leader="dot" w:pos="9062"/>
         </w:tabs>
-        <w:rPr>
-          <w:noProof/>
-        </w:rPr>
       </w:pPr>
       <w:hyperlink w:anchor="_Toc164440847" w:history="1">
         <w:r>
           <w:rPr>
             <w:rStyle w:val="Hypertextovodkaz"/>
-            <w:noProof/>
           </w:rPr>
           <w:t>Uložená procedura</w:t>
         </w:r>
         <w:r>
           <w:rPr>
-            <w:noProof/>
             <w:webHidden/>
           </w:rPr>
           <w:tab/>
         </w:r>
         <w:r>
           <w:rPr>
-            <w:noProof/>
             <w:webHidden/>
           </w:rPr>
           <w:fldChar w:fldCharType="begin"/>
         </w:r>
         <w:r>
           <w:rPr>
-            <w:noProof/>
             <w:webHidden/>
           </w:rPr>
           <w:instrText xml:space="preserve"> PAGEREF _Toc164440847 \h </w:instrText>
         </w:r>
         <w:r>
           <w:rPr>
-            <w:noProof/>
-            <w:webHidden/>
-          </w:rPr>
-        </w:r>
-        <w:r>
-          <w:rPr>
-            <w:noProof/>
+            <w:webHidden/>
+          </w:rPr>
+        </w:r>
+        <w:r>
+          <w:rPr>
             <w:webHidden/>
           </w:rPr>
           <w:fldChar w:fldCharType="separate"/>
         </w:r>
         <w:r>
           <w:rPr>
-            <w:noProof/>
             <w:webHidden/>
           </w:rPr>
           <w:t>10</w:t>
         </w:r>
         <w:r>
           <w:rPr>
-            <w:noProof/>
             <w:webHidden/>
           </w:rPr>
           <w:fldChar w:fldCharType="end"/>
@@ -1419,62 +1215,51 @@
         <w:tabs>
           <w:tab w:val="right" w:leader="dot" w:pos="9062"/>
         </w:tabs>
-        <w:rPr>
-          <w:noProof/>
-        </w:rPr>
       </w:pPr>
       <w:hyperlink w:anchor="_Toc164440848" w:history="1">
         <w:r>
           <w:rPr>
             <w:rStyle w:val="Hypertextovodkaz"/>
-            <w:noProof/>
           </w:rPr>
           <w:t>Trigger</w:t>
         </w:r>
         <w:r>
           <w:rPr>
-            <w:noProof/>
             <w:webHidden/>
           </w:rPr>
           <w:tab/>
         </w:r>
         <w:r>
           <w:rPr>
-            <w:noProof/>
             <w:webHidden/>
           </w:rPr>
           <w:fldChar w:fldCharType="begin"/>
         </w:r>
         <w:r>
           <w:rPr>
-            <w:noProof/>
             <w:webHidden/>
           </w:rPr>
           <w:instrText xml:space="preserve"> PAGEREF _Toc164440848 \h </w:instrText>
         </w:r>
         <w:r>
           <w:rPr>
-            <w:noProof/>
-            <w:webHidden/>
-          </w:rPr>
-        </w:r>
-        <w:r>
-          <w:rPr>
-            <w:noProof/>
+            <w:webHidden/>
+          </w:rPr>
+        </w:r>
+        <w:r>
+          <w:rPr>
             <w:webHidden/>
           </w:rPr>
           <w:fldChar w:fldCharType="separate"/>
         </w:r>
         <w:r>
           <w:rPr>
-            <w:noProof/>
             <w:webHidden/>
           </w:rPr>
           <w:t>11</w:t>
         </w:r>
         <w:r>
           <w:rPr>
-            <w:noProof/>
             <w:webHidden/>
           </w:rPr>
           <w:fldChar w:fldCharType="end"/>
@@ -1487,62 +1272,51 @@
         <w:tabs>
           <w:tab w:val="right" w:leader="dot" w:pos="9062"/>
         </w:tabs>
-        <w:rPr>
-          <w:noProof/>
-        </w:rPr>
       </w:pPr>
       <w:hyperlink w:anchor="_Toc164440849" w:history="1">
         <w:r>
           <w:rPr>
             <w:rStyle w:val="Hypertextovodkaz"/>
-            <w:noProof/>
           </w:rPr>
           <w:t>Transakce</w:t>
         </w:r>
         <w:r>
           <w:rPr>
-            <w:noProof/>
             <w:webHidden/>
           </w:rPr>
           <w:tab/>
         </w:r>
         <w:r>
           <w:rPr>
-            <w:noProof/>
             <w:webHidden/>
           </w:rPr>
           <w:fldChar w:fldCharType="begin"/>
         </w:r>
         <w:r>
           <w:rPr>
-            <w:noProof/>
             <w:webHidden/>
           </w:rPr>
           <w:instrText xml:space="preserve"> PAGEREF _Toc164440849 \h </w:instrText>
         </w:r>
         <w:r>
           <w:rPr>
-            <w:noProof/>
-            <w:webHidden/>
-          </w:rPr>
-        </w:r>
-        <w:r>
-          <w:rPr>
-            <w:noProof/>
+            <w:webHidden/>
+          </w:rPr>
+        </w:r>
+        <w:r>
+          <w:rPr>
             <w:webHidden/>
           </w:rPr>
           <w:fldChar w:fldCharType="separate"/>
         </w:r>
         <w:r>
           <w:rPr>
-            <w:noProof/>
             <w:webHidden/>
           </w:rPr>
           <w:t>11</w:t>
         </w:r>
         <w:r>
           <w:rPr>
-            <w:noProof/>
             <w:webHidden/>
           </w:rPr>
           <w:fldChar w:fldCharType="end"/>
@@ -1555,62 +1329,51 @@
         <w:tabs>
           <w:tab w:val="right" w:leader="dot" w:pos="9062"/>
         </w:tabs>
-        <w:rPr>
-          <w:noProof/>
-        </w:rPr>
       </w:pPr>
       <w:hyperlink w:anchor="_Toc164440850" w:history="1">
         <w:r>
           <w:rPr>
             <w:rStyle w:val="Hypertextovodkaz"/>
-            <w:noProof/>
           </w:rPr>
           <w:t>Privilegia</w:t>
         </w:r>
         <w:r>
           <w:rPr>
-            <w:noProof/>
             <w:webHidden/>
           </w:rPr>
           <w:tab/>
         </w:r>
         <w:r>
           <w:rPr>
-            <w:noProof/>
             <w:webHidden/>
           </w:rPr>
           <w:fldChar w:fldCharType="begin"/>
         </w:r>
         <w:r>
           <w:rPr>
-            <w:noProof/>
             <w:webHidden/>
           </w:rPr>
           <w:instrText xml:space="preserve"> PAGEREF _Toc164440850 \h </w:instrText>
         </w:r>
         <w:r>
           <w:rPr>
-            <w:noProof/>
-            <w:webHidden/>
-          </w:rPr>
-        </w:r>
-        <w:r>
-          <w:rPr>
-            <w:noProof/>
+            <w:webHidden/>
+          </w:rPr>
+        </w:r>
+        <w:r>
+          <w:rPr>
             <w:webHidden/>
           </w:rPr>
           <w:fldChar w:fldCharType="separate"/>
         </w:r>
         <w:r>
           <w:rPr>
-            <w:noProof/>
             <w:webHidden/>
           </w:rPr>
           <w:t>11</w:t>
         </w:r>
         <w:r>
           <w:rPr>
-            <w:noProof/>
             <w:webHidden/>
           </w:rPr>
           <w:fldChar w:fldCharType="end"/>
@@ -1625,7 +1388,6 @@
         </w:tabs>
         <w:rPr>
           <w:rFonts w:eastAsiaTheme="minorEastAsia"/>
-          <w:noProof/>
           <w:sz w:val="24"/>
           <w:szCs w:val="24"/>
           <w:lang w:eastAsia="cs-CZ"/>
@@ -1635,54 +1397,46 @@
         <w:r>
           <w:rPr>
             <w:rStyle w:val="Hypertextovodkaz"/>
-            <w:noProof/>
           </w:rPr>
           <w:t>Konceptuální modelování</w:t>
         </w:r>
         <w:r>
           <w:rPr>
-            <w:noProof/>
             <w:webHidden/>
           </w:rPr>
           <w:tab/>
         </w:r>
         <w:r>
           <w:rPr>
-            <w:noProof/>
             <w:webHidden/>
           </w:rPr>
           <w:fldChar w:fldCharType="begin"/>
         </w:r>
         <w:r>
           <w:rPr>
-            <w:noProof/>
             <w:webHidden/>
           </w:rPr>
           <w:instrText xml:space="preserve"> PAGEREF _Toc164440851 \h </w:instrText>
         </w:r>
         <w:r>
           <w:rPr>
-            <w:noProof/>
-            <w:webHidden/>
-          </w:rPr>
-        </w:r>
-        <w:r>
-          <w:rPr>
-            <w:noProof/>
+            <w:webHidden/>
+          </w:rPr>
+        </w:r>
+        <w:r>
+          <w:rPr>
             <w:webHidden/>
           </w:rPr>
           <w:fldChar w:fldCharType="separate"/>
         </w:r>
         <w:r>
           <w:rPr>
-            <w:noProof/>
             <w:webHidden/>
           </w:rPr>
           <w:t>12</w:t>
         </w:r>
         <w:r>
           <w:rPr>
-            <w:noProof/>
             <w:webHidden/>
           </w:rPr>
           <w:fldChar w:fldCharType="end"/>
@@ -1697,7 +1451,6 @@
         </w:tabs>
         <w:rPr>
           <w:rFonts w:eastAsiaTheme="minorEastAsia"/>
-          <w:noProof/>
           <w:sz w:val="24"/>
           <w:szCs w:val="24"/>
           <w:lang w:eastAsia="cs-CZ"/>
@@ -1707,54 +1460,46 @@
         <w:r>
           <w:rPr>
             <w:rStyle w:val="Hypertextovodkaz"/>
-            <w:noProof/>
           </w:rPr>
           <w:t>Základní pojmy</w:t>
         </w:r>
         <w:r>
           <w:rPr>
-            <w:noProof/>
             <w:webHidden/>
           </w:rPr>
           <w:tab/>
         </w:r>
         <w:r>
           <w:rPr>
-            <w:noProof/>
             <w:webHidden/>
           </w:rPr>
           <w:fldChar w:fldCharType="begin"/>
         </w:r>
         <w:r>
           <w:rPr>
-            <w:noProof/>
             <w:webHidden/>
           </w:rPr>
           <w:instrText xml:space="preserve"> PAGEREF _Toc164440852 \h </w:instrText>
         </w:r>
         <w:r>
           <w:rPr>
-            <w:noProof/>
-            <w:webHidden/>
-          </w:rPr>
-        </w:r>
-        <w:r>
-          <w:rPr>
-            <w:noProof/>
+            <w:webHidden/>
+          </w:rPr>
+        </w:r>
+        <w:r>
+          <w:rPr>
             <w:webHidden/>
           </w:rPr>
           <w:fldChar w:fldCharType="separate"/>
         </w:r>
         <w:r>
           <w:rPr>
-            <w:noProof/>
             <w:webHidden/>
           </w:rPr>
           <w:t>12</w:t>
         </w:r>
         <w:r>
           <w:rPr>
-            <w:noProof/>
             <w:webHidden/>
           </w:rPr>
           <w:fldChar w:fldCharType="end"/>
@@ -1767,62 +1512,51 @@
         <w:tabs>
           <w:tab w:val="right" w:leader="dot" w:pos="9062"/>
         </w:tabs>
-        <w:rPr>
-          <w:noProof/>
-        </w:rPr>
       </w:pPr>
       <w:hyperlink w:anchor="_Toc164440853" w:history="1">
         <w:r>
           <w:rPr>
             <w:rStyle w:val="Hypertextovodkaz"/>
-            <w:noProof/>
           </w:rPr>
           <w:t>Konceptuální modelování</w:t>
         </w:r>
         <w:r>
           <w:rPr>
-            <w:noProof/>
             <w:webHidden/>
           </w:rPr>
           <w:tab/>
         </w:r>
         <w:r>
           <w:rPr>
-            <w:noProof/>
             <w:webHidden/>
           </w:rPr>
           <w:fldChar w:fldCharType="begin"/>
         </w:r>
         <w:r>
           <w:rPr>
-            <w:noProof/>
             <w:webHidden/>
           </w:rPr>
           <w:instrText xml:space="preserve"> PAGEREF _Toc164440853 \h </w:instrText>
         </w:r>
         <w:r>
           <w:rPr>
-            <w:noProof/>
-            <w:webHidden/>
-          </w:rPr>
-        </w:r>
-        <w:r>
-          <w:rPr>
-            <w:noProof/>
+            <w:webHidden/>
+          </w:rPr>
+        </w:r>
+        <w:r>
+          <w:rPr>
             <w:webHidden/>
           </w:rPr>
           <w:fldChar w:fldCharType="separate"/>
         </w:r>
         <w:r>
           <w:rPr>
-            <w:noProof/>
             <w:webHidden/>
           </w:rPr>
           <w:t>12</w:t>
         </w:r>
         <w:r>
           <w:rPr>
-            <w:noProof/>
             <w:webHidden/>
           </w:rPr>
           <w:fldChar w:fldCharType="end"/>
@@ -1837,7 +1571,6 @@
         </w:tabs>
         <w:rPr>
           <w:rFonts w:eastAsiaTheme="minorEastAsia"/>
-          <w:noProof/>
           <w:sz w:val="24"/>
           <w:szCs w:val="24"/>
           <w:lang w:eastAsia="cs-CZ"/>
@@ -1847,54 +1580,46 @@
         <w:r>
           <w:rPr>
             <w:rStyle w:val="Hypertextovodkaz"/>
-            <w:noProof/>
           </w:rPr>
           <w:t>ER model</w:t>
         </w:r>
         <w:r>
           <w:rPr>
-            <w:noProof/>
             <w:webHidden/>
           </w:rPr>
           <w:tab/>
         </w:r>
         <w:r>
           <w:rPr>
-            <w:noProof/>
             <w:webHidden/>
           </w:rPr>
           <w:fldChar w:fldCharType="begin"/>
         </w:r>
         <w:r>
           <w:rPr>
-            <w:noProof/>
             <w:webHidden/>
           </w:rPr>
           <w:instrText xml:space="preserve"> PAGEREF _Toc164440854 \h </w:instrText>
         </w:r>
         <w:r>
           <w:rPr>
-            <w:noProof/>
-            <w:webHidden/>
-          </w:rPr>
-        </w:r>
-        <w:r>
-          <w:rPr>
-            <w:noProof/>
+            <w:webHidden/>
+          </w:rPr>
+        </w:r>
+        <w:r>
+          <w:rPr>
             <w:webHidden/>
           </w:rPr>
           <w:fldChar w:fldCharType="separate"/>
         </w:r>
         <w:r>
           <w:rPr>
-            <w:noProof/>
             <w:webHidden/>
           </w:rPr>
           <w:t>12</w:t>
         </w:r>
         <w:r>
           <w:rPr>
-            <w:noProof/>
             <w:webHidden/>
           </w:rPr>
           <w:fldChar w:fldCharType="end"/>
@@ -1909,7 +1634,6 @@
         </w:tabs>
         <w:rPr>
           <w:rFonts w:eastAsiaTheme="minorEastAsia"/>
-          <w:noProof/>
           <w:sz w:val="24"/>
           <w:szCs w:val="24"/>
           <w:lang w:eastAsia="cs-CZ"/>
@@ -1919,54 +1643,46 @@
         <w:r>
           <w:rPr>
             <w:rStyle w:val="Hypertextovodkaz"/>
-            <w:noProof/>
           </w:rPr>
           <w:t>Relační model</w:t>
         </w:r>
         <w:r>
           <w:rPr>
-            <w:noProof/>
             <w:webHidden/>
           </w:rPr>
           <w:tab/>
         </w:r>
         <w:r>
           <w:rPr>
-            <w:noProof/>
             <w:webHidden/>
           </w:rPr>
           <w:fldChar w:fldCharType="begin"/>
         </w:r>
         <w:r>
           <w:rPr>
-            <w:noProof/>
             <w:webHidden/>
           </w:rPr>
           <w:instrText xml:space="preserve"> PAGEREF _Toc164440855 \h </w:instrText>
         </w:r>
         <w:r>
           <w:rPr>
-            <w:noProof/>
-            <w:webHidden/>
-          </w:rPr>
-        </w:r>
-        <w:r>
-          <w:rPr>
-            <w:noProof/>
+            <w:webHidden/>
+          </w:rPr>
+        </w:r>
+        <w:r>
+          <w:rPr>
             <w:webHidden/>
           </w:rPr>
           <w:fldChar w:fldCharType="separate"/>
         </w:r>
         <w:r>
           <w:rPr>
-            <w:noProof/>
             <w:webHidden/>
           </w:rPr>
           <w:t>13</w:t>
         </w:r>
         <w:r>
           <w:rPr>
-            <w:noProof/>
             <w:webHidden/>
           </w:rPr>
           <w:fldChar w:fldCharType="end"/>
@@ -1979,62 +1695,51 @@
         <w:tabs>
           <w:tab w:val="right" w:leader="dot" w:pos="9062"/>
         </w:tabs>
-        <w:rPr>
-          <w:noProof/>
-        </w:rPr>
       </w:pPr>
       <w:hyperlink w:anchor="_Toc164440856" w:history="1">
         <w:r>
           <w:rPr>
             <w:rStyle w:val="Hypertextovodkaz"/>
-            <w:noProof/>
           </w:rPr>
           <w:t>Transformace ER modelu do relačního modelu</w:t>
         </w:r>
         <w:r>
           <w:rPr>
-            <w:noProof/>
             <w:webHidden/>
           </w:rPr>
           <w:tab/>
         </w:r>
         <w:r>
           <w:rPr>
-            <w:noProof/>
             <w:webHidden/>
           </w:rPr>
           <w:fldChar w:fldCharType="begin"/>
         </w:r>
         <w:r>
           <w:rPr>
-            <w:noProof/>
             <w:webHidden/>
           </w:rPr>
           <w:instrText xml:space="preserve"> PAGEREF _Toc164440856 \h </w:instrText>
         </w:r>
         <w:r>
           <w:rPr>
-            <w:noProof/>
-            <w:webHidden/>
-          </w:rPr>
-        </w:r>
-        <w:r>
-          <w:rPr>
-            <w:noProof/>
+            <w:webHidden/>
+          </w:rPr>
+        </w:r>
+        <w:r>
+          <w:rPr>
             <w:webHidden/>
           </w:rPr>
           <w:fldChar w:fldCharType="separate"/>
         </w:r>
         <w:r>
           <w:rPr>
-            <w:noProof/>
             <w:webHidden/>
           </w:rPr>
           <w:t>13</w:t>
         </w:r>
         <w:r>
           <w:rPr>
-            <w:noProof/>
             <w:webHidden/>
           </w:rPr>
           <w:fldChar w:fldCharType="end"/>
@@ -2047,62 +1752,51 @@
         <w:tabs>
           <w:tab w:val="right" w:leader="dot" w:pos="9062"/>
         </w:tabs>
-        <w:rPr>
-          <w:noProof/>
-        </w:rPr>
       </w:pPr>
       <w:hyperlink w:anchor="_Toc164440857" w:history="1">
         <w:r>
           <w:rPr>
             <w:rStyle w:val="Hypertextovodkaz"/>
-            <w:noProof/>
           </w:rPr>
           <w:t>Měřítka, zda je DBMS relační</w:t>
         </w:r>
         <w:r>
           <w:rPr>
-            <w:noProof/>
             <w:webHidden/>
           </w:rPr>
           <w:tab/>
         </w:r>
         <w:r>
           <w:rPr>
-            <w:noProof/>
             <w:webHidden/>
           </w:rPr>
           <w:fldChar w:fldCharType="begin"/>
         </w:r>
         <w:r>
           <w:rPr>
-            <w:noProof/>
             <w:webHidden/>
           </w:rPr>
           <w:instrText xml:space="preserve"> PAGEREF _Toc164440857 \h </w:instrText>
         </w:r>
         <w:r>
           <w:rPr>
-            <w:noProof/>
-            <w:webHidden/>
-          </w:rPr>
-        </w:r>
-        <w:r>
-          <w:rPr>
-            <w:noProof/>
+            <w:webHidden/>
+          </w:rPr>
+        </w:r>
+        <w:r>
+          <w:rPr>
             <w:webHidden/>
           </w:rPr>
           <w:fldChar w:fldCharType="separate"/>
         </w:r>
         <w:r>
           <w:rPr>
-            <w:noProof/>
             <w:webHidden/>
           </w:rPr>
           <w:t>14</w:t>
         </w:r>
         <w:r>
           <w:rPr>
-            <w:noProof/>
             <w:webHidden/>
           </w:rPr>
           <w:fldChar w:fldCharType="end"/>
@@ -2117,7 +1811,6 @@
         </w:tabs>
         <w:rPr>
           <w:rFonts w:eastAsiaTheme="minorEastAsia"/>
-          <w:noProof/>
           <w:sz w:val="24"/>
           <w:szCs w:val="24"/>
           <w:lang w:eastAsia="cs-CZ"/>
@@ -2127,54 +1820,46 @@
         <w:r>
           <w:rPr>
             <w:rStyle w:val="Hypertextovodkaz"/>
-            <w:noProof/>
           </w:rPr>
           <w:t>Databázová relace</w:t>
         </w:r>
         <w:r>
           <w:rPr>
-            <w:noProof/>
             <w:webHidden/>
           </w:rPr>
           <w:tab/>
         </w:r>
         <w:r>
           <w:rPr>
-            <w:noProof/>
             <w:webHidden/>
           </w:rPr>
           <w:fldChar w:fldCharType="begin"/>
         </w:r>
         <w:r>
           <w:rPr>
-            <w:noProof/>
             <w:webHidden/>
           </w:rPr>
           <w:instrText xml:space="preserve"> PAGEREF _Toc164440858 \h </w:instrText>
         </w:r>
         <w:r>
           <w:rPr>
-            <w:noProof/>
-            <w:webHidden/>
-          </w:rPr>
-        </w:r>
-        <w:r>
-          <w:rPr>
-            <w:noProof/>
+            <w:webHidden/>
+          </w:rPr>
+        </w:r>
+        <w:r>
+          <w:rPr>
             <w:webHidden/>
           </w:rPr>
           <w:fldChar w:fldCharType="separate"/>
         </w:r>
         <w:r>
           <w:rPr>
-            <w:noProof/>
             <w:webHidden/>
           </w:rPr>
           <w:t>14</w:t>
         </w:r>
         <w:r>
           <w:rPr>
-            <w:noProof/>
             <w:webHidden/>
           </w:rPr>
           <w:fldChar w:fldCharType="end"/>
@@ -2189,7 +1874,6 @@
         </w:tabs>
         <w:rPr>
           <w:rFonts w:eastAsiaTheme="minorEastAsia"/>
-          <w:noProof/>
           <w:sz w:val="24"/>
           <w:szCs w:val="24"/>
           <w:lang w:eastAsia="cs-CZ"/>
@@ -2199,54 +1883,46 @@
         <w:r>
           <w:rPr>
             <w:rStyle w:val="Hypertextovodkaz"/>
-            <w:noProof/>
           </w:rPr>
           <w:t>Normální formy relací</w:t>
         </w:r>
         <w:r>
           <w:rPr>
-            <w:noProof/>
             <w:webHidden/>
           </w:rPr>
           <w:tab/>
         </w:r>
         <w:r>
           <w:rPr>
-            <w:noProof/>
             <w:webHidden/>
           </w:rPr>
           <w:fldChar w:fldCharType="begin"/>
         </w:r>
         <w:r>
           <w:rPr>
-            <w:noProof/>
             <w:webHidden/>
           </w:rPr>
           <w:instrText xml:space="preserve"> PAGEREF _Toc164440859 \h </w:instrText>
         </w:r>
         <w:r>
           <w:rPr>
-            <w:noProof/>
-            <w:webHidden/>
-          </w:rPr>
-        </w:r>
-        <w:r>
-          <w:rPr>
-            <w:noProof/>
+            <w:webHidden/>
+          </w:rPr>
+        </w:r>
+        <w:r>
+          <w:rPr>
             <w:webHidden/>
           </w:rPr>
           <w:fldChar w:fldCharType="separate"/>
         </w:r>
         <w:r>
           <w:rPr>
-            <w:noProof/>
             <w:webHidden/>
           </w:rPr>
           <w:t>15</w:t>
         </w:r>
         <w:r>
           <w:rPr>
-            <w:noProof/>
             <w:webHidden/>
           </w:rPr>
           <w:fldChar w:fldCharType="end"/>
@@ -2261,7 +1937,6 @@
         </w:tabs>
         <w:rPr>
           <w:rFonts w:eastAsiaTheme="minorEastAsia"/>
-          <w:noProof/>
           <w:sz w:val="24"/>
           <w:szCs w:val="24"/>
           <w:lang w:eastAsia="cs-CZ"/>
@@ -2271,54 +1946,46 @@
         <w:r>
           <w:rPr>
             <w:rStyle w:val="Hypertextovodkaz"/>
-            <w:noProof/>
           </w:rPr>
           <w:t>Znalosti</w:t>
         </w:r>
         <w:r>
           <w:rPr>
-            <w:noProof/>
             <w:webHidden/>
           </w:rPr>
           <w:tab/>
         </w:r>
         <w:r>
           <w:rPr>
-            <w:noProof/>
             <w:webHidden/>
           </w:rPr>
           <w:fldChar w:fldCharType="begin"/>
         </w:r>
         <w:r>
           <w:rPr>
-            <w:noProof/>
             <w:webHidden/>
           </w:rPr>
           <w:instrText xml:space="preserve"> PAGEREF _Toc164440860 \h </w:instrText>
         </w:r>
         <w:r>
           <w:rPr>
-            <w:noProof/>
-            <w:webHidden/>
-          </w:rPr>
-        </w:r>
-        <w:r>
-          <w:rPr>
-            <w:noProof/>
+            <w:webHidden/>
+          </w:rPr>
+        </w:r>
+        <w:r>
+          <w:rPr>
             <w:webHidden/>
           </w:rPr>
           <w:fldChar w:fldCharType="separate"/>
         </w:r>
         <w:r>
           <w:rPr>
-            <w:noProof/>
             <w:webHidden/>
           </w:rPr>
           <w:t>16</w:t>
         </w:r>
         <w:r>
           <w:rPr>
-            <w:noProof/>
             <w:webHidden/>
           </w:rPr>
           <w:fldChar w:fldCharType="end"/>
@@ -2404,6 +2071,7 @@
         <w:t>(</w:t>
       </w:r>
       <w:proofErr w:type="spellStart"/>
+      <w:proofErr w:type="gramStart"/>
       <w:r>
         <w:rPr>
           <w:rFonts w:ascii="Calibri" w:eastAsia="Times New Roman" w:hAnsi="Calibri" w:cs="Times New Roman"/>
@@ -2411,6 +2079,7 @@
         <w:t>x,pivo</w:t>
       </w:r>
       <w:proofErr w:type="spellEnd"/>
+      <w:proofErr w:type="gramEnd"/>
       <w:r>
         <w:rPr>
           <w:rFonts w:ascii="Calibri" w:eastAsia="Times New Roman" w:hAnsi="Calibri" w:cs="Times New Roman"/>
@@ -2457,14 +2126,28 @@
         <w:rPr>
           <w:rFonts w:ascii="Calibri" w:eastAsia="Times New Roman" w:hAnsi="Calibri" w:cs="Times New Roman"/>
         </w:rPr>
-        <w:t>má_rád</w:t>
-      </w:r>
-      <w:proofErr w:type="spellEnd"/>
+        <w:t>má_</w:t>
+      </w:r>
+      <w:proofErr w:type="gramStart"/>
       <w:r>
         <w:rPr>
           <w:rFonts w:ascii="Calibri" w:eastAsia="Times New Roman" w:hAnsi="Calibri" w:cs="Times New Roman"/>
         </w:rPr>
-        <w:t xml:space="preserve">(Honza, X) :- </w:t>
+        <w:t>rád</w:t>
+      </w:r>
+      <w:proofErr w:type="spellEnd"/>
+      <w:r>
+        <w:rPr>
+          <w:rFonts w:ascii="Calibri" w:eastAsia="Times New Roman" w:hAnsi="Calibri" w:cs="Times New Roman"/>
+        </w:rPr>
+        <w:t>(</w:t>
+      </w:r>
+      <w:proofErr w:type="gramEnd"/>
+      <w:r>
+        <w:rPr>
+          <w:rFonts w:ascii="Calibri" w:eastAsia="Times New Roman" w:hAnsi="Calibri" w:cs="Times New Roman"/>
+        </w:rPr>
+        <w:t xml:space="preserve">Honza, X) :- </w:t>
       </w:r>
       <w:proofErr w:type="spellStart"/>
       <w:r>
@@ -2884,8 +2567,13 @@
           <w:numId w:val="3"/>
         </w:numPr>
       </w:pPr>
-      <w:r>
-        <w:t>Slouží k samotnému vytváření programu</w:t>
+      <w:proofErr w:type="gramStart"/>
+      <w:r>
+        <w:t>Slouží</w:t>
+      </w:r>
+      <w:proofErr w:type="gramEnd"/>
+      <w:r>
+        <w:t xml:space="preserve"> k samotnému vytváření programu</w:t>
       </w:r>
     </w:p>
     <w:p>
@@ -2934,7 +2622,15 @@
         </w:numPr>
       </w:pPr>
       <w:r>
-        <w:t>Další výsledek se prolog pokusí najít po zadání středníku, stisknutím samotného enteru prolog ukončí dotazování</w:t>
+        <w:t xml:space="preserve">Další výsledek se prolog pokusí najít po zadání středníku, stisknutím samotného enteru prolog </w:t>
+      </w:r>
+      <w:proofErr w:type="gramStart"/>
+      <w:r>
+        <w:t>ukončí</w:t>
+      </w:r>
+      <w:proofErr w:type="gramEnd"/>
+      <w:r>
+        <w:t xml:space="preserve"> dotazování</w:t>
       </w:r>
     </w:p>
     <w:p>
@@ -3078,7 +2774,15 @@
         </w:numPr>
       </w:pPr>
       <w:r>
-        <w:t>Speciální atomy: ? – :- ! .</w:t>
+        <w:t>Speciální atomy</w:t>
+      </w:r>
+      <w:proofErr w:type="gramStart"/>
+      <w:r>
+        <w:t>: ?</w:t>
+      </w:r>
+      <w:proofErr w:type="gramEnd"/>
+      <w:r>
+        <w:t xml:space="preserve"> – :- ! .</w:t>
       </w:r>
     </w:p>
     <w:p>
@@ -3385,8 +3089,13 @@
           <w:numId w:val="4"/>
         </w:numPr>
       </w:pPr>
-      <w:r>
-        <w:t xml:space="preserve">matka(Matka, </w:t>
+      <w:proofErr w:type="gramStart"/>
+      <w:r>
+        <w:t>matka(</w:t>
+      </w:r>
+      <w:proofErr w:type="gramEnd"/>
+      <w:r>
+        <w:t xml:space="preserve">Matka, </w:t>
       </w:r>
       <w:proofErr w:type="spellStart"/>
       <w:r>
@@ -3431,7 +3140,15 @@
       </w:pPr>
       <w:r>
         <w:lastRenderedPageBreak/>
-        <w:t>Dvě části, oddělené :-</w:t>
+        <w:t xml:space="preserve">Dvě části, </w:t>
+      </w:r>
+      <w:proofErr w:type="gramStart"/>
+      <w:r>
+        <w:t>oddělené :</w:t>
+      </w:r>
+      <w:proofErr w:type="gramEnd"/>
+      <w:r>
+        <w:t>-</w:t>
       </w:r>
     </w:p>
     <w:p>
@@ -3455,7 +3172,15 @@
         </w:numPr>
       </w:pPr>
       <w:r>
-        <w:t>sourozenci(X,Y) :- matka(M,X), matka(M,Y)</w:t>
+        <w:t>sourozenci(</w:t>
+      </w:r>
+      <w:proofErr w:type="gramStart"/>
+      <w:r>
+        <w:t>X,Y</w:t>
+      </w:r>
+      <w:proofErr w:type="gramEnd"/>
+      <w:r>
+        <w:t>) :- matka(M,X), matka(M,Y)</w:t>
       </w:r>
     </w:p>
     <w:p>
@@ -3479,7 +3204,15 @@
         </w:numPr>
       </w:pPr>
       <w:r>
-        <w:t>Začíná dvojicí znaků ?-, končí tečkou</w:t>
+        <w:t xml:space="preserve">Začíná dvojicí </w:t>
+      </w:r>
+      <w:proofErr w:type="gramStart"/>
+      <w:r>
+        <w:t>znaků ?</w:t>
+      </w:r>
+      <w:proofErr w:type="gramEnd"/>
+      <w:r>
+        <w:t>-, končí tečkou</w:t>
       </w:r>
     </w:p>
     <w:p>
@@ -3642,9 +3375,11 @@
           <w:numId w:val="4"/>
         </w:numPr>
       </w:pPr>
+      <w:proofErr w:type="gramStart"/>
       <w:r>
         <w:t>Funktor .</w:t>
       </w:r>
+      <w:proofErr w:type="gramEnd"/>
     </w:p>
     <w:p>
       <w:pPr>
@@ -3707,8 +3442,13 @@
           <w:numId w:val="4"/>
         </w:numPr>
       </w:pPr>
-      <w:r>
-        <w:t>[ H | T ]</w:t>
+      <w:proofErr w:type="gramStart"/>
+      <w:r>
+        <w:t>[ H</w:t>
+      </w:r>
+      <w:proofErr w:type="gramEnd"/>
+      <w:r>
+        <w:t xml:space="preserve"> | T ]</w:t>
       </w:r>
     </w:p>
     <w:p>
@@ -3999,8 +3739,13 @@
           <w:numId w:val="4"/>
         </w:numPr>
       </w:pPr>
-      <w:r>
-        <w:t>Překročí-li jej, už se nevrací</w:t>
+      <w:proofErr w:type="gramStart"/>
+      <w:r>
+        <w:t>Překročí</w:t>
+      </w:r>
+      <w:proofErr w:type="gramEnd"/>
+      <w:r>
+        <w:t>-li jej, už se nevrací</w:t>
       </w:r>
     </w:p>
     <w:p>
@@ -4156,40 +3901,14 @@
       </w:r>
       <w:proofErr w:type="spellEnd"/>
       <w:r>
-        <w:t>(</w:t>
-      </w:r>
-      <w:r>
-        <w:rPr>
-          <w:lang w:val="en-US"/>
-        </w:rPr>
-        <w:t>‘</w:t>
+        <w:t xml:space="preserve">(‘Pracuj’), </w:t>
       </w:r>
       <w:proofErr w:type="spellStart"/>
       <w:r>
-        <w:rPr>
-          <w:lang w:val="en-US"/>
-        </w:rPr>
-        <w:t>Pracuj</w:t>
+        <w:t>nl</w:t>
       </w:r>
       <w:proofErr w:type="spellEnd"/>
       <w:r>
-        <w:rPr>
-          <w:lang w:val="en-US"/>
-        </w:rPr>
-        <w:t xml:space="preserve">’), </w:t>
-      </w:r>
-      <w:proofErr w:type="spellStart"/>
-      <w:r>
-        <w:rPr>
-          <w:lang w:val="en-US"/>
-        </w:rPr>
-        <w:t>nl</w:t>
-      </w:r>
-      <w:proofErr w:type="spellEnd"/>
-      <w:r>
-        <w:rPr>
-          <w:lang w:val="en-US"/>
-        </w:rPr>
         <w:t>,</w:t>
       </w:r>
     </w:p>
@@ -4827,7 +4546,15 @@
         </w:numPr>
       </w:pPr>
       <w:r>
-        <w:t>Na fyzické struktuře na disku nezáleží, tento úkol řeší SŘBD</w:t>
+        <w:t xml:space="preserve">Na fyzické struktuře na disku nezáleží, tento úkol </w:t>
+      </w:r>
+      <w:proofErr w:type="gramStart"/>
+      <w:r>
+        <w:t>řeší</w:t>
+      </w:r>
+      <w:proofErr w:type="gramEnd"/>
+      <w:r>
+        <w:t xml:space="preserve"> SŘBD</w:t>
       </w:r>
     </w:p>
     <w:p>
@@ -4875,8 +4602,13 @@
         </w:numPr>
       </w:pPr>
       <w:r>
-        <w:t>Umožňuje definovat vztahy 1:N</w:t>
-      </w:r>
+        <w:t xml:space="preserve">Umožňuje definovat vztahy </w:t>
+      </w:r>
+      <w:proofErr w:type="gramStart"/>
+      <w:r>
+        <w:t>1:N</w:t>
+      </w:r>
+      <w:proofErr w:type="gramEnd"/>
     </w:p>
     <w:p>
       <w:pPr>
@@ -4911,16 +4643,13 @@
         </w:numPr>
       </w:pPr>
       <w:r>
-        <w:t xml:space="preserve">Neumožňuje </w:t>
+        <w:t xml:space="preserve">Neumožňuje v vztahy </w:t>
       </w:r>
       <w:proofErr w:type="gramStart"/>
       <w:r>
-        <w:t>v</w:t>
+        <w:t>M:N</w:t>
       </w:r>
       <w:proofErr w:type="gramEnd"/>
-      <w:r>
-        <w:t> vztahy M:N</w:t>
-      </w:r>
     </w:p>
     <w:p>
       <w:pPr>
@@ -4943,9 +4672,11 @@
       <w:r>
         <w:t xml:space="preserve">Popisuje DB, v nichž existují vztahy </w:t>
       </w:r>
+      <w:proofErr w:type="gramStart"/>
       <w:r>
         <w:t>M:N</w:t>
       </w:r>
+      <w:proofErr w:type="gramEnd"/>
     </w:p>
     <w:p>
       <w:pPr>
@@ -5107,8 +4838,13 @@
         </w:numPr>
       </w:pPr>
       <w:r>
-        <w:t>Realizuje vztahy M:N</w:t>
-      </w:r>
+        <w:t xml:space="preserve">Realizuje vztahy </w:t>
+      </w:r>
+      <w:proofErr w:type="gramStart"/>
+      <w:r>
+        <w:t>M:N</w:t>
+      </w:r>
+      <w:proofErr w:type="gramEnd"/>
     </w:p>
     <w:p>
       <w:pPr>
@@ -5943,7 +5679,15 @@
         </w:numPr>
       </w:pPr>
       <w:r>
-        <w:t>Virtuální relace, který se vytvoří v okamžiku vyžádání</w:t>
+        <w:t xml:space="preserve">Virtuální relace, který se </w:t>
+      </w:r>
+      <w:proofErr w:type="gramStart"/>
+      <w:r>
+        <w:t>vytvoří</w:t>
+      </w:r>
+      <w:proofErr w:type="gramEnd"/>
+      <w:r>
+        <w:t xml:space="preserve"> v okamžiku vyžádání</w:t>
       </w:r>
     </w:p>
     <w:p>
@@ -7231,7 +6975,15 @@
         </w:numPr>
       </w:pPr>
       <w:r>
-        <w:t>U 1:1 a 1:N není nutná nová tabulka</w:t>
+        <w:t xml:space="preserve">U 1:1 a </w:t>
+      </w:r>
+      <w:proofErr w:type="gramStart"/>
+      <w:r>
+        <w:t>1:N</w:t>
+      </w:r>
+      <w:proofErr w:type="gramEnd"/>
+      <w:r>
+        <w:t xml:space="preserve"> není nutná nová tabulka</w:t>
       </w:r>
     </w:p>
     <w:p>
@@ -7243,7 +6995,15 @@
         </w:numPr>
       </w:pPr>
       <w:r>
-        <w:t>U 1:N stačí zahrnout cizí klíč na stranu N</w:t>
+        <w:t xml:space="preserve">U </w:t>
+      </w:r>
+      <w:proofErr w:type="gramStart"/>
+      <w:r>
+        <w:t>1:N</w:t>
+      </w:r>
+      <w:proofErr w:type="gramEnd"/>
+      <w:r>
+        <w:t xml:space="preserve"> stačí zahrnout cizí klíč na stranu N</w:t>
       </w:r>
     </w:p>
     <w:p>
@@ -7814,7 +7574,15 @@
         </w:numPr>
       </w:pPr>
       <w:r>
-        <w:t>K odstranění opakujících se skupin a nadbytečných informací slouží normalizace</w:t>
+        <w:t xml:space="preserve">K odstranění opakujících se skupin a nadbytečných informací </w:t>
+      </w:r>
+      <w:proofErr w:type="gramStart"/>
+      <w:r>
+        <w:t>slouží</w:t>
+      </w:r>
+      <w:proofErr w:type="gramEnd"/>
+      <w:r>
+        <w:t xml:space="preserve"> normalizace</w:t>
       </w:r>
     </w:p>
     <w:p>
@@ -7994,8 +7762,13 @@
         </w:numPr>
       </w:pPr>
       <w:r>
-        <w:t>Každý neklíčový atribut je plně závislý na primárním klíčí</w:t>
-      </w:r>
+        <w:t xml:space="preserve">Každý neklíčový atribut je plně závislý na primárním </w:t>
+      </w:r>
+      <w:proofErr w:type="gramStart"/>
+      <w:r>
+        <w:t>klíčí</w:t>
+      </w:r>
+      <w:proofErr w:type="gramEnd"/>
     </w:p>
     <w:p>
       <w:pPr>
@@ -8054,7 +7827,15 @@
         </w:numPr>
       </w:pPr>
       <w:r>
-        <w:t>Je daná relace R(A,B), kde A, B mohou být složené atributy</w:t>
+        <w:t>Je daná relace R(</w:t>
+      </w:r>
+      <w:proofErr w:type="gramStart"/>
+      <w:r>
+        <w:t>A,B</w:t>
+      </w:r>
+      <w:proofErr w:type="gramEnd"/>
+      <w:r>
+        <w:t>), kde A, B mohou být složené atributy</w:t>
       </w:r>
     </w:p>
     <w:p>
@@ -8380,8 +8161,13 @@
           <w:numId w:val="40"/>
         </w:numPr>
       </w:pPr>
-      <w:r>
-        <w:t xml:space="preserve">JE(x, živočich) =&gt; JE(x, živý organismus) </w:t>
+      <w:proofErr w:type="gramStart"/>
+      <w:r>
+        <w:t>JE(</w:t>
+      </w:r>
+      <w:proofErr w:type="gramEnd"/>
+      <w:r>
+        <w:t xml:space="preserve">x, živočich) =&gt; JE(x, živý organismus) </w:t>
       </w:r>
     </w:p>
     <w:p>
@@ -8392,8 +8178,13 @@
           <w:numId w:val="40"/>
         </w:numPr>
       </w:pPr>
-      <w:r>
-        <w:t>JE(x, rostlina) =&gt; JE(x, živý organismus)</w:t>
+      <w:proofErr w:type="gramStart"/>
+      <w:r>
+        <w:t>JE(</w:t>
+      </w:r>
+      <w:proofErr w:type="gramEnd"/>
+      <w:r>
+        <w:t>x, rostlina) =&gt; JE(x, živý organismus)</w:t>
       </w:r>
     </w:p>
     <w:p>
@@ -8639,9 +8430,15 @@
           </w:tcPr>
           <w:p>
             <w:pPr>
-              <w:spacing w:after="240" w:line="240" w:lineRule="auto"/>
+              <w:spacing w:after="240"/>
+              <w:rPr>
+                <w:lang w:val="cs-CZ"/>
+              </w:rPr>
             </w:pPr>
             <w:r>
+              <w:rPr>
+                <w:lang w:val="cs-CZ"/>
+              </w:rPr>
               <w:t>Fáze</w:t>
             </w:r>
           </w:p>
@@ -8660,20 +8457,16 @@
             <w:pPr>
               <w:spacing w:after="240"/>
               <w:cnfStyle w:val="100000000000" w:firstRow="1" w:lastRow="0" w:firstColumn="0" w:lastColumn="0" w:oddVBand="0" w:evenVBand="0" w:oddHBand="0" w:evenHBand="0" w:firstRowFirstColumn="0" w:firstRowLastColumn="0" w:lastRowFirstColumn="0" w:lastRowLastColumn="0"/>
+              <w:rPr>
+                <w:lang w:val="cs-CZ"/>
+              </w:rPr>
             </w:pPr>
-            <w:proofErr w:type="spellStart"/>
             <w:r>
-              <w:t>Klíčové</w:t>
+              <w:rPr>
+                <w:lang w:val="cs-CZ"/>
+              </w:rPr>
+              <w:t>Klíčové otázky</w:t>
             </w:r>
-            <w:proofErr w:type="spellEnd"/>
-            <w:r>
-              <w:t xml:space="preserve"> </w:t>
-            </w:r>
-            <w:proofErr w:type="spellStart"/>
-            <w:r>
-              <w:t>otázky</w:t>
-            </w:r>
-            <w:proofErr w:type="spellEnd"/>
           </w:p>
         </w:tc>
         <w:tc>
@@ -8690,14 +8483,15 @@
             <w:pPr>
               <w:spacing w:after="240"/>
               <w:cnfStyle w:val="100000000000" w:firstRow="1" w:lastRow="0" w:firstColumn="0" w:lastColumn="0" w:oddVBand="0" w:evenVBand="0" w:oddHBand="0" w:evenHBand="0" w:firstRowFirstColumn="0" w:firstRowLastColumn="0" w:lastRowFirstColumn="0" w:lastRowLastColumn="0"/>
+              <w:rPr>
+                <w:lang w:val="cs-CZ"/>
+              </w:rPr>
             </w:pPr>
-            <w:proofErr w:type="spellStart"/>
             <w:r>
-              <w:t>Výstup</w:t>
-            </w:r>
-            <w:proofErr w:type="spellEnd"/>
-            <w:r>
-              <w:t xml:space="preserve"> </w:t>
+              <w:rPr>
+                <w:lang w:val="cs-CZ"/>
+              </w:rPr>
+              <w:t xml:space="preserve">Výstup </w:t>
             </w:r>
           </w:p>
         </w:tc>
@@ -8725,49 +8519,17 @@
               <w:rPr>
                 <w:b w:val="0"/>
                 <w:bCs w:val="0"/>
+                <w:lang w:val="cs-CZ"/>
               </w:rPr>
             </w:pPr>
-            <w:proofErr w:type="spellStart"/>
             <w:r>
               <w:rPr>
                 <w:b w:val="0"/>
                 <w:bCs w:val="0"/>
+                <w:lang w:val="cs-CZ"/>
               </w:rPr>
-              <w:t>Vyhodnotit</w:t>
+              <w:t>Vyhodnotit existující infrastrukturu</w:t>
             </w:r>
-            <w:proofErr w:type="spellEnd"/>
-            <w:r>
-              <w:rPr>
-                <w:b w:val="0"/>
-                <w:bCs w:val="0"/>
-              </w:rPr>
-              <w:t xml:space="preserve"> </w:t>
-            </w:r>
-            <w:proofErr w:type="spellStart"/>
-            <w:r>
-              <w:rPr>
-                <w:b w:val="0"/>
-                <w:bCs w:val="0"/>
-              </w:rPr>
-              <w:t>existující</w:t>
-            </w:r>
-            <w:proofErr w:type="spellEnd"/>
-            <w:r>
-              <w:rPr>
-                <w:b w:val="0"/>
-                <w:bCs w:val="0"/>
-              </w:rPr>
-              <w:t xml:space="preserve"> </w:t>
-            </w:r>
-            <w:proofErr w:type="spellStart"/>
-            <w:r>
-              <w:rPr>
-                <w:b w:val="0"/>
-                <w:bCs w:val="0"/>
-              </w:rPr>
-              <w:t>infrastrukturu</w:t>
-            </w:r>
-            <w:proofErr w:type="spellEnd"/>
           </w:p>
         </w:tc>
         <w:tc>
@@ -8785,78 +8547,29 @@
             <w:pPr>
               <w:spacing w:after="240"/>
               <w:cnfStyle w:val="000000100000" w:firstRow="0" w:lastRow="0" w:firstColumn="0" w:lastColumn="0" w:oddVBand="0" w:evenVBand="0" w:oddHBand="1" w:evenHBand="0" w:firstRowFirstColumn="0" w:firstRowLastColumn="0" w:lastRowFirstColumn="0" w:lastRowLastColumn="0"/>
+              <w:rPr>
+                <w:lang w:val="cs-CZ"/>
+              </w:rPr>
             </w:pPr>
-            <w:proofErr w:type="spellStart"/>
             <w:r>
-              <w:t>Jaký</w:t>
-            </w:r>
-            <w:proofErr w:type="spellEnd"/>
-            <w:r>
-              <w:t xml:space="preserve"> je </w:t>
-            </w:r>
-            <w:proofErr w:type="spellStart"/>
-            <w:r>
-              <w:t>problém</w:t>
-            </w:r>
-            <w:proofErr w:type="spellEnd"/>
-            <w:r>
-              <w:t xml:space="preserve">? </w:t>
+              <w:rPr>
+                <w:lang w:val="cs-CZ"/>
+              </w:rPr>
+              <w:t xml:space="preserve">Jaký je problém? </w:t>
             </w:r>
             <w:r>
+              <w:rPr>
+                <w:lang w:val="cs-CZ"/>
+              </w:rPr>
               <w:br/>
-              <w:t xml:space="preserve">Je </w:t>
-            </w:r>
-            <w:proofErr w:type="spellStart"/>
-            <w:r>
-              <w:t>tvorba</w:t>
-            </w:r>
-            <w:proofErr w:type="spellEnd"/>
-            <w:r>
-              <w:t xml:space="preserve"> </w:t>
-            </w:r>
-            <w:proofErr w:type="spellStart"/>
-            <w:r>
-              <w:t>systému</w:t>
-            </w:r>
-            <w:proofErr w:type="spellEnd"/>
-            <w:r>
-              <w:t xml:space="preserve"> </w:t>
-            </w:r>
-            <w:proofErr w:type="spellStart"/>
-            <w:r>
-              <w:t>opodstatněná</w:t>
-            </w:r>
-            <w:proofErr w:type="spellEnd"/>
-            <w:r>
-              <w:t xml:space="preserve">? </w:t>
+              <w:t xml:space="preserve">Je tvorba systému opodstatněná? </w:t>
             </w:r>
             <w:r>
+              <w:rPr>
+                <w:lang w:val="cs-CZ"/>
+              </w:rPr>
               <w:br/>
-              <w:t xml:space="preserve">Je </w:t>
-            </w:r>
-            <w:proofErr w:type="spellStart"/>
-            <w:r>
-              <w:t>vytvoření</w:t>
-            </w:r>
-            <w:proofErr w:type="spellEnd"/>
-            <w:r>
-              <w:t xml:space="preserve"> </w:t>
-            </w:r>
-            <w:proofErr w:type="spellStart"/>
-            <w:r>
-              <w:t>systému</w:t>
-            </w:r>
-            <w:proofErr w:type="spellEnd"/>
-            <w:r>
-              <w:t xml:space="preserve"> </w:t>
-            </w:r>
-            <w:proofErr w:type="spellStart"/>
-            <w:r>
-              <w:t>proveditelné</w:t>
-            </w:r>
-            <w:proofErr w:type="spellEnd"/>
-            <w:r>
-              <w:t>?</w:t>
+              <w:t>Je vytvoření systému proveditelné?</w:t>
             </w:r>
           </w:p>
         </w:tc>
@@ -8875,52 +8588,38 @@
             <w:pPr>
               <w:spacing w:after="240"/>
               <w:cnfStyle w:val="000000100000" w:firstRow="0" w:lastRow="0" w:firstColumn="0" w:lastColumn="0" w:oddVBand="0" w:evenVBand="0" w:oddHBand="1" w:evenHBand="0" w:firstRowFirstColumn="0" w:firstRowLastColumn="0" w:lastRowFirstColumn="0" w:lastRowLastColumn="0"/>
+              <w:rPr>
+                <w:lang w:val="cs-CZ"/>
+              </w:rPr>
             </w:pPr>
-            <w:proofErr w:type="spellStart"/>
             <w:r>
-              <w:t>Vyjádření</w:t>
+              <w:rPr>
+                <w:lang w:val="cs-CZ"/>
+              </w:rPr>
+              <w:t>Vyjádření cílů</w:t>
             </w:r>
-            <w:proofErr w:type="spellEnd"/>
             <w:r>
-              <w:t xml:space="preserve"> </w:t>
+              <w:rPr>
+                <w:lang w:val="cs-CZ"/>
+              </w:rPr>
+              <w:br/>
+              <w:t xml:space="preserve">Výkonnostní </w:t>
             </w:r>
             <w:proofErr w:type="spellStart"/>
             <w:r>
-              <w:t>cílů</w:t>
-            </w:r>
-            <w:proofErr w:type="spellEnd"/>
-            <w:r>
-              <w:br/>
-            </w:r>
-            <w:proofErr w:type="spellStart"/>
-            <w:r>
-              <w:t>Výkonnostní</w:t>
-            </w:r>
-            <w:proofErr w:type="spellEnd"/>
-            <w:r>
-              <w:t xml:space="preserve"> </w:t>
-            </w:r>
-            <w:proofErr w:type="spellStart"/>
-            <w:r>
+              <w:rPr>
+                <w:lang w:val="cs-CZ"/>
+              </w:rPr>
               <w:t>kriteria</w:t>
             </w:r>
             <w:proofErr w:type="spellEnd"/>
             <w:r>
+              <w:rPr>
+                <w:lang w:val="cs-CZ"/>
+              </w:rPr>
               <w:br/>
+              <w:t>Strategický plán</w:t>
             </w:r>
-            <w:proofErr w:type="spellStart"/>
-            <w:r>
-              <w:t>Strategický</w:t>
-            </w:r>
-            <w:proofErr w:type="spellEnd"/>
-            <w:r>
-              <w:t xml:space="preserve"> </w:t>
-            </w:r>
-            <w:proofErr w:type="spellStart"/>
-            <w:r>
-              <w:t>plán</w:t>
-            </w:r>
-            <w:proofErr w:type="spellEnd"/>
           </w:p>
         </w:tc>
       </w:tr>
@@ -8943,55 +8642,16 @@
               <w:rPr>
                 <w:b w:val="0"/>
                 <w:bCs w:val="0"/>
+                <w:lang w:val="cs-CZ"/>
               </w:rPr>
             </w:pPr>
-            <w:proofErr w:type="spellStart"/>
             <w:r>
               <w:rPr>
                 <w:b w:val="0"/>
                 <w:bCs w:val="0"/>
+                <w:lang w:val="cs-CZ"/>
               </w:rPr>
-              <w:t>Vytvořit</w:t>
-            </w:r>
-            <w:proofErr w:type="spellEnd"/>
-            <w:r>
-              <w:rPr>
-                <w:b w:val="0"/>
-                <w:bCs w:val="0"/>
-              </w:rPr>
-              <w:t xml:space="preserve"> </w:t>
-            </w:r>
-            <w:proofErr w:type="spellStart"/>
-            <w:r>
-              <w:rPr>
-                <w:b w:val="0"/>
-                <w:bCs w:val="0"/>
-              </w:rPr>
-              <w:t>tým</w:t>
-            </w:r>
-            <w:proofErr w:type="spellEnd"/>
-            <w:r>
-              <w:rPr>
-                <w:b w:val="0"/>
-                <w:bCs w:val="0"/>
-              </w:rPr>
-              <w:t xml:space="preserve"> pro </w:t>
-            </w:r>
-            <w:proofErr w:type="spellStart"/>
-            <w:r>
-              <w:rPr>
-                <w:b w:val="0"/>
-                <w:bCs w:val="0"/>
-              </w:rPr>
-              <w:t>znalostní</w:t>
-            </w:r>
-            <w:proofErr w:type="spellEnd"/>
-            <w:r>
-              <w:rPr>
-                <w:b w:val="0"/>
-                <w:bCs w:val="0"/>
-              </w:rPr>
-              <w:t xml:space="preserve"> management</w:t>
+              <w:t>Vytvořit tým pro znalostní management</w:t>
             </w:r>
           </w:p>
         </w:tc>
@@ -9010,66 +8670,22 @@
             <w:pPr>
               <w:spacing w:after="240"/>
               <w:cnfStyle w:val="000000000000" w:firstRow="0" w:lastRow="0" w:firstColumn="0" w:lastColumn="0" w:oddVBand="0" w:evenVBand="0" w:oddHBand="0" w:evenHBand="0" w:firstRowFirstColumn="0" w:firstRowLastColumn="0" w:lastRowFirstColumn="0" w:lastRowLastColumn="0"/>
+              <w:rPr>
+                <w:lang w:val="cs-CZ"/>
+              </w:rPr>
             </w:pPr>
-            <w:proofErr w:type="spellStart"/>
             <w:r>
-              <w:t>Kdo</w:t>
-            </w:r>
-            <w:proofErr w:type="spellEnd"/>
-            <w:r>
-              <w:t xml:space="preserve"> </w:t>
-            </w:r>
-            <w:proofErr w:type="spellStart"/>
-            <w:r>
-              <w:t>bude</w:t>
-            </w:r>
-            <w:proofErr w:type="spellEnd"/>
-            <w:r>
-              <w:t xml:space="preserve"> </w:t>
-            </w:r>
-            <w:proofErr w:type="spellStart"/>
-            <w:r>
-              <w:t>členem</w:t>
-            </w:r>
-            <w:proofErr w:type="spellEnd"/>
-            <w:r>
-              <w:t xml:space="preserve"> </w:t>
-            </w:r>
-            <w:proofErr w:type="spellStart"/>
-            <w:r>
-              <w:t>týmu</w:t>
-            </w:r>
-            <w:proofErr w:type="spellEnd"/>
-            <w:r>
-              <w:t xml:space="preserve">? </w:t>
+              <w:rPr>
+                <w:lang w:val="cs-CZ"/>
+              </w:rPr>
+              <w:t xml:space="preserve">Kdo bude členem týmu? </w:t>
             </w:r>
             <w:r>
+              <w:rPr>
+                <w:lang w:val="cs-CZ"/>
+              </w:rPr>
               <w:br/>
-              <w:t xml:space="preserve">Jak </w:t>
-            </w:r>
-            <w:proofErr w:type="spellStart"/>
-            <w:r>
-              <w:t>bude</w:t>
-            </w:r>
-            <w:proofErr w:type="spellEnd"/>
-            <w:r>
-              <w:t xml:space="preserve"> </w:t>
-            </w:r>
-            <w:proofErr w:type="spellStart"/>
-            <w:r>
-              <w:t>tým</w:t>
-            </w:r>
-            <w:proofErr w:type="spellEnd"/>
-            <w:r>
-              <w:t xml:space="preserve"> </w:t>
-            </w:r>
-            <w:proofErr w:type="spellStart"/>
-            <w:r>
-              <w:t>fungovat</w:t>
-            </w:r>
-            <w:proofErr w:type="spellEnd"/>
-            <w:r>
-              <w:t>?</w:t>
+              <w:t>Jak bude tým fungovat?</w:t>
             </w:r>
           </w:p>
         </w:tc>
@@ -9088,735 +8704,15 @@
             <w:pPr>
               <w:spacing w:after="240"/>
               <w:cnfStyle w:val="000000000000" w:firstRow="0" w:lastRow="0" w:firstColumn="0" w:lastColumn="0" w:oddVBand="0" w:evenVBand="0" w:oddHBand="0" w:evenHBand="0" w:firstRowFirstColumn="0" w:firstRowLastColumn="0" w:lastRowFirstColumn="0" w:lastRowLastColumn="0"/>
-            </w:pPr>
-            <w:proofErr w:type="spellStart"/>
-            <w:r>
-              <w:t>Standardizovaná</w:t>
-            </w:r>
-            <w:proofErr w:type="spellEnd"/>
-            <w:r>
-              <w:t xml:space="preserve"> </w:t>
-            </w:r>
-            <w:proofErr w:type="spellStart"/>
-            <w:r>
-              <w:t>procedura</w:t>
-            </w:r>
-            <w:proofErr w:type="spellEnd"/>
-            <w:r>
-              <w:t xml:space="preserve"> pro </w:t>
-            </w:r>
-            <w:proofErr w:type="spellStart"/>
-            <w:r>
-              <w:t>vytvoření</w:t>
-            </w:r>
-            <w:proofErr w:type="spellEnd"/>
-            <w:r>
-              <w:t xml:space="preserve"> </w:t>
-            </w:r>
-            <w:proofErr w:type="spellStart"/>
-            <w:r>
-              <w:t>systému</w:t>
-            </w:r>
-            <w:proofErr w:type="spellEnd"/>
-          </w:p>
-        </w:tc>
-      </w:tr>
-      <w:tr>
-        <w:trPr>
-          <w:cnfStyle w:val="000000100000" w:firstRow="0" w:lastRow="0" w:firstColumn="0" w:lastColumn="0" w:oddVBand="0" w:evenVBand="0" w:oddHBand="1" w:evenHBand="0" w:firstRowFirstColumn="0" w:firstRowLastColumn="0" w:lastRowFirstColumn="0" w:lastRowLastColumn="0"/>
-        </w:trPr>
-        <w:tc>
-          <w:tcPr>
-            <w:cnfStyle w:val="001000000000" w:firstRow="0" w:lastRow="0" w:firstColumn="1" w:lastColumn="0" w:oddVBand="0" w:evenVBand="0" w:oddHBand="0" w:evenHBand="0" w:firstRowFirstColumn="0" w:firstRowLastColumn="0" w:lastRowFirstColumn="0" w:lastRowLastColumn="0"/>
-            <w:tcW w:w="2943" w:type="dxa"/>
-            <w:tcBorders>
-              <w:top w:val="single" w:sz="4" w:space="0" w:color="666666" w:themeColor="text1" w:themeTint="99"/>
-              <w:left w:val="single" w:sz="4" w:space="0" w:color="666666" w:themeColor="text1" w:themeTint="99"/>
-              <w:bottom w:val="single" w:sz="4" w:space="0" w:color="666666" w:themeColor="text1" w:themeTint="99"/>
-              <w:right w:val="single" w:sz="4" w:space="0" w:color="666666" w:themeColor="text1" w:themeTint="99"/>
-            </w:tcBorders>
-            <w:hideMark/>
-          </w:tcPr>
-          <w:p>
-            <w:pPr>
-              <w:spacing w:after="240"/>
               <w:rPr>
-                <w:b w:val="0"/>
-                <w:bCs w:val="0"/>
+                <w:lang w:val="cs-CZ"/>
               </w:rPr>
             </w:pPr>
-            <w:proofErr w:type="spellStart"/>
             <w:r>
               <w:rPr>
-                <w:b w:val="0"/>
-                <w:bCs w:val="0"/>
+                <w:lang w:val="cs-CZ"/>
               </w:rPr>
-              <w:t>Zachycení</w:t>
-            </w:r>
-            <w:proofErr w:type="spellEnd"/>
-            <w:r>
-              <w:rPr>
-                <w:b w:val="0"/>
-                <w:bCs w:val="0"/>
-              </w:rPr>
-              <w:t xml:space="preserve"> </w:t>
-            </w:r>
-            <w:proofErr w:type="spellStart"/>
-            <w:r>
-              <w:rPr>
-                <w:b w:val="0"/>
-                <w:bCs w:val="0"/>
-              </w:rPr>
-              <w:t>znalostí</w:t>
-            </w:r>
-            <w:proofErr w:type="spellEnd"/>
-          </w:p>
-        </w:tc>
-        <w:tc>
-          <w:tcPr>
-            <w:tcW w:w="4185" w:type="dxa"/>
-            <w:tcBorders>
-              <w:top w:val="single" w:sz="4" w:space="0" w:color="666666" w:themeColor="text1" w:themeTint="99"/>
-              <w:left w:val="single" w:sz="4" w:space="0" w:color="666666" w:themeColor="text1" w:themeTint="99"/>
-              <w:bottom w:val="single" w:sz="4" w:space="0" w:color="666666" w:themeColor="text1" w:themeTint="99"/>
-              <w:right w:val="single" w:sz="4" w:space="0" w:color="666666" w:themeColor="text1" w:themeTint="99"/>
-            </w:tcBorders>
-            <w:hideMark/>
-          </w:tcPr>
-          <w:p>
-            <w:pPr>
-              <w:spacing w:after="240"/>
-              <w:cnfStyle w:val="000000100000" w:firstRow="0" w:lastRow="0" w:firstColumn="0" w:lastColumn="0" w:oddVBand="0" w:evenVBand="0" w:oddHBand="1" w:evenHBand="0" w:firstRowFirstColumn="0" w:firstRowLastColumn="0" w:lastRowFirstColumn="0" w:lastRowLastColumn="0"/>
-            </w:pPr>
-            <w:proofErr w:type="spellStart"/>
-            <w:r>
-              <w:t>Jaké</w:t>
-            </w:r>
-            <w:proofErr w:type="spellEnd"/>
-            <w:r>
-              <w:t xml:space="preserve"> a </w:t>
-            </w:r>
-            <w:proofErr w:type="spellStart"/>
-            <w:r>
-              <w:t>čí</w:t>
-            </w:r>
-            <w:proofErr w:type="spellEnd"/>
-            <w:r>
-              <w:t xml:space="preserve"> </w:t>
-            </w:r>
-            <w:proofErr w:type="spellStart"/>
-            <w:r>
-              <w:t>znalosti</w:t>
-            </w:r>
-            <w:proofErr w:type="spellEnd"/>
-            <w:r>
-              <w:t xml:space="preserve"> </w:t>
-            </w:r>
-            <w:proofErr w:type="spellStart"/>
-            <w:r>
-              <w:t>budou</w:t>
-            </w:r>
-            <w:proofErr w:type="spellEnd"/>
-            <w:r>
-              <w:t xml:space="preserve"> </w:t>
-            </w:r>
-            <w:proofErr w:type="spellStart"/>
-            <w:r>
-              <w:t>zachyceny</w:t>
-            </w:r>
-            <w:proofErr w:type="spellEnd"/>
-            <w:r>
-              <w:t xml:space="preserve">? </w:t>
-            </w:r>
-            <w:r>
-              <w:br/>
-              <w:t xml:space="preserve">Jak se </w:t>
-            </w:r>
-            <w:proofErr w:type="spellStart"/>
-            <w:r>
-              <w:t>bude</w:t>
-            </w:r>
-            <w:proofErr w:type="spellEnd"/>
-            <w:r>
-              <w:t xml:space="preserve"> </w:t>
-            </w:r>
-            <w:proofErr w:type="spellStart"/>
-            <w:r>
-              <w:t>při</w:t>
-            </w:r>
-            <w:proofErr w:type="spellEnd"/>
-            <w:r>
-              <w:t xml:space="preserve"> </w:t>
-            </w:r>
-            <w:proofErr w:type="spellStart"/>
-            <w:r>
-              <w:t>zachycování</w:t>
-            </w:r>
-            <w:proofErr w:type="spellEnd"/>
-            <w:r>
-              <w:t xml:space="preserve"> </w:t>
-            </w:r>
-            <w:proofErr w:type="spellStart"/>
-            <w:r>
-              <w:t>znalostí</w:t>
-            </w:r>
-            <w:proofErr w:type="spellEnd"/>
-            <w:r>
-              <w:t xml:space="preserve"> </w:t>
-            </w:r>
-            <w:proofErr w:type="spellStart"/>
-            <w:r>
-              <w:t>postupovat</w:t>
-            </w:r>
-            <w:proofErr w:type="spellEnd"/>
-            <w:r>
-              <w:t>?</w:t>
-            </w:r>
-          </w:p>
-        </w:tc>
-        <w:tc>
-          <w:tcPr>
-            <w:tcW w:w="3536" w:type="dxa"/>
-            <w:tcBorders>
-              <w:top w:val="single" w:sz="4" w:space="0" w:color="666666" w:themeColor="text1" w:themeTint="99"/>
-              <w:left w:val="single" w:sz="4" w:space="0" w:color="666666" w:themeColor="text1" w:themeTint="99"/>
-              <w:bottom w:val="single" w:sz="4" w:space="0" w:color="666666" w:themeColor="text1" w:themeTint="99"/>
-              <w:right w:val="single" w:sz="4" w:space="0" w:color="666666" w:themeColor="text1" w:themeTint="99"/>
-            </w:tcBorders>
-            <w:hideMark/>
-          </w:tcPr>
-          <w:p>
-            <w:pPr>
-              <w:spacing w:after="240"/>
-              <w:cnfStyle w:val="000000100000" w:firstRow="0" w:lastRow="0" w:firstColumn="0" w:lastColumn="0" w:oddVBand="0" w:evenVBand="0" w:oddHBand="1" w:evenHBand="0" w:firstRowFirstColumn="0" w:firstRowLastColumn="0" w:lastRowFirstColumn="0" w:lastRowLastColumn="0"/>
-            </w:pPr>
-            <w:proofErr w:type="spellStart"/>
-            <w:r>
-              <w:t>Získané</w:t>
-            </w:r>
-            <w:proofErr w:type="spellEnd"/>
-            <w:r>
-              <w:t xml:space="preserve"> </w:t>
-            </w:r>
-            <w:proofErr w:type="spellStart"/>
-            <w:r>
-              <w:t>znalosti</w:t>
-            </w:r>
-            <w:proofErr w:type="spellEnd"/>
-          </w:p>
-        </w:tc>
-      </w:tr>
-      <w:tr>
-        <w:tc>
-          <w:tcPr>
-            <w:cnfStyle w:val="001000000000" w:firstRow="0" w:lastRow="0" w:firstColumn="1" w:lastColumn="0" w:oddVBand="0" w:evenVBand="0" w:oddHBand="0" w:evenHBand="0" w:firstRowFirstColumn="0" w:firstRowLastColumn="0" w:lastRowFirstColumn="0" w:lastRowLastColumn="0"/>
-            <w:tcW w:w="2943" w:type="dxa"/>
-            <w:tcBorders>
-              <w:top w:val="single" w:sz="4" w:space="0" w:color="666666" w:themeColor="text1" w:themeTint="99"/>
-              <w:left w:val="single" w:sz="4" w:space="0" w:color="666666" w:themeColor="text1" w:themeTint="99"/>
-              <w:bottom w:val="single" w:sz="4" w:space="0" w:color="666666" w:themeColor="text1" w:themeTint="99"/>
-              <w:right w:val="single" w:sz="4" w:space="0" w:color="666666" w:themeColor="text1" w:themeTint="99"/>
-            </w:tcBorders>
-            <w:hideMark/>
-          </w:tcPr>
-          <w:p>
-            <w:pPr>
-              <w:spacing w:after="240"/>
-              <w:rPr>
-                <w:b w:val="0"/>
-                <w:bCs w:val="0"/>
-              </w:rPr>
-            </w:pPr>
-            <w:proofErr w:type="spellStart"/>
-            <w:r>
-              <w:rPr>
-                <w:b w:val="0"/>
-                <w:bCs w:val="0"/>
-              </w:rPr>
-              <w:t>Tvorba</w:t>
-            </w:r>
-            <w:proofErr w:type="spellEnd"/>
-            <w:r>
-              <w:rPr>
-                <w:b w:val="0"/>
-                <w:bCs w:val="0"/>
-              </w:rPr>
-              <w:t xml:space="preserve"> ZA</w:t>
-            </w:r>
-          </w:p>
-        </w:tc>
-        <w:tc>
-          <w:tcPr>
-            <w:tcW w:w="4185" w:type="dxa"/>
-            <w:tcBorders>
-              <w:top w:val="single" w:sz="4" w:space="0" w:color="666666" w:themeColor="text1" w:themeTint="99"/>
-              <w:left w:val="single" w:sz="4" w:space="0" w:color="666666" w:themeColor="text1" w:themeTint="99"/>
-              <w:bottom w:val="single" w:sz="4" w:space="0" w:color="666666" w:themeColor="text1" w:themeTint="99"/>
-              <w:right w:val="single" w:sz="4" w:space="0" w:color="666666" w:themeColor="text1" w:themeTint="99"/>
-            </w:tcBorders>
-            <w:hideMark/>
-          </w:tcPr>
-          <w:p>
-            <w:pPr>
-              <w:spacing w:after="240"/>
-              <w:cnfStyle w:val="000000000000" w:firstRow="0" w:lastRow="0" w:firstColumn="0" w:lastColumn="0" w:oddVBand="0" w:evenVBand="0" w:oddHBand="0" w:evenHBand="0" w:firstRowFirstColumn="0" w:firstRowLastColumn="0" w:lastRowFirstColumn="0" w:lastRowLastColumn="0"/>
-            </w:pPr>
-            <w:r>
-              <w:t xml:space="preserve">Jak </w:t>
-            </w:r>
-            <w:proofErr w:type="spellStart"/>
-            <w:r>
-              <w:t>budou</w:t>
-            </w:r>
-            <w:proofErr w:type="spellEnd"/>
-            <w:r>
-              <w:t xml:space="preserve"> </w:t>
-            </w:r>
-            <w:proofErr w:type="spellStart"/>
-            <w:r>
-              <w:t>znalosti</w:t>
-            </w:r>
-            <w:proofErr w:type="spellEnd"/>
-            <w:r>
-              <w:t xml:space="preserve"> </w:t>
-            </w:r>
-            <w:proofErr w:type="spellStart"/>
-            <w:r>
-              <w:t>reprezentovány</w:t>
-            </w:r>
-            <w:proofErr w:type="spellEnd"/>
-            <w:r>
-              <w:t>?</w:t>
-            </w:r>
-          </w:p>
-        </w:tc>
-        <w:tc>
-          <w:tcPr>
-            <w:tcW w:w="3536" w:type="dxa"/>
-            <w:tcBorders>
-              <w:top w:val="single" w:sz="4" w:space="0" w:color="666666" w:themeColor="text1" w:themeTint="99"/>
-              <w:left w:val="single" w:sz="4" w:space="0" w:color="666666" w:themeColor="text1" w:themeTint="99"/>
-              <w:bottom w:val="single" w:sz="4" w:space="0" w:color="666666" w:themeColor="text1" w:themeTint="99"/>
-              <w:right w:val="single" w:sz="4" w:space="0" w:color="666666" w:themeColor="text1" w:themeTint="99"/>
-            </w:tcBorders>
-            <w:hideMark/>
-          </w:tcPr>
-          <w:p>
-            <w:pPr>
-              <w:spacing w:after="240"/>
-              <w:cnfStyle w:val="000000000000" w:firstRow="0" w:lastRow="0" w:firstColumn="0" w:lastColumn="0" w:oddVBand="0" w:evenVBand="0" w:oddHBand="0" w:evenHBand="0" w:firstRowFirstColumn="0" w:firstRowLastColumn="0" w:lastRowFirstColumn="0" w:lastRowLastColumn="0"/>
-            </w:pPr>
-            <w:proofErr w:type="spellStart"/>
-            <w:r>
-              <w:t>Návrh</w:t>
-            </w:r>
-            <w:proofErr w:type="spellEnd"/>
-            <w:r>
-              <w:t xml:space="preserve"> ZA </w:t>
-            </w:r>
-            <w:r>
-              <w:br/>
-              <w:t xml:space="preserve">HW/SW </w:t>
-            </w:r>
-            <w:proofErr w:type="spellStart"/>
-            <w:r>
-              <w:t>implementační</w:t>
-            </w:r>
-            <w:proofErr w:type="spellEnd"/>
-            <w:r>
-              <w:t xml:space="preserve"> </w:t>
-            </w:r>
-            <w:proofErr w:type="spellStart"/>
-            <w:r>
-              <w:t>detaily</w:t>
-            </w:r>
-            <w:proofErr w:type="spellEnd"/>
-            <w:r>
-              <w:t xml:space="preserve"> </w:t>
-            </w:r>
-            <w:r>
-              <w:br/>
-            </w:r>
-            <w:proofErr w:type="spellStart"/>
-            <w:r>
-              <w:t>Plán</w:t>
-            </w:r>
-            <w:proofErr w:type="spellEnd"/>
-            <w:r>
-              <w:t xml:space="preserve"> </w:t>
-            </w:r>
-            <w:proofErr w:type="spellStart"/>
-            <w:r>
-              <w:t>testů</w:t>
-            </w:r>
-            <w:proofErr w:type="spellEnd"/>
-            <w:r>
-              <w:t xml:space="preserve"> </w:t>
-            </w:r>
-            <w:r>
-              <w:br/>
-            </w:r>
-            <w:proofErr w:type="spellStart"/>
-            <w:r>
-              <w:t>Bezpečnostní</w:t>
-            </w:r>
-            <w:proofErr w:type="spellEnd"/>
-            <w:r>
-              <w:t xml:space="preserve">, </w:t>
-            </w:r>
-            <w:proofErr w:type="spellStart"/>
-            <w:r>
-              <w:t>kontrolní</w:t>
-            </w:r>
-            <w:proofErr w:type="spellEnd"/>
-            <w:r>
-              <w:t xml:space="preserve"> </w:t>
-            </w:r>
-            <w:proofErr w:type="gramStart"/>
-            <w:r>
-              <w:t>a</w:t>
-            </w:r>
-            <w:proofErr w:type="gramEnd"/>
-            <w:r>
-              <w:t xml:space="preserve"> </w:t>
-            </w:r>
-            <w:proofErr w:type="spellStart"/>
-            <w:r>
-              <w:t>operační</w:t>
-            </w:r>
-            <w:proofErr w:type="spellEnd"/>
-            <w:r>
-              <w:t xml:space="preserve"> </w:t>
-            </w:r>
-            <w:proofErr w:type="spellStart"/>
-            <w:r>
-              <w:t>procedury</w:t>
-            </w:r>
-            <w:proofErr w:type="spellEnd"/>
-          </w:p>
-        </w:tc>
-      </w:tr>
-      <w:tr>
-        <w:trPr>
-          <w:cnfStyle w:val="000000100000" w:firstRow="0" w:lastRow="0" w:firstColumn="0" w:lastColumn="0" w:oddVBand="0" w:evenVBand="0" w:oddHBand="1" w:evenHBand="0" w:firstRowFirstColumn="0" w:firstRowLastColumn="0" w:lastRowFirstColumn="0" w:lastRowLastColumn="0"/>
-        </w:trPr>
-        <w:tc>
-          <w:tcPr>
-            <w:cnfStyle w:val="001000000000" w:firstRow="0" w:lastRow="0" w:firstColumn="1" w:lastColumn="0" w:oddVBand="0" w:evenVBand="0" w:oddHBand="0" w:evenHBand="0" w:firstRowFirstColumn="0" w:firstRowLastColumn="0" w:lastRowFirstColumn="0" w:lastRowLastColumn="0"/>
-            <w:tcW w:w="2943" w:type="dxa"/>
-            <w:tcBorders>
-              <w:top w:val="single" w:sz="4" w:space="0" w:color="666666" w:themeColor="text1" w:themeTint="99"/>
-              <w:left w:val="single" w:sz="4" w:space="0" w:color="666666" w:themeColor="text1" w:themeTint="99"/>
-              <w:bottom w:val="single" w:sz="4" w:space="0" w:color="666666" w:themeColor="text1" w:themeTint="99"/>
-              <w:right w:val="single" w:sz="4" w:space="0" w:color="666666" w:themeColor="text1" w:themeTint="99"/>
-            </w:tcBorders>
-            <w:hideMark/>
-          </w:tcPr>
-          <w:p>
-            <w:pPr>
-              <w:spacing w:after="240"/>
-              <w:rPr>
-                <w:b w:val="0"/>
-                <w:bCs w:val="0"/>
-              </w:rPr>
-            </w:pPr>
-            <w:proofErr w:type="spellStart"/>
-            <w:r>
-              <w:rPr>
-                <w:b w:val="0"/>
-                <w:bCs w:val="0"/>
-              </w:rPr>
-              <w:t>Verifikace</w:t>
-            </w:r>
-            <w:proofErr w:type="spellEnd"/>
-            <w:r>
-              <w:rPr>
-                <w:b w:val="0"/>
-                <w:bCs w:val="0"/>
-              </w:rPr>
-              <w:t xml:space="preserve"> a </w:t>
-            </w:r>
-            <w:proofErr w:type="spellStart"/>
-            <w:r>
-              <w:rPr>
-                <w:b w:val="0"/>
-                <w:bCs w:val="0"/>
-              </w:rPr>
-              <w:t>validace</w:t>
-            </w:r>
-            <w:proofErr w:type="spellEnd"/>
-            <w:r>
-              <w:rPr>
-                <w:b w:val="0"/>
-                <w:bCs w:val="0"/>
-              </w:rPr>
-              <w:t xml:space="preserve"> ZA</w:t>
-            </w:r>
-          </w:p>
-        </w:tc>
-        <w:tc>
-          <w:tcPr>
-            <w:tcW w:w="4185" w:type="dxa"/>
-            <w:tcBorders>
-              <w:top w:val="single" w:sz="4" w:space="0" w:color="666666" w:themeColor="text1" w:themeTint="99"/>
-              <w:left w:val="single" w:sz="4" w:space="0" w:color="666666" w:themeColor="text1" w:themeTint="99"/>
-              <w:bottom w:val="single" w:sz="4" w:space="0" w:color="666666" w:themeColor="text1" w:themeTint="99"/>
-              <w:right w:val="single" w:sz="4" w:space="0" w:color="666666" w:themeColor="text1" w:themeTint="99"/>
-            </w:tcBorders>
-            <w:hideMark/>
-          </w:tcPr>
-          <w:p>
-            <w:pPr>
-              <w:spacing w:after="240"/>
-              <w:cnfStyle w:val="000000100000" w:firstRow="0" w:lastRow="0" w:firstColumn="0" w:lastColumn="0" w:oddVBand="0" w:evenVBand="0" w:oddHBand="1" w:evenHBand="0" w:firstRowFirstColumn="0" w:firstRowLastColumn="0" w:lastRowFirstColumn="0" w:lastRowLastColumn="0"/>
-            </w:pPr>
-            <w:r>
-              <w:t xml:space="preserve">Jak </w:t>
-            </w:r>
-            <w:proofErr w:type="spellStart"/>
-            <w:r>
-              <w:t>spolehlivý</w:t>
-            </w:r>
-            <w:proofErr w:type="spellEnd"/>
-            <w:r>
-              <w:t xml:space="preserve"> je </w:t>
-            </w:r>
-            <w:proofErr w:type="spellStart"/>
-            <w:r>
-              <w:t>systém</w:t>
-            </w:r>
-            <w:proofErr w:type="spellEnd"/>
-            <w:r>
-              <w:t>?</w:t>
-            </w:r>
-          </w:p>
-        </w:tc>
-        <w:tc>
-          <w:tcPr>
-            <w:tcW w:w="3536" w:type="dxa"/>
-            <w:tcBorders>
-              <w:top w:val="single" w:sz="4" w:space="0" w:color="666666" w:themeColor="text1" w:themeTint="99"/>
-              <w:left w:val="single" w:sz="4" w:space="0" w:color="666666" w:themeColor="text1" w:themeTint="99"/>
-              <w:bottom w:val="single" w:sz="4" w:space="0" w:color="666666" w:themeColor="text1" w:themeTint="99"/>
-              <w:right w:val="single" w:sz="4" w:space="0" w:color="666666" w:themeColor="text1" w:themeTint="99"/>
-            </w:tcBorders>
-            <w:hideMark/>
-          </w:tcPr>
-          <w:p>
-            <w:pPr>
-              <w:spacing w:after="240"/>
-              <w:cnfStyle w:val="000000100000" w:firstRow="0" w:lastRow="0" w:firstColumn="0" w:lastColumn="0" w:oddVBand="0" w:evenVBand="0" w:oddHBand="1" w:evenHBand="0" w:firstRowFirstColumn="0" w:firstRowLastColumn="0" w:lastRowFirstColumn="0" w:lastRowLastColumn="0"/>
-            </w:pPr>
-            <w:proofErr w:type="spellStart"/>
-            <w:r>
-              <w:t>Kontrola</w:t>
-            </w:r>
-            <w:proofErr w:type="spellEnd"/>
-            <w:r>
-              <w:t xml:space="preserve"> </w:t>
-            </w:r>
-            <w:proofErr w:type="spellStart"/>
-            <w:r>
-              <w:t>funkčnosti</w:t>
-            </w:r>
-            <w:proofErr w:type="spellEnd"/>
-            <w:r>
-              <w:t xml:space="preserve"> </w:t>
-            </w:r>
-            <w:proofErr w:type="spellStart"/>
-            <w:r>
-              <w:t>systému</w:t>
-            </w:r>
-            <w:proofErr w:type="spellEnd"/>
-            <w:r>
-              <w:t xml:space="preserve"> </w:t>
-            </w:r>
-            <w:proofErr w:type="spellStart"/>
-            <w:r>
-              <w:t>experty</w:t>
-            </w:r>
-            <w:proofErr w:type="spellEnd"/>
-            <w:r>
-              <w:br/>
-            </w:r>
-            <w:proofErr w:type="spellStart"/>
-            <w:r>
-              <w:t>Návody</w:t>
-            </w:r>
-            <w:proofErr w:type="spellEnd"/>
-            <w:r>
-              <w:t xml:space="preserve">, </w:t>
-            </w:r>
-            <w:proofErr w:type="spellStart"/>
-            <w:r>
-              <w:t>tutoriály</w:t>
-            </w:r>
-            <w:proofErr w:type="spellEnd"/>
-          </w:p>
-        </w:tc>
-      </w:tr>
-      <w:tr>
-        <w:tc>
-          <w:tcPr>
-            <w:cnfStyle w:val="001000000000" w:firstRow="0" w:lastRow="0" w:firstColumn="1" w:lastColumn="0" w:oddVBand="0" w:evenVBand="0" w:oddHBand="0" w:evenHBand="0" w:firstRowFirstColumn="0" w:firstRowLastColumn="0" w:lastRowFirstColumn="0" w:lastRowLastColumn="0"/>
-            <w:tcW w:w="2943" w:type="dxa"/>
-            <w:tcBorders>
-              <w:top w:val="single" w:sz="4" w:space="0" w:color="666666" w:themeColor="text1" w:themeTint="99"/>
-              <w:left w:val="single" w:sz="4" w:space="0" w:color="666666" w:themeColor="text1" w:themeTint="99"/>
-              <w:bottom w:val="single" w:sz="4" w:space="0" w:color="666666" w:themeColor="text1" w:themeTint="99"/>
-              <w:right w:val="single" w:sz="4" w:space="0" w:color="666666" w:themeColor="text1" w:themeTint="99"/>
-            </w:tcBorders>
-            <w:hideMark/>
-          </w:tcPr>
-          <w:p>
-            <w:pPr>
-              <w:spacing w:after="240"/>
-              <w:rPr>
-                <w:b w:val="0"/>
-                <w:bCs w:val="0"/>
-              </w:rPr>
-            </w:pPr>
-            <w:proofErr w:type="spellStart"/>
-            <w:r>
-              <w:rPr>
-                <w:b w:val="0"/>
-                <w:bCs w:val="0"/>
-              </w:rPr>
-              <w:t>Nasazení</w:t>
-            </w:r>
-            <w:proofErr w:type="spellEnd"/>
-            <w:r>
-              <w:rPr>
-                <w:b w:val="0"/>
-                <w:bCs w:val="0"/>
-              </w:rPr>
-              <w:t xml:space="preserve"> ZA</w:t>
-            </w:r>
-          </w:p>
-        </w:tc>
-        <w:tc>
-          <w:tcPr>
-            <w:tcW w:w="4185" w:type="dxa"/>
-            <w:tcBorders>
-              <w:top w:val="single" w:sz="4" w:space="0" w:color="666666" w:themeColor="text1" w:themeTint="99"/>
-              <w:left w:val="single" w:sz="4" w:space="0" w:color="666666" w:themeColor="text1" w:themeTint="99"/>
-              <w:bottom w:val="single" w:sz="4" w:space="0" w:color="666666" w:themeColor="text1" w:themeTint="99"/>
-              <w:right w:val="single" w:sz="4" w:space="0" w:color="666666" w:themeColor="text1" w:themeTint="99"/>
-            </w:tcBorders>
-            <w:hideMark/>
-          </w:tcPr>
-          <w:p>
-            <w:pPr>
-              <w:spacing w:after="240"/>
-              <w:cnfStyle w:val="000000000000" w:firstRow="0" w:lastRow="0" w:firstColumn="0" w:lastColumn="0" w:oddVBand="0" w:evenVBand="0" w:oddHBand="0" w:evenHBand="0" w:firstRowFirstColumn="0" w:firstRowLastColumn="0" w:lastRowFirstColumn="0" w:lastRowLastColumn="0"/>
-            </w:pPr>
-            <w:r>
-              <w:t xml:space="preserve">Co je </w:t>
-            </w:r>
-            <w:proofErr w:type="spellStart"/>
-            <w:r>
-              <w:t>právě</w:t>
-            </w:r>
-            <w:proofErr w:type="spellEnd"/>
-            <w:r>
-              <w:t xml:space="preserve"> v </w:t>
-            </w:r>
-            <w:proofErr w:type="spellStart"/>
-            <w:r>
-              <w:t>organizaci</w:t>
-            </w:r>
-            <w:proofErr w:type="spellEnd"/>
-            <w:r>
-              <w:t xml:space="preserve"> </w:t>
-            </w:r>
-            <w:proofErr w:type="spellStart"/>
-            <w:r>
-              <w:t>řešeno</w:t>
-            </w:r>
-            <w:proofErr w:type="spellEnd"/>
-            <w:r>
-              <w:t xml:space="preserve">? </w:t>
-            </w:r>
-            <w:r>
-              <w:br/>
-              <w:t xml:space="preserve">Jak </w:t>
-            </w:r>
-            <w:proofErr w:type="spellStart"/>
-            <w:r>
-              <w:t>jednoduché</w:t>
-            </w:r>
-            <w:proofErr w:type="spellEnd"/>
-            <w:r>
-              <w:t xml:space="preserve"> je </w:t>
-            </w:r>
-            <w:proofErr w:type="spellStart"/>
-            <w:r>
-              <w:t>systém</w:t>
-            </w:r>
-            <w:proofErr w:type="spellEnd"/>
-            <w:r>
-              <w:t xml:space="preserve"> </w:t>
-            </w:r>
-            <w:proofErr w:type="spellStart"/>
-            <w:r>
-              <w:t>používat</w:t>
-            </w:r>
-            <w:proofErr w:type="spellEnd"/>
-            <w:r>
-              <w:t>?</w:t>
-            </w:r>
-          </w:p>
-        </w:tc>
-        <w:tc>
-          <w:tcPr>
-            <w:tcW w:w="3536" w:type="dxa"/>
-            <w:tcBorders>
-              <w:top w:val="single" w:sz="4" w:space="0" w:color="666666" w:themeColor="text1" w:themeTint="99"/>
-              <w:left w:val="single" w:sz="4" w:space="0" w:color="666666" w:themeColor="text1" w:themeTint="99"/>
-              <w:bottom w:val="single" w:sz="4" w:space="0" w:color="666666" w:themeColor="text1" w:themeTint="99"/>
-              <w:right w:val="single" w:sz="4" w:space="0" w:color="666666" w:themeColor="text1" w:themeTint="99"/>
-            </w:tcBorders>
-            <w:hideMark/>
-          </w:tcPr>
-          <w:p>
-            <w:pPr>
-              <w:spacing w:after="240"/>
-              <w:cnfStyle w:val="000000000000" w:firstRow="0" w:lastRow="0" w:firstColumn="0" w:lastColumn="0" w:oddVBand="0" w:evenVBand="0" w:oddHBand="0" w:evenHBand="0" w:firstRowFirstColumn="0" w:firstRowLastColumn="0" w:lastRowFirstColumn="0" w:lastRowLastColumn="0"/>
-            </w:pPr>
-            <w:proofErr w:type="spellStart"/>
-            <w:r>
-              <w:t>Uživatelsky</w:t>
-            </w:r>
-            <w:proofErr w:type="spellEnd"/>
-            <w:r>
-              <w:t xml:space="preserve"> </w:t>
-            </w:r>
-            <w:proofErr w:type="spellStart"/>
-            <w:r>
-              <w:t>přívětivý</w:t>
-            </w:r>
-            <w:proofErr w:type="spellEnd"/>
-            <w:r>
-              <w:t xml:space="preserve"> </w:t>
-            </w:r>
-            <w:proofErr w:type="spellStart"/>
-            <w:r>
-              <w:t>systém</w:t>
-            </w:r>
-            <w:proofErr w:type="spellEnd"/>
-            <w:r>
-              <w:t xml:space="preserve"> </w:t>
-            </w:r>
-            <w:r>
-              <w:br/>
-            </w:r>
-            <w:proofErr w:type="spellStart"/>
-            <w:r>
-              <w:t>Výukový</w:t>
-            </w:r>
-            <w:proofErr w:type="spellEnd"/>
-            <w:r>
-              <w:t xml:space="preserve"> program</w:t>
+              <w:t>Standardizovaná procedura pro vytvoření systému</w:t>
             </w:r>
           </w:p>
         </w:tc>
@@ -9843,66 +8739,17 @@
               <w:rPr>
                 <w:b w:val="0"/>
                 <w:bCs w:val="0"/>
+                <w:lang w:val="cs-CZ"/>
               </w:rPr>
             </w:pPr>
-            <w:proofErr w:type="spellStart"/>
             <w:r>
               <w:rPr>
                 <w:b w:val="0"/>
                 <w:bCs w:val="0"/>
+                <w:lang w:val="cs-CZ"/>
               </w:rPr>
-              <w:lastRenderedPageBreak/>
-              <w:t>Řízení</w:t>
+              <w:t>Zachycení znalostí</w:t>
             </w:r>
-            <w:proofErr w:type="spellEnd"/>
-            <w:r>
-              <w:rPr>
-                <w:b w:val="0"/>
-                <w:bCs w:val="0"/>
-              </w:rPr>
-              <w:t xml:space="preserve"> </w:t>
-            </w:r>
-            <w:proofErr w:type="spellStart"/>
-            <w:r>
-              <w:rPr>
-                <w:b w:val="0"/>
-                <w:bCs w:val="0"/>
-              </w:rPr>
-              <w:t>změn</w:t>
-            </w:r>
-            <w:proofErr w:type="spellEnd"/>
-            <w:r>
-              <w:rPr>
-                <w:b w:val="0"/>
-                <w:bCs w:val="0"/>
-              </w:rPr>
-              <w:t xml:space="preserve"> a </w:t>
-            </w:r>
-            <w:proofErr w:type="spellStart"/>
-            <w:r>
-              <w:rPr>
-                <w:b w:val="0"/>
-                <w:bCs w:val="0"/>
-              </w:rPr>
-              <w:t>motivačních</w:t>
-            </w:r>
-            <w:proofErr w:type="spellEnd"/>
-            <w:r>
-              <w:rPr>
-                <w:b w:val="0"/>
-                <w:bCs w:val="0"/>
-              </w:rPr>
-              <w:t xml:space="preserve"> </w:t>
-            </w:r>
-            <w:proofErr w:type="spellStart"/>
-            <w:r>
-              <w:rPr>
-                <w:b w:val="0"/>
-                <w:bCs w:val="0"/>
-              </w:rPr>
-              <w:t>programů</w:t>
-            </w:r>
-            <w:proofErr w:type="spellEnd"/>
           </w:p>
         </w:tc>
         <w:tc>
@@ -9920,38 +8767,22 @@
             <w:pPr>
               <w:spacing w:after="240"/>
               <w:cnfStyle w:val="000000100000" w:firstRow="0" w:lastRow="0" w:firstColumn="0" w:lastColumn="0" w:oddVBand="0" w:evenVBand="0" w:oddHBand="1" w:evenHBand="0" w:firstRowFirstColumn="0" w:firstRowLastColumn="0" w:lastRowFirstColumn="0" w:lastRowLastColumn="0"/>
+              <w:rPr>
+                <w:lang w:val="cs-CZ"/>
+              </w:rPr>
             </w:pPr>
-            <w:proofErr w:type="spellStart"/>
             <w:r>
-              <w:t>Poskytuje</w:t>
+              <w:rPr>
+                <w:lang w:val="cs-CZ"/>
+              </w:rPr>
+              <w:t xml:space="preserve">Jaké a čí znalosti budou zachyceny? </w:t>
             </w:r>
-            <w:proofErr w:type="spellEnd"/>
             <w:r>
-              <w:t xml:space="preserve"> </w:t>
-            </w:r>
-            <w:proofErr w:type="spellStart"/>
-            <w:r>
-              <w:t>systém</w:t>
-            </w:r>
-            <w:proofErr w:type="spellEnd"/>
-            <w:r>
-              <w:t xml:space="preserve"> </w:t>
-            </w:r>
-            <w:proofErr w:type="spellStart"/>
-            <w:r>
-              <w:t>požadovaná</w:t>
-            </w:r>
-            <w:proofErr w:type="spellEnd"/>
-            <w:r>
-              <w:t xml:space="preserve"> </w:t>
-            </w:r>
-            <w:proofErr w:type="spellStart"/>
-            <w:r>
-              <w:t>řešení</w:t>
-            </w:r>
-            <w:proofErr w:type="spellEnd"/>
-            <w:r>
-              <w:t>?</w:t>
+              <w:rPr>
+                <w:lang w:val="cs-CZ"/>
+              </w:rPr>
+              <w:br/>
+              <w:t>Jak se bude při zachycování znalostí postupovat?</w:t>
             </w:r>
           </w:p>
         </w:tc>
@@ -9970,20 +8801,16 @@
             <w:pPr>
               <w:spacing w:after="240"/>
               <w:cnfStyle w:val="000000100000" w:firstRow="0" w:lastRow="0" w:firstColumn="0" w:lastColumn="0" w:oddVBand="0" w:evenVBand="0" w:oddHBand="1" w:evenHBand="0" w:firstRowFirstColumn="0" w:firstRowLastColumn="0" w:lastRowFirstColumn="0" w:lastRowLastColumn="0"/>
+              <w:rPr>
+                <w:lang w:val="cs-CZ"/>
+              </w:rPr>
             </w:pPr>
-            <w:proofErr w:type="spellStart"/>
             <w:r>
-              <w:t>Spokojení</w:t>
+              <w:rPr>
+                <w:lang w:val="cs-CZ"/>
+              </w:rPr>
+              <w:t>Získané znalosti</w:t>
             </w:r>
-            <w:proofErr w:type="spellEnd"/>
-            <w:r>
-              <w:t xml:space="preserve"> </w:t>
-            </w:r>
-            <w:proofErr w:type="spellStart"/>
-            <w:r>
-              <w:t>uživatelé</w:t>
-            </w:r>
-            <w:proofErr w:type="spellEnd"/>
           </w:p>
         </w:tc>
       </w:tr>
@@ -10006,24 +8833,17 @@
               <w:rPr>
                 <w:b w:val="0"/>
                 <w:bCs w:val="0"/>
+                <w:lang w:val="cs-CZ"/>
               </w:rPr>
             </w:pPr>
             <w:r>
               <w:rPr>
                 <w:b w:val="0"/>
                 <w:bCs w:val="0"/>
+                <w:lang w:val="cs-CZ"/>
               </w:rPr>
-              <w:t>Post-</w:t>
+              <w:t>Tvorba ZA</w:t>
             </w:r>
-            <w:proofErr w:type="spellStart"/>
-            <w:r>
-              <w:rPr>
-                <w:b w:val="0"/>
-                <w:bCs w:val="0"/>
-              </w:rPr>
-              <w:t>evaluace</w:t>
-            </w:r>
-            <w:proofErr w:type="spellEnd"/>
           </w:p>
         </w:tc>
         <w:tc>
@@ -10041,38 +8861,15 @@
             <w:pPr>
               <w:spacing w:after="240"/>
               <w:cnfStyle w:val="000000000000" w:firstRow="0" w:lastRow="0" w:firstColumn="0" w:lastColumn="0" w:oddVBand="0" w:evenVBand="0" w:oddHBand="0" w:evenHBand="0" w:firstRowFirstColumn="0" w:firstRowLastColumn="0" w:lastRowFirstColumn="0" w:lastRowLastColumn="0"/>
+              <w:rPr>
+                <w:lang w:val="cs-CZ"/>
+              </w:rPr>
             </w:pPr>
-            <w:proofErr w:type="spellStart"/>
             <w:r>
-              <w:t>Měl</w:t>
-            </w:r>
-            <w:proofErr w:type="spellEnd"/>
-            <w:r>
-              <w:t xml:space="preserve"> by </w:t>
-            </w:r>
-            <w:proofErr w:type="spellStart"/>
-            <w:r>
-              <w:t>systém</w:t>
-            </w:r>
-            <w:proofErr w:type="spellEnd"/>
-            <w:r>
-              <w:t xml:space="preserve"> </w:t>
-            </w:r>
-            <w:proofErr w:type="spellStart"/>
-            <w:r>
-              <w:t>být</w:t>
-            </w:r>
-            <w:proofErr w:type="spellEnd"/>
-            <w:r>
-              <w:t xml:space="preserve"> </w:t>
-            </w:r>
-            <w:proofErr w:type="spellStart"/>
-            <w:r>
-              <w:t>modifikován</w:t>
-            </w:r>
-            <w:proofErr w:type="spellEnd"/>
-            <w:r>
-              <w:t>?</w:t>
+              <w:rPr>
+                <w:lang w:val="cs-CZ"/>
+              </w:rPr>
+              <w:t>Jak budou znalosti reprezentovány?</w:t>
             </w:r>
           </w:p>
         </w:tc>
@@ -10091,36 +8888,413 @@
             <w:pPr>
               <w:spacing w:after="240"/>
               <w:cnfStyle w:val="000000000000" w:firstRow="0" w:lastRow="0" w:firstColumn="0" w:lastColumn="0" w:oddVBand="0" w:evenVBand="0" w:oddHBand="0" w:evenHBand="0" w:firstRowFirstColumn="0" w:firstRowLastColumn="0" w:lastRowFirstColumn="0" w:lastRowLastColumn="0"/>
+              <w:rPr>
+                <w:lang w:val="cs-CZ"/>
+              </w:rPr>
             </w:pPr>
-            <w:proofErr w:type="spellStart"/>
             <w:r>
-              <w:t>Spolehlivý</w:t>
+              <w:rPr>
+                <w:lang w:val="cs-CZ"/>
+              </w:rPr>
+              <w:t xml:space="preserve">Návrh ZA </w:t>
             </w:r>
-            <w:proofErr w:type="spellEnd"/>
             <w:r>
-              <w:t xml:space="preserve"> </w:t>
+              <w:rPr>
+                <w:lang w:val="cs-CZ"/>
+              </w:rPr>
+              <w:br/>
+              <w:t xml:space="preserve">HW/SW implementační detaily </w:t>
             </w:r>
-            <w:proofErr w:type="gramStart"/>
             <w:r>
-              <w:t>a</w:t>
+              <w:rPr>
+                <w:lang w:val="cs-CZ"/>
+              </w:rPr>
+              <w:br/>
+              <w:t xml:space="preserve">Plán testů </w:t>
             </w:r>
-            <w:proofErr w:type="gramEnd"/>
             <w:r>
-              <w:t xml:space="preserve"> </w:t>
+              <w:rPr>
+                <w:lang w:val="cs-CZ"/>
+              </w:rPr>
+              <w:br/>
+              <w:t>Bezpečnostní, kontrolní a operační procedury</w:t>
             </w:r>
-            <w:proofErr w:type="spellStart"/>
+          </w:p>
+        </w:tc>
+      </w:tr>
+      <w:tr>
+        <w:trPr>
+          <w:cnfStyle w:val="000000100000" w:firstRow="0" w:lastRow="0" w:firstColumn="0" w:lastColumn="0" w:oddVBand="0" w:evenVBand="0" w:oddHBand="1" w:evenHBand="0" w:firstRowFirstColumn="0" w:firstRowLastColumn="0" w:lastRowFirstColumn="0" w:lastRowLastColumn="0"/>
+        </w:trPr>
+        <w:tc>
+          <w:tcPr>
+            <w:cnfStyle w:val="001000000000" w:firstRow="0" w:lastRow="0" w:firstColumn="1" w:lastColumn="0" w:oddVBand="0" w:evenVBand="0" w:oddHBand="0" w:evenHBand="0" w:firstRowFirstColumn="0" w:firstRowLastColumn="0" w:lastRowFirstColumn="0" w:lastRowLastColumn="0"/>
+            <w:tcW w:w="2943" w:type="dxa"/>
+            <w:tcBorders>
+              <w:top w:val="single" w:sz="4" w:space="0" w:color="666666" w:themeColor="text1" w:themeTint="99"/>
+              <w:left w:val="single" w:sz="4" w:space="0" w:color="666666" w:themeColor="text1" w:themeTint="99"/>
+              <w:bottom w:val="single" w:sz="4" w:space="0" w:color="666666" w:themeColor="text1" w:themeTint="99"/>
+              <w:right w:val="single" w:sz="4" w:space="0" w:color="666666" w:themeColor="text1" w:themeTint="99"/>
+            </w:tcBorders>
+            <w:hideMark/>
+          </w:tcPr>
+          <w:p>
+            <w:pPr>
+              <w:spacing w:after="240"/>
+              <w:rPr>
+                <w:b w:val="0"/>
+                <w:bCs w:val="0"/>
+                <w:lang w:val="cs-CZ"/>
+              </w:rPr>
+            </w:pPr>
             <w:r>
-              <w:t>aktualizovaný</w:t>
+              <w:rPr>
+                <w:b w:val="0"/>
+                <w:bCs w:val="0"/>
+                <w:lang w:val="cs-CZ"/>
+              </w:rPr>
+              <w:t>Verifikace a validace ZA</w:t>
             </w:r>
-            <w:proofErr w:type="spellEnd"/>
+          </w:p>
+        </w:tc>
+        <w:tc>
+          <w:tcPr>
+            <w:tcW w:w="4185" w:type="dxa"/>
+            <w:tcBorders>
+              <w:top w:val="single" w:sz="4" w:space="0" w:color="666666" w:themeColor="text1" w:themeTint="99"/>
+              <w:left w:val="single" w:sz="4" w:space="0" w:color="666666" w:themeColor="text1" w:themeTint="99"/>
+              <w:bottom w:val="single" w:sz="4" w:space="0" w:color="666666" w:themeColor="text1" w:themeTint="99"/>
+              <w:right w:val="single" w:sz="4" w:space="0" w:color="666666" w:themeColor="text1" w:themeTint="99"/>
+            </w:tcBorders>
+            <w:hideMark/>
+          </w:tcPr>
+          <w:p>
+            <w:pPr>
+              <w:spacing w:after="240"/>
+              <w:cnfStyle w:val="000000100000" w:firstRow="0" w:lastRow="0" w:firstColumn="0" w:lastColumn="0" w:oddVBand="0" w:evenVBand="0" w:oddHBand="1" w:evenHBand="0" w:firstRowFirstColumn="0" w:firstRowLastColumn="0" w:lastRowFirstColumn="0" w:lastRowLastColumn="0"/>
+              <w:rPr>
+                <w:lang w:val="cs-CZ"/>
+              </w:rPr>
+            </w:pPr>
             <w:r>
-              <w:t xml:space="preserve"> </w:t>
+              <w:rPr>
+                <w:lang w:val="cs-CZ"/>
+              </w:rPr>
+              <w:t>Jak spolehlivý je systém?</w:t>
             </w:r>
-            <w:proofErr w:type="spellStart"/>
+          </w:p>
+        </w:tc>
+        <w:tc>
+          <w:tcPr>
+            <w:tcW w:w="3536" w:type="dxa"/>
+            <w:tcBorders>
+              <w:top w:val="single" w:sz="4" w:space="0" w:color="666666" w:themeColor="text1" w:themeTint="99"/>
+              <w:left w:val="single" w:sz="4" w:space="0" w:color="666666" w:themeColor="text1" w:themeTint="99"/>
+              <w:bottom w:val="single" w:sz="4" w:space="0" w:color="666666" w:themeColor="text1" w:themeTint="99"/>
+              <w:right w:val="single" w:sz="4" w:space="0" w:color="666666" w:themeColor="text1" w:themeTint="99"/>
+            </w:tcBorders>
+            <w:hideMark/>
+          </w:tcPr>
+          <w:p>
+            <w:pPr>
+              <w:spacing w:after="240"/>
+              <w:cnfStyle w:val="000000100000" w:firstRow="0" w:lastRow="0" w:firstColumn="0" w:lastColumn="0" w:oddVBand="0" w:evenVBand="0" w:oddHBand="1" w:evenHBand="0" w:firstRowFirstColumn="0" w:firstRowLastColumn="0" w:lastRowFirstColumn="0" w:lastRowLastColumn="0"/>
+              <w:rPr>
+                <w:lang w:val="cs-CZ"/>
+              </w:rPr>
+            </w:pPr>
             <w:r>
-              <w:t>systém</w:t>
+              <w:rPr>
+                <w:lang w:val="cs-CZ"/>
+              </w:rPr>
+              <w:t>Kontrola funkčnosti systému experty</w:t>
             </w:r>
-            <w:proofErr w:type="spellEnd"/>
+            <w:r>
+              <w:rPr>
+                <w:lang w:val="cs-CZ"/>
+              </w:rPr>
+              <w:br/>
+              <w:t>Návody, tutoriály</w:t>
+            </w:r>
+          </w:p>
+        </w:tc>
+      </w:tr>
+      <w:tr>
+        <w:tc>
+          <w:tcPr>
+            <w:cnfStyle w:val="001000000000" w:firstRow="0" w:lastRow="0" w:firstColumn="1" w:lastColumn="0" w:oddVBand="0" w:evenVBand="0" w:oddHBand="0" w:evenHBand="0" w:firstRowFirstColumn="0" w:firstRowLastColumn="0" w:lastRowFirstColumn="0" w:lastRowLastColumn="0"/>
+            <w:tcW w:w="2943" w:type="dxa"/>
+            <w:tcBorders>
+              <w:top w:val="single" w:sz="4" w:space="0" w:color="666666" w:themeColor="text1" w:themeTint="99"/>
+              <w:left w:val="single" w:sz="4" w:space="0" w:color="666666" w:themeColor="text1" w:themeTint="99"/>
+              <w:bottom w:val="single" w:sz="4" w:space="0" w:color="666666" w:themeColor="text1" w:themeTint="99"/>
+              <w:right w:val="single" w:sz="4" w:space="0" w:color="666666" w:themeColor="text1" w:themeTint="99"/>
+            </w:tcBorders>
+            <w:hideMark/>
+          </w:tcPr>
+          <w:p>
+            <w:pPr>
+              <w:spacing w:after="240"/>
+              <w:rPr>
+                <w:b w:val="0"/>
+                <w:bCs w:val="0"/>
+                <w:lang w:val="cs-CZ"/>
+              </w:rPr>
+            </w:pPr>
+            <w:r>
+              <w:rPr>
+                <w:b w:val="0"/>
+                <w:bCs w:val="0"/>
+                <w:lang w:val="cs-CZ"/>
+              </w:rPr>
+              <w:t>Nasazení ZA</w:t>
+            </w:r>
+          </w:p>
+        </w:tc>
+        <w:tc>
+          <w:tcPr>
+            <w:tcW w:w="4185" w:type="dxa"/>
+            <w:tcBorders>
+              <w:top w:val="single" w:sz="4" w:space="0" w:color="666666" w:themeColor="text1" w:themeTint="99"/>
+              <w:left w:val="single" w:sz="4" w:space="0" w:color="666666" w:themeColor="text1" w:themeTint="99"/>
+              <w:bottom w:val="single" w:sz="4" w:space="0" w:color="666666" w:themeColor="text1" w:themeTint="99"/>
+              <w:right w:val="single" w:sz="4" w:space="0" w:color="666666" w:themeColor="text1" w:themeTint="99"/>
+            </w:tcBorders>
+            <w:hideMark/>
+          </w:tcPr>
+          <w:p>
+            <w:pPr>
+              <w:spacing w:after="240"/>
+              <w:cnfStyle w:val="000000000000" w:firstRow="0" w:lastRow="0" w:firstColumn="0" w:lastColumn="0" w:oddVBand="0" w:evenVBand="0" w:oddHBand="0" w:evenHBand="0" w:firstRowFirstColumn="0" w:firstRowLastColumn="0" w:lastRowFirstColumn="0" w:lastRowLastColumn="0"/>
+              <w:rPr>
+                <w:lang w:val="cs-CZ"/>
+              </w:rPr>
+            </w:pPr>
+            <w:r>
+              <w:rPr>
+                <w:lang w:val="cs-CZ"/>
+              </w:rPr>
+              <w:t xml:space="preserve">Co je právě v organizaci řešeno? </w:t>
+            </w:r>
+            <w:r>
+              <w:rPr>
+                <w:lang w:val="cs-CZ"/>
+              </w:rPr>
+              <w:br/>
+              <w:t>Jak jednoduché je systém používat?</w:t>
+            </w:r>
+          </w:p>
+        </w:tc>
+        <w:tc>
+          <w:tcPr>
+            <w:tcW w:w="3536" w:type="dxa"/>
+            <w:tcBorders>
+              <w:top w:val="single" w:sz="4" w:space="0" w:color="666666" w:themeColor="text1" w:themeTint="99"/>
+              <w:left w:val="single" w:sz="4" w:space="0" w:color="666666" w:themeColor="text1" w:themeTint="99"/>
+              <w:bottom w:val="single" w:sz="4" w:space="0" w:color="666666" w:themeColor="text1" w:themeTint="99"/>
+              <w:right w:val="single" w:sz="4" w:space="0" w:color="666666" w:themeColor="text1" w:themeTint="99"/>
+            </w:tcBorders>
+            <w:hideMark/>
+          </w:tcPr>
+          <w:p>
+            <w:pPr>
+              <w:spacing w:after="240"/>
+              <w:cnfStyle w:val="000000000000" w:firstRow="0" w:lastRow="0" w:firstColumn="0" w:lastColumn="0" w:oddVBand="0" w:evenVBand="0" w:oddHBand="0" w:evenHBand="0" w:firstRowFirstColumn="0" w:firstRowLastColumn="0" w:lastRowFirstColumn="0" w:lastRowLastColumn="0"/>
+              <w:rPr>
+                <w:lang w:val="cs-CZ"/>
+              </w:rPr>
+            </w:pPr>
+            <w:r>
+              <w:rPr>
+                <w:lang w:val="cs-CZ"/>
+              </w:rPr>
+              <w:t xml:space="preserve">Uživatelsky přívětivý systém </w:t>
+            </w:r>
+            <w:r>
+              <w:rPr>
+                <w:lang w:val="cs-CZ"/>
+              </w:rPr>
+              <w:br/>
+              <w:t>Výukový program</w:t>
+            </w:r>
+          </w:p>
+        </w:tc>
+      </w:tr>
+      <w:tr>
+        <w:trPr>
+          <w:cnfStyle w:val="000000100000" w:firstRow="0" w:lastRow="0" w:firstColumn="0" w:lastColumn="0" w:oddVBand="0" w:evenVBand="0" w:oddHBand="1" w:evenHBand="0" w:firstRowFirstColumn="0" w:firstRowLastColumn="0" w:lastRowFirstColumn="0" w:lastRowLastColumn="0"/>
+        </w:trPr>
+        <w:tc>
+          <w:tcPr>
+            <w:cnfStyle w:val="001000000000" w:firstRow="0" w:lastRow="0" w:firstColumn="1" w:lastColumn="0" w:oddVBand="0" w:evenVBand="0" w:oddHBand="0" w:evenHBand="0" w:firstRowFirstColumn="0" w:firstRowLastColumn="0" w:lastRowFirstColumn="0" w:lastRowLastColumn="0"/>
+            <w:tcW w:w="2943" w:type="dxa"/>
+            <w:tcBorders>
+              <w:top w:val="single" w:sz="4" w:space="0" w:color="666666" w:themeColor="text1" w:themeTint="99"/>
+              <w:left w:val="single" w:sz="4" w:space="0" w:color="666666" w:themeColor="text1" w:themeTint="99"/>
+              <w:bottom w:val="single" w:sz="4" w:space="0" w:color="666666" w:themeColor="text1" w:themeTint="99"/>
+              <w:right w:val="single" w:sz="4" w:space="0" w:color="666666" w:themeColor="text1" w:themeTint="99"/>
+            </w:tcBorders>
+            <w:hideMark/>
+          </w:tcPr>
+          <w:p>
+            <w:pPr>
+              <w:spacing w:after="240"/>
+              <w:rPr>
+                <w:b w:val="0"/>
+                <w:bCs w:val="0"/>
+                <w:lang w:val="cs-CZ"/>
+              </w:rPr>
+            </w:pPr>
+            <w:r>
+              <w:rPr>
+                <w:b w:val="0"/>
+                <w:bCs w:val="0"/>
+                <w:lang w:val="cs-CZ"/>
+              </w:rPr>
+              <w:lastRenderedPageBreak/>
+              <w:t>Řízení změn a motivačních programů</w:t>
+            </w:r>
+          </w:p>
+        </w:tc>
+        <w:tc>
+          <w:tcPr>
+            <w:tcW w:w="4185" w:type="dxa"/>
+            <w:tcBorders>
+              <w:top w:val="single" w:sz="4" w:space="0" w:color="666666" w:themeColor="text1" w:themeTint="99"/>
+              <w:left w:val="single" w:sz="4" w:space="0" w:color="666666" w:themeColor="text1" w:themeTint="99"/>
+              <w:bottom w:val="single" w:sz="4" w:space="0" w:color="666666" w:themeColor="text1" w:themeTint="99"/>
+              <w:right w:val="single" w:sz="4" w:space="0" w:color="666666" w:themeColor="text1" w:themeTint="99"/>
+            </w:tcBorders>
+            <w:hideMark/>
+          </w:tcPr>
+          <w:p>
+            <w:pPr>
+              <w:spacing w:after="240"/>
+              <w:cnfStyle w:val="000000100000" w:firstRow="0" w:lastRow="0" w:firstColumn="0" w:lastColumn="0" w:oddVBand="0" w:evenVBand="0" w:oddHBand="1" w:evenHBand="0" w:firstRowFirstColumn="0" w:firstRowLastColumn="0" w:lastRowFirstColumn="0" w:lastRowLastColumn="0"/>
+              <w:rPr>
+                <w:lang w:val="cs-CZ"/>
+              </w:rPr>
+            </w:pPr>
+            <w:r>
+              <w:rPr>
+                <w:lang w:val="cs-CZ"/>
+              </w:rPr>
+              <w:t>Poskytuje systém požadovaná řešení?</w:t>
+            </w:r>
+          </w:p>
+        </w:tc>
+        <w:tc>
+          <w:tcPr>
+            <w:tcW w:w="3536" w:type="dxa"/>
+            <w:tcBorders>
+              <w:top w:val="single" w:sz="4" w:space="0" w:color="666666" w:themeColor="text1" w:themeTint="99"/>
+              <w:left w:val="single" w:sz="4" w:space="0" w:color="666666" w:themeColor="text1" w:themeTint="99"/>
+              <w:bottom w:val="single" w:sz="4" w:space="0" w:color="666666" w:themeColor="text1" w:themeTint="99"/>
+              <w:right w:val="single" w:sz="4" w:space="0" w:color="666666" w:themeColor="text1" w:themeTint="99"/>
+            </w:tcBorders>
+            <w:hideMark/>
+          </w:tcPr>
+          <w:p>
+            <w:pPr>
+              <w:spacing w:after="240"/>
+              <w:cnfStyle w:val="000000100000" w:firstRow="0" w:lastRow="0" w:firstColumn="0" w:lastColumn="0" w:oddVBand="0" w:evenVBand="0" w:oddHBand="1" w:evenHBand="0" w:firstRowFirstColumn="0" w:firstRowLastColumn="0" w:lastRowFirstColumn="0" w:lastRowLastColumn="0"/>
+              <w:rPr>
+                <w:lang w:val="cs-CZ"/>
+              </w:rPr>
+            </w:pPr>
+            <w:r>
+              <w:rPr>
+                <w:lang w:val="cs-CZ"/>
+              </w:rPr>
+              <w:t>Spokojení uživatelé</w:t>
+            </w:r>
+          </w:p>
+        </w:tc>
+      </w:tr>
+      <w:tr>
+        <w:tc>
+          <w:tcPr>
+            <w:cnfStyle w:val="001000000000" w:firstRow="0" w:lastRow="0" w:firstColumn="1" w:lastColumn="0" w:oddVBand="0" w:evenVBand="0" w:oddHBand="0" w:evenHBand="0" w:firstRowFirstColumn="0" w:firstRowLastColumn="0" w:lastRowFirstColumn="0" w:lastRowLastColumn="0"/>
+            <w:tcW w:w="2943" w:type="dxa"/>
+            <w:tcBorders>
+              <w:top w:val="single" w:sz="4" w:space="0" w:color="666666" w:themeColor="text1" w:themeTint="99"/>
+              <w:left w:val="single" w:sz="4" w:space="0" w:color="666666" w:themeColor="text1" w:themeTint="99"/>
+              <w:bottom w:val="single" w:sz="4" w:space="0" w:color="666666" w:themeColor="text1" w:themeTint="99"/>
+              <w:right w:val="single" w:sz="4" w:space="0" w:color="666666" w:themeColor="text1" w:themeTint="99"/>
+            </w:tcBorders>
+            <w:hideMark/>
+          </w:tcPr>
+          <w:p>
+            <w:pPr>
+              <w:spacing w:after="240"/>
+              <w:rPr>
+                <w:b w:val="0"/>
+                <w:bCs w:val="0"/>
+                <w:lang w:val="cs-CZ"/>
+              </w:rPr>
+            </w:pPr>
+            <w:r>
+              <w:rPr>
+                <w:b w:val="0"/>
+                <w:bCs w:val="0"/>
+                <w:lang w:val="cs-CZ"/>
+              </w:rPr>
+              <w:t>Post-evaluace</w:t>
+            </w:r>
+          </w:p>
+        </w:tc>
+        <w:tc>
+          <w:tcPr>
+            <w:tcW w:w="4185" w:type="dxa"/>
+            <w:tcBorders>
+              <w:top w:val="single" w:sz="4" w:space="0" w:color="666666" w:themeColor="text1" w:themeTint="99"/>
+              <w:left w:val="single" w:sz="4" w:space="0" w:color="666666" w:themeColor="text1" w:themeTint="99"/>
+              <w:bottom w:val="single" w:sz="4" w:space="0" w:color="666666" w:themeColor="text1" w:themeTint="99"/>
+              <w:right w:val="single" w:sz="4" w:space="0" w:color="666666" w:themeColor="text1" w:themeTint="99"/>
+            </w:tcBorders>
+            <w:hideMark/>
+          </w:tcPr>
+          <w:p>
+            <w:pPr>
+              <w:spacing w:after="240"/>
+              <w:cnfStyle w:val="000000000000" w:firstRow="0" w:lastRow="0" w:firstColumn="0" w:lastColumn="0" w:oddVBand="0" w:evenVBand="0" w:oddHBand="0" w:evenHBand="0" w:firstRowFirstColumn="0" w:firstRowLastColumn="0" w:lastRowFirstColumn="0" w:lastRowLastColumn="0"/>
+              <w:rPr>
+                <w:lang w:val="cs-CZ"/>
+              </w:rPr>
+            </w:pPr>
+            <w:r>
+              <w:rPr>
+                <w:lang w:val="cs-CZ"/>
+              </w:rPr>
+              <w:t>Měl by systém být modifikován?</w:t>
+            </w:r>
+          </w:p>
+        </w:tc>
+        <w:tc>
+          <w:tcPr>
+            <w:tcW w:w="3536" w:type="dxa"/>
+            <w:tcBorders>
+              <w:top w:val="single" w:sz="4" w:space="0" w:color="666666" w:themeColor="text1" w:themeTint="99"/>
+              <w:left w:val="single" w:sz="4" w:space="0" w:color="666666" w:themeColor="text1" w:themeTint="99"/>
+              <w:bottom w:val="single" w:sz="4" w:space="0" w:color="666666" w:themeColor="text1" w:themeTint="99"/>
+              <w:right w:val="single" w:sz="4" w:space="0" w:color="666666" w:themeColor="text1" w:themeTint="99"/>
+            </w:tcBorders>
+            <w:hideMark/>
+          </w:tcPr>
+          <w:p>
+            <w:pPr>
+              <w:spacing w:after="240"/>
+              <w:cnfStyle w:val="000000000000" w:firstRow="0" w:lastRow="0" w:firstColumn="0" w:lastColumn="0" w:oddVBand="0" w:evenVBand="0" w:oddHBand="0" w:evenHBand="0" w:firstRowFirstColumn="0" w:firstRowLastColumn="0" w:lastRowFirstColumn="0" w:lastRowLastColumn="0"/>
+              <w:rPr>
+                <w:lang w:val="cs-CZ"/>
+              </w:rPr>
+            </w:pPr>
+            <w:r>
+              <w:rPr>
+                <w:lang w:val="cs-CZ"/>
+              </w:rPr>
+              <w:t>Spolehlivý a aktualizovaný systém</w:t>
+            </w:r>
           </w:p>
         </w:tc>
       </w:tr>
@@ -10495,8 +9669,13 @@
           <w:numId w:val="46"/>
         </w:numPr>
       </w:pPr>
-      <w:r>
-        <w:t xml:space="preserve">Ručí za správnost (odvozování, </w:t>
+      <w:proofErr w:type="gramStart"/>
+      <w:r>
+        <w:t>Ručí</w:t>
+      </w:r>
+      <w:proofErr w:type="gramEnd"/>
+      <w:r>
+        <w:t xml:space="preserve"> za správnost (odvozování, </w:t>
       </w:r>
       <w:r>
         <w:t>struktura</w:t>
@@ -10547,10 +9726,7 @@
         </w:numPr>
       </w:pPr>
       <w:r>
-        <w:t>Z</w:t>
-      </w:r>
-      <w:r>
-        <w:t>ískat znalosti od odborníka(ů) z předmětné oblasti,</w:t>
+        <w:t>Získat znalosti od odborníka(ů) z předmětné oblasti,</w:t>
       </w:r>
     </w:p>
     <w:p>
@@ -10562,10 +9738,7 @@
         </w:numPr>
       </w:pPr>
       <w:r>
-        <w:t>Z</w:t>
-      </w:r>
-      <w:r>
-        <w:t>aznamenat znalosti ve vhodném tvaru, tj.  zkonstruovat model znalostí,</w:t>
+        <w:t>Zaznamenat znalosti ve vhodném tvaru, tj.  zkonstruovat model znalostí,</w:t>
       </w:r>
     </w:p>
     <w:p>
@@ -10577,10 +9750,7 @@
         </w:numPr>
       </w:pPr>
       <w:r>
-        <w:t>V</w:t>
-      </w:r>
-      <w:r>
-        <w:t>ložit znalosti do počítačového programu, který znalostní systém reprezentuje,</w:t>
+        <w:t>Vložit znalosti do počítačového programu, který znalostní systém reprezentuje,</w:t>
       </w:r>
     </w:p>
     <w:p>
@@ -10592,10 +9762,7 @@
         </w:numPr>
       </w:pPr>
       <w:r>
-        <w:t>O</w:t>
-      </w:r>
-      <w:r>
-        <w:t>věřit programový systém, tj. ujistit se, že skutečně obsahuje vložené znalosti a reaguje stejným způsobem, jako by reagoval člověk a že reakce je adekvátní vloženým znalostem</w:t>
+        <w:t>Ověřit programový systém, tj. ujistit se, že skutečně obsahuje vložené znalosti a reaguje stejným způsobem, jako by reagoval člověk a že reakce je adekvátní vloženým znalostem</w:t>
       </w:r>
     </w:p>
     <w:p>
@@ -10712,7 +9879,15 @@
       </w:r>
       <w:proofErr w:type="spellEnd"/>
       <w:r>
-        <w:t xml:space="preserve"> – Doménový expert klasifikuje a kategorizuje problémovou doménu, vytváří vlastní model. Cílem je najít skryté principy, které experti při uvažování aplikují</w:t>
+        <w:t xml:space="preserve"> – Doménový expert klasifikuje a kategorizuje problémovou doménu, </w:t>
+      </w:r>
+      <w:proofErr w:type="gramStart"/>
+      <w:r>
+        <w:t>vytváří</w:t>
+      </w:r>
+      <w:proofErr w:type="gramEnd"/>
+      <w:r>
+        <w:t xml:space="preserve"> vlastní model. Cílem je najít skryté principy, které experti při uvažování aplikují</w:t>
       </w:r>
     </w:p>
     <w:p>
@@ -10777,7 +9952,15 @@
       </w:r>
       <w:proofErr w:type="spellEnd"/>
       <w:r>
-        <w:t xml:space="preserve"> – Skupina expertů spolupracuje na řešení problému, který je uveden na tabuli. Tabule slouží jako jejich pracovní prostor. Obsahuje popis problému a vstupní data. Každý expert může k řešení přispět vyřešením části problému na tabuli. Na tabuli jsou postupně přidávána dílčí řešení, až je problém vyřešen celý</w:t>
+        <w:t xml:space="preserve"> – Skupina expertů spolupracuje na řešení problému, který je uveden na tabuli. Tabule </w:t>
+      </w:r>
+      <w:proofErr w:type="gramStart"/>
+      <w:r>
+        <w:t>slouží</w:t>
+      </w:r>
+      <w:proofErr w:type="gramEnd"/>
+      <w:r>
+        <w:t xml:space="preserve"> jako jejich pracovní prostor. Obsahuje popis problému a vstupní data. Každý expert může k řešení přispět vyřešením části problému na tabuli. Na tabuli jsou postupně přidávána dílčí řešení, až je problém vyřešen celý</w:t>
       </w:r>
     </w:p>
     <w:p>
@@ -10842,7 +10025,2435 @@
           <w:numId w:val="50"/>
         </w:numPr>
       </w:pPr>
-    </w:p>
+      <w:r>
+        <w:t>Popis sdílení dat nějaké domény</w:t>
+      </w:r>
+    </w:p>
+    <w:p>
+      <w:pPr>
+        <w:pStyle w:val="Odstavecseseznamem"/>
+        <w:numPr>
+          <w:ilvl w:val="0"/>
+          <w:numId w:val="50"/>
+        </w:numPr>
+      </w:pPr>
+      <w:r>
+        <w:t>Reprezentuje množinu tříd v doméně a vztahy mezi nimi</w:t>
+      </w:r>
+    </w:p>
+    <w:p>
+      <w:pPr>
+        <w:pStyle w:val="Odstavecseseznamem"/>
+        <w:numPr>
+          <w:ilvl w:val="0"/>
+          <w:numId w:val="50"/>
+        </w:numPr>
+      </w:pPr>
+      <w:r>
+        <w:t>Reprezentuje znalost nebo její část</w:t>
+      </w:r>
+    </w:p>
+    <w:p>
+      <w:pPr>
+        <w:pStyle w:val="Odstavecseseznamem"/>
+        <w:numPr>
+          <w:ilvl w:val="0"/>
+          <w:numId w:val="50"/>
+        </w:numPr>
+      </w:pPr>
+      <w:r>
+        <w:t>Etymologie</w:t>
+      </w:r>
+    </w:p>
+    <w:p>
+      <w:pPr>
+        <w:pStyle w:val="Odstavecseseznamem"/>
+        <w:numPr>
+          <w:ilvl w:val="1"/>
+          <w:numId w:val="50"/>
+        </w:numPr>
+      </w:pPr>
+      <w:r>
+        <w:t>Z</w:t>
+      </w:r>
+      <w:r>
+        <w:t xml:space="preserve"> řeckého </w:t>
+      </w:r>
+      <w:proofErr w:type="spellStart"/>
+      <w:r>
+        <w:t>ontos</w:t>
+      </w:r>
+      <w:proofErr w:type="spellEnd"/>
+      <w:r>
+        <w:t xml:space="preserve"> (bytí, </w:t>
+      </w:r>
+      <w:proofErr w:type="gramStart"/>
+      <w:r>
+        <w:t>to</w:t>
+      </w:r>
+      <w:proofErr w:type="gramEnd"/>
+      <w:r>
+        <w:t xml:space="preserve"> co jest) a logos (slovo, řeč, význam) * Původně podoblast filosofie, která se zabývá bytím a podmínkami existence věcí okolo nás * Oblast zájmu - co existuje nebo by mohlo existovat v našem světě, jsoucno a jeho podstata.</w:t>
+      </w:r>
+    </w:p>
+    <w:p>
+      <w:pPr>
+        <w:pStyle w:val="Odstavecseseznamem"/>
+        <w:numPr>
+          <w:ilvl w:val="0"/>
+          <w:numId w:val="50"/>
+        </w:numPr>
+      </w:pPr>
+      <w:r>
+        <w:t>V kontextu informatiky (</w:t>
+      </w:r>
+      <w:proofErr w:type="spellStart"/>
+      <w:r>
+        <w:t>Sowa</w:t>
+      </w:r>
+      <w:proofErr w:type="spellEnd"/>
+      <w:r>
+        <w:t>):</w:t>
+      </w:r>
+    </w:p>
+    <w:p>
+      <w:pPr>
+        <w:pStyle w:val="Odstavecseseznamem"/>
+        <w:numPr>
+          <w:ilvl w:val="1"/>
+          <w:numId w:val="50"/>
+        </w:numPr>
+      </w:pPr>
+      <w:r>
+        <w:t>„Předmětem ontologie je studium kategorií věcí, které existují nebo mohou existovat v určité doméně. Výsledek tohoto studia, nazývaný ontologie, je katalog věcí, jejichž existenci předpokládáme v dané doméně D, z perspektivy osoby používající jazyk L, aby mluvila o D. “</w:t>
+      </w:r>
+    </w:p>
+    <w:p>
+      <w:pPr>
+        <w:pStyle w:val="Odstavecseseznamem"/>
+        <w:numPr>
+          <w:ilvl w:val="1"/>
+          <w:numId w:val="50"/>
+        </w:numPr>
+      </w:pPr>
+      <w:r>
+        <w:t xml:space="preserve">(Wikipedie) "Je to formální a deklarativní reprezentace, která obsahuje definici pojmů a tezaurus (=definici vztahů mezi jednotlivými pojmy). Ontologie je slovníkem, který </w:t>
+      </w:r>
+      <w:proofErr w:type="gramStart"/>
+      <w:r>
+        <w:t>slouží</w:t>
+      </w:r>
+      <w:proofErr w:type="gramEnd"/>
+      <w:r>
+        <w:t xml:space="preserve"> k uchovávání a předávání znalostí týkající se určité problematiky."</w:t>
+      </w:r>
+    </w:p>
+    <w:p>
+      <w:pPr>
+        <w:pStyle w:val="Odstavecseseznamem"/>
+        <w:numPr>
+          <w:ilvl w:val="0"/>
+          <w:numId w:val="50"/>
+        </w:numPr>
+      </w:pPr>
+      <w:r>
+        <w:t>Gruber:</w:t>
+      </w:r>
+    </w:p>
+    <w:p>
+      <w:pPr>
+        <w:pStyle w:val="Odstavecseseznamem"/>
+        <w:numPr>
+          <w:ilvl w:val="1"/>
+          <w:numId w:val="50"/>
+        </w:numPr>
+      </w:pPr>
+      <w:r>
+        <w:t>„Ontologie je explicitní specifikace konceptualizace.“ (explicitní = znalost je jednoduše dostupná, vyjádřitelná; konceptualizace = systém pojmů modelující určitou část světa)</w:t>
+      </w:r>
+    </w:p>
+    <w:p>
+      <w:pPr>
+        <w:pStyle w:val="Odstavecseseznamem"/>
+        <w:numPr>
+          <w:ilvl w:val="0"/>
+          <w:numId w:val="50"/>
+        </w:numPr>
+      </w:pPr>
+      <w:proofErr w:type="gramStart"/>
+      <w:r>
+        <w:t>Řeší</w:t>
+      </w:r>
+      <w:proofErr w:type="gramEnd"/>
+      <w:r>
+        <w:t>, jak znalosti * Získávat * Sdílet * Uchovávat (reprezentovat, modelovat) * Zpracovávat a používat * Předávat * Vytvářet</w:t>
+      </w:r>
+    </w:p>
+    <w:p>
+      <w:pPr>
+        <w:pStyle w:val="Nadpis3"/>
+      </w:pPr>
+      <w:r>
+        <w:t>Komunikace člověk – člověk</w:t>
+      </w:r>
+    </w:p>
+    <w:p>
+      <w:pPr>
+        <w:pStyle w:val="Odstavecseseznamem"/>
+        <w:numPr>
+          <w:ilvl w:val="0"/>
+          <w:numId w:val="51"/>
+        </w:numPr>
+      </w:pPr>
+      <w:r>
+        <w:t>Stačí jednoznačná, neformální ontologie</w:t>
+      </w:r>
+    </w:p>
+    <w:p>
+      <w:pPr>
+        <w:pStyle w:val="Odstavecseseznamem"/>
+        <w:numPr>
+          <w:ilvl w:val="0"/>
+          <w:numId w:val="51"/>
+        </w:numPr>
+      </w:pPr>
+      <w:r>
+        <w:t>Komunikace mezi znalostním inženýrem a expertem</w:t>
+      </w:r>
+    </w:p>
+    <w:p>
+      <w:pPr>
+        <w:pStyle w:val="Odstavecseseznamem"/>
+        <w:numPr>
+          <w:ilvl w:val="0"/>
+          <w:numId w:val="51"/>
+        </w:numPr>
+      </w:pPr>
+      <w:r>
+        <w:t>Usnadňuje učení, vzájemné pochopení</w:t>
+      </w:r>
+    </w:p>
+    <w:p>
+      <w:pPr>
+        <w:pStyle w:val="Odstavecseseznamem"/>
+        <w:numPr>
+          <w:ilvl w:val="0"/>
+          <w:numId w:val="51"/>
+        </w:numPr>
+      </w:pPr>
+      <w:r>
+        <w:t>Podpora sběru požadavků</w:t>
+      </w:r>
+    </w:p>
+    <w:p>
+      <w:pPr>
+        <w:pStyle w:val="Nadpis3"/>
+      </w:pPr>
+      <w:r>
+        <w:t>Komunikace člověk – počítač</w:t>
+      </w:r>
+    </w:p>
+    <w:p>
+      <w:pPr>
+        <w:pStyle w:val="Odstavecseseznamem"/>
+        <w:numPr>
+          <w:ilvl w:val="0"/>
+          <w:numId w:val="52"/>
+        </w:numPr>
+      </w:pPr>
+      <w:proofErr w:type="spellStart"/>
+      <w:r>
+        <w:t>Znovupoužitelnost</w:t>
+      </w:r>
+      <w:proofErr w:type="spellEnd"/>
+    </w:p>
+    <w:p>
+      <w:pPr>
+        <w:pStyle w:val="Odstavecseseznamem"/>
+        <w:numPr>
+          <w:ilvl w:val="1"/>
+          <w:numId w:val="52"/>
+        </w:numPr>
+      </w:pPr>
+      <w:r>
+        <w:t>Formální model je možno používat opakovaně</w:t>
+      </w:r>
+    </w:p>
+    <w:p>
+      <w:pPr>
+        <w:pStyle w:val="Odstavecseseznamem"/>
+        <w:numPr>
+          <w:ilvl w:val="2"/>
+          <w:numId w:val="52"/>
+        </w:numPr>
+      </w:pPr>
+      <w:r>
+        <w:t>Důležité entity, atributy, procesy a vztahy jsou již namodelované</w:t>
+      </w:r>
+    </w:p>
+    <w:p>
+      <w:pPr>
+        <w:pStyle w:val="Odstavecseseznamem"/>
+        <w:numPr>
+          <w:ilvl w:val="1"/>
+          <w:numId w:val="52"/>
+        </w:numPr>
+      </w:pPr>
+      <w:r>
+        <w:t>Lze vytvářet různé aplikace, uživatelsky přizpůsobené obsahem i pojetím</w:t>
+      </w:r>
+    </w:p>
+    <w:p>
+      <w:pPr>
+        <w:pStyle w:val="Odstavecseseznamem"/>
+        <w:numPr>
+          <w:ilvl w:val="2"/>
+          <w:numId w:val="52"/>
+        </w:numPr>
+      </w:pPr>
+      <w:r>
+        <w:t>Nad stejnou ontologií</w:t>
+      </w:r>
+    </w:p>
+    <w:p>
+      <w:pPr>
+        <w:pStyle w:val="Odstavecseseznamem"/>
+        <w:numPr>
+          <w:ilvl w:val="0"/>
+          <w:numId w:val="52"/>
+        </w:numPr>
+      </w:pPr>
+      <w:r>
+        <w:t>Vyhledávání</w:t>
+      </w:r>
+    </w:p>
+    <w:p>
+      <w:pPr>
+        <w:pStyle w:val="Odstavecseseznamem"/>
+        <w:numPr>
+          <w:ilvl w:val="1"/>
+          <w:numId w:val="52"/>
+        </w:numPr>
+      </w:pPr>
+      <w:r>
+        <w:t>Základ indexu pro úložiště informací</w:t>
+      </w:r>
+    </w:p>
+    <w:p>
+      <w:pPr>
+        <w:pStyle w:val="Odstavecseseznamem"/>
+        <w:numPr>
+          <w:ilvl w:val="0"/>
+          <w:numId w:val="52"/>
+        </w:numPr>
+      </w:pPr>
+      <w:r>
+        <w:t>Spolehlivost</w:t>
+      </w:r>
+    </w:p>
+    <w:p>
+      <w:pPr>
+        <w:pStyle w:val="Odstavecseseznamem"/>
+        <w:numPr>
+          <w:ilvl w:val="1"/>
+          <w:numId w:val="52"/>
+        </w:numPr>
+      </w:pPr>
+      <w:r>
+        <w:t>Možnost automatické kontroly konzistence</w:t>
+      </w:r>
+    </w:p>
+    <w:p>
+      <w:pPr>
+        <w:pStyle w:val="Odstavecseseznamem"/>
+        <w:numPr>
+          <w:ilvl w:val="1"/>
+          <w:numId w:val="52"/>
+        </w:numPr>
+      </w:pPr>
+      <w:r>
+        <w:t>Formální modely umožňují strojové zpracování, vyhodnocení, kontrolu</w:t>
+      </w:r>
+    </w:p>
+    <w:p>
+      <w:pPr>
+        <w:pStyle w:val="Nadpis3"/>
+      </w:pPr>
+      <w:r>
+        <w:lastRenderedPageBreak/>
+        <w:t>Komunikace počítač – počítač</w:t>
+      </w:r>
+    </w:p>
+    <w:p>
+      <w:pPr>
+        <w:pStyle w:val="Odstavecseseznamem"/>
+        <w:numPr>
+          <w:ilvl w:val="0"/>
+          <w:numId w:val="53"/>
+        </w:numPr>
+      </w:pPr>
+      <w:r>
+        <w:t>Podpora komunikace pomocí jednotného slovníku</w:t>
+      </w:r>
+    </w:p>
+    <w:p>
+      <w:pPr>
+        <w:pStyle w:val="Odstavecseseznamem"/>
+        <w:numPr>
+          <w:ilvl w:val="0"/>
+          <w:numId w:val="53"/>
+        </w:numPr>
+      </w:pPr>
+      <w:r>
+        <w:t>Zajišťuje jednoznačné reference na pojem/objekt</w:t>
+      </w:r>
+    </w:p>
+    <w:p>
+      <w:pPr>
+        <w:pStyle w:val="Odstavecseseznamem"/>
+        <w:numPr>
+          <w:ilvl w:val="0"/>
+          <w:numId w:val="53"/>
+        </w:numPr>
+      </w:pPr>
+      <w:r>
+        <w:t>Ontologie je součástí formátu výměny dat</w:t>
+      </w:r>
+    </w:p>
+    <w:p>
+      <w:pPr>
+        <w:pStyle w:val="Nadpis2"/>
+      </w:pPr>
+      <w:r>
+        <w:t>Základní prvky ontologie</w:t>
+      </w:r>
+    </w:p>
+    <w:p>
+      <w:pPr>
+        <w:pStyle w:val="Odstavecseseznamem"/>
+        <w:numPr>
+          <w:ilvl w:val="0"/>
+          <w:numId w:val="54"/>
+        </w:numPr>
+      </w:pPr>
+      <w:r>
+        <w:t>Jedinec</w:t>
+      </w:r>
+    </w:p>
+    <w:p>
+      <w:pPr>
+        <w:pStyle w:val="Odstavecseseznamem"/>
+        <w:numPr>
+          <w:ilvl w:val="1"/>
+          <w:numId w:val="54"/>
+        </w:numPr>
+      </w:pPr>
+      <w:r>
+        <w:t>Základní stavební objekt datového modelu ontologie</w:t>
+      </w:r>
+    </w:p>
+    <w:p>
+      <w:pPr>
+        <w:pStyle w:val="Odstavecseseznamem"/>
+        <w:numPr>
+          <w:ilvl w:val="0"/>
+          <w:numId w:val="54"/>
+        </w:numPr>
+      </w:pPr>
+      <w:r>
+        <w:t>Třída</w:t>
+      </w:r>
+    </w:p>
+    <w:p>
+      <w:pPr>
+        <w:pStyle w:val="Odstavecseseznamem"/>
+        <w:numPr>
+          <w:ilvl w:val="1"/>
+          <w:numId w:val="54"/>
+        </w:numPr>
+      </w:pPr>
+      <w:r>
+        <w:t>Množina jedinců určitého typu</w:t>
+      </w:r>
+    </w:p>
+    <w:p>
+      <w:pPr>
+        <w:pStyle w:val="Odstavecseseznamem"/>
+        <w:numPr>
+          <w:ilvl w:val="1"/>
+          <w:numId w:val="54"/>
+        </w:numPr>
+      </w:pPr>
+      <w:r>
+        <w:t>Podmnožinou je podtřída</w:t>
+      </w:r>
+    </w:p>
+    <w:p>
+      <w:pPr>
+        <w:pStyle w:val="Odstavecseseznamem"/>
+        <w:numPr>
+          <w:ilvl w:val="1"/>
+          <w:numId w:val="54"/>
+        </w:numPr>
+      </w:pPr>
+      <w:r>
+        <w:t>Může obsahovat jedince i podtřídy</w:t>
+      </w:r>
+    </w:p>
+    <w:p>
+      <w:pPr>
+        <w:pStyle w:val="Odstavecseseznamem"/>
+        <w:numPr>
+          <w:ilvl w:val="0"/>
+          <w:numId w:val="54"/>
+        </w:numPr>
+      </w:pPr>
+      <w:r>
+        <w:t>Atribut</w:t>
+      </w:r>
+    </w:p>
+    <w:p>
+      <w:pPr>
+        <w:pStyle w:val="Odstavecseseznamem"/>
+        <w:numPr>
+          <w:ilvl w:val="1"/>
+          <w:numId w:val="54"/>
+        </w:numPr>
+      </w:pPr>
+      <w:r>
+        <w:t>Popisuje vlastnost, charakteristiku či parametry jedince</w:t>
+      </w:r>
+    </w:p>
+    <w:p>
+      <w:pPr>
+        <w:pStyle w:val="Odstavecseseznamem"/>
+        <w:numPr>
+          <w:ilvl w:val="1"/>
+          <w:numId w:val="54"/>
+        </w:numPr>
+      </w:pPr>
+      <w:r>
+        <w:t>Každý atribut obsahuje přinejmenším název a hodnotu</w:t>
+      </w:r>
+    </w:p>
+    <w:p>
+      <w:pPr>
+        <w:pStyle w:val="Odstavecseseznamem"/>
+        <w:numPr>
+          <w:ilvl w:val="0"/>
+          <w:numId w:val="54"/>
+        </w:numPr>
+      </w:pPr>
+      <w:r>
+        <w:t>Vazba</w:t>
+      </w:r>
+    </w:p>
+    <w:p>
+      <w:pPr>
+        <w:pStyle w:val="Odstavecseseznamem"/>
+        <w:numPr>
+          <w:ilvl w:val="1"/>
+          <w:numId w:val="54"/>
+        </w:numPr>
+      </w:pPr>
+      <w:r>
+        <w:t>Jednosměrné, nebo obousměrné spojení dvou jedinců</w:t>
+      </w:r>
+    </w:p>
+    <w:p>
+      <w:pPr>
+        <w:pStyle w:val="Odstavecseseznamem"/>
+        <w:numPr>
+          <w:ilvl w:val="1"/>
+          <w:numId w:val="54"/>
+        </w:numPr>
+      </w:pPr>
+      <w:proofErr w:type="spellStart"/>
+      <w:r>
+        <w:t>Typycky</w:t>
+      </w:r>
+      <w:proofErr w:type="spellEnd"/>
+      <w:r>
+        <w:t xml:space="preserve"> atribut jehož hodnota je jiný objekt v ontologii</w:t>
+      </w:r>
+    </w:p>
+    <w:p>
+      <w:pPr>
+        <w:pStyle w:val="Odstavecseseznamem"/>
+        <w:numPr>
+          <w:ilvl w:val="1"/>
+          <w:numId w:val="54"/>
+        </w:numPr>
+      </w:pPr>
+      <w:r>
+        <w:t>Nejdůležitější typ vazeb je zařazení</w:t>
+      </w:r>
+    </w:p>
+    <w:p>
+      <w:pPr>
+        <w:pStyle w:val="Odstavecseseznamem"/>
+        <w:numPr>
+          <w:ilvl w:val="1"/>
+          <w:numId w:val="54"/>
+        </w:numPr>
+      </w:pPr>
+      <w:r>
+        <w:t xml:space="preserve">Taxonomie </w:t>
+      </w:r>
+      <w:proofErr w:type="gramStart"/>
+      <w:r>
+        <w:t>vytváří</w:t>
+      </w:r>
+      <w:proofErr w:type="gramEnd"/>
+      <w:r>
+        <w:t xml:space="preserve"> neúplné uspořádání</w:t>
+      </w:r>
+    </w:p>
+    <w:p>
+      <w:pPr>
+        <w:pStyle w:val="Odstavecseseznamem"/>
+        <w:numPr>
+          <w:ilvl w:val="1"/>
+          <w:numId w:val="54"/>
+        </w:numPr>
+      </w:pPr>
+      <w:r>
+        <w:t xml:space="preserve">Meronymy </w:t>
+      </w:r>
+      <w:proofErr w:type="spellStart"/>
+      <w:r>
+        <w:t>relationship</w:t>
+      </w:r>
+      <w:proofErr w:type="spellEnd"/>
+      <w:r>
+        <w:t xml:space="preserve"> (part-</w:t>
+      </w:r>
+      <w:proofErr w:type="spellStart"/>
+      <w:r>
+        <w:t>of</w:t>
+      </w:r>
+      <w:proofErr w:type="spellEnd"/>
+      <w:r>
+        <w:t>) vztahy ukazuj</w:t>
+      </w:r>
+      <w:r>
+        <w:t xml:space="preserve">í </w:t>
+      </w:r>
+      <w:proofErr w:type="spellStart"/>
+      <w:r>
+        <w:t>ja</w:t>
+      </w:r>
+      <w:proofErr w:type="spellEnd"/>
+      <w:r>
+        <w:t xml:space="preserve"> je vytvořen kompletní celek pomocí jednotlivých objektů</w:t>
+      </w:r>
+    </w:p>
+    <w:p>
+      <w:pPr>
+        <w:pStyle w:val="Nadpis2"/>
+      </w:pPr>
+      <w:r>
+        <w:t>Typy ontologií</w:t>
+      </w:r>
+    </w:p>
+    <w:p>
+      <w:pPr>
+        <w:pStyle w:val="Nadpis3"/>
+      </w:pPr>
+      <w:r>
+        <w:t>Dle expresivity jazyka a formálnosti</w:t>
+      </w:r>
+    </w:p>
+    <w:p>
+      <w:pPr>
+        <w:pStyle w:val="Nadpis4"/>
+      </w:pPr>
+      <w:r>
+        <w:t>Informační</w:t>
+      </w:r>
+    </w:p>
+    <w:p>
+      <w:pPr>
+        <w:pStyle w:val="Odstavecseseznamem"/>
+        <w:numPr>
+          <w:ilvl w:val="0"/>
+          <w:numId w:val="56"/>
+        </w:numPr>
+      </w:pPr>
+      <w:r>
+        <w:t>Kresby, náčrtky, diagramy, schémata</w:t>
+      </w:r>
+    </w:p>
+    <w:p>
+      <w:pPr>
+        <w:pStyle w:val="Odstavecseseznamem"/>
+        <w:numPr>
+          <w:ilvl w:val="0"/>
+          <w:numId w:val="56"/>
+        </w:numPr>
+      </w:pPr>
+      <w:r>
+        <w:t>Pro organizaci myšlenek, podpora v rozhodování a učení</w:t>
+      </w:r>
+    </w:p>
+    <w:p>
+      <w:pPr>
+        <w:pStyle w:val="Odstavecseseznamem"/>
+        <w:numPr>
+          <w:ilvl w:val="0"/>
+          <w:numId w:val="56"/>
+        </w:numPr>
+      </w:pPr>
+      <w:r>
+        <w:t xml:space="preserve">Myšlenková mapa – poskytnutí informací o určitém předmětu zájmu, který je v centru </w:t>
+      </w:r>
+    </w:p>
+    <w:p>
+      <w:pPr>
+        <w:pStyle w:val="Odstavecseseznamem"/>
+        <w:numPr>
+          <w:ilvl w:val="0"/>
+          <w:numId w:val="56"/>
+        </w:numPr>
+      </w:pPr>
+      <w:r>
+        <w:t>Pojmová mapa – není centrální prvek, více vztahů mezi koncepty, pro celkový pohled na doménu</w:t>
+      </w:r>
+    </w:p>
+    <w:p>
+      <w:pPr>
+        <w:pStyle w:val="Nadpis4"/>
+      </w:pPr>
+      <w:r>
+        <w:t>Lingvistické/terminologické</w:t>
+      </w:r>
+    </w:p>
+    <w:p>
+      <w:pPr>
+        <w:pStyle w:val="Odstavecseseznamem"/>
+        <w:numPr>
+          <w:ilvl w:val="0"/>
+          <w:numId w:val="57"/>
+        </w:numPr>
+      </w:pPr>
+      <w:r>
+        <w:t>Glosáře, slovníky, taxonomie, tezaury</w:t>
+      </w:r>
+    </w:p>
+    <w:p>
+      <w:pPr>
+        <w:pStyle w:val="Odstavecseseznamem"/>
+        <w:numPr>
+          <w:ilvl w:val="0"/>
+          <w:numId w:val="57"/>
+        </w:numPr>
+      </w:pPr>
+      <w:r>
+        <w:t>Reprezentace a definice slovníku – seznamu slov používaného daným jazykem</w:t>
+      </w:r>
+    </w:p>
+    <w:p>
+      <w:pPr>
+        <w:pStyle w:val="Odstavecseseznamem"/>
+        <w:numPr>
+          <w:ilvl w:val="0"/>
+          <w:numId w:val="57"/>
+        </w:numPr>
+      </w:pPr>
+      <w:r>
+        <w:t>Glosář</w:t>
+      </w:r>
+    </w:p>
+    <w:p>
+      <w:pPr>
+        <w:pStyle w:val="Odstavecseseznamem"/>
+        <w:numPr>
+          <w:ilvl w:val="1"/>
+          <w:numId w:val="57"/>
+        </w:numPr>
+      </w:pPr>
+      <w:r>
+        <w:t>Vysvětluje ne zcela jasné pojmy</w:t>
+      </w:r>
+    </w:p>
+    <w:p>
+      <w:pPr>
+        <w:pStyle w:val="Odstavecseseznamem"/>
+        <w:numPr>
+          <w:ilvl w:val="1"/>
+          <w:numId w:val="57"/>
+        </w:numPr>
+      </w:pPr>
+      <w:r>
+        <w:t>Využití přirozeného jazyka</w:t>
+      </w:r>
+    </w:p>
+    <w:p>
+      <w:pPr>
+        <w:pStyle w:val="Odstavecseseznamem"/>
+        <w:numPr>
+          <w:ilvl w:val="0"/>
+          <w:numId w:val="57"/>
+        </w:numPr>
+      </w:pPr>
+      <w:r>
+        <w:t>Taxonomie</w:t>
+      </w:r>
+    </w:p>
+    <w:p>
+      <w:pPr>
+        <w:pStyle w:val="Odstavecseseznamem"/>
+        <w:numPr>
+          <w:ilvl w:val="1"/>
+          <w:numId w:val="57"/>
+        </w:numPr>
+      </w:pPr>
+      <w:r>
+        <w:t>Kolekce pojmů organizovaných do hierarchie</w:t>
+      </w:r>
+    </w:p>
+    <w:p>
+      <w:pPr>
+        <w:pStyle w:val="Odstavecseseznamem"/>
+        <w:numPr>
+          <w:ilvl w:val="1"/>
+          <w:numId w:val="57"/>
+        </w:numPr>
+      </w:pPr>
+      <w:r>
+        <w:t>Nejčastější aplikace – strukturované slovníky pro klasifikaci zdrojů</w:t>
+      </w:r>
+    </w:p>
+    <w:p>
+      <w:pPr>
+        <w:pStyle w:val="Odstavecseseznamem"/>
+        <w:numPr>
+          <w:ilvl w:val="0"/>
+          <w:numId w:val="57"/>
+        </w:numPr>
+      </w:pPr>
+      <w:r>
+        <w:t>Tezaurus</w:t>
+      </w:r>
+    </w:p>
+    <w:p>
+      <w:pPr>
+        <w:pStyle w:val="Odstavecseseznamem"/>
+        <w:numPr>
+          <w:ilvl w:val="1"/>
+          <w:numId w:val="57"/>
+        </w:numPr>
+      </w:pPr>
+      <w:r>
+        <w:t>Nabízí uživateli seznam synonym, antonym pro vyjádření významu</w:t>
+      </w:r>
+    </w:p>
+    <w:p>
+      <w:pPr>
+        <w:pStyle w:val="Nadpis4"/>
+      </w:pPr>
+      <w:r>
+        <w:lastRenderedPageBreak/>
+        <w:t>Softwarové</w:t>
+      </w:r>
+    </w:p>
+    <w:p>
+      <w:pPr>
+        <w:pStyle w:val="Odstavecseseznamem"/>
+        <w:numPr>
+          <w:ilvl w:val="0"/>
+          <w:numId w:val="58"/>
+        </w:numPr>
+      </w:pPr>
+      <w:r>
+        <w:t>Poskytují konceptuální schémata</w:t>
+      </w:r>
+      <w:r>
+        <w:t xml:space="preserve"> využitelné při analýzách a návrzích softwarových systémů</w:t>
+      </w:r>
+    </w:p>
+    <w:p>
+      <w:pPr>
+        <w:pStyle w:val="Odstavecseseznamem"/>
+        <w:numPr>
+          <w:ilvl w:val="0"/>
+          <w:numId w:val="58"/>
+        </w:numPr>
+      </w:pPr>
+      <w:r>
+        <w:t>Pohled na strukturu systému, nikoliv jeho funkcionalitu</w:t>
+      </w:r>
+    </w:p>
+    <w:p>
+      <w:pPr>
+        <w:pStyle w:val="Odstavecseseznamem"/>
+        <w:numPr>
+          <w:ilvl w:val="0"/>
+          <w:numId w:val="58"/>
+        </w:numPr>
+      </w:pPr>
+      <w:r>
+        <w:t>Např UML/AML</w:t>
+      </w:r>
+    </w:p>
+    <w:p>
+      <w:pPr>
+        <w:pStyle w:val="Nadpis4"/>
+      </w:pPr>
+      <w:r>
+        <w:t>Formální</w:t>
+      </w:r>
+    </w:p>
+    <w:p>
+      <w:pPr>
+        <w:pStyle w:val="Odstavecseseznamem"/>
+        <w:numPr>
+          <w:ilvl w:val="0"/>
+          <w:numId w:val="59"/>
+        </w:numPr>
+      </w:pPr>
+      <w:r>
+        <w:t>Reprezentovány formálními jazyky s přesně definovanou sémantikou</w:t>
+      </w:r>
+    </w:p>
+    <w:p>
+      <w:pPr>
+        <w:pStyle w:val="Odstavecseseznamem"/>
+        <w:numPr>
+          <w:ilvl w:val="0"/>
+          <w:numId w:val="59"/>
+        </w:numPr>
+      </w:pPr>
+      <w:proofErr w:type="spellStart"/>
+      <w:r>
+        <w:t>Nejvodnější</w:t>
+      </w:r>
+      <w:proofErr w:type="spellEnd"/>
+      <w:r>
+        <w:t xml:space="preserve"> pro strojové zpracování znalostí</w:t>
+      </w:r>
+    </w:p>
+    <w:p>
+      <w:pPr>
+        <w:pStyle w:val="Odstavecseseznamem"/>
+        <w:numPr>
+          <w:ilvl w:val="1"/>
+          <w:numId w:val="59"/>
+        </w:numPr>
+      </w:pPr>
+      <w:r>
+        <w:t>Mají vysokou úroveň formalizace</w:t>
+      </w:r>
+    </w:p>
+    <w:p>
+      <w:pPr>
+        <w:pStyle w:val="Odstavecseseznamem"/>
+        <w:numPr>
+          <w:ilvl w:val="0"/>
+          <w:numId w:val="59"/>
+        </w:numPr>
+      </w:pPr>
+      <w:r>
+        <w:t>Rámcové</w:t>
+      </w:r>
+    </w:p>
+    <w:p>
+      <w:pPr>
+        <w:pStyle w:val="Odstavecseseznamem"/>
+        <w:numPr>
+          <w:ilvl w:val="1"/>
+          <w:numId w:val="59"/>
+        </w:numPr>
+      </w:pPr>
+      <w:r>
+        <w:t>Rámec jako struktura dat, která obsahuje informace o jedinci</w:t>
+      </w:r>
+    </w:p>
+    <w:p>
+      <w:pPr>
+        <w:pStyle w:val="Odstavecseseznamem"/>
+        <w:numPr>
+          <w:ilvl w:val="1"/>
+          <w:numId w:val="59"/>
+        </w:numPr>
+      </w:pPr>
+      <w:r>
+        <w:t>Lze je strukturovat do podoby sítě</w:t>
+      </w:r>
+    </w:p>
+    <w:p>
+      <w:pPr>
+        <w:pStyle w:val="Odstavecseseznamem"/>
+        <w:numPr>
+          <w:ilvl w:val="1"/>
+          <w:numId w:val="59"/>
+        </w:numPr>
+      </w:pPr>
+      <w:r>
+        <w:t>Inspirace při objektově orientovaném modelování</w:t>
+      </w:r>
+    </w:p>
+    <w:p>
+      <w:pPr>
+        <w:pStyle w:val="Odstavecseseznamem"/>
+        <w:numPr>
+          <w:ilvl w:val="1"/>
+          <w:numId w:val="59"/>
+        </w:numPr>
+      </w:pPr>
+      <w:r>
+        <w:t>Syntéza deklarativního a procedurálního přístupu k reprezentaci dat</w:t>
+      </w:r>
+    </w:p>
+    <w:p>
+      <w:pPr>
+        <w:pStyle w:val="Odstavecseseznamem"/>
+        <w:numPr>
+          <w:ilvl w:val="0"/>
+          <w:numId w:val="59"/>
+        </w:numPr>
+      </w:pPr>
+      <w:r>
+        <w:t>Sémantické sítě</w:t>
+      </w:r>
+    </w:p>
+    <w:p>
+      <w:pPr>
+        <w:pStyle w:val="Odstavecseseznamem"/>
+        <w:numPr>
+          <w:ilvl w:val="1"/>
+          <w:numId w:val="59"/>
+        </w:numPr>
+      </w:pPr>
+      <w:r>
+        <w:t>Založené na reprezentaci pomocí gramů</w:t>
+      </w:r>
+    </w:p>
+    <w:p>
+      <w:pPr>
+        <w:pStyle w:val="Odstavecseseznamem"/>
+        <w:numPr>
+          <w:ilvl w:val="1"/>
+          <w:numId w:val="59"/>
+        </w:numPr>
+      </w:pPr>
+      <w:r>
+        <w:t>Uzel = koncept</w:t>
+      </w:r>
+    </w:p>
+    <w:p>
+      <w:pPr>
+        <w:pStyle w:val="Odstavecseseznamem"/>
+        <w:numPr>
+          <w:ilvl w:val="1"/>
+          <w:numId w:val="59"/>
+        </w:numPr>
+      </w:pPr>
+      <w:r>
+        <w:t>Hrana = relace mezi uzly</w:t>
+      </w:r>
+    </w:p>
+    <w:p>
+      <w:pPr>
+        <w:pStyle w:val="Odstavecseseznamem"/>
+        <w:numPr>
+          <w:ilvl w:val="1"/>
+          <w:numId w:val="59"/>
+        </w:numPr>
+      </w:pPr>
+      <w:r>
+        <w:t>Chybí jim matematická formalizace</w:t>
+      </w:r>
+    </w:p>
+    <w:p>
+      <w:pPr>
+        <w:pStyle w:val="Odstavecseseznamem"/>
+        <w:numPr>
+          <w:ilvl w:val="1"/>
+          <w:numId w:val="59"/>
+        </w:numPr>
+      </w:pPr>
+      <w:r>
+        <w:t>Aplikace</w:t>
+      </w:r>
+    </w:p>
+    <w:p>
+      <w:pPr>
+        <w:pStyle w:val="Odstavecseseznamem"/>
+        <w:numPr>
+          <w:ilvl w:val="2"/>
+          <w:numId w:val="59"/>
+        </w:numPr>
+      </w:pPr>
+      <w:r>
+        <w:t>Zpracování přirozeného jazyka</w:t>
+      </w:r>
+    </w:p>
+    <w:p>
+      <w:pPr>
+        <w:pStyle w:val="Odstavecseseznamem"/>
+        <w:numPr>
+          <w:ilvl w:val="2"/>
+          <w:numId w:val="59"/>
+        </w:numPr>
+      </w:pPr>
+      <w:proofErr w:type="spellStart"/>
+      <w:r>
+        <w:t>Znastní</w:t>
+      </w:r>
+      <w:proofErr w:type="spellEnd"/>
+      <w:r>
+        <w:t xml:space="preserve"> a expertní systémy</w:t>
+      </w:r>
+    </w:p>
+    <w:p>
+      <w:pPr>
+        <w:pStyle w:val="Odstavecseseznamem"/>
+        <w:numPr>
+          <w:ilvl w:val="2"/>
+          <w:numId w:val="59"/>
+        </w:numPr>
+      </w:pPr>
+      <w:r>
+        <w:t>Neformální způsob reprezentace znalostí</w:t>
+      </w:r>
+    </w:p>
+    <w:p>
+      <w:pPr>
+        <w:pStyle w:val="Odstavecseseznamem"/>
+        <w:numPr>
+          <w:ilvl w:val="0"/>
+          <w:numId w:val="59"/>
+        </w:numPr>
+      </w:pPr>
+      <w:r>
+        <w:t>Konceptuální grafy</w:t>
+      </w:r>
+    </w:p>
+    <w:p>
+      <w:pPr>
+        <w:pStyle w:val="Odstavecseseznamem"/>
+        <w:numPr>
+          <w:ilvl w:val="1"/>
+          <w:numId w:val="59"/>
+        </w:numPr>
+      </w:pPr>
+      <w:r>
+        <w:t>Logický formalismus vycházející ze sémantických sítí</w:t>
+      </w:r>
+    </w:p>
+    <w:p>
+      <w:pPr>
+        <w:pStyle w:val="Odstavecseseznamem"/>
+        <w:numPr>
+          <w:ilvl w:val="1"/>
+          <w:numId w:val="59"/>
+        </w:numPr>
+      </w:pPr>
+      <w:r>
+        <w:t>Strukturovaný do podoby orientovaného grafu</w:t>
+      </w:r>
+    </w:p>
+    <w:p>
+      <w:pPr>
+        <w:pStyle w:val="Odstavecseseznamem"/>
+        <w:numPr>
+          <w:ilvl w:val="1"/>
+          <w:numId w:val="59"/>
+        </w:numPr>
+      </w:pPr>
+      <w:r>
+        <w:t>Struktura vhodná pro člověka, ale i pro strojové zpracování</w:t>
+      </w:r>
+    </w:p>
+    <w:p>
+      <w:pPr>
+        <w:pStyle w:val="Nadpis3"/>
+      </w:pPr>
+      <w:r>
+        <w:t>Dle specifičnosti</w:t>
+      </w:r>
+    </w:p>
+    <w:p>
+      <w:pPr>
+        <w:pStyle w:val="Nadpis4"/>
+      </w:pPr>
+      <w:r>
+        <w:t>Generické</w:t>
+      </w:r>
+    </w:p>
+    <w:p>
+      <w:pPr>
+        <w:pStyle w:val="Odstavecseseznamem"/>
+        <w:numPr>
+          <w:ilvl w:val="0"/>
+          <w:numId w:val="60"/>
+        </w:numPr>
+      </w:pPr>
+      <w:r>
+        <w:t>Doménově nezávislé</w:t>
+      </w:r>
+    </w:p>
+    <w:p>
+      <w:pPr>
+        <w:pStyle w:val="Odstavecseseznamem"/>
+        <w:numPr>
+          <w:ilvl w:val="0"/>
+          <w:numId w:val="60"/>
+        </w:numPr>
+      </w:pPr>
+      <w:r>
+        <w:t xml:space="preserve">Zachycení obecných zákonitostí platných </w:t>
+      </w:r>
+      <w:proofErr w:type="spellStart"/>
+      <w:r>
+        <w:t>napříš</w:t>
+      </w:r>
+      <w:proofErr w:type="spellEnd"/>
+      <w:r>
+        <w:t xml:space="preserve"> </w:t>
+      </w:r>
+      <w:proofErr w:type="spellStart"/>
+      <w:r>
+        <w:t>preoblémovými</w:t>
+      </w:r>
+      <w:proofErr w:type="spellEnd"/>
+      <w:r>
+        <w:t xml:space="preserve"> oblastmi</w:t>
+      </w:r>
+    </w:p>
+    <w:p>
+      <w:pPr>
+        <w:pStyle w:val="Odstavecseseznamem"/>
+        <w:numPr>
+          <w:ilvl w:val="0"/>
+          <w:numId w:val="60"/>
+        </w:numPr>
+      </w:pPr>
+      <w:r>
+        <w:t>Využitelnost</w:t>
+      </w:r>
+    </w:p>
+    <w:p>
+      <w:pPr>
+        <w:pStyle w:val="Odstavecseseznamem"/>
+        <w:numPr>
+          <w:ilvl w:val="1"/>
+          <w:numId w:val="60"/>
+        </w:numPr>
+      </w:pPr>
+      <w:r>
+        <w:t>Výchozí bod pro tvorbu nových ontologií</w:t>
+      </w:r>
+    </w:p>
+    <w:p>
+      <w:pPr>
+        <w:pStyle w:val="Odstavecseseznamem"/>
+        <w:numPr>
+          <w:ilvl w:val="1"/>
+          <w:numId w:val="60"/>
+        </w:numPr>
+      </w:pPr>
+      <w:r>
+        <w:t>Reprezentace znalostí běžného uvažování</w:t>
+      </w:r>
+    </w:p>
+    <w:p>
+      <w:pPr>
+        <w:pStyle w:val="Odstavecseseznamem"/>
+        <w:numPr>
+          <w:ilvl w:val="1"/>
+          <w:numId w:val="60"/>
+        </w:numPr>
+      </w:pPr>
+      <w:r>
+        <w:t>Definice návrhových vzorů pro běžně se vyskytující situace</w:t>
+      </w:r>
+    </w:p>
+    <w:p>
+      <w:pPr>
+        <w:pStyle w:val="Nadpis4"/>
+      </w:pPr>
+      <w:r>
+        <w:t>Doménové</w:t>
+      </w:r>
+    </w:p>
+    <w:p>
+      <w:pPr>
+        <w:pStyle w:val="Odstavecseseznamem"/>
+        <w:numPr>
+          <w:ilvl w:val="0"/>
+          <w:numId w:val="61"/>
+        </w:numPr>
+      </w:pPr>
+      <w:r>
+        <w:t>Zaměřené na konkrétní věcnou oblast nebo její dílčí část</w:t>
+      </w:r>
+    </w:p>
+    <w:p>
+      <w:pPr>
+        <w:pStyle w:val="Odstavecseseznamem"/>
+        <w:numPr>
+          <w:ilvl w:val="0"/>
+          <w:numId w:val="61"/>
+        </w:numPr>
+      </w:pPr>
+      <w:r>
+        <w:t>UMLS, FMA, FOAF ontologie</w:t>
+      </w:r>
+    </w:p>
+    <w:p>
+      <w:pPr>
+        <w:pStyle w:val="Nadpis2"/>
+      </w:pPr>
+      <w:r>
+        <w:t>Reprezentace formálních ontologií</w:t>
+      </w:r>
+    </w:p>
+    <w:p>
+      <w:pPr>
+        <w:pStyle w:val="Odstavecseseznamem"/>
+        <w:numPr>
+          <w:ilvl w:val="0"/>
+          <w:numId w:val="62"/>
+        </w:numPr>
+      </w:pPr>
+      <w:r>
+        <w:t xml:space="preserve">Ontologie reprezentovány formálními, </w:t>
+      </w:r>
+      <w:proofErr w:type="spellStart"/>
+      <w:r>
+        <w:t>semiformálními</w:t>
+      </w:r>
+      <w:proofErr w:type="spellEnd"/>
+      <w:r>
+        <w:t xml:space="preserve"> nebo neformálními jazyky</w:t>
+      </w:r>
+    </w:p>
+    <w:p>
+      <w:pPr>
+        <w:pStyle w:val="Nadpis3"/>
+      </w:pPr>
+      <w:r>
+        <w:t>RDF</w:t>
+      </w:r>
+    </w:p>
+    <w:p>
+      <w:pPr>
+        <w:pStyle w:val="Odstavecseseznamem"/>
+        <w:numPr>
+          <w:ilvl w:val="0"/>
+          <w:numId w:val="62"/>
+        </w:numPr>
+      </w:pPr>
+      <w:r>
+        <w:t>Reprezentace metadat o webových zdrojích</w:t>
+      </w:r>
+    </w:p>
+    <w:p>
+      <w:pPr>
+        <w:pStyle w:val="Odstavecseseznamem"/>
+        <w:numPr>
+          <w:ilvl w:val="0"/>
+          <w:numId w:val="62"/>
+        </w:numPr>
+      </w:pPr>
+      <w:r>
+        <w:lastRenderedPageBreak/>
+        <w:t>Dekomponuje znalosti do malých fragmentů – podmět, přísudek, předmět</w:t>
+      </w:r>
+    </w:p>
+    <w:p>
+      <w:pPr>
+        <w:pStyle w:val="Odstavecseseznamem"/>
+        <w:numPr>
+          <w:ilvl w:val="0"/>
+          <w:numId w:val="62"/>
+        </w:numPr>
+      </w:pPr>
+      <w:r>
+        <w:t>Pro jednoznačnou identifikaci věcí používá URI reference nebo konstantní hodnoty (</w:t>
+      </w:r>
+      <w:proofErr w:type="spellStart"/>
+      <w:r>
+        <w:t>literál</w:t>
+      </w:r>
+      <w:proofErr w:type="spellEnd"/>
+      <w:r>
+        <w:t>)</w:t>
+      </w:r>
+    </w:p>
+    <w:p>
+      <w:pPr>
+        <w:pStyle w:val="Odstavecseseznamem"/>
+        <w:numPr>
+          <w:ilvl w:val="0"/>
+          <w:numId w:val="62"/>
+        </w:numPr>
+      </w:pPr>
+      <w:r>
+        <w:t>Pouze abstraktní přepis pro popis metadat/ontologie</w:t>
+      </w:r>
+    </w:p>
+    <w:p>
+      <w:pPr>
+        <w:pStyle w:val="Nadpis3"/>
+      </w:pPr>
+      <w:r>
+        <w:t>RDFS</w:t>
+      </w:r>
+    </w:p>
+    <w:p>
+      <w:pPr>
+        <w:pStyle w:val="Odstavecseseznamem"/>
+        <w:numPr>
+          <w:ilvl w:val="0"/>
+          <w:numId w:val="63"/>
+        </w:numPr>
+      </w:pPr>
+      <w:r>
+        <w:t>Nadstavba RDF pro tvorbu ontologií, která vznikla rozšířením syntaxe a sémantiky</w:t>
+      </w:r>
+    </w:p>
+    <w:p>
+      <w:pPr>
+        <w:pStyle w:val="Odstavecseseznamem"/>
+        <w:numPr>
+          <w:ilvl w:val="0"/>
+          <w:numId w:val="63"/>
+        </w:numPr>
+      </w:pPr>
+      <w:r>
+        <w:t xml:space="preserve">Třída je jakýkoliv zdroj, </w:t>
+      </w:r>
+      <w:proofErr w:type="spellStart"/>
+      <w:r>
+        <w:t>kter</w:t>
+      </w:r>
+      <w:proofErr w:type="spellEnd"/>
+      <w:r>
+        <w:t xml:space="preserve"> má specifickou vlastnost (</w:t>
+      </w:r>
+      <w:proofErr w:type="spellStart"/>
+      <w:proofErr w:type="gramStart"/>
+      <w:r>
+        <w:t>rdf:type</w:t>
+      </w:r>
+      <w:proofErr w:type="spellEnd"/>
+      <w:proofErr w:type="gramEnd"/>
+      <w:r>
+        <w:t xml:space="preserve">), jejíž hodnotou je právě </w:t>
+      </w:r>
+      <w:proofErr w:type="spellStart"/>
+      <w:r>
+        <w:t>rdfs:Class</w:t>
+      </w:r>
+      <w:proofErr w:type="spellEnd"/>
+    </w:p>
+    <w:p>
+      <w:pPr>
+        <w:pStyle w:val="Odstavecseseznamem"/>
+        <w:numPr>
+          <w:ilvl w:val="0"/>
+          <w:numId w:val="63"/>
+        </w:numPr>
+      </w:pPr>
+      <w:r>
+        <w:t>Definuje pojem třídy</w:t>
+      </w:r>
+    </w:p>
+    <w:p>
+      <w:pPr>
+        <w:pStyle w:val="Odstavecseseznamem"/>
+        <w:numPr>
+          <w:ilvl w:val="1"/>
+          <w:numId w:val="63"/>
+        </w:numPr>
+      </w:pPr>
+      <w:proofErr w:type="gramStart"/>
+      <w:r>
+        <w:t>Definuje</w:t>
+      </w:r>
+      <w:proofErr w:type="gramEnd"/>
+      <w:r>
+        <w:t xml:space="preserve"> jak vyjádřit, že zdroj patří do jedné nebo několika tříd</w:t>
+      </w:r>
+    </w:p>
+    <w:p>
+      <w:pPr>
+        <w:pStyle w:val="Odstavecseseznamem"/>
+        <w:numPr>
+          <w:ilvl w:val="0"/>
+          <w:numId w:val="63"/>
+        </w:numPr>
+      </w:pPr>
+      <w:r>
+        <w:t>Oproti RDF poskytuje</w:t>
+      </w:r>
+    </w:p>
+    <w:p>
+      <w:pPr>
+        <w:pStyle w:val="Odstavecseseznamem"/>
+        <w:numPr>
+          <w:ilvl w:val="1"/>
+          <w:numId w:val="63"/>
+        </w:numPr>
+      </w:pPr>
+      <w:r>
+        <w:t>Specifikace definičního oboru a oboru hodnot</w:t>
+      </w:r>
+    </w:p>
+    <w:p>
+      <w:pPr>
+        <w:pStyle w:val="Odstavecseseznamem"/>
+        <w:numPr>
+          <w:ilvl w:val="1"/>
+          <w:numId w:val="63"/>
+        </w:numPr>
+      </w:pPr>
+      <w:r>
+        <w:t>Specifikace datových typů</w:t>
+      </w:r>
+    </w:p>
+    <w:p>
+      <w:pPr>
+        <w:pStyle w:val="Odstavecseseznamem"/>
+        <w:numPr>
+          <w:ilvl w:val="1"/>
+          <w:numId w:val="63"/>
+        </w:numPr>
+      </w:pPr>
+      <w:r>
+        <w:t>Reprezentace tříd a jejich hierarchií</w:t>
+      </w:r>
+    </w:p>
+    <w:p>
+      <w:pPr>
+        <w:pStyle w:val="Odstavecseseznamem"/>
+        <w:numPr>
+          <w:ilvl w:val="1"/>
+          <w:numId w:val="63"/>
+        </w:numPr>
+      </w:pPr>
+      <w:r>
+        <w:t>Reprezentace hierarchie vlastností</w:t>
+      </w:r>
+    </w:p>
+    <w:p>
+      <w:pPr>
+        <w:pStyle w:val="Odstavecseseznamem"/>
+        <w:numPr>
+          <w:ilvl w:val="1"/>
+          <w:numId w:val="63"/>
+        </w:numPr>
+      </w:pPr>
+      <w:r>
+        <w:t>Tvorba komentářů</w:t>
+      </w:r>
+    </w:p>
+    <w:p>
+      <w:pPr>
+        <w:pStyle w:val="Odstavecseseznamem"/>
+        <w:numPr>
+          <w:ilvl w:val="0"/>
+          <w:numId w:val="63"/>
+        </w:numPr>
+      </w:pPr>
+      <w:r>
+        <w:t>Nelze vyjádřit</w:t>
+      </w:r>
+    </w:p>
+    <w:p>
+      <w:pPr>
+        <w:pStyle w:val="Odstavecseseznamem"/>
+        <w:numPr>
+          <w:ilvl w:val="1"/>
+          <w:numId w:val="63"/>
+        </w:numPr>
+      </w:pPr>
+      <w:r>
+        <w:t>Ekvivalenci tříd</w:t>
+      </w:r>
+    </w:p>
+    <w:p>
+      <w:pPr>
+        <w:pStyle w:val="Odstavecseseznamem"/>
+        <w:numPr>
+          <w:ilvl w:val="1"/>
+          <w:numId w:val="63"/>
+        </w:numPr>
+      </w:pPr>
+      <w:r>
+        <w:t>Inverzní vlastnosti</w:t>
+      </w:r>
+    </w:p>
+    <w:p>
+      <w:pPr>
+        <w:pStyle w:val="Odstavecseseznamem"/>
+        <w:numPr>
+          <w:ilvl w:val="1"/>
+          <w:numId w:val="63"/>
+        </w:numPr>
+      </w:pPr>
+      <w:proofErr w:type="spellStart"/>
+      <w:r>
+        <w:t>Fufnkcionalitu</w:t>
+      </w:r>
+      <w:proofErr w:type="spellEnd"/>
+      <w:r>
+        <w:t xml:space="preserve"> vlastnosti nebo její tranzitivitu</w:t>
+      </w:r>
+    </w:p>
+    <w:p>
+      <w:pPr>
+        <w:pStyle w:val="Odstavecseseznamem"/>
+        <w:numPr>
+          <w:ilvl w:val="1"/>
+          <w:numId w:val="63"/>
+        </w:numPr>
+      </w:pPr>
+      <w:r>
+        <w:t>Omezení kardinality vlastností</w:t>
+      </w:r>
+    </w:p>
+    <w:p>
+      <w:pPr>
+        <w:pStyle w:val="Odstavecseseznamem"/>
+        <w:numPr>
+          <w:ilvl w:val="1"/>
+          <w:numId w:val="63"/>
+        </w:numPr>
+      </w:pPr>
+      <w:r>
+        <w:t>Negaci tvrzení</w:t>
+      </w:r>
+    </w:p>
+    <w:p>
+      <w:pPr>
+        <w:pStyle w:val="Odstavecseseznamem"/>
+        <w:numPr>
+          <w:ilvl w:val="1"/>
+          <w:numId w:val="63"/>
+        </w:numPr>
+      </w:pPr>
+      <w:r>
+        <w:t>Disjunktnost tříd, ale pouze vztah je podtřídou</w:t>
+      </w:r>
+    </w:p>
+    <w:p>
+      <w:pPr>
+        <w:pStyle w:val="Odstavecseseznamem"/>
+        <w:numPr>
+          <w:ilvl w:val="1"/>
+          <w:numId w:val="63"/>
+        </w:numPr>
+      </w:pPr>
+      <w:r>
+        <w:t xml:space="preserve">Třídu </w:t>
+      </w:r>
+      <w:proofErr w:type="spellStart"/>
+      <w:r>
+        <w:t>použítím</w:t>
+      </w:r>
+      <w:proofErr w:type="spellEnd"/>
+      <w:r>
+        <w:t xml:space="preserve"> logických operátoru AND, OR, NOT na třídy</w:t>
+      </w:r>
+    </w:p>
+    <w:p>
+      <w:pPr>
+        <w:pStyle w:val="Nadpis3"/>
+      </w:pPr>
+      <w:r>
+        <w:t>OWL</w:t>
+      </w:r>
+    </w:p>
+    <w:p>
+      <w:pPr>
+        <w:pStyle w:val="Odstavecseseznamem"/>
+        <w:numPr>
+          <w:ilvl w:val="0"/>
+          <w:numId w:val="64"/>
+        </w:numPr>
+      </w:pPr>
+      <w:r>
+        <w:t>Jazyk pro tvorbu ontologií využitelných v prostředí sémantického webu</w:t>
+      </w:r>
+    </w:p>
+    <w:p>
+      <w:pPr>
+        <w:pStyle w:val="Odstavecseseznamem"/>
+        <w:numPr>
+          <w:ilvl w:val="0"/>
+          <w:numId w:val="64"/>
+        </w:numPr>
+      </w:pPr>
+      <w:r>
+        <w:t>Založený na RDF(S) a deskripční logice</w:t>
+      </w:r>
+    </w:p>
+    <w:p>
+      <w:pPr>
+        <w:pStyle w:val="Odstavecseseznamem"/>
+        <w:numPr>
+          <w:ilvl w:val="0"/>
+          <w:numId w:val="64"/>
+        </w:numPr>
+      </w:pPr>
+      <w:r>
+        <w:t>Typy vlastností</w:t>
+      </w:r>
+    </w:p>
+    <w:p>
+      <w:pPr>
+        <w:pStyle w:val="Odstavecseseznamem"/>
+        <w:numPr>
+          <w:ilvl w:val="1"/>
+          <w:numId w:val="64"/>
+        </w:numPr>
+      </w:pPr>
+      <w:r>
+        <w:t>Inverzí – reprezentace dvousměrných vztahů</w:t>
+      </w:r>
+    </w:p>
+    <w:p>
+      <w:pPr>
+        <w:pStyle w:val="Odstavecseseznamem"/>
+        <w:numPr>
+          <w:ilvl w:val="1"/>
+          <w:numId w:val="64"/>
+        </w:numPr>
+      </w:pPr>
+      <w:r>
+        <w:t>tranzitivní – pokud A je ve vztahu X k B a B je ve vztahu X k C pak A je ve vztahu X k C</w:t>
+      </w:r>
+    </w:p>
+    <w:p>
+      <w:pPr>
+        <w:pStyle w:val="Odstavecseseznamem"/>
+        <w:numPr>
+          <w:ilvl w:val="1"/>
+          <w:numId w:val="64"/>
+        </w:numPr>
+      </w:pPr>
+      <w:r>
+        <w:t>symetrická – pokud A je ve vztahu X k B pak B je ve vztahu X k A (např. „</w:t>
+      </w:r>
+      <w:proofErr w:type="spellStart"/>
+      <w:r>
+        <w:t>sousedíS</w:t>
+      </w:r>
+      <w:proofErr w:type="spellEnd"/>
+      <w:r>
+        <w:t>“)</w:t>
+      </w:r>
+    </w:p>
+    <w:p>
+      <w:pPr>
+        <w:pStyle w:val="Odstavecseseznamem"/>
+        <w:numPr>
+          <w:ilvl w:val="1"/>
+          <w:numId w:val="64"/>
+        </w:numPr>
+      </w:pPr>
+      <w:r>
+        <w:t>reflexivní – pokud platí A je ve vztahu X k A</w:t>
+      </w:r>
+    </w:p>
+    <w:p>
+      <w:pPr>
+        <w:pStyle w:val="Odstavecseseznamem"/>
+        <w:numPr>
+          <w:ilvl w:val="1"/>
+          <w:numId w:val="64"/>
+        </w:numPr>
+      </w:pPr>
+      <w:proofErr w:type="spellStart"/>
+      <w:r>
+        <w:t>datotypová</w:t>
+      </w:r>
+      <w:proofErr w:type="spellEnd"/>
+      <w:r>
+        <w:t xml:space="preserve"> vlastnost – přiřazuje jedincům primitivní hodnoty (</w:t>
+      </w:r>
+      <w:proofErr w:type="spellStart"/>
+      <w:r>
+        <w:t>integer</w:t>
+      </w:r>
+      <w:proofErr w:type="spellEnd"/>
+      <w:r>
+        <w:t xml:space="preserve">, </w:t>
+      </w:r>
+      <w:proofErr w:type="spellStart"/>
+      <w:r>
+        <w:t>float</w:t>
+      </w:r>
+      <w:proofErr w:type="spellEnd"/>
+      <w:r>
+        <w:t xml:space="preserve">, </w:t>
+      </w:r>
+      <w:proofErr w:type="spellStart"/>
+      <w:r>
+        <w:t>string</w:t>
+      </w:r>
+      <w:proofErr w:type="spellEnd"/>
+      <w:r>
+        <w:t xml:space="preserve">, </w:t>
+      </w:r>
+      <w:proofErr w:type="spellStart"/>
+      <w:r>
+        <w:t>boolean</w:t>
+      </w:r>
+      <w:proofErr w:type="spellEnd"/>
+      <w:r>
+        <w:t>, …)</w:t>
+      </w:r>
+    </w:p>
+    <w:p>
+      <w:pPr>
+        <w:pStyle w:val="Odstavecseseznamem"/>
+        <w:numPr>
+          <w:ilvl w:val="0"/>
+          <w:numId w:val="64"/>
+        </w:numPr>
+      </w:pPr>
+      <w:r>
+        <w:t>Nové vlastnosti v OWL2</w:t>
+      </w:r>
+    </w:p>
+    <w:p>
+      <w:pPr>
+        <w:pStyle w:val="Odstavecseseznamem"/>
+        <w:numPr>
+          <w:ilvl w:val="1"/>
+          <w:numId w:val="64"/>
+        </w:numPr>
+      </w:pPr>
+      <w:proofErr w:type="spellStart"/>
+      <w:proofErr w:type="gramStart"/>
+      <w:r>
+        <w:t>Ireflexivní</w:t>
+      </w:r>
+      <w:proofErr w:type="spellEnd"/>
+      <w:r>
+        <w:t xml:space="preserve"> - A</w:t>
+      </w:r>
+      <w:proofErr w:type="gramEnd"/>
+      <w:r>
+        <w:t xml:space="preserve"> není ve vztahu X k A, tj. Žádný jedinec nemá vztah sám k sobě</w:t>
+      </w:r>
+    </w:p>
+    <w:p>
+      <w:pPr>
+        <w:pStyle w:val="Odstavecseseznamem"/>
+        <w:numPr>
+          <w:ilvl w:val="1"/>
+          <w:numId w:val="64"/>
+        </w:numPr>
+      </w:pPr>
+      <w:r>
+        <w:t xml:space="preserve">Asymetrická – Jestliže existuje vztah mezi jedincem A </w:t>
+      </w:r>
+      <w:proofErr w:type="spellStart"/>
+      <w:r>
+        <w:t>a</w:t>
+      </w:r>
+      <w:proofErr w:type="spellEnd"/>
+      <w:r>
+        <w:t xml:space="preserve"> jedincem B, pak nepřipouštíme vztah jedince B s jedincem A</w:t>
+      </w:r>
+    </w:p>
+    <w:p>
+      <w:pPr>
+        <w:pStyle w:val="Odstavecseseznamem"/>
+        <w:numPr>
+          <w:ilvl w:val="0"/>
+          <w:numId w:val="64"/>
+        </w:numPr>
+      </w:pPr>
+      <w:r>
+        <w:t>Vymezení třídy za účelem určení jejího významu v porovnání s jinými třídami</w:t>
+      </w:r>
+    </w:p>
+    <w:p>
+      <w:pPr>
+        <w:pStyle w:val="Odstavecseseznamem"/>
+        <w:numPr>
+          <w:ilvl w:val="0"/>
+          <w:numId w:val="64"/>
+        </w:numPr>
+      </w:pPr>
+      <w:r>
+        <w:t>Omezení se vztahují na hodnotu vlastnosti</w:t>
+      </w:r>
+    </w:p>
+    <w:p>
+      <w:pPr>
+        <w:pStyle w:val="Odstavecseseznamem"/>
+        <w:numPr>
+          <w:ilvl w:val="1"/>
+          <w:numId w:val="64"/>
+        </w:numPr>
+      </w:pPr>
+      <w:proofErr w:type="spellStart"/>
+      <w:r>
+        <w:t>someValuesFrom</w:t>
+      </w:r>
+      <w:proofErr w:type="spellEnd"/>
+      <w:r>
+        <w:t xml:space="preserve"> (</w:t>
+      </w:r>
+      <w:proofErr w:type="spellStart"/>
+      <w:r>
+        <w:t>some</w:t>
+      </w:r>
+      <w:proofErr w:type="spellEnd"/>
+      <w:r>
+        <w:t>) – alespoň jedna hodnota vlastnosti musí být uvedeného typu, ale mohou existovat i další hodnoty</w:t>
+      </w:r>
+    </w:p>
+    <w:p>
+      <w:pPr>
+        <w:pStyle w:val="Odstavecseseznamem"/>
+        <w:numPr>
+          <w:ilvl w:val="1"/>
+          <w:numId w:val="64"/>
+        </w:numPr>
+      </w:pPr>
+      <w:proofErr w:type="spellStart"/>
+      <w:r>
+        <w:t>AllValuesFrom</w:t>
+      </w:r>
+      <w:proofErr w:type="spellEnd"/>
+      <w:r>
+        <w:t xml:space="preserve"> (</w:t>
+      </w:r>
+      <w:proofErr w:type="spellStart"/>
+      <w:r>
+        <w:t>only</w:t>
+      </w:r>
+      <w:proofErr w:type="spellEnd"/>
+      <w:r>
+        <w:t>) – všechny hodnoty vlastnosti musí být uvedeného typu</w:t>
+      </w:r>
+    </w:p>
+    <w:p>
+      <w:pPr>
+        <w:pStyle w:val="Odstavecseseznamem"/>
+        <w:numPr>
+          <w:ilvl w:val="1"/>
+          <w:numId w:val="64"/>
+        </w:numPr>
+      </w:pPr>
+      <w:proofErr w:type="spellStart"/>
+      <w:r>
+        <w:t>hasValue</w:t>
+      </w:r>
+      <w:proofErr w:type="spellEnd"/>
+    </w:p>
+    <w:p>
+      <w:pPr>
+        <w:pStyle w:val="Odstavecseseznamem"/>
+        <w:numPr>
+          <w:ilvl w:val="1"/>
+          <w:numId w:val="64"/>
+        </w:numPr>
+      </w:pPr>
+      <w:proofErr w:type="spellStart"/>
+      <w:r>
+        <w:lastRenderedPageBreak/>
+        <w:t>minCardinality</w:t>
+      </w:r>
+      <w:proofErr w:type="spellEnd"/>
+      <w:r>
+        <w:t xml:space="preserve">, </w:t>
+      </w:r>
+      <w:proofErr w:type="spellStart"/>
+      <w:r>
+        <w:t>maxCardinality</w:t>
+      </w:r>
+      <w:proofErr w:type="spellEnd"/>
+      <w:r>
+        <w:t xml:space="preserve">, </w:t>
+      </w:r>
+      <w:proofErr w:type="spellStart"/>
+      <w:r>
+        <w:t>cardinality</w:t>
+      </w:r>
+      <w:proofErr w:type="spellEnd"/>
+      <w:r>
+        <w:t>…</w:t>
+      </w:r>
+    </w:p>
+    <w:p>
+      <w:pPr>
+        <w:pStyle w:val="Odstavecseseznamem"/>
+        <w:numPr>
+          <w:ilvl w:val="0"/>
+          <w:numId w:val="64"/>
+        </w:numPr>
+      </w:pPr>
+      <w:r>
+        <w:t>Nutné podmínky</w:t>
+      </w:r>
+    </w:p>
+    <w:p>
+      <w:pPr>
+        <w:pStyle w:val="Odstavecseseznamem"/>
+        <w:numPr>
+          <w:ilvl w:val="1"/>
+          <w:numId w:val="64"/>
+        </w:numPr>
+      </w:pPr>
+      <w:r>
+        <w:t xml:space="preserve">Jestliže něco </w:t>
+      </w:r>
+      <w:proofErr w:type="gramStart"/>
+      <w:r>
+        <w:t>patří</w:t>
+      </w:r>
+      <w:proofErr w:type="gramEnd"/>
+      <w:r>
+        <w:t xml:space="preserve"> do třídy X, pak splňuje podmínky</w:t>
+      </w:r>
+    </w:p>
+    <w:p>
+      <w:pPr>
+        <w:pStyle w:val="Odstavecseseznamem"/>
+        <w:numPr>
+          <w:ilvl w:val="0"/>
+          <w:numId w:val="64"/>
+        </w:numPr>
+      </w:pPr>
+      <w:r>
+        <w:t>Nutné a dostačující podmínky</w:t>
+      </w:r>
+    </w:p>
+    <w:p>
+      <w:pPr>
+        <w:pStyle w:val="Odstavecseseznamem"/>
+        <w:numPr>
+          <w:ilvl w:val="1"/>
+          <w:numId w:val="64"/>
+        </w:numPr>
+      </w:pPr>
+      <w:r>
+        <w:t>Jestliže něco… a zároveň…</w:t>
+      </w:r>
+    </w:p>
+    <w:p>
+      <w:pPr>
+        <w:pStyle w:val="Odstavecseseznamem"/>
+        <w:numPr>
+          <w:ilvl w:val="0"/>
+          <w:numId w:val="64"/>
+        </w:numPr>
+      </w:pPr>
+      <w:r>
+        <w:t>Anonymní třída</w:t>
+      </w:r>
+    </w:p>
+    <w:p>
+      <w:pPr>
+        <w:pStyle w:val="Odstavecseseznamem"/>
+        <w:numPr>
+          <w:ilvl w:val="1"/>
+          <w:numId w:val="64"/>
+        </w:numPr>
+      </w:pPr>
+      <w:r>
+        <w:t>Bezejmenná, vymezená definováním logických výrazů</w:t>
+      </w:r>
+    </w:p>
+    <w:p>
+      <w:pPr>
+        <w:pStyle w:val="Odstavecseseznamem"/>
+        <w:numPr>
+          <w:ilvl w:val="1"/>
+          <w:numId w:val="64"/>
+        </w:numPr>
+      </w:pPr>
+      <w:r>
+        <w:t>Třída není v hierarchii tříd explicitně vyjádřena</w:t>
+      </w:r>
+    </w:p>
+    <w:p>
+      <w:pPr>
+        <w:pStyle w:val="Odstavecseseznamem"/>
+        <w:numPr>
+          <w:ilvl w:val="1"/>
+          <w:numId w:val="64"/>
+        </w:numPr>
+      </w:pPr>
+      <w:r>
+        <w:t>Členy jsou jedinci, kteří splňují určitou logickou definici</w:t>
+      </w:r>
+    </w:p>
+    <w:p>
+      <w:pPr>
+        <w:pStyle w:val="Odstavecseseznamem"/>
+        <w:numPr>
+          <w:ilvl w:val="0"/>
+          <w:numId w:val="64"/>
+        </w:numPr>
+      </w:pPr>
+      <w:r>
+        <w:t>Primitivní třída</w:t>
+      </w:r>
+    </w:p>
+    <w:p>
+      <w:pPr>
+        <w:pStyle w:val="Odstavecseseznamem"/>
+        <w:numPr>
+          <w:ilvl w:val="0"/>
+          <w:numId w:val="64"/>
+        </w:numPr>
+      </w:pPr>
+      <w:r>
+        <w:t>Definovaná třída</w:t>
+      </w:r>
+    </w:p>
+    <w:p>
+      <w:pPr>
+        <w:pStyle w:val="Odstavecseseznamem"/>
+        <w:numPr>
+          <w:ilvl w:val="1"/>
+          <w:numId w:val="64"/>
+        </w:numPr>
+      </w:pPr>
+      <w:r>
+        <w:t xml:space="preserve">CWA – </w:t>
+      </w:r>
+      <w:proofErr w:type="spellStart"/>
+      <w:r>
+        <w:t>close</w:t>
+      </w:r>
+      <w:proofErr w:type="spellEnd"/>
+      <w:r>
+        <w:t xml:space="preserve"> </w:t>
+      </w:r>
+      <w:proofErr w:type="spellStart"/>
+      <w:r>
+        <w:t>world</w:t>
+      </w:r>
+      <w:proofErr w:type="spellEnd"/>
+      <w:r>
+        <w:t xml:space="preserve"> </w:t>
+      </w:r>
+      <w:proofErr w:type="spellStart"/>
+      <w:r>
+        <w:t>assumption</w:t>
+      </w:r>
+      <w:proofErr w:type="spellEnd"/>
+      <w:r>
+        <w:t xml:space="preserve"> – </w:t>
+      </w:r>
+      <w:r>
+        <w:t>není</w:t>
+      </w:r>
+      <w:r>
+        <w:t xml:space="preserve"> v OWL</w:t>
+      </w:r>
+    </w:p>
+    <w:p>
+      <w:pPr>
+        <w:pStyle w:val="Odstavecseseznamem"/>
+        <w:numPr>
+          <w:ilvl w:val="2"/>
+          <w:numId w:val="64"/>
+        </w:numPr>
+      </w:pPr>
+      <w:r>
+        <w:t>Nějaké tvrzení o světě může být pravdivé, nepravdivé nebo nerozhodnutelné</w:t>
+      </w:r>
+    </w:p>
+    <w:p>
+      <w:pPr>
+        <w:pStyle w:val="Odstavecseseznamem"/>
+        <w:numPr>
+          <w:ilvl w:val="2"/>
+          <w:numId w:val="64"/>
+        </w:numPr>
+      </w:pPr>
+      <w:r>
+        <w:t>v uzavřeném světě nepředpokládáme, že budou zjišťovány nové skutečnosti, které by mohli změnit pohled na svět</w:t>
+      </w:r>
+    </w:p>
+    <w:p>
+      <w:pPr>
+        <w:pStyle w:val="Odstavecseseznamem"/>
+        <w:numPr>
+          <w:ilvl w:val="1"/>
+          <w:numId w:val="64"/>
+        </w:numPr>
+      </w:pPr>
+      <w:r>
+        <w:t xml:space="preserve">OWA – open </w:t>
+      </w:r>
+      <w:proofErr w:type="spellStart"/>
+      <w:r>
+        <w:t>world</w:t>
+      </w:r>
+      <w:proofErr w:type="spellEnd"/>
+      <w:r>
+        <w:t xml:space="preserve"> </w:t>
+      </w:r>
+      <w:proofErr w:type="spellStart"/>
+      <w:r>
+        <w:t>assumption</w:t>
+      </w:r>
+      <w:proofErr w:type="spellEnd"/>
+      <w:r>
+        <w:t xml:space="preserve"> – je v OWL</w:t>
+      </w:r>
+    </w:p>
+    <w:p>
+      <w:pPr>
+        <w:pStyle w:val="Odstavecseseznamem"/>
+        <w:numPr>
+          <w:ilvl w:val="2"/>
+          <w:numId w:val="64"/>
+        </w:numPr>
+      </w:pPr>
+      <w:r>
+        <w:t xml:space="preserve">V otevřeném světě předpokládáme, že časem bude možné přidat další informace k aktuálnímu </w:t>
+      </w:r>
+      <w:r>
+        <w:t>zkoumané domény</w:t>
+      </w:r>
+    </w:p>
+    <w:p>
+      <w:pPr>
+        <w:pStyle w:val="Odstavecseseznamem"/>
+        <w:numPr>
+          <w:ilvl w:val="2"/>
+          <w:numId w:val="64"/>
+        </w:numPr>
+      </w:pPr>
+      <w:r>
+        <w:t>Předpoklad otevřeného světa: „Jestliže tvrzení X (obžalovaný je nevinen) není pravdivé, pak tvrzení X může být jak nepravdivé (tudíž obžalovaný je vinen) tak nerozhodnutelné.“ * „Jestliže se neprokáže nevina, pak nelze usuzovat, že obžalovaný je vinen.“</w:t>
+      </w:r>
+    </w:p>
+    <w:p>
+      <w:pPr>
+        <w:pStyle w:val="Nadpis2"/>
+      </w:pPr>
+      <w:r>
+        <w:t>Návrhové vzory</w:t>
+      </w:r>
+    </w:p>
+    <w:p>
+      <w:pPr>
+        <w:pStyle w:val="Odstavecseseznamem"/>
+        <w:numPr>
+          <w:ilvl w:val="0"/>
+          <w:numId w:val="65"/>
+        </w:numPr>
+      </w:pPr>
+      <w:r>
+        <w:t>Návrhový vzor je konstrukcí, která pomáhá s implementací často se opakujících netriviálních problémů</w:t>
+      </w:r>
+    </w:p>
+    <w:p>
+      <w:pPr>
+        <w:pStyle w:val="Nadpis3"/>
+      </w:pPr>
+      <w:r>
+        <w:t>Rozklad hodnot</w:t>
+      </w:r>
+    </w:p>
+    <w:p>
+      <w:pPr>
+        <w:pStyle w:val="Odstavecseseznamem"/>
+        <w:numPr>
+          <w:ilvl w:val="0"/>
+          <w:numId w:val="65"/>
+        </w:numPr>
+      </w:pPr>
+      <w:r>
+        <w:t>Vyjádření určité vlastnosti používané pro popisy nebo definice tříd</w:t>
+      </w:r>
+    </w:p>
+    <w:p>
+      <w:pPr>
+        <w:pStyle w:val="Odstavecseseznamem"/>
+        <w:numPr>
+          <w:ilvl w:val="0"/>
+          <w:numId w:val="65"/>
+        </w:numPr>
+      </w:pPr>
+      <w:r>
+        <w:t>Kvůli OWA musíme dále rozklad hodnot uzavřít a výslovně zadat, že výčet hodnot je úplný = axiom pokrytí</w:t>
+      </w:r>
+    </w:p>
+    <w:p>
+      <w:pPr>
+        <w:pStyle w:val="Nadpis3"/>
+      </w:pPr>
+      <w:proofErr w:type="spellStart"/>
+      <w:r>
+        <w:t>Pseudojedinec</w:t>
+      </w:r>
+      <w:proofErr w:type="spellEnd"/>
+    </w:p>
+    <w:p>
+      <w:pPr>
+        <w:pStyle w:val="Odstavecseseznamem"/>
+        <w:numPr>
+          <w:ilvl w:val="0"/>
+          <w:numId w:val="66"/>
+        </w:numPr>
+      </w:pPr>
+      <w:r>
+        <w:t>Pokud chceme při modelování ontologie zůstat na úrovni tříd</w:t>
+      </w:r>
+    </w:p>
+    <w:p>
+      <w:pPr>
+        <w:pStyle w:val="Odstavecseseznamem"/>
+        <w:numPr>
+          <w:ilvl w:val="0"/>
+          <w:numId w:val="66"/>
+        </w:numPr>
+      </w:pPr>
+      <w:r>
+        <w:t>Platí</w:t>
+      </w:r>
+    </w:p>
+    <w:p>
+      <w:pPr>
+        <w:pStyle w:val="Odstavecseseznamem"/>
+        <w:numPr>
+          <w:ilvl w:val="1"/>
+          <w:numId w:val="66"/>
+        </w:numPr>
+      </w:pPr>
+      <w:proofErr w:type="spellStart"/>
+      <w:r>
+        <w:t>Pseudojedinec</w:t>
+      </w:r>
+      <w:proofErr w:type="spellEnd"/>
+      <w:r>
+        <w:t xml:space="preserve"> je třída, která nemá žádné podtřídy</w:t>
+      </w:r>
+    </w:p>
+    <w:p>
+      <w:pPr>
+        <w:pStyle w:val="Odstavecseseznamem"/>
+        <w:numPr>
+          <w:ilvl w:val="1"/>
+          <w:numId w:val="66"/>
+        </w:numPr>
+      </w:pPr>
+      <w:proofErr w:type="spellStart"/>
+      <w:r>
+        <w:t>Pseudojedinec</w:t>
+      </w:r>
+      <w:proofErr w:type="spellEnd"/>
+      <w:r>
+        <w:t xml:space="preserve"> je podtřídou té třídy, do které by měl nahrazovaný jedinec patřit</w:t>
+      </w:r>
+    </w:p>
+    <w:p>
+      <w:pPr>
+        <w:pStyle w:val="Odstavecseseznamem"/>
+        <w:numPr>
+          <w:ilvl w:val="1"/>
+          <w:numId w:val="66"/>
+        </w:numPr>
+      </w:pPr>
+      <w:r>
+        <w:t xml:space="preserve">Do třídy </w:t>
+      </w:r>
+      <w:proofErr w:type="spellStart"/>
+      <w:r>
+        <w:t>pseudojedinec</w:t>
+      </w:r>
+      <w:proofErr w:type="spellEnd"/>
+      <w:r>
+        <w:t xml:space="preserve"> </w:t>
+      </w:r>
+      <w:proofErr w:type="gramStart"/>
+      <w:r>
+        <w:t>patří</w:t>
+      </w:r>
+      <w:proofErr w:type="gramEnd"/>
+      <w:r>
+        <w:t xml:space="preserve"> jediný, a to právě ten nahrazovaný jedinec</w:t>
+      </w:r>
+    </w:p>
+    <w:p>
+      <w:pPr>
+        <w:pStyle w:val="Odstavecseseznamem"/>
+        <w:numPr>
+          <w:ilvl w:val="1"/>
+          <w:numId w:val="66"/>
+        </w:numPr>
+      </w:pPr>
+      <w:r>
+        <w:t>V</w:t>
+      </w:r>
+      <w:r>
+        <w:t xml:space="preserve"> ontologii výslovně reprezentujeme i to, že se jedná o třídu typu </w:t>
+      </w:r>
+      <w:proofErr w:type="spellStart"/>
+      <w:r>
+        <w:t>pseudojedinec</w:t>
+      </w:r>
+      <w:proofErr w:type="spellEnd"/>
+    </w:p>
+    <w:p>
+      <w:pPr>
+        <w:pStyle w:val="Odstavecseseznamem"/>
+        <w:numPr>
+          <w:ilvl w:val="1"/>
+          <w:numId w:val="66"/>
+        </w:numPr>
+      </w:pPr>
+      <w:proofErr w:type="spellStart"/>
+      <w:r>
+        <w:t>P</w:t>
+      </w:r>
+      <w:r>
+        <w:t>seudojedince</w:t>
+      </w:r>
+      <w:proofErr w:type="spellEnd"/>
+      <w:r>
+        <w:t xml:space="preserve"> použijeme ve všech výrazech, kde bychom měli použít nahrazovaného jedince</w:t>
+      </w:r>
+    </w:p>
+    <w:p>
+      <w:pPr>
+        <w:pStyle w:val="Odstavecseseznamem"/>
+        <w:numPr>
+          <w:ilvl w:val="0"/>
+          <w:numId w:val="66"/>
+        </w:numPr>
+      </w:pPr>
+      <w:r>
+        <w:t>L</w:t>
+      </w:r>
+      <w:r>
+        <w:t>ze použít i v případech, kdy si nejsme jisti, zda daný jedinec již může jedincem být</w:t>
+      </w:r>
+    </w:p>
+    <w:p>
+      <w:pPr>
+        <w:pStyle w:val="Nadpis3"/>
+      </w:pPr>
+      <w:r>
+        <w:t>N-</w:t>
+      </w:r>
+      <w:proofErr w:type="spellStart"/>
+      <w:r>
+        <w:t>ární</w:t>
+      </w:r>
+      <w:proofErr w:type="spellEnd"/>
+      <w:r>
+        <w:t xml:space="preserve"> vztah</w:t>
+      </w:r>
+    </w:p>
+    <w:p/>
     <w:sectPr>
       <w:pgSz w:w="11906" w:h="16838"/>
       <w:pgMar w:top="1417" w:right="1417" w:bottom="1417" w:left="1417" w:header="708" w:footer="708" w:gutter="0"/>
@@ -10854,7 +12465,7 @@
 </file>
 
 <file path=word/numbering.xml><?xml version="1.0" encoding="utf-8"?>
-<w:numbering xmlns:wpc="http://schemas.microsoft.com/office/word/2010/wordprocessingCanvas" xmlns:cx="http://schemas.microsoft.com/office/drawing/2014/chartex" xmlns:cx1="http://schemas.microsoft.com/office/drawing/2015/9/8/chartex" xmlns:cx2="http://schemas.microsoft.com/office/drawing/2015/10/21/chartex" xmlns:cx3="http://schemas.microsoft.com/office/drawing/2016/5/9/chartex" xmlns:cx4="http://schemas.microsoft.com/office/drawing/2016/5/10/chartex" xmlns:cx5="http://schemas.microsoft.com/office/drawing/2016/5/11/chartex" xmlns:cx6="http://schemas.microsoft.com/office/drawing/2016/5/12/chartex" xmlns:cx7="http://schemas.microsoft.com/office/drawing/2016/5/13/chartex" xmlns:cx8="http://schemas.microsoft.com/office/drawing/2016/5/14/chartex" xmlns:mc="http://schemas.openxmlformats.org/markup-compatibility/2006" xmlns:aink="http://schemas.microsoft.com/office/drawing/2016/ink" xmlns:am3d="http://schemas.microsoft.com/office/drawing/2017/model3d" xmlns:o="urn:schemas-microsoft-com:office:office" xmlns:oel="http://schemas.microsoft.com/office/2019/extlst" xmlns:r="http://schemas.openxmlformats.org/officeDocument/2006/relationships" xmlns:m="http://schemas.openxmlformats.org/officeDocument/2006/math" xmlns:v="urn:schemas-microsoft-com:vml" xmlns:wp14="http://schemas.microsoft.com/office/word/2010/wordprocessingDrawing" xmlns:wp="http://schemas.openxmlformats.org/drawingml/2006/wordprocessingDrawing" xmlns:w10="urn:schemas-microsoft-com:office:word" xmlns:w="http://schemas.openxmlformats.org/wordprocessingml/2006/main" xmlns:w14="http://schemas.microsoft.com/office/word/2010/wordml" xmlns:w15="http://schemas.microsoft.com/office/word/2012/wordml" xmlns:w16cex="http://schemas.microsoft.com/office/word/2018/wordml/cex" xmlns:w16cid="http://schemas.microsoft.com/office/word/2016/wordml/cid" xmlns:w16="http://schemas.microsoft.com/office/word/2018/wordml" xmlns:w16sdtdh="http://schemas.microsoft.com/office/word/2020/wordml/sdtdatahash" xmlns:w16se="http://schemas.microsoft.com/office/word/2015/wordml/symex" xmlns:wpg="http://schemas.microsoft.com/office/word/2010/wordprocessingGroup" xmlns:wpi="http://schemas.microsoft.com/office/word/2010/wordprocessingInk" xmlns:wne="http://schemas.microsoft.com/office/word/2006/wordml" xmlns:wps="http://schemas.microsoft.com/office/word/2010/wordprocessingShape" mc:Ignorable="w14 w15 w16se w16cid w16 w16cex w16sdtdh wp14">
+<w:numbering xmlns:wpc="http://schemas.microsoft.com/office/word/2010/wordprocessingCanvas" xmlns:cx="http://schemas.microsoft.com/office/drawing/2014/chartex" xmlns:cx1="http://schemas.microsoft.com/office/drawing/2015/9/8/chartex" xmlns:cx2="http://schemas.microsoft.com/office/drawing/2015/10/21/chartex" xmlns:cx3="http://schemas.microsoft.com/office/drawing/2016/5/9/chartex" xmlns:cx4="http://schemas.microsoft.com/office/drawing/2016/5/10/chartex" xmlns:cx5="http://schemas.microsoft.com/office/drawing/2016/5/11/chartex" xmlns:cx6="http://schemas.microsoft.com/office/drawing/2016/5/12/chartex" xmlns:cx7="http://schemas.microsoft.com/office/drawing/2016/5/13/chartex" xmlns:cx8="http://schemas.microsoft.com/office/drawing/2016/5/14/chartex" xmlns:mc="http://schemas.openxmlformats.org/markup-compatibility/2006" xmlns:aink="http://schemas.microsoft.com/office/drawing/2016/ink" xmlns:am3d="http://schemas.microsoft.com/office/drawing/2017/model3d" xmlns:o="urn:schemas-microsoft-com:office:office" xmlns:oel="http://schemas.microsoft.com/office/2019/extlst" xmlns:r="http://schemas.openxmlformats.org/officeDocument/2006/relationships" xmlns:m="http://schemas.openxmlformats.org/officeDocument/2006/math" xmlns:v="urn:schemas-microsoft-com:vml" xmlns:wp14="http://schemas.microsoft.com/office/word/2010/wordprocessingDrawing" xmlns:wp="http://schemas.openxmlformats.org/drawingml/2006/wordprocessingDrawing" xmlns:w10="urn:schemas-microsoft-com:office:word" xmlns:w="http://schemas.openxmlformats.org/wordprocessingml/2006/main" xmlns:w14="http://schemas.microsoft.com/office/word/2010/wordml" xmlns:w15="http://schemas.microsoft.com/office/word/2012/wordml" xmlns:w16cex="http://schemas.microsoft.com/office/word/2018/wordml/cex" xmlns:w16cid="http://schemas.microsoft.com/office/word/2016/wordml/cid" xmlns:w16="http://schemas.microsoft.com/office/word/2018/wordml" xmlns:w16du="http://schemas.microsoft.com/office/word/2023/wordml/word16du" xmlns:w16sdtdh="http://schemas.microsoft.com/office/word/2020/wordml/sdtdatahash" xmlns:w16se="http://schemas.microsoft.com/office/word/2015/wordml/symex" xmlns:wpg="http://schemas.microsoft.com/office/word/2010/wordprocessingGroup" xmlns:wpi="http://schemas.microsoft.com/office/word/2010/wordprocessingInk" xmlns:wne="http://schemas.microsoft.com/office/word/2006/wordml" xmlns:wps="http://schemas.microsoft.com/office/word/2010/wordprocessingShape" mc:Ignorable="w14 w15 w16se w16cid w16 w16cex w16sdtdh w16du wp14">
   <w:abstractNum w:abstractNumId="0" w15:restartNumberingAfterBreak="0">
     <w:nsid w:val="00E039AD"/>
     <w:multiLevelType w:val="hybridMultilevel"/>
@@ -11082,6 +12693,119 @@
     </w:lvl>
   </w:abstractNum>
   <w:abstractNum w:abstractNumId="2" w15:restartNumberingAfterBreak="0">
+    <w:nsid w:val="01B77266"/>
+    <w:multiLevelType w:val="hybridMultilevel"/>
+    <w:tmpl w:val="E7D8F2DE"/>
+    <w:lvl w:ilvl="0" w:tplc="04050001">
+      <w:start w:val="1"/>
+      <w:numFmt w:val="bullet"/>
+      <w:lvlText w:val=""/>
+      <w:lvlJc w:val="left"/>
+      <w:pPr>
+        <w:ind w:left="720" w:hanging="360"/>
+      </w:pPr>
+      <w:rPr>
+        <w:rFonts w:ascii="Symbol" w:hAnsi="Symbol" w:hint="default"/>
+      </w:rPr>
+    </w:lvl>
+    <w:lvl w:ilvl="1" w:tplc="04050003">
+      <w:start w:val="1"/>
+      <w:numFmt w:val="bullet"/>
+      <w:lvlText w:val="o"/>
+      <w:lvlJc w:val="left"/>
+      <w:pPr>
+        <w:ind w:left="1440" w:hanging="360"/>
+      </w:pPr>
+      <w:rPr>
+        <w:rFonts w:ascii="Courier New" w:hAnsi="Courier New" w:cs="Courier New" w:hint="default"/>
+      </w:rPr>
+    </w:lvl>
+    <w:lvl w:ilvl="2" w:tplc="04050005" w:tentative="1">
+      <w:start w:val="1"/>
+      <w:numFmt w:val="bullet"/>
+      <w:lvlText w:val=""/>
+      <w:lvlJc w:val="left"/>
+      <w:pPr>
+        <w:ind w:left="2160" w:hanging="360"/>
+      </w:pPr>
+      <w:rPr>
+        <w:rFonts w:ascii="Wingdings" w:hAnsi="Wingdings" w:hint="default"/>
+      </w:rPr>
+    </w:lvl>
+    <w:lvl w:ilvl="3" w:tplc="04050001" w:tentative="1">
+      <w:start w:val="1"/>
+      <w:numFmt w:val="bullet"/>
+      <w:lvlText w:val=""/>
+      <w:lvlJc w:val="left"/>
+      <w:pPr>
+        <w:ind w:left="2880" w:hanging="360"/>
+      </w:pPr>
+      <w:rPr>
+        <w:rFonts w:ascii="Symbol" w:hAnsi="Symbol" w:hint="default"/>
+      </w:rPr>
+    </w:lvl>
+    <w:lvl w:ilvl="4" w:tplc="04050003" w:tentative="1">
+      <w:start w:val="1"/>
+      <w:numFmt w:val="bullet"/>
+      <w:lvlText w:val="o"/>
+      <w:lvlJc w:val="left"/>
+      <w:pPr>
+        <w:ind w:left="3600" w:hanging="360"/>
+      </w:pPr>
+      <w:rPr>
+        <w:rFonts w:ascii="Courier New" w:hAnsi="Courier New" w:cs="Courier New" w:hint="default"/>
+      </w:rPr>
+    </w:lvl>
+    <w:lvl w:ilvl="5" w:tplc="04050005" w:tentative="1">
+      <w:start w:val="1"/>
+      <w:numFmt w:val="bullet"/>
+      <w:lvlText w:val=""/>
+      <w:lvlJc w:val="left"/>
+      <w:pPr>
+        <w:ind w:left="4320" w:hanging="360"/>
+      </w:pPr>
+      <w:rPr>
+        <w:rFonts w:ascii="Wingdings" w:hAnsi="Wingdings" w:hint="default"/>
+      </w:rPr>
+    </w:lvl>
+    <w:lvl w:ilvl="6" w:tplc="04050001" w:tentative="1">
+      <w:start w:val="1"/>
+      <w:numFmt w:val="bullet"/>
+      <w:lvlText w:val=""/>
+      <w:lvlJc w:val="left"/>
+      <w:pPr>
+        <w:ind w:left="5040" w:hanging="360"/>
+      </w:pPr>
+      <w:rPr>
+        <w:rFonts w:ascii="Symbol" w:hAnsi="Symbol" w:hint="default"/>
+      </w:rPr>
+    </w:lvl>
+    <w:lvl w:ilvl="7" w:tplc="04050003" w:tentative="1">
+      <w:start w:val="1"/>
+      <w:numFmt w:val="bullet"/>
+      <w:lvlText w:val="o"/>
+      <w:lvlJc w:val="left"/>
+      <w:pPr>
+        <w:ind w:left="5760" w:hanging="360"/>
+      </w:pPr>
+      <w:rPr>
+        <w:rFonts w:ascii="Courier New" w:hAnsi="Courier New" w:cs="Courier New" w:hint="default"/>
+      </w:rPr>
+    </w:lvl>
+    <w:lvl w:ilvl="8" w:tplc="04050005" w:tentative="1">
+      <w:start w:val="1"/>
+      <w:numFmt w:val="bullet"/>
+      <w:lvlText w:val=""/>
+      <w:lvlJc w:val="left"/>
+      <w:pPr>
+        <w:ind w:left="6480" w:hanging="360"/>
+      </w:pPr>
+      <w:rPr>
+        <w:rFonts w:ascii="Wingdings" w:hAnsi="Wingdings" w:hint="default"/>
+      </w:rPr>
+    </w:lvl>
+  </w:abstractNum>
+  <w:abstractNum w:abstractNumId="3" w15:restartNumberingAfterBreak="0">
     <w:nsid w:val="02D31653"/>
     <w:multiLevelType w:val="hybridMultilevel"/>
     <w:tmpl w:val="68F27562"/>
@@ -11194,7 +12918,7 @@
       </w:rPr>
     </w:lvl>
   </w:abstractNum>
-  <w:abstractNum w:abstractNumId="3" w15:restartNumberingAfterBreak="0">
+  <w:abstractNum w:abstractNumId="4" w15:restartNumberingAfterBreak="0">
     <w:nsid w:val="03FA502A"/>
     <w:multiLevelType w:val="hybridMultilevel"/>
     <w:tmpl w:val="015EAA70"/>
@@ -11307,7 +13031,7 @@
       </w:rPr>
     </w:lvl>
   </w:abstractNum>
-  <w:abstractNum w:abstractNumId="4" w15:restartNumberingAfterBreak="0">
+  <w:abstractNum w:abstractNumId="5" w15:restartNumberingAfterBreak="0">
     <w:nsid w:val="090415DB"/>
     <w:multiLevelType w:val="hybridMultilevel"/>
     <w:tmpl w:val="69D20FA6"/>
@@ -11420,7 +13144,346 @@
       </w:rPr>
     </w:lvl>
   </w:abstractNum>
-  <w:abstractNum w:abstractNumId="5" w15:restartNumberingAfterBreak="0">
+  <w:abstractNum w:abstractNumId="6" w15:restartNumberingAfterBreak="0">
+    <w:nsid w:val="0F2A7210"/>
+    <w:multiLevelType w:val="hybridMultilevel"/>
+    <w:tmpl w:val="4EF80CBC"/>
+    <w:lvl w:ilvl="0" w:tplc="04050001">
+      <w:start w:val="1"/>
+      <w:numFmt w:val="bullet"/>
+      <w:lvlText w:val=""/>
+      <w:lvlJc w:val="left"/>
+      <w:pPr>
+        <w:ind w:left="720" w:hanging="360"/>
+      </w:pPr>
+      <w:rPr>
+        <w:rFonts w:ascii="Symbol" w:hAnsi="Symbol" w:hint="default"/>
+      </w:rPr>
+    </w:lvl>
+    <w:lvl w:ilvl="1" w:tplc="04050003">
+      <w:start w:val="1"/>
+      <w:numFmt w:val="bullet"/>
+      <w:lvlText w:val="o"/>
+      <w:lvlJc w:val="left"/>
+      <w:pPr>
+        <w:ind w:left="1440" w:hanging="360"/>
+      </w:pPr>
+      <w:rPr>
+        <w:rFonts w:ascii="Courier New" w:hAnsi="Courier New" w:cs="Courier New" w:hint="default"/>
+      </w:rPr>
+    </w:lvl>
+    <w:lvl w:ilvl="2" w:tplc="04050005" w:tentative="1">
+      <w:start w:val="1"/>
+      <w:numFmt w:val="bullet"/>
+      <w:lvlText w:val=""/>
+      <w:lvlJc w:val="left"/>
+      <w:pPr>
+        <w:ind w:left="2160" w:hanging="360"/>
+      </w:pPr>
+      <w:rPr>
+        <w:rFonts w:ascii="Wingdings" w:hAnsi="Wingdings" w:hint="default"/>
+      </w:rPr>
+    </w:lvl>
+    <w:lvl w:ilvl="3" w:tplc="04050001" w:tentative="1">
+      <w:start w:val="1"/>
+      <w:numFmt w:val="bullet"/>
+      <w:lvlText w:val=""/>
+      <w:lvlJc w:val="left"/>
+      <w:pPr>
+        <w:ind w:left="2880" w:hanging="360"/>
+      </w:pPr>
+      <w:rPr>
+        <w:rFonts w:ascii="Symbol" w:hAnsi="Symbol" w:hint="default"/>
+      </w:rPr>
+    </w:lvl>
+    <w:lvl w:ilvl="4" w:tplc="04050003" w:tentative="1">
+      <w:start w:val="1"/>
+      <w:numFmt w:val="bullet"/>
+      <w:lvlText w:val="o"/>
+      <w:lvlJc w:val="left"/>
+      <w:pPr>
+        <w:ind w:left="3600" w:hanging="360"/>
+      </w:pPr>
+      <w:rPr>
+        <w:rFonts w:ascii="Courier New" w:hAnsi="Courier New" w:cs="Courier New" w:hint="default"/>
+      </w:rPr>
+    </w:lvl>
+    <w:lvl w:ilvl="5" w:tplc="04050005" w:tentative="1">
+      <w:start w:val="1"/>
+      <w:numFmt w:val="bullet"/>
+      <w:lvlText w:val=""/>
+      <w:lvlJc w:val="left"/>
+      <w:pPr>
+        <w:ind w:left="4320" w:hanging="360"/>
+      </w:pPr>
+      <w:rPr>
+        <w:rFonts w:ascii="Wingdings" w:hAnsi="Wingdings" w:hint="default"/>
+      </w:rPr>
+    </w:lvl>
+    <w:lvl w:ilvl="6" w:tplc="04050001" w:tentative="1">
+      <w:start w:val="1"/>
+      <w:numFmt w:val="bullet"/>
+      <w:lvlText w:val=""/>
+      <w:lvlJc w:val="left"/>
+      <w:pPr>
+        <w:ind w:left="5040" w:hanging="360"/>
+      </w:pPr>
+      <w:rPr>
+        <w:rFonts w:ascii="Symbol" w:hAnsi="Symbol" w:hint="default"/>
+      </w:rPr>
+    </w:lvl>
+    <w:lvl w:ilvl="7" w:tplc="04050003" w:tentative="1">
+      <w:start w:val="1"/>
+      <w:numFmt w:val="bullet"/>
+      <w:lvlText w:val="o"/>
+      <w:lvlJc w:val="left"/>
+      <w:pPr>
+        <w:ind w:left="5760" w:hanging="360"/>
+      </w:pPr>
+      <w:rPr>
+        <w:rFonts w:ascii="Courier New" w:hAnsi="Courier New" w:cs="Courier New" w:hint="default"/>
+      </w:rPr>
+    </w:lvl>
+    <w:lvl w:ilvl="8" w:tplc="04050005" w:tentative="1">
+      <w:start w:val="1"/>
+      <w:numFmt w:val="bullet"/>
+      <w:lvlText w:val=""/>
+      <w:lvlJc w:val="left"/>
+      <w:pPr>
+        <w:ind w:left="6480" w:hanging="360"/>
+      </w:pPr>
+      <w:rPr>
+        <w:rFonts w:ascii="Wingdings" w:hAnsi="Wingdings" w:hint="default"/>
+      </w:rPr>
+    </w:lvl>
+  </w:abstractNum>
+  <w:abstractNum w:abstractNumId="7" w15:restartNumberingAfterBreak="0">
+    <w:nsid w:val="10C212E8"/>
+    <w:multiLevelType w:val="hybridMultilevel"/>
+    <w:tmpl w:val="DCA2EF64"/>
+    <w:lvl w:ilvl="0" w:tplc="04050001">
+      <w:start w:val="1"/>
+      <w:numFmt w:val="bullet"/>
+      <w:lvlText w:val=""/>
+      <w:lvlJc w:val="left"/>
+      <w:pPr>
+        <w:ind w:left="720" w:hanging="360"/>
+      </w:pPr>
+      <w:rPr>
+        <w:rFonts w:ascii="Symbol" w:hAnsi="Symbol" w:hint="default"/>
+      </w:rPr>
+    </w:lvl>
+    <w:lvl w:ilvl="1" w:tplc="04050003" w:tentative="1">
+      <w:start w:val="1"/>
+      <w:numFmt w:val="bullet"/>
+      <w:lvlText w:val="o"/>
+      <w:lvlJc w:val="left"/>
+      <w:pPr>
+        <w:ind w:left="1440" w:hanging="360"/>
+      </w:pPr>
+      <w:rPr>
+        <w:rFonts w:ascii="Courier New" w:hAnsi="Courier New" w:cs="Courier New" w:hint="default"/>
+      </w:rPr>
+    </w:lvl>
+    <w:lvl w:ilvl="2" w:tplc="04050005" w:tentative="1">
+      <w:start w:val="1"/>
+      <w:numFmt w:val="bullet"/>
+      <w:lvlText w:val=""/>
+      <w:lvlJc w:val="left"/>
+      <w:pPr>
+        <w:ind w:left="2160" w:hanging="360"/>
+      </w:pPr>
+      <w:rPr>
+        <w:rFonts w:ascii="Wingdings" w:hAnsi="Wingdings" w:hint="default"/>
+      </w:rPr>
+    </w:lvl>
+    <w:lvl w:ilvl="3" w:tplc="04050001" w:tentative="1">
+      <w:start w:val="1"/>
+      <w:numFmt w:val="bullet"/>
+      <w:lvlText w:val=""/>
+      <w:lvlJc w:val="left"/>
+      <w:pPr>
+        <w:ind w:left="2880" w:hanging="360"/>
+      </w:pPr>
+      <w:rPr>
+        <w:rFonts w:ascii="Symbol" w:hAnsi="Symbol" w:hint="default"/>
+      </w:rPr>
+    </w:lvl>
+    <w:lvl w:ilvl="4" w:tplc="04050003" w:tentative="1">
+      <w:start w:val="1"/>
+      <w:numFmt w:val="bullet"/>
+      <w:lvlText w:val="o"/>
+      <w:lvlJc w:val="left"/>
+      <w:pPr>
+        <w:ind w:left="3600" w:hanging="360"/>
+      </w:pPr>
+      <w:rPr>
+        <w:rFonts w:ascii="Courier New" w:hAnsi="Courier New" w:cs="Courier New" w:hint="default"/>
+      </w:rPr>
+    </w:lvl>
+    <w:lvl w:ilvl="5" w:tplc="04050005" w:tentative="1">
+      <w:start w:val="1"/>
+      <w:numFmt w:val="bullet"/>
+      <w:lvlText w:val=""/>
+      <w:lvlJc w:val="left"/>
+      <w:pPr>
+        <w:ind w:left="4320" w:hanging="360"/>
+      </w:pPr>
+      <w:rPr>
+        <w:rFonts w:ascii="Wingdings" w:hAnsi="Wingdings" w:hint="default"/>
+      </w:rPr>
+    </w:lvl>
+    <w:lvl w:ilvl="6" w:tplc="04050001" w:tentative="1">
+      <w:start w:val="1"/>
+      <w:numFmt w:val="bullet"/>
+      <w:lvlText w:val=""/>
+      <w:lvlJc w:val="left"/>
+      <w:pPr>
+        <w:ind w:left="5040" w:hanging="360"/>
+      </w:pPr>
+      <w:rPr>
+        <w:rFonts w:ascii="Symbol" w:hAnsi="Symbol" w:hint="default"/>
+      </w:rPr>
+    </w:lvl>
+    <w:lvl w:ilvl="7" w:tplc="04050003" w:tentative="1">
+      <w:start w:val="1"/>
+      <w:numFmt w:val="bullet"/>
+      <w:lvlText w:val="o"/>
+      <w:lvlJc w:val="left"/>
+      <w:pPr>
+        <w:ind w:left="5760" w:hanging="360"/>
+      </w:pPr>
+      <w:rPr>
+        <w:rFonts w:ascii="Courier New" w:hAnsi="Courier New" w:cs="Courier New" w:hint="default"/>
+      </w:rPr>
+    </w:lvl>
+    <w:lvl w:ilvl="8" w:tplc="04050005" w:tentative="1">
+      <w:start w:val="1"/>
+      <w:numFmt w:val="bullet"/>
+      <w:lvlText w:val=""/>
+      <w:lvlJc w:val="left"/>
+      <w:pPr>
+        <w:ind w:left="6480" w:hanging="360"/>
+      </w:pPr>
+      <w:rPr>
+        <w:rFonts w:ascii="Wingdings" w:hAnsi="Wingdings" w:hint="default"/>
+      </w:rPr>
+    </w:lvl>
+  </w:abstractNum>
+  <w:abstractNum w:abstractNumId="8" w15:restartNumberingAfterBreak="0">
+    <w:nsid w:val="14FC317A"/>
+    <w:multiLevelType w:val="hybridMultilevel"/>
+    <w:tmpl w:val="99B8BD18"/>
+    <w:lvl w:ilvl="0" w:tplc="04050001">
+      <w:start w:val="1"/>
+      <w:numFmt w:val="bullet"/>
+      <w:lvlText w:val=""/>
+      <w:lvlJc w:val="left"/>
+      <w:pPr>
+        <w:ind w:left="720" w:hanging="360"/>
+      </w:pPr>
+      <w:rPr>
+        <w:rFonts w:ascii="Symbol" w:hAnsi="Symbol" w:hint="default"/>
+      </w:rPr>
+    </w:lvl>
+    <w:lvl w:ilvl="1" w:tplc="04050003" w:tentative="1">
+      <w:start w:val="1"/>
+      <w:numFmt w:val="bullet"/>
+      <w:lvlText w:val="o"/>
+      <w:lvlJc w:val="left"/>
+      <w:pPr>
+        <w:ind w:left="1440" w:hanging="360"/>
+      </w:pPr>
+      <w:rPr>
+        <w:rFonts w:ascii="Courier New" w:hAnsi="Courier New" w:cs="Courier New" w:hint="default"/>
+      </w:rPr>
+    </w:lvl>
+    <w:lvl w:ilvl="2" w:tplc="04050005" w:tentative="1">
+      <w:start w:val="1"/>
+      <w:numFmt w:val="bullet"/>
+      <w:lvlText w:val=""/>
+      <w:lvlJc w:val="left"/>
+      <w:pPr>
+        <w:ind w:left="2160" w:hanging="360"/>
+      </w:pPr>
+      <w:rPr>
+        <w:rFonts w:ascii="Wingdings" w:hAnsi="Wingdings" w:hint="default"/>
+      </w:rPr>
+    </w:lvl>
+    <w:lvl w:ilvl="3" w:tplc="04050001" w:tentative="1">
+      <w:start w:val="1"/>
+      <w:numFmt w:val="bullet"/>
+      <w:lvlText w:val=""/>
+      <w:lvlJc w:val="left"/>
+      <w:pPr>
+        <w:ind w:left="2880" w:hanging="360"/>
+      </w:pPr>
+      <w:rPr>
+        <w:rFonts w:ascii="Symbol" w:hAnsi="Symbol" w:hint="default"/>
+      </w:rPr>
+    </w:lvl>
+    <w:lvl w:ilvl="4" w:tplc="04050003" w:tentative="1">
+      <w:start w:val="1"/>
+      <w:numFmt w:val="bullet"/>
+      <w:lvlText w:val="o"/>
+      <w:lvlJc w:val="left"/>
+      <w:pPr>
+        <w:ind w:left="3600" w:hanging="360"/>
+      </w:pPr>
+      <w:rPr>
+        <w:rFonts w:ascii="Courier New" w:hAnsi="Courier New" w:cs="Courier New" w:hint="default"/>
+      </w:rPr>
+    </w:lvl>
+    <w:lvl w:ilvl="5" w:tplc="04050005" w:tentative="1">
+      <w:start w:val="1"/>
+      <w:numFmt w:val="bullet"/>
+      <w:lvlText w:val=""/>
+      <w:lvlJc w:val="left"/>
+      <w:pPr>
+        <w:ind w:left="4320" w:hanging="360"/>
+      </w:pPr>
+      <w:rPr>
+        <w:rFonts w:ascii="Wingdings" w:hAnsi="Wingdings" w:hint="default"/>
+      </w:rPr>
+    </w:lvl>
+    <w:lvl w:ilvl="6" w:tplc="04050001" w:tentative="1">
+      <w:start w:val="1"/>
+      <w:numFmt w:val="bullet"/>
+      <w:lvlText w:val=""/>
+      <w:lvlJc w:val="left"/>
+      <w:pPr>
+        <w:ind w:left="5040" w:hanging="360"/>
+      </w:pPr>
+      <w:rPr>
+        <w:rFonts w:ascii="Symbol" w:hAnsi="Symbol" w:hint="default"/>
+      </w:rPr>
+    </w:lvl>
+    <w:lvl w:ilvl="7" w:tplc="04050003" w:tentative="1">
+      <w:start w:val="1"/>
+      <w:numFmt w:val="bullet"/>
+      <w:lvlText w:val="o"/>
+      <w:lvlJc w:val="left"/>
+      <w:pPr>
+        <w:ind w:left="5760" w:hanging="360"/>
+      </w:pPr>
+      <w:rPr>
+        <w:rFonts w:ascii="Courier New" w:hAnsi="Courier New" w:cs="Courier New" w:hint="default"/>
+      </w:rPr>
+    </w:lvl>
+    <w:lvl w:ilvl="8" w:tplc="04050005" w:tentative="1">
+      <w:start w:val="1"/>
+      <w:numFmt w:val="bullet"/>
+      <w:lvlText w:val=""/>
+      <w:lvlJc w:val="left"/>
+      <w:pPr>
+        <w:ind w:left="6480" w:hanging="360"/>
+      </w:pPr>
+      <w:rPr>
+        <w:rFonts w:ascii="Wingdings" w:hAnsi="Wingdings" w:hint="default"/>
+      </w:rPr>
+    </w:lvl>
+  </w:abstractNum>
+  <w:abstractNum w:abstractNumId="9" w15:restartNumberingAfterBreak="0">
     <w:nsid w:val="169A3EE2"/>
     <w:multiLevelType w:val="hybridMultilevel"/>
     <w:tmpl w:val="28C2064C"/>
@@ -11533,7 +13596,120 @@
       </w:rPr>
     </w:lvl>
   </w:abstractNum>
-  <w:abstractNum w:abstractNumId="6" w15:restartNumberingAfterBreak="0">
+  <w:abstractNum w:abstractNumId="10" w15:restartNumberingAfterBreak="0">
+    <w:nsid w:val="17EA2278"/>
+    <w:multiLevelType w:val="hybridMultilevel"/>
+    <w:tmpl w:val="102CEAB8"/>
+    <w:lvl w:ilvl="0" w:tplc="04050001">
+      <w:start w:val="1"/>
+      <w:numFmt w:val="bullet"/>
+      <w:lvlText w:val=""/>
+      <w:lvlJc w:val="left"/>
+      <w:pPr>
+        <w:ind w:left="720" w:hanging="360"/>
+      </w:pPr>
+      <w:rPr>
+        <w:rFonts w:ascii="Symbol" w:hAnsi="Symbol" w:hint="default"/>
+      </w:rPr>
+    </w:lvl>
+    <w:lvl w:ilvl="1" w:tplc="04050003">
+      <w:start w:val="1"/>
+      <w:numFmt w:val="bullet"/>
+      <w:lvlText w:val="o"/>
+      <w:lvlJc w:val="left"/>
+      <w:pPr>
+        <w:ind w:left="1440" w:hanging="360"/>
+      </w:pPr>
+      <w:rPr>
+        <w:rFonts w:ascii="Courier New" w:hAnsi="Courier New" w:cs="Courier New" w:hint="default"/>
+      </w:rPr>
+    </w:lvl>
+    <w:lvl w:ilvl="2" w:tplc="04050005" w:tentative="1">
+      <w:start w:val="1"/>
+      <w:numFmt w:val="bullet"/>
+      <w:lvlText w:val=""/>
+      <w:lvlJc w:val="left"/>
+      <w:pPr>
+        <w:ind w:left="2160" w:hanging="360"/>
+      </w:pPr>
+      <w:rPr>
+        <w:rFonts w:ascii="Wingdings" w:hAnsi="Wingdings" w:hint="default"/>
+      </w:rPr>
+    </w:lvl>
+    <w:lvl w:ilvl="3" w:tplc="04050001" w:tentative="1">
+      <w:start w:val="1"/>
+      <w:numFmt w:val="bullet"/>
+      <w:lvlText w:val=""/>
+      <w:lvlJc w:val="left"/>
+      <w:pPr>
+        <w:ind w:left="2880" w:hanging="360"/>
+      </w:pPr>
+      <w:rPr>
+        <w:rFonts w:ascii="Symbol" w:hAnsi="Symbol" w:hint="default"/>
+      </w:rPr>
+    </w:lvl>
+    <w:lvl w:ilvl="4" w:tplc="04050003" w:tentative="1">
+      <w:start w:val="1"/>
+      <w:numFmt w:val="bullet"/>
+      <w:lvlText w:val="o"/>
+      <w:lvlJc w:val="left"/>
+      <w:pPr>
+        <w:ind w:left="3600" w:hanging="360"/>
+      </w:pPr>
+      <w:rPr>
+        <w:rFonts w:ascii="Courier New" w:hAnsi="Courier New" w:cs="Courier New" w:hint="default"/>
+      </w:rPr>
+    </w:lvl>
+    <w:lvl w:ilvl="5" w:tplc="04050005" w:tentative="1">
+      <w:start w:val="1"/>
+      <w:numFmt w:val="bullet"/>
+      <w:lvlText w:val=""/>
+      <w:lvlJc w:val="left"/>
+      <w:pPr>
+        <w:ind w:left="4320" w:hanging="360"/>
+      </w:pPr>
+      <w:rPr>
+        <w:rFonts w:ascii="Wingdings" w:hAnsi="Wingdings" w:hint="default"/>
+      </w:rPr>
+    </w:lvl>
+    <w:lvl w:ilvl="6" w:tplc="04050001" w:tentative="1">
+      <w:start w:val="1"/>
+      <w:numFmt w:val="bullet"/>
+      <w:lvlText w:val=""/>
+      <w:lvlJc w:val="left"/>
+      <w:pPr>
+        <w:ind w:left="5040" w:hanging="360"/>
+      </w:pPr>
+      <w:rPr>
+        <w:rFonts w:ascii="Symbol" w:hAnsi="Symbol" w:hint="default"/>
+      </w:rPr>
+    </w:lvl>
+    <w:lvl w:ilvl="7" w:tplc="04050003" w:tentative="1">
+      <w:start w:val="1"/>
+      <w:numFmt w:val="bullet"/>
+      <w:lvlText w:val="o"/>
+      <w:lvlJc w:val="left"/>
+      <w:pPr>
+        <w:ind w:left="5760" w:hanging="360"/>
+      </w:pPr>
+      <w:rPr>
+        <w:rFonts w:ascii="Courier New" w:hAnsi="Courier New" w:cs="Courier New" w:hint="default"/>
+      </w:rPr>
+    </w:lvl>
+    <w:lvl w:ilvl="8" w:tplc="04050005" w:tentative="1">
+      <w:start w:val="1"/>
+      <w:numFmt w:val="bullet"/>
+      <w:lvlText w:val=""/>
+      <w:lvlJc w:val="left"/>
+      <w:pPr>
+        <w:ind w:left="6480" w:hanging="360"/>
+      </w:pPr>
+      <w:rPr>
+        <w:rFonts w:ascii="Wingdings" w:hAnsi="Wingdings" w:hint="default"/>
+      </w:rPr>
+    </w:lvl>
+  </w:abstractNum>
+  <w:abstractNum w:abstractNumId="11" w15:restartNumberingAfterBreak="0">
     <w:nsid w:val="1A584B81"/>
     <w:multiLevelType w:val="hybridMultilevel"/>
     <w:tmpl w:val="AF328D98"/>
@@ -11646,7 +13822,7 @@
       </w:rPr>
     </w:lvl>
   </w:abstractNum>
-  <w:abstractNum w:abstractNumId="7" w15:restartNumberingAfterBreak="0">
+  <w:abstractNum w:abstractNumId="12" w15:restartNumberingAfterBreak="0">
     <w:nsid w:val="1FEA1CA8"/>
     <w:multiLevelType w:val="hybridMultilevel"/>
     <w:tmpl w:val="2F80AE6E"/>
@@ -11759,7 +13935,7 @@
       </w:rPr>
     </w:lvl>
   </w:abstractNum>
-  <w:abstractNum w:abstractNumId="8" w15:restartNumberingAfterBreak="0">
+  <w:abstractNum w:abstractNumId="13" w15:restartNumberingAfterBreak="0">
     <w:nsid w:val="2165495F"/>
     <w:multiLevelType w:val="hybridMultilevel"/>
     <w:tmpl w:val="F0C082D8"/>
@@ -11872,7 +14048,7 @@
       </w:rPr>
     </w:lvl>
   </w:abstractNum>
-  <w:abstractNum w:abstractNumId="9" w15:restartNumberingAfterBreak="0">
+  <w:abstractNum w:abstractNumId="14" w15:restartNumberingAfterBreak="0">
     <w:nsid w:val="25421F70"/>
     <w:multiLevelType w:val="hybridMultilevel"/>
     <w:tmpl w:val="782492E8"/>
@@ -11985,7 +14161,7 @@
       </w:rPr>
     </w:lvl>
   </w:abstractNum>
-  <w:abstractNum w:abstractNumId="10" w15:restartNumberingAfterBreak="0">
+  <w:abstractNum w:abstractNumId="15" w15:restartNumberingAfterBreak="0">
     <w:nsid w:val="25B00A9A"/>
     <w:multiLevelType w:val="hybridMultilevel"/>
     <w:tmpl w:val="9760CDB4"/>
@@ -12098,7 +14274,7 @@
       </w:rPr>
     </w:lvl>
   </w:abstractNum>
-  <w:abstractNum w:abstractNumId="11" w15:restartNumberingAfterBreak="0">
+  <w:abstractNum w:abstractNumId="16" w15:restartNumberingAfterBreak="0">
     <w:nsid w:val="2A3861B3"/>
     <w:multiLevelType w:val="hybridMultilevel"/>
     <w:tmpl w:val="92264114"/>
@@ -12211,7 +14387,7 @@
       </w:rPr>
     </w:lvl>
   </w:abstractNum>
-  <w:abstractNum w:abstractNumId="12" w15:restartNumberingAfterBreak="0">
+  <w:abstractNum w:abstractNumId="17" w15:restartNumberingAfterBreak="0">
     <w:nsid w:val="2BCD1881"/>
     <w:multiLevelType w:val="hybridMultilevel"/>
     <w:tmpl w:val="9E0CC868"/>
@@ -12324,7 +14500,7 @@
       </w:rPr>
     </w:lvl>
   </w:abstractNum>
-  <w:abstractNum w:abstractNumId="13" w15:restartNumberingAfterBreak="0">
+  <w:abstractNum w:abstractNumId="18" w15:restartNumberingAfterBreak="0">
     <w:nsid w:val="2CEA4A90"/>
     <w:multiLevelType w:val="hybridMultilevel"/>
     <w:tmpl w:val="552E1CE4"/>
@@ -12437,7 +14613,7 @@
       </w:rPr>
     </w:lvl>
   </w:abstractNum>
-  <w:abstractNum w:abstractNumId="14" w15:restartNumberingAfterBreak="0">
+  <w:abstractNum w:abstractNumId="19" w15:restartNumberingAfterBreak="0">
     <w:nsid w:val="2D2E0AE1"/>
     <w:multiLevelType w:val="hybridMultilevel"/>
     <w:tmpl w:val="236E7F6C"/>
@@ -12550,7 +14726,7 @@
       </w:rPr>
     </w:lvl>
   </w:abstractNum>
-  <w:abstractNum w:abstractNumId="15" w15:restartNumberingAfterBreak="0">
+  <w:abstractNum w:abstractNumId="20" w15:restartNumberingAfterBreak="0">
     <w:nsid w:val="2D5F4C07"/>
     <w:multiLevelType w:val="hybridMultilevel"/>
     <w:tmpl w:val="89D40C1E"/>
@@ -12663,7 +14839,7 @@
       </w:rPr>
     </w:lvl>
   </w:abstractNum>
-  <w:abstractNum w:abstractNumId="16" w15:restartNumberingAfterBreak="0">
+  <w:abstractNum w:abstractNumId="21" w15:restartNumberingAfterBreak="0">
     <w:nsid w:val="2D8A5031"/>
     <w:multiLevelType w:val="hybridMultilevel"/>
     <w:tmpl w:val="62C6D57E"/>
@@ -12776,7 +14952,7 @@
       </w:rPr>
     </w:lvl>
   </w:abstractNum>
-  <w:abstractNum w:abstractNumId="17" w15:restartNumberingAfterBreak="0">
+  <w:abstractNum w:abstractNumId="22" w15:restartNumberingAfterBreak="0">
     <w:nsid w:val="2DD341D8"/>
     <w:multiLevelType w:val="hybridMultilevel"/>
     <w:tmpl w:val="9C3A0A16"/>
@@ -12889,7 +15065,7 @@
       </w:rPr>
     </w:lvl>
   </w:abstractNum>
-  <w:abstractNum w:abstractNumId="18" w15:restartNumberingAfterBreak="0">
+  <w:abstractNum w:abstractNumId="23" w15:restartNumberingAfterBreak="0">
     <w:nsid w:val="30D224E9"/>
     <w:multiLevelType w:val="hybridMultilevel"/>
     <w:tmpl w:val="50680C52"/>
@@ -13002,7 +15178,7 @@
       </w:rPr>
     </w:lvl>
   </w:abstractNum>
-  <w:abstractNum w:abstractNumId="19" w15:restartNumberingAfterBreak="0">
+  <w:abstractNum w:abstractNumId="24" w15:restartNumberingAfterBreak="0">
     <w:nsid w:val="31D16EF3"/>
     <w:multiLevelType w:val="hybridMultilevel"/>
     <w:tmpl w:val="6182306E"/>
@@ -13115,7 +15291,7 @@
       </w:rPr>
     </w:lvl>
   </w:abstractNum>
-  <w:abstractNum w:abstractNumId="20" w15:restartNumberingAfterBreak="0">
+  <w:abstractNum w:abstractNumId="25" w15:restartNumberingAfterBreak="0">
     <w:nsid w:val="3453137E"/>
     <w:multiLevelType w:val="hybridMultilevel"/>
     <w:tmpl w:val="EDC2C228"/>
@@ -13228,7 +15404,7 @@
       </w:rPr>
     </w:lvl>
   </w:abstractNum>
-  <w:abstractNum w:abstractNumId="21" w15:restartNumberingAfterBreak="0">
+  <w:abstractNum w:abstractNumId="26" w15:restartNumberingAfterBreak="0">
     <w:nsid w:val="34C36260"/>
     <w:multiLevelType w:val="hybridMultilevel"/>
     <w:tmpl w:val="7CC4EAC2"/>
@@ -13341,7 +15517,7 @@
       </w:rPr>
     </w:lvl>
   </w:abstractNum>
-  <w:abstractNum w:abstractNumId="22" w15:restartNumberingAfterBreak="0">
+  <w:abstractNum w:abstractNumId="27" w15:restartNumberingAfterBreak="0">
     <w:nsid w:val="36424503"/>
     <w:multiLevelType w:val="hybridMultilevel"/>
     <w:tmpl w:val="6F78B234"/>
@@ -13454,7 +15630,7 @@
       </w:rPr>
     </w:lvl>
   </w:abstractNum>
-  <w:abstractNum w:abstractNumId="23" w15:restartNumberingAfterBreak="0">
+  <w:abstractNum w:abstractNumId="28" w15:restartNumberingAfterBreak="0">
     <w:nsid w:val="36BC178A"/>
     <w:multiLevelType w:val="hybridMultilevel"/>
     <w:tmpl w:val="9A982E8E"/>
@@ -13567,7 +15743,7 @@
       </w:rPr>
     </w:lvl>
   </w:abstractNum>
-  <w:abstractNum w:abstractNumId="24" w15:restartNumberingAfterBreak="0">
+  <w:abstractNum w:abstractNumId="29" w15:restartNumberingAfterBreak="0">
     <w:nsid w:val="37352CAC"/>
     <w:multiLevelType w:val="hybridMultilevel"/>
     <w:tmpl w:val="D7B00EDA"/>
@@ -13680,7 +15856,120 @@
       </w:rPr>
     </w:lvl>
   </w:abstractNum>
-  <w:abstractNum w:abstractNumId="25" w15:restartNumberingAfterBreak="0">
+  <w:abstractNum w:abstractNumId="30" w15:restartNumberingAfterBreak="0">
+    <w:nsid w:val="3EEC175A"/>
+    <w:multiLevelType w:val="hybridMultilevel"/>
+    <w:tmpl w:val="0116288C"/>
+    <w:lvl w:ilvl="0" w:tplc="04050001">
+      <w:start w:val="1"/>
+      <w:numFmt w:val="bullet"/>
+      <w:lvlText w:val=""/>
+      <w:lvlJc w:val="left"/>
+      <w:pPr>
+        <w:ind w:left="720" w:hanging="360"/>
+      </w:pPr>
+      <w:rPr>
+        <w:rFonts w:ascii="Symbol" w:hAnsi="Symbol" w:hint="default"/>
+      </w:rPr>
+    </w:lvl>
+    <w:lvl w:ilvl="1" w:tplc="04050003">
+      <w:start w:val="1"/>
+      <w:numFmt w:val="bullet"/>
+      <w:lvlText w:val="o"/>
+      <w:lvlJc w:val="left"/>
+      <w:pPr>
+        <w:ind w:left="1440" w:hanging="360"/>
+      </w:pPr>
+      <w:rPr>
+        <w:rFonts w:ascii="Courier New" w:hAnsi="Courier New" w:cs="Courier New" w:hint="default"/>
+      </w:rPr>
+    </w:lvl>
+    <w:lvl w:ilvl="2" w:tplc="04050005" w:tentative="1">
+      <w:start w:val="1"/>
+      <w:numFmt w:val="bullet"/>
+      <w:lvlText w:val=""/>
+      <w:lvlJc w:val="left"/>
+      <w:pPr>
+        <w:ind w:left="2160" w:hanging="360"/>
+      </w:pPr>
+      <w:rPr>
+        <w:rFonts w:ascii="Wingdings" w:hAnsi="Wingdings" w:hint="default"/>
+      </w:rPr>
+    </w:lvl>
+    <w:lvl w:ilvl="3" w:tplc="04050001" w:tentative="1">
+      <w:start w:val="1"/>
+      <w:numFmt w:val="bullet"/>
+      <w:lvlText w:val=""/>
+      <w:lvlJc w:val="left"/>
+      <w:pPr>
+        <w:ind w:left="2880" w:hanging="360"/>
+      </w:pPr>
+      <w:rPr>
+        <w:rFonts w:ascii="Symbol" w:hAnsi="Symbol" w:hint="default"/>
+      </w:rPr>
+    </w:lvl>
+    <w:lvl w:ilvl="4" w:tplc="04050003" w:tentative="1">
+      <w:start w:val="1"/>
+      <w:numFmt w:val="bullet"/>
+      <w:lvlText w:val="o"/>
+      <w:lvlJc w:val="left"/>
+      <w:pPr>
+        <w:ind w:left="3600" w:hanging="360"/>
+      </w:pPr>
+      <w:rPr>
+        <w:rFonts w:ascii="Courier New" w:hAnsi="Courier New" w:cs="Courier New" w:hint="default"/>
+      </w:rPr>
+    </w:lvl>
+    <w:lvl w:ilvl="5" w:tplc="04050005" w:tentative="1">
+      <w:start w:val="1"/>
+      <w:numFmt w:val="bullet"/>
+      <w:lvlText w:val=""/>
+      <w:lvlJc w:val="left"/>
+      <w:pPr>
+        <w:ind w:left="4320" w:hanging="360"/>
+      </w:pPr>
+      <w:rPr>
+        <w:rFonts w:ascii="Wingdings" w:hAnsi="Wingdings" w:hint="default"/>
+      </w:rPr>
+    </w:lvl>
+    <w:lvl w:ilvl="6" w:tplc="04050001" w:tentative="1">
+      <w:start w:val="1"/>
+      <w:numFmt w:val="bullet"/>
+      <w:lvlText w:val=""/>
+      <w:lvlJc w:val="left"/>
+      <w:pPr>
+        <w:ind w:left="5040" w:hanging="360"/>
+      </w:pPr>
+      <w:rPr>
+        <w:rFonts w:ascii="Symbol" w:hAnsi="Symbol" w:hint="default"/>
+      </w:rPr>
+    </w:lvl>
+    <w:lvl w:ilvl="7" w:tplc="04050003" w:tentative="1">
+      <w:start w:val="1"/>
+      <w:numFmt w:val="bullet"/>
+      <w:lvlText w:val="o"/>
+      <w:lvlJc w:val="left"/>
+      <w:pPr>
+        <w:ind w:left="5760" w:hanging="360"/>
+      </w:pPr>
+      <w:rPr>
+        <w:rFonts w:ascii="Courier New" w:hAnsi="Courier New" w:cs="Courier New" w:hint="default"/>
+      </w:rPr>
+    </w:lvl>
+    <w:lvl w:ilvl="8" w:tplc="04050005" w:tentative="1">
+      <w:start w:val="1"/>
+      <w:numFmt w:val="bullet"/>
+      <w:lvlText w:val=""/>
+      <w:lvlJc w:val="left"/>
+      <w:pPr>
+        <w:ind w:left="6480" w:hanging="360"/>
+      </w:pPr>
+      <w:rPr>
+        <w:rFonts w:ascii="Wingdings" w:hAnsi="Wingdings" w:hint="default"/>
+      </w:rPr>
+    </w:lvl>
+  </w:abstractNum>
+  <w:abstractNum w:abstractNumId="31" w15:restartNumberingAfterBreak="0">
     <w:nsid w:val="414F4441"/>
     <w:multiLevelType w:val="hybridMultilevel"/>
     <w:tmpl w:val="729ADCD0"/>
@@ -13793,7 +16082,7 @@
       </w:rPr>
     </w:lvl>
   </w:abstractNum>
-  <w:abstractNum w:abstractNumId="26" w15:restartNumberingAfterBreak="0">
+  <w:abstractNum w:abstractNumId="32" w15:restartNumberingAfterBreak="0">
     <w:nsid w:val="459642E5"/>
     <w:multiLevelType w:val="hybridMultilevel"/>
     <w:tmpl w:val="24AC655A"/>
@@ -13906,7 +16195,7 @@
       </w:rPr>
     </w:lvl>
   </w:abstractNum>
-  <w:abstractNum w:abstractNumId="27" w15:restartNumberingAfterBreak="0">
+  <w:abstractNum w:abstractNumId="33" w15:restartNumberingAfterBreak="0">
     <w:nsid w:val="4B204F51"/>
     <w:multiLevelType w:val="hybridMultilevel"/>
     <w:tmpl w:val="4A18D200"/>
@@ -14019,7 +16308,7 @@
       </w:rPr>
     </w:lvl>
   </w:abstractNum>
-  <w:abstractNum w:abstractNumId="28" w15:restartNumberingAfterBreak="0">
+  <w:abstractNum w:abstractNumId="34" w15:restartNumberingAfterBreak="0">
     <w:nsid w:val="4E8B014A"/>
     <w:multiLevelType w:val="hybridMultilevel"/>
     <w:tmpl w:val="55A4FFE4"/>
@@ -14132,7 +16421,7 @@
       </w:rPr>
     </w:lvl>
   </w:abstractNum>
-  <w:abstractNum w:abstractNumId="29" w15:restartNumberingAfterBreak="0">
+  <w:abstractNum w:abstractNumId="35" w15:restartNumberingAfterBreak="0">
     <w:nsid w:val="4F832380"/>
     <w:multiLevelType w:val="multilevel"/>
     <w:tmpl w:val="48BE1F0A"/>
@@ -14245,7 +16534,120 @@
       </w:rPr>
     </w:lvl>
   </w:abstractNum>
-  <w:abstractNum w:abstractNumId="30" w15:restartNumberingAfterBreak="0">
+  <w:abstractNum w:abstractNumId="36" w15:restartNumberingAfterBreak="0">
+    <w:nsid w:val="4FB10B78"/>
+    <w:multiLevelType w:val="hybridMultilevel"/>
+    <w:tmpl w:val="5AD86CDC"/>
+    <w:lvl w:ilvl="0" w:tplc="04050001">
+      <w:start w:val="1"/>
+      <w:numFmt w:val="bullet"/>
+      <w:lvlText w:val=""/>
+      <w:lvlJc w:val="left"/>
+      <w:pPr>
+        <w:ind w:left="720" w:hanging="360"/>
+      </w:pPr>
+      <w:rPr>
+        <w:rFonts w:ascii="Symbol" w:hAnsi="Symbol" w:hint="default"/>
+      </w:rPr>
+    </w:lvl>
+    <w:lvl w:ilvl="1" w:tplc="04050003">
+      <w:start w:val="1"/>
+      <w:numFmt w:val="bullet"/>
+      <w:lvlText w:val="o"/>
+      <w:lvlJc w:val="left"/>
+      <w:pPr>
+        <w:ind w:left="1440" w:hanging="360"/>
+      </w:pPr>
+      <w:rPr>
+        <w:rFonts w:ascii="Courier New" w:hAnsi="Courier New" w:cs="Courier New" w:hint="default"/>
+      </w:rPr>
+    </w:lvl>
+    <w:lvl w:ilvl="2" w:tplc="04050005">
+      <w:start w:val="1"/>
+      <w:numFmt w:val="bullet"/>
+      <w:lvlText w:val=""/>
+      <w:lvlJc w:val="left"/>
+      <w:pPr>
+        <w:ind w:left="2160" w:hanging="360"/>
+      </w:pPr>
+      <w:rPr>
+        <w:rFonts w:ascii="Wingdings" w:hAnsi="Wingdings" w:hint="default"/>
+      </w:rPr>
+    </w:lvl>
+    <w:lvl w:ilvl="3" w:tplc="04050001">
+      <w:start w:val="1"/>
+      <w:numFmt w:val="bullet"/>
+      <w:lvlText w:val=""/>
+      <w:lvlJc w:val="left"/>
+      <w:pPr>
+        <w:ind w:left="2880" w:hanging="360"/>
+      </w:pPr>
+      <w:rPr>
+        <w:rFonts w:ascii="Symbol" w:hAnsi="Symbol" w:hint="default"/>
+      </w:rPr>
+    </w:lvl>
+    <w:lvl w:ilvl="4" w:tplc="04050003" w:tentative="1">
+      <w:start w:val="1"/>
+      <w:numFmt w:val="bullet"/>
+      <w:lvlText w:val="o"/>
+      <w:lvlJc w:val="left"/>
+      <w:pPr>
+        <w:ind w:left="3600" w:hanging="360"/>
+      </w:pPr>
+      <w:rPr>
+        <w:rFonts w:ascii="Courier New" w:hAnsi="Courier New" w:cs="Courier New" w:hint="default"/>
+      </w:rPr>
+    </w:lvl>
+    <w:lvl w:ilvl="5" w:tplc="04050005" w:tentative="1">
+      <w:start w:val="1"/>
+      <w:numFmt w:val="bullet"/>
+      <w:lvlText w:val=""/>
+      <w:lvlJc w:val="left"/>
+      <w:pPr>
+        <w:ind w:left="4320" w:hanging="360"/>
+      </w:pPr>
+      <w:rPr>
+        <w:rFonts w:ascii="Wingdings" w:hAnsi="Wingdings" w:hint="default"/>
+      </w:rPr>
+    </w:lvl>
+    <w:lvl w:ilvl="6" w:tplc="04050001" w:tentative="1">
+      <w:start w:val="1"/>
+      <w:numFmt w:val="bullet"/>
+      <w:lvlText w:val=""/>
+      <w:lvlJc w:val="left"/>
+      <w:pPr>
+        <w:ind w:left="5040" w:hanging="360"/>
+      </w:pPr>
+      <w:rPr>
+        <w:rFonts w:ascii="Symbol" w:hAnsi="Symbol" w:hint="default"/>
+      </w:rPr>
+    </w:lvl>
+    <w:lvl w:ilvl="7" w:tplc="04050003" w:tentative="1">
+      <w:start w:val="1"/>
+      <w:numFmt w:val="bullet"/>
+      <w:lvlText w:val="o"/>
+      <w:lvlJc w:val="left"/>
+      <w:pPr>
+        <w:ind w:left="5760" w:hanging="360"/>
+      </w:pPr>
+      <w:rPr>
+        <w:rFonts w:ascii="Courier New" w:hAnsi="Courier New" w:cs="Courier New" w:hint="default"/>
+      </w:rPr>
+    </w:lvl>
+    <w:lvl w:ilvl="8" w:tplc="04050005" w:tentative="1">
+      <w:start w:val="1"/>
+      <w:numFmt w:val="bullet"/>
+      <w:lvlText w:val=""/>
+      <w:lvlJc w:val="left"/>
+      <w:pPr>
+        <w:ind w:left="6480" w:hanging="360"/>
+      </w:pPr>
+      <w:rPr>
+        <w:rFonts w:ascii="Wingdings" w:hAnsi="Wingdings" w:hint="default"/>
+      </w:rPr>
+    </w:lvl>
+  </w:abstractNum>
+  <w:abstractNum w:abstractNumId="37" w15:restartNumberingAfterBreak="0">
     <w:nsid w:val="532211DA"/>
     <w:multiLevelType w:val="hybridMultilevel"/>
     <w:tmpl w:val="02C213B8"/>
@@ -14358,7 +16760,233 @@
       </w:rPr>
     </w:lvl>
   </w:abstractNum>
-  <w:abstractNum w:abstractNumId="31" w15:restartNumberingAfterBreak="0">
+  <w:abstractNum w:abstractNumId="38" w15:restartNumberingAfterBreak="0">
+    <w:nsid w:val="53A52F9F"/>
+    <w:multiLevelType w:val="hybridMultilevel"/>
+    <w:tmpl w:val="5F0A6E88"/>
+    <w:lvl w:ilvl="0" w:tplc="04050001">
+      <w:start w:val="1"/>
+      <w:numFmt w:val="bullet"/>
+      <w:lvlText w:val=""/>
+      <w:lvlJc w:val="left"/>
+      <w:pPr>
+        <w:ind w:left="720" w:hanging="360"/>
+      </w:pPr>
+      <w:rPr>
+        <w:rFonts w:ascii="Symbol" w:hAnsi="Symbol" w:hint="default"/>
+      </w:rPr>
+    </w:lvl>
+    <w:lvl w:ilvl="1" w:tplc="04050003" w:tentative="1">
+      <w:start w:val="1"/>
+      <w:numFmt w:val="bullet"/>
+      <w:lvlText w:val="o"/>
+      <w:lvlJc w:val="left"/>
+      <w:pPr>
+        <w:ind w:left="1440" w:hanging="360"/>
+      </w:pPr>
+      <w:rPr>
+        <w:rFonts w:ascii="Courier New" w:hAnsi="Courier New" w:cs="Courier New" w:hint="default"/>
+      </w:rPr>
+    </w:lvl>
+    <w:lvl w:ilvl="2" w:tplc="04050005" w:tentative="1">
+      <w:start w:val="1"/>
+      <w:numFmt w:val="bullet"/>
+      <w:lvlText w:val=""/>
+      <w:lvlJc w:val="left"/>
+      <w:pPr>
+        <w:ind w:left="2160" w:hanging="360"/>
+      </w:pPr>
+      <w:rPr>
+        <w:rFonts w:ascii="Wingdings" w:hAnsi="Wingdings" w:hint="default"/>
+      </w:rPr>
+    </w:lvl>
+    <w:lvl w:ilvl="3" w:tplc="04050001" w:tentative="1">
+      <w:start w:val="1"/>
+      <w:numFmt w:val="bullet"/>
+      <w:lvlText w:val=""/>
+      <w:lvlJc w:val="left"/>
+      <w:pPr>
+        <w:ind w:left="2880" w:hanging="360"/>
+      </w:pPr>
+      <w:rPr>
+        <w:rFonts w:ascii="Symbol" w:hAnsi="Symbol" w:hint="default"/>
+      </w:rPr>
+    </w:lvl>
+    <w:lvl w:ilvl="4" w:tplc="04050003" w:tentative="1">
+      <w:start w:val="1"/>
+      <w:numFmt w:val="bullet"/>
+      <w:lvlText w:val="o"/>
+      <w:lvlJc w:val="left"/>
+      <w:pPr>
+        <w:ind w:left="3600" w:hanging="360"/>
+      </w:pPr>
+      <w:rPr>
+        <w:rFonts w:ascii="Courier New" w:hAnsi="Courier New" w:cs="Courier New" w:hint="default"/>
+      </w:rPr>
+    </w:lvl>
+    <w:lvl w:ilvl="5" w:tplc="04050005" w:tentative="1">
+      <w:start w:val="1"/>
+      <w:numFmt w:val="bullet"/>
+      <w:lvlText w:val=""/>
+      <w:lvlJc w:val="left"/>
+      <w:pPr>
+        <w:ind w:left="4320" w:hanging="360"/>
+      </w:pPr>
+      <w:rPr>
+        <w:rFonts w:ascii="Wingdings" w:hAnsi="Wingdings" w:hint="default"/>
+      </w:rPr>
+    </w:lvl>
+    <w:lvl w:ilvl="6" w:tplc="04050001" w:tentative="1">
+      <w:start w:val="1"/>
+      <w:numFmt w:val="bullet"/>
+      <w:lvlText w:val=""/>
+      <w:lvlJc w:val="left"/>
+      <w:pPr>
+        <w:ind w:left="5040" w:hanging="360"/>
+      </w:pPr>
+      <w:rPr>
+        <w:rFonts w:ascii="Symbol" w:hAnsi="Symbol" w:hint="default"/>
+      </w:rPr>
+    </w:lvl>
+    <w:lvl w:ilvl="7" w:tplc="04050003" w:tentative="1">
+      <w:start w:val="1"/>
+      <w:numFmt w:val="bullet"/>
+      <w:lvlText w:val="o"/>
+      <w:lvlJc w:val="left"/>
+      <w:pPr>
+        <w:ind w:left="5760" w:hanging="360"/>
+      </w:pPr>
+      <w:rPr>
+        <w:rFonts w:ascii="Courier New" w:hAnsi="Courier New" w:cs="Courier New" w:hint="default"/>
+      </w:rPr>
+    </w:lvl>
+    <w:lvl w:ilvl="8" w:tplc="04050005" w:tentative="1">
+      <w:start w:val="1"/>
+      <w:numFmt w:val="bullet"/>
+      <w:lvlText w:val=""/>
+      <w:lvlJc w:val="left"/>
+      <w:pPr>
+        <w:ind w:left="6480" w:hanging="360"/>
+      </w:pPr>
+      <w:rPr>
+        <w:rFonts w:ascii="Wingdings" w:hAnsi="Wingdings" w:hint="default"/>
+      </w:rPr>
+    </w:lvl>
+  </w:abstractNum>
+  <w:abstractNum w:abstractNumId="39" w15:restartNumberingAfterBreak="0">
+    <w:nsid w:val="564C7191"/>
+    <w:multiLevelType w:val="hybridMultilevel"/>
+    <w:tmpl w:val="47145BC0"/>
+    <w:lvl w:ilvl="0" w:tplc="04050001">
+      <w:start w:val="1"/>
+      <w:numFmt w:val="bullet"/>
+      <w:lvlText w:val=""/>
+      <w:lvlJc w:val="left"/>
+      <w:pPr>
+        <w:ind w:left="720" w:hanging="360"/>
+      </w:pPr>
+      <w:rPr>
+        <w:rFonts w:ascii="Symbol" w:hAnsi="Symbol" w:hint="default"/>
+      </w:rPr>
+    </w:lvl>
+    <w:lvl w:ilvl="1" w:tplc="04050003">
+      <w:start w:val="1"/>
+      <w:numFmt w:val="bullet"/>
+      <w:lvlText w:val="o"/>
+      <w:lvlJc w:val="left"/>
+      <w:pPr>
+        <w:ind w:left="1440" w:hanging="360"/>
+      </w:pPr>
+      <w:rPr>
+        <w:rFonts w:ascii="Courier New" w:hAnsi="Courier New" w:cs="Courier New" w:hint="default"/>
+      </w:rPr>
+    </w:lvl>
+    <w:lvl w:ilvl="2" w:tplc="04050005">
+      <w:start w:val="1"/>
+      <w:numFmt w:val="bullet"/>
+      <w:lvlText w:val=""/>
+      <w:lvlJc w:val="left"/>
+      <w:pPr>
+        <w:ind w:left="2160" w:hanging="360"/>
+      </w:pPr>
+      <w:rPr>
+        <w:rFonts w:ascii="Wingdings" w:hAnsi="Wingdings" w:hint="default"/>
+      </w:rPr>
+    </w:lvl>
+    <w:lvl w:ilvl="3" w:tplc="04050001">
+      <w:start w:val="1"/>
+      <w:numFmt w:val="bullet"/>
+      <w:lvlText w:val=""/>
+      <w:lvlJc w:val="left"/>
+      <w:pPr>
+        <w:ind w:left="2880" w:hanging="360"/>
+      </w:pPr>
+      <w:rPr>
+        <w:rFonts w:ascii="Symbol" w:hAnsi="Symbol" w:hint="default"/>
+      </w:rPr>
+    </w:lvl>
+    <w:lvl w:ilvl="4" w:tplc="04050003" w:tentative="1">
+      <w:start w:val="1"/>
+      <w:numFmt w:val="bullet"/>
+      <w:lvlText w:val="o"/>
+      <w:lvlJc w:val="left"/>
+      <w:pPr>
+        <w:ind w:left="3600" w:hanging="360"/>
+      </w:pPr>
+      <w:rPr>
+        <w:rFonts w:ascii="Courier New" w:hAnsi="Courier New" w:cs="Courier New" w:hint="default"/>
+      </w:rPr>
+    </w:lvl>
+    <w:lvl w:ilvl="5" w:tplc="04050005" w:tentative="1">
+      <w:start w:val="1"/>
+      <w:numFmt w:val="bullet"/>
+      <w:lvlText w:val=""/>
+      <w:lvlJc w:val="left"/>
+      <w:pPr>
+        <w:ind w:left="4320" w:hanging="360"/>
+      </w:pPr>
+      <w:rPr>
+        <w:rFonts w:ascii="Wingdings" w:hAnsi="Wingdings" w:hint="default"/>
+      </w:rPr>
+    </w:lvl>
+    <w:lvl w:ilvl="6" w:tplc="04050001" w:tentative="1">
+      <w:start w:val="1"/>
+      <w:numFmt w:val="bullet"/>
+      <w:lvlText w:val=""/>
+      <w:lvlJc w:val="left"/>
+      <w:pPr>
+        <w:ind w:left="5040" w:hanging="360"/>
+      </w:pPr>
+      <w:rPr>
+        <w:rFonts w:ascii="Symbol" w:hAnsi="Symbol" w:hint="default"/>
+      </w:rPr>
+    </w:lvl>
+    <w:lvl w:ilvl="7" w:tplc="04050003" w:tentative="1">
+      <w:start w:val="1"/>
+      <w:numFmt w:val="bullet"/>
+      <w:lvlText w:val="o"/>
+      <w:lvlJc w:val="left"/>
+      <w:pPr>
+        <w:ind w:left="5760" w:hanging="360"/>
+      </w:pPr>
+      <w:rPr>
+        <w:rFonts w:ascii="Courier New" w:hAnsi="Courier New" w:cs="Courier New" w:hint="default"/>
+      </w:rPr>
+    </w:lvl>
+    <w:lvl w:ilvl="8" w:tplc="04050005" w:tentative="1">
+      <w:start w:val="1"/>
+      <w:numFmt w:val="bullet"/>
+      <w:lvlText w:val=""/>
+      <w:lvlJc w:val="left"/>
+      <w:pPr>
+        <w:ind w:left="6480" w:hanging="360"/>
+      </w:pPr>
+      <w:rPr>
+        <w:rFonts w:ascii="Wingdings" w:hAnsi="Wingdings" w:hint="default"/>
+      </w:rPr>
+    </w:lvl>
+  </w:abstractNum>
+  <w:abstractNum w:abstractNumId="40" w15:restartNumberingAfterBreak="0">
     <w:nsid w:val="56D0315A"/>
     <w:multiLevelType w:val="hybridMultilevel"/>
     <w:tmpl w:val="2A627CC4"/>
@@ -14471,7 +17099,7 @@
       </w:rPr>
     </w:lvl>
   </w:abstractNum>
-  <w:abstractNum w:abstractNumId="32" w15:restartNumberingAfterBreak="0">
+  <w:abstractNum w:abstractNumId="41" w15:restartNumberingAfterBreak="0">
     <w:nsid w:val="571218E2"/>
     <w:multiLevelType w:val="hybridMultilevel"/>
     <w:tmpl w:val="95BCE16E"/>
@@ -14584,7 +17212,7 @@
       </w:rPr>
     </w:lvl>
   </w:abstractNum>
-  <w:abstractNum w:abstractNumId="33" w15:restartNumberingAfterBreak="0">
+  <w:abstractNum w:abstractNumId="42" w15:restartNumberingAfterBreak="0">
     <w:nsid w:val="58963B36"/>
     <w:multiLevelType w:val="hybridMultilevel"/>
     <w:tmpl w:val="8C3ECEA8"/>
@@ -14697,7 +17325,7 @@
       </w:rPr>
     </w:lvl>
   </w:abstractNum>
-  <w:abstractNum w:abstractNumId="34" w15:restartNumberingAfterBreak="0">
+  <w:abstractNum w:abstractNumId="43" w15:restartNumberingAfterBreak="0">
     <w:nsid w:val="5A9549A0"/>
     <w:multiLevelType w:val="hybridMultilevel"/>
     <w:tmpl w:val="A6C0C35A"/>
@@ -14810,7 +17438,7 @@
       </w:rPr>
     </w:lvl>
   </w:abstractNum>
-  <w:abstractNum w:abstractNumId="35" w15:restartNumberingAfterBreak="0">
+  <w:abstractNum w:abstractNumId="44" w15:restartNumberingAfterBreak="0">
     <w:nsid w:val="5B422C67"/>
     <w:multiLevelType w:val="hybridMultilevel"/>
     <w:tmpl w:val="4942E55E"/>
@@ -14826,7 +17454,7 @@
         <w:rFonts w:ascii="Symbol" w:hAnsi="Symbol" w:hint="default"/>
       </w:rPr>
     </w:lvl>
-    <w:lvl w:ilvl="1" w:tplc="04050003" w:tentative="1">
+    <w:lvl w:ilvl="1" w:tplc="04050003">
       <w:start w:val="1"/>
       <w:numFmt w:val="bullet"/>
       <w:lvlText w:val="o"/>
@@ -14923,7 +17551,120 @@
       </w:rPr>
     </w:lvl>
   </w:abstractNum>
-  <w:abstractNum w:abstractNumId="36" w15:restartNumberingAfterBreak="0">
+  <w:abstractNum w:abstractNumId="45" w15:restartNumberingAfterBreak="0">
+    <w:nsid w:val="5C4221A0"/>
+    <w:multiLevelType w:val="hybridMultilevel"/>
+    <w:tmpl w:val="7FF0987A"/>
+    <w:lvl w:ilvl="0" w:tplc="04050001">
+      <w:start w:val="1"/>
+      <w:numFmt w:val="bullet"/>
+      <w:lvlText w:val=""/>
+      <w:lvlJc w:val="left"/>
+      <w:pPr>
+        <w:ind w:left="720" w:hanging="360"/>
+      </w:pPr>
+      <w:rPr>
+        <w:rFonts w:ascii="Symbol" w:hAnsi="Symbol" w:hint="default"/>
+      </w:rPr>
+    </w:lvl>
+    <w:lvl w:ilvl="1" w:tplc="04050003">
+      <w:start w:val="1"/>
+      <w:numFmt w:val="bullet"/>
+      <w:lvlText w:val="o"/>
+      <w:lvlJc w:val="left"/>
+      <w:pPr>
+        <w:ind w:left="1440" w:hanging="360"/>
+      </w:pPr>
+      <w:rPr>
+        <w:rFonts w:ascii="Courier New" w:hAnsi="Courier New" w:cs="Courier New" w:hint="default"/>
+      </w:rPr>
+    </w:lvl>
+    <w:lvl w:ilvl="2" w:tplc="04050005">
+      <w:start w:val="1"/>
+      <w:numFmt w:val="bullet"/>
+      <w:lvlText w:val=""/>
+      <w:lvlJc w:val="left"/>
+      <w:pPr>
+        <w:ind w:left="2160" w:hanging="360"/>
+      </w:pPr>
+      <w:rPr>
+        <w:rFonts w:ascii="Wingdings" w:hAnsi="Wingdings" w:hint="default"/>
+      </w:rPr>
+    </w:lvl>
+    <w:lvl w:ilvl="3" w:tplc="04050001" w:tentative="1">
+      <w:start w:val="1"/>
+      <w:numFmt w:val="bullet"/>
+      <w:lvlText w:val=""/>
+      <w:lvlJc w:val="left"/>
+      <w:pPr>
+        <w:ind w:left="2880" w:hanging="360"/>
+      </w:pPr>
+      <w:rPr>
+        <w:rFonts w:ascii="Symbol" w:hAnsi="Symbol" w:hint="default"/>
+      </w:rPr>
+    </w:lvl>
+    <w:lvl w:ilvl="4" w:tplc="04050003" w:tentative="1">
+      <w:start w:val="1"/>
+      <w:numFmt w:val="bullet"/>
+      <w:lvlText w:val="o"/>
+      <w:lvlJc w:val="left"/>
+      <w:pPr>
+        <w:ind w:left="3600" w:hanging="360"/>
+      </w:pPr>
+      <w:rPr>
+        <w:rFonts w:ascii="Courier New" w:hAnsi="Courier New" w:cs="Courier New" w:hint="default"/>
+      </w:rPr>
+    </w:lvl>
+    <w:lvl w:ilvl="5" w:tplc="04050005" w:tentative="1">
+      <w:start w:val="1"/>
+      <w:numFmt w:val="bullet"/>
+      <w:lvlText w:val=""/>
+      <w:lvlJc w:val="left"/>
+      <w:pPr>
+        <w:ind w:left="4320" w:hanging="360"/>
+      </w:pPr>
+      <w:rPr>
+        <w:rFonts w:ascii="Wingdings" w:hAnsi="Wingdings" w:hint="default"/>
+      </w:rPr>
+    </w:lvl>
+    <w:lvl w:ilvl="6" w:tplc="04050001" w:tentative="1">
+      <w:start w:val="1"/>
+      <w:numFmt w:val="bullet"/>
+      <w:lvlText w:val=""/>
+      <w:lvlJc w:val="left"/>
+      <w:pPr>
+        <w:ind w:left="5040" w:hanging="360"/>
+      </w:pPr>
+      <w:rPr>
+        <w:rFonts w:ascii="Symbol" w:hAnsi="Symbol" w:hint="default"/>
+      </w:rPr>
+    </w:lvl>
+    <w:lvl w:ilvl="7" w:tplc="04050003" w:tentative="1">
+      <w:start w:val="1"/>
+      <w:numFmt w:val="bullet"/>
+      <w:lvlText w:val="o"/>
+      <w:lvlJc w:val="left"/>
+      <w:pPr>
+        <w:ind w:left="5760" w:hanging="360"/>
+      </w:pPr>
+      <w:rPr>
+        <w:rFonts w:ascii="Courier New" w:hAnsi="Courier New" w:cs="Courier New" w:hint="default"/>
+      </w:rPr>
+    </w:lvl>
+    <w:lvl w:ilvl="8" w:tplc="04050005" w:tentative="1">
+      <w:start w:val="1"/>
+      <w:numFmt w:val="bullet"/>
+      <w:lvlText w:val=""/>
+      <w:lvlJc w:val="left"/>
+      <w:pPr>
+        <w:ind w:left="6480" w:hanging="360"/>
+      </w:pPr>
+      <w:rPr>
+        <w:rFonts w:ascii="Wingdings" w:hAnsi="Wingdings" w:hint="default"/>
+      </w:rPr>
+    </w:lvl>
+  </w:abstractNum>
+  <w:abstractNum w:abstractNumId="46" w15:restartNumberingAfterBreak="0">
     <w:nsid w:val="5CD65ABC"/>
     <w:multiLevelType w:val="hybridMultilevel"/>
     <w:tmpl w:val="4FEA2934"/>
@@ -15036,7 +17777,7 @@
       </w:rPr>
     </w:lvl>
   </w:abstractNum>
-  <w:abstractNum w:abstractNumId="37" w15:restartNumberingAfterBreak="0">
+  <w:abstractNum w:abstractNumId="47" w15:restartNumberingAfterBreak="0">
     <w:nsid w:val="6028282C"/>
     <w:multiLevelType w:val="hybridMultilevel"/>
     <w:tmpl w:val="D65C1C3A"/>
@@ -15125,7 +17866,120 @@
       </w:pPr>
     </w:lvl>
   </w:abstractNum>
-  <w:abstractNum w:abstractNumId="38" w15:restartNumberingAfterBreak="0">
+  <w:abstractNum w:abstractNumId="48" w15:restartNumberingAfterBreak="0">
+    <w:nsid w:val="611700D9"/>
+    <w:multiLevelType w:val="hybridMultilevel"/>
+    <w:tmpl w:val="49F82374"/>
+    <w:lvl w:ilvl="0" w:tplc="04050001">
+      <w:start w:val="1"/>
+      <w:numFmt w:val="bullet"/>
+      <w:lvlText w:val=""/>
+      <w:lvlJc w:val="left"/>
+      <w:pPr>
+        <w:ind w:left="720" w:hanging="360"/>
+      </w:pPr>
+      <w:rPr>
+        <w:rFonts w:ascii="Symbol" w:hAnsi="Symbol" w:hint="default"/>
+      </w:rPr>
+    </w:lvl>
+    <w:lvl w:ilvl="1" w:tplc="04050003">
+      <w:start w:val="1"/>
+      <w:numFmt w:val="bullet"/>
+      <w:lvlText w:val="o"/>
+      <w:lvlJc w:val="left"/>
+      <w:pPr>
+        <w:ind w:left="1440" w:hanging="360"/>
+      </w:pPr>
+      <w:rPr>
+        <w:rFonts w:ascii="Courier New" w:hAnsi="Courier New" w:cs="Courier New" w:hint="default"/>
+      </w:rPr>
+    </w:lvl>
+    <w:lvl w:ilvl="2" w:tplc="04050005" w:tentative="1">
+      <w:start w:val="1"/>
+      <w:numFmt w:val="bullet"/>
+      <w:lvlText w:val=""/>
+      <w:lvlJc w:val="left"/>
+      <w:pPr>
+        <w:ind w:left="2160" w:hanging="360"/>
+      </w:pPr>
+      <w:rPr>
+        <w:rFonts w:ascii="Wingdings" w:hAnsi="Wingdings" w:hint="default"/>
+      </w:rPr>
+    </w:lvl>
+    <w:lvl w:ilvl="3" w:tplc="04050001" w:tentative="1">
+      <w:start w:val="1"/>
+      <w:numFmt w:val="bullet"/>
+      <w:lvlText w:val=""/>
+      <w:lvlJc w:val="left"/>
+      <w:pPr>
+        <w:ind w:left="2880" w:hanging="360"/>
+      </w:pPr>
+      <w:rPr>
+        <w:rFonts w:ascii="Symbol" w:hAnsi="Symbol" w:hint="default"/>
+      </w:rPr>
+    </w:lvl>
+    <w:lvl w:ilvl="4" w:tplc="04050003" w:tentative="1">
+      <w:start w:val="1"/>
+      <w:numFmt w:val="bullet"/>
+      <w:lvlText w:val="o"/>
+      <w:lvlJc w:val="left"/>
+      <w:pPr>
+        <w:ind w:left="3600" w:hanging="360"/>
+      </w:pPr>
+      <w:rPr>
+        <w:rFonts w:ascii="Courier New" w:hAnsi="Courier New" w:cs="Courier New" w:hint="default"/>
+      </w:rPr>
+    </w:lvl>
+    <w:lvl w:ilvl="5" w:tplc="04050005" w:tentative="1">
+      <w:start w:val="1"/>
+      <w:numFmt w:val="bullet"/>
+      <w:lvlText w:val=""/>
+      <w:lvlJc w:val="left"/>
+      <w:pPr>
+        <w:ind w:left="4320" w:hanging="360"/>
+      </w:pPr>
+      <w:rPr>
+        <w:rFonts w:ascii="Wingdings" w:hAnsi="Wingdings" w:hint="default"/>
+      </w:rPr>
+    </w:lvl>
+    <w:lvl w:ilvl="6" w:tplc="04050001" w:tentative="1">
+      <w:start w:val="1"/>
+      <w:numFmt w:val="bullet"/>
+      <w:lvlText w:val=""/>
+      <w:lvlJc w:val="left"/>
+      <w:pPr>
+        <w:ind w:left="5040" w:hanging="360"/>
+      </w:pPr>
+      <w:rPr>
+        <w:rFonts w:ascii="Symbol" w:hAnsi="Symbol" w:hint="default"/>
+      </w:rPr>
+    </w:lvl>
+    <w:lvl w:ilvl="7" w:tplc="04050003" w:tentative="1">
+      <w:start w:val="1"/>
+      <w:numFmt w:val="bullet"/>
+      <w:lvlText w:val="o"/>
+      <w:lvlJc w:val="left"/>
+      <w:pPr>
+        <w:ind w:left="5760" w:hanging="360"/>
+      </w:pPr>
+      <w:rPr>
+        <w:rFonts w:ascii="Courier New" w:hAnsi="Courier New" w:cs="Courier New" w:hint="default"/>
+      </w:rPr>
+    </w:lvl>
+    <w:lvl w:ilvl="8" w:tplc="04050005" w:tentative="1">
+      <w:start w:val="1"/>
+      <w:numFmt w:val="bullet"/>
+      <w:lvlText w:val=""/>
+      <w:lvlJc w:val="left"/>
+      <w:pPr>
+        <w:ind w:left="6480" w:hanging="360"/>
+      </w:pPr>
+      <w:rPr>
+        <w:rFonts w:ascii="Wingdings" w:hAnsi="Wingdings" w:hint="default"/>
+      </w:rPr>
+    </w:lvl>
+  </w:abstractNum>
+  <w:abstractNum w:abstractNumId="49" w15:restartNumberingAfterBreak="0">
     <w:nsid w:val="6248228A"/>
     <w:multiLevelType w:val="hybridMultilevel"/>
     <w:tmpl w:val="634017A0"/>
@@ -15238,7 +18092,7 @@
       </w:rPr>
     </w:lvl>
   </w:abstractNum>
-  <w:abstractNum w:abstractNumId="39" w15:restartNumberingAfterBreak="0">
+  <w:abstractNum w:abstractNumId="50" w15:restartNumberingAfterBreak="0">
     <w:nsid w:val="62D71626"/>
     <w:multiLevelType w:val="hybridMultilevel"/>
     <w:tmpl w:val="BC5ED392"/>
@@ -15351,7 +18205,7 @@
       </w:rPr>
     </w:lvl>
   </w:abstractNum>
-  <w:abstractNum w:abstractNumId="40" w15:restartNumberingAfterBreak="0">
+  <w:abstractNum w:abstractNumId="51" w15:restartNumberingAfterBreak="0">
     <w:nsid w:val="646C5C4C"/>
     <w:multiLevelType w:val="hybridMultilevel"/>
     <w:tmpl w:val="34CA74C0"/>
@@ -15464,7 +18318,7 @@
       </w:rPr>
     </w:lvl>
   </w:abstractNum>
-  <w:abstractNum w:abstractNumId="41" w15:restartNumberingAfterBreak="0">
+  <w:abstractNum w:abstractNumId="52" w15:restartNumberingAfterBreak="0">
     <w:nsid w:val="64D745FA"/>
     <w:multiLevelType w:val="hybridMultilevel"/>
     <w:tmpl w:val="96CEC794"/>
@@ -15577,7 +18431,346 @@
       </w:rPr>
     </w:lvl>
   </w:abstractNum>
-  <w:abstractNum w:abstractNumId="42" w15:restartNumberingAfterBreak="0">
+  <w:abstractNum w:abstractNumId="53" w15:restartNumberingAfterBreak="0">
+    <w:nsid w:val="66230BD2"/>
+    <w:multiLevelType w:val="hybridMultilevel"/>
+    <w:tmpl w:val="6FF0B886"/>
+    <w:lvl w:ilvl="0" w:tplc="04050001">
+      <w:start w:val="1"/>
+      <w:numFmt w:val="bullet"/>
+      <w:lvlText w:val=""/>
+      <w:lvlJc w:val="left"/>
+      <w:pPr>
+        <w:ind w:left="720" w:hanging="360"/>
+      </w:pPr>
+      <w:rPr>
+        <w:rFonts w:ascii="Symbol" w:hAnsi="Symbol" w:hint="default"/>
+      </w:rPr>
+    </w:lvl>
+    <w:lvl w:ilvl="1" w:tplc="04050003" w:tentative="1">
+      <w:start w:val="1"/>
+      <w:numFmt w:val="bullet"/>
+      <w:lvlText w:val="o"/>
+      <w:lvlJc w:val="left"/>
+      <w:pPr>
+        <w:ind w:left="1440" w:hanging="360"/>
+      </w:pPr>
+      <w:rPr>
+        <w:rFonts w:ascii="Courier New" w:hAnsi="Courier New" w:cs="Courier New" w:hint="default"/>
+      </w:rPr>
+    </w:lvl>
+    <w:lvl w:ilvl="2" w:tplc="04050005" w:tentative="1">
+      <w:start w:val="1"/>
+      <w:numFmt w:val="bullet"/>
+      <w:lvlText w:val=""/>
+      <w:lvlJc w:val="left"/>
+      <w:pPr>
+        <w:ind w:left="2160" w:hanging="360"/>
+      </w:pPr>
+      <w:rPr>
+        <w:rFonts w:ascii="Wingdings" w:hAnsi="Wingdings" w:hint="default"/>
+      </w:rPr>
+    </w:lvl>
+    <w:lvl w:ilvl="3" w:tplc="04050001" w:tentative="1">
+      <w:start w:val="1"/>
+      <w:numFmt w:val="bullet"/>
+      <w:lvlText w:val=""/>
+      <w:lvlJc w:val="left"/>
+      <w:pPr>
+        <w:ind w:left="2880" w:hanging="360"/>
+      </w:pPr>
+      <w:rPr>
+        <w:rFonts w:ascii="Symbol" w:hAnsi="Symbol" w:hint="default"/>
+      </w:rPr>
+    </w:lvl>
+    <w:lvl w:ilvl="4" w:tplc="04050003" w:tentative="1">
+      <w:start w:val="1"/>
+      <w:numFmt w:val="bullet"/>
+      <w:lvlText w:val="o"/>
+      <w:lvlJc w:val="left"/>
+      <w:pPr>
+        <w:ind w:left="3600" w:hanging="360"/>
+      </w:pPr>
+      <w:rPr>
+        <w:rFonts w:ascii="Courier New" w:hAnsi="Courier New" w:cs="Courier New" w:hint="default"/>
+      </w:rPr>
+    </w:lvl>
+    <w:lvl w:ilvl="5" w:tplc="04050005" w:tentative="1">
+      <w:start w:val="1"/>
+      <w:numFmt w:val="bullet"/>
+      <w:lvlText w:val=""/>
+      <w:lvlJc w:val="left"/>
+      <w:pPr>
+        <w:ind w:left="4320" w:hanging="360"/>
+      </w:pPr>
+      <w:rPr>
+        <w:rFonts w:ascii="Wingdings" w:hAnsi="Wingdings" w:hint="default"/>
+      </w:rPr>
+    </w:lvl>
+    <w:lvl w:ilvl="6" w:tplc="04050001" w:tentative="1">
+      <w:start w:val="1"/>
+      <w:numFmt w:val="bullet"/>
+      <w:lvlText w:val=""/>
+      <w:lvlJc w:val="left"/>
+      <w:pPr>
+        <w:ind w:left="5040" w:hanging="360"/>
+      </w:pPr>
+      <w:rPr>
+        <w:rFonts w:ascii="Symbol" w:hAnsi="Symbol" w:hint="default"/>
+      </w:rPr>
+    </w:lvl>
+    <w:lvl w:ilvl="7" w:tplc="04050003" w:tentative="1">
+      <w:start w:val="1"/>
+      <w:numFmt w:val="bullet"/>
+      <w:lvlText w:val="o"/>
+      <w:lvlJc w:val="left"/>
+      <w:pPr>
+        <w:ind w:left="5760" w:hanging="360"/>
+      </w:pPr>
+      <w:rPr>
+        <w:rFonts w:ascii="Courier New" w:hAnsi="Courier New" w:cs="Courier New" w:hint="default"/>
+      </w:rPr>
+    </w:lvl>
+    <w:lvl w:ilvl="8" w:tplc="04050005" w:tentative="1">
+      <w:start w:val="1"/>
+      <w:numFmt w:val="bullet"/>
+      <w:lvlText w:val=""/>
+      <w:lvlJc w:val="left"/>
+      <w:pPr>
+        <w:ind w:left="6480" w:hanging="360"/>
+      </w:pPr>
+      <w:rPr>
+        <w:rFonts w:ascii="Wingdings" w:hAnsi="Wingdings" w:hint="default"/>
+      </w:rPr>
+    </w:lvl>
+  </w:abstractNum>
+  <w:abstractNum w:abstractNumId="54" w15:restartNumberingAfterBreak="0">
+    <w:nsid w:val="67310F00"/>
+    <w:multiLevelType w:val="hybridMultilevel"/>
+    <w:tmpl w:val="591C1E80"/>
+    <w:lvl w:ilvl="0" w:tplc="04050001">
+      <w:start w:val="1"/>
+      <w:numFmt w:val="bullet"/>
+      <w:lvlText w:val=""/>
+      <w:lvlJc w:val="left"/>
+      <w:pPr>
+        <w:ind w:left="720" w:hanging="360"/>
+      </w:pPr>
+      <w:rPr>
+        <w:rFonts w:ascii="Symbol" w:hAnsi="Symbol" w:hint="default"/>
+      </w:rPr>
+    </w:lvl>
+    <w:lvl w:ilvl="1" w:tplc="04050003">
+      <w:start w:val="1"/>
+      <w:numFmt w:val="bullet"/>
+      <w:lvlText w:val="o"/>
+      <w:lvlJc w:val="left"/>
+      <w:pPr>
+        <w:ind w:left="1440" w:hanging="360"/>
+      </w:pPr>
+      <w:rPr>
+        <w:rFonts w:ascii="Courier New" w:hAnsi="Courier New" w:cs="Courier New" w:hint="default"/>
+      </w:rPr>
+    </w:lvl>
+    <w:lvl w:ilvl="2" w:tplc="04050005" w:tentative="1">
+      <w:start w:val="1"/>
+      <w:numFmt w:val="bullet"/>
+      <w:lvlText w:val=""/>
+      <w:lvlJc w:val="left"/>
+      <w:pPr>
+        <w:ind w:left="2160" w:hanging="360"/>
+      </w:pPr>
+      <w:rPr>
+        <w:rFonts w:ascii="Wingdings" w:hAnsi="Wingdings" w:hint="default"/>
+      </w:rPr>
+    </w:lvl>
+    <w:lvl w:ilvl="3" w:tplc="04050001" w:tentative="1">
+      <w:start w:val="1"/>
+      <w:numFmt w:val="bullet"/>
+      <w:lvlText w:val=""/>
+      <w:lvlJc w:val="left"/>
+      <w:pPr>
+        <w:ind w:left="2880" w:hanging="360"/>
+      </w:pPr>
+      <w:rPr>
+        <w:rFonts w:ascii="Symbol" w:hAnsi="Symbol" w:hint="default"/>
+      </w:rPr>
+    </w:lvl>
+    <w:lvl w:ilvl="4" w:tplc="04050003" w:tentative="1">
+      <w:start w:val="1"/>
+      <w:numFmt w:val="bullet"/>
+      <w:lvlText w:val="o"/>
+      <w:lvlJc w:val="left"/>
+      <w:pPr>
+        <w:ind w:left="3600" w:hanging="360"/>
+      </w:pPr>
+      <w:rPr>
+        <w:rFonts w:ascii="Courier New" w:hAnsi="Courier New" w:cs="Courier New" w:hint="default"/>
+      </w:rPr>
+    </w:lvl>
+    <w:lvl w:ilvl="5" w:tplc="04050005" w:tentative="1">
+      <w:start w:val="1"/>
+      <w:numFmt w:val="bullet"/>
+      <w:lvlText w:val=""/>
+      <w:lvlJc w:val="left"/>
+      <w:pPr>
+        <w:ind w:left="4320" w:hanging="360"/>
+      </w:pPr>
+      <w:rPr>
+        <w:rFonts w:ascii="Wingdings" w:hAnsi="Wingdings" w:hint="default"/>
+      </w:rPr>
+    </w:lvl>
+    <w:lvl w:ilvl="6" w:tplc="04050001" w:tentative="1">
+      <w:start w:val="1"/>
+      <w:numFmt w:val="bullet"/>
+      <w:lvlText w:val=""/>
+      <w:lvlJc w:val="left"/>
+      <w:pPr>
+        <w:ind w:left="5040" w:hanging="360"/>
+      </w:pPr>
+      <w:rPr>
+        <w:rFonts w:ascii="Symbol" w:hAnsi="Symbol" w:hint="default"/>
+      </w:rPr>
+    </w:lvl>
+    <w:lvl w:ilvl="7" w:tplc="04050003" w:tentative="1">
+      <w:start w:val="1"/>
+      <w:numFmt w:val="bullet"/>
+      <w:lvlText w:val="o"/>
+      <w:lvlJc w:val="left"/>
+      <w:pPr>
+        <w:ind w:left="5760" w:hanging="360"/>
+      </w:pPr>
+      <w:rPr>
+        <w:rFonts w:ascii="Courier New" w:hAnsi="Courier New" w:cs="Courier New" w:hint="default"/>
+      </w:rPr>
+    </w:lvl>
+    <w:lvl w:ilvl="8" w:tplc="04050005" w:tentative="1">
+      <w:start w:val="1"/>
+      <w:numFmt w:val="bullet"/>
+      <w:lvlText w:val=""/>
+      <w:lvlJc w:val="left"/>
+      <w:pPr>
+        <w:ind w:left="6480" w:hanging="360"/>
+      </w:pPr>
+      <w:rPr>
+        <w:rFonts w:ascii="Wingdings" w:hAnsi="Wingdings" w:hint="default"/>
+      </w:rPr>
+    </w:lvl>
+  </w:abstractNum>
+  <w:abstractNum w:abstractNumId="55" w15:restartNumberingAfterBreak="0">
+    <w:nsid w:val="68AC6CEC"/>
+    <w:multiLevelType w:val="hybridMultilevel"/>
+    <w:tmpl w:val="D4F41B72"/>
+    <w:lvl w:ilvl="0" w:tplc="04050001">
+      <w:start w:val="1"/>
+      <w:numFmt w:val="bullet"/>
+      <w:lvlText w:val=""/>
+      <w:lvlJc w:val="left"/>
+      <w:pPr>
+        <w:ind w:left="720" w:hanging="360"/>
+      </w:pPr>
+      <w:rPr>
+        <w:rFonts w:ascii="Symbol" w:hAnsi="Symbol" w:hint="default"/>
+      </w:rPr>
+    </w:lvl>
+    <w:lvl w:ilvl="1" w:tplc="04050003" w:tentative="1">
+      <w:start w:val="1"/>
+      <w:numFmt w:val="bullet"/>
+      <w:lvlText w:val="o"/>
+      <w:lvlJc w:val="left"/>
+      <w:pPr>
+        <w:ind w:left="1440" w:hanging="360"/>
+      </w:pPr>
+      <w:rPr>
+        <w:rFonts w:ascii="Courier New" w:hAnsi="Courier New" w:cs="Courier New" w:hint="default"/>
+      </w:rPr>
+    </w:lvl>
+    <w:lvl w:ilvl="2" w:tplc="04050005" w:tentative="1">
+      <w:start w:val="1"/>
+      <w:numFmt w:val="bullet"/>
+      <w:lvlText w:val=""/>
+      <w:lvlJc w:val="left"/>
+      <w:pPr>
+        <w:ind w:left="2160" w:hanging="360"/>
+      </w:pPr>
+      <w:rPr>
+        <w:rFonts w:ascii="Wingdings" w:hAnsi="Wingdings" w:hint="default"/>
+      </w:rPr>
+    </w:lvl>
+    <w:lvl w:ilvl="3" w:tplc="04050001" w:tentative="1">
+      <w:start w:val="1"/>
+      <w:numFmt w:val="bullet"/>
+      <w:lvlText w:val=""/>
+      <w:lvlJc w:val="left"/>
+      <w:pPr>
+        <w:ind w:left="2880" w:hanging="360"/>
+      </w:pPr>
+      <w:rPr>
+        <w:rFonts w:ascii="Symbol" w:hAnsi="Symbol" w:hint="default"/>
+      </w:rPr>
+    </w:lvl>
+    <w:lvl w:ilvl="4" w:tplc="04050003" w:tentative="1">
+      <w:start w:val="1"/>
+      <w:numFmt w:val="bullet"/>
+      <w:lvlText w:val="o"/>
+      <w:lvlJc w:val="left"/>
+      <w:pPr>
+        <w:ind w:left="3600" w:hanging="360"/>
+      </w:pPr>
+      <w:rPr>
+        <w:rFonts w:ascii="Courier New" w:hAnsi="Courier New" w:cs="Courier New" w:hint="default"/>
+      </w:rPr>
+    </w:lvl>
+    <w:lvl w:ilvl="5" w:tplc="04050005" w:tentative="1">
+      <w:start w:val="1"/>
+      <w:numFmt w:val="bullet"/>
+      <w:lvlText w:val=""/>
+      <w:lvlJc w:val="left"/>
+      <w:pPr>
+        <w:ind w:left="4320" w:hanging="360"/>
+      </w:pPr>
+      <w:rPr>
+        <w:rFonts w:ascii="Wingdings" w:hAnsi="Wingdings" w:hint="default"/>
+      </w:rPr>
+    </w:lvl>
+    <w:lvl w:ilvl="6" w:tplc="04050001" w:tentative="1">
+      <w:start w:val="1"/>
+      <w:numFmt w:val="bullet"/>
+      <w:lvlText w:val=""/>
+      <w:lvlJc w:val="left"/>
+      <w:pPr>
+        <w:ind w:left="5040" w:hanging="360"/>
+      </w:pPr>
+      <w:rPr>
+        <w:rFonts w:ascii="Symbol" w:hAnsi="Symbol" w:hint="default"/>
+      </w:rPr>
+    </w:lvl>
+    <w:lvl w:ilvl="7" w:tplc="04050003" w:tentative="1">
+      <w:start w:val="1"/>
+      <w:numFmt w:val="bullet"/>
+      <w:lvlText w:val="o"/>
+      <w:lvlJc w:val="left"/>
+      <w:pPr>
+        <w:ind w:left="5760" w:hanging="360"/>
+      </w:pPr>
+      <w:rPr>
+        <w:rFonts w:ascii="Courier New" w:hAnsi="Courier New" w:cs="Courier New" w:hint="default"/>
+      </w:rPr>
+    </w:lvl>
+    <w:lvl w:ilvl="8" w:tplc="04050005" w:tentative="1">
+      <w:start w:val="1"/>
+      <w:numFmt w:val="bullet"/>
+      <w:lvlText w:val=""/>
+      <w:lvlJc w:val="left"/>
+      <w:pPr>
+        <w:ind w:left="6480" w:hanging="360"/>
+      </w:pPr>
+      <w:rPr>
+        <w:rFonts w:ascii="Wingdings" w:hAnsi="Wingdings" w:hint="default"/>
+      </w:rPr>
+    </w:lvl>
+  </w:abstractNum>
+  <w:abstractNum w:abstractNumId="56" w15:restartNumberingAfterBreak="0">
     <w:nsid w:val="6BF15AA4"/>
     <w:multiLevelType w:val="hybridMultilevel"/>
     <w:tmpl w:val="2D36FF2A"/>
@@ -15690,7 +18883,120 @@
       </w:rPr>
     </w:lvl>
   </w:abstractNum>
-  <w:abstractNum w:abstractNumId="43" w15:restartNumberingAfterBreak="0">
+  <w:abstractNum w:abstractNumId="57" w15:restartNumberingAfterBreak="0">
+    <w:nsid w:val="6C6C48F7"/>
+    <w:multiLevelType w:val="hybridMultilevel"/>
+    <w:tmpl w:val="BB288AFE"/>
+    <w:lvl w:ilvl="0" w:tplc="04050001">
+      <w:start w:val="1"/>
+      <w:numFmt w:val="bullet"/>
+      <w:lvlText w:val=""/>
+      <w:lvlJc w:val="left"/>
+      <w:pPr>
+        <w:ind w:left="720" w:hanging="360"/>
+      </w:pPr>
+      <w:rPr>
+        <w:rFonts w:ascii="Symbol" w:hAnsi="Symbol" w:hint="default"/>
+      </w:rPr>
+    </w:lvl>
+    <w:lvl w:ilvl="1" w:tplc="04050003" w:tentative="1">
+      <w:start w:val="1"/>
+      <w:numFmt w:val="bullet"/>
+      <w:lvlText w:val="o"/>
+      <w:lvlJc w:val="left"/>
+      <w:pPr>
+        <w:ind w:left="1440" w:hanging="360"/>
+      </w:pPr>
+      <w:rPr>
+        <w:rFonts w:ascii="Courier New" w:hAnsi="Courier New" w:cs="Courier New" w:hint="default"/>
+      </w:rPr>
+    </w:lvl>
+    <w:lvl w:ilvl="2" w:tplc="04050005" w:tentative="1">
+      <w:start w:val="1"/>
+      <w:numFmt w:val="bullet"/>
+      <w:lvlText w:val=""/>
+      <w:lvlJc w:val="left"/>
+      <w:pPr>
+        <w:ind w:left="2160" w:hanging="360"/>
+      </w:pPr>
+      <w:rPr>
+        <w:rFonts w:ascii="Wingdings" w:hAnsi="Wingdings" w:hint="default"/>
+      </w:rPr>
+    </w:lvl>
+    <w:lvl w:ilvl="3" w:tplc="04050001" w:tentative="1">
+      <w:start w:val="1"/>
+      <w:numFmt w:val="bullet"/>
+      <w:lvlText w:val=""/>
+      <w:lvlJc w:val="left"/>
+      <w:pPr>
+        <w:ind w:left="2880" w:hanging="360"/>
+      </w:pPr>
+      <w:rPr>
+        <w:rFonts w:ascii="Symbol" w:hAnsi="Symbol" w:hint="default"/>
+      </w:rPr>
+    </w:lvl>
+    <w:lvl w:ilvl="4" w:tplc="04050003" w:tentative="1">
+      <w:start w:val="1"/>
+      <w:numFmt w:val="bullet"/>
+      <w:lvlText w:val="o"/>
+      <w:lvlJc w:val="left"/>
+      <w:pPr>
+        <w:ind w:left="3600" w:hanging="360"/>
+      </w:pPr>
+      <w:rPr>
+        <w:rFonts w:ascii="Courier New" w:hAnsi="Courier New" w:cs="Courier New" w:hint="default"/>
+      </w:rPr>
+    </w:lvl>
+    <w:lvl w:ilvl="5" w:tplc="04050005" w:tentative="1">
+      <w:start w:val="1"/>
+      <w:numFmt w:val="bullet"/>
+      <w:lvlText w:val=""/>
+      <w:lvlJc w:val="left"/>
+      <w:pPr>
+        <w:ind w:left="4320" w:hanging="360"/>
+      </w:pPr>
+      <w:rPr>
+        <w:rFonts w:ascii="Wingdings" w:hAnsi="Wingdings" w:hint="default"/>
+      </w:rPr>
+    </w:lvl>
+    <w:lvl w:ilvl="6" w:tplc="04050001" w:tentative="1">
+      <w:start w:val="1"/>
+      <w:numFmt w:val="bullet"/>
+      <w:lvlText w:val=""/>
+      <w:lvlJc w:val="left"/>
+      <w:pPr>
+        <w:ind w:left="5040" w:hanging="360"/>
+      </w:pPr>
+      <w:rPr>
+        <w:rFonts w:ascii="Symbol" w:hAnsi="Symbol" w:hint="default"/>
+      </w:rPr>
+    </w:lvl>
+    <w:lvl w:ilvl="7" w:tplc="04050003" w:tentative="1">
+      <w:start w:val="1"/>
+      <w:numFmt w:val="bullet"/>
+      <w:lvlText w:val="o"/>
+      <w:lvlJc w:val="left"/>
+      <w:pPr>
+        <w:ind w:left="5760" w:hanging="360"/>
+      </w:pPr>
+      <w:rPr>
+        <w:rFonts w:ascii="Courier New" w:hAnsi="Courier New" w:cs="Courier New" w:hint="default"/>
+      </w:rPr>
+    </w:lvl>
+    <w:lvl w:ilvl="8" w:tplc="04050005" w:tentative="1">
+      <w:start w:val="1"/>
+      <w:numFmt w:val="bullet"/>
+      <w:lvlText w:val=""/>
+      <w:lvlJc w:val="left"/>
+      <w:pPr>
+        <w:ind w:left="6480" w:hanging="360"/>
+      </w:pPr>
+      <w:rPr>
+        <w:rFonts w:ascii="Wingdings" w:hAnsi="Wingdings" w:hint="default"/>
+      </w:rPr>
+    </w:lvl>
+  </w:abstractNum>
+  <w:abstractNum w:abstractNumId="58" w15:restartNumberingAfterBreak="0">
     <w:nsid w:val="6EFC792F"/>
     <w:multiLevelType w:val="hybridMultilevel"/>
     <w:tmpl w:val="BDFE29D6"/>
@@ -15803,7 +19109,120 @@
       </w:rPr>
     </w:lvl>
   </w:abstractNum>
-  <w:abstractNum w:abstractNumId="44" w15:restartNumberingAfterBreak="0">
+  <w:abstractNum w:abstractNumId="59" w15:restartNumberingAfterBreak="0">
+    <w:nsid w:val="705256DA"/>
+    <w:multiLevelType w:val="hybridMultilevel"/>
+    <w:tmpl w:val="3D72D0B4"/>
+    <w:lvl w:ilvl="0" w:tplc="04050001">
+      <w:start w:val="1"/>
+      <w:numFmt w:val="bullet"/>
+      <w:lvlText w:val=""/>
+      <w:lvlJc w:val="left"/>
+      <w:pPr>
+        <w:ind w:left="720" w:hanging="360"/>
+      </w:pPr>
+      <w:rPr>
+        <w:rFonts w:ascii="Symbol" w:hAnsi="Symbol" w:hint="default"/>
+      </w:rPr>
+    </w:lvl>
+    <w:lvl w:ilvl="1" w:tplc="04050003" w:tentative="1">
+      <w:start w:val="1"/>
+      <w:numFmt w:val="bullet"/>
+      <w:lvlText w:val="o"/>
+      <w:lvlJc w:val="left"/>
+      <w:pPr>
+        <w:ind w:left="1440" w:hanging="360"/>
+      </w:pPr>
+      <w:rPr>
+        <w:rFonts w:ascii="Courier New" w:hAnsi="Courier New" w:cs="Courier New" w:hint="default"/>
+      </w:rPr>
+    </w:lvl>
+    <w:lvl w:ilvl="2" w:tplc="04050005" w:tentative="1">
+      <w:start w:val="1"/>
+      <w:numFmt w:val="bullet"/>
+      <w:lvlText w:val=""/>
+      <w:lvlJc w:val="left"/>
+      <w:pPr>
+        <w:ind w:left="2160" w:hanging="360"/>
+      </w:pPr>
+      <w:rPr>
+        <w:rFonts w:ascii="Wingdings" w:hAnsi="Wingdings" w:hint="default"/>
+      </w:rPr>
+    </w:lvl>
+    <w:lvl w:ilvl="3" w:tplc="04050001" w:tentative="1">
+      <w:start w:val="1"/>
+      <w:numFmt w:val="bullet"/>
+      <w:lvlText w:val=""/>
+      <w:lvlJc w:val="left"/>
+      <w:pPr>
+        <w:ind w:left="2880" w:hanging="360"/>
+      </w:pPr>
+      <w:rPr>
+        <w:rFonts w:ascii="Symbol" w:hAnsi="Symbol" w:hint="default"/>
+      </w:rPr>
+    </w:lvl>
+    <w:lvl w:ilvl="4" w:tplc="04050003" w:tentative="1">
+      <w:start w:val="1"/>
+      <w:numFmt w:val="bullet"/>
+      <w:lvlText w:val="o"/>
+      <w:lvlJc w:val="left"/>
+      <w:pPr>
+        <w:ind w:left="3600" w:hanging="360"/>
+      </w:pPr>
+      <w:rPr>
+        <w:rFonts w:ascii="Courier New" w:hAnsi="Courier New" w:cs="Courier New" w:hint="default"/>
+      </w:rPr>
+    </w:lvl>
+    <w:lvl w:ilvl="5" w:tplc="04050005" w:tentative="1">
+      <w:start w:val="1"/>
+      <w:numFmt w:val="bullet"/>
+      <w:lvlText w:val=""/>
+      <w:lvlJc w:val="left"/>
+      <w:pPr>
+        <w:ind w:left="4320" w:hanging="360"/>
+      </w:pPr>
+      <w:rPr>
+        <w:rFonts w:ascii="Wingdings" w:hAnsi="Wingdings" w:hint="default"/>
+      </w:rPr>
+    </w:lvl>
+    <w:lvl w:ilvl="6" w:tplc="04050001" w:tentative="1">
+      <w:start w:val="1"/>
+      <w:numFmt w:val="bullet"/>
+      <w:lvlText w:val=""/>
+      <w:lvlJc w:val="left"/>
+      <w:pPr>
+        <w:ind w:left="5040" w:hanging="360"/>
+      </w:pPr>
+      <w:rPr>
+        <w:rFonts w:ascii="Symbol" w:hAnsi="Symbol" w:hint="default"/>
+      </w:rPr>
+    </w:lvl>
+    <w:lvl w:ilvl="7" w:tplc="04050003" w:tentative="1">
+      <w:start w:val="1"/>
+      <w:numFmt w:val="bullet"/>
+      <w:lvlText w:val="o"/>
+      <w:lvlJc w:val="left"/>
+      <w:pPr>
+        <w:ind w:left="5760" w:hanging="360"/>
+      </w:pPr>
+      <w:rPr>
+        <w:rFonts w:ascii="Courier New" w:hAnsi="Courier New" w:cs="Courier New" w:hint="default"/>
+      </w:rPr>
+    </w:lvl>
+    <w:lvl w:ilvl="8" w:tplc="04050005" w:tentative="1">
+      <w:start w:val="1"/>
+      <w:numFmt w:val="bullet"/>
+      <w:lvlText w:val=""/>
+      <w:lvlJc w:val="left"/>
+      <w:pPr>
+        <w:ind w:left="6480" w:hanging="360"/>
+      </w:pPr>
+      <w:rPr>
+        <w:rFonts w:ascii="Wingdings" w:hAnsi="Wingdings" w:hint="default"/>
+      </w:rPr>
+    </w:lvl>
+  </w:abstractNum>
+  <w:abstractNum w:abstractNumId="60" w15:restartNumberingAfterBreak="0">
     <w:nsid w:val="770666D5"/>
     <w:multiLevelType w:val="hybridMultilevel"/>
     <w:tmpl w:val="6F9E9B7C"/>
@@ -15916,7 +19335,7 @@
       </w:rPr>
     </w:lvl>
   </w:abstractNum>
-  <w:abstractNum w:abstractNumId="45" w15:restartNumberingAfterBreak="0">
+  <w:abstractNum w:abstractNumId="61" w15:restartNumberingAfterBreak="0">
     <w:nsid w:val="79562602"/>
     <w:multiLevelType w:val="hybridMultilevel"/>
     <w:tmpl w:val="CBDAE17A"/>
@@ -16029,7 +19448,7 @@
       </w:rPr>
     </w:lvl>
   </w:abstractNum>
-  <w:abstractNum w:abstractNumId="46" w15:restartNumberingAfterBreak="0">
+  <w:abstractNum w:abstractNumId="62" w15:restartNumberingAfterBreak="0">
     <w:nsid w:val="7A2A01B1"/>
     <w:multiLevelType w:val="hybridMultilevel"/>
     <w:tmpl w:val="23F82524"/>
@@ -16142,7 +19561,7 @@
       </w:rPr>
     </w:lvl>
   </w:abstractNum>
-  <w:abstractNum w:abstractNumId="47" w15:restartNumberingAfterBreak="0">
+  <w:abstractNum w:abstractNumId="63" w15:restartNumberingAfterBreak="0">
     <w:nsid w:val="7DA0317D"/>
     <w:multiLevelType w:val="hybridMultilevel"/>
     <w:tmpl w:val="7E04C196"/>
@@ -16255,7 +19674,7 @@
       </w:rPr>
     </w:lvl>
   </w:abstractNum>
-  <w:abstractNum w:abstractNumId="48" w15:restartNumberingAfterBreak="0">
+  <w:abstractNum w:abstractNumId="64" w15:restartNumberingAfterBreak="0">
     <w:nsid w:val="7E8B7958"/>
     <w:multiLevelType w:val="hybridMultilevel"/>
     <w:tmpl w:val="C4E4D06A"/>
@@ -16368,7 +19787,7 @@
       </w:rPr>
     </w:lvl>
   </w:abstractNum>
-  <w:abstractNum w:abstractNumId="49" w15:restartNumberingAfterBreak="0">
+  <w:abstractNum w:abstractNumId="65" w15:restartNumberingAfterBreak="0">
     <w:nsid w:val="7F3446EF"/>
     <w:multiLevelType w:val="hybridMultilevel"/>
     <w:tmpl w:val="D5745DD0"/>
@@ -16458,160 +19877,208 @@
     </w:lvl>
   </w:abstractNum>
   <w:num w:numId="1" w16cid:durableId="510028438">
-    <w:abstractNumId w:val="36"/>
+    <w:abstractNumId w:val="46"/>
   </w:num>
   <w:num w:numId="2" w16cid:durableId="113404679">
-    <w:abstractNumId w:val="29"/>
+    <w:abstractNumId w:val="35"/>
   </w:num>
   <w:num w:numId="3" w16cid:durableId="817571145">
-    <w:abstractNumId w:val="12"/>
+    <w:abstractNumId w:val="17"/>
   </w:num>
   <w:num w:numId="4" w16cid:durableId="1994484407">
-    <w:abstractNumId w:val="15"/>
+    <w:abstractNumId w:val="20"/>
   </w:num>
   <w:num w:numId="5" w16cid:durableId="190384137">
-    <w:abstractNumId w:val="47"/>
+    <w:abstractNumId w:val="63"/>
   </w:num>
   <w:num w:numId="6" w16cid:durableId="1830167005">
-    <w:abstractNumId w:val="39"/>
+    <w:abstractNumId w:val="50"/>
   </w:num>
   <w:num w:numId="7" w16cid:durableId="212621513">
-    <w:abstractNumId w:val="31"/>
+    <w:abstractNumId w:val="40"/>
   </w:num>
   <w:num w:numId="8" w16cid:durableId="499081246">
-    <w:abstractNumId w:val="24"/>
+    <w:abstractNumId w:val="29"/>
   </w:num>
   <w:num w:numId="9" w16cid:durableId="665128076">
     <w:abstractNumId w:val="1"/>
   </w:num>
   <w:num w:numId="10" w16cid:durableId="2083864507">
+    <w:abstractNumId w:val="23"/>
+  </w:num>
+  <w:num w:numId="11" w16cid:durableId="138888547">
+    <w:abstractNumId w:val="28"/>
+  </w:num>
+  <w:num w:numId="12" w16cid:durableId="947397308">
+    <w:abstractNumId w:val="33"/>
+  </w:num>
+  <w:num w:numId="13" w16cid:durableId="572736423">
+    <w:abstractNumId w:val="14"/>
+  </w:num>
+  <w:num w:numId="14" w16cid:durableId="1016033353">
+    <w:abstractNumId w:val="60"/>
+  </w:num>
+  <w:num w:numId="15" w16cid:durableId="603925328">
+    <w:abstractNumId w:val="32"/>
+  </w:num>
+  <w:num w:numId="16" w16cid:durableId="1329600986">
+    <w:abstractNumId w:val="52"/>
+  </w:num>
+  <w:num w:numId="17" w16cid:durableId="193690892">
+    <w:abstractNumId w:val="64"/>
+  </w:num>
+  <w:num w:numId="18" w16cid:durableId="1404177875">
+    <w:abstractNumId w:val="11"/>
+  </w:num>
+  <w:num w:numId="19" w16cid:durableId="2062895605">
+    <w:abstractNumId w:val="58"/>
+  </w:num>
+  <w:num w:numId="20" w16cid:durableId="1165779272">
+    <w:abstractNumId w:val="41"/>
+  </w:num>
+  <w:num w:numId="21" w16cid:durableId="1920139638">
     <w:abstractNumId w:val="18"/>
   </w:num>
-  <w:num w:numId="11" w16cid:durableId="138888547">
-    <w:abstractNumId w:val="23"/>
+  <w:num w:numId="22" w16cid:durableId="891506927">
+    <w:abstractNumId w:val="25"/>
   </w:num>
-  <w:num w:numId="12" w16cid:durableId="947397308">
-    <w:abstractNumId w:val="27"/>
+  <w:num w:numId="23" w16cid:durableId="1784231678">
+    <w:abstractNumId w:val="51"/>
   </w:num>
-  <w:num w:numId="13" w16cid:durableId="572736423">
+  <w:num w:numId="24" w16cid:durableId="742339326">
+    <w:abstractNumId w:val="61"/>
+  </w:num>
+  <w:num w:numId="25" w16cid:durableId="1269243026">
+    <w:abstractNumId w:val="34"/>
+  </w:num>
+  <w:num w:numId="26" w16cid:durableId="1645430015">
+    <w:abstractNumId w:val="15"/>
+  </w:num>
+  <w:num w:numId="27" w16cid:durableId="1645432708">
+    <w:abstractNumId w:val="24"/>
+  </w:num>
+  <w:num w:numId="28" w16cid:durableId="1406100820">
+    <w:abstractNumId w:val="12"/>
+  </w:num>
+  <w:num w:numId="29" w16cid:durableId="231040309">
+    <w:abstractNumId w:val="49"/>
+  </w:num>
+  <w:num w:numId="30" w16cid:durableId="2122216198">
+    <w:abstractNumId w:val="47"/>
+  </w:num>
+  <w:num w:numId="31" w16cid:durableId="107505349">
+    <w:abstractNumId w:val="65"/>
+  </w:num>
+  <w:num w:numId="32" w16cid:durableId="708727343">
+    <w:abstractNumId w:val="16"/>
+  </w:num>
+  <w:num w:numId="33" w16cid:durableId="1273243635">
+    <w:abstractNumId w:val="42"/>
+  </w:num>
+  <w:num w:numId="34" w16cid:durableId="1105148512">
+    <w:abstractNumId w:val="19"/>
+  </w:num>
+  <w:num w:numId="35" w16cid:durableId="1320693056">
+    <w:abstractNumId w:val="13"/>
+  </w:num>
+  <w:num w:numId="36" w16cid:durableId="1004825543">
+    <w:abstractNumId w:val="62"/>
+  </w:num>
+  <w:num w:numId="37" w16cid:durableId="152766085">
+    <w:abstractNumId w:val="37"/>
+  </w:num>
+  <w:num w:numId="38" w16cid:durableId="1943565331">
+    <w:abstractNumId w:val="43"/>
+  </w:num>
+  <w:num w:numId="39" w16cid:durableId="1927881801">
+    <w:abstractNumId w:val="31"/>
+  </w:num>
+  <w:num w:numId="40" w16cid:durableId="549197530">
+    <w:abstractNumId w:val="56"/>
+  </w:num>
+  <w:num w:numId="41" w16cid:durableId="400490713">
+    <w:abstractNumId w:val="21"/>
+  </w:num>
+  <w:num w:numId="42" w16cid:durableId="1841698764">
     <w:abstractNumId w:val="9"/>
   </w:num>
-  <w:num w:numId="14" w16cid:durableId="1016033353">
-    <w:abstractNumId w:val="44"/>
-  </w:num>
-  <w:num w:numId="15" w16cid:durableId="603925328">
-    <w:abstractNumId w:val="26"/>
-  </w:num>
-  <w:num w:numId="16" w16cid:durableId="1329600986">
-    <w:abstractNumId w:val="41"/>
-  </w:num>
-  <w:num w:numId="17" w16cid:durableId="193690892">
-    <w:abstractNumId w:val="48"/>
-  </w:num>
-  <w:num w:numId="18" w16cid:durableId="1404177875">
-    <w:abstractNumId w:val="6"/>
-  </w:num>
-  <w:num w:numId="19" w16cid:durableId="2062895605">
-    <w:abstractNumId w:val="43"/>
-  </w:num>
-  <w:num w:numId="20" w16cid:durableId="1165779272">
-    <w:abstractNumId w:val="32"/>
-  </w:num>
-  <w:num w:numId="21" w16cid:durableId="1920139638">
-    <w:abstractNumId w:val="13"/>
-  </w:num>
-  <w:num w:numId="22" w16cid:durableId="891506927">
-    <w:abstractNumId w:val="20"/>
-  </w:num>
-  <w:num w:numId="23" w16cid:durableId="1784231678">
-    <w:abstractNumId w:val="40"/>
-  </w:num>
-  <w:num w:numId="24" w16cid:durableId="742339326">
-    <w:abstractNumId w:val="45"/>
-  </w:num>
-  <w:num w:numId="25" w16cid:durableId="1269243026">
-    <w:abstractNumId w:val="28"/>
-  </w:num>
-  <w:num w:numId="26" w16cid:durableId="1645430015">
-    <w:abstractNumId w:val="10"/>
-  </w:num>
-  <w:num w:numId="27" w16cid:durableId="1645432708">
-    <w:abstractNumId w:val="19"/>
-  </w:num>
-  <w:num w:numId="28" w16cid:durableId="1406100820">
-    <w:abstractNumId w:val="7"/>
-  </w:num>
-  <w:num w:numId="29" w16cid:durableId="231040309">
-    <w:abstractNumId w:val="38"/>
-  </w:num>
-  <w:num w:numId="30" w16cid:durableId="2122216198">
-    <w:abstractNumId w:val="37"/>
-  </w:num>
-  <w:num w:numId="31" w16cid:durableId="107505349">
-    <w:abstractNumId w:val="49"/>
-  </w:num>
-  <w:num w:numId="32" w16cid:durableId="708727343">
-    <w:abstractNumId w:val="11"/>
-  </w:num>
-  <w:num w:numId="33" w16cid:durableId="1273243635">
-    <w:abstractNumId w:val="33"/>
-  </w:num>
-  <w:num w:numId="34" w16cid:durableId="1105148512">
-    <w:abstractNumId w:val="14"/>
-  </w:num>
-  <w:num w:numId="35" w16cid:durableId="1320693056">
-    <w:abstractNumId w:val="8"/>
-  </w:num>
-  <w:num w:numId="36" w16cid:durableId="1004825543">
-    <w:abstractNumId w:val="46"/>
-  </w:num>
-  <w:num w:numId="37" w16cid:durableId="152766085">
-    <w:abstractNumId w:val="30"/>
-  </w:num>
-  <w:num w:numId="38" w16cid:durableId="1943565331">
-    <w:abstractNumId w:val="34"/>
-  </w:num>
-  <w:num w:numId="39" w16cid:durableId="1927881801">
-    <w:abstractNumId w:val="25"/>
-  </w:num>
-  <w:num w:numId="40" w16cid:durableId="549197530">
-    <w:abstractNumId w:val="42"/>
-  </w:num>
-  <w:num w:numId="41" w16cid:durableId="400490713">
-    <w:abstractNumId w:val="16"/>
-  </w:num>
-  <w:num w:numId="42" w16cid:durableId="1841698764">
-    <w:abstractNumId w:val="5"/>
-  </w:num>
   <w:num w:numId="43" w16cid:durableId="954168165">
-    <w:abstractNumId w:val="17"/>
+    <w:abstractNumId w:val="22"/>
   </w:num>
   <w:num w:numId="44" w16cid:durableId="1596480631">
+    <w:abstractNumId w:val="4"/>
+  </w:num>
+  <w:num w:numId="45" w16cid:durableId="1436948798">
     <w:abstractNumId w:val="3"/>
   </w:num>
-  <w:num w:numId="45" w16cid:durableId="1436948798">
-    <w:abstractNumId w:val="2"/>
-  </w:num>
   <w:num w:numId="46" w16cid:durableId="1582060427">
-    <w:abstractNumId w:val="21"/>
+    <w:abstractNumId w:val="26"/>
   </w:num>
   <w:num w:numId="47" w16cid:durableId="2113816310">
     <w:abstractNumId w:val="0"/>
   </w:num>
   <w:num w:numId="48" w16cid:durableId="1989935777">
-    <w:abstractNumId w:val="4"/>
+    <w:abstractNumId w:val="5"/>
   </w:num>
   <w:num w:numId="49" w16cid:durableId="1722245491">
-    <w:abstractNumId w:val="22"/>
+    <w:abstractNumId w:val="27"/>
   </w:num>
   <w:num w:numId="50" w16cid:durableId="520700514">
-    <w:abstractNumId w:val="35"/>
+    <w:abstractNumId w:val="44"/>
+  </w:num>
+  <w:num w:numId="51" w16cid:durableId="2079014925">
+    <w:abstractNumId w:val="59"/>
+  </w:num>
+  <w:num w:numId="52" w16cid:durableId="1319917956">
+    <w:abstractNumId w:val="45"/>
+  </w:num>
+  <w:num w:numId="53" w16cid:durableId="1297957107">
+    <w:abstractNumId w:val="53"/>
+  </w:num>
+  <w:num w:numId="54" w16cid:durableId="1237865266">
+    <w:abstractNumId w:val="54"/>
+  </w:num>
+  <w:num w:numId="55" w16cid:durableId="58678748">
+    <w:abstractNumId w:val="6"/>
+  </w:num>
+  <w:num w:numId="56" w16cid:durableId="1966349976">
+    <w:abstractNumId w:val="38"/>
+  </w:num>
+  <w:num w:numId="57" w16cid:durableId="272133457">
+    <w:abstractNumId w:val="10"/>
+  </w:num>
+  <w:num w:numId="58" w16cid:durableId="2088530760">
+    <w:abstractNumId w:val="55"/>
+  </w:num>
+  <w:num w:numId="59" w16cid:durableId="1686057041">
+    <w:abstractNumId w:val="36"/>
+  </w:num>
+  <w:num w:numId="60" w16cid:durableId="193466972">
+    <w:abstractNumId w:val="2"/>
+  </w:num>
+  <w:num w:numId="61" w16cid:durableId="1535997251">
+    <w:abstractNumId w:val="57"/>
+  </w:num>
+  <w:num w:numId="62" w16cid:durableId="1776511510">
+    <w:abstractNumId w:val="8"/>
+  </w:num>
+  <w:num w:numId="63" w16cid:durableId="1485312670">
+    <w:abstractNumId w:val="48"/>
+  </w:num>
+  <w:num w:numId="64" w16cid:durableId="868490914">
+    <w:abstractNumId w:val="39"/>
+  </w:num>
+  <w:num w:numId="65" w16cid:durableId="918557306">
+    <w:abstractNumId w:val="7"/>
+  </w:num>
+  <w:num w:numId="66" w16cid:durableId="1373460553">
+    <w:abstractNumId w:val="30"/>
   </w:num>
 </w:numbering>
 </file>
 
 <file path=word/styles.xml><?xml version="1.0" encoding="utf-8"?>
-<w:styles xmlns:mc="http://schemas.openxmlformats.org/markup-compatibility/2006" xmlns:r="http://schemas.openxmlformats.org/officeDocument/2006/relationships" xmlns:w="http://schemas.openxmlformats.org/wordprocessingml/2006/main" xmlns:w14="http://schemas.microsoft.com/office/word/2010/wordml" xmlns:w15="http://schemas.microsoft.com/office/word/2012/wordml" xmlns:w16cex="http://schemas.microsoft.com/office/word/2018/wordml/cex" xmlns:w16cid="http://schemas.microsoft.com/office/word/2016/wordml/cid" xmlns:w16="http://schemas.microsoft.com/office/word/2018/wordml" xmlns:w16sdtdh="http://schemas.microsoft.com/office/word/2020/wordml/sdtdatahash" xmlns:w16se="http://schemas.microsoft.com/office/word/2015/wordml/symex" mc:Ignorable="w14 w15 w16se w16cid w16 w16cex w16sdtdh">
+<w:styles xmlns:mc="http://schemas.openxmlformats.org/markup-compatibility/2006" xmlns:r="http://schemas.openxmlformats.org/officeDocument/2006/relationships" xmlns:w="http://schemas.openxmlformats.org/wordprocessingml/2006/main" xmlns:w14="http://schemas.microsoft.com/office/word/2010/wordml" xmlns:w15="http://schemas.microsoft.com/office/word/2012/wordml" xmlns:w16cex="http://schemas.microsoft.com/office/word/2018/wordml/cex" xmlns:w16cid="http://schemas.microsoft.com/office/word/2016/wordml/cid" xmlns:w16="http://schemas.microsoft.com/office/word/2018/wordml" xmlns:w16du="http://schemas.microsoft.com/office/word/2023/wordml/word16du" xmlns:w16sdtdh="http://schemas.microsoft.com/office/word/2020/wordml/sdtdatahash" xmlns:w16se="http://schemas.microsoft.com/office/word/2015/wordml/symex" mc:Ignorable="w14 w15 w16se w16cid w16 w16cex w16sdtdh w16du">
   <w:docDefaults>
     <w:rPrDefault>
       <w:rPr>

--- a/prog.docx
+++ b/prog.docx
@@ -2071,7 +2071,6 @@
         <w:t>(</w:t>
       </w:r>
       <w:proofErr w:type="spellStart"/>
-      <w:proofErr w:type="gramStart"/>
       <w:r>
         <w:rPr>
           <w:rFonts w:ascii="Calibri" w:eastAsia="Times New Roman" w:hAnsi="Calibri" w:cs="Times New Roman"/>
@@ -2079,7 +2078,6 @@
         <w:t>x,pivo</w:t>
       </w:r>
       <w:proofErr w:type="spellEnd"/>
-      <w:proofErr w:type="gramEnd"/>
       <w:r>
         <w:rPr>
           <w:rFonts w:ascii="Calibri" w:eastAsia="Times New Roman" w:hAnsi="Calibri" w:cs="Times New Roman"/>
@@ -2126,28 +2124,14 @@
         <w:rPr>
           <w:rFonts w:ascii="Calibri" w:eastAsia="Times New Roman" w:hAnsi="Calibri" w:cs="Times New Roman"/>
         </w:rPr>
-        <w:t>má_</w:t>
-      </w:r>
-      <w:proofErr w:type="gramStart"/>
+        <w:t>má_rád</w:t>
+      </w:r>
+      <w:proofErr w:type="spellEnd"/>
       <w:r>
         <w:rPr>
           <w:rFonts w:ascii="Calibri" w:eastAsia="Times New Roman" w:hAnsi="Calibri" w:cs="Times New Roman"/>
         </w:rPr>
-        <w:t>rád</w:t>
-      </w:r>
-      <w:proofErr w:type="spellEnd"/>
-      <w:r>
-        <w:rPr>
-          <w:rFonts w:ascii="Calibri" w:eastAsia="Times New Roman" w:hAnsi="Calibri" w:cs="Times New Roman"/>
-        </w:rPr>
-        <w:t>(</w:t>
-      </w:r>
-      <w:proofErr w:type="gramEnd"/>
-      <w:r>
-        <w:rPr>
-          <w:rFonts w:ascii="Calibri" w:eastAsia="Times New Roman" w:hAnsi="Calibri" w:cs="Times New Roman"/>
-        </w:rPr>
-        <w:t xml:space="preserve">Honza, X) :- </w:t>
+        <w:t xml:space="preserve">(Honza, X) :- </w:t>
       </w:r>
       <w:proofErr w:type="spellStart"/>
       <w:r>
@@ -2567,13 +2551,8 @@
           <w:numId w:val="3"/>
         </w:numPr>
       </w:pPr>
-      <w:proofErr w:type="gramStart"/>
-      <w:r>
-        <w:t>Slouží</w:t>
-      </w:r>
-      <w:proofErr w:type="gramEnd"/>
-      <w:r>
-        <w:t xml:space="preserve"> k samotnému vytváření programu</w:t>
+      <w:r>
+        <w:t>Slouží k samotnému vytváření programu</w:t>
       </w:r>
     </w:p>
     <w:p>
@@ -2622,15 +2601,7 @@
         </w:numPr>
       </w:pPr>
       <w:r>
-        <w:t xml:space="preserve">Další výsledek se prolog pokusí najít po zadání středníku, stisknutím samotného enteru prolog </w:t>
-      </w:r>
-      <w:proofErr w:type="gramStart"/>
-      <w:r>
-        <w:t>ukončí</w:t>
-      </w:r>
-      <w:proofErr w:type="gramEnd"/>
-      <w:r>
-        <w:t xml:space="preserve"> dotazování</w:t>
+        <w:t>Další výsledek se prolog pokusí najít po zadání středníku, stisknutím samotného enteru prolog ukončí dotazování</w:t>
       </w:r>
     </w:p>
     <w:p>
@@ -2774,15 +2745,7 @@
         </w:numPr>
       </w:pPr>
       <w:r>
-        <w:t>Speciální atomy</w:t>
-      </w:r>
-      <w:proofErr w:type="gramStart"/>
-      <w:r>
-        <w:t>: ?</w:t>
-      </w:r>
-      <w:proofErr w:type="gramEnd"/>
-      <w:r>
-        <w:t xml:space="preserve"> – :- ! .</w:t>
+        <w:t>Speciální atomy: ? – :- ! .</w:t>
       </w:r>
     </w:p>
     <w:p>
@@ -3089,13 +3052,8 @@
           <w:numId w:val="4"/>
         </w:numPr>
       </w:pPr>
-      <w:proofErr w:type="gramStart"/>
-      <w:r>
-        <w:t>matka(</w:t>
-      </w:r>
-      <w:proofErr w:type="gramEnd"/>
-      <w:r>
-        <w:t xml:space="preserve">Matka, </w:t>
+      <w:r>
+        <w:t xml:space="preserve">matka(Matka, </w:t>
       </w:r>
       <w:proofErr w:type="spellStart"/>
       <w:r>
@@ -3140,15 +3098,7 @@
       </w:pPr>
       <w:r>
         <w:lastRenderedPageBreak/>
-        <w:t xml:space="preserve">Dvě části, </w:t>
-      </w:r>
-      <w:proofErr w:type="gramStart"/>
-      <w:r>
-        <w:t>oddělené :</w:t>
-      </w:r>
-      <w:proofErr w:type="gramEnd"/>
-      <w:r>
-        <w:t>-</w:t>
+        <w:t>Dvě části, oddělené :-</w:t>
       </w:r>
     </w:p>
     <w:p>
@@ -3172,15 +3122,7 @@
         </w:numPr>
       </w:pPr>
       <w:r>
-        <w:t>sourozenci(</w:t>
-      </w:r>
-      <w:proofErr w:type="gramStart"/>
-      <w:r>
-        <w:t>X,Y</w:t>
-      </w:r>
-      <w:proofErr w:type="gramEnd"/>
-      <w:r>
-        <w:t>) :- matka(M,X), matka(M,Y)</w:t>
+        <w:t>sourozenci(X,Y) :- matka(M,X), matka(M,Y)</w:t>
       </w:r>
     </w:p>
     <w:p>
@@ -3204,15 +3146,7 @@
         </w:numPr>
       </w:pPr>
       <w:r>
-        <w:t xml:space="preserve">Začíná dvojicí </w:t>
-      </w:r>
-      <w:proofErr w:type="gramStart"/>
-      <w:r>
-        <w:t>znaků ?</w:t>
-      </w:r>
-      <w:proofErr w:type="gramEnd"/>
-      <w:r>
-        <w:t>-, končí tečkou</w:t>
+        <w:t>Začíná dvojicí znaků ?-, končí tečkou</w:t>
       </w:r>
     </w:p>
     <w:p>
@@ -3375,11 +3309,9 @@
           <w:numId w:val="4"/>
         </w:numPr>
       </w:pPr>
-      <w:proofErr w:type="gramStart"/>
       <w:r>
         <w:t>Funktor .</w:t>
       </w:r>
-      <w:proofErr w:type="gramEnd"/>
     </w:p>
     <w:p>
       <w:pPr>
@@ -3442,13 +3374,8 @@
           <w:numId w:val="4"/>
         </w:numPr>
       </w:pPr>
-      <w:proofErr w:type="gramStart"/>
-      <w:r>
-        <w:t>[ H</w:t>
-      </w:r>
-      <w:proofErr w:type="gramEnd"/>
-      <w:r>
-        <w:t xml:space="preserve"> | T ]</w:t>
+      <w:r>
+        <w:t>[ H | T ]</w:t>
       </w:r>
     </w:p>
     <w:p>
@@ -3739,13 +3666,8 @@
           <w:numId w:val="4"/>
         </w:numPr>
       </w:pPr>
-      <w:proofErr w:type="gramStart"/>
-      <w:r>
-        <w:t>Překročí</w:t>
-      </w:r>
-      <w:proofErr w:type="gramEnd"/>
-      <w:r>
-        <w:t>-li jej, už se nevrací</w:t>
+      <w:r>
+        <w:t>Překročí-li jej, už se nevrací</w:t>
       </w:r>
     </w:p>
     <w:p>
@@ -4502,15 +4424,7 @@
         </w:numPr>
       </w:pPr>
       <w:r>
-        <w:t xml:space="preserve">Z kořene vedou ukazatele k uzlům 1. </w:t>
-      </w:r>
-      <w:proofErr w:type="gramStart"/>
-      <w:r>
-        <w:t>úrovně</w:t>
-      </w:r>
-      <w:proofErr w:type="gramEnd"/>
-      <w:r>
-        <w:t xml:space="preserve"> v nichž začíná vlastní DB</w:t>
+        <w:t>Z kořene vedou ukazatele k uzlům 1. úrovně v nichž začíná vlastní DB</w:t>
       </w:r>
     </w:p>
     <w:p>
@@ -4546,15 +4460,7 @@
         </w:numPr>
       </w:pPr>
       <w:r>
-        <w:t xml:space="preserve">Na fyzické struktuře na disku nezáleží, tento úkol </w:t>
-      </w:r>
-      <w:proofErr w:type="gramStart"/>
-      <w:r>
-        <w:t>řeší</w:t>
-      </w:r>
-      <w:proofErr w:type="gramEnd"/>
-      <w:r>
-        <w:t xml:space="preserve"> SŘBD</w:t>
+        <w:t>Na fyzické struktuře na disku nezáleží, tento úkol řeší SŘBD</w:t>
       </w:r>
     </w:p>
     <w:p>
@@ -4602,13 +4508,8 @@
         </w:numPr>
       </w:pPr>
       <w:r>
-        <w:t xml:space="preserve">Umožňuje definovat vztahy </w:t>
-      </w:r>
-      <w:proofErr w:type="gramStart"/>
-      <w:r>
-        <w:t>1:N</w:t>
-      </w:r>
-      <w:proofErr w:type="gramEnd"/>
+        <w:t>Umožňuje definovat vztahy 1:N</w:t>
+      </w:r>
     </w:p>
     <w:p>
       <w:pPr>
@@ -4643,81 +4544,74 @@
         </w:numPr>
       </w:pPr>
       <w:r>
-        <w:t xml:space="preserve">Neumožňuje v vztahy </w:t>
-      </w:r>
-      <w:proofErr w:type="gramStart"/>
+        <w:t>Neumožňuje v vztahy M:N</w:t>
+      </w:r>
+    </w:p>
+    <w:p>
+      <w:pPr>
+        <w:pStyle w:val="Nadpis3"/>
+      </w:pPr>
+      <w:bookmarkStart w:id="8" w:name="_Toc164440836"/>
+      <w:r>
+        <w:t>Síťové DBS</w:t>
+      </w:r>
+      <w:bookmarkEnd w:id="8"/>
+    </w:p>
+    <w:p>
+      <w:pPr>
+        <w:pStyle w:val="Odstavecseseznamem"/>
+        <w:numPr>
+          <w:ilvl w:val="0"/>
+          <w:numId w:val="11"/>
+        </w:numPr>
+      </w:pPr>
+      <w:r>
+        <w:t xml:space="preserve">Popisuje DB, v nichž existují vztahy </w:t>
+      </w:r>
       <w:r>
         <w:t>M:N</w:t>
       </w:r>
-      <w:proofErr w:type="gramEnd"/>
+    </w:p>
+    <w:p>
+      <w:pPr>
+        <w:pStyle w:val="Odstavecseseznamem"/>
+        <w:numPr>
+          <w:ilvl w:val="0"/>
+          <w:numId w:val="11"/>
+        </w:numPr>
+      </w:pPr>
+      <w:r>
+        <w:t>Je založena na ukazatelích, které vyjadřují vztahy mezi jednotlivými položkami</w:t>
+      </w:r>
+    </w:p>
+    <w:p>
+      <w:pPr>
+        <w:pStyle w:val="Odstavecseseznamem"/>
+        <w:numPr>
+          <w:ilvl w:val="0"/>
+          <w:numId w:val="11"/>
+        </w:numPr>
+      </w:pPr>
+      <w:r>
+        <w:t>Vzájemné vztahy mezi množinami mohou být velmi komplikované</w:t>
+      </w:r>
+    </w:p>
+    <w:p>
+      <w:pPr>
+        <w:pStyle w:val="Odstavecseseznamem"/>
+        <w:numPr>
+          <w:ilvl w:val="0"/>
+          <w:numId w:val="11"/>
+        </w:numPr>
+      </w:pPr>
+      <w:r>
+        <w:t>Obdobné nevýhody se změnou struktury jako u Hierarchické DBS</w:t>
+      </w:r>
     </w:p>
     <w:p>
       <w:pPr>
         <w:pStyle w:val="Nadpis3"/>
       </w:pPr>
-      <w:bookmarkStart w:id="8" w:name="_Toc164440836"/>
-      <w:r>
-        <w:t>Síťové DBS</w:t>
-      </w:r>
-      <w:bookmarkEnd w:id="8"/>
-    </w:p>
-    <w:p>
-      <w:pPr>
-        <w:pStyle w:val="Odstavecseseznamem"/>
-        <w:numPr>
-          <w:ilvl w:val="0"/>
-          <w:numId w:val="11"/>
-        </w:numPr>
-      </w:pPr>
-      <w:r>
-        <w:t xml:space="preserve">Popisuje DB, v nichž existují vztahy </w:t>
-      </w:r>
-      <w:proofErr w:type="gramStart"/>
-      <w:r>
-        <w:t>M:N</w:t>
-      </w:r>
-      <w:proofErr w:type="gramEnd"/>
-    </w:p>
-    <w:p>
-      <w:pPr>
-        <w:pStyle w:val="Odstavecseseznamem"/>
-        <w:numPr>
-          <w:ilvl w:val="0"/>
-          <w:numId w:val="11"/>
-        </w:numPr>
-      </w:pPr>
-      <w:r>
-        <w:t>Je založena na ukazatelích, které vyjadřují vztahy mezi jednotlivými položkami</w:t>
-      </w:r>
-    </w:p>
-    <w:p>
-      <w:pPr>
-        <w:pStyle w:val="Odstavecseseznamem"/>
-        <w:numPr>
-          <w:ilvl w:val="0"/>
-          <w:numId w:val="11"/>
-        </w:numPr>
-      </w:pPr>
-      <w:r>
-        <w:t>Vzájemné vztahy mezi množinami mohou být velmi komplikované</w:t>
-      </w:r>
-    </w:p>
-    <w:p>
-      <w:pPr>
-        <w:pStyle w:val="Odstavecseseznamem"/>
-        <w:numPr>
-          <w:ilvl w:val="0"/>
-          <w:numId w:val="11"/>
-        </w:numPr>
-      </w:pPr>
-      <w:r>
-        <w:t>Obdobné nevýhody se změnou struktury jako u Hierarchické DBS</w:t>
-      </w:r>
-    </w:p>
-    <w:p>
-      <w:pPr>
-        <w:pStyle w:val="Nadpis3"/>
-      </w:pPr>
       <w:bookmarkStart w:id="9" w:name="_Toc164440837"/>
       <w:r>
         <w:t>Relační DBS</w:t>
@@ -4838,13 +4732,8 @@
         </w:numPr>
       </w:pPr>
       <w:r>
-        <w:t xml:space="preserve">Realizuje vztahy </w:t>
-      </w:r>
-      <w:proofErr w:type="gramStart"/>
-      <w:r>
-        <w:t>M:N</w:t>
-      </w:r>
-      <w:proofErr w:type="gramEnd"/>
+        <w:t>Realizuje vztahy M:N</w:t>
+      </w:r>
     </w:p>
     <w:p>
       <w:pPr>
@@ -5679,15 +5568,7 @@
         </w:numPr>
       </w:pPr>
       <w:r>
-        <w:t xml:space="preserve">Virtuální relace, který se </w:t>
-      </w:r>
-      <w:proofErr w:type="gramStart"/>
-      <w:r>
-        <w:t>vytvoří</w:t>
-      </w:r>
-      <w:proofErr w:type="gramEnd"/>
-      <w:r>
-        <w:t xml:space="preserve"> v okamžiku vyžádání</w:t>
+        <w:t>Virtuální relace, který se vytvoří v okamžiku vyžádání</w:t>
       </w:r>
     </w:p>
     <w:p>
@@ -6975,15 +6856,7 @@
         </w:numPr>
       </w:pPr>
       <w:r>
-        <w:t xml:space="preserve">U 1:1 a </w:t>
-      </w:r>
-      <w:proofErr w:type="gramStart"/>
-      <w:r>
-        <w:t>1:N</w:t>
-      </w:r>
-      <w:proofErr w:type="gramEnd"/>
-      <w:r>
-        <w:t xml:space="preserve"> není nutná nová tabulka</w:t>
+        <w:t>U 1:1 a 1:N není nutná nová tabulka</w:t>
       </w:r>
     </w:p>
     <w:p>
@@ -6995,15 +6868,7 @@
         </w:numPr>
       </w:pPr>
       <w:r>
-        <w:t xml:space="preserve">U </w:t>
-      </w:r>
-      <w:proofErr w:type="gramStart"/>
-      <w:r>
-        <w:t>1:N</w:t>
-      </w:r>
-      <w:proofErr w:type="gramEnd"/>
-      <w:r>
-        <w:t xml:space="preserve"> stačí zahrnout cizí klíč na stranu N</w:t>
+        <w:t>U 1:N stačí zahrnout cizí klíč na stranu N</w:t>
       </w:r>
     </w:p>
     <w:p>
@@ -7574,15 +7439,7 @@
         </w:numPr>
       </w:pPr>
       <w:r>
-        <w:t xml:space="preserve">K odstranění opakujících se skupin a nadbytečných informací </w:t>
-      </w:r>
-      <w:proofErr w:type="gramStart"/>
-      <w:r>
-        <w:t>slouží</w:t>
-      </w:r>
-      <w:proofErr w:type="gramEnd"/>
-      <w:r>
-        <w:t xml:space="preserve"> normalizace</w:t>
+        <w:t>K odstranění opakujících se skupin a nadbytečných informací slouží normalizace</w:t>
       </w:r>
     </w:p>
     <w:p>
@@ -7762,13 +7619,8 @@
         </w:numPr>
       </w:pPr>
       <w:r>
-        <w:t xml:space="preserve">Každý neklíčový atribut je plně závislý na primárním </w:t>
-      </w:r>
-      <w:proofErr w:type="gramStart"/>
-      <w:r>
-        <w:t>klíčí</w:t>
-      </w:r>
-      <w:proofErr w:type="gramEnd"/>
+        <w:t>Každý neklíčový atribut je plně závislý na primárním klíčí</w:t>
+      </w:r>
     </w:p>
     <w:p>
       <w:pPr>
@@ -7827,15 +7679,7 @@
         </w:numPr>
       </w:pPr>
       <w:r>
-        <w:t>Je daná relace R(</w:t>
-      </w:r>
-      <w:proofErr w:type="gramStart"/>
-      <w:r>
-        <w:t>A,B</w:t>
-      </w:r>
-      <w:proofErr w:type="gramEnd"/>
-      <w:r>
-        <w:t>), kde A, B mohou být složené atributy</w:t>
+        <w:t>Je daná relace R(A,B), kde A, B mohou být složené atributy</w:t>
       </w:r>
     </w:p>
     <w:p>
@@ -8161,13 +8005,8 @@
           <w:numId w:val="40"/>
         </w:numPr>
       </w:pPr>
-      <w:proofErr w:type="gramStart"/>
-      <w:r>
-        <w:t>JE(</w:t>
-      </w:r>
-      <w:proofErr w:type="gramEnd"/>
-      <w:r>
-        <w:t xml:space="preserve">x, živočich) =&gt; JE(x, živý organismus) </w:t>
+      <w:r>
+        <w:t xml:space="preserve">JE(x, živočich) =&gt; JE(x, živý organismus) </w:t>
       </w:r>
     </w:p>
     <w:p>
@@ -8178,13 +8017,8 @@
           <w:numId w:val="40"/>
         </w:numPr>
       </w:pPr>
-      <w:proofErr w:type="gramStart"/>
-      <w:r>
-        <w:t>JE(</w:t>
-      </w:r>
-      <w:proofErr w:type="gramEnd"/>
-      <w:r>
-        <w:t>x, rostlina) =&gt; JE(x, živý organismus)</w:t>
+      <w:r>
+        <w:t>JE(x, rostlina) =&gt; JE(x, živý organismus)</w:t>
       </w:r>
     </w:p>
     <w:p>
@@ -9669,13 +9503,8 @@
           <w:numId w:val="46"/>
         </w:numPr>
       </w:pPr>
-      <w:proofErr w:type="gramStart"/>
-      <w:r>
-        <w:t>Ručí</w:t>
-      </w:r>
-      <w:proofErr w:type="gramEnd"/>
-      <w:r>
-        <w:t xml:space="preserve"> za správnost (odvozování, </w:t>
+      <w:r>
+        <w:t xml:space="preserve">Ručí za správnost (odvozování, </w:t>
       </w:r>
       <w:r>
         <w:t>struktura</w:t>
@@ -9879,15 +9708,7 @@
       </w:r>
       <w:proofErr w:type="spellEnd"/>
       <w:r>
-        <w:t xml:space="preserve"> – Doménový expert klasifikuje a kategorizuje problémovou doménu, </w:t>
-      </w:r>
-      <w:proofErr w:type="gramStart"/>
-      <w:r>
-        <w:t>vytváří</w:t>
-      </w:r>
-      <w:proofErr w:type="gramEnd"/>
-      <w:r>
-        <w:t xml:space="preserve"> vlastní model. Cílem je najít skryté principy, které experti při uvažování aplikují</w:t>
+        <w:t xml:space="preserve"> – Doménový expert klasifikuje a kategorizuje problémovou doménu, vytváří vlastní model. Cílem je najít skryté principy, které experti při uvažování aplikují</w:t>
       </w:r>
     </w:p>
     <w:p>
@@ -9952,15 +9773,7 @@
       </w:r>
       <w:proofErr w:type="spellEnd"/>
       <w:r>
-        <w:t xml:space="preserve"> – Skupina expertů spolupracuje na řešení problému, který je uveden na tabuli. Tabule </w:t>
-      </w:r>
-      <w:proofErr w:type="gramStart"/>
-      <w:r>
-        <w:t>slouží</w:t>
-      </w:r>
-      <w:proofErr w:type="gramEnd"/>
-      <w:r>
-        <w:t xml:space="preserve"> jako jejich pracovní prostor. Obsahuje popis problému a vstupní data. Každý expert může k řešení přispět vyřešením části problému na tabuli. Na tabuli jsou postupně přidávána dílčí řešení, až je problém vyřešen celý</w:t>
+        <w:t xml:space="preserve"> – Skupina expertů spolupracuje na řešení problému, který je uveden na tabuli. Tabule slouží jako jejich pracovní prostor. Obsahuje popis problému a vstupní data. Každý expert může k řešení přispět vyřešením části problému na tabuli. Na tabuli jsou postupně přidávána dílčí řešení, až je problém vyřešen celý</w:t>
       </w:r>
     </w:p>
     <w:p>
@@ -10074,10 +9887,7 @@
         </w:numPr>
       </w:pPr>
       <w:r>
-        <w:t>Z</w:t>
-      </w:r>
-      <w:r>
-        <w:t xml:space="preserve"> řeckého </w:t>
+        <w:t xml:space="preserve">Z řeckého </w:t>
       </w:r>
       <w:proofErr w:type="spellStart"/>
       <w:r>
@@ -10087,11 +9897,9 @@
       <w:r>
         <w:t xml:space="preserve"> (bytí, </w:t>
       </w:r>
-      <w:proofErr w:type="gramStart"/>
-      <w:r>
-        <w:t>to</w:t>
-      </w:r>
-      <w:proofErr w:type="gramEnd"/>
+      <w:r>
+        <w:t>to,</w:t>
+      </w:r>
       <w:r>
         <w:t xml:space="preserve"> co jest) a logos (slovo, řeč, význam) * Původně podoblast filosofie, která se zabývá bytím a podmínkami existence věcí okolo nás * Oblast zájmu - co existuje nebo by mohlo existovat v našem světě, jsoucno a jeho podstata.</w:t>
       </w:r>
@@ -10137,15 +9945,7 @@
         </w:numPr>
       </w:pPr>
       <w:r>
-        <w:t xml:space="preserve">(Wikipedie) "Je to formální a deklarativní reprezentace, která obsahuje definici pojmů a tezaurus (=definici vztahů mezi jednotlivými pojmy). Ontologie je slovníkem, který </w:t>
-      </w:r>
-      <w:proofErr w:type="gramStart"/>
-      <w:r>
-        <w:t>slouží</w:t>
-      </w:r>
-      <w:proofErr w:type="gramEnd"/>
-      <w:r>
-        <w:t xml:space="preserve"> k uchovávání a předávání znalostí týkající se určité problematiky."</w:t>
+        <w:t>(Wikipedie) "Je to formální a deklarativní reprezentace, která obsahuje definici pojmů a tezaurus (=definici vztahů mezi jednotlivými pojmy). Ontologie je slovníkem, který slouží k uchovávání a předávání znalostí týkající se určité problematiky."</w:t>
       </w:r>
     </w:p>
     <w:p>
@@ -10180,13 +9980,8 @@
           <w:numId w:val="50"/>
         </w:numPr>
       </w:pPr>
-      <w:proofErr w:type="gramStart"/>
-      <w:r>
-        <w:t>Řeší</w:t>
-      </w:r>
-      <w:proofErr w:type="gramEnd"/>
-      <w:r>
-        <w:t>, jak znalosti * Získávat * Sdílet * Uchovávat (reprezentovat, modelovat) * Zpracovávat a používat * Předávat * Vytvářet</w:t>
+      <w:r>
+        <w:t>Řeší, jak znalosti * Získávat * Sdílet * Uchovávat (reprezentovat, modelovat) * Zpracovávat a používat * Předávat * Vytvářet</w:t>
       </w:r>
     </w:p>
     <w:p>
@@ -10568,11 +10363,9 @@
           <w:numId w:val="54"/>
         </w:numPr>
       </w:pPr>
-      <w:proofErr w:type="spellStart"/>
-      <w:r>
-        <w:t>Typycky</w:t>
-      </w:r>
-      <w:proofErr w:type="spellEnd"/>
+      <w:r>
+        <w:t>Typicky</w:t>
+      </w:r>
       <w:r>
         <w:t xml:space="preserve"> atribut jehož hodnota je jiný objekt v ontologii</w:t>
       </w:r>
@@ -10598,15 +10391,7 @@
         </w:numPr>
       </w:pPr>
       <w:r>
-        <w:t xml:space="preserve">Taxonomie </w:t>
-      </w:r>
-      <w:proofErr w:type="gramStart"/>
-      <w:r>
-        <w:t>vytváří</w:t>
-      </w:r>
-      <w:proofErr w:type="gramEnd"/>
-      <w:r>
-        <w:t xml:space="preserve"> neúplné uspořádání</w:t>
+        <w:t>Taxonomie vytváří neúplné uspořádání</w:t>
       </w:r>
     </w:p>
     <w:p>
@@ -10924,11 +10709,9 @@
           <w:numId w:val="59"/>
         </w:numPr>
       </w:pPr>
-      <w:proofErr w:type="spellStart"/>
-      <w:r>
-        <w:t>Nejvodnější</w:t>
-      </w:r>
-      <w:proofErr w:type="spellEnd"/>
+      <w:r>
+        <w:t>Nejvhodnější</w:t>
+      </w:r>
       <w:r>
         <w:t xml:space="preserve"> pro strojové zpracování znalostí</w:t>
       </w:r>
@@ -11097,11 +10880,9 @@
           <w:numId w:val="59"/>
         </w:numPr>
       </w:pPr>
-      <w:proofErr w:type="spellStart"/>
-      <w:r>
-        <w:t>Znastní</w:t>
-      </w:r>
-      <w:proofErr w:type="spellEnd"/>
+      <w:r>
+        <w:t>Znalostní</w:t>
+      </w:r>
       <w:r>
         <w:t xml:space="preserve"> a expertní systémy</w:t>
       </w:r>
@@ -11205,19 +10986,15 @@
       <w:r>
         <w:t xml:space="preserve">Zachycení obecných zákonitostí platných </w:t>
       </w:r>
-      <w:proofErr w:type="spellStart"/>
-      <w:r>
-        <w:t>napříš</w:t>
-      </w:r>
-      <w:proofErr w:type="spellEnd"/>
+      <w:r>
+        <w:t>napříč</w:t>
+      </w:r>
       <w:r>
         <w:t xml:space="preserve"> </w:t>
       </w:r>
-      <w:proofErr w:type="spellStart"/>
-      <w:r>
-        <w:t>preoblémovými</w:t>
-      </w:r>
-      <w:proofErr w:type="spellEnd"/>
+      <w:r>
+        <w:t>problémovými</w:t>
+      </w:r>
       <w:r>
         <w:t xml:space="preserve"> oblastmi</w:t>
       </w:r>
@@ -11426,246 +11203,416 @@
       <w:r>
         <w:t xml:space="preserve">Třída je jakýkoliv zdroj, </w:t>
       </w:r>
+      <w:r>
+        <w:t>která</w:t>
+      </w:r>
+      <w:r>
+        <w:t xml:space="preserve"> má specifickou vlastnost (</w:t>
+      </w:r>
       <w:proofErr w:type="spellStart"/>
       <w:r>
-        <w:t>kter</w:t>
+        <w:t>rdf:type</w:t>
       </w:r>
       <w:proofErr w:type="spellEnd"/>
       <w:r>
-        <w:t xml:space="preserve"> má specifickou vlastnost (</w:t>
+        <w:t xml:space="preserve">), jejíž hodnotou je právě </w:t>
       </w:r>
       <w:proofErr w:type="spellStart"/>
-      <w:proofErr w:type="gramStart"/>
-      <w:r>
-        <w:t>rdf:type</w:t>
+      <w:r>
+        <w:t>rdfs:Class</w:t>
       </w:r>
       <w:proofErr w:type="spellEnd"/>
-      <w:proofErr w:type="gramEnd"/>
-      <w:r>
-        <w:t xml:space="preserve">), jejíž hodnotou je právě </w:t>
+    </w:p>
+    <w:p>
+      <w:pPr>
+        <w:pStyle w:val="Odstavecseseznamem"/>
+        <w:numPr>
+          <w:ilvl w:val="0"/>
+          <w:numId w:val="63"/>
+        </w:numPr>
+      </w:pPr>
+      <w:r>
+        <w:t>Definuje pojem třídy</w:t>
+      </w:r>
+    </w:p>
+    <w:p>
+      <w:pPr>
+        <w:pStyle w:val="Odstavecseseznamem"/>
+        <w:numPr>
+          <w:ilvl w:val="1"/>
+          <w:numId w:val="63"/>
+        </w:numPr>
+      </w:pPr>
+      <w:r>
+        <w:t>Definuje jak vyjádřit, že zdroj patří do jedné nebo několika tříd</w:t>
+      </w:r>
+    </w:p>
+    <w:p>
+      <w:pPr>
+        <w:pStyle w:val="Odstavecseseznamem"/>
+        <w:numPr>
+          <w:ilvl w:val="0"/>
+          <w:numId w:val="63"/>
+        </w:numPr>
+      </w:pPr>
+      <w:r>
+        <w:t>Oproti RDF poskytuje</w:t>
+      </w:r>
+    </w:p>
+    <w:p>
+      <w:pPr>
+        <w:pStyle w:val="Odstavecseseznamem"/>
+        <w:numPr>
+          <w:ilvl w:val="1"/>
+          <w:numId w:val="63"/>
+        </w:numPr>
+      </w:pPr>
+      <w:r>
+        <w:t>Specifikace definičního oboru a oboru hodnot</w:t>
+      </w:r>
+    </w:p>
+    <w:p>
+      <w:pPr>
+        <w:pStyle w:val="Odstavecseseznamem"/>
+        <w:numPr>
+          <w:ilvl w:val="1"/>
+          <w:numId w:val="63"/>
+        </w:numPr>
+      </w:pPr>
+      <w:r>
+        <w:t>Specifikace datových typů</w:t>
+      </w:r>
+    </w:p>
+    <w:p>
+      <w:pPr>
+        <w:pStyle w:val="Odstavecseseznamem"/>
+        <w:numPr>
+          <w:ilvl w:val="1"/>
+          <w:numId w:val="63"/>
+        </w:numPr>
+      </w:pPr>
+      <w:r>
+        <w:t>Reprezentace tříd a jejich hierarchií</w:t>
+      </w:r>
+    </w:p>
+    <w:p>
+      <w:pPr>
+        <w:pStyle w:val="Odstavecseseznamem"/>
+        <w:numPr>
+          <w:ilvl w:val="1"/>
+          <w:numId w:val="63"/>
+        </w:numPr>
+      </w:pPr>
+      <w:r>
+        <w:t>Reprezentace hierarchie vlastností</w:t>
+      </w:r>
+    </w:p>
+    <w:p>
+      <w:pPr>
+        <w:pStyle w:val="Odstavecseseznamem"/>
+        <w:numPr>
+          <w:ilvl w:val="1"/>
+          <w:numId w:val="63"/>
+        </w:numPr>
+      </w:pPr>
+      <w:r>
+        <w:t>Tvorba komentářů</w:t>
+      </w:r>
+    </w:p>
+    <w:p>
+      <w:pPr>
+        <w:pStyle w:val="Odstavecseseznamem"/>
+        <w:numPr>
+          <w:ilvl w:val="0"/>
+          <w:numId w:val="63"/>
+        </w:numPr>
+      </w:pPr>
+      <w:r>
+        <w:t>Nelze vyjádřit</w:t>
+      </w:r>
+    </w:p>
+    <w:p>
+      <w:pPr>
+        <w:pStyle w:val="Odstavecseseznamem"/>
+        <w:numPr>
+          <w:ilvl w:val="1"/>
+          <w:numId w:val="63"/>
+        </w:numPr>
+      </w:pPr>
+      <w:r>
+        <w:t>Ekvivalenci tříd</w:t>
+      </w:r>
+    </w:p>
+    <w:p>
+      <w:pPr>
+        <w:pStyle w:val="Odstavecseseznamem"/>
+        <w:numPr>
+          <w:ilvl w:val="1"/>
+          <w:numId w:val="63"/>
+        </w:numPr>
+      </w:pPr>
+      <w:r>
+        <w:t>Inverzní vlastnosti</w:t>
+      </w:r>
+    </w:p>
+    <w:p>
+      <w:pPr>
+        <w:pStyle w:val="Odstavecseseznamem"/>
+        <w:numPr>
+          <w:ilvl w:val="1"/>
+          <w:numId w:val="63"/>
+        </w:numPr>
+      </w:pPr>
+      <w:r>
+        <w:t>Funkcionalitu</w:t>
+      </w:r>
+      <w:r>
+        <w:t xml:space="preserve"> vlastnosti nebo její tranzitivitu</w:t>
+      </w:r>
+    </w:p>
+    <w:p>
+      <w:pPr>
+        <w:pStyle w:val="Odstavecseseznamem"/>
+        <w:numPr>
+          <w:ilvl w:val="1"/>
+          <w:numId w:val="63"/>
+        </w:numPr>
+      </w:pPr>
+      <w:r>
+        <w:t>Omezení kardinality vlastností</w:t>
+      </w:r>
+    </w:p>
+    <w:p>
+      <w:pPr>
+        <w:pStyle w:val="Odstavecseseznamem"/>
+        <w:numPr>
+          <w:ilvl w:val="1"/>
+          <w:numId w:val="63"/>
+        </w:numPr>
+      </w:pPr>
+      <w:r>
+        <w:t>Negaci tvrzení</w:t>
+      </w:r>
+    </w:p>
+    <w:p>
+      <w:pPr>
+        <w:pStyle w:val="Odstavecseseznamem"/>
+        <w:numPr>
+          <w:ilvl w:val="1"/>
+          <w:numId w:val="63"/>
+        </w:numPr>
+      </w:pPr>
+      <w:r>
+        <w:t>Disjunktnost tříd, ale pouze vztah je podtřídou</w:t>
+      </w:r>
+    </w:p>
+    <w:p>
+      <w:pPr>
+        <w:pStyle w:val="Odstavecseseznamem"/>
+        <w:numPr>
+          <w:ilvl w:val="1"/>
+          <w:numId w:val="63"/>
+        </w:numPr>
+      </w:pPr>
+      <w:r>
+        <w:t xml:space="preserve">Třídu </w:t>
+      </w:r>
+      <w:r>
+        <w:t>použitím</w:t>
+      </w:r>
+      <w:r>
+        <w:t xml:space="preserve"> logických operátoru AND, OR, NOT na třídy</w:t>
+      </w:r>
+    </w:p>
+    <w:p>
+      <w:pPr>
+        <w:pStyle w:val="Nadpis3"/>
+      </w:pPr>
+      <w:r>
+        <w:t>OWL</w:t>
+      </w:r>
+    </w:p>
+    <w:p>
+      <w:pPr>
+        <w:pStyle w:val="Odstavecseseznamem"/>
+        <w:numPr>
+          <w:ilvl w:val="0"/>
+          <w:numId w:val="64"/>
+        </w:numPr>
+      </w:pPr>
+      <w:r>
+        <w:t>Jazyk pro tvorbu ontologií využitelných v</w:t>
+      </w:r>
+      <w:r>
+        <w:t> </w:t>
+      </w:r>
+      <w:r>
+        <w:t>prostředí sémantického webu</w:t>
+      </w:r>
+    </w:p>
+    <w:p>
+      <w:pPr>
+        <w:pStyle w:val="Odstavecseseznamem"/>
+        <w:numPr>
+          <w:ilvl w:val="0"/>
+          <w:numId w:val="64"/>
+        </w:numPr>
+      </w:pPr>
+      <w:r>
+        <w:t>Založený na RDF(S) a deskripční logice</w:t>
+      </w:r>
+    </w:p>
+    <w:p>
+      <w:pPr>
+        <w:pStyle w:val="Odstavecseseznamem"/>
+        <w:numPr>
+          <w:ilvl w:val="0"/>
+          <w:numId w:val="64"/>
+        </w:numPr>
+      </w:pPr>
+      <w:r>
+        <w:t>Typy vlastností</w:t>
+      </w:r>
+    </w:p>
+    <w:p>
+      <w:pPr>
+        <w:pStyle w:val="Odstavecseseznamem"/>
+        <w:numPr>
+          <w:ilvl w:val="1"/>
+          <w:numId w:val="64"/>
+        </w:numPr>
+      </w:pPr>
+      <w:r>
+        <w:t>Inverzí – reprezentace dvousměrných vztahů</w:t>
+      </w:r>
+    </w:p>
+    <w:p>
+      <w:pPr>
+        <w:pStyle w:val="Odstavecseseznamem"/>
+        <w:numPr>
+          <w:ilvl w:val="1"/>
+          <w:numId w:val="64"/>
+        </w:numPr>
+      </w:pPr>
+      <w:r>
+        <w:t>tranzitivní – pokud A je ve vztahu X k</w:t>
+      </w:r>
+      <w:r>
+        <w:t> </w:t>
+      </w:r>
+      <w:r>
+        <w:t>B a B je ve vztahu X k</w:t>
+      </w:r>
+      <w:r>
+        <w:t> </w:t>
+      </w:r>
+      <w:r>
+        <w:t>C pak A je ve vztahu X k</w:t>
+      </w:r>
+      <w:r>
+        <w:t> </w:t>
+      </w:r>
+      <w:r>
+        <w:t>C</w:t>
+      </w:r>
+    </w:p>
+    <w:p>
+      <w:pPr>
+        <w:pStyle w:val="Odstavecseseznamem"/>
+        <w:numPr>
+          <w:ilvl w:val="1"/>
+          <w:numId w:val="64"/>
+        </w:numPr>
+      </w:pPr>
+      <w:r>
+        <w:t>symetrická – pokud A je ve vztahu X k</w:t>
+      </w:r>
+      <w:r>
+        <w:t> </w:t>
+      </w:r>
+      <w:r>
+        <w:t>B pak B je ve vztahu X k</w:t>
+      </w:r>
+      <w:r>
+        <w:t> </w:t>
+      </w:r>
+      <w:r>
+        <w:t>A (např. „</w:t>
       </w:r>
       <w:proofErr w:type="spellStart"/>
       <w:r>
-        <w:t>rdfs:Class</w:t>
+        <w:t>sousedíS</w:t>
       </w:r>
       <w:proofErr w:type="spellEnd"/>
-    </w:p>
-    <w:p>
-      <w:pPr>
-        <w:pStyle w:val="Odstavecseseznamem"/>
-        <w:numPr>
-          <w:ilvl w:val="0"/>
-          <w:numId w:val="63"/>
-        </w:numPr>
-      </w:pPr>
-      <w:r>
-        <w:t>Definuje pojem třídy</w:t>
-      </w:r>
-    </w:p>
-    <w:p>
-      <w:pPr>
-        <w:pStyle w:val="Odstavecseseznamem"/>
-        <w:numPr>
-          <w:ilvl w:val="1"/>
-          <w:numId w:val="63"/>
-        </w:numPr>
-      </w:pPr>
-      <w:proofErr w:type="gramStart"/>
-      <w:r>
-        <w:t>Definuje</w:t>
-      </w:r>
-      <w:proofErr w:type="gramEnd"/>
-      <w:r>
-        <w:t xml:space="preserve"> jak vyjádřit, že zdroj patří do jedné nebo několika tříd</w:t>
-      </w:r>
-    </w:p>
-    <w:p>
-      <w:pPr>
-        <w:pStyle w:val="Odstavecseseznamem"/>
-        <w:numPr>
-          <w:ilvl w:val="0"/>
-          <w:numId w:val="63"/>
-        </w:numPr>
-      </w:pPr>
-      <w:r>
-        <w:t>Oproti RDF poskytuje</w:t>
-      </w:r>
-    </w:p>
-    <w:p>
-      <w:pPr>
-        <w:pStyle w:val="Odstavecseseznamem"/>
-        <w:numPr>
-          <w:ilvl w:val="1"/>
-          <w:numId w:val="63"/>
-        </w:numPr>
-      </w:pPr>
-      <w:r>
-        <w:t>Specifikace definičního oboru a oboru hodnot</w:t>
-      </w:r>
-    </w:p>
-    <w:p>
-      <w:pPr>
-        <w:pStyle w:val="Odstavecseseznamem"/>
-        <w:numPr>
-          <w:ilvl w:val="1"/>
-          <w:numId w:val="63"/>
-        </w:numPr>
-      </w:pPr>
-      <w:r>
-        <w:t>Specifikace datových typů</w:t>
-      </w:r>
-    </w:p>
-    <w:p>
-      <w:pPr>
-        <w:pStyle w:val="Odstavecseseznamem"/>
-        <w:numPr>
-          <w:ilvl w:val="1"/>
-          <w:numId w:val="63"/>
-        </w:numPr>
-      </w:pPr>
-      <w:r>
-        <w:t>Reprezentace tříd a jejich hierarchií</w:t>
-      </w:r>
-    </w:p>
-    <w:p>
-      <w:pPr>
-        <w:pStyle w:val="Odstavecseseznamem"/>
-        <w:numPr>
-          <w:ilvl w:val="1"/>
-          <w:numId w:val="63"/>
-        </w:numPr>
-      </w:pPr>
-      <w:r>
-        <w:t>Reprezentace hierarchie vlastností</w:t>
-      </w:r>
-    </w:p>
-    <w:p>
-      <w:pPr>
-        <w:pStyle w:val="Odstavecseseznamem"/>
-        <w:numPr>
-          <w:ilvl w:val="1"/>
-          <w:numId w:val="63"/>
-        </w:numPr>
-      </w:pPr>
-      <w:r>
-        <w:t>Tvorba komentářů</w:t>
-      </w:r>
-    </w:p>
-    <w:p>
-      <w:pPr>
-        <w:pStyle w:val="Odstavecseseznamem"/>
-        <w:numPr>
-          <w:ilvl w:val="0"/>
-          <w:numId w:val="63"/>
-        </w:numPr>
-      </w:pPr>
-      <w:r>
-        <w:t>Nelze vyjádřit</w:t>
-      </w:r>
-    </w:p>
-    <w:p>
-      <w:pPr>
-        <w:pStyle w:val="Odstavecseseznamem"/>
-        <w:numPr>
-          <w:ilvl w:val="1"/>
-          <w:numId w:val="63"/>
-        </w:numPr>
-      </w:pPr>
-      <w:r>
-        <w:t>Ekvivalenci tříd</w:t>
-      </w:r>
-    </w:p>
-    <w:p>
-      <w:pPr>
-        <w:pStyle w:val="Odstavecseseznamem"/>
-        <w:numPr>
-          <w:ilvl w:val="1"/>
-          <w:numId w:val="63"/>
-        </w:numPr>
-      </w:pPr>
-      <w:r>
-        <w:t>Inverzní vlastnosti</w:t>
-      </w:r>
-    </w:p>
-    <w:p>
-      <w:pPr>
-        <w:pStyle w:val="Odstavecseseznamem"/>
-        <w:numPr>
-          <w:ilvl w:val="1"/>
-          <w:numId w:val="63"/>
+      <w:r>
+        <w:t>“)</w:t>
+      </w:r>
+    </w:p>
+    <w:p>
+      <w:pPr>
+        <w:pStyle w:val="Odstavecseseznamem"/>
+        <w:numPr>
+          <w:ilvl w:val="1"/>
+          <w:numId w:val="64"/>
+        </w:numPr>
+      </w:pPr>
+      <w:r>
+        <w:t>reflexivní – pokud platí A je ve vztahu X k</w:t>
+      </w:r>
+      <w:r>
+        <w:t> </w:t>
+      </w:r>
+      <w:r>
+        <w:t>A</w:t>
+      </w:r>
+    </w:p>
+    <w:p>
+      <w:pPr>
+        <w:pStyle w:val="Odstavecseseznamem"/>
+        <w:numPr>
+          <w:ilvl w:val="1"/>
+          <w:numId w:val="64"/>
         </w:numPr>
       </w:pPr>
       <w:proofErr w:type="spellStart"/>
       <w:r>
-        <w:t>Fufnkcionalitu</w:t>
+        <w:t>datotypová</w:t>
       </w:r>
       <w:proofErr w:type="spellEnd"/>
       <w:r>
-        <w:t xml:space="preserve"> vlastnosti nebo její tranzitivitu</w:t>
-      </w:r>
-    </w:p>
-    <w:p>
-      <w:pPr>
-        <w:pStyle w:val="Odstavecseseznamem"/>
-        <w:numPr>
-          <w:ilvl w:val="1"/>
-          <w:numId w:val="63"/>
-        </w:numPr>
-      </w:pPr>
-      <w:r>
-        <w:t>Omezení kardinality vlastností</w:t>
-      </w:r>
-    </w:p>
-    <w:p>
-      <w:pPr>
-        <w:pStyle w:val="Odstavecseseznamem"/>
-        <w:numPr>
-          <w:ilvl w:val="1"/>
-          <w:numId w:val="63"/>
-        </w:numPr>
-      </w:pPr>
-      <w:r>
-        <w:t>Negaci tvrzení</w:t>
-      </w:r>
-    </w:p>
-    <w:p>
-      <w:pPr>
-        <w:pStyle w:val="Odstavecseseznamem"/>
-        <w:numPr>
-          <w:ilvl w:val="1"/>
-          <w:numId w:val="63"/>
-        </w:numPr>
-      </w:pPr>
-      <w:r>
-        <w:t>Disjunktnost tříd, ale pouze vztah je podtřídou</w:t>
-      </w:r>
-    </w:p>
-    <w:p>
-      <w:pPr>
-        <w:pStyle w:val="Odstavecseseznamem"/>
-        <w:numPr>
-          <w:ilvl w:val="1"/>
-          <w:numId w:val="63"/>
-        </w:numPr>
-      </w:pPr>
-      <w:r>
-        <w:t xml:space="preserve">Třídu </w:t>
+        <w:t xml:space="preserve"> vlastnost – přiřazuje jedincům primitivní hodnoty (</w:t>
       </w:r>
       <w:proofErr w:type="spellStart"/>
       <w:r>
-        <w:t>použítím</w:t>
+        <w:t>integer</w:t>
       </w:r>
       <w:proofErr w:type="spellEnd"/>
       <w:r>
-        <w:t xml:space="preserve"> logických operátoru AND, OR, NOT na třídy</w:t>
-      </w:r>
-    </w:p>
-    <w:p>
-      <w:pPr>
-        <w:pStyle w:val="Nadpis3"/>
-      </w:pPr>
-      <w:r>
-        <w:t>OWL</w:t>
+        <w:t xml:space="preserve">, </w:t>
+      </w:r>
+      <w:proofErr w:type="spellStart"/>
+      <w:r>
+        <w:t>float</w:t>
+      </w:r>
+      <w:proofErr w:type="spellEnd"/>
+      <w:r>
+        <w:t xml:space="preserve">, </w:t>
+      </w:r>
+      <w:proofErr w:type="spellStart"/>
+      <w:r>
+        <w:t>string</w:t>
+      </w:r>
+      <w:proofErr w:type="spellEnd"/>
+      <w:r>
+        <w:t xml:space="preserve">, </w:t>
+      </w:r>
+      <w:proofErr w:type="spellStart"/>
+      <w:r>
+        <w:t>boolean</w:t>
+      </w:r>
+      <w:proofErr w:type="spellEnd"/>
+      <w:r>
+        <w:t>, …)</w:t>
       </w:r>
     </w:p>
     <w:p>
@@ -11677,202 +11624,98 @@
         </w:numPr>
       </w:pPr>
       <w:r>
-        <w:t>Jazyk pro tvorbu ontologií využitelných v prostředí sémantického webu</w:t>
-      </w:r>
-    </w:p>
-    <w:p>
-      <w:pPr>
-        <w:pStyle w:val="Odstavecseseznamem"/>
-        <w:numPr>
-          <w:ilvl w:val="0"/>
+        <w:t>Nové vlastnosti v</w:t>
+      </w:r>
+      <w:r>
+        <w:t> </w:t>
+      </w:r>
+      <w:r>
+        <w:t>OWL2</w:t>
+      </w:r>
+    </w:p>
+    <w:p>
+      <w:pPr>
+        <w:pStyle w:val="Odstavecseseznamem"/>
+        <w:numPr>
+          <w:ilvl w:val="1"/>
           <w:numId w:val="64"/>
         </w:numPr>
       </w:pPr>
-      <w:r>
-        <w:t>Založený na RDF(S) a deskripční logice</w:t>
-      </w:r>
-    </w:p>
-    <w:p>
-      <w:pPr>
-        <w:pStyle w:val="Odstavecseseznamem"/>
-        <w:numPr>
-          <w:ilvl w:val="0"/>
+      <w:proofErr w:type="spellStart"/>
+      <w:r>
+        <w:t>Ireflexivní</w:t>
+      </w:r>
+      <w:proofErr w:type="spellEnd"/>
+      <w:r>
+        <w:t xml:space="preserve"> </w:t>
+      </w:r>
+      <w:r>
+        <w:t>–</w:t>
+      </w:r>
+      <w:r>
+        <w:t xml:space="preserve"> A není ve vztahu X k</w:t>
+      </w:r>
+      <w:r>
+        <w:t> </w:t>
+      </w:r>
+      <w:r>
+        <w:t>A, tj. Žádný jedinec nemá vztah sám k</w:t>
+      </w:r>
+      <w:r>
+        <w:t> </w:t>
+      </w:r>
+      <w:r>
+        <w:t>sobě</w:t>
+      </w:r>
+    </w:p>
+    <w:p>
+      <w:pPr>
+        <w:pStyle w:val="Odstavecseseznamem"/>
+        <w:numPr>
+          <w:ilvl w:val="1"/>
           <w:numId w:val="64"/>
         </w:numPr>
       </w:pPr>
       <w:r>
-        <w:t>Typy vlastností</w:t>
-      </w:r>
-    </w:p>
-    <w:p>
-      <w:pPr>
-        <w:pStyle w:val="Odstavecseseznamem"/>
-        <w:numPr>
-          <w:ilvl w:val="1"/>
+        <w:t xml:space="preserve">Asymetrická – Jestliže existuje vztah mezi jedincem A </w:t>
+      </w:r>
+      <w:proofErr w:type="spellStart"/>
+      <w:r>
+        <w:t>a</w:t>
+      </w:r>
+      <w:proofErr w:type="spellEnd"/>
+      <w:r>
+        <w:t xml:space="preserve"> jedincem B, pak nepřipouštíme vztah jedince B s</w:t>
+      </w:r>
+      <w:r>
+        <w:t> </w:t>
+      </w:r>
+      <w:r>
+        <w:t>jedincem A</w:t>
+      </w:r>
+    </w:p>
+    <w:p>
+      <w:pPr>
+        <w:pStyle w:val="Odstavecseseznamem"/>
+        <w:numPr>
+          <w:ilvl w:val="0"/>
           <w:numId w:val="64"/>
         </w:numPr>
       </w:pPr>
       <w:r>
-        <w:t>Inverzí – reprezentace dvousměrných vztahů</w:t>
-      </w:r>
-    </w:p>
-    <w:p>
-      <w:pPr>
-        <w:pStyle w:val="Odstavecseseznamem"/>
-        <w:numPr>
-          <w:ilvl w:val="1"/>
-          <w:numId w:val="64"/>
-        </w:numPr>
-      </w:pPr>
-      <w:r>
-        <w:t>tranzitivní – pokud A je ve vztahu X k B a B je ve vztahu X k C pak A je ve vztahu X k C</w:t>
-      </w:r>
-    </w:p>
-    <w:p>
-      <w:pPr>
-        <w:pStyle w:val="Odstavecseseznamem"/>
-        <w:numPr>
-          <w:ilvl w:val="1"/>
-          <w:numId w:val="64"/>
-        </w:numPr>
-      </w:pPr>
-      <w:r>
-        <w:t>symetrická – pokud A je ve vztahu X k B pak B je ve vztahu X k A (např. „</w:t>
-      </w:r>
-      <w:proofErr w:type="spellStart"/>
-      <w:r>
-        <w:t>sousedíS</w:t>
-      </w:r>
-      <w:proofErr w:type="spellEnd"/>
-      <w:r>
-        <w:t>“)</w:t>
-      </w:r>
-    </w:p>
-    <w:p>
-      <w:pPr>
-        <w:pStyle w:val="Odstavecseseznamem"/>
-        <w:numPr>
-          <w:ilvl w:val="1"/>
-          <w:numId w:val="64"/>
-        </w:numPr>
-      </w:pPr>
-      <w:r>
-        <w:t>reflexivní – pokud platí A je ve vztahu X k A</w:t>
-      </w:r>
-    </w:p>
-    <w:p>
-      <w:pPr>
-        <w:pStyle w:val="Odstavecseseznamem"/>
-        <w:numPr>
-          <w:ilvl w:val="1"/>
-          <w:numId w:val="64"/>
-        </w:numPr>
-      </w:pPr>
-      <w:proofErr w:type="spellStart"/>
-      <w:r>
-        <w:t>datotypová</w:t>
-      </w:r>
-      <w:proofErr w:type="spellEnd"/>
-      <w:r>
-        <w:t xml:space="preserve"> vlastnost – přiřazuje jedincům primitivní hodnoty (</w:t>
-      </w:r>
-      <w:proofErr w:type="spellStart"/>
-      <w:r>
-        <w:t>integer</w:t>
-      </w:r>
-      <w:proofErr w:type="spellEnd"/>
-      <w:r>
-        <w:t xml:space="preserve">, </w:t>
-      </w:r>
-      <w:proofErr w:type="spellStart"/>
-      <w:r>
-        <w:t>float</w:t>
-      </w:r>
-      <w:proofErr w:type="spellEnd"/>
-      <w:r>
-        <w:t xml:space="preserve">, </w:t>
-      </w:r>
-      <w:proofErr w:type="spellStart"/>
-      <w:r>
-        <w:t>string</w:t>
-      </w:r>
-      <w:proofErr w:type="spellEnd"/>
-      <w:r>
-        <w:t xml:space="preserve">, </w:t>
-      </w:r>
-      <w:proofErr w:type="spellStart"/>
-      <w:r>
-        <w:t>boolean</w:t>
-      </w:r>
-      <w:proofErr w:type="spellEnd"/>
-      <w:r>
-        <w:t>, …)</w:t>
-      </w:r>
-    </w:p>
-    <w:p>
-      <w:pPr>
-        <w:pStyle w:val="Odstavecseseznamem"/>
-        <w:numPr>
-          <w:ilvl w:val="0"/>
-          <w:numId w:val="64"/>
-        </w:numPr>
-      </w:pPr>
-      <w:r>
-        <w:t>Nové vlastnosti v OWL2</w:t>
-      </w:r>
-    </w:p>
-    <w:p>
-      <w:pPr>
-        <w:pStyle w:val="Odstavecseseznamem"/>
-        <w:numPr>
-          <w:ilvl w:val="1"/>
-          <w:numId w:val="64"/>
-        </w:numPr>
-      </w:pPr>
-      <w:proofErr w:type="spellStart"/>
-      <w:proofErr w:type="gramStart"/>
-      <w:r>
-        <w:t>Ireflexivní</w:t>
-      </w:r>
-      <w:proofErr w:type="spellEnd"/>
-      <w:r>
-        <w:t xml:space="preserve"> - A</w:t>
-      </w:r>
-      <w:proofErr w:type="gramEnd"/>
-      <w:r>
-        <w:t xml:space="preserve"> není ve vztahu X k A, tj. Žádný jedinec nemá vztah sám k sobě</w:t>
-      </w:r>
-    </w:p>
-    <w:p>
-      <w:pPr>
-        <w:pStyle w:val="Odstavecseseznamem"/>
-        <w:numPr>
-          <w:ilvl w:val="1"/>
-          <w:numId w:val="64"/>
-        </w:numPr>
-      </w:pPr>
-      <w:r>
-        <w:t xml:space="preserve">Asymetrická – Jestliže existuje vztah mezi jedincem A </w:t>
-      </w:r>
-      <w:proofErr w:type="spellStart"/>
-      <w:r>
-        <w:t>a</w:t>
-      </w:r>
-      <w:proofErr w:type="spellEnd"/>
-      <w:r>
-        <w:t xml:space="preserve"> jedincem B, pak nepřipouštíme vztah jedince B s jedincem A</w:t>
-      </w:r>
-    </w:p>
-    <w:p>
-      <w:pPr>
-        <w:pStyle w:val="Odstavecseseznamem"/>
-        <w:numPr>
-          <w:ilvl w:val="0"/>
-          <w:numId w:val="64"/>
-        </w:numPr>
-      </w:pPr>
-      <w:r>
-        <w:t>Vymezení třídy za účelem určení jejího významu v porovnání s jinými třídami</w:t>
+        <w:t>Vymezení třídy za účelem určení jejího významu v</w:t>
+      </w:r>
+      <w:r>
+        <w:t> </w:t>
+      </w:r>
+      <w:r>
+        <w:t>porovnání s</w:t>
+      </w:r>
+      <w:r>
+        <w:t> </w:t>
+      </w:r>
+      <w:r>
+        <w:t>jinými třídami</w:t>
       </w:r>
     </w:p>
     <w:p>
@@ -12006,15 +11849,7 @@
         </w:numPr>
       </w:pPr>
       <w:r>
-        <w:t xml:space="preserve">Jestliže něco </w:t>
-      </w:r>
-      <w:proofErr w:type="gramStart"/>
-      <w:r>
-        <w:t>patří</w:t>
-      </w:r>
-      <w:proofErr w:type="gramEnd"/>
-      <w:r>
-        <w:t xml:space="preserve"> do třídy X, pak splňuje podmínky</w:t>
+        <w:t>Jestliže něco patří do třídy X, pak splňuje podmínky</w:t>
       </w:r>
     </w:p>
     <w:p>
@@ -12074,7 +11909,13 @@
         </w:numPr>
       </w:pPr>
       <w:r>
-        <w:t>Třída není v hierarchii tříd explicitně vyjádřena</w:t>
+        <w:t>Třída není v</w:t>
+      </w:r>
+      <w:r>
+        <w:t> </w:t>
+      </w:r>
+      <w:r>
+        <w:t>hierarchii tříd explicitně vyjádřena</w:t>
       </w:r>
     </w:p>
     <w:p>
@@ -12152,7 +11993,13 @@
         <w:t>není</w:t>
       </w:r>
       <w:r>
-        <w:t xml:space="preserve"> v OWL</w:t>
+        <w:t xml:space="preserve"> v</w:t>
+      </w:r>
+      <w:r>
+        <w:t> </w:t>
+      </w:r>
+      <w:r>
+        <w:t>OWL</w:t>
       </w:r>
     </w:p>
     <w:p>
@@ -12176,7 +12023,13 @@
         </w:numPr>
       </w:pPr>
       <w:r>
-        <w:t>v uzavřeném světě nepředpokládáme, že budou zjišťovány nové skutečnosti, které by mohli změnit pohled na svět</w:t>
+        <w:t>v</w:t>
+      </w:r>
+      <w:r>
+        <w:t> </w:t>
+      </w:r>
+      <w:r>
+        <w:t>uzavřeném světě nepředpokládáme, že budou zjišťovány nové skutečnosti, které by mohli změnit pohled na svět</w:t>
       </w:r>
     </w:p>
     <w:p>
@@ -12204,7 +12057,13 @@
       </w:r>
       <w:proofErr w:type="spellEnd"/>
       <w:r>
-        <w:t xml:space="preserve"> – je v OWL</w:t>
+        <w:t xml:space="preserve"> – je v</w:t>
+      </w:r>
+      <w:r>
+        <w:t> </w:t>
+      </w:r>
+      <w:r>
+        <w:t>OWL</w:t>
       </w:r>
     </w:p>
     <w:p>
@@ -12216,7 +12075,19 @@
         </w:numPr>
       </w:pPr>
       <w:r>
-        <w:t xml:space="preserve">V otevřeném světě předpokládáme, že časem bude možné přidat další informace k aktuálnímu </w:t>
+        <w:t>V</w:t>
+      </w:r>
+      <w:r>
+        <w:t> </w:t>
+      </w:r>
+      <w:r>
+        <w:t>otevřeném světě předpokládáme, že časem bude možné přidat další informace k</w:t>
+      </w:r>
+      <w:r>
+        <w:t> </w:t>
+      </w:r>
+      <w:r>
+        <w:t xml:space="preserve">aktuálnímu </w:t>
       </w:r>
       <w:r>
         <w:t>zkoumané domény</w:t>
@@ -12251,7 +12122,13 @@
         </w:numPr>
       </w:pPr>
       <w:r>
-        <w:t>Návrhový vzor je konstrukcí, která pomáhá s implementací často se opakujících netriviálních problémů</w:t>
+        <w:t>Návrhový vzor je konstrukcí, která pomáhá s</w:t>
+      </w:r>
+      <w:r>
+        <w:t> </w:t>
+      </w:r>
+      <w:r>
+        <w:t>implementací často se opakujících netriviálních problémů</w:t>
       </w:r>
     </w:p>
     <w:p>
@@ -12371,15 +12248,7 @@
       </w:r>
       <w:proofErr w:type="spellEnd"/>
       <w:r>
-        <w:t xml:space="preserve"> </w:t>
-      </w:r>
-      <w:proofErr w:type="gramStart"/>
-      <w:r>
-        <w:t>patří</w:t>
-      </w:r>
-      <w:proofErr w:type="gramEnd"/>
-      <w:r>
-        <w:t xml:space="preserve"> jediný, a to právě ten nahrazovaný jedinec</w:t>
+        <w:t xml:space="preserve"> patří jediný, a to právě ten nahrazovaný jedinec</w:t>
       </w:r>
     </w:p>
     <w:p>
@@ -12394,7 +12263,10 @@
         <w:t>V</w:t>
       </w:r>
       <w:r>
-        <w:t xml:space="preserve"> ontologii výslovně reprezentujeme i to, že se jedná o třídu typu </w:t>
+        <w:t> </w:t>
+      </w:r>
+      <w:r>
+        <w:t xml:space="preserve">ontologii výslovně reprezentujeme i to, že se jedná o třídu typu </w:t>
       </w:r>
       <w:proofErr w:type="spellStart"/>
       <w:r>
@@ -12412,10 +12284,7 @@
       </w:pPr>
       <w:proofErr w:type="spellStart"/>
       <w:r>
-        <w:t>P</w:t>
-      </w:r>
-      <w:r>
-        <w:t>seudojedince</w:t>
+        <w:t>Pseudojedince</w:t>
       </w:r>
       <w:proofErr w:type="spellEnd"/>
       <w:r>
@@ -12431,10 +12300,13 @@
         </w:numPr>
       </w:pPr>
       <w:r>
-        <w:t>L</w:t>
-      </w:r>
-      <w:r>
-        <w:t>ze použít i v případech, kdy si nejsme jisti, zda daný jedinec již může jedincem být</w:t>
+        <w:t>Lze použít i v</w:t>
+      </w:r>
+      <w:r>
+        <w:t> </w:t>
+      </w:r>
+      <w:r>
+        <w:t>případech, kdy si nejsme jisti, zda daný jedinec již může jedincem být</w:t>
       </w:r>
     </w:p>
     <w:p>
@@ -12453,7 +12325,180 @@
         <w:t xml:space="preserve"> vztah</w:t>
       </w:r>
     </w:p>
-    <w:p/>
+    <w:p>
+      <w:pPr>
+        <w:pStyle w:val="Odstavecseseznamem"/>
+        <w:numPr>
+          <w:ilvl w:val="0"/>
+          <w:numId w:val="67"/>
+        </w:numPr>
+      </w:pPr>
+      <w:r>
+        <w:t>Binární relace x N-</w:t>
+      </w:r>
+      <w:proofErr w:type="spellStart"/>
+      <w:r>
+        <w:t>ární</w:t>
+      </w:r>
+      <w:proofErr w:type="spellEnd"/>
+      <w:r>
+        <w:t xml:space="preserve"> relace</w:t>
+      </w:r>
+    </w:p>
+    <w:p>
+      <w:pPr>
+        <w:pStyle w:val="Odstavecseseznamem"/>
+        <w:numPr>
+          <w:ilvl w:val="0"/>
+          <w:numId w:val="67"/>
+        </w:numPr>
+      </w:pPr>
+      <w:r>
+        <w:t>Pokud je nutné reprezentovat další vlastnosti u určitého vztahu</w:t>
+      </w:r>
+    </w:p>
+    <w:p>
+      <w:pPr>
+        <w:pStyle w:val="Odstavecseseznamem"/>
+        <w:numPr>
+          <w:ilvl w:val="0"/>
+          <w:numId w:val="67"/>
+        </w:numPr>
+      </w:pPr>
+      <w:r>
+        <w:lastRenderedPageBreak/>
+        <w:t>Primitivní třídy: Zvíře, Povaha</w:t>
+      </w:r>
+    </w:p>
+    <w:p>
+      <w:pPr>
+        <w:pStyle w:val="Odstavecseseznamem"/>
+        <w:numPr>
+          <w:ilvl w:val="0"/>
+          <w:numId w:val="67"/>
+        </w:numPr>
+      </w:pPr>
+      <w:r>
+        <w:t xml:space="preserve">Přídavné třídy: </w:t>
+      </w:r>
+      <w:proofErr w:type="spellStart"/>
+      <w:r>
+        <w:t>TypyPovahy</w:t>
+      </w:r>
+      <w:proofErr w:type="spellEnd"/>
+    </w:p>
+    <w:p>
+      <w:pPr>
+        <w:pStyle w:val="Odstavecseseznamem"/>
+        <w:numPr>
+          <w:ilvl w:val="0"/>
+          <w:numId w:val="67"/>
+        </w:numPr>
+      </w:pPr>
+      <w:r>
+        <w:t xml:space="preserve">Vztahy: Zvíře – </w:t>
+      </w:r>
+      <w:proofErr w:type="spellStart"/>
+      <w:r>
+        <w:t>máPovahu</w:t>
+      </w:r>
+      <w:proofErr w:type="spellEnd"/>
+      <w:r>
+        <w:t xml:space="preserve"> – Povaha</w:t>
+      </w:r>
+    </w:p>
+    <w:p>
+      <w:pPr>
+        <w:pStyle w:val="Nadpis3"/>
+      </w:pPr>
+      <w:r>
+        <w:t>Část – Celek</w:t>
+      </w:r>
+    </w:p>
+    <w:p>
+      <w:pPr>
+        <w:pStyle w:val="Odstavecseseznamem"/>
+        <w:numPr>
+          <w:ilvl w:val="0"/>
+          <w:numId w:val="68"/>
+        </w:numPr>
+      </w:pPr>
+      <w:r>
+        <w:t>Snižuje složitost</w:t>
+      </w:r>
+    </w:p>
+    <w:p>
+      <w:pPr>
+        <w:pStyle w:val="Odstavecseseznamem"/>
+        <w:numPr>
+          <w:ilvl w:val="0"/>
+          <w:numId w:val="68"/>
+        </w:numPr>
+      </w:pPr>
+      <w:r>
+        <w:t>Místo mnoha objektů se zabýváme jedním</w:t>
+      </w:r>
+    </w:p>
+    <w:p>
+      <w:pPr>
+        <w:pStyle w:val="Odstavecseseznamem"/>
+        <w:numPr>
+          <w:ilvl w:val="0"/>
+          <w:numId w:val="68"/>
+        </w:numPr>
+      </w:pPr>
+      <w:r>
+        <w:t>Modelování</w:t>
+      </w:r>
+    </w:p>
+    <w:p>
+      <w:pPr>
+        <w:pStyle w:val="Odstavecseseznamem"/>
+        <w:numPr>
+          <w:ilvl w:val="1"/>
+          <w:numId w:val="68"/>
+        </w:numPr>
+      </w:pPr>
+      <w:r>
+        <w:t>Stavebnicové díly</w:t>
+      </w:r>
+    </w:p>
+    <w:p>
+      <w:pPr>
+        <w:pStyle w:val="Odstavecseseznamem"/>
+        <w:numPr>
+          <w:ilvl w:val="2"/>
+          <w:numId w:val="68"/>
+        </w:numPr>
+      </w:pPr>
+      <w:r>
+        <w:t>Reprezentujeme objekty, mezi kterými existuje vztah</w:t>
+      </w:r>
+    </w:p>
+    <w:p>
+      <w:pPr>
+        <w:pStyle w:val="Odstavecseseznamem"/>
+        <w:numPr>
+          <w:ilvl w:val="1"/>
+          <w:numId w:val="68"/>
+        </w:numPr>
+      </w:pPr>
+      <w:r>
+        <w:t>Vztah je částí mezi stavebnicovými díly</w:t>
+      </w:r>
+    </w:p>
+    <w:p>
+      <w:pPr>
+        <w:pStyle w:val="Odstavecseseznamem"/>
+        <w:numPr>
+          <w:ilvl w:val="2"/>
+          <w:numId w:val="68"/>
+        </w:numPr>
+      </w:pPr>
+      <w:r>
+        <w:t>Reprezentujeme skutečnost, že stavebnicový díl se skládá</w:t>
+      </w:r>
+    </w:p>
     <w:sectPr>
       <w:pgSz w:w="11906" w:h="16838"/>
       <w:pgMar w:top="1417" w:right="1417" w:bottom="1417" w:left="1417" w:header="708" w:footer="708" w:gutter="0"/>
@@ -13484,6 +13529,119 @@
     </w:lvl>
   </w:abstractNum>
   <w:abstractNum w:abstractNumId="9" w15:restartNumberingAfterBreak="0">
+    <w:nsid w:val="15F9285C"/>
+    <w:multiLevelType w:val="hybridMultilevel"/>
+    <w:tmpl w:val="0F4AFCDE"/>
+    <w:lvl w:ilvl="0" w:tplc="04050001">
+      <w:start w:val="1"/>
+      <w:numFmt w:val="bullet"/>
+      <w:lvlText w:val=""/>
+      <w:lvlJc w:val="left"/>
+      <w:pPr>
+        <w:ind w:left="720" w:hanging="360"/>
+      </w:pPr>
+      <w:rPr>
+        <w:rFonts w:ascii="Symbol" w:hAnsi="Symbol" w:hint="default"/>
+      </w:rPr>
+    </w:lvl>
+    <w:lvl w:ilvl="1" w:tplc="04050003" w:tentative="1">
+      <w:start w:val="1"/>
+      <w:numFmt w:val="bullet"/>
+      <w:lvlText w:val="o"/>
+      <w:lvlJc w:val="left"/>
+      <w:pPr>
+        <w:ind w:left="1440" w:hanging="360"/>
+      </w:pPr>
+      <w:rPr>
+        <w:rFonts w:ascii="Courier New" w:hAnsi="Courier New" w:cs="Courier New" w:hint="default"/>
+      </w:rPr>
+    </w:lvl>
+    <w:lvl w:ilvl="2" w:tplc="04050005" w:tentative="1">
+      <w:start w:val="1"/>
+      <w:numFmt w:val="bullet"/>
+      <w:lvlText w:val=""/>
+      <w:lvlJc w:val="left"/>
+      <w:pPr>
+        <w:ind w:left="2160" w:hanging="360"/>
+      </w:pPr>
+      <w:rPr>
+        <w:rFonts w:ascii="Wingdings" w:hAnsi="Wingdings" w:hint="default"/>
+      </w:rPr>
+    </w:lvl>
+    <w:lvl w:ilvl="3" w:tplc="04050001" w:tentative="1">
+      <w:start w:val="1"/>
+      <w:numFmt w:val="bullet"/>
+      <w:lvlText w:val=""/>
+      <w:lvlJc w:val="left"/>
+      <w:pPr>
+        <w:ind w:left="2880" w:hanging="360"/>
+      </w:pPr>
+      <w:rPr>
+        <w:rFonts w:ascii="Symbol" w:hAnsi="Symbol" w:hint="default"/>
+      </w:rPr>
+    </w:lvl>
+    <w:lvl w:ilvl="4" w:tplc="04050003" w:tentative="1">
+      <w:start w:val="1"/>
+      <w:numFmt w:val="bullet"/>
+      <w:lvlText w:val="o"/>
+      <w:lvlJc w:val="left"/>
+      <w:pPr>
+        <w:ind w:left="3600" w:hanging="360"/>
+      </w:pPr>
+      <w:rPr>
+        <w:rFonts w:ascii="Courier New" w:hAnsi="Courier New" w:cs="Courier New" w:hint="default"/>
+      </w:rPr>
+    </w:lvl>
+    <w:lvl w:ilvl="5" w:tplc="04050005" w:tentative="1">
+      <w:start w:val="1"/>
+      <w:numFmt w:val="bullet"/>
+      <w:lvlText w:val=""/>
+      <w:lvlJc w:val="left"/>
+      <w:pPr>
+        <w:ind w:left="4320" w:hanging="360"/>
+      </w:pPr>
+      <w:rPr>
+        <w:rFonts w:ascii="Wingdings" w:hAnsi="Wingdings" w:hint="default"/>
+      </w:rPr>
+    </w:lvl>
+    <w:lvl w:ilvl="6" w:tplc="04050001" w:tentative="1">
+      <w:start w:val="1"/>
+      <w:numFmt w:val="bullet"/>
+      <w:lvlText w:val=""/>
+      <w:lvlJc w:val="left"/>
+      <w:pPr>
+        <w:ind w:left="5040" w:hanging="360"/>
+      </w:pPr>
+      <w:rPr>
+        <w:rFonts w:ascii="Symbol" w:hAnsi="Symbol" w:hint="default"/>
+      </w:rPr>
+    </w:lvl>
+    <w:lvl w:ilvl="7" w:tplc="04050003" w:tentative="1">
+      <w:start w:val="1"/>
+      <w:numFmt w:val="bullet"/>
+      <w:lvlText w:val="o"/>
+      <w:lvlJc w:val="left"/>
+      <w:pPr>
+        <w:ind w:left="5760" w:hanging="360"/>
+      </w:pPr>
+      <w:rPr>
+        <w:rFonts w:ascii="Courier New" w:hAnsi="Courier New" w:cs="Courier New" w:hint="default"/>
+      </w:rPr>
+    </w:lvl>
+    <w:lvl w:ilvl="8" w:tplc="04050005" w:tentative="1">
+      <w:start w:val="1"/>
+      <w:numFmt w:val="bullet"/>
+      <w:lvlText w:val=""/>
+      <w:lvlJc w:val="left"/>
+      <w:pPr>
+        <w:ind w:left="6480" w:hanging="360"/>
+      </w:pPr>
+      <w:rPr>
+        <w:rFonts w:ascii="Wingdings" w:hAnsi="Wingdings" w:hint="default"/>
+      </w:rPr>
+    </w:lvl>
+  </w:abstractNum>
+  <w:abstractNum w:abstractNumId="10" w15:restartNumberingAfterBreak="0">
     <w:nsid w:val="169A3EE2"/>
     <w:multiLevelType w:val="hybridMultilevel"/>
     <w:tmpl w:val="28C2064C"/>
@@ -13596,7 +13754,7 @@
       </w:rPr>
     </w:lvl>
   </w:abstractNum>
-  <w:abstractNum w:abstractNumId="10" w15:restartNumberingAfterBreak="0">
+  <w:abstractNum w:abstractNumId="11" w15:restartNumberingAfterBreak="0">
     <w:nsid w:val="17EA2278"/>
     <w:multiLevelType w:val="hybridMultilevel"/>
     <w:tmpl w:val="102CEAB8"/>
@@ -13709,7 +13867,7 @@
       </w:rPr>
     </w:lvl>
   </w:abstractNum>
-  <w:abstractNum w:abstractNumId="11" w15:restartNumberingAfterBreak="0">
+  <w:abstractNum w:abstractNumId="12" w15:restartNumberingAfterBreak="0">
     <w:nsid w:val="1A584B81"/>
     <w:multiLevelType w:val="hybridMultilevel"/>
     <w:tmpl w:val="AF328D98"/>
@@ -13822,7 +13980,7 @@
       </w:rPr>
     </w:lvl>
   </w:abstractNum>
-  <w:abstractNum w:abstractNumId="12" w15:restartNumberingAfterBreak="0">
+  <w:abstractNum w:abstractNumId="13" w15:restartNumberingAfterBreak="0">
     <w:nsid w:val="1FEA1CA8"/>
     <w:multiLevelType w:val="hybridMultilevel"/>
     <w:tmpl w:val="2F80AE6E"/>
@@ -13935,7 +14093,7 @@
       </w:rPr>
     </w:lvl>
   </w:abstractNum>
-  <w:abstractNum w:abstractNumId="13" w15:restartNumberingAfterBreak="0">
+  <w:abstractNum w:abstractNumId="14" w15:restartNumberingAfterBreak="0">
     <w:nsid w:val="2165495F"/>
     <w:multiLevelType w:val="hybridMultilevel"/>
     <w:tmpl w:val="F0C082D8"/>
@@ -14048,7 +14206,7 @@
       </w:rPr>
     </w:lvl>
   </w:abstractNum>
-  <w:abstractNum w:abstractNumId="14" w15:restartNumberingAfterBreak="0">
+  <w:abstractNum w:abstractNumId="15" w15:restartNumberingAfterBreak="0">
     <w:nsid w:val="25421F70"/>
     <w:multiLevelType w:val="hybridMultilevel"/>
     <w:tmpl w:val="782492E8"/>
@@ -14161,7 +14319,7 @@
       </w:rPr>
     </w:lvl>
   </w:abstractNum>
-  <w:abstractNum w:abstractNumId="15" w15:restartNumberingAfterBreak="0">
+  <w:abstractNum w:abstractNumId="16" w15:restartNumberingAfterBreak="0">
     <w:nsid w:val="25B00A9A"/>
     <w:multiLevelType w:val="hybridMultilevel"/>
     <w:tmpl w:val="9760CDB4"/>
@@ -14274,7 +14432,7 @@
       </w:rPr>
     </w:lvl>
   </w:abstractNum>
-  <w:abstractNum w:abstractNumId="16" w15:restartNumberingAfterBreak="0">
+  <w:abstractNum w:abstractNumId="17" w15:restartNumberingAfterBreak="0">
     <w:nsid w:val="2A3861B3"/>
     <w:multiLevelType w:val="hybridMultilevel"/>
     <w:tmpl w:val="92264114"/>
@@ -14387,7 +14545,7 @@
       </w:rPr>
     </w:lvl>
   </w:abstractNum>
-  <w:abstractNum w:abstractNumId="17" w15:restartNumberingAfterBreak="0">
+  <w:abstractNum w:abstractNumId="18" w15:restartNumberingAfterBreak="0">
     <w:nsid w:val="2BCD1881"/>
     <w:multiLevelType w:val="hybridMultilevel"/>
     <w:tmpl w:val="9E0CC868"/>
@@ -14500,7 +14658,7 @@
       </w:rPr>
     </w:lvl>
   </w:abstractNum>
-  <w:abstractNum w:abstractNumId="18" w15:restartNumberingAfterBreak="0">
+  <w:abstractNum w:abstractNumId="19" w15:restartNumberingAfterBreak="0">
     <w:nsid w:val="2CEA4A90"/>
     <w:multiLevelType w:val="hybridMultilevel"/>
     <w:tmpl w:val="552E1CE4"/>
@@ -14613,7 +14771,7 @@
       </w:rPr>
     </w:lvl>
   </w:abstractNum>
-  <w:abstractNum w:abstractNumId="19" w15:restartNumberingAfterBreak="0">
+  <w:abstractNum w:abstractNumId="20" w15:restartNumberingAfterBreak="0">
     <w:nsid w:val="2D2E0AE1"/>
     <w:multiLevelType w:val="hybridMultilevel"/>
     <w:tmpl w:val="236E7F6C"/>
@@ -14726,7 +14884,7 @@
       </w:rPr>
     </w:lvl>
   </w:abstractNum>
-  <w:abstractNum w:abstractNumId="20" w15:restartNumberingAfterBreak="0">
+  <w:abstractNum w:abstractNumId="21" w15:restartNumberingAfterBreak="0">
     <w:nsid w:val="2D5F4C07"/>
     <w:multiLevelType w:val="hybridMultilevel"/>
     <w:tmpl w:val="89D40C1E"/>
@@ -14839,7 +14997,7 @@
       </w:rPr>
     </w:lvl>
   </w:abstractNum>
-  <w:abstractNum w:abstractNumId="21" w15:restartNumberingAfterBreak="0">
+  <w:abstractNum w:abstractNumId="22" w15:restartNumberingAfterBreak="0">
     <w:nsid w:val="2D8A5031"/>
     <w:multiLevelType w:val="hybridMultilevel"/>
     <w:tmpl w:val="62C6D57E"/>
@@ -14952,7 +15110,7 @@
       </w:rPr>
     </w:lvl>
   </w:abstractNum>
-  <w:abstractNum w:abstractNumId="22" w15:restartNumberingAfterBreak="0">
+  <w:abstractNum w:abstractNumId="23" w15:restartNumberingAfterBreak="0">
     <w:nsid w:val="2DD341D8"/>
     <w:multiLevelType w:val="hybridMultilevel"/>
     <w:tmpl w:val="9C3A0A16"/>
@@ -15065,7 +15223,7 @@
       </w:rPr>
     </w:lvl>
   </w:abstractNum>
-  <w:abstractNum w:abstractNumId="23" w15:restartNumberingAfterBreak="0">
+  <w:abstractNum w:abstractNumId="24" w15:restartNumberingAfterBreak="0">
     <w:nsid w:val="30D224E9"/>
     <w:multiLevelType w:val="hybridMultilevel"/>
     <w:tmpl w:val="50680C52"/>
@@ -15178,7 +15336,7 @@
       </w:rPr>
     </w:lvl>
   </w:abstractNum>
-  <w:abstractNum w:abstractNumId="24" w15:restartNumberingAfterBreak="0">
+  <w:abstractNum w:abstractNumId="25" w15:restartNumberingAfterBreak="0">
     <w:nsid w:val="31D16EF3"/>
     <w:multiLevelType w:val="hybridMultilevel"/>
     <w:tmpl w:val="6182306E"/>
@@ -15291,7 +15449,7 @@
       </w:rPr>
     </w:lvl>
   </w:abstractNum>
-  <w:abstractNum w:abstractNumId="25" w15:restartNumberingAfterBreak="0">
+  <w:abstractNum w:abstractNumId="26" w15:restartNumberingAfterBreak="0">
     <w:nsid w:val="3453137E"/>
     <w:multiLevelType w:val="hybridMultilevel"/>
     <w:tmpl w:val="EDC2C228"/>
@@ -15404,7 +15562,120 @@
       </w:rPr>
     </w:lvl>
   </w:abstractNum>
-  <w:abstractNum w:abstractNumId="26" w15:restartNumberingAfterBreak="0">
+  <w:abstractNum w:abstractNumId="27" w15:restartNumberingAfterBreak="0">
+    <w:nsid w:val="34B07164"/>
+    <w:multiLevelType w:val="hybridMultilevel"/>
+    <w:tmpl w:val="93187166"/>
+    <w:lvl w:ilvl="0" w:tplc="04050001">
+      <w:start w:val="1"/>
+      <w:numFmt w:val="bullet"/>
+      <w:lvlText w:val=""/>
+      <w:lvlJc w:val="left"/>
+      <w:pPr>
+        <w:ind w:left="720" w:hanging="360"/>
+      </w:pPr>
+      <w:rPr>
+        <w:rFonts w:ascii="Symbol" w:hAnsi="Symbol" w:hint="default"/>
+      </w:rPr>
+    </w:lvl>
+    <w:lvl w:ilvl="1" w:tplc="04050003">
+      <w:start w:val="1"/>
+      <w:numFmt w:val="bullet"/>
+      <w:lvlText w:val="o"/>
+      <w:lvlJc w:val="left"/>
+      <w:pPr>
+        <w:ind w:left="1440" w:hanging="360"/>
+      </w:pPr>
+      <w:rPr>
+        <w:rFonts w:ascii="Courier New" w:hAnsi="Courier New" w:cs="Courier New" w:hint="default"/>
+      </w:rPr>
+    </w:lvl>
+    <w:lvl w:ilvl="2" w:tplc="04050005">
+      <w:start w:val="1"/>
+      <w:numFmt w:val="bullet"/>
+      <w:lvlText w:val=""/>
+      <w:lvlJc w:val="left"/>
+      <w:pPr>
+        <w:ind w:left="2160" w:hanging="360"/>
+      </w:pPr>
+      <w:rPr>
+        <w:rFonts w:ascii="Wingdings" w:hAnsi="Wingdings" w:hint="default"/>
+      </w:rPr>
+    </w:lvl>
+    <w:lvl w:ilvl="3" w:tplc="04050001" w:tentative="1">
+      <w:start w:val="1"/>
+      <w:numFmt w:val="bullet"/>
+      <w:lvlText w:val=""/>
+      <w:lvlJc w:val="left"/>
+      <w:pPr>
+        <w:ind w:left="2880" w:hanging="360"/>
+      </w:pPr>
+      <w:rPr>
+        <w:rFonts w:ascii="Symbol" w:hAnsi="Symbol" w:hint="default"/>
+      </w:rPr>
+    </w:lvl>
+    <w:lvl w:ilvl="4" w:tplc="04050003" w:tentative="1">
+      <w:start w:val="1"/>
+      <w:numFmt w:val="bullet"/>
+      <w:lvlText w:val="o"/>
+      <w:lvlJc w:val="left"/>
+      <w:pPr>
+        <w:ind w:left="3600" w:hanging="360"/>
+      </w:pPr>
+      <w:rPr>
+        <w:rFonts w:ascii="Courier New" w:hAnsi="Courier New" w:cs="Courier New" w:hint="default"/>
+      </w:rPr>
+    </w:lvl>
+    <w:lvl w:ilvl="5" w:tplc="04050005" w:tentative="1">
+      <w:start w:val="1"/>
+      <w:numFmt w:val="bullet"/>
+      <w:lvlText w:val=""/>
+      <w:lvlJc w:val="left"/>
+      <w:pPr>
+        <w:ind w:left="4320" w:hanging="360"/>
+      </w:pPr>
+      <w:rPr>
+        <w:rFonts w:ascii="Wingdings" w:hAnsi="Wingdings" w:hint="default"/>
+      </w:rPr>
+    </w:lvl>
+    <w:lvl w:ilvl="6" w:tplc="04050001" w:tentative="1">
+      <w:start w:val="1"/>
+      <w:numFmt w:val="bullet"/>
+      <w:lvlText w:val=""/>
+      <w:lvlJc w:val="left"/>
+      <w:pPr>
+        <w:ind w:left="5040" w:hanging="360"/>
+      </w:pPr>
+      <w:rPr>
+        <w:rFonts w:ascii="Symbol" w:hAnsi="Symbol" w:hint="default"/>
+      </w:rPr>
+    </w:lvl>
+    <w:lvl w:ilvl="7" w:tplc="04050003" w:tentative="1">
+      <w:start w:val="1"/>
+      <w:numFmt w:val="bullet"/>
+      <w:lvlText w:val="o"/>
+      <w:lvlJc w:val="left"/>
+      <w:pPr>
+        <w:ind w:left="5760" w:hanging="360"/>
+      </w:pPr>
+      <w:rPr>
+        <w:rFonts w:ascii="Courier New" w:hAnsi="Courier New" w:cs="Courier New" w:hint="default"/>
+      </w:rPr>
+    </w:lvl>
+    <w:lvl w:ilvl="8" w:tplc="04050005" w:tentative="1">
+      <w:start w:val="1"/>
+      <w:numFmt w:val="bullet"/>
+      <w:lvlText w:val=""/>
+      <w:lvlJc w:val="left"/>
+      <w:pPr>
+        <w:ind w:left="6480" w:hanging="360"/>
+      </w:pPr>
+      <w:rPr>
+        <w:rFonts w:ascii="Wingdings" w:hAnsi="Wingdings" w:hint="default"/>
+      </w:rPr>
+    </w:lvl>
+  </w:abstractNum>
+  <w:abstractNum w:abstractNumId="28" w15:restartNumberingAfterBreak="0">
     <w:nsid w:val="34C36260"/>
     <w:multiLevelType w:val="hybridMultilevel"/>
     <w:tmpl w:val="7CC4EAC2"/>
@@ -15517,7 +15788,7 @@
       </w:rPr>
     </w:lvl>
   </w:abstractNum>
-  <w:abstractNum w:abstractNumId="27" w15:restartNumberingAfterBreak="0">
+  <w:abstractNum w:abstractNumId="29" w15:restartNumberingAfterBreak="0">
     <w:nsid w:val="36424503"/>
     <w:multiLevelType w:val="hybridMultilevel"/>
     <w:tmpl w:val="6F78B234"/>
@@ -15630,7 +15901,7 @@
       </w:rPr>
     </w:lvl>
   </w:abstractNum>
-  <w:abstractNum w:abstractNumId="28" w15:restartNumberingAfterBreak="0">
+  <w:abstractNum w:abstractNumId="30" w15:restartNumberingAfterBreak="0">
     <w:nsid w:val="36BC178A"/>
     <w:multiLevelType w:val="hybridMultilevel"/>
     <w:tmpl w:val="9A982E8E"/>
@@ -15743,7 +16014,7 @@
       </w:rPr>
     </w:lvl>
   </w:abstractNum>
-  <w:abstractNum w:abstractNumId="29" w15:restartNumberingAfterBreak="0">
+  <w:abstractNum w:abstractNumId="31" w15:restartNumberingAfterBreak="0">
     <w:nsid w:val="37352CAC"/>
     <w:multiLevelType w:val="hybridMultilevel"/>
     <w:tmpl w:val="D7B00EDA"/>
@@ -15856,7 +16127,7 @@
       </w:rPr>
     </w:lvl>
   </w:abstractNum>
-  <w:abstractNum w:abstractNumId="30" w15:restartNumberingAfterBreak="0">
+  <w:abstractNum w:abstractNumId="32" w15:restartNumberingAfterBreak="0">
     <w:nsid w:val="3EEC175A"/>
     <w:multiLevelType w:val="hybridMultilevel"/>
     <w:tmpl w:val="0116288C"/>
@@ -15969,7 +16240,7 @@
       </w:rPr>
     </w:lvl>
   </w:abstractNum>
-  <w:abstractNum w:abstractNumId="31" w15:restartNumberingAfterBreak="0">
+  <w:abstractNum w:abstractNumId="33" w15:restartNumberingAfterBreak="0">
     <w:nsid w:val="414F4441"/>
     <w:multiLevelType w:val="hybridMultilevel"/>
     <w:tmpl w:val="729ADCD0"/>
@@ -16082,7 +16353,7 @@
       </w:rPr>
     </w:lvl>
   </w:abstractNum>
-  <w:abstractNum w:abstractNumId="32" w15:restartNumberingAfterBreak="0">
+  <w:abstractNum w:abstractNumId="34" w15:restartNumberingAfterBreak="0">
     <w:nsid w:val="459642E5"/>
     <w:multiLevelType w:val="hybridMultilevel"/>
     <w:tmpl w:val="24AC655A"/>
@@ -16195,7 +16466,7 @@
       </w:rPr>
     </w:lvl>
   </w:abstractNum>
-  <w:abstractNum w:abstractNumId="33" w15:restartNumberingAfterBreak="0">
+  <w:abstractNum w:abstractNumId="35" w15:restartNumberingAfterBreak="0">
     <w:nsid w:val="4B204F51"/>
     <w:multiLevelType w:val="hybridMultilevel"/>
     <w:tmpl w:val="4A18D200"/>
@@ -16308,7 +16579,7 @@
       </w:rPr>
     </w:lvl>
   </w:abstractNum>
-  <w:abstractNum w:abstractNumId="34" w15:restartNumberingAfterBreak="0">
+  <w:abstractNum w:abstractNumId="36" w15:restartNumberingAfterBreak="0">
     <w:nsid w:val="4E8B014A"/>
     <w:multiLevelType w:val="hybridMultilevel"/>
     <w:tmpl w:val="55A4FFE4"/>
@@ -16421,7 +16692,7 @@
       </w:rPr>
     </w:lvl>
   </w:abstractNum>
-  <w:abstractNum w:abstractNumId="35" w15:restartNumberingAfterBreak="0">
+  <w:abstractNum w:abstractNumId="37" w15:restartNumberingAfterBreak="0">
     <w:nsid w:val="4F832380"/>
     <w:multiLevelType w:val="multilevel"/>
     <w:tmpl w:val="48BE1F0A"/>
@@ -16534,7 +16805,7 @@
       </w:rPr>
     </w:lvl>
   </w:abstractNum>
-  <w:abstractNum w:abstractNumId="36" w15:restartNumberingAfterBreak="0">
+  <w:abstractNum w:abstractNumId="38" w15:restartNumberingAfterBreak="0">
     <w:nsid w:val="4FB10B78"/>
     <w:multiLevelType w:val="hybridMultilevel"/>
     <w:tmpl w:val="5AD86CDC"/>
@@ -16647,7 +16918,7 @@
       </w:rPr>
     </w:lvl>
   </w:abstractNum>
-  <w:abstractNum w:abstractNumId="37" w15:restartNumberingAfterBreak="0">
+  <w:abstractNum w:abstractNumId="39" w15:restartNumberingAfterBreak="0">
     <w:nsid w:val="532211DA"/>
     <w:multiLevelType w:val="hybridMultilevel"/>
     <w:tmpl w:val="02C213B8"/>
@@ -16760,7 +17031,7 @@
       </w:rPr>
     </w:lvl>
   </w:abstractNum>
-  <w:abstractNum w:abstractNumId="38" w15:restartNumberingAfterBreak="0">
+  <w:abstractNum w:abstractNumId="40" w15:restartNumberingAfterBreak="0">
     <w:nsid w:val="53A52F9F"/>
     <w:multiLevelType w:val="hybridMultilevel"/>
     <w:tmpl w:val="5F0A6E88"/>
@@ -16873,7 +17144,7 @@
       </w:rPr>
     </w:lvl>
   </w:abstractNum>
-  <w:abstractNum w:abstractNumId="39" w15:restartNumberingAfterBreak="0">
+  <w:abstractNum w:abstractNumId="41" w15:restartNumberingAfterBreak="0">
     <w:nsid w:val="564C7191"/>
     <w:multiLevelType w:val="hybridMultilevel"/>
     <w:tmpl w:val="47145BC0"/>
@@ -16986,7 +17257,7 @@
       </w:rPr>
     </w:lvl>
   </w:abstractNum>
-  <w:abstractNum w:abstractNumId="40" w15:restartNumberingAfterBreak="0">
+  <w:abstractNum w:abstractNumId="42" w15:restartNumberingAfterBreak="0">
     <w:nsid w:val="56D0315A"/>
     <w:multiLevelType w:val="hybridMultilevel"/>
     <w:tmpl w:val="2A627CC4"/>
@@ -17099,7 +17370,7 @@
       </w:rPr>
     </w:lvl>
   </w:abstractNum>
-  <w:abstractNum w:abstractNumId="41" w15:restartNumberingAfterBreak="0">
+  <w:abstractNum w:abstractNumId="43" w15:restartNumberingAfterBreak="0">
     <w:nsid w:val="571218E2"/>
     <w:multiLevelType w:val="hybridMultilevel"/>
     <w:tmpl w:val="95BCE16E"/>
@@ -17212,7 +17483,7 @@
       </w:rPr>
     </w:lvl>
   </w:abstractNum>
-  <w:abstractNum w:abstractNumId="42" w15:restartNumberingAfterBreak="0">
+  <w:abstractNum w:abstractNumId="44" w15:restartNumberingAfterBreak="0">
     <w:nsid w:val="58963B36"/>
     <w:multiLevelType w:val="hybridMultilevel"/>
     <w:tmpl w:val="8C3ECEA8"/>
@@ -17325,7 +17596,7 @@
       </w:rPr>
     </w:lvl>
   </w:abstractNum>
-  <w:abstractNum w:abstractNumId="43" w15:restartNumberingAfterBreak="0">
+  <w:abstractNum w:abstractNumId="45" w15:restartNumberingAfterBreak="0">
     <w:nsid w:val="5A9549A0"/>
     <w:multiLevelType w:val="hybridMultilevel"/>
     <w:tmpl w:val="A6C0C35A"/>
@@ -17438,7 +17709,7 @@
       </w:rPr>
     </w:lvl>
   </w:abstractNum>
-  <w:abstractNum w:abstractNumId="44" w15:restartNumberingAfterBreak="0">
+  <w:abstractNum w:abstractNumId="46" w15:restartNumberingAfterBreak="0">
     <w:nsid w:val="5B422C67"/>
     <w:multiLevelType w:val="hybridMultilevel"/>
     <w:tmpl w:val="4942E55E"/>
@@ -17551,7 +17822,7 @@
       </w:rPr>
     </w:lvl>
   </w:abstractNum>
-  <w:abstractNum w:abstractNumId="45" w15:restartNumberingAfterBreak="0">
+  <w:abstractNum w:abstractNumId="47" w15:restartNumberingAfterBreak="0">
     <w:nsid w:val="5C4221A0"/>
     <w:multiLevelType w:val="hybridMultilevel"/>
     <w:tmpl w:val="7FF0987A"/>
@@ -17664,7 +17935,7 @@
       </w:rPr>
     </w:lvl>
   </w:abstractNum>
-  <w:abstractNum w:abstractNumId="46" w15:restartNumberingAfterBreak="0">
+  <w:abstractNum w:abstractNumId="48" w15:restartNumberingAfterBreak="0">
     <w:nsid w:val="5CD65ABC"/>
     <w:multiLevelType w:val="hybridMultilevel"/>
     <w:tmpl w:val="4FEA2934"/>
@@ -17777,7 +18048,7 @@
       </w:rPr>
     </w:lvl>
   </w:abstractNum>
-  <w:abstractNum w:abstractNumId="47" w15:restartNumberingAfterBreak="0">
+  <w:abstractNum w:abstractNumId="49" w15:restartNumberingAfterBreak="0">
     <w:nsid w:val="6028282C"/>
     <w:multiLevelType w:val="hybridMultilevel"/>
     <w:tmpl w:val="D65C1C3A"/>
@@ -17866,7 +18137,7 @@
       </w:pPr>
     </w:lvl>
   </w:abstractNum>
-  <w:abstractNum w:abstractNumId="48" w15:restartNumberingAfterBreak="0">
+  <w:abstractNum w:abstractNumId="50" w15:restartNumberingAfterBreak="0">
     <w:nsid w:val="611700D9"/>
     <w:multiLevelType w:val="hybridMultilevel"/>
     <w:tmpl w:val="49F82374"/>
@@ -17979,7 +18250,7 @@
       </w:rPr>
     </w:lvl>
   </w:abstractNum>
-  <w:abstractNum w:abstractNumId="49" w15:restartNumberingAfterBreak="0">
+  <w:abstractNum w:abstractNumId="51" w15:restartNumberingAfterBreak="0">
     <w:nsid w:val="6248228A"/>
     <w:multiLevelType w:val="hybridMultilevel"/>
     <w:tmpl w:val="634017A0"/>
@@ -18092,7 +18363,7 @@
       </w:rPr>
     </w:lvl>
   </w:abstractNum>
-  <w:abstractNum w:abstractNumId="50" w15:restartNumberingAfterBreak="0">
+  <w:abstractNum w:abstractNumId="52" w15:restartNumberingAfterBreak="0">
     <w:nsid w:val="62D71626"/>
     <w:multiLevelType w:val="hybridMultilevel"/>
     <w:tmpl w:val="BC5ED392"/>
@@ -18205,7 +18476,7 @@
       </w:rPr>
     </w:lvl>
   </w:abstractNum>
-  <w:abstractNum w:abstractNumId="51" w15:restartNumberingAfterBreak="0">
+  <w:abstractNum w:abstractNumId="53" w15:restartNumberingAfterBreak="0">
     <w:nsid w:val="646C5C4C"/>
     <w:multiLevelType w:val="hybridMultilevel"/>
     <w:tmpl w:val="34CA74C0"/>
@@ -18318,7 +18589,7 @@
       </w:rPr>
     </w:lvl>
   </w:abstractNum>
-  <w:abstractNum w:abstractNumId="52" w15:restartNumberingAfterBreak="0">
+  <w:abstractNum w:abstractNumId="54" w15:restartNumberingAfterBreak="0">
     <w:nsid w:val="64D745FA"/>
     <w:multiLevelType w:val="hybridMultilevel"/>
     <w:tmpl w:val="96CEC794"/>
@@ -18431,7 +18702,7 @@
       </w:rPr>
     </w:lvl>
   </w:abstractNum>
-  <w:abstractNum w:abstractNumId="53" w15:restartNumberingAfterBreak="0">
+  <w:abstractNum w:abstractNumId="55" w15:restartNumberingAfterBreak="0">
     <w:nsid w:val="66230BD2"/>
     <w:multiLevelType w:val="hybridMultilevel"/>
     <w:tmpl w:val="6FF0B886"/>
@@ -18544,7 +18815,7 @@
       </w:rPr>
     </w:lvl>
   </w:abstractNum>
-  <w:abstractNum w:abstractNumId="54" w15:restartNumberingAfterBreak="0">
+  <w:abstractNum w:abstractNumId="56" w15:restartNumberingAfterBreak="0">
     <w:nsid w:val="67310F00"/>
     <w:multiLevelType w:val="hybridMultilevel"/>
     <w:tmpl w:val="591C1E80"/>
@@ -18657,7 +18928,7 @@
       </w:rPr>
     </w:lvl>
   </w:abstractNum>
-  <w:abstractNum w:abstractNumId="55" w15:restartNumberingAfterBreak="0">
+  <w:abstractNum w:abstractNumId="57" w15:restartNumberingAfterBreak="0">
     <w:nsid w:val="68AC6CEC"/>
     <w:multiLevelType w:val="hybridMultilevel"/>
     <w:tmpl w:val="D4F41B72"/>
@@ -18770,7 +19041,7 @@
       </w:rPr>
     </w:lvl>
   </w:abstractNum>
-  <w:abstractNum w:abstractNumId="56" w15:restartNumberingAfterBreak="0">
+  <w:abstractNum w:abstractNumId="58" w15:restartNumberingAfterBreak="0">
     <w:nsid w:val="6BF15AA4"/>
     <w:multiLevelType w:val="hybridMultilevel"/>
     <w:tmpl w:val="2D36FF2A"/>
@@ -18883,7 +19154,7 @@
       </w:rPr>
     </w:lvl>
   </w:abstractNum>
-  <w:abstractNum w:abstractNumId="57" w15:restartNumberingAfterBreak="0">
+  <w:abstractNum w:abstractNumId="59" w15:restartNumberingAfterBreak="0">
     <w:nsid w:val="6C6C48F7"/>
     <w:multiLevelType w:val="hybridMultilevel"/>
     <w:tmpl w:val="BB288AFE"/>
@@ -18996,7 +19267,7 @@
       </w:rPr>
     </w:lvl>
   </w:abstractNum>
-  <w:abstractNum w:abstractNumId="58" w15:restartNumberingAfterBreak="0">
+  <w:abstractNum w:abstractNumId="60" w15:restartNumberingAfterBreak="0">
     <w:nsid w:val="6EFC792F"/>
     <w:multiLevelType w:val="hybridMultilevel"/>
     <w:tmpl w:val="BDFE29D6"/>
@@ -19109,7 +19380,7 @@
       </w:rPr>
     </w:lvl>
   </w:abstractNum>
-  <w:abstractNum w:abstractNumId="59" w15:restartNumberingAfterBreak="0">
+  <w:abstractNum w:abstractNumId="61" w15:restartNumberingAfterBreak="0">
     <w:nsid w:val="705256DA"/>
     <w:multiLevelType w:val="hybridMultilevel"/>
     <w:tmpl w:val="3D72D0B4"/>
@@ -19222,7 +19493,7 @@
       </w:rPr>
     </w:lvl>
   </w:abstractNum>
-  <w:abstractNum w:abstractNumId="60" w15:restartNumberingAfterBreak="0">
+  <w:abstractNum w:abstractNumId="62" w15:restartNumberingAfterBreak="0">
     <w:nsid w:val="770666D5"/>
     <w:multiLevelType w:val="hybridMultilevel"/>
     <w:tmpl w:val="6F9E9B7C"/>
@@ -19335,7 +19606,7 @@
       </w:rPr>
     </w:lvl>
   </w:abstractNum>
-  <w:abstractNum w:abstractNumId="61" w15:restartNumberingAfterBreak="0">
+  <w:abstractNum w:abstractNumId="63" w15:restartNumberingAfterBreak="0">
     <w:nsid w:val="79562602"/>
     <w:multiLevelType w:val="hybridMultilevel"/>
     <w:tmpl w:val="CBDAE17A"/>
@@ -19448,7 +19719,7 @@
       </w:rPr>
     </w:lvl>
   </w:abstractNum>
-  <w:abstractNum w:abstractNumId="62" w15:restartNumberingAfterBreak="0">
+  <w:abstractNum w:abstractNumId="64" w15:restartNumberingAfterBreak="0">
     <w:nsid w:val="7A2A01B1"/>
     <w:multiLevelType w:val="hybridMultilevel"/>
     <w:tmpl w:val="23F82524"/>
@@ -19561,7 +19832,7 @@
       </w:rPr>
     </w:lvl>
   </w:abstractNum>
-  <w:abstractNum w:abstractNumId="63" w15:restartNumberingAfterBreak="0">
+  <w:abstractNum w:abstractNumId="65" w15:restartNumberingAfterBreak="0">
     <w:nsid w:val="7DA0317D"/>
     <w:multiLevelType w:val="hybridMultilevel"/>
     <w:tmpl w:val="7E04C196"/>
@@ -19674,7 +19945,7 @@
       </w:rPr>
     </w:lvl>
   </w:abstractNum>
-  <w:abstractNum w:abstractNumId="64" w15:restartNumberingAfterBreak="0">
+  <w:abstractNum w:abstractNumId="66" w15:restartNumberingAfterBreak="0">
     <w:nsid w:val="7E8B7958"/>
     <w:multiLevelType w:val="hybridMultilevel"/>
     <w:tmpl w:val="C4E4D06A"/>
@@ -19787,7 +20058,7 @@
       </w:rPr>
     </w:lvl>
   </w:abstractNum>
-  <w:abstractNum w:abstractNumId="65" w15:restartNumberingAfterBreak="0">
+  <w:abstractNum w:abstractNumId="67" w15:restartNumberingAfterBreak="0">
     <w:nsid w:val="7F3446EF"/>
     <w:multiLevelType w:val="hybridMultilevel"/>
     <w:tmpl w:val="D5745DD0"/>
@@ -19877,133 +20148,133 @@
     </w:lvl>
   </w:abstractNum>
   <w:num w:numId="1" w16cid:durableId="510028438">
-    <w:abstractNumId w:val="46"/>
+    <w:abstractNumId w:val="48"/>
   </w:num>
   <w:num w:numId="2" w16cid:durableId="113404679">
-    <w:abstractNumId w:val="35"/>
+    <w:abstractNumId w:val="37"/>
   </w:num>
   <w:num w:numId="3" w16cid:durableId="817571145">
-    <w:abstractNumId w:val="17"/>
+    <w:abstractNumId w:val="18"/>
   </w:num>
   <w:num w:numId="4" w16cid:durableId="1994484407">
-    <w:abstractNumId w:val="20"/>
+    <w:abstractNumId w:val="21"/>
   </w:num>
   <w:num w:numId="5" w16cid:durableId="190384137">
-    <w:abstractNumId w:val="63"/>
+    <w:abstractNumId w:val="65"/>
   </w:num>
   <w:num w:numId="6" w16cid:durableId="1830167005">
-    <w:abstractNumId w:val="50"/>
+    <w:abstractNumId w:val="52"/>
   </w:num>
   <w:num w:numId="7" w16cid:durableId="212621513">
-    <w:abstractNumId w:val="40"/>
+    <w:abstractNumId w:val="42"/>
   </w:num>
   <w:num w:numId="8" w16cid:durableId="499081246">
-    <w:abstractNumId w:val="29"/>
+    <w:abstractNumId w:val="31"/>
   </w:num>
   <w:num w:numId="9" w16cid:durableId="665128076">
     <w:abstractNumId w:val="1"/>
   </w:num>
   <w:num w:numId="10" w16cid:durableId="2083864507">
-    <w:abstractNumId w:val="23"/>
+    <w:abstractNumId w:val="24"/>
   </w:num>
   <w:num w:numId="11" w16cid:durableId="138888547">
-    <w:abstractNumId w:val="28"/>
+    <w:abstractNumId w:val="30"/>
   </w:num>
   <w:num w:numId="12" w16cid:durableId="947397308">
+    <w:abstractNumId w:val="35"/>
+  </w:num>
+  <w:num w:numId="13" w16cid:durableId="572736423">
+    <w:abstractNumId w:val="15"/>
+  </w:num>
+  <w:num w:numId="14" w16cid:durableId="1016033353">
+    <w:abstractNumId w:val="62"/>
+  </w:num>
+  <w:num w:numId="15" w16cid:durableId="603925328">
+    <w:abstractNumId w:val="34"/>
+  </w:num>
+  <w:num w:numId="16" w16cid:durableId="1329600986">
+    <w:abstractNumId w:val="54"/>
+  </w:num>
+  <w:num w:numId="17" w16cid:durableId="193690892">
+    <w:abstractNumId w:val="66"/>
+  </w:num>
+  <w:num w:numId="18" w16cid:durableId="1404177875">
+    <w:abstractNumId w:val="12"/>
+  </w:num>
+  <w:num w:numId="19" w16cid:durableId="2062895605">
+    <w:abstractNumId w:val="60"/>
+  </w:num>
+  <w:num w:numId="20" w16cid:durableId="1165779272">
+    <w:abstractNumId w:val="43"/>
+  </w:num>
+  <w:num w:numId="21" w16cid:durableId="1920139638">
+    <w:abstractNumId w:val="19"/>
+  </w:num>
+  <w:num w:numId="22" w16cid:durableId="891506927">
+    <w:abstractNumId w:val="26"/>
+  </w:num>
+  <w:num w:numId="23" w16cid:durableId="1784231678">
+    <w:abstractNumId w:val="53"/>
+  </w:num>
+  <w:num w:numId="24" w16cid:durableId="742339326">
+    <w:abstractNumId w:val="63"/>
+  </w:num>
+  <w:num w:numId="25" w16cid:durableId="1269243026">
+    <w:abstractNumId w:val="36"/>
+  </w:num>
+  <w:num w:numId="26" w16cid:durableId="1645430015">
+    <w:abstractNumId w:val="16"/>
+  </w:num>
+  <w:num w:numId="27" w16cid:durableId="1645432708">
+    <w:abstractNumId w:val="25"/>
+  </w:num>
+  <w:num w:numId="28" w16cid:durableId="1406100820">
+    <w:abstractNumId w:val="13"/>
+  </w:num>
+  <w:num w:numId="29" w16cid:durableId="231040309">
+    <w:abstractNumId w:val="51"/>
+  </w:num>
+  <w:num w:numId="30" w16cid:durableId="2122216198">
+    <w:abstractNumId w:val="49"/>
+  </w:num>
+  <w:num w:numId="31" w16cid:durableId="107505349">
+    <w:abstractNumId w:val="67"/>
+  </w:num>
+  <w:num w:numId="32" w16cid:durableId="708727343">
+    <w:abstractNumId w:val="17"/>
+  </w:num>
+  <w:num w:numId="33" w16cid:durableId="1273243635">
+    <w:abstractNumId w:val="44"/>
+  </w:num>
+  <w:num w:numId="34" w16cid:durableId="1105148512">
+    <w:abstractNumId w:val="20"/>
+  </w:num>
+  <w:num w:numId="35" w16cid:durableId="1320693056">
+    <w:abstractNumId w:val="14"/>
+  </w:num>
+  <w:num w:numId="36" w16cid:durableId="1004825543">
+    <w:abstractNumId w:val="64"/>
+  </w:num>
+  <w:num w:numId="37" w16cid:durableId="152766085">
+    <w:abstractNumId w:val="39"/>
+  </w:num>
+  <w:num w:numId="38" w16cid:durableId="1943565331">
+    <w:abstractNumId w:val="45"/>
+  </w:num>
+  <w:num w:numId="39" w16cid:durableId="1927881801">
     <w:abstractNumId w:val="33"/>
   </w:num>
-  <w:num w:numId="13" w16cid:durableId="572736423">
-    <w:abstractNumId w:val="14"/>
-  </w:num>
-  <w:num w:numId="14" w16cid:durableId="1016033353">
-    <w:abstractNumId w:val="60"/>
-  </w:num>
-  <w:num w:numId="15" w16cid:durableId="603925328">
-    <w:abstractNumId w:val="32"/>
-  </w:num>
-  <w:num w:numId="16" w16cid:durableId="1329600986">
-    <w:abstractNumId w:val="52"/>
-  </w:num>
-  <w:num w:numId="17" w16cid:durableId="193690892">
-    <w:abstractNumId w:val="64"/>
-  </w:num>
-  <w:num w:numId="18" w16cid:durableId="1404177875">
-    <w:abstractNumId w:val="11"/>
-  </w:num>
-  <w:num w:numId="19" w16cid:durableId="2062895605">
+  <w:num w:numId="40" w16cid:durableId="549197530">
     <w:abstractNumId w:val="58"/>
   </w:num>
-  <w:num w:numId="20" w16cid:durableId="1165779272">
-    <w:abstractNumId w:val="41"/>
-  </w:num>
-  <w:num w:numId="21" w16cid:durableId="1920139638">
-    <w:abstractNumId w:val="18"/>
-  </w:num>
-  <w:num w:numId="22" w16cid:durableId="891506927">
-    <w:abstractNumId w:val="25"/>
-  </w:num>
-  <w:num w:numId="23" w16cid:durableId="1784231678">
-    <w:abstractNumId w:val="51"/>
-  </w:num>
-  <w:num w:numId="24" w16cid:durableId="742339326">
-    <w:abstractNumId w:val="61"/>
-  </w:num>
-  <w:num w:numId="25" w16cid:durableId="1269243026">
-    <w:abstractNumId w:val="34"/>
-  </w:num>
-  <w:num w:numId="26" w16cid:durableId="1645430015">
-    <w:abstractNumId w:val="15"/>
-  </w:num>
-  <w:num w:numId="27" w16cid:durableId="1645432708">
-    <w:abstractNumId w:val="24"/>
-  </w:num>
-  <w:num w:numId="28" w16cid:durableId="1406100820">
-    <w:abstractNumId w:val="12"/>
-  </w:num>
-  <w:num w:numId="29" w16cid:durableId="231040309">
-    <w:abstractNumId w:val="49"/>
-  </w:num>
-  <w:num w:numId="30" w16cid:durableId="2122216198">
-    <w:abstractNumId w:val="47"/>
-  </w:num>
-  <w:num w:numId="31" w16cid:durableId="107505349">
-    <w:abstractNumId w:val="65"/>
-  </w:num>
-  <w:num w:numId="32" w16cid:durableId="708727343">
-    <w:abstractNumId w:val="16"/>
-  </w:num>
-  <w:num w:numId="33" w16cid:durableId="1273243635">
-    <w:abstractNumId w:val="42"/>
-  </w:num>
-  <w:num w:numId="34" w16cid:durableId="1105148512">
-    <w:abstractNumId w:val="19"/>
-  </w:num>
-  <w:num w:numId="35" w16cid:durableId="1320693056">
-    <w:abstractNumId w:val="13"/>
-  </w:num>
-  <w:num w:numId="36" w16cid:durableId="1004825543">
-    <w:abstractNumId w:val="62"/>
-  </w:num>
-  <w:num w:numId="37" w16cid:durableId="152766085">
-    <w:abstractNumId w:val="37"/>
-  </w:num>
-  <w:num w:numId="38" w16cid:durableId="1943565331">
-    <w:abstractNumId w:val="43"/>
-  </w:num>
-  <w:num w:numId="39" w16cid:durableId="1927881801">
-    <w:abstractNumId w:val="31"/>
-  </w:num>
-  <w:num w:numId="40" w16cid:durableId="549197530">
-    <w:abstractNumId w:val="56"/>
-  </w:num>
   <w:num w:numId="41" w16cid:durableId="400490713">
-    <w:abstractNumId w:val="21"/>
+    <w:abstractNumId w:val="22"/>
   </w:num>
   <w:num w:numId="42" w16cid:durableId="1841698764">
-    <w:abstractNumId w:val="9"/>
+    <w:abstractNumId w:val="10"/>
   </w:num>
   <w:num w:numId="43" w16cid:durableId="954168165">
-    <w:abstractNumId w:val="22"/>
+    <w:abstractNumId w:val="23"/>
   </w:num>
   <w:num w:numId="44" w16cid:durableId="1596480631">
     <w:abstractNumId w:val="4"/>
@@ -20012,7 +20283,7 @@
     <w:abstractNumId w:val="3"/>
   </w:num>
   <w:num w:numId="46" w16cid:durableId="1582060427">
-    <w:abstractNumId w:val="26"/>
+    <w:abstractNumId w:val="28"/>
   </w:num>
   <w:num w:numId="47" w16cid:durableId="2113816310">
     <w:abstractNumId w:val="0"/>
@@ -20021,58 +20292,64 @@
     <w:abstractNumId w:val="5"/>
   </w:num>
   <w:num w:numId="49" w16cid:durableId="1722245491">
-    <w:abstractNumId w:val="27"/>
+    <w:abstractNumId w:val="29"/>
   </w:num>
   <w:num w:numId="50" w16cid:durableId="520700514">
-    <w:abstractNumId w:val="44"/>
+    <w:abstractNumId w:val="46"/>
   </w:num>
   <w:num w:numId="51" w16cid:durableId="2079014925">
-    <w:abstractNumId w:val="59"/>
+    <w:abstractNumId w:val="61"/>
   </w:num>
   <w:num w:numId="52" w16cid:durableId="1319917956">
-    <w:abstractNumId w:val="45"/>
+    <w:abstractNumId w:val="47"/>
   </w:num>
   <w:num w:numId="53" w16cid:durableId="1297957107">
-    <w:abstractNumId w:val="53"/>
+    <w:abstractNumId w:val="55"/>
   </w:num>
   <w:num w:numId="54" w16cid:durableId="1237865266">
-    <w:abstractNumId w:val="54"/>
+    <w:abstractNumId w:val="56"/>
   </w:num>
   <w:num w:numId="55" w16cid:durableId="58678748">
     <w:abstractNumId w:val="6"/>
   </w:num>
   <w:num w:numId="56" w16cid:durableId="1966349976">
-    <w:abstractNumId w:val="38"/>
+    <w:abstractNumId w:val="40"/>
   </w:num>
   <w:num w:numId="57" w16cid:durableId="272133457">
-    <w:abstractNumId w:val="10"/>
+    <w:abstractNumId w:val="11"/>
   </w:num>
   <w:num w:numId="58" w16cid:durableId="2088530760">
-    <w:abstractNumId w:val="55"/>
+    <w:abstractNumId w:val="57"/>
   </w:num>
   <w:num w:numId="59" w16cid:durableId="1686057041">
-    <w:abstractNumId w:val="36"/>
+    <w:abstractNumId w:val="38"/>
   </w:num>
   <w:num w:numId="60" w16cid:durableId="193466972">
     <w:abstractNumId w:val="2"/>
   </w:num>
   <w:num w:numId="61" w16cid:durableId="1535997251">
-    <w:abstractNumId w:val="57"/>
+    <w:abstractNumId w:val="59"/>
   </w:num>
   <w:num w:numId="62" w16cid:durableId="1776511510">
     <w:abstractNumId w:val="8"/>
   </w:num>
   <w:num w:numId="63" w16cid:durableId="1485312670">
-    <w:abstractNumId w:val="48"/>
+    <w:abstractNumId w:val="50"/>
   </w:num>
   <w:num w:numId="64" w16cid:durableId="868490914">
-    <w:abstractNumId w:val="39"/>
+    <w:abstractNumId w:val="41"/>
   </w:num>
   <w:num w:numId="65" w16cid:durableId="918557306">
     <w:abstractNumId w:val="7"/>
   </w:num>
   <w:num w:numId="66" w16cid:durableId="1373460553">
-    <w:abstractNumId w:val="30"/>
+    <w:abstractNumId w:val="32"/>
+  </w:num>
+  <w:num w:numId="67" w16cid:durableId="5524124">
+    <w:abstractNumId w:val="9"/>
+  </w:num>
+  <w:num w:numId="68" w16cid:durableId="1437825413">
+    <w:abstractNumId w:val="27"/>
   </w:num>
 </w:numbering>
 </file>
@@ -20677,7 +20954,6 @@
   <w:style w:type="character" w:default="1" w:styleId="Standardnpsmoodstavce">
     <w:name w:val="Default Paragraph Font"/>
     <w:uiPriority w:val="1"/>
-    <w:semiHidden/>
     <w:unhideWhenUsed/>
   </w:style>
   <w:style w:type="table" w:default="1" w:styleId="Normlntabulka">

--- a/prog.docx
+++ b/prog.docx
@@ -1,6 +1,6 @@
 
 <file path=word/document.xml><?xml version="1.0" encoding="utf-8"?>
-<w:document xmlns:wpc="http://schemas.microsoft.com/office/word/2010/wordprocessingCanvas" xmlns:cx="http://schemas.microsoft.com/office/drawing/2014/chartex" xmlns:cx1="http://schemas.microsoft.com/office/drawing/2015/9/8/chartex" xmlns:cx2="http://schemas.microsoft.com/office/drawing/2015/10/21/chartex" xmlns:cx3="http://schemas.microsoft.com/office/drawing/2016/5/9/chartex" xmlns:cx4="http://schemas.microsoft.com/office/drawing/2016/5/10/chartex" xmlns:cx5="http://schemas.microsoft.com/office/drawing/2016/5/11/chartex" xmlns:cx6="http://schemas.microsoft.com/office/drawing/2016/5/12/chartex" xmlns:cx7="http://schemas.microsoft.com/office/drawing/2016/5/13/chartex" xmlns:cx8="http://schemas.microsoft.com/office/drawing/2016/5/14/chartex" xmlns:mc="http://schemas.openxmlformats.org/markup-compatibility/2006" xmlns:aink="http://schemas.microsoft.com/office/drawing/2016/ink" xmlns:am3d="http://schemas.microsoft.com/office/drawing/2017/model3d" xmlns:o="urn:schemas-microsoft-com:office:office" xmlns:oel="http://schemas.microsoft.com/office/2019/extlst" xmlns:r="http://schemas.openxmlformats.org/officeDocument/2006/relationships" xmlns:m="http://schemas.openxmlformats.org/officeDocument/2006/math" xmlns:v="urn:schemas-microsoft-com:vml" xmlns:wp14="http://schemas.microsoft.com/office/word/2010/wordprocessingDrawing" xmlns:wp="http://schemas.openxmlformats.org/drawingml/2006/wordprocessingDrawing" xmlns:w10="urn:schemas-microsoft-com:office:word" xmlns:w="http://schemas.openxmlformats.org/wordprocessingml/2006/main" xmlns:w14="http://schemas.microsoft.com/office/word/2010/wordml" xmlns:w15="http://schemas.microsoft.com/office/word/2012/wordml" xmlns:w16cex="http://schemas.microsoft.com/office/word/2018/wordml/cex" xmlns:w16cid="http://schemas.microsoft.com/office/word/2016/wordml/cid" xmlns:w16="http://schemas.microsoft.com/office/word/2018/wordml" xmlns:w16du="http://schemas.microsoft.com/office/word/2023/wordml/word16du" xmlns:w16sdtdh="http://schemas.microsoft.com/office/word/2020/wordml/sdtdatahash" xmlns:w16se="http://schemas.microsoft.com/office/word/2015/wordml/symex" xmlns:wpg="http://schemas.microsoft.com/office/word/2010/wordprocessingGroup" xmlns:wpi="http://schemas.microsoft.com/office/word/2010/wordprocessingInk" xmlns:wne="http://schemas.microsoft.com/office/word/2006/wordml" xmlns:wps="http://schemas.microsoft.com/office/word/2010/wordprocessingShape" mc:Ignorable="w14 w15 w16se w16cid w16 w16cex w16sdtdh w16du wp14">
+<w:document xmlns:wpc="http://schemas.microsoft.com/office/word/2010/wordprocessingCanvas" xmlns:cx="http://schemas.microsoft.com/office/drawing/2014/chartex" xmlns:cx1="http://schemas.microsoft.com/office/drawing/2015/9/8/chartex" xmlns:cx2="http://schemas.microsoft.com/office/drawing/2015/10/21/chartex" xmlns:cx3="http://schemas.microsoft.com/office/drawing/2016/5/9/chartex" xmlns:cx4="http://schemas.microsoft.com/office/drawing/2016/5/10/chartex" xmlns:cx5="http://schemas.microsoft.com/office/drawing/2016/5/11/chartex" xmlns:cx6="http://schemas.microsoft.com/office/drawing/2016/5/12/chartex" xmlns:cx7="http://schemas.microsoft.com/office/drawing/2016/5/13/chartex" xmlns:cx8="http://schemas.microsoft.com/office/drawing/2016/5/14/chartex" xmlns:mc="http://schemas.openxmlformats.org/markup-compatibility/2006" xmlns:aink="http://schemas.microsoft.com/office/drawing/2016/ink" xmlns:am3d="http://schemas.microsoft.com/office/drawing/2017/model3d" xmlns:o="urn:schemas-microsoft-com:office:office" xmlns:oel="http://schemas.microsoft.com/office/2019/extlst" xmlns:r="http://schemas.openxmlformats.org/officeDocument/2006/relationships" xmlns:m="http://schemas.openxmlformats.org/officeDocument/2006/math" xmlns:v="urn:schemas-microsoft-com:vml" xmlns:wp14="http://schemas.microsoft.com/office/word/2010/wordprocessingDrawing" xmlns:wp="http://schemas.openxmlformats.org/drawingml/2006/wordprocessingDrawing" xmlns:w10="urn:schemas-microsoft-com:office:word" xmlns:w="http://schemas.openxmlformats.org/wordprocessingml/2006/main" xmlns:w14="http://schemas.microsoft.com/office/word/2010/wordml" xmlns:w15="http://schemas.microsoft.com/office/word/2012/wordml" xmlns:w16cex="http://schemas.microsoft.com/office/word/2018/wordml/cex" xmlns:w16cid="http://schemas.microsoft.com/office/word/2016/wordml/cid" xmlns:w16="http://schemas.microsoft.com/office/word/2018/wordml" xmlns:w16sdtdh="http://schemas.microsoft.com/office/word/2020/wordml/sdtdatahash" xmlns:w16se="http://schemas.microsoft.com/office/word/2015/wordml/symex" xmlns:wpg="http://schemas.microsoft.com/office/word/2010/wordprocessingGroup" xmlns:wpi="http://schemas.microsoft.com/office/word/2010/wordprocessingInk" xmlns:wne="http://schemas.microsoft.com/office/word/2006/wordml" xmlns:wps="http://schemas.microsoft.com/office/word/2010/wordprocessingShape" mc:Ignorable="w14 w15 w16se w16cid w16 w16cex w16sdtdh wp14">
   <w:body>
     <w:p>
       <w:pPr>
@@ -2054,35 +2054,7 @@
         <w:rPr>
           <w:rFonts w:ascii="Calibri" w:eastAsia="Times New Roman" w:hAnsi="Calibri" w:cs="Times New Roman"/>
         </w:rPr>
-        <w:t>x(</w:t>
-      </w:r>
-      <w:proofErr w:type="spellStart"/>
-      <w:r>
-        <w:rPr>
-          <w:rFonts w:ascii="Calibri" w:eastAsia="Times New Roman" w:hAnsi="Calibri" w:cs="Times New Roman"/>
-        </w:rPr>
-        <w:t>má_rád</w:t>
-      </w:r>
-      <w:proofErr w:type="spellEnd"/>
-      <w:r>
-        <w:rPr>
-          <w:rFonts w:ascii="Calibri" w:eastAsia="Times New Roman" w:hAnsi="Calibri" w:cs="Times New Roman"/>
-        </w:rPr>
-        <w:t>(</w:t>
-      </w:r>
-      <w:proofErr w:type="spellStart"/>
-      <w:r>
-        <w:rPr>
-          <w:rFonts w:ascii="Calibri" w:eastAsia="Times New Roman" w:hAnsi="Calibri" w:cs="Times New Roman"/>
-        </w:rPr>
-        <w:t>x,pivo</w:t>
-      </w:r>
-      <w:proofErr w:type="spellEnd"/>
-      <w:r>
-        <w:rPr>
-          <w:rFonts w:ascii="Calibri" w:eastAsia="Times New Roman" w:hAnsi="Calibri" w:cs="Times New Roman"/>
-        </w:rPr>
-        <w:t xml:space="preserve">) </w:t>
+        <w:t xml:space="preserve">x(má_rád(x,pivo) </w:t>
       </w:r>
       <w:r>
         <w:rPr>
@@ -2090,88 +2062,39 @@
         </w:rPr>
         <w:t>Þ</w:t>
       </w:r>
-      <w:proofErr w:type="spellStart"/>
       <w:r>
         <w:rPr>
           <w:rFonts w:ascii="Calibri" w:eastAsia="Times New Roman" w:hAnsi="Calibri" w:cs="Times New Roman"/>
         </w:rPr>
-        <w:t>má_rád</w:t>
-      </w:r>
-      <w:proofErr w:type="spellEnd"/>
+        <w:t>má_rád(Honza, x))</w:t>
+      </w:r>
+    </w:p>
+    <w:p>
+      <w:pPr>
+        <w:pStyle w:val="Odrkovnormln"/>
+        <w:numPr>
+          <w:ilvl w:val="1"/>
+          <w:numId w:val="1"/>
+        </w:numPr>
+      </w:pPr>
       <w:r>
         <w:rPr>
           <w:rFonts w:ascii="Calibri" w:eastAsia="Times New Roman" w:hAnsi="Calibri" w:cs="Times New Roman"/>
         </w:rPr>
-        <w:t>(Honza, x))</w:t>
-      </w:r>
-    </w:p>
-    <w:p>
-      <w:pPr>
-        <w:pStyle w:val="Odrkovnormln"/>
-        <w:numPr>
-          <w:ilvl w:val="1"/>
+        <w:t>Prolog: má_rád(Honza, X) :- má_rád(X, pivo)</w:t>
+      </w:r>
+    </w:p>
+    <w:p>
+      <w:pPr>
+        <w:pStyle w:val="Odstavecseseznamem"/>
+        <w:numPr>
+          <w:ilvl w:val="0"/>
           <w:numId w:val="1"/>
         </w:numPr>
       </w:pPr>
       <w:r>
-        <w:rPr>
-          <w:rFonts w:ascii="Calibri" w:eastAsia="Times New Roman" w:hAnsi="Calibri" w:cs="Times New Roman"/>
-        </w:rPr>
-        <w:t xml:space="preserve">Prolog: </w:t>
-      </w:r>
-      <w:proofErr w:type="spellStart"/>
-      <w:r>
-        <w:rPr>
-          <w:rFonts w:ascii="Calibri" w:eastAsia="Times New Roman" w:hAnsi="Calibri" w:cs="Times New Roman"/>
-        </w:rPr>
-        <w:t>má_rád</w:t>
-      </w:r>
-      <w:proofErr w:type="spellEnd"/>
-      <w:r>
-        <w:rPr>
-          <w:rFonts w:ascii="Calibri" w:eastAsia="Times New Roman" w:hAnsi="Calibri" w:cs="Times New Roman"/>
-        </w:rPr>
-        <w:t xml:space="preserve">(Honza, X) :- </w:t>
-      </w:r>
-      <w:proofErr w:type="spellStart"/>
-      <w:r>
-        <w:rPr>
-          <w:rFonts w:ascii="Calibri" w:eastAsia="Times New Roman" w:hAnsi="Calibri" w:cs="Times New Roman"/>
-        </w:rPr>
-        <w:t>má_rád</w:t>
-      </w:r>
-      <w:proofErr w:type="spellEnd"/>
-      <w:r>
-        <w:rPr>
-          <w:rFonts w:ascii="Calibri" w:eastAsia="Times New Roman" w:hAnsi="Calibri" w:cs="Times New Roman"/>
-        </w:rPr>
-        <w:t>(X, pivo)</w:t>
-      </w:r>
-    </w:p>
-    <w:p>
-      <w:pPr>
-        <w:pStyle w:val="Odstavecseseznamem"/>
-        <w:numPr>
-          <w:ilvl w:val="0"/>
-          <w:numId w:val="1"/>
-        </w:numPr>
-      </w:pPr>
-      <w:r>
-        <w:t>Název odvozen z </w:t>
-      </w:r>
-      <w:proofErr w:type="spellStart"/>
-      <w:r>
-        <w:t>PROgramování</w:t>
-      </w:r>
-      <w:proofErr w:type="spellEnd"/>
-      <w:r>
-        <w:t xml:space="preserve"> v </w:t>
-      </w:r>
-      <w:proofErr w:type="spellStart"/>
-      <w:r>
-        <w:t>LOGice</w:t>
-      </w:r>
-      <w:proofErr w:type="spellEnd"/>
+        <w:t>Název odvozen z PROgramování v LOGice</w:t>
+      </w:r>
     </w:p>
     <w:p>
       <w:pPr>
@@ -2658,11 +2581,9 @@
           <w:numId w:val="4"/>
         </w:numPr>
       </w:pPr>
-      <w:proofErr w:type="spellStart"/>
       <w:r>
         <w:t>Integer</w:t>
       </w:r>
-      <w:proofErr w:type="spellEnd"/>
     </w:p>
     <w:p>
       <w:pPr>
@@ -2925,15 +2846,7 @@
         </w:numPr>
       </w:pPr>
       <w:r>
-        <w:t xml:space="preserve">Velké množství predikátů nejen pro výpis na obrazovku a také získávání dat od uživatele, ale také na klasifikaci a konverzi termů, </w:t>
-      </w:r>
-      <w:proofErr w:type="spellStart"/>
-      <w:r>
-        <w:t>groupování</w:t>
-      </w:r>
-      <w:proofErr w:type="spellEnd"/>
-      <w:r>
-        <w:t xml:space="preserve"> a ladící příkazy</w:t>
+        <w:t>Velké množství predikátů nejen pro výpis na obrazovku a také získávání dat od uživatele, ale také na klasifikaci a konverzi termů, groupování a ladící příkazy</w:t>
       </w:r>
     </w:p>
     <w:p>
@@ -3053,15 +2966,7 @@
         </w:numPr>
       </w:pPr>
       <w:r>
-        <w:t xml:space="preserve">matka(Matka, </w:t>
-      </w:r>
-      <w:proofErr w:type="spellStart"/>
-      <w:r>
-        <w:t>Dite</w:t>
-      </w:r>
-      <w:proofErr w:type="spellEnd"/>
-      <w:r>
-        <w:t>).</w:t>
+        <w:t>matka(Matka, Dite).</w:t>
       </w:r>
     </w:p>
     <w:p>
@@ -3182,15 +3087,7 @@
         </w:numPr>
       </w:pPr>
       <w:r>
-        <w:t xml:space="preserve">Výpis hodnot proměnných, které jsou součástí otázky </w:t>
-      </w:r>
-      <w:proofErr w:type="spellStart"/>
-      <w:r>
-        <w:t>yes</w:t>
-      </w:r>
-      <w:proofErr w:type="spellEnd"/>
-      <w:r>
-        <w:t>/no</w:t>
+        <w:t>Výpis hodnot proměnných, které jsou součástí otázky yes/no</w:t>
       </w:r>
     </w:p>
     <w:p>
@@ -3357,13 +3254,8 @@
           <w:numId w:val="4"/>
         </w:numPr>
       </w:pPr>
-      <w:proofErr w:type="spellStart"/>
-      <w:r>
-        <w:t>Svislítkem</w:t>
-      </w:r>
-      <w:proofErr w:type="spellEnd"/>
-      <w:r>
-        <w:t xml:space="preserve"> lze oddělit hlavu od těla</w:t>
+      <w:r>
+        <w:t>Svislítkem lze oddělit hlavu od těla</w:t>
       </w:r>
     </w:p>
     <w:p>
@@ -3398,13 +3290,8 @@
           <w:numId w:val="4"/>
         </w:numPr>
       </w:pPr>
-      <w:proofErr w:type="spellStart"/>
-      <w:r>
-        <w:t>Append</w:t>
-      </w:r>
-      <w:proofErr w:type="spellEnd"/>
-      <w:r>
-        <w:t xml:space="preserve"> – spojování</w:t>
+      <w:r>
+        <w:t>Append – spojování</w:t>
       </w:r>
     </w:p>
     <w:p>
@@ -3415,13 +3302,8 @@
           <w:numId w:val="4"/>
         </w:numPr>
       </w:pPr>
-      <w:proofErr w:type="spellStart"/>
-      <w:r>
-        <w:t>Member</w:t>
-      </w:r>
-      <w:proofErr w:type="spellEnd"/>
-      <w:r>
-        <w:t xml:space="preserve"> – zjistí, zda je prvek členem</w:t>
+      <w:r>
+        <w:t>Member – zjistí, zda je prvek členem</w:t>
       </w:r>
     </w:p>
     <w:p>
@@ -3432,13 +3314,8 @@
           <w:numId w:val="4"/>
         </w:numPr>
       </w:pPr>
-      <w:proofErr w:type="spellStart"/>
-      <w:r>
-        <w:t>Length</w:t>
-      </w:r>
-      <w:proofErr w:type="spellEnd"/>
-      <w:r>
-        <w:t xml:space="preserve"> – délka seznamu</w:t>
+      <w:r>
+        <w:t>Length – délka seznamu</w:t>
       </w:r>
     </w:p>
     <w:p>
@@ -3449,13 +3326,8 @@
           <w:numId w:val="4"/>
         </w:numPr>
       </w:pPr>
-      <w:proofErr w:type="spellStart"/>
-      <w:r>
-        <w:t>Delete</w:t>
-      </w:r>
-      <w:proofErr w:type="spellEnd"/>
-      <w:r>
-        <w:t xml:space="preserve"> – odstraní prvek ze seznamu</w:t>
+      <w:r>
+        <w:t>Delete – odstraní prvek ze seznamu</w:t>
       </w:r>
     </w:p>
     <w:p>
@@ -3538,29 +3410,8 @@
           <w:numId w:val="4"/>
         </w:numPr>
       </w:pPr>
-      <w:proofErr w:type="spellStart"/>
-      <w:r>
-        <w:t>Assert</w:t>
-      </w:r>
-      <w:proofErr w:type="spellEnd"/>
-      <w:r>
-        <w:t xml:space="preserve">, </w:t>
-      </w:r>
-      <w:proofErr w:type="spellStart"/>
-      <w:r>
-        <w:t>asserta</w:t>
-      </w:r>
-      <w:proofErr w:type="spellEnd"/>
-      <w:r>
-        <w:t xml:space="preserve">, </w:t>
-      </w:r>
-      <w:proofErr w:type="spellStart"/>
-      <w:r>
-        <w:t>assertz</w:t>
-      </w:r>
-      <w:proofErr w:type="spellEnd"/>
-      <w:r>
-        <w:t xml:space="preserve"> – přidá do DB</w:t>
+      <w:r>
+        <w:t>Assert, asserta, assertz – přidá do DB</w:t>
       </w:r>
     </w:p>
     <w:p>
@@ -3571,21 +3422,8 @@
           <w:numId w:val="4"/>
         </w:numPr>
       </w:pPr>
-      <w:proofErr w:type="spellStart"/>
-      <w:r>
-        <w:t>Retract</w:t>
-      </w:r>
-      <w:proofErr w:type="spellEnd"/>
-      <w:r>
-        <w:t xml:space="preserve">, </w:t>
-      </w:r>
-      <w:proofErr w:type="spellStart"/>
-      <w:r>
-        <w:t>retractall</w:t>
-      </w:r>
-      <w:proofErr w:type="spellEnd"/>
-      <w:r>
-        <w:t xml:space="preserve"> – odstraní z DB</w:t>
+      <w:r>
+        <w:t>Retract, retractall – odstraní z DB</w:t>
       </w:r>
     </w:p>
     <w:p>
@@ -3596,13 +3434,8 @@
           <w:numId w:val="4"/>
         </w:numPr>
       </w:pPr>
-      <w:proofErr w:type="spellStart"/>
-      <w:r>
-        <w:t>Listing</w:t>
-      </w:r>
-      <w:proofErr w:type="spellEnd"/>
-      <w:r>
-        <w:t xml:space="preserve"> – výpis klauzulí v DB</w:t>
+      <w:r>
+        <w:t>Listing – výpis klauzulí v DB</w:t>
       </w:r>
     </w:p>
     <w:p>
@@ -3613,13 +3446,8 @@
           <w:numId w:val="4"/>
         </w:numPr>
       </w:pPr>
-      <w:proofErr w:type="spellStart"/>
-      <w:r>
-        <w:t>Clause</w:t>
-      </w:r>
-      <w:proofErr w:type="spellEnd"/>
-      <w:r>
-        <w:t xml:space="preserve"> – hledá klauzule</w:t>
+      <w:r>
+        <w:t>Clause – hledá klauzule</w:t>
       </w:r>
     </w:p>
     <w:p>
@@ -3727,11 +3555,9 @@
           <w:numId w:val="4"/>
         </w:numPr>
       </w:pPr>
-      <w:proofErr w:type="spellStart"/>
       <w:r>
         <w:t>Fail</w:t>
       </w:r>
-      <w:proofErr w:type="spellEnd"/>
     </w:p>
     <w:p>
       <w:pPr>
@@ -3765,11 +3591,9 @@
           <w:numId w:val="4"/>
         </w:numPr>
       </w:pPr>
-      <w:proofErr w:type="spellStart"/>
       <w:r>
         <w:t>Repeat</w:t>
       </w:r>
-      <w:proofErr w:type="spellEnd"/>
     </w:p>
     <w:p>
       <w:pPr>
@@ -3803,11 +3627,9 @@
           <w:numId w:val="4"/>
         </w:numPr>
       </w:pPr>
-      <w:proofErr w:type="spellStart"/>
       <w:r>
         <w:t>Repeat</w:t>
       </w:r>
-      <w:proofErr w:type="spellEnd"/>
     </w:p>
     <w:p>
       <w:pPr>
@@ -3817,21 +3639,8 @@
           <w:numId w:val="4"/>
         </w:numPr>
       </w:pPr>
-      <w:proofErr w:type="spellStart"/>
-      <w:r>
-        <w:t>Write</w:t>
-      </w:r>
-      <w:proofErr w:type="spellEnd"/>
-      <w:r>
-        <w:t xml:space="preserve">(‘Pracuj’), </w:t>
-      </w:r>
-      <w:proofErr w:type="spellStart"/>
-      <w:r>
-        <w:t>nl</w:t>
-      </w:r>
-      <w:proofErr w:type="spellEnd"/>
-      <w:r>
-        <w:t>,</w:t>
+      <w:r>
+        <w:t>Write(‘Pracuj’), nl,</w:t>
       </w:r>
     </w:p>
     <w:p>
@@ -3842,13 +3651,8 @@
           <w:numId w:val="4"/>
         </w:numPr>
       </w:pPr>
-      <w:proofErr w:type="spellStart"/>
-      <w:r>
-        <w:t>Fail</w:t>
-      </w:r>
-      <w:proofErr w:type="spellEnd"/>
-      <w:r>
-        <w:t>.</w:t>
+      <w:r>
+        <w:t>Fail.</w:t>
       </w:r>
     </w:p>
     <w:p>
@@ -4627,15 +4431,7 @@
         </w:numPr>
       </w:pPr>
       <w:r>
-        <w:t xml:space="preserve">Z roku 1969, kdy E. F. </w:t>
-      </w:r>
-      <w:proofErr w:type="spellStart"/>
-      <w:r>
-        <w:t>Codd</w:t>
-      </w:r>
-      <w:proofErr w:type="spellEnd"/>
-      <w:r>
-        <w:t xml:space="preserve"> popsal model založený na matematickém pojmu relace</w:t>
+        <w:t>Z roku 1969, kdy E. F. Codd popsal model založený na matematickém pojmu relace</w:t>
       </w:r>
     </w:p>
     <w:p>
@@ -4659,13 +4455,8 @@
         </w:numPr>
       </w:pPr>
       <w:r>
-        <w:t>Data jsou organizována do uspořádaných n-</w:t>
-      </w:r>
-      <w:proofErr w:type="spellStart"/>
-      <w:r>
-        <w:t>tic</w:t>
-      </w:r>
-      <w:proofErr w:type="spellEnd"/>
+        <w:t>Data jsou organizována do uspořádaných n-tic</w:t>
+      </w:r>
     </w:p>
     <w:p>
       <w:pPr>
@@ -4676,15 +4467,7 @@
         </w:numPr>
       </w:pPr>
       <w:r>
-        <w:t>Jednotlivé n-</w:t>
-      </w:r>
-      <w:proofErr w:type="spellStart"/>
-      <w:r>
-        <w:t>tice</w:t>
-      </w:r>
-      <w:proofErr w:type="spellEnd"/>
-      <w:r>
-        <w:t xml:space="preserve"> představují řádky tabulky</w:t>
+        <w:t>Jednotlivé n-tice představují řádky tabulky</w:t>
       </w:r>
     </w:p>
     <w:p>
@@ -5658,13 +5441,11 @@
         <w:pStyle w:val="Nadpis3"/>
       </w:pPr>
       <w:bookmarkStart w:id="20" w:name="_Toc164440848"/>
-      <w:proofErr w:type="spellStart"/>
       <w:r>
         <w:lastRenderedPageBreak/>
         <w:t>Trigger</w:t>
       </w:r>
       <w:bookmarkEnd w:id="20"/>
-      <w:proofErr w:type="spellEnd"/>
     </w:p>
     <w:p>
       <w:pPr>
@@ -6139,15 +5920,7 @@
         </w:numPr>
       </w:pPr>
       <w:r>
-        <w:t xml:space="preserve">Jeden z možných postupů je </w:t>
-      </w:r>
-      <w:proofErr w:type="spellStart"/>
-      <w:r>
-        <w:t>entitně</w:t>
-      </w:r>
-      <w:proofErr w:type="spellEnd"/>
-      <w:r>
-        <w:t xml:space="preserve"> relační modelování – ER</w:t>
+        <w:t>Jeden z možných postupů je entitně relační modelování – ER</w:t>
       </w:r>
     </w:p>
     <w:p>
@@ -6171,15 +5944,7 @@
         </w:numPr>
       </w:pPr>
       <w:r>
-        <w:t xml:space="preserve">UML </w:t>
-      </w:r>
-      <w:proofErr w:type="spellStart"/>
-      <w:r>
-        <w:t>Class</w:t>
-      </w:r>
-      <w:proofErr w:type="spellEnd"/>
-      <w:r>
-        <w:t xml:space="preserve"> Diagram</w:t>
+        <w:t>UML Class Diagram</w:t>
       </w:r>
     </w:p>
     <w:p>
@@ -6353,23 +6118,7 @@
           <w:i/>
           <w:iCs/>
         </w:rPr>
-        <w:t xml:space="preserve">A </w:t>
-      </w:r>
-      <w:proofErr w:type="spellStart"/>
-      <w:r>
-        <w:rPr>
-          <w:i/>
-          <w:iCs/>
-        </w:rPr>
-        <w:t>is</w:t>
-      </w:r>
-      <w:proofErr w:type="spellEnd"/>
-      <w:r>
-        <w:rPr>
-          <w:i/>
-          <w:iCs/>
-        </w:rPr>
-        <w:t xml:space="preserve"> a B</w:t>
+        <w:t>A is a B</w:t>
       </w:r>
       <w:r>
         <w:t>, když typ entit B je zobecněním typu entit A, každý typ entit A je speciálním případem B</w:t>
@@ -6456,15 +6205,7 @@
         </w:numPr>
       </w:pPr>
       <w:r>
-        <w:t xml:space="preserve">Zavádí </w:t>
-      </w:r>
-      <w:proofErr w:type="spellStart"/>
-      <w:r>
-        <w:t>supertřídu</w:t>
-      </w:r>
-      <w:proofErr w:type="spellEnd"/>
-      <w:r>
-        <w:t xml:space="preserve"> / podtřídu</w:t>
+        <w:t>Zavádí supertřídu / podtřídu</w:t>
       </w:r>
     </w:p>
     <w:p>
@@ -7059,15 +6800,7 @@
         </w:numPr>
       </w:pPr>
       <w:r>
-        <w:t xml:space="preserve">Integritní omezení musí být definována v DDL jazyku a musí být </w:t>
-      </w:r>
-      <w:proofErr w:type="spellStart"/>
-      <w:r>
-        <w:t>uložitelné</w:t>
-      </w:r>
-      <w:proofErr w:type="spellEnd"/>
-      <w:r>
-        <w:t xml:space="preserve"> v systémovém katalogu</w:t>
+        <w:t>Integritní omezení musí být definována v DDL jazyku a musí být uložitelné v systémovém katalogu</w:t>
       </w:r>
     </w:p>
     <w:p>
@@ -7706,15 +7439,7 @@
         <w:t xml:space="preserve">B je plně funkčně </w:t>
       </w:r>
       <w:r>
-        <w:t xml:space="preserve">závislý na A, je-li funkčně závislý na A </w:t>
-      </w:r>
-      <w:proofErr w:type="spellStart"/>
-      <w:r>
-        <w:t>a</w:t>
-      </w:r>
-      <w:proofErr w:type="spellEnd"/>
-      <w:r>
-        <w:t xml:space="preserve"> není funkčně závislý na žádné podmnožině A</w:t>
+        <w:t>závislý na A, je-li funkčně závislý na A a není funkčně závislý na žádné podmnožině A</w:t>
       </w:r>
     </w:p>
     <w:p>
@@ -8143,15 +7868,7 @@
         </w:numPr>
       </w:pPr>
       <w:r>
-        <w:t>Dříve, než přijdeme do styku s nějakou konkrétní situací, máme už s ní spojeny nějaké očekávání (</w:t>
-      </w:r>
-      <w:proofErr w:type="spellStart"/>
-      <w:r>
-        <w:t>defaults</w:t>
-      </w:r>
-      <w:proofErr w:type="spellEnd"/>
-      <w:r>
-        <w:t>) a vědomosti</w:t>
+        <w:t>Dříve, než přijdeme do styku s nějakou konkrétní situací, máme už s ní spojeny nějaké očekávání (defaults) a vědomosti</w:t>
       </w:r>
     </w:p>
     <w:p>
@@ -8437,16 +8154,8 @@
                 <w:lang w:val="cs-CZ"/>
               </w:rPr>
               <w:br/>
-              <w:t xml:space="preserve">Výkonnostní </w:t>
+              <w:t>Výkonnostní kriteria</w:t>
             </w:r>
-            <w:proofErr w:type="spellStart"/>
-            <w:r>
-              <w:rPr>
-                <w:lang w:val="cs-CZ"/>
-              </w:rPr>
-              <w:t>kriteria</w:t>
-            </w:r>
-            <w:proofErr w:type="spellEnd"/>
             <w:r>
               <w:rPr>
                 <w:lang w:val="cs-CZ"/>
@@ -9222,15 +8931,7 @@
         </w:numPr>
       </w:pPr>
       <w:r>
-        <w:t>Propagátor projektu („</w:t>
-      </w:r>
-      <w:proofErr w:type="spellStart"/>
-      <w:r>
-        <w:t>champion</w:t>
-      </w:r>
-      <w:proofErr w:type="spellEnd"/>
-      <w:r>
-        <w:t>“)</w:t>
+        <w:t>Propagátor projektu („champion“)</w:t>
       </w:r>
     </w:p>
     <w:p>
@@ -9631,23 +9332,7 @@
         </w:numPr>
       </w:pPr>
       <w:r>
-        <w:t>Pozorování (on-</w:t>
-      </w:r>
-      <w:proofErr w:type="spellStart"/>
-      <w:r>
-        <w:t>site</w:t>
-      </w:r>
-      <w:proofErr w:type="spellEnd"/>
-      <w:r>
-        <w:t xml:space="preserve"> </w:t>
-      </w:r>
-      <w:proofErr w:type="spellStart"/>
-      <w:r>
-        <w:t>observation</w:t>
-      </w:r>
-      <w:proofErr w:type="spellEnd"/>
-      <w:r>
-        <w:t>) - znalostní inženýr pozoruje experta při práci</w:t>
+        <w:t>Pozorování (on-site observation) - znalostní inženýr pozoruje experta při práci</w:t>
       </w:r>
     </w:p>
     <w:p>
@@ -9694,21 +9379,8 @@
           <w:numId w:val="48"/>
         </w:numPr>
       </w:pPr>
-      <w:proofErr w:type="spellStart"/>
-      <w:r>
-        <w:t>Repertory</w:t>
-      </w:r>
-      <w:proofErr w:type="spellEnd"/>
-      <w:r>
-        <w:t xml:space="preserve"> </w:t>
-      </w:r>
-      <w:proofErr w:type="spellStart"/>
-      <w:r>
-        <w:t>grid</w:t>
-      </w:r>
-      <w:proofErr w:type="spellEnd"/>
-      <w:r>
-        <w:t xml:space="preserve"> – Doménový expert klasifikuje a kategorizuje problémovou doménu, vytváří vlastní model. Cílem je najít skryté principy, které experti při uvažování aplikují</w:t>
+      <w:r>
+        <w:t>Repertory grid – Doménový expert klasifikuje a kategorizuje problémovou doménu, vytváří vlastní model. Cílem je najít skryté principy, které experti při uvažování aplikují</w:t>
       </w:r>
     </w:p>
     <w:p>
@@ -9720,23 +9392,7 @@
         </w:numPr>
       </w:pPr>
       <w:r>
-        <w:t>Technika číselných skupin (</w:t>
-      </w:r>
-      <w:proofErr w:type="spellStart"/>
-      <w:r>
-        <w:t>Nominal</w:t>
-      </w:r>
-      <w:proofErr w:type="spellEnd"/>
-      <w:r>
-        <w:t xml:space="preserve"> Group </w:t>
-      </w:r>
-      <w:proofErr w:type="spellStart"/>
-      <w:r>
-        <w:t>Technique</w:t>
-      </w:r>
-      <w:proofErr w:type="spellEnd"/>
-      <w:r>
-        <w:t xml:space="preserve"> NGT) – ohodnocení řešení se sečte, nejlépe hodnocené je vybráno jako konečné</w:t>
+        <w:t>Technika číselných skupin (Nominal Group Technique NGT) – ohodnocení řešení se sečte, nejlépe hodnocené je vybráno jako konečné</w:t>
       </w:r>
     </w:p>
     <w:p>
@@ -9748,15 +9404,7 @@
         </w:numPr>
       </w:pPr>
       <w:r>
-        <w:t xml:space="preserve">Metoda </w:t>
-      </w:r>
-      <w:proofErr w:type="spellStart"/>
-      <w:r>
-        <w:t>Delphi</w:t>
-      </w:r>
-      <w:proofErr w:type="spellEnd"/>
-      <w:r>
-        <w:t xml:space="preserve"> – Skupinové rozhodnutí by mělo konvergovat k optimálnímu nebo správnému řešení</w:t>
+        <w:t>Metoda Delphi – Skupinové rozhodnutí by mělo konvergovat k optimálnímu nebo správnému řešení</w:t>
       </w:r>
     </w:p>
     <w:p>
@@ -9767,13 +9415,8 @@
           <w:numId w:val="48"/>
         </w:numPr>
       </w:pPr>
-      <w:proofErr w:type="spellStart"/>
-      <w:r>
-        <w:t>Blackboarding</w:t>
-      </w:r>
-      <w:proofErr w:type="spellEnd"/>
-      <w:r>
-        <w:t xml:space="preserve"> – Skupina expertů spolupracuje na řešení problému, který je uveden na tabuli. Tabule slouží jako jejich pracovní prostor. Obsahuje popis problému a vstupní data. Každý expert může k řešení přispět vyřešením části problému na tabuli. Na tabuli jsou postupně přidávána dílčí řešení, až je problém vyřešen celý</w:t>
+      <w:r>
+        <w:t>Blackboarding – Skupina expertů spolupracuje na řešení problému, který je uveden na tabuli. Tabule slouží jako jejich pracovní prostor. Obsahuje popis problému a vstupní data. Každý expert může k řešení přispět vyřešením části problému na tabuli. Na tabuli jsou postupně přidávána dílčí řešení, až je problém vyřešen celý</w:t>
       </w:r>
     </w:p>
     <w:p>
@@ -9887,15 +9530,7 @@
         </w:numPr>
       </w:pPr>
       <w:r>
-        <w:t xml:space="preserve">Z řeckého </w:t>
-      </w:r>
-      <w:proofErr w:type="spellStart"/>
-      <w:r>
-        <w:t>ontos</w:t>
-      </w:r>
-      <w:proofErr w:type="spellEnd"/>
-      <w:r>
-        <w:t xml:space="preserve"> (bytí, </w:t>
+        <w:t xml:space="preserve">Z řeckého ontos (bytí, </w:t>
       </w:r>
       <w:r>
         <w:t>to,</w:t>
@@ -9913,15 +9548,7 @@
         </w:numPr>
       </w:pPr>
       <w:r>
-        <w:t>V kontextu informatiky (</w:t>
-      </w:r>
-      <w:proofErr w:type="spellStart"/>
-      <w:r>
-        <w:t>Sowa</w:t>
-      </w:r>
-      <w:proofErr w:type="spellEnd"/>
-      <w:r>
-        <w:t>):</w:t>
+        <w:t>V kontextu informatiky (Sowa):</w:t>
       </w:r>
     </w:p>
     <w:p>
@@ -10056,11 +9683,9 @@
           <w:numId w:val="52"/>
         </w:numPr>
       </w:pPr>
-      <w:proofErr w:type="spellStart"/>
       <w:r>
         <w:t>Znovupoužitelnost</w:t>
       </w:r>
-      <w:proofErr w:type="spellEnd"/>
     </w:p>
     <w:p>
       <w:pPr>
@@ -10403,34 +10028,10 @@
         </w:numPr>
       </w:pPr>
       <w:r>
-        <w:t xml:space="preserve">Meronymy </w:t>
-      </w:r>
-      <w:proofErr w:type="spellStart"/>
-      <w:r>
-        <w:t>relationship</w:t>
-      </w:r>
-      <w:proofErr w:type="spellEnd"/>
-      <w:r>
-        <w:t xml:space="preserve"> (part-</w:t>
-      </w:r>
-      <w:proofErr w:type="spellStart"/>
-      <w:r>
-        <w:t>of</w:t>
-      </w:r>
-      <w:proofErr w:type="spellEnd"/>
-      <w:r>
-        <w:t>) vztahy ukazuj</w:t>
-      </w:r>
-      <w:r>
-        <w:t xml:space="preserve">í </w:t>
-      </w:r>
-      <w:proofErr w:type="spellStart"/>
-      <w:r>
-        <w:t>ja</w:t>
-      </w:r>
-      <w:proofErr w:type="spellEnd"/>
-      <w:r>
-        <w:t xml:space="preserve"> je vytvořen kompletní celek pomocí jednotlivých objektů</w:t>
+        <w:t>Meronymy relationship (part-of) vztahy ukazuj</w:t>
+      </w:r>
+      <w:r>
+        <w:t>í ja je vytvořen kompletní celek pomocí jednotlivých objektů</w:t>
       </w:r>
     </w:p>
     <w:p>
@@ -11096,15 +10697,7 @@
         </w:numPr>
       </w:pPr>
       <w:r>
-        <w:t xml:space="preserve">Ontologie reprezentovány formálními, </w:t>
-      </w:r>
-      <w:proofErr w:type="spellStart"/>
-      <w:r>
-        <w:t>semiformálními</w:t>
-      </w:r>
-      <w:proofErr w:type="spellEnd"/>
-      <w:r>
-        <w:t xml:space="preserve"> nebo neformálními jazyky</w:t>
+        <w:t>Ontologie reprezentovány formálními, semiformálními nebo neformálními jazyky</w:t>
       </w:r>
     </w:p>
     <w:p>
@@ -11149,15 +10742,7 @@
         </w:numPr>
       </w:pPr>
       <w:r>
-        <w:t>Pro jednoznačnou identifikaci věcí používá URI reference nebo konstantní hodnoty (</w:t>
-      </w:r>
-      <w:proofErr w:type="spellStart"/>
-      <w:r>
-        <w:t>literál</w:t>
-      </w:r>
-      <w:proofErr w:type="spellEnd"/>
-      <w:r>
-        <w:t>)</w:t>
+        <w:t>Pro jednoznačnou identifikaci věcí používá URI reference nebo konstantní hodnoty (literál)</w:t>
       </w:r>
     </w:p>
     <w:p>
@@ -11207,21 +10792,8 @@
         <w:t>která</w:t>
       </w:r>
       <w:r>
-        <w:t xml:space="preserve"> má specifickou vlastnost (</w:t>
-      </w:r>
-      <w:proofErr w:type="spellStart"/>
-      <w:r>
-        <w:t>rdf:type</w:t>
-      </w:r>
-      <w:proofErr w:type="spellEnd"/>
-      <w:r>
-        <w:t xml:space="preserve">), jejíž hodnotou je právě </w:t>
-      </w:r>
-      <w:proofErr w:type="spellStart"/>
-      <w:r>
-        <w:t>rdfs:Class</w:t>
-      </w:r>
-      <w:proofErr w:type="spellEnd"/>
+        <w:t xml:space="preserve"> má specifickou vlastnost (rdf:type), jejíž hodnotou je právě rdfs:Class</w:t>
+      </w:r>
     </w:p>
     <w:p>
       <w:pPr>
@@ -11537,15 +11109,7 @@
         <w:t> </w:t>
       </w:r>
       <w:r>
-        <w:t>A (např. „</w:t>
-      </w:r>
-      <w:proofErr w:type="spellStart"/>
-      <w:r>
-        <w:t>sousedíS</w:t>
-      </w:r>
-      <w:proofErr w:type="spellEnd"/>
-      <w:r>
-        <w:t>“)</w:t>
+        <w:t>A (např. „sousedíS“)</w:t>
       </w:r>
     </w:p>
     <w:p>
@@ -11574,45 +11138,8 @@
           <w:numId w:val="64"/>
         </w:numPr>
       </w:pPr>
-      <w:proofErr w:type="spellStart"/>
-      <w:r>
-        <w:t>datotypová</w:t>
-      </w:r>
-      <w:proofErr w:type="spellEnd"/>
-      <w:r>
-        <w:t xml:space="preserve"> vlastnost – přiřazuje jedincům primitivní hodnoty (</w:t>
-      </w:r>
-      <w:proofErr w:type="spellStart"/>
-      <w:r>
-        <w:t>integer</w:t>
-      </w:r>
-      <w:proofErr w:type="spellEnd"/>
-      <w:r>
-        <w:t xml:space="preserve">, </w:t>
-      </w:r>
-      <w:proofErr w:type="spellStart"/>
-      <w:r>
-        <w:t>float</w:t>
-      </w:r>
-      <w:proofErr w:type="spellEnd"/>
-      <w:r>
-        <w:t xml:space="preserve">, </w:t>
-      </w:r>
-      <w:proofErr w:type="spellStart"/>
-      <w:r>
-        <w:t>string</w:t>
-      </w:r>
-      <w:proofErr w:type="spellEnd"/>
-      <w:r>
-        <w:t xml:space="preserve">, </w:t>
-      </w:r>
-      <w:proofErr w:type="spellStart"/>
-      <w:r>
-        <w:t>boolean</w:t>
-      </w:r>
-      <w:proofErr w:type="spellEnd"/>
-      <w:r>
-        <w:t>, …)</w:t>
+      <w:r>
+        <w:t>datotypová vlastnost – přiřazuje jedincům primitivní hodnoty (integer, float, string, boolean, …)</w:t>
       </w:r>
     </w:p>
     <w:p>
@@ -11641,13 +11168,8 @@
           <w:numId w:val="64"/>
         </w:numPr>
       </w:pPr>
-      <w:proofErr w:type="spellStart"/>
-      <w:r>
-        <w:t>Ireflexivní</w:t>
-      </w:r>
-      <w:proofErr w:type="spellEnd"/>
-      <w:r>
-        <w:t xml:space="preserve"> </w:t>
+      <w:r>
+        <w:t xml:space="preserve">Ireflexivní </w:t>
       </w:r>
       <w:r>
         <w:t>–</w:t>
@@ -11677,15 +11199,7 @@
         </w:numPr>
       </w:pPr>
       <w:r>
-        <w:t xml:space="preserve">Asymetrická – Jestliže existuje vztah mezi jedincem A </w:t>
-      </w:r>
-      <w:proofErr w:type="spellStart"/>
-      <w:r>
-        <w:t>a</w:t>
-      </w:r>
-      <w:proofErr w:type="spellEnd"/>
-      <w:r>
-        <w:t xml:space="preserve"> jedincem B, pak nepřipouštíme vztah jedince B s</w:t>
+        <w:t>Asymetrická – Jestliže existuje vztah mezi jedincem A a jedincem B, pak nepřipouštíme vztah jedince B s</w:t>
       </w:r>
       <w:r>
         <w:t> </w:t>
@@ -11738,21 +11252,8 @@
           <w:numId w:val="64"/>
         </w:numPr>
       </w:pPr>
-      <w:proofErr w:type="spellStart"/>
-      <w:r>
-        <w:t>someValuesFrom</w:t>
-      </w:r>
-      <w:proofErr w:type="spellEnd"/>
-      <w:r>
-        <w:t xml:space="preserve"> (</w:t>
-      </w:r>
-      <w:proofErr w:type="spellStart"/>
-      <w:r>
-        <w:t>some</w:t>
-      </w:r>
-      <w:proofErr w:type="spellEnd"/>
-      <w:r>
-        <w:t>) – alespoň jedna hodnota vlastnosti musí být uvedeného typu, ale mohou existovat i další hodnoty</w:t>
+      <w:r>
+        <w:t>someValuesFrom (some) – alespoň jedna hodnota vlastnosti musí být uvedeného typu, ale mohou existovat i další hodnoty</w:t>
       </w:r>
     </w:p>
     <w:p>
@@ -11763,21 +11264,8 @@
           <w:numId w:val="64"/>
         </w:numPr>
       </w:pPr>
-      <w:proofErr w:type="spellStart"/>
-      <w:r>
-        <w:t>AllValuesFrom</w:t>
-      </w:r>
-      <w:proofErr w:type="spellEnd"/>
-      <w:r>
-        <w:t xml:space="preserve"> (</w:t>
-      </w:r>
-      <w:proofErr w:type="spellStart"/>
-      <w:r>
-        <w:t>only</w:t>
-      </w:r>
-      <w:proofErr w:type="spellEnd"/>
-      <w:r>
-        <w:t>) – všechny hodnoty vlastnosti musí být uvedeného typu</w:t>
+      <w:r>
+        <w:t>AllValuesFrom (only) – všechny hodnoty vlastnosti musí být uvedeného typu</w:t>
       </w:r>
     </w:p>
     <w:p>
@@ -11788,11 +11276,9 @@
           <w:numId w:val="64"/>
         </w:numPr>
       </w:pPr>
-      <w:proofErr w:type="spellStart"/>
       <w:r>
         <w:t>hasValue</w:t>
       </w:r>
-      <w:proofErr w:type="spellEnd"/>
     </w:p>
     <w:p>
       <w:pPr>
@@ -11802,30 +11288,9 @@
           <w:numId w:val="64"/>
         </w:numPr>
       </w:pPr>
-      <w:proofErr w:type="spellStart"/>
       <w:r>
         <w:lastRenderedPageBreak/>
-        <w:t>minCardinality</w:t>
-      </w:r>
-      <w:proofErr w:type="spellEnd"/>
-      <w:r>
-        <w:t xml:space="preserve">, </w:t>
-      </w:r>
-      <w:proofErr w:type="spellStart"/>
-      <w:r>
-        <w:t>maxCardinality</w:t>
-      </w:r>
-      <w:proofErr w:type="spellEnd"/>
-      <w:r>
-        <w:t xml:space="preserve">, </w:t>
-      </w:r>
-      <w:proofErr w:type="spellStart"/>
-      <w:r>
-        <w:t>cardinality</w:t>
-      </w:r>
-      <w:proofErr w:type="spellEnd"/>
-      <w:r>
-        <w:t>…</w:t>
+        <w:t>minCardinality, maxCardinality, cardinality…</w:t>
       </w:r>
     </w:p>
     <w:p>
@@ -11963,31 +11428,7 @@
         </w:numPr>
       </w:pPr>
       <w:r>
-        <w:t xml:space="preserve">CWA – </w:t>
-      </w:r>
-      <w:proofErr w:type="spellStart"/>
-      <w:r>
-        <w:t>close</w:t>
-      </w:r>
-      <w:proofErr w:type="spellEnd"/>
-      <w:r>
-        <w:t xml:space="preserve"> </w:t>
-      </w:r>
-      <w:proofErr w:type="spellStart"/>
-      <w:r>
-        <w:t>world</w:t>
-      </w:r>
-      <w:proofErr w:type="spellEnd"/>
-      <w:r>
-        <w:t xml:space="preserve"> </w:t>
-      </w:r>
-      <w:proofErr w:type="spellStart"/>
-      <w:r>
-        <w:t>assumption</w:t>
-      </w:r>
-      <w:proofErr w:type="spellEnd"/>
-      <w:r>
-        <w:t xml:space="preserve"> – </w:t>
+        <w:t xml:space="preserve">CWA – close world assumption – </w:t>
       </w:r>
       <w:r>
         <w:t>není</w:t>
@@ -12041,23 +11482,7 @@
         </w:numPr>
       </w:pPr>
       <w:r>
-        <w:t xml:space="preserve">OWA – open </w:t>
-      </w:r>
-      <w:proofErr w:type="spellStart"/>
-      <w:r>
-        <w:t>world</w:t>
-      </w:r>
-      <w:proofErr w:type="spellEnd"/>
-      <w:r>
-        <w:t xml:space="preserve"> </w:t>
-      </w:r>
-      <w:proofErr w:type="spellStart"/>
-      <w:r>
-        <w:t>assumption</w:t>
-      </w:r>
-      <w:proofErr w:type="spellEnd"/>
-      <w:r>
-        <w:t xml:space="preserve"> – je v</w:t>
+        <w:t>OWA – open world assumption – je v</w:t>
       </w:r>
       <w:r>
         <w:t> </w:t>
@@ -12167,11 +11592,9 @@
       <w:pPr>
         <w:pStyle w:val="Nadpis3"/>
       </w:pPr>
-      <w:proofErr w:type="spellStart"/>
       <w:r>
         <w:t>Pseudojedinec</w:t>
       </w:r>
-      <w:proofErr w:type="spellEnd"/>
     </w:p>
     <w:p>
       <w:pPr>
@@ -12205,13 +11628,8 @@
           <w:numId w:val="66"/>
         </w:numPr>
       </w:pPr>
-      <w:proofErr w:type="spellStart"/>
-      <w:r>
-        <w:t>Pseudojedinec</w:t>
-      </w:r>
-      <w:proofErr w:type="spellEnd"/>
-      <w:r>
-        <w:t xml:space="preserve"> je třída, která nemá žádné podtřídy</w:t>
+      <w:r>
+        <w:t>Pseudojedinec je třída, která nemá žádné podtřídy</w:t>
       </w:r>
     </w:p>
     <w:p>
@@ -12222,13 +11640,8 @@
           <w:numId w:val="66"/>
         </w:numPr>
       </w:pPr>
-      <w:proofErr w:type="spellStart"/>
-      <w:r>
-        <w:t>Pseudojedinec</w:t>
-      </w:r>
-      <w:proofErr w:type="spellEnd"/>
-      <w:r>
-        <w:t xml:space="preserve"> je podtřídou té třídy, do které by měl nahrazovaný jedinec patřit</w:t>
+      <w:r>
+        <w:t>Pseudojedinec je podtřídou té třídy, do které by měl nahrazovaný jedinec patřit</w:t>
       </w:r>
     </w:p>
     <w:p>
@@ -12240,15 +11653,7 @@
         </w:numPr>
       </w:pPr>
       <w:r>
-        <w:t xml:space="preserve">Do třídy </w:t>
-      </w:r>
-      <w:proofErr w:type="spellStart"/>
-      <w:r>
-        <w:t>pseudojedinec</w:t>
-      </w:r>
-      <w:proofErr w:type="spellEnd"/>
-      <w:r>
-        <w:t xml:space="preserve"> patří jediný, a to právě ten nahrazovaný jedinec</w:t>
+        <w:t>Do třídy pseudojedinec patří jediný, a to právě ten nahrazovaný jedinec</w:t>
       </w:r>
     </w:p>
     <w:p>
@@ -12266,13 +11671,8 @@
         <w:t> </w:t>
       </w:r>
       <w:r>
-        <w:t xml:space="preserve">ontologii výslovně reprezentujeme i to, že se jedná o třídu typu </w:t>
-      </w:r>
-      <w:proofErr w:type="spellStart"/>
-      <w:r>
-        <w:t>pseudojedinec</w:t>
-      </w:r>
-      <w:proofErr w:type="spellEnd"/>
+        <w:t>ontologii výslovně reprezentujeme i to, že se jedná o třídu typu pseudojedinec</w:t>
+      </w:r>
     </w:p>
     <w:p>
       <w:pPr>
@@ -12282,13 +11682,8 @@
           <w:numId w:val="66"/>
         </w:numPr>
       </w:pPr>
-      <w:proofErr w:type="spellStart"/>
-      <w:r>
-        <w:t>Pseudojedince</w:t>
-      </w:r>
-      <w:proofErr w:type="spellEnd"/>
-      <w:r>
-        <w:t xml:space="preserve"> použijeme ve všech výrazech, kde bychom měli použít nahrazovaného jedince</w:t>
+      <w:r>
+        <w:t>Pseudojedince použijeme ve všech výrazech, kde bychom měli použít nahrazovaného jedince</w:t>
       </w:r>
     </w:p>
     <w:p>
@@ -12314,15 +11709,7 @@
         <w:pStyle w:val="Nadpis3"/>
       </w:pPr>
       <w:r>
-        <w:t>N-</w:t>
-      </w:r>
-      <w:proofErr w:type="spellStart"/>
-      <w:r>
-        <w:t>ární</w:t>
-      </w:r>
-      <w:proofErr w:type="spellEnd"/>
-      <w:r>
-        <w:t xml:space="preserve"> vztah</w:t>
+        <w:t>N-ární vztah</w:t>
       </w:r>
     </w:p>
     <w:p>
@@ -12334,15 +11721,7 @@
         </w:numPr>
       </w:pPr>
       <w:r>
-        <w:t>Binární relace x N-</w:t>
-      </w:r>
-      <w:proofErr w:type="spellStart"/>
-      <w:r>
-        <w:t>ární</w:t>
-      </w:r>
-      <w:proofErr w:type="spellEnd"/>
-      <w:r>
-        <w:t xml:space="preserve"> relace</w:t>
+        <w:t>Binární relace x N-ární relace</w:t>
       </w:r>
     </w:p>
     <w:p>
@@ -12379,13 +11758,8 @@
         </w:numPr>
       </w:pPr>
       <w:r>
-        <w:t xml:space="preserve">Přídavné třídy: </w:t>
-      </w:r>
-      <w:proofErr w:type="spellStart"/>
-      <w:r>
-        <w:t>TypyPovahy</w:t>
-      </w:r>
-      <w:proofErr w:type="spellEnd"/>
+        <w:t>Přídavné třídy: TypyPovahy</w:t>
+      </w:r>
     </w:p>
     <w:p>
       <w:pPr>
@@ -12396,15 +11770,7 @@
         </w:numPr>
       </w:pPr>
       <w:r>
-        <w:t xml:space="preserve">Vztahy: Zvíře – </w:t>
-      </w:r>
-      <w:proofErr w:type="spellStart"/>
-      <w:r>
-        <w:t>máPovahu</w:t>
-      </w:r>
-      <w:proofErr w:type="spellEnd"/>
-      <w:r>
-        <w:t xml:space="preserve"> – Povaha</w:t>
+        <w:t>Vztahy: Zvíře – máPovahu – Povaha</w:t>
       </w:r>
     </w:p>
     <w:p>
@@ -12497,6 +11863,1026 @@
       </w:pPr>
       <w:r>
         <w:t>Reprezentujeme skutečnost, že stavebnicový díl se skládá</w:t>
+      </w:r>
+      <w:r>
+        <w:t xml:space="preserve"> z jiných stavebnicových dílů, jako tranzitivní vztah</w:t>
+      </w:r>
+    </w:p>
+    <w:p>
+      <w:pPr>
+        <w:pStyle w:val="Odstavecseseznamem"/>
+        <w:numPr>
+          <w:ilvl w:val="1"/>
+          <w:numId w:val="68"/>
+        </w:numPr>
+      </w:pPr>
+      <w:r>
+        <w:t>Objekty s lokalizací na stavebnicových dílech</w:t>
+      </w:r>
+    </w:p>
+    <w:p>
+      <w:pPr>
+        <w:pStyle w:val="Odstavecseseznamem"/>
+        <w:numPr>
+          <w:ilvl w:val="2"/>
+          <w:numId w:val="68"/>
+        </w:numPr>
+      </w:pPr>
+      <w:r>
+        <w:t>Reprezentujeme objekty, které mimo jiné chceme lokalizovat na stavebnicové díly</w:t>
+      </w:r>
+    </w:p>
+    <w:p>
+      <w:pPr>
+        <w:pStyle w:val="Odstavecseseznamem"/>
+        <w:numPr>
+          <w:ilvl w:val="1"/>
+          <w:numId w:val="68"/>
+        </w:numPr>
+      </w:pPr>
+      <w:r>
+        <w:t>Vztah "je lokalizován" mezi stavebnicovým dílem (SD) a objektem s lokalizací na stavebním díle</w:t>
+      </w:r>
+    </w:p>
+    <w:p>
+      <w:pPr>
+        <w:pStyle w:val="Odstavecseseznamem"/>
+        <w:numPr>
+          <w:ilvl w:val="2"/>
+          <w:numId w:val="68"/>
+        </w:numPr>
+      </w:pPr>
+      <w:r>
+        <w:t>Reprezentujeme skutečnost, že jeden objekt (OSLO) je lokalizován na jiném objektu (SD) jako vztah hasLocation.</w:t>
+      </w:r>
+    </w:p>
+    <w:p>
+      <w:pPr>
+        <w:pStyle w:val="Odstavecseseznamem"/>
+        <w:numPr>
+          <w:ilvl w:val="1"/>
+          <w:numId w:val="68"/>
+        </w:numPr>
+      </w:pPr>
+      <w:r>
+        <w:t>Propojení objektů s lokalizací (OSLO) se stavebnicovými díly (SD) aneb tvorba definovaných tříd</w:t>
+      </w:r>
+    </w:p>
+    <w:p>
+      <w:pPr>
+        <w:pStyle w:val="Odstavecseseznamem"/>
+        <w:numPr>
+          <w:ilvl w:val="2"/>
+          <w:numId w:val="68"/>
+        </w:numPr>
+      </w:pPr>
+      <w:r>
+        <w:t>Definice podtříd objektů s lokalizací</w:t>
+      </w:r>
+    </w:p>
+    <w:p>
+      <w:pPr>
+        <w:pStyle w:val="Odstavecseseznamem"/>
+        <w:numPr>
+          <w:ilvl w:val="1"/>
+          <w:numId w:val="68"/>
+        </w:numPr>
+      </w:pPr>
+      <w:r>
+        <w:t>Klasifikace klasifikátorem</w:t>
+      </w:r>
+    </w:p>
+    <w:p>
+      <w:pPr>
+        <w:pStyle w:val="Nadpis2"/>
+      </w:pPr>
+      <w:r>
+        <w:t>Normalizace ontologie</w:t>
+      </w:r>
+    </w:p>
+    <w:p>
+      <w:pPr>
+        <w:pStyle w:val="Odstavecseseznamem"/>
+        <w:numPr>
+          <w:ilvl w:val="0"/>
+          <w:numId w:val="69"/>
+        </w:numPr>
+      </w:pPr>
+      <w:r>
+        <w:t>Pro udržitelnost ontologie</w:t>
+      </w:r>
+    </w:p>
+    <w:p>
+      <w:pPr>
+        <w:pStyle w:val="Odstavecseseznamem"/>
+        <w:numPr>
+          <w:ilvl w:val="0"/>
+          <w:numId w:val="69"/>
+        </w:numPr>
+      </w:pPr>
+      <w:r>
+        <w:t>Ontologii vytváříme jako stromovou strukturu nikoliv jako graf</w:t>
+      </w:r>
+    </w:p>
+    <w:p>
+      <w:pPr>
+        <w:pStyle w:val="Odstavecseseznamem"/>
+        <w:numPr>
+          <w:ilvl w:val="0"/>
+          <w:numId w:val="69"/>
+        </w:numPr>
+      </w:pPr>
+      <w:r>
+        <w:t>Na nejvyšší úrovni pouze 3 třídy</w:t>
+      </w:r>
+    </w:p>
+    <w:p>
+      <w:pPr>
+        <w:pStyle w:val="Nadpis3"/>
+      </w:pPr>
+      <w:r>
+        <w:t>Primitivní třída</w:t>
+      </w:r>
+    </w:p>
+    <w:p>
+      <w:pPr>
+        <w:pStyle w:val="Odstavecseseznamem"/>
+        <w:numPr>
+          <w:ilvl w:val="0"/>
+          <w:numId w:val="70"/>
+        </w:numPr>
+      </w:pPr>
+      <w:r>
+        <w:t>N</w:t>
+      </w:r>
+      <w:r>
+        <w:t>evyžaduje další definici, jednoznačný název</w:t>
+      </w:r>
+    </w:p>
+    <w:p>
+      <w:pPr>
+        <w:pStyle w:val="Odstavecseseznamem"/>
+        <w:numPr>
+          <w:ilvl w:val="0"/>
+          <w:numId w:val="70"/>
+        </w:numPr>
+      </w:pPr>
+      <w:r>
+        <w:t>P</w:t>
+      </w:r>
+      <w:r>
+        <w:t>ro modelování konceptu, který v přirozeném jazyce vyjadřujeme podstatným jménem</w:t>
+      </w:r>
+    </w:p>
+    <w:p>
+      <w:pPr>
+        <w:pStyle w:val="Odstavecseseznamem"/>
+        <w:numPr>
+          <w:ilvl w:val="0"/>
+          <w:numId w:val="70"/>
+        </w:numPr>
+      </w:pPr>
+      <w:r>
+        <w:t>M</w:t>
+      </w:r>
+      <w:r>
+        <w:t>odelujeme jako neúplnou třídu, tj. třídu pouze popisujeme pomocí omezení (existenčních a/nebo univerzálních) v bloku NECESSARY</w:t>
+      </w:r>
+    </w:p>
+    <w:p>
+      <w:pPr>
+        <w:pStyle w:val="Nadpis3"/>
+      </w:pPr>
+      <w:r>
+        <w:t>Přídavná třída</w:t>
+      </w:r>
+    </w:p>
+    <w:p>
+      <w:pPr>
+        <w:pStyle w:val="Odstavecseseznamem"/>
+        <w:numPr>
+          <w:ilvl w:val="0"/>
+          <w:numId w:val="71"/>
+        </w:numPr>
+      </w:pPr>
+      <w:r>
+        <w:t>S</w:t>
+      </w:r>
+      <w:r>
+        <w:t>louží k upřesnění jiných pojmů. Např.: červená, mladý, náročné, dlouho, levně.</w:t>
+      </w:r>
+    </w:p>
+    <w:p>
+      <w:pPr>
+        <w:pStyle w:val="Odstavecseseznamem"/>
+        <w:numPr>
+          <w:ilvl w:val="0"/>
+          <w:numId w:val="71"/>
+        </w:numPr>
+      </w:pPr>
+      <w:r>
+        <w:t>O</w:t>
+      </w:r>
+      <w:r>
+        <w:t>bvykle představuje koncept, který v přirozeném jazyce vyjadřujeme přídavným jménem (odpověď na otázku Jaký?) nebo příslovcem (odpověď na otázku Jak?)</w:t>
+      </w:r>
+    </w:p>
+    <w:p>
+      <w:pPr>
+        <w:pStyle w:val="Odstavecseseznamem"/>
+        <w:numPr>
+          <w:ilvl w:val="0"/>
+          <w:numId w:val="71"/>
+        </w:numPr>
+      </w:pPr>
+      <w:r>
+        <w:t>P</w:t>
+      </w:r>
+      <w:r>
+        <w:t>řídavnou třídou modelujeme nějakou dimenzi dané třídy</w:t>
+      </w:r>
+    </w:p>
+    <w:p>
+      <w:pPr>
+        <w:pStyle w:val="Odstavecseseznamem"/>
+        <w:numPr>
+          <w:ilvl w:val="0"/>
+          <w:numId w:val="71"/>
+        </w:numPr>
+      </w:pPr>
+      <w:r>
+        <w:t>M</w:t>
+      </w:r>
+      <w:r>
+        <w:t>odelujeme s použitím návrhového vzoru "Rozklad třídy na podtřídy"</w:t>
+      </w:r>
+    </w:p>
+    <w:p>
+      <w:pPr>
+        <w:pStyle w:val="Nadpis3"/>
+      </w:pPr>
+      <w:r>
+        <w:t>Definovaná třída</w:t>
+      </w:r>
+    </w:p>
+    <w:p>
+      <w:pPr>
+        <w:pStyle w:val="Odstavecseseznamem"/>
+        <w:numPr>
+          <w:ilvl w:val="0"/>
+          <w:numId w:val="72"/>
+        </w:numPr>
+      </w:pPr>
+      <w:r>
+        <w:t>K</w:t>
+      </w:r>
+      <w:r>
+        <w:t xml:space="preserve"> modelování definovatelného konceptu, tj. takový koncept, k jehož vymezení použijeme jiné koncepty</w:t>
+      </w:r>
+    </w:p>
+    <w:p>
+      <w:pPr>
+        <w:pStyle w:val="Odstavecseseznamem"/>
+        <w:numPr>
+          <w:ilvl w:val="0"/>
+          <w:numId w:val="72"/>
+        </w:numPr>
+      </w:pPr>
+      <w:r>
+        <w:lastRenderedPageBreak/>
+        <w:t>N</w:t>
+      </w:r>
+      <w:r>
+        <w:t>apř.: stařec (člověk, který je starý), student (člověk, který studuje), matka (člověk ženského pohlaví, který má alespoň jednoho potomka)</w:t>
+      </w:r>
+    </w:p>
+    <w:p>
+      <w:pPr>
+        <w:pStyle w:val="Odstavecseseznamem"/>
+        <w:numPr>
+          <w:ilvl w:val="0"/>
+          <w:numId w:val="72"/>
+        </w:numPr>
+      </w:pPr>
+      <w:r>
+        <w:t>Definovanou třídu modelujeme pomocí omezení (existenčních, univerzálních) v bloku NECESSARY AND SUFFICIENT, případně dále popisujeme pomocí omezení v bloku NECESSARY</w:t>
+      </w:r>
+    </w:p>
+    <w:p>
+      <w:pPr>
+        <w:pStyle w:val="Nadpis2"/>
+      </w:pPr>
+      <w:r>
+        <w:t>Odvozování</w:t>
+      </w:r>
+    </w:p>
+    <w:p>
+      <w:pPr>
+        <w:pStyle w:val="Odstavecseseznamem"/>
+        <w:numPr>
+          <w:ilvl w:val="0"/>
+          <w:numId w:val="73"/>
+        </w:numPr>
+      </w:pPr>
+      <w:r>
+        <w:t>Odvozovací stroj = program, který je schopen z ontologie odvodit informace/znalosti, které v ní nejsou explicitně vyjádřeny</w:t>
+      </w:r>
+    </w:p>
+    <w:p>
+      <w:pPr>
+        <w:pStyle w:val="Odstavecseseznamem"/>
+        <w:numPr>
+          <w:ilvl w:val="0"/>
+          <w:numId w:val="73"/>
+        </w:numPr>
+      </w:pPr>
+      <w:r>
+        <w:t>Pomocí nich může uživateli pomoci navrhnout a udržet bezchybné ontologie, které budou smysluplné, korektní, minimálně redundantní a bohatě axiomatizované</w:t>
+      </w:r>
+    </w:p>
+    <w:p>
+      <w:pPr>
+        <w:pStyle w:val="Odstavecseseznamem"/>
+        <w:numPr>
+          <w:ilvl w:val="0"/>
+          <w:numId w:val="73"/>
+        </w:numPr>
+      </w:pPr>
+      <w:r>
+        <w:t>Mezi standartní činnosti odvozovacího stroje patří:</w:t>
+      </w:r>
+    </w:p>
+    <w:p>
+      <w:pPr>
+        <w:pStyle w:val="Odstavecseseznamem"/>
+        <w:numPr>
+          <w:ilvl w:val="0"/>
+          <w:numId w:val="73"/>
+        </w:numPr>
+      </w:pPr>
+      <w:r>
+        <w:t>Kontrola konzistentnosti ontologie</w:t>
+      </w:r>
+    </w:p>
+    <w:p>
+      <w:pPr>
+        <w:pStyle w:val="Odstavecseseznamem"/>
+        <w:numPr>
+          <w:ilvl w:val="0"/>
+          <w:numId w:val="73"/>
+        </w:numPr>
+      </w:pPr>
+      <w:r>
+        <w:t>Klasifikace tříd</w:t>
+      </w:r>
+    </w:p>
+    <w:p>
+      <w:pPr>
+        <w:pStyle w:val="Odstavecseseznamem"/>
+        <w:numPr>
+          <w:ilvl w:val="0"/>
+          <w:numId w:val="73"/>
+        </w:numPr>
+      </w:pPr>
+      <w:r>
+        <w:t>Klasifikace jedinců</w:t>
+      </w:r>
+    </w:p>
+    <w:p>
+      <w:pPr>
+        <w:pStyle w:val="Odstavecseseznamem"/>
+        <w:numPr>
+          <w:ilvl w:val="0"/>
+          <w:numId w:val="73"/>
+        </w:numPr>
+      </w:pPr>
+      <w:r>
+        <w:t>Kontrola konzistence ontologie: brání disjunktnosti tříd</w:t>
+      </w:r>
+    </w:p>
+    <w:p>
+      <w:pPr>
+        <w:pStyle w:val="Odstavecseseznamem"/>
+        <w:numPr>
+          <w:ilvl w:val="0"/>
+          <w:numId w:val="73"/>
+        </w:numPr>
+      </w:pPr>
+      <w:r>
+        <w:t>Klasifikátor tříd: je třída A podtřídou třídy B?</w:t>
+      </w:r>
+    </w:p>
+    <w:p>
+      <w:pPr>
+        <w:pStyle w:val="Odstavecseseznamem"/>
+        <w:numPr>
+          <w:ilvl w:val="1"/>
+          <w:numId w:val="73"/>
+        </w:numPr>
+      </w:pPr>
+      <w:r>
+        <w:t>Klasifikátor (reasoner) slouží k provádění tzv. testu subsumpce = podle podmínky uvedených u definovaných a popsaných tříd testuje, jestli jedna třída nemůže být podtřídou jiné = vytváří odvozenou (inferred) hierarchii. Zviditelňuje skryté znalosti.</w:t>
+      </w:r>
+    </w:p>
+    <w:p>
+      <w:pPr>
+        <w:pStyle w:val="Odstavecseseznamem"/>
+        <w:numPr>
+          <w:ilvl w:val="1"/>
+          <w:numId w:val="73"/>
+        </w:numPr>
+      </w:pPr>
+      <w:r>
+        <w:t>Klasifikátor umí též ontologii zkontrolovat, jestli si některé její části navzájem logicky neodporují (neporušují pravidla disjunkce, kardinality, špatný Df či Hf u vlastností...)</w:t>
+      </w:r>
+    </w:p>
+    <w:p>
+      <w:pPr>
+        <w:pStyle w:val="Nadpis2"/>
+      </w:pPr>
+      <w:r>
+        <w:t>Nástroje</w:t>
+      </w:r>
+    </w:p>
+    <w:p>
+      <w:pPr>
+        <w:pStyle w:val="Odstavecseseznamem"/>
+        <w:numPr>
+          <w:ilvl w:val="0"/>
+          <w:numId w:val="74"/>
+        </w:numPr>
+      </w:pPr>
+      <w:r>
+        <w:t>JENA</w:t>
+      </w:r>
+    </w:p>
+    <w:p>
+      <w:pPr>
+        <w:pStyle w:val="Odstavecseseznamem"/>
+        <w:numPr>
+          <w:ilvl w:val="1"/>
+          <w:numId w:val="74"/>
+        </w:numPr>
+      </w:pPr>
+      <w:r>
+        <w:t>Z</w:t>
+      </w:r>
+      <w:r>
+        <w:t>darma šířená, open-source platforma pro vývoj aplikací SW využívajících jazyk Java</w:t>
+      </w:r>
+    </w:p>
+    <w:p>
+      <w:pPr>
+        <w:pStyle w:val="Odstavecseseznamem"/>
+        <w:numPr>
+          <w:ilvl w:val="1"/>
+          <w:numId w:val="74"/>
+        </w:numPr>
+      </w:pPr>
+      <w:r>
+        <w:t>komponenty:</w:t>
+      </w:r>
+    </w:p>
+    <w:p>
+      <w:pPr>
+        <w:pStyle w:val="Odstavecseseznamem"/>
+        <w:numPr>
+          <w:ilvl w:val="2"/>
+          <w:numId w:val="74"/>
+        </w:numPr>
+      </w:pPr>
+      <w:r>
+        <w:t>API pro RDF, OWL</w:t>
+      </w:r>
+    </w:p>
+    <w:p>
+      <w:pPr>
+        <w:pStyle w:val="Odstavecseseznamem"/>
+        <w:numPr>
+          <w:ilvl w:val="2"/>
+          <w:numId w:val="74"/>
+        </w:numPr>
+      </w:pPr>
+      <w:r>
+        <w:t>Č</w:t>
+      </w:r>
+      <w:r>
+        <w:t>tení/zápis RDF v notaci RDF/XML, N3, N-triples</w:t>
+      </w:r>
+    </w:p>
+    <w:p>
+      <w:pPr>
+        <w:pStyle w:val="Odstavecseseznamem"/>
+        <w:numPr>
+          <w:ilvl w:val="2"/>
+          <w:numId w:val="74"/>
+        </w:numPr>
+      </w:pPr>
+      <w:r>
+        <w:t>Í</w:t>
+      </w:r>
+      <w:r>
+        <w:t>ložiště pro modely RDF</w:t>
+      </w:r>
+    </w:p>
+    <w:p>
+      <w:pPr>
+        <w:pStyle w:val="Odstavecseseznamem"/>
+        <w:numPr>
+          <w:ilvl w:val="2"/>
+          <w:numId w:val="74"/>
+        </w:numPr>
+      </w:pPr>
+      <w:r>
+        <w:t>E</w:t>
+      </w:r>
+      <w:r>
+        <w:t>ngine pro dotazování se pomocí SPARQL</w:t>
+      </w:r>
+    </w:p>
+    <w:p>
+      <w:pPr>
+        <w:pStyle w:val="Odstavecseseznamem"/>
+        <w:numPr>
+          <w:ilvl w:val="2"/>
+          <w:numId w:val="74"/>
+        </w:numPr>
+      </w:pPr>
+      <w:r>
+        <w:t>P</w:t>
+      </w:r>
+      <w:r>
+        <w:t>ravidlový engine</w:t>
+      </w:r>
+    </w:p>
+    <w:p>
+      <w:pPr>
+        <w:pStyle w:val="Odstavecseseznamem"/>
+        <w:numPr>
+          <w:ilvl w:val="1"/>
+          <w:numId w:val="74"/>
+        </w:numPr>
+      </w:pPr>
+      <w:r>
+        <w:t>V</w:t>
+      </w:r>
+      <w:r>
+        <w:t>ývoj nejčastěji v prostředí Eclipse</w:t>
+      </w:r>
+    </w:p>
+    <w:p>
+      <w:pPr>
+        <w:pStyle w:val="Odstavecseseznamem"/>
+        <w:numPr>
+          <w:ilvl w:val="0"/>
+          <w:numId w:val="74"/>
+        </w:numPr>
+      </w:pPr>
+      <w:r>
+        <w:t>SESAME</w:t>
+      </w:r>
+    </w:p>
+    <w:p>
+      <w:pPr>
+        <w:pStyle w:val="Odstavecseseznamem"/>
+        <w:numPr>
+          <w:ilvl w:val="1"/>
+          <w:numId w:val="74"/>
+        </w:numPr>
+      </w:pPr>
+      <w:r>
+        <w:t>O</w:t>
+      </w:r>
+      <w:r>
+        <w:t>pen-source Java framework pro ukládání a dotazování se na RDF</w:t>
+      </w:r>
+    </w:p>
+    <w:p>
+      <w:pPr>
+        <w:pStyle w:val="Odstavecseseznamem"/>
+        <w:numPr>
+          <w:ilvl w:val="1"/>
+          <w:numId w:val="74"/>
+        </w:numPr>
+      </w:pPr>
+      <w:r>
+        <w:t>K</w:t>
+      </w:r>
+      <w:r>
+        <w:t>omponenty:</w:t>
+      </w:r>
+    </w:p>
+    <w:p>
+      <w:pPr>
+        <w:pStyle w:val="Odstavecseseznamem"/>
+        <w:numPr>
+          <w:ilvl w:val="2"/>
+          <w:numId w:val="74"/>
+        </w:numPr>
+      </w:pPr>
+      <w:r>
+        <w:t>RDF model: definuje rozhraní a možnosti implementace RDF struktur</w:t>
+      </w:r>
+    </w:p>
+    <w:p>
+      <w:pPr>
+        <w:pStyle w:val="Odstavecseseznamem"/>
+        <w:numPr>
+          <w:ilvl w:val="2"/>
+          <w:numId w:val="74"/>
+        </w:numPr>
+      </w:pPr>
+      <w:r>
+        <w:t>API: metody pro práci s RDF daty (+ odvozování s RDFS)</w:t>
+      </w:r>
+    </w:p>
+    <w:p>
+      <w:pPr>
+        <w:pStyle w:val="Odstavecseseznamem"/>
+        <w:numPr>
+          <w:ilvl w:val="2"/>
+          <w:numId w:val="74"/>
+        </w:numPr>
+      </w:pPr>
+      <w:r>
+        <w:t>HTTP server: Java servlety implementující protokol pro přístup k repozitáři Sesamu přes HTTP</w:t>
+      </w:r>
+    </w:p>
+    <w:p>
+      <w:pPr>
+        <w:pStyle w:val="Odstavecseseznamem"/>
+        <w:numPr>
+          <w:ilvl w:val="0"/>
+          <w:numId w:val="74"/>
+        </w:numPr>
+      </w:pPr>
+      <w:r>
+        <w:t>Ontopia Navigator Framework</w:t>
+      </w:r>
+    </w:p>
+    <w:p>
+      <w:pPr>
+        <w:pStyle w:val="Odstavecseseznamem"/>
+        <w:numPr>
+          <w:ilvl w:val="1"/>
+          <w:numId w:val="74"/>
+        </w:numPr>
+      </w:pPr>
+      <w:r>
+        <w:t>F</w:t>
+      </w:r>
+      <w:r>
+        <w:t>ramework založený na platformě J2EE</w:t>
+      </w:r>
+    </w:p>
+    <w:p>
+      <w:pPr>
+        <w:pStyle w:val="Odstavecseseznamem"/>
+        <w:numPr>
+          <w:ilvl w:val="1"/>
+          <w:numId w:val="74"/>
+        </w:numPr>
+      </w:pPr>
+      <w:r>
+        <w:t>V</w:t>
+      </w:r>
+      <w:r>
+        <w:t>yužitelnost: vývoj webových stránek zapsaných v JSP (JavaServer Pages) s využitím ontologie vytvořené dle standardu Topic Maps</w:t>
+      </w:r>
+    </w:p>
+    <w:p>
+      <w:pPr>
+        <w:pStyle w:val="Odstavecseseznamem"/>
+        <w:numPr>
+          <w:ilvl w:val="0"/>
+          <w:numId w:val="74"/>
+        </w:numPr>
+      </w:pPr>
+      <w:r>
+        <w:lastRenderedPageBreak/>
+        <w:t>Protégé</w:t>
+      </w:r>
+    </w:p>
+    <w:p>
+      <w:pPr>
+        <w:pStyle w:val="Odstavecseseznamem"/>
+        <w:numPr>
+          <w:ilvl w:val="1"/>
+          <w:numId w:val="74"/>
+        </w:numPr>
+      </w:pPr>
+      <w:r>
+        <w:t xml:space="preserve">Bezplatný open source </w:t>
+      </w:r>
+    </w:p>
+    <w:p>
+      <w:pPr>
+        <w:pStyle w:val="Odstavecseseznamem"/>
+        <w:numPr>
+          <w:ilvl w:val="1"/>
+          <w:numId w:val="74"/>
+        </w:numPr>
+      </w:pPr>
+      <w:r>
+        <w:t>Poskytuje grafické uživatelské rozhraní pro definici ontologií</w:t>
+      </w:r>
+    </w:p>
+    <w:p>
+      <w:pPr>
+        <w:pStyle w:val="Odstavecseseznamem"/>
+        <w:numPr>
+          <w:ilvl w:val="1"/>
+          <w:numId w:val="74"/>
+        </w:numPr>
+      </w:pPr>
+      <w:r>
+        <w:t>L</w:t>
+      </w:r>
+      <w:r>
+        <w:t>ze z něj exportovat do všech hlavních jazyků</w:t>
+      </w:r>
+    </w:p>
+    <w:p>
+      <w:pPr>
+        <w:pStyle w:val="Odstavecseseznamem"/>
+        <w:numPr>
+          <w:ilvl w:val="1"/>
+          <w:numId w:val="74"/>
+        </w:numPr>
+      </w:pPr>
+      <w:r>
+        <w:t>K</w:t>
+      </w:r>
+      <w:r>
+        <w:t>lasifikátor Pellet</w:t>
+      </w:r>
+    </w:p>
+    <w:p>
+      <w:pPr>
+        <w:pStyle w:val="Nadpis2"/>
+      </w:pPr>
+      <w:r>
+        <w:t>Aplikace ontologií</w:t>
+      </w:r>
+    </w:p>
+    <w:p>
+      <w:pPr>
+        <w:pStyle w:val="Odstavecseseznamem"/>
+        <w:numPr>
+          <w:ilvl w:val="0"/>
+          <w:numId w:val="75"/>
+        </w:numPr>
+      </w:pPr>
+      <w:r>
+        <w:t>Znalostní management ve firmách</w:t>
+      </w:r>
+    </w:p>
+    <w:p>
+      <w:pPr>
+        <w:pStyle w:val="Odstavecseseznamem"/>
+        <w:numPr>
+          <w:ilvl w:val="1"/>
+          <w:numId w:val="75"/>
+        </w:numPr>
+      </w:pPr>
+      <w:r>
+        <w:t>P</w:t>
+      </w:r>
+      <w:r>
+        <w:t xml:space="preserve">ro efektivní fungování organizace je třeba, aby se informace a znalosti (jak </w:t>
+      </w:r>
+      <w:r>
+        <w:t>interního,</w:t>
+      </w:r>
+      <w:r>
+        <w:t xml:space="preserve"> tak externího původu) neztrácely, a včas se dostávaly k těm pracovníkům, kteří je mohou využít</w:t>
+      </w:r>
+    </w:p>
+    <w:p>
+      <w:pPr>
+        <w:pStyle w:val="Odstavecseseznamem"/>
+        <w:numPr>
+          <w:ilvl w:val="1"/>
+          <w:numId w:val="75"/>
+        </w:numPr>
+      </w:pPr>
+      <w:r>
+        <w:t>L</w:t>
+      </w:r>
+      <w:r>
+        <w:t>ze zabezpečit konzistenci znalostní, jednak usnadnit jejich vyhledání.</w:t>
+      </w:r>
+    </w:p>
+    <w:p>
+      <w:pPr>
+        <w:pStyle w:val="Odstavecseseznamem"/>
+        <w:numPr>
+          <w:ilvl w:val="0"/>
+          <w:numId w:val="75"/>
+        </w:numPr>
+      </w:pPr>
+      <w:r>
+        <w:t>Elektronické obchodování typu B-to-C i B-to-B</w:t>
+      </w:r>
+    </w:p>
+    <w:p>
+      <w:pPr>
+        <w:pStyle w:val="Odstavecseseznamem"/>
+        <w:numPr>
+          <w:ilvl w:val="1"/>
+          <w:numId w:val="75"/>
+        </w:numPr>
+      </w:pPr>
+      <w:r>
+        <w:t>V</w:t>
+      </w:r>
+      <w:r>
+        <w:t>yhledání požadovaného produktu zákazníkem či rychlé vyhledání potenciálního partnera, ale perspektivně také automatizace procesu sjednání obchodních podmínek.</w:t>
+      </w:r>
+    </w:p>
+    <w:p>
+      <w:pPr>
+        <w:pStyle w:val="Odstavecseseznamem"/>
+        <w:numPr>
+          <w:ilvl w:val="0"/>
+          <w:numId w:val="75"/>
+        </w:numPr>
+      </w:pPr>
+      <w:r>
+        <w:t>Zpracování přirozeného jazyka</w:t>
+      </w:r>
+    </w:p>
+    <w:p>
+      <w:pPr>
+        <w:pStyle w:val="Odstavecseseznamem"/>
+        <w:numPr>
+          <w:ilvl w:val="1"/>
+          <w:numId w:val="75"/>
+        </w:numPr>
+      </w:pPr>
+      <w:r>
+        <w:t>T</w:t>
+      </w:r>
+      <w:r>
+        <w:t>erminologické ontologie mohou napomáhat např. při překladu nebo automatické sumarizaci textů.</w:t>
+      </w:r>
+    </w:p>
+    <w:p>
+      <w:pPr>
+        <w:pStyle w:val="Odstavecseseznamem"/>
+        <w:numPr>
+          <w:ilvl w:val="0"/>
+          <w:numId w:val="75"/>
+        </w:numPr>
+      </w:pPr>
+      <w:r>
+        <w:t>Inteligentní integrace informací</w:t>
+      </w:r>
+    </w:p>
+    <w:p>
+      <w:pPr>
+        <w:pStyle w:val="Odstavecseseznamem"/>
+        <w:numPr>
+          <w:ilvl w:val="1"/>
+          <w:numId w:val="75"/>
+        </w:numPr>
+      </w:pPr>
+      <w:r>
+        <w:t>Zastřešení datových schémat distribuovaných zdrojů (strukturovaných nebo semi-strukturovaných databází, případně „tabulárních“ webových stránek) na vysoké úrovni abstrakce</w:t>
+      </w:r>
+    </w:p>
+    <w:p>
+      <w:pPr>
+        <w:pStyle w:val="Odstavecseseznamem"/>
+        <w:numPr>
+          <w:ilvl w:val="0"/>
+          <w:numId w:val="75"/>
+        </w:numPr>
+      </w:pPr>
+      <w:r>
+        <w:t>Pojmové vyhledávání informací jako vylepšení stávajících internetových vyhledávačů</w:t>
+      </w:r>
+    </w:p>
+    <w:p>
+      <w:pPr>
+        <w:pStyle w:val="Odstavecseseznamem"/>
+        <w:numPr>
+          <w:ilvl w:val="0"/>
+          <w:numId w:val="75"/>
+        </w:numPr>
+      </w:pPr>
+      <w:r>
+        <w:t>Sémantické webové portály konstruované polo-automaticky na základě metadat od poskytovatelů informace</w:t>
+      </w:r>
+    </w:p>
+    <w:p>
+      <w:pPr>
+        <w:pStyle w:val="Odstavecseseznamem"/>
+        <w:numPr>
+          <w:ilvl w:val="0"/>
+          <w:numId w:val="75"/>
+        </w:numPr>
+      </w:pPr>
+      <w:r>
+        <w:t>Agentové systémy</w:t>
+      </w:r>
+    </w:p>
+    <w:p>
+      <w:pPr>
+        <w:pStyle w:val="Odstavecseseznamem"/>
+        <w:numPr>
+          <w:ilvl w:val="0"/>
+          <w:numId w:val="75"/>
+        </w:numPr>
+      </w:pPr>
+      <w:r>
+        <w:t>Wikidata</w:t>
+      </w:r>
+    </w:p>
+    <w:p>
+      <w:pPr>
+        <w:pStyle w:val="Odstavecseseznamem"/>
+        <w:numPr>
+          <w:ilvl w:val="0"/>
+          <w:numId w:val="75"/>
+        </w:numPr>
+      </w:pPr>
+      <w:r>
+        <w:t>Google Knowledge Graph</w:t>
+      </w:r>
+    </w:p>
+    <w:p>
+      <w:pPr>
+        <w:pStyle w:val="Odstavecseseznamem"/>
+        <w:numPr>
+          <w:ilvl w:val="0"/>
+          <w:numId w:val="75"/>
+        </w:numPr>
+      </w:pPr>
+      <w:r>
+        <w:t>MusicBrainz</w:t>
+      </w:r>
+    </w:p>
+    <w:p>
+      <w:pPr>
+        <w:pStyle w:val="Odstavecseseznamem"/>
+        <w:numPr>
+          <w:ilvl w:val="0"/>
+          <w:numId w:val="75"/>
+        </w:numPr>
+      </w:pPr>
+      <w:r>
+        <w:t>Inteligentní výukové systémy</w:t>
+      </w:r>
+    </w:p>
+    <w:p>
+      <w:pPr>
+        <w:pStyle w:val="Odstavecseseznamem"/>
+        <w:numPr>
+          <w:ilvl w:val="0"/>
+          <w:numId w:val="75"/>
+        </w:numPr>
+      </w:pPr>
+      <w:r>
+        <w:t>Společné rysy aplikací:</w:t>
+      </w:r>
+    </w:p>
+    <w:p>
+      <w:pPr>
+        <w:pStyle w:val="Odstavecseseznamem"/>
+        <w:numPr>
+          <w:ilvl w:val="1"/>
+          <w:numId w:val="75"/>
+        </w:numPr>
+      </w:pPr>
+      <w:r>
+        <w:t>Využívání strukturovaných dat – jednotný způsob vyjadřování se o "věcech", formalizace tvrzení o "věcech" pro strojové zpracování, usnadnění chápání o "věcech" pro stroje-&gt; tj. Zejména pro webové vyhledávače</w:t>
+      </w:r>
+    </w:p>
+    <w:p>
+      <w:pPr>
+        <w:pStyle w:val="Odstavecseseznamem"/>
+        <w:numPr>
+          <w:ilvl w:val="1"/>
+          <w:numId w:val="75"/>
+        </w:numPr>
+      </w:pPr>
+      <w:r>
+        <w:t>Kombinace dat z více zdrojů - sdílení informací a znalostí, vyjádření souhlasu s obsahem zdroje</w:t>
+      </w:r>
+    </w:p>
+    <w:p>
+      <w:r>
+        <w:br w:type="page"/>
+      </w:r>
+    </w:p>
+    <w:p>
+      <w:pPr>
+        <w:pStyle w:val="Nadpis1"/>
+      </w:pPr>
+      <w:r>
+        <w:lastRenderedPageBreak/>
+        <w:t>Sémantický web</w:t>
       </w:r>
     </w:p>
     <w:sectPr>
@@ -12510,7 +12896,7 @@
 </file>
 
 <file path=word/numbering.xml><?xml version="1.0" encoding="utf-8"?>
-<w:numbering xmlns:wpc="http://schemas.microsoft.com/office/word/2010/wordprocessingCanvas" xmlns:cx="http://schemas.microsoft.com/office/drawing/2014/chartex" xmlns:cx1="http://schemas.microsoft.com/office/drawing/2015/9/8/chartex" xmlns:cx2="http://schemas.microsoft.com/office/drawing/2015/10/21/chartex" xmlns:cx3="http://schemas.microsoft.com/office/drawing/2016/5/9/chartex" xmlns:cx4="http://schemas.microsoft.com/office/drawing/2016/5/10/chartex" xmlns:cx5="http://schemas.microsoft.com/office/drawing/2016/5/11/chartex" xmlns:cx6="http://schemas.microsoft.com/office/drawing/2016/5/12/chartex" xmlns:cx7="http://schemas.microsoft.com/office/drawing/2016/5/13/chartex" xmlns:cx8="http://schemas.microsoft.com/office/drawing/2016/5/14/chartex" xmlns:mc="http://schemas.openxmlformats.org/markup-compatibility/2006" xmlns:aink="http://schemas.microsoft.com/office/drawing/2016/ink" xmlns:am3d="http://schemas.microsoft.com/office/drawing/2017/model3d" xmlns:o="urn:schemas-microsoft-com:office:office" xmlns:oel="http://schemas.microsoft.com/office/2019/extlst" xmlns:r="http://schemas.openxmlformats.org/officeDocument/2006/relationships" xmlns:m="http://schemas.openxmlformats.org/officeDocument/2006/math" xmlns:v="urn:schemas-microsoft-com:vml" xmlns:wp14="http://schemas.microsoft.com/office/word/2010/wordprocessingDrawing" xmlns:wp="http://schemas.openxmlformats.org/drawingml/2006/wordprocessingDrawing" xmlns:w10="urn:schemas-microsoft-com:office:word" xmlns:w="http://schemas.openxmlformats.org/wordprocessingml/2006/main" xmlns:w14="http://schemas.microsoft.com/office/word/2010/wordml" xmlns:w15="http://schemas.microsoft.com/office/word/2012/wordml" xmlns:w16cex="http://schemas.microsoft.com/office/word/2018/wordml/cex" xmlns:w16cid="http://schemas.microsoft.com/office/word/2016/wordml/cid" xmlns:w16="http://schemas.microsoft.com/office/word/2018/wordml" xmlns:w16du="http://schemas.microsoft.com/office/word/2023/wordml/word16du" xmlns:w16sdtdh="http://schemas.microsoft.com/office/word/2020/wordml/sdtdatahash" xmlns:w16se="http://schemas.microsoft.com/office/word/2015/wordml/symex" xmlns:wpg="http://schemas.microsoft.com/office/word/2010/wordprocessingGroup" xmlns:wpi="http://schemas.microsoft.com/office/word/2010/wordprocessingInk" xmlns:wne="http://schemas.microsoft.com/office/word/2006/wordml" xmlns:wps="http://schemas.microsoft.com/office/word/2010/wordprocessingShape" mc:Ignorable="w14 w15 w16se w16cid w16 w16cex w16sdtdh w16du wp14">
+<w:numbering xmlns:wpc="http://schemas.microsoft.com/office/word/2010/wordprocessingCanvas" xmlns:cx="http://schemas.microsoft.com/office/drawing/2014/chartex" xmlns:cx1="http://schemas.microsoft.com/office/drawing/2015/9/8/chartex" xmlns:cx2="http://schemas.microsoft.com/office/drawing/2015/10/21/chartex" xmlns:cx3="http://schemas.microsoft.com/office/drawing/2016/5/9/chartex" xmlns:cx4="http://schemas.microsoft.com/office/drawing/2016/5/10/chartex" xmlns:cx5="http://schemas.microsoft.com/office/drawing/2016/5/11/chartex" xmlns:cx6="http://schemas.microsoft.com/office/drawing/2016/5/12/chartex" xmlns:cx7="http://schemas.microsoft.com/office/drawing/2016/5/13/chartex" xmlns:cx8="http://schemas.microsoft.com/office/drawing/2016/5/14/chartex" xmlns:mc="http://schemas.openxmlformats.org/markup-compatibility/2006" xmlns:aink="http://schemas.microsoft.com/office/drawing/2016/ink" xmlns:am3d="http://schemas.microsoft.com/office/drawing/2017/model3d" xmlns:o="urn:schemas-microsoft-com:office:office" xmlns:oel="http://schemas.microsoft.com/office/2019/extlst" xmlns:r="http://schemas.openxmlformats.org/officeDocument/2006/relationships" xmlns:m="http://schemas.openxmlformats.org/officeDocument/2006/math" xmlns:v="urn:schemas-microsoft-com:vml" xmlns:wp14="http://schemas.microsoft.com/office/word/2010/wordprocessingDrawing" xmlns:wp="http://schemas.openxmlformats.org/drawingml/2006/wordprocessingDrawing" xmlns:w10="urn:schemas-microsoft-com:office:word" xmlns:w="http://schemas.openxmlformats.org/wordprocessingml/2006/main" xmlns:w14="http://schemas.microsoft.com/office/word/2010/wordml" xmlns:w15="http://schemas.microsoft.com/office/word/2012/wordml" xmlns:w16cex="http://schemas.microsoft.com/office/word/2018/wordml/cex" xmlns:w16cid="http://schemas.microsoft.com/office/word/2016/wordml/cid" xmlns:w16="http://schemas.microsoft.com/office/word/2018/wordml" xmlns:w16sdtdh="http://schemas.microsoft.com/office/word/2020/wordml/sdtdatahash" xmlns:w16se="http://schemas.microsoft.com/office/word/2015/wordml/symex" xmlns:wpg="http://schemas.microsoft.com/office/word/2010/wordprocessingGroup" xmlns:wpi="http://schemas.microsoft.com/office/word/2010/wordprocessingInk" xmlns:wne="http://schemas.microsoft.com/office/word/2006/wordml" xmlns:wps="http://schemas.microsoft.com/office/word/2010/wordprocessingShape" mc:Ignorable="w14 w15 w16se w16cid w16 w16cex w16sdtdh wp14">
   <w:abstractNum w:abstractNumId="0" w15:restartNumberingAfterBreak="0">
     <w:nsid w:val="00E039AD"/>
     <w:multiLevelType w:val="hybridMultilevel"/>
@@ -12738,6 +13124,119 @@
     </w:lvl>
   </w:abstractNum>
   <w:abstractNum w:abstractNumId="2" w15:restartNumberingAfterBreak="0">
+    <w:nsid w:val="019013C2"/>
+    <w:multiLevelType w:val="hybridMultilevel"/>
+    <w:tmpl w:val="669CCE80"/>
+    <w:lvl w:ilvl="0" w:tplc="04050001">
+      <w:start w:val="1"/>
+      <w:numFmt w:val="bullet"/>
+      <w:lvlText w:val=""/>
+      <w:lvlJc w:val="left"/>
+      <w:pPr>
+        <w:ind w:left="720" w:hanging="360"/>
+      </w:pPr>
+      <w:rPr>
+        <w:rFonts w:ascii="Symbol" w:hAnsi="Symbol" w:hint="default"/>
+      </w:rPr>
+    </w:lvl>
+    <w:lvl w:ilvl="1" w:tplc="04050003" w:tentative="1">
+      <w:start w:val="1"/>
+      <w:numFmt w:val="bullet"/>
+      <w:lvlText w:val="o"/>
+      <w:lvlJc w:val="left"/>
+      <w:pPr>
+        <w:ind w:left="1440" w:hanging="360"/>
+      </w:pPr>
+      <w:rPr>
+        <w:rFonts w:ascii="Courier New" w:hAnsi="Courier New" w:cs="Courier New" w:hint="default"/>
+      </w:rPr>
+    </w:lvl>
+    <w:lvl w:ilvl="2" w:tplc="04050005" w:tentative="1">
+      <w:start w:val="1"/>
+      <w:numFmt w:val="bullet"/>
+      <w:lvlText w:val=""/>
+      <w:lvlJc w:val="left"/>
+      <w:pPr>
+        <w:ind w:left="2160" w:hanging="360"/>
+      </w:pPr>
+      <w:rPr>
+        <w:rFonts w:ascii="Wingdings" w:hAnsi="Wingdings" w:hint="default"/>
+      </w:rPr>
+    </w:lvl>
+    <w:lvl w:ilvl="3" w:tplc="04050001" w:tentative="1">
+      <w:start w:val="1"/>
+      <w:numFmt w:val="bullet"/>
+      <w:lvlText w:val=""/>
+      <w:lvlJc w:val="left"/>
+      <w:pPr>
+        <w:ind w:left="2880" w:hanging="360"/>
+      </w:pPr>
+      <w:rPr>
+        <w:rFonts w:ascii="Symbol" w:hAnsi="Symbol" w:hint="default"/>
+      </w:rPr>
+    </w:lvl>
+    <w:lvl w:ilvl="4" w:tplc="04050003" w:tentative="1">
+      <w:start w:val="1"/>
+      <w:numFmt w:val="bullet"/>
+      <w:lvlText w:val="o"/>
+      <w:lvlJc w:val="left"/>
+      <w:pPr>
+        <w:ind w:left="3600" w:hanging="360"/>
+      </w:pPr>
+      <w:rPr>
+        <w:rFonts w:ascii="Courier New" w:hAnsi="Courier New" w:cs="Courier New" w:hint="default"/>
+      </w:rPr>
+    </w:lvl>
+    <w:lvl w:ilvl="5" w:tplc="04050005" w:tentative="1">
+      <w:start w:val="1"/>
+      <w:numFmt w:val="bullet"/>
+      <w:lvlText w:val=""/>
+      <w:lvlJc w:val="left"/>
+      <w:pPr>
+        <w:ind w:left="4320" w:hanging="360"/>
+      </w:pPr>
+      <w:rPr>
+        <w:rFonts w:ascii="Wingdings" w:hAnsi="Wingdings" w:hint="default"/>
+      </w:rPr>
+    </w:lvl>
+    <w:lvl w:ilvl="6" w:tplc="04050001" w:tentative="1">
+      <w:start w:val="1"/>
+      <w:numFmt w:val="bullet"/>
+      <w:lvlText w:val=""/>
+      <w:lvlJc w:val="left"/>
+      <w:pPr>
+        <w:ind w:left="5040" w:hanging="360"/>
+      </w:pPr>
+      <w:rPr>
+        <w:rFonts w:ascii="Symbol" w:hAnsi="Symbol" w:hint="default"/>
+      </w:rPr>
+    </w:lvl>
+    <w:lvl w:ilvl="7" w:tplc="04050003" w:tentative="1">
+      <w:start w:val="1"/>
+      <w:numFmt w:val="bullet"/>
+      <w:lvlText w:val="o"/>
+      <w:lvlJc w:val="left"/>
+      <w:pPr>
+        <w:ind w:left="5760" w:hanging="360"/>
+      </w:pPr>
+      <w:rPr>
+        <w:rFonts w:ascii="Courier New" w:hAnsi="Courier New" w:cs="Courier New" w:hint="default"/>
+      </w:rPr>
+    </w:lvl>
+    <w:lvl w:ilvl="8" w:tplc="04050005" w:tentative="1">
+      <w:start w:val="1"/>
+      <w:numFmt w:val="bullet"/>
+      <w:lvlText w:val=""/>
+      <w:lvlJc w:val="left"/>
+      <w:pPr>
+        <w:ind w:left="6480" w:hanging="360"/>
+      </w:pPr>
+      <w:rPr>
+        <w:rFonts w:ascii="Wingdings" w:hAnsi="Wingdings" w:hint="default"/>
+      </w:rPr>
+    </w:lvl>
+  </w:abstractNum>
+  <w:abstractNum w:abstractNumId="3" w15:restartNumberingAfterBreak="0">
     <w:nsid w:val="01B77266"/>
     <w:multiLevelType w:val="hybridMultilevel"/>
     <w:tmpl w:val="E7D8F2DE"/>
@@ -12850,7 +13349,120 @@
       </w:rPr>
     </w:lvl>
   </w:abstractNum>
-  <w:abstractNum w:abstractNumId="3" w15:restartNumberingAfterBreak="0">
+  <w:abstractNum w:abstractNumId="4" w15:restartNumberingAfterBreak="0">
+    <w:nsid w:val="029C41CA"/>
+    <w:multiLevelType w:val="hybridMultilevel"/>
+    <w:tmpl w:val="2F484014"/>
+    <w:lvl w:ilvl="0" w:tplc="04050001">
+      <w:start w:val="1"/>
+      <w:numFmt w:val="bullet"/>
+      <w:lvlText w:val=""/>
+      <w:lvlJc w:val="left"/>
+      <w:pPr>
+        <w:ind w:left="720" w:hanging="360"/>
+      </w:pPr>
+      <w:rPr>
+        <w:rFonts w:ascii="Symbol" w:hAnsi="Symbol" w:hint="default"/>
+      </w:rPr>
+    </w:lvl>
+    <w:lvl w:ilvl="1" w:tplc="04050003" w:tentative="1">
+      <w:start w:val="1"/>
+      <w:numFmt w:val="bullet"/>
+      <w:lvlText w:val="o"/>
+      <w:lvlJc w:val="left"/>
+      <w:pPr>
+        <w:ind w:left="1440" w:hanging="360"/>
+      </w:pPr>
+      <w:rPr>
+        <w:rFonts w:ascii="Courier New" w:hAnsi="Courier New" w:cs="Courier New" w:hint="default"/>
+      </w:rPr>
+    </w:lvl>
+    <w:lvl w:ilvl="2" w:tplc="04050005" w:tentative="1">
+      <w:start w:val="1"/>
+      <w:numFmt w:val="bullet"/>
+      <w:lvlText w:val=""/>
+      <w:lvlJc w:val="left"/>
+      <w:pPr>
+        <w:ind w:left="2160" w:hanging="360"/>
+      </w:pPr>
+      <w:rPr>
+        <w:rFonts w:ascii="Wingdings" w:hAnsi="Wingdings" w:hint="default"/>
+      </w:rPr>
+    </w:lvl>
+    <w:lvl w:ilvl="3" w:tplc="04050001" w:tentative="1">
+      <w:start w:val="1"/>
+      <w:numFmt w:val="bullet"/>
+      <w:lvlText w:val=""/>
+      <w:lvlJc w:val="left"/>
+      <w:pPr>
+        <w:ind w:left="2880" w:hanging="360"/>
+      </w:pPr>
+      <w:rPr>
+        <w:rFonts w:ascii="Symbol" w:hAnsi="Symbol" w:hint="default"/>
+      </w:rPr>
+    </w:lvl>
+    <w:lvl w:ilvl="4" w:tplc="04050003" w:tentative="1">
+      <w:start w:val="1"/>
+      <w:numFmt w:val="bullet"/>
+      <w:lvlText w:val="o"/>
+      <w:lvlJc w:val="left"/>
+      <w:pPr>
+        <w:ind w:left="3600" w:hanging="360"/>
+      </w:pPr>
+      <w:rPr>
+        <w:rFonts w:ascii="Courier New" w:hAnsi="Courier New" w:cs="Courier New" w:hint="default"/>
+      </w:rPr>
+    </w:lvl>
+    <w:lvl w:ilvl="5" w:tplc="04050005" w:tentative="1">
+      <w:start w:val="1"/>
+      <w:numFmt w:val="bullet"/>
+      <w:lvlText w:val=""/>
+      <w:lvlJc w:val="left"/>
+      <w:pPr>
+        <w:ind w:left="4320" w:hanging="360"/>
+      </w:pPr>
+      <w:rPr>
+        <w:rFonts w:ascii="Wingdings" w:hAnsi="Wingdings" w:hint="default"/>
+      </w:rPr>
+    </w:lvl>
+    <w:lvl w:ilvl="6" w:tplc="04050001" w:tentative="1">
+      <w:start w:val="1"/>
+      <w:numFmt w:val="bullet"/>
+      <w:lvlText w:val=""/>
+      <w:lvlJc w:val="left"/>
+      <w:pPr>
+        <w:ind w:left="5040" w:hanging="360"/>
+      </w:pPr>
+      <w:rPr>
+        <w:rFonts w:ascii="Symbol" w:hAnsi="Symbol" w:hint="default"/>
+      </w:rPr>
+    </w:lvl>
+    <w:lvl w:ilvl="7" w:tplc="04050003" w:tentative="1">
+      <w:start w:val="1"/>
+      <w:numFmt w:val="bullet"/>
+      <w:lvlText w:val="o"/>
+      <w:lvlJc w:val="left"/>
+      <w:pPr>
+        <w:ind w:left="5760" w:hanging="360"/>
+      </w:pPr>
+      <w:rPr>
+        <w:rFonts w:ascii="Courier New" w:hAnsi="Courier New" w:cs="Courier New" w:hint="default"/>
+      </w:rPr>
+    </w:lvl>
+    <w:lvl w:ilvl="8" w:tplc="04050005" w:tentative="1">
+      <w:start w:val="1"/>
+      <w:numFmt w:val="bullet"/>
+      <w:lvlText w:val=""/>
+      <w:lvlJc w:val="left"/>
+      <w:pPr>
+        <w:ind w:left="6480" w:hanging="360"/>
+      </w:pPr>
+      <w:rPr>
+        <w:rFonts w:ascii="Wingdings" w:hAnsi="Wingdings" w:hint="default"/>
+      </w:rPr>
+    </w:lvl>
+  </w:abstractNum>
+  <w:abstractNum w:abstractNumId="5" w15:restartNumberingAfterBreak="0">
     <w:nsid w:val="02D31653"/>
     <w:multiLevelType w:val="hybridMultilevel"/>
     <w:tmpl w:val="68F27562"/>
@@ -12963,7 +13575,7 @@
       </w:rPr>
     </w:lvl>
   </w:abstractNum>
-  <w:abstractNum w:abstractNumId="4" w15:restartNumberingAfterBreak="0">
+  <w:abstractNum w:abstractNumId="6" w15:restartNumberingAfterBreak="0">
     <w:nsid w:val="03FA502A"/>
     <w:multiLevelType w:val="hybridMultilevel"/>
     <w:tmpl w:val="015EAA70"/>
@@ -13076,7 +13688,7 @@
       </w:rPr>
     </w:lvl>
   </w:abstractNum>
-  <w:abstractNum w:abstractNumId="5" w15:restartNumberingAfterBreak="0">
+  <w:abstractNum w:abstractNumId="7" w15:restartNumberingAfterBreak="0">
     <w:nsid w:val="090415DB"/>
     <w:multiLevelType w:val="hybridMultilevel"/>
     <w:tmpl w:val="69D20FA6"/>
@@ -13189,7 +13801,7 @@
       </w:rPr>
     </w:lvl>
   </w:abstractNum>
-  <w:abstractNum w:abstractNumId="6" w15:restartNumberingAfterBreak="0">
+  <w:abstractNum w:abstractNumId="8" w15:restartNumberingAfterBreak="0">
     <w:nsid w:val="0F2A7210"/>
     <w:multiLevelType w:val="hybridMultilevel"/>
     <w:tmpl w:val="4EF80CBC"/>
@@ -13302,7 +13914,7 @@
       </w:rPr>
     </w:lvl>
   </w:abstractNum>
-  <w:abstractNum w:abstractNumId="7" w15:restartNumberingAfterBreak="0">
+  <w:abstractNum w:abstractNumId="9" w15:restartNumberingAfterBreak="0">
     <w:nsid w:val="10C212E8"/>
     <w:multiLevelType w:val="hybridMultilevel"/>
     <w:tmpl w:val="DCA2EF64"/>
@@ -13415,7 +14027,7 @@
       </w:rPr>
     </w:lvl>
   </w:abstractNum>
-  <w:abstractNum w:abstractNumId="8" w15:restartNumberingAfterBreak="0">
+  <w:abstractNum w:abstractNumId="10" w15:restartNumberingAfterBreak="0">
     <w:nsid w:val="14FC317A"/>
     <w:multiLevelType w:val="hybridMultilevel"/>
     <w:tmpl w:val="99B8BD18"/>
@@ -13528,7 +14140,7 @@
       </w:rPr>
     </w:lvl>
   </w:abstractNum>
-  <w:abstractNum w:abstractNumId="9" w15:restartNumberingAfterBreak="0">
+  <w:abstractNum w:abstractNumId="11" w15:restartNumberingAfterBreak="0">
     <w:nsid w:val="15F9285C"/>
     <w:multiLevelType w:val="hybridMultilevel"/>
     <w:tmpl w:val="0F4AFCDE"/>
@@ -13641,7 +14253,7 @@
       </w:rPr>
     </w:lvl>
   </w:abstractNum>
-  <w:abstractNum w:abstractNumId="10" w15:restartNumberingAfterBreak="0">
+  <w:abstractNum w:abstractNumId="12" w15:restartNumberingAfterBreak="0">
     <w:nsid w:val="169A3EE2"/>
     <w:multiLevelType w:val="hybridMultilevel"/>
     <w:tmpl w:val="28C2064C"/>
@@ -13754,7 +14366,7 @@
       </w:rPr>
     </w:lvl>
   </w:abstractNum>
-  <w:abstractNum w:abstractNumId="11" w15:restartNumberingAfterBreak="0">
+  <w:abstractNum w:abstractNumId="13" w15:restartNumberingAfterBreak="0">
     <w:nsid w:val="17EA2278"/>
     <w:multiLevelType w:val="hybridMultilevel"/>
     <w:tmpl w:val="102CEAB8"/>
@@ -13867,7 +14479,7 @@
       </w:rPr>
     </w:lvl>
   </w:abstractNum>
-  <w:abstractNum w:abstractNumId="12" w15:restartNumberingAfterBreak="0">
+  <w:abstractNum w:abstractNumId="14" w15:restartNumberingAfterBreak="0">
     <w:nsid w:val="1A584B81"/>
     <w:multiLevelType w:val="hybridMultilevel"/>
     <w:tmpl w:val="AF328D98"/>
@@ -13980,7 +14592,7 @@
       </w:rPr>
     </w:lvl>
   </w:abstractNum>
-  <w:abstractNum w:abstractNumId="13" w15:restartNumberingAfterBreak="0">
+  <w:abstractNum w:abstractNumId="15" w15:restartNumberingAfterBreak="0">
     <w:nsid w:val="1FEA1CA8"/>
     <w:multiLevelType w:val="hybridMultilevel"/>
     <w:tmpl w:val="2F80AE6E"/>
@@ -14093,7 +14705,7 @@
       </w:rPr>
     </w:lvl>
   </w:abstractNum>
-  <w:abstractNum w:abstractNumId="14" w15:restartNumberingAfterBreak="0">
+  <w:abstractNum w:abstractNumId="16" w15:restartNumberingAfterBreak="0">
     <w:nsid w:val="2165495F"/>
     <w:multiLevelType w:val="hybridMultilevel"/>
     <w:tmpl w:val="F0C082D8"/>
@@ -14206,7 +14818,7 @@
       </w:rPr>
     </w:lvl>
   </w:abstractNum>
-  <w:abstractNum w:abstractNumId="15" w15:restartNumberingAfterBreak="0">
+  <w:abstractNum w:abstractNumId="17" w15:restartNumberingAfterBreak="0">
     <w:nsid w:val="25421F70"/>
     <w:multiLevelType w:val="hybridMultilevel"/>
     <w:tmpl w:val="782492E8"/>
@@ -14319,7 +14931,7 @@
       </w:rPr>
     </w:lvl>
   </w:abstractNum>
-  <w:abstractNum w:abstractNumId="16" w15:restartNumberingAfterBreak="0">
+  <w:abstractNum w:abstractNumId="18" w15:restartNumberingAfterBreak="0">
     <w:nsid w:val="25B00A9A"/>
     <w:multiLevelType w:val="hybridMultilevel"/>
     <w:tmpl w:val="9760CDB4"/>
@@ -14432,7 +15044,7 @@
       </w:rPr>
     </w:lvl>
   </w:abstractNum>
-  <w:abstractNum w:abstractNumId="17" w15:restartNumberingAfterBreak="0">
+  <w:abstractNum w:abstractNumId="19" w15:restartNumberingAfterBreak="0">
     <w:nsid w:val="2A3861B3"/>
     <w:multiLevelType w:val="hybridMultilevel"/>
     <w:tmpl w:val="92264114"/>
@@ -14545,7 +15157,7 @@
       </w:rPr>
     </w:lvl>
   </w:abstractNum>
-  <w:abstractNum w:abstractNumId="18" w15:restartNumberingAfterBreak="0">
+  <w:abstractNum w:abstractNumId="20" w15:restartNumberingAfterBreak="0">
     <w:nsid w:val="2BCD1881"/>
     <w:multiLevelType w:val="hybridMultilevel"/>
     <w:tmpl w:val="9E0CC868"/>
@@ -14658,7 +15270,7 @@
       </w:rPr>
     </w:lvl>
   </w:abstractNum>
-  <w:abstractNum w:abstractNumId="19" w15:restartNumberingAfterBreak="0">
+  <w:abstractNum w:abstractNumId="21" w15:restartNumberingAfterBreak="0">
     <w:nsid w:val="2CEA4A90"/>
     <w:multiLevelType w:val="hybridMultilevel"/>
     <w:tmpl w:val="552E1CE4"/>
@@ -14771,7 +15383,7 @@
       </w:rPr>
     </w:lvl>
   </w:abstractNum>
-  <w:abstractNum w:abstractNumId="20" w15:restartNumberingAfterBreak="0">
+  <w:abstractNum w:abstractNumId="22" w15:restartNumberingAfterBreak="0">
     <w:nsid w:val="2D2E0AE1"/>
     <w:multiLevelType w:val="hybridMultilevel"/>
     <w:tmpl w:val="236E7F6C"/>
@@ -14884,7 +15496,7 @@
       </w:rPr>
     </w:lvl>
   </w:abstractNum>
-  <w:abstractNum w:abstractNumId="21" w15:restartNumberingAfterBreak="0">
+  <w:abstractNum w:abstractNumId="23" w15:restartNumberingAfterBreak="0">
     <w:nsid w:val="2D5F4C07"/>
     <w:multiLevelType w:val="hybridMultilevel"/>
     <w:tmpl w:val="89D40C1E"/>
@@ -14997,7 +15609,7 @@
       </w:rPr>
     </w:lvl>
   </w:abstractNum>
-  <w:abstractNum w:abstractNumId="22" w15:restartNumberingAfterBreak="0">
+  <w:abstractNum w:abstractNumId="24" w15:restartNumberingAfterBreak="0">
     <w:nsid w:val="2D8A5031"/>
     <w:multiLevelType w:val="hybridMultilevel"/>
     <w:tmpl w:val="62C6D57E"/>
@@ -15110,7 +15722,7 @@
       </w:rPr>
     </w:lvl>
   </w:abstractNum>
-  <w:abstractNum w:abstractNumId="23" w15:restartNumberingAfterBreak="0">
+  <w:abstractNum w:abstractNumId="25" w15:restartNumberingAfterBreak="0">
     <w:nsid w:val="2DD341D8"/>
     <w:multiLevelType w:val="hybridMultilevel"/>
     <w:tmpl w:val="9C3A0A16"/>
@@ -15223,7 +15835,7 @@
       </w:rPr>
     </w:lvl>
   </w:abstractNum>
-  <w:abstractNum w:abstractNumId="24" w15:restartNumberingAfterBreak="0">
+  <w:abstractNum w:abstractNumId="26" w15:restartNumberingAfterBreak="0">
     <w:nsid w:val="30D224E9"/>
     <w:multiLevelType w:val="hybridMultilevel"/>
     <w:tmpl w:val="50680C52"/>
@@ -15336,7 +15948,7 @@
       </w:rPr>
     </w:lvl>
   </w:abstractNum>
-  <w:abstractNum w:abstractNumId="25" w15:restartNumberingAfterBreak="0">
+  <w:abstractNum w:abstractNumId="27" w15:restartNumberingAfterBreak="0">
     <w:nsid w:val="31D16EF3"/>
     <w:multiLevelType w:val="hybridMultilevel"/>
     <w:tmpl w:val="6182306E"/>
@@ -15449,7 +16061,120 @@
       </w:rPr>
     </w:lvl>
   </w:abstractNum>
-  <w:abstractNum w:abstractNumId="26" w15:restartNumberingAfterBreak="0">
+  <w:abstractNum w:abstractNumId="28" w15:restartNumberingAfterBreak="0">
+    <w:nsid w:val="33CD7790"/>
+    <w:multiLevelType w:val="hybridMultilevel"/>
+    <w:tmpl w:val="2CE22990"/>
+    <w:lvl w:ilvl="0" w:tplc="04050001">
+      <w:start w:val="1"/>
+      <w:numFmt w:val="bullet"/>
+      <w:lvlText w:val=""/>
+      <w:lvlJc w:val="left"/>
+      <w:pPr>
+        <w:ind w:left="720" w:hanging="360"/>
+      </w:pPr>
+      <w:rPr>
+        <w:rFonts w:ascii="Symbol" w:hAnsi="Symbol" w:hint="default"/>
+      </w:rPr>
+    </w:lvl>
+    <w:lvl w:ilvl="1" w:tplc="04050003" w:tentative="1">
+      <w:start w:val="1"/>
+      <w:numFmt w:val="bullet"/>
+      <w:lvlText w:val="o"/>
+      <w:lvlJc w:val="left"/>
+      <w:pPr>
+        <w:ind w:left="1440" w:hanging="360"/>
+      </w:pPr>
+      <w:rPr>
+        <w:rFonts w:ascii="Courier New" w:hAnsi="Courier New" w:cs="Courier New" w:hint="default"/>
+      </w:rPr>
+    </w:lvl>
+    <w:lvl w:ilvl="2" w:tplc="04050005" w:tentative="1">
+      <w:start w:val="1"/>
+      <w:numFmt w:val="bullet"/>
+      <w:lvlText w:val=""/>
+      <w:lvlJc w:val="left"/>
+      <w:pPr>
+        <w:ind w:left="2160" w:hanging="360"/>
+      </w:pPr>
+      <w:rPr>
+        <w:rFonts w:ascii="Wingdings" w:hAnsi="Wingdings" w:hint="default"/>
+      </w:rPr>
+    </w:lvl>
+    <w:lvl w:ilvl="3" w:tplc="04050001" w:tentative="1">
+      <w:start w:val="1"/>
+      <w:numFmt w:val="bullet"/>
+      <w:lvlText w:val=""/>
+      <w:lvlJc w:val="left"/>
+      <w:pPr>
+        <w:ind w:left="2880" w:hanging="360"/>
+      </w:pPr>
+      <w:rPr>
+        <w:rFonts w:ascii="Symbol" w:hAnsi="Symbol" w:hint="default"/>
+      </w:rPr>
+    </w:lvl>
+    <w:lvl w:ilvl="4" w:tplc="04050003" w:tentative="1">
+      <w:start w:val="1"/>
+      <w:numFmt w:val="bullet"/>
+      <w:lvlText w:val="o"/>
+      <w:lvlJc w:val="left"/>
+      <w:pPr>
+        <w:ind w:left="3600" w:hanging="360"/>
+      </w:pPr>
+      <w:rPr>
+        <w:rFonts w:ascii="Courier New" w:hAnsi="Courier New" w:cs="Courier New" w:hint="default"/>
+      </w:rPr>
+    </w:lvl>
+    <w:lvl w:ilvl="5" w:tplc="04050005" w:tentative="1">
+      <w:start w:val="1"/>
+      <w:numFmt w:val="bullet"/>
+      <w:lvlText w:val=""/>
+      <w:lvlJc w:val="left"/>
+      <w:pPr>
+        <w:ind w:left="4320" w:hanging="360"/>
+      </w:pPr>
+      <w:rPr>
+        <w:rFonts w:ascii="Wingdings" w:hAnsi="Wingdings" w:hint="default"/>
+      </w:rPr>
+    </w:lvl>
+    <w:lvl w:ilvl="6" w:tplc="04050001" w:tentative="1">
+      <w:start w:val="1"/>
+      <w:numFmt w:val="bullet"/>
+      <w:lvlText w:val=""/>
+      <w:lvlJc w:val="left"/>
+      <w:pPr>
+        <w:ind w:left="5040" w:hanging="360"/>
+      </w:pPr>
+      <w:rPr>
+        <w:rFonts w:ascii="Symbol" w:hAnsi="Symbol" w:hint="default"/>
+      </w:rPr>
+    </w:lvl>
+    <w:lvl w:ilvl="7" w:tplc="04050003" w:tentative="1">
+      <w:start w:val="1"/>
+      <w:numFmt w:val="bullet"/>
+      <w:lvlText w:val="o"/>
+      <w:lvlJc w:val="left"/>
+      <w:pPr>
+        <w:ind w:left="5760" w:hanging="360"/>
+      </w:pPr>
+      <w:rPr>
+        <w:rFonts w:ascii="Courier New" w:hAnsi="Courier New" w:cs="Courier New" w:hint="default"/>
+      </w:rPr>
+    </w:lvl>
+    <w:lvl w:ilvl="8" w:tplc="04050005" w:tentative="1">
+      <w:start w:val="1"/>
+      <w:numFmt w:val="bullet"/>
+      <w:lvlText w:val=""/>
+      <w:lvlJc w:val="left"/>
+      <w:pPr>
+        <w:ind w:left="6480" w:hanging="360"/>
+      </w:pPr>
+      <w:rPr>
+        <w:rFonts w:ascii="Wingdings" w:hAnsi="Wingdings" w:hint="default"/>
+      </w:rPr>
+    </w:lvl>
+  </w:abstractNum>
+  <w:abstractNum w:abstractNumId="29" w15:restartNumberingAfterBreak="0">
     <w:nsid w:val="3453137E"/>
     <w:multiLevelType w:val="hybridMultilevel"/>
     <w:tmpl w:val="EDC2C228"/>
@@ -15562,7 +16287,7 @@
       </w:rPr>
     </w:lvl>
   </w:abstractNum>
-  <w:abstractNum w:abstractNumId="27" w15:restartNumberingAfterBreak="0">
+  <w:abstractNum w:abstractNumId="30" w15:restartNumberingAfterBreak="0">
     <w:nsid w:val="34B07164"/>
     <w:multiLevelType w:val="hybridMultilevel"/>
     <w:tmpl w:val="93187166"/>
@@ -15675,7 +16400,7 @@
       </w:rPr>
     </w:lvl>
   </w:abstractNum>
-  <w:abstractNum w:abstractNumId="28" w15:restartNumberingAfterBreak="0">
+  <w:abstractNum w:abstractNumId="31" w15:restartNumberingAfterBreak="0">
     <w:nsid w:val="34C36260"/>
     <w:multiLevelType w:val="hybridMultilevel"/>
     <w:tmpl w:val="7CC4EAC2"/>
@@ -15788,7 +16513,7 @@
       </w:rPr>
     </w:lvl>
   </w:abstractNum>
-  <w:abstractNum w:abstractNumId="29" w15:restartNumberingAfterBreak="0">
+  <w:abstractNum w:abstractNumId="32" w15:restartNumberingAfterBreak="0">
     <w:nsid w:val="36424503"/>
     <w:multiLevelType w:val="hybridMultilevel"/>
     <w:tmpl w:val="6F78B234"/>
@@ -15901,7 +16626,7 @@
       </w:rPr>
     </w:lvl>
   </w:abstractNum>
-  <w:abstractNum w:abstractNumId="30" w15:restartNumberingAfterBreak="0">
+  <w:abstractNum w:abstractNumId="33" w15:restartNumberingAfterBreak="0">
     <w:nsid w:val="36BC178A"/>
     <w:multiLevelType w:val="hybridMultilevel"/>
     <w:tmpl w:val="9A982E8E"/>
@@ -16014,7 +16739,7 @@
       </w:rPr>
     </w:lvl>
   </w:abstractNum>
-  <w:abstractNum w:abstractNumId="31" w15:restartNumberingAfterBreak="0">
+  <w:abstractNum w:abstractNumId="34" w15:restartNumberingAfterBreak="0">
     <w:nsid w:val="37352CAC"/>
     <w:multiLevelType w:val="hybridMultilevel"/>
     <w:tmpl w:val="D7B00EDA"/>
@@ -16127,7 +16852,7 @@
       </w:rPr>
     </w:lvl>
   </w:abstractNum>
-  <w:abstractNum w:abstractNumId="32" w15:restartNumberingAfterBreak="0">
+  <w:abstractNum w:abstractNumId="35" w15:restartNumberingAfterBreak="0">
     <w:nsid w:val="3EEC175A"/>
     <w:multiLevelType w:val="hybridMultilevel"/>
     <w:tmpl w:val="0116288C"/>
@@ -16240,7 +16965,7 @@
       </w:rPr>
     </w:lvl>
   </w:abstractNum>
-  <w:abstractNum w:abstractNumId="33" w15:restartNumberingAfterBreak="0">
+  <w:abstractNum w:abstractNumId="36" w15:restartNumberingAfterBreak="0">
     <w:nsid w:val="414F4441"/>
     <w:multiLevelType w:val="hybridMultilevel"/>
     <w:tmpl w:val="729ADCD0"/>
@@ -16353,7 +17078,120 @@
       </w:rPr>
     </w:lvl>
   </w:abstractNum>
-  <w:abstractNum w:abstractNumId="34" w15:restartNumberingAfterBreak="0">
+  <w:abstractNum w:abstractNumId="37" w15:restartNumberingAfterBreak="0">
+    <w:nsid w:val="42324A61"/>
+    <w:multiLevelType w:val="hybridMultilevel"/>
+    <w:tmpl w:val="51C0B978"/>
+    <w:lvl w:ilvl="0" w:tplc="04050001">
+      <w:start w:val="1"/>
+      <w:numFmt w:val="bullet"/>
+      <w:lvlText w:val=""/>
+      <w:lvlJc w:val="left"/>
+      <w:pPr>
+        <w:ind w:left="720" w:hanging="360"/>
+      </w:pPr>
+      <w:rPr>
+        <w:rFonts w:ascii="Symbol" w:hAnsi="Symbol" w:hint="default"/>
+      </w:rPr>
+    </w:lvl>
+    <w:lvl w:ilvl="1" w:tplc="04050003">
+      <w:start w:val="1"/>
+      <w:numFmt w:val="bullet"/>
+      <w:lvlText w:val="o"/>
+      <w:lvlJc w:val="left"/>
+      <w:pPr>
+        <w:ind w:left="1440" w:hanging="360"/>
+      </w:pPr>
+      <w:rPr>
+        <w:rFonts w:ascii="Courier New" w:hAnsi="Courier New" w:cs="Courier New" w:hint="default"/>
+      </w:rPr>
+    </w:lvl>
+    <w:lvl w:ilvl="2" w:tplc="04050005" w:tentative="1">
+      <w:start w:val="1"/>
+      <w:numFmt w:val="bullet"/>
+      <w:lvlText w:val=""/>
+      <w:lvlJc w:val="left"/>
+      <w:pPr>
+        <w:ind w:left="2160" w:hanging="360"/>
+      </w:pPr>
+      <w:rPr>
+        <w:rFonts w:ascii="Wingdings" w:hAnsi="Wingdings" w:hint="default"/>
+      </w:rPr>
+    </w:lvl>
+    <w:lvl w:ilvl="3" w:tplc="04050001" w:tentative="1">
+      <w:start w:val="1"/>
+      <w:numFmt w:val="bullet"/>
+      <w:lvlText w:val=""/>
+      <w:lvlJc w:val="left"/>
+      <w:pPr>
+        <w:ind w:left="2880" w:hanging="360"/>
+      </w:pPr>
+      <w:rPr>
+        <w:rFonts w:ascii="Symbol" w:hAnsi="Symbol" w:hint="default"/>
+      </w:rPr>
+    </w:lvl>
+    <w:lvl w:ilvl="4" w:tplc="04050003" w:tentative="1">
+      <w:start w:val="1"/>
+      <w:numFmt w:val="bullet"/>
+      <w:lvlText w:val="o"/>
+      <w:lvlJc w:val="left"/>
+      <w:pPr>
+        <w:ind w:left="3600" w:hanging="360"/>
+      </w:pPr>
+      <w:rPr>
+        <w:rFonts w:ascii="Courier New" w:hAnsi="Courier New" w:cs="Courier New" w:hint="default"/>
+      </w:rPr>
+    </w:lvl>
+    <w:lvl w:ilvl="5" w:tplc="04050005" w:tentative="1">
+      <w:start w:val="1"/>
+      <w:numFmt w:val="bullet"/>
+      <w:lvlText w:val=""/>
+      <w:lvlJc w:val="left"/>
+      <w:pPr>
+        <w:ind w:left="4320" w:hanging="360"/>
+      </w:pPr>
+      <w:rPr>
+        <w:rFonts w:ascii="Wingdings" w:hAnsi="Wingdings" w:hint="default"/>
+      </w:rPr>
+    </w:lvl>
+    <w:lvl w:ilvl="6" w:tplc="04050001" w:tentative="1">
+      <w:start w:val="1"/>
+      <w:numFmt w:val="bullet"/>
+      <w:lvlText w:val=""/>
+      <w:lvlJc w:val="left"/>
+      <w:pPr>
+        <w:ind w:left="5040" w:hanging="360"/>
+      </w:pPr>
+      <w:rPr>
+        <w:rFonts w:ascii="Symbol" w:hAnsi="Symbol" w:hint="default"/>
+      </w:rPr>
+    </w:lvl>
+    <w:lvl w:ilvl="7" w:tplc="04050003" w:tentative="1">
+      <w:start w:val="1"/>
+      <w:numFmt w:val="bullet"/>
+      <w:lvlText w:val="o"/>
+      <w:lvlJc w:val="left"/>
+      <w:pPr>
+        <w:ind w:left="5760" w:hanging="360"/>
+      </w:pPr>
+      <w:rPr>
+        <w:rFonts w:ascii="Courier New" w:hAnsi="Courier New" w:cs="Courier New" w:hint="default"/>
+      </w:rPr>
+    </w:lvl>
+    <w:lvl w:ilvl="8" w:tplc="04050005" w:tentative="1">
+      <w:start w:val="1"/>
+      <w:numFmt w:val="bullet"/>
+      <w:lvlText w:val=""/>
+      <w:lvlJc w:val="left"/>
+      <w:pPr>
+        <w:ind w:left="6480" w:hanging="360"/>
+      </w:pPr>
+      <w:rPr>
+        <w:rFonts w:ascii="Wingdings" w:hAnsi="Wingdings" w:hint="default"/>
+      </w:rPr>
+    </w:lvl>
+  </w:abstractNum>
+  <w:abstractNum w:abstractNumId="38" w15:restartNumberingAfterBreak="0">
     <w:nsid w:val="459642E5"/>
     <w:multiLevelType w:val="hybridMultilevel"/>
     <w:tmpl w:val="24AC655A"/>
@@ -16466,7 +17304,7 @@
       </w:rPr>
     </w:lvl>
   </w:abstractNum>
-  <w:abstractNum w:abstractNumId="35" w15:restartNumberingAfterBreak="0">
+  <w:abstractNum w:abstractNumId="39" w15:restartNumberingAfterBreak="0">
     <w:nsid w:val="4B204F51"/>
     <w:multiLevelType w:val="hybridMultilevel"/>
     <w:tmpl w:val="4A18D200"/>
@@ -16579,7 +17417,120 @@
       </w:rPr>
     </w:lvl>
   </w:abstractNum>
-  <w:abstractNum w:abstractNumId="36" w15:restartNumberingAfterBreak="0">
+  <w:abstractNum w:abstractNumId="40" w15:restartNumberingAfterBreak="0">
+    <w:nsid w:val="4C24406B"/>
+    <w:multiLevelType w:val="hybridMultilevel"/>
+    <w:tmpl w:val="32F2DE90"/>
+    <w:lvl w:ilvl="0" w:tplc="04050001">
+      <w:start w:val="1"/>
+      <w:numFmt w:val="bullet"/>
+      <w:lvlText w:val=""/>
+      <w:lvlJc w:val="left"/>
+      <w:pPr>
+        <w:ind w:left="720" w:hanging="360"/>
+      </w:pPr>
+      <w:rPr>
+        <w:rFonts w:ascii="Symbol" w:hAnsi="Symbol" w:hint="default"/>
+      </w:rPr>
+    </w:lvl>
+    <w:lvl w:ilvl="1" w:tplc="04050003">
+      <w:start w:val="1"/>
+      <w:numFmt w:val="bullet"/>
+      <w:lvlText w:val="o"/>
+      <w:lvlJc w:val="left"/>
+      <w:pPr>
+        <w:ind w:left="1440" w:hanging="360"/>
+      </w:pPr>
+      <w:rPr>
+        <w:rFonts w:ascii="Courier New" w:hAnsi="Courier New" w:cs="Courier New" w:hint="default"/>
+      </w:rPr>
+    </w:lvl>
+    <w:lvl w:ilvl="2" w:tplc="04050005">
+      <w:start w:val="1"/>
+      <w:numFmt w:val="bullet"/>
+      <w:lvlText w:val=""/>
+      <w:lvlJc w:val="left"/>
+      <w:pPr>
+        <w:ind w:left="2160" w:hanging="360"/>
+      </w:pPr>
+      <w:rPr>
+        <w:rFonts w:ascii="Wingdings" w:hAnsi="Wingdings" w:hint="default"/>
+      </w:rPr>
+    </w:lvl>
+    <w:lvl w:ilvl="3" w:tplc="04050001" w:tentative="1">
+      <w:start w:val="1"/>
+      <w:numFmt w:val="bullet"/>
+      <w:lvlText w:val=""/>
+      <w:lvlJc w:val="left"/>
+      <w:pPr>
+        <w:ind w:left="2880" w:hanging="360"/>
+      </w:pPr>
+      <w:rPr>
+        <w:rFonts w:ascii="Symbol" w:hAnsi="Symbol" w:hint="default"/>
+      </w:rPr>
+    </w:lvl>
+    <w:lvl w:ilvl="4" w:tplc="04050003" w:tentative="1">
+      <w:start w:val="1"/>
+      <w:numFmt w:val="bullet"/>
+      <w:lvlText w:val="o"/>
+      <w:lvlJc w:val="left"/>
+      <w:pPr>
+        <w:ind w:left="3600" w:hanging="360"/>
+      </w:pPr>
+      <w:rPr>
+        <w:rFonts w:ascii="Courier New" w:hAnsi="Courier New" w:cs="Courier New" w:hint="default"/>
+      </w:rPr>
+    </w:lvl>
+    <w:lvl w:ilvl="5" w:tplc="04050005" w:tentative="1">
+      <w:start w:val="1"/>
+      <w:numFmt w:val="bullet"/>
+      <w:lvlText w:val=""/>
+      <w:lvlJc w:val="left"/>
+      <w:pPr>
+        <w:ind w:left="4320" w:hanging="360"/>
+      </w:pPr>
+      <w:rPr>
+        <w:rFonts w:ascii="Wingdings" w:hAnsi="Wingdings" w:hint="default"/>
+      </w:rPr>
+    </w:lvl>
+    <w:lvl w:ilvl="6" w:tplc="04050001" w:tentative="1">
+      <w:start w:val="1"/>
+      <w:numFmt w:val="bullet"/>
+      <w:lvlText w:val=""/>
+      <w:lvlJc w:val="left"/>
+      <w:pPr>
+        <w:ind w:left="5040" w:hanging="360"/>
+      </w:pPr>
+      <w:rPr>
+        <w:rFonts w:ascii="Symbol" w:hAnsi="Symbol" w:hint="default"/>
+      </w:rPr>
+    </w:lvl>
+    <w:lvl w:ilvl="7" w:tplc="04050003" w:tentative="1">
+      <w:start w:val="1"/>
+      <w:numFmt w:val="bullet"/>
+      <w:lvlText w:val="o"/>
+      <w:lvlJc w:val="left"/>
+      <w:pPr>
+        <w:ind w:left="5760" w:hanging="360"/>
+      </w:pPr>
+      <w:rPr>
+        <w:rFonts w:ascii="Courier New" w:hAnsi="Courier New" w:cs="Courier New" w:hint="default"/>
+      </w:rPr>
+    </w:lvl>
+    <w:lvl w:ilvl="8" w:tplc="04050005" w:tentative="1">
+      <w:start w:val="1"/>
+      <w:numFmt w:val="bullet"/>
+      <w:lvlText w:val=""/>
+      <w:lvlJc w:val="left"/>
+      <w:pPr>
+        <w:ind w:left="6480" w:hanging="360"/>
+      </w:pPr>
+      <w:rPr>
+        <w:rFonts w:ascii="Wingdings" w:hAnsi="Wingdings" w:hint="default"/>
+      </w:rPr>
+    </w:lvl>
+  </w:abstractNum>
+  <w:abstractNum w:abstractNumId="41" w15:restartNumberingAfterBreak="0">
     <w:nsid w:val="4E8B014A"/>
     <w:multiLevelType w:val="hybridMultilevel"/>
     <w:tmpl w:val="55A4FFE4"/>
@@ -16692,7 +17643,7 @@
       </w:rPr>
     </w:lvl>
   </w:abstractNum>
-  <w:abstractNum w:abstractNumId="37" w15:restartNumberingAfterBreak="0">
+  <w:abstractNum w:abstractNumId="42" w15:restartNumberingAfterBreak="0">
     <w:nsid w:val="4F832380"/>
     <w:multiLevelType w:val="multilevel"/>
     <w:tmpl w:val="48BE1F0A"/>
@@ -16805,7 +17756,7 @@
       </w:rPr>
     </w:lvl>
   </w:abstractNum>
-  <w:abstractNum w:abstractNumId="38" w15:restartNumberingAfterBreak="0">
+  <w:abstractNum w:abstractNumId="43" w15:restartNumberingAfterBreak="0">
     <w:nsid w:val="4FB10B78"/>
     <w:multiLevelType w:val="hybridMultilevel"/>
     <w:tmpl w:val="5AD86CDC"/>
@@ -16918,7 +17869,7 @@
       </w:rPr>
     </w:lvl>
   </w:abstractNum>
-  <w:abstractNum w:abstractNumId="39" w15:restartNumberingAfterBreak="0">
+  <w:abstractNum w:abstractNumId="44" w15:restartNumberingAfterBreak="0">
     <w:nsid w:val="532211DA"/>
     <w:multiLevelType w:val="hybridMultilevel"/>
     <w:tmpl w:val="02C213B8"/>
@@ -17031,7 +17982,7 @@
       </w:rPr>
     </w:lvl>
   </w:abstractNum>
-  <w:abstractNum w:abstractNumId="40" w15:restartNumberingAfterBreak="0">
+  <w:abstractNum w:abstractNumId="45" w15:restartNumberingAfterBreak="0">
     <w:nsid w:val="53A52F9F"/>
     <w:multiLevelType w:val="hybridMultilevel"/>
     <w:tmpl w:val="5F0A6E88"/>
@@ -17144,7 +18095,120 @@
       </w:rPr>
     </w:lvl>
   </w:abstractNum>
-  <w:abstractNum w:abstractNumId="41" w15:restartNumberingAfterBreak="0">
+  <w:abstractNum w:abstractNumId="46" w15:restartNumberingAfterBreak="0">
+    <w:nsid w:val="55F96DD8"/>
+    <w:multiLevelType w:val="hybridMultilevel"/>
+    <w:tmpl w:val="AC2E0E02"/>
+    <w:lvl w:ilvl="0" w:tplc="04050001">
+      <w:start w:val="1"/>
+      <w:numFmt w:val="bullet"/>
+      <w:lvlText w:val=""/>
+      <w:lvlJc w:val="left"/>
+      <w:pPr>
+        <w:ind w:left="720" w:hanging="360"/>
+      </w:pPr>
+      <w:rPr>
+        <w:rFonts w:ascii="Symbol" w:hAnsi="Symbol" w:hint="default"/>
+      </w:rPr>
+    </w:lvl>
+    <w:lvl w:ilvl="1" w:tplc="04050003">
+      <w:start w:val="1"/>
+      <w:numFmt w:val="bullet"/>
+      <w:lvlText w:val="o"/>
+      <w:lvlJc w:val="left"/>
+      <w:pPr>
+        <w:ind w:left="1440" w:hanging="360"/>
+      </w:pPr>
+      <w:rPr>
+        <w:rFonts w:ascii="Courier New" w:hAnsi="Courier New" w:cs="Courier New" w:hint="default"/>
+      </w:rPr>
+    </w:lvl>
+    <w:lvl w:ilvl="2" w:tplc="04050005" w:tentative="1">
+      <w:start w:val="1"/>
+      <w:numFmt w:val="bullet"/>
+      <w:lvlText w:val=""/>
+      <w:lvlJc w:val="left"/>
+      <w:pPr>
+        <w:ind w:left="2160" w:hanging="360"/>
+      </w:pPr>
+      <w:rPr>
+        <w:rFonts w:ascii="Wingdings" w:hAnsi="Wingdings" w:hint="default"/>
+      </w:rPr>
+    </w:lvl>
+    <w:lvl w:ilvl="3" w:tplc="04050001" w:tentative="1">
+      <w:start w:val="1"/>
+      <w:numFmt w:val="bullet"/>
+      <w:lvlText w:val=""/>
+      <w:lvlJc w:val="left"/>
+      <w:pPr>
+        <w:ind w:left="2880" w:hanging="360"/>
+      </w:pPr>
+      <w:rPr>
+        <w:rFonts w:ascii="Symbol" w:hAnsi="Symbol" w:hint="default"/>
+      </w:rPr>
+    </w:lvl>
+    <w:lvl w:ilvl="4" w:tplc="04050003" w:tentative="1">
+      <w:start w:val="1"/>
+      <w:numFmt w:val="bullet"/>
+      <w:lvlText w:val="o"/>
+      <w:lvlJc w:val="left"/>
+      <w:pPr>
+        <w:ind w:left="3600" w:hanging="360"/>
+      </w:pPr>
+      <w:rPr>
+        <w:rFonts w:ascii="Courier New" w:hAnsi="Courier New" w:cs="Courier New" w:hint="default"/>
+      </w:rPr>
+    </w:lvl>
+    <w:lvl w:ilvl="5" w:tplc="04050005" w:tentative="1">
+      <w:start w:val="1"/>
+      <w:numFmt w:val="bullet"/>
+      <w:lvlText w:val=""/>
+      <w:lvlJc w:val="left"/>
+      <w:pPr>
+        <w:ind w:left="4320" w:hanging="360"/>
+      </w:pPr>
+      <w:rPr>
+        <w:rFonts w:ascii="Wingdings" w:hAnsi="Wingdings" w:hint="default"/>
+      </w:rPr>
+    </w:lvl>
+    <w:lvl w:ilvl="6" w:tplc="04050001" w:tentative="1">
+      <w:start w:val="1"/>
+      <w:numFmt w:val="bullet"/>
+      <w:lvlText w:val=""/>
+      <w:lvlJc w:val="left"/>
+      <w:pPr>
+        <w:ind w:left="5040" w:hanging="360"/>
+      </w:pPr>
+      <w:rPr>
+        <w:rFonts w:ascii="Symbol" w:hAnsi="Symbol" w:hint="default"/>
+      </w:rPr>
+    </w:lvl>
+    <w:lvl w:ilvl="7" w:tplc="04050003" w:tentative="1">
+      <w:start w:val="1"/>
+      <w:numFmt w:val="bullet"/>
+      <w:lvlText w:val="o"/>
+      <w:lvlJc w:val="left"/>
+      <w:pPr>
+        <w:ind w:left="5760" w:hanging="360"/>
+      </w:pPr>
+      <w:rPr>
+        <w:rFonts w:ascii="Courier New" w:hAnsi="Courier New" w:cs="Courier New" w:hint="default"/>
+      </w:rPr>
+    </w:lvl>
+    <w:lvl w:ilvl="8" w:tplc="04050005" w:tentative="1">
+      <w:start w:val="1"/>
+      <w:numFmt w:val="bullet"/>
+      <w:lvlText w:val=""/>
+      <w:lvlJc w:val="left"/>
+      <w:pPr>
+        <w:ind w:left="6480" w:hanging="360"/>
+      </w:pPr>
+      <w:rPr>
+        <w:rFonts w:ascii="Wingdings" w:hAnsi="Wingdings" w:hint="default"/>
+      </w:rPr>
+    </w:lvl>
+  </w:abstractNum>
+  <w:abstractNum w:abstractNumId="47" w15:restartNumberingAfterBreak="0">
     <w:nsid w:val="564C7191"/>
     <w:multiLevelType w:val="hybridMultilevel"/>
     <w:tmpl w:val="47145BC0"/>
@@ -17257,7 +18321,7 @@
       </w:rPr>
     </w:lvl>
   </w:abstractNum>
-  <w:abstractNum w:abstractNumId="42" w15:restartNumberingAfterBreak="0">
+  <w:abstractNum w:abstractNumId="48" w15:restartNumberingAfterBreak="0">
     <w:nsid w:val="56D0315A"/>
     <w:multiLevelType w:val="hybridMultilevel"/>
     <w:tmpl w:val="2A627CC4"/>
@@ -17370,7 +18434,7 @@
       </w:rPr>
     </w:lvl>
   </w:abstractNum>
-  <w:abstractNum w:abstractNumId="43" w15:restartNumberingAfterBreak="0">
+  <w:abstractNum w:abstractNumId="49" w15:restartNumberingAfterBreak="0">
     <w:nsid w:val="571218E2"/>
     <w:multiLevelType w:val="hybridMultilevel"/>
     <w:tmpl w:val="95BCE16E"/>
@@ -17483,7 +18547,7 @@
       </w:rPr>
     </w:lvl>
   </w:abstractNum>
-  <w:abstractNum w:abstractNumId="44" w15:restartNumberingAfterBreak="0">
+  <w:abstractNum w:abstractNumId="50" w15:restartNumberingAfterBreak="0">
     <w:nsid w:val="58963B36"/>
     <w:multiLevelType w:val="hybridMultilevel"/>
     <w:tmpl w:val="8C3ECEA8"/>
@@ -17596,7 +18660,7 @@
       </w:rPr>
     </w:lvl>
   </w:abstractNum>
-  <w:abstractNum w:abstractNumId="45" w15:restartNumberingAfterBreak="0">
+  <w:abstractNum w:abstractNumId="51" w15:restartNumberingAfterBreak="0">
     <w:nsid w:val="5A9549A0"/>
     <w:multiLevelType w:val="hybridMultilevel"/>
     <w:tmpl w:val="A6C0C35A"/>
@@ -17709,7 +18773,7 @@
       </w:rPr>
     </w:lvl>
   </w:abstractNum>
-  <w:abstractNum w:abstractNumId="46" w15:restartNumberingAfterBreak="0">
+  <w:abstractNum w:abstractNumId="52" w15:restartNumberingAfterBreak="0">
     <w:nsid w:val="5B422C67"/>
     <w:multiLevelType w:val="hybridMultilevel"/>
     <w:tmpl w:val="4942E55E"/>
@@ -17822,7 +18886,7 @@
       </w:rPr>
     </w:lvl>
   </w:abstractNum>
-  <w:abstractNum w:abstractNumId="47" w15:restartNumberingAfterBreak="0">
+  <w:abstractNum w:abstractNumId="53" w15:restartNumberingAfterBreak="0">
     <w:nsid w:val="5C4221A0"/>
     <w:multiLevelType w:val="hybridMultilevel"/>
     <w:tmpl w:val="7FF0987A"/>
@@ -17935,7 +18999,7 @@
       </w:rPr>
     </w:lvl>
   </w:abstractNum>
-  <w:abstractNum w:abstractNumId="48" w15:restartNumberingAfterBreak="0">
+  <w:abstractNum w:abstractNumId="54" w15:restartNumberingAfterBreak="0">
     <w:nsid w:val="5CD65ABC"/>
     <w:multiLevelType w:val="hybridMultilevel"/>
     <w:tmpl w:val="4FEA2934"/>
@@ -18048,7 +19112,7 @@
       </w:rPr>
     </w:lvl>
   </w:abstractNum>
-  <w:abstractNum w:abstractNumId="49" w15:restartNumberingAfterBreak="0">
+  <w:abstractNum w:abstractNumId="55" w15:restartNumberingAfterBreak="0">
     <w:nsid w:val="6028282C"/>
     <w:multiLevelType w:val="hybridMultilevel"/>
     <w:tmpl w:val="D65C1C3A"/>
@@ -18137,7 +19201,7 @@
       </w:pPr>
     </w:lvl>
   </w:abstractNum>
-  <w:abstractNum w:abstractNumId="50" w15:restartNumberingAfterBreak="0">
+  <w:abstractNum w:abstractNumId="56" w15:restartNumberingAfterBreak="0">
     <w:nsid w:val="611700D9"/>
     <w:multiLevelType w:val="hybridMultilevel"/>
     <w:tmpl w:val="49F82374"/>
@@ -18250,7 +19314,7 @@
       </w:rPr>
     </w:lvl>
   </w:abstractNum>
-  <w:abstractNum w:abstractNumId="51" w15:restartNumberingAfterBreak="0">
+  <w:abstractNum w:abstractNumId="57" w15:restartNumberingAfterBreak="0">
     <w:nsid w:val="6248228A"/>
     <w:multiLevelType w:val="hybridMultilevel"/>
     <w:tmpl w:val="634017A0"/>
@@ -18363,7 +19427,7 @@
       </w:rPr>
     </w:lvl>
   </w:abstractNum>
-  <w:abstractNum w:abstractNumId="52" w15:restartNumberingAfterBreak="0">
+  <w:abstractNum w:abstractNumId="58" w15:restartNumberingAfterBreak="0">
     <w:nsid w:val="62D71626"/>
     <w:multiLevelType w:val="hybridMultilevel"/>
     <w:tmpl w:val="BC5ED392"/>
@@ -18476,7 +19540,7 @@
       </w:rPr>
     </w:lvl>
   </w:abstractNum>
-  <w:abstractNum w:abstractNumId="53" w15:restartNumberingAfterBreak="0">
+  <w:abstractNum w:abstractNumId="59" w15:restartNumberingAfterBreak="0">
     <w:nsid w:val="646C5C4C"/>
     <w:multiLevelType w:val="hybridMultilevel"/>
     <w:tmpl w:val="34CA74C0"/>
@@ -18589,7 +19653,7 @@
       </w:rPr>
     </w:lvl>
   </w:abstractNum>
-  <w:abstractNum w:abstractNumId="54" w15:restartNumberingAfterBreak="0">
+  <w:abstractNum w:abstractNumId="60" w15:restartNumberingAfterBreak="0">
     <w:nsid w:val="64D745FA"/>
     <w:multiLevelType w:val="hybridMultilevel"/>
     <w:tmpl w:val="96CEC794"/>
@@ -18702,7 +19766,7 @@
       </w:rPr>
     </w:lvl>
   </w:abstractNum>
-  <w:abstractNum w:abstractNumId="55" w15:restartNumberingAfterBreak="0">
+  <w:abstractNum w:abstractNumId="61" w15:restartNumberingAfterBreak="0">
     <w:nsid w:val="66230BD2"/>
     <w:multiLevelType w:val="hybridMultilevel"/>
     <w:tmpl w:val="6FF0B886"/>
@@ -18815,7 +19879,7 @@
       </w:rPr>
     </w:lvl>
   </w:abstractNum>
-  <w:abstractNum w:abstractNumId="56" w15:restartNumberingAfterBreak="0">
+  <w:abstractNum w:abstractNumId="62" w15:restartNumberingAfterBreak="0">
     <w:nsid w:val="67310F00"/>
     <w:multiLevelType w:val="hybridMultilevel"/>
     <w:tmpl w:val="591C1E80"/>
@@ -18928,7 +19992,120 @@
       </w:rPr>
     </w:lvl>
   </w:abstractNum>
-  <w:abstractNum w:abstractNumId="57" w15:restartNumberingAfterBreak="0">
+  <w:abstractNum w:abstractNumId="63" w15:restartNumberingAfterBreak="0">
+    <w:nsid w:val="67685489"/>
+    <w:multiLevelType w:val="hybridMultilevel"/>
+    <w:tmpl w:val="9ED60CD6"/>
+    <w:lvl w:ilvl="0" w:tplc="04050001">
+      <w:start w:val="1"/>
+      <w:numFmt w:val="bullet"/>
+      <w:lvlText w:val=""/>
+      <w:lvlJc w:val="left"/>
+      <w:pPr>
+        <w:ind w:left="720" w:hanging="360"/>
+      </w:pPr>
+      <w:rPr>
+        <w:rFonts w:ascii="Symbol" w:hAnsi="Symbol" w:hint="default"/>
+      </w:rPr>
+    </w:lvl>
+    <w:lvl w:ilvl="1" w:tplc="04050003" w:tentative="1">
+      <w:start w:val="1"/>
+      <w:numFmt w:val="bullet"/>
+      <w:lvlText w:val="o"/>
+      <w:lvlJc w:val="left"/>
+      <w:pPr>
+        <w:ind w:left="1440" w:hanging="360"/>
+      </w:pPr>
+      <w:rPr>
+        <w:rFonts w:ascii="Courier New" w:hAnsi="Courier New" w:cs="Courier New" w:hint="default"/>
+      </w:rPr>
+    </w:lvl>
+    <w:lvl w:ilvl="2" w:tplc="04050005" w:tentative="1">
+      <w:start w:val="1"/>
+      <w:numFmt w:val="bullet"/>
+      <w:lvlText w:val=""/>
+      <w:lvlJc w:val="left"/>
+      <w:pPr>
+        <w:ind w:left="2160" w:hanging="360"/>
+      </w:pPr>
+      <w:rPr>
+        <w:rFonts w:ascii="Wingdings" w:hAnsi="Wingdings" w:hint="default"/>
+      </w:rPr>
+    </w:lvl>
+    <w:lvl w:ilvl="3" w:tplc="04050001" w:tentative="1">
+      <w:start w:val="1"/>
+      <w:numFmt w:val="bullet"/>
+      <w:lvlText w:val=""/>
+      <w:lvlJc w:val="left"/>
+      <w:pPr>
+        <w:ind w:left="2880" w:hanging="360"/>
+      </w:pPr>
+      <w:rPr>
+        <w:rFonts w:ascii="Symbol" w:hAnsi="Symbol" w:hint="default"/>
+      </w:rPr>
+    </w:lvl>
+    <w:lvl w:ilvl="4" w:tplc="04050003" w:tentative="1">
+      <w:start w:val="1"/>
+      <w:numFmt w:val="bullet"/>
+      <w:lvlText w:val="o"/>
+      <w:lvlJc w:val="left"/>
+      <w:pPr>
+        <w:ind w:left="3600" w:hanging="360"/>
+      </w:pPr>
+      <w:rPr>
+        <w:rFonts w:ascii="Courier New" w:hAnsi="Courier New" w:cs="Courier New" w:hint="default"/>
+      </w:rPr>
+    </w:lvl>
+    <w:lvl w:ilvl="5" w:tplc="04050005" w:tentative="1">
+      <w:start w:val="1"/>
+      <w:numFmt w:val="bullet"/>
+      <w:lvlText w:val=""/>
+      <w:lvlJc w:val="left"/>
+      <w:pPr>
+        <w:ind w:left="4320" w:hanging="360"/>
+      </w:pPr>
+      <w:rPr>
+        <w:rFonts w:ascii="Wingdings" w:hAnsi="Wingdings" w:hint="default"/>
+      </w:rPr>
+    </w:lvl>
+    <w:lvl w:ilvl="6" w:tplc="04050001" w:tentative="1">
+      <w:start w:val="1"/>
+      <w:numFmt w:val="bullet"/>
+      <w:lvlText w:val=""/>
+      <w:lvlJc w:val="left"/>
+      <w:pPr>
+        <w:ind w:left="5040" w:hanging="360"/>
+      </w:pPr>
+      <w:rPr>
+        <w:rFonts w:ascii="Symbol" w:hAnsi="Symbol" w:hint="default"/>
+      </w:rPr>
+    </w:lvl>
+    <w:lvl w:ilvl="7" w:tplc="04050003" w:tentative="1">
+      <w:start w:val="1"/>
+      <w:numFmt w:val="bullet"/>
+      <w:lvlText w:val="o"/>
+      <w:lvlJc w:val="left"/>
+      <w:pPr>
+        <w:ind w:left="5760" w:hanging="360"/>
+      </w:pPr>
+      <w:rPr>
+        <w:rFonts w:ascii="Courier New" w:hAnsi="Courier New" w:cs="Courier New" w:hint="default"/>
+      </w:rPr>
+    </w:lvl>
+    <w:lvl w:ilvl="8" w:tplc="04050005" w:tentative="1">
+      <w:start w:val="1"/>
+      <w:numFmt w:val="bullet"/>
+      <w:lvlText w:val=""/>
+      <w:lvlJc w:val="left"/>
+      <w:pPr>
+        <w:ind w:left="6480" w:hanging="360"/>
+      </w:pPr>
+      <w:rPr>
+        <w:rFonts w:ascii="Wingdings" w:hAnsi="Wingdings" w:hint="default"/>
+      </w:rPr>
+    </w:lvl>
+  </w:abstractNum>
+  <w:abstractNum w:abstractNumId="64" w15:restartNumberingAfterBreak="0">
     <w:nsid w:val="68AC6CEC"/>
     <w:multiLevelType w:val="hybridMultilevel"/>
     <w:tmpl w:val="D4F41B72"/>
@@ -19041,7 +20218,7 @@
       </w:rPr>
     </w:lvl>
   </w:abstractNum>
-  <w:abstractNum w:abstractNumId="58" w15:restartNumberingAfterBreak="0">
+  <w:abstractNum w:abstractNumId="65" w15:restartNumberingAfterBreak="0">
     <w:nsid w:val="6BF15AA4"/>
     <w:multiLevelType w:val="hybridMultilevel"/>
     <w:tmpl w:val="2D36FF2A"/>
@@ -19154,7 +20331,7 @@
       </w:rPr>
     </w:lvl>
   </w:abstractNum>
-  <w:abstractNum w:abstractNumId="59" w15:restartNumberingAfterBreak="0">
+  <w:abstractNum w:abstractNumId="66" w15:restartNumberingAfterBreak="0">
     <w:nsid w:val="6C6C48F7"/>
     <w:multiLevelType w:val="hybridMultilevel"/>
     <w:tmpl w:val="BB288AFE"/>
@@ -19267,7 +20444,7 @@
       </w:rPr>
     </w:lvl>
   </w:abstractNum>
-  <w:abstractNum w:abstractNumId="60" w15:restartNumberingAfterBreak="0">
+  <w:abstractNum w:abstractNumId="67" w15:restartNumberingAfterBreak="0">
     <w:nsid w:val="6EFC792F"/>
     <w:multiLevelType w:val="hybridMultilevel"/>
     <w:tmpl w:val="BDFE29D6"/>
@@ -19380,7 +20557,7 @@
       </w:rPr>
     </w:lvl>
   </w:abstractNum>
-  <w:abstractNum w:abstractNumId="61" w15:restartNumberingAfterBreak="0">
+  <w:abstractNum w:abstractNumId="68" w15:restartNumberingAfterBreak="0">
     <w:nsid w:val="705256DA"/>
     <w:multiLevelType w:val="hybridMultilevel"/>
     <w:tmpl w:val="3D72D0B4"/>
@@ -19493,7 +20670,7 @@
       </w:rPr>
     </w:lvl>
   </w:abstractNum>
-  <w:abstractNum w:abstractNumId="62" w15:restartNumberingAfterBreak="0">
+  <w:abstractNum w:abstractNumId="69" w15:restartNumberingAfterBreak="0">
     <w:nsid w:val="770666D5"/>
     <w:multiLevelType w:val="hybridMultilevel"/>
     <w:tmpl w:val="6F9E9B7C"/>
@@ -19606,7 +20783,7 @@
       </w:rPr>
     </w:lvl>
   </w:abstractNum>
-  <w:abstractNum w:abstractNumId="63" w15:restartNumberingAfterBreak="0">
+  <w:abstractNum w:abstractNumId="70" w15:restartNumberingAfterBreak="0">
     <w:nsid w:val="79562602"/>
     <w:multiLevelType w:val="hybridMultilevel"/>
     <w:tmpl w:val="CBDAE17A"/>
@@ -19719,7 +20896,7 @@
       </w:rPr>
     </w:lvl>
   </w:abstractNum>
-  <w:abstractNum w:abstractNumId="64" w15:restartNumberingAfterBreak="0">
+  <w:abstractNum w:abstractNumId="71" w15:restartNumberingAfterBreak="0">
     <w:nsid w:val="7A2A01B1"/>
     <w:multiLevelType w:val="hybridMultilevel"/>
     <w:tmpl w:val="23F82524"/>
@@ -19832,7 +21009,7 @@
       </w:rPr>
     </w:lvl>
   </w:abstractNum>
-  <w:abstractNum w:abstractNumId="65" w15:restartNumberingAfterBreak="0">
+  <w:abstractNum w:abstractNumId="72" w15:restartNumberingAfterBreak="0">
     <w:nsid w:val="7DA0317D"/>
     <w:multiLevelType w:val="hybridMultilevel"/>
     <w:tmpl w:val="7E04C196"/>
@@ -19945,7 +21122,7 @@
       </w:rPr>
     </w:lvl>
   </w:abstractNum>
-  <w:abstractNum w:abstractNumId="66" w15:restartNumberingAfterBreak="0">
+  <w:abstractNum w:abstractNumId="73" w15:restartNumberingAfterBreak="0">
     <w:nsid w:val="7E8B7958"/>
     <w:multiLevelType w:val="hybridMultilevel"/>
     <w:tmpl w:val="C4E4D06A"/>
@@ -20058,7 +21235,7 @@
       </w:rPr>
     </w:lvl>
   </w:abstractNum>
-  <w:abstractNum w:abstractNumId="67" w15:restartNumberingAfterBreak="0">
+  <w:abstractNum w:abstractNumId="74" w15:restartNumberingAfterBreak="0">
     <w:nsid w:val="7F3446EF"/>
     <w:multiLevelType w:val="hybridMultilevel"/>
     <w:tmpl w:val="D5745DD0"/>
@@ -20148,214 +21325,235 @@
     </w:lvl>
   </w:abstractNum>
   <w:num w:numId="1" w16cid:durableId="510028438">
+    <w:abstractNumId w:val="54"/>
+  </w:num>
+  <w:num w:numId="2" w16cid:durableId="113404679">
+    <w:abstractNumId w:val="42"/>
+  </w:num>
+  <w:num w:numId="3" w16cid:durableId="817571145">
+    <w:abstractNumId w:val="20"/>
+  </w:num>
+  <w:num w:numId="4" w16cid:durableId="1994484407">
+    <w:abstractNumId w:val="23"/>
+  </w:num>
+  <w:num w:numId="5" w16cid:durableId="190384137">
+    <w:abstractNumId w:val="72"/>
+  </w:num>
+  <w:num w:numId="6" w16cid:durableId="1830167005">
+    <w:abstractNumId w:val="58"/>
+  </w:num>
+  <w:num w:numId="7" w16cid:durableId="212621513">
     <w:abstractNumId w:val="48"/>
   </w:num>
-  <w:num w:numId="2" w16cid:durableId="113404679">
-    <w:abstractNumId w:val="37"/>
-  </w:num>
-  <w:num w:numId="3" w16cid:durableId="817571145">
-    <w:abstractNumId w:val="18"/>
-  </w:num>
-  <w:num w:numId="4" w16cid:durableId="1994484407">
-    <w:abstractNumId w:val="21"/>
-  </w:num>
-  <w:num w:numId="5" w16cid:durableId="190384137">
-    <w:abstractNumId w:val="65"/>
-  </w:num>
-  <w:num w:numId="6" w16cid:durableId="1830167005">
-    <w:abstractNumId w:val="52"/>
-  </w:num>
-  <w:num w:numId="7" w16cid:durableId="212621513">
-    <w:abstractNumId w:val="42"/>
-  </w:num>
   <w:num w:numId="8" w16cid:durableId="499081246">
-    <w:abstractNumId w:val="31"/>
+    <w:abstractNumId w:val="34"/>
   </w:num>
   <w:num w:numId="9" w16cid:durableId="665128076">
     <w:abstractNumId w:val="1"/>
   </w:num>
   <w:num w:numId="10" w16cid:durableId="2083864507">
+    <w:abstractNumId w:val="26"/>
+  </w:num>
+  <w:num w:numId="11" w16cid:durableId="138888547">
+    <w:abstractNumId w:val="33"/>
+  </w:num>
+  <w:num w:numId="12" w16cid:durableId="947397308">
+    <w:abstractNumId w:val="39"/>
+  </w:num>
+  <w:num w:numId="13" w16cid:durableId="572736423">
+    <w:abstractNumId w:val="17"/>
+  </w:num>
+  <w:num w:numId="14" w16cid:durableId="1016033353">
+    <w:abstractNumId w:val="69"/>
+  </w:num>
+  <w:num w:numId="15" w16cid:durableId="603925328">
+    <w:abstractNumId w:val="38"/>
+  </w:num>
+  <w:num w:numId="16" w16cid:durableId="1329600986">
+    <w:abstractNumId w:val="60"/>
+  </w:num>
+  <w:num w:numId="17" w16cid:durableId="193690892">
+    <w:abstractNumId w:val="73"/>
+  </w:num>
+  <w:num w:numId="18" w16cid:durableId="1404177875">
+    <w:abstractNumId w:val="14"/>
+  </w:num>
+  <w:num w:numId="19" w16cid:durableId="2062895605">
+    <w:abstractNumId w:val="67"/>
+  </w:num>
+  <w:num w:numId="20" w16cid:durableId="1165779272">
+    <w:abstractNumId w:val="49"/>
+  </w:num>
+  <w:num w:numId="21" w16cid:durableId="1920139638">
+    <w:abstractNumId w:val="21"/>
+  </w:num>
+  <w:num w:numId="22" w16cid:durableId="891506927">
+    <w:abstractNumId w:val="29"/>
+  </w:num>
+  <w:num w:numId="23" w16cid:durableId="1784231678">
+    <w:abstractNumId w:val="59"/>
+  </w:num>
+  <w:num w:numId="24" w16cid:durableId="742339326">
+    <w:abstractNumId w:val="70"/>
+  </w:num>
+  <w:num w:numId="25" w16cid:durableId="1269243026">
+    <w:abstractNumId w:val="41"/>
+  </w:num>
+  <w:num w:numId="26" w16cid:durableId="1645430015">
+    <w:abstractNumId w:val="18"/>
+  </w:num>
+  <w:num w:numId="27" w16cid:durableId="1645432708">
+    <w:abstractNumId w:val="27"/>
+  </w:num>
+  <w:num w:numId="28" w16cid:durableId="1406100820">
+    <w:abstractNumId w:val="15"/>
+  </w:num>
+  <w:num w:numId="29" w16cid:durableId="231040309">
+    <w:abstractNumId w:val="57"/>
+  </w:num>
+  <w:num w:numId="30" w16cid:durableId="2122216198">
+    <w:abstractNumId w:val="55"/>
+  </w:num>
+  <w:num w:numId="31" w16cid:durableId="107505349">
+    <w:abstractNumId w:val="74"/>
+  </w:num>
+  <w:num w:numId="32" w16cid:durableId="708727343">
+    <w:abstractNumId w:val="19"/>
+  </w:num>
+  <w:num w:numId="33" w16cid:durableId="1273243635">
+    <w:abstractNumId w:val="50"/>
+  </w:num>
+  <w:num w:numId="34" w16cid:durableId="1105148512">
+    <w:abstractNumId w:val="22"/>
+  </w:num>
+  <w:num w:numId="35" w16cid:durableId="1320693056">
+    <w:abstractNumId w:val="16"/>
+  </w:num>
+  <w:num w:numId="36" w16cid:durableId="1004825543">
+    <w:abstractNumId w:val="71"/>
+  </w:num>
+  <w:num w:numId="37" w16cid:durableId="152766085">
+    <w:abstractNumId w:val="44"/>
+  </w:num>
+  <w:num w:numId="38" w16cid:durableId="1943565331">
+    <w:abstractNumId w:val="51"/>
+  </w:num>
+  <w:num w:numId="39" w16cid:durableId="1927881801">
+    <w:abstractNumId w:val="36"/>
+  </w:num>
+  <w:num w:numId="40" w16cid:durableId="549197530">
+    <w:abstractNumId w:val="65"/>
+  </w:num>
+  <w:num w:numId="41" w16cid:durableId="400490713">
     <w:abstractNumId w:val="24"/>
   </w:num>
-  <w:num w:numId="11" w16cid:durableId="138888547">
-    <w:abstractNumId w:val="30"/>
-  </w:num>
-  <w:num w:numId="12" w16cid:durableId="947397308">
-    <w:abstractNumId w:val="35"/>
-  </w:num>
-  <w:num w:numId="13" w16cid:durableId="572736423">
-    <w:abstractNumId w:val="15"/>
-  </w:num>
-  <w:num w:numId="14" w16cid:durableId="1016033353">
-    <w:abstractNumId w:val="62"/>
-  </w:num>
-  <w:num w:numId="15" w16cid:durableId="603925328">
-    <w:abstractNumId w:val="34"/>
-  </w:num>
-  <w:num w:numId="16" w16cid:durableId="1329600986">
-    <w:abstractNumId w:val="54"/>
-  </w:num>
-  <w:num w:numId="17" w16cid:durableId="193690892">
-    <w:abstractNumId w:val="66"/>
-  </w:num>
-  <w:num w:numId="18" w16cid:durableId="1404177875">
+  <w:num w:numId="42" w16cid:durableId="1841698764">
     <w:abstractNumId w:val="12"/>
   </w:num>
-  <w:num w:numId="19" w16cid:durableId="2062895605">
-    <w:abstractNumId w:val="60"/>
-  </w:num>
-  <w:num w:numId="20" w16cid:durableId="1165779272">
-    <w:abstractNumId w:val="43"/>
-  </w:num>
-  <w:num w:numId="21" w16cid:durableId="1920139638">
-    <w:abstractNumId w:val="19"/>
-  </w:num>
-  <w:num w:numId="22" w16cid:durableId="891506927">
-    <w:abstractNumId w:val="26"/>
-  </w:num>
-  <w:num w:numId="23" w16cid:durableId="1784231678">
-    <w:abstractNumId w:val="53"/>
-  </w:num>
-  <w:num w:numId="24" w16cid:durableId="742339326">
-    <w:abstractNumId w:val="63"/>
-  </w:num>
-  <w:num w:numId="25" w16cid:durableId="1269243026">
-    <w:abstractNumId w:val="36"/>
-  </w:num>
-  <w:num w:numId="26" w16cid:durableId="1645430015">
-    <w:abstractNumId w:val="16"/>
-  </w:num>
-  <w:num w:numId="27" w16cid:durableId="1645432708">
+  <w:num w:numId="43" w16cid:durableId="954168165">
     <w:abstractNumId w:val="25"/>
   </w:num>
-  <w:num w:numId="28" w16cid:durableId="1406100820">
-    <w:abstractNumId w:val="13"/>
-  </w:num>
-  <w:num w:numId="29" w16cid:durableId="231040309">
-    <w:abstractNumId w:val="51"/>
-  </w:num>
-  <w:num w:numId="30" w16cid:durableId="2122216198">
-    <w:abstractNumId w:val="49"/>
-  </w:num>
-  <w:num w:numId="31" w16cid:durableId="107505349">
-    <w:abstractNumId w:val="67"/>
-  </w:num>
-  <w:num w:numId="32" w16cid:durableId="708727343">
-    <w:abstractNumId w:val="17"/>
-  </w:num>
-  <w:num w:numId="33" w16cid:durableId="1273243635">
-    <w:abstractNumId w:val="44"/>
-  </w:num>
-  <w:num w:numId="34" w16cid:durableId="1105148512">
-    <w:abstractNumId w:val="20"/>
-  </w:num>
-  <w:num w:numId="35" w16cid:durableId="1320693056">
-    <w:abstractNumId w:val="14"/>
-  </w:num>
-  <w:num w:numId="36" w16cid:durableId="1004825543">
-    <w:abstractNumId w:val="64"/>
-  </w:num>
-  <w:num w:numId="37" w16cid:durableId="152766085">
-    <w:abstractNumId w:val="39"/>
-  </w:num>
-  <w:num w:numId="38" w16cid:durableId="1943565331">
-    <w:abstractNumId w:val="45"/>
-  </w:num>
-  <w:num w:numId="39" w16cid:durableId="1927881801">
-    <w:abstractNumId w:val="33"/>
-  </w:num>
-  <w:num w:numId="40" w16cid:durableId="549197530">
-    <w:abstractNumId w:val="58"/>
-  </w:num>
-  <w:num w:numId="41" w16cid:durableId="400490713">
-    <w:abstractNumId w:val="22"/>
-  </w:num>
-  <w:num w:numId="42" w16cid:durableId="1841698764">
-    <w:abstractNumId w:val="10"/>
-  </w:num>
-  <w:num w:numId="43" w16cid:durableId="954168165">
-    <w:abstractNumId w:val="23"/>
-  </w:num>
   <w:num w:numId="44" w16cid:durableId="1596480631">
-    <w:abstractNumId w:val="4"/>
+    <w:abstractNumId w:val="6"/>
   </w:num>
   <w:num w:numId="45" w16cid:durableId="1436948798">
-    <w:abstractNumId w:val="3"/>
+    <w:abstractNumId w:val="5"/>
   </w:num>
   <w:num w:numId="46" w16cid:durableId="1582060427">
-    <w:abstractNumId w:val="28"/>
+    <w:abstractNumId w:val="31"/>
   </w:num>
   <w:num w:numId="47" w16cid:durableId="2113816310">
     <w:abstractNumId w:val="0"/>
   </w:num>
   <w:num w:numId="48" w16cid:durableId="1989935777">
-    <w:abstractNumId w:val="5"/>
+    <w:abstractNumId w:val="7"/>
   </w:num>
   <w:num w:numId="49" w16cid:durableId="1722245491">
-    <w:abstractNumId w:val="29"/>
+    <w:abstractNumId w:val="32"/>
   </w:num>
   <w:num w:numId="50" w16cid:durableId="520700514">
-    <w:abstractNumId w:val="46"/>
+    <w:abstractNumId w:val="52"/>
   </w:num>
   <w:num w:numId="51" w16cid:durableId="2079014925">
+    <w:abstractNumId w:val="68"/>
+  </w:num>
+  <w:num w:numId="52" w16cid:durableId="1319917956">
+    <w:abstractNumId w:val="53"/>
+  </w:num>
+  <w:num w:numId="53" w16cid:durableId="1297957107">
     <w:abstractNumId w:val="61"/>
   </w:num>
-  <w:num w:numId="52" w16cid:durableId="1319917956">
+  <w:num w:numId="54" w16cid:durableId="1237865266">
+    <w:abstractNumId w:val="62"/>
+  </w:num>
+  <w:num w:numId="55" w16cid:durableId="58678748">
+    <w:abstractNumId w:val="8"/>
+  </w:num>
+  <w:num w:numId="56" w16cid:durableId="1966349976">
+    <w:abstractNumId w:val="45"/>
+  </w:num>
+  <w:num w:numId="57" w16cid:durableId="272133457">
+    <w:abstractNumId w:val="13"/>
+  </w:num>
+  <w:num w:numId="58" w16cid:durableId="2088530760">
+    <w:abstractNumId w:val="64"/>
+  </w:num>
+  <w:num w:numId="59" w16cid:durableId="1686057041">
+    <w:abstractNumId w:val="43"/>
+  </w:num>
+  <w:num w:numId="60" w16cid:durableId="193466972">
+    <w:abstractNumId w:val="3"/>
+  </w:num>
+  <w:num w:numId="61" w16cid:durableId="1535997251">
+    <w:abstractNumId w:val="66"/>
+  </w:num>
+  <w:num w:numId="62" w16cid:durableId="1776511510">
+    <w:abstractNumId w:val="10"/>
+  </w:num>
+  <w:num w:numId="63" w16cid:durableId="1485312670">
+    <w:abstractNumId w:val="56"/>
+  </w:num>
+  <w:num w:numId="64" w16cid:durableId="868490914">
     <w:abstractNumId w:val="47"/>
   </w:num>
-  <w:num w:numId="53" w16cid:durableId="1297957107">
-    <w:abstractNumId w:val="55"/>
+  <w:num w:numId="65" w16cid:durableId="918557306">
+    <w:abstractNumId w:val="9"/>
   </w:num>
-  <w:num w:numId="54" w16cid:durableId="1237865266">
-    <w:abstractNumId w:val="56"/>
+  <w:num w:numId="66" w16cid:durableId="1373460553">
+    <w:abstractNumId w:val="35"/>
   </w:num>
-  <w:num w:numId="55" w16cid:durableId="58678748">
-    <w:abstractNumId w:val="6"/>
+  <w:num w:numId="67" w16cid:durableId="5524124">
+    <w:abstractNumId w:val="11"/>
   </w:num>
-  <w:num w:numId="56" w16cid:durableId="1966349976">
+  <w:num w:numId="68" w16cid:durableId="1437825413">
+    <w:abstractNumId w:val="30"/>
+  </w:num>
+  <w:num w:numId="69" w16cid:durableId="1129665301">
+    <w:abstractNumId w:val="4"/>
+  </w:num>
+  <w:num w:numId="70" w16cid:durableId="130443169">
+    <w:abstractNumId w:val="63"/>
+  </w:num>
+  <w:num w:numId="71" w16cid:durableId="1871724197">
+    <w:abstractNumId w:val="2"/>
+  </w:num>
+  <w:num w:numId="72" w16cid:durableId="531573957">
+    <w:abstractNumId w:val="28"/>
+  </w:num>
+  <w:num w:numId="73" w16cid:durableId="495614852">
+    <w:abstractNumId w:val="37"/>
+  </w:num>
+  <w:num w:numId="74" w16cid:durableId="1301151808">
     <w:abstractNumId w:val="40"/>
   </w:num>
-  <w:num w:numId="57" w16cid:durableId="272133457">
-    <w:abstractNumId w:val="11"/>
-  </w:num>
-  <w:num w:numId="58" w16cid:durableId="2088530760">
-    <w:abstractNumId w:val="57"/>
-  </w:num>
-  <w:num w:numId="59" w16cid:durableId="1686057041">
-    <w:abstractNumId w:val="38"/>
-  </w:num>
-  <w:num w:numId="60" w16cid:durableId="193466972">
-    <w:abstractNumId w:val="2"/>
-  </w:num>
-  <w:num w:numId="61" w16cid:durableId="1535997251">
-    <w:abstractNumId w:val="59"/>
-  </w:num>
-  <w:num w:numId="62" w16cid:durableId="1776511510">
-    <w:abstractNumId w:val="8"/>
-  </w:num>
-  <w:num w:numId="63" w16cid:durableId="1485312670">
-    <w:abstractNumId w:val="50"/>
-  </w:num>
-  <w:num w:numId="64" w16cid:durableId="868490914">
-    <w:abstractNumId w:val="41"/>
-  </w:num>
-  <w:num w:numId="65" w16cid:durableId="918557306">
-    <w:abstractNumId w:val="7"/>
-  </w:num>
-  <w:num w:numId="66" w16cid:durableId="1373460553">
-    <w:abstractNumId w:val="32"/>
-  </w:num>
-  <w:num w:numId="67" w16cid:durableId="5524124">
-    <w:abstractNumId w:val="9"/>
-  </w:num>
-  <w:num w:numId="68" w16cid:durableId="1437825413">
-    <w:abstractNumId w:val="27"/>
+  <w:num w:numId="75" w16cid:durableId="442115149">
+    <w:abstractNumId w:val="46"/>
   </w:num>
 </w:numbering>
 </file>
 
 <file path=word/styles.xml><?xml version="1.0" encoding="utf-8"?>
-<w:styles xmlns:mc="http://schemas.openxmlformats.org/markup-compatibility/2006" xmlns:r="http://schemas.openxmlformats.org/officeDocument/2006/relationships" xmlns:w="http://schemas.openxmlformats.org/wordprocessingml/2006/main" xmlns:w14="http://schemas.microsoft.com/office/word/2010/wordml" xmlns:w15="http://schemas.microsoft.com/office/word/2012/wordml" xmlns:w16cex="http://schemas.microsoft.com/office/word/2018/wordml/cex" xmlns:w16cid="http://schemas.microsoft.com/office/word/2016/wordml/cid" xmlns:w16="http://schemas.microsoft.com/office/word/2018/wordml" xmlns:w16du="http://schemas.microsoft.com/office/word/2023/wordml/word16du" xmlns:w16sdtdh="http://schemas.microsoft.com/office/word/2020/wordml/sdtdatahash" xmlns:w16se="http://schemas.microsoft.com/office/word/2015/wordml/symex" mc:Ignorable="w14 w15 w16se w16cid w16 w16cex w16sdtdh w16du">
+<w:styles xmlns:mc="http://schemas.openxmlformats.org/markup-compatibility/2006" xmlns:r="http://schemas.openxmlformats.org/officeDocument/2006/relationships" xmlns:w="http://schemas.openxmlformats.org/wordprocessingml/2006/main" xmlns:w14="http://schemas.microsoft.com/office/word/2010/wordml" xmlns:w15="http://schemas.microsoft.com/office/word/2012/wordml" xmlns:w16cex="http://schemas.microsoft.com/office/word/2018/wordml/cex" xmlns:w16cid="http://schemas.microsoft.com/office/word/2016/wordml/cid" xmlns:w16="http://schemas.microsoft.com/office/word/2018/wordml" xmlns:w16sdtdh="http://schemas.microsoft.com/office/word/2020/wordml/sdtdatahash" xmlns:w16se="http://schemas.microsoft.com/office/word/2015/wordml/symex" mc:Ignorable="w14 w15 w16se w16cid w16 w16cex w16sdtdh">
   <w:docDefaults>
     <w:rPrDefault>
       <w:rPr>
@@ -20954,6 +22152,7 @@
   <w:style w:type="character" w:default="1" w:styleId="Standardnpsmoodstavce">
     <w:name w:val="Default Paragraph Font"/>
     <w:uiPriority w:val="1"/>
+    <w:semiHidden/>
     <w:unhideWhenUsed/>
   </w:style>
   <w:style w:type="table" w:default="1" w:styleId="Normlntabulka">

--- a/prog.docx
+++ b/prog.docx
@@ -2055,35 +2055,7 @@
         <w:rPr>
           <w:rFonts w:ascii="Calibri" w:eastAsia="Times New Roman" w:hAnsi="Calibri" w:cs="Times New Roman"/>
         </w:rPr>
-        <w:t>x(</w:t>
-      </w:r>
-      <w:proofErr w:type="spellStart"/>
-      <w:r>
-        <w:rPr>
-          <w:rFonts w:ascii="Calibri" w:eastAsia="Times New Roman" w:hAnsi="Calibri" w:cs="Times New Roman"/>
-        </w:rPr>
-        <w:t>má_rád</w:t>
-      </w:r>
-      <w:proofErr w:type="spellEnd"/>
-      <w:r>
-        <w:rPr>
-          <w:rFonts w:ascii="Calibri" w:eastAsia="Times New Roman" w:hAnsi="Calibri" w:cs="Times New Roman"/>
-        </w:rPr>
-        <w:t>(</w:t>
-      </w:r>
-      <w:proofErr w:type="spellStart"/>
-      <w:r>
-        <w:rPr>
-          <w:rFonts w:ascii="Calibri" w:eastAsia="Times New Roman" w:hAnsi="Calibri" w:cs="Times New Roman"/>
-        </w:rPr>
-        <w:t>x,pivo</w:t>
-      </w:r>
-      <w:proofErr w:type="spellEnd"/>
-      <w:r>
-        <w:rPr>
-          <w:rFonts w:ascii="Calibri" w:eastAsia="Times New Roman" w:hAnsi="Calibri" w:cs="Times New Roman"/>
-        </w:rPr>
-        <w:t xml:space="preserve">) </w:t>
+        <w:t xml:space="preserve">x(má_rád(x,pivo) </w:t>
       </w:r>
       <w:r>
         <w:rPr>
@@ -2091,88 +2063,39 @@
         </w:rPr>
         <w:t>Þ</w:t>
       </w:r>
-      <w:proofErr w:type="spellStart"/>
       <w:r>
         <w:rPr>
           <w:rFonts w:ascii="Calibri" w:eastAsia="Times New Roman" w:hAnsi="Calibri" w:cs="Times New Roman"/>
         </w:rPr>
-        <w:t>má_rád</w:t>
-      </w:r>
-      <w:proofErr w:type="spellEnd"/>
+        <w:t>má_rád(Honza, x))</w:t>
+      </w:r>
+    </w:p>
+    <w:p>
+      <w:pPr>
+        <w:pStyle w:val="Odrkovnormln"/>
+        <w:numPr>
+          <w:ilvl w:val="1"/>
+          <w:numId w:val="1"/>
+        </w:numPr>
+      </w:pPr>
       <w:r>
         <w:rPr>
           <w:rFonts w:ascii="Calibri" w:eastAsia="Times New Roman" w:hAnsi="Calibri" w:cs="Times New Roman"/>
         </w:rPr>
-        <w:t>(Honza, x))</w:t>
-      </w:r>
-    </w:p>
-    <w:p>
-      <w:pPr>
-        <w:pStyle w:val="Odrkovnormln"/>
-        <w:numPr>
-          <w:ilvl w:val="1"/>
+        <w:t>Prolog: má_rád(Honza, X) :- má_rád(X, pivo)</w:t>
+      </w:r>
+    </w:p>
+    <w:p>
+      <w:pPr>
+        <w:pStyle w:val="Odstavecseseznamem"/>
+        <w:numPr>
+          <w:ilvl w:val="0"/>
           <w:numId w:val="1"/>
         </w:numPr>
       </w:pPr>
       <w:r>
-        <w:rPr>
-          <w:rFonts w:ascii="Calibri" w:eastAsia="Times New Roman" w:hAnsi="Calibri" w:cs="Times New Roman"/>
-        </w:rPr>
-        <w:t xml:space="preserve">Prolog: </w:t>
-      </w:r>
-      <w:proofErr w:type="spellStart"/>
-      <w:r>
-        <w:rPr>
-          <w:rFonts w:ascii="Calibri" w:eastAsia="Times New Roman" w:hAnsi="Calibri" w:cs="Times New Roman"/>
-        </w:rPr>
-        <w:t>má_rád</w:t>
-      </w:r>
-      <w:proofErr w:type="spellEnd"/>
-      <w:r>
-        <w:rPr>
-          <w:rFonts w:ascii="Calibri" w:eastAsia="Times New Roman" w:hAnsi="Calibri" w:cs="Times New Roman"/>
-        </w:rPr>
-        <w:t xml:space="preserve">(Honza, X) :- </w:t>
-      </w:r>
-      <w:proofErr w:type="spellStart"/>
-      <w:r>
-        <w:rPr>
-          <w:rFonts w:ascii="Calibri" w:eastAsia="Times New Roman" w:hAnsi="Calibri" w:cs="Times New Roman"/>
-        </w:rPr>
-        <w:t>má_rád</w:t>
-      </w:r>
-      <w:proofErr w:type="spellEnd"/>
-      <w:r>
-        <w:rPr>
-          <w:rFonts w:ascii="Calibri" w:eastAsia="Times New Roman" w:hAnsi="Calibri" w:cs="Times New Roman"/>
-        </w:rPr>
-        <w:t>(X, pivo)</w:t>
-      </w:r>
-    </w:p>
-    <w:p>
-      <w:pPr>
-        <w:pStyle w:val="Odstavecseseznamem"/>
-        <w:numPr>
-          <w:ilvl w:val="0"/>
-          <w:numId w:val="1"/>
-        </w:numPr>
-      </w:pPr>
-      <w:r>
-        <w:t>Název odvozen z </w:t>
-      </w:r>
-      <w:proofErr w:type="spellStart"/>
-      <w:r>
-        <w:t>PROgramování</w:t>
-      </w:r>
-      <w:proofErr w:type="spellEnd"/>
-      <w:r>
-        <w:t xml:space="preserve"> v </w:t>
-      </w:r>
-      <w:proofErr w:type="spellStart"/>
-      <w:r>
-        <w:t>LOGice</w:t>
-      </w:r>
-      <w:proofErr w:type="spellEnd"/>
+        <w:t>Název odvozen z PROgramování v LOGice</w:t>
+      </w:r>
     </w:p>
     <w:p>
       <w:pPr>
@@ -2659,11 +2582,9 @@
           <w:numId w:val="4"/>
         </w:numPr>
       </w:pPr>
-      <w:proofErr w:type="spellStart"/>
       <w:r>
         <w:t>Integer</w:t>
       </w:r>
-      <w:proofErr w:type="spellEnd"/>
     </w:p>
     <w:p>
       <w:pPr>
@@ -2926,15 +2847,7 @@
         </w:numPr>
       </w:pPr>
       <w:r>
-        <w:t xml:space="preserve">Velké množství predikátů nejen pro výpis na obrazovku a také získávání dat od uživatele, ale také na klasifikaci a konverzi termů, </w:t>
-      </w:r>
-      <w:proofErr w:type="spellStart"/>
-      <w:r>
-        <w:t>groupování</w:t>
-      </w:r>
-      <w:proofErr w:type="spellEnd"/>
-      <w:r>
-        <w:t xml:space="preserve"> a ladící příkazy</w:t>
+        <w:t>Velké množství predikátů nejen pro výpis na obrazovku a také získávání dat od uživatele, ale také na klasifikaci a konverzi termů, groupování a ladící příkazy</w:t>
       </w:r>
     </w:p>
     <w:p>
@@ -3054,15 +2967,7 @@
         </w:numPr>
       </w:pPr>
       <w:r>
-        <w:t xml:space="preserve">matka(Matka, </w:t>
-      </w:r>
-      <w:proofErr w:type="spellStart"/>
-      <w:r>
-        <w:t>Dite</w:t>
-      </w:r>
-      <w:proofErr w:type="spellEnd"/>
-      <w:r>
-        <w:t>).</w:t>
+        <w:t>matka(Matka, Dite).</w:t>
       </w:r>
     </w:p>
     <w:p>
@@ -3183,15 +3088,7 @@
         </w:numPr>
       </w:pPr>
       <w:r>
-        <w:t xml:space="preserve">Výpis hodnot proměnných, které jsou součástí otázky </w:t>
-      </w:r>
-      <w:proofErr w:type="spellStart"/>
-      <w:r>
-        <w:t>yes</w:t>
-      </w:r>
-      <w:proofErr w:type="spellEnd"/>
-      <w:r>
-        <w:t>/no</w:t>
+        <w:t>Výpis hodnot proměnných, které jsou součástí otázky yes/no</w:t>
       </w:r>
     </w:p>
     <w:p>
@@ -3358,13 +3255,8 @@
           <w:numId w:val="4"/>
         </w:numPr>
       </w:pPr>
-      <w:proofErr w:type="spellStart"/>
-      <w:r>
-        <w:t>Svislítkem</w:t>
-      </w:r>
-      <w:proofErr w:type="spellEnd"/>
-      <w:r>
-        <w:t xml:space="preserve"> lze oddělit hlavu od těla</w:t>
+      <w:r>
+        <w:t>Svislítkem lze oddělit hlavu od těla</w:t>
       </w:r>
     </w:p>
     <w:p>
@@ -3399,13 +3291,8 @@
           <w:numId w:val="4"/>
         </w:numPr>
       </w:pPr>
-      <w:proofErr w:type="spellStart"/>
-      <w:r>
-        <w:t>Append</w:t>
-      </w:r>
-      <w:proofErr w:type="spellEnd"/>
-      <w:r>
-        <w:t xml:space="preserve"> – spojování</w:t>
+      <w:r>
+        <w:t>Append – spojování</w:t>
       </w:r>
     </w:p>
     <w:p>
@@ -3416,13 +3303,8 @@
           <w:numId w:val="4"/>
         </w:numPr>
       </w:pPr>
-      <w:proofErr w:type="spellStart"/>
-      <w:r>
-        <w:t>Member</w:t>
-      </w:r>
-      <w:proofErr w:type="spellEnd"/>
-      <w:r>
-        <w:t xml:space="preserve"> – zjistí, zda je prvek členem</w:t>
+      <w:r>
+        <w:t>Member – zjistí, zda je prvek členem</w:t>
       </w:r>
     </w:p>
     <w:p>
@@ -3433,13 +3315,8 @@
           <w:numId w:val="4"/>
         </w:numPr>
       </w:pPr>
-      <w:proofErr w:type="spellStart"/>
-      <w:r>
-        <w:t>Length</w:t>
-      </w:r>
-      <w:proofErr w:type="spellEnd"/>
-      <w:r>
-        <w:t xml:space="preserve"> – délka seznamu</w:t>
+      <w:r>
+        <w:t>Length – délka seznamu</w:t>
       </w:r>
     </w:p>
     <w:p>
@@ -3450,13 +3327,8 @@
           <w:numId w:val="4"/>
         </w:numPr>
       </w:pPr>
-      <w:proofErr w:type="spellStart"/>
-      <w:r>
-        <w:t>Delete</w:t>
-      </w:r>
-      <w:proofErr w:type="spellEnd"/>
-      <w:r>
-        <w:t xml:space="preserve"> – odstraní prvek ze seznamu</w:t>
+      <w:r>
+        <w:t>Delete – odstraní prvek ze seznamu</w:t>
       </w:r>
     </w:p>
     <w:p>
@@ -3539,29 +3411,8 @@
           <w:numId w:val="4"/>
         </w:numPr>
       </w:pPr>
-      <w:proofErr w:type="spellStart"/>
-      <w:r>
-        <w:t>Assert</w:t>
-      </w:r>
-      <w:proofErr w:type="spellEnd"/>
-      <w:r>
-        <w:t xml:space="preserve">, </w:t>
-      </w:r>
-      <w:proofErr w:type="spellStart"/>
-      <w:r>
-        <w:t>asserta</w:t>
-      </w:r>
-      <w:proofErr w:type="spellEnd"/>
-      <w:r>
-        <w:t xml:space="preserve">, </w:t>
-      </w:r>
-      <w:proofErr w:type="spellStart"/>
-      <w:r>
-        <w:t>assertz</w:t>
-      </w:r>
-      <w:proofErr w:type="spellEnd"/>
-      <w:r>
-        <w:t xml:space="preserve"> – přidá do DB</w:t>
+      <w:r>
+        <w:t>Assert, asserta, assertz – přidá do DB</w:t>
       </w:r>
     </w:p>
     <w:p>
@@ -3572,21 +3423,8 @@
           <w:numId w:val="4"/>
         </w:numPr>
       </w:pPr>
-      <w:proofErr w:type="spellStart"/>
-      <w:r>
-        <w:t>Retract</w:t>
-      </w:r>
-      <w:proofErr w:type="spellEnd"/>
-      <w:r>
-        <w:t xml:space="preserve">, </w:t>
-      </w:r>
-      <w:proofErr w:type="spellStart"/>
-      <w:r>
-        <w:t>retractall</w:t>
-      </w:r>
-      <w:proofErr w:type="spellEnd"/>
-      <w:r>
-        <w:t xml:space="preserve"> – odstraní z DB</w:t>
+      <w:r>
+        <w:t>Retract, retractall – odstraní z DB</w:t>
       </w:r>
     </w:p>
     <w:p>
@@ -3597,13 +3435,8 @@
           <w:numId w:val="4"/>
         </w:numPr>
       </w:pPr>
-      <w:proofErr w:type="spellStart"/>
-      <w:r>
-        <w:t>Listing</w:t>
-      </w:r>
-      <w:proofErr w:type="spellEnd"/>
-      <w:r>
-        <w:t xml:space="preserve"> – výpis klauzulí v DB</w:t>
+      <w:r>
+        <w:t>Listing – výpis klauzulí v DB</w:t>
       </w:r>
     </w:p>
     <w:p>
@@ -3614,13 +3447,8 @@
           <w:numId w:val="4"/>
         </w:numPr>
       </w:pPr>
-      <w:proofErr w:type="spellStart"/>
-      <w:r>
-        <w:t>Clause</w:t>
-      </w:r>
-      <w:proofErr w:type="spellEnd"/>
-      <w:r>
-        <w:t xml:space="preserve"> – hledá klauzule</w:t>
+      <w:r>
+        <w:t>Clause – hledá klauzule</w:t>
       </w:r>
     </w:p>
     <w:p>
@@ -3728,11 +3556,9 @@
           <w:numId w:val="4"/>
         </w:numPr>
       </w:pPr>
-      <w:proofErr w:type="spellStart"/>
       <w:r>
         <w:t>Fail</w:t>
       </w:r>
-      <w:proofErr w:type="spellEnd"/>
     </w:p>
     <w:p>
       <w:pPr>
@@ -3766,11 +3592,9 @@
           <w:numId w:val="4"/>
         </w:numPr>
       </w:pPr>
-      <w:proofErr w:type="spellStart"/>
       <w:r>
         <w:t>Repeat</w:t>
       </w:r>
-      <w:proofErr w:type="spellEnd"/>
     </w:p>
     <w:p>
       <w:pPr>
@@ -3804,11 +3628,9 @@
           <w:numId w:val="4"/>
         </w:numPr>
       </w:pPr>
-      <w:proofErr w:type="spellStart"/>
       <w:r>
         <w:t>Repeat</w:t>
       </w:r>
-      <w:proofErr w:type="spellEnd"/>
     </w:p>
     <w:p>
       <w:pPr>
@@ -3818,21 +3640,8 @@
           <w:numId w:val="4"/>
         </w:numPr>
       </w:pPr>
-      <w:proofErr w:type="spellStart"/>
-      <w:r>
-        <w:t>Write</w:t>
-      </w:r>
-      <w:proofErr w:type="spellEnd"/>
-      <w:r>
-        <w:t xml:space="preserve">(‘Pracuj’), </w:t>
-      </w:r>
-      <w:proofErr w:type="spellStart"/>
-      <w:r>
-        <w:t>nl</w:t>
-      </w:r>
-      <w:proofErr w:type="spellEnd"/>
-      <w:r>
-        <w:t>,</w:t>
+      <w:r>
+        <w:t>Write(‘Pracuj’), nl,</w:t>
       </w:r>
     </w:p>
     <w:p>
@@ -3843,13 +3652,8 @@
           <w:numId w:val="4"/>
         </w:numPr>
       </w:pPr>
-      <w:proofErr w:type="spellStart"/>
-      <w:r>
-        <w:t>Fail</w:t>
-      </w:r>
-      <w:proofErr w:type="spellEnd"/>
-      <w:r>
-        <w:t>.</w:t>
+      <w:r>
+        <w:t>Fail.</w:t>
       </w:r>
     </w:p>
     <w:p>
@@ -4425,15 +4229,7 @@
         </w:numPr>
       </w:pPr>
       <w:r>
-        <w:t xml:space="preserve">Z kořene vedou ukazatele k uzlům 1. </w:t>
-      </w:r>
-      <w:proofErr w:type="gramStart"/>
-      <w:r>
-        <w:t>úrovně</w:t>
-      </w:r>
-      <w:proofErr w:type="gramEnd"/>
-      <w:r>
-        <w:t xml:space="preserve"> v nichž začíná vlastní DB</w:t>
+        <w:t>Z kořene vedou ukazatele k uzlům 1. úrovně v nichž začíná vlastní DB</w:t>
       </w:r>
     </w:p>
     <w:p>
@@ -4553,15 +4349,7 @@
         </w:numPr>
       </w:pPr>
       <w:r>
-        <w:t xml:space="preserve">Neumožňuje </w:t>
-      </w:r>
-      <w:proofErr w:type="gramStart"/>
-      <w:r>
-        <w:t>v</w:t>
-      </w:r>
-      <w:proofErr w:type="gramEnd"/>
-      <w:r>
-        <w:t> vztahy M:N</w:t>
+        <w:t>Neumožňuje v vztahy M:N</w:t>
       </w:r>
     </w:p>
     <w:p>
@@ -4644,15 +4432,7 @@
         </w:numPr>
       </w:pPr>
       <w:r>
-        <w:t xml:space="preserve">Z roku 1969, kdy E. F. </w:t>
-      </w:r>
-      <w:proofErr w:type="spellStart"/>
-      <w:r>
-        <w:t>Codd</w:t>
-      </w:r>
-      <w:proofErr w:type="spellEnd"/>
-      <w:r>
-        <w:t xml:space="preserve"> popsal model založený na matematickém pojmu relace</w:t>
+        <w:t>Z roku 1969, kdy E. F. Codd popsal model založený na matematickém pojmu relace</w:t>
       </w:r>
     </w:p>
     <w:p>
@@ -4676,13 +4456,8 @@
         </w:numPr>
       </w:pPr>
       <w:r>
-        <w:t>Data jsou organizována do uspořádaných n-</w:t>
-      </w:r>
-      <w:proofErr w:type="spellStart"/>
-      <w:r>
-        <w:t>tic</w:t>
-      </w:r>
-      <w:proofErr w:type="spellEnd"/>
+        <w:t>Data jsou organizována do uspořádaných n-tic</w:t>
+      </w:r>
     </w:p>
     <w:p>
       <w:pPr>
@@ -4693,15 +4468,7 @@
         </w:numPr>
       </w:pPr>
       <w:r>
-        <w:t>Jednotlivé n-</w:t>
-      </w:r>
-      <w:proofErr w:type="spellStart"/>
-      <w:r>
-        <w:t>tice</w:t>
-      </w:r>
-      <w:proofErr w:type="spellEnd"/>
-      <w:r>
-        <w:t xml:space="preserve"> představují řádky tabulky</w:t>
+        <w:t>Jednotlivé n-tice představují řádky tabulky</w:t>
       </w:r>
     </w:p>
     <w:p>
@@ -5675,13 +5442,11 @@
         <w:pStyle w:val="Nadpis3"/>
       </w:pPr>
       <w:bookmarkStart w:id="20" w:name="_Toc164440848"/>
-      <w:proofErr w:type="spellStart"/>
       <w:r>
         <w:lastRenderedPageBreak/>
         <w:t>Trigger</w:t>
       </w:r>
       <w:bookmarkEnd w:id="20"/>
-      <w:proofErr w:type="spellEnd"/>
     </w:p>
     <w:p>
       <w:pPr>
@@ -6156,15 +5921,7 @@
         </w:numPr>
       </w:pPr>
       <w:r>
-        <w:t xml:space="preserve">Jeden z možných postupů je </w:t>
-      </w:r>
-      <w:proofErr w:type="spellStart"/>
-      <w:r>
-        <w:t>entitně</w:t>
-      </w:r>
-      <w:proofErr w:type="spellEnd"/>
-      <w:r>
-        <w:t xml:space="preserve"> relační modelování – ER</w:t>
+        <w:t>Jeden z možných postupů je entitně relační modelování – ER</w:t>
       </w:r>
     </w:p>
     <w:p>
@@ -6188,15 +5945,7 @@
         </w:numPr>
       </w:pPr>
       <w:r>
-        <w:t xml:space="preserve">UML </w:t>
-      </w:r>
-      <w:proofErr w:type="spellStart"/>
-      <w:r>
-        <w:t>Class</w:t>
-      </w:r>
-      <w:proofErr w:type="spellEnd"/>
-      <w:r>
-        <w:t xml:space="preserve"> Diagram</w:t>
+        <w:t>UML Class Diagram</w:t>
       </w:r>
     </w:p>
     <w:p>
@@ -6370,23 +6119,7 @@
           <w:i/>
           <w:iCs/>
         </w:rPr>
-        <w:t xml:space="preserve">A </w:t>
-      </w:r>
-      <w:proofErr w:type="spellStart"/>
-      <w:r>
-        <w:rPr>
-          <w:i/>
-          <w:iCs/>
-        </w:rPr>
-        <w:t>is</w:t>
-      </w:r>
-      <w:proofErr w:type="spellEnd"/>
-      <w:r>
-        <w:rPr>
-          <w:i/>
-          <w:iCs/>
-        </w:rPr>
-        <w:t xml:space="preserve"> a B</w:t>
+        <w:t>A is a B</w:t>
       </w:r>
       <w:r>
         <w:t>, když typ entit B je zobecněním typu entit A, každý typ entit A je speciálním případem B</w:t>
@@ -6473,15 +6206,7 @@
         </w:numPr>
       </w:pPr>
       <w:r>
-        <w:t xml:space="preserve">Zavádí </w:t>
-      </w:r>
-      <w:proofErr w:type="spellStart"/>
-      <w:r>
-        <w:t>supertřídu</w:t>
-      </w:r>
-      <w:proofErr w:type="spellEnd"/>
-      <w:r>
-        <w:t xml:space="preserve"> / podtřídu</w:t>
+        <w:t>Zavádí supertřídu / podtřídu</w:t>
       </w:r>
     </w:p>
     <w:p>
@@ -7076,15 +6801,7 @@
         </w:numPr>
       </w:pPr>
       <w:r>
-        <w:t xml:space="preserve">Integritní omezení musí být definována v DDL jazyku a musí být </w:t>
-      </w:r>
-      <w:proofErr w:type="spellStart"/>
-      <w:r>
-        <w:t>uložitelné</w:t>
-      </w:r>
-      <w:proofErr w:type="spellEnd"/>
-      <w:r>
-        <w:t xml:space="preserve"> v systémovém katalogu</w:t>
+        <w:t>Integritní omezení musí být definována v DDL jazyku a musí být uložitelné v systémovém katalogu</w:t>
       </w:r>
     </w:p>
     <w:p>
@@ -7723,15 +7440,7 @@
         <w:t xml:space="preserve">B je plně funkčně </w:t>
       </w:r>
       <w:r>
-        <w:t xml:space="preserve">závislý na A, je-li funkčně závislý na A </w:t>
-      </w:r>
-      <w:proofErr w:type="spellStart"/>
-      <w:r>
-        <w:t>a</w:t>
-      </w:r>
-      <w:proofErr w:type="spellEnd"/>
-      <w:r>
-        <w:t xml:space="preserve"> není funkčně závislý na žádné podmnožině A</w:t>
+        <w:t>závislý na A, je-li funkčně závislý na A a není funkčně závislý na žádné podmnožině A</w:t>
       </w:r>
     </w:p>
     <w:p>
@@ -8160,15 +7869,7 @@
         </w:numPr>
       </w:pPr>
       <w:r>
-        <w:t>Dříve, než přijdeme do styku s nějakou konkrétní situací, máme už s ní spojeny nějaké očekávání (</w:t>
-      </w:r>
-      <w:proofErr w:type="spellStart"/>
-      <w:r>
-        <w:t>defaults</w:t>
-      </w:r>
-      <w:proofErr w:type="spellEnd"/>
-      <w:r>
-        <w:t>) a vědomosti</w:t>
+        <w:t>Dříve, než přijdeme do styku s nějakou konkrétní situací, máme už s ní spojeny nějaké očekávání (defaults) a vědomosti</w:t>
       </w:r>
     </w:p>
     <w:p>
@@ -8454,16 +8155,8 @@
                 <w:lang w:val="cs-CZ"/>
               </w:rPr>
               <w:br/>
-              <w:t xml:space="preserve">Výkonnostní </w:t>
+              <w:t>Výkonnostní kriteria</w:t>
             </w:r>
-            <w:proofErr w:type="spellStart"/>
-            <w:r>
-              <w:rPr>
-                <w:lang w:val="cs-CZ"/>
-              </w:rPr>
-              <w:t>kriteria</w:t>
-            </w:r>
-            <w:proofErr w:type="spellEnd"/>
             <w:r>
               <w:rPr>
                 <w:lang w:val="cs-CZ"/>
@@ -9239,15 +8932,7 @@
         </w:numPr>
       </w:pPr>
       <w:r>
-        <w:t>Propagátor projektu („</w:t>
-      </w:r>
-      <w:proofErr w:type="spellStart"/>
-      <w:r>
-        <w:t>champion</w:t>
-      </w:r>
-      <w:proofErr w:type="spellEnd"/>
-      <w:r>
-        <w:t>“)</w:t>
+        <w:t>Propagátor projektu („champion“)</w:t>
       </w:r>
     </w:p>
     <w:p>
@@ -9648,23 +9333,7 @@
         </w:numPr>
       </w:pPr>
       <w:r>
-        <w:t>Pozorování (on-</w:t>
-      </w:r>
-      <w:proofErr w:type="spellStart"/>
-      <w:r>
-        <w:t>site</w:t>
-      </w:r>
-      <w:proofErr w:type="spellEnd"/>
-      <w:r>
-        <w:t xml:space="preserve"> </w:t>
-      </w:r>
-      <w:proofErr w:type="spellStart"/>
-      <w:r>
-        <w:t>observation</w:t>
-      </w:r>
-      <w:proofErr w:type="spellEnd"/>
-      <w:r>
-        <w:t>) - znalostní inženýr pozoruje experta při práci</w:t>
+        <w:t>Pozorování (on-site observation) - znalostní inženýr pozoruje experta při práci</w:t>
       </w:r>
     </w:p>
     <w:p>
@@ -9711,21 +9380,8 @@
           <w:numId w:val="48"/>
         </w:numPr>
       </w:pPr>
-      <w:proofErr w:type="spellStart"/>
-      <w:r>
-        <w:t>Repertory</w:t>
-      </w:r>
-      <w:proofErr w:type="spellEnd"/>
-      <w:r>
-        <w:t xml:space="preserve"> </w:t>
-      </w:r>
-      <w:proofErr w:type="spellStart"/>
-      <w:r>
-        <w:t>grid</w:t>
-      </w:r>
-      <w:proofErr w:type="spellEnd"/>
-      <w:r>
-        <w:t xml:space="preserve"> – Doménový expert klasifikuje a kategorizuje problémovou doménu, vytváří vlastní model. Cílem je najít skryté principy, které experti při uvažování aplikují</w:t>
+      <w:r>
+        <w:t>Repertory grid – Doménový expert klasifikuje a kategorizuje problémovou doménu, vytváří vlastní model. Cílem je najít skryté principy, které experti při uvažování aplikují</w:t>
       </w:r>
     </w:p>
     <w:p>
@@ -9737,23 +9393,7 @@
         </w:numPr>
       </w:pPr>
       <w:r>
-        <w:t>Technika číselných skupin (</w:t>
-      </w:r>
-      <w:proofErr w:type="spellStart"/>
-      <w:r>
-        <w:t>Nominal</w:t>
-      </w:r>
-      <w:proofErr w:type="spellEnd"/>
-      <w:r>
-        <w:t xml:space="preserve"> Group </w:t>
-      </w:r>
-      <w:proofErr w:type="spellStart"/>
-      <w:r>
-        <w:t>Technique</w:t>
-      </w:r>
-      <w:proofErr w:type="spellEnd"/>
-      <w:r>
-        <w:t xml:space="preserve"> NGT) – ohodnocení řešení se sečte, nejlépe hodnocené je vybráno jako konečné</w:t>
+        <w:t>Technika číselných skupin (Nominal Group Technique NGT) – ohodnocení řešení se sečte, nejlépe hodnocené je vybráno jako konečné</w:t>
       </w:r>
     </w:p>
     <w:p>
@@ -9765,15 +9405,7 @@
         </w:numPr>
       </w:pPr>
       <w:r>
-        <w:t xml:space="preserve">Metoda </w:t>
-      </w:r>
-      <w:proofErr w:type="spellStart"/>
-      <w:r>
-        <w:t>Delphi</w:t>
-      </w:r>
-      <w:proofErr w:type="spellEnd"/>
-      <w:r>
-        <w:t xml:space="preserve"> – Skupinové rozhodnutí by mělo konvergovat k optimálnímu nebo správnému řešení</w:t>
+        <w:t>Metoda Delphi – Skupinové rozhodnutí by mělo konvergovat k optimálnímu nebo správnému řešení</w:t>
       </w:r>
     </w:p>
     <w:p>
@@ -9784,13 +9416,8 @@
           <w:numId w:val="48"/>
         </w:numPr>
       </w:pPr>
-      <w:proofErr w:type="spellStart"/>
-      <w:r>
-        <w:t>Blackboarding</w:t>
-      </w:r>
-      <w:proofErr w:type="spellEnd"/>
-      <w:r>
-        <w:t xml:space="preserve"> – Skupina expertů spolupracuje na řešení problému, který je uveden na tabuli. Tabule slouží jako jejich pracovní prostor. Obsahuje popis problému a vstupní data. Každý expert může k řešení přispět vyřešením části problému na tabuli. Na tabuli jsou postupně přidávána dílčí řešení, až je problém vyřešen celý</w:t>
+      <w:r>
+        <w:t>Blackboarding – Skupina expertů spolupracuje na řešení problému, který je uveden na tabuli. Tabule slouží jako jejich pracovní prostor. Obsahuje popis problému a vstupní data. Každý expert může k řešení přispět vyřešením části problému na tabuli. Na tabuli jsou postupně přidávána dílčí řešení, až je problém vyřešen celý</w:t>
       </w:r>
     </w:p>
     <w:p>
@@ -9904,29 +9531,13 @@
         </w:numPr>
       </w:pPr>
       <w:r>
-        <w:t xml:space="preserve">Z řeckého </w:t>
-      </w:r>
-      <w:proofErr w:type="spellStart"/>
-      <w:r>
-        <w:t>ontos</w:t>
-      </w:r>
-      <w:proofErr w:type="spellEnd"/>
-      <w:r>
-        <w:t xml:space="preserve"> (bytí, </w:t>
+        <w:t xml:space="preserve">Z řeckého ontos (bytí, </w:t>
       </w:r>
       <w:r>
         <w:t>to,</w:t>
       </w:r>
       <w:r>
-        <w:t xml:space="preserve"> co jest) a logos (slovo, řeč, význam) * Původně podoblast filosofie, která se zabývá bytím a podmínkami existence věcí okolo nás * Oblast </w:t>
-      </w:r>
-      <w:proofErr w:type="gramStart"/>
-      <w:r>
-        <w:t>zájmu - co</w:t>
-      </w:r>
-      <w:proofErr w:type="gramEnd"/>
-      <w:r>
-        <w:t xml:space="preserve"> existuje nebo by mohlo existovat v našem světě, jsoucno a jeho podstata.</w:t>
+        <w:t xml:space="preserve"> co jest) a logos (slovo, řeč, význam) * Původně podoblast filosofie, která se zabývá bytím a podmínkami existence věcí okolo nás * Oblast zájmu - co existuje nebo by mohlo existovat v našem světě, jsoucno a jeho podstata.</w:t>
       </w:r>
     </w:p>
     <w:p>
@@ -9938,15 +9549,7 @@
         </w:numPr>
       </w:pPr>
       <w:r>
-        <w:t>V kontextu informatiky (</w:t>
-      </w:r>
-      <w:proofErr w:type="spellStart"/>
-      <w:r>
-        <w:t>Sowa</w:t>
-      </w:r>
-      <w:proofErr w:type="spellEnd"/>
-      <w:r>
-        <w:t>):</w:t>
+        <w:t>V kontextu informatiky (Sowa):</w:t>
       </w:r>
     </w:p>
     <w:p>
@@ -10081,11 +9684,9 @@
           <w:numId w:val="52"/>
         </w:numPr>
       </w:pPr>
-      <w:proofErr w:type="spellStart"/>
       <w:r>
         <w:t>Znovupoužitelnost</w:t>
       </w:r>
-      <w:proofErr w:type="spellEnd"/>
     </w:p>
     <w:p>
       <w:pPr>
@@ -10392,15 +9993,7 @@
         <w:t>Typicky</w:t>
       </w:r>
       <w:r>
-        <w:t xml:space="preserve"> </w:t>
-      </w:r>
-      <w:proofErr w:type="gramStart"/>
-      <w:r>
-        <w:t>atribut</w:t>
-      </w:r>
-      <w:proofErr w:type="gramEnd"/>
-      <w:r>
-        <w:t xml:space="preserve"> jehož hodnota je jiný objekt v ontologii</w:t>
+        <w:t xml:space="preserve"> atribut jehož hodnota je jiný objekt v ontologii</w:t>
       </w:r>
     </w:p>
     <w:p>
@@ -10436,34 +10029,10 @@
         </w:numPr>
       </w:pPr>
       <w:r>
-        <w:t xml:space="preserve">Meronymy </w:t>
-      </w:r>
-      <w:proofErr w:type="spellStart"/>
-      <w:r>
-        <w:t>relationship</w:t>
-      </w:r>
-      <w:proofErr w:type="spellEnd"/>
-      <w:r>
-        <w:t xml:space="preserve"> (part-</w:t>
-      </w:r>
-      <w:proofErr w:type="spellStart"/>
-      <w:r>
-        <w:t>of</w:t>
-      </w:r>
-      <w:proofErr w:type="spellEnd"/>
-      <w:r>
-        <w:t>) vztahy ukazuj</w:t>
-      </w:r>
-      <w:r>
-        <w:t xml:space="preserve">í </w:t>
-      </w:r>
-      <w:proofErr w:type="spellStart"/>
-      <w:r>
-        <w:t>ja</w:t>
-      </w:r>
-      <w:proofErr w:type="spellEnd"/>
-      <w:r>
-        <w:t xml:space="preserve"> je vytvořen kompletní celek pomocí jednotlivých objektů</w:t>
+        <w:t>Meronymy relationship (part-of) vztahy ukazuj</w:t>
+      </w:r>
+      <w:r>
+        <w:t>í ja je vytvořen kompletní celek pomocí jednotlivých objektů</w:t>
       </w:r>
     </w:p>
     <w:p>
@@ -11129,15 +10698,7 @@
         </w:numPr>
       </w:pPr>
       <w:r>
-        <w:t xml:space="preserve">Ontologie reprezentovány formálními, </w:t>
-      </w:r>
-      <w:proofErr w:type="spellStart"/>
-      <w:r>
-        <w:t>semiformálními</w:t>
-      </w:r>
-      <w:proofErr w:type="spellEnd"/>
-      <w:r>
-        <w:t xml:space="preserve"> nebo neformálními jazyky</w:t>
+        <w:t>Ontologie reprezentovány formálními, semiformálními nebo neformálními jazyky</w:t>
       </w:r>
     </w:p>
     <w:p>
@@ -11182,15 +10743,7 @@
         </w:numPr>
       </w:pPr>
       <w:r>
-        <w:t>Pro jednoznačnou identifikaci věcí používá URI reference nebo konstantní hodnoty (</w:t>
-      </w:r>
-      <w:proofErr w:type="spellStart"/>
-      <w:r>
-        <w:t>literál</w:t>
-      </w:r>
-      <w:proofErr w:type="spellEnd"/>
-      <w:r>
-        <w:t>)</w:t>
+        <w:t>Pro jednoznačnou identifikaci věcí používá URI reference nebo konstantní hodnoty (literál)</w:t>
       </w:r>
     </w:p>
     <w:p>
@@ -11242,21 +10795,8 @@
         <w:t>která</w:t>
       </w:r>
       <w:r>
-        <w:t xml:space="preserve"> má specifickou vlastnost (</w:t>
-      </w:r>
-      <w:proofErr w:type="spellStart"/>
-      <w:r>
-        <w:t>rdf:type</w:t>
-      </w:r>
-      <w:proofErr w:type="spellEnd"/>
-      <w:r>
-        <w:t xml:space="preserve">), jejíž hodnotou je právě </w:t>
-      </w:r>
-      <w:proofErr w:type="spellStart"/>
-      <w:r>
-        <w:t>rdfs:Class</w:t>
-      </w:r>
-      <w:proofErr w:type="spellEnd"/>
+        <w:t xml:space="preserve"> má specifickou vlastnost (rdf:type), jejíž hodnotou je právě rdfs:Class</w:t>
+      </w:r>
     </w:p>
     <w:p>
       <w:pPr>
@@ -11278,13 +10818,8 @@
           <w:numId w:val="63"/>
         </w:numPr>
       </w:pPr>
-      <w:proofErr w:type="gramStart"/>
-      <w:r>
-        <w:t>Definuje</w:t>
-      </w:r>
-      <w:proofErr w:type="gramEnd"/>
-      <w:r>
-        <w:t xml:space="preserve"> jak vyjádřit, že zdroj patří do jedné nebo několika tříd</w:t>
+      <w:r>
+        <w:t>Definuje jak vyjádřit, že zdroj patří do jedné nebo několika tříd</w:t>
       </w:r>
     </w:p>
     <w:p>
@@ -11579,15 +11114,7 @@
         <w:t> </w:t>
       </w:r>
       <w:r>
-        <w:t>A (např. „</w:t>
-      </w:r>
-      <w:proofErr w:type="spellStart"/>
-      <w:r>
-        <w:t>sousedíS</w:t>
-      </w:r>
-      <w:proofErr w:type="spellEnd"/>
-      <w:r>
-        <w:t>“)</w:t>
+        <w:t>A (např. „sousedíS“)</w:t>
       </w:r>
     </w:p>
     <w:p>
@@ -11616,45 +11143,8 @@
           <w:numId w:val="64"/>
         </w:numPr>
       </w:pPr>
-      <w:proofErr w:type="spellStart"/>
-      <w:r>
-        <w:t>datotypová</w:t>
-      </w:r>
-      <w:proofErr w:type="spellEnd"/>
-      <w:r>
-        <w:t xml:space="preserve"> vlastnost – přiřazuje jedincům primitivní hodnoty (</w:t>
-      </w:r>
-      <w:proofErr w:type="spellStart"/>
-      <w:r>
-        <w:t>integer</w:t>
-      </w:r>
-      <w:proofErr w:type="spellEnd"/>
-      <w:r>
-        <w:t xml:space="preserve">, </w:t>
-      </w:r>
-      <w:proofErr w:type="spellStart"/>
-      <w:r>
-        <w:t>float</w:t>
-      </w:r>
-      <w:proofErr w:type="spellEnd"/>
-      <w:r>
-        <w:t xml:space="preserve">, </w:t>
-      </w:r>
-      <w:proofErr w:type="spellStart"/>
-      <w:r>
-        <w:t>string</w:t>
-      </w:r>
-      <w:proofErr w:type="spellEnd"/>
-      <w:r>
-        <w:t xml:space="preserve">, </w:t>
-      </w:r>
-      <w:proofErr w:type="spellStart"/>
-      <w:r>
-        <w:t>boolean</w:t>
-      </w:r>
-      <w:proofErr w:type="spellEnd"/>
-      <w:r>
-        <w:t>, …)</w:t>
+      <w:r>
+        <w:t>datotypová vlastnost – přiřazuje jedincům primitivní hodnoty (integer, float, string, boolean, …)</w:t>
       </w:r>
     </w:p>
     <w:p>
@@ -11683,13 +11173,8 @@
           <w:numId w:val="64"/>
         </w:numPr>
       </w:pPr>
-      <w:proofErr w:type="spellStart"/>
-      <w:r>
-        <w:t>Ireflexivní</w:t>
-      </w:r>
-      <w:proofErr w:type="spellEnd"/>
-      <w:r>
-        <w:t xml:space="preserve"> </w:t>
+      <w:r>
+        <w:t xml:space="preserve">Ireflexivní </w:t>
       </w:r>
       <w:r>
         <w:t>–</w:t>
@@ -11719,15 +11204,7 @@
         </w:numPr>
       </w:pPr>
       <w:r>
-        <w:t xml:space="preserve">Asymetrická – Jestliže existuje vztah mezi jedincem A </w:t>
-      </w:r>
-      <w:proofErr w:type="spellStart"/>
-      <w:r>
-        <w:t>a</w:t>
-      </w:r>
-      <w:proofErr w:type="spellEnd"/>
-      <w:r>
-        <w:t xml:space="preserve"> jedincem B, pak nepřipouštíme vztah jedince B s</w:t>
+        <w:t>Asymetrická – Jestliže existuje vztah mezi jedincem A a jedincem B, pak nepřipouštíme vztah jedince B s</w:t>
       </w:r>
       <w:r>
         <w:t> </w:t>
@@ -11780,21 +11257,8 @@
           <w:numId w:val="64"/>
         </w:numPr>
       </w:pPr>
-      <w:proofErr w:type="spellStart"/>
-      <w:r>
-        <w:t>someValuesFrom</w:t>
-      </w:r>
-      <w:proofErr w:type="spellEnd"/>
-      <w:r>
-        <w:t xml:space="preserve"> (</w:t>
-      </w:r>
-      <w:proofErr w:type="spellStart"/>
-      <w:r>
-        <w:t>some</w:t>
-      </w:r>
-      <w:proofErr w:type="spellEnd"/>
-      <w:r>
-        <w:t>) – alespoň jedna hodnota vlastnosti musí být uvedeného typu, ale mohou existovat i další hodnoty</w:t>
+      <w:r>
+        <w:t>someValuesFrom (some) – alespoň jedna hodnota vlastnosti musí být uvedeného typu, ale mohou existovat i další hodnoty</w:t>
       </w:r>
     </w:p>
     <w:p>
@@ -11805,21 +11269,8 @@
           <w:numId w:val="64"/>
         </w:numPr>
       </w:pPr>
-      <w:proofErr w:type="spellStart"/>
-      <w:r>
-        <w:t>AllValuesFrom</w:t>
-      </w:r>
-      <w:proofErr w:type="spellEnd"/>
-      <w:r>
-        <w:t xml:space="preserve"> (</w:t>
-      </w:r>
-      <w:proofErr w:type="spellStart"/>
-      <w:r>
-        <w:t>only</w:t>
-      </w:r>
-      <w:proofErr w:type="spellEnd"/>
-      <w:r>
-        <w:t>) – všechny hodnoty vlastnosti musí být uvedeného typu</w:t>
+      <w:r>
+        <w:t>AllValuesFrom (only) – všechny hodnoty vlastnosti musí být uvedeného typu</w:t>
       </w:r>
     </w:p>
     <w:p>
@@ -11830,11 +11281,9 @@
           <w:numId w:val="64"/>
         </w:numPr>
       </w:pPr>
-      <w:proofErr w:type="spellStart"/>
       <w:r>
         <w:t>hasValue</w:t>
       </w:r>
-      <w:proofErr w:type="spellEnd"/>
     </w:p>
     <w:p>
       <w:pPr>
@@ -11844,30 +11293,9 @@
           <w:numId w:val="64"/>
         </w:numPr>
       </w:pPr>
-      <w:proofErr w:type="spellStart"/>
       <w:r>
         <w:lastRenderedPageBreak/>
-        <w:t>minCardinality</w:t>
-      </w:r>
-      <w:proofErr w:type="spellEnd"/>
-      <w:r>
-        <w:t xml:space="preserve">, </w:t>
-      </w:r>
-      <w:proofErr w:type="spellStart"/>
-      <w:r>
-        <w:t>maxCardinality</w:t>
-      </w:r>
-      <w:proofErr w:type="spellEnd"/>
-      <w:r>
-        <w:t xml:space="preserve">, </w:t>
-      </w:r>
-      <w:proofErr w:type="spellStart"/>
-      <w:r>
-        <w:t>cardinality</w:t>
-      </w:r>
-      <w:proofErr w:type="spellEnd"/>
-      <w:r>
-        <w:t>…</w:t>
+        <w:t>minCardinality, maxCardinality, cardinality…</w:t>
       </w:r>
     </w:p>
     <w:p>
@@ -12005,31 +11433,7 @@
         </w:numPr>
       </w:pPr>
       <w:r>
-        <w:t xml:space="preserve">CWA – </w:t>
-      </w:r>
-      <w:proofErr w:type="spellStart"/>
-      <w:r>
-        <w:t>close</w:t>
-      </w:r>
-      <w:proofErr w:type="spellEnd"/>
-      <w:r>
-        <w:t xml:space="preserve"> </w:t>
-      </w:r>
-      <w:proofErr w:type="spellStart"/>
-      <w:r>
-        <w:t>world</w:t>
-      </w:r>
-      <w:proofErr w:type="spellEnd"/>
-      <w:r>
-        <w:t xml:space="preserve"> </w:t>
-      </w:r>
-      <w:proofErr w:type="spellStart"/>
-      <w:r>
-        <w:t>assumption</w:t>
-      </w:r>
-      <w:proofErr w:type="spellEnd"/>
-      <w:r>
-        <w:t xml:space="preserve"> – </w:t>
+        <w:t xml:space="preserve">CWA – close world assumption – </w:t>
       </w:r>
       <w:r>
         <w:t>není</w:t>
@@ -12083,23 +11487,7 @@
         </w:numPr>
       </w:pPr>
       <w:r>
-        <w:t xml:space="preserve">OWA – open </w:t>
-      </w:r>
-      <w:proofErr w:type="spellStart"/>
-      <w:r>
-        <w:t>world</w:t>
-      </w:r>
-      <w:proofErr w:type="spellEnd"/>
-      <w:r>
-        <w:t xml:space="preserve"> </w:t>
-      </w:r>
-      <w:proofErr w:type="spellStart"/>
-      <w:r>
-        <w:t>assumption</w:t>
-      </w:r>
-      <w:proofErr w:type="spellEnd"/>
-      <w:r>
-        <w:t xml:space="preserve"> – je v</w:t>
+        <w:t>OWA – open world assumption – je v</w:t>
       </w:r>
       <w:r>
         <w:t> </w:t>
@@ -12209,11 +11597,9 @@
       <w:pPr>
         <w:pStyle w:val="Nadpis3"/>
       </w:pPr>
-      <w:proofErr w:type="spellStart"/>
       <w:r>
         <w:t>Pseudojedinec</w:t>
       </w:r>
-      <w:proofErr w:type="spellEnd"/>
     </w:p>
     <w:p>
       <w:pPr>
@@ -12247,13 +11633,8 @@
           <w:numId w:val="66"/>
         </w:numPr>
       </w:pPr>
-      <w:proofErr w:type="spellStart"/>
-      <w:r>
-        <w:t>Pseudojedinec</w:t>
-      </w:r>
-      <w:proofErr w:type="spellEnd"/>
-      <w:r>
-        <w:t xml:space="preserve"> je třída, která nemá žádné podtřídy</w:t>
+      <w:r>
+        <w:t>Pseudojedinec je třída, která nemá žádné podtřídy</w:t>
       </w:r>
     </w:p>
     <w:p>
@@ -12264,13 +11645,8 @@
           <w:numId w:val="66"/>
         </w:numPr>
       </w:pPr>
-      <w:proofErr w:type="spellStart"/>
-      <w:r>
-        <w:t>Pseudojedinec</w:t>
-      </w:r>
-      <w:proofErr w:type="spellEnd"/>
-      <w:r>
-        <w:t xml:space="preserve"> je podtřídou té třídy, do které by měl nahrazovaný jedinec patřit</w:t>
+      <w:r>
+        <w:t>Pseudojedinec je podtřídou té třídy, do které by měl nahrazovaný jedinec patřit</w:t>
       </w:r>
     </w:p>
     <w:p>
@@ -12282,15 +11658,7 @@
         </w:numPr>
       </w:pPr>
       <w:r>
-        <w:t xml:space="preserve">Do třídy </w:t>
-      </w:r>
-      <w:proofErr w:type="spellStart"/>
-      <w:r>
-        <w:t>pseudojedinec</w:t>
-      </w:r>
-      <w:proofErr w:type="spellEnd"/>
-      <w:r>
-        <w:t xml:space="preserve"> patří jediný, a to právě ten nahrazovaný jedinec</w:t>
+        <w:t>Do třídy pseudojedinec patří jediný, a to právě ten nahrazovaný jedinec</w:t>
       </w:r>
     </w:p>
     <w:p>
@@ -12308,13 +11676,8 @@
         <w:t> </w:t>
       </w:r>
       <w:r>
-        <w:t xml:space="preserve">ontologii výslovně reprezentujeme i to, že se jedná o třídu typu </w:t>
-      </w:r>
-      <w:proofErr w:type="spellStart"/>
-      <w:r>
-        <w:t>pseudojedinec</w:t>
-      </w:r>
-      <w:proofErr w:type="spellEnd"/>
+        <w:t>ontologii výslovně reprezentujeme i to, že se jedná o třídu typu pseudojedinec</w:t>
+      </w:r>
     </w:p>
     <w:p>
       <w:pPr>
@@ -12324,13 +11687,8 @@
           <w:numId w:val="66"/>
         </w:numPr>
       </w:pPr>
-      <w:proofErr w:type="spellStart"/>
-      <w:r>
-        <w:t>Pseudojedince</w:t>
-      </w:r>
-      <w:proofErr w:type="spellEnd"/>
-      <w:r>
-        <w:t xml:space="preserve"> použijeme ve všech výrazech, kde bychom měli použít nahrazovaného jedince</w:t>
+      <w:r>
+        <w:t>Pseudojedince použijeme ve všech výrazech, kde bychom měli použít nahrazovaného jedince</w:t>
       </w:r>
     </w:p>
     <w:p>
@@ -12356,15 +11714,7 @@
         <w:pStyle w:val="Nadpis3"/>
       </w:pPr>
       <w:r>
-        <w:t>N-</w:t>
-      </w:r>
-      <w:proofErr w:type="spellStart"/>
-      <w:r>
-        <w:t>ární</w:t>
-      </w:r>
-      <w:proofErr w:type="spellEnd"/>
-      <w:r>
-        <w:t xml:space="preserve"> vztah</w:t>
+        <w:t>N-ární vztah</w:t>
       </w:r>
     </w:p>
     <w:p>
@@ -12376,15 +11726,7 @@
         </w:numPr>
       </w:pPr>
       <w:r>
-        <w:t>Binární relace x N-</w:t>
-      </w:r>
-      <w:proofErr w:type="spellStart"/>
-      <w:r>
-        <w:t>ární</w:t>
-      </w:r>
-      <w:proofErr w:type="spellEnd"/>
-      <w:r>
-        <w:t xml:space="preserve"> relace</w:t>
+        <w:t>Binární relace x N-ární relace</w:t>
       </w:r>
     </w:p>
     <w:p>
@@ -12421,13 +11763,8 @@
         </w:numPr>
       </w:pPr>
       <w:r>
-        <w:t xml:space="preserve">Přídavné třídy: </w:t>
-      </w:r>
-      <w:proofErr w:type="spellStart"/>
-      <w:r>
-        <w:t>TypyPovahy</w:t>
-      </w:r>
-      <w:proofErr w:type="spellEnd"/>
+        <w:t>Přídavné třídy: TypyPovahy</w:t>
+      </w:r>
     </w:p>
     <w:p>
       <w:pPr>
@@ -12438,15 +11775,7 @@
         </w:numPr>
       </w:pPr>
       <w:r>
-        <w:t xml:space="preserve">Vztahy: Zvíře – </w:t>
-      </w:r>
-      <w:proofErr w:type="spellStart"/>
-      <w:r>
-        <w:t>máPovahu</w:t>
-      </w:r>
-      <w:proofErr w:type="spellEnd"/>
-      <w:r>
-        <w:t xml:space="preserve"> – Povaha</w:t>
+        <w:t>Vztahy: Zvíře – máPovahu – Povaha</w:t>
       </w:r>
     </w:p>
     <w:p>
@@ -12589,15 +11918,7 @@
         </w:numPr>
       </w:pPr>
       <w:r>
-        <w:t xml:space="preserve">Reprezentujeme skutečnost, že jeden objekt (OSLO) je lokalizován na jiném objektu (SD) jako vztah </w:t>
-      </w:r>
-      <w:proofErr w:type="spellStart"/>
-      <w:r>
-        <w:t>hasLocation</w:t>
-      </w:r>
-      <w:proofErr w:type="spellEnd"/>
-      <w:r>
-        <w:t>.</w:t>
+        <w:t>Reprezentujeme skutečnost, že jeden objekt (OSLO) je lokalizován na jiném objektu (SD) jako vztah hasLocation.</w:t>
       </w:r>
     </w:p>
     <w:p>
@@ -12938,23 +12259,7 @@
         </w:numPr>
       </w:pPr>
       <w:r>
-        <w:t>Klasifikátor (</w:t>
-      </w:r>
-      <w:proofErr w:type="spellStart"/>
-      <w:r>
-        <w:t>reasoner</w:t>
-      </w:r>
-      <w:proofErr w:type="spellEnd"/>
-      <w:r>
-        <w:t>) slouží k provádění tzv. testu subsumpce = podle podmínky uvedených u definovaných a popsaných tříd testuje, jestli jedna třída nemůže být podtřídou jiné = vytváří odvozenou (</w:t>
-      </w:r>
-      <w:proofErr w:type="spellStart"/>
-      <w:r>
-        <w:t>inferred</w:t>
-      </w:r>
-      <w:proofErr w:type="spellEnd"/>
-      <w:r>
-        <w:t>) hierarchii. Zviditelňuje skryté znalosti.</w:t>
+        <w:t>Klasifikátor (reasoner) slouží k provádění tzv. testu subsumpce = podle podmínky uvedených u definovaných a popsaných tříd testuje, jestli jedna třída nemůže být podtřídou jiné = vytváří odvozenou (inferred) hierarchii. Zviditelňuje skryté znalosti.</w:t>
       </w:r>
     </w:p>
     <w:p>
@@ -12966,23 +12271,7 @@
         </w:numPr>
       </w:pPr>
       <w:r>
-        <w:t xml:space="preserve">Klasifikátor umí též ontologii zkontrolovat, jestli si některé její části navzájem logicky neodporují (neporušují pravidla disjunkce, kardinality, špatný </w:t>
-      </w:r>
-      <w:proofErr w:type="spellStart"/>
-      <w:r>
-        <w:t>Df</w:t>
-      </w:r>
-      <w:proofErr w:type="spellEnd"/>
-      <w:r>
-        <w:t xml:space="preserve"> či </w:t>
-      </w:r>
-      <w:proofErr w:type="spellStart"/>
-      <w:r>
-        <w:t>Hf</w:t>
-      </w:r>
-      <w:proofErr w:type="spellEnd"/>
-      <w:r>
-        <w:t xml:space="preserve"> u vlastností...)</w:t>
+        <w:t>Klasifikátor umí též ontologii zkontrolovat, jestli si některé její části navzájem logicky neodporují (neporušují pravidla disjunkce, kardinality, špatný Df či Hf u vlastností...)</w:t>
       </w:r>
     </w:p>
     <w:p>
@@ -13056,13 +12345,8 @@
         <w:t>Č</w:t>
       </w:r>
       <w:r>
-        <w:t>tení/zápis RDF v notaci RDF/XML, N3, N-</w:t>
-      </w:r>
-      <w:proofErr w:type="spellStart"/>
-      <w:r>
-        <w:t>triples</w:t>
-      </w:r>
-      <w:proofErr w:type="spellEnd"/>
+        <w:t>tení/zápis RDF v notaci RDF/XML, N3, N-triples</w:t>
+      </w:r>
     </w:p>
     <w:p>
       <w:pPr>
@@ -13072,16 +12356,11 @@
           <w:numId w:val="74"/>
         </w:numPr>
       </w:pPr>
-      <w:proofErr w:type="spellStart"/>
       <w:r>
         <w:t>Í</w:t>
       </w:r>
       <w:r>
-        <w:t>ložiště</w:t>
-      </w:r>
-      <w:proofErr w:type="spellEnd"/>
-      <w:r>
-        <w:t xml:space="preserve"> pro modely RDF</w:t>
+        <w:t>ložiště pro modely RDF</w:t>
       </w:r>
     </w:p>
     <w:p>
@@ -13092,16 +12371,11 @@
           <w:numId w:val="74"/>
         </w:numPr>
       </w:pPr>
-      <w:proofErr w:type="spellStart"/>
       <w:r>
         <w:t>E</w:t>
       </w:r>
       <w:r>
-        <w:t>ngine</w:t>
-      </w:r>
-      <w:proofErr w:type="spellEnd"/>
-      <w:r>
-        <w:t xml:space="preserve"> pro dotazování se pomocí SPARQL</w:t>
+        <w:t>ngine pro dotazování se pomocí SPARQL</w:t>
       </w:r>
     </w:p>
     <w:p>
@@ -13112,22 +12386,12 @@
           <w:numId w:val="74"/>
         </w:numPr>
       </w:pPr>
-      <w:proofErr w:type="spellStart"/>
       <w:r>
         <w:t>P</w:t>
       </w:r>
       <w:r>
-        <w:t>ravidlový</w:t>
-      </w:r>
-      <w:proofErr w:type="spellEnd"/>
-      <w:r>
-        <w:t xml:space="preserve"> </w:t>
-      </w:r>
-      <w:proofErr w:type="spellStart"/>
-      <w:r>
-        <w:t>engine</w:t>
-      </w:r>
-      <w:proofErr w:type="spellEnd"/>
+        <w:t>ravidlový engine</w:t>
+      </w:r>
     </w:p>
     <w:p>
       <w:pPr>
@@ -13141,13 +12405,8 @@
         <w:t>V</w:t>
       </w:r>
       <w:r>
-        <w:t xml:space="preserve">ývoj nejčastěji v prostředí </w:t>
-      </w:r>
-      <w:proofErr w:type="spellStart"/>
-      <w:r>
-        <w:t>Eclipse</w:t>
-      </w:r>
-      <w:proofErr w:type="spellEnd"/>
+        <w:t>ývoj nejčastěji v prostředí Eclipse</w:t>
+      </w:r>
     </w:p>
     <w:p>
       <w:pPr>
@@ -13224,31 +12483,7 @@
         </w:numPr>
       </w:pPr>
       <w:r>
-        <w:t xml:space="preserve">HTTP server: Java </w:t>
-      </w:r>
-      <w:proofErr w:type="spellStart"/>
-      <w:r>
-        <w:t>servlety</w:t>
-      </w:r>
-      <w:proofErr w:type="spellEnd"/>
-      <w:r>
-        <w:t xml:space="preserve"> implementující protokol pro přístup k </w:t>
-      </w:r>
-      <w:proofErr w:type="spellStart"/>
-      <w:r>
-        <w:t>repozitáři</w:t>
-      </w:r>
-      <w:proofErr w:type="spellEnd"/>
-      <w:r>
-        <w:t xml:space="preserve"> </w:t>
-      </w:r>
-      <w:proofErr w:type="spellStart"/>
-      <w:r>
-        <w:t>Sesamu</w:t>
-      </w:r>
-      <w:proofErr w:type="spellEnd"/>
-      <w:r>
-        <w:t xml:space="preserve"> přes HTTP</w:t>
+        <w:t>HTTP server: Java servlety implementující protokol pro přístup k repozitáři Sesamu přes HTTP</w:t>
       </w:r>
     </w:p>
     <w:p>
@@ -13259,21 +12494,8 @@
           <w:numId w:val="74"/>
         </w:numPr>
       </w:pPr>
-      <w:proofErr w:type="spellStart"/>
-      <w:r>
-        <w:t>Ontopia</w:t>
-      </w:r>
-      <w:proofErr w:type="spellEnd"/>
-      <w:r>
-        <w:t xml:space="preserve"> </w:t>
-      </w:r>
-      <w:proofErr w:type="spellStart"/>
-      <w:r>
-        <w:t>Navigator</w:t>
-      </w:r>
-      <w:proofErr w:type="spellEnd"/>
-      <w:r>
-        <w:t xml:space="preserve"> Framework</w:t>
+      <w:r>
+        <w:t>Ontopia Navigator Framework</w:t>
       </w:r>
     </w:p>
     <w:p>
@@ -13303,37 +12525,8 @@
         <w:t>V</w:t>
       </w:r>
       <w:r>
-        <w:t>yužitelnost: vývoj webových stránek zapsaných v JSP (</w:t>
-      </w:r>
-      <w:proofErr w:type="spellStart"/>
-      <w:r>
-        <w:t>JavaServer</w:t>
-      </w:r>
-      <w:proofErr w:type="spellEnd"/>
-      <w:r>
-        <w:t xml:space="preserve"> </w:t>
-      </w:r>
-      <w:proofErr w:type="spellStart"/>
-      <w:r>
-        <w:t>Pages</w:t>
-      </w:r>
-      <w:proofErr w:type="spellEnd"/>
-      <w:r>
-        <w:t xml:space="preserve">) s využitím ontologie vytvořené dle standardu </w:t>
-      </w:r>
-      <w:proofErr w:type="spellStart"/>
-      <w:r>
-        <w:t>Topic</w:t>
-      </w:r>
-      <w:proofErr w:type="spellEnd"/>
-      <w:r>
-        <w:t xml:space="preserve"> </w:t>
-      </w:r>
-      <w:proofErr w:type="spellStart"/>
-      <w:r>
-        <w:t>Maps</w:t>
-      </w:r>
-      <w:proofErr w:type="spellEnd"/>
+        <w:t>yužitelnost: vývoj webových stránek zapsaných v JSP (JavaServer Pages) s využitím ontologie vytvořené dle standardu Topic Maps</w:t>
+      </w:r>
     </w:p>
     <w:p>
       <w:pPr>
@@ -13343,12 +12536,10 @@
           <w:numId w:val="74"/>
         </w:numPr>
       </w:pPr>
-      <w:proofErr w:type="spellStart"/>
       <w:r>
         <w:lastRenderedPageBreak/>
         <w:t>Protégé</w:t>
       </w:r>
-      <w:proofErr w:type="spellEnd"/>
     </w:p>
     <w:p>
       <w:pPr>
@@ -13401,13 +12592,8 @@
         <w:t>K</w:t>
       </w:r>
       <w:r>
-        <w:t xml:space="preserve">lasifikátor </w:t>
-      </w:r>
-      <w:proofErr w:type="spellStart"/>
-      <w:r>
-        <w:t>Pellet</w:t>
-      </w:r>
-      <w:proofErr w:type="spellEnd"/>
+        <w:t>lasifikátor Pellet</w:t>
+      </w:r>
     </w:p>
     <w:p>
       <w:pPr>
@@ -13522,15 +12708,7 @@
         </w:numPr>
       </w:pPr>
       <w:r>
-        <w:t xml:space="preserve">Zastřešení datových schémat distribuovaných zdrojů (strukturovaných nebo </w:t>
-      </w:r>
-      <w:proofErr w:type="spellStart"/>
-      <w:r>
-        <w:t>semi</w:t>
-      </w:r>
-      <w:proofErr w:type="spellEnd"/>
-      <w:r>
-        <w:t>-strukturovaných databází, případně „tabulárních“ webových stránek) na vysoké úrovni abstrakce</w:t>
+        <w:t>Zastřešení datových schémat distribuovaných zdrojů (strukturovaných nebo semi-strukturovaných databází, případně „tabulárních“ webových stránek) na vysoké úrovni abstrakce</w:t>
       </w:r>
     </w:p>
     <w:p>
@@ -13565,13 +12743,8 @@
           <w:numId w:val="75"/>
         </w:numPr>
       </w:pPr>
-      <w:proofErr w:type="spellStart"/>
-      <w:r>
-        <w:t>Agentové</w:t>
-      </w:r>
-      <w:proofErr w:type="spellEnd"/>
-      <w:r>
-        <w:t xml:space="preserve"> systémy</w:t>
+      <w:r>
+        <w:t>Agentové systémy</w:t>
       </w:r>
     </w:p>
     <w:p>
@@ -13582,11 +12755,9 @@
           <w:numId w:val="75"/>
         </w:numPr>
       </w:pPr>
-      <w:proofErr w:type="spellStart"/>
       <w:r>
         <w:t>Wikidata</w:t>
       </w:r>
-      <w:proofErr w:type="spellEnd"/>
     </w:p>
     <w:p>
       <w:pPr>
@@ -13597,21 +12768,8 @@
         </w:numPr>
       </w:pPr>
       <w:r>
-        <w:t xml:space="preserve">Google </w:t>
-      </w:r>
-      <w:proofErr w:type="spellStart"/>
-      <w:r>
-        <w:t>Knowledge</w:t>
-      </w:r>
-      <w:proofErr w:type="spellEnd"/>
-      <w:r>
-        <w:t xml:space="preserve"> </w:t>
-      </w:r>
-      <w:proofErr w:type="spellStart"/>
-      <w:r>
-        <w:t>Graph</w:t>
-      </w:r>
-      <w:proofErr w:type="spellEnd"/>
+        <w:t>Google Knowledge Graph</w:t>
+      </w:r>
     </w:p>
     <w:p>
       <w:pPr>
@@ -13621,11 +12779,9 @@
           <w:numId w:val="75"/>
         </w:numPr>
       </w:pPr>
-      <w:proofErr w:type="spellStart"/>
       <w:r>
         <w:t>MusicBrainz</w:t>
       </w:r>
-      <w:proofErr w:type="spellEnd"/>
     </w:p>
     <w:p>
       <w:pPr>
@@ -13672,15 +12828,7 @@
         </w:numPr>
       </w:pPr>
       <w:r>
-        <w:t xml:space="preserve">Kombinace dat z více </w:t>
-      </w:r>
-      <w:proofErr w:type="gramStart"/>
-      <w:r>
-        <w:t>zdrojů - sdílení</w:t>
-      </w:r>
-      <w:proofErr w:type="gramEnd"/>
-      <w:r>
-        <w:t xml:space="preserve"> informací a znalostí, vyjádření souhlasu s obsahem zdroje</w:t>
+        <w:t>Kombinace dat z více zdrojů - sdílení informací a znalostí, vyjádření souhlasu s obsahem zdroje</w:t>
       </w:r>
     </w:p>
     <w:p>
@@ -13738,10 +12886,7 @@
         </w:numPr>
       </w:pPr>
       <w:r>
-        <w:t>S</w:t>
-      </w:r>
-      <w:r>
-        <w:t>mysl: obohacení dat na webu o významově bohaté popisy (výroky) pro dosažení automatizovaného zpracování webových dokumentů webovými agenty</w:t>
+        <w:t>Smysl: obohacení dat na webu o významově bohaté popisy (výroky) pro dosažení automatizovaného zpracování webových dokumentů webovými agenty</w:t>
       </w:r>
     </w:p>
     <w:p>
@@ -13753,10 +12898,7 @@
         </w:numPr>
       </w:pPr>
       <w:r>
-        <w:t>P</w:t>
-      </w:r>
-      <w:r>
-        <w:t>řechod od webu informačního k webu znalostnímu</w:t>
+        <w:t>Přechod od webu informačního k webu znalostnímu</w:t>
       </w:r>
     </w:p>
     <w:p>
@@ -13780,10 +12922,7 @@
         </w:numPr>
       </w:pPr>
       <w:r>
-        <w:t>D</w:t>
-      </w:r>
-      <w:r>
-        <w:t>ělat za uživatele triviality</w:t>
+        <w:t>Dělat za uživatele triviality</w:t>
       </w:r>
     </w:p>
     <w:p>
@@ -13795,10 +12934,7 @@
         </w:numPr>
       </w:pPr>
       <w:r>
-        <w:t>D</w:t>
-      </w:r>
-      <w:r>
-        <w:t>odat informacím na webu jednoznačně reprezentovaný význam, zachycený v jazyku přístupnějším pro automatické zpracování</w:t>
+        <w:t>Dodat informacím na webu jednoznačně reprezentovaný význam, zachycený v jazyku přístupnějším pro automatické zpracování</w:t>
       </w:r>
     </w:p>
     <w:p>
@@ -13810,10 +12946,7 @@
         </w:numPr>
       </w:pPr>
       <w:r>
-        <w:t>S</w:t>
-      </w:r>
-      <w:r>
-        <w:t>amostatně nalézat relevantní zdroje informací, zpracovávat je a odvodit ze stávajících znalostí znalosti nové</w:t>
+        <w:t>Samostatně nalézat relevantní zdroje informací, zpracovávat je a odvodit ze stávajících znalostí znalosti nové</w:t>
       </w:r>
     </w:p>
     <w:p>
@@ -13825,10 +12958,7 @@
         </w:numPr>
       </w:pPr>
       <w:r>
-        <w:t>P</w:t>
-      </w:r>
-      <w:r>
-        <w:t>odpořit sdílení informací a znalostí s ostatními</w:t>
+        <w:t>Podpořit sdílení informací a znalostí s ostatními</w:t>
       </w:r>
     </w:p>
     <w:p>
@@ -13852,18 +12982,7 @@
         </w:numPr>
       </w:pPr>
       <w:r>
-        <w:t>P</w:t>
-      </w:r>
-      <w:r>
-        <w:t xml:space="preserve">rvní implementace webu, </w:t>
-      </w:r>
-      <w:proofErr w:type="spellStart"/>
-      <w:r>
-        <w:t>Read-only</w:t>
-      </w:r>
-      <w:proofErr w:type="spellEnd"/>
-      <w:r>
-        <w:t xml:space="preserve"> web</w:t>
+        <w:t>První implementace webu, Read-only web</w:t>
       </w:r>
     </w:p>
     <w:p>
@@ -13875,10 +12994,7 @@
         </w:numPr>
       </w:pPr>
       <w:r>
-        <w:t>S</w:t>
-      </w:r>
-      <w:r>
-        <w:t>tatické webové stránky bez možnosti interakce</w:t>
+        <w:t>Statické webové stránky bez možnosti interakce</w:t>
       </w:r>
     </w:p>
     <w:p>
@@ -13901,29 +13017,8 @@
           <w:numId w:val="76"/>
         </w:numPr>
       </w:pPr>
-      <w:proofErr w:type="spellStart"/>
-      <w:r>
-        <w:t>Read-write</w:t>
-      </w:r>
-      <w:proofErr w:type="spellEnd"/>
-      <w:r>
-        <w:t xml:space="preserve"> web (</w:t>
-      </w:r>
-      <w:proofErr w:type="spellStart"/>
-      <w:r>
-        <w:t>load</w:t>
-      </w:r>
-      <w:proofErr w:type="spellEnd"/>
-      <w:r>
-        <w:t xml:space="preserve">, </w:t>
-      </w:r>
-      <w:proofErr w:type="spellStart"/>
-      <w:r>
-        <w:t>download</w:t>
-      </w:r>
-      <w:proofErr w:type="spellEnd"/>
-      <w:r>
-        <w:t>)</w:t>
+      <w:r>
+        <w:t>Read-write web (load, download)</w:t>
       </w:r>
     </w:p>
     <w:p>
@@ -13935,10 +13030,7 @@
         </w:numPr>
       </w:pPr>
       <w:r>
-        <w:t>Z</w:t>
-      </w:r>
-      <w:r>
-        <w:t>aměřen na tvorbu obsahu, komunitu, spolupráci</w:t>
+        <w:t>Zaměřen na tvorbu obsahu, komunitu, spolupráci</w:t>
       </w:r>
     </w:p>
     <w:p>
@@ -13950,10 +13042,7 @@
         </w:numPr>
       </w:pPr>
       <w:r>
-        <w:t>I</w:t>
-      </w:r>
-      <w:r>
-        <w:t>nterakce s jinými uživateli na webu, sdílení obsahu</w:t>
+        <w:t>Interakce s jinými uživateli na webu, sdílení obsahu</w:t>
       </w:r>
     </w:p>
     <w:p>
@@ -13965,42 +13054,7 @@
         </w:numPr>
       </w:pPr>
       <w:r>
-        <w:t>T</w:t>
-      </w:r>
-      <w:r>
-        <w:t xml:space="preserve">ypicky blogy, </w:t>
-      </w:r>
-      <w:proofErr w:type="spellStart"/>
-      <w:r>
-        <w:t>wikipedia</w:t>
-      </w:r>
-      <w:proofErr w:type="spellEnd"/>
-      <w:r>
-        <w:t xml:space="preserve">, RSS, XML, online webové služby (Gmail, eBay), </w:t>
-      </w:r>
-      <w:proofErr w:type="spellStart"/>
-      <w:r>
-        <w:t>tagging</w:t>
-      </w:r>
-      <w:proofErr w:type="spellEnd"/>
-      <w:r>
-        <w:t xml:space="preserve"> („</w:t>
-      </w:r>
-      <w:proofErr w:type="spellStart"/>
-      <w:r>
-        <w:t>folksonomie</w:t>
-      </w:r>
-      <w:proofErr w:type="spellEnd"/>
-      <w:r>
-        <w:t xml:space="preserve">“), Google, </w:t>
-      </w:r>
-      <w:proofErr w:type="spellStart"/>
-      <w:r>
-        <w:t>Flickr</w:t>
-      </w:r>
-      <w:proofErr w:type="spellEnd"/>
-      <w:r>
-        <w:t>, YouTube</w:t>
+        <w:t>Typicky blogy, wikipedia, RSS, XML, online webové služby (Gmail, eBay), tagging („folksonomie“), Google, Flickr, YouTube</w:t>
       </w:r>
     </w:p>
     <w:p>
@@ -14024,47 +13078,7 @@
         </w:numPr>
       </w:pPr>
       <w:r>
-        <w:t>„</w:t>
-      </w:r>
-      <w:proofErr w:type="spellStart"/>
-      <w:r>
-        <w:t>The</w:t>
-      </w:r>
-      <w:proofErr w:type="spellEnd"/>
-      <w:r>
-        <w:t xml:space="preserve"> portable </w:t>
-      </w:r>
-      <w:proofErr w:type="spellStart"/>
-      <w:r>
-        <w:t>personal</w:t>
-      </w:r>
-      <w:proofErr w:type="spellEnd"/>
-      <w:r>
-        <w:t xml:space="preserve"> web“, „</w:t>
-      </w:r>
-      <w:proofErr w:type="spellStart"/>
-      <w:r>
-        <w:t>Semantic</w:t>
-      </w:r>
-      <w:proofErr w:type="spellEnd"/>
-      <w:r>
-        <w:t xml:space="preserve"> Web“,„</w:t>
-      </w:r>
-      <w:proofErr w:type="spellStart"/>
-      <w:r>
-        <w:t>read-write</w:t>
-      </w:r>
-      <w:proofErr w:type="spellEnd"/>
-      <w:r>
-        <w:t xml:space="preserve"> </w:t>
-      </w:r>
-      <w:proofErr w:type="spellStart"/>
-      <w:r>
-        <w:t>execute</w:t>
-      </w:r>
-      <w:proofErr w:type="spellEnd"/>
-      <w:r>
-        <w:t xml:space="preserve"> web“</w:t>
+        <w:t>„The portable personal web“, „Semantic Web“,„read-write execute web“</w:t>
       </w:r>
     </w:p>
     <w:p>
@@ -14076,10 +13090,7 @@
         </w:numPr>
       </w:pPr>
       <w:r>
-        <w:t>T</w:t>
-      </w:r>
-      <w:r>
-        <w:t>vorba vysoce kvalitního obsahu a služeb s využitím technologií Webu 2.0</w:t>
+        <w:t>Tvorba vysoce kvalitního obsahu a služeb s využitím technologií Webu 2.0</w:t>
       </w:r>
     </w:p>
     <w:p>
@@ -14091,10 +13102,7 @@
         </w:numPr>
       </w:pPr>
       <w:r>
-        <w:t>V</w:t>
-      </w:r>
-      <w:r>
-        <w:t>yužití prvků umělé (výpočetní) inteligence</w:t>
+        <w:t>Využití prvků umělé (výpočetní) inteligence</w:t>
       </w:r>
     </w:p>
     <w:p>
@@ -14106,10 +13114,7 @@
         </w:numPr>
       </w:pPr>
       <w:r>
-        <w:t>N</w:t>
-      </w:r>
-      <w:r>
-        <w:t>abídka různých pohledů na stejná data</w:t>
+        <w:t>Nabídka různých pohledů na stejná data</w:t>
       </w:r>
     </w:p>
     <w:p>
@@ -14121,10 +13126,7 @@
         </w:numPr>
       </w:pPr>
       <w:r>
-        <w:t>Z</w:t>
-      </w:r>
-      <w:r>
-        <w:t>aměření se na kontext a personalizaci – obecněji na jedince</w:t>
+        <w:t>Zaměření se na kontext a personalizaci – obecněji na jedince</w:t>
       </w:r>
     </w:p>
     <w:p>
@@ -14136,34 +13138,7 @@
         </w:numPr>
       </w:pPr>
       <w:r>
-        <w:t>P</w:t>
-      </w:r>
-      <w:r>
-        <w:t xml:space="preserve">říklady aplikací: </w:t>
-      </w:r>
-      <w:proofErr w:type="spellStart"/>
-      <w:r>
-        <w:t>iGoogle</w:t>
-      </w:r>
-      <w:proofErr w:type="spellEnd"/>
-      <w:r>
-        <w:t xml:space="preserve">, Google </w:t>
-      </w:r>
-      <w:proofErr w:type="spellStart"/>
-      <w:r>
-        <w:t>Maps</w:t>
-      </w:r>
-      <w:proofErr w:type="spellEnd"/>
-      <w:r>
-        <w:t xml:space="preserve">, Facebook, </w:t>
-      </w:r>
-      <w:proofErr w:type="spellStart"/>
-      <w:r>
-        <w:t>Swoogle</w:t>
-      </w:r>
-      <w:proofErr w:type="spellEnd"/>
-      <w:r>
-        <w:t>, FOAF</w:t>
+        <w:t>Příklady aplikací: iGoogle, Google Maps, Facebook, Swoogle, FOAF</w:t>
       </w:r>
     </w:p>
     <w:p>
@@ -14175,15 +13150,7 @@
         </w:numPr>
       </w:pPr>
       <w:r>
-        <w:t xml:space="preserve">Nástrojem pro vytvoření sémantického webu jsou </w:t>
-      </w:r>
-      <w:proofErr w:type="spellStart"/>
-      <w:r>
-        <w:t>propjená</w:t>
-      </w:r>
-      <w:proofErr w:type="spellEnd"/>
-      <w:r>
-        <w:t xml:space="preserve"> data </w:t>
+        <w:t xml:space="preserve">Nástrojem pro vytvoření sémantického webu jsou propjená data </w:t>
       </w:r>
     </w:p>
     <w:p>
@@ -14207,49 +13174,7 @@
         </w:numPr>
       </w:pPr>
       <w:r>
-        <w:t xml:space="preserve">Google </w:t>
-      </w:r>
-      <w:proofErr w:type="spellStart"/>
-      <w:r>
-        <w:t>Knowledge</w:t>
-      </w:r>
-      <w:proofErr w:type="spellEnd"/>
-      <w:r>
-        <w:t xml:space="preserve"> </w:t>
-      </w:r>
-      <w:proofErr w:type="spellStart"/>
-      <w:proofErr w:type="gramStart"/>
-      <w:r>
-        <w:t>Graph</w:t>
-      </w:r>
-      <w:proofErr w:type="spellEnd"/>
-      <w:r>
-        <w:t xml:space="preserve"> - </w:t>
-      </w:r>
-      <w:proofErr w:type="spellStart"/>
-      <w:r>
-        <w:t>Zanlostní</w:t>
-      </w:r>
-      <w:proofErr w:type="spellEnd"/>
-      <w:proofErr w:type="gramEnd"/>
-      <w:r>
-        <w:t xml:space="preserve"> báze, </w:t>
-      </w:r>
-      <w:proofErr w:type="spellStart"/>
-      <w:r>
-        <w:t>kteoru</w:t>
-      </w:r>
-      <w:proofErr w:type="spellEnd"/>
-      <w:r>
-        <w:t xml:space="preserve"> reprezentuje </w:t>
-      </w:r>
-      <w:proofErr w:type="spellStart"/>
-      <w:r>
-        <w:t>google</w:t>
-      </w:r>
-      <w:proofErr w:type="spellEnd"/>
-      <w:r>
-        <w:t xml:space="preserve"> vyhledávaná data</w:t>
+        <w:t>Google Knowledge Graph - Zanlostní báze, kteoru reprezentuje google vyhledávaná data</w:t>
       </w:r>
     </w:p>
     <w:p>
@@ -14260,18 +13185,8 @@
           <w:numId w:val="76"/>
         </w:numPr>
       </w:pPr>
-      <w:proofErr w:type="spellStart"/>
-      <w:proofErr w:type="gramStart"/>
-      <w:r>
-        <w:t>MUSICBarinz</w:t>
-      </w:r>
-      <w:proofErr w:type="spellEnd"/>
-      <w:r>
-        <w:t xml:space="preserve"> - otevřená</w:t>
-      </w:r>
-      <w:proofErr w:type="gramEnd"/>
-      <w:r>
-        <w:t xml:space="preserve"> hudební encyklopedie</w:t>
+      <w:r>
+        <w:t>MUSICBarinz - otevřená hudební encyklopedie</w:t>
       </w:r>
     </w:p>
     <w:p>
@@ -14291,10 +13206,7 @@
         </w:numPr>
       </w:pPr>
       <w:r>
-        <w:t>D</w:t>
-      </w:r>
-      <w:r>
-        <w:t>ata o datech</w:t>
+        <w:t>Data o datech</w:t>
       </w:r>
     </w:p>
     <w:p>
@@ -14306,10 +13218,7 @@
         </w:numPr>
       </w:pPr>
       <w:r>
-        <w:t>O</w:t>
-      </w:r>
-      <w:r>
-        <w:t>bsahově nezávislá metadata</w:t>
+        <w:t>Obsahově nezávislá metadata</w:t>
       </w:r>
     </w:p>
     <w:p>
@@ -14321,10 +13230,7 @@
         </w:numPr>
       </w:pPr>
       <w:r>
-        <w:t>P</w:t>
-      </w:r>
-      <w:r>
-        <w:t>oslední datum uložení dokumentu, místo uložení, přístup typu uživatele k dokumentu, …</w:t>
+        <w:t>Poslední datum uložení dokumentu, místo uložení, přístup typu uživatele k dokumentu, …</w:t>
       </w:r>
     </w:p>
     <w:p>
@@ -14336,10 +13242,7 @@
         </w:numPr>
       </w:pPr>
       <w:r>
-        <w:t>O</w:t>
-      </w:r>
-      <w:r>
-        <w:t>bsahově závislá metadata</w:t>
+        <w:t>Obsahově závislá metadata</w:t>
       </w:r>
     </w:p>
     <w:p>
@@ -14351,10 +13254,7 @@
         </w:numPr>
       </w:pPr>
       <w:r>
-        <w:t>V</w:t>
-      </w:r>
-      <w:r>
-        <w:t>elikost dokumentu, barva obrázků, autor, počet stran, jazyk dokumentu, …</w:t>
+        <w:t>Velikost dokumentu, barva obrázků, autor, počet stran, jazyk dokumentu, …</w:t>
       </w:r>
     </w:p>
     <w:p>
@@ -14379,10 +13279,7 @@
       </w:pPr>
       <w:r>
         <w:lastRenderedPageBreak/>
-        <w:t>M</w:t>
-      </w:r>
-      <w:r>
-        <w:t>etadata spojená se strukturováním dokumentu (kapitoly a odstavce knihy, položky objednávky, …)</w:t>
+        <w:t>Metadata spojená se strukturováním dokumentu (kapitoly a odstavce knihy, položky objednávky, …)</w:t>
       </w:r>
     </w:p>
     <w:p>
@@ -14406,10 +13303,7 @@
         </w:numPr>
       </w:pPr>
       <w:r>
-        <w:t>M</w:t>
-      </w:r>
-      <w:r>
-        <w:t>etadata související s aplikační doménou</w:t>
+        <w:t>Metadata související s aplikační doménou</w:t>
       </w:r>
     </w:p>
     <w:p>
@@ -14420,24 +13314,9 @@
           <w:numId w:val="77"/>
         </w:numPr>
       </w:pPr>
-      <w:proofErr w:type="spellStart"/>
-      <w:proofErr w:type="gramStart"/>
-      <w:r>
-        <w:t>Mikroformáty</w:t>
-      </w:r>
-      <w:proofErr w:type="spellEnd"/>
-      <w:r>
-        <w:t xml:space="preserve"> - Metadata</w:t>
-      </w:r>
-      <w:proofErr w:type="gramEnd"/>
-      <w:r>
-        <w:t xml:space="preserve"> vytvářená v HTML pomocí atributu </w:t>
-      </w:r>
-      <w:proofErr w:type="spellStart"/>
-      <w:r>
-        <w:t>class</w:t>
-      </w:r>
-      <w:proofErr w:type="spellEnd"/>
+      <w:r>
+        <w:t>Mikroformáty - Metadata vytvářená v HTML pomocí atributu class</w:t>
+      </w:r>
       <w:r>
         <w:tab/>
       </w:r>
@@ -14451,31 +13330,7 @@
         </w:numPr>
       </w:pPr>
       <w:r>
-        <w:t xml:space="preserve">Několik typů např. XFN pro reprezentaci osob a </w:t>
-      </w:r>
-      <w:proofErr w:type="spellStart"/>
-      <w:r>
-        <w:t>vzathů</w:t>
-      </w:r>
-      <w:proofErr w:type="spellEnd"/>
-      <w:r>
-        <w:t xml:space="preserve"> mezi nimi, </w:t>
-      </w:r>
-      <w:proofErr w:type="spellStart"/>
-      <w:r>
-        <w:t>hCard</w:t>
-      </w:r>
-      <w:proofErr w:type="spellEnd"/>
-      <w:r>
-        <w:t xml:space="preserve"> (online vizitka), </w:t>
-      </w:r>
-      <w:proofErr w:type="spellStart"/>
-      <w:r>
-        <w:t>hCalendar</w:t>
-      </w:r>
-      <w:proofErr w:type="spellEnd"/>
-      <w:r>
-        <w:t xml:space="preserve"> (záznamy v kalendáři)...</w:t>
+        <w:t>Několik typů např. XFN pro reprezentaci osob a vzathů mezi nimi, hCard (online vizitka), hCalendar (záznamy v kalendáři)...</w:t>
       </w:r>
     </w:p>
     <w:p>
@@ -14487,25 +13342,7 @@
         </w:numPr>
       </w:pPr>
       <w:r>
-        <w:t xml:space="preserve">Nevýhodou je přílišné užívání atributu </w:t>
-      </w:r>
-      <w:proofErr w:type="spellStart"/>
-      <w:proofErr w:type="gramStart"/>
-      <w:r>
-        <w:t>class</w:t>
-      </w:r>
-      <w:proofErr w:type="spellEnd"/>
-      <w:proofErr w:type="gramEnd"/>
-      <w:r>
-        <w:t xml:space="preserve"> a naopak výhodou je široká </w:t>
-      </w:r>
-      <w:proofErr w:type="spellStart"/>
-      <w:r>
-        <w:t>podora</w:t>
-      </w:r>
-      <w:proofErr w:type="spellEnd"/>
-      <w:r>
-        <w:t xml:space="preserve"> a relativní jednoduchost implementace</w:t>
+        <w:t>Nevýhodou je přílišné užívání atributu class a naopak výhodou je široká podora a relativní jednoduchost implementace</w:t>
       </w:r>
     </w:p>
     <w:p>
@@ -14516,35 +13353,9 @@
           <w:numId w:val="77"/>
         </w:numPr>
       </w:pPr>
-      <w:proofErr w:type="spellStart"/>
-      <w:r>
-        <w:t>RDFa</w:t>
-      </w:r>
-      <w:proofErr w:type="spellEnd"/>
-      <w:r>
-        <w:t xml:space="preserve"> – Pro metadata využívá slovníky, využívá atributy typu </w:t>
-      </w:r>
-      <w:proofErr w:type="spellStart"/>
-      <w:r>
-        <w:t>typeOf</w:t>
-      </w:r>
-      <w:proofErr w:type="spellEnd"/>
-      <w:r>
-        <w:t xml:space="preserve">, </w:t>
-      </w:r>
-      <w:proofErr w:type="spellStart"/>
-      <w:r>
-        <w:t>property</w:t>
-      </w:r>
-      <w:proofErr w:type="spellEnd"/>
-      <w:r>
-        <w:t xml:space="preserve"> </w:t>
-      </w:r>
-      <w:proofErr w:type="gramStart"/>
-      <w:r>
-        <w:t>atd..</w:t>
-      </w:r>
-      <w:proofErr w:type="gramEnd"/>
+      <w:r>
+        <w:t>RDFa – Pro metadata využívá slovníky, využívá atributy typu typeOf, property atd..</w:t>
+      </w:r>
     </w:p>
     <w:p>
       <w:pPr>
@@ -14626,13 +13437,8 @@
           <w:numId w:val="77"/>
         </w:numPr>
       </w:pPr>
-      <w:proofErr w:type="spellStart"/>
-      <w:r>
-        <w:t>Nustnost</w:t>
-      </w:r>
-      <w:proofErr w:type="spellEnd"/>
-      <w:r>
-        <w:t xml:space="preserve"> znát slovníky</w:t>
+      <w:r>
+        <w:t>Nustnost znát slovníky</w:t>
       </w:r>
     </w:p>
     <w:p>
@@ -14644,13 +13450,8 @@
         </w:numPr>
       </w:pPr>
       <w:r>
-        <w:t xml:space="preserve">HTML5 </w:t>
-      </w:r>
-      <w:proofErr w:type="spellStart"/>
-      <w:r>
-        <w:t>mikrodata</w:t>
-      </w:r>
-      <w:proofErr w:type="spellEnd"/>
+        <w:t>HTML5 mikrodata</w:t>
+      </w:r>
     </w:p>
     <w:p>
       <w:pPr>
@@ -14673,13 +13474,8 @@
         </w:numPr>
       </w:pPr>
       <w:r>
-        <w:t xml:space="preserve">Jedná se o podmnožinu </w:t>
-      </w:r>
-      <w:proofErr w:type="spellStart"/>
-      <w:r>
-        <w:t>RDFa</w:t>
-      </w:r>
-      <w:proofErr w:type="spellEnd"/>
+        <w:t>Jedná se o podmnožinu RDFa</w:t>
+      </w:r>
     </w:p>
     <w:p>
       <w:pPr>
@@ -14714,15 +13510,7 @@
         </w:numPr>
       </w:pPr>
       <w:r>
-        <w:t xml:space="preserve">Nevýhodou je horší kombinace </w:t>
-      </w:r>
-      <w:proofErr w:type="spellStart"/>
-      <w:r>
-        <w:t>váce</w:t>
-      </w:r>
-      <w:proofErr w:type="spellEnd"/>
-      <w:r>
-        <w:t xml:space="preserve"> slovník a problematická konverze do RDF</w:t>
+        <w:t>Nevýhodou je horší kombinace váce slovník a problematická konverze do RDF</w:t>
       </w:r>
     </w:p>
     <w:p>
@@ -14734,13 +13522,8 @@
         </w:numPr>
       </w:pPr>
       <w:r>
-        <w:t xml:space="preserve">Výhodou je nižší složitost oproti </w:t>
-      </w:r>
-      <w:proofErr w:type="spellStart"/>
-      <w:r>
-        <w:t>RDFa</w:t>
-      </w:r>
-      <w:proofErr w:type="spellEnd"/>
+        <w:t>Výhodou je nižší složitost oproti RDFa</w:t>
+      </w:r>
     </w:p>
     <w:p>
       <w:pPr>
@@ -14762,13 +13545,8 @@
           <w:numId w:val="77"/>
         </w:numPr>
       </w:pPr>
-      <w:proofErr w:type="spellStart"/>
-      <w:r>
-        <w:t>Javascriptový</w:t>
-      </w:r>
-      <w:proofErr w:type="spellEnd"/>
-      <w:r>
-        <w:t xml:space="preserve"> zápis objektů</w:t>
+      <w:r>
+        <w:t>Javascriptový zápis objektů</w:t>
       </w:r>
     </w:p>
     <w:p>
@@ -14780,15 +13558,7 @@
         </w:numPr>
       </w:pPr>
       <w:r>
-        <w:t xml:space="preserve">Nenachází se přímo v HTML kódu a je </w:t>
-      </w:r>
-      <w:proofErr w:type="spellStart"/>
-      <w:r>
-        <w:t>nezávslý</w:t>
-      </w:r>
-      <w:proofErr w:type="spellEnd"/>
-      <w:r>
-        <w:t xml:space="preserve"> na platformě a technologii</w:t>
+        <w:t>Nenachází se přímo v HTML kódu a je nezávslý na platformě a technologii</w:t>
       </w:r>
     </w:p>
     <w:p>
@@ -14812,21 +13582,8 @@
         </w:numPr>
       </w:pPr>
       <w:r>
-        <w:t xml:space="preserve">Google doporučuje využívání pro </w:t>
-      </w:r>
-      <w:proofErr w:type="spellStart"/>
-      <w:r>
-        <w:t>rich</w:t>
-      </w:r>
-      <w:proofErr w:type="spellEnd"/>
-      <w:r>
-        <w:t xml:space="preserve"> </w:t>
-      </w:r>
-      <w:proofErr w:type="spellStart"/>
-      <w:r>
-        <w:t>snippets</w:t>
-      </w:r>
-      <w:proofErr w:type="spellEnd"/>
+        <w:t>Google doporučuje využívání pro rich snippets</w:t>
+      </w:r>
     </w:p>
     <w:p>
       <w:pPr>
@@ -14884,29 +13641,8 @@
         </w:numPr>
       </w:pPr>
       <w:r>
-        <w:t xml:space="preserve">SPARQL: SPARQL </w:t>
-      </w:r>
-      <w:proofErr w:type="spellStart"/>
-      <w:r>
-        <w:t>Protocol</w:t>
-      </w:r>
-      <w:proofErr w:type="spellEnd"/>
-      <w:r>
-        <w:t xml:space="preserve"> and RDF </w:t>
-      </w:r>
-      <w:proofErr w:type="spellStart"/>
-      <w:r>
-        <w:t>Query</w:t>
-      </w:r>
-      <w:proofErr w:type="spellEnd"/>
-      <w:r>
-        <w:t xml:space="preserve"> </w:t>
-      </w:r>
-      <w:proofErr w:type="spellStart"/>
-      <w:r>
-        <w:t>Language</w:t>
-      </w:r>
-      <w:proofErr w:type="spellEnd"/>
+        <w:t>SPARQL: SPARQL Protocol and RDF Query Language</w:t>
+      </w:r>
     </w:p>
     <w:p>
       <w:pPr>
@@ -14917,18 +13653,7 @@
         </w:numPr>
       </w:pPr>
       <w:r>
-        <w:t>S</w:t>
-      </w:r>
-      <w:r>
-        <w:t>pecifikace W3C (</w:t>
-      </w:r>
-      <w:proofErr w:type="spellStart"/>
-      <w:r>
-        <w:t>Recommendation</w:t>
-      </w:r>
-      <w:proofErr w:type="spellEnd"/>
-      <w:r>
-        <w:t xml:space="preserve"> - 2008) definující syntaxi a sémantiku dotazovacího jazyka pro RDF</w:t>
+        <w:t>Specifikace W3C (Recommendation - 2008) definující syntaxi a sémantiku dotazovacího jazyka pro RDF</w:t>
       </w:r>
     </w:p>
     <w:p>
@@ -14940,10 +13665,7 @@
         </w:numPr>
       </w:pPr>
       <w:r>
-        <w:t>J</w:t>
-      </w:r>
-      <w:r>
-        <w:t>azyk deklarativní</w:t>
+        <w:t>Jazyk deklarativní</w:t>
       </w:r>
     </w:p>
     <w:p>
@@ -14955,15 +13677,7 @@
         </w:numPr>
       </w:pPr>
       <w:r>
-        <w:t xml:space="preserve">Vychází z SQL, podobná syntaxe, některé funkce jsou </w:t>
-      </w:r>
-      <w:proofErr w:type="gramStart"/>
-      <w:r>
-        <w:t>totožné - COUNT</w:t>
-      </w:r>
-      <w:proofErr w:type="gramEnd"/>
-      <w:r>
-        <w:t>, ORDER BY...</w:t>
+        <w:t>Vychází z SQL, podobná syntaxe, některé funkce jsou totožné - COUNT, ORDER BY...</w:t>
       </w:r>
     </w:p>
     <w:p>
@@ -14975,10 +13689,7 @@
         </w:numPr>
       </w:pPr>
       <w:r>
-        <w:t>Z</w:t>
-      </w:r>
-      <w:r>
-        <w:t>aložený na použití RDF modelu</w:t>
+        <w:t>Založený na použití RDF modelu</w:t>
       </w:r>
     </w:p>
     <w:p>
@@ -14990,10 +13701,7 @@
         </w:numPr>
       </w:pPr>
       <w:r>
-        <w:t>P</w:t>
-      </w:r>
-      <w:r>
-        <w:t>o stránce syntaxe podobný jazyku SQL</w:t>
+        <w:t>Po stránce syntaxe podobný jazyku SQL</w:t>
       </w:r>
     </w:p>
     <w:p>
@@ -15005,10 +13713,7 @@
         </w:numPr>
       </w:pPr>
       <w:r>
-        <w:t>P</w:t>
-      </w:r>
-      <w:r>
-        <w:t xml:space="preserve">oužití: </w:t>
+        <w:t xml:space="preserve">Použití: </w:t>
       </w:r>
     </w:p>
     <w:p>
@@ -15020,26 +13725,7 @@
         </w:numPr>
       </w:pPr>
       <w:r>
-        <w:t>D</w:t>
-      </w:r>
-      <w:r>
-        <w:t>otazování se na RDF graf formou porovnávání se vzorem (</w:t>
-      </w:r>
-      <w:proofErr w:type="spellStart"/>
-      <w:r>
-        <w:t>pattern</w:t>
-      </w:r>
-      <w:proofErr w:type="spellEnd"/>
-      <w:r>
-        <w:t xml:space="preserve"> </w:t>
-      </w:r>
-      <w:proofErr w:type="spellStart"/>
-      <w:r>
-        <w:t>matching</w:t>
-      </w:r>
-      <w:proofErr w:type="spellEnd"/>
-      <w:r>
-        <w:t>)</w:t>
+        <w:t>Dotazování se na RDF graf formou porovnávání se vzorem (pattern matching)</w:t>
       </w:r>
     </w:p>
     <w:p>
@@ -15051,10 +13737,7 @@
         </w:numPr>
       </w:pPr>
       <w:r>
-        <w:t>P</w:t>
-      </w:r>
-      <w:r>
-        <w:t xml:space="preserve">ředchůdci: </w:t>
+        <w:t xml:space="preserve">Předchůdci: </w:t>
       </w:r>
     </w:p>
     <w:p>
@@ -15065,19 +13748,9 @@
           <w:numId w:val="78"/>
         </w:numPr>
       </w:pPr>
-      <w:proofErr w:type="spellStart"/>
-      <w:r>
-        <w:t>rdfDB</w:t>
-      </w:r>
-      <w:proofErr w:type="spellEnd"/>
-      <w:r>
-        <w:t xml:space="preserve">, RDQL a </w:t>
-      </w:r>
-      <w:proofErr w:type="spellStart"/>
-      <w:r>
-        <w:t>SeRQL</w:t>
-      </w:r>
-      <w:proofErr w:type="spellEnd"/>
+      <w:r>
+        <w:t>rdfDB, RDQL a SeRQL</w:t>
+      </w:r>
     </w:p>
     <w:p>
       <w:pPr>
@@ -15089,10 +13762,7 @@
       </w:pPr>
       <w:r>
         <w:lastRenderedPageBreak/>
-        <w:t>K</w:t>
-      </w:r>
-      <w:r>
-        <w:t>lady:</w:t>
+        <w:t>Klady:</w:t>
       </w:r>
     </w:p>
     <w:p>
@@ -15104,10 +13774,7 @@
         </w:numPr>
       </w:pPr>
       <w:r>
-        <w:t>D</w:t>
-      </w:r>
-      <w:r>
-        <w:t>otazování se na data primárně zapsaná v RDF</w:t>
+        <w:t>Dotazování se na data primárně zapsaná v RDF</w:t>
       </w:r>
     </w:p>
     <w:p>
@@ -15119,10 +13786,7 @@
         </w:numPr>
       </w:pPr>
       <w:r>
-        <w:t>M</w:t>
-      </w:r>
-      <w:r>
-        <w:t>ožnost dotazování se na data, která nejsou zapsána v RDF (relační databáze, data v XML)</w:t>
+        <w:t>Možnost dotazování se na data, která nejsou zapsána v RDF (relační databáze, data v XML)</w:t>
       </w:r>
     </w:p>
     <w:p>
@@ -15134,10 +13798,7 @@
         </w:numPr>
       </w:pPr>
       <w:r>
-        <w:t>V</w:t>
-      </w:r>
-      <w:r>
-        <w:t>e fázi výzkumu jeho využití pro RDFS a OWL</w:t>
+        <w:t>Ve fázi výzkumu jeho využití pro RDFS a OWL</w:t>
       </w:r>
     </w:p>
     <w:p>
@@ -15149,10 +13810,7 @@
         </w:numPr>
       </w:pPr>
       <w:r>
-        <w:t>Z</w:t>
-      </w:r>
-      <w:r>
-        <w:t>ápory:</w:t>
+        <w:t>Zápory:</w:t>
       </w:r>
     </w:p>
     <w:p>
@@ -15164,18 +13822,7 @@
         </w:numPr>
       </w:pPr>
       <w:r>
-        <w:t>Z</w:t>
-      </w:r>
-      <w:r>
-        <w:t xml:space="preserve">atím nedostatečné nasazení jazyka: datových uložišť pro možnost kladení dotazů pomálu (x SQL, x </w:t>
-      </w:r>
-      <w:proofErr w:type="spellStart"/>
-      <w:r>
-        <w:t>XPath</w:t>
-      </w:r>
-      <w:proofErr w:type="spellEnd"/>
-      <w:r>
-        <w:t>)</w:t>
+        <w:t>Zatím nedostatečné nasazení jazyka: datových uložišť pro možnost kladení dotazů pomálu (x SQL, x XPath)</w:t>
       </w:r>
     </w:p>
     <w:p>
@@ -15187,10 +13834,7 @@
         </w:numPr>
       </w:pPr>
       <w:r>
-        <w:t>N</w:t>
-      </w:r>
-      <w:r>
-        <w:t>emožnost kladení dotazů na tranzitivní vztahy nebo hierarchické struktury, které se v RDF(S) grafu mohou objevit</w:t>
+        <w:t>Nemožnost kladení dotazů na tranzitivní vztahy nebo hierarchické struktury, které se v RDF(S) grafu mohou objevit</w:t>
       </w:r>
     </w:p>
     <w:p>
@@ -15213,11 +13857,9 @@
           <w:numId w:val="78"/>
         </w:numPr>
       </w:pPr>
-      <w:proofErr w:type="spellStart"/>
       <w:r>
         <w:t>Xpath</w:t>
       </w:r>
-      <w:proofErr w:type="spellEnd"/>
     </w:p>
     <w:p>
       <w:pPr>
@@ -15242,11 +13884,9 @@
           <w:numId w:val="78"/>
         </w:numPr>
       </w:pPr>
-      <w:proofErr w:type="spellStart"/>
       <w:r>
         <w:t>Xquery</w:t>
       </w:r>
-      <w:proofErr w:type="spellEnd"/>
     </w:p>
     <w:p>
       <w:pPr>
@@ -15302,31 +13942,7 @@
         <w:t>P</w:t>
       </w:r>
       <w:r>
-        <w:t xml:space="preserve">odobný SQL, </w:t>
-      </w:r>
-      <w:proofErr w:type="spellStart"/>
-      <w:r>
-        <w:t>pravidlový</w:t>
-      </w:r>
-      <w:proofErr w:type="spellEnd"/>
-      <w:r>
-        <w:t xml:space="preserve"> jazyk (</w:t>
-      </w:r>
-      <w:proofErr w:type="spellStart"/>
-      <w:r>
-        <w:t>if</w:t>
-      </w:r>
-      <w:proofErr w:type="spellEnd"/>
-      <w:r>
-        <w:t xml:space="preserve"> – </w:t>
-      </w:r>
-      <w:proofErr w:type="spellStart"/>
-      <w:r>
-        <w:t>then</w:t>
-      </w:r>
-      <w:proofErr w:type="spellEnd"/>
-      <w:r>
-        <w:t>)</w:t>
+        <w:t>odobný SQL, pravidlový jazyk (if – then)</w:t>
       </w:r>
     </w:p>
     <w:p>
@@ -15346,13 +13962,8 @@
         </w:numPr>
       </w:pPr>
       <w:r>
-        <w:t xml:space="preserve">Například </w:t>
-      </w:r>
-      <w:proofErr w:type="spellStart"/>
-      <w:r>
-        <w:t>Pellet</w:t>
-      </w:r>
-      <w:proofErr w:type="spellEnd"/>
+        <w:t>Například Pellet</w:t>
+      </w:r>
     </w:p>
     <w:p>
       <w:pPr>
@@ -15363,15 +13974,7 @@
         </w:numPr>
       </w:pPr>
       <w:r>
-        <w:t xml:space="preserve">Umožňuje identifikovat vztahy mezi jednotlivými třídami a rozšířit a případně lépe propojit </w:t>
-      </w:r>
-      <w:proofErr w:type="spellStart"/>
-      <w:r>
-        <w:t>hiearchii</w:t>
-      </w:r>
-      <w:proofErr w:type="spellEnd"/>
-      <w:r>
-        <w:t xml:space="preserve"> tříd</w:t>
+        <w:t>Umožňuje identifikovat vztahy mezi jednotlivými třídami a rozšířit a případně lépe propojit hiearchii tříd</w:t>
       </w:r>
     </w:p>
     <w:p>
@@ -15419,15 +14022,7 @@
         </w:numPr>
       </w:pPr>
       <w:r>
-        <w:t>RDFS umožňuje pouze omezené odvozování (třída-nadtřída, vlastnost-</w:t>
-      </w:r>
-      <w:proofErr w:type="spellStart"/>
-      <w:r>
-        <w:t>podvlastnost</w:t>
-      </w:r>
-      <w:proofErr w:type="spellEnd"/>
-      <w:r>
-        <w:t>)</w:t>
+        <w:t>RDFS umožňuje pouze omezené odvozování (třída-nadtřída, vlastnost-podvlastnost)</w:t>
       </w:r>
     </w:p>
     <w:p>
@@ -15455,21 +14050,8 @@
         <w:pStyle w:val="Nadpis3"/>
       </w:pPr>
       <w:r>
-        <w:t xml:space="preserve">Standard </w:t>
-      </w:r>
-      <w:proofErr w:type="spellStart"/>
-      <w:r>
-        <w:t>Topic</w:t>
-      </w:r>
-      <w:proofErr w:type="spellEnd"/>
-      <w:r>
-        <w:t xml:space="preserve"> </w:t>
-      </w:r>
-      <w:proofErr w:type="spellStart"/>
-      <w:r>
-        <w:t>Maps</w:t>
-      </w:r>
-      <w:proofErr w:type="spellEnd"/>
+        <w:t>Standard Topic Maps</w:t>
+      </w:r>
     </w:p>
     <w:p>
       <w:pPr>
@@ -15480,10 +14062,7 @@
         </w:numPr>
       </w:pPr>
       <w:r>
-        <w:t>M</w:t>
-      </w:r>
-      <w:r>
-        <w:t>ezinárodní standard ISO/IEC 13250 pro reprezentaci</w:t>
+        <w:t>Mezinárodní standard ISO/IEC 13250 pro reprezentaci</w:t>
       </w:r>
     </w:p>
     <w:p>
@@ -15495,18 +14074,7 @@
         </w:numPr>
       </w:pPr>
       <w:r>
-        <w:t>I</w:t>
-      </w:r>
-      <w:r>
-        <w:t xml:space="preserve">nformací a znalostí, pro zlepšení </w:t>
-      </w:r>
-      <w:proofErr w:type="spellStart"/>
-      <w:r>
-        <w:t>nalezitelnosti</w:t>
-      </w:r>
-      <w:proofErr w:type="spellEnd"/>
-      <w:r>
-        <w:t xml:space="preserve"> informací v prostředí webu</w:t>
+        <w:t>Informací a znalostí, pro zlepšení nalezitelnosti informací v prostředí webu</w:t>
       </w:r>
     </w:p>
     <w:p>
@@ -15518,10 +14086,7 @@
         </w:numPr>
       </w:pPr>
       <w:r>
-        <w:t>Z</w:t>
-      </w:r>
-      <w:r>
-        <w:t>aložen na formálním modelu, který v sobě zahrnuje rysy taxonomie, indexu, tezauru a také ontologie</w:t>
+        <w:t>Založen na formálním modelu, který v sobě zahrnuje rysy taxonomie, indexu, tezauru a také ontologie</w:t>
       </w:r>
     </w:p>
     <w:p>
@@ -15533,10 +14098,7 @@
         </w:numPr>
       </w:pPr>
       <w:r>
-        <w:t>V</w:t>
-      </w:r>
-      <w:r>
-        <w:t>yužívají dvouvrstvý model dat</w:t>
+        <w:t>Využívají dvouvrstvý model dat</w:t>
       </w:r>
     </w:p>
     <w:p>
@@ -15548,10 +14110,7 @@
         </w:numPr>
       </w:pPr>
       <w:r>
-        <w:t>Z</w:t>
-      </w:r>
-      <w:r>
-        <w:t>nalostní vrstva – náměty ztělesňující konkrétní či abstraktní subjekty a asociace</w:t>
+        <w:t>Znalostní vrstva – náměty ztělesňující konkrétní či abstraktní subjekty a asociace</w:t>
       </w:r>
     </w:p>
     <w:p>
@@ -15563,18 +14122,7 @@
         </w:numPr>
       </w:pPr>
       <w:r>
-        <w:t>I</w:t>
-      </w:r>
-      <w:r>
-        <w:t xml:space="preserve">nformační vrstva – reprezentuje obsah, informační zdroje (dokumenty, audio, </w:t>
-      </w:r>
-      <w:proofErr w:type="gramStart"/>
-      <w:r>
-        <w:t>video,...</w:t>
-      </w:r>
-      <w:proofErr w:type="gramEnd"/>
-      <w:r>
-        <w:t>). Obvykle sada zdrojů, u kterých chceme využitím map námětů zlepšit možnosti navigace a vyhledáván</w:t>
+        <w:t>Informační vrstva – reprezentuje obsah, informační zdroje (dokumenty, audio, video,...). Obvykle sada zdrojů, u kterých chceme využitím map námětů zlepšit možnosti navigace a vyhledáván</w:t>
       </w:r>
     </w:p>
     <w:p>
@@ -15586,10 +14134,7 @@
         </w:numPr>
       </w:pPr>
       <w:r>
-        <w:t>S</w:t>
-      </w:r>
-      <w:r>
-        <w:t>truktura:</w:t>
+        <w:t>Struktura:</w:t>
       </w:r>
     </w:p>
     <w:p>
@@ -15613,10 +14158,7 @@
         </w:numPr>
       </w:pPr>
       <w:r>
-        <w:t>P</w:t>
-      </w:r>
-      <w:r>
-        <w:t>ředstavení základních konceptů námět. map</w:t>
+        <w:t>Představení základních konceptů námět. map</w:t>
       </w:r>
     </w:p>
     <w:p>
@@ -15641,10 +14183,7 @@
         </w:numPr>
       </w:pPr>
       <w:r>
-        <w:t>P</w:t>
-      </w:r>
-      <w:r>
-        <w:t>oskytnutí základů pro implementaci námět. map</w:t>
+        <w:t>Poskytnutí základů pro implementaci námět. map</w:t>
       </w:r>
     </w:p>
     <w:p>
@@ -15656,10 +14195,7 @@
         </w:numPr>
       </w:pPr>
       <w:r>
-        <w:t>D</w:t>
-      </w:r>
-      <w:r>
-        <w:t>efinice struktur a jejich omezení</w:t>
+        <w:t>Definice struktur a jejich omezení</w:t>
       </w:r>
     </w:p>
     <w:p>
@@ -15671,10 +14207,7 @@
         </w:numPr>
       </w:pPr>
       <w:r>
-        <w:t>Z</w:t>
-      </w:r>
-      <w:r>
-        <w:t>áklad pro nově vznikající standardy (TMCL, TMQL)</w:t>
+        <w:t>Základ pro nově vznikající standardy (TMCL, TMQL)</w:t>
       </w:r>
     </w:p>
     <w:p>
@@ -15710,10 +14243,7 @@
         </w:numPr>
       </w:pPr>
       <w:r>
-        <w:t>D</w:t>
-      </w:r>
-      <w:r>
-        <w:t>okument definuje konstrukce, které lze pro tvorbu námětových map s XTM využít</w:t>
+        <w:t>Dokument definuje konstrukce, které lze pro tvorbu námětových map s XTM využít</w:t>
       </w:r>
     </w:p>
     <w:p>
@@ -15737,10 +14267,7 @@
         </w:numPr>
       </w:pPr>
       <w:r>
-        <w:t>Z</w:t>
-      </w:r>
-      <w:r>
-        <w:t>ajištění jednotného způsobu reprezentace námětových map dle předem definovaných pravidel</w:t>
+        <w:t>Zajištění jednotného způsobu reprezentace námětových map dle předem definovaných pravidel</w:t>
       </w:r>
     </w:p>
     <w:p>
@@ -15764,18 +14291,7 @@
         </w:numPr>
       </w:pPr>
       <w:r>
-        <w:t>A</w:t>
-      </w:r>
-      <w:r>
-        <w:t xml:space="preserve">bstraktnější pohled na námětovou </w:t>
-      </w:r>
-      <w:proofErr w:type="gramStart"/>
-      <w:r>
-        <w:t>mapu</w:t>
-      </w:r>
-      <w:proofErr w:type="gramEnd"/>
-      <w:r>
-        <w:t xml:space="preserve"> než nabízí datový model</w:t>
+        <w:t>Abstraktnější pohled na námětovou mapu než nabízí datový model</w:t>
       </w:r>
     </w:p>
     <w:p>
@@ -15787,10 +14303,7 @@
         </w:numPr>
       </w:pPr>
       <w:r>
-        <w:t>N</w:t>
-      </w:r>
-      <w:r>
-        <w:t>ámětová mapa je reprezentována pomocí uzlů (náměty) a hran (asociace)</w:t>
+        <w:t>Námětová mapa je reprezentována pomocí uzlů (náměty) a hran (asociace)</w:t>
       </w:r>
     </w:p>
     <w:p>
@@ -15814,31 +14327,7 @@
         </w:numPr>
       </w:pPr>
       <w:r>
-        <w:t>CTM (</w:t>
-      </w:r>
-      <w:proofErr w:type="spellStart"/>
-      <w:r>
-        <w:t>Compact</w:t>
-      </w:r>
-      <w:proofErr w:type="spellEnd"/>
-      <w:r>
-        <w:t xml:space="preserve"> </w:t>
-      </w:r>
-      <w:proofErr w:type="spellStart"/>
-      <w:r>
-        <w:t>Topic</w:t>
-      </w:r>
-      <w:proofErr w:type="spellEnd"/>
-      <w:r>
-        <w:t xml:space="preserve"> </w:t>
-      </w:r>
-      <w:proofErr w:type="spellStart"/>
-      <w:r>
-        <w:t>Maps</w:t>
-      </w:r>
-      <w:proofErr w:type="spellEnd"/>
-      <w:r>
-        <w:t xml:space="preserve"> Syntax)</w:t>
+        <w:t>CTM (Compact Topic Maps Syntax)</w:t>
       </w:r>
     </w:p>
     <w:p>
@@ -15850,10 +14339,7 @@
         </w:numPr>
       </w:pPr>
       <w:r>
-        <w:t>O</w:t>
-      </w:r>
-      <w:r>
-        <w:t>dlehčenější textová syntaxe oproti XTM (doplněk k XTM)</w:t>
+        <w:t>Odlehčenější textová syntaxe oproti XTM (doplněk k XTM)</w:t>
       </w:r>
     </w:p>
     <w:p>
@@ -15865,10 +14351,7 @@
         </w:numPr>
       </w:pPr>
       <w:r>
-        <w:t>Z</w:t>
-      </w:r>
-      <w:r>
-        <w:t>áklad pro nově nastupující standardy (TMQL, TMCL)</w:t>
+        <w:t>Základ pro nově nastupující standardy (TMQL, TMCL)</w:t>
       </w:r>
     </w:p>
     <w:p>
@@ -15892,10 +14375,7 @@
         </w:numPr>
       </w:pPr>
       <w:r>
-        <w:t>V</w:t>
-      </w:r>
-      <w:r>
-        <w:t>izuální ztvárnění námětových map, doplněk k XTM a CTM</w:t>
+        <w:t>Vizuální ztvárnění námětových map, doplněk k XTM a CTM</w:t>
       </w:r>
     </w:p>
     <w:p>
@@ -15907,10 +14387,7 @@
         </w:numPr>
       </w:pPr>
       <w:r>
-        <w:t>M</w:t>
-      </w:r>
-      <w:r>
-        <w:t>ožnost tvořit mapu pomocí grafického vyjádření</w:t>
+        <w:t>Možnost tvořit mapu pomocí grafického vyjádření</w:t>
       </w:r>
     </w:p>
     <w:p>
@@ -15942,10 +14419,7 @@
         </w:numPr>
       </w:pPr>
       <w:r>
-        <w:t>N</w:t>
-      </w:r>
-      <w:r>
-        <w:t>apř. Jazyk, Opera, Skladatel</w:t>
+        <w:t>Např. Jazyk, Opera, Skladatel</w:t>
       </w:r>
     </w:p>
     <w:p>
@@ -15957,10 +14431,7 @@
         </w:numPr>
       </w:pPr>
       <w:r>
-        <w:t>S</w:t>
-      </w:r>
-      <w:r>
-        <w:t>kupina prvků s určitými vlastnosti</w:t>
+        <w:t>Skupina prvků s určitými vlastnosti</w:t>
       </w:r>
     </w:p>
     <w:p>
@@ -15984,10 +14455,7 @@
         </w:numPr>
       </w:pPr>
       <w:r>
-        <w:t>N</w:t>
-      </w:r>
-      <w:r>
-        <w:t>apř. Složen, Narozen</w:t>
+        <w:t>Např. Složen, Narozen</w:t>
       </w:r>
     </w:p>
     <w:p>
@@ -15999,10 +14467,7 @@
         </w:numPr>
       </w:pPr>
       <w:r>
-        <w:t>O</w:t>
-      </w:r>
-      <w:r>
-        <w:t>becný předpis vztahu mezi typy námětů</w:t>
+        <w:t>Obecný předpis vztahu mezi typy námětů</w:t>
       </w:r>
     </w:p>
     <w:p>
@@ -16026,18 +14491,7 @@
         </w:numPr>
       </w:pPr>
       <w:r>
-        <w:t>I</w:t>
-      </w:r>
-      <w:r>
-        <w:t>nterní – v rámci znalostní vrstvy (</w:t>
-      </w:r>
-      <w:proofErr w:type="spellStart"/>
-      <w:r>
-        <w:t>literály</w:t>
-      </w:r>
-      <w:proofErr w:type="spellEnd"/>
-      <w:r>
-        <w:t>)</w:t>
+        <w:t>Interní – v rámci znalostní vrstvy (literály)</w:t>
       </w:r>
     </w:p>
     <w:p>
@@ -16049,10 +14503,7 @@
         </w:numPr>
       </w:pPr>
       <w:r>
-        <w:t>E</w:t>
-      </w:r>
-      <w:r>
-        <w:t>xterní – do vrstvy informační</w:t>
+        <w:t>Externí – do vrstvy informační</w:t>
       </w:r>
     </w:p>
     <w:p>
@@ -16108,46 +14559,32 @@
         </w:numPr>
       </w:pPr>
       <w:r>
-        <w:t xml:space="preserve">Editory: </w:t>
-      </w:r>
-      <w:proofErr w:type="spellStart"/>
+        <w:t>Editory: Ontopia, Wandora, CmapTools, TM4L</w:t>
+      </w:r>
+    </w:p>
+    <w:p>
+      <w:pPr>
+        <w:pStyle w:val="Odstavecseseznamem"/>
+        <w:numPr>
+          <w:ilvl w:val="0"/>
+          <w:numId w:val="82"/>
+        </w:numPr>
+      </w:pPr>
       <w:r>
         <w:t>Ontopia</w:t>
       </w:r>
-      <w:proofErr w:type="spellEnd"/>
-      <w:r>
-        <w:t xml:space="preserve">, </w:t>
-      </w:r>
-      <w:proofErr w:type="spellStart"/>
-      <w:r>
-        <w:t>Wandora</w:t>
-      </w:r>
-      <w:proofErr w:type="spellEnd"/>
-      <w:r>
-        <w:t xml:space="preserve">, </w:t>
-      </w:r>
-      <w:proofErr w:type="spellStart"/>
-      <w:r>
-        <w:t>CmapTools</w:t>
-      </w:r>
-      <w:proofErr w:type="spellEnd"/>
-      <w:r>
-        <w:t>, TM4L</w:t>
-      </w:r>
-    </w:p>
-    <w:p>
-      <w:pPr>
-        <w:pStyle w:val="Odstavecseseznamem"/>
-        <w:numPr>
-          <w:ilvl w:val="0"/>
+    </w:p>
+    <w:p>
+      <w:pPr>
+        <w:pStyle w:val="Odstavecseseznamem"/>
+        <w:numPr>
+          <w:ilvl w:val="1"/>
           <w:numId w:val="82"/>
         </w:numPr>
       </w:pPr>
-      <w:proofErr w:type="spellStart"/>
-      <w:r>
-        <w:t>Ontopia</w:t>
-      </w:r>
-      <w:proofErr w:type="spellEnd"/>
+      <w:r>
+        <w:t>Zamýšlen pro výukové účely – pro porozumění přístupu Topic Maps</w:t>
+      </w:r>
     </w:p>
     <w:p>
       <w:pPr>
@@ -16158,38 +14595,7 @@
         </w:numPr>
       </w:pPr>
       <w:r>
-        <w:t>Z</w:t>
-      </w:r>
-      <w:r>
-        <w:t xml:space="preserve">amýšlen pro výukové účely – pro porozumění přístupu </w:t>
-      </w:r>
-      <w:proofErr w:type="spellStart"/>
-      <w:r>
-        <w:t>Topic</w:t>
-      </w:r>
-      <w:proofErr w:type="spellEnd"/>
-      <w:r>
-        <w:t xml:space="preserve"> </w:t>
-      </w:r>
-      <w:proofErr w:type="spellStart"/>
-      <w:r>
-        <w:t>Maps</w:t>
-      </w:r>
-      <w:proofErr w:type="spellEnd"/>
-    </w:p>
-    <w:p>
-      <w:pPr>
-        <w:pStyle w:val="Odstavecseseznamem"/>
-        <w:numPr>
-          <w:ilvl w:val="1"/>
-          <w:numId w:val="82"/>
-        </w:numPr>
-      </w:pPr>
-      <w:r>
-        <w:t>K</w:t>
-      </w:r>
-      <w:r>
-        <w:t>omponenty:</w:t>
+        <w:t>Komponenty:</w:t>
       </w:r>
     </w:p>
     <w:p>
@@ -16200,37 +14606,8 @@
           <w:numId w:val="82"/>
         </w:numPr>
       </w:pPr>
-      <w:proofErr w:type="spellStart"/>
-      <w:r>
-        <w:t>Ontopia</w:t>
-      </w:r>
-      <w:proofErr w:type="spellEnd"/>
-      <w:r>
-        <w:t xml:space="preserve"> </w:t>
-      </w:r>
-      <w:proofErr w:type="spellStart"/>
-      <w:r>
-        <w:t>Topic</w:t>
-      </w:r>
-      <w:proofErr w:type="spellEnd"/>
-      <w:r>
-        <w:t xml:space="preserve"> </w:t>
-      </w:r>
-      <w:proofErr w:type="spellStart"/>
-      <w:r>
-        <w:t>Maps</w:t>
-      </w:r>
-      <w:proofErr w:type="spellEnd"/>
-      <w:r>
-        <w:t xml:space="preserve"> </w:t>
-      </w:r>
-      <w:proofErr w:type="spellStart"/>
-      <w:r>
-        <w:t>Engine</w:t>
-      </w:r>
-      <w:proofErr w:type="spellEnd"/>
-      <w:r>
-        <w:t>: management námětových map</w:t>
+      <w:r>
+        <w:t>Ontopia Topic Maps Engine: management námětových map</w:t>
       </w:r>
     </w:p>
     <w:p>
@@ -16241,13 +14618,8 @@
           <w:numId w:val="82"/>
         </w:numPr>
       </w:pPr>
-      <w:proofErr w:type="spellStart"/>
-      <w:r>
-        <w:t>Ontopoly</w:t>
-      </w:r>
-      <w:proofErr w:type="spellEnd"/>
-      <w:r>
-        <w:t>: editor námětových map</w:t>
+      <w:r>
+        <w:t>Ontopoly: editor námětových map</w:t>
       </w:r>
     </w:p>
     <w:p>
@@ -16258,13 +14630,8 @@
           <w:numId w:val="82"/>
         </w:numPr>
       </w:pPr>
-      <w:proofErr w:type="spellStart"/>
-      <w:r>
-        <w:t>Omnigator</w:t>
-      </w:r>
-      <w:proofErr w:type="spellEnd"/>
-      <w:r>
-        <w:t>:</w:t>
+      <w:r>
+        <w:t>Omnigator:</w:t>
       </w:r>
     </w:p>
     <w:p>
@@ -16276,26 +14643,7 @@
         </w:numPr>
       </w:pPr>
       <w:r>
-        <w:t>P</w:t>
-      </w:r>
-      <w:r>
-        <w:t xml:space="preserve">rohlížeč námětových map schopný interpretovat jakýkoliv dokument vytvořený dle standardu </w:t>
-      </w:r>
-      <w:proofErr w:type="spellStart"/>
-      <w:r>
-        <w:t>Topic</w:t>
-      </w:r>
-      <w:proofErr w:type="spellEnd"/>
-      <w:r>
-        <w:t xml:space="preserve"> </w:t>
-      </w:r>
-      <w:proofErr w:type="spellStart"/>
-      <w:r>
-        <w:t>Maps</w:t>
-      </w:r>
-      <w:proofErr w:type="spellEnd"/>
-      <w:r>
-        <w:t xml:space="preserve"> a generuje HTML</w:t>
+        <w:t>Prohlížeč námětových map schopný interpretovat jakýkoliv dokument vytvořený dle standardu Topic Maps a generuje HTML</w:t>
       </w:r>
     </w:p>
     <w:p>
@@ -16308,10 +14656,7 @@
       </w:pPr>
       <w:r>
         <w:lastRenderedPageBreak/>
-        <w:t>K</w:t>
-      </w:r>
-      <w:r>
-        <w:t>lient-server architektura postavená na http protokolu</w:t>
+        <w:t>Klient-server architektura postavená na http protokolu</w:t>
       </w:r>
     </w:p>
     <w:p>
@@ -16322,13 +14667,8 @@
           <w:numId w:val="82"/>
         </w:numPr>
       </w:pPr>
-      <w:proofErr w:type="spellStart"/>
-      <w:r>
-        <w:t>Vizigator</w:t>
-      </w:r>
-      <w:proofErr w:type="spellEnd"/>
-      <w:r>
-        <w:t>: vizualizace námětových map</w:t>
+      <w:r>
+        <w:t>Vizigator: vizualizace námětových map</w:t>
       </w:r>
     </w:p>
     <w:p>
@@ -16339,29 +14679,8 @@
           <w:numId w:val="82"/>
         </w:numPr>
       </w:pPr>
-      <w:proofErr w:type="spellStart"/>
-      <w:r>
-        <w:t>Ontopia</w:t>
-      </w:r>
-      <w:proofErr w:type="spellEnd"/>
-      <w:r>
-        <w:t xml:space="preserve"> </w:t>
-      </w:r>
-      <w:proofErr w:type="spellStart"/>
-      <w:r>
-        <w:t>Navigator</w:t>
-      </w:r>
-      <w:proofErr w:type="spellEnd"/>
-      <w:r>
-        <w:t xml:space="preserve"> Framework (ONF): komponenta pro tvorbu webových aplikací s využitím dotazovacího jazyka </w:t>
-      </w:r>
-      <w:proofErr w:type="spellStart"/>
-      <w:r>
-        <w:t>tolog</w:t>
-      </w:r>
-      <w:proofErr w:type="spellEnd"/>
-      <w:r>
-        <w:t>, jazyka JSP a specifických elementů ONF</w:t>
+      <w:r>
+        <w:t>Ontopia Navigator Framework (ONF): komponenta pro tvorbu webových aplikací s využitím dotazovacího jazyka tolog, jazyka JSP a specifických elementů ONF</w:t>
       </w:r>
     </w:p>
     <w:p>
@@ -16372,21 +14691,8 @@
           <w:numId w:val="82"/>
         </w:numPr>
       </w:pPr>
-      <w:proofErr w:type="spellStart"/>
-      <w:r>
-        <w:t>Ontopia</w:t>
-      </w:r>
-      <w:proofErr w:type="spellEnd"/>
-      <w:r>
-        <w:t xml:space="preserve"> Full-text </w:t>
-      </w:r>
-      <w:proofErr w:type="spellStart"/>
-      <w:r>
-        <w:t>Search</w:t>
-      </w:r>
-      <w:proofErr w:type="spellEnd"/>
-      <w:r>
-        <w:t>: implementace vyhledávací funkcionality pro webovou aplikaci</w:t>
+      <w:r>
+        <w:t>Ontopia Full-text Search: implementace vyhledávací funkcionality pro webovou aplikaci</w:t>
       </w:r>
     </w:p>
     <w:p>
@@ -16397,13 +14703,8 @@
           <w:numId w:val="82"/>
         </w:numPr>
       </w:pPr>
-      <w:proofErr w:type="spellStart"/>
-      <w:r>
-        <w:t>Ontopia</w:t>
-      </w:r>
-      <w:proofErr w:type="spellEnd"/>
-      <w:r>
-        <w:t xml:space="preserve"> Web Editor Framework: komponenta pro tvorbu editoru námětových map</w:t>
+      <w:r>
+        <w:t>Ontopia Web Editor Framework: komponenta pro tvorbu editoru námětových map</w:t>
       </w:r>
     </w:p>
     <w:p>
@@ -16414,11 +14715,9 @@
           <w:numId w:val="82"/>
         </w:numPr>
       </w:pPr>
-      <w:proofErr w:type="spellStart"/>
       <w:r>
         <w:t>Wandora</w:t>
       </w:r>
-      <w:proofErr w:type="spellEnd"/>
     </w:p>
     <w:p>
       <w:pPr>
@@ -16429,10 +14728,7 @@
         </w:numPr>
       </w:pPr>
       <w:r>
-        <w:t>U</w:t>
-      </w:r>
-      <w:r>
-        <w:t>možňuje:</w:t>
+        <w:t>Umožňuje:</w:t>
       </w:r>
     </w:p>
     <w:p>
@@ -16444,26 +14740,7 @@
         </w:numPr>
       </w:pPr>
       <w:r>
-        <w:t>E</w:t>
-      </w:r>
-      <w:r>
-        <w:t xml:space="preserve">xtrakce metadat ze souborů </w:t>
-      </w:r>
-      <w:proofErr w:type="spellStart"/>
-      <w:r>
-        <w:t>jpg</w:t>
-      </w:r>
-      <w:proofErr w:type="spellEnd"/>
-      <w:r>
-        <w:t xml:space="preserve">, mp3, </w:t>
-      </w:r>
-      <w:proofErr w:type="spellStart"/>
-      <w:r>
-        <w:t>pdf</w:t>
-      </w:r>
-      <w:proofErr w:type="spellEnd"/>
-      <w:r>
-        <w:t>, emailů, html stránek a dokumentů ve formátu doc</w:t>
+        <w:t>Extrakce metadat ze souborů jpg, mp3, pdf, emailů, html stránek a dokumentů ve formátu doc</w:t>
       </w:r>
     </w:p>
     <w:p>
@@ -16475,10 +14752,7 @@
         </w:numPr>
       </w:pPr>
       <w:r>
-        <w:t>V</w:t>
-      </w:r>
-      <w:r>
-        <w:t>yužití syntaxí a jazyků: XML, XTM, LTM, N3 a RDF(S)</w:t>
+        <w:t>Využití syntaxí a jazyků: XML, XTM, LTM, N3 a RDF(S)</w:t>
       </w:r>
     </w:p>
     <w:p>
@@ -16490,10 +14764,7 @@
         </w:numPr>
       </w:pPr>
       <w:r>
-        <w:t>R</w:t>
-      </w:r>
-      <w:r>
-        <w:t>ealizace konverze SQL databáze do podoby námětové mapy</w:t>
+        <w:t>Realizace konverze SQL databáze do podoby námětové mapy</w:t>
       </w:r>
     </w:p>
     <w:p>
@@ -16505,10 +14776,7 @@
         </w:numPr>
       </w:pPr>
       <w:r>
-        <w:t>P</w:t>
-      </w:r>
-      <w:r>
-        <w:t>ublikace námětové mapy do formy webových stránek</w:t>
+        <w:t>Publikace námětové mapy do formy webových stránek</w:t>
       </w:r>
     </w:p>
     <w:p>
@@ -16520,10 +14788,7 @@
         </w:numPr>
       </w:pPr>
       <w:r>
-        <w:t>V</w:t>
-      </w:r>
-      <w:r>
-        <w:t>yužití importu dokumentů XTM, LTM, RDF, …</w:t>
+        <w:t>Využití importu dokumentů XTM, LTM, RDF, …</w:t>
       </w:r>
     </w:p>
     <w:p>
@@ -16535,10 +14800,7 @@
         </w:numPr>
       </w:pPr>
       <w:r>
-        <w:t>F</w:t>
-      </w:r>
-      <w:r>
-        <w:t>unkcionalita rozšiřitelná pomocí pluginů</w:t>
+        <w:t>Funkcionalita rozšiřitelná pomocí pluginů</w:t>
       </w:r>
     </w:p>
     <w:p>
@@ -16550,10 +14812,7 @@
         </w:numPr>
       </w:pPr>
       <w:r>
-        <w:t>V</w:t>
-      </w:r>
-      <w:r>
-        <w:t>izualizace námětové mapy</w:t>
+        <w:t>Vizualizace námětové mapy</w:t>
       </w:r>
     </w:p>
     <w:p>
@@ -16564,11 +14823,9 @@
           <w:numId w:val="82"/>
         </w:numPr>
       </w:pPr>
-      <w:proofErr w:type="spellStart"/>
       <w:r>
         <w:t>CMapTools</w:t>
       </w:r>
-      <w:proofErr w:type="spellEnd"/>
     </w:p>
     <w:p>
       <w:pPr>
@@ -16587,23 +14844,7 @@
         </w:numPr>
       </w:pPr>
       <w:r>
-        <w:t xml:space="preserve">XTM (XML </w:t>
-      </w:r>
-      <w:proofErr w:type="spellStart"/>
-      <w:r>
-        <w:t>Topic</w:t>
-      </w:r>
-      <w:proofErr w:type="spellEnd"/>
-      <w:r>
-        <w:t xml:space="preserve"> </w:t>
-      </w:r>
-      <w:proofErr w:type="spellStart"/>
-      <w:r>
-        <w:t>Maps</w:t>
-      </w:r>
-      <w:proofErr w:type="spellEnd"/>
-      <w:r>
-        <w:t>)</w:t>
+        <w:t>XTM (XML Topic Maps)</w:t>
       </w:r>
     </w:p>
     <w:p>
@@ -16615,34 +14856,7 @@
         </w:numPr>
       </w:pPr>
       <w:r>
-        <w:t>Z</w:t>
-      </w:r>
-      <w:r>
-        <w:t>načkovací jazyk, který vznikl v roce 2000 na základě jazyka XML (</w:t>
-      </w:r>
-      <w:proofErr w:type="spellStart"/>
-      <w:r>
-        <w:t>eXtensible</w:t>
-      </w:r>
-      <w:proofErr w:type="spellEnd"/>
-      <w:r>
-        <w:t xml:space="preserve"> </w:t>
-      </w:r>
-      <w:proofErr w:type="spellStart"/>
-      <w:r>
-        <w:t>Markup</w:t>
-      </w:r>
-      <w:proofErr w:type="spellEnd"/>
-      <w:r>
-        <w:t xml:space="preserve"> </w:t>
-      </w:r>
-      <w:proofErr w:type="spellStart"/>
-      <w:r>
-        <w:t>Language</w:t>
-      </w:r>
-      <w:proofErr w:type="spellEnd"/>
-      <w:r>
-        <w:t>) a za jeho vývojem stojí organizace TopicMaps.org</w:t>
+        <w:t>Značkovací jazyk, který vznikl v roce 2000 na základě jazyka XML (eXtensible Markup Language) a za jeho vývojem stojí organizace TopicMaps.org</w:t>
       </w:r>
     </w:p>
     <w:p>
@@ -16654,31 +14868,7 @@
         </w:numPr>
       </w:pPr>
       <w:r>
-        <w:t>CTM (</w:t>
-      </w:r>
-      <w:proofErr w:type="spellStart"/>
-      <w:r>
-        <w:t>Compact</w:t>
-      </w:r>
-      <w:proofErr w:type="spellEnd"/>
-      <w:r>
-        <w:t xml:space="preserve"> </w:t>
-      </w:r>
-      <w:proofErr w:type="spellStart"/>
-      <w:r>
-        <w:t>topic</w:t>
-      </w:r>
-      <w:proofErr w:type="spellEnd"/>
-      <w:r>
-        <w:t xml:space="preserve"> </w:t>
-      </w:r>
-      <w:proofErr w:type="spellStart"/>
-      <w:r>
-        <w:t>maps</w:t>
-      </w:r>
-      <w:proofErr w:type="spellEnd"/>
-      <w:r>
-        <w:t>)</w:t>
+        <w:t>CTM (Compact topic maps)</w:t>
       </w:r>
     </w:p>
     <w:p>
@@ -16690,10 +14880,7 @@
         </w:numPr>
       </w:pPr>
       <w:r>
-        <w:t>S</w:t>
-      </w:r>
-      <w:r>
-        <w:t>yntax pro textový zápis. Odlehčenější verze XTM</w:t>
+        <w:t>Syntax pro textový zápis. Odlehčenější verze XTM</w:t>
       </w:r>
     </w:p>
     <w:p>
@@ -16705,15 +14892,7 @@
         </w:numPr>
       </w:pPr>
       <w:r>
-        <w:t>CXTM (</w:t>
-      </w:r>
-      <w:proofErr w:type="spellStart"/>
-      <w:r>
-        <w:t>Canonicalization</w:t>
-      </w:r>
-      <w:proofErr w:type="spellEnd"/>
-      <w:r>
-        <w:t xml:space="preserve"> XTM)</w:t>
+        <w:t>CXTM (Canonicalization XTM)</w:t>
       </w:r>
     </w:p>
     <w:p>
@@ -16725,10 +14904,7 @@
         </w:numPr>
       </w:pPr>
       <w:r>
-        <w:t>F</w:t>
-      </w:r>
-      <w:r>
-        <w:t>ormát sloužící pouze pro export do binárního kódu.</w:t>
+        <w:t>Formát sloužící pouze pro export do binárního kódu.</w:t>
       </w:r>
     </w:p>
     <w:p>
@@ -16740,39 +14916,7 @@
         </w:numPr>
       </w:pPr>
       <w:r>
-        <w:t>TMQL (</w:t>
-      </w:r>
-      <w:proofErr w:type="spellStart"/>
-      <w:r>
-        <w:t>Topic</w:t>
-      </w:r>
-      <w:proofErr w:type="spellEnd"/>
-      <w:r>
-        <w:t xml:space="preserve"> </w:t>
-      </w:r>
-      <w:proofErr w:type="spellStart"/>
-      <w:r>
-        <w:t>Maps</w:t>
-      </w:r>
-      <w:proofErr w:type="spellEnd"/>
-      <w:r>
-        <w:t xml:space="preserve"> </w:t>
-      </w:r>
-      <w:proofErr w:type="spellStart"/>
-      <w:r>
-        <w:t>Query</w:t>
-      </w:r>
-      <w:proofErr w:type="spellEnd"/>
-      <w:r>
-        <w:t xml:space="preserve"> </w:t>
-      </w:r>
-      <w:proofErr w:type="spellStart"/>
-      <w:r>
-        <w:t>Language</w:t>
-      </w:r>
-      <w:proofErr w:type="spellEnd"/>
-      <w:r>
-        <w:t>)</w:t>
+        <w:t>TMQL (Topic Maps Query Language)</w:t>
       </w:r>
     </w:p>
     <w:p>
@@ -16784,10 +14928,7 @@
         </w:numPr>
       </w:pPr>
       <w:r>
-        <w:t>S</w:t>
-      </w:r>
-      <w:r>
-        <w:t>tandardizovaný dotazovací jazyk používaný pro extrakci dat z map námětů</w:t>
+        <w:t>Standardizovaný dotazovací jazyk používaný pro extrakci dat z map námětů</w:t>
       </w:r>
     </w:p>
     <w:p>
@@ -16799,39 +14940,7 @@
         </w:numPr>
       </w:pPr>
       <w:r>
-        <w:t>TMCL (</w:t>
-      </w:r>
-      <w:proofErr w:type="spellStart"/>
-      <w:r>
-        <w:t>Topic</w:t>
-      </w:r>
-      <w:proofErr w:type="spellEnd"/>
-      <w:r>
-        <w:t xml:space="preserve"> </w:t>
-      </w:r>
-      <w:proofErr w:type="spellStart"/>
-      <w:r>
-        <w:t>Maps</w:t>
-      </w:r>
-      <w:proofErr w:type="spellEnd"/>
-      <w:r>
-        <w:t xml:space="preserve"> </w:t>
-      </w:r>
-      <w:proofErr w:type="spellStart"/>
-      <w:r>
-        <w:t>Constraint</w:t>
-      </w:r>
-      <w:proofErr w:type="spellEnd"/>
-      <w:r>
-        <w:t xml:space="preserve"> </w:t>
-      </w:r>
-      <w:proofErr w:type="spellStart"/>
-      <w:r>
-        <w:t>Language</w:t>
-      </w:r>
-      <w:proofErr w:type="spellEnd"/>
-      <w:r>
-        <w:t>)</w:t>
+        <w:t>TMCL (Topic Maps Constraint Language)</w:t>
       </w:r>
     </w:p>
     <w:p>
@@ -16843,10 +14952,7 @@
         </w:numPr>
       </w:pPr>
       <w:r>
-        <w:t>J</w:t>
-      </w:r>
-      <w:r>
-        <w:t>azyk sloužící k popisu omezení v mapách námětů</w:t>
+        <w:t>Jazyk sloužící k popisu omezení v mapách námětů</w:t>
       </w:r>
     </w:p>
     <w:p>
@@ -16865,13 +14971,8 @@
           <w:numId w:val="84"/>
         </w:numPr>
       </w:pPr>
-      <w:proofErr w:type="spellStart"/>
-      <w:r>
-        <w:t>AsTMa</w:t>
-      </w:r>
-      <w:proofErr w:type="spellEnd"/>
-      <w:r>
-        <w:t>?</w:t>
+      <w:r>
+        <w:t>AsTMa?</w:t>
       </w:r>
     </w:p>
     <w:p>
@@ -16894,11 +14995,9 @@
           <w:numId w:val="84"/>
         </w:numPr>
       </w:pPr>
-      <w:proofErr w:type="spellStart"/>
       <w:r>
         <w:t>Tolog</w:t>
       </w:r>
-      <w:proofErr w:type="spellEnd"/>
     </w:p>
     <w:p>
       <w:pPr>
@@ -16909,10 +15008,7 @@
         </w:numPr>
       </w:pPr>
       <w:r>
-        <w:t>J</w:t>
-      </w:r>
-      <w:r>
-        <w:t>eden z nejucelenějších dotazovacích jazyků pro námětové mapy</w:t>
+        <w:t>Jeden z nejucelenějších dotazovacích jazyků pro námětové mapy</w:t>
       </w:r>
     </w:p>
     <w:p>
@@ -16924,10 +15020,7 @@
         </w:numPr>
       </w:pPr>
       <w:r>
-        <w:t>P</w:t>
-      </w:r>
-      <w:r>
-        <w:t>oužití:</w:t>
+        <w:t>Použití:</w:t>
       </w:r>
     </w:p>
     <w:p>
@@ -16939,16 +15032,8 @@
         </w:numPr>
       </w:pPr>
       <w:r>
-        <w:t>P</w:t>
-      </w:r>
-      <w:r>
-        <w:t xml:space="preserve">rostředí </w:t>
-      </w:r>
-      <w:proofErr w:type="spellStart"/>
-      <w:r>
-        <w:t>Ontopia</w:t>
-      </w:r>
-      <w:proofErr w:type="spellEnd"/>
+        <w:t>Prostředí Ontopia</w:t>
+      </w:r>
     </w:p>
     <w:p>
       <w:pPr>
@@ -16959,34 +15044,7 @@
         </w:numPr>
       </w:pPr>
       <w:r>
-        <w:t>P</w:t>
-      </w:r>
-      <w:r>
-        <w:t>rojekt TM4J (</w:t>
-      </w:r>
-      <w:proofErr w:type="spellStart"/>
-      <w:r>
-        <w:t>Topic</w:t>
-      </w:r>
-      <w:proofErr w:type="spellEnd"/>
-      <w:r>
-        <w:t xml:space="preserve"> </w:t>
-      </w:r>
-      <w:proofErr w:type="spellStart"/>
-      <w:r>
-        <w:t>Maps</w:t>
-      </w:r>
-      <w:proofErr w:type="spellEnd"/>
-      <w:r>
-        <w:t xml:space="preserve"> </w:t>
-      </w:r>
-      <w:proofErr w:type="spellStart"/>
-      <w:r>
-        <w:t>for</w:t>
-      </w:r>
-      <w:proofErr w:type="spellEnd"/>
-      <w:r>
-        <w:t xml:space="preserve"> Java) </w:t>
+        <w:t>Projekt TM4J (Topic Maps for Java) </w:t>
       </w:r>
     </w:p>
     <w:p>
@@ -16997,37 +15055,8 @@
           <w:numId w:val="84"/>
         </w:numPr>
       </w:pPr>
-      <w:proofErr w:type="spellStart"/>
-      <w:r>
-        <w:t>Tolog</w:t>
-      </w:r>
-      <w:proofErr w:type="spellEnd"/>
-      <w:r>
-        <w:t xml:space="preserve"> čerpá z logického programovacího jazyka Prolog (</w:t>
-      </w:r>
-      <w:proofErr w:type="spellStart"/>
-      <w:r>
-        <w:t>Programming</w:t>
-      </w:r>
-      <w:proofErr w:type="spellEnd"/>
-      <w:r>
-        <w:t xml:space="preserve"> in </w:t>
-      </w:r>
-      <w:proofErr w:type="spellStart"/>
-      <w:r>
-        <w:t>Logic</w:t>
-      </w:r>
-      <w:proofErr w:type="spellEnd"/>
-      <w:r>
-        <w:t xml:space="preserve">) a z jeho podmnožiny </w:t>
-      </w:r>
-      <w:proofErr w:type="spellStart"/>
-      <w:r>
-        <w:t>Datalogu</w:t>
-      </w:r>
-      <w:proofErr w:type="spellEnd"/>
-      <w:r>
-        <w:t xml:space="preserve"> (dotazovací jazyk používaný v relačních databázích spolu s jazykem SQL (jazyk pro manipulaci s daty v databázích)</w:t>
+      <w:r>
+        <w:t>Tolog čerpá z logického programovacího jazyka Prolog (Programming in Logic) a z jeho podmnožiny Datalogu (dotazovací jazyk používaný v relačních databázích spolu s jazykem SQL (jazyk pro manipulaci s daty v databázích)</w:t>
       </w:r>
     </w:p>
     <w:p>
@@ -17039,10 +15068,7 @@
         </w:numPr>
       </w:pPr>
       <w:r>
-        <w:t>Z</w:t>
-      </w:r>
-      <w:r>
-        <w:t>ákladní konstrukcí je predikát s parametry</w:t>
+        <w:t>Základní konstrukcí je predikát s parametry</w:t>
       </w:r>
     </w:p>
     <w:p>
@@ -17054,10 +15080,7 @@
         </w:numPr>
       </w:pPr>
       <w:r>
-        <w:t>P</w:t>
-      </w:r>
-      <w:r>
-        <w:t>redikát zachycuje vztahy mezi objekty nebo vztahy mezi vlastnostmi objektů</w:t>
+        <w:t>Predikát zachycuje vztahy mezi objekty nebo vztahy mezi vlastnostmi objektů</w:t>
       </w:r>
     </w:p>
     <w:p>
@@ -17069,10 +15092,7 @@
         </w:numPr>
       </w:pPr>
       <w:r>
-        <w:t>P</w:t>
-      </w:r>
-      <w:r>
-        <w:t>redikáty:</w:t>
+        <w:t>Predikáty:</w:t>
       </w:r>
     </w:p>
     <w:p>
@@ -17085,15 +15105,7 @@
       </w:pPr>
       <w:r>
         <w:lastRenderedPageBreak/>
-        <w:t>Vestavěné (</w:t>
-      </w:r>
-      <w:proofErr w:type="spellStart"/>
-      <w:r>
-        <w:t>built</w:t>
-      </w:r>
-      <w:proofErr w:type="spellEnd"/>
-      <w:r>
-        <w:t>-in):</w:t>
+        <w:t>Vestavěné (built-in):</w:t>
       </w:r>
     </w:p>
     <w:p>
@@ -17105,18 +15117,7 @@
         </w:numPr>
       </w:pPr>
       <w:r>
-        <w:t>S</w:t>
-      </w:r>
-      <w:r>
-        <w:t xml:space="preserve">ada predikátů, které nabízí sám </w:t>
-      </w:r>
-      <w:proofErr w:type="spellStart"/>
-      <w:r>
-        <w:t>Tolog</w:t>
-      </w:r>
-      <w:proofErr w:type="spellEnd"/>
-      <w:r>
-        <w:t xml:space="preserve"> k používání</w:t>
+        <w:t>Sada predikátů, které nabízí sám Tolog k používání</w:t>
       </w:r>
     </w:p>
     <w:p>
@@ -17128,10 +15129,7 @@
         </w:numPr>
       </w:pPr>
       <w:r>
-        <w:t>P</w:t>
-      </w:r>
-      <w:r>
-        <w:t>redikáty použitelné k porovnávání hodnot : – &gt;=, &lt;=, =, &lt;, &gt;, /= (nerovnost), …</w:t>
+        <w:t>Predikáty použitelné k porovnávání hodnot : – &gt;=, &lt;=, =, &lt;, &gt;, /= (nerovnost), …</w:t>
       </w:r>
     </w:p>
     <w:p>
@@ -17143,34 +15141,7 @@
         </w:numPr>
       </w:pPr>
       <w:r>
-        <w:t>S</w:t>
-      </w:r>
-      <w:r>
-        <w:t>pecifické predikáty: instance-</w:t>
-      </w:r>
-      <w:proofErr w:type="spellStart"/>
-      <w:r>
-        <w:t>of</w:t>
-      </w:r>
-      <w:proofErr w:type="spellEnd"/>
-      <w:r>
-        <w:t xml:space="preserve">, </w:t>
-      </w:r>
-      <w:proofErr w:type="spellStart"/>
-      <w:r>
-        <w:t>topic</w:t>
-      </w:r>
-      <w:proofErr w:type="spellEnd"/>
-      <w:r>
-        <w:t xml:space="preserve">, </w:t>
-      </w:r>
-      <w:proofErr w:type="spellStart"/>
-      <w:r>
-        <w:t>occurrence</w:t>
-      </w:r>
-      <w:proofErr w:type="spellEnd"/>
-      <w:r>
-        <w:t>, …</w:t>
+        <w:t>Specifické predikáty: instance-of, topic, occurrence, …</w:t>
       </w:r>
     </w:p>
     <w:p>
@@ -17182,34 +15153,7 @@
         </w:numPr>
       </w:pPr>
       <w:r>
-        <w:t>P</w:t>
-      </w:r>
-      <w:r>
-        <w:t xml:space="preserve">redikáty pro práci s řetězci: </w:t>
-      </w:r>
-      <w:proofErr w:type="spellStart"/>
-      <w:r>
-        <w:t>length</w:t>
-      </w:r>
-      <w:proofErr w:type="spellEnd"/>
-      <w:r>
-        <w:t xml:space="preserve">, </w:t>
-      </w:r>
-      <w:proofErr w:type="spellStart"/>
-      <w:r>
-        <w:t>contains</w:t>
-      </w:r>
-      <w:proofErr w:type="spellEnd"/>
-      <w:r>
-        <w:t xml:space="preserve">, </w:t>
-      </w:r>
-      <w:proofErr w:type="spellStart"/>
-      <w:r>
-        <w:t>substring</w:t>
-      </w:r>
-      <w:proofErr w:type="spellEnd"/>
-      <w:r>
-        <w:t>, …</w:t>
+        <w:t>Predikáty pro práci s řetězci: length, contains, substring, …</w:t>
       </w:r>
     </w:p>
     <w:p>
@@ -17221,10 +15165,7 @@
         </w:numPr>
       </w:pPr>
       <w:r>
-        <w:t>U</w:t>
-      </w:r>
-      <w:r>
-        <w:t>živatelské: predikáty, které vytvoří sám uživatel</w:t>
+        <w:t>Uživatelské: predikáty, které vytvoří sám uživatel</w:t>
       </w:r>
     </w:p>
     <w:p>
@@ -17239,23 +15180,7 @@
         <w:t>N</w:t>
       </w:r>
       <w:r>
-        <w:t xml:space="preserve">apř. </w:t>
-      </w:r>
-      <w:proofErr w:type="spellStart"/>
-      <w:r>
-        <w:t>pracujePro</w:t>
-      </w:r>
-      <w:proofErr w:type="spellEnd"/>
-      <w:r>
-        <w:t xml:space="preserve">, studuje, </w:t>
-      </w:r>
-      <w:proofErr w:type="spellStart"/>
-      <w:r>
-        <w:t>programujeV</w:t>
-      </w:r>
-      <w:proofErr w:type="spellEnd"/>
-      <w:r>
-        <w:t>, …</w:t>
+        <w:t>apř. pracujePro, studuje, programujeV, …</w:t>
       </w:r>
     </w:p>
     <w:p>
@@ -17302,15 +15227,7 @@
         </w:numPr>
       </w:pPr>
       <w:r>
-        <w:t xml:space="preserve">Zachycení „paměti organizace“, </w:t>
-      </w:r>
-      <w:proofErr w:type="spellStart"/>
-      <w:r>
-        <w:t>tacitních</w:t>
-      </w:r>
-      <w:proofErr w:type="spellEnd"/>
-      <w:r>
-        <w:t xml:space="preserve"> znalostí</w:t>
+        <w:t>Zachycení „paměti organizace“, tacitních znalostí</w:t>
       </w:r>
     </w:p>
     <w:p>
@@ -17395,10 +15312,7 @@
         </w:numPr>
       </w:pPr>
       <w:r>
-        <w:t>V</w:t>
-      </w:r>
-      <w:r>
-        <w:t>znikl postupným vývojem ze strukturovaných přístupů</w:t>
+        <w:t>Vznikl postupným vývojem ze strukturovaných přístupů</w:t>
       </w:r>
     </w:p>
     <w:p>
@@ -17410,10 +15324,7 @@
         </w:numPr>
       </w:pPr>
       <w:r>
-        <w:t>P</w:t>
-      </w:r>
-      <w:r>
-        <w:t>ůvodní sekvenční dávkové zpracování bylo postupně nahrazováno interaktivní komunikací s nutností reakce na události</w:t>
+        <w:t>Původní sekvenční dávkové zpracování bylo postupně nahrazováno interaktivní komunikací s nutností reakce na události</w:t>
       </w:r>
     </w:p>
     <w:p>
@@ -17425,10 +15336,7 @@
         </w:numPr>
       </w:pPr>
       <w:r>
-        <w:t>V</w:t>
-      </w:r>
-      <w:r>
-        <w:t>zniklo událostmi řízené programování</w:t>
+        <w:t>Vzniklo událostmi řízené programování</w:t>
       </w:r>
     </w:p>
     <w:p>
@@ -17440,10 +15348,7 @@
         </w:numPr>
       </w:pPr>
       <w:r>
-        <w:t>T</w:t>
-      </w:r>
-      <w:r>
-        <w:t>aké rozsah systémů se výrazně zvyšoval</w:t>
+        <w:t>Také rozsah systémů se výrazně zvyšoval</w:t>
       </w:r>
     </w:p>
     <w:p>
@@ -17455,10 +15360,7 @@
         </w:numPr>
       </w:pPr>
       <w:r>
-        <w:t>B</w:t>
-      </w:r>
-      <w:r>
-        <w:t>ylo nutné snižovat náklady na výrobu SW skládáním z již existujících modulů / komponent</w:t>
+        <w:t>Bylo nutné snižovat náklady na výrobu SW skládáním z již existujících modulů / komponent</w:t>
       </w:r>
     </w:p>
     <w:p>
@@ -17470,10 +15372,7 @@
         </w:numPr>
       </w:pPr>
       <w:r>
-        <w:t>Z</w:t>
-      </w:r>
-      <w:r>
-        <w:t>ákladní myšlenkou je integrace algoritmů s datovou částí do jediné uzavřené entity (objektu)</w:t>
+        <w:t>Základní myšlenkou je integrace algoritmů s datovou částí do jediné uzavřené entity (objektu)</w:t>
       </w:r>
     </w:p>
     <w:p>
@@ -17485,10 +15384,7 @@
         </w:numPr>
       </w:pPr>
       <w:r>
-        <w:t>S</w:t>
-      </w:r>
-      <w:r>
-        <w:t>krývá svoji vnitřní strukturu</w:t>
+        <w:t>Skrývá svoji vnitřní strukturu</w:t>
       </w:r>
     </w:p>
     <w:p>
@@ -17500,10 +15396,7 @@
         </w:numPr>
       </w:pPr>
       <w:r>
-        <w:t>K</w:t>
-      </w:r>
-      <w:r>
-        <w:t>omunikuje s okolím prostřednictvím rozhraní (v reakci na události)</w:t>
+        <w:t>Komunikuje s okolím prostřednictvím rozhraní (v reakci na události)</w:t>
       </w:r>
     </w:p>
     <w:p>
@@ -17515,10 +15408,7 @@
         </w:numPr>
       </w:pPr>
       <w:r>
-        <w:t>S</w:t>
-      </w:r>
-      <w:r>
-        <w:t>ystém tvoří objekty, které komunikují prostřednictvím rozhraní</w:t>
+        <w:t>Systém tvoří objekty, které komunikují prostřednictvím rozhraní</w:t>
       </w:r>
     </w:p>
     <w:p>
@@ -17538,10 +15428,7 @@
         </w:numPr>
       </w:pPr>
       <w:r>
-        <w:t>P</w:t>
-      </w:r>
-      <w:r>
-        <w:t>roč používat objekty</w:t>
+        <w:t>Proč používat objekty</w:t>
       </w:r>
     </w:p>
     <w:p>
@@ -17553,10 +15440,7 @@
         </w:numPr>
       </w:pPr>
       <w:r>
-        <w:t>J</w:t>
-      </w:r>
-      <w:r>
-        <w:t>sou nám bližší</w:t>
+        <w:t>Jsou nám bližší</w:t>
       </w:r>
     </w:p>
     <w:p>
@@ -17568,10 +15452,7 @@
         </w:numPr>
       </w:pPr>
       <w:r>
-        <w:t>P</w:t>
-      </w:r>
-      <w:r>
-        <w:t>řehlednější kódy</w:t>
+        <w:t>Přehlednější kódy</w:t>
       </w:r>
     </w:p>
     <w:p>
@@ -17583,10 +15464,7 @@
         </w:numPr>
       </w:pPr>
       <w:r>
-        <w:t>Z</w:t>
-      </w:r>
-      <w:r>
-        <w:t>ajímavé nástroje a jazyky</w:t>
+        <w:t>Zajímavé nástroje a jazyky</w:t>
       </w:r>
     </w:p>
     <w:p>
@@ -17598,10 +15476,7 @@
         </w:numPr>
       </w:pPr>
       <w:r>
-        <w:t>Z</w:t>
-      </w:r>
-      <w:r>
-        <w:t>novupoužitelné</w:t>
+        <w:t>Znovupoužitelné</w:t>
       </w:r>
     </w:p>
     <w:p>
@@ -17613,10 +15488,7 @@
         </w:numPr>
       </w:pPr>
       <w:r>
-        <w:t>S</w:t>
-      </w:r>
-      <w:r>
-        <w:t>nadná správa programů</w:t>
+        <w:t>Snadná správa programů</w:t>
       </w:r>
     </w:p>
     <w:p>
@@ -17628,10 +15500,7 @@
         </w:numPr>
       </w:pPr>
       <w:r>
-        <w:t>C</w:t>
-      </w:r>
-      <w:r>
-        <w:t>o v současnosti umí?</w:t>
+        <w:t>Co v současnosti umí?</w:t>
       </w:r>
     </w:p>
     <w:p>
@@ -17643,10 +15512,7 @@
         </w:numPr>
       </w:pPr>
       <w:r>
-        <w:t>M</w:t>
-      </w:r>
-      <w:r>
-        <w:t>ají chování</w:t>
+        <w:t>Mají chování</w:t>
       </w:r>
     </w:p>
     <w:p>
@@ -17658,10 +15524,7 @@
         </w:numPr>
       </w:pPr>
       <w:r>
-        <w:t>M</w:t>
-      </w:r>
-      <w:r>
-        <w:t>ají vlastnosti</w:t>
+        <w:t>Mají vlastnosti</w:t>
       </w:r>
     </w:p>
     <w:p>
@@ -17673,10 +15536,7 @@
         </w:numPr>
       </w:pPr>
       <w:r>
-        <w:t>U</w:t>
-      </w:r>
-      <w:r>
-        <w:t>mí dědit od předků</w:t>
+        <w:t>Umí dědit od předků</w:t>
       </w:r>
     </w:p>
     <w:p>
@@ -17688,10 +15548,7 @@
         </w:numPr>
       </w:pPr>
       <w:r>
-        <w:t>U</w:t>
-      </w:r>
-      <w:r>
-        <w:t>mí se přizpůsobovat</w:t>
+        <w:t>Umí se přizpůsobovat</w:t>
       </w:r>
     </w:p>
     <w:p>
@@ -17703,10 +15560,7 @@
         </w:numPr>
       </w:pPr>
       <w:r>
-        <w:t>U</w:t>
-      </w:r>
-      <w:r>
-        <w:t>mí komunikovat</w:t>
+        <w:t>Umí komunikovat</w:t>
       </w:r>
     </w:p>
     <w:p>
@@ -17718,10 +15572,7 @@
         </w:numPr>
       </w:pPr>
       <w:r>
-        <w:t>M</w:t>
-      </w:r>
-      <w:r>
-        <w:t>ohou se dorozumívat na dálku</w:t>
+        <w:t>Mohou se dorozumívat na dálku</w:t>
       </w:r>
     </w:p>
     <w:p>
@@ -17733,10 +15584,7 @@
         </w:numPr>
       </w:pPr>
       <w:r>
-        <w:t>M</w:t>
-      </w:r>
-      <w:r>
-        <w:t>ohou se stěhovat</w:t>
+        <w:t>Mohou se stěhovat</w:t>
       </w:r>
     </w:p>
     <w:p>
@@ -17748,10 +15596,7 @@
         </w:numPr>
       </w:pPr>
       <w:r>
-        <w:t>P</w:t>
-      </w:r>
-      <w:r>
-        <w:t>řežívají i mimo operační paměť (persistence)</w:t>
+        <w:t>Přežívají i mimo operační paměť (persistence)</w:t>
       </w:r>
     </w:p>
     <w:p>
@@ -17946,15 +15791,7 @@
         <w:t>V</w:t>
       </w:r>
       <w:r>
-        <w:t xml:space="preserve">ysoká </w:t>
-      </w:r>
-      <w:proofErr w:type="spellStart"/>
-      <w:r>
-        <w:t>znovupoužitelnost</w:t>
-      </w:r>
-      <w:proofErr w:type="spellEnd"/>
-      <w:r>
-        <w:t xml:space="preserve"> kódu</w:t>
+        <w:t>ysoká znovupoužitelnost kódu</w:t>
       </w:r>
     </w:p>
     <w:p>
@@ -18345,23 +16182,7 @@
         <w:t>M</w:t>
       </w:r>
       <w:r>
-        <w:t>ěli by přístupné pouze pomocí metod (</w:t>
-      </w:r>
-      <w:proofErr w:type="spellStart"/>
-      <w:r>
-        <w:t>getter</w:t>
-      </w:r>
-      <w:proofErr w:type="spellEnd"/>
-      <w:r>
-        <w:t>/</w:t>
-      </w:r>
-      <w:proofErr w:type="spellStart"/>
-      <w:r>
-        <w:t>setter</w:t>
-      </w:r>
-      <w:proofErr w:type="spellEnd"/>
-      <w:r>
-        <w:t>)</w:t>
+        <w:t>ěli by přístupné pouze pomocí metod (getter/setter)</w:t>
       </w:r>
     </w:p>
     <w:p>
@@ -18561,10 +16382,7 @@
         </w:numPr>
       </w:pPr>
       <w:r>
-        <w:t>V</w:t>
-      </w:r>
-      <w:r>
-        <w:t>ychází z faktu, že budovaný IS je obrazem (modelem) vnějšího světa</w:t>
+        <w:t>Vychází z faktu, že budovaný IS je obrazem (modelem) vnějšího světa</w:t>
       </w:r>
     </w:p>
     <w:p>
@@ -18576,10 +16394,7 @@
         </w:numPr>
       </w:pPr>
       <w:r>
-        <w:t>O</w:t>
-      </w:r>
-      <w:r>
-        <w:t>dráží tedy realitu a struktura systému vychází z reality</w:t>
+        <w:t>Odráží tedy realitu a struktura systému vychází z reality</w:t>
       </w:r>
     </w:p>
     <w:p>
@@ -18592,10 +16407,7 @@
       </w:pPr>
       <w:r>
         <w:lastRenderedPageBreak/>
-        <w:t>N</w:t>
-      </w:r>
-      <w:r>
-        <w:t>elze modelovat přesně celou realitu</w:t>
+        <w:t>Nelze modelovat přesně celou realitu</w:t>
       </w:r>
     </w:p>
     <w:p>
@@ -18607,13 +16419,7 @@
         </w:numPr>
       </w:pPr>
       <w:r>
-        <w:t xml:space="preserve">=&gt; </w:t>
-      </w:r>
-      <w:r>
-        <w:t>A</w:t>
-      </w:r>
-      <w:r>
-        <w:t xml:space="preserve">bstrakce </w:t>
+        <w:t xml:space="preserve">=&gt; Abstrakce </w:t>
       </w:r>
     </w:p>
     <w:p>
@@ -18625,10 +16431,7 @@
         </w:numPr>
       </w:pPr>
       <w:r>
-        <w:t>O</w:t>
-      </w:r>
-      <w:r>
-        <w:t>dstranění nepodstatných prvků</w:t>
+        <w:t>Odstranění nepodstatných prvků</w:t>
       </w:r>
     </w:p>
     <w:p>
@@ -18640,10 +16443,7 @@
         </w:numPr>
       </w:pPr>
       <w:r>
-        <w:t>L</w:t>
-      </w:r>
-      <w:r>
-        <w:t>ze tak modelovat i velmi rozsáhlé systémy</w:t>
+        <w:t>Lze tak modelovat i velmi rozsáhlé systémy</w:t>
       </w:r>
     </w:p>
     <w:p>
@@ -18655,10 +16455,7 @@
         </w:numPr>
       </w:pPr>
       <w:r>
-        <w:t>D</w:t>
-      </w:r>
-      <w:r>
-        <w:t>íky modelování</w:t>
+        <w:t>Díky modelování</w:t>
       </w:r>
     </w:p>
     <w:p>
@@ -18670,10 +16467,7 @@
         </w:numPr>
       </w:pPr>
       <w:r>
-        <w:t>J</w:t>
-      </w:r>
-      <w:r>
-        <w:t>e usnadněná komunikace se zákazníkem</w:t>
+        <w:t>Je usnadněná komunikace se zákazníkem</w:t>
       </w:r>
     </w:p>
     <w:p>
@@ -18685,10 +16479,7 @@
         </w:numPr>
       </w:pPr>
       <w:r>
-        <w:t>L</w:t>
-      </w:r>
-      <w:r>
-        <w:t>épe se udržuje přehled o aktuálním stavu projektu</w:t>
+        <w:t>Lépe se udržuje přehled o aktuálním stavu projektu</w:t>
       </w:r>
     </w:p>
     <w:p>
@@ -18700,10 +16491,7 @@
         </w:numPr>
       </w:pPr>
       <w:r>
-        <w:t>S</w:t>
-      </w:r>
-      <w:r>
-        <w:t>náze se vytváří dokumentace atd.</w:t>
+        <w:t>Snáze se vytváří dokumentace atd.</w:t>
       </w:r>
     </w:p>
     <w:p>
@@ -18715,10 +16503,7 @@
         </w:numPr>
       </w:pPr>
       <w:r>
-        <w:t>H</w:t>
-      </w:r>
-      <w:r>
-        <w:t>lavní principy modelování</w:t>
+        <w:t>Hlavní principy modelování</w:t>
       </w:r>
     </w:p>
     <w:p>
@@ -18730,10 +16515,7 @@
         </w:numPr>
       </w:pPr>
       <w:r>
-        <w:t>A</w:t>
-      </w:r>
-      <w:r>
-        <w:t>bstrakce</w:t>
+        <w:t>Abstrakce</w:t>
       </w:r>
     </w:p>
     <w:p>
@@ -18745,10 +16527,7 @@
         </w:numPr>
       </w:pPr>
       <w:r>
-        <w:t>T</w:t>
-      </w:r>
-      <w:r>
-        <w:t>o, co pro mě není důležité, odstíním</w:t>
+        <w:t>To, co pro mě není důležité, odstíním</w:t>
       </w:r>
     </w:p>
     <w:p>
@@ -18760,10 +16539,7 @@
         </w:numPr>
       </w:pPr>
       <w:r>
-        <w:t>F</w:t>
-      </w:r>
-      <w:r>
-        <w:t>ormalizace</w:t>
+        <w:t>Formalizace</w:t>
       </w:r>
     </w:p>
     <w:p>
@@ -18775,16 +16551,7 @@
         </w:numPr>
       </w:pPr>
       <w:r>
-        <w:t>J</w:t>
-      </w:r>
-      <w:r>
-        <w:t xml:space="preserve">e přesně dané, co </w:t>
-      </w:r>
-      <w:r>
-        <w:t>se,</w:t>
-      </w:r>
-      <w:r>
-        <w:t xml:space="preserve"> jak vyjadřuje</w:t>
+        <w:t>Je přesně dané, co se, jak vyjadřuje</w:t>
       </w:r>
     </w:p>
     <w:p>
@@ -18796,10 +16563,7 @@
         </w:numPr>
       </w:pPr>
       <w:r>
-        <w:t>U</w:t>
-      </w:r>
-      <w:r>
-        <w:t>snadnění komunikace v týmu i se zákazníkem</w:t>
+        <w:t>Usnadnění komunikace v týmu i se zákazníkem</w:t>
       </w:r>
     </w:p>
     <w:p>
@@ -18811,10 +16575,7 @@
         </w:numPr>
       </w:pPr>
       <w:r>
-        <w:t>J</w:t>
-      </w:r>
-      <w:r>
-        <w:t>ednoznačnost</w:t>
+        <w:t>Jednoznačnost</w:t>
       </w:r>
     </w:p>
     <w:p>
@@ -18826,10 +16587,7 @@
         </w:numPr>
       </w:pPr>
       <w:r>
-        <w:t>V</w:t>
-      </w:r>
-      <w:r>
-        <w:t>yplývá z formalizace; každý prvek lze jednoznačně identifikovat a popsat</w:t>
+        <w:t>Vyplývá z formalizace; každý prvek lze jednoznačně identifikovat a popsat</w:t>
       </w:r>
     </w:p>
     <w:p>
@@ -18841,10 +16599,7 @@
         </w:numPr>
       </w:pPr>
       <w:r>
-        <w:t>S</w:t>
-      </w:r>
-      <w:r>
-        <w:t>nížení nadbytečností</w:t>
+        <w:t>Snížení nadbytečností</w:t>
       </w:r>
     </w:p>
     <w:p>
@@ -18856,10 +16611,7 @@
         </w:numPr>
       </w:pPr>
       <w:r>
-        <w:t>P</w:t>
-      </w:r>
-      <w:r>
-        <w:t>rincip tří architektur</w:t>
+        <w:t>Princip tří architektur</w:t>
       </w:r>
     </w:p>
     <w:p>
@@ -18871,10 +16623,7 @@
         </w:numPr>
       </w:pPr>
       <w:r>
-        <w:t>P</w:t>
-      </w:r>
-      <w:r>
-        <w:t>ostupná tvorba tří typů architektur</w:t>
+        <w:t>Postupná tvorba tří typů architektur</w:t>
       </w:r>
     </w:p>
     <w:p>
@@ -18886,10 +16635,7 @@
         </w:numPr>
       </w:pPr>
       <w:r>
-        <w:t>K</w:t>
-      </w:r>
-      <w:r>
-        <w:t>aždá má jinou míru abstrakce, logiku a hloubku popisu</w:t>
+        <w:t>Každá má jinou míru abstrakce, logiku a hloubku popisu</w:t>
       </w:r>
     </w:p>
     <w:p>
@@ -18901,10 +16647,7 @@
         </w:numPr>
       </w:pPr>
       <w:r>
-        <w:t>K</w:t>
-      </w:r>
-      <w:r>
-        <w:t xml:space="preserve">onceptuální úroveň </w:t>
+        <w:t xml:space="preserve">Konceptuální úroveň </w:t>
       </w:r>
     </w:p>
     <w:p>
@@ -18916,10 +16659,7 @@
         </w:numPr>
       </w:pPr>
       <w:r>
-        <w:t>P</w:t>
-      </w:r>
-      <w:r>
-        <w:t>opisuje obsah, ne formu (CO?)</w:t>
+        <w:t>Popisuje obsah, ne formu (CO?)</w:t>
       </w:r>
     </w:p>
     <w:p>
@@ -18931,10 +16671,7 @@
         </w:numPr>
       </w:pPr>
       <w:r>
-        <w:t>T</w:t>
-      </w:r>
-      <w:r>
-        <w:t xml:space="preserve">echnologická úroveň </w:t>
+        <w:t xml:space="preserve">Technologická úroveň </w:t>
       </w:r>
     </w:p>
     <w:p>
@@ -18946,10 +16683,7 @@
         </w:numPr>
       </w:pPr>
       <w:r>
-        <w:t>P</w:t>
-      </w:r>
-      <w:r>
-        <w:t>opisuje technologii, která bude použitá (JAK?)</w:t>
+        <w:t>Popisuje technologii, která bude použitá (JAK?)</w:t>
       </w:r>
     </w:p>
     <w:p>
@@ -18961,10 +16695,7 @@
         </w:numPr>
       </w:pPr>
       <w:r>
-        <w:t>F</w:t>
-      </w:r>
-      <w:r>
-        <w:t>yzická úroveň</w:t>
+        <w:t>Fyzická úroveň</w:t>
       </w:r>
     </w:p>
     <w:p>
@@ -18976,10 +16707,7 @@
         </w:numPr>
       </w:pPr>
       <w:r>
-        <w:t>P</w:t>
-      </w:r>
-      <w:r>
-        <w:t>opisuje detaily implementace (ČÍM?)</w:t>
+        <w:t>Popisuje detaily implementace (ČÍM?)</w:t>
       </w:r>
     </w:p>
     <w:p>
@@ -19039,13 +16767,8 @@
         <w:t>U</w:t>
       </w:r>
       <w:r>
-        <w:t xml:space="preserve">možňuje </w:t>
-      </w:r>
-      <w:proofErr w:type="spellStart"/>
-      <w:r>
-        <w:t>znovupoužitelnost</w:t>
-      </w:r>
-      <w:proofErr w:type="spellEnd"/>
+        <w:t>možňuje znovupoužitelnost</w:t>
+      </w:r>
     </w:p>
     <w:p>
       <w:pPr>
@@ -19089,23 +16812,7 @@
         <w:t>N</w:t>
       </w:r>
       <w:r>
-        <w:t>ěkolik úrovní zapouzdření (</w:t>
-      </w:r>
-      <w:proofErr w:type="spellStart"/>
-      <w:r>
-        <w:t>private</w:t>
-      </w:r>
-      <w:proofErr w:type="spellEnd"/>
-      <w:r>
-        <w:t xml:space="preserve">, </w:t>
-      </w:r>
-      <w:proofErr w:type="spellStart"/>
-      <w:r>
-        <w:t>protected</w:t>
-      </w:r>
-      <w:proofErr w:type="spellEnd"/>
-      <w:r>
-        <w:t>)</w:t>
+        <w:t>ěkolik úrovní zapouzdření (private, protected)</w:t>
       </w:r>
     </w:p>
     <w:p>
@@ -19297,24 +17004,11 @@
           <w:numId w:val="88"/>
         </w:numPr>
       </w:pPr>
-      <w:proofErr w:type="gramStart"/>
       <w:r>
         <w:t>S</w:t>
       </w:r>
       <w:r>
-        <w:t>hora - dolů</w:t>
-      </w:r>
-      <w:proofErr w:type="gramEnd"/>
-      <w:r>
-        <w:t xml:space="preserve"> (top </w:t>
-      </w:r>
-      <w:proofErr w:type="spellStart"/>
-      <w:r>
-        <w:t>down</w:t>
-      </w:r>
-      <w:proofErr w:type="spellEnd"/>
-      <w:r>
-        <w:t>)</w:t>
+        <w:t>hora - dolů (top down)</w:t>
       </w:r>
     </w:p>
     <w:p>
@@ -19355,24 +17049,11 @@
           <w:numId w:val="88"/>
         </w:numPr>
       </w:pPr>
-      <w:proofErr w:type="gramStart"/>
       <w:r>
         <w:t>Z</w:t>
       </w:r>
       <w:r>
-        <w:t>dola - nahoru</w:t>
-      </w:r>
-      <w:proofErr w:type="gramEnd"/>
-      <w:r>
-        <w:t xml:space="preserve"> (</w:t>
-      </w:r>
-      <w:proofErr w:type="spellStart"/>
-      <w:r>
-        <w:t>bottom</w:t>
-      </w:r>
-      <w:proofErr w:type="spellEnd"/>
-      <w:r>
-        <w:t xml:space="preserve"> up)</w:t>
+        <w:t>dola - nahoru (bottom up)</w:t>
       </w:r>
     </w:p>
     <w:p>
@@ -19444,15 +17125,7 @@
         </w:numPr>
       </w:pPr>
       <w:r>
-        <w:t xml:space="preserve">1:1, 1:n, n:n, </w:t>
-      </w:r>
-      <w:proofErr w:type="gramStart"/>
-      <w:r>
-        <w:t>0..</w:t>
-      </w:r>
-      <w:proofErr w:type="gramEnd"/>
-      <w:r>
-        <w:t>1:10</w:t>
+        <w:t>1:1, 1:n, n:n, 0..1:10</w:t>
       </w:r>
     </w:p>
     <w:p>
@@ -19482,13 +17155,8 @@
         <w:t>O</w:t>
       </w:r>
       <w:r>
-        <w:t xml:space="preserve">bjekty se skládají z dílčích </w:t>
-      </w:r>
-      <w:proofErr w:type="spellStart"/>
-      <w:r>
-        <w:t>podobjektů</w:t>
-      </w:r>
-      <w:proofErr w:type="spellEnd"/>
+        <w:t>bjekty se skládají z dílčích podobjektů</w:t>
+      </w:r>
     </w:p>
     <w:p>
       <w:pPr>
@@ -19532,15 +17200,7 @@
         <w:t>O</w:t>
       </w:r>
       <w:r>
-        <w:t xml:space="preserve">bjekty se skládají z dílčích </w:t>
-      </w:r>
-      <w:proofErr w:type="spellStart"/>
-      <w:r>
-        <w:t>podobjektů</w:t>
-      </w:r>
-      <w:proofErr w:type="spellEnd"/>
-      <w:r>
-        <w:t xml:space="preserve">, které bez těchto nadřízených objektů jinak nevznikají </w:t>
+        <w:t xml:space="preserve">bjekty se skládají z dílčích podobjektů, které bez těchto nadřízených objektů jinak nevznikají </w:t>
       </w:r>
     </w:p>
     <w:p>
@@ -19615,15 +17275,7 @@
         <w:t>S</w:t>
       </w:r>
       <w:r>
-        <w:t xml:space="preserve">tatické metody, objekt, jehož metodu voláme je znám před spuštěním (early </w:t>
-      </w:r>
-      <w:proofErr w:type="spellStart"/>
-      <w:r>
-        <w:t>binding</w:t>
-      </w:r>
-      <w:proofErr w:type="spellEnd"/>
-      <w:r>
-        <w:t>)</w:t>
+        <w:t>tatické metody, objekt, jehož metodu voláme je znám před spuštěním (early binding)</w:t>
       </w:r>
     </w:p>
     <w:p>
@@ -19653,23 +17305,7 @@
         <w:t>O</w:t>
       </w:r>
       <w:r>
-        <w:t>bjekt je znám až za běhu programu (</w:t>
-      </w:r>
-      <w:proofErr w:type="spellStart"/>
-      <w:r>
-        <w:t>late</w:t>
-      </w:r>
-      <w:proofErr w:type="spellEnd"/>
-      <w:r>
-        <w:t xml:space="preserve"> </w:t>
-      </w:r>
-      <w:proofErr w:type="spellStart"/>
-      <w:r>
-        <w:t>binding</w:t>
-      </w:r>
-      <w:proofErr w:type="spellEnd"/>
-      <w:r>
-        <w:t>)</w:t>
+        <w:t>bjekt je znám až za běhu programu (late binding)</w:t>
       </w:r>
     </w:p>
     <w:p>
@@ -19688,19 +17324,9 @@
           <w:numId w:val="89"/>
         </w:numPr>
       </w:pPr>
-      <w:proofErr w:type="spellStart"/>
-      <w:r>
-        <w:t>Unified</w:t>
-      </w:r>
-      <w:proofErr w:type="spellEnd"/>
-      <w:r>
-        <w:t xml:space="preserve"> Modeling </w:t>
-      </w:r>
-      <w:proofErr w:type="spellStart"/>
-      <w:r>
-        <w:t>Language</w:t>
-      </w:r>
-      <w:proofErr w:type="spellEnd"/>
+      <w:r>
+        <w:t>Unified Modeling Language</w:t>
+      </w:r>
     </w:p>
     <w:p>
       <w:pPr>
@@ -20090,21 +17716,8 @@
         <w:t>V</w:t>
       </w:r>
       <w:r>
-        <w:t xml:space="preserve">ztahy mezi typovými úlohami – viz </w:t>
-      </w:r>
-      <w:proofErr w:type="spellStart"/>
-      <w:r>
-        <w:t>include</w:t>
-      </w:r>
-      <w:proofErr w:type="spellEnd"/>
-      <w:r>
-        <w:t xml:space="preserve"> a </w:t>
-      </w:r>
-      <w:proofErr w:type="spellStart"/>
-      <w:r>
-        <w:t>extend</w:t>
-      </w:r>
-      <w:proofErr w:type="spellEnd"/>
+        <w:t>ztahy mezi typovými úlohami – viz include a extend</w:t>
+      </w:r>
     </w:p>
     <w:p>
       <w:pPr>
@@ -20123,10 +17736,7 @@
         </w:numPr>
       </w:pPr>
       <w:r>
-        <w:t>Ú</w:t>
-      </w:r>
-      <w:r>
-        <w:t>rovně modelování</w:t>
+        <w:t>Úrovně modelování</w:t>
       </w:r>
     </w:p>
     <w:p>
@@ -20138,10 +17748,7 @@
         </w:numPr>
       </w:pPr>
       <w:r>
-        <w:t>M</w:t>
-      </w:r>
-      <w:r>
-        <w:t>odelování uživatelského rozhraní</w:t>
+        <w:t>Modelování uživatelského rozhraní</w:t>
       </w:r>
     </w:p>
     <w:p>
@@ -20153,10 +17760,7 @@
         </w:numPr>
       </w:pPr>
       <w:r>
-        <w:t>T</w:t>
-      </w:r>
-      <w:r>
-        <w:t>řídy vychází z komunikace aktéra a typové úlohy</w:t>
+        <w:t>Třídy vychází z komunikace aktéra a typové úlohy</w:t>
       </w:r>
     </w:p>
     <w:p>
@@ -20168,10 +17772,7 @@
         </w:numPr>
       </w:pPr>
       <w:r>
-        <w:t>J</w:t>
-      </w:r>
-      <w:r>
-        <w:t>ejich účel je přijímat události a data od aktérů a předávat je aplikační logice</w:t>
+        <w:t>Jejich účel je přijímat události a data od aktérů a předávat je aplikační logice</w:t>
       </w:r>
     </w:p>
     <w:p>
@@ -20183,10 +17784,7 @@
         </w:numPr>
       </w:pPr>
       <w:r>
-        <w:t>M</w:t>
-      </w:r>
-      <w:r>
-        <w:t>ají málo výkonného kódu</w:t>
+        <w:t>Mají málo výkonného kódu</w:t>
       </w:r>
     </w:p>
     <w:p>
@@ -20198,10 +17796,7 @@
         </w:numPr>
       </w:pPr>
       <w:r>
-        <w:t>M</w:t>
-      </w:r>
-      <w:r>
-        <w:t>odelování objektů pro uložení dat</w:t>
+        <w:t>Modelování objektů pro uložení dat</w:t>
       </w:r>
     </w:p>
     <w:p>
@@ -20213,10 +17808,7 @@
         </w:numPr>
       </w:pPr>
       <w:r>
-        <w:t>P</w:t>
-      </w:r>
-      <w:r>
-        <w:t>opisují data a informace</w:t>
+        <w:t>Popisují data a informace</w:t>
       </w:r>
     </w:p>
     <w:p>
@@ -20228,10 +17820,7 @@
         </w:numPr>
       </w:pPr>
       <w:r>
-        <w:t>M</w:t>
-      </w:r>
-      <w:r>
-        <w:t>inimum výkonného kódu, dlouhodobější charakter</w:t>
+        <w:t>Minimum výkonného kódu, dlouhodobější charakter</w:t>
       </w:r>
     </w:p>
     <w:p>
@@ -20243,10 +17832,7 @@
         </w:numPr>
       </w:pPr>
       <w:r>
-        <w:t>M</w:t>
-      </w:r>
-      <w:r>
-        <w:t>odelování aplikační logiky</w:t>
+        <w:t>Modelování aplikační logiky</w:t>
       </w:r>
     </w:p>
     <w:p>
@@ -20258,10 +17844,7 @@
         </w:numPr>
       </w:pPr>
       <w:r>
-        <w:t>P</w:t>
-      </w:r>
-      <w:r>
-        <w:t>rostředník mezi rozhraním a daty</w:t>
+        <w:t>Prostředník mezi rozhraním a daty</w:t>
       </w:r>
     </w:p>
     <w:p>
@@ -20273,10 +17856,7 @@
         </w:numPr>
       </w:pPr>
       <w:r>
-        <w:t>R</w:t>
-      </w:r>
-      <w:r>
-        <w:t>ealizuje služby systému</w:t>
+        <w:t>Realizuje služby systému</w:t>
       </w:r>
     </w:p>
     <w:p>
@@ -20288,10 +17868,7 @@
         </w:numPr>
       </w:pPr>
       <w:r>
-        <w:t>S</w:t>
-      </w:r>
-      <w:r>
-        <w:t>kládají se z pomocných a řídících tříd</w:t>
+        <w:t>Skládají se z pomocných a řídících tříd</w:t>
       </w:r>
     </w:p>
     <w:p>
@@ -20303,16 +17880,8 @@
         </w:numPr>
       </w:pPr>
       <w:r>
-        <w:t>V</w:t>
-      </w:r>
-      <w:r>
-        <w:t xml:space="preserve">elká </w:t>
-      </w:r>
-      <w:proofErr w:type="spellStart"/>
-      <w:r>
-        <w:t>znovupoužitelnost</w:t>
-      </w:r>
-      <w:proofErr w:type="spellEnd"/>
+        <w:t>Velká znovupoužitelnost</w:t>
+      </w:r>
     </w:p>
     <w:p>
       <w:pPr>
@@ -20323,18 +17892,7 @@
         </w:numPr>
       </w:pPr>
       <w:r>
-        <w:t>D</w:t>
-      </w:r>
-      <w:r>
-        <w:t>iagram tříd (</w:t>
-      </w:r>
-      <w:proofErr w:type="spellStart"/>
-      <w:r>
-        <w:t>class</w:t>
-      </w:r>
-      <w:proofErr w:type="spellEnd"/>
-      <w:r>
-        <w:t xml:space="preserve"> diagram)</w:t>
+        <w:t>Diagram tříd (class diagram)</w:t>
       </w:r>
     </w:p>
     <w:p>
@@ -20346,10 +17904,7 @@
         </w:numPr>
       </w:pPr>
       <w:r>
-        <w:t>V</w:t>
-      </w:r>
-      <w:r>
-        <w:t>ychází ze základní funkcionality popisované v Use Case Diagramu</w:t>
+        <w:t>Vychází ze základní funkcionality popisované v Use Case Diagramu</w:t>
       </w:r>
     </w:p>
     <w:p>
@@ -20361,10 +17916,7 @@
         </w:numPr>
       </w:pPr>
       <w:r>
-        <w:t>M</w:t>
-      </w:r>
-      <w:r>
-        <w:t>á popsat základní stavební prvky systému (tedy třídy) a jejich vzájemné vztahy</w:t>
+        <w:t>Má popsat základní stavební prvky systému (tedy třídy) a jejich vzájemné vztahy</w:t>
       </w:r>
     </w:p>
     <w:p>
@@ -20376,10 +17928,7 @@
         </w:numPr>
       </w:pPr>
       <w:r>
-        <w:t>S</w:t>
-      </w:r>
-      <w:r>
-        <w:t>oučásti</w:t>
+        <w:t>Součásti</w:t>
       </w:r>
     </w:p>
     <w:p>
@@ -20391,10 +17940,7 @@
         </w:numPr>
       </w:pPr>
       <w:r>
-        <w:t>T</w:t>
-      </w:r>
-      <w:r>
-        <w:t>řídy objektů</w:t>
+        <w:t>Třídy objektů</w:t>
       </w:r>
     </w:p>
     <w:p>
@@ -20406,10 +17952,7 @@
         </w:numPr>
       </w:pPr>
       <w:r>
-        <w:t>A</w:t>
-      </w:r>
-      <w:r>
-        <w:t>tributy</w:t>
+        <w:t>Atributy</w:t>
       </w:r>
     </w:p>
     <w:p>
@@ -20421,10 +17964,7 @@
         </w:numPr>
       </w:pPr>
       <w:r>
-        <w:t>M</w:t>
-      </w:r>
-      <w:r>
-        <w:t>etody</w:t>
+        <w:t>Metody</w:t>
       </w:r>
     </w:p>
     <w:p>
@@ -20436,10 +17976,7 @@
         </w:numPr>
       </w:pPr>
       <w:r>
-        <w:t>A</w:t>
-      </w:r>
-      <w:r>
-        <w:t>sociace (prostá asociace, generalizace – specializace, agregace – kompozice...)</w:t>
+        <w:t>Asociace (prostá asociace, generalizace – specializace, agregace – kompozice...)</w:t>
       </w:r>
     </w:p>
     <w:p>
@@ -20459,10 +17996,7 @@
         </w:numPr>
       </w:pPr>
       <w:r>
-        <w:t>N</w:t>
-      </w:r>
-      <w:r>
-        <w:t>ástroj pro realizaci typové úlohy; popis spolupráce jednotlivých tříd</w:t>
+        <w:t>Nástroj pro realizaci typové úlohy; popis spolupráce jednotlivých tříd</w:t>
       </w:r>
     </w:p>
     <w:p>
@@ -20474,10 +18008,7 @@
         </w:numPr>
       </w:pPr>
       <w:r>
-        <w:t>D</w:t>
-      </w:r>
-      <w:r>
-        <w:t>va základní grafy, vzájemně izomorfní</w:t>
+        <w:t>Dva základní grafy, vzájemně izomorfní</w:t>
       </w:r>
     </w:p>
     <w:p>
@@ -20489,26 +18020,7 @@
         </w:numPr>
       </w:pPr>
       <w:r>
-        <w:t>S</w:t>
-      </w:r>
-      <w:r>
-        <w:t>ekvenční diagram (</w:t>
-      </w:r>
-      <w:proofErr w:type="spellStart"/>
-      <w:r>
-        <w:t>Object</w:t>
-      </w:r>
-      <w:proofErr w:type="spellEnd"/>
-      <w:r>
-        <w:t xml:space="preserve"> </w:t>
-      </w:r>
-      <w:proofErr w:type="spellStart"/>
-      <w:r>
-        <w:t>sequence</w:t>
-      </w:r>
-      <w:proofErr w:type="spellEnd"/>
-      <w:r>
-        <w:t xml:space="preserve"> diagram)</w:t>
+        <w:t>Sekvenční diagram (Object sequence diagram)</w:t>
       </w:r>
     </w:p>
     <w:p>
@@ -20520,10 +18032,7 @@
         </w:numPr>
       </w:pPr>
       <w:r>
-        <w:t>Č</w:t>
-      </w:r>
-      <w:r>
-        <w:t>asově orientovaný</w:t>
+        <w:t>Časově orientovaný</w:t>
       </w:r>
     </w:p>
     <w:p>
@@ -20535,10 +18044,7 @@
         </w:numPr>
       </w:pPr>
       <w:r>
-        <w:t>Z</w:t>
-      </w:r>
-      <w:r>
-        <w:t>obrazuje posloupnost zasílání zpráv v čase</w:t>
+        <w:t>Zobrazuje posloupnost zasílání zpráv v čase</w:t>
       </w:r>
     </w:p>
     <w:p>
@@ -20550,10 +18056,7 @@
         </w:numPr>
       </w:pPr>
       <w:r>
-        <w:t>P</w:t>
-      </w:r>
-      <w:r>
-        <w:t>řiřazen k jedné typové úloze</w:t>
+        <w:t>Přiřazen k jedné typové úloze</w:t>
       </w:r>
     </w:p>
     <w:p>
@@ -20565,26 +18068,7 @@
         </w:numPr>
       </w:pPr>
       <w:r>
-        <w:t>D</w:t>
-      </w:r>
-      <w:r>
-        <w:t>iagram objektové spolupráce (</w:t>
-      </w:r>
-      <w:proofErr w:type="spellStart"/>
-      <w:r>
-        <w:t>Object</w:t>
-      </w:r>
-      <w:proofErr w:type="spellEnd"/>
-      <w:r>
-        <w:t xml:space="preserve"> </w:t>
-      </w:r>
-      <w:proofErr w:type="spellStart"/>
-      <w:r>
-        <w:t>collaboration</w:t>
-      </w:r>
-      <w:proofErr w:type="spellEnd"/>
-      <w:r>
-        <w:t xml:space="preserve"> diagram)</w:t>
+        <w:t>Diagram objektové spolupráce (Object collaboration diagram)</w:t>
       </w:r>
     </w:p>
     <w:p>
@@ -20596,13 +18080,7 @@
         </w:numPr>
       </w:pPr>
       <w:r>
-        <w:t>J</w:t>
-      </w:r>
-      <w:r>
-        <w:t>e více zaměřen na strukturu</w:t>
-      </w:r>
-      <w:r>
-        <w:t xml:space="preserve"> spolupráce, vztahy mezi objekty</w:t>
+        <w:t>Je více zaměřen na strukturu spolupráce, vztahy mezi objekty</w:t>
       </w:r>
     </w:p>
     <w:p>
@@ -20700,21 +18178,8 @@
         </w:numPr>
       </w:pPr>
       <w:r>
-        <w:t>Event-</w:t>
-      </w:r>
-      <w:proofErr w:type="spellStart"/>
-      <w:r>
-        <w:t>driven</w:t>
-      </w:r>
-      <w:proofErr w:type="spellEnd"/>
-      <w:r>
-        <w:t xml:space="preserve"> </w:t>
-      </w:r>
-      <w:proofErr w:type="spellStart"/>
-      <w:r>
-        <w:t>programming</w:t>
-      </w:r>
-      <w:proofErr w:type="spellEnd"/>
+        <w:t>Event-driven programming</w:t>
+      </w:r>
     </w:p>
     <w:p>
       <w:pPr>
@@ -20725,10 +18190,7 @@
         </w:numPr>
       </w:pPr>
       <w:r>
-        <w:t>U</w:t>
-      </w:r>
-      <w:r>
-        <w:t>dálost (Event) vzniká buď jako výsledek interakce GUI s uživatelem nebo jako důsledek změny vnitřního stavu aplikace či OS</w:t>
+        <w:t>Událost (Event) vzniká buď jako výsledek interakce GUI s uživatelem nebo jako důsledek změny vnitřního stavu aplikace či OS</w:t>
       </w:r>
     </w:p>
     <w:p>
@@ -20740,10 +18202,7 @@
         </w:numPr>
       </w:pPr>
       <w:r>
-        <w:t>O</w:t>
-      </w:r>
-      <w:r>
-        <w:t xml:space="preserve">bsluhou události </w:t>
+        <w:t xml:space="preserve">Obsluhou události </w:t>
       </w:r>
     </w:p>
     <w:p>
@@ -20755,10 +18214,7 @@
         </w:numPr>
       </w:pPr>
       <w:r>
-        <w:t>N</w:t>
-      </w:r>
-      <w:r>
-        <w:t xml:space="preserve">azýváme úsek kódu, který je při vzniku události automaticky vyvolán </w:t>
+        <w:t xml:space="preserve">Nazýváme úsek kódu, který je při vzniku události automaticky vyvolán </w:t>
       </w:r>
     </w:p>
     <w:p>
@@ -20770,18 +18226,7 @@
         </w:numPr>
       </w:pPr>
       <w:r>
-        <w:t>P</w:t>
-      </w:r>
-      <w:r>
-        <w:t xml:space="preserve">rovádí činnost k události připojenou (někdy také ohlasová metoda události či Event </w:t>
-      </w:r>
-      <w:proofErr w:type="spellStart"/>
-      <w:r>
-        <w:t>Handler</w:t>
-      </w:r>
-      <w:proofErr w:type="spellEnd"/>
-      <w:r>
-        <w:t>)</w:t>
+        <w:t>Provádí činnost k události připojenou (někdy také ohlasová metoda události či Event Handler)</w:t>
       </w:r>
     </w:p>
     <w:p>
@@ -20793,10 +18238,7 @@
         </w:numPr>
       </w:pPr>
       <w:r>
-        <w:t>P</w:t>
-      </w:r>
-      <w:r>
-        <w:t>říklady typů událostí</w:t>
+        <w:t>Příklady typů událostí</w:t>
       </w:r>
     </w:p>
     <w:p>
@@ -20808,23 +18250,7 @@
         </w:numPr>
       </w:pPr>
       <w:r>
-        <w:t>Klik/</w:t>
-      </w:r>
-      <w:proofErr w:type="spellStart"/>
-      <w:r>
-        <w:t>DvojKlik</w:t>
-      </w:r>
-      <w:proofErr w:type="spellEnd"/>
-      <w:r>
-        <w:t xml:space="preserve">, Zaměření/Ztráta zaměření, Změna stavu komponenty, Stisk, uvolnění klávesy, Stisknutí, uvolnění </w:t>
-      </w:r>
-      <w:proofErr w:type="spellStart"/>
-      <w:r>
-        <w:t>tl</w:t>
-      </w:r>
-      <w:proofErr w:type="spellEnd"/>
-      <w:r>
-        <w:t>. myši, Posun myši</w:t>
+        <w:t>Klik/DvojKlik, Zaměření/Ztráta zaměření, Změna stavu komponenty, Stisk, uvolnění klávesy, Stisknutí, uvolnění tl. myši, Posun myši</w:t>
       </w:r>
     </w:p>
     <w:p>
@@ -20960,13 +18386,8 @@
           <w:numId w:val="93"/>
         </w:numPr>
       </w:pPr>
-      <w:proofErr w:type="spellStart"/>
-      <w:r>
-        <w:t>View</w:t>
-      </w:r>
-      <w:proofErr w:type="spellEnd"/>
-      <w:r>
-        <w:t xml:space="preserve"> (pohled)</w:t>
+      <w:r>
+        <w:t>View (pohled)</w:t>
       </w:r>
     </w:p>
     <w:p>
@@ -20992,13 +18413,8 @@
           <w:numId w:val="93"/>
         </w:numPr>
       </w:pPr>
-      <w:proofErr w:type="spellStart"/>
-      <w:r>
-        <w:t>Controller</w:t>
-      </w:r>
-      <w:proofErr w:type="spellEnd"/>
-      <w:r>
-        <w:t xml:space="preserve"> (řadič)</w:t>
+      <w:r>
+        <w:t>Controller (řadič)</w:t>
       </w:r>
     </w:p>
     <w:p>
@@ -21033,10 +18449,7 @@
         </w:numPr>
       </w:pPr>
       <w:r>
-        <w:t>U</w:t>
-      </w:r>
-      <w:r>
-        <w:t>živatel provede nějakou akci v uživatelském rozhraní (např. stiskne tlačítko)</w:t>
+        <w:t>Uživatel provede nějakou akci v uživatelském rozhraní (např. stiskne tlačítko)</w:t>
       </w:r>
     </w:p>
     <w:p>
@@ -21049,10 +18462,7 @@
       </w:pPr>
       <w:r>
         <w:lastRenderedPageBreak/>
-        <w:t>Ř</w:t>
-      </w:r>
-      <w:r>
-        <w:t>adič obdrží oznámení o této akci z objektu uživatelského rozhraní</w:t>
+        <w:t>Řadič obdrží oznámení o této akci z objektu uživatelského rozhraní</w:t>
       </w:r>
     </w:p>
     <w:p>
@@ -21064,10 +18474,7 @@
         </w:numPr>
       </w:pPr>
       <w:r>
-        <w:t>Ř</w:t>
-      </w:r>
-      <w:r>
-        <w:t>adič přistoupí k modelu a v případě potřeby ho zaktualizuje na základě provedené uživatelské akce (např. zaktualizuje nákupní košík uživatele)</w:t>
+        <w:t>Řadič přistoupí k modelu a v případě potřeby ho zaktualizuje na základě provedené uživatelské akce (např. zaktualizuje nákupní košík uživatele)</w:t>
       </w:r>
     </w:p>
     <w:p>
@@ -21079,10 +18486,7 @@
         </w:numPr>
       </w:pPr>
       <w:r>
-        <w:t>M</w:t>
-      </w:r>
-      <w:r>
-        <w:t>odel je pouze jiný název pro doménovou vrstvu</w:t>
+        <w:t>Model je pouze jiný název pro doménovou vrstvu</w:t>
       </w:r>
     </w:p>
     <w:p>
@@ -21094,10 +18498,7 @@
         </w:numPr>
       </w:pPr>
       <w:r>
-        <w:t>D</w:t>
-      </w:r>
-      <w:r>
-        <w:t>oménová logika zpracuje změněná data (např. přepočítá celkovou cenu, daně a expediční poplatky pro položky v košíku)</w:t>
+        <w:t>Doménová logika zpracuje změněná data (např. přepočítá celkovou cenu, daně a expediční poplatky pro položky v košíku)</w:t>
       </w:r>
     </w:p>
     <w:p>
@@ -21109,18 +18510,7 @@
         </w:numPr>
       </w:pPr>
       <w:r>
-        <w:t>N</w:t>
-      </w:r>
-      <w:r>
-        <w:t xml:space="preserve">ěkteré aplikace užívají </w:t>
-      </w:r>
-      <w:proofErr w:type="gramStart"/>
-      <w:r>
-        <w:t>mechanizmus</w:t>
-      </w:r>
-      <w:proofErr w:type="gramEnd"/>
-      <w:r>
-        <w:t xml:space="preserve"> pro perzistentní uložení dat (např. databázi)</w:t>
+        <w:t>Některé aplikace užívají mechanizmus pro perzistentní uložení dat (např. databázi)</w:t>
       </w:r>
     </w:p>
     <w:p>
@@ -21132,218 +18522,109 @@
         </w:numPr>
       </w:pPr>
       <w:r>
+        <w:t>To je však otázka vztahu mezi doménovou a datovou vrstvou, která není architekturou MVC pokryta</w:t>
+      </w:r>
+    </w:p>
+    <w:p>
+      <w:pPr>
+        <w:pStyle w:val="Odstavecseseznamem"/>
+        <w:numPr>
+          <w:ilvl w:val="0"/>
+          <w:numId w:val="95"/>
+        </w:numPr>
+      </w:pPr>
+      <w:r>
+        <w:t>Komponenta pohled použije zaktualizovaný model pro zobrazení zaktualizovaných dat uživateli (např. vypíše obsah košíku)</w:t>
+      </w:r>
+    </w:p>
+    <w:p>
+      <w:pPr>
+        <w:pStyle w:val="Odstavecseseznamem"/>
+        <w:numPr>
+          <w:ilvl w:val="1"/>
+          <w:numId w:val="95"/>
+        </w:numPr>
+      </w:pPr>
+      <w:r>
+        <w:t>Komponenta pohled získává data přímo z modelu, zatímco model nepotřebuje žádné informace o komponentě View (je na ní nezávislý)</w:t>
+      </w:r>
+    </w:p>
+    <w:p>
+      <w:pPr>
+        <w:pStyle w:val="Odstavecseseznamem"/>
+        <w:numPr>
+          <w:ilvl w:val="1"/>
+          <w:numId w:val="95"/>
+        </w:numPr>
+      </w:pPr>
+      <w:r>
+        <w:t>Nicméně je možné použít návrhový vzor pozorovatel, umožňující modelu informovat jakoukoliv komponentu o případných změnách dat</w:t>
+      </w:r>
+    </w:p>
+    <w:p>
+      <w:pPr>
+        <w:pStyle w:val="Odstavecseseznamem"/>
+        <w:numPr>
+          <w:ilvl w:val="1"/>
+          <w:numId w:val="95"/>
+        </w:numPr>
+      </w:pPr>
+      <w:r>
+        <w:t>V tom případě se komponenta view zaregistruje u modelu jako příjemce těchto informací</w:t>
+      </w:r>
+    </w:p>
+    <w:p>
+      <w:pPr>
+        <w:pStyle w:val="Odstavecseseznamem"/>
+        <w:numPr>
+          <w:ilvl w:val="1"/>
+          <w:numId w:val="95"/>
+        </w:numPr>
+      </w:pPr>
+      <w:r>
+        <w:t>Je důležité podotknout, že řadič nepředává doménové objekty (model) komponentě pohledu, nicméně jí může poslat příkaz, aby svůj obsah podle modelu zaktualizovala</w:t>
+      </w:r>
+    </w:p>
+    <w:p>
+      <w:pPr>
+        <w:pStyle w:val="Odstavecseseznamem"/>
+        <w:numPr>
+          <w:ilvl w:val="0"/>
+          <w:numId w:val="95"/>
+        </w:numPr>
+      </w:pPr>
+      <w:r>
+        <w:t xml:space="preserve">Samotnému konečnému zobrazení výsledku uživateli ještě může u web-aplikací předcházet odpověď ze serveru na klienta, aby si ihned vyžádal obnovení stránky (client side redirect, životnost 0, takže okamžitý): </w:t>
+      </w:r>
+    </w:p>
+    <w:p>
+      <w:pPr>
+        <w:pStyle w:val="Odstavecseseznamem"/>
+        <w:numPr>
+          <w:ilvl w:val="1"/>
+          <w:numId w:val="95"/>
+        </w:numPr>
+      </w:pPr>
+      <w:r>
         <w:t>T</w:t>
       </w:r>
       <w:r>
-        <w:t>o je však otázka vztahu mezi doménovou a datovou vrstvou, která není architekturou MVC pokryta</w:t>
-      </w:r>
-    </w:p>
-    <w:p>
-      <w:pPr>
-        <w:pStyle w:val="Odstavecseseznamem"/>
-        <w:numPr>
-          <w:ilvl w:val="0"/>
+        <w:t>ím je zaručeno, že při obnovení stánky uživatelem (refresh) nevyvolá na serveru požadovanou akci opakovaně, ale že se jedná pouze o obnovení pohledu, nyní už bez požadavku na změnu dat (modelu)</w:t>
+      </w:r>
+    </w:p>
+    <w:p>
+      <w:pPr>
+        <w:pStyle w:val="Odstavecseseznamem"/>
+        <w:numPr>
+          <w:ilvl w:val="1"/>
           <w:numId w:val="95"/>
         </w:numPr>
       </w:pPr>
       <w:r>
-        <w:t>K</w:t>
-      </w:r>
-      <w:r>
-        <w:t>omponenta pohled použije zaktualizovaný model pro zobrazení zaktualizovaných dat uživateli (např. vypíše obsah košíku)</w:t>
-      </w:r>
-    </w:p>
-    <w:p>
-      <w:pPr>
-        <w:pStyle w:val="Odstavecseseznamem"/>
-        <w:numPr>
-          <w:ilvl w:val="1"/>
-          <w:numId w:val="95"/>
-        </w:numPr>
-      </w:pPr>
-      <w:r>
-        <w:t>K</w:t>
-      </w:r>
-      <w:r>
-        <w:t xml:space="preserve">omponenta pohled získává data přímo z modelu, zatímco model nepotřebuje žádné informace o komponentě </w:t>
-      </w:r>
-      <w:proofErr w:type="spellStart"/>
-      <w:r>
-        <w:t>View</w:t>
-      </w:r>
-      <w:proofErr w:type="spellEnd"/>
-      <w:r>
-        <w:t xml:space="preserve"> (je na ní nezávislý)</w:t>
-      </w:r>
-    </w:p>
-    <w:p>
-      <w:pPr>
-        <w:pStyle w:val="Odstavecseseznamem"/>
-        <w:numPr>
-          <w:ilvl w:val="1"/>
-          <w:numId w:val="95"/>
-        </w:numPr>
-      </w:pPr>
-      <w:r>
-        <w:t>N</w:t>
-      </w:r>
-      <w:r>
-        <w:t>icméně je možné použít návrhový vzor pozorovatel, umožňující modelu informovat jakoukoliv komponentu o případných změnách dat</w:t>
-      </w:r>
-    </w:p>
-    <w:p>
-      <w:pPr>
-        <w:pStyle w:val="Odstavecseseznamem"/>
-        <w:numPr>
-          <w:ilvl w:val="1"/>
-          <w:numId w:val="95"/>
-        </w:numPr>
-      </w:pPr>
-      <w:r>
-        <w:t>V</w:t>
-      </w:r>
-      <w:r>
-        <w:t xml:space="preserve"> tom případě se komponenta </w:t>
-      </w:r>
-      <w:proofErr w:type="spellStart"/>
-      <w:r>
-        <w:t>view</w:t>
-      </w:r>
-      <w:proofErr w:type="spellEnd"/>
-      <w:r>
-        <w:t xml:space="preserve"> zaregistruje u modelu jako příjemce těchto informací</w:t>
-      </w:r>
-    </w:p>
-    <w:p>
-      <w:pPr>
-        <w:pStyle w:val="Odstavecseseznamem"/>
-        <w:numPr>
-          <w:ilvl w:val="1"/>
-          <w:numId w:val="95"/>
-        </w:numPr>
-      </w:pPr>
-      <w:r>
-        <w:t>J</w:t>
-      </w:r>
-      <w:r>
-        <w:t>e důležité podotknout, že řadič nepředává doménové objekty (model) komponentě pohledu, nicméně jí může poslat příkaz, aby svůj obsah podle modelu zaktualizovala</w:t>
-      </w:r>
-    </w:p>
-    <w:p>
-      <w:pPr>
-        <w:pStyle w:val="Odstavecseseznamem"/>
-        <w:numPr>
-          <w:ilvl w:val="0"/>
-          <w:numId w:val="95"/>
-        </w:numPr>
-      </w:pPr>
-      <w:r>
-        <w:t>S</w:t>
-      </w:r>
-      <w:r>
-        <w:t>amotnému konečnému zobrazení výsledku uživateli ještě může u web-aplikací předcházet odpověď ze serveru na klienta, aby si ihned vyžádal obnovení stránky (</w:t>
-      </w:r>
-      <w:proofErr w:type="spellStart"/>
-      <w:r>
-        <w:t>client</w:t>
-      </w:r>
-      <w:proofErr w:type="spellEnd"/>
-      <w:r>
-        <w:t xml:space="preserve"> </w:t>
-      </w:r>
-      <w:proofErr w:type="spellStart"/>
-      <w:r>
-        <w:t>side</w:t>
-      </w:r>
-      <w:proofErr w:type="spellEnd"/>
-      <w:r>
-        <w:t xml:space="preserve"> </w:t>
-      </w:r>
-      <w:proofErr w:type="spellStart"/>
-      <w:r>
-        <w:t>redirect</w:t>
-      </w:r>
-      <w:proofErr w:type="spellEnd"/>
-      <w:r>
-        <w:t xml:space="preserve">, životnost 0, takže okamžitý): </w:t>
-      </w:r>
-    </w:p>
-    <w:p>
-      <w:pPr>
-        <w:pStyle w:val="Odstavecseseznamem"/>
-        <w:numPr>
-          <w:ilvl w:val="1"/>
-          <w:numId w:val="95"/>
-        </w:numPr>
-      </w:pPr>
-      <w:r>
-        <w:t>T</w:t>
-      </w:r>
-      <w:r>
-        <w:t>ím je zaručeno, že při obnovení stánky uživatelem (</w:t>
-      </w:r>
-      <w:proofErr w:type="spellStart"/>
-      <w:r>
-        <w:t>refresh</w:t>
-      </w:r>
-      <w:proofErr w:type="spellEnd"/>
-      <w:r>
-        <w:t>) nevyvolá na serveru požadovanou akci opakovaně, ale že se jedná pouze o obnovení pohledu, nyní už bez požadavku na změnu dat (modelu)</w:t>
-      </w:r>
-    </w:p>
-    <w:p>
-      <w:pPr>
-        <w:pStyle w:val="Odstavecseseznamem"/>
-        <w:numPr>
-          <w:ilvl w:val="1"/>
-          <w:numId w:val="95"/>
-        </w:numPr>
-      </w:pPr>
-      <w:r>
         <w:t>Ú</w:t>
       </w:r>
       <w:r>
-        <w:t xml:space="preserve">čelem je změna URL a dat http </w:t>
-      </w:r>
-      <w:proofErr w:type="spellStart"/>
-      <w:r>
-        <w:t>requestu</w:t>
-      </w:r>
-      <w:proofErr w:type="spellEnd"/>
-      <w:r>
-        <w:t>, aby poslední v řadě již nebyl "server-</w:t>
-      </w:r>
-      <w:proofErr w:type="spellStart"/>
-      <w:r>
-        <w:t>side</w:t>
-      </w:r>
-      <w:proofErr w:type="spellEnd"/>
-      <w:r>
-        <w:t xml:space="preserve"> data-</w:t>
-      </w:r>
-      <w:proofErr w:type="spellStart"/>
-      <w:r>
-        <w:t>affecting</w:t>
-      </w:r>
-      <w:proofErr w:type="spellEnd"/>
-      <w:r>
-        <w:t>" (ovlivňující model), ale pouze "</w:t>
-      </w:r>
-      <w:proofErr w:type="spellStart"/>
-      <w:r>
-        <w:t>read-only</w:t>
-      </w:r>
-      <w:proofErr w:type="spellEnd"/>
-      <w:r>
-        <w:t xml:space="preserve">" (pouhé zobrazení). Celý tento </w:t>
-      </w:r>
-      <w:proofErr w:type="spellStart"/>
-      <w:r>
-        <w:t>client-refresh</w:t>
-      </w:r>
-      <w:proofErr w:type="spellEnd"/>
-      <w:r>
-        <w:t xml:space="preserve"> (změna URL) se děje automaticky a bez povšimnutí uživatelem</w:t>
+        <w:t>čelem je změna URL a dat http requestu, aby poslední v řadě již nebyl "server-side data-affecting" (ovlivňující model), ale pouze "read-only" (pouhé zobrazení). Celý tento client-refresh (změna URL) se děje automaticky a bez povšimnutí uživatelem</w:t>
       </w:r>
     </w:p>
     <w:p>
@@ -21381,7 +18662,1444 @@
         <w:t>kolekcemi</w:t>
       </w:r>
     </w:p>
-    <w:p/>
+    <w:p>
+      <w:pPr>
+        <w:pStyle w:val="Nadpis2"/>
+      </w:pPr>
+      <w:r>
+        <w:t>Řídící algoritmy</w:t>
+      </w:r>
+    </w:p>
+    <w:p>
+      <w:pPr>
+        <w:pStyle w:val="Odstavecseseznamem"/>
+        <w:numPr>
+          <w:ilvl w:val="0"/>
+          <w:numId w:val="96"/>
+        </w:numPr>
+      </w:pPr>
+      <w:r>
+        <w:t>Stabilita algoritmu</w:t>
+      </w:r>
+    </w:p>
+    <w:p>
+      <w:pPr>
+        <w:pStyle w:val="Odstavecseseznamem"/>
+        <w:numPr>
+          <w:ilvl w:val="1"/>
+          <w:numId w:val="96"/>
+        </w:numPr>
+      </w:pPr>
+      <w:r>
+        <w:t>S</w:t>
+      </w:r>
+      <w:r>
+        <w:t>tabilní znamená, že nedojde v průběhu k prohození prvků se stejnou hodnotou. Užitečné, jestliže dochází k postupnému řazení podle dvou (a více) parametrů.  Řadíme-li např. osoby dle křestního jména a poté dle příjmení, pak výsledek stabilního algoritmu odpovídá očekávání (první je Karel Novák, následuje Václav Novák). Pokud by algoritmus nebyl stabilní, tak tento postup nebude fungovat, protože druhé řazení by mohlo zpřeházet výsledek prvního (Václav Novák by mohl být před Karlem Novákem).</w:t>
+      </w:r>
+    </w:p>
+    <w:p>
+      <w:pPr>
+        <w:pStyle w:val="Nadpis3"/>
+      </w:pPr>
+      <w:r>
+        <w:t>Bubble sort</w:t>
+      </w:r>
+    </w:p>
+    <w:p>
+      <w:pPr>
+        <w:pStyle w:val="Odstavecseseznamem"/>
+        <w:numPr>
+          <w:ilvl w:val="0"/>
+          <w:numId w:val="96"/>
+        </w:numPr>
+      </w:pPr>
+      <w:r>
+        <w:t>P</w:t>
+      </w:r>
+      <w:r>
+        <w:t>ostupně prochází (n-1 průchodů) celou kolekci a porovnává (a popř. prohazuje sousedící dvojice)</w:t>
+      </w:r>
+    </w:p>
+    <w:p>
+      <w:pPr>
+        <w:pStyle w:val="Odstavecseseznamem"/>
+        <w:numPr>
+          <w:ilvl w:val="0"/>
+          <w:numId w:val="96"/>
+        </w:numPr>
+      </w:pPr>
+      <w:r>
+        <w:t>O(n2), stabilní</w:t>
+      </w:r>
+    </w:p>
+    <w:p>
+      <w:pPr>
+        <w:pStyle w:val="Nadpis3"/>
+      </w:pPr>
+      <w:r>
+        <w:t>Insertion sort</w:t>
+      </w:r>
+    </w:p>
+    <w:p>
+      <w:pPr>
+        <w:pStyle w:val="Odstavecseseznamem"/>
+        <w:numPr>
+          <w:ilvl w:val="0"/>
+          <w:numId w:val="96"/>
+        </w:numPr>
+      </w:pPr>
+      <w:r>
+        <w:t>V</w:t>
+      </w:r>
+      <w:r>
+        <w:t>ždy vezme jeden prvek a ten je přidán na odpovídající místo v již seřazeném seznamu (na začátku v něm může být i jeden prvek)</w:t>
+      </w:r>
+    </w:p>
+    <w:p>
+      <w:pPr>
+        <w:pStyle w:val="Odstavecseseznamem"/>
+        <w:numPr>
+          <w:ilvl w:val="0"/>
+          <w:numId w:val="96"/>
+        </w:numPr>
+      </w:pPr>
+      <w:r>
+        <w:t>S</w:t>
+      </w:r>
+      <w:r>
+        <w:t>tabilní, obecně O(n2) složitost, ale výhodné pro téměř seřazené a malé kolekce</w:t>
+      </w:r>
+    </w:p>
+    <w:p>
+      <w:pPr>
+        <w:pStyle w:val="Nadpis3"/>
+      </w:pPr>
+      <w:r>
+        <w:t>Merge sort</w:t>
+      </w:r>
+    </w:p>
+    <w:p>
+      <w:pPr>
+        <w:pStyle w:val="Odstavecseseznamem"/>
+        <w:numPr>
+          <w:ilvl w:val="0"/>
+          <w:numId w:val="96"/>
+        </w:numPr>
+      </w:pPr>
+      <w:r>
+        <w:t>P</w:t>
+      </w:r>
+      <w:r>
+        <w:t>rincip, kdy se dvě kolekce spojují v jednu. Porovná se vždy nejvyšší prvky s každé a ten je pak vložen do té finální</w:t>
+      </w:r>
+    </w:p>
+    <w:p>
+      <w:pPr>
+        <w:pStyle w:val="Odstavecseseznamem"/>
+        <w:numPr>
+          <w:ilvl w:val="0"/>
+          <w:numId w:val="96"/>
+        </w:numPr>
+      </w:pPr>
+      <w:r>
+        <w:t>Ř</w:t>
+      </w:r>
+      <w:r>
+        <w:t>azenou kolekci je nejdřív nutné rozdělit (na jednotkové kolekce), které se pak slučují</w:t>
+      </w:r>
+    </w:p>
+    <w:p>
+      <w:pPr>
+        <w:pStyle w:val="Odstavecseseznamem"/>
+        <w:numPr>
+          <w:ilvl w:val="0"/>
+          <w:numId w:val="96"/>
+        </w:numPr>
+      </w:pPr>
+      <w:r>
+        <w:t>O(n*log(n)), stabilní</w:t>
+      </w:r>
+    </w:p>
+    <w:p>
+      <w:pPr>
+        <w:pStyle w:val="Odstavecseseznamem"/>
+        <w:numPr>
+          <w:ilvl w:val="0"/>
+          <w:numId w:val="96"/>
+        </w:numPr>
+      </w:pPr>
+      <w:r>
+        <w:t>V</w:t>
+      </w:r>
+      <w:r>
+        <w:t>yužit v Javě pro řazení objektů (Collections.sort) neboť je stabilní a poskytuje danou složitost bez ohledu na vstup</w:t>
+      </w:r>
+    </w:p>
+    <w:p>
+      <w:pPr>
+        <w:pStyle w:val="Nadpis3"/>
+      </w:pPr>
+      <w:r>
+        <w:t>Quick sort</w:t>
+      </w:r>
+    </w:p>
+    <w:p>
+      <w:pPr>
+        <w:pStyle w:val="Odstavecseseznamem"/>
+        <w:numPr>
+          <w:ilvl w:val="0"/>
+          <w:numId w:val="96"/>
+        </w:numPr>
+      </w:pPr>
+      <w:r>
+        <w:t>D</w:t>
+      </w:r>
+      <w:r>
+        <w:t>ojde k volbě pivota, kolekce je poté rozdělena na prvky menší a větší než pivot. Na těchto částech je pak rekurzivně provedeno to samé.</w:t>
+      </w:r>
+    </w:p>
+    <w:p>
+      <w:pPr>
+        <w:pStyle w:val="Odstavecseseznamem"/>
+        <w:numPr>
+          <w:ilvl w:val="0"/>
+          <w:numId w:val="96"/>
+        </w:numPr>
+      </w:pPr>
+      <w:r>
+        <w:t>D</w:t>
+      </w:r>
+      <w:r>
+        <w:t>ůležitá je metoda volba pivota:</w:t>
+      </w:r>
+    </w:p>
+    <w:p>
+      <w:pPr>
+        <w:pStyle w:val="Odstavecseseznamem"/>
+        <w:numPr>
+          <w:ilvl w:val="1"/>
+          <w:numId w:val="96"/>
+        </w:numPr>
+      </w:pPr>
+      <w:r>
+        <w:t>V</w:t>
+      </w:r>
+      <w:r>
+        <w:t>olba fixního prvku (první či poslední) – problém u částečně seřazených kolekcí – složitost až n2</w:t>
+      </w:r>
+    </w:p>
+    <w:p>
+      <w:pPr>
+        <w:pStyle w:val="Odstavecseseznamem"/>
+        <w:numPr>
+          <w:ilvl w:val="1"/>
+          <w:numId w:val="96"/>
+        </w:numPr>
+      </w:pPr>
+      <w:r>
+        <w:t>M</w:t>
+      </w:r>
+      <w:r>
+        <w:t>edián prvního, prostředního a posledního prvku</w:t>
+      </w:r>
+    </w:p>
+    <w:p>
+      <w:pPr>
+        <w:pStyle w:val="Odstavecseseznamem"/>
+        <w:numPr>
+          <w:ilvl w:val="1"/>
+          <w:numId w:val="96"/>
+        </w:numPr>
+      </w:pPr>
+      <w:r>
+        <w:t>Ná</w:t>
+      </w:r>
+      <w:r>
+        <w:t>hodný prvek</w:t>
+      </w:r>
+    </w:p>
+    <w:p>
+      <w:pPr>
+        <w:pStyle w:val="Odstavecseseznamem"/>
+        <w:numPr>
+          <w:ilvl w:val="0"/>
+          <w:numId w:val="96"/>
+        </w:numPr>
+      </w:pPr>
+      <w:r>
+        <w:t>P</w:t>
+      </w:r>
+      <w:r>
+        <w:t>ři ideálním pivotu: O(n*log(n)), při špatném pivotu: O(n2)</w:t>
+      </w:r>
+    </w:p>
+    <w:p>
+      <w:pPr>
+        <w:pStyle w:val="Odstavecseseznamem"/>
+        <w:numPr>
+          <w:ilvl w:val="0"/>
+          <w:numId w:val="96"/>
+        </w:numPr>
+      </w:pPr>
+      <w:r>
+        <w:t>N</w:t>
+      </w:r>
+      <w:r>
+        <w:t>estabilní → defaultně využit v Javě pouze pro primitivní typy (Arrays.sort) a ne pro obecné objekty (Collections.sort), i kvůli tomu, že složitost může vystoupat až k n2</w:t>
+      </w:r>
+    </w:p>
+    <w:p>
+      <w:pPr>
+        <w:pStyle w:val="Nadpis3"/>
+      </w:pPr>
+      <w:r>
+        <w:t>Selection sort</w:t>
+      </w:r>
+    </w:p>
+    <w:p>
+      <w:pPr>
+        <w:pStyle w:val="Odstavecseseznamem"/>
+        <w:numPr>
+          <w:ilvl w:val="0"/>
+          <w:numId w:val="96"/>
+        </w:numPr>
+      </w:pPr>
+      <w:r>
+        <w:t>V</w:t>
+      </w:r>
+      <w:r>
+        <w:t>ždy dojde k nalezení nejmenšího prvku, který je přesunut na začátek a ve zbylých prvcích se provede to samé</w:t>
+      </w:r>
+    </w:p>
+    <w:p>
+      <w:pPr>
+        <w:pStyle w:val="Odstavecseseznamem"/>
+        <w:numPr>
+          <w:ilvl w:val="0"/>
+          <w:numId w:val="96"/>
+        </w:numPr>
+      </w:pPr>
+      <w:r>
+        <w:t>S</w:t>
+      </w:r>
+      <w:r>
+        <w:t>ložitost O(n2), ale výhodou je jeho konstantní paměťová složitost</w:t>
+      </w:r>
+    </w:p>
+    <w:p>
+      <w:pPr>
+        <w:pStyle w:val="Nadpis2"/>
+      </w:pPr>
+      <w:r>
+        <w:lastRenderedPageBreak/>
+        <w:t>Základní pojmy</w:t>
+      </w:r>
+    </w:p>
+    <w:p>
+      <w:pPr>
+        <w:pStyle w:val="Nadpis3"/>
+      </w:pPr>
+      <w:r>
+        <w:t xml:space="preserve">Kontejnery (v Javě obvykle nazývané "kolekce") </w:t>
+      </w:r>
+    </w:p>
+    <w:p>
+      <w:pPr>
+        <w:pStyle w:val="Odstavecseseznamem"/>
+        <w:numPr>
+          <w:ilvl w:val="0"/>
+          <w:numId w:val="97"/>
+        </w:numPr>
+      </w:pPr>
+      <w:r>
+        <w:t>D</w:t>
+      </w:r>
+      <w:r>
+        <w:t>atové objekty, které nám umožňují snadno a efektivně spravovat variabilní hromadná data (i další objekty). Podle způsobů uložení dat a práce s nimi rozlišujeme různé druhy kontejnerů. Základními operacemi dle typu kontejneru je iterace, porovnávání, přidávání a mazání.</w:t>
+      </w:r>
+    </w:p>
+    <w:p>
+      <w:pPr>
+        <w:pStyle w:val="Nadpis3"/>
+      </w:pPr>
+      <w:r>
+        <w:t>Pole</w:t>
+      </w:r>
+    </w:p>
+    <w:p>
+      <w:pPr>
+        <w:pStyle w:val="Odstavecseseznamem"/>
+        <w:numPr>
+          <w:ilvl w:val="0"/>
+          <w:numId w:val="97"/>
+        </w:numPr>
+      </w:pPr>
+      <w:r>
+        <w:t>N</w:t>
+      </w:r>
+      <w:r>
+        <w:t>ejzákladnější struktura vhodná zejména pro primitivní hodnoty, které se nemusí nahrazovat objektem (známe předem počet objektů ve skupině). Nevýhodou je jeho dynamické plnění (nutné definovat jeho rozsah – časová náročnost). Pole mohou být vícerozměrné.</w:t>
+      </w:r>
+    </w:p>
+    <w:p>
+      <w:pPr>
+        <w:pStyle w:val="Nadpis3"/>
+      </w:pPr>
+      <w:r>
+        <w:t>Kolekce</w:t>
+      </w:r>
+    </w:p>
+    <w:p>
+      <w:pPr>
+        <w:pStyle w:val="Odstavecseseznamem"/>
+        <w:numPr>
+          <w:ilvl w:val="0"/>
+          <w:numId w:val="97"/>
+        </w:numPr>
+      </w:pPr>
+      <w:r>
+        <w:t>S</w:t>
+      </w:r>
+      <w:r>
+        <w:t>truktura vhodná zejména pro práci s objekty, kdy se „nemusíme“ starat o velikost kolekce. Nové objekty lze vkládat bez nutnosti realokace. Vhodné při vytváření předem neznámého počtu objektů.</w:t>
+      </w:r>
+    </w:p>
+    <w:p>
+      <w:pPr>
+        <w:pStyle w:val="Odstavecseseznamem"/>
+        <w:numPr>
+          <w:ilvl w:val="0"/>
+          <w:numId w:val="97"/>
+        </w:numPr>
+      </w:pPr>
+      <w:r>
+        <w:t>The Collection Framework (CF) – systém rozhraní a tříd, které bezprostředně souvisí s kolekcemi. Naprostou většinu z nich najdeme v balíku java.util</w:t>
+      </w:r>
+    </w:p>
+    <w:p>
+      <w:pPr>
+        <w:pStyle w:val="Nadpis3"/>
+      </w:pPr>
+      <w:r>
+        <w:t>Iterátor</w:t>
+      </w:r>
+    </w:p>
+    <w:p>
+      <w:pPr>
+        <w:pStyle w:val="Odstavecseseznamem"/>
+        <w:numPr>
+          <w:ilvl w:val="0"/>
+          <w:numId w:val="97"/>
+        </w:numPr>
+      </w:pPr>
+      <w:r>
+        <w:t>P</w:t>
+      </w:r>
+      <w:r>
+        <w:t>rostředek zajišťující sekvenční přístup k datům, pracující krokově, v každém dalším kroku poskytne přístup k dalšímu prvku. Rychlé právě v případě sekvenčního procházení. Zajišťuje možnost procházení prvků bez znalosti jejich implementace.</w:t>
+      </w:r>
+    </w:p>
+    <w:p>
+      <w:pPr>
+        <w:pStyle w:val="Odstavecseseznamem"/>
+        <w:numPr>
+          <w:ilvl w:val="0"/>
+          <w:numId w:val="97"/>
+        </w:numPr>
+      </w:pPr>
+      <w:r>
+        <w:t>N</w:t>
+      </w:r>
+      <w:r>
+        <w:t>ezáleží na pořadí, nebo je pořadí dané vlastnostmi kolekce</w:t>
+      </w:r>
+    </w:p>
+    <w:p>
+      <w:pPr>
+        <w:pStyle w:val="Odstavecseseznamem"/>
+        <w:numPr>
+          <w:ilvl w:val="0"/>
+          <w:numId w:val="97"/>
+        </w:numPr>
+      </w:pPr>
+      <w:r>
+        <w:t>M</w:t>
+      </w:r>
+      <w:r>
+        <w:t>etoda iterator() daného kontejneru vrací instanci iterátoru</w:t>
+      </w:r>
+    </w:p>
+    <w:p>
+      <w:pPr>
+        <w:pStyle w:val="Odstavecseseznamem"/>
+        <w:numPr>
+          <w:ilvl w:val="0"/>
+          <w:numId w:val="97"/>
+        </w:numPr>
+      </w:pPr>
+      <w:r>
+        <w:t>M</w:t>
+      </w:r>
+      <w:r>
+        <w:t>etody next(), hasNext(), remove()</w:t>
+      </w:r>
+    </w:p>
+    <w:p>
+      <w:pPr>
+        <w:pStyle w:val="Nadpis3"/>
+      </w:pPr>
+      <w:r>
+        <w:t>Porovnatelnost</w:t>
+      </w:r>
+    </w:p>
+    <w:p>
+      <w:pPr>
+        <w:pStyle w:val="Odstavecseseznamem"/>
+        <w:numPr>
+          <w:ilvl w:val="0"/>
+          <w:numId w:val="97"/>
+        </w:numPr>
+      </w:pPr>
+      <w:r>
+        <w:t>D</w:t>
+      </w:r>
+      <w:r>
+        <w:t>ůležitá vlastnost, kterou potřebujeme pro uložení do některých kontejnerů. Datové objekty mohou mít porovnatelnost implementovánu prakticky libovolným způsobem, třída implementuje rozhraní Comparable (obsahuje jedinou metodu compareTo()).</w:t>
+      </w:r>
+    </w:p>
+    <w:p>
+      <w:pPr>
+        <w:pStyle w:val="Nadpis2"/>
+      </w:pPr>
+      <w:r>
+        <w:t>Kolekce</w:t>
+      </w:r>
+    </w:p>
+    <w:p>
+      <w:pPr>
+        <w:pStyle w:val="Odstavecseseznamem"/>
+        <w:numPr>
+          <w:ilvl w:val="0"/>
+          <w:numId w:val="97"/>
+        </w:numPr>
+      </w:pPr>
+      <w:r>
+        <w:t>V</w:t>
+      </w:r>
+      <w:r>
+        <w:t xml:space="preserve"> Javě existují dvě samostatné koncepce kontejnerů; od JVM 1.5 generika</w:t>
+      </w:r>
+    </w:p>
+    <w:p>
+      <w:pPr>
+        <w:pStyle w:val="Odstavecseseznamem"/>
+        <w:numPr>
+          <w:ilvl w:val="1"/>
+          <w:numId w:val="97"/>
+        </w:numPr>
+      </w:pPr>
+      <w:r>
+        <w:t>Kolekce</w:t>
+      </w:r>
+    </w:p>
+    <w:p>
+      <w:pPr>
+        <w:pStyle w:val="Odstavecseseznamem"/>
+        <w:numPr>
+          <w:ilvl w:val="2"/>
+          <w:numId w:val="97"/>
+        </w:numPr>
+      </w:pPr>
+      <w:r>
+        <w:t>S</w:t>
+      </w:r>
+      <w:r>
+        <w:t>kupina samostatných prvků</w:t>
+      </w:r>
+      <w:r>
+        <w:tab/>
+      </w:r>
+    </w:p>
+    <w:p>
+      <w:pPr>
+        <w:pStyle w:val="Odstavecseseznamem"/>
+        <w:numPr>
+          <w:ilvl w:val="2"/>
+          <w:numId w:val="97"/>
+        </w:numPr>
+      </w:pPr>
+      <w:r>
+        <w:t>R</w:t>
+      </w:r>
+      <w:r>
+        <w:t>ozhraní List (seznam) – musí prvky udržovat v určitém pořadí</w:t>
+      </w:r>
+    </w:p>
+    <w:p>
+      <w:pPr>
+        <w:pStyle w:val="Odstavecseseznamem"/>
+        <w:numPr>
+          <w:ilvl w:val="2"/>
+          <w:numId w:val="97"/>
+        </w:numPr>
+      </w:pPr>
+      <w:r>
+        <w:t>R</w:t>
+      </w:r>
+      <w:r>
+        <w:t>ozhraní SET (množina) – nesmí obsahovat duplicitní položky</w:t>
+      </w:r>
+    </w:p>
+    <w:p>
+      <w:pPr>
+        <w:pStyle w:val="Odstavecseseznamem"/>
+        <w:numPr>
+          <w:ilvl w:val="1"/>
+          <w:numId w:val="97"/>
+        </w:numPr>
+      </w:pPr>
+      <w:r>
+        <w:t>Mapa</w:t>
+      </w:r>
+    </w:p>
+    <w:p>
+      <w:pPr>
+        <w:pStyle w:val="Odstavecseseznamem"/>
+        <w:numPr>
+          <w:ilvl w:val="2"/>
+          <w:numId w:val="97"/>
+        </w:numPr>
+      </w:pPr>
+      <w:r>
+        <w:t>S</w:t>
+      </w:r>
+      <w:r>
+        <w:t>kupina dvojic objektů klíč – hodnota</w:t>
+      </w:r>
+    </w:p>
+    <w:p>
+      <w:pPr>
+        <w:pStyle w:val="Odstavecseseznamem"/>
+        <w:numPr>
+          <w:ilvl w:val="2"/>
+          <w:numId w:val="97"/>
+        </w:numPr>
+      </w:pPr>
+      <w:r>
+        <w:t>V</w:t>
+      </w:r>
+      <w:r>
+        <w:t xml:space="preserve"> podstatě „miniaturní databáze“</w:t>
+      </w:r>
+    </w:p>
+    <w:p>
+      <w:pPr>
+        <w:pStyle w:val="Odstavecseseznamem"/>
+        <w:numPr>
+          <w:ilvl w:val="2"/>
+          <w:numId w:val="97"/>
+        </w:numPr>
+      </w:pPr>
+      <w:r>
+        <w:t>N</w:t>
+      </w:r>
+      <w:r>
+        <w:t>ěkdy označovány jako ASOCIATIVNÍ POLE</w:t>
+      </w:r>
+    </w:p>
+    <w:p>
+      <w:pPr>
+        <w:pStyle w:val="Odstavecseseznamem"/>
+        <w:numPr>
+          <w:ilvl w:val="2"/>
+          <w:numId w:val="97"/>
+        </w:numPr>
+      </w:pPr>
+      <w:r>
+        <w:t>S</w:t>
+      </w:r>
+      <w:r>
+        <w:t>tejně jako pole je lze rozšiřovat do více rozměrů (mapa, jejímiž hodnotami jsou také mapy)</w:t>
+      </w:r>
+    </w:p>
+    <w:p>
+      <w:pPr>
+        <w:pStyle w:val="Nadpis2"/>
+      </w:pPr>
+      <w:r>
+        <w:lastRenderedPageBreak/>
+        <w:t>Seznamy</w:t>
+      </w:r>
+    </w:p>
+    <w:p>
+      <w:pPr>
+        <w:pStyle w:val="Odstavecseseznamem"/>
+        <w:numPr>
+          <w:ilvl w:val="0"/>
+          <w:numId w:val="97"/>
+        </w:numPr>
+      </w:pPr>
+      <w:r>
+        <w:t>O</w:t>
+      </w:r>
+      <w:r>
+        <w:t>becné rozhraní LIST</w:t>
+      </w:r>
+    </w:p>
+    <w:p>
+      <w:pPr>
+        <w:pStyle w:val="Odstavecseseznamem"/>
+        <w:numPr>
+          <w:ilvl w:val="1"/>
+          <w:numId w:val="97"/>
+        </w:numPr>
+      </w:pPr>
+      <w:r>
+        <w:t>P</w:t>
+      </w:r>
+      <w:r>
+        <w:t>rvek může být v kontejneru víckrát</w:t>
+      </w:r>
+    </w:p>
+    <w:p>
+      <w:pPr>
+        <w:pStyle w:val="Odstavecseseznamem"/>
+        <w:numPr>
+          <w:ilvl w:val="1"/>
+          <w:numId w:val="97"/>
+        </w:numPr>
+      </w:pPr>
+      <w:r>
+        <w:t>M</w:t>
+      </w:r>
+      <w:r>
+        <w:t>á jednoznačnou polohu (index)</w:t>
+      </w:r>
+    </w:p>
+    <w:p>
+      <w:pPr>
+        <w:pStyle w:val="Odstavecseseznamem"/>
+        <w:numPr>
+          <w:ilvl w:val="1"/>
+          <w:numId w:val="97"/>
+        </w:numPr>
+      </w:pPr>
+      <w:r>
+        <w:t>M</w:t>
+      </w:r>
+      <w:r>
+        <w:t>etody pro seřazení seznamu – SORT(LIST), promíchání seznamu – SHUFFLE(LIST), obrácení pořadí – REVERSE(LIST), hledání binárním dělením, kopírování seznamu, konverze kolekcí na pole atd.</w:t>
+      </w:r>
+    </w:p>
+    <w:p>
+      <w:pPr>
+        <w:pStyle w:val="Odstavecseseznamem"/>
+        <w:numPr>
+          <w:ilvl w:val="1"/>
+          <w:numId w:val="97"/>
+        </w:numPr>
+      </w:pPr>
+      <w:r>
+        <w:t>D</w:t>
+      </w:r>
+      <w:r>
+        <w:t>vě implementace</w:t>
+      </w:r>
+    </w:p>
+    <w:p>
+      <w:pPr>
+        <w:pStyle w:val="Odstavecseseznamem"/>
+        <w:numPr>
+          <w:ilvl w:val="2"/>
+          <w:numId w:val="97"/>
+        </w:numPr>
+      </w:pPr>
+      <w:r>
+        <w:t>ArrayList</w:t>
+      </w:r>
+    </w:p>
+    <w:p>
+      <w:pPr>
+        <w:pStyle w:val="Odstavecseseznamem"/>
+        <w:numPr>
+          <w:ilvl w:val="3"/>
+          <w:numId w:val="97"/>
+        </w:numPr>
+      </w:pPr>
+      <w:r>
+        <w:t>S</w:t>
+      </w:r>
+      <w:r>
+        <w:t>eznam implementovaný pomocí pole</w:t>
+      </w:r>
+    </w:p>
+    <w:p>
+      <w:pPr>
+        <w:pStyle w:val="Odstavecseseznamem"/>
+        <w:numPr>
+          <w:ilvl w:val="3"/>
+          <w:numId w:val="97"/>
+        </w:numPr>
+      </w:pPr>
+      <w:r>
+        <w:t>R</w:t>
+      </w:r>
+      <w:r>
+        <w:t>ychlý přímý přístup k prvkům, vkládání a odebírání je pomalé</w:t>
+      </w:r>
+    </w:p>
+    <w:p>
+      <w:pPr>
+        <w:pStyle w:val="Odstavecseseznamem"/>
+        <w:numPr>
+          <w:ilvl w:val="2"/>
+          <w:numId w:val="97"/>
+        </w:numPr>
+      </w:pPr>
+      <w:r>
+        <w:t>LinkedList</w:t>
+      </w:r>
+    </w:p>
+    <w:p>
+      <w:pPr>
+        <w:pStyle w:val="Odstavecseseznamem"/>
+        <w:numPr>
+          <w:ilvl w:val="3"/>
+          <w:numId w:val="97"/>
+        </w:numPr>
+      </w:pPr>
+      <w:r>
+        <w:t>V</w:t>
+      </w:r>
+      <w:r>
+        <w:t>kládání a odstraňování prvků je optimalizované, stejně tak sekvenční procházení</w:t>
+      </w:r>
+    </w:p>
+    <w:p>
+      <w:pPr>
+        <w:pStyle w:val="Odstavecseseznamem"/>
+        <w:numPr>
+          <w:ilvl w:val="3"/>
+          <w:numId w:val="97"/>
+        </w:numPr>
+      </w:pPr>
+      <w:r>
+        <w:t>P</w:t>
+      </w:r>
+      <w:r>
+        <w:t>římý přístup k prvkům je relativně pomalý</w:t>
+      </w:r>
+    </w:p>
+    <w:p>
+      <w:pPr>
+        <w:pStyle w:val="Odstavecseseznamem"/>
+        <w:numPr>
+          <w:ilvl w:val="3"/>
+          <w:numId w:val="97"/>
+        </w:numPr>
+      </w:pPr>
+      <w:r>
+        <w:t>O</w:t>
+      </w:r>
+      <w:r>
+        <w:t>bsahuje metody navíc, které nejsou součástí rozhraní</w:t>
+      </w:r>
+    </w:p>
+    <w:p>
+      <w:pPr>
+        <w:pStyle w:val="Odstavecseseznamem"/>
+        <w:numPr>
+          <w:ilvl w:val="0"/>
+          <w:numId w:val="97"/>
+        </w:numPr>
+      </w:pPr>
+      <w:r>
+        <w:t>Vector</w:t>
+      </w:r>
+    </w:p>
+    <w:p>
+      <w:pPr>
+        <w:pStyle w:val="Odstavecseseznamem"/>
+        <w:numPr>
+          <w:ilvl w:val="1"/>
+          <w:numId w:val="97"/>
+        </w:numPr>
+      </w:pPr>
+      <w:r>
+        <w:t>N</w:t>
+      </w:r>
+      <w:r>
+        <w:t>ejzákladnější implementace = „pole“ s proměnnou velikostí</w:t>
+      </w:r>
+    </w:p>
+    <w:p>
+      <w:pPr>
+        <w:pStyle w:val="Odstavecseseznamem"/>
+        <w:numPr>
+          <w:ilvl w:val="1"/>
+          <w:numId w:val="97"/>
+        </w:numPr>
+      </w:pPr>
+      <w:r>
+        <w:t>P</w:t>
+      </w:r>
+      <w:r>
+        <w:t>rakticky shodné s třídou ArrayList, ale je vláknově bezpečná a má některé metody navíc (např. hledání od určitého indexu), lze mu stanovit přírůstek kapacity</w:t>
+      </w:r>
+    </w:p>
+    <w:p>
+      <w:pPr>
+        <w:pStyle w:val="Nadpis2"/>
+      </w:pPr>
+      <w:r>
+        <w:t>Množiny</w:t>
+      </w:r>
+    </w:p>
+    <w:p>
+      <w:pPr>
+        <w:pStyle w:val="Odstavecseseznamem"/>
+        <w:numPr>
+          <w:ilvl w:val="0"/>
+          <w:numId w:val="98"/>
+        </w:numPr>
+      </w:pPr>
+      <w:r>
+        <w:t>R</w:t>
+      </w:r>
+      <w:r>
+        <w:t>ozhraní SET</w:t>
+      </w:r>
+    </w:p>
+    <w:p>
+      <w:pPr>
+        <w:pStyle w:val="Odstavecseseznamem"/>
+        <w:numPr>
+          <w:ilvl w:val="1"/>
+          <w:numId w:val="98"/>
+        </w:numPr>
+      </w:pPr>
+      <w:r>
+        <w:t>K</w:t>
+      </w:r>
+      <w:r>
+        <w:t>aždý vložený prvek musí být jedinečný (jinak kontejner zabrání vložení)</w:t>
+      </w:r>
+    </w:p>
+    <w:p>
+      <w:pPr>
+        <w:pStyle w:val="Odstavecseseznamem"/>
+        <w:numPr>
+          <w:ilvl w:val="1"/>
+          <w:numId w:val="98"/>
+        </w:numPr>
+      </w:pPr>
+      <w:r>
+        <w:t>O</w:t>
+      </w:r>
+      <w:r>
+        <w:t>bjekty vložené do kontejneru musí překrývat metodu Equals (umožní určit jedinečnost)</w:t>
+      </w:r>
+    </w:p>
+    <w:p>
+      <w:pPr>
+        <w:pStyle w:val="Odstavecseseznamem"/>
+        <w:numPr>
+          <w:ilvl w:val="1"/>
+          <w:numId w:val="98"/>
+        </w:numPr>
+      </w:pPr>
+      <w:r>
+        <w:t>N</w:t>
+      </w:r>
+      <w:r>
+        <w:t>ení určeno žádné konkrétní pořadí</w:t>
+      </w:r>
+    </w:p>
+    <w:p>
+      <w:pPr>
+        <w:pStyle w:val="Odstavecseseznamem"/>
+        <w:numPr>
+          <w:ilvl w:val="1"/>
+          <w:numId w:val="98"/>
+        </w:numPr>
+      </w:pPr>
+      <w:r>
+        <w:t>I</w:t>
+      </w:r>
+      <w:r>
+        <w:t>mplementace</w:t>
+      </w:r>
+    </w:p>
+    <w:p>
+      <w:pPr>
+        <w:pStyle w:val="Odstavecseseznamem"/>
+        <w:numPr>
+          <w:ilvl w:val="2"/>
+          <w:numId w:val="98"/>
+        </w:numPr>
+      </w:pPr>
+      <w:r>
+        <w:t>HashSet</w:t>
+      </w:r>
+    </w:p>
+    <w:p>
+      <w:pPr>
+        <w:pStyle w:val="Odstavecseseznamem"/>
+        <w:numPr>
+          <w:ilvl w:val="3"/>
+          <w:numId w:val="98"/>
+        </w:numPr>
+      </w:pPr>
+      <w:r>
+        <w:t>M</w:t>
+      </w:r>
+      <w:r>
+        <w:t>nožina s hešovací tabulkou</w:t>
+      </w:r>
+    </w:p>
+    <w:p>
+      <w:pPr>
+        <w:pStyle w:val="Odstavecseseznamem"/>
+        <w:numPr>
+          <w:ilvl w:val="3"/>
+          <w:numId w:val="98"/>
+        </w:numPr>
+      </w:pPr>
+      <w:r>
+        <w:t>V</w:t>
+      </w:r>
+      <w:r>
+        <w:t xml:space="preserve"> situaci, kdy je třeba uložit obrovské pole nějakých řetězců a jednotlivé řetězce velmi rychle vyhledávat</w:t>
+      </w:r>
+    </w:p>
+    <w:p>
+      <w:pPr>
+        <w:pStyle w:val="Odstavecseseznamem"/>
+        <w:numPr>
+          <w:ilvl w:val="3"/>
+          <w:numId w:val="98"/>
+        </w:numPr>
+      </w:pPr>
+      <w:r>
+        <w:t>S</w:t>
+      </w:r>
+      <w:r>
+        <w:t>ekvenční prohledávání díky své velké časové náročnosti není vhodné</w:t>
+      </w:r>
+    </w:p>
+    <w:p>
+      <w:pPr>
+        <w:pStyle w:val="Odstavecseseznamem"/>
+        <w:numPr>
+          <w:ilvl w:val="3"/>
+          <w:numId w:val="98"/>
+        </w:numPr>
+      </w:pPr>
+      <w:r>
+        <w:t>J</w:t>
+      </w:r>
+      <w:r>
+        <w:t>ednotlivé řetězce se rozdělilí do skupin, které si jsou podobné</w:t>
+      </w:r>
+    </w:p>
+    <w:p>
+      <w:pPr>
+        <w:pStyle w:val="Odstavecseseznamem"/>
+        <w:numPr>
+          <w:ilvl w:val="3"/>
+          <w:numId w:val="98"/>
+        </w:numPr>
+      </w:pPr>
+      <w:r>
+        <w:t>K</w:t>
+      </w:r>
+      <w:r>
+        <w:t xml:space="preserve"> tomu jsou hešovací funkce, která dokážou jednotlivé řetězce rozptýlit do oněch políček</w:t>
+      </w:r>
+    </w:p>
+    <w:p>
+      <w:pPr>
+        <w:pStyle w:val="Odstavecseseznamem"/>
+        <w:numPr>
+          <w:ilvl w:val="3"/>
+          <w:numId w:val="98"/>
+        </w:numPr>
+      </w:pPr>
+      <w:r>
+        <w:t>O</w:t>
+      </w:r>
+      <w:r>
+        <w:t>bjekty musí definovat metodu HASHCODE()</w:t>
+      </w:r>
+    </w:p>
+    <w:p>
+      <w:pPr>
+        <w:pStyle w:val="Odstavecseseznamem"/>
+        <w:numPr>
+          <w:ilvl w:val="2"/>
+          <w:numId w:val="98"/>
+        </w:numPr>
+      </w:pPr>
+      <w:r>
+        <w:t>TreeSet</w:t>
+      </w:r>
+    </w:p>
+    <w:p>
+      <w:pPr>
+        <w:pStyle w:val="Odstavecseseznamem"/>
+        <w:numPr>
+          <w:ilvl w:val="3"/>
+          <w:numId w:val="98"/>
+        </w:numPr>
+      </w:pPr>
+      <w:r>
+        <w:t>S</w:t>
+      </w:r>
+      <w:r>
+        <w:t>etříděný kontejner typu množina, není moc rychlý</w:t>
+      </w:r>
+    </w:p>
+    <w:p>
+      <w:pPr>
+        <w:pStyle w:val="Odstavecseseznamem"/>
+        <w:numPr>
+          <w:ilvl w:val="3"/>
+          <w:numId w:val="98"/>
+        </w:numPr>
+      </w:pPr>
+      <w:r>
+        <w:t>R</w:t>
+      </w:r>
+      <w:r>
+        <w:t>ozhraní SORTEDSET</w:t>
+      </w:r>
+    </w:p>
+    <w:p>
+      <w:pPr>
+        <w:pStyle w:val="Odstavecseseznamem"/>
+        <w:numPr>
+          <w:ilvl w:val="3"/>
+          <w:numId w:val="98"/>
+        </w:numPr>
+      </w:pPr>
+      <w:r>
+        <w:t>M</w:t>
+      </w:r>
+      <w:r>
+        <w:t xml:space="preserve">etody FIRST() - vrátí nejmenší prvek, LAST() - největší prvek, SUBSET(FROMELEMENT, TOELEMENT) – podmnožina od určeného do druhého určeného prvku, HEADSET(TOELEMENT) – </w:t>
+      </w:r>
+      <w:r>
+        <w:lastRenderedPageBreak/>
+        <w:t xml:space="preserve">podmnožina menších </w:t>
+      </w:r>
+      <w:r>
+        <w:t>prvků</w:t>
+      </w:r>
+      <w:r>
+        <w:t xml:space="preserve"> než toElement, TAILSET(FROMELEMENT) – podmnožina větších prvků</w:t>
+      </w:r>
+    </w:p>
+    <w:p>
+      <w:pPr>
+        <w:pStyle w:val="Odstavecseseznamem"/>
+        <w:numPr>
+          <w:ilvl w:val="2"/>
+          <w:numId w:val="98"/>
+        </w:numPr>
+      </w:pPr>
+      <w:r>
+        <w:t>LinkedHashSet</w:t>
+      </w:r>
+    </w:p>
+    <w:p>
+      <w:pPr>
+        <w:pStyle w:val="Odstavecseseznamem"/>
+        <w:numPr>
+          <w:ilvl w:val="3"/>
+          <w:numId w:val="98"/>
+        </w:numPr>
+      </w:pPr>
+      <w:r>
+        <w:t>Implementováno jako HashSet s LinkedListem</w:t>
+      </w:r>
+    </w:p>
+    <w:p>
+      <w:pPr>
+        <w:pStyle w:val="Odstavecseseznamem"/>
+        <w:numPr>
+          <w:ilvl w:val="3"/>
+          <w:numId w:val="98"/>
+        </w:numPr>
+      </w:pPr>
+      <w:r>
+        <w:t>Seřazeno podle pořadí vložení</w:t>
+      </w:r>
+    </w:p>
+    <w:p>
+      <w:pPr>
+        <w:pStyle w:val="Odstavecseseznamem"/>
+        <w:numPr>
+          <w:ilvl w:val="3"/>
+          <w:numId w:val="98"/>
+        </w:numPr>
+      </w:pPr>
+      <w:r>
+        <w:t>Prostředník mezi HashSet a Treeset – podobná rychlost jako HashSet ale je seřazený</w:t>
+      </w:r>
+    </w:p>
+    <w:p>
+      <w:pPr>
+        <w:pStyle w:val="Nadpis2"/>
+      </w:pPr>
+      <w:r>
+        <w:t>Mapy</w:t>
+      </w:r>
+    </w:p>
+    <w:p>
+      <w:pPr>
+        <w:pStyle w:val="Odstavecseseznamem"/>
+        <w:numPr>
+          <w:ilvl w:val="0"/>
+          <w:numId w:val="99"/>
+        </w:numPr>
+      </w:pPr>
+      <w:r>
+        <w:t>R</w:t>
+      </w:r>
+      <w:r>
+        <w:t>ozhraní MAP</w:t>
+      </w:r>
+    </w:p>
+    <w:p>
+      <w:pPr>
+        <w:pStyle w:val="Odstavecseseznamem"/>
+        <w:numPr>
+          <w:ilvl w:val="0"/>
+          <w:numId w:val="99"/>
+        </w:numPr>
+      </w:pPr>
+      <w:r>
+        <w:t>U</w:t>
+      </w:r>
+      <w:r>
+        <w:t>držuje dvojice klíč-hodnota</w:t>
+      </w:r>
+    </w:p>
+    <w:p>
+      <w:pPr>
+        <w:pStyle w:val="Odstavecseseznamem"/>
+        <w:numPr>
+          <w:ilvl w:val="0"/>
+          <w:numId w:val="99"/>
+        </w:numPr>
+      </w:pPr>
+      <w:r>
+        <w:t>O</w:t>
+      </w:r>
+      <w:r>
+        <w:t>bjekty nevyhledávám podle čísla, ale pomocí jiného objektu</w:t>
+      </w:r>
+    </w:p>
+    <w:p>
+      <w:pPr>
+        <w:pStyle w:val="Odstavecseseznamem"/>
+        <w:numPr>
+          <w:ilvl w:val="0"/>
+          <w:numId w:val="99"/>
+        </w:numPr>
+      </w:pPr>
+      <w:r>
+        <w:t>M</w:t>
+      </w:r>
+      <w:r>
+        <w:t>etoda PUT(KLÍČ, HODNOTA) vloží hodnotu pod daný klíč</w:t>
+      </w:r>
+    </w:p>
+    <w:p>
+      <w:pPr>
+        <w:pStyle w:val="Odstavecseseznamem"/>
+        <w:numPr>
+          <w:ilvl w:val="0"/>
+          <w:numId w:val="99"/>
+        </w:numPr>
+      </w:pPr>
+      <w:r>
+        <w:t>M</w:t>
+      </w:r>
+      <w:r>
+        <w:t>etoda GET(KLÍČ) – vrátí objekt odpovídající danému klíč</w:t>
+      </w:r>
+    </w:p>
+    <w:p>
+      <w:pPr>
+        <w:pStyle w:val="Odstavecseseznamem"/>
+        <w:numPr>
+          <w:ilvl w:val="0"/>
+          <w:numId w:val="99"/>
+        </w:numPr>
+      </w:pPr>
+      <w:r>
+        <w:t>I</w:t>
+      </w:r>
+      <w:r>
+        <w:t>mplementace</w:t>
+      </w:r>
+    </w:p>
+    <w:p>
+      <w:pPr>
+        <w:pStyle w:val="Odstavecseseznamem"/>
+        <w:numPr>
+          <w:ilvl w:val="1"/>
+          <w:numId w:val="99"/>
+        </w:numPr>
+      </w:pPr>
+      <w:r>
+        <w:t>HashMap</w:t>
+      </w:r>
+    </w:p>
+    <w:p>
+      <w:pPr>
+        <w:pStyle w:val="Odstavecseseznamem"/>
+        <w:numPr>
+          <w:ilvl w:val="2"/>
+          <w:numId w:val="99"/>
+        </w:numPr>
+      </w:pPr>
+      <w:r>
+        <w:t>Z</w:t>
+      </w:r>
+      <w:r>
+        <w:t>aloženo na hešovací tabulce</w:t>
+      </w:r>
+    </w:p>
+    <w:p>
+      <w:pPr>
+        <w:pStyle w:val="Odstavecseseznamem"/>
+        <w:numPr>
+          <w:ilvl w:val="2"/>
+          <w:numId w:val="99"/>
+        </w:numPr>
+      </w:pPr>
+      <w:r>
+        <w:t>R</w:t>
+      </w:r>
+      <w:r>
+        <w:t>ychlé vkládání a vyhledávání položek</w:t>
+      </w:r>
+    </w:p>
+    <w:p>
+      <w:pPr>
+        <w:pStyle w:val="Odstavecseseznamem"/>
+        <w:numPr>
+          <w:ilvl w:val="1"/>
+          <w:numId w:val="99"/>
+        </w:numPr>
+      </w:pPr>
+      <w:r>
+        <w:t>TreeMap</w:t>
+      </w:r>
+    </w:p>
+    <w:p>
+      <w:pPr>
+        <w:pStyle w:val="Odstavecseseznamem"/>
+        <w:numPr>
+          <w:ilvl w:val="2"/>
+          <w:numId w:val="99"/>
+        </w:numPr>
+      </w:pPr>
+      <w:r>
+        <w:t>O</w:t>
+      </w:r>
+      <w:r>
+        <w:t xml:space="preserve">proti </w:t>
+      </w:r>
+      <w:r>
+        <w:t>HashMap</w:t>
+      </w:r>
+      <w:r>
+        <w:t xml:space="preserve"> přináší seřazení klíčů</w:t>
+      </w:r>
+    </w:p>
+    <w:p>
+      <w:pPr>
+        <w:pStyle w:val="Odstavecseseznamem"/>
+        <w:numPr>
+          <w:ilvl w:val="2"/>
+          <w:numId w:val="99"/>
+        </w:numPr>
+      </w:pPr>
+      <w:r>
+        <w:t>V</w:t>
+      </w:r>
+      <w:r>
+        <w:t>ýsledky se zobrazují setříděny podle pořadí vložení</w:t>
+      </w:r>
+    </w:p>
+    <w:p>
+      <w:pPr>
+        <w:pStyle w:val="Odstavecseseznamem"/>
+        <w:numPr>
+          <w:ilvl w:val="1"/>
+          <w:numId w:val="99"/>
+        </w:numPr>
+      </w:pPr>
+      <w:r>
+        <w:t>LinkedHashMap</w:t>
+      </w:r>
+    </w:p>
+    <w:p>
+      <w:pPr>
+        <w:pStyle w:val="Odstavecseseznamem"/>
+        <w:numPr>
+          <w:ilvl w:val="2"/>
+          <w:numId w:val="99"/>
+        </w:numPr>
+      </w:pPr>
+      <w:r>
+        <w:t>Lze seřadit i podle klíče</w:t>
+      </w:r>
+    </w:p>
+    <w:p>
+      <w:pPr>
+        <w:pStyle w:val="Odstavecseseznamem"/>
+        <w:numPr>
+          <w:ilvl w:val="1"/>
+          <w:numId w:val="99"/>
+        </w:numPr>
+      </w:pPr>
+      <w:r>
+        <w:t>HashTable</w:t>
+      </w:r>
+    </w:p>
+    <w:p>
+      <w:pPr>
+        <w:pStyle w:val="Odstavecseseznamem"/>
+        <w:numPr>
+          <w:ilvl w:val="2"/>
+          <w:numId w:val="99"/>
+        </w:numPr>
+      </w:pPr>
+      <w:r>
+        <w:t xml:space="preserve">Starší implementace, je </w:t>
+      </w:r>
+      <w:r>
+        <w:t>synchronizovaná</w:t>
+      </w:r>
+    </w:p>
+    <w:p>
+      <w:r>
+        <w:br w:type="page"/>
+      </w:r>
+    </w:p>
+    <w:p>
+      <w:pPr>
+        <w:pStyle w:val="Nadpis1"/>
+      </w:pPr>
+      <w:r>
+        <w:lastRenderedPageBreak/>
+        <w:t>Problematika perzistovaného ukládání dat ve vybraném programovacím jazyce</w:t>
+      </w:r>
+    </w:p>
     <w:sectPr>
       <w:pgSz w:w="11906" w:h="16838"/>
       <w:pgMar w:top="1417" w:right="1417" w:bottom="1417" w:left="1417" w:header="708" w:footer="708" w:gutter="0"/>
@@ -23967,6 +22685,119 @@
     </w:lvl>
   </w:abstractNum>
   <w:abstractNum w:abstractNumId="23" w15:restartNumberingAfterBreak="0">
+    <w:nsid w:val="22152627"/>
+    <w:multiLevelType w:val="hybridMultilevel"/>
+    <w:tmpl w:val="B6CEAABA"/>
+    <w:lvl w:ilvl="0" w:tplc="04050001">
+      <w:start w:val="1"/>
+      <w:numFmt w:val="bullet"/>
+      <w:lvlText w:val=""/>
+      <w:lvlJc w:val="left"/>
+      <w:pPr>
+        <w:ind w:left="720" w:hanging="360"/>
+      </w:pPr>
+      <w:rPr>
+        <w:rFonts w:ascii="Symbol" w:hAnsi="Symbol" w:hint="default"/>
+      </w:rPr>
+    </w:lvl>
+    <w:lvl w:ilvl="1" w:tplc="04050003">
+      <w:start w:val="1"/>
+      <w:numFmt w:val="bullet"/>
+      <w:lvlText w:val="o"/>
+      <w:lvlJc w:val="left"/>
+      <w:pPr>
+        <w:ind w:left="1440" w:hanging="360"/>
+      </w:pPr>
+      <w:rPr>
+        <w:rFonts w:ascii="Courier New" w:hAnsi="Courier New" w:cs="Courier New" w:hint="default"/>
+      </w:rPr>
+    </w:lvl>
+    <w:lvl w:ilvl="2" w:tplc="04050005">
+      <w:start w:val="1"/>
+      <w:numFmt w:val="bullet"/>
+      <w:lvlText w:val=""/>
+      <w:lvlJc w:val="left"/>
+      <w:pPr>
+        <w:ind w:left="2160" w:hanging="360"/>
+      </w:pPr>
+      <w:rPr>
+        <w:rFonts w:ascii="Wingdings" w:hAnsi="Wingdings" w:hint="default"/>
+      </w:rPr>
+    </w:lvl>
+    <w:lvl w:ilvl="3" w:tplc="04050001">
+      <w:start w:val="1"/>
+      <w:numFmt w:val="bullet"/>
+      <w:lvlText w:val=""/>
+      <w:lvlJc w:val="left"/>
+      <w:pPr>
+        <w:ind w:left="2880" w:hanging="360"/>
+      </w:pPr>
+      <w:rPr>
+        <w:rFonts w:ascii="Symbol" w:hAnsi="Symbol" w:hint="default"/>
+      </w:rPr>
+    </w:lvl>
+    <w:lvl w:ilvl="4" w:tplc="04050003" w:tentative="1">
+      <w:start w:val="1"/>
+      <w:numFmt w:val="bullet"/>
+      <w:lvlText w:val="o"/>
+      <w:lvlJc w:val="left"/>
+      <w:pPr>
+        <w:ind w:left="3600" w:hanging="360"/>
+      </w:pPr>
+      <w:rPr>
+        <w:rFonts w:ascii="Courier New" w:hAnsi="Courier New" w:cs="Courier New" w:hint="default"/>
+      </w:rPr>
+    </w:lvl>
+    <w:lvl w:ilvl="5" w:tplc="04050005" w:tentative="1">
+      <w:start w:val="1"/>
+      <w:numFmt w:val="bullet"/>
+      <w:lvlText w:val=""/>
+      <w:lvlJc w:val="left"/>
+      <w:pPr>
+        <w:ind w:left="4320" w:hanging="360"/>
+      </w:pPr>
+      <w:rPr>
+        <w:rFonts w:ascii="Wingdings" w:hAnsi="Wingdings" w:hint="default"/>
+      </w:rPr>
+    </w:lvl>
+    <w:lvl w:ilvl="6" w:tplc="04050001" w:tentative="1">
+      <w:start w:val="1"/>
+      <w:numFmt w:val="bullet"/>
+      <w:lvlText w:val=""/>
+      <w:lvlJc w:val="left"/>
+      <w:pPr>
+        <w:ind w:left="5040" w:hanging="360"/>
+      </w:pPr>
+      <w:rPr>
+        <w:rFonts w:ascii="Symbol" w:hAnsi="Symbol" w:hint="default"/>
+      </w:rPr>
+    </w:lvl>
+    <w:lvl w:ilvl="7" w:tplc="04050003" w:tentative="1">
+      <w:start w:val="1"/>
+      <w:numFmt w:val="bullet"/>
+      <w:lvlText w:val="o"/>
+      <w:lvlJc w:val="left"/>
+      <w:pPr>
+        <w:ind w:left="5760" w:hanging="360"/>
+      </w:pPr>
+      <w:rPr>
+        <w:rFonts w:ascii="Courier New" w:hAnsi="Courier New" w:cs="Courier New" w:hint="default"/>
+      </w:rPr>
+    </w:lvl>
+    <w:lvl w:ilvl="8" w:tplc="04050005" w:tentative="1">
+      <w:start w:val="1"/>
+      <w:numFmt w:val="bullet"/>
+      <w:lvlText w:val=""/>
+      <w:lvlJc w:val="left"/>
+      <w:pPr>
+        <w:ind w:left="6480" w:hanging="360"/>
+      </w:pPr>
+      <w:rPr>
+        <w:rFonts w:ascii="Wingdings" w:hAnsi="Wingdings" w:hint="default"/>
+      </w:rPr>
+    </w:lvl>
+  </w:abstractNum>
+  <w:abstractNum w:abstractNumId="24" w15:restartNumberingAfterBreak="0">
     <w:nsid w:val="22597AF4"/>
     <w:multiLevelType w:val="hybridMultilevel"/>
     <w:tmpl w:val="64A0B9E0"/>
@@ -24079,7 +22910,7 @@
       </w:rPr>
     </w:lvl>
   </w:abstractNum>
-  <w:abstractNum w:abstractNumId="24" w15:restartNumberingAfterBreak="0">
+  <w:abstractNum w:abstractNumId="25" w15:restartNumberingAfterBreak="0">
     <w:nsid w:val="229605E3"/>
     <w:multiLevelType w:val="hybridMultilevel"/>
     <w:tmpl w:val="FD381932"/>
@@ -24192,7 +23023,7 @@
       </w:rPr>
     </w:lvl>
   </w:abstractNum>
-  <w:abstractNum w:abstractNumId="25" w15:restartNumberingAfterBreak="0">
+  <w:abstractNum w:abstractNumId="26" w15:restartNumberingAfterBreak="0">
     <w:nsid w:val="25421F70"/>
     <w:multiLevelType w:val="hybridMultilevel"/>
     <w:tmpl w:val="782492E8"/>
@@ -24305,7 +23136,7 @@
       </w:rPr>
     </w:lvl>
   </w:abstractNum>
-  <w:abstractNum w:abstractNumId="26" w15:restartNumberingAfterBreak="0">
+  <w:abstractNum w:abstractNumId="27" w15:restartNumberingAfterBreak="0">
     <w:nsid w:val="25B00A9A"/>
     <w:multiLevelType w:val="hybridMultilevel"/>
     <w:tmpl w:val="9760CDB4"/>
@@ -24418,7 +23249,7 @@
       </w:rPr>
     </w:lvl>
   </w:abstractNum>
-  <w:abstractNum w:abstractNumId="27" w15:restartNumberingAfterBreak="0">
+  <w:abstractNum w:abstractNumId="28" w15:restartNumberingAfterBreak="0">
     <w:nsid w:val="26DC7F85"/>
     <w:multiLevelType w:val="hybridMultilevel"/>
     <w:tmpl w:val="B112896E"/>
@@ -24531,7 +23362,7 @@
       </w:rPr>
     </w:lvl>
   </w:abstractNum>
-  <w:abstractNum w:abstractNumId="28" w15:restartNumberingAfterBreak="0">
+  <w:abstractNum w:abstractNumId="29" w15:restartNumberingAfterBreak="0">
     <w:nsid w:val="2A3861B3"/>
     <w:multiLevelType w:val="hybridMultilevel"/>
     <w:tmpl w:val="92264114"/>
@@ -24644,7 +23475,7 @@
       </w:rPr>
     </w:lvl>
   </w:abstractNum>
-  <w:abstractNum w:abstractNumId="29" w15:restartNumberingAfterBreak="0">
+  <w:abstractNum w:abstractNumId="30" w15:restartNumberingAfterBreak="0">
     <w:nsid w:val="2BCD1881"/>
     <w:multiLevelType w:val="hybridMultilevel"/>
     <w:tmpl w:val="9E0CC868"/>
@@ -24757,7 +23588,7 @@
       </w:rPr>
     </w:lvl>
   </w:abstractNum>
-  <w:abstractNum w:abstractNumId="30" w15:restartNumberingAfterBreak="0">
+  <w:abstractNum w:abstractNumId="31" w15:restartNumberingAfterBreak="0">
     <w:nsid w:val="2CEA4A90"/>
     <w:multiLevelType w:val="hybridMultilevel"/>
     <w:tmpl w:val="552E1CE4"/>
@@ -24870,7 +23701,7 @@
       </w:rPr>
     </w:lvl>
   </w:abstractNum>
-  <w:abstractNum w:abstractNumId="31" w15:restartNumberingAfterBreak="0">
+  <w:abstractNum w:abstractNumId="32" w15:restartNumberingAfterBreak="0">
     <w:nsid w:val="2D2E0AE1"/>
     <w:multiLevelType w:val="hybridMultilevel"/>
     <w:tmpl w:val="236E7F6C"/>
@@ -24983,7 +23814,7 @@
       </w:rPr>
     </w:lvl>
   </w:abstractNum>
-  <w:abstractNum w:abstractNumId="32" w15:restartNumberingAfterBreak="0">
+  <w:abstractNum w:abstractNumId="33" w15:restartNumberingAfterBreak="0">
     <w:nsid w:val="2D5F4C07"/>
     <w:multiLevelType w:val="hybridMultilevel"/>
     <w:tmpl w:val="89D40C1E"/>
@@ -25096,7 +23927,7 @@
       </w:rPr>
     </w:lvl>
   </w:abstractNum>
-  <w:abstractNum w:abstractNumId="33" w15:restartNumberingAfterBreak="0">
+  <w:abstractNum w:abstractNumId="34" w15:restartNumberingAfterBreak="0">
     <w:nsid w:val="2D8A5031"/>
     <w:multiLevelType w:val="hybridMultilevel"/>
     <w:tmpl w:val="62C6D57E"/>
@@ -25209,7 +24040,7 @@
       </w:rPr>
     </w:lvl>
   </w:abstractNum>
-  <w:abstractNum w:abstractNumId="34" w15:restartNumberingAfterBreak="0">
+  <w:abstractNum w:abstractNumId="35" w15:restartNumberingAfterBreak="0">
     <w:nsid w:val="2DD341D8"/>
     <w:multiLevelType w:val="hybridMultilevel"/>
     <w:tmpl w:val="9C3A0A16"/>
@@ -25322,7 +24153,7 @@
       </w:rPr>
     </w:lvl>
   </w:abstractNum>
-  <w:abstractNum w:abstractNumId="35" w15:restartNumberingAfterBreak="0">
+  <w:abstractNum w:abstractNumId="36" w15:restartNumberingAfterBreak="0">
     <w:nsid w:val="30D224E9"/>
     <w:multiLevelType w:val="hybridMultilevel"/>
     <w:tmpl w:val="50680C52"/>
@@ -25435,7 +24266,7 @@
       </w:rPr>
     </w:lvl>
   </w:abstractNum>
-  <w:abstractNum w:abstractNumId="36" w15:restartNumberingAfterBreak="0">
+  <w:abstractNum w:abstractNumId="37" w15:restartNumberingAfterBreak="0">
     <w:nsid w:val="31D16EF3"/>
     <w:multiLevelType w:val="hybridMultilevel"/>
     <w:tmpl w:val="6182306E"/>
@@ -25548,7 +24379,7 @@
       </w:rPr>
     </w:lvl>
   </w:abstractNum>
-  <w:abstractNum w:abstractNumId="37" w15:restartNumberingAfterBreak="0">
+  <w:abstractNum w:abstractNumId="38" w15:restartNumberingAfterBreak="0">
     <w:nsid w:val="33CD7790"/>
     <w:multiLevelType w:val="hybridMultilevel"/>
     <w:tmpl w:val="2CE22990"/>
@@ -25661,7 +24492,7 @@
       </w:rPr>
     </w:lvl>
   </w:abstractNum>
-  <w:abstractNum w:abstractNumId="38" w15:restartNumberingAfterBreak="0">
+  <w:abstractNum w:abstractNumId="39" w15:restartNumberingAfterBreak="0">
     <w:nsid w:val="3453137E"/>
     <w:multiLevelType w:val="hybridMultilevel"/>
     <w:tmpl w:val="EDC2C228"/>
@@ -25774,7 +24605,7 @@
       </w:rPr>
     </w:lvl>
   </w:abstractNum>
-  <w:abstractNum w:abstractNumId="39" w15:restartNumberingAfterBreak="0">
+  <w:abstractNum w:abstractNumId="40" w15:restartNumberingAfterBreak="0">
     <w:nsid w:val="34B07164"/>
     <w:multiLevelType w:val="hybridMultilevel"/>
     <w:tmpl w:val="93187166"/>
@@ -25887,7 +24718,7 @@
       </w:rPr>
     </w:lvl>
   </w:abstractNum>
-  <w:abstractNum w:abstractNumId="40" w15:restartNumberingAfterBreak="0">
+  <w:abstractNum w:abstractNumId="41" w15:restartNumberingAfterBreak="0">
     <w:nsid w:val="34C36260"/>
     <w:multiLevelType w:val="hybridMultilevel"/>
     <w:tmpl w:val="7CC4EAC2"/>
@@ -26000,7 +24831,7 @@
       </w:rPr>
     </w:lvl>
   </w:abstractNum>
-  <w:abstractNum w:abstractNumId="41" w15:restartNumberingAfterBreak="0">
+  <w:abstractNum w:abstractNumId="42" w15:restartNumberingAfterBreak="0">
     <w:nsid w:val="36424503"/>
     <w:multiLevelType w:val="hybridMultilevel"/>
     <w:tmpl w:val="6F78B234"/>
@@ -26113,7 +24944,7 @@
       </w:rPr>
     </w:lvl>
   </w:abstractNum>
-  <w:abstractNum w:abstractNumId="42" w15:restartNumberingAfterBreak="0">
+  <w:abstractNum w:abstractNumId="43" w15:restartNumberingAfterBreak="0">
     <w:nsid w:val="36BC178A"/>
     <w:multiLevelType w:val="hybridMultilevel"/>
     <w:tmpl w:val="9A982E8E"/>
@@ -26226,7 +25057,7 @@
       </w:rPr>
     </w:lvl>
   </w:abstractNum>
-  <w:abstractNum w:abstractNumId="43" w15:restartNumberingAfterBreak="0">
+  <w:abstractNum w:abstractNumId="44" w15:restartNumberingAfterBreak="0">
     <w:nsid w:val="37352CAC"/>
     <w:multiLevelType w:val="hybridMultilevel"/>
     <w:tmpl w:val="D7B00EDA"/>
@@ -26339,7 +25170,7 @@
       </w:rPr>
     </w:lvl>
   </w:abstractNum>
-  <w:abstractNum w:abstractNumId="44" w15:restartNumberingAfterBreak="0">
+  <w:abstractNum w:abstractNumId="45" w15:restartNumberingAfterBreak="0">
     <w:nsid w:val="3E5C7DB4"/>
     <w:multiLevelType w:val="hybridMultilevel"/>
     <w:tmpl w:val="61FA476A"/>
@@ -26452,7 +25283,7 @@
       </w:rPr>
     </w:lvl>
   </w:abstractNum>
-  <w:abstractNum w:abstractNumId="45" w15:restartNumberingAfterBreak="0">
+  <w:abstractNum w:abstractNumId="46" w15:restartNumberingAfterBreak="0">
     <w:nsid w:val="3EEC175A"/>
     <w:multiLevelType w:val="hybridMultilevel"/>
     <w:tmpl w:val="0116288C"/>
@@ -26565,7 +25396,7 @@
       </w:rPr>
     </w:lvl>
   </w:abstractNum>
-  <w:abstractNum w:abstractNumId="46" w15:restartNumberingAfterBreak="0">
+  <w:abstractNum w:abstractNumId="47" w15:restartNumberingAfterBreak="0">
     <w:nsid w:val="401B1F6B"/>
     <w:multiLevelType w:val="hybridMultilevel"/>
     <w:tmpl w:val="1018C04A"/>
@@ -26678,7 +25509,7 @@
       </w:rPr>
     </w:lvl>
   </w:abstractNum>
-  <w:abstractNum w:abstractNumId="47" w15:restartNumberingAfterBreak="0">
+  <w:abstractNum w:abstractNumId="48" w15:restartNumberingAfterBreak="0">
     <w:nsid w:val="414F4441"/>
     <w:multiLevelType w:val="hybridMultilevel"/>
     <w:tmpl w:val="729ADCD0"/>
@@ -26791,7 +25622,7 @@
       </w:rPr>
     </w:lvl>
   </w:abstractNum>
-  <w:abstractNum w:abstractNumId="48" w15:restartNumberingAfterBreak="0">
+  <w:abstractNum w:abstractNumId="49" w15:restartNumberingAfterBreak="0">
     <w:nsid w:val="42324A61"/>
     <w:multiLevelType w:val="hybridMultilevel"/>
     <w:tmpl w:val="51C0B978"/>
@@ -26904,7 +25735,7 @@
       </w:rPr>
     </w:lvl>
   </w:abstractNum>
-  <w:abstractNum w:abstractNumId="49" w15:restartNumberingAfterBreak="0">
+  <w:abstractNum w:abstractNumId="50" w15:restartNumberingAfterBreak="0">
     <w:nsid w:val="42E63CE8"/>
     <w:multiLevelType w:val="hybridMultilevel"/>
     <w:tmpl w:val="C12E7400"/>
@@ -27017,7 +25848,7 @@
       </w:rPr>
     </w:lvl>
   </w:abstractNum>
-  <w:abstractNum w:abstractNumId="50" w15:restartNumberingAfterBreak="0">
+  <w:abstractNum w:abstractNumId="51" w15:restartNumberingAfterBreak="0">
     <w:nsid w:val="456317AA"/>
     <w:multiLevelType w:val="hybridMultilevel"/>
     <w:tmpl w:val="1E6A2D56"/>
@@ -27130,7 +25961,7 @@
       </w:rPr>
     </w:lvl>
   </w:abstractNum>
-  <w:abstractNum w:abstractNumId="51" w15:restartNumberingAfterBreak="0">
+  <w:abstractNum w:abstractNumId="52" w15:restartNumberingAfterBreak="0">
     <w:nsid w:val="459642E5"/>
     <w:multiLevelType w:val="hybridMultilevel"/>
     <w:tmpl w:val="24AC655A"/>
@@ -27243,7 +26074,7 @@
       </w:rPr>
     </w:lvl>
   </w:abstractNum>
-  <w:abstractNum w:abstractNumId="52" w15:restartNumberingAfterBreak="0">
+  <w:abstractNum w:abstractNumId="53" w15:restartNumberingAfterBreak="0">
     <w:nsid w:val="4B204F51"/>
     <w:multiLevelType w:val="hybridMultilevel"/>
     <w:tmpl w:val="4A18D200"/>
@@ -27356,7 +26187,7 @@
       </w:rPr>
     </w:lvl>
   </w:abstractNum>
-  <w:abstractNum w:abstractNumId="53" w15:restartNumberingAfterBreak="0">
+  <w:abstractNum w:abstractNumId="54" w15:restartNumberingAfterBreak="0">
     <w:nsid w:val="4C24406B"/>
     <w:multiLevelType w:val="hybridMultilevel"/>
     <w:tmpl w:val="32F2DE90"/>
@@ -27469,7 +26300,7 @@
       </w:rPr>
     </w:lvl>
   </w:abstractNum>
-  <w:abstractNum w:abstractNumId="54" w15:restartNumberingAfterBreak="0">
+  <w:abstractNum w:abstractNumId="55" w15:restartNumberingAfterBreak="0">
     <w:nsid w:val="4E8B014A"/>
     <w:multiLevelType w:val="hybridMultilevel"/>
     <w:tmpl w:val="55A4FFE4"/>
@@ -27582,7 +26413,7 @@
       </w:rPr>
     </w:lvl>
   </w:abstractNum>
-  <w:abstractNum w:abstractNumId="55" w15:restartNumberingAfterBreak="0">
+  <w:abstractNum w:abstractNumId="56" w15:restartNumberingAfterBreak="0">
     <w:nsid w:val="4F204770"/>
     <w:multiLevelType w:val="hybridMultilevel"/>
     <w:tmpl w:val="CF7205D6"/>
@@ -27695,7 +26526,7 @@
       </w:rPr>
     </w:lvl>
   </w:abstractNum>
-  <w:abstractNum w:abstractNumId="56" w15:restartNumberingAfterBreak="0">
+  <w:abstractNum w:abstractNumId="57" w15:restartNumberingAfterBreak="0">
     <w:nsid w:val="4F832380"/>
     <w:multiLevelType w:val="multilevel"/>
     <w:tmpl w:val="48BE1F0A"/>
@@ -27808,7 +26639,7 @@
       </w:rPr>
     </w:lvl>
   </w:abstractNum>
-  <w:abstractNum w:abstractNumId="57" w15:restartNumberingAfterBreak="0">
+  <w:abstractNum w:abstractNumId="58" w15:restartNumberingAfterBreak="0">
     <w:nsid w:val="4FB10B78"/>
     <w:multiLevelType w:val="hybridMultilevel"/>
     <w:tmpl w:val="5AD86CDC"/>
@@ -27921,7 +26752,120 @@
       </w:rPr>
     </w:lvl>
   </w:abstractNum>
-  <w:abstractNum w:abstractNumId="58" w15:restartNumberingAfterBreak="0">
+  <w:abstractNum w:abstractNumId="59" w15:restartNumberingAfterBreak="0">
+    <w:nsid w:val="50982B64"/>
+    <w:multiLevelType w:val="hybridMultilevel"/>
+    <w:tmpl w:val="C5C23FD2"/>
+    <w:lvl w:ilvl="0" w:tplc="04050001">
+      <w:start w:val="1"/>
+      <w:numFmt w:val="bullet"/>
+      <w:lvlText w:val=""/>
+      <w:lvlJc w:val="left"/>
+      <w:pPr>
+        <w:ind w:left="720" w:hanging="360"/>
+      </w:pPr>
+      <w:rPr>
+        <w:rFonts w:ascii="Symbol" w:hAnsi="Symbol" w:hint="default"/>
+      </w:rPr>
+    </w:lvl>
+    <w:lvl w:ilvl="1" w:tplc="04050003">
+      <w:start w:val="1"/>
+      <w:numFmt w:val="bullet"/>
+      <w:lvlText w:val="o"/>
+      <w:lvlJc w:val="left"/>
+      <w:pPr>
+        <w:ind w:left="1440" w:hanging="360"/>
+      </w:pPr>
+      <w:rPr>
+        <w:rFonts w:ascii="Courier New" w:hAnsi="Courier New" w:cs="Courier New" w:hint="default"/>
+      </w:rPr>
+    </w:lvl>
+    <w:lvl w:ilvl="2" w:tplc="04050005">
+      <w:start w:val="1"/>
+      <w:numFmt w:val="bullet"/>
+      <w:lvlText w:val=""/>
+      <w:lvlJc w:val="left"/>
+      <w:pPr>
+        <w:ind w:left="2160" w:hanging="360"/>
+      </w:pPr>
+      <w:rPr>
+        <w:rFonts w:ascii="Wingdings" w:hAnsi="Wingdings" w:hint="default"/>
+      </w:rPr>
+    </w:lvl>
+    <w:lvl w:ilvl="3" w:tplc="04050001">
+      <w:start w:val="1"/>
+      <w:numFmt w:val="bullet"/>
+      <w:lvlText w:val=""/>
+      <w:lvlJc w:val="left"/>
+      <w:pPr>
+        <w:ind w:left="2880" w:hanging="360"/>
+      </w:pPr>
+      <w:rPr>
+        <w:rFonts w:ascii="Symbol" w:hAnsi="Symbol" w:hint="default"/>
+      </w:rPr>
+    </w:lvl>
+    <w:lvl w:ilvl="4" w:tplc="04050003" w:tentative="1">
+      <w:start w:val="1"/>
+      <w:numFmt w:val="bullet"/>
+      <w:lvlText w:val="o"/>
+      <w:lvlJc w:val="left"/>
+      <w:pPr>
+        <w:ind w:left="3600" w:hanging="360"/>
+      </w:pPr>
+      <w:rPr>
+        <w:rFonts w:ascii="Courier New" w:hAnsi="Courier New" w:cs="Courier New" w:hint="default"/>
+      </w:rPr>
+    </w:lvl>
+    <w:lvl w:ilvl="5" w:tplc="04050005" w:tentative="1">
+      <w:start w:val="1"/>
+      <w:numFmt w:val="bullet"/>
+      <w:lvlText w:val=""/>
+      <w:lvlJc w:val="left"/>
+      <w:pPr>
+        <w:ind w:left="4320" w:hanging="360"/>
+      </w:pPr>
+      <w:rPr>
+        <w:rFonts w:ascii="Wingdings" w:hAnsi="Wingdings" w:hint="default"/>
+      </w:rPr>
+    </w:lvl>
+    <w:lvl w:ilvl="6" w:tplc="04050001" w:tentative="1">
+      <w:start w:val="1"/>
+      <w:numFmt w:val="bullet"/>
+      <w:lvlText w:val=""/>
+      <w:lvlJc w:val="left"/>
+      <w:pPr>
+        <w:ind w:left="5040" w:hanging="360"/>
+      </w:pPr>
+      <w:rPr>
+        <w:rFonts w:ascii="Symbol" w:hAnsi="Symbol" w:hint="default"/>
+      </w:rPr>
+    </w:lvl>
+    <w:lvl w:ilvl="7" w:tplc="04050003" w:tentative="1">
+      <w:start w:val="1"/>
+      <w:numFmt w:val="bullet"/>
+      <w:lvlText w:val="o"/>
+      <w:lvlJc w:val="left"/>
+      <w:pPr>
+        <w:ind w:left="5760" w:hanging="360"/>
+      </w:pPr>
+      <w:rPr>
+        <w:rFonts w:ascii="Courier New" w:hAnsi="Courier New" w:cs="Courier New" w:hint="default"/>
+      </w:rPr>
+    </w:lvl>
+    <w:lvl w:ilvl="8" w:tplc="04050005" w:tentative="1">
+      <w:start w:val="1"/>
+      <w:numFmt w:val="bullet"/>
+      <w:lvlText w:val=""/>
+      <w:lvlJc w:val="left"/>
+      <w:pPr>
+        <w:ind w:left="6480" w:hanging="360"/>
+      </w:pPr>
+      <w:rPr>
+        <w:rFonts w:ascii="Wingdings" w:hAnsi="Wingdings" w:hint="default"/>
+      </w:rPr>
+    </w:lvl>
+  </w:abstractNum>
+  <w:abstractNum w:abstractNumId="60" w15:restartNumberingAfterBreak="0">
     <w:nsid w:val="532211DA"/>
     <w:multiLevelType w:val="hybridMultilevel"/>
     <w:tmpl w:val="02C213B8"/>
@@ -28034,7 +26978,7 @@
       </w:rPr>
     </w:lvl>
   </w:abstractNum>
-  <w:abstractNum w:abstractNumId="59" w15:restartNumberingAfterBreak="0">
+  <w:abstractNum w:abstractNumId="61" w15:restartNumberingAfterBreak="0">
     <w:nsid w:val="53A52F9F"/>
     <w:multiLevelType w:val="hybridMultilevel"/>
     <w:tmpl w:val="5F0A6E88"/>
@@ -28147,7 +27091,7 @@
       </w:rPr>
     </w:lvl>
   </w:abstractNum>
-  <w:abstractNum w:abstractNumId="60" w15:restartNumberingAfterBreak="0">
+  <w:abstractNum w:abstractNumId="62" w15:restartNumberingAfterBreak="0">
     <w:nsid w:val="55F96DD8"/>
     <w:multiLevelType w:val="hybridMultilevel"/>
     <w:tmpl w:val="AC2E0E02"/>
@@ -28260,7 +27204,7 @@
       </w:rPr>
     </w:lvl>
   </w:abstractNum>
-  <w:abstractNum w:abstractNumId="61" w15:restartNumberingAfterBreak="0">
+  <w:abstractNum w:abstractNumId="63" w15:restartNumberingAfterBreak="0">
     <w:nsid w:val="564C7191"/>
     <w:multiLevelType w:val="hybridMultilevel"/>
     <w:tmpl w:val="47145BC0"/>
@@ -28373,7 +27317,7 @@
       </w:rPr>
     </w:lvl>
   </w:abstractNum>
-  <w:abstractNum w:abstractNumId="62" w15:restartNumberingAfterBreak="0">
+  <w:abstractNum w:abstractNumId="64" w15:restartNumberingAfterBreak="0">
     <w:nsid w:val="56D0315A"/>
     <w:multiLevelType w:val="hybridMultilevel"/>
     <w:tmpl w:val="2A627CC4"/>
@@ -28486,7 +27430,7 @@
       </w:rPr>
     </w:lvl>
   </w:abstractNum>
-  <w:abstractNum w:abstractNumId="63" w15:restartNumberingAfterBreak="0">
+  <w:abstractNum w:abstractNumId="65" w15:restartNumberingAfterBreak="0">
     <w:nsid w:val="571218E2"/>
     <w:multiLevelType w:val="hybridMultilevel"/>
     <w:tmpl w:val="95BCE16E"/>
@@ -28599,7 +27543,7 @@
       </w:rPr>
     </w:lvl>
   </w:abstractNum>
-  <w:abstractNum w:abstractNumId="64" w15:restartNumberingAfterBreak="0">
+  <w:abstractNum w:abstractNumId="66" w15:restartNumberingAfterBreak="0">
     <w:nsid w:val="58963B36"/>
     <w:multiLevelType w:val="hybridMultilevel"/>
     <w:tmpl w:val="8C3ECEA8"/>
@@ -28712,7 +27656,7 @@
       </w:rPr>
     </w:lvl>
   </w:abstractNum>
-  <w:abstractNum w:abstractNumId="65" w15:restartNumberingAfterBreak="0">
+  <w:abstractNum w:abstractNumId="67" w15:restartNumberingAfterBreak="0">
     <w:nsid w:val="5A9549A0"/>
     <w:multiLevelType w:val="hybridMultilevel"/>
     <w:tmpl w:val="A6C0C35A"/>
@@ -28825,7 +27769,7 @@
       </w:rPr>
     </w:lvl>
   </w:abstractNum>
-  <w:abstractNum w:abstractNumId="66" w15:restartNumberingAfterBreak="0">
+  <w:abstractNum w:abstractNumId="68" w15:restartNumberingAfterBreak="0">
     <w:nsid w:val="5B422C67"/>
     <w:multiLevelType w:val="hybridMultilevel"/>
     <w:tmpl w:val="4942E55E"/>
@@ -28938,7 +27882,120 @@
       </w:rPr>
     </w:lvl>
   </w:abstractNum>
-  <w:abstractNum w:abstractNumId="67" w15:restartNumberingAfterBreak="0">
+  <w:abstractNum w:abstractNumId="69" w15:restartNumberingAfterBreak="0">
+    <w:nsid w:val="5B6B6A34"/>
+    <w:multiLevelType w:val="hybridMultilevel"/>
+    <w:tmpl w:val="509C0166"/>
+    <w:lvl w:ilvl="0" w:tplc="04050001">
+      <w:start w:val="1"/>
+      <w:numFmt w:val="bullet"/>
+      <w:lvlText w:val=""/>
+      <w:lvlJc w:val="left"/>
+      <w:pPr>
+        <w:ind w:left="720" w:hanging="360"/>
+      </w:pPr>
+      <w:rPr>
+        <w:rFonts w:ascii="Symbol" w:hAnsi="Symbol" w:hint="default"/>
+      </w:rPr>
+    </w:lvl>
+    <w:lvl w:ilvl="1" w:tplc="04050003">
+      <w:start w:val="1"/>
+      <w:numFmt w:val="bullet"/>
+      <w:lvlText w:val="o"/>
+      <w:lvlJc w:val="left"/>
+      <w:pPr>
+        <w:ind w:left="1440" w:hanging="360"/>
+      </w:pPr>
+      <w:rPr>
+        <w:rFonts w:ascii="Courier New" w:hAnsi="Courier New" w:cs="Courier New" w:hint="default"/>
+      </w:rPr>
+    </w:lvl>
+    <w:lvl w:ilvl="2" w:tplc="04050005" w:tentative="1">
+      <w:start w:val="1"/>
+      <w:numFmt w:val="bullet"/>
+      <w:lvlText w:val=""/>
+      <w:lvlJc w:val="left"/>
+      <w:pPr>
+        <w:ind w:left="2160" w:hanging="360"/>
+      </w:pPr>
+      <w:rPr>
+        <w:rFonts w:ascii="Wingdings" w:hAnsi="Wingdings" w:hint="default"/>
+      </w:rPr>
+    </w:lvl>
+    <w:lvl w:ilvl="3" w:tplc="04050001" w:tentative="1">
+      <w:start w:val="1"/>
+      <w:numFmt w:val="bullet"/>
+      <w:lvlText w:val=""/>
+      <w:lvlJc w:val="left"/>
+      <w:pPr>
+        <w:ind w:left="2880" w:hanging="360"/>
+      </w:pPr>
+      <w:rPr>
+        <w:rFonts w:ascii="Symbol" w:hAnsi="Symbol" w:hint="default"/>
+      </w:rPr>
+    </w:lvl>
+    <w:lvl w:ilvl="4" w:tplc="04050003" w:tentative="1">
+      <w:start w:val="1"/>
+      <w:numFmt w:val="bullet"/>
+      <w:lvlText w:val="o"/>
+      <w:lvlJc w:val="left"/>
+      <w:pPr>
+        <w:ind w:left="3600" w:hanging="360"/>
+      </w:pPr>
+      <w:rPr>
+        <w:rFonts w:ascii="Courier New" w:hAnsi="Courier New" w:cs="Courier New" w:hint="default"/>
+      </w:rPr>
+    </w:lvl>
+    <w:lvl w:ilvl="5" w:tplc="04050005" w:tentative="1">
+      <w:start w:val="1"/>
+      <w:numFmt w:val="bullet"/>
+      <w:lvlText w:val=""/>
+      <w:lvlJc w:val="left"/>
+      <w:pPr>
+        <w:ind w:left="4320" w:hanging="360"/>
+      </w:pPr>
+      <w:rPr>
+        <w:rFonts w:ascii="Wingdings" w:hAnsi="Wingdings" w:hint="default"/>
+      </w:rPr>
+    </w:lvl>
+    <w:lvl w:ilvl="6" w:tplc="04050001" w:tentative="1">
+      <w:start w:val="1"/>
+      <w:numFmt w:val="bullet"/>
+      <w:lvlText w:val=""/>
+      <w:lvlJc w:val="left"/>
+      <w:pPr>
+        <w:ind w:left="5040" w:hanging="360"/>
+      </w:pPr>
+      <w:rPr>
+        <w:rFonts w:ascii="Symbol" w:hAnsi="Symbol" w:hint="default"/>
+      </w:rPr>
+    </w:lvl>
+    <w:lvl w:ilvl="7" w:tplc="04050003" w:tentative="1">
+      <w:start w:val="1"/>
+      <w:numFmt w:val="bullet"/>
+      <w:lvlText w:val="o"/>
+      <w:lvlJc w:val="left"/>
+      <w:pPr>
+        <w:ind w:left="5760" w:hanging="360"/>
+      </w:pPr>
+      <w:rPr>
+        <w:rFonts w:ascii="Courier New" w:hAnsi="Courier New" w:cs="Courier New" w:hint="default"/>
+      </w:rPr>
+    </w:lvl>
+    <w:lvl w:ilvl="8" w:tplc="04050005" w:tentative="1">
+      <w:start w:val="1"/>
+      <w:numFmt w:val="bullet"/>
+      <w:lvlText w:val=""/>
+      <w:lvlJc w:val="left"/>
+      <w:pPr>
+        <w:ind w:left="6480" w:hanging="360"/>
+      </w:pPr>
+      <w:rPr>
+        <w:rFonts w:ascii="Wingdings" w:hAnsi="Wingdings" w:hint="default"/>
+      </w:rPr>
+    </w:lvl>
+  </w:abstractNum>
+  <w:abstractNum w:abstractNumId="70" w15:restartNumberingAfterBreak="0">
     <w:nsid w:val="5C4221A0"/>
     <w:multiLevelType w:val="hybridMultilevel"/>
     <w:tmpl w:val="7FF0987A"/>
@@ -29051,7 +28108,7 @@
       </w:rPr>
     </w:lvl>
   </w:abstractNum>
-  <w:abstractNum w:abstractNumId="68" w15:restartNumberingAfterBreak="0">
+  <w:abstractNum w:abstractNumId="71" w15:restartNumberingAfterBreak="0">
     <w:nsid w:val="5CD65ABC"/>
     <w:multiLevelType w:val="hybridMultilevel"/>
     <w:tmpl w:val="4FEA2934"/>
@@ -29164,7 +28221,7 @@
       </w:rPr>
     </w:lvl>
   </w:abstractNum>
-  <w:abstractNum w:abstractNumId="69" w15:restartNumberingAfterBreak="0">
+  <w:abstractNum w:abstractNumId="72" w15:restartNumberingAfterBreak="0">
     <w:nsid w:val="5E077ABE"/>
     <w:multiLevelType w:val="hybridMultilevel"/>
     <w:tmpl w:val="401011BA"/>
@@ -29277,7 +28334,7 @@
       </w:rPr>
     </w:lvl>
   </w:abstractNum>
-  <w:abstractNum w:abstractNumId="70" w15:restartNumberingAfterBreak="0">
+  <w:abstractNum w:abstractNumId="73" w15:restartNumberingAfterBreak="0">
     <w:nsid w:val="6028282C"/>
     <w:multiLevelType w:val="hybridMultilevel"/>
     <w:tmpl w:val="D65C1C3A"/>
@@ -29366,7 +28423,7 @@
       </w:pPr>
     </w:lvl>
   </w:abstractNum>
-  <w:abstractNum w:abstractNumId="71" w15:restartNumberingAfterBreak="0">
+  <w:abstractNum w:abstractNumId="74" w15:restartNumberingAfterBreak="0">
     <w:nsid w:val="611700D9"/>
     <w:multiLevelType w:val="hybridMultilevel"/>
     <w:tmpl w:val="49F82374"/>
@@ -29479,7 +28536,7 @@
       </w:rPr>
     </w:lvl>
   </w:abstractNum>
-  <w:abstractNum w:abstractNumId="72" w15:restartNumberingAfterBreak="0">
+  <w:abstractNum w:abstractNumId="75" w15:restartNumberingAfterBreak="0">
     <w:nsid w:val="6248228A"/>
     <w:multiLevelType w:val="hybridMultilevel"/>
     <w:tmpl w:val="634017A0"/>
@@ -29592,7 +28649,7 @@
       </w:rPr>
     </w:lvl>
   </w:abstractNum>
-  <w:abstractNum w:abstractNumId="73" w15:restartNumberingAfterBreak="0">
+  <w:abstractNum w:abstractNumId="76" w15:restartNumberingAfterBreak="0">
     <w:nsid w:val="62D71626"/>
     <w:multiLevelType w:val="hybridMultilevel"/>
     <w:tmpl w:val="BC5ED392"/>
@@ -29705,7 +28762,120 @@
       </w:rPr>
     </w:lvl>
   </w:abstractNum>
-  <w:abstractNum w:abstractNumId="74" w15:restartNumberingAfterBreak="0">
+  <w:abstractNum w:abstractNumId="77" w15:restartNumberingAfterBreak="0">
+    <w:nsid w:val="62DC67CB"/>
+    <w:multiLevelType w:val="hybridMultilevel"/>
+    <w:tmpl w:val="582272DA"/>
+    <w:lvl w:ilvl="0" w:tplc="04050001">
+      <w:start w:val="1"/>
+      <w:numFmt w:val="bullet"/>
+      <w:lvlText w:val=""/>
+      <w:lvlJc w:val="left"/>
+      <w:pPr>
+        <w:ind w:left="720" w:hanging="360"/>
+      </w:pPr>
+      <w:rPr>
+        <w:rFonts w:ascii="Symbol" w:hAnsi="Symbol" w:hint="default"/>
+      </w:rPr>
+    </w:lvl>
+    <w:lvl w:ilvl="1" w:tplc="04050003">
+      <w:start w:val="1"/>
+      <w:numFmt w:val="bullet"/>
+      <w:lvlText w:val="o"/>
+      <w:lvlJc w:val="left"/>
+      <w:pPr>
+        <w:ind w:left="1440" w:hanging="360"/>
+      </w:pPr>
+      <w:rPr>
+        <w:rFonts w:ascii="Courier New" w:hAnsi="Courier New" w:cs="Courier New" w:hint="default"/>
+      </w:rPr>
+    </w:lvl>
+    <w:lvl w:ilvl="2" w:tplc="04050005">
+      <w:start w:val="1"/>
+      <w:numFmt w:val="bullet"/>
+      <w:lvlText w:val=""/>
+      <w:lvlJc w:val="left"/>
+      <w:pPr>
+        <w:ind w:left="2160" w:hanging="360"/>
+      </w:pPr>
+      <w:rPr>
+        <w:rFonts w:ascii="Wingdings" w:hAnsi="Wingdings" w:hint="default"/>
+      </w:rPr>
+    </w:lvl>
+    <w:lvl w:ilvl="3" w:tplc="04050001">
+      <w:start w:val="1"/>
+      <w:numFmt w:val="bullet"/>
+      <w:lvlText w:val=""/>
+      <w:lvlJc w:val="left"/>
+      <w:pPr>
+        <w:ind w:left="2880" w:hanging="360"/>
+      </w:pPr>
+      <w:rPr>
+        <w:rFonts w:ascii="Symbol" w:hAnsi="Symbol" w:hint="default"/>
+      </w:rPr>
+    </w:lvl>
+    <w:lvl w:ilvl="4" w:tplc="04050003" w:tentative="1">
+      <w:start w:val="1"/>
+      <w:numFmt w:val="bullet"/>
+      <w:lvlText w:val="o"/>
+      <w:lvlJc w:val="left"/>
+      <w:pPr>
+        <w:ind w:left="3600" w:hanging="360"/>
+      </w:pPr>
+      <w:rPr>
+        <w:rFonts w:ascii="Courier New" w:hAnsi="Courier New" w:cs="Courier New" w:hint="default"/>
+      </w:rPr>
+    </w:lvl>
+    <w:lvl w:ilvl="5" w:tplc="04050005" w:tentative="1">
+      <w:start w:val="1"/>
+      <w:numFmt w:val="bullet"/>
+      <w:lvlText w:val=""/>
+      <w:lvlJc w:val="left"/>
+      <w:pPr>
+        <w:ind w:left="4320" w:hanging="360"/>
+      </w:pPr>
+      <w:rPr>
+        <w:rFonts w:ascii="Wingdings" w:hAnsi="Wingdings" w:hint="default"/>
+      </w:rPr>
+    </w:lvl>
+    <w:lvl w:ilvl="6" w:tplc="04050001" w:tentative="1">
+      <w:start w:val="1"/>
+      <w:numFmt w:val="bullet"/>
+      <w:lvlText w:val=""/>
+      <w:lvlJc w:val="left"/>
+      <w:pPr>
+        <w:ind w:left="5040" w:hanging="360"/>
+      </w:pPr>
+      <w:rPr>
+        <w:rFonts w:ascii="Symbol" w:hAnsi="Symbol" w:hint="default"/>
+      </w:rPr>
+    </w:lvl>
+    <w:lvl w:ilvl="7" w:tplc="04050003" w:tentative="1">
+      <w:start w:val="1"/>
+      <w:numFmt w:val="bullet"/>
+      <w:lvlText w:val="o"/>
+      <w:lvlJc w:val="left"/>
+      <w:pPr>
+        <w:ind w:left="5760" w:hanging="360"/>
+      </w:pPr>
+      <w:rPr>
+        <w:rFonts w:ascii="Courier New" w:hAnsi="Courier New" w:cs="Courier New" w:hint="default"/>
+      </w:rPr>
+    </w:lvl>
+    <w:lvl w:ilvl="8" w:tplc="04050005" w:tentative="1">
+      <w:start w:val="1"/>
+      <w:numFmt w:val="bullet"/>
+      <w:lvlText w:val=""/>
+      <w:lvlJc w:val="left"/>
+      <w:pPr>
+        <w:ind w:left="6480" w:hanging="360"/>
+      </w:pPr>
+      <w:rPr>
+        <w:rFonts w:ascii="Wingdings" w:hAnsi="Wingdings" w:hint="default"/>
+      </w:rPr>
+    </w:lvl>
+  </w:abstractNum>
+  <w:abstractNum w:abstractNumId="78" w15:restartNumberingAfterBreak="0">
     <w:nsid w:val="646C5C4C"/>
     <w:multiLevelType w:val="hybridMultilevel"/>
     <w:tmpl w:val="34CA74C0"/>
@@ -29818,7 +28988,7 @@
       </w:rPr>
     </w:lvl>
   </w:abstractNum>
-  <w:abstractNum w:abstractNumId="75" w15:restartNumberingAfterBreak="0">
+  <w:abstractNum w:abstractNumId="79" w15:restartNumberingAfterBreak="0">
     <w:nsid w:val="64D745FA"/>
     <w:multiLevelType w:val="hybridMultilevel"/>
     <w:tmpl w:val="96CEC794"/>
@@ -29931,7 +29101,7 @@
       </w:rPr>
     </w:lvl>
   </w:abstractNum>
-  <w:abstractNum w:abstractNumId="76" w15:restartNumberingAfterBreak="0">
+  <w:abstractNum w:abstractNumId="80" w15:restartNumberingAfterBreak="0">
     <w:nsid w:val="66230BD2"/>
     <w:multiLevelType w:val="hybridMultilevel"/>
     <w:tmpl w:val="6FF0B886"/>
@@ -30044,7 +29214,7 @@
       </w:rPr>
     </w:lvl>
   </w:abstractNum>
-  <w:abstractNum w:abstractNumId="77" w15:restartNumberingAfterBreak="0">
+  <w:abstractNum w:abstractNumId="81" w15:restartNumberingAfterBreak="0">
     <w:nsid w:val="67310F00"/>
     <w:multiLevelType w:val="hybridMultilevel"/>
     <w:tmpl w:val="591C1E80"/>
@@ -30157,7 +29327,7 @@
       </w:rPr>
     </w:lvl>
   </w:abstractNum>
-  <w:abstractNum w:abstractNumId="78" w15:restartNumberingAfterBreak="0">
+  <w:abstractNum w:abstractNumId="82" w15:restartNumberingAfterBreak="0">
     <w:nsid w:val="67685489"/>
     <w:multiLevelType w:val="hybridMultilevel"/>
     <w:tmpl w:val="9ED60CD6"/>
@@ -30270,7 +29440,7 @@
       </w:rPr>
     </w:lvl>
   </w:abstractNum>
-  <w:abstractNum w:abstractNumId="79" w15:restartNumberingAfterBreak="0">
+  <w:abstractNum w:abstractNumId="83" w15:restartNumberingAfterBreak="0">
     <w:nsid w:val="68AC6CEC"/>
     <w:multiLevelType w:val="hybridMultilevel"/>
     <w:tmpl w:val="D4F41B72"/>
@@ -30383,7 +29553,7 @@
       </w:rPr>
     </w:lvl>
   </w:abstractNum>
-  <w:abstractNum w:abstractNumId="80" w15:restartNumberingAfterBreak="0">
+  <w:abstractNum w:abstractNumId="84" w15:restartNumberingAfterBreak="0">
     <w:nsid w:val="6A994B47"/>
     <w:multiLevelType w:val="hybridMultilevel"/>
     <w:tmpl w:val="2C82E542"/>
@@ -30496,7 +29666,7 @@
       </w:rPr>
     </w:lvl>
   </w:abstractNum>
-  <w:abstractNum w:abstractNumId="81" w15:restartNumberingAfterBreak="0">
+  <w:abstractNum w:abstractNumId="85" w15:restartNumberingAfterBreak="0">
     <w:nsid w:val="6BF15AA4"/>
     <w:multiLevelType w:val="hybridMultilevel"/>
     <w:tmpl w:val="2D36FF2A"/>
@@ -30609,7 +29779,7 @@
       </w:rPr>
     </w:lvl>
   </w:abstractNum>
-  <w:abstractNum w:abstractNumId="82" w15:restartNumberingAfterBreak="0">
+  <w:abstractNum w:abstractNumId="86" w15:restartNumberingAfterBreak="0">
     <w:nsid w:val="6C6C48F7"/>
     <w:multiLevelType w:val="hybridMultilevel"/>
     <w:tmpl w:val="BB288AFE"/>
@@ -30722,7 +29892,7 @@
       </w:rPr>
     </w:lvl>
   </w:abstractNum>
-  <w:abstractNum w:abstractNumId="83" w15:restartNumberingAfterBreak="0">
+  <w:abstractNum w:abstractNumId="87" w15:restartNumberingAfterBreak="0">
     <w:nsid w:val="6C8A3E51"/>
     <w:multiLevelType w:val="hybridMultilevel"/>
     <w:tmpl w:val="B1AEF93A"/>
@@ -30835,7 +30005,7 @@
       </w:rPr>
     </w:lvl>
   </w:abstractNum>
-  <w:abstractNum w:abstractNumId="84" w15:restartNumberingAfterBreak="0">
+  <w:abstractNum w:abstractNumId="88" w15:restartNumberingAfterBreak="0">
     <w:nsid w:val="6CF23BDF"/>
     <w:multiLevelType w:val="hybridMultilevel"/>
     <w:tmpl w:val="5442DCA8"/>
@@ -30948,7 +30118,7 @@
       </w:rPr>
     </w:lvl>
   </w:abstractNum>
-  <w:abstractNum w:abstractNumId="85" w15:restartNumberingAfterBreak="0">
+  <w:abstractNum w:abstractNumId="89" w15:restartNumberingAfterBreak="0">
     <w:nsid w:val="6DCF7D87"/>
     <w:multiLevelType w:val="hybridMultilevel"/>
     <w:tmpl w:val="069E1ADA"/>
@@ -31061,7 +30231,7 @@
       </w:rPr>
     </w:lvl>
   </w:abstractNum>
-  <w:abstractNum w:abstractNumId="86" w15:restartNumberingAfterBreak="0">
+  <w:abstractNum w:abstractNumId="90" w15:restartNumberingAfterBreak="0">
     <w:nsid w:val="6EFC792F"/>
     <w:multiLevelType w:val="hybridMultilevel"/>
     <w:tmpl w:val="BDFE29D6"/>
@@ -31174,7 +30344,7 @@
       </w:rPr>
     </w:lvl>
   </w:abstractNum>
-  <w:abstractNum w:abstractNumId="87" w15:restartNumberingAfterBreak="0">
+  <w:abstractNum w:abstractNumId="91" w15:restartNumberingAfterBreak="0">
     <w:nsid w:val="6FBF4A9B"/>
     <w:multiLevelType w:val="hybridMultilevel"/>
     <w:tmpl w:val="D054A410"/>
@@ -31287,7 +30457,7 @@
       </w:rPr>
     </w:lvl>
   </w:abstractNum>
-  <w:abstractNum w:abstractNumId="88" w15:restartNumberingAfterBreak="0">
+  <w:abstractNum w:abstractNumId="92" w15:restartNumberingAfterBreak="0">
     <w:nsid w:val="705256DA"/>
     <w:multiLevelType w:val="hybridMultilevel"/>
     <w:tmpl w:val="3D72D0B4"/>
@@ -31400,7 +30570,7 @@
       </w:rPr>
     </w:lvl>
   </w:abstractNum>
-  <w:abstractNum w:abstractNumId="89" w15:restartNumberingAfterBreak="0">
+  <w:abstractNum w:abstractNumId="93" w15:restartNumberingAfterBreak="0">
     <w:nsid w:val="770666D5"/>
     <w:multiLevelType w:val="hybridMultilevel"/>
     <w:tmpl w:val="6F9E9B7C"/>
@@ -31513,7 +30683,7 @@
       </w:rPr>
     </w:lvl>
   </w:abstractNum>
-  <w:abstractNum w:abstractNumId="90" w15:restartNumberingAfterBreak="0">
+  <w:abstractNum w:abstractNumId="94" w15:restartNumberingAfterBreak="0">
     <w:nsid w:val="79562602"/>
     <w:multiLevelType w:val="hybridMultilevel"/>
     <w:tmpl w:val="CBDAE17A"/>
@@ -31626,7 +30796,7 @@
       </w:rPr>
     </w:lvl>
   </w:abstractNum>
-  <w:abstractNum w:abstractNumId="91" w15:restartNumberingAfterBreak="0">
+  <w:abstractNum w:abstractNumId="95" w15:restartNumberingAfterBreak="0">
     <w:nsid w:val="7A2A01B1"/>
     <w:multiLevelType w:val="hybridMultilevel"/>
     <w:tmpl w:val="23F82524"/>
@@ -31739,7 +30909,7 @@
       </w:rPr>
     </w:lvl>
   </w:abstractNum>
-  <w:abstractNum w:abstractNumId="92" w15:restartNumberingAfterBreak="0">
+  <w:abstractNum w:abstractNumId="96" w15:restartNumberingAfterBreak="0">
     <w:nsid w:val="7DA0317D"/>
     <w:multiLevelType w:val="hybridMultilevel"/>
     <w:tmpl w:val="7E04C196"/>
@@ -31852,7 +31022,7 @@
       </w:rPr>
     </w:lvl>
   </w:abstractNum>
-  <w:abstractNum w:abstractNumId="93" w15:restartNumberingAfterBreak="0">
+  <w:abstractNum w:abstractNumId="97" w15:restartNumberingAfterBreak="0">
     <w:nsid w:val="7E8B7958"/>
     <w:multiLevelType w:val="hybridMultilevel"/>
     <w:tmpl w:val="C4E4D06A"/>
@@ -31965,7 +31135,7 @@
       </w:rPr>
     </w:lvl>
   </w:abstractNum>
-  <w:abstractNum w:abstractNumId="94" w15:restartNumberingAfterBreak="0">
+  <w:abstractNum w:abstractNumId="98" w15:restartNumberingAfterBreak="0">
     <w:nsid w:val="7F3446EF"/>
     <w:multiLevelType w:val="hybridMultilevel"/>
     <w:tmpl w:val="D5745DD0"/>
@@ -32055,133 +31225,133 @@
     </w:lvl>
   </w:abstractNum>
   <w:num w:numId="1" w16cid:durableId="510028438">
-    <w:abstractNumId w:val="68"/>
+    <w:abstractNumId w:val="71"/>
   </w:num>
   <w:num w:numId="2" w16cid:durableId="113404679">
-    <w:abstractNumId w:val="56"/>
+    <w:abstractNumId w:val="57"/>
   </w:num>
   <w:num w:numId="3" w16cid:durableId="817571145">
-    <w:abstractNumId w:val="29"/>
+    <w:abstractNumId w:val="30"/>
   </w:num>
   <w:num w:numId="4" w16cid:durableId="1994484407">
-    <w:abstractNumId w:val="32"/>
+    <w:abstractNumId w:val="33"/>
   </w:num>
   <w:num w:numId="5" w16cid:durableId="190384137">
-    <w:abstractNumId w:val="92"/>
+    <w:abstractNumId w:val="96"/>
   </w:num>
   <w:num w:numId="6" w16cid:durableId="1830167005">
-    <w:abstractNumId w:val="73"/>
+    <w:abstractNumId w:val="76"/>
   </w:num>
   <w:num w:numId="7" w16cid:durableId="212621513">
-    <w:abstractNumId w:val="62"/>
+    <w:abstractNumId w:val="64"/>
   </w:num>
   <w:num w:numId="8" w16cid:durableId="499081246">
-    <w:abstractNumId w:val="43"/>
+    <w:abstractNumId w:val="44"/>
   </w:num>
   <w:num w:numId="9" w16cid:durableId="665128076">
     <w:abstractNumId w:val="1"/>
   </w:num>
   <w:num w:numId="10" w16cid:durableId="2083864507">
-    <w:abstractNumId w:val="35"/>
+    <w:abstractNumId w:val="36"/>
   </w:num>
   <w:num w:numId="11" w16cid:durableId="138888547">
-    <w:abstractNumId w:val="42"/>
+    <w:abstractNumId w:val="43"/>
   </w:num>
   <w:num w:numId="12" w16cid:durableId="947397308">
+    <w:abstractNumId w:val="53"/>
+  </w:num>
+  <w:num w:numId="13" w16cid:durableId="572736423">
+    <w:abstractNumId w:val="26"/>
+  </w:num>
+  <w:num w:numId="14" w16cid:durableId="1016033353">
+    <w:abstractNumId w:val="93"/>
+  </w:num>
+  <w:num w:numId="15" w16cid:durableId="603925328">
     <w:abstractNumId w:val="52"/>
   </w:num>
-  <w:num w:numId="13" w16cid:durableId="572736423">
-    <w:abstractNumId w:val="25"/>
-  </w:num>
-  <w:num w:numId="14" w16cid:durableId="1016033353">
-    <w:abstractNumId w:val="89"/>
-  </w:num>
-  <w:num w:numId="15" w16cid:durableId="603925328">
-    <w:abstractNumId w:val="51"/>
-  </w:num>
   <w:num w:numId="16" w16cid:durableId="1329600986">
-    <w:abstractNumId w:val="75"/>
+    <w:abstractNumId w:val="79"/>
   </w:num>
   <w:num w:numId="17" w16cid:durableId="193690892">
-    <w:abstractNumId w:val="93"/>
+    <w:abstractNumId w:val="97"/>
   </w:num>
   <w:num w:numId="18" w16cid:durableId="1404177875">
     <w:abstractNumId w:val="20"/>
   </w:num>
   <w:num w:numId="19" w16cid:durableId="2062895605">
-    <w:abstractNumId w:val="86"/>
+    <w:abstractNumId w:val="90"/>
   </w:num>
   <w:num w:numId="20" w16cid:durableId="1165779272">
-    <w:abstractNumId w:val="63"/>
+    <w:abstractNumId w:val="65"/>
   </w:num>
   <w:num w:numId="21" w16cid:durableId="1920139638">
-    <w:abstractNumId w:val="30"/>
+    <w:abstractNumId w:val="31"/>
   </w:num>
   <w:num w:numId="22" w16cid:durableId="891506927">
-    <w:abstractNumId w:val="38"/>
+    <w:abstractNumId w:val="39"/>
   </w:num>
   <w:num w:numId="23" w16cid:durableId="1784231678">
-    <w:abstractNumId w:val="74"/>
+    <w:abstractNumId w:val="78"/>
   </w:num>
   <w:num w:numId="24" w16cid:durableId="742339326">
-    <w:abstractNumId w:val="90"/>
+    <w:abstractNumId w:val="94"/>
   </w:num>
   <w:num w:numId="25" w16cid:durableId="1269243026">
-    <w:abstractNumId w:val="54"/>
+    <w:abstractNumId w:val="55"/>
   </w:num>
   <w:num w:numId="26" w16cid:durableId="1645430015">
-    <w:abstractNumId w:val="26"/>
+    <w:abstractNumId w:val="27"/>
   </w:num>
   <w:num w:numId="27" w16cid:durableId="1645432708">
-    <w:abstractNumId w:val="36"/>
+    <w:abstractNumId w:val="37"/>
   </w:num>
   <w:num w:numId="28" w16cid:durableId="1406100820">
     <w:abstractNumId w:val="21"/>
   </w:num>
   <w:num w:numId="29" w16cid:durableId="231040309">
-    <w:abstractNumId w:val="72"/>
+    <w:abstractNumId w:val="75"/>
   </w:num>
   <w:num w:numId="30" w16cid:durableId="2122216198">
-    <w:abstractNumId w:val="70"/>
+    <w:abstractNumId w:val="73"/>
   </w:num>
   <w:num w:numId="31" w16cid:durableId="107505349">
-    <w:abstractNumId w:val="94"/>
+    <w:abstractNumId w:val="98"/>
   </w:num>
   <w:num w:numId="32" w16cid:durableId="708727343">
-    <w:abstractNumId w:val="28"/>
+    <w:abstractNumId w:val="29"/>
   </w:num>
   <w:num w:numId="33" w16cid:durableId="1273243635">
-    <w:abstractNumId w:val="64"/>
+    <w:abstractNumId w:val="66"/>
   </w:num>
   <w:num w:numId="34" w16cid:durableId="1105148512">
-    <w:abstractNumId w:val="31"/>
+    <w:abstractNumId w:val="32"/>
   </w:num>
   <w:num w:numId="35" w16cid:durableId="1320693056">
     <w:abstractNumId w:val="22"/>
   </w:num>
   <w:num w:numId="36" w16cid:durableId="1004825543">
-    <w:abstractNumId w:val="91"/>
+    <w:abstractNumId w:val="95"/>
   </w:num>
   <w:num w:numId="37" w16cid:durableId="152766085">
-    <w:abstractNumId w:val="58"/>
+    <w:abstractNumId w:val="60"/>
   </w:num>
   <w:num w:numId="38" w16cid:durableId="1943565331">
-    <w:abstractNumId w:val="65"/>
+    <w:abstractNumId w:val="67"/>
   </w:num>
   <w:num w:numId="39" w16cid:durableId="1927881801">
-    <w:abstractNumId w:val="47"/>
+    <w:abstractNumId w:val="48"/>
   </w:num>
   <w:num w:numId="40" w16cid:durableId="549197530">
-    <w:abstractNumId w:val="81"/>
+    <w:abstractNumId w:val="85"/>
   </w:num>
   <w:num w:numId="41" w16cid:durableId="400490713">
-    <w:abstractNumId w:val="33"/>
+    <w:abstractNumId w:val="34"/>
   </w:num>
   <w:num w:numId="42" w16cid:durableId="1841698764">
     <w:abstractNumId w:val="15"/>
   </w:num>
   <w:num w:numId="43" w16cid:durableId="954168165">
-    <w:abstractNumId w:val="34"/>
+    <w:abstractNumId w:val="35"/>
   </w:num>
   <w:num w:numId="44" w16cid:durableId="1596480631">
     <w:abstractNumId w:val="6"/>
@@ -32190,7 +31360,7 @@
     <w:abstractNumId w:val="5"/>
   </w:num>
   <w:num w:numId="46" w16cid:durableId="1582060427">
-    <w:abstractNumId w:val="40"/>
+    <w:abstractNumId w:val="41"/>
   </w:num>
   <w:num w:numId="47" w16cid:durableId="2113816310">
     <w:abstractNumId w:val="0"/>
@@ -32199,103 +31369,103 @@
     <w:abstractNumId w:val="7"/>
   </w:num>
   <w:num w:numId="49" w16cid:durableId="1722245491">
-    <w:abstractNumId w:val="41"/>
+    <w:abstractNumId w:val="42"/>
   </w:num>
   <w:num w:numId="50" w16cid:durableId="520700514">
-    <w:abstractNumId w:val="66"/>
+    <w:abstractNumId w:val="68"/>
   </w:num>
   <w:num w:numId="51" w16cid:durableId="2079014925">
-    <w:abstractNumId w:val="88"/>
+    <w:abstractNumId w:val="92"/>
   </w:num>
   <w:num w:numId="52" w16cid:durableId="1319917956">
-    <w:abstractNumId w:val="67"/>
+    <w:abstractNumId w:val="70"/>
   </w:num>
   <w:num w:numId="53" w16cid:durableId="1297957107">
-    <w:abstractNumId w:val="76"/>
+    <w:abstractNumId w:val="80"/>
   </w:num>
   <w:num w:numId="54" w16cid:durableId="1237865266">
-    <w:abstractNumId w:val="77"/>
+    <w:abstractNumId w:val="81"/>
   </w:num>
   <w:num w:numId="55" w16cid:durableId="58678748">
     <w:abstractNumId w:val="10"/>
   </w:num>
   <w:num w:numId="56" w16cid:durableId="1966349976">
-    <w:abstractNumId w:val="59"/>
+    <w:abstractNumId w:val="61"/>
   </w:num>
   <w:num w:numId="57" w16cid:durableId="272133457">
     <w:abstractNumId w:val="16"/>
   </w:num>
   <w:num w:numId="58" w16cid:durableId="2088530760">
-    <w:abstractNumId w:val="79"/>
+    <w:abstractNumId w:val="83"/>
   </w:num>
   <w:num w:numId="59" w16cid:durableId="1686057041">
-    <w:abstractNumId w:val="57"/>
+    <w:abstractNumId w:val="58"/>
   </w:num>
   <w:num w:numId="60" w16cid:durableId="193466972">
     <w:abstractNumId w:val="3"/>
   </w:num>
   <w:num w:numId="61" w16cid:durableId="1535997251">
-    <w:abstractNumId w:val="82"/>
+    <w:abstractNumId w:val="86"/>
   </w:num>
   <w:num w:numId="62" w16cid:durableId="1776511510">
     <w:abstractNumId w:val="13"/>
   </w:num>
   <w:num w:numId="63" w16cid:durableId="1485312670">
-    <w:abstractNumId w:val="71"/>
+    <w:abstractNumId w:val="74"/>
   </w:num>
   <w:num w:numId="64" w16cid:durableId="868490914">
-    <w:abstractNumId w:val="61"/>
+    <w:abstractNumId w:val="63"/>
   </w:num>
   <w:num w:numId="65" w16cid:durableId="918557306">
     <w:abstractNumId w:val="11"/>
   </w:num>
   <w:num w:numId="66" w16cid:durableId="1373460553">
-    <w:abstractNumId w:val="45"/>
+    <w:abstractNumId w:val="46"/>
   </w:num>
   <w:num w:numId="67" w16cid:durableId="5524124">
     <w:abstractNumId w:val="14"/>
   </w:num>
   <w:num w:numId="68" w16cid:durableId="1437825413">
-    <w:abstractNumId w:val="39"/>
+    <w:abstractNumId w:val="40"/>
   </w:num>
   <w:num w:numId="69" w16cid:durableId="1129665301">
     <w:abstractNumId w:val="4"/>
   </w:num>
   <w:num w:numId="70" w16cid:durableId="130443169">
-    <w:abstractNumId w:val="78"/>
+    <w:abstractNumId w:val="82"/>
   </w:num>
   <w:num w:numId="71" w16cid:durableId="1871724197">
     <w:abstractNumId w:val="2"/>
   </w:num>
   <w:num w:numId="72" w16cid:durableId="531573957">
-    <w:abstractNumId w:val="37"/>
+    <w:abstractNumId w:val="38"/>
   </w:num>
   <w:num w:numId="73" w16cid:durableId="495614852">
-    <w:abstractNumId w:val="48"/>
+    <w:abstractNumId w:val="49"/>
   </w:num>
   <w:num w:numId="74" w16cid:durableId="1301151808">
-    <w:abstractNumId w:val="53"/>
+    <w:abstractNumId w:val="54"/>
   </w:num>
   <w:num w:numId="75" w16cid:durableId="442115149">
-    <w:abstractNumId w:val="60"/>
+    <w:abstractNumId w:val="62"/>
   </w:num>
   <w:num w:numId="76" w16cid:durableId="1473059462">
-    <w:abstractNumId w:val="49"/>
+    <w:abstractNumId w:val="50"/>
   </w:num>
   <w:num w:numId="77" w16cid:durableId="1383747319">
     <w:abstractNumId w:val="17"/>
   </w:num>
   <w:num w:numId="78" w16cid:durableId="1565022881">
-    <w:abstractNumId w:val="24"/>
+    <w:abstractNumId w:val="25"/>
   </w:num>
   <w:num w:numId="79" w16cid:durableId="1458790316">
     <w:abstractNumId w:val="8"/>
   </w:num>
   <w:num w:numId="80" w16cid:durableId="910696575">
-    <w:abstractNumId w:val="83"/>
+    <w:abstractNumId w:val="87"/>
   </w:num>
   <w:num w:numId="81" w16cid:durableId="1845196659">
-    <w:abstractNumId w:val="55"/>
+    <w:abstractNumId w:val="56"/>
   </w:num>
   <w:num w:numId="82" w16cid:durableId="65541488">
     <w:abstractNumId w:val="19"/>
@@ -32304,40 +31474,52 @@
     <w:abstractNumId w:val="18"/>
   </w:num>
   <w:num w:numId="84" w16cid:durableId="1571384019">
-    <w:abstractNumId w:val="69"/>
+    <w:abstractNumId w:val="72"/>
   </w:num>
   <w:num w:numId="85" w16cid:durableId="1942911748">
-    <w:abstractNumId w:val="27"/>
+    <w:abstractNumId w:val="28"/>
   </w:num>
   <w:num w:numId="86" w16cid:durableId="828060689">
-    <w:abstractNumId w:val="44"/>
+    <w:abstractNumId w:val="45"/>
   </w:num>
   <w:num w:numId="87" w16cid:durableId="1433084769">
-    <w:abstractNumId w:val="84"/>
+    <w:abstractNumId w:val="88"/>
   </w:num>
   <w:num w:numId="88" w16cid:durableId="819925845">
-    <w:abstractNumId w:val="50"/>
+    <w:abstractNumId w:val="51"/>
   </w:num>
   <w:num w:numId="89" w16cid:durableId="1969896018">
     <w:abstractNumId w:val="12"/>
   </w:num>
   <w:num w:numId="90" w16cid:durableId="1106851052">
-    <w:abstractNumId w:val="85"/>
+    <w:abstractNumId w:val="89"/>
   </w:num>
   <w:num w:numId="91" w16cid:durableId="769279512">
-    <w:abstractNumId w:val="46"/>
+    <w:abstractNumId w:val="47"/>
   </w:num>
   <w:num w:numId="92" w16cid:durableId="293950939">
-    <w:abstractNumId w:val="80"/>
+    <w:abstractNumId w:val="84"/>
   </w:num>
   <w:num w:numId="93" w16cid:durableId="178396027">
-    <w:abstractNumId w:val="87"/>
+    <w:abstractNumId w:val="91"/>
   </w:num>
   <w:num w:numId="94" w16cid:durableId="410082544">
-    <w:abstractNumId w:val="23"/>
+    <w:abstractNumId w:val="24"/>
   </w:num>
   <w:num w:numId="95" w16cid:durableId="1656909274">
     <w:abstractNumId w:val="9"/>
+  </w:num>
+  <w:num w:numId="96" w16cid:durableId="535697681">
+    <w:abstractNumId w:val="69"/>
+  </w:num>
+  <w:num w:numId="97" w16cid:durableId="2137092445">
+    <w:abstractNumId w:val="59"/>
+  </w:num>
+  <w:num w:numId="98" w16cid:durableId="1923683716">
+    <w:abstractNumId w:val="23"/>
+  </w:num>
+  <w:num w:numId="99" w16cid:durableId="1898470718">
+    <w:abstractNumId w:val="77"/>
   </w:num>
 </w:numbering>
 </file>
@@ -32942,7 +32124,6 @@
   <w:style w:type="character" w:default="1" w:styleId="Standardnpsmoodstavce">
     <w:name w:val="Default Paragraph Font"/>
     <w:uiPriority w:val="1"/>
-    <w:semiHidden/>
     <w:unhideWhenUsed/>
   </w:style>
   <w:style w:type="table" w:default="1" w:styleId="Normlntabulka">
